--- a/docker/docmosis/templates/CV-UNS-STD-ENG-01378_13066.docx
+++ b/docker/docmosis/templates/CV-UNS-STD-ENG-01378_13066.docx
@@ -25,7 +25,47 @@
           <w:sz w:val="18"/>
           <w:szCs w:val="18"/>
         </w:rPr>
-        <w:t xml:space="preserve">&lt;&lt;{dateFormat($nowUTC </w:t>
+        <w:t>&lt;&lt;{</w:t>
+      </w:r>
+      <w:proofErr w:type="spellStart"/>
+      <w:r>
+        <w:rPr>
+          <w:rFonts w:ascii="Arial" w:hAnsi="Arial" w:cs="Arial"/>
+          <w:color w:val="000000" w:themeColor="text1"/>
+          <w:sz w:val="18"/>
+          <w:szCs w:val="18"/>
+        </w:rPr>
+        <w:t>dateFormat</w:t>
+      </w:r>
+      <w:proofErr w:type="spellEnd"/>
+      <w:r>
+        <w:rPr>
+          <w:rFonts w:ascii="Arial" w:hAnsi="Arial" w:cs="Arial"/>
+          <w:color w:val="000000" w:themeColor="text1"/>
+          <w:sz w:val="18"/>
+          <w:szCs w:val="18"/>
+        </w:rPr>
+        <w:t>($</w:t>
+      </w:r>
+      <w:proofErr w:type="spellStart"/>
+      <w:r>
+        <w:rPr>
+          <w:rFonts w:ascii="Arial" w:hAnsi="Arial" w:cs="Arial"/>
+          <w:color w:val="000000" w:themeColor="text1"/>
+          <w:sz w:val="18"/>
+          <w:szCs w:val="18"/>
+        </w:rPr>
+        <w:t>nowUTC</w:t>
+      </w:r>
+      <w:proofErr w:type="spellEnd"/>
+      <w:r>
+        <w:rPr>
+          <w:rFonts w:ascii="Arial" w:hAnsi="Arial" w:cs="Arial"/>
+          <w:color w:val="000000" w:themeColor="text1"/>
+          <w:sz w:val="18"/>
+          <w:szCs w:val="18"/>
+        </w:rPr>
+        <w:t xml:space="preserve"> </w:t>
       </w:r>
       <w:r>
         <w:rPr>
@@ -34,7 +74,27 @@
           <w:sz w:val="18"/>
           <w:szCs w:val="18"/>
         </w:rPr>
-        <w:t xml:space="preserve">,‘d MMMM yyyy’)} </w:t>
+        <w:t xml:space="preserve">,‘d MMMM </w:t>
+      </w:r>
+      <w:proofErr w:type="spellStart"/>
+      <w:r>
+        <w:rPr>
+          <w:rFonts w:ascii="Arial" w:eastAsia="Times New Roman" w:hAnsi="Arial" w:cs="Arial"/>
+          <w:color w:val="000000" w:themeColor="text1"/>
+          <w:sz w:val="18"/>
+          <w:szCs w:val="18"/>
+        </w:rPr>
+        <w:t>yyyy</w:t>
+      </w:r>
+      <w:proofErr w:type="spellEnd"/>
+      <w:r>
+        <w:rPr>
+          <w:rFonts w:ascii="Arial" w:eastAsia="Times New Roman" w:hAnsi="Arial" w:cs="Arial"/>
+          <w:color w:val="000000" w:themeColor="text1"/>
+          <w:sz w:val="18"/>
+          <w:szCs w:val="18"/>
+        </w:rPr>
+        <w:t xml:space="preserve">’)} </w:t>
       </w:r>
       <w:r>
         <w:rPr>
@@ -160,12 +220,10 @@
           <w:sz w:val="28"/>
           <w:szCs w:val="28"/>
         </w:rPr>
-        <w:t>&lt;&lt;judgeName&gt;&gt;</w:t>
-      </w:r>
-    </w:p>
-    <w:p>
-      <w:pPr>
-        <w:jc w:val="center"/>
+        <w:t>&lt;&lt;</w:t>
+      </w:r>
+      <w:proofErr w:type="spellStart"/>
+      <w:r>
         <w:rPr>
           <w:rFonts w:ascii="Arial" w:hAnsi="Arial" w:cs="Arial"/>
           <w:b/>
@@ -173,6 +231,30 @@
           <w:sz w:val="28"/>
           <w:szCs w:val="28"/>
         </w:rPr>
+        <w:t>judgeName</w:t>
+      </w:r>
+      <w:proofErr w:type="spellEnd"/>
+      <w:r>
+        <w:rPr>
+          <w:rFonts w:ascii="Arial" w:hAnsi="Arial" w:cs="Arial"/>
+          <w:b/>
+          <w:color w:val="000000" w:themeColor="text1"/>
+          <w:sz w:val="28"/>
+          <w:szCs w:val="28"/>
+        </w:rPr>
+        <w:t>&gt;&gt;</w:t>
+      </w:r>
+    </w:p>
+    <w:p>
+      <w:pPr>
+        <w:jc w:val="center"/>
+        <w:rPr>
+          <w:rFonts w:ascii="Arial" w:hAnsi="Arial" w:cs="Arial"/>
+          <w:b/>
+          <w:color w:val="000000" w:themeColor="text1"/>
+          <w:sz w:val="28"/>
+          <w:szCs w:val="28"/>
+        </w:rPr>
       </w:pPr>
       <w:r>
         <w:rPr>
@@ -184,7 +266,21 @@
         <w:rPr>
           <w:rFonts w:ascii="Tahoma" w:hAnsi="Tahoma" w:cs="Tahoma"/>
         </w:rPr>
-        <w:t>&lt;&lt; caseNumber&gt;&gt;</w:t>
+        <w:t xml:space="preserve">&lt;&lt; </w:t>
+      </w:r>
+      <w:proofErr w:type="spellStart"/>
+      <w:r>
+        <w:rPr>
+          <w:rFonts w:ascii="Tahoma" w:hAnsi="Tahoma" w:cs="Tahoma"/>
+        </w:rPr>
+        <w:t>caseNumber</w:t>
+      </w:r>
+      <w:proofErr w:type="spellEnd"/>
+      <w:r>
+        <w:rPr>
+          <w:rFonts w:ascii="Tahoma" w:hAnsi="Tahoma" w:cs="Tahoma"/>
+        </w:rPr>
+        <w:t>&gt;&gt;</w:t>
       </w:r>
     </w:p>
     <w:p>
@@ -369,7 +465,7 @@
               </wp:inline>
             </w:drawing>
           </mc:Choice>
-          <mc:Fallback xmlns:pic="http://schemas.openxmlformats.org/drawingml/2006/picture" xmlns:a="http://schemas.openxmlformats.org/drawingml/2006/main" xmlns:arto="http://schemas.microsoft.com/office/word/2006/arto" xmlns:w16du="http://schemas.microsoft.com/office/word/2023/wordml/word16du">
+          <mc:Fallback xmlns:w16du="http://schemas.microsoft.com/office/word/2023/wordml/word16du" xmlns:arto="http://schemas.microsoft.com/office/word/2006/arto" xmlns:a="http://schemas.openxmlformats.org/drawingml/2006/main" xmlns:pic="http://schemas.openxmlformats.org/drawingml/2006/picture">
             <w:pict w14:anchorId="54704FB3">
               <v:group id="Group 2791" style="width:467.95pt;height:68.75pt;mso-position-horizontal-relative:char;mso-position-vertical-relative:line" coordsize="59429,8731" o:spid="_x0000_s1026" w14:anchorId="5797EDF8" o:gfxdata="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">
                 <v:shapetype id="_x0000_t75" coordsize="21600,21600" filled="f" stroked="f" o:spt="75" o:preferrelative="t" path="m@4@5l@4@11@9@11@9@5xe">
@@ -974,7 +1070,7 @@
               </wp:inline>
             </w:drawing>
           </mc:Choice>
-          <mc:Fallback xmlns:pic="http://schemas.openxmlformats.org/drawingml/2006/picture" xmlns:a="http://schemas.openxmlformats.org/drawingml/2006/main" xmlns:arto="http://schemas.microsoft.com/office/word/2006/arto" xmlns:w16du="http://schemas.microsoft.com/office/word/2023/wordml/word16du">
+          <mc:Fallback xmlns:w16du="http://schemas.microsoft.com/office/word/2023/wordml/word16du" xmlns:arto="http://schemas.microsoft.com/office/word/2006/arto" xmlns:a="http://schemas.openxmlformats.org/drawingml/2006/main" xmlns:pic="http://schemas.openxmlformats.org/drawingml/2006/picture">
             <w:pict w14:anchorId="2F5695A1">
               <v:group id="Group 2792" style="width:467.95pt;height:.75pt;mso-position-horizontal-relative:char;mso-position-vertical-relative:line" coordsize="59429,95" o:spid="_x0000_s1026" w14:anchorId="14BA9070" o:gfxdata="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">
                 <v:shape id="Shape 91" style="position:absolute;width:59429;height:0;visibility:visible;mso-wrap-style:square;v-text-anchor:top" coordsize="5942965,0" o:spid="_x0000_s1027" filled="f" path="m5942965,l,e" o:gfxdata="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">
@@ -1019,8 +1115,9 @@
           <w:szCs w:val="20"/>
           <w:lang w:val="en-US"/>
         </w:rPr>
-        <w:t> You must comply with the terms imposed upon you by this order otherwise your claim or the defence of it is liable to be struck out or some other sanction imposed. If you cannot comply, you are expected to make</w:t>
-      </w:r>
+        <w:t xml:space="preserve"> You must comply with the terms imposed upon you by this order otherwise your claim or the </w:t>
+      </w:r>
+      <w:proofErr w:type="spellStart"/>
       <w:r>
         <w:rPr>
           <w:rFonts w:ascii="Arial" w:hAnsi="Arial" w:cs="Arial"/>
@@ -1029,8 +1126,9 @@
           <w:szCs w:val="20"/>
           <w:lang w:val="en-US"/>
         </w:rPr>
-        <w:t xml:space="preserve"> a</w:t>
-      </w:r>
+        <w:t>defence</w:t>
+      </w:r>
+      <w:proofErr w:type="spellEnd"/>
       <w:r>
         <w:rPr>
           <w:rFonts w:ascii="Arial" w:hAnsi="Arial" w:cs="Arial"/>
@@ -1039,7 +1137,7 @@
           <w:szCs w:val="20"/>
           <w:lang w:val="en-US"/>
         </w:rPr>
-        <w:t xml:space="preserve"> formal application to the court before any deadline imposed upon you expires.</w:t>
+        <w:t xml:space="preserve"> of it is liable to be struck out or some other sanction imposed. If you cannot comply, you are expected to make</w:t>
       </w:r>
       <w:r>
         <w:rPr>
@@ -1049,6 +1147,26 @@
           <w:szCs w:val="20"/>
           <w:lang w:val="en-US"/>
         </w:rPr>
+        <w:t xml:space="preserve"> a</w:t>
+      </w:r>
+      <w:r>
+        <w:rPr>
+          <w:rFonts w:ascii="Arial" w:hAnsi="Arial" w:cs="Arial"/>
+          <w:bCs/>
+          <w:snapToGrid w:val="0"/>
+          <w:szCs w:val="20"/>
+          <w:lang w:val="en-US"/>
+        </w:rPr>
+        <w:t xml:space="preserve"> formal application to the court before any deadline imposed upon you expires.</w:t>
+      </w:r>
+      <w:r>
+        <w:rPr>
+          <w:rFonts w:ascii="Arial" w:hAnsi="Arial" w:cs="Arial"/>
+          <w:bCs/>
+          <w:snapToGrid w:val="0"/>
+          <w:szCs w:val="20"/>
+          <w:lang w:val="en-US"/>
+        </w:rPr>
         <w:br/>
       </w:r>
     </w:p>
@@ -1064,7 +1182,23 @@
           <w:rFonts w:ascii="Arial" w:hAnsi="Arial" w:cs="Arial"/>
           <w:lang w:val="en-US"/>
         </w:rPr>
-        <w:t>&lt;&lt;fastTrackJudgesRecital.input&gt;&gt;</w:t>
+        <w:t>&lt;&lt;</w:t>
+      </w:r>
+      <w:proofErr w:type="spellStart"/>
+      <w:r>
+        <w:rPr>
+          <w:rFonts w:ascii="Arial" w:hAnsi="Arial" w:cs="Arial"/>
+          <w:lang w:val="en-US"/>
+        </w:rPr>
+        <w:t>fastTrackJudgesRecital.input</w:t>
+      </w:r>
+      <w:proofErr w:type="spellEnd"/>
+      <w:r>
+        <w:rPr>
+          <w:rFonts w:ascii="Arial" w:hAnsi="Arial" w:cs="Arial"/>
+          <w:lang w:val="en-US"/>
+        </w:rPr>
+        <w:t>&gt;&gt;</w:t>
       </w:r>
     </w:p>
     <w:p>
@@ -1204,7 +1338,14 @@
         <w:rPr>
           <w:rFonts w:ascii="Arial" w:hAnsi="Arial" w:cs="Arial"/>
         </w:rPr>
-        <w:t>&lt;&lt;fastTrack</w:t>
+        <w:t>&lt;&lt;</w:t>
+      </w:r>
+      <w:proofErr w:type="spellStart"/>
+      <w:r>
+        <w:rPr>
+          <w:rFonts w:ascii="Arial" w:hAnsi="Arial" w:cs="Arial"/>
+        </w:rPr>
+        <w:t>fastTrack</w:t>
       </w:r>
       <w:r>
         <w:rPr>
@@ -1212,6 +1353,7 @@
         </w:rPr>
         <w:t>Allocation</w:t>
       </w:r>
+      <w:proofErr w:type="spellEnd"/>
       <w:r>
         <w:rPr>
           <w:rFonts w:ascii="Arial" w:hAnsi="Arial" w:cs="Arial"/>
@@ -1241,12 +1383,21 @@
         <w:lastRenderedPageBreak/>
         <w:t>&lt;&lt;cs_{</w:t>
       </w:r>
-      <w:r>
-        <w:rPr>
-          <w:rFonts w:ascii="Arial" w:hAnsi="Arial" w:cs="Arial"/>
-          <w:lang w:val="en-US"/>
-        </w:rPr>
-        <w:t>drawDirectionsOrderRequired=</w:t>
+      <w:proofErr w:type="spellStart"/>
+      <w:r>
+        <w:rPr>
+          <w:rFonts w:ascii="Arial" w:hAnsi="Arial" w:cs="Arial"/>
+          <w:lang w:val="en-US"/>
+        </w:rPr>
+        <w:t>drawDirectionsOrderRequired</w:t>
+      </w:r>
+      <w:proofErr w:type="spellEnd"/>
+      <w:r>
+        <w:rPr>
+          <w:rFonts w:ascii="Arial" w:hAnsi="Arial" w:cs="Arial"/>
+          <w:lang w:val="en-US"/>
+        </w:rPr>
+        <w:t>=</w:t>
       </w:r>
       <w:r>
         <w:rPr>
@@ -1327,12 +1478,21 @@
         </w:rPr>
         <w:t>&lt;&lt;cs_{</w:t>
       </w:r>
-      <w:r>
-        <w:rPr>
-          <w:rFonts w:ascii="Arial" w:hAnsi="Arial" w:cs="Arial"/>
-          <w:lang w:val="en-US"/>
-        </w:rPr>
-        <w:t>drawDirectionsOrderRequired=</w:t>
+      <w:proofErr w:type="spellStart"/>
+      <w:r>
+        <w:rPr>
+          <w:rFonts w:ascii="Arial" w:hAnsi="Arial" w:cs="Arial"/>
+          <w:lang w:val="en-US"/>
+        </w:rPr>
+        <w:t>drawDirectionsOrderRequired</w:t>
+      </w:r>
+      <w:proofErr w:type="spellEnd"/>
+      <w:r>
+        <w:rPr>
+          <w:rFonts w:ascii="Arial" w:hAnsi="Arial" w:cs="Arial"/>
+          <w:lang w:val="en-US"/>
+        </w:rPr>
+        <w:t>=</w:t>
       </w:r>
       <w:r>
         <w:rPr>
@@ -1347,7 +1507,23 @@
           <w:rFonts w:ascii="Arial" w:hAnsi="Arial" w:cs="Arial"/>
           <w:lang w:val="en-US"/>
         </w:rPr>
-        <w:t xml:space="preserve"> &amp;&amp; drawDirectionsOrder.judgementSum!=</w:t>
+        <w:t xml:space="preserve"> &amp;&amp; </w:t>
+      </w:r>
+      <w:proofErr w:type="spellStart"/>
+      <w:r>
+        <w:rPr>
+          <w:rFonts w:ascii="Arial" w:hAnsi="Arial" w:cs="Arial"/>
+          <w:lang w:val="en-US"/>
+        </w:rPr>
+        <w:t>drawDirectionsOrder.judgementSum</w:t>
+      </w:r>
+      <w:proofErr w:type="spellEnd"/>
+      <w:r>
+        <w:rPr>
+          <w:rFonts w:ascii="Arial" w:hAnsi="Arial" w:cs="Arial"/>
+          <w:lang w:val="en-US"/>
+        </w:rPr>
+        <w:t>!=</w:t>
       </w:r>
       <w:r>
         <w:rPr>
@@ -1391,6 +1567,7 @@
         </w:rPr>
         <w:t>&lt;&lt;</w:t>
       </w:r>
+      <w:proofErr w:type="spellStart"/>
       <w:r>
         <w:rPr>
           <w:rFonts w:ascii="Arial" w:hAnsi="Arial" w:cs="Arial"/>
@@ -1398,6 +1575,7 @@
         </w:rPr>
         <w:t>drawDirectionsOrder.judgementSum</w:t>
       </w:r>
+      <w:proofErr w:type="spellEnd"/>
       <w:r>
         <w:rPr>
           <w:rFonts w:ascii="Arial" w:hAnsi="Arial" w:cs="Arial"/>
@@ -1469,7 +1647,23 @@
           <w:rFonts w:ascii="Arial" w:hAnsi="Arial" w:cs="Arial"/>
           <w:lang w:val="en-US"/>
         </w:rPr>
-        <w:t>_{fastTrackAltDisputeResolutionToggle=true}&gt;&gt;</w:t>
+        <w:t>_{</w:t>
+      </w:r>
+      <w:proofErr w:type="spellStart"/>
+      <w:r>
+        <w:rPr>
+          <w:rFonts w:ascii="Arial" w:hAnsi="Arial" w:cs="Arial"/>
+          <w:lang w:val="en-US"/>
+        </w:rPr>
+        <w:t>fastTrackAltDisputeResolutionToggle</w:t>
+      </w:r>
+      <w:proofErr w:type="spellEnd"/>
+      <w:r>
+        <w:rPr>
+          <w:rFonts w:ascii="Arial" w:hAnsi="Arial" w:cs="Arial"/>
+          <w:lang w:val="en-US"/>
+        </w:rPr>
+        <w:t>=true}&gt;&gt;</w:t>
       </w:r>
     </w:p>
     <w:p>
@@ -1546,12 +1740,21 @@
         </w:rPr>
         <w:t>&lt;&lt;cs_{</w:t>
       </w:r>
-      <w:r>
-        <w:rPr>
-          <w:rFonts w:ascii="Arial" w:hAnsi="Arial" w:cs="Arial"/>
-          <w:lang w:val="en-US"/>
-        </w:rPr>
-        <w:t>fastTrackVariationOfDirectionsToggle=true}&gt;&gt;</w:t>
+      <w:proofErr w:type="spellStart"/>
+      <w:r>
+        <w:rPr>
+          <w:rFonts w:ascii="Arial" w:hAnsi="Arial" w:cs="Arial"/>
+          <w:lang w:val="en-US"/>
+        </w:rPr>
+        <w:t>fastTrackVariationOfDirectionsToggle</w:t>
+      </w:r>
+      <w:proofErr w:type="spellEnd"/>
+      <w:r>
+        <w:rPr>
+          <w:rFonts w:ascii="Arial" w:hAnsi="Arial" w:cs="Arial"/>
+          <w:lang w:val="en-US"/>
+        </w:rPr>
+        <w:t>=true}&gt;&gt;</w:t>
       </w:r>
     </w:p>
     <w:p>
@@ -1627,12 +1830,21 @@
         </w:rPr>
         <w:t>&lt;&lt;cs_{</w:t>
       </w:r>
-      <w:r>
-        <w:rPr>
-          <w:rFonts w:ascii="Arial" w:hAnsi="Arial" w:cs="Arial"/>
-          <w:lang w:val="en-US"/>
-        </w:rPr>
-        <w:t>fastTrackSettlementToggle=true}&gt;&gt;</w:t>
+      <w:proofErr w:type="spellStart"/>
+      <w:r>
+        <w:rPr>
+          <w:rFonts w:ascii="Arial" w:hAnsi="Arial" w:cs="Arial"/>
+          <w:lang w:val="en-US"/>
+        </w:rPr>
+        <w:t>fastTrackSettlementToggle</w:t>
+      </w:r>
+      <w:proofErr w:type="spellEnd"/>
+      <w:r>
+        <w:rPr>
+          <w:rFonts w:ascii="Arial" w:hAnsi="Arial" w:cs="Arial"/>
+          <w:lang w:val="en-US"/>
+        </w:rPr>
+        <w:t>=true}&gt;&gt;</w:t>
       </w:r>
     </w:p>
     <w:p>
@@ -1698,12 +1910,21 @@
         </w:rPr>
         <w:t>&lt;&lt;cs_{</w:t>
       </w:r>
-      <w:r>
-        <w:rPr>
-          <w:rFonts w:ascii="Arial" w:hAnsi="Arial" w:cs="Arial"/>
-          <w:lang w:val="en-US"/>
-        </w:rPr>
-        <w:t>fastTrackDisclosureOfDocumentsToggle=true}&gt;&gt;</w:t>
+      <w:proofErr w:type="spellStart"/>
+      <w:r>
+        <w:rPr>
+          <w:rFonts w:ascii="Arial" w:hAnsi="Arial" w:cs="Arial"/>
+          <w:lang w:val="en-US"/>
+        </w:rPr>
+        <w:t>fastTrackDisclosureOfDocumentsToggle</w:t>
+      </w:r>
+      <w:proofErr w:type="spellEnd"/>
+      <w:r>
+        <w:rPr>
+          <w:rFonts w:ascii="Arial" w:hAnsi="Arial" w:cs="Arial"/>
+          <w:lang w:val="en-US"/>
+        </w:rPr>
+        <w:t>=true}&gt;&gt;</w:t>
       </w:r>
     </w:p>
     <w:p>
@@ -1771,7 +1992,23 @@
           <w:rFonts w:ascii="Arial" w:eastAsia="Arial" w:hAnsi="Arial" w:cs="Arial"/>
           <w:bCs/>
         </w:rPr>
-        <w:t>{dateFormat(</w:t>
+        <w:t>{</w:t>
+      </w:r>
+      <w:proofErr w:type="spellStart"/>
+      <w:r>
+        <w:rPr>
+          <w:rFonts w:ascii="Arial" w:eastAsia="Arial" w:hAnsi="Arial" w:cs="Arial"/>
+          <w:bCs/>
+        </w:rPr>
+        <w:t>dateFormat</w:t>
+      </w:r>
+      <w:proofErr w:type="spellEnd"/>
+      <w:r>
+        <w:rPr>
+          <w:rFonts w:ascii="Arial" w:eastAsia="Arial" w:hAnsi="Arial" w:cs="Arial"/>
+          <w:bCs/>
+        </w:rPr>
+        <w:t>(</w:t>
       </w:r>
       <w:r>
         <w:rPr>
@@ -1792,7 +2029,39 @@
           <w:rFonts w:ascii="Arial" w:eastAsia="Arial" w:hAnsi="Arial" w:cs="Arial"/>
           <w:bCs/>
         </w:rPr>
-        <w:t>, ‘dd MMMM yyyy’, ‘yyyy-MM-dd’</w:t>
+        <w:t xml:space="preserve">, ‘dd MMMM </w:t>
+      </w:r>
+      <w:proofErr w:type="spellStart"/>
+      <w:r>
+        <w:rPr>
+          <w:rFonts w:ascii="Arial" w:eastAsia="Arial" w:hAnsi="Arial" w:cs="Arial"/>
+          <w:bCs/>
+        </w:rPr>
+        <w:t>yyyy</w:t>
+      </w:r>
+      <w:proofErr w:type="spellEnd"/>
+      <w:r>
+        <w:rPr>
+          <w:rFonts w:ascii="Arial" w:eastAsia="Arial" w:hAnsi="Arial" w:cs="Arial"/>
+          <w:bCs/>
+        </w:rPr>
+        <w:t>’, ‘</w:t>
+      </w:r>
+      <w:proofErr w:type="spellStart"/>
+      <w:r>
+        <w:rPr>
+          <w:rFonts w:ascii="Arial" w:eastAsia="Arial" w:hAnsi="Arial" w:cs="Arial"/>
+          <w:bCs/>
+        </w:rPr>
+        <w:t>yyyy</w:t>
+      </w:r>
+      <w:proofErr w:type="spellEnd"/>
+      <w:r>
+        <w:rPr>
+          <w:rFonts w:ascii="Arial" w:eastAsia="Arial" w:hAnsi="Arial" w:cs="Arial"/>
+          <w:bCs/>
+        </w:rPr>
+        <w:t>-MM-dd’</w:t>
       </w:r>
       <w:r>
         <w:rPr>
@@ -1873,7 +2142,23 @@
           <w:rFonts w:ascii="Arial" w:eastAsia="Arial" w:hAnsi="Arial" w:cs="Arial"/>
           <w:bCs/>
         </w:rPr>
-        <w:t>{dateFormat(</w:t>
+        <w:t>{</w:t>
+      </w:r>
+      <w:proofErr w:type="spellStart"/>
+      <w:r>
+        <w:rPr>
+          <w:rFonts w:ascii="Arial" w:eastAsia="Arial" w:hAnsi="Arial" w:cs="Arial"/>
+          <w:bCs/>
+        </w:rPr>
+        <w:t>dateFormat</w:t>
+      </w:r>
+      <w:proofErr w:type="spellEnd"/>
+      <w:r>
+        <w:rPr>
+          <w:rFonts w:ascii="Arial" w:eastAsia="Arial" w:hAnsi="Arial" w:cs="Arial"/>
+          <w:bCs/>
+        </w:rPr>
+        <w:t>(</w:t>
       </w:r>
       <w:r>
         <w:rPr>
@@ -1894,7 +2179,39 @@
           <w:rFonts w:ascii="Arial" w:eastAsia="Arial" w:hAnsi="Arial" w:cs="Arial"/>
           <w:bCs/>
         </w:rPr>
-        <w:t>, ‘dd MMMM yyyy’, ‘yyyy-MM-dd’</w:t>
+        <w:t xml:space="preserve">, ‘dd MMMM </w:t>
+      </w:r>
+      <w:proofErr w:type="spellStart"/>
+      <w:r>
+        <w:rPr>
+          <w:rFonts w:ascii="Arial" w:eastAsia="Arial" w:hAnsi="Arial" w:cs="Arial"/>
+          <w:bCs/>
+        </w:rPr>
+        <w:t>yyyy</w:t>
+      </w:r>
+      <w:proofErr w:type="spellEnd"/>
+      <w:r>
+        <w:rPr>
+          <w:rFonts w:ascii="Arial" w:eastAsia="Arial" w:hAnsi="Arial" w:cs="Arial"/>
+          <w:bCs/>
+        </w:rPr>
+        <w:t>’, ‘</w:t>
+      </w:r>
+      <w:proofErr w:type="spellStart"/>
+      <w:r>
+        <w:rPr>
+          <w:rFonts w:ascii="Arial" w:eastAsia="Arial" w:hAnsi="Arial" w:cs="Arial"/>
+          <w:bCs/>
+        </w:rPr>
+        <w:t>yyyy</w:t>
+      </w:r>
+      <w:proofErr w:type="spellEnd"/>
+      <w:r>
+        <w:rPr>
+          <w:rFonts w:ascii="Arial" w:eastAsia="Arial" w:hAnsi="Arial" w:cs="Arial"/>
+          <w:bCs/>
+        </w:rPr>
+        <w:t>-MM-dd’</w:t>
       </w:r>
       <w:r>
         <w:rPr>
@@ -1995,7 +2312,23 @@
           <w:rFonts w:ascii="Arial" w:eastAsia="Arial" w:hAnsi="Arial" w:cs="Arial"/>
           <w:bCs/>
         </w:rPr>
-        <w:t>{dateFormat(</w:t>
+        <w:t>{</w:t>
+      </w:r>
+      <w:proofErr w:type="spellStart"/>
+      <w:r>
+        <w:rPr>
+          <w:rFonts w:ascii="Arial" w:eastAsia="Arial" w:hAnsi="Arial" w:cs="Arial"/>
+          <w:bCs/>
+        </w:rPr>
+        <w:t>dateFormat</w:t>
+      </w:r>
+      <w:proofErr w:type="spellEnd"/>
+      <w:r>
+        <w:rPr>
+          <w:rFonts w:ascii="Arial" w:eastAsia="Arial" w:hAnsi="Arial" w:cs="Arial"/>
+          <w:bCs/>
+        </w:rPr>
+        <w:t>(</w:t>
       </w:r>
       <w:r>
         <w:rPr>
@@ -2016,7 +2349,39 @@
           <w:rFonts w:ascii="Arial" w:eastAsia="Arial" w:hAnsi="Arial" w:cs="Arial"/>
           <w:bCs/>
         </w:rPr>
-        <w:t>, ‘dd MMMM yyyy’, ‘yyyy-MM-dd’</w:t>
+        <w:t xml:space="preserve">, ‘dd MMMM </w:t>
+      </w:r>
+      <w:proofErr w:type="spellStart"/>
+      <w:r>
+        <w:rPr>
+          <w:rFonts w:ascii="Arial" w:eastAsia="Arial" w:hAnsi="Arial" w:cs="Arial"/>
+          <w:bCs/>
+        </w:rPr>
+        <w:t>yyyy</w:t>
+      </w:r>
+      <w:proofErr w:type="spellEnd"/>
+      <w:r>
+        <w:rPr>
+          <w:rFonts w:ascii="Arial" w:eastAsia="Arial" w:hAnsi="Arial" w:cs="Arial"/>
+          <w:bCs/>
+        </w:rPr>
+        <w:t>’, ‘</w:t>
+      </w:r>
+      <w:proofErr w:type="spellStart"/>
+      <w:r>
+        <w:rPr>
+          <w:rFonts w:ascii="Arial" w:eastAsia="Arial" w:hAnsi="Arial" w:cs="Arial"/>
+          <w:bCs/>
+        </w:rPr>
+        <w:t>yyyy</w:t>
+      </w:r>
+      <w:proofErr w:type="spellEnd"/>
+      <w:r>
+        <w:rPr>
+          <w:rFonts w:ascii="Arial" w:eastAsia="Arial" w:hAnsi="Arial" w:cs="Arial"/>
+          <w:bCs/>
+        </w:rPr>
+        <w:t>-MM-dd’</w:t>
       </w:r>
       <w:r>
         <w:rPr>
@@ -2076,12 +2441,21 @@
         </w:rPr>
         <w:t>&lt;&lt;cs_{</w:t>
       </w:r>
-      <w:r>
-        <w:rPr>
-          <w:rFonts w:ascii="Arial" w:hAnsi="Arial" w:cs="Arial"/>
-          <w:lang w:val="en-US"/>
-        </w:rPr>
-        <w:t>fastTrackWitnessOfFactToggle=true}&gt;&gt;</w:t>
+      <w:proofErr w:type="spellStart"/>
+      <w:r>
+        <w:rPr>
+          <w:rFonts w:ascii="Arial" w:hAnsi="Arial" w:cs="Arial"/>
+          <w:lang w:val="en-US"/>
+        </w:rPr>
+        <w:t>fastTrackWitnessOfFactToggle</w:t>
+      </w:r>
+      <w:proofErr w:type="spellEnd"/>
+      <w:r>
+        <w:rPr>
+          <w:rFonts w:ascii="Arial" w:hAnsi="Arial" w:cs="Arial"/>
+          <w:lang w:val="en-US"/>
+        </w:rPr>
+        <w:t>=true}&gt;&gt;</w:t>
       </w:r>
     </w:p>
     <w:p>
@@ -2383,8 +2757,25 @@
           <w:rFonts w:ascii="Arial" w:eastAsia="Arial" w:hAnsi="Arial" w:cs="Arial"/>
           <w:bCs/>
         </w:rPr>
-        <w:t>{dateFormat(</w:t>
-      </w:r>
+        <w:t>{</w:t>
+      </w:r>
+      <w:proofErr w:type="spellStart"/>
+      <w:r>
+        <w:rPr>
+          <w:rFonts w:ascii="Arial" w:eastAsia="Arial" w:hAnsi="Arial" w:cs="Arial"/>
+          <w:bCs/>
+        </w:rPr>
+        <w:t>dateFormat</w:t>
+      </w:r>
+      <w:proofErr w:type="spellEnd"/>
+      <w:r>
+        <w:rPr>
+          <w:rFonts w:ascii="Arial" w:eastAsia="Arial" w:hAnsi="Arial" w:cs="Arial"/>
+          <w:bCs/>
+        </w:rPr>
+        <w:t>(</w:t>
+      </w:r>
+      <w:proofErr w:type="spellStart"/>
       <w:r>
         <w:rPr>
           <w:rFonts w:ascii="Arial" w:hAnsi="Arial" w:cs="Arial"/>
@@ -2399,12 +2790,45 @@
         </w:rPr>
         <w:t>date</w:t>
       </w:r>
-      <w:r>
-        <w:rPr>
-          <w:rFonts w:ascii="Arial" w:eastAsia="Arial" w:hAnsi="Arial" w:cs="Arial"/>
-          <w:bCs/>
-        </w:rPr>
-        <w:t>, ‘dd MMMM yyyy’, ‘yyyy-MM-dd’</w:t>
+      <w:proofErr w:type="spellEnd"/>
+      <w:r>
+        <w:rPr>
+          <w:rFonts w:ascii="Arial" w:eastAsia="Arial" w:hAnsi="Arial" w:cs="Arial"/>
+          <w:bCs/>
+        </w:rPr>
+        <w:t xml:space="preserve">, ‘dd MMMM </w:t>
+      </w:r>
+      <w:proofErr w:type="spellStart"/>
+      <w:r>
+        <w:rPr>
+          <w:rFonts w:ascii="Arial" w:eastAsia="Arial" w:hAnsi="Arial" w:cs="Arial"/>
+          <w:bCs/>
+        </w:rPr>
+        <w:t>yyyy</w:t>
+      </w:r>
+      <w:proofErr w:type="spellEnd"/>
+      <w:r>
+        <w:rPr>
+          <w:rFonts w:ascii="Arial" w:eastAsia="Arial" w:hAnsi="Arial" w:cs="Arial"/>
+          <w:bCs/>
+        </w:rPr>
+        <w:t>’, ‘</w:t>
+      </w:r>
+      <w:proofErr w:type="spellStart"/>
+      <w:r>
+        <w:rPr>
+          <w:rFonts w:ascii="Arial" w:eastAsia="Arial" w:hAnsi="Arial" w:cs="Arial"/>
+          <w:bCs/>
+        </w:rPr>
+        <w:t>yyyy</w:t>
+      </w:r>
+      <w:proofErr w:type="spellEnd"/>
+      <w:r>
+        <w:rPr>
+          <w:rFonts w:ascii="Arial" w:eastAsia="Arial" w:hAnsi="Arial" w:cs="Arial"/>
+          <w:bCs/>
+        </w:rPr>
+        <w:t>-MM-dd’</w:t>
       </w:r>
       <w:r>
         <w:rPr>
@@ -2496,12 +2920,21 @@
         </w:rPr>
         <w:t>&lt;&lt;cs_{</w:t>
       </w:r>
-      <w:r>
-        <w:rPr>
-          <w:rFonts w:ascii="Arial" w:hAnsi="Arial" w:cs="Arial"/>
-          <w:lang w:val="en-US"/>
-        </w:rPr>
-        <w:t>fastTrackSchedulesOfLossToggle=true}&gt;&gt;</w:t>
+      <w:proofErr w:type="spellStart"/>
+      <w:r>
+        <w:rPr>
+          <w:rFonts w:ascii="Arial" w:hAnsi="Arial" w:cs="Arial"/>
+          <w:lang w:val="en-US"/>
+        </w:rPr>
+        <w:t>fastTrackSchedulesOfLossToggle</w:t>
+      </w:r>
+      <w:proofErr w:type="spellEnd"/>
+      <w:r>
+        <w:rPr>
+          <w:rFonts w:ascii="Arial" w:hAnsi="Arial" w:cs="Arial"/>
+          <w:lang w:val="en-US"/>
+        </w:rPr>
+        <w:t>=true}&gt;&gt;</w:t>
       </w:r>
     </w:p>
     <w:p>
@@ -2569,7 +3002,23 @@
           <w:rFonts w:ascii="Arial" w:eastAsia="Arial" w:hAnsi="Arial" w:cs="Arial"/>
           <w:bCs/>
         </w:rPr>
-        <w:t>{dateFormat(</w:t>
+        <w:t>{</w:t>
+      </w:r>
+      <w:proofErr w:type="spellStart"/>
+      <w:r>
+        <w:rPr>
+          <w:rFonts w:ascii="Arial" w:eastAsia="Arial" w:hAnsi="Arial" w:cs="Arial"/>
+          <w:bCs/>
+        </w:rPr>
+        <w:t>dateFormat</w:t>
+      </w:r>
+      <w:proofErr w:type="spellEnd"/>
+      <w:r>
+        <w:rPr>
+          <w:rFonts w:ascii="Arial" w:eastAsia="Arial" w:hAnsi="Arial" w:cs="Arial"/>
+          <w:bCs/>
+        </w:rPr>
+        <w:t>(</w:t>
       </w:r>
       <w:r>
         <w:rPr>
@@ -2590,7 +3039,39 @@
           <w:rFonts w:ascii="Arial" w:eastAsia="Arial" w:hAnsi="Arial" w:cs="Arial"/>
           <w:bCs/>
         </w:rPr>
-        <w:t>, ‘dd MMMM yyyy’, ‘yyyy-MM-dd’</w:t>
+        <w:t xml:space="preserve">, ‘dd MMMM </w:t>
+      </w:r>
+      <w:proofErr w:type="spellStart"/>
+      <w:r>
+        <w:rPr>
+          <w:rFonts w:ascii="Arial" w:eastAsia="Arial" w:hAnsi="Arial" w:cs="Arial"/>
+          <w:bCs/>
+        </w:rPr>
+        <w:t>yyyy</w:t>
+      </w:r>
+      <w:proofErr w:type="spellEnd"/>
+      <w:r>
+        <w:rPr>
+          <w:rFonts w:ascii="Arial" w:eastAsia="Arial" w:hAnsi="Arial" w:cs="Arial"/>
+          <w:bCs/>
+        </w:rPr>
+        <w:t>’, ‘</w:t>
+      </w:r>
+      <w:proofErr w:type="spellStart"/>
+      <w:r>
+        <w:rPr>
+          <w:rFonts w:ascii="Arial" w:eastAsia="Arial" w:hAnsi="Arial" w:cs="Arial"/>
+          <w:bCs/>
+        </w:rPr>
+        <w:t>yyyy</w:t>
+      </w:r>
+      <w:proofErr w:type="spellEnd"/>
+      <w:r>
+        <w:rPr>
+          <w:rFonts w:ascii="Arial" w:eastAsia="Arial" w:hAnsi="Arial" w:cs="Arial"/>
+          <w:bCs/>
+        </w:rPr>
+        <w:t>-MM-dd’</w:t>
       </w:r>
       <w:r>
         <w:rPr>
@@ -2671,7 +3152,23 @@
           <w:rFonts w:ascii="Arial" w:eastAsia="Arial" w:hAnsi="Arial" w:cs="Arial"/>
           <w:bCs/>
         </w:rPr>
-        <w:t>{dateFormat(</w:t>
+        <w:t>{</w:t>
+      </w:r>
+      <w:proofErr w:type="spellStart"/>
+      <w:r>
+        <w:rPr>
+          <w:rFonts w:ascii="Arial" w:eastAsia="Arial" w:hAnsi="Arial" w:cs="Arial"/>
+          <w:bCs/>
+        </w:rPr>
+        <w:t>dateFormat</w:t>
+      </w:r>
+      <w:proofErr w:type="spellEnd"/>
+      <w:r>
+        <w:rPr>
+          <w:rFonts w:ascii="Arial" w:eastAsia="Arial" w:hAnsi="Arial" w:cs="Arial"/>
+          <w:bCs/>
+        </w:rPr>
+        <w:t>(</w:t>
       </w:r>
       <w:r>
         <w:rPr>
@@ -2692,7 +3189,39 @@
           <w:rFonts w:ascii="Arial" w:eastAsia="Arial" w:hAnsi="Arial" w:cs="Arial"/>
           <w:bCs/>
         </w:rPr>
-        <w:t>, ‘dd MMMM yyyy’, ‘yyyy-MM-dd’</w:t>
+        <w:t xml:space="preserve">, ‘dd MMMM </w:t>
+      </w:r>
+      <w:proofErr w:type="spellStart"/>
+      <w:r>
+        <w:rPr>
+          <w:rFonts w:ascii="Arial" w:eastAsia="Arial" w:hAnsi="Arial" w:cs="Arial"/>
+          <w:bCs/>
+        </w:rPr>
+        <w:t>yyyy</w:t>
+      </w:r>
+      <w:proofErr w:type="spellEnd"/>
+      <w:r>
+        <w:rPr>
+          <w:rFonts w:ascii="Arial" w:eastAsia="Arial" w:hAnsi="Arial" w:cs="Arial"/>
+          <w:bCs/>
+        </w:rPr>
+        <w:t>’, ‘</w:t>
+      </w:r>
+      <w:proofErr w:type="spellStart"/>
+      <w:r>
+        <w:rPr>
+          <w:rFonts w:ascii="Arial" w:eastAsia="Arial" w:hAnsi="Arial" w:cs="Arial"/>
+          <w:bCs/>
+        </w:rPr>
+        <w:t>yyyy</w:t>
+      </w:r>
+      <w:proofErr w:type="spellEnd"/>
+      <w:r>
+        <w:rPr>
+          <w:rFonts w:ascii="Arial" w:eastAsia="Arial" w:hAnsi="Arial" w:cs="Arial"/>
+          <w:bCs/>
+        </w:rPr>
+        <w:t>-MM-dd’</w:t>
       </w:r>
       <w:r>
         <w:rPr>
@@ -2783,12 +3312,21 @@
         </w:rPr>
         <w:t>&lt;&lt;cs_{</w:t>
       </w:r>
-      <w:r>
-        <w:rPr>
-          <w:rFonts w:ascii="Arial" w:hAnsi="Arial" w:cs="Arial"/>
-          <w:lang w:val="en-US"/>
-        </w:rPr>
-        <w:t>fastTrackCostsToggle=true}&gt;&gt;</w:t>
+      <w:proofErr w:type="spellStart"/>
+      <w:r>
+        <w:rPr>
+          <w:rFonts w:ascii="Arial" w:hAnsi="Arial" w:cs="Arial"/>
+          <w:lang w:val="en-US"/>
+        </w:rPr>
+        <w:t>fastTrackCostsToggle</w:t>
+      </w:r>
+      <w:proofErr w:type="spellEnd"/>
+      <w:r>
+        <w:rPr>
+          <w:rFonts w:ascii="Arial" w:hAnsi="Arial" w:cs="Arial"/>
+          <w:lang w:val="en-US"/>
+        </w:rPr>
+        <w:t>=true}&gt;&gt;</w:t>
       </w:r>
     </w:p>
     <w:p>
@@ -2846,12 +3384,21 @@
         </w:rPr>
         <w:t>&lt;&lt;cs_{</w:t>
       </w:r>
-      <w:r>
-        <w:rPr>
-          <w:rFonts w:ascii="Arial" w:hAnsi="Arial" w:cs="Arial"/>
-          <w:lang w:val="en-US"/>
-        </w:rPr>
-        <w:t>fastTrackTrialToggle=true}&gt;&gt;</w:t>
+      <w:proofErr w:type="spellStart"/>
+      <w:r>
+        <w:rPr>
+          <w:rFonts w:ascii="Arial" w:hAnsi="Arial" w:cs="Arial"/>
+          <w:lang w:val="en-US"/>
+        </w:rPr>
+        <w:t>fastTrackTrialToggle</w:t>
+      </w:r>
+      <w:proofErr w:type="spellEnd"/>
+      <w:r>
+        <w:rPr>
+          <w:rFonts w:ascii="Arial" w:hAnsi="Arial" w:cs="Arial"/>
+          <w:lang w:val="en-US"/>
+        </w:rPr>
+        <w:t>=true}&gt;&gt;</w:t>
       </w:r>
     </w:p>
     <w:p>
@@ -2883,6 +3430,7 @@
         </w:rPr>
         <w:t>&lt;&lt;cs_{</w:t>
       </w:r>
+      <w:proofErr w:type="spellStart"/>
       <w:r>
         <w:rPr>
           <w:rFonts w:ascii="Arial" w:hAnsi="Arial" w:cs="Arial"/>
@@ -2890,6 +3438,7 @@
         </w:rPr>
         <w:t>fastTrackTrialDateToToggle</w:t>
       </w:r>
+      <w:proofErr w:type="spellEnd"/>
       <w:r>
         <w:rPr>
           <w:rFonts w:ascii="Arial" w:hAnsi="Arial" w:cs="Arial"/>
@@ -2940,8 +3489,25 @@
           <w:rFonts w:ascii="Arial" w:eastAsia="Arial" w:hAnsi="Arial" w:cs="Arial"/>
           <w:bCs/>
         </w:rPr>
-        <w:t>{dateFormat(</w:t>
-      </w:r>
+        <w:t>{</w:t>
+      </w:r>
+      <w:proofErr w:type="spellStart"/>
+      <w:r>
+        <w:rPr>
+          <w:rFonts w:ascii="Arial" w:eastAsia="Arial" w:hAnsi="Arial" w:cs="Arial"/>
+          <w:bCs/>
+        </w:rPr>
+        <w:t>dateFormat</w:t>
+      </w:r>
+      <w:proofErr w:type="spellEnd"/>
+      <w:r>
+        <w:rPr>
+          <w:rFonts w:ascii="Arial" w:eastAsia="Arial" w:hAnsi="Arial" w:cs="Arial"/>
+          <w:bCs/>
+        </w:rPr>
+        <w:t>(</w:t>
+      </w:r>
+      <w:proofErr w:type="spellStart"/>
       <w:r>
         <w:rPr>
           <w:rFonts w:ascii="Arial" w:hAnsi="Arial" w:cs="Arial"/>
@@ -2949,12 +3515,45 @@
         </w:rPr>
         <w:t>fastTrackHearingTime.dateFrom</w:t>
       </w:r>
-      <w:r>
-        <w:rPr>
-          <w:rFonts w:ascii="Arial" w:eastAsia="Arial" w:hAnsi="Arial" w:cs="Arial"/>
-          <w:bCs/>
-        </w:rPr>
-        <w:t>, ‘dd MMMM yyyy’, ‘yyyy-MM-dd’</w:t>
+      <w:proofErr w:type="spellEnd"/>
+      <w:r>
+        <w:rPr>
+          <w:rFonts w:ascii="Arial" w:eastAsia="Arial" w:hAnsi="Arial" w:cs="Arial"/>
+          <w:bCs/>
+        </w:rPr>
+        <w:t xml:space="preserve">, ‘dd MMMM </w:t>
+      </w:r>
+      <w:proofErr w:type="spellStart"/>
+      <w:r>
+        <w:rPr>
+          <w:rFonts w:ascii="Arial" w:eastAsia="Arial" w:hAnsi="Arial" w:cs="Arial"/>
+          <w:bCs/>
+        </w:rPr>
+        <w:t>yyyy</w:t>
+      </w:r>
+      <w:proofErr w:type="spellEnd"/>
+      <w:r>
+        <w:rPr>
+          <w:rFonts w:ascii="Arial" w:eastAsia="Arial" w:hAnsi="Arial" w:cs="Arial"/>
+          <w:bCs/>
+        </w:rPr>
+        <w:t>’, ‘</w:t>
+      </w:r>
+      <w:proofErr w:type="spellStart"/>
+      <w:r>
+        <w:rPr>
+          <w:rFonts w:ascii="Arial" w:eastAsia="Arial" w:hAnsi="Arial" w:cs="Arial"/>
+          <w:bCs/>
+        </w:rPr>
+        <w:t>yyyy</w:t>
+      </w:r>
+      <w:proofErr w:type="spellEnd"/>
+      <w:r>
+        <w:rPr>
+          <w:rFonts w:ascii="Arial" w:eastAsia="Arial" w:hAnsi="Arial" w:cs="Arial"/>
+          <w:bCs/>
+        </w:rPr>
+        <w:t>-MM-dd’</w:t>
       </w:r>
       <w:r>
         <w:rPr>
@@ -3011,8 +3610,25 @@
           <w:rFonts w:ascii="Arial" w:eastAsia="Arial" w:hAnsi="Arial" w:cs="Arial"/>
           <w:bCs/>
         </w:rPr>
-        <w:t>{dateFormat(</w:t>
-      </w:r>
+        <w:t>{</w:t>
+      </w:r>
+      <w:proofErr w:type="spellStart"/>
+      <w:r>
+        <w:rPr>
+          <w:rFonts w:ascii="Arial" w:eastAsia="Arial" w:hAnsi="Arial" w:cs="Arial"/>
+          <w:bCs/>
+        </w:rPr>
+        <w:t>dateFormat</w:t>
+      </w:r>
+      <w:proofErr w:type="spellEnd"/>
+      <w:r>
+        <w:rPr>
+          <w:rFonts w:ascii="Arial" w:eastAsia="Arial" w:hAnsi="Arial" w:cs="Arial"/>
+          <w:bCs/>
+        </w:rPr>
+        <w:t>(</w:t>
+      </w:r>
+      <w:proofErr w:type="spellStart"/>
       <w:r>
         <w:rPr>
           <w:rFonts w:ascii="Arial" w:hAnsi="Arial" w:cs="Arial"/>
@@ -3027,12 +3643,45 @@
         </w:rPr>
         <w:t>To</w:t>
       </w:r>
-      <w:r>
-        <w:rPr>
-          <w:rFonts w:ascii="Arial" w:eastAsia="Arial" w:hAnsi="Arial" w:cs="Arial"/>
-          <w:bCs/>
-        </w:rPr>
-        <w:t>, ‘dd MMMM yyyy’, ‘yyyy-MM-dd’</w:t>
+      <w:proofErr w:type="spellEnd"/>
+      <w:r>
+        <w:rPr>
+          <w:rFonts w:ascii="Arial" w:eastAsia="Arial" w:hAnsi="Arial" w:cs="Arial"/>
+          <w:bCs/>
+        </w:rPr>
+        <w:t xml:space="preserve">, ‘dd MMMM </w:t>
+      </w:r>
+      <w:proofErr w:type="spellStart"/>
+      <w:r>
+        <w:rPr>
+          <w:rFonts w:ascii="Arial" w:eastAsia="Arial" w:hAnsi="Arial" w:cs="Arial"/>
+          <w:bCs/>
+        </w:rPr>
+        <w:t>yyyy</w:t>
+      </w:r>
+      <w:proofErr w:type="spellEnd"/>
+      <w:r>
+        <w:rPr>
+          <w:rFonts w:ascii="Arial" w:eastAsia="Arial" w:hAnsi="Arial" w:cs="Arial"/>
+          <w:bCs/>
+        </w:rPr>
+        <w:t>’, ‘</w:t>
+      </w:r>
+      <w:proofErr w:type="spellStart"/>
+      <w:r>
+        <w:rPr>
+          <w:rFonts w:ascii="Arial" w:eastAsia="Arial" w:hAnsi="Arial" w:cs="Arial"/>
+          <w:bCs/>
+        </w:rPr>
+        <w:t>yyyy</w:t>
+      </w:r>
+      <w:proofErr w:type="spellEnd"/>
+      <w:r>
+        <w:rPr>
+          <w:rFonts w:ascii="Arial" w:eastAsia="Arial" w:hAnsi="Arial" w:cs="Arial"/>
+          <w:bCs/>
+        </w:rPr>
+        <w:t>-MM-dd’</w:t>
       </w:r>
       <w:r>
         <w:rPr>
@@ -3089,7 +3738,27 @@
           <w:bCs/>
           <w:lang w:val="en-US"/>
         </w:rPr>
-        <w:t>&lt;&lt;fastTrackHearingTimeEstimate&gt;&gt;</w:t>
+        <w:t>&lt;&lt;</w:t>
+      </w:r>
+      <w:proofErr w:type="spellStart"/>
+      <w:r>
+        <w:rPr>
+          <w:rFonts w:ascii="Arial" w:hAnsi="Arial" w:cs="Arial"/>
+          <w:b/>
+          <w:bCs/>
+          <w:lang w:val="en-US"/>
+        </w:rPr>
+        <w:t>fastTrackHearingTimeEstimate</w:t>
+      </w:r>
+      <w:proofErr w:type="spellEnd"/>
+      <w:r>
+        <w:rPr>
+          <w:rFonts w:ascii="Arial" w:hAnsi="Arial" w:cs="Arial"/>
+          <w:b/>
+          <w:bCs/>
+          <w:lang w:val="en-US"/>
+        </w:rPr>
+        <w:t>&gt;&gt;</w:t>
       </w:r>
       <w:r>
         <w:rPr>
@@ -3127,6 +3796,7 @@
         </w:rPr>
         <w:t>&lt;&lt;cs_{</w:t>
       </w:r>
+      <w:proofErr w:type="spellStart"/>
       <w:r>
         <w:rPr>
           <w:rFonts w:ascii="Arial" w:hAnsi="Arial" w:cs="Arial"/>
@@ -3134,6 +3804,7 @@
         </w:rPr>
         <w:t>fastTrackTrialDateToToggle</w:t>
       </w:r>
+      <w:proofErr w:type="spellEnd"/>
       <w:r>
         <w:rPr>
           <w:rFonts w:ascii="Arial" w:hAnsi="Arial" w:cs="Arial"/>
@@ -3205,8 +3876,25 @@
           <w:rFonts w:ascii="Arial" w:eastAsia="Arial" w:hAnsi="Arial" w:cs="Arial"/>
           <w:bCs/>
         </w:rPr>
-        <w:t>{dateFormat(</w:t>
-      </w:r>
+        <w:t>{</w:t>
+      </w:r>
+      <w:proofErr w:type="spellStart"/>
+      <w:r>
+        <w:rPr>
+          <w:rFonts w:ascii="Arial" w:eastAsia="Arial" w:hAnsi="Arial" w:cs="Arial"/>
+          <w:bCs/>
+        </w:rPr>
+        <w:t>dateFormat</w:t>
+      </w:r>
+      <w:proofErr w:type="spellEnd"/>
+      <w:r>
+        <w:rPr>
+          <w:rFonts w:ascii="Arial" w:eastAsia="Arial" w:hAnsi="Arial" w:cs="Arial"/>
+          <w:bCs/>
+        </w:rPr>
+        <w:t>(</w:t>
+      </w:r>
+      <w:proofErr w:type="spellStart"/>
       <w:r>
         <w:rPr>
           <w:rFonts w:ascii="Arial" w:hAnsi="Arial" w:cs="Arial"/>
@@ -3214,12 +3902,45 @@
         </w:rPr>
         <w:t>fastTrackHearingTime.dateFrom</w:t>
       </w:r>
-      <w:r>
-        <w:rPr>
-          <w:rFonts w:ascii="Arial" w:eastAsia="Arial" w:hAnsi="Arial" w:cs="Arial"/>
-          <w:bCs/>
-        </w:rPr>
-        <w:t>, ‘dd MMMM yyyy’, ‘yyyy-MM-dd’</w:t>
+      <w:proofErr w:type="spellEnd"/>
+      <w:r>
+        <w:rPr>
+          <w:rFonts w:ascii="Arial" w:eastAsia="Arial" w:hAnsi="Arial" w:cs="Arial"/>
+          <w:bCs/>
+        </w:rPr>
+        <w:t xml:space="preserve">, ‘dd MMMM </w:t>
+      </w:r>
+      <w:proofErr w:type="spellStart"/>
+      <w:r>
+        <w:rPr>
+          <w:rFonts w:ascii="Arial" w:eastAsia="Arial" w:hAnsi="Arial" w:cs="Arial"/>
+          <w:bCs/>
+        </w:rPr>
+        <w:t>yyyy</w:t>
+      </w:r>
+      <w:proofErr w:type="spellEnd"/>
+      <w:r>
+        <w:rPr>
+          <w:rFonts w:ascii="Arial" w:eastAsia="Arial" w:hAnsi="Arial" w:cs="Arial"/>
+          <w:bCs/>
+        </w:rPr>
+        <w:t>’, ‘</w:t>
+      </w:r>
+      <w:proofErr w:type="spellStart"/>
+      <w:r>
+        <w:rPr>
+          <w:rFonts w:ascii="Arial" w:eastAsia="Arial" w:hAnsi="Arial" w:cs="Arial"/>
+          <w:bCs/>
+        </w:rPr>
+        <w:t>yyyy</w:t>
+      </w:r>
+      <w:proofErr w:type="spellEnd"/>
+      <w:r>
+        <w:rPr>
+          <w:rFonts w:ascii="Arial" w:eastAsia="Arial" w:hAnsi="Arial" w:cs="Arial"/>
+          <w:bCs/>
+        </w:rPr>
+        <w:t>-MM-dd’</w:t>
       </w:r>
       <w:r>
         <w:rPr>
@@ -3276,7 +3997,27 @@
           <w:bCs/>
           <w:lang w:val="en-US"/>
         </w:rPr>
-        <w:t>&lt;&lt;fastTrackHearingTimeEstimate&gt;&gt;</w:t>
+        <w:t>&lt;&lt;</w:t>
+      </w:r>
+      <w:proofErr w:type="spellStart"/>
+      <w:r>
+        <w:rPr>
+          <w:rFonts w:ascii="Arial" w:hAnsi="Arial" w:cs="Arial"/>
+          <w:b/>
+          <w:bCs/>
+          <w:lang w:val="en-US"/>
+        </w:rPr>
+        <w:t>fastTrackHearingTimeEstimate</w:t>
+      </w:r>
+      <w:proofErr w:type="spellEnd"/>
+      <w:r>
+        <w:rPr>
+          <w:rFonts w:ascii="Arial" w:hAnsi="Arial" w:cs="Arial"/>
+          <w:b/>
+          <w:bCs/>
+          <w:lang w:val="en-US"/>
+        </w:rPr>
+        <w:t>&gt;&gt;</w:t>
       </w:r>
       <w:r>
         <w:rPr>
@@ -3396,7 +4137,21 @@
         <w:rPr>
           <w:rFonts w:ascii="Arial" w:hAnsi="Arial" w:cs="Arial"/>
         </w:rPr>
-        <w:t xml:space="preserve"> &lt;&lt;fastTrackTrialBundleTypeText&gt;&gt;</w:t>
+        <w:t xml:space="preserve"> &lt;&lt;</w:t>
+      </w:r>
+      <w:proofErr w:type="spellStart"/>
+      <w:r>
+        <w:rPr>
+          <w:rFonts w:ascii="Arial" w:hAnsi="Arial" w:cs="Arial"/>
+        </w:rPr>
+        <w:t>fastTrackTrialBundleTypeText</w:t>
+      </w:r>
+      <w:proofErr w:type="spellEnd"/>
+      <w:r>
+        <w:rPr>
+          <w:rFonts w:ascii="Arial" w:hAnsi="Arial" w:cs="Arial"/>
+        </w:rPr>
+        <w:t>&gt;&gt;</w:t>
       </w:r>
     </w:p>
     <w:p>
@@ -3428,12 +4183,21 @@
         </w:rPr>
         <w:t>&lt;&lt;cs_{</w:t>
       </w:r>
-      <w:r>
-        <w:rPr>
-          <w:rFonts w:ascii="Arial" w:hAnsi="Arial" w:cs="Arial"/>
-          <w:lang w:val="en-US"/>
-        </w:rPr>
-        <w:t>fastTrackMethodToggle=true}&gt;&gt;</w:t>
+      <w:proofErr w:type="spellStart"/>
+      <w:r>
+        <w:rPr>
+          <w:rFonts w:ascii="Arial" w:hAnsi="Arial" w:cs="Arial"/>
+          <w:lang w:val="en-US"/>
+        </w:rPr>
+        <w:t>fastTrackMethodToggle</w:t>
+      </w:r>
+      <w:proofErr w:type="spellEnd"/>
+      <w:r>
+        <w:rPr>
+          <w:rFonts w:ascii="Arial" w:hAnsi="Arial" w:cs="Arial"/>
+          <w:lang w:val="en-US"/>
+        </w:rPr>
+        <w:t>=true}&gt;&gt;</w:t>
       </w:r>
     </w:p>
     <w:p>
@@ -3472,6 +4236,7 @@
         </w:rPr>
         <w:t>&lt;&lt;cs_{</w:t>
       </w:r>
+      <w:proofErr w:type="spellStart"/>
       <w:r>
         <w:rPr>
           <w:rFonts w:ascii="Arial" w:hAnsi="Arial" w:cs="Arial"/>
@@ -3484,8 +4249,17 @@
           <w:rFonts w:ascii="Arial" w:hAnsi="Arial" w:cs="Arial"/>
           <w:lang w:val="en-US"/>
         </w:rPr>
-        <w:t>Method=’</w:t>
-      </w:r>
+        <w:t>Method</w:t>
+      </w:r>
+      <w:proofErr w:type="spellEnd"/>
+      <w:r>
+        <w:rPr>
+          <w:rFonts w:ascii="Arial" w:hAnsi="Arial" w:cs="Arial"/>
+          <w:lang w:val="en-US"/>
+        </w:rPr>
+        <w:t>=’</w:t>
+      </w:r>
+      <w:proofErr w:type="spellStart"/>
       <w:r>
         <w:rPr>
           <w:rFonts w:ascii="Arial" w:hAnsi="Arial" w:cs="Arial"/>
@@ -3498,7 +4272,15 @@
           <w:rFonts w:ascii="Arial" w:hAnsi="Arial" w:cs="Arial"/>
           <w:lang w:val="en-US"/>
         </w:rPr>
-        <w:t>MethodInPerson’}&gt;&gt;</w:t>
+        <w:t>MethodInPerson</w:t>
+      </w:r>
+      <w:proofErr w:type="spellEnd"/>
+      <w:r>
+        <w:rPr>
+          <w:rFonts w:ascii="Arial" w:hAnsi="Arial" w:cs="Arial"/>
+          <w:lang w:val="en-US"/>
+        </w:rPr>
+        <w:t>’}&gt;&gt;</w:t>
       </w:r>
     </w:p>
     <w:p>
@@ -3547,7 +4329,71 @@
           <w:rFonts w:ascii="Arial" w:eastAsia="Times New Roman" w:hAnsi="Arial" w:cs="Arial"/>
           <w:lang w:eastAsia="en-GB"/>
         </w:rPr>
-        <w:t>&lt;&lt;cs_{hearingLocation.site_name!=null}&gt;&gt;at &lt;&lt;hearingLocation.site_name&gt;&gt;, &lt;&lt;hearingLocation.court_address&gt;&gt; &lt;&lt;hearingLocation.postcode&gt;&gt;, &lt;&lt;es_&gt;&gt;</w:t>
+        <w:t>&lt;&lt;cs_{</w:t>
+      </w:r>
+      <w:proofErr w:type="spellStart"/>
+      <w:r>
+        <w:rPr>
+          <w:rFonts w:ascii="Arial" w:eastAsia="Times New Roman" w:hAnsi="Arial" w:cs="Arial"/>
+          <w:lang w:eastAsia="en-GB"/>
+        </w:rPr>
+        <w:t>hearingLocation.site_name</w:t>
+      </w:r>
+      <w:proofErr w:type="spellEnd"/>
+      <w:r>
+        <w:rPr>
+          <w:rFonts w:ascii="Arial" w:eastAsia="Times New Roman" w:hAnsi="Arial" w:cs="Arial"/>
+          <w:lang w:eastAsia="en-GB"/>
+        </w:rPr>
+        <w:t>!=null}&gt;&gt;at &lt;&lt;</w:t>
+      </w:r>
+      <w:proofErr w:type="spellStart"/>
+      <w:r>
+        <w:rPr>
+          <w:rFonts w:ascii="Arial" w:eastAsia="Times New Roman" w:hAnsi="Arial" w:cs="Arial"/>
+          <w:lang w:eastAsia="en-GB"/>
+        </w:rPr>
+        <w:t>hearingLocation.site_name</w:t>
+      </w:r>
+      <w:proofErr w:type="spellEnd"/>
+      <w:r>
+        <w:rPr>
+          <w:rFonts w:ascii="Arial" w:eastAsia="Times New Roman" w:hAnsi="Arial" w:cs="Arial"/>
+          <w:lang w:eastAsia="en-GB"/>
+        </w:rPr>
+        <w:t>&gt;&gt;, &lt;&lt;</w:t>
+      </w:r>
+      <w:proofErr w:type="spellStart"/>
+      <w:r>
+        <w:rPr>
+          <w:rFonts w:ascii="Arial" w:eastAsia="Times New Roman" w:hAnsi="Arial" w:cs="Arial"/>
+          <w:lang w:eastAsia="en-GB"/>
+        </w:rPr>
+        <w:t>hearingLocation.court_address</w:t>
+      </w:r>
+      <w:proofErr w:type="spellEnd"/>
+      <w:r>
+        <w:rPr>
+          <w:rFonts w:ascii="Arial" w:eastAsia="Times New Roman" w:hAnsi="Arial" w:cs="Arial"/>
+          <w:lang w:eastAsia="en-GB"/>
+        </w:rPr>
+        <w:t>&gt;&gt; &lt;&lt;</w:t>
+      </w:r>
+      <w:proofErr w:type="spellStart"/>
+      <w:r>
+        <w:rPr>
+          <w:rFonts w:ascii="Arial" w:eastAsia="Times New Roman" w:hAnsi="Arial" w:cs="Arial"/>
+          <w:lang w:eastAsia="en-GB"/>
+        </w:rPr>
+        <w:t>hearingLocation.postcode</w:t>
+      </w:r>
+      <w:proofErr w:type="spellEnd"/>
+      <w:r>
+        <w:rPr>
+          <w:rFonts w:ascii="Arial" w:eastAsia="Times New Roman" w:hAnsi="Arial" w:cs="Arial"/>
+          <w:lang w:eastAsia="en-GB"/>
+        </w:rPr>
+        <w:t>&gt;&gt;, &lt;&lt;es_&gt;&gt;</w:t>
       </w:r>
       <w:r>
         <w:rPr>
@@ -3599,6 +4445,7 @@
         </w:rPr>
         <w:t>&lt;&lt;cs_{</w:t>
       </w:r>
+      <w:proofErr w:type="spellStart"/>
       <w:r>
         <w:rPr>
           <w:rFonts w:ascii="Arial" w:hAnsi="Arial" w:cs="Arial"/>
@@ -3611,8 +4458,17 @@
           <w:rFonts w:ascii="Arial" w:hAnsi="Arial" w:cs="Arial"/>
           <w:lang w:val="en-US"/>
         </w:rPr>
-        <w:t>Method=’</w:t>
-      </w:r>
+        <w:t>Method</w:t>
+      </w:r>
+      <w:proofErr w:type="spellEnd"/>
+      <w:r>
+        <w:rPr>
+          <w:rFonts w:ascii="Arial" w:hAnsi="Arial" w:cs="Arial"/>
+          <w:lang w:val="en-US"/>
+        </w:rPr>
+        <w:t>=’</w:t>
+      </w:r>
+      <w:proofErr w:type="spellStart"/>
       <w:r>
         <w:rPr>
           <w:rFonts w:ascii="Arial" w:hAnsi="Arial" w:cs="Arial"/>
@@ -3625,7 +4481,15 @@
           <w:rFonts w:ascii="Arial" w:hAnsi="Arial" w:cs="Arial"/>
           <w:lang w:val="en-US"/>
         </w:rPr>
-        <w:t>MethodTelephoneHearing’}&gt;&gt;</w:t>
+        <w:t>MethodTelephoneHearing</w:t>
+      </w:r>
+      <w:proofErr w:type="spellEnd"/>
+      <w:r>
+        <w:rPr>
+          <w:rFonts w:ascii="Arial" w:hAnsi="Arial" w:cs="Arial"/>
+          <w:lang w:val="en-US"/>
+        </w:rPr>
+        <w:t>’}&gt;&gt;</w:t>
       </w:r>
     </w:p>
     <w:p>
@@ -3656,7 +4520,71 @@
           <w:rFonts w:ascii="Arial" w:eastAsia="Times New Roman" w:hAnsi="Arial" w:cs="Arial"/>
           <w:lang w:eastAsia="en-GB"/>
         </w:rPr>
-        <w:t>&lt;&lt;cs_{hearingLocation.site_name!=null}&gt;&gt;will take place at &lt;&lt;hearingLocation.site_name&gt;&gt;, &lt;&lt;hearingLocation.court_address&gt;&gt; &lt;&lt;hearingLocation.postcode&gt;&gt;, and &lt;&lt;es_&gt;&gt;</w:t>
+        <w:t>&lt;&lt;cs_{</w:t>
+      </w:r>
+      <w:proofErr w:type="spellStart"/>
+      <w:r>
+        <w:rPr>
+          <w:rFonts w:ascii="Arial" w:eastAsia="Times New Roman" w:hAnsi="Arial" w:cs="Arial"/>
+          <w:lang w:eastAsia="en-GB"/>
+        </w:rPr>
+        <w:t>hearingLocation.site_name</w:t>
+      </w:r>
+      <w:proofErr w:type="spellEnd"/>
+      <w:r>
+        <w:rPr>
+          <w:rFonts w:ascii="Arial" w:eastAsia="Times New Roman" w:hAnsi="Arial" w:cs="Arial"/>
+          <w:lang w:eastAsia="en-GB"/>
+        </w:rPr>
+        <w:t>!=null}&gt;&gt;will take place at &lt;&lt;</w:t>
+      </w:r>
+      <w:proofErr w:type="spellStart"/>
+      <w:r>
+        <w:rPr>
+          <w:rFonts w:ascii="Arial" w:eastAsia="Times New Roman" w:hAnsi="Arial" w:cs="Arial"/>
+          <w:lang w:eastAsia="en-GB"/>
+        </w:rPr>
+        <w:t>hearingLocation.site_name</w:t>
+      </w:r>
+      <w:proofErr w:type="spellEnd"/>
+      <w:r>
+        <w:rPr>
+          <w:rFonts w:ascii="Arial" w:eastAsia="Times New Roman" w:hAnsi="Arial" w:cs="Arial"/>
+          <w:lang w:eastAsia="en-GB"/>
+        </w:rPr>
+        <w:t>&gt;&gt;, &lt;&lt;</w:t>
+      </w:r>
+      <w:proofErr w:type="spellStart"/>
+      <w:r>
+        <w:rPr>
+          <w:rFonts w:ascii="Arial" w:eastAsia="Times New Roman" w:hAnsi="Arial" w:cs="Arial"/>
+          <w:lang w:eastAsia="en-GB"/>
+        </w:rPr>
+        <w:t>hearingLocation.court_address</w:t>
+      </w:r>
+      <w:proofErr w:type="spellEnd"/>
+      <w:r>
+        <w:rPr>
+          <w:rFonts w:ascii="Arial" w:eastAsia="Times New Roman" w:hAnsi="Arial" w:cs="Arial"/>
+          <w:lang w:eastAsia="en-GB"/>
+        </w:rPr>
+        <w:t>&gt;&gt; &lt;&lt;</w:t>
+      </w:r>
+      <w:proofErr w:type="spellStart"/>
+      <w:r>
+        <w:rPr>
+          <w:rFonts w:ascii="Arial" w:eastAsia="Times New Roman" w:hAnsi="Arial" w:cs="Arial"/>
+          <w:lang w:eastAsia="en-GB"/>
+        </w:rPr>
+        <w:t>hearingLocation.postcode</w:t>
+      </w:r>
+      <w:proofErr w:type="spellEnd"/>
+      <w:r>
+        <w:rPr>
+          <w:rFonts w:ascii="Arial" w:eastAsia="Times New Roman" w:hAnsi="Arial" w:cs="Arial"/>
+          <w:lang w:eastAsia="en-GB"/>
+        </w:rPr>
+        <w:t>&gt;&gt;, and &lt;&lt;es_&gt;&gt;</w:t>
       </w:r>
       <w:r>
         <w:rPr>
@@ -3726,6 +4654,7 @@
         </w:rPr>
         <w:t>&lt;&lt;cs_{</w:t>
       </w:r>
+      <w:proofErr w:type="spellStart"/>
       <w:r>
         <w:rPr>
           <w:rFonts w:ascii="Arial" w:hAnsi="Arial" w:cs="Arial"/>
@@ -3738,8 +4667,17 @@
           <w:rFonts w:ascii="Arial" w:hAnsi="Arial" w:cs="Arial"/>
           <w:lang w:val="en-US"/>
         </w:rPr>
-        <w:t>Method=’</w:t>
-      </w:r>
+        <w:t>Method</w:t>
+      </w:r>
+      <w:proofErr w:type="spellEnd"/>
+      <w:r>
+        <w:rPr>
+          <w:rFonts w:ascii="Arial" w:hAnsi="Arial" w:cs="Arial"/>
+          <w:lang w:val="en-US"/>
+        </w:rPr>
+        <w:t>=’</w:t>
+      </w:r>
+      <w:proofErr w:type="spellStart"/>
       <w:r>
         <w:rPr>
           <w:rFonts w:ascii="Arial" w:hAnsi="Arial" w:cs="Arial"/>
@@ -3752,7 +4690,15 @@
           <w:rFonts w:ascii="Arial" w:hAnsi="Arial" w:cs="Arial"/>
           <w:lang w:val="en-US"/>
         </w:rPr>
-        <w:t>MethodVideoConferenceHearing’}&gt;&gt;</w:t>
+        <w:t>MethodVideoConferenceHearing</w:t>
+      </w:r>
+      <w:proofErr w:type="spellEnd"/>
+      <w:r>
+        <w:rPr>
+          <w:rFonts w:ascii="Arial" w:hAnsi="Arial" w:cs="Arial"/>
+          <w:lang w:val="en-US"/>
+        </w:rPr>
+        <w:t>’}&gt;&gt;</w:t>
       </w:r>
     </w:p>
     <w:p>
@@ -3783,7 +4729,71 @@
           <w:rFonts w:ascii="Arial" w:eastAsia="Times New Roman" w:hAnsi="Arial" w:cs="Arial"/>
           <w:lang w:eastAsia="en-GB"/>
         </w:rPr>
-        <w:t>&lt;&lt;cs_{hearingLocation.site_name!=null}&gt;&gt;will take place at &lt;&lt;hearingLocation.site_name&gt;&gt;, &lt;&lt;hearingLocation.court_address&gt;&gt; &lt;&lt;hearingLocation.postcode&gt;&gt;, and &lt;&lt;es_&gt;&gt;</w:t>
+        <w:t>&lt;&lt;cs_{</w:t>
+      </w:r>
+      <w:proofErr w:type="spellStart"/>
+      <w:r>
+        <w:rPr>
+          <w:rFonts w:ascii="Arial" w:eastAsia="Times New Roman" w:hAnsi="Arial" w:cs="Arial"/>
+          <w:lang w:eastAsia="en-GB"/>
+        </w:rPr>
+        <w:t>hearingLocation.site_name</w:t>
+      </w:r>
+      <w:proofErr w:type="spellEnd"/>
+      <w:r>
+        <w:rPr>
+          <w:rFonts w:ascii="Arial" w:eastAsia="Times New Roman" w:hAnsi="Arial" w:cs="Arial"/>
+          <w:lang w:eastAsia="en-GB"/>
+        </w:rPr>
+        <w:t>!=null}&gt;&gt;will take place at &lt;&lt;</w:t>
+      </w:r>
+      <w:proofErr w:type="spellStart"/>
+      <w:r>
+        <w:rPr>
+          <w:rFonts w:ascii="Arial" w:eastAsia="Times New Roman" w:hAnsi="Arial" w:cs="Arial"/>
+          <w:lang w:eastAsia="en-GB"/>
+        </w:rPr>
+        <w:t>hearingLocation.site_name</w:t>
+      </w:r>
+      <w:proofErr w:type="spellEnd"/>
+      <w:r>
+        <w:rPr>
+          <w:rFonts w:ascii="Arial" w:eastAsia="Times New Roman" w:hAnsi="Arial" w:cs="Arial"/>
+          <w:lang w:eastAsia="en-GB"/>
+        </w:rPr>
+        <w:t>&gt;&gt;, &lt;&lt;</w:t>
+      </w:r>
+      <w:proofErr w:type="spellStart"/>
+      <w:r>
+        <w:rPr>
+          <w:rFonts w:ascii="Arial" w:eastAsia="Times New Roman" w:hAnsi="Arial" w:cs="Arial"/>
+          <w:lang w:eastAsia="en-GB"/>
+        </w:rPr>
+        <w:t>hearingLocation.court_address</w:t>
+      </w:r>
+      <w:proofErr w:type="spellEnd"/>
+      <w:r>
+        <w:rPr>
+          <w:rFonts w:ascii="Arial" w:eastAsia="Times New Roman" w:hAnsi="Arial" w:cs="Arial"/>
+          <w:lang w:eastAsia="en-GB"/>
+        </w:rPr>
+        <w:t>&gt;&gt; &lt;&lt;</w:t>
+      </w:r>
+      <w:proofErr w:type="spellStart"/>
+      <w:r>
+        <w:rPr>
+          <w:rFonts w:ascii="Arial" w:eastAsia="Times New Roman" w:hAnsi="Arial" w:cs="Arial"/>
+          <w:lang w:eastAsia="en-GB"/>
+        </w:rPr>
+        <w:t>hearingLocation.postcode</w:t>
+      </w:r>
+      <w:proofErr w:type="spellEnd"/>
+      <w:r>
+        <w:rPr>
+          <w:rFonts w:ascii="Arial" w:eastAsia="Times New Roman" w:hAnsi="Arial" w:cs="Arial"/>
+          <w:lang w:eastAsia="en-GB"/>
+        </w:rPr>
+        <w:t>&gt;&gt;, and &lt;&lt;es_&gt;&gt;</w:t>
       </w:r>
       <w:r>
         <w:rPr>
@@ -3865,12 +4875,21 @@
         </w:rPr>
         <w:t>&lt;&lt;cs_{</w:t>
       </w:r>
-      <w:r>
-        <w:rPr>
-          <w:rFonts w:ascii="Arial" w:hAnsi="Arial" w:cs="Arial"/>
-          <w:lang w:val="en-US"/>
-        </w:rPr>
-        <w:t>hasBuildingDispute=true}&gt;&gt;</w:t>
+      <w:proofErr w:type="spellStart"/>
+      <w:r>
+        <w:rPr>
+          <w:rFonts w:ascii="Arial" w:hAnsi="Arial" w:cs="Arial"/>
+          <w:lang w:val="en-US"/>
+        </w:rPr>
+        <w:t>hasBuildingDispute</w:t>
+      </w:r>
+      <w:proofErr w:type="spellEnd"/>
+      <w:r>
+        <w:rPr>
+          <w:rFonts w:ascii="Arial" w:hAnsi="Arial" w:cs="Arial"/>
+          <w:lang w:val="en-US"/>
+        </w:rPr>
+        <w:t>=true}&gt;&gt;</w:t>
       </w:r>
     </w:p>
     <w:p>
@@ -4032,7 +5051,23 @@
           <w:rFonts w:ascii="Arial" w:eastAsia="Arial" w:hAnsi="Arial" w:cs="Arial"/>
           <w:bCs/>
         </w:rPr>
-        <w:t>{dateFormat(</w:t>
+        <w:t>{</w:t>
+      </w:r>
+      <w:proofErr w:type="spellStart"/>
+      <w:r>
+        <w:rPr>
+          <w:rFonts w:ascii="Arial" w:eastAsia="Arial" w:hAnsi="Arial" w:cs="Arial"/>
+          <w:bCs/>
+        </w:rPr>
+        <w:t>dateFormat</w:t>
+      </w:r>
+      <w:proofErr w:type="spellEnd"/>
+      <w:r>
+        <w:rPr>
+          <w:rFonts w:ascii="Arial" w:eastAsia="Arial" w:hAnsi="Arial" w:cs="Arial"/>
+          <w:bCs/>
+        </w:rPr>
+        <w:t>(</w:t>
       </w:r>
       <w:r>
         <w:rPr>
@@ -4060,7 +5095,39 @@
           <w:rFonts w:ascii="Arial" w:eastAsia="Arial" w:hAnsi="Arial" w:cs="Arial"/>
           <w:bCs/>
         </w:rPr>
-        <w:t>, ‘dd MMMM yyyy’, ‘yyyy-MM-dd’</w:t>
+        <w:t xml:space="preserve">, ‘dd MMMM </w:t>
+      </w:r>
+      <w:proofErr w:type="spellStart"/>
+      <w:r>
+        <w:rPr>
+          <w:rFonts w:ascii="Arial" w:eastAsia="Arial" w:hAnsi="Arial" w:cs="Arial"/>
+          <w:bCs/>
+        </w:rPr>
+        <w:t>yyyy</w:t>
+      </w:r>
+      <w:proofErr w:type="spellEnd"/>
+      <w:r>
+        <w:rPr>
+          <w:rFonts w:ascii="Arial" w:eastAsia="Arial" w:hAnsi="Arial" w:cs="Arial"/>
+          <w:bCs/>
+        </w:rPr>
+        <w:t>’, ‘</w:t>
+      </w:r>
+      <w:proofErr w:type="spellStart"/>
+      <w:r>
+        <w:rPr>
+          <w:rFonts w:ascii="Arial" w:eastAsia="Arial" w:hAnsi="Arial" w:cs="Arial"/>
+          <w:bCs/>
+        </w:rPr>
+        <w:t>yyyy</w:t>
+      </w:r>
+      <w:proofErr w:type="spellEnd"/>
+      <w:r>
+        <w:rPr>
+          <w:rFonts w:ascii="Arial" w:eastAsia="Arial" w:hAnsi="Arial" w:cs="Arial"/>
+          <w:bCs/>
+        </w:rPr>
+        <w:t>-MM-dd’</w:t>
       </w:r>
       <w:r>
         <w:rPr>
@@ -4147,7 +5214,23 @@
           <w:rFonts w:ascii="Arial" w:eastAsia="Arial" w:hAnsi="Arial" w:cs="Arial"/>
           <w:bCs/>
         </w:rPr>
-        <w:t>{dateFormat(</w:t>
+        <w:t>{</w:t>
+      </w:r>
+      <w:proofErr w:type="spellStart"/>
+      <w:r>
+        <w:rPr>
+          <w:rFonts w:ascii="Arial" w:eastAsia="Arial" w:hAnsi="Arial" w:cs="Arial"/>
+          <w:bCs/>
+        </w:rPr>
+        <w:t>dateFormat</w:t>
+      </w:r>
+      <w:proofErr w:type="spellEnd"/>
+      <w:r>
+        <w:rPr>
+          <w:rFonts w:ascii="Arial" w:eastAsia="Arial" w:hAnsi="Arial" w:cs="Arial"/>
+          <w:bCs/>
+        </w:rPr>
+        <w:t>(</w:t>
       </w:r>
       <w:r>
         <w:rPr>
@@ -4182,7 +5265,39 @@
           <w:rFonts w:ascii="Arial" w:eastAsia="Arial" w:hAnsi="Arial" w:cs="Arial"/>
           <w:bCs/>
         </w:rPr>
-        <w:t>, ‘dd MMMM yyyy’, ‘yyyy-MM-dd’</w:t>
+        <w:t xml:space="preserve">, ‘dd MMMM </w:t>
+      </w:r>
+      <w:proofErr w:type="spellStart"/>
+      <w:r>
+        <w:rPr>
+          <w:rFonts w:ascii="Arial" w:eastAsia="Arial" w:hAnsi="Arial" w:cs="Arial"/>
+          <w:bCs/>
+        </w:rPr>
+        <w:t>yyyy</w:t>
+      </w:r>
+      <w:proofErr w:type="spellEnd"/>
+      <w:r>
+        <w:rPr>
+          <w:rFonts w:ascii="Arial" w:eastAsia="Arial" w:hAnsi="Arial" w:cs="Arial"/>
+          <w:bCs/>
+        </w:rPr>
+        <w:t>’, ‘</w:t>
+      </w:r>
+      <w:proofErr w:type="spellStart"/>
+      <w:r>
+        <w:rPr>
+          <w:rFonts w:ascii="Arial" w:eastAsia="Arial" w:hAnsi="Arial" w:cs="Arial"/>
+          <w:bCs/>
+        </w:rPr>
+        <w:t>yyyy</w:t>
+      </w:r>
+      <w:proofErr w:type="spellEnd"/>
+      <w:r>
+        <w:rPr>
+          <w:rFonts w:ascii="Arial" w:eastAsia="Arial" w:hAnsi="Arial" w:cs="Arial"/>
+          <w:bCs/>
+        </w:rPr>
+        <w:t>-MM-dd’</w:t>
       </w:r>
       <w:r>
         <w:rPr>
@@ -4244,20 +5359,47 @@
           <w:bCs/>
           <w:lang w:val="es-ES"/>
         </w:rPr>
-        <w:t>&lt;&lt;cs_{</w:t>
-      </w:r>
-      <w:r>
-        <w:rPr>
-          <w:rFonts w:ascii="Arial" w:hAnsi="Arial" w:cs="Arial"/>
+        <w:t>&lt;&lt;</w:t>
+      </w:r>
+      <w:proofErr w:type="spellStart"/>
+      <w:r>
+        <w:rPr>
+          <w:rFonts w:ascii="Arial" w:hAnsi="Arial" w:cs="Arial"/>
+          <w:bCs/>
           <w:lang w:val="es-ES"/>
         </w:rPr>
-        <w:t>hasClinicalNegligence=true</w:t>
-      </w:r>
-      <w:r>
-        <w:rPr>
-          <w:rFonts w:ascii="Arial" w:hAnsi="Arial" w:cs="Arial"/>
+        <w:t>cs</w:t>
+      </w:r>
+      <w:proofErr w:type="spellEnd"/>
+      <w:r>
+        <w:rPr>
+          <w:rFonts w:ascii="Arial" w:hAnsi="Arial" w:cs="Arial"/>
+          <w:bCs/>
           <w:lang w:val="es-ES"/>
         </w:rPr>
+        <w:t>_{</w:t>
+      </w:r>
+      <w:proofErr w:type="spellStart"/>
+      <w:r>
+        <w:rPr>
+          <w:rFonts w:ascii="Arial" w:hAnsi="Arial" w:cs="Arial"/>
+          <w:lang w:val="es-ES"/>
+        </w:rPr>
+        <w:t>hasClinicalNegligence</w:t>
+      </w:r>
+      <w:proofErr w:type="spellEnd"/>
+      <w:r>
+        <w:rPr>
+          <w:rFonts w:ascii="Arial" w:hAnsi="Arial" w:cs="Arial"/>
+          <w:lang w:val="es-ES"/>
+        </w:rPr>
+        <w:t>=true</w:t>
+      </w:r>
+      <w:r>
+        <w:rPr>
+          <w:rFonts w:ascii="Arial" w:hAnsi="Arial" w:cs="Arial"/>
+          <w:lang w:val="es-ES"/>
+        </w:rPr>
         <w:t>}&gt;&gt;</w:t>
       </w:r>
     </w:p>
@@ -4270,6 +5412,7 @@
           <w:lang w:val="es-ES"/>
         </w:rPr>
       </w:pPr>
+      <w:proofErr w:type="spellStart"/>
       <w:r>
         <w:rPr>
           <w:rFonts w:ascii="Arial" w:hAnsi="Arial" w:cs="Arial"/>
@@ -4277,8 +5420,29 @@
           <w:bCs/>
           <w:lang w:val="es-ES"/>
         </w:rPr>
-        <w:t>Clinical negligence</w:t>
-      </w:r>
+        <w:t>Clinical</w:t>
+      </w:r>
+      <w:proofErr w:type="spellEnd"/>
+      <w:r>
+        <w:rPr>
+          <w:rFonts w:ascii="Arial" w:hAnsi="Arial" w:cs="Arial"/>
+          <w:b/>
+          <w:bCs/>
+          <w:lang w:val="es-ES"/>
+        </w:rPr>
+        <w:t xml:space="preserve"> </w:t>
+      </w:r>
+      <w:proofErr w:type="spellStart"/>
+      <w:r>
+        <w:rPr>
+          <w:rFonts w:ascii="Arial" w:hAnsi="Arial" w:cs="Arial"/>
+          <w:b/>
+          <w:bCs/>
+          <w:lang w:val="es-ES"/>
+        </w:rPr>
+        <w:t>negligence</w:t>
+      </w:r>
+      <w:proofErr w:type="spellEnd"/>
     </w:p>
     <w:p>
       <w:pPr>
@@ -4472,12 +5636,21 @@
         </w:rPr>
         <w:t>&lt;&lt;cs_{</w:t>
       </w:r>
-      <w:r>
-        <w:rPr>
-          <w:rFonts w:ascii="Arial" w:hAnsi="Arial" w:cs="Arial"/>
-          <w:lang w:val="en-US"/>
-        </w:rPr>
-        <w:t>hasCreditHire=true</w:t>
+      <w:proofErr w:type="spellStart"/>
+      <w:r>
+        <w:rPr>
+          <w:rFonts w:ascii="Arial" w:hAnsi="Arial" w:cs="Arial"/>
+          <w:lang w:val="en-US"/>
+        </w:rPr>
+        <w:t>hasCreditHire</w:t>
+      </w:r>
+      <w:proofErr w:type="spellEnd"/>
+      <w:r>
+        <w:rPr>
+          <w:rFonts w:ascii="Arial" w:hAnsi="Arial" w:cs="Arial"/>
+          <w:lang w:val="en-US"/>
+        </w:rPr>
+        <w:t>=true</w:t>
       </w:r>
       <w:r>
         <w:rPr>
@@ -4617,7 +5790,23 @@
           <w:rFonts w:ascii="Arial" w:eastAsia="Arial" w:hAnsi="Arial" w:cs="Arial"/>
           <w:bCs/>
         </w:rPr>
-        <w:t>{dateFormat(</w:t>
+        <w:t>{</w:t>
+      </w:r>
+      <w:proofErr w:type="spellStart"/>
+      <w:r>
+        <w:rPr>
+          <w:rFonts w:ascii="Arial" w:eastAsia="Arial" w:hAnsi="Arial" w:cs="Arial"/>
+          <w:bCs/>
+        </w:rPr>
+        <w:t>dateFormat</w:t>
+      </w:r>
+      <w:proofErr w:type="spellEnd"/>
+      <w:r>
+        <w:rPr>
+          <w:rFonts w:ascii="Arial" w:eastAsia="Arial" w:hAnsi="Arial" w:cs="Arial"/>
+          <w:bCs/>
+        </w:rPr>
+        <w:t>(</w:t>
       </w:r>
       <w:r>
         <w:rPr>
@@ -4645,7 +5834,39 @@
           <w:rFonts w:ascii="Arial" w:eastAsia="Arial" w:hAnsi="Arial" w:cs="Arial"/>
           <w:bCs/>
         </w:rPr>
-        <w:t>, ‘dd MMMM yyyy’, ‘yyyy-MM-dd’</w:t>
+        <w:t xml:space="preserve">, ‘dd MMMM </w:t>
+      </w:r>
+      <w:proofErr w:type="spellStart"/>
+      <w:r>
+        <w:rPr>
+          <w:rFonts w:ascii="Arial" w:eastAsia="Arial" w:hAnsi="Arial" w:cs="Arial"/>
+          <w:bCs/>
+        </w:rPr>
+        <w:t>yyyy</w:t>
+      </w:r>
+      <w:proofErr w:type="spellEnd"/>
+      <w:r>
+        <w:rPr>
+          <w:rFonts w:ascii="Arial" w:eastAsia="Arial" w:hAnsi="Arial" w:cs="Arial"/>
+          <w:bCs/>
+        </w:rPr>
+        <w:t>’, ‘</w:t>
+      </w:r>
+      <w:proofErr w:type="spellStart"/>
+      <w:r>
+        <w:rPr>
+          <w:rFonts w:ascii="Arial" w:eastAsia="Arial" w:hAnsi="Arial" w:cs="Arial"/>
+          <w:bCs/>
+        </w:rPr>
+        <w:t>yyyy</w:t>
+      </w:r>
+      <w:proofErr w:type="spellEnd"/>
+      <w:r>
+        <w:rPr>
+          <w:rFonts w:ascii="Arial" w:eastAsia="Arial" w:hAnsi="Arial" w:cs="Arial"/>
+          <w:bCs/>
+        </w:rPr>
+        <w:t>-MM-dd’</w:t>
       </w:r>
       <w:r>
         <w:rPr>
@@ -4744,7 +5965,23 @@
           <w:rFonts w:ascii="Arial" w:eastAsia="Arial" w:hAnsi="Arial" w:cs="Arial"/>
           <w:bCs/>
         </w:rPr>
-        <w:t>{dateFormat(</w:t>
+        <w:t>{</w:t>
+      </w:r>
+      <w:proofErr w:type="spellStart"/>
+      <w:r>
+        <w:rPr>
+          <w:rFonts w:ascii="Arial" w:eastAsia="Arial" w:hAnsi="Arial" w:cs="Arial"/>
+          <w:bCs/>
+        </w:rPr>
+        <w:t>dateFormat</w:t>
+      </w:r>
+      <w:proofErr w:type="spellEnd"/>
+      <w:r>
+        <w:rPr>
+          <w:rFonts w:ascii="Arial" w:eastAsia="Arial" w:hAnsi="Arial" w:cs="Arial"/>
+          <w:bCs/>
+        </w:rPr>
+        <w:t>(</w:t>
       </w:r>
       <w:r>
         <w:rPr>
@@ -4779,7 +6016,39 @@
           <w:rFonts w:ascii="Arial" w:eastAsia="Arial" w:hAnsi="Arial" w:cs="Arial"/>
           <w:bCs/>
         </w:rPr>
-        <w:t>, ‘dd MMMM yyyy’, ‘yyyy-MM-dd’</w:t>
+        <w:t xml:space="preserve">, ‘dd MMMM </w:t>
+      </w:r>
+      <w:proofErr w:type="spellStart"/>
+      <w:r>
+        <w:rPr>
+          <w:rFonts w:ascii="Arial" w:eastAsia="Arial" w:hAnsi="Arial" w:cs="Arial"/>
+          <w:bCs/>
+        </w:rPr>
+        <w:t>yyyy</w:t>
+      </w:r>
+      <w:proofErr w:type="spellEnd"/>
+      <w:r>
+        <w:rPr>
+          <w:rFonts w:ascii="Arial" w:eastAsia="Arial" w:hAnsi="Arial" w:cs="Arial"/>
+          <w:bCs/>
+        </w:rPr>
+        <w:t>’, ‘</w:t>
+      </w:r>
+      <w:proofErr w:type="spellStart"/>
+      <w:r>
+        <w:rPr>
+          <w:rFonts w:ascii="Arial" w:eastAsia="Arial" w:hAnsi="Arial" w:cs="Arial"/>
+          <w:bCs/>
+        </w:rPr>
+        <w:t>yyyy</w:t>
+      </w:r>
+      <w:proofErr w:type="spellEnd"/>
+      <w:r>
+        <w:rPr>
+          <w:rFonts w:ascii="Arial" w:eastAsia="Arial" w:hAnsi="Arial" w:cs="Arial"/>
+          <w:bCs/>
+        </w:rPr>
+        <w:t>-MM-dd’</w:t>
       </w:r>
       <w:r>
         <w:rPr>
@@ -4860,7 +6129,23 @@
           <w:rFonts w:ascii="Arial" w:eastAsia="Arial" w:hAnsi="Arial" w:cs="Arial"/>
           <w:bCs/>
         </w:rPr>
-        <w:t>{dateFormat(</w:t>
+        <w:t>{</w:t>
+      </w:r>
+      <w:proofErr w:type="spellStart"/>
+      <w:r>
+        <w:rPr>
+          <w:rFonts w:ascii="Arial" w:eastAsia="Arial" w:hAnsi="Arial" w:cs="Arial"/>
+          <w:bCs/>
+        </w:rPr>
+        <w:t>dateFormat</w:t>
+      </w:r>
+      <w:proofErr w:type="spellEnd"/>
+      <w:r>
+        <w:rPr>
+          <w:rFonts w:ascii="Arial" w:eastAsia="Arial" w:hAnsi="Arial" w:cs="Arial"/>
+          <w:bCs/>
+        </w:rPr>
+        <w:t>(</w:t>
       </w:r>
       <w:r>
         <w:rPr>
@@ -4895,7 +6180,39 @@
           <w:rFonts w:ascii="Arial" w:eastAsia="Arial" w:hAnsi="Arial" w:cs="Arial"/>
           <w:bCs/>
         </w:rPr>
-        <w:t>, ‘dd MMMM yyyy’, ‘yyyy-MM-dd’</w:t>
+        <w:t xml:space="preserve">, ‘dd MMMM </w:t>
+      </w:r>
+      <w:proofErr w:type="spellStart"/>
+      <w:r>
+        <w:rPr>
+          <w:rFonts w:ascii="Arial" w:eastAsia="Arial" w:hAnsi="Arial" w:cs="Arial"/>
+          <w:bCs/>
+        </w:rPr>
+        <w:t>yyyy</w:t>
+      </w:r>
+      <w:proofErr w:type="spellEnd"/>
+      <w:r>
+        <w:rPr>
+          <w:rFonts w:ascii="Arial" w:eastAsia="Arial" w:hAnsi="Arial" w:cs="Arial"/>
+          <w:bCs/>
+        </w:rPr>
+        <w:t>’, ‘</w:t>
+      </w:r>
+      <w:proofErr w:type="spellStart"/>
+      <w:r>
+        <w:rPr>
+          <w:rFonts w:ascii="Arial" w:eastAsia="Arial" w:hAnsi="Arial" w:cs="Arial"/>
+          <w:bCs/>
+        </w:rPr>
+        <w:t>yyyy</w:t>
+      </w:r>
+      <w:proofErr w:type="spellEnd"/>
+      <w:r>
+        <w:rPr>
+          <w:rFonts w:ascii="Arial" w:eastAsia="Arial" w:hAnsi="Arial" w:cs="Arial"/>
+          <w:bCs/>
+        </w:rPr>
+        <w:t>-MM-dd’</w:t>
       </w:r>
       <w:r>
         <w:rPr>
@@ -4951,7 +6268,23 @@
           <w:rFonts w:ascii="Arial" w:eastAsia="Arial" w:hAnsi="Arial" w:cs="Arial"/>
           <w:bCs/>
         </w:rPr>
-        <w:t>{dateFormat(</w:t>
+        <w:t>{</w:t>
+      </w:r>
+      <w:proofErr w:type="spellStart"/>
+      <w:r>
+        <w:rPr>
+          <w:rFonts w:ascii="Arial" w:eastAsia="Arial" w:hAnsi="Arial" w:cs="Arial"/>
+          <w:bCs/>
+        </w:rPr>
+        <w:t>dateFormat</w:t>
+      </w:r>
+      <w:proofErr w:type="spellEnd"/>
+      <w:r>
+        <w:rPr>
+          <w:rFonts w:ascii="Arial" w:eastAsia="Arial" w:hAnsi="Arial" w:cs="Arial"/>
+          <w:bCs/>
+        </w:rPr>
+        <w:t>(</w:t>
       </w:r>
       <w:r>
         <w:rPr>
@@ -4986,7 +6319,39 @@
           <w:rFonts w:ascii="Arial" w:eastAsia="Arial" w:hAnsi="Arial" w:cs="Arial"/>
           <w:bCs/>
         </w:rPr>
-        <w:t>, ‘dd MMMM yyyy’, ‘yyyy-MM-dd’</w:t>
+        <w:t xml:space="preserve">, ‘dd MMMM </w:t>
+      </w:r>
+      <w:proofErr w:type="spellStart"/>
+      <w:r>
+        <w:rPr>
+          <w:rFonts w:ascii="Arial" w:eastAsia="Arial" w:hAnsi="Arial" w:cs="Arial"/>
+          <w:bCs/>
+        </w:rPr>
+        <w:t>yyyy</w:t>
+      </w:r>
+      <w:proofErr w:type="spellEnd"/>
+      <w:r>
+        <w:rPr>
+          <w:rFonts w:ascii="Arial" w:eastAsia="Arial" w:hAnsi="Arial" w:cs="Arial"/>
+          <w:bCs/>
+        </w:rPr>
+        <w:t>’, ‘</w:t>
+      </w:r>
+      <w:proofErr w:type="spellStart"/>
+      <w:r>
+        <w:rPr>
+          <w:rFonts w:ascii="Arial" w:eastAsia="Arial" w:hAnsi="Arial" w:cs="Arial"/>
+          <w:bCs/>
+        </w:rPr>
+        <w:t>yyyy</w:t>
+      </w:r>
+      <w:proofErr w:type="spellEnd"/>
+      <w:r>
+        <w:rPr>
+          <w:rFonts w:ascii="Arial" w:eastAsia="Arial" w:hAnsi="Arial" w:cs="Arial"/>
+          <w:bCs/>
+        </w:rPr>
+        <w:t>-MM-dd’</w:t>
       </w:r>
       <w:r>
         <w:rPr>
@@ -5086,12 +6451,21 @@
         </w:rPr>
         <w:t>&lt;&lt;cs_{</w:t>
       </w:r>
-      <w:r>
-        <w:rPr>
-          <w:rFonts w:ascii="Arial" w:hAnsi="Arial" w:cs="Arial"/>
-          <w:lang w:val="en-US"/>
-        </w:rPr>
-        <w:t>hasEmployersLiability=true</w:t>
+      <w:proofErr w:type="spellStart"/>
+      <w:r>
+        <w:rPr>
+          <w:rFonts w:ascii="Arial" w:hAnsi="Arial" w:cs="Arial"/>
+          <w:lang w:val="en-US"/>
+        </w:rPr>
+        <w:t>hasEmployersLiability</w:t>
+      </w:r>
+      <w:proofErr w:type="spellEnd"/>
+      <w:r>
+        <w:rPr>
+          <w:rFonts w:ascii="Arial" w:hAnsi="Arial" w:cs="Arial"/>
+          <w:lang w:val="en-US"/>
+        </w:rPr>
+        <w:t>=true</w:t>
       </w:r>
       <w:r>
         <w:rPr>
@@ -5173,12 +6547,21 @@
         </w:rPr>
         <w:t>&lt;&lt;cs_{</w:t>
       </w:r>
-      <w:r>
-        <w:rPr>
-          <w:rFonts w:ascii="Arial" w:hAnsi="Arial" w:cs="Arial"/>
-          <w:lang w:val="en-US"/>
-        </w:rPr>
-        <w:t>hasHousingDisrepair=true</w:t>
+      <w:proofErr w:type="spellStart"/>
+      <w:r>
+        <w:rPr>
+          <w:rFonts w:ascii="Arial" w:hAnsi="Arial" w:cs="Arial"/>
+          <w:lang w:val="en-US"/>
+        </w:rPr>
+        <w:t>hasHousingDisrepair</w:t>
+      </w:r>
+      <w:proofErr w:type="spellEnd"/>
+      <w:r>
+        <w:rPr>
+          <w:rFonts w:ascii="Arial" w:hAnsi="Arial" w:cs="Arial"/>
+          <w:lang w:val="en-US"/>
+        </w:rPr>
+        <w:t>=true</w:t>
       </w:r>
       <w:r>
         <w:rPr>
@@ -5328,7 +6711,23 @@
           <w:rFonts w:ascii="Arial" w:eastAsia="Arial" w:hAnsi="Arial" w:cs="Arial"/>
           <w:bCs/>
         </w:rPr>
-        <w:t>{dateFormat(</w:t>
+        <w:t>{</w:t>
+      </w:r>
+      <w:proofErr w:type="spellStart"/>
+      <w:r>
+        <w:rPr>
+          <w:rFonts w:ascii="Arial" w:eastAsia="Arial" w:hAnsi="Arial" w:cs="Arial"/>
+          <w:bCs/>
+        </w:rPr>
+        <w:t>dateFormat</w:t>
+      </w:r>
+      <w:proofErr w:type="spellEnd"/>
+      <w:r>
+        <w:rPr>
+          <w:rFonts w:ascii="Arial" w:eastAsia="Arial" w:hAnsi="Arial" w:cs="Arial"/>
+          <w:bCs/>
+        </w:rPr>
+        <w:t>(</w:t>
       </w:r>
       <w:r>
         <w:rPr>
@@ -5356,7 +6755,39 @@
           <w:rFonts w:ascii="Arial" w:eastAsia="Arial" w:hAnsi="Arial" w:cs="Arial"/>
           <w:bCs/>
         </w:rPr>
-        <w:t>, ‘dd MMMM yyyy’, ‘yyyy-MM-dd’</w:t>
+        <w:t xml:space="preserve">, ‘dd MMMM </w:t>
+      </w:r>
+      <w:proofErr w:type="spellStart"/>
+      <w:r>
+        <w:rPr>
+          <w:rFonts w:ascii="Arial" w:eastAsia="Arial" w:hAnsi="Arial" w:cs="Arial"/>
+          <w:bCs/>
+        </w:rPr>
+        <w:t>yyyy</w:t>
+      </w:r>
+      <w:proofErr w:type="spellEnd"/>
+      <w:r>
+        <w:rPr>
+          <w:rFonts w:ascii="Arial" w:eastAsia="Arial" w:hAnsi="Arial" w:cs="Arial"/>
+          <w:bCs/>
+        </w:rPr>
+        <w:t>’, ‘</w:t>
+      </w:r>
+      <w:proofErr w:type="spellStart"/>
+      <w:r>
+        <w:rPr>
+          <w:rFonts w:ascii="Arial" w:eastAsia="Arial" w:hAnsi="Arial" w:cs="Arial"/>
+          <w:bCs/>
+        </w:rPr>
+        <w:t>yyyy</w:t>
+      </w:r>
+      <w:proofErr w:type="spellEnd"/>
+      <w:r>
+        <w:rPr>
+          <w:rFonts w:ascii="Arial" w:eastAsia="Arial" w:hAnsi="Arial" w:cs="Arial"/>
+          <w:bCs/>
+        </w:rPr>
+        <w:t>-MM-dd’</w:t>
       </w:r>
       <w:r>
         <w:rPr>
@@ -5437,7 +6868,23 @@
           <w:rFonts w:ascii="Arial" w:eastAsia="Arial" w:hAnsi="Arial" w:cs="Arial"/>
           <w:bCs/>
         </w:rPr>
-        <w:t>{dateFormat(</w:t>
+        <w:t>{</w:t>
+      </w:r>
+      <w:proofErr w:type="spellStart"/>
+      <w:r>
+        <w:rPr>
+          <w:rFonts w:ascii="Arial" w:eastAsia="Arial" w:hAnsi="Arial" w:cs="Arial"/>
+          <w:bCs/>
+        </w:rPr>
+        <w:t>dateFormat</w:t>
+      </w:r>
+      <w:proofErr w:type="spellEnd"/>
+      <w:r>
+        <w:rPr>
+          <w:rFonts w:ascii="Arial" w:eastAsia="Arial" w:hAnsi="Arial" w:cs="Arial"/>
+          <w:bCs/>
+        </w:rPr>
+        <w:t>(</w:t>
       </w:r>
       <w:r>
         <w:rPr>
@@ -5472,7 +6919,39 @@
           <w:rFonts w:ascii="Arial" w:eastAsia="Arial" w:hAnsi="Arial" w:cs="Arial"/>
           <w:bCs/>
         </w:rPr>
-        <w:t>, ‘dd MMMM yyyy’, ‘yyyy-MM-dd’</w:t>
+        <w:t xml:space="preserve">, ‘dd MMMM </w:t>
+      </w:r>
+      <w:proofErr w:type="spellStart"/>
+      <w:r>
+        <w:rPr>
+          <w:rFonts w:ascii="Arial" w:eastAsia="Arial" w:hAnsi="Arial" w:cs="Arial"/>
+          <w:bCs/>
+        </w:rPr>
+        <w:t>yyyy</w:t>
+      </w:r>
+      <w:proofErr w:type="spellEnd"/>
+      <w:r>
+        <w:rPr>
+          <w:rFonts w:ascii="Arial" w:eastAsia="Arial" w:hAnsi="Arial" w:cs="Arial"/>
+          <w:bCs/>
+        </w:rPr>
+        <w:t>’, ‘</w:t>
+      </w:r>
+      <w:proofErr w:type="spellStart"/>
+      <w:r>
+        <w:rPr>
+          <w:rFonts w:ascii="Arial" w:eastAsia="Arial" w:hAnsi="Arial" w:cs="Arial"/>
+          <w:bCs/>
+        </w:rPr>
+        <w:t>yyyy</w:t>
+      </w:r>
+      <w:proofErr w:type="spellEnd"/>
+      <w:r>
+        <w:rPr>
+          <w:rFonts w:ascii="Arial" w:eastAsia="Arial" w:hAnsi="Arial" w:cs="Arial"/>
+          <w:bCs/>
+        </w:rPr>
+        <w:t>-MM-dd’</w:t>
       </w:r>
       <w:r>
         <w:rPr>
@@ -5533,11 +7012,19 @@
         <w:lastRenderedPageBreak/>
         <w:t>&lt;&lt;cs_{</w:t>
       </w:r>
-      <w:r>
-        <w:rPr>
-          <w:rFonts w:ascii="Arial" w:hAnsi="Arial" w:cs="Arial"/>
-        </w:rPr>
-        <w:t>hasPersonalInjury=true</w:t>
+      <w:proofErr w:type="spellStart"/>
+      <w:r>
+        <w:rPr>
+          <w:rFonts w:ascii="Arial" w:hAnsi="Arial" w:cs="Arial"/>
+        </w:rPr>
+        <w:t>hasPersonalInjury</w:t>
+      </w:r>
+      <w:proofErr w:type="spellEnd"/>
+      <w:r>
+        <w:rPr>
+          <w:rFonts w:ascii="Arial" w:hAnsi="Arial" w:cs="Arial"/>
+        </w:rPr>
+        <w:t>=true</w:t>
       </w:r>
       <w:r>
         <w:rPr>
@@ -5625,13 +7112,31 @@
           <w:bCs/>
           <w:lang w:val="es-ES"/>
         </w:rPr>
-        <w:t>{dateFormat(</w:t>
-      </w:r>
-      <w:r>
-        <w:rPr>
-          <w:rFonts w:ascii="Arial" w:hAnsi="Arial" w:cs="Arial"/>
+        <w:t>{</w:t>
+      </w:r>
+      <w:proofErr w:type="spellStart"/>
+      <w:r>
+        <w:rPr>
+          <w:rFonts w:ascii="Arial" w:eastAsia="Arial" w:hAnsi="Arial" w:cs="Arial"/>
+          <w:bCs/>
           <w:lang w:val="es-ES"/>
         </w:rPr>
+        <w:t>dateFormat</w:t>
+      </w:r>
+      <w:proofErr w:type="spellEnd"/>
+      <w:r>
+        <w:rPr>
+          <w:rFonts w:ascii="Arial" w:eastAsia="Arial" w:hAnsi="Arial" w:cs="Arial"/>
+          <w:bCs/>
+          <w:lang w:val="es-ES"/>
+        </w:rPr>
+        <w:t>(</w:t>
+      </w:r>
+      <w:r>
+        <w:rPr>
+          <w:rFonts w:ascii="Arial" w:hAnsi="Arial" w:cs="Arial"/>
+          <w:lang w:val="es-ES"/>
+        </w:rPr>
         <w:t>fastTrackPersonalInjury</w:t>
       </w:r>
       <w:r>
@@ -5654,7 +7159,79 @@
           <w:bCs/>
           <w:lang w:val="es-ES"/>
         </w:rPr>
-        <w:t>, ‘dd MMMM yyyy’, ‘yyyy-MM-dd’)}</w:t>
+        <w:t>, ‘</w:t>
+      </w:r>
+      <w:proofErr w:type="spellStart"/>
+      <w:r>
+        <w:rPr>
+          <w:rFonts w:ascii="Arial" w:eastAsia="Arial" w:hAnsi="Arial" w:cs="Arial"/>
+          <w:bCs/>
+          <w:lang w:val="es-ES"/>
+        </w:rPr>
+        <w:t>dd</w:t>
+      </w:r>
+      <w:proofErr w:type="spellEnd"/>
+      <w:r>
+        <w:rPr>
+          <w:rFonts w:ascii="Arial" w:eastAsia="Arial" w:hAnsi="Arial" w:cs="Arial"/>
+          <w:bCs/>
+          <w:lang w:val="es-ES"/>
+        </w:rPr>
+        <w:t xml:space="preserve"> MMMM </w:t>
+      </w:r>
+      <w:proofErr w:type="spellStart"/>
+      <w:r>
+        <w:rPr>
+          <w:rFonts w:ascii="Arial" w:eastAsia="Arial" w:hAnsi="Arial" w:cs="Arial"/>
+          <w:bCs/>
+          <w:lang w:val="es-ES"/>
+        </w:rPr>
+        <w:t>yyyy</w:t>
+      </w:r>
+      <w:proofErr w:type="spellEnd"/>
+      <w:r>
+        <w:rPr>
+          <w:rFonts w:ascii="Arial" w:eastAsia="Arial" w:hAnsi="Arial" w:cs="Arial"/>
+          <w:bCs/>
+          <w:lang w:val="es-ES"/>
+        </w:rPr>
+        <w:t>’, ‘</w:t>
+      </w:r>
+      <w:proofErr w:type="spellStart"/>
+      <w:r>
+        <w:rPr>
+          <w:rFonts w:ascii="Arial" w:eastAsia="Arial" w:hAnsi="Arial" w:cs="Arial"/>
+          <w:bCs/>
+          <w:lang w:val="es-ES"/>
+        </w:rPr>
+        <w:t>yyyy</w:t>
+      </w:r>
+      <w:proofErr w:type="spellEnd"/>
+      <w:r>
+        <w:rPr>
+          <w:rFonts w:ascii="Arial" w:eastAsia="Arial" w:hAnsi="Arial" w:cs="Arial"/>
+          <w:bCs/>
+          <w:lang w:val="es-ES"/>
+        </w:rPr>
+        <w:t>-MM-</w:t>
+      </w:r>
+      <w:proofErr w:type="spellStart"/>
+      <w:r>
+        <w:rPr>
+          <w:rFonts w:ascii="Arial" w:eastAsia="Arial" w:hAnsi="Arial" w:cs="Arial"/>
+          <w:bCs/>
+          <w:lang w:val="es-ES"/>
+        </w:rPr>
+        <w:t>dd</w:t>
+      </w:r>
+      <w:proofErr w:type="spellEnd"/>
+      <w:r>
+        <w:rPr>
+          <w:rFonts w:ascii="Arial" w:eastAsia="Arial" w:hAnsi="Arial" w:cs="Arial"/>
+          <w:bCs/>
+          <w:lang w:val="es-ES"/>
+        </w:rPr>
+        <w:t>’)}</w:t>
       </w:r>
       <w:r>
         <w:rPr>
@@ -5707,13 +7284,31 @@
           <w:bCs/>
           <w:lang w:val="es-ES"/>
         </w:rPr>
-        <w:t>{dateFormat(</w:t>
-      </w:r>
-      <w:r>
-        <w:rPr>
-          <w:rFonts w:ascii="Arial" w:hAnsi="Arial" w:cs="Arial"/>
+        <w:t>{</w:t>
+      </w:r>
+      <w:proofErr w:type="spellStart"/>
+      <w:r>
+        <w:rPr>
+          <w:rFonts w:ascii="Arial" w:eastAsia="Arial" w:hAnsi="Arial" w:cs="Arial"/>
+          <w:bCs/>
           <w:lang w:val="es-ES"/>
         </w:rPr>
+        <w:t>dateFormat</w:t>
+      </w:r>
+      <w:proofErr w:type="spellEnd"/>
+      <w:r>
+        <w:rPr>
+          <w:rFonts w:ascii="Arial" w:eastAsia="Arial" w:hAnsi="Arial" w:cs="Arial"/>
+          <w:bCs/>
+          <w:lang w:val="es-ES"/>
+        </w:rPr>
+        <w:t>(</w:t>
+      </w:r>
+      <w:r>
+        <w:rPr>
+          <w:rFonts w:ascii="Arial" w:hAnsi="Arial" w:cs="Arial"/>
+          <w:lang w:val="es-ES"/>
+        </w:rPr>
         <w:t>fastTrackPersonalInjury</w:t>
       </w:r>
       <w:r>
@@ -5736,7 +7331,79 @@
           <w:bCs/>
           <w:lang w:val="es-ES"/>
         </w:rPr>
-        <w:t>, ‘dd MMMM yyyy’, ‘yyyy-MM-dd’)}</w:t>
+        <w:t>, ‘</w:t>
+      </w:r>
+      <w:proofErr w:type="spellStart"/>
+      <w:r>
+        <w:rPr>
+          <w:rFonts w:ascii="Arial" w:eastAsia="Arial" w:hAnsi="Arial" w:cs="Arial"/>
+          <w:bCs/>
+          <w:lang w:val="es-ES"/>
+        </w:rPr>
+        <w:t>dd</w:t>
+      </w:r>
+      <w:proofErr w:type="spellEnd"/>
+      <w:r>
+        <w:rPr>
+          <w:rFonts w:ascii="Arial" w:eastAsia="Arial" w:hAnsi="Arial" w:cs="Arial"/>
+          <w:bCs/>
+          <w:lang w:val="es-ES"/>
+        </w:rPr>
+        <w:t xml:space="preserve"> MMMM </w:t>
+      </w:r>
+      <w:proofErr w:type="spellStart"/>
+      <w:r>
+        <w:rPr>
+          <w:rFonts w:ascii="Arial" w:eastAsia="Arial" w:hAnsi="Arial" w:cs="Arial"/>
+          <w:bCs/>
+          <w:lang w:val="es-ES"/>
+        </w:rPr>
+        <w:t>yyyy</w:t>
+      </w:r>
+      <w:proofErr w:type="spellEnd"/>
+      <w:r>
+        <w:rPr>
+          <w:rFonts w:ascii="Arial" w:eastAsia="Arial" w:hAnsi="Arial" w:cs="Arial"/>
+          <w:bCs/>
+          <w:lang w:val="es-ES"/>
+        </w:rPr>
+        <w:t>’, ‘</w:t>
+      </w:r>
+      <w:proofErr w:type="spellStart"/>
+      <w:r>
+        <w:rPr>
+          <w:rFonts w:ascii="Arial" w:eastAsia="Arial" w:hAnsi="Arial" w:cs="Arial"/>
+          <w:bCs/>
+          <w:lang w:val="es-ES"/>
+        </w:rPr>
+        <w:t>yyyy</w:t>
+      </w:r>
+      <w:proofErr w:type="spellEnd"/>
+      <w:r>
+        <w:rPr>
+          <w:rFonts w:ascii="Arial" w:eastAsia="Arial" w:hAnsi="Arial" w:cs="Arial"/>
+          <w:bCs/>
+          <w:lang w:val="es-ES"/>
+        </w:rPr>
+        <w:t>-MM-</w:t>
+      </w:r>
+      <w:proofErr w:type="spellStart"/>
+      <w:r>
+        <w:rPr>
+          <w:rFonts w:ascii="Arial" w:eastAsia="Arial" w:hAnsi="Arial" w:cs="Arial"/>
+          <w:bCs/>
+          <w:lang w:val="es-ES"/>
+        </w:rPr>
+        <w:t>dd</w:t>
+      </w:r>
+      <w:proofErr w:type="spellEnd"/>
+      <w:r>
+        <w:rPr>
+          <w:rFonts w:ascii="Arial" w:eastAsia="Arial" w:hAnsi="Arial" w:cs="Arial"/>
+          <w:bCs/>
+          <w:lang w:val="es-ES"/>
+        </w:rPr>
+        <w:t>’)}</w:t>
       </w:r>
       <w:r>
         <w:rPr>
@@ -5769,13 +7436,31 @@
           <w:bCs/>
           <w:lang w:val="es-ES"/>
         </w:rPr>
-        <w:t>{dateFormat(</w:t>
-      </w:r>
-      <w:r>
-        <w:rPr>
-          <w:rFonts w:ascii="Arial" w:hAnsi="Arial" w:cs="Arial"/>
+        <w:t>{</w:t>
+      </w:r>
+      <w:proofErr w:type="spellStart"/>
+      <w:r>
+        <w:rPr>
+          <w:rFonts w:ascii="Arial" w:eastAsia="Arial" w:hAnsi="Arial" w:cs="Arial"/>
+          <w:bCs/>
           <w:lang w:val="es-ES"/>
         </w:rPr>
+        <w:t>dateFormat</w:t>
+      </w:r>
+      <w:proofErr w:type="spellEnd"/>
+      <w:r>
+        <w:rPr>
+          <w:rFonts w:ascii="Arial" w:eastAsia="Arial" w:hAnsi="Arial" w:cs="Arial"/>
+          <w:bCs/>
+          <w:lang w:val="es-ES"/>
+        </w:rPr>
+        <w:t>(</w:t>
+      </w:r>
+      <w:r>
+        <w:rPr>
+          <w:rFonts w:ascii="Arial" w:hAnsi="Arial" w:cs="Arial"/>
+          <w:lang w:val="es-ES"/>
+        </w:rPr>
         <w:t>fastTrackPersonalInjury</w:t>
       </w:r>
       <w:r>
@@ -5798,7 +7483,79 @@
           <w:bCs/>
           <w:lang w:val="es-ES"/>
         </w:rPr>
-        <w:t>, ‘dd MMMM yyyy’, ‘yyyy-MM-dd’)}</w:t>
+        <w:t>, ‘</w:t>
+      </w:r>
+      <w:proofErr w:type="spellStart"/>
+      <w:r>
+        <w:rPr>
+          <w:rFonts w:ascii="Arial" w:eastAsia="Arial" w:hAnsi="Arial" w:cs="Arial"/>
+          <w:bCs/>
+          <w:lang w:val="es-ES"/>
+        </w:rPr>
+        <w:t>dd</w:t>
+      </w:r>
+      <w:proofErr w:type="spellEnd"/>
+      <w:r>
+        <w:rPr>
+          <w:rFonts w:ascii="Arial" w:eastAsia="Arial" w:hAnsi="Arial" w:cs="Arial"/>
+          <w:bCs/>
+          <w:lang w:val="es-ES"/>
+        </w:rPr>
+        <w:t xml:space="preserve"> MMMM </w:t>
+      </w:r>
+      <w:proofErr w:type="spellStart"/>
+      <w:r>
+        <w:rPr>
+          <w:rFonts w:ascii="Arial" w:eastAsia="Arial" w:hAnsi="Arial" w:cs="Arial"/>
+          <w:bCs/>
+          <w:lang w:val="es-ES"/>
+        </w:rPr>
+        <w:t>yyyy</w:t>
+      </w:r>
+      <w:proofErr w:type="spellEnd"/>
+      <w:r>
+        <w:rPr>
+          <w:rFonts w:ascii="Arial" w:eastAsia="Arial" w:hAnsi="Arial" w:cs="Arial"/>
+          <w:bCs/>
+          <w:lang w:val="es-ES"/>
+        </w:rPr>
+        <w:t>’, ‘</w:t>
+      </w:r>
+      <w:proofErr w:type="spellStart"/>
+      <w:r>
+        <w:rPr>
+          <w:rFonts w:ascii="Arial" w:eastAsia="Arial" w:hAnsi="Arial" w:cs="Arial"/>
+          <w:bCs/>
+          <w:lang w:val="es-ES"/>
+        </w:rPr>
+        <w:t>yyyy</w:t>
+      </w:r>
+      <w:proofErr w:type="spellEnd"/>
+      <w:r>
+        <w:rPr>
+          <w:rFonts w:ascii="Arial" w:eastAsia="Arial" w:hAnsi="Arial" w:cs="Arial"/>
+          <w:bCs/>
+          <w:lang w:val="es-ES"/>
+        </w:rPr>
+        <w:t>-MM-</w:t>
+      </w:r>
+      <w:proofErr w:type="spellStart"/>
+      <w:r>
+        <w:rPr>
+          <w:rFonts w:ascii="Arial" w:eastAsia="Arial" w:hAnsi="Arial" w:cs="Arial"/>
+          <w:bCs/>
+          <w:lang w:val="es-ES"/>
+        </w:rPr>
+        <w:t>dd</w:t>
+      </w:r>
+      <w:proofErr w:type="spellEnd"/>
+      <w:r>
+        <w:rPr>
+          <w:rFonts w:ascii="Arial" w:eastAsia="Arial" w:hAnsi="Arial" w:cs="Arial"/>
+          <w:bCs/>
+          <w:lang w:val="es-ES"/>
+        </w:rPr>
+        <w:t>’)}</w:t>
       </w:r>
       <w:r>
         <w:rPr>
@@ -5846,12 +7603,21 @@
         </w:rPr>
         <w:t>&lt;&lt;cs_{</w:t>
       </w:r>
-      <w:r>
-        <w:rPr>
-          <w:rFonts w:ascii="Arial" w:hAnsi="Arial" w:cs="Arial"/>
-          <w:lang w:val="en-US"/>
-        </w:rPr>
-        <w:t>hasRoadTrafficAccident=true</w:t>
+      <w:proofErr w:type="spellStart"/>
+      <w:r>
+        <w:rPr>
+          <w:rFonts w:ascii="Arial" w:hAnsi="Arial" w:cs="Arial"/>
+          <w:lang w:val="en-US"/>
+        </w:rPr>
+        <w:t>hasRoadTrafficAccident</w:t>
+      </w:r>
+      <w:proofErr w:type="spellEnd"/>
+      <w:r>
+        <w:rPr>
+          <w:rFonts w:ascii="Arial" w:hAnsi="Arial" w:cs="Arial"/>
+          <w:lang w:val="en-US"/>
+        </w:rPr>
+        <w:t>=true</w:t>
       </w:r>
       <w:r>
         <w:rPr>
@@ -5893,6 +7659,7 @@
         </w:rPr>
         <w:t>&lt;&lt;</w:t>
       </w:r>
+      <w:proofErr w:type="spellStart"/>
       <w:r>
         <w:rPr>
           <w:rFonts w:ascii="Arial" w:hAnsi="Arial" w:cs="Arial"/>
@@ -5900,6 +7667,7 @@
         </w:rPr>
         <w:t>fastTrackRoadTrafficAccident.input</w:t>
       </w:r>
+      <w:proofErr w:type="spellEnd"/>
       <w:r>
         <w:rPr>
           <w:rFonts w:ascii="Arial" w:hAnsi="Arial" w:cs="Arial"/>
@@ -5925,8 +7693,25 @@
           <w:rFonts w:ascii="Arial" w:eastAsia="Arial" w:hAnsi="Arial" w:cs="Arial"/>
           <w:bCs/>
         </w:rPr>
-        <w:t>{dateFormat(</w:t>
-      </w:r>
+        <w:t>{</w:t>
+      </w:r>
+      <w:proofErr w:type="spellStart"/>
+      <w:r>
+        <w:rPr>
+          <w:rFonts w:ascii="Arial" w:eastAsia="Arial" w:hAnsi="Arial" w:cs="Arial"/>
+          <w:bCs/>
+        </w:rPr>
+        <w:t>dateFormat</w:t>
+      </w:r>
+      <w:proofErr w:type="spellEnd"/>
+      <w:r>
+        <w:rPr>
+          <w:rFonts w:ascii="Arial" w:eastAsia="Arial" w:hAnsi="Arial" w:cs="Arial"/>
+          <w:bCs/>
+        </w:rPr>
+        <w:t>(</w:t>
+      </w:r>
+      <w:proofErr w:type="spellStart"/>
       <w:r>
         <w:rPr>
           <w:rFonts w:ascii="Arial" w:hAnsi="Arial" w:cs="Arial"/>
@@ -5941,12 +7726,45 @@
         </w:rPr>
         <w:t>date</w:t>
       </w:r>
-      <w:r>
-        <w:rPr>
-          <w:rFonts w:ascii="Arial" w:eastAsia="Arial" w:hAnsi="Arial" w:cs="Arial"/>
-          <w:bCs/>
-        </w:rPr>
-        <w:t>, ‘dd MMMM yyyy’, ‘yyyy-MM-dd’</w:t>
+      <w:proofErr w:type="spellEnd"/>
+      <w:r>
+        <w:rPr>
+          <w:rFonts w:ascii="Arial" w:eastAsia="Arial" w:hAnsi="Arial" w:cs="Arial"/>
+          <w:bCs/>
+        </w:rPr>
+        <w:t xml:space="preserve">, ‘dd MMMM </w:t>
+      </w:r>
+      <w:proofErr w:type="spellStart"/>
+      <w:r>
+        <w:rPr>
+          <w:rFonts w:ascii="Arial" w:eastAsia="Arial" w:hAnsi="Arial" w:cs="Arial"/>
+          <w:bCs/>
+        </w:rPr>
+        <w:t>yyyy</w:t>
+      </w:r>
+      <w:proofErr w:type="spellEnd"/>
+      <w:r>
+        <w:rPr>
+          <w:rFonts w:ascii="Arial" w:eastAsia="Arial" w:hAnsi="Arial" w:cs="Arial"/>
+          <w:bCs/>
+        </w:rPr>
+        <w:t>’, ‘</w:t>
+      </w:r>
+      <w:proofErr w:type="spellStart"/>
+      <w:r>
+        <w:rPr>
+          <w:rFonts w:ascii="Arial" w:eastAsia="Arial" w:hAnsi="Arial" w:cs="Arial"/>
+          <w:bCs/>
+        </w:rPr>
+        <w:t>yyyy</w:t>
+      </w:r>
+      <w:proofErr w:type="spellEnd"/>
+      <w:r>
+        <w:rPr>
+          <w:rFonts w:ascii="Arial" w:eastAsia="Arial" w:hAnsi="Arial" w:cs="Arial"/>
+          <w:bCs/>
+        </w:rPr>
+        <w:t>-MM-dd’</w:t>
       </w:r>
       <w:r>
         <w:rPr>
@@ -6001,7 +7819,21 @@
         <w:rPr>
           <w:rFonts w:ascii="Arial" w:hAnsi="Arial" w:cs="Arial"/>
         </w:rPr>
-        <w:t>&lt;&lt;cs_{hasNewDirections=true}&gt;&gt;</w:t>
+        <w:t>&lt;&lt;cs_{</w:t>
+      </w:r>
+      <w:proofErr w:type="spellStart"/>
+      <w:r>
+        <w:rPr>
+          <w:rFonts w:ascii="Arial" w:hAnsi="Arial" w:cs="Arial"/>
+        </w:rPr>
+        <w:t>hasNewDirections</w:t>
+      </w:r>
+      <w:proofErr w:type="spellEnd"/>
+      <w:r>
+        <w:rPr>
+          <w:rFonts w:ascii="Arial" w:hAnsi="Arial" w:cs="Arial"/>
+        </w:rPr>
+        <w:t>=true}&gt;&gt;</w:t>
       </w:r>
     </w:p>
     <w:p>
@@ -6052,8 +7884,25 @@
           <w:rFonts w:ascii="Arial" w:hAnsi="Arial" w:cs="Arial"/>
           <w:bCs/>
         </w:rPr>
-        <w:t>&lt;&lt;rs_</w:t>
-      </w:r>
+        <w:t>&lt;&lt;</w:t>
+      </w:r>
+      <w:proofErr w:type="spellStart"/>
+      <w:r>
+        <w:rPr>
+          <w:rFonts w:ascii="Arial" w:hAnsi="Arial" w:cs="Arial"/>
+          <w:bCs/>
+        </w:rPr>
+        <w:t>rs</w:t>
+      </w:r>
+      <w:proofErr w:type="spellEnd"/>
+      <w:r>
+        <w:rPr>
+          <w:rFonts w:ascii="Arial" w:hAnsi="Arial" w:cs="Arial"/>
+          <w:bCs/>
+        </w:rPr>
+        <w:t>_</w:t>
+      </w:r>
+      <w:proofErr w:type="spellStart"/>
       <w:r>
         <w:rPr>
           <w:rFonts w:ascii="Arial" w:hAnsi="Arial" w:cs="Arial"/>
@@ -6061,6 +7910,7 @@
         </w:rPr>
         <w:t>fastTrackAddNewDirections</w:t>
       </w:r>
+      <w:proofErr w:type="spellEnd"/>
       <w:r>
         <w:rPr>
           <w:rFonts w:ascii="Arial" w:hAnsi="Arial" w:cs="Arial"/>
@@ -6086,22 +7936,46 @@
           <w:rFonts w:ascii="Arial" w:hAnsi="Arial" w:cs="Arial"/>
           <w:bCs/>
         </w:rPr>
-        <w:t>&lt;&lt;value.directionComment&gt;&gt;</w:t>
-      </w:r>
-    </w:p>
-    <w:p>
-      <w:pPr>
-        <w:rPr>
-          <w:rFonts w:ascii="Arial" w:hAnsi="Arial" w:cs="Arial"/>
-          <w:bCs/>
-        </w:rPr>
-      </w:pPr>
-      <w:r>
-        <w:rPr>
-          <w:rFonts w:ascii="Arial" w:hAnsi="Arial" w:cs="Arial"/>
-          <w:bCs/>
-        </w:rPr>
-        <w:t>&lt;&lt;es_</w:t>
+        <w:t>&lt;&lt;</w:t>
+      </w:r>
+      <w:proofErr w:type="spellStart"/>
+      <w:r>
+        <w:rPr>
+          <w:rFonts w:ascii="Arial" w:hAnsi="Arial" w:cs="Arial"/>
+          <w:bCs/>
+        </w:rPr>
+        <w:t>value.directionComment</w:t>
+      </w:r>
+      <w:proofErr w:type="spellEnd"/>
+      <w:r>
+        <w:rPr>
+          <w:rFonts w:ascii="Arial" w:hAnsi="Arial" w:cs="Arial"/>
+          <w:bCs/>
+        </w:rPr>
+        <w:t>&gt;&gt;</w:t>
+      </w:r>
+    </w:p>
+    <w:p>
+      <w:pPr>
+        <w:rPr>
+          <w:rFonts w:ascii="Arial" w:hAnsi="Arial" w:cs="Arial"/>
+          <w:bCs/>
+        </w:rPr>
+      </w:pPr>
+      <w:r>
+        <w:rPr>
+          <w:rFonts w:ascii="Arial" w:hAnsi="Arial" w:cs="Arial"/>
+          <w:bCs/>
+        </w:rPr>
+        <w:t>&lt;&lt;</w:t>
+      </w:r>
+      <w:proofErr w:type="spellStart"/>
+      <w:r>
+        <w:rPr>
+          <w:rFonts w:ascii="Arial" w:hAnsi="Arial" w:cs="Arial"/>
+          <w:bCs/>
+        </w:rPr>
+        <w:t>es_</w:t>
       </w:r>
       <w:r>
         <w:rPr>
@@ -6115,7 +7989,15 @@
           <w:rFonts w:ascii="Arial" w:hAnsi="Arial" w:cs="Arial"/>
           <w:bCs/>
         </w:rPr>
-        <w:t>AddNewDirections&gt;&gt;</w:t>
+        <w:t>AddNewDirections</w:t>
+      </w:r>
+      <w:proofErr w:type="spellEnd"/>
+      <w:r>
+        <w:rPr>
+          <w:rFonts w:ascii="Arial" w:hAnsi="Arial" w:cs="Arial"/>
+          <w:bCs/>
+        </w:rPr>
+        <w:t>&gt;&gt;</w:t>
       </w:r>
     </w:p>
     <w:p>
@@ -6143,10 +8025,40 @@
       <w:r>
         <w:rPr>
           <w:rFonts w:ascii="Arial" w:hAnsi="Arial" w:cs="Arial"/>
+          <w:bCs/>
+        </w:rPr>
+        <w:t>&lt;&lt;cs_{</w:t>
+      </w:r>
+      <w:proofErr w:type="spellStart"/>
+      <w:r>
+        <w:rPr>
+          <w:rFonts w:ascii="Arial" w:hAnsi="Arial" w:cs="Arial"/>
+          <w:lang w:val="en-US"/>
+        </w:rPr>
+        <w:t>fastTrackWelshLanguageToggle</w:t>
+      </w:r>
+      <w:proofErr w:type="spellEnd"/>
+      <w:r>
+        <w:rPr>
+          <w:rFonts w:ascii="Arial" w:hAnsi="Arial" w:cs="Arial"/>
+          <w:lang w:val="en-US"/>
+        </w:rPr>
+        <w:t>=true}&gt;&gt;</w:t>
+      </w:r>
+    </w:p>
+    <w:p>
+      <w:pPr>
+        <w:rPr>
+          <w:rFonts w:ascii="Arial" w:hAnsi="Arial" w:cs="Arial"/>
+        </w:rPr>
+      </w:pPr>
+      <w:r>
+        <w:rPr>
+          <w:rFonts w:ascii="Arial" w:hAnsi="Arial" w:cs="Arial"/>
           <w:b/>
           <w:bCs/>
         </w:rPr>
-        <w:t>Important notes</w:t>
+        <w:t>Use of the Welsh language</w:t>
       </w:r>
     </w:p>
     <w:p>
@@ -6163,10 +8075,74 @@
       <w:r>
         <w:rPr>
           <w:rFonts w:ascii="Arial" w:hAnsi="Arial" w:cs="Arial"/>
-          <w:lang w:val="en-US"/>
         </w:rPr>
         <w:t>&lt;&lt;</w:t>
       </w:r>
+      <w:proofErr w:type="spellStart"/>
+      <w:r>
+        <w:rPr>
+          <w:rFonts w:ascii="Arial" w:hAnsi="Arial" w:cs="Arial"/>
+          <w:lang w:val="en-US"/>
+        </w:rPr>
+        <w:t>welshLanguageDescription</w:t>
+      </w:r>
+      <w:proofErr w:type="spellEnd"/>
+      <w:r>
+        <w:rPr>
+          <w:rFonts w:ascii="Arial" w:hAnsi="Arial" w:cs="Arial"/>
+        </w:rPr>
+        <w:t xml:space="preserve">&gt;&gt; </w:t>
+      </w:r>
+    </w:p>
+    <w:p>
+      <w:pPr>
+        <w:spacing w:line="256" w:lineRule="auto"/>
+        <w:rPr>
+          <w:rFonts w:ascii="Arial" w:hAnsi="Arial" w:cs="Arial"/>
+        </w:rPr>
+      </w:pPr>
+      <w:r>
+        <w:rPr>
+          <w:rFonts w:ascii="Arial" w:hAnsi="Arial" w:cs="Arial"/>
+        </w:rPr>
+        <w:t>&lt;&lt;es_&gt;&gt;</w:t>
+      </w:r>
+    </w:p>
+    <w:p>
+      <w:pPr>
+        <w:rPr>
+          <w:rFonts w:ascii="Arial" w:hAnsi="Arial" w:cs="Arial"/>
+          <w:bCs/>
+        </w:rPr>
+      </w:pPr>
+      <w:r>
+        <w:rPr>
+          <w:rFonts w:ascii="Arial" w:hAnsi="Arial" w:cs="Arial"/>
+          <w:b/>
+          <w:bCs/>
+        </w:rPr>
+        <w:t>Important notes</w:t>
+      </w:r>
+    </w:p>
+    <w:p>
+      <w:pPr>
+        <w:pStyle w:val="ListParagraph"/>
+        <w:numPr>
+          <w:ilvl w:val="0"/>
+          <w:numId w:val="15"/>
+        </w:numPr>
+        <w:rPr>
+          <w:rFonts w:ascii="Arial" w:hAnsi="Arial" w:cs="Arial"/>
+        </w:rPr>
+      </w:pPr>
+      <w:r>
+        <w:rPr>
+          <w:rFonts w:ascii="Arial" w:hAnsi="Arial" w:cs="Arial"/>
+          <w:lang w:val="en-US"/>
+        </w:rPr>
+        <w:t>&lt;&lt;</w:t>
+      </w:r>
+      <w:proofErr w:type="spellStart"/>
       <w:r>
         <w:rPr>
           <w:rFonts w:ascii="Arial" w:hAnsi="Arial" w:cs="Arial"/>
@@ -6181,6 +8157,7 @@
         </w:rPr>
         <w:t>.input</w:t>
       </w:r>
+      <w:proofErr w:type="spellEnd"/>
       <w:r>
         <w:rPr>
           <w:rFonts w:ascii="Arial" w:hAnsi="Arial" w:cs="Arial"/>
@@ -8774,6 +10751,100 @@
     </w:lvl>
   </w:abstractNum>
   <w:abstractNum w:abstractNumId="26" w15:restartNumberingAfterBreak="0">
+    <w:nsid w:val="71FC2B74"/>
+    <w:multiLevelType w:val="hybridMultilevel"/>
+    <w:tmpl w:val="78EA4F5C"/>
+    <w:lvl w:ilvl="0" w:tplc="FFFFFFFF">
+      <w:start w:val="1"/>
+      <w:numFmt w:val="decimal"/>
+      <w:lvlText w:val="%1."/>
+      <w:lvlJc w:val="left"/>
+      <w:pPr>
+        <w:ind w:left="720" w:hanging="360"/>
+      </w:pPr>
+      <w:rPr>
+        <w:rFonts w:hint="default"/>
+        <w:b w:val="0"/>
+        <w:bCs w:val="0"/>
+        <w:color w:val="auto"/>
+        <w:sz w:val="22"/>
+        <w:szCs w:val="22"/>
+      </w:rPr>
+    </w:lvl>
+    <w:lvl w:ilvl="1" w:tplc="FFFFFFFF" w:tentative="1">
+      <w:start w:val="1"/>
+      <w:numFmt w:val="lowerLetter"/>
+      <w:lvlText w:val="%2."/>
+      <w:lvlJc w:val="left"/>
+      <w:pPr>
+        <w:ind w:left="1440" w:hanging="360"/>
+      </w:pPr>
+    </w:lvl>
+    <w:lvl w:ilvl="2" w:tplc="FFFFFFFF" w:tentative="1">
+      <w:start w:val="1"/>
+      <w:numFmt w:val="lowerRoman"/>
+      <w:lvlText w:val="%3."/>
+      <w:lvlJc w:val="right"/>
+      <w:pPr>
+        <w:ind w:left="2160" w:hanging="180"/>
+      </w:pPr>
+    </w:lvl>
+    <w:lvl w:ilvl="3" w:tplc="FFFFFFFF" w:tentative="1">
+      <w:start w:val="1"/>
+      <w:numFmt w:val="decimal"/>
+      <w:lvlText w:val="%4."/>
+      <w:lvlJc w:val="left"/>
+      <w:pPr>
+        <w:ind w:left="2880" w:hanging="360"/>
+      </w:pPr>
+    </w:lvl>
+    <w:lvl w:ilvl="4" w:tplc="FFFFFFFF" w:tentative="1">
+      <w:start w:val="1"/>
+      <w:numFmt w:val="lowerLetter"/>
+      <w:lvlText w:val="%5."/>
+      <w:lvlJc w:val="left"/>
+      <w:pPr>
+        <w:ind w:left="3600" w:hanging="360"/>
+      </w:pPr>
+    </w:lvl>
+    <w:lvl w:ilvl="5" w:tplc="FFFFFFFF" w:tentative="1">
+      <w:start w:val="1"/>
+      <w:numFmt w:val="lowerRoman"/>
+      <w:lvlText w:val="%6."/>
+      <w:lvlJc w:val="right"/>
+      <w:pPr>
+        <w:ind w:left="4320" w:hanging="180"/>
+      </w:pPr>
+    </w:lvl>
+    <w:lvl w:ilvl="6" w:tplc="FFFFFFFF" w:tentative="1">
+      <w:start w:val="1"/>
+      <w:numFmt w:val="decimal"/>
+      <w:lvlText w:val="%7."/>
+      <w:lvlJc w:val="left"/>
+      <w:pPr>
+        <w:ind w:left="5040" w:hanging="360"/>
+      </w:pPr>
+    </w:lvl>
+    <w:lvl w:ilvl="7" w:tplc="FFFFFFFF" w:tentative="1">
+      <w:start w:val="1"/>
+      <w:numFmt w:val="lowerLetter"/>
+      <w:lvlText w:val="%8."/>
+      <w:lvlJc w:val="left"/>
+      <w:pPr>
+        <w:ind w:left="5760" w:hanging="360"/>
+      </w:pPr>
+    </w:lvl>
+    <w:lvl w:ilvl="8" w:tplc="FFFFFFFF" w:tentative="1">
+      <w:start w:val="1"/>
+      <w:numFmt w:val="lowerRoman"/>
+      <w:lvlText w:val="%9."/>
+      <w:lvlJc w:val="right"/>
+      <w:pPr>
+        <w:ind w:left="6480" w:hanging="180"/>
+      </w:pPr>
+    </w:lvl>
+  </w:abstractNum>
+  <w:abstractNum w:abstractNumId="27" w15:restartNumberingAfterBreak="0">
     <w:nsid w:val="770A0FF7"/>
     <w:multiLevelType w:val="hybridMultilevel"/>
     <w:tmpl w:val="49B8A684"/>
@@ -8950,7 +11021,7 @@
     <w:abstractNumId w:val="3"/>
   </w:num>
   <w:num w:numId="22" w16cid:durableId="1673952390">
-    <w:abstractNumId w:val="26"/>
+    <w:abstractNumId w:val="27"/>
   </w:num>
   <w:num w:numId="23" w16cid:durableId="1965768282">
     <w:abstractNumId w:val="2"/>
@@ -8966,6 +11037,9 @@
   </w:num>
   <w:num w:numId="27" w16cid:durableId="1050809563">
     <w:abstractNumId w:val="5"/>
+  </w:num>
+  <w:num w:numId="28" w16cid:durableId="949701047">
+    <w:abstractNumId w:val="26"/>
   </w:num>
 </w:numbering>
 </file>
@@ -9896,12 +11970,28 @@
 </file>
 
 <file path=customXml/item1.xml><?xml version="1.0" encoding="utf-8"?>
-<?mso-contentType ?>
-<FormTemplates xmlns="http://schemas.microsoft.com/sharepoint/v3/contenttype/forms">
-  <Display>DocumentLibraryForm</Display>
-  <Edit>DocumentLibraryForm</Edit>
-  <New>DocumentLibraryForm</New>
-</FormTemplates>
+<p:properties xmlns:p="http://schemas.microsoft.com/office/2006/metadata/properties" xmlns:xsi="http://www.w3.org/2001/XMLSchema-instance" xmlns:pc="http://schemas.microsoft.com/office/infopath/2007/PartnerControls">
+  <documentManagement>
+    <Stage xmlns="f336f4fe-8719-4ea2-b5d6-29b3a580aeb4">In Approval</Stage>
+    <Next_x0020_Stage xmlns="f336f4fe-8719-4ea2-b5d6-29b3a580aeb4">ApproveOrReject</Next_x0020_Stage>
+    <Admin_x0020_Action xmlns="f336f4fe-8719-4ea2-b5d6-29b3a580aeb4" xsi:nil="true"/>
+    <Template_x0020_Category xmlns="f336f4fe-8719-4ea2-b5d6-29b3a580aeb4">Standard Direction - STD</Template_x0020_Category>
+    <Action xmlns="f336f4fe-8719-4ea2-b5d6-29b3a580aeb4" xsi:nil="true"/>
+    <Purpose1 xmlns="f336f4fe-8719-4ea2-b5d6-29b3a580aeb4">Replacing SDO_HNL_FAST("CV-DAM-STD-ENG-00002-HNL.docx", "fast_track_sdo_%s.pdf")</Purpose1>
+    <Template_x0020_Language xmlns="f336f4fe-8719-4ea2-b5d6-29b3a580aeb4">English - ENG</Template_x0020_Language>
+    <Rename xmlns="f336f4fe-8719-4ea2-b5d6-29b3a580aeb4">true</Rename>
+    <Tornado_x0020_Filename xmlns="f336f4fe-8719-4ea2-b5d6-29b3a580aeb4" xsi:nil="true"/>
+    <Approval_x0020_Request_x0020_Comment xmlns="f336f4fe-8719-4ea2-b5d6-29b3a580aeb4">Requesting approval for CIV-10335</Approval_x0020_Request_x0020_Comment>
+    <Publication_x0020_Date xmlns="f336f4fe-8719-4ea2-b5d6-29b3a580aeb4">2023-01-23T00:00:00+00:00</Publication_x0020_Date>
+    <SharedWithUsers xmlns="f336f4fe-8719-4ea2-b5d6-29b3a580aeb4">
+      <UserInfo>
+        <DisplayName>Robert Allright</DisplayName>
+        <AccountId>23</AccountId>
+        <AccountType/>
+      </UserInfo>
+    </SharedWithUsers>
+  </documentManagement>
+</p:properties>
 </file>
 
 <file path=customXml/item2.xml><?xml version="1.0" encoding="utf-8"?>
@@ -10227,34 +12317,20 @@
 </file>
 
 <file path=customXml/item3.xml><?xml version="1.0" encoding="utf-8"?>
-<p:properties xmlns:p="http://schemas.microsoft.com/office/2006/metadata/properties" xmlns:xsi="http://www.w3.org/2001/XMLSchema-instance" xmlns:pc="http://schemas.microsoft.com/office/infopath/2007/PartnerControls">
-  <documentManagement>
-    <Stage xmlns="f336f4fe-8719-4ea2-b5d6-29b3a580aeb4">In Approval</Stage>
-    <Next_x0020_Stage xmlns="f336f4fe-8719-4ea2-b5d6-29b3a580aeb4">ApproveOrReject</Next_x0020_Stage>
-    <Admin_x0020_Action xmlns="f336f4fe-8719-4ea2-b5d6-29b3a580aeb4" xsi:nil="true"/>
-    <Template_x0020_Category xmlns="f336f4fe-8719-4ea2-b5d6-29b3a580aeb4">Standard Direction - STD</Template_x0020_Category>
-    <Action xmlns="f336f4fe-8719-4ea2-b5d6-29b3a580aeb4" xsi:nil="true"/>
-    <Purpose1 xmlns="f336f4fe-8719-4ea2-b5d6-29b3a580aeb4">Replacing SDO_HNL_FAST("CV-DAM-STD-ENG-00002-HNL.docx", "fast_track_sdo_%s.pdf")</Purpose1>
-    <Template_x0020_Language xmlns="f336f4fe-8719-4ea2-b5d6-29b3a580aeb4">English - ENG</Template_x0020_Language>
-    <Rename xmlns="f336f4fe-8719-4ea2-b5d6-29b3a580aeb4">true</Rename>
-    <Tornado_x0020_Filename xmlns="f336f4fe-8719-4ea2-b5d6-29b3a580aeb4" xsi:nil="true"/>
-    <Approval_x0020_Request_x0020_Comment xmlns="f336f4fe-8719-4ea2-b5d6-29b3a580aeb4">Requesting approval for CIV-10335</Approval_x0020_Request_x0020_Comment>
-    <Publication_x0020_Date xmlns="f336f4fe-8719-4ea2-b5d6-29b3a580aeb4">2023-01-23T00:00:00+00:00</Publication_x0020_Date>
-    <SharedWithUsers xmlns="f336f4fe-8719-4ea2-b5d6-29b3a580aeb4">
-      <UserInfo>
-        <DisplayName>Robert Allright</DisplayName>
-        <AccountId>23</AccountId>
-        <AccountType/>
-      </UserInfo>
-    </SharedWithUsers>
-  </documentManagement>
-</p:properties>
+<?mso-contentType ?>
+<FormTemplates xmlns="http://schemas.microsoft.com/sharepoint/v3/contenttype/forms">
+  <Display>DocumentLibraryForm</Display>
+  <Edit>DocumentLibraryForm</Edit>
+  <New>DocumentLibraryForm</New>
+</FormTemplates>
 </file>
 
 <file path=customXml/itemProps1.xml><?xml version="1.0" encoding="utf-8"?>
-<ds:datastoreItem xmlns:ds="http://schemas.openxmlformats.org/officeDocument/2006/customXml" ds:itemID="{75ABB397-9654-40A8-BA83-98F2BA902102}">
+<ds:datastoreItem xmlns:ds="http://schemas.openxmlformats.org/officeDocument/2006/customXml" ds:itemID="{4B320E33-5B42-4BDB-9E45-A4B18C6F3875}">
   <ds:schemaRefs>
-    <ds:schemaRef ds:uri="http://schemas.microsoft.com/sharepoint/v3/contenttype/forms"/>
+    <ds:schemaRef ds:uri="http://schemas.microsoft.com/office/2006/metadata/properties"/>
+    <ds:schemaRef ds:uri="http://schemas.microsoft.com/office/infopath/2007/PartnerControls"/>
+    <ds:schemaRef ds:uri="f336f4fe-8719-4ea2-b5d6-29b3a580aeb4"/>
   </ds:schemaRefs>
 </ds:datastoreItem>
 </file>
@@ -10279,11 +12355,9 @@
 </file>
 
 <file path=customXml/itemProps3.xml><?xml version="1.0" encoding="utf-8"?>
-<ds:datastoreItem xmlns:ds="http://schemas.openxmlformats.org/officeDocument/2006/customXml" ds:itemID="{4B320E33-5B42-4BDB-9E45-A4B18C6F3875}">
+<ds:datastoreItem xmlns:ds="http://schemas.openxmlformats.org/officeDocument/2006/customXml" ds:itemID="{75ABB397-9654-40A8-BA83-98F2BA902102}">
   <ds:schemaRefs>
-    <ds:schemaRef ds:uri="http://schemas.microsoft.com/office/2006/metadata/properties"/>
-    <ds:schemaRef ds:uri="http://schemas.microsoft.com/office/infopath/2007/PartnerControls"/>
-    <ds:schemaRef ds:uri="f336f4fe-8719-4ea2-b5d6-29b3a580aeb4"/>
+    <ds:schemaRef ds:uri="http://schemas.microsoft.com/sharepoint/v3/contenttype/forms"/>
   </ds:schemaRefs>
 </ds:datastoreItem>
 </file>

--- a/docker/docmosis/templates/CV-UNS-STD-ENG-01378_13066.docx
+++ b/docker/docmosis/templates/CV-UNS-STD-ENG-01378_13066.docx
@@ -25,7 +25,58 @@
           <w:sz w:val="18"/>
           <w:szCs w:val="18"/>
         </w:rPr>
-        <w:t xml:space="preserve">&lt;&lt;{dateFormat($nowUTC </w:t>
+        <w:t>&lt;</w:t>
+      </w:r>
+      <w:proofErr w:type="gramStart"/>
+      <w:r>
+        <w:rPr>
+          <w:rFonts w:ascii="Arial" w:hAnsi="Arial" w:cs="Arial"/>
+          <w:color w:val="000000" w:themeColor="text1"/>
+          <w:sz w:val="18"/>
+          <w:szCs w:val="18"/>
+        </w:rPr>
+        <w:t>&lt;{</w:t>
+      </w:r>
+      <w:proofErr w:type="spellStart"/>
+      <w:proofErr w:type="gramEnd"/>
+      <w:r>
+        <w:rPr>
+          <w:rFonts w:ascii="Arial" w:hAnsi="Arial" w:cs="Arial"/>
+          <w:color w:val="000000" w:themeColor="text1"/>
+          <w:sz w:val="18"/>
+          <w:szCs w:val="18"/>
+        </w:rPr>
+        <w:t>dateFormat</w:t>
+      </w:r>
+      <w:proofErr w:type="spellEnd"/>
+      <w:r>
+        <w:rPr>
+          <w:rFonts w:ascii="Arial" w:hAnsi="Arial" w:cs="Arial"/>
+          <w:color w:val="000000" w:themeColor="text1"/>
+          <w:sz w:val="18"/>
+          <w:szCs w:val="18"/>
+        </w:rPr>
+        <w:t>($</w:t>
+      </w:r>
+      <w:proofErr w:type="spellStart"/>
+      <w:r>
+        <w:rPr>
+          <w:rFonts w:ascii="Arial" w:hAnsi="Arial" w:cs="Arial"/>
+          <w:color w:val="000000" w:themeColor="text1"/>
+          <w:sz w:val="18"/>
+          <w:szCs w:val="18"/>
+        </w:rPr>
+        <w:t>nowUTC</w:t>
+      </w:r>
+      <w:proofErr w:type="spellEnd"/>
+      <w:r>
+        <w:rPr>
+          <w:rFonts w:ascii="Arial" w:hAnsi="Arial" w:cs="Arial"/>
+          <w:color w:val="000000" w:themeColor="text1"/>
+          <w:sz w:val="18"/>
+          <w:szCs w:val="18"/>
+        </w:rPr>
+        <w:t xml:space="preserve"> </w:t>
       </w:r>
       <w:r>
         <w:rPr>
@@ -34,15 +85,35 @@
           <w:sz w:val="18"/>
           <w:szCs w:val="18"/>
         </w:rPr>
-        <w:t xml:space="preserve">,‘d MMMM yyyy’)} </w:t>
-      </w:r>
-      <w:r>
-        <w:rPr>
-          <w:rFonts w:ascii="Arial" w:hAnsi="Arial" w:cs="Arial"/>
+        <w:t xml:space="preserve">,‘d MMMM </w:t>
+      </w:r>
+      <w:proofErr w:type="spellStart"/>
+      <w:r>
+        <w:rPr>
+          <w:rFonts w:ascii="Arial" w:eastAsia="Times New Roman" w:hAnsi="Arial" w:cs="Arial"/>
           <w:color w:val="000000" w:themeColor="text1"/>
           <w:sz w:val="18"/>
           <w:szCs w:val="18"/>
         </w:rPr>
+        <w:t>yyyy</w:t>
+      </w:r>
+      <w:proofErr w:type="spellEnd"/>
+      <w:r>
+        <w:rPr>
+          <w:rFonts w:ascii="Arial" w:eastAsia="Times New Roman" w:hAnsi="Arial" w:cs="Arial"/>
+          <w:color w:val="000000" w:themeColor="text1"/>
+          <w:sz w:val="18"/>
+          <w:szCs w:val="18"/>
+        </w:rPr>
+        <w:t xml:space="preserve">’)} </w:t>
+      </w:r>
+      <w:r>
+        <w:rPr>
+          <w:rFonts w:ascii="Arial" w:hAnsi="Arial" w:cs="Arial"/>
+          <w:color w:val="000000" w:themeColor="text1"/>
+          <w:sz w:val="18"/>
+          <w:szCs w:val="18"/>
+        </w:rPr>
         <w:t>&gt;&gt;</w:t>
       </w:r>
     </w:p>
@@ -160,12 +231,10 @@
           <w:sz w:val="28"/>
           <w:szCs w:val="28"/>
         </w:rPr>
-        <w:t>&lt;&lt;judgeName&gt;&gt;</w:t>
-      </w:r>
-    </w:p>
-    <w:p>
-      <w:pPr>
-        <w:jc w:val="center"/>
+        <w:t>&lt;&lt;</w:t>
+      </w:r>
+      <w:proofErr w:type="spellStart"/>
+      <w:r>
         <w:rPr>
           <w:rFonts w:ascii="Arial" w:hAnsi="Arial" w:cs="Arial"/>
           <w:b/>
@@ -173,6 +242,30 @@
           <w:sz w:val="28"/>
           <w:szCs w:val="28"/>
         </w:rPr>
+        <w:t>judgeName</w:t>
+      </w:r>
+      <w:proofErr w:type="spellEnd"/>
+      <w:r>
+        <w:rPr>
+          <w:rFonts w:ascii="Arial" w:hAnsi="Arial" w:cs="Arial"/>
+          <w:b/>
+          <w:color w:val="000000" w:themeColor="text1"/>
+          <w:sz w:val="28"/>
+          <w:szCs w:val="28"/>
+        </w:rPr>
+        <w:t>&gt;&gt;</w:t>
+      </w:r>
+    </w:p>
+    <w:p>
+      <w:pPr>
+        <w:jc w:val="center"/>
+        <w:rPr>
+          <w:rFonts w:ascii="Arial" w:hAnsi="Arial" w:cs="Arial"/>
+          <w:b/>
+          <w:color w:val="000000" w:themeColor="text1"/>
+          <w:sz w:val="28"/>
+          <w:szCs w:val="28"/>
+        </w:rPr>
       </w:pPr>
       <w:r>
         <w:rPr>
@@ -184,7 +277,21 @@
         <w:rPr>
           <w:rFonts w:ascii="Tahoma" w:hAnsi="Tahoma" w:cs="Tahoma"/>
         </w:rPr>
-        <w:t>&lt;&lt; caseNumber&gt;&gt;</w:t>
+        <w:t xml:space="preserve">&lt;&lt; </w:t>
+      </w:r>
+      <w:proofErr w:type="spellStart"/>
+      <w:r>
+        <w:rPr>
+          <w:rFonts w:ascii="Tahoma" w:hAnsi="Tahoma" w:cs="Tahoma"/>
+        </w:rPr>
+        <w:t>caseNumber</w:t>
+      </w:r>
+      <w:proofErr w:type="spellEnd"/>
+      <w:r>
+        <w:rPr>
+          <w:rFonts w:ascii="Tahoma" w:hAnsi="Tahoma" w:cs="Tahoma"/>
+        </w:rPr>
+        <w:t>&gt;&gt;</w:t>
       </w:r>
     </w:p>
     <w:p>
@@ -1019,8 +1126,9 @@
           <w:szCs w:val="20"/>
           <w:lang w:val="en-US"/>
         </w:rPr>
-        <w:t> You must comply with the terms imposed upon you by this order otherwise your claim or the defence of it is liable to be struck out or some other sanction imposed. If you cannot comply, you are expected to make</w:t>
-      </w:r>
+        <w:t xml:space="preserve"> You must comply with the terms imposed upon you by this order otherwise your claim or the </w:t>
+      </w:r>
+      <w:proofErr w:type="spellStart"/>
       <w:r>
         <w:rPr>
           <w:rFonts w:ascii="Arial" w:hAnsi="Arial" w:cs="Arial"/>
@@ -1029,8 +1137,9 @@
           <w:szCs w:val="20"/>
           <w:lang w:val="en-US"/>
         </w:rPr>
-        <w:t xml:space="preserve"> a</w:t>
-      </w:r>
+        <w:t>defence</w:t>
+      </w:r>
+      <w:proofErr w:type="spellEnd"/>
       <w:r>
         <w:rPr>
           <w:rFonts w:ascii="Arial" w:hAnsi="Arial" w:cs="Arial"/>
@@ -1039,7 +1148,7 @@
           <w:szCs w:val="20"/>
           <w:lang w:val="en-US"/>
         </w:rPr>
-        <w:t xml:space="preserve"> formal application to the court before any deadline imposed upon you expires.</w:t>
+        <w:t xml:space="preserve"> of it is liable to be struck out or some other sanction imposed. If you cannot comply, you are expected to make</w:t>
       </w:r>
       <w:r>
         <w:rPr>
@@ -1049,6 +1158,26 @@
           <w:szCs w:val="20"/>
           <w:lang w:val="en-US"/>
         </w:rPr>
+        <w:t xml:space="preserve"> a</w:t>
+      </w:r>
+      <w:r>
+        <w:rPr>
+          <w:rFonts w:ascii="Arial" w:hAnsi="Arial" w:cs="Arial"/>
+          <w:bCs/>
+          <w:snapToGrid w:val="0"/>
+          <w:szCs w:val="20"/>
+          <w:lang w:val="en-US"/>
+        </w:rPr>
+        <w:t xml:space="preserve"> formal application to the court before any deadline imposed upon you expires.</w:t>
+      </w:r>
+      <w:r>
+        <w:rPr>
+          <w:rFonts w:ascii="Arial" w:hAnsi="Arial" w:cs="Arial"/>
+          <w:bCs/>
+          <w:snapToGrid w:val="0"/>
+          <w:szCs w:val="20"/>
+          <w:lang w:val="en-US"/>
+        </w:rPr>
         <w:br/>
       </w:r>
     </w:p>
@@ -1064,7 +1193,23 @@
           <w:rFonts w:ascii="Arial" w:hAnsi="Arial" w:cs="Arial"/>
           <w:lang w:val="en-US"/>
         </w:rPr>
-        <w:t>&lt;&lt;fastTrackJudgesRecital.input&gt;&gt;</w:t>
+        <w:t>&lt;&lt;</w:t>
+      </w:r>
+      <w:proofErr w:type="spellStart"/>
+      <w:r>
+        <w:rPr>
+          <w:rFonts w:ascii="Arial" w:hAnsi="Arial" w:cs="Arial"/>
+          <w:lang w:val="en-US"/>
+        </w:rPr>
+        <w:t>fastTrackJudgesRecital.input</w:t>
+      </w:r>
+      <w:proofErr w:type="spellEnd"/>
+      <w:r>
+        <w:rPr>
+          <w:rFonts w:ascii="Arial" w:hAnsi="Arial" w:cs="Arial"/>
+          <w:lang w:val="en-US"/>
+        </w:rPr>
+        <w:t>&gt;&gt;</w:t>
       </w:r>
     </w:p>
     <w:p>
@@ -1204,7 +1349,14 @@
         <w:rPr>
           <w:rFonts w:ascii="Arial" w:hAnsi="Arial" w:cs="Arial"/>
         </w:rPr>
-        <w:t>&lt;&lt;fastTrack</w:t>
+        <w:t>&lt;&lt;</w:t>
+      </w:r>
+      <w:proofErr w:type="spellStart"/>
+      <w:r>
+        <w:rPr>
+          <w:rFonts w:ascii="Arial" w:hAnsi="Arial" w:cs="Arial"/>
+        </w:rPr>
+        <w:t>fastTrack</w:t>
       </w:r>
       <w:r>
         <w:rPr>
@@ -1212,6 +1364,7 @@
         </w:rPr>
         <w:t>Allocation</w:t>
       </w:r>
+      <w:proofErr w:type="spellEnd"/>
       <w:r>
         <w:rPr>
           <w:rFonts w:ascii="Arial" w:hAnsi="Arial" w:cs="Arial"/>
@@ -1241,12 +1394,22 @@
         <w:lastRenderedPageBreak/>
         <w:t>&lt;&lt;cs_{</w:t>
       </w:r>
-      <w:r>
-        <w:rPr>
-          <w:rFonts w:ascii="Arial" w:hAnsi="Arial" w:cs="Arial"/>
-          <w:lang w:val="en-US"/>
-        </w:rPr>
-        <w:t>drawDirectionsOrderRequired=</w:t>
+      <w:proofErr w:type="spellStart"/>
+      <w:r>
+        <w:rPr>
+          <w:rFonts w:ascii="Arial" w:hAnsi="Arial" w:cs="Arial"/>
+          <w:lang w:val="en-US"/>
+        </w:rPr>
+        <w:t>drawDirectionsOrderRequired</w:t>
+      </w:r>
+      <w:proofErr w:type="spellEnd"/>
+      <w:proofErr w:type="gramStart"/>
+      <w:r>
+        <w:rPr>
+          <w:rFonts w:ascii="Arial" w:hAnsi="Arial" w:cs="Arial"/>
+          <w:lang w:val="en-US"/>
+        </w:rPr>
+        <w:t>=</w:t>
       </w:r>
       <w:r>
         <w:rPr>
@@ -1254,7 +1417,16 @@
           <w:highlight w:val="yellow"/>
           <w:lang w:val="en-US"/>
         </w:rPr>
-        <w:t>‘Yes’</w:t>
+        <w:t>‘</w:t>
+      </w:r>
+      <w:proofErr w:type="gramEnd"/>
+      <w:r>
+        <w:rPr>
+          <w:rFonts w:ascii="Arial" w:hAnsi="Arial" w:cs="Arial"/>
+          <w:highlight w:val="yellow"/>
+          <w:lang w:val="en-US"/>
+        </w:rPr>
+        <w:t>Yes’</w:t>
       </w:r>
       <w:r>
         <w:rPr>
@@ -1325,15 +1497,34 @@
           <w:rFonts w:ascii="Arial" w:hAnsi="Arial" w:cs="Arial"/>
           <w:bCs/>
         </w:rPr>
-        <w:t>&lt;&lt;cs_{</w:t>
-      </w:r>
-      <w:r>
-        <w:rPr>
-          <w:rFonts w:ascii="Arial" w:hAnsi="Arial" w:cs="Arial"/>
-          <w:lang w:val="en-US"/>
-        </w:rPr>
-        <w:t>drawDirectionsOrderRequired=</w:t>
-      </w:r>
+        <w:t>&lt;&lt;cs</w:t>
+      </w:r>
+      <w:proofErr w:type="gramStart"/>
+      <w:r>
+        <w:rPr>
+          <w:rFonts w:ascii="Arial" w:hAnsi="Arial" w:cs="Arial"/>
+          <w:bCs/>
+        </w:rPr>
+        <w:t>_{</w:t>
+      </w:r>
+      <w:proofErr w:type="spellStart"/>
+      <w:proofErr w:type="gramEnd"/>
+      <w:r>
+        <w:rPr>
+          <w:rFonts w:ascii="Arial" w:hAnsi="Arial" w:cs="Arial"/>
+          <w:lang w:val="en-US"/>
+        </w:rPr>
+        <w:t>drawDirectionsOrderRequired</w:t>
+      </w:r>
+      <w:proofErr w:type="spellEnd"/>
+      <w:r>
+        <w:rPr>
+          <w:rFonts w:ascii="Arial" w:hAnsi="Arial" w:cs="Arial"/>
+          <w:lang w:val="en-US"/>
+        </w:rPr>
+        <w:t>=</w:t>
+      </w:r>
+      <w:bookmarkStart w:id="2" w:name="_Hlk163831871"/>
       <w:r>
         <w:rPr>
           <w:rFonts w:ascii="Arial" w:hAnsi="Arial" w:cs="Arial"/>
@@ -1342,12 +1533,29 @@
         </w:rPr>
         <w:t>‘Yes’</w:t>
       </w:r>
-      <w:r>
-        <w:rPr>
-          <w:rFonts w:ascii="Arial" w:hAnsi="Arial" w:cs="Arial"/>
-          <w:lang w:val="en-US"/>
-        </w:rPr>
-        <w:t xml:space="preserve"> &amp;&amp; drawDirectionsOrder.judgementSum!=</w:t>
+      <w:bookmarkEnd w:id="2"/>
+      <w:r>
+        <w:rPr>
+          <w:rFonts w:ascii="Arial" w:hAnsi="Arial" w:cs="Arial"/>
+          <w:lang w:val="en-US"/>
+        </w:rPr>
+        <w:t xml:space="preserve"> &amp;&amp; </w:t>
+      </w:r>
+      <w:proofErr w:type="spellStart"/>
+      <w:r>
+        <w:rPr>
+          <w:rFonts w:ascii="Arial" w:hAnsi="Arial" w:cs="Arial"/>
+          <w:lang w:val="en-US"/>
+        </w:rPr>
+        <w:t>drawDirectionsOrder.judgementSum</w:t>
+      </w:r>
+      <w:proofErr w:type="spellEnd"/>
+      <w:r>
+        <w:rPr>
+          <w:rFonts w:ascii="Arial" w:hAnsi="Arial" w:cs="Arial"/>
+          <w:lang w:val="en-US"/>
+        </w:rPr>
+        <w:t>!=</w:t>
       </w:r>
       <w:r>
         <w:rPr>
@@ -1391,6 +1599,7 @@
         </w:rPr>
         <w:t>&lt;&lt;</w:t>
       </w:r>
+      <w:proofErr w:type="spellStart"/>
       <w:r>
         <w:rPr>
           <w:rFonts w:ascii="Arial" w:hAnsi="Arial" w:cs="Arial"/>
@@ -1398,6 +1607,7 @@
         </w:rPr>
         <w:t>drawDirectionsOrder.judgementSum</w:t>
       </w:r>
+      <w:proofErr w:type="spellEnd"/>
       <w:r>
         <w:rPr>
           <w:rFonts w:ascii="Arial" w:hAnsi="Arial" w:cs="Arial"/>
@@ -1469,7 +1679,23 @@
           <w:rFonts w:ascii="Arial" w:hAnsi="Arial" w:cs="Arial"/>
           <w:lang w:val="en-US"/>
         </w:rPr>
-        <w:t>_{fastTrackAltDisputeResolutionToggle=true}&gt;&gt;</w:t>
+        <w:t>_{</w:t>
+      </w:r>
+      <w:proofErr w:type="spellStart"/>
+      <w:r>
+        <w:rPr>
+          <w:rFonts w:ascii="Arial" w:hAnsi="Arial" w:cs="Arial"/>
+          <w:lang w:val="en-US"/>
+        </w:rPr>
+        <w:t>fastTrackAltDisputeResolutionToggle</w:t>
+      </w:r>
+      <w:proofErr w:type="spellEnd"/>
+      <w:r>
+        <w:rPr>
+          <w:rFonts w:ascii="Arial" w:hAnsi="Arial" w:cs="Arial"/>
+          <w:lang w:val="en-US"/>
+        </w:rPr>
+        <w:t>=true}&gt;&gt;</w:t>
       </w:r>
     </w:p>
     <w:p>
@@ -1514,7 +1740,25 @@
           <w:color w:val="000000" w:themeColor="text1"/>
           <w:lang w:eastAsia="en-GB"/>
         </w:rPr>
-        <w:t>all stages, the parties must consider settling this litigation by any means of Alternative Dispute Resolution. This includes round table conferences, early neutral evaluation, mediation and arbitration. Any party not engaging in any such means proposed by another must upload to the Digital Portal a witness statement giving reasons within 21 days of receipt of that proposal. That witness statement must not be shown to the trial judge until questions of costs arise.</w:t>
+        <w:t xml:space="preserve">all stages, the parties must consider settling this litigation by any means of Alternative Dispute Resolution. This includes round table conferences, early neutral evaluation, </w:t>
+      </w:r>
+      <w:proofErr w:type="gramStart"/>
+      <w:r>
+        <w:rPr>
+          <w:rFonts w:ascii="Arial" w:eastAsia="Times New Roman" w:hAnsi="Arial" w:cs="Arial"/>
+          <w:color w:val="000000" w:themeColor="text1"/>
+          <w:lang w:eastAsia="en-GB"/>
+        </w:rPr>
+        <w:t>mediation</w:t>
+      </w:r>
+      <w:proofErr w:type="gramEnd"/>
+      <w:r>
+        <w:rPr>
+          <w:rFonts w:ascii="Arial" w:eastAsia="Times New Roman" w:hAnsi="Arial" w:cs="Arial"/>
+          <w:color w:val="000000" w:themeColor="text1"/>
+          <w:lang w:eastAsia="en-GB"/>
+        </w:rPr>
+        <w:t xml:space="preserve"> and arbitration. Any party not engaging in any such means proposed by another must upload to the Digital Portal a witness statement giving reasons within 21 days of receipt of that proposal. That witness statement must not be shown to the trial judge until questions of costs arise.</w:t>
       </w:r>
     </w:p>
     <w:p>
@@ -1546,12 +1790,21 @@
         </w:rPr>
         <w:t>&lt;&lt;cs_{</w:t>
       </w:r>
-      <w:r>
-        <w:rPr>
-          <w:rFonts w:ascii="Arial" w:hAnsi="Arial" w:cs="Arial"/>
-          <w:lang w:val="en-US"/>
-        </w:rPr>
-        <w:t>fastTrackVariationOfDirectionsToggle=true}&gt;&gt;</w:t>
+      <w:proofErr w:type="spellStart"/>
+      <w:r>
+        <w:rPr>
+          <w:rFonts w:ascii="Arial" w:hAnsi="Arial" w:cs="Arial"/>
+          <w:lang w:val="en-US"/>
+        </w:rPr>
+        <w:t>fastTrackVariationOfDirectionsToggle</w:t>
+      </w:r>
+      <w:proofErr w:type="spellEnd"/>
+      <w:r>
+        <w:rPr>
+          <w:rFonts w:ascii="Arial" w:hAnsi="Arial" w:cs="Arial"/>
+          <w:lang w:val="en-US"/>
+        </w:rPr>
+        <w:t>=true}&gt;&gt;</w:t>
       </w:r>
     </w:p>
     <w:p>
@@ -1627,12 +1880,21 @@
         </w:rPr>
         <w:t>&lt;&lt;cs_{</w:t>
       </w:r>
-      <w:r>
-        <w:rPr>
-          <w:rFonts w:ascii="Arial" w:hAnsi="Arial" w:cs="Arial"/>
-          <w:lang w:val="en-US"/>
-        </w:rPr>
-        <w:t>fastTrackSettlementToggle=true}&gt;&gt;</w:t>
+      <w:proofErr w:type="spellStart"/>
+      <w:r>
+        <w:rPr>
+          <w:rFonts w:ascii="Arial" w:hAnsi="Arial" w:cs="Arial"/>
+          <w:lang w:val="en-US"/>
+        </w:rPr>
+        <w:t>fastTrackSettlementToggle</w:t>
+      </w:r>
+      <w:proofErr w:type="spellEnd"/>
+      <w:r>
+        <w:rPr>
+          <w:rFonts w:ascii="Arial" w:hAnsi="Arial" w:cs="Arial"/>
+          <w:lang w:val="en-US"/>
+        </w:rPr>
+        <w:t>=true}&gt;&gt;</w:t>
       </w:r>
     </w:p>
     <w:p>
@@ -1666,7 +1928,21 @@
         <w:rPr>
           <w:rFonts w:ascii="Arial" w:hAnsi="Arial" w:cs="Arial"/>
         </w:rPr>
-        <w:t>Each party must inform the Court immediately if the case is settled whether or not it is then possible to upload to the Digital Portal a draft consent order to give effect to their agreement.</w:t>
+        <w:t xml:space="preserve">Each party must inform the Court immediately if the case is settled </w:t>
+      </w:r>
+      <w:proofErr w:type="gramStart"/>
+      <w:r>
+        <w:rPr>
+          <w:rFonts w:ascii="Arial" w:hAnsi="Arial" w:cs="Arial"/>
+        </w:rPr>
+        <w:t>whether or not</w:t>
+      </w:r>
+      <w:proofErr w:type="gramEnd"/>
+      <w:r>
+        <w:rPr>
+          <w:rFonts w:ascii="Arial" w:hAnsi="Arial" w:cs="Arial"/>
+        </w:rPr>
+        <w:t xml:space="preserve"> it is then possible to upload to the Digital Portal a draft consent order to give effect to their agreement.</w:t>
       </w:r>
     </w:p>
     <w:p>
@@ -1698,12 +1974,21 @@
         </w:rPr>
         <w:t>&lt;&lt;cs_{</w:t>
       </w:r>
-      <w:r>
-        <w:rPr>
-          <w:rFonts w:ascii="Arial" w:hAnsi="Arial" w:cs="Arial"/>
-          <w:lang w:val="en-US"/>
-        </w:rPr>
-        <w:t>fastTrackDisclosureOfDocumentsToggle=true}&gt;&gt;</w:t>
+      <w:proofErr w:type="spellStart"/>
+      <w:r>
+        <w:rPr>
+          <w:rFonts w:ascii="Arial" w:hAnsi="Arial" w:cs="Arial"/>
+          <w:lang w:val="en-US"/>
+        </w:rPr>
+        <w:t>fastTrackDisclosureOfDocumentsToggle</w:t>
+      </w:r>
+      <w:proofErr w:type="spellEnd"/>
+      <w:r>
+        <w:rPr>
+          <w:rFonts w:ascii="Arial" w:hAnsi="Arial" w:cs="Arial"/>
+          <w:lang w:val="en-US"/>
+        </w:rPr>
+        <w:t>=true}&gt;&gt;</w:t>
       </w:r>
     </w:p>
     <w:p>
@@ -1764,14 +2049,40 @@
           <w:b/>
           <w:bCs/>
         </w:rPr>
-        <w:t>&lt;&lt;</w:t>
-      </w:r>
-      <w:r>
-        <w:rPr>
-          <w:rFonts w:ascii="Arial" w:eastAsia="Arial" w:hAnsi="Arial" w:cs="Arial"/>
-          <w:bCs/>
-        </w:rPr>
-        <w:t>{dateFormat(</w:t>
+        <w:t>&lt;</w:t>
+      </w:r>
+      <w:proofErr w:type="gramStart"/>
+      <w:r>
+        <w:rPr>
+          <w:rFonts w:ascii="Arial" w:hAnsi="Arial" w:cs="Arial"/>
+          <w:b/>
+          <w:bCs/>
+        </w:rPr>
+        <w:t>&lt;</w:t>
+      </w:r>
+      <w:r>
+        <w:rPr>
+          <w:rFonts w:ascii="Arial" w:eastAsia="Arial" w:hAnsi="Arial" w:cs="Arial"/>
+          <w:bCs/>
+        </w:rPr>
+        <w:t>{</w:t>
+      </w:r>
+      <w:proofErr w:type="spellStart"/>
+      <w:proofErr w:type="gramEnd"/>
+      <w:r>
+        <w:rPr>
+          <w:rFonts w:ascii="Arial" w:eastAsia="Arial" w:hAnsi="Arial" w:cs="Arial"/>
+          <w:bCs/>
+        </w:rPr>
+        <w:t>dateFormat</w:t>
+      </w:r>
+      <w:proofErr w:type="spellEnd"/>
+      <w:r>
+        <w:rPr>
+          <w:rFonts w:ascii="Arial" w:eastAsia="Arial" w:hAnsi="Arial" w:cs="Arial"/>
+          <w:bCs/>
+        </w:rPr>
+        <w:t>(</w:t>
       </w:r>
       <w:r>
         <w:rPr>
@@ -1792,7 +2103,39 @@
           <w:rFonts w:ascii="Arial" w:eastAsia="Arial" w:hAnsi="Arial" w:cs="Arial"/>
           <w:bCs/>
         </w:rPr>
-        <w:t>, ‘dd MMMM yyyy’, ‘yyyy-MM-dd’</w:t>
+        <w:t xml:space="preserve">, ‘dd MMMM </w:t>
+      </w:r>
+      <w:proofErr w:type="spellStart"/>
+      <w:r>
+        <w:rPr>
+          <w:rFonts w:ascii="Arial" w:eastAsia="Arial" w:hAnsi="Arial" w:cs="Arial"/>
+          <w:bCs/>
+        </w:rPr>
+        <w:t>yyyy</w:t>
+      </w:r>
+      <w:proofErr w:type="spellEnd"/>
+      <w:r>
+        <w:rPr>
+          <w:rFonts w:ascii="Arial" w:eastAsia="Arial" w:hAnsi="Arial" w:cs="Arial"/>
+          <w:bCs/>
+        </w:rPr>
+        <w:t>’, ‘</w:t>
+      </w:r>
+      <w:proofErr w:type="spellStart"/>
+      <w:r>
+        <w:rPr>
+          <w:rFonts w:ascii="Arial" w:eastAsia="Arial" w:hAnsi="Arial" w:cs="Arial"/>
+          <w:bCs/>
+        </w:rPr>
+        <w:t>yyyy</w:t>
+      </w:r>
+      <w:proofErr w:type="spellEnd"/>
+      <w:r>
+        <w:rPr>
+          <w:rFonts w:ascii="Arial" w:eastAsia="Arial" w:hAnsi="Arial" w:cs="Arial"/>
+          <w:bCs/>
+        </w:rPr>
+        <w:t>-MM-dd’</w:t>
       </w:r>
       <w:r>
         <w:rPr>
@@ -1866,14 +2209,40 @@
           <w:b/>
           <w:bCs/>
         </w:rPr>
-        <w:t>&lt;&lt;</w:t>
-      </w:r>
-      <w:r>
-        <w:rPr>
-          <w:rFonts w:ascii="Arial" w:eastAsia="Arial" w:hAnsi="Arial" w:cs="Arial"/>
-          <w:bCs/>
-        </w:rPr>
-        <w:t>{dateFormat(</w:t>
+        <w:t>&lt;</w:t>
+      </w:r>
+      <w:proofErr w:type="gramStart"/>
+      <w:r>
+        <w:rPr>
+          <w:rFonts w:ascii="Arial" w:hAnsi="Arial" w:cs="Arial"/>
+          <w:b/>
+          <w:bCs/>
+        </w:rPr>
+        <w:t>&lt;</w:t>
+      </w:r>
+      <w:r>
+        <w:rPr>
+          <w:rFonts w:ascii="Arial" w:eastAsia="Arial" w:hAnsi="Arial" w:cs="Arial"/>
+          <w:bCs/>
+        </w:rPr>
+        <w:t>{</w:t>
+      </w:r>
+      <w:proofErr w:type="spellStart"/>
+      <w:proofErr w:type="gramEnd"/>
+      <w:r>
+        <w:rPr>
+          <w:rFonts w:ascii="Arial" w:eastAsia="Arial" w:hAnsi="Arial" w:cs="Arial"/>
+          <w:bCs/>
+        </w:rPr>
+        <w:t>dateFormat</w:t>
+      </w:r>
+      <w:proofErr w:type="spellEnd"/>
+      <w:r>
+        <w:rPr>
+          <w:rFonts w:ascii="Arial" w:eastAsia="Arial" w:hAnsi="Arial" w:cs="Arial"/>
+          <w:bCs/>
+        </w:rPr>
+        <w:t>(</w:t>
       </w:r>
       <w:r>
         <w:rPr>
@@ -1894,7 +2263,39 @@
           <w:rFonts w:ascii="Arial" w:eastAsia="Arial" w:hAnsi="Arial" w:cs="Arial"/>
           <w:bCs/>
         </w:rPr>
-        <w:t>, ‘dd MMMM yyyy’, ‘yyyy-MM-dd’</w:t>
+        <w:t xml:space="preserve">, ‘dd MMMM </w:t>
+      </w:r>
+      <w:proofErr w:type="spellStart"/>
+      <w:r>
+        <w:rPr>
+          <w:rFonts w:ascii="Arial" w:eastAsia="Arial" w:hAnsi="Arial" w:cs="Arial"/>
+          <w:bCs/>
+        </w:rPr>
+        <w:t>yyyy</w:t>
+      </w:r>
+      <w:proofErr w:type="spellEnd"/>
+      <w:r>
+        <w:rPr>
+          <w:rFonts w:ascii="Arial" w:eastAsia="Arial" w:hAnsi="Arial" w:cs="Arial"/>
+          <w:bCs/>
+        </w:rPr>
+        <w:t>’, ‘</w:t>
+      </w:r>
+      <w:proofErr w:type="spellStart"/>
+      <w:r>
+        <w:rPr>
+          <w:rFonts w:ascii="Arial" w:eastAsia="Arial" w:hAnsi="Arial" w:cs="Arial"/>
+          <w:bCs/>
+        </w:rPr>
+        <w:t>yyyy</w:t>
+      </w:r>
+      <w:proofErr w:type="spellEnd"/>
+      <w:r>
+        <w:rPr>
+          <w:rFonts w:ascii="Arial" w:eastAsia="Arial" w:hAnsi="Arial" w:cs="Arial"/>
+          <w:bCs/>
+        </w:rPr>
+        <w:t>-MM-dd’</w:t>
       </w:r>
       <w:r>
         <w:rPr>
@@ -1988,14 +2389,40 @@
           <w:b/>
           <w:bCs/>
         </w:rPr>
-        <w:t>&lt;&lt;</w:t>
-      </w:r>
-      <w:r>
-        <w:rPr>
-          <w:rFonts w:ascii="Arial" w:eastAsia="Arial" w:hAnsi="Arial" w:cs="Arial"/>
-          <w:bCs/>
-        </w:rPr>
-        <w:t>{dateFormat(</w:t>
+        <w:t>&lt;</w:t>
+      </w:r>
+      <w:proofErr w:type="gramStart"/>
+      <w:r>
+        <w:rPr>
+          <w:rFonts w:ascii="Arial" w:hAnsi="Arial" w:cs="Arial"/>
+          <w:b/>
+          <w:bCs/>
+        </w:rPr>
+        <w:t>&lt;</w:t>
+      </w:r>
+      <w:r>
+        <w:rPr>
+          <w:rFonts w:ascii="Arial" w:eastAsia="Arial" w:hAnsi="Arial" w:cs="Arial"/>
+          <w:bCs/>
+        </w:rPr>
+        <w:t>{</w:t>
+      </w:r>
+      <w:proofErr w:type="spellStart"/>
+      <w:proofErr w:type="gramEnd"/>
+      <w:r>
+        <w:rPr>
+          <w:rFonts w:ascii="Arial" w:eastAsia="Arial" w:hAnsi="Arial" w:cs="Arial"/>
+          <w:bCs/>
+        </w:rPr>
+        <w:t>dateFormat</w:t>
+      </w:r>
+      <w:proofErr w:type="spellEnd"/>
+      <w:r>
+        <w:rPr>
+          <w:rFonts w:ascii="Arial" w:eastAsia="Arial" w:hAnsi="Arial" w:cs="Arial"/>
+          <w:bCs/>
+        </w:rPr>
+        <w:t>(</w:t>
       </w:r>
       <w:r>
         <w:rPr>
@@ -2016,7 +2443,39 @@
           <w:rFonts w:ascii="Arial" w:eastAsia="Arial" w:hAnsi="Arial" w:cs="Arial"/>
           <w:bCs/>
         </w:rPr>
-        <w:t>, ‘dd MMMM yyyy’, ‘yyyy-MM-dd’</w:t>
+        <w:t xml:space="preserve">, ‘dd MMMM </w:t>
+      </w:r>
+      <w:proofErr w:type="spellStart"/>
+      <w:r>
+        <w:rPr>
+          <w:rFonts w:ascii="Arial" w:eastAsia="Arial" w:hAnsi="Arial" w:cs="Arial"/>
+          <w:bCs/>
+        </w:rPr>
+        <w:t>yyyy</w:t>
+      </w:r>
+      <w:proofErr w:type="spellEnd"/>
+      <w:r>
+        <w:rPr>
+          <w:rFonts w:ascii="Arial" w:eastAsia="Arial" w:hAnsi="Arial" w:cs="Arial"/>
+          <w:bCs/>
+        </w:rPr>
+        <w:t>’, ‘</w:t>
+      </w:r>
+      <w:proofErr w:type="spellStart"/>
+      <w:r>
+        <w:rPr>
+          <w:rFonts w:ascii="Arial" w:eastAsia="Arial" w:hAnsi="Arial" w:cs="Arial"/>
+          <w:bCs/>
+        </w:rPr>
+        <w:t>yyyy</w:t>
+      </w:r>
+      <w:proofErr w:type="spellEnd"/>
+      <w:r>
+        <w:rPr>
+          <w:rFonts w:ascii="Arial" w:eastAsia="Arial" w:hAnsi="Arial" w:cs="Arial"/>
+          <w:bCs/>
+        </w:rPr>
+        <w:t>-MM-dd’</w:t>
       </w:r>
       <w:r>
         <w:rPr>
@@ -2076,12 +2535,21 @@
         </w:rPr>
         <w:t>&lt;&lt;cs_{</w:t>
       </w:r>
-      <w:r>
-        <w:rPr>
-          <w:rFonts w:ascii="Arial" w:hAnsi="Arial" w:cs="Arial"/>
-          <w:lang w:val="en-US"/>
-        </w:rPr>
-        <w:t>fastTrackWitnessOfFactToggle=true}&gt;&gt;</w:t>
+      <w:proofErr w:type="spellStart"/>
+      <w:r>
+        <w:rPr>
+          <w:rFonts w:ascii="Arial" w:hAnsi="Arial" w:cs="Arial"/>
+          <w:lang w:val="en-US"/>
+        </w:rPr>
+        <w:t>fastTrackWitnessOfFactToggle</w:t>
+      </w:r>
+      <w:proofErr w:type="spellEnd"/>
+      <w:r>
+        <w:rPr>
+          <w:rFonts w:ascii="Arial" w:hAnsi="Arial" w:cs="Arial"/>
+          <w:lang w:val="en-US"/>
+        </w:rPr>
+        <w:t>=true}&gt;&gt;</w:t>
       </w:r>
     </w:p>
     <w:p>
@@ -2108,27 +2576,79 @@
         </w:numPr>
         <w:rPr>
           <w:rFonts w:ascii="Arial" w:hAnsi="Arial" w:cs="Arial"/>
-          <w:lang w:val="en-US"/>
-        </w:rPr>
-      </w:pPr>
-      <w:r>
-        <w:rPr>
-          <w:rFonts w:ascii="Arial" w:hAnsi="Arial" w:cs="Arial"/>
-        </w:rPr>
-        <w:t>&lt;&lt;</w:t>
-      </w:r>
-      <w:r>
-        <w:rPr>
-          <w:rFonts w:ascii="Arial" w:hAnsi="Arial" w:cs="Arial"/>
-          <w:lang w:val="en-US"/>
-        </w:rPr>
-        <w:t>fastTrackWitnessOfFact.input1</w:t>
-      </w:r>
-      <w:r>
-        <w:rPr>
-          <w:rFonts w:ascii="Arial" w:hAnsi="Arial" w:cs="Arial"/>
-        </w:rPr>
-        <w:t>&gt;&gt;</w:t>
+        </w:rPr>
+      </w:pPr>
+      <w:r>
+        <w:rPr>
+          <w:rFonts w:ascii="Arial" w:hAnsi="Arial" w:cs="Arial"/>
+        </w:rPr>
+        <w:t>&lt;&lt;sdoR2WitnessesOfFact.sdoStatementOfWitness&gt;&gt;</w:t>
+      </w:r>
+    </w:p>
+    <w:p>
+      <w:pPr>
+        <w:rPr>
+          <w:rFonts w:ascii="Arial" w:hAnsi="Arial" w:cs="Arial"/>
+        </w:rPr>
+      </w:pPr>
+      <w:r>
+        <w:rPr>
+          <w:rFonts w:ascii="Arial" w:hAnsi="Arial" w:cs="Arial"/>
+        </w:rPr>
+        <w:t>&lt;&lt;cs_{</w:t>
+      </w:r>
+      <w:bookmarkStart w:id="3" w:name="_Hlk163832020"/>
+      <w:r>
+        <w:rPr>
+          <w:rFonts w:ascii="Arial" w:hAnsi="Arial" w:cs="Arial"/>
+        </w:rPr>
+        <w:t>sdoR2WitnessesOfFact.sdoR2RestrictWitness.</w:t>
+      </w:r>
+      <w:r>
+        <w:rPr>
+          <w:rFonts w:ascii="Arial" w:hAnsi="Arial" w:cs="Arial"/>
+        </w:rPr>
+        <w:t>isRestrictWitness</w:t>
+      </w:r>
+      <w:proofErr w:type="gramStart"/>
+      <w:r>
+        <w:rPr>
+          <w:rFonts w:ascii="Arial" w:hAnsi="Arial" w:cs="Arial"/>
+        </w:rPr>
+        <w:t>=</w:t>
+      </w:r>
+      <w:r>
+        <w:rPr>
+          <w:rFonts w:ascii="Arial" w:hAnsi="Arial" w:cs="Arial"/>
+        </w:rPr>
+        <w:t>‘</w:t>
+      </w:r>
+      <w:proofErr w:type="gramEnd"/>
+      <w:r>
+        <w:rPr>
+          <w:rFonts w:ascii="Arial" w:hAnsi="Arial" w:cs="Arial"/>
+        </w:rPr>
+        <w:t>Yes’</w:t>
+      </w:r>
+      <w:bookmarkEnd w:id="3"/>
+      <w:r>
+        <w:rPr>
+          <w:rFonts w:ascii="Arial" w:hAnsi="Arial" w:cs="Arial"/>
+        </w:rPr>
+        <w:t>}&gt;&gt;</w:t>
+      </w:r>
+    </w:p>
+    <w:p>
+      <w:pPr>
+        <w:rPr>
+          <w:rFonts w:ascii="Arial" w:hAnsi="Arial" w:cs="Arial"/>
+        </w:rPr>
+      </w:pPr>
+      <w:r>
+        <w:rPr>
+          <w:rFonts w:ascii="Arial" w:hAnsi="Arial" w:cs="Arial"/>
+        </w:rPr>
+        <w:t>Restrict number of witnesses</w:t>
       </w:r>
     </w:p>
     <w:p>
@@ -2140,101 +2660,25 @@
         </w:numPr>
         <w:rPr>
           <w:rFonts w:ascii="Arial" w:hAnsi="Arial" w:cs="Arial"/>
-          <w:bCs/>
-        </w:rPr>
-      </w:pPr>
-      <w:r>
-        <w:rPr>
-          <w:rFonts w:ascii="Arial" w:hAnsi="Arial" w:cs="Arial"/>
-          <w:bCs/>
-        </w:rPr>
-        <w:t xml:space="preserve">The claimant will be limited to </w:t>
-      </w:r>
-      <w:r>
-        <w:rPr>
-          <w:rFonts w:ascii="Arial" w:hAnsi="Arial" w:cs="Arial"/>
-          <w:b/>
-        </w:rPr>
-        <w:t>&lt;&lt;</w:t>
-      </w:r>
-      <w:r>
-        <w:rPr>
-          <w:rFonts w:ascii="Arial" w:hAnsi="Arial" w:cs="Arial"/>
-          <w:b/>
-          <w:bCs/>
-          <w:lang w:val="en-US"/>
-        </w:rPr>
-        <w:t>fastTrackWitnessOfFact.input2</w:t>
-      </w:r>
-      <w:r>
-        <w:rPr>
-          <w:rFonts w:ascii="Arial" w:hAnsi="Arial" w:cs="Arial"/>
-          <w:b/>
-        </w:rPr>
-        <w:t>&gt;&gt;</w:t>
-      </w:r>
-      <w:r>
-        <w:rPr>
-          <w:rFonts w:ascii="Arial" w:hAnsi="Arial" w:cs="Arial"/>
-          <w:bCs/>
-        </w:rPr>
-        <w:t xml:space="preserve"> witnesses and the defendant will be limited to</w:t>
-      </w:r>
-      <w:r>
-        <w:rPr>
-          <w:rFonts w:ascii="Arial" w:hAnsi="Arial" w:cs="Arial"/>
-          <w:b/>
-        </w:rPr>
-        <w:t xml:space="preserve"> </w:t>
-      </w:r>
-      <w:r>
-        <w:rPr>
-          <w:rFonts w:ascii="Arial" w:hAnsi="Arial" w:cs="Arial"/>
-          <w:b/>
-        </w:rPr>
-        <w:t>&lt;&lt;</w:t>
-      </w:r>
-      <w:r>
-        <w:rPr>
-          <w:rFonts w:ascii="Arial" w:hAnsi="Arial" w:cs="Arial"/>
-          <w:b/>
-          <w:bCs/>
-          <w:lang w:val="en-US"/>
-        </w:rPr>
-        <w:t>fastTrackWitnessOfFact.input3</w:t>
-      </w:r>
-      <w:r>
-        <w:rPr>
-          <w:rFonts w:ascii="Arial" w:hAnsi="Arial" w:cs="Arial"/>
-          <w:b/>
-        </w:rPr>
-        <w:t>&gt;&gt;</w:t>
-      </w:r>
-      <w:r>
-        <w:rPr>
-          <w:rFonts w:ascii="Arial" w:hAnsi="Arial" w:cs="Arial"/>
-          <w:bCs/>
-        </w:rPr>
-        <w:t xml:space="preserve"> witnesses. </w:t>
-      </w:r>
-      <w:r>
-        <w:rPr>
-          <w:rFonts w:ascii="Arial" w:hAnsi="Arial" w:cs="Arial"/>
-          <w:bCs/>
-        </w:rPr>
-        <w:t>&lt;&lt;</w:t>
-      </w:r>
-      <w:r>
-        <w:rPr>
-          <w:rFonts w:ascii="Arial" w:hAnsi="Arial" w:cs="Arial"/>
-          <w:lang w:val="en-US"/>
-        </w:rPr>
-        <w:t>fastTrackWitnessOfFact.input4</w:t>
-      </w:r>
-      <w:r>
-        <w:rPr>
-          <w:rFonts w:ascii="Arial" w:hAnsi="Arial" w:cs="Arial"/>
-          <w:bCs/>
+        </w:rPr>
+      </w:pPr>
+      <w:r>
+        <w:rPr>
+          <w:rFonts w:ascii="Arial" w:hAnsi="Arial" w:cs="Arial"/>
+        </w:rPr>
+        <w:t>Number of witnesses (Claimant): &lt;&lt;sdoR2WitnessesOfFact.sdoR</w:t>
+      </w:r>
+      <w:proofErr w:type="gramStart"/>
+      <w:r>
+        <w:rPr>
+          <w:rFonts w:ascii="Arial" w:hAnsi="Arial" w:cs="Arial"/>
+        </w:rPr>
+        <w:t>2RestrictWitness.restrictNoOfWitnessDetails.noOfWitnessClaimant</w:t>
+      </w:r>
+      <w:proofErr w:type="gramEnd"/>
+      <w:r>
+        <w:rPr>
+          <w:rFonts w:ascii="Arial" w:hAnsi="Arial" w:cs="Arial"/>
         </w:rPr>
         <w:t>&gt;&gt;</w:t>
       </w:r>
@@ -2248,94 +2692,27 @@
         </w:numPr>
         <w:rPr>
           <w:rFonts w:ascii="Arial" w:hAnsi="Arial" w:cs="Arial"/>
-          <w:bCs/>
-        </w:rPr>
-      </w:pPr>
-      <w:r>
-        <w:rPr>
-          <w:rFonts w:ascii="Arial" w:hAnsi="Arial" w:cs="Arial"/>
-          <w:bCs/>
-        </w:rPr>
-        <w:t>&lt;&lt;</w:t>
-      </w:r>
-      <w:r>
-        <w:rPr>
-          <w:rFonts w:ascii="Arial" w:hAnsi="Arial" w:cs="Arial"/>
-          <w:lang w:val="en-US"/>
-        </w:rPr>
-        <w:t>fastTrackWitnessOfFact.input5</w:t>
-      </w:r>
-      <w:r>
-        <w:rPr>
-          <w:rFonts w:ascii="Arial" w:hAnsi="Arial" w:cs="Arial"/>
-          <w:bCs/>
+        </w:rPr>
+      </w:pPr>
+      <w:r>
+        <w:rPr>
+          <w:rFonts w:ascii="Arial" w:hAnsi="Arial" w:cs="Arial"/>
+        </w:rPr>
+        <w:t>Number of witnesses (Defendant): &lt;&lt;sdoR2WitnessesOfFact.sdoR</w:t>
+      </w:r>
+      <w:proofErr w:type="gramStart"/>
+      <w:r>
+        <w:rPr>
+          <w:rFonts w:ascii="Arial" w:hAnsi="Arial" w:cs="Arial"/>
+        </w:rPr>
+        <w:t>2RestrictWitness.restrictNoOfWitnessDetails.noOfWitnessDefendant</w:t>
+      </w:r>
+      <w:proofErr w:type="gramEnd"/>
+      <w:r>
+        <w:rPr>
+          <w:rFonts w:ascii="Arial" w:hAnsi="Arial" w:cs="Arial"/>
         </w:rPr>
         <w:t>&gt;&gt;</w:t>
-      </w:r>
-      <w:r>
-        <w:rPr>
-          <w:rFonts w:ascii="Arial" w:hAnsi="Arial" w:cs="Arial"/>
-          <w:bCs/>
-        </w:rPr>
-        <w:t xml:space="preserve"> </w:t>
-      </w:r>
-      <w:r>
-        <w:rPr>
-          <w:rFonts w:ascii="Arial" w:hAnsi="Arial" w:cs="Arial"/>
-          <w:b/>
-        </w:rPr>
-        <w:t>&lt;&lt;</w:t>
-      </w:r>
-      <w:r>
-        <w:rPr>
-          <w:rFonts w:ascii="Arial" w:hAnsi="Arial" w:cs="Arial"/>
-          <w:b/>
-          <w:bCs/>
-          <w:lang w:val="en-US"/>
-        </w:rPr>
-        <w:t>fastTrackWitnessOfFact.input6</w:t>
-      </w:r>
-      <w:r>
-        <w:rPr>
-          <w:rFonts w:ascii="Arial" w:hAnsi="Arial" w:cs="Arial"/>
-          <w:b/>
-        </w:rPr>
-        <w:t>&gt;&gt;</w:t>
-      </w:r>
-      <w:r>
-        <w:rPr>
-          <w:rFonts w:ascii="Arial" w:hAnsi="Arial" w:cs="Arial"/>
-          <w:b/>
-        </w:rPr>
-        <w:t xml:space="preserve"> </w:t>
-      </w:r>
-      <w:r>
-        <w:rPr>
-          <w:rFonts w:ascii="Arial" w:hAnsi="Arial" w:cs="Arial"/>
-          <w:bCs/>
-        </w:rPr>
-        <w:t>&lt;&lt;</w:t>
-      </w:r>
-      <w:r>
-        <w:rPr>
-          <w:rFonts w:ascii="Arial" w:hAnsi="Arial" w:cs="Arial"/>
-          <w:lang w:val="en-US"/>
-        </w:rPr>
-        <w:t>fastTrackWitnessOfFact.input7</w:t>
-      </w:r>
-      <w:r>
-        <w:rPr>
-          <w:rFonts w:ascii="Arial" w:hAnsi="Arial" w:cs="Arial"/>
-          <w:bCs/>
-        </w:rPr>
-        <w:t>&gt;&gt;</w:t>
-      </w:r>
-      <w:r>
-        <w:rPr>
-          <w:rFonts w:ascii="Arial" w:hAnsi="Arial" w:cs="Arial"/>
-          <w:bCs/>
-        </w:rPr>
-        <w:tab/>
       </w:r>
     </w:p>
     <w:p>
@@ -2347,92 +2724,100 @@
         </w:numPr>
         <w:rPr>
           <w:rFonts w:ascii="Arial" w:hAnsi="Arial" w:cs="Arial"/>
-          <w:bCs/>
-        </w:rPr>
-      </w:pPr>
-      <w:r>
-        <w:rPr>
-          <w:rFonts w:ascii="Arial" w:hAnsi="Arial" w:cs="Arial"/>
-          <w:bCs/>
-        </w:rPr>
-        <w:t>&lt;&lt;</w:t>
-      </w:r>
-      <w:r>
-        <w:rPr>
-          <w:rFonts w:ascii="Arial" w:hAnsi="Arial" w:cs="Arial"/>
-          <w:lang w:val="en-US"/>
-        </w:rPr>
-        <w:t>fastTrackWitnessOfFact.input8</w:t>
-      </w:r>
-      <w:r>
-        <w:rPr>
-          <w:rFonts w:ascii="Arial" w:hAnsi="Arial" w:cs="Arial"/>
-          <w:bCs/>
-        </w:rPr>
-        <w:t xml:space="preserve">&gt;&gt; </w:t>
-      </w:r>
-      <w:r>
-        <w:rPr>
-          <w:rFonts w:ascii="Arial" w:hAnsi="Arial" w:cs="Arial"/>
-          <w:b/>
-        </w:rPr>
-        <w:t>&lt;&lt;</w:t>
-      </w:r>
-      <w:r>
-        <w:rPr>
-          <w:rFonts w:ascii="Arial" w:eastAsia="Arial" w:hAnsi="Arial" w:cs="Arial"/>
-          <w:bCs/>
-        </w:rPr>
-        <w:t>{dateFormat(</w:t>
-      </w:r>
-      <w:r>
-        <w:rPr>
-          <w:rFonts w:ascii="Arial" w:hAnsi="Arial" w:cs="Arial"/>
-          <w:lang w:val="en-US"/>
-        </w:rPr>
-        <w:t>fastTrackWitnessOfFact.</w:t>
-      </w:r>
-      <w:r>
-        <w:rPr>
-          <w:rFonts w:ascii="Arial" w:hAnsi="Arial" w:cs="Arial"/>
-          <w:lang w:val="en-US"/>
-        </w:rPr>
-        <w:t>date</w:t>
-      </w:r>
-      <w:r>
-        <w:rPr>
-          <w:rFonts w:ascii="Arial" w:eastAsia="Arial" w:hAnsi="Arial" w:cs="Arial"/>
-          <w:bCs/>
-        </w:rPr>
-        <w:t>, ‘dd MMMM yyyy’, ‘yyyy-MM-dd’</w:t>
-      </w:r>
-      <w:r>
-        <w:rPr>
-          <w:rFonts w:ascii="Arial" w:eastAsia="Arial" w:hAnsi="Arial" w:cs="Arial"/>
-          <w:bCs/>
-        </w:rPr>
-        <w:t>)</w:t>
-      </w:r>
-      <w:r>
-        <w:rPr>
-          <w:rFonts w:ascii="Arial" w:eastAsia="Arial" w:hAnsi="Arial" w:cs="Arial"/>
-          <w:bCs/>
-        </w:rPr>
-        <w:t>}</w:t>
-      </w:r>
-      <w:r>
-        <w:rPr>
-          <w:rFonts w:ascii="Arial" w:hAnsi="Arial" w:cs="Arial"/>
-          <w:b/>
-          <w:bCs/>
+        </w:rPr>
+      </w:pPr>
+      <w:r>
+        <w:rPr>
+          <w:rFonts w:ascii="Arial" w:hAnsi="Arial" w:cs="Arial"/>
+        </w:rPr>
+        <w:t>&lt;&lt;sdoR2WitnessesOfFact.sdoR</w:t>
+      </w:r>
+      <w:proofErr w:type="gramStart"/>
+      <w:r>
+        <w:rPr>
+          <w:rFonts w:ascii="Arial" w:hAnsi="Arial" w:cs="Arial"/>
+        </w:rPr>
+        <w:t>2RestrictWitness.restrictNoOfWitnessDetails.partyIsCountedAsWitnessTxt</w:t>
+      </w:r>
+      <w:proofErr w:type="gramEnd"/>
+      <w:r>
+        <w:rPr>
+          <w:rFonts w:ascii="Arial" w:hAnsi="Arial" w:cs="Arial"/>
         </w:rPr>
         <w:t>&gt;&gt;</w:t>
       </w:r>
-      <w:r>
-        <w:rPr>
-          <w:rFonts w:ascii="Arial" w:hAnsi="Arial" w:cs="Arial"/>
-        </w:rPr>
-        <w:t>.</w:t>
+    </w:p>
+    <w:p>
+      <w:pPr>
+        <w:rPr>
+          <w:rFonts w:ascii="Arial" w:hAnsi="Arial" w:cs="Arial"/>
+        </w:rPr>
+      </w:pPr>
+      <w:r>
+        <w:rPr>
+          <w:rFonts w:ascii="Arial" w:hAnsi="Arial" w:cs="Arial"/>
+        </w:rPr>
+        <w:t>&lt;&lt;es_&gt;&gt;</w:t>
+      </w:r>
+    </w:p>
+    <w:p>
+      <w:pPr>
+        <w:rPr>
+          <w:rFonts w:ascii="Arial" w:hAnsi="Arial" w:cs="Arial"/>
+        </w:rPr>
+      </w:pPr>
+      <w:r>
+        <w:rPr>
+          <w:rFonts w:ascii="Arial" w:hAnsi="Arial" w:cs="Arial"/>
+        </w:rPr>
+        <w:t>&lt;&lt;cs_{</w:t>
+      </w:r>
+      <w:bookmarkStart w:id="4" w:name="_Hlk163831990"/>
+      <w:proofErr w:type="gramStart"/>
+      <w:r>
+        <w:rPr>
+          <w:rFonts w:ascii="Arial" w:hAnsi="Arial" w:cs="Arial"/>
+        </w:rPr>
+        <w:t>sdoR2WitnessesOfFact.sdoRestrictPages.</w:t>
+      </w:r>
+      <w:r>
+        <w:rPr>
+          <w:rFonts w:ascii="Arial" w:hAnsi="Arial" w:cs="Arial"/>
+        </w:rPr>
+        <w:t>isRestrictPages</w:t>
+      </w:r>
+      <w:proofErr w:type="gramEnd"/>
+      <w:r>
+        <w:rPr>
+          <w:rFonts w:ascii="Arial" w:hAnsi="Arial" w:cs="Arial"/>
+        </w:rPr>
+        <w:t>=</w:t>
+      </w:r>
+      <w:r>
+        <w:rPr>
+          <w:rFonts w:ascii="Arial" w:hAnsi="Arial" w:cs="Arial"/>
+        </w:rPr>
+        <w:t>‘Yes’</w:t>
+      </w:r>
+      <w:bookmarkEnd w:id="4"/>
+      <w:r>
+        <w:rPr>
+          <w:rFonts w:ascii="Arial" w:hAnsi="Arial" w:cs="Arial"/>
+        </w:rPr>
+        <w:t>}&gt;&gt;</w:t>
+      </w:r>
+    </w:p>
+    <w:p>
+      <w:pPr>
+        <w:rPr>
+          <w:rFonts w:ascii="Arial" w:hAnsi="Arial" w:cs="Arial"/>
+        </w:rPr>
+      </w:pPr>
+      <w:r>
+        <w:rPr>
+          <w:rFonts w:ascii="Arial" w:hAnsi="Arial" w:cs="Arial"/>
+        </w:rPr>
+        <w:t>Restrict number of pages</w:t>
       </w:r>
     </w:p>
     <w:p>
@@ -2444,79 +2829,27 @@
         </w:numPr>
         <w:rPr>
           <w:rFonts w:ascii="Arial" w:hAnsi="Arial" w:cs="Arial"/>
-          <w:lang w:val="en-US"/>
-        </w:rPr>
-      </w:pPr>
-      <w:r>
-        <w:rPr>
-          <w:rFonts w:ascii="Arial" w:hAnsi="Arial" w:cs="Arial"/>
-        </w:rPr>
-        <w:t>&lt;&lt;</w:t>
-      </w:r>
-      <w:r>
-        <w:rPr>
-          <w:rFonts w:ascii="Arial" w:hAnsi="Arial" w:cs="Arial"/>
-          <w:lang w:val="en-US"/>
-        </w:rPr>
-        <w:t>fastTrackWitnessOfFact.input9</w:t>
-      </w:r>
+        </w:rPr>
+      </w:pPr>
+      <w:r>
+        <w:rPr>
+          <w:rFonts w:ascii="Arial" w:hAnsi="Arial" w:cs="Arial"/>
+        </w:rPr>
+        <w:t xml:space="preserve">Each witness statement should be no more than: </w:t>
+      </w:r>
+      <w:proofErr w:type="gramStart"/>
+      <w:r>
+        <w:rPr>
+          <w:rFonts w:ascii="Arial" w:hAnsi="Arial" w:cs="Arial"/>
+        </w:rPr>
+        <w:t>&lt;&lt;sdoR2WitnessesOfFact.sdoRestrictPages.restrictNoOfPagesDetails.witnessShouldNotMoreThanTxt</w:t>
+      </w:r>
+      <w:proofErr w:type="gramEnd"/>
       <w:r>
         <w:rPr>
           <w:rFonts w:ascii="Arial" w:hAnsi="Arial" w:cs="Arial"/>
         </w:rPr>
         <w:t>&gt;&gt;</w:t>
-      </w:r>
-    </w:p>
-    <w:p>
-      <w:pPr>
-        <w:rPr>
-          <w:rFonts w:ascii="Arial" w:hAnsi="Arial" w:cs="Arial"/>
-          <w:bCs/>
-        </w:rPr>
-      </w:pPr>
-      <w:r>
-        <w:rPr>
-          <w:rFonts w:ascii="Arial" w:hAnsi="Arial" w:cs="Arial"/>
-          <w:bCs/>
-        </w:rPr>
-        <w:t>&lt;&lt;es_&gt;&gt;</w:t>
-      </w:r>
-    </w:p>
-    <w:p>
-      <w:pPr>
-        <w:rPr>
-          <w:rFonts w:ascii="Arial" w:hAnsi="Arial" w:cs="Arial"/>
-          <w:bCs/>
-        </w:rPr>
-      </w:pPr>
-      <w:r>
-        <w:rPr>
-          <w:rFonts w:ascii="Arial" w:hAnsi="Arial" w:cs="Arial"/>
-          <w:bCs/>
-        </w:rPr>
-        <w:t>&lt;&lt;cs_{</w:t>
-      </w:r>
-      <w:r>
-        <w:rPr>
-          <w:rFonts w:ascii="Arial" w:hAnsi="Arial" w:cs="Arial"/>
-          <w:lang w:val="en-US"/>
-        </w:rPr>
-        <w:t>fastTrackSchedulesOfLossToggle=true}&gt;&gt;</w:t>
-      </w:r>
-    </w:p>
-    <w:p>
-      <w:pPr>
-        <w:rPr>
-          <w:rFonts w:ascii="Arial" w:hAnsi="Arial" w:cs="Arial"/>
-          <w:bCs/>
-        </w:rPr>
-      </w:pPr>
-      <w:r>
-        <w:rPr>
-          <w:rFonts w:ascii="Arial" w:hAnsi="Arial" w:cs="Arial"/>
-          <w:b/>
-        </w:rPr>
-        <w:t>Schedules or counter-schedules of loss</w:t>
       </w:r>
     </w:p>
     <w:p>
@@ -2528,27 +2861,33 @@
         </w:numPr>
         <w:rPr>
           <w:rFonts w:ascii="Arial" w:hAnsi="Arial" w:cs="Arial"/>
-          <w:bCs/>
-        </w:rPr>
-      </w:pPr>
-      <w:r>
-        <w:rPr>
-          <w:rFonts w:ascii="Arial" w:hAnsi="Arial" w:cs="Arial"/>
-        </w:rPr>
-        <w:t>&lt;&lt;</w:t>
-      </w:r>
-      <w:r>
-        <w:rPr>
-          <w:rFonts w:ascii="Arial" w:hAnsi="Arial" w:cs="Arial"/>
-          <w:lang w:val="en-US"/>
-        </w:rPr>
-        <w:t>fastTrackSchedulesOfLoss.input1</w:t>
-      </w:r>
-      <w:r>
-        <w:rPr>
-          <w:rFonts w:ascii="Arial" w:hAnsi="Arial" w:cs="Arial"/>
-        </w:rPr>
-        <w:t>&gt;&gt;</w:t>
+        </w:rPr>
+      </w:pPr>
+      <w:r>
+        <w:rPr>
+          <w:rFonts w:ascii="Arial" w:hAnsi="Arial" w:cs="Arial"/>
+        </w:rPr>
+        <w:t xml:space="preserve">Number of pages: </w:t>
+      </w:r>
+      <w:proofErr w:type="gramStart"/>
+      <w:r>
+        <w:rPr>
+          <w:rFonts w:ascii="Arial" w:hAnsi="Arial" w:cs="Arial"/>
+        </w:rPr>
+        <w:t>&lt;&lt;sdoR2WitnessesOfFact.sdoRestrictPages.restrictNoOfPagesDetails.noOfPages</w:t>
+      </w:r>
+      <w:proofErr w:type="gramEnd"/>
+      <w:r>
+        <w:rPr>
+          <w:rFonts w:ascii="Arial" w:hAnsi="Arial" w:cs="Arial"/>
+        </w:rPr>
+        <w:t>&gt;</w:t>
+      </w:r>
+      <w:r>
+        <w:rPr>
+          <w:rFonts w:ascii="Arial" w:hAnsi="Arial" w:cs="Arial"/>
+        </w:rPr>
+        <w:t>&gt;</w:t>
       </w:r>
       <w:r>
         <w:rPr>
@@ -2559,66 +2898,34 @@
       <w:r>
         <w:rPr>
           <w:rFonts w:ascii="Arial" w:hAnsi="Arial" w:cs="Arial"/>
-          <w:b/>
-          <w:bCs/>
-        </w:rPr>
-        <w:t>&lt;&lt;</w:t>
-      </w:r>
-      <w:r>
-        <w:rPr>
-          <w:rFonts w:ascii="Arial" w:eastAsia="Arial" w:hAnsi="Arial" w:cs="Arial"/>
-          <w:bCs/>
-        </w:rPr>
-        <w:t>{dateFormat(</w:t>
-      </w:r>
-      <w:r>
-        <w:rPr>
-          <w:rFonts w:ascii="Arial" w:hAnsi="Arial" w:cs="Arial"/>
-          <w:lang w:val="en-US"/>
-        </w:rPr>
-        <w:t>fastTrackSchedulesOfLoss.</w:t>
-      </w:r>
-      <w:r>
-        <w:rPr>
-          <w:rFonts w:ascii="Arial" w:hAnsi="Arial" w:cs="Arial"/>
-          <w:lang w:val="en-US"/>
-        </w:rPr>
-        <w:t>date1</w:t>
-      </w:r>
-      <w:r>
-        <w:rPr>
-          <w:rFonts w:ascii="Arial" w:eastAsia="Arial" w:hAnsi="Arial" w:cs="Arial"/>
-          <w:bCs/>
-        </w:rPr>
-        <w:t>, ‘dd MMMM yyyy’, ‘yyyy-MM-dd’</w:t>
-      </w:r>
-      <w:r>
-        <w:rPr>
-          <w:rFonts w:ascii="Arial" w:eastAsia="Arial" w:hAnsi="Arial" w:cs="Arial"/>
-          <w:bCs/>
-        </w:rPr>
-        <w:t>)</w:t>
-      </w:r>
-      <w:r>
-        <w:rPr>
-          <w:rFonts w:ascii="Arial" w:eastAsia="Arial" w:hAnsi="Arial" w:cs="Arial"/>
-          <w:bCs/>
-        </w:rPr>
-        <w:t>}</w:t>
-      </w:r>
-      <w:r>
-        <w:rPr>
-          <w:rFonts w:ascii="Arial" w:hAnsi="Arial" w:cs="Arial"/>
-          <w:b/>
-          <w:bCs/>
-        </w:rPr>
-        <w:t>&gt;&gt;</w:t>
-      </w:r>
-      <w:r>
-        <w:rPr>
-          <w:rFonts w:ascii="Arial" w:hAnsi="Arial" w:cs="Arial"/>
-        </w:rPr>
-        <w:t>.</w:t>
+        </w:rPr>
+        <w:t>&lt;&lt;sdoR2WitnessesOfFact.sdoRestrictPages.restrictNoOfPagesDetails.fontDetails&gt;&gt;</w:t>
+      </w:r>
+    </w:p>
+    <w:p>
+      <w:pPr>
+        <w:rPr>
+          <w:rFonts w:ascii="Arial" w:hAnsi="Arial" w:cs="Arial"/>
+        </w:rPr>
+      </w:pPr>
+      <w:r>
+        <w:rPr>
+          <w:rFonts w:ascii="Arial" w:hAnsi="Arial" w:cs="Arial"/>
+        </w:rPr>
+        <w:t>&lt;&lt;es_&gt;&gt;</w:t>
+      </w:r>
+    </w:p>
+    <w:p>
+      <w:pPr>
+        <w:rPr>
+          <w:rFonts w:ascii="Arial" w:hAnsi="Arial" w:cs="Arial"/>
+        </w:rPr>
+      </w:pPr>
+      <w:r>
+        <w:rPr>
+          <w:rFonts w:ascii="Arial" w:hAnsi="Arial" w:cs="Arial"/>
+        </w:rPr>
+        <w:t>Deadline</w:t>
       </w:r>
     </w:p>
     <w:p>
@@ -2630,27 +2937,13 @@
         </w:numPr>
         <w:rPr>
           <w:rFonts w:ascii="Arial" w:hAnsi="Arial" w:cs="Arial"/>
-          <w:bCs/>
-        </w:rPr>
-      </w:pPr>
-      <w:r>
-        <w:rPr>
-          <w:rFonts w:ascii="Arial" w:hAnsi="Arial" w:cs="Arial"/>
-        </w:rPr>
-        <w:t>&lt;&lt;</w:t>
-      </w:r>
-      <w:r>
-        <w:rPr>
-          <w:rFonts w:ascii="Arial" w:hAnsi="Arial" w:cs="Arial"/>
-          <w:lang w:val="en-US"/>
-        </w:rPr>
-        <w:t>fastTrackSchedulesOfLoss.input2</w:t>
-      </w:r>
-      <w:r>
-        <w:rPr>
-          <w:rFonts w:ascii="Arial" w:hAnsi="Arial" w:cs="Arial"/>
-        </w:rPr>
-        <w:t>&gt;&gt;</w:t>
+        </w:rPr>
+      </w:pPr>
+      <w:r>
+        <w:rPr>
+          <w:rFonts w:ascii="Arial" w:hAnsi="Arial" w:cs="Arial"/>
+        </w:rPr>
+        <w:t>&lt;&lt;sdoR2WitnessesOfFact.sdoWitnessDeadline&gt;&gt;</w:t>
       </w:r>
       <w:r>
         <w:rPr>
@@ -2661,66 +2954,58 @@
       <w:r>
         <w:rPr>
           <w:rFonts w:ascii="Arial" w:hAnsi="Arial" w:cs="Arial"/>
-          <w:b/>
-          <w:bCs/>
-        </w:rPr>
-        <w:t>&lt;&lt;</w:t>
-      </w:r>
-      <w:r>
-        <w:rPr>
-          <w:rFonts w:ascii="Arial" w:eastAsia="Arial" w:hAnsi="Arial" w:cs="Arial"/>
-          <w:bCs/>
-        </w:rPr>
-        <w:t>{dateFormat(</w:t>
-      </w:r>
-      <w:r>
-        <w:rPr>
-          <w:rFonts w:ascii="Arial" w:hAnsi="Arial" w:cs="Arial"/>
-          <w:lang w:val="en-US"/>
-        </w:rPr>
-        <w:t>fastTrackSchedulesOfLoss.</w:t>
-      </w:r>
-      <w:r>
-        <w:rPr>
-          <w:rFonts w:ascii="Arial" w:hAnsi="Arial" w:cs="Arial"/>
-          <w:lang w:val="en-US"/>
-        </w:rPr>
-        <w:t>date2</w:t>
-      </w:r>
-      <w:r>
-        <w:rPr>
-          <w:rFonts w:ascii="Arial" w:eastAsia="Arial" w:hAnsi="Arial" w:cs="Arial"/>
-          <w:bCs/>
-        </w:rPr>
-        <w:t>, ‘dd MMMM yyyy’, ‘yyyy-MM-dd’</w:t>
-      </w:r>
-      <w:r>
-        <w:rPr>
-          <w:rFonts w:ascii="Arial" w:eastAsia="Arial" w:hAnsi="Arial" w:cs="Arial"/>
-          <w:bCs/>
-        </w:rPr>
-        <w:t>)</w:t>
-      </w:r>
-      <w:r>
-        <w:rPr>
-          <w:rFonts w:ascii="Arial" w:eastAsia="Arial" w:hAnsi="Arial" w:cs="Arial"/>
-          <w:bCs/>
-        </w:rPr>
-        <w:t>}</w:t>
-      </w:r>
-      <w:r>
-        <w:rPr>
-          <w:rFonts w:ascii="Arial" w:hAnsi="Arial" w:cs="Arial"/>
-          <w:b/>
-          <w:bCs/>
-        </w:rPr>
-        <w:t>&gt;&gt;</w:t>
-      </w:r>
-      <w:r>
-        <w:rPr>
-          <w:rFonts w:ascii="Arial" w:hAnsi="Arial" w:cs="Arial"/>
-        </w:rPr>
-        <w:t>.</w:t>
+        </w:rPr>
+        <w:t>&lt;</w:t>
+      </w:r>
+      <w:proofErr w:type="gramStart"/>
+      <w:r>
+        <w:rPr>
+          <w:rFonts w:ascii="Arial" w:hAnsi="Arial" w:cs="Arial"/>
+        </w:rPr>
+        <w:t>&lt;{</w:t>
+      </w:r>
+      <w:proofErr w:type="spellStart"/>
+      <w:proofErr w:type="gramEnd"/>
+      <w:r>
+        <w:rPr>
+          <w:rFonts w:ascii="Arial" w:hAnsi="Arial" w:cs="Arial"/>
+        </w:rPr>
+        <w:t>dateFormat</w:t>
+      </w:r>
+      <w:proofErr w:type="spellEnd"/>
+      <w:r>
+        <w:rPr>
+          <w:rFonts w:ascii="Arial" w:hAnsi="Arial" w:cs="Arial"/>
+        </w:rPr>
+        <w:t xml:space="preserve">(sdoR2WitnessesOfFact.sdoWitnessDeadlineDate, ‘dd MMMM </w:t>
+      </w:r>
+      <w:proofErr w:type="spellStart"/>
+      <w:r>
+        <w:rPr>
+          <w:rFonts w:ascii="Arial" w:hAnsi="Arial" w:cs="Arial"/>
+        </w:rPr>
+        <w:t>yyyy</w:t>
+      </w:r>
+      <w:proofErr w:type="spellEnd"/>
+      <w:r>
+        <w:rPr>
+          <w:rFonts w:ascii="Arial" w:hAnsi="Arial" w:cs="Arial"/>
+        </w:rPr>
+        <w:t>’, ‘</w:t>
+      </w:r>
+      <w:proofErr w:type="spellStart"/>
+      <w:r>
+        <w:rPr>
+          <w:rFonts w:ascii="Arial" w:hAnsi="Arial" w:cs="Arial"/>
+        </w:rPr>
+        <w:t>yyyy</w:t>
+      </w:r>
+      <w:proofErr w:type="spellEnd"/>
+      <w:r>
+        <w:rPr>
+          <w:rFonts w:ascii="Arial" w:hAnsi="Arial" w:cs="Arial"/>
+        </w:rPr>
+        <w:t>-MM-dd’)}&gt;&gt;.</w:t>
       </w:r>
     </w:p>
     <w:p>
@@ -2738,20 +3023,7 @@
         <w:rPr>
           <w:rFonts w:ascii="Arial" w:hAnsi="Arial" w:cs="Arial"/>
         </w:rPr>
-        <w:t>&lt;&lt;</w:t>
-      </w:r>
-      <w:r>
-        <w:rPr>
-          <w:rFonts w:ascii="Arial" w:hAnsi="Arial" w:cs="Arial"/>
-          <w:lang w:val="en-US"/>
-        </w:rPr>
-        <w:t>fastTrackSchedulesOfLoss.input3</w:t>
-      </w:r>
-      <w:r>
-        <w:rPr>
-          <w:rFonts w:ascii="Arial" w:hAnsi="Arial" w:cs="Arial"/>
-        </w:rPr>
-        <w:t>&gt;&gt;</w:t>
+        <w:t>&lt;&lt;sdoR2WitnessesOfFact.sdoWitnessDeadlineText&gt;&gt;</w:t>
       </w:r>
     </w:p>
     <w:p>
@@ -2783,26 +3055,36 @@
         </w:rPr>
         <w:t>&lt;&lt;cs_{</w:t>
       </w:r>
-      <w:r>
-        <w:rPr>
-          <w:rFonts w:ascii="Arial" w:hAnsi="Arial" w:cs="Arial"/>
-          <w:lang w:val="en-US"/>
-        </w:rPr>
-        <w:t>fastTrackCostsToggle=true}&gt;&gt;</w:t>
-      </w:r>
-    </w:p>
-    <w:p>
-      <w:pPr>
-        <w:rPr>
-          <w:rFonts w:ascii="Arial" w:hAnsi="Arial" w:cs="Arial"/>
-        </w:rPr>
-      </w:pPr>
-      <w:r>
-        <w:rPr>
-          <w:rFonts w:ascii="Arial" w:hAnsi="Arial" w:cs="Arial"/>
-          <w:b/>
-        </w:rPr>
-        <w:t>Costs</w:t>
+      <w:proofErr w:type="spellStart"/>
+      <w:r>
+        <w:rPr>
+          <w:rFonts w:ascii="Arial" w:hAnsi="Arial" w:cs="Arial"/>
+          <w:lang w:val="en-US"/>
+        </w:rPr>
+        <w:t>fastTrackSchedulesOfLossToggle</w:t>
+      </w:r>
+      <w:proofErr w:type="spellEnd"/>
+      <w:r>
+        <w:rPr>
+          <w:rFonts w:ascii="Arial" w:hAnsi="Arial" w:cs="Arial"/>
+          <w:lang w:val="en-US"/>
+        </w:rPr>
+        <w:t>=true}&gt;&gt;</w:t>
+      </w:r>
+    </w:p>
+    <w:p>
+      <w:pPr>
+        <w:rPr>
+          <w:rFonts w:ascii="Arial" w:hAnsi="Arial" w:cs="Arial"/>
+          <w:bCs/>
+        </w:rPr>
+      </w:pPr>
+      <w:r>
+        <w:rPr>
+          <w:rFonts w:ascii="Arial" w:hAnsi="Arial" w:cs="Arial"/>
+          <w:b/>
+        </w:rPr>
+        <w:t>Schedules or counter-schedules of loss</w:t>
       </w:r>
     </w:p>
     <w:p>
@@ -2814,88 +3096,155 @@
         </w:numPr>
         <w:rPr>
           <w:rFonts w:ascii="Arial" w:hAnsi="Arial" w:cs="Arial"/>
-        </w:rPr>
-      </w:pPr>
-      <w:r>
-        <w:rPr>
-          <w:rFonts w:ascii="Arial" w:hAnsi="Arial" w:cs="Arial"/>
-        </w:rPr>
-        <w:t>Costs in the case</w:t>
-      </w:r>
-    </w:p>
-    <w:p>
-      <w:r>
-        <w:rPr>
-          <w:rFonts w:ascii="Arial" w:hAnsi="Arial" w:cs="Arial"/>
-          <w:bCs/>
-        </w:rPr>
-        <w:t>&lt;&lt;es_&gt;&gt;</w:t>
-      </w:r>
-    </w:p>
-    <w:p>
-      <w:pPr>
-        <w:rPr>
-          <w:rFonts w:ascii="Arial" w:hAnsi="Arial" w:cs="Arial"/>
-          <w:bCs/>
-        </w:rPr>
-      </w:pPr>
-      <w:r>
-        <w:rPr>
-          <w:rFonts w:ascii="Arial" w:hAnsi="Arial" w:cs="Arial"/>
-          <w:bCs/>
-        </w:rPr>
-        <w:t>&lt;&lt;cs_{</w:t>
-      </w:r>
-      <w:r>
-        <w:rPr>
-          <w:rFonts w:ascii="Arial" w:hAnsi="Arial" w:cs="Arial"/>
-          <w:lang w:val="en-US"/>
-        </w:rPr>
-        <w:t>fastTrackTrialToggle=true}&gt;&gt;</w:t>
-      </w:r>
-    </w:p>
-    <w:p>
-      <w:pPr>
-        <w:rPr>
-          <w:rFonts w:ascii="Arial" w:hAnsi="Arial" w:cs="Arial"/>
-          <w:b/>
-        </w:rPr>
-      </w:pPr>
-      <w:r>
-        <w:rPr>
-          <w:rFonts w:ascii="Arial" w:hAnsi="Arial" w:cs="Arial"/>
-          <w:b/>
-        </w:rPr>
-        <w:t>Trial</w:t>
-      </w:r>
-    </w:p>
-    <w:p>
-      <w:pPr>
-        <w:rPr>
-          <w:rFonts w:ascii="Arial" w:hAnsi="Arial" w:cs="Arial"/>
-          <w:bCs/>
-        </w:rPr>
-      </w:pPr>
-      <w:r>
-        <w:rPr>
-          <w:rFonts w:ascii="Arial" w:hAnsi="Arial" w:cs="Arial"/>
-          <w:bCs/>
-        </w:rPr>
-        <w:t>&lt;&lt;cs_{</w:t>
-      </w:r>
-      <w:r>
-        <w:rPr>
-          <w:rFonts w:ascii="Arial" w:hAnsi="Arial" w:cs="Arial"/>
-          <w:lang w:val="en-US"/>
-        </w:rPr>
-        <w:t>fastTrackTrialDateToToggle</w:t>
-      </w:r>
-      <w:r>
-        <w:rPr>
-          <w:rFonts w:ascii="Arial" w:hAnsi="Arial" w:cs="Arial"/>
-          <w:lang w:val="en-US"/>
-        </w:rPr>
-        <w:t>=true}&gt;&gt;</w:t>
+          <w:bCs/>
+        </w:rPr>
+      </w:pPr>
+      <w:r>
+        <w:rPr>
+          <w:rFonts w:ascii="Arial" w:hAnsi="Arial" w:cs="Arial"/>
+        </w:rPr>
+        <w:t>&lt;&lt;</w:t>
+      </w:r>
+      <w:r>
+        <w:rPr>
+          <w:rFonts w:ascii="Arial" w:hAnsi="Arial" w:cs="Arial"/>
+          <w:lang w:val="en-US"/>
+        </w:rPr>
+        <w:t>fastTrackSchedulesOfLoss.input1</w:t>
+      </w:r>
+      <w:r>
+        <w:rPr>
+          <w:rFonts w:ascii="Arial" w:hAnsi="Arial" w:cs="Arial"/>
+        </w:rPr>
+        <w:t>&gt;&gt;</w:t>
+      </w:r>
+      <w:r>
+        <w:rPr>
+          <w:rFonts w:ascii="Arial" w:hAnsi="Arial" w:cs="Arial"/>
+        </w:rPr>
+        <w:t xml:space="preserve"> </w:t>
+      </w:r>
+      <w:r>
+        <w:rPr>
+          <w:rFonts w:ascii="Arial" w:hAnsi="Arial" w:cs="Arial"/>
+          <w:b/>
+          <w:bCs/>
+        </w:rPr>
+        <w:t>&lt;</w:t>
+      </w:r>
+      <w:proofErr w:type="gramStart"/>
+      <w:r>
+        <w:rPr>
+          <w:rFonts w:ascii="Arial" w:hAnsi="Arial" w:cs="Arial"/>
+          <w:b/>
+          <w:bCs/>
+        </w:rPr>
+        <w:t>&lt;</w:t>
+      </w:r>
+      <w:r>
+        <w:rPr>
+          <w:rFonts w:ascii="Arial" w:eastAsia="Arial" w:hAnsi="Arial" w:cs="Arial"/>
+          <w:bCs/>
+        </w:rPr>
+        <w:t>{</w:t>
+      </w:r>
+      <w:proofErr w:type="spellStart"/>
+      <w:proofErr w:type="gramEnd"/>
+      <w:r>
+        <w:rPr>
+          <w:rFonts w:ascii="Arial" w:eastAsia="Arial" w:hAnsi="Arial" w:cs="Arial"/>
+          <w:bCs/>
+        </w:rPr>
+        <w:t>dateFormat</w:t>
+      </w:r>
+      <w:proofErr w:type="spellEnd"/>
+      <w:r>
+        <w:rPr>
+          <w:rFonts w:ascii="Arial" w:eastAsia="Arial" w:hAnsi="Arial" w:cs="Arial"/>
+          <w:bCs/>
+        </w:rPr>
+        <w:t>(</w:t>
+      </w:r>
+      <w:r>
+        <w:rPr>
+          <w:rFonts w:ascii="Arial" w:hAnsi="Arial" w:cs="Arial"/>
+          <w:lang w:val="en-US"/>
+        </w:rPr>
+        <w:t>fastTrackSchedulesOfLoss.</w:t>
+      </w:r>
+      <w:r>
+        <w:rPr>
+          <w:rFonts w:ascii="Arial" w:hAnsi="Arial" w:cs="Arial"/>
+          <w:lang w:val="en-US"/>
+        </w:rPr>
+        <w:t>date1</w:t>
+      </w:r>
+      <w:r>
+        <w:rPr>
+          <w:rFonts w:ascii="Arial" w:eastAsia="Arial" w:hAnsi="Arial" w:cs="Arial"/>
+          <w:bCs/>
+        </w:rPr>
+        <w:t xml:space="preserve">, ‘dd MMMM </w:t>
+      </w:r>
+      <w:proofErr w:type="spellStart"/>
+      <w:r>
+        <w:rPr>
+          <w:rFonts w:ascii="Arial" w:eastAsia="Arial" w:hAnsi="Arial" w:cs="Arial"/>
+          <w:bCs/>
+        </w:rPr>
+        <w:t>yyyy</w:t>
+      </w:r>
+      <w:proofErr w:type="spellEnd"/>
+      <w:r>
+        <w:rPr>
+          <w:rFonts w:ascii="Arial" w:eastAsia="Arial" w:hAnsi="Arial" w:cs="Arial"/>
+          <w:bCs/>
+        </w:rPr>
+        <w:t>’, ‘</w:t>
+      </w:r>
+      <w:proofErr w:type="spellStart"/>
+      <w:r>
+        <w:rPr>
+          <w:rFonts w:ascii="Arial" w:eastAsia="Arial" w:hAnsi="Arial" w:cs="Arial"/>
+          <w:bCs/>
+        </w:rPr>
+        <w:t>yyyy</w:t>
+      </w:r>
+      <w:proofErr w:type="spellEnd"/>
+      <w:r>
+        <w:rPr>
+          <w:rFonts w:ascii="Arial" w:eastAsia="Arial" w:hAnsi="Arial" w:cs="Arial"/>
+          <w:bCs/>
+        </w:rPr>
+        <w:t>-MM-dd’</w:t>
+      </w:r>
+      <w:r>
+        <w:rPr>
+          <w:rFonts w:ascii="Arial" w:eastAsia="Arial" w:hAnsi="Arial" w:cs="Arial"/>
+          <w:bCs/>
+        </w:rPr>
+        <w:t>)</w:t>
+      </w:r>
+      <w:r>
+        <w:rPr>
+          <w:rFonts w:ascii="Arial" w:eastAsia="Arial" w:hAnsi="Arial" w:cs="Arial"/>
+          <w:bCs/>
+        </w:rPr>
+        <w:t>}</w:t>
+      </w:r>
+      <w:r>
+        <w:rPr>
+          <w:rFonts w:ascii="Arial" w:hAnsi="Arial" w:cs="Arial"/>
+          <w:b/>
+          <w:bCs/>
+        </w:rPr>
+        <w:t>&gt;&gt;</w:t>
+      </w:r>
+      <w:r>
+        <w:rPr>
+          <w:rFonts w:ascii="Arial" w:hAnsi="Arial" w:cs="Arial"/>
+        </w:rPr>
+        <w:t>.</w:t>
       </w:r>
     </w:p>
     <w:p>
@@ -2907,19 +3256,28 @@
         </w:numPr>
         <w:rPr>
           <w:rFonts w:ascii="Arial" w:hAnsi="Arial" w:cs="Arial"/>
-        </w:rPr>
-      </w:pPr>
-      <w:r>
-        <w:rPr>
-          <w:rFonts w:ascii="Arial" w:hAnsi="Arial" w:cs="Arial"/>
-        </w:rPr>
-        <w:t xml:space="preserve">The trial will be heard </w:t>
-      </w:r>
-      <w:r>
-        <w:rPr>
-          <w:rFonts w:ascii="Arial" w:hAnsi="Arial" w:cs="Arial"/>
-        </w:rPr>
-        <w:t>between</w:t>
+          <w:bCs/>
+        </w:rPr>
+      </w:pPr>
+      <w:r>
+        <w:rPr>
+          <w:rFonts w:ascii="Arial" w:hAnsi="Arial" w:cs="Arial"/>
+        </w:rPr>
+        <w:lastRenderedPageBreak/>
+        <w:t>&lt;&lt;</w:t>
+      </w:r>
+      <w:r>
+        <w:rPr>
+          <w:rFonts w:ascii="Arial" w:hAnsi="Arial" w:cs="Arial"/>
+          <w:lang w:val="en-US"/>
+        </w:rPr>
+        <w:t>fastTrackSchedulesOfLoss.input2</w:t>
+      </w:r>
+      <w:r>
+        <w:rPr>
+          <w:rFonts w:ascii="Arial" w:hAnsi="Arial" w:cs="Arial"/>
+        </w:rPr>
+        <w:t>&gt;&gt;</w:t>
       </w:r>
       <w:r>
         <w:rPr>
@@ -2933,28 +3291,93 @@
           <w:b/>
           <w:bCs/>
         </w:rPr>
-        <w:t>&lt;&lt;</w:t>
-      </w:r>
-      <w:r>
-        <w:rPr>
-          <w:rFonts w:ascii="Arial" w:eastAsia="Arial" w:hAnsi="Arial" w:cs="Arial"/>
-          <w:bCs/>
-        </w:rPr>
-        <w:t>{dateFormat(</w:t>
-      </w:r>
-      <w:r>
-        <w:rPr>
-          <w:rFonts w:ascii="Arial" w:hAnsi="Arial" w:cs="Arial"/>
-          <w:lang w:val="en-US"/>
-        </w:rPr>
-        <w:t>fastTrackHearingTime.dateFrom</w:t>
-      </w:r>
-      <w:r>
-        <w:rPr>
-          <w:rFonts w:ascii="Arial" w:eastAsia="Arial" w:hAnsi="Arial" w:cs="Arial"/>
-          <w:bCs/>
-        </w:rPr>
-        <w:t>, ‘dd MMMM yyyy’, ‘yyyy-MM-dd’</w:t>
+        <w:t>&lt;</w:t>
+      </w:r>
+      <w:proofErr w:type="gramStart"/>
+      <w:r>
+        <w:rPr>
+          <w:rFonts w:ascii="Arial" w:hAnsi="Arial" w:cs="Arial"/>
+          <w:b/>
+          <w:bCs/>
+        </w:rPr>
+        <w:t>&lt;</w:t>
+      </w:r>
+      <w:r>
+        <w:rPr>
+          <w:rFonts w:ascii="Arial" w:eastAsia="Arial" w:hAnsi="Arial" w:cs="Arial"/>
+          <w:bCs/>
+        </w:rPr>
+        <w:t>{</w:t>
+      </w:r>
+      <w:proofErr w:type="spellStart"/>
+      <w:proofErr w:type="gramEnd"/>
+      <w:r>
+        <w:rPr>
+          <w:rFonts w:ascii="Arial" w:eastAsia="Arial" w:hAnsi="Arial" w:cs="Arial"/>
+          <w:bCs/>
+        </w:rPr>
+        <w:t>dateFormat</w:t>
+      </w:r>
+      <w:proofErr w:type="spellEnd"/>
+      <w:r>
+        <w:rPr>
+          <w:rFonts w:ascii="Arial" w:eastAsia="Arial" w:hAnsi="Arial" w:cs="Arial"/>
+          <w:bCs/>
+        </w:rPr>
+        <w:t>(</w:t>
+      </w:r>
+      <w:r>
+        <w:rPr>
+          <w:rFonts w:ascii="Arial" w:hAnsi="Arial" w:cs="Arial"/>
+          <w:lang w:val="en-US"/>
+        </w:rPr>
+        <w:t>fastTrackSchedulesOfLoss.</w:t>
+      </w:r>
+      <w:r>
+        <w:rPr>
+          <w:rFonts w:ascii="Arial" w:hAnsi="Arial" w:cs="Arial"/>
+          <w:lang w:val="en-US"/>
+        </w:rPr>
+        <w:t>date2</w:t>
+      </w:r>
+      <w:r>
+        <w:rPr>
+          <w:rFonts w:ascii="Arial" w:eastAsia="Arial" w:hAnsi="Arial" w:cs="Arial"/>
+          <w:bCs/>
+        </w:rPr>
+        <w:t xml:space="preserve">, ‘dd MMMM </w:t>
+      </w:r>
+      <w:proofErr w:type="spellStart"/>
+      <w:r>
+        <w:rPr>
+          <w:rFonts w:ascii="Arial" w:eastAsia="Arial" w:hAnsi="Arial" w:cs="Arial"/>
+          <w:bCs/>
+        </w:rPr>
+        <w:t>yyyy</w:t>
+      </w:r>
+      <w:proofErr w:type="spellEnd"/>
+      <w:r>
+        <w:rPr>
+          <w:rFonts w:ascii="Arial" w:eastAsia="Arial" w:hAnsi="Arial" w:cs="Arial"/>
+          <w:bCs/>
+        </w:rPr>
+        <w:t>’, ‘</w:t>
+      </w:r>
+      <w:proofErr w:type="spellStart"/>
+      <w:r>
+        <w:rPr>
+          <w:rFonts w:ascii="Arial" w:eastAsia="Arial" w:hAnsi="Arial" w:cs="Arial"/>
+          <w:bCs/>
+        </w:rPr>
+        <w:t>yyyy</w:t>
+      </w:r>
+      <w:proofErr w:type="spellEnd"/>
+      <w:r>
+        <w:rPr>
+          <w:rFonts w:ascii="Arial" w:eastAsia="Arial" w:hAnsi="Arial" w:cs="Arial"/>
+          <w:bCs/>
+        </w:rPr>
+        <w:t>-MM-dd’</w:t>
       </w:r>
       <w:r>
         <w:rPr>
@@ -2981,179 +3404,8 @@
       <w:r>
         <w:rPr>
           <w:rFonts w:ascii="Arial" w:hAnsi="Arial" w:cs="Arial"/>
-          <w:b/>
-          <w:bCs/>
-        </w:rPr>
-        <w:t xml:space="preserve"> </w:t>
-      </w:r>
-      <w:r>
-        <w:rPr>
-          <w:rFonts w:ascii="Arial" w:hAnsi="Arial" w:cs="Arial"/>
-        </w:rPr>
-        <w:t xml:space="preserve">and </w:t>
-      </w:r>
-      <w:r>
-        <w:rPr>
-          <w:rFonts w:ascii="Arial" w:hAnsi="Arial" w:cs="Arial"/>
-        </w:rPr>
-        <w:t xml:space="preserve"> </w:t>
-      </w:r>
-      <w:r>
-        <w:rPr>
-          <w:rFonts w:ascii="Arial" w:hAnsi="Arial" w:cs="Arial"/>
-          <w:b/>
-          <w:bCs/>
-        </w:rPr>
-        <w:t>&lt;&lt;</w:t>
-      </w:r>
-      <w:r>
-        <w:rPr>
-          <w:rFonts w:ascii="Arial" w:eastAsia="Arial" w:hAnsi="Arial" w:cs="Arial"/>
-          <w:bCs/>
-        </w:rPr>
-        <w:t>{dateFormat(</w:t>
-      </w:r>
-      <w:r>
-        <w:rPr>
-          <w:rFonts w:ascii="Arial" w:hAnsi="Arial" w:cs="Arial"/>
-          <w:lang w:val="en-US"/>
-        </w:rPr>
-        <w:t>fastTrackHearingTime.date</w:t>
-      </w:r>
-      <w:r>
-        <w:rPr>
-          <w:rFonts w:ascii="Arial" w:hAnsi="Arial" w:cs="Arial"/>
-          <w:lang w:val="en-US"/>
-        </w:rPr>
-        <w:t>To</w:t>
-      </w:r>
-      <w:r>
-        <w:rPr>
-          <w:rFonts w:ascii="Arial" w:eastAsia="Arial" w:hAnsi="Arial" w:cs="Arial"/>
-          <w:bCs/>
-        </w:rPr>
-        <w:t>, ‘dd MMMM yyyy’, ‘yyyy-MM-dd’</w:t>
-      </w:r>
-      <w:r>
-        <w:rPr>
-          <w:rFonts w:ascii="Arial" w:eastAsia="Arial" w:hAnsi="Arial" w:cs="Arial"/>
-          <w:bCs/>
-        </w:rPr>
-        <w:t>)</w:t>
-      </w:r>
-      <w:r>
-        <w:rPr>
-          <w:rFonts w:ascii="Arial" w:eastAsia="Arial" w:hAnsi="Arial" w:cs="Arial"/>
-          <w:bCs/>
-        </w:rPr>
-        <w:t>}</w:t>
-      </w:r>
-      <w:r>
-        <w:rPr>
-          <w:rFonts w:ascii="Arial" w:hAnsi="Arial" w:cs="Arial"/>
-          <w:b/>
-          <w:bCs/>
-        </w:rPr>
-        <w:t>&gt;&gt;</w:t>
-      </w:r>
-      <w:r>
-        <w:rPr>
-          <w:rFonts w:ascii="Arial" w:hAnsi="Arial" w:cs="Arial"/>
-          <w:b/>
-          <w:bCs/>
         </w:rPr>
         <w:t>.</w:t>
-      </w:r>
-      <w:r>
-        <w:rPr>
-          <w:rFonts w:ascii="Arial" w:hAnsi="Arial" w:cs="Arial"/>
-        </w:rPr>
-        <w:t xml:space="preserve"> </w:t>
-      </w:r>
-      <w:r>
-        <w:rPr>
-          <w:rFonts w:ascii="Arial" w:hAnsi="Arial" w:cs="Arial"/>
-        </w:rPr>
-        <w:t>The time estimate is</w:t>
-      </w:r>
-      <w:r>
-        <w:rPr>
-          <w:rFonts w:ascii="Arial" w:hAnsi="Arial" w:cs="Arial"/>
-        </w:rPr>
-        <w:t xml:space="preserve"> </w:t>
-      </w:r>
-      <w:r>
-        <w:rPr>
-          <w:rFonts w:ascii="Arial" w:hAnsi="Arial" w:cs="Arial"/>
-          <w:b/>
-          <w:bCs/>
-          <w:lang w:val="en-US"/>
-        </w:rPr>
-        <w:t>&lt;&lt;fastTrackHearingTimeEstimate&gt;&gt;</w:t>
-      </w:r>
-      <w:r>
-        <w:rPr>
-          <w:rFonts w:ascii="Arial" w:hAnsi="Arial" w:cs="Arial"/>
-          <w:lang w:val="en-US"/>
-        </w:rPr>
-        <w:t>.</w:t>
-      </w:r>
-    </w:p>
-    <w:p>
-      <w:pPr>
-        <w:rPr>
-          <w:rFonts w:ascii="Arial" w:hAnsi="Arial" w:cs="Arial"/>
-          <w:bCs/>
-        </w:rPr>
-      </w:pPr>
-      <w:r>
-        <w:rPr>
-          <w:rFonts w:ascii="Arial" w:hAnsi="Arial" w:cs="Arial"/>
-          <w:bCs/>
-        </w:rPr>
-        <w:t>&lt;&lt;es_&gt;&gt;</w:t>
-      </w:r>
-    </w:p>
-    <w:p>
-      <w:pPr>
-        <w:rPr>
-          <w:rFonts w:ascii="Arial" w:hAnsi="Arial" w:cs="Arial"/>
-        </w:rPr>
-      </w:pPr>
-      <w:r>
-        <w:rPr>
-          <w:rFonts w:ascii="Arial" w:hAnsi="Arial" w:cs="Arial"/>
-          <w:bCs/>
-        </w:rPr>
-        <w:t>&lt;&lt;cs_{</w:t>
-      </w:r>
-      <w:r>
-        <w:rPr>
-          <w:rFonts w:ascii="Arial" w:hAnsi="Arial" w:cs="Arial"/>
-          <w:lang w:val="en-US"/>
-        </w:rPr>
-        <w:t>fastTrackTrialDateToToggle</w:t>
-      </w:r>
-      <w:r>
-        <w:rPr>
-          <w:rFonts w:ascii="Arial" w:hAnsi="Arial" w:cs="Arial"/>
-          <w:lang w:val="en-US"/>
-        </w:rPr>
-        <w:t>=</w:t>
-      </w:r>
-      <w:r>
-        <w:rPr>
-          <w:rFonts w:ascii="Arial" w:hAnsi="Arial" w:cs="Arial"/>
-          <w:lang w:val="en-US"/>
-        </w:rPr>
-        <w:t>false</w:t>
-      </w:r>
-      <w:r>
-        <w:rPr>
-          <w:rFonts w:ascii="Arial" w:hAnsi="Arial" w:cs="Arial"/>
-          <w:lang w:val="en-US"/>
-        </w:rPr>
-        <w:t>}&gt;&gt;</w:t>
       </w:r>
     </w:p>
     <w:p>
@@ -3171,120 +3423,21 @@
         <w:rPr>
           <w:rFonts w:ascii="Arial" w:hAnsi="Arial" w:cs="Arial"/>
         </w:rPr>
-        <w:lastRenderedPageBreak/>
-        <w:t>The trial will be heard</w:t>
-      </w:r>
-      <w:r>
-        <w:rPr>
-          <w:rFonts w:ascii="Arial" w:hAnsi="Arial" w:cs="Arial"/>
-        </w:rPr>
-        <w:t xml:space="preserve"> </w:t>
-      </w:r>
-      <w:r>
-        <w:rPr>
-          <w:rFonts w:ascii="Arial" w:hAnsi="Arial" w:cs="Arial"/>
-        </w:rPr>
-        <w:t xml:space="preserve">on the </w:t>
-      </w:r>
-      <w:r>
-        <w:rPr>
-          <w:rFonts w:ascii="Arial" w:hAnsi="Arial" w:cs="Arial"/>
-        </w:rPr>
-        <w:t xml:space="preserve">first available date after </w:t>
-      </w:r>
-      <w:r>
-        <w:rPr>
-          <w:rFonts w:ascii="Arial" w:hAnsi="Arial" w:cs="Arial"/>
-          <w:b/>
-          <w:bCs/>
-        </w:rPr>
         <w:t>&lt;&lt;</w:t>
       </w:r>
       <w:r>
         <w:rPr>
-          <w:rFonts w:ascii="Arial" w:eastAsia="Arial" w:hAnsi="Arial" w:cs="Arial"/>
-          <w:bCs/>
-        </w:rPr>
-        <w:t>{dateFormat(</w:t>
-      </w:r>
-      <w:r>
-        <w:rPr>
-          <w:rFonts w:ascii="Arial" w:hAnsi="Arial" w:cs="Arial"/>
-          <w:lang w:val="en-US"/>
-        </w:rPr>
-        <w:t>fastTrackHearingTime.dateFrom</w:t>
-      </w:r>
-      <w:r>
-        <w:rPr>
-          <w:rFonts w:ascii="Arial" w:eastAsia="Arial" w:hAnsi="Arial" w:cs="Arial"/>
-          <w:bCs/>
-        </w:rPr>
-        <w:t>, ‘dd MMMM yyyy’, ‘yyyy-MM-dd’</w:t>
-      </w:r>
-      <w:r>
-        <w:rPr>
-          <w:rFonts w:ascii="Arial" w:eastAsia="Arial" w:hAnsi="Arial" w:cs="Arial"/>
-          <w:bCs/>
-        </w:rPr>
-        <w:t>)</w:t>
-      </w:r>
-      <w:r>
-        <w:rPr>
-          <w:rFonts w:ascii="Arial" w:eastAsia="Arial" w:hAnsi="Arial" w:cs="Arial"/>
-          <w:bCs/>
-        </w:rPr>
-        <w:t>}</w:t>
-      </w:r>
-      <w:r>
-        <w:rPr>
-          <w:rFonts w:ascii="Arial" w:hAnsi="Arial" w:cs="Arial"/>
-          <w:b/>
-          <w:bCs/>
+          <w:rFonts w:ascii="Arial" w:hAnsi="Arial" w:cs="Arial"/>
+          <w:lang w:val="en-US"/>
+        </w:rPr>
+        <w:t>fastTrackSchedulesOfLoss.input3</w:t>
+      </w:r>
+      <w:r>
+        <w:rPr>
+          <w:rFonts w:ascii="Arial" w:hAnsi="Arial" w:cs="Arial"/>
         </w:rPr>
         <w:t>&gt;&gt;</w:t>
       </w:r>
-      <w:r>
-        <w:rPr>
-          <w:rFonts w:ascii="Arial" w:hAnsi="Arial" w:cs="Arial"/>
-          <w:b/>
-          <w:bCs/>
-        </w:rPr>
-        <w:t>.</w:t>
-      </w:r>
-      <w:r>
-        <w:rPr>
-          <w:rFonts w:ascii="Arial" w:hAnsi="Arial" w:cs="Arial"/>
-        </w:rPr>
-        <w:t xml:space="preserve"> </w:t>
-      </w:r>
-      <w:r>
-        <w:rPr>
-          <w:rFonts w:ascii="Arial" w:hAnsi="Arial" w:cs="Arial"/>
-        </w:rPr>
-        <w:t>The time estimate is</w:t>
-      </w:r>
-      <w:r>
-        <w:rPr>
-          <w:rFonts w:ascii="Arial" w:hAnsi="Arial" w:cs="Arial"/>
-        </w:rPr>
-        <w:t xml:space="preserve"> </w:t>
-      </w:r>
-      <w:r>
-        <w:rPr>
-          <w:rFonts w:ascii="Arial" w:hAnsi="Arial" w:cs="Arial"/>
-          <w:b/>
-          <w:bCs/>
-          <w:lang w:val="en-US"/>
-        </w:rPr>
-        <w:t>&lt;&lt;fastTrackHearingTimeEstimate&gt;&gt;</w:t>
-      </w:r>
-      <w:r>
-        <w:rPr>
-          <w:rFonts w:ascii="Arial" w:hAnsi="Arial" w:cs="Arial"/>
-          <w:lang w:val="en-US"/>
-        </w:rPr>
-        <w:t>.</w:t>
-      </w:r>
     </w:p>
     <w:p>
       <w:pPr>
@@ -3299,6 +3452,51 @@
           <w:bCs/>
         </w:rPr>
         <w:t>&lt;&lt;es_&gt;&gt;</w:t>
+      </w:r>
+    </w:p>
+    <w:p>
+      <w:pPr>
+        <w:rPr>
+          <w:rFonts w:ascii="Arial" w:hAnsi="Arial" w:cs="Arial"/>
+          <w:bCs/>
+        </w:rPr>
+      </w:pPr>
+      <w:r>
+        <w:rPr>
+          <w:rFonts w:ascii="Arial" w:hAnsi="Arial" w:cs="Arial"/>
+          <w:bCs/>
+        </w:rPr>
+        <w:t>&lt;&lt;cs_{</w:t>
+      </w:r>
+      <w:proofErr w:type="spellStart"/>
+      <w:r>
+        <w:rPr>
+          <w:rFonts w:ascii="Arial" w:hAnsi="Arial" w:cs="Arial"/>
+          <w:lang w:val="en-US"/>
+        </w:rPr>
+        <w:t>fastTrackCostsToggle</w:t>
+      </w:r>
+      <w:proofErr w:type="spellEnd"/>
+      <w:r>
+        <w:rPr>
+          <w:rFonts w:ascii="Arial" w:hAnsi="Arial" w:cs="Arial"/>
+          <w:lang w:val="en-US"/>
+        </w:rPr>
+        <w:t>=true}&gt;&gt;</w:t>
+      </w:r>
+    </w:p>
+    <w:p>
+      <w:pPr>
+        <w:rPr>
+          <w:rFonts w:ascii="Arial" w:hAnsi="Arial" w:cs="Arial"/>
+        </w:rPr>
+      </w:pPr>
+      <w:r>
+        <w:rPr>
+          <w:rFonts w:ascii="Arial" w:hAnsi="Arial" w:cs="Arial"/>
+          <w:b/>
+        </w:rPr>
+        <w:t>Costs</w:t>
       </w:r>
     </w:p>
     <w:p>
@@ -3310,41 +3508,99 @@
         </w:numPr>
         <w:rPr>
           <w:rFonts w:ascii="Arial" w:hAnsi="Arial" w:cs="Arial"/>
-          <w:lang w:val="en-US"/>
-        </w:rPr>
-      </w:pPr>
-      <w:r>
-        <w:rPr>
-          <w:rFonts w:ascii="Arial" w:hAnsi="Arial" w:cs="Arial"/>
-        </w:rPr>
-        <w:t>&lt;&lt;</w:t>
-      </w:r>
-      <w:r>
-        <w:rPr>
-          <w:rFonts w:ascii="Arial" w:hAnsi="Arial" w:cs="Arial"/>
-          <w:lang w:val="en-US"/>
-        </w:rPr>
-        <w:t>fastTrackHearingTime</w:t>
-      </w:r>
-      <w:r>
-        <w:rPr>
-          <w:rFonts w:ascii="Arial" w:hAnsi="Arial" w:cs="Arial"/>
-          <w:lang w:val="en-US"/>
-        </w:rPr>
-        <w:t>.</w:t>
-      </w:r>
-      <w:r>
-        <w:rPr>
-          <w:rFonts w:ascii="Arial" w:hAnsi="Arial" w:cs="Arial"/>
-          <w:lang w:val="en-US"/>
-        </w:rPr>
-        <w:t>helpText1</w:t>
-      </w:r>
-      <w:r>
-        <w:rPr>
-          <w:rFonts w:ascii="Arial" w:hAnsi="Arial" w:cs="Arial"/>
-        </w:rPr>
-        <w:t xml:space="preserve">&gt;&gt; </w:t>
+        </w:rPr>
+      </w:pPr>
+      <w:r>
+        <w:rPr>
+          <w:rFonts w:ascii="Arial" w:hAnsi="Arial" w:cs="Arial"/>
+        </w:rPr>
+        <w:t>Costs in the case</w:t>
+      </w:r>
+    </w:p>
+    <w:p>
+      <w:r>
+        <w:rPr>
+          <w:rFonts w:ascii="Arial" w:hAnsi="Arial" w:cs="Arial"/>
+          <w:bCs/>
+        </w:rPr>
+        <w:t>&lt;&lt;es_&gt;&gt;</w:t>
+      </w:r>
+    </w:p>
+    <w:p>
+      <w:pPr>
+        <w:rPr>
+          <w:rFonts w:ascii="Arial" w:hAnsi="Arial" w:cs="Arial"/>
+          <w:bCs/>
+        </w:rPr>
+      </w:pPr>
+      <w:r>
+        <w:rPr>
+          <w:rFonts w:ascii="Arial" w:hAnsi="Arial" w:cs="Arial"/>
+          <w:bCs/>
+        </w:rPr>
+        <w:t>&lt;&lt;cs_{</w:t>
+      </w:r>
+      <w:proofErr w:type="spellStart"/>
+      <w:r>
+        <w:rPr>
+          <w:rFonts w:ascii="Arial" w:hAnsi="Arial" w:cs="Arial"/>
+          <w:lang w:val="en-US"/>
+        </w:rPr>
+        <w:t>fastTrackTrialToggle</w:t>
+      </w:r>
+      <w:proofErr w:type="spellEnd"/>
+      <w:r>
+        <w:rPr>
+          <w:rFonts w:ascii="Arial" w:hAnsi="Arial" w:cs="Arial"/>
+          <w:lang w:val="en-US"/>
+        </w:rPr>
+        <w:t>=true}&gt;&gt;</w:t>
+      </w:r>
+    </w:p>
+    <w:p>
+      <w:pPr>
+        <w:rPr>
+          <w:rFonts w:ascii="Arial" w:hAnsi="Arial" w:cs="Arial"/>
+          <w:b/>
+        </w:rPr>
+      </w:pPr>
+      <w:r>
+        <w:rPr>
+          <w:rFonts w:ascii="Arial" w:hAnsi="Arial" w:cs="Arial"/>
+          <w:b/>
+        </w:rPr>
+        <w:t>Trial</w:t>
+      </w:r>
+    </w:p>
+    <w:p>
+      <w:pPr>
+        <w:rPr>
+          <w:rFonts w:ascii="Arial" w:hAnsi="Arial" w:cs="Arial"/>
+          <w:bCs/>
+        </w:rPr>
+      </w:pPr>
+      <w:r>
+        <w:rPr>
+          <w:rFonts w:ascii="Arial" w:hAnsi="Arial" w:cs="Arial"/>
+          <w:bCs/>
+        </w:rPr>
+        <w:t>&lt;&lt;cs_{</w:t>
+      </w:r>
+      <w:proofErr w:type="spellStart"/>
+      <w:r>
+        <w:rPr>
+          <w:rFonts w:ascii="Arial" w:hAnsi="Arial" w:cs="Arial"/>
+          <w:lang w:val="en-US"/>
+        </w:rPr>
+        <w:t>fastTrackTrialDateToToggle</w:t>
+      </w:r>
+      <w:proofErr w:type="spellEnd"/>
+      <w:r>
+        <w:rPr>
+          <w:rFonts w:ascii="Arial" w:hAnsi="Arial" w:cs="Arial"/>
+          <w:lang w:val="en-US"/>
+        </w:rPr>
+        <w:t>=true}&gt;&gt;</w:t>
       </w:r>
     </w:p>
     <w:p>
@@ -3356,25 +3612,632 @@
         </w:numPr>
         <w:rPr>
           <w:rFonts w:ascii="Arial" w:hAnsi="Arial" w:cs="Arial"/>
-          <w:lang w:val="en-US"/>
-        </w:rPr>
-      </w:pPr>
-      <w:r>
-        <w:rPr>
-          <w:rFonts w:ascii="Arial" w:hAnsi="Arial" w:cs="Arial"/>
+        </w:rPr>
+      </w:pPr>
+      <w:r>
+        <w:rPr>
+          <w:rFonts w:ascii="Arial" w:hAnsi="Arial" w:cs="Arial"/>
+        </w:rPr>
+        <w:t xml:space="preserve">The trial will be heard </w:t>
+      </w:r>
+      <w:r>
+        <w:rPr>
+          <w:rFonts w:ascii="Arial" w:hAnsi="Arial" w:cs="Arial"/>
+        </w:rPr>
+        <w:t>between</w:t>
+      </w:r>
+      <w:r>
+        <w:rPr>
+          <w:rFonts w:ascii="Arial" w:hAnsi="Arial" w:cs="Arial"/>
+        </w:rPr>
+        <w:t xml:space="preserve"> </w:t>
+      </w:r>
+      <w:r>
+        <w:rPr>
+          <w:rFonts w:ascii="Arial" w:hAnsi="Arial" w:cs="Arial"/>
+          <w:b/>
+          <w:bCs/>
+        </w:rPr>
+        <w:t>&lt;</w:t>
+      </w:r>
+      <w:proofErr w:type="gramStart"/>
+      <w:r>
+        <w:rPr>
+          <w:rFonts w:ascii="Arial" w:hAnsi="Arial" w:cs="Arial"/>
+          <w:b/>
+          <w:bCs/>
+        </w:rPr>
+        <w:t>&lt;</w:t>
+      </w:r>
+      <w:r>
+        <w:rPr>
+          <w:rFonts w:ascii="Arial" w:eastAsia="Arial" w:hAnsi="Arial" w:cs="Arial"/>
+          <w:bCs/>
+        </w:rPr>
+        <w:t>{</w:t>
+      </w:r>
+      <w:proofErr w:type="spellStart"/>
+      <w:proofErr w:type="gramEnd"/>
+      <w:r>
+        <w:rPr>
+          <w:rFonts w:ascii="Arial" w:eastAsia="Arial" w:hAnsi="Arial" w:cs="Arial"/>
+          <w:bCs/>
+        </w:rPr>
+        <w:t>dateFormat</w:t>
+      </w:r>
+      <w:proofErr w:type="spellEnd"/>
+      <w:r>
+        <w:rPr>
+          <w:rFonts w:ascii="Arial" w:eastAsia="Arial" w:hAnsi="Arial" w:cs="Arial"/>
+          <w:bCs/>
+        </w:rPr>
+        <w:t>(</w:t>
+      </w:r>
+      <w:proofErr w:type="spellStart"/>
+      <w:r>
+        <w:rPr>
+          <w:rFonts w:ascii="Arial" w:hAnsi="Arial" w:cs="Arial"/>
+          <w:lang w:val="en-US"/>
+        </w:rPr>
+        <w:t>fastTrackHearingTime.dateFrom</w:t>
+      </w:r>
+      <w:proofErr w:type="spellEnd"/>
+      <w:r>
+        <w:rPr>
+          <w:rFonts w:ascii="Arial" w:eastAsia="Arial" w:hAnsi="Arial" w:cs="Arial"/>
+          <w:bCs/>
+        </w:rPr>
+        <w:t xml:space="preserve">, ‘dd MMMM </w:t>
+      </w:r>
+      <w:proofErr w:type="spellStart"/>
+      <w:r>
+        <w:rPr>
+          <w:rFonts w:ascii="Arial" w:eastAsia="Arial" w:hAnsi="Arial" w:cs="Arial"/>
+          <w:bCs/>
+        </w:rPr>
+        <w:t>yyyy</w:t>
+      </w:r>
+      <w:proofErr w:type="spellEnd"/>
+      <w:r>
+        <w:rPr>
+          <w:rFonts w:ascii="Arial" w:eastAsia="Arial" w:hAnsi="Arial" w:cs="Arial"/>
+          <w:bCs/>
+        </w:rPr>
+        <w:t>’, ‘</w:t>
+      </w:r>
+      <w:proofErr w:type="spellStart"/>
+      <w:r>
+        <w:rPr>
+          <w:rFonts w:ascii="Arial" w:eastAsia="Arial" w:hAnsi="Arial" w:cs="Arial"/>
+          <w:bCs/>
+        </w:rPr>
+        <w:t>yyyy</w:t>
+      </w:r>
+      <w:proofErr w:type="spellEnd"/>
+      <w:r>
+        <w:rPr>
+          <w:rFonts w:ascii="Arial" w:eastAsia="Arial" w:hAnsi="Arial" w:cs="Arial"/>
+          <w:bCs/>
+        </w:rPr>
+        <w:t>-MM-dd’</w:t>
+      </w:r>
+      <w:r>
+        <w:rPr>
+          <w:rFonts w:ascii="Arial" w:eastAsia="Arial" w:hAnsi="Arial" w:cs="Arial"/>
+          <w:bCs/>
+        </w:rPr>
+        <w:t>)</w:t>
+      </w:r>
+      <w:r>
+        <w:rPr>
+          <w:rFonts w:ascii="Arial" w:eastAsia="Arial" w:hAnsi="Arial" w:cs="Arial"/>
+          <w:bCs/>
+        </w:rPr>
+        <w:t>}</w:t>
+      </w:r>
+      <w:r>
+        <w:rPr>
+          <w:rFonts w:ascii="Arial" w:hAnsi="Arial" w:cs="Arial"/>
+          <w:b/>
+          <w:bCs/>
+        </w:rPr>
+        <w:t>&gt;&gt;</w:t>
+      </w:r>
+      <w:r>
+        <w:rPr>
+          <w:rFonts w:ascii="Arial" w:hAnsi="Arial" w:cs="Arial"/>
+          <w:b/>
+          <w:bCs/>
+        </w:rPr>
+        <w:t xml:space="preserve"> </w:t>
+      </w:r>
+      <w:r>
+        <w:rPr>
+          <w:rFonts w:ascii="Arial" w:hAnsi="Arial" w:cs="Arial"/>
+        </w:rPr>
+        <w:t xml:space="preserve">and </w:t>
+      </w:r>
+      <w:r>
+        <w:rPr>
+          <w:rFonts w:ascii="Arial" w:hAnsi="Arial" w:cs="Arial"/>
+        </w:rPr>
+        <w:t xml:space="preserve"> </w:t>
+      </w:r>
+      <w:r>
+        <w:rPr>
+          <w:rFonts w:ascii="Arial" w:hAnsi="Arial" w:cs="Arial"/>
+          <w:b/>
+          <w:bCs/>
         </w:rPr>
         <w:t>&lt;&lt;</w:t>
       </w:r>
       <w:r>
         <w:rPr>
-          <w:rFonts w:ascii="Arial" w:hAnsi="Arial" w:cs="Arial"/>
-          <w:lang w:val="en-US"/>
+          <w:rFonts w:ascii="Arial" w:eastAsia="Arial" w:hAnsi="Arial" w:cs="Arial"/>
+          <w:bCs/>
+        </w:rPr>
+        <w:t>{</w:t>
+      </w:r>
+      <w:proofErr w:type="spellStart"/>
+      <w:r>
+        <w:rPr>
+          <w:rFonts w:ascii="Arial" w:eastAsia="Arial" w:hAnsi="Arial" w:cs="Arial"/>
+          <w:bCs/>
+        </w:rPr>
+        <w:t>dateFormat</w:t>
+      </w:r>
+      <w:proofErr w:type="spellEnd"/>
+      <w:r>
+        <w:rPr>
+          <w:rFonts w:ascii="Arial" w:eastAsia="Arial" w:hAnsi="Arial" w:cs="Arial"/>
+          <w:bCs/>
+        </w:rPr>
+        <w:t>(</w:t>
+      </w:r>
+      <w:proofErr w:type="spellStart"/>
+      <w:r>
+        <w:rPr>
+          <w:rFonts w:ascii="Arial" w:hAnsi="Arial" w:cs="Arial"/>
+          <w:lang w:val="en-US"/>
+        </w:rPr>
+        <w:t>fastTrackHearingTime.date</w:t>
+      </w:r>
+      <w:r>
+        <w:rPr>
+          <w:rFonts w:ascii="Arial" w:hAnsi="Arial" w:cs="Arial"/>
+          <w:lang w:val="en-US"/>
+        </w:rPr>
+        <w:t>To</w:t>
+      </w:r>
+      <w:proofErr w:type="spellEnd"/>
+      <w:r>
+        <w:rPr>
+          <w:rFonts w:ascii="Arial" w:eastAsia="Arial" w:hAnsi="Arial" w:cs="Arial"/>
+          <w:bCs/>
+        </w:rPr>
+        <w:t xml:space="preserve">, ‘dd MMMM </w:t>
+      </w:r>
+      <w:proofErr w:type="spellStart"/>
+      <w:r>
+        <w:rPr>
+          <w:rFonts w:ascii="Arial" w:eastAsia="Arial" w:hAnsi="Arial" w:cs="Arial"/>
+          <w:bCs/>
+        </w:rPr>
+        <w:t>yyyy</w:t>
+      </w:r>
+      <w:proofErr w:type="spellEnd"/>
+      <w:r>
+        <w:rPr>
+          <w:rFonts w:ascii="Arial" w:eastAsia="Arial" w:hAnsi="Arial" w:cs="Arial"/>
+          <w:bCs/>
+        </w:rPr>
+        <w:t>’, ‘</w:t>
+      </w:r>
+      <w:proofErr w:type="spellStart"/>
+      <w:r>
+        <w:rPr>
+          <w:rFonts w:ascii="Arial" w:eastAsia="Arial" w:hAnsi="Arial" w:cs="Arial"/>
+          <w:bCs/>
+        </w:rPr>
+        <w:t>yyyy</w:t>
+      </w:r>
+      <w:proofErr w:type="spellEnd"/>
+      <w:r>
+        <w:rPr>
+          <w:rFonts w:ascii="Arial" w:eastAsia="Arial" w:hAnsi="Arial" w:cs="Arial"/>
+          <w:bCs/>
+        </w:rPr>
+        <w:t>-MM-dd’</w:t>
+      </w:r>
+      <w:r>
+        <w:rPr>
+          <w:rFonts w:ascii="Arial" w:eastAsia="Arial" w:hAnsi="Arial" w:cs="Arial"/>
+          <w:bCs/>
+        </w:rPr>
+        <w:t>)</w:t>
+      </w:r>
+      <w:r>
+        <w:rPr>
+          <w:rFonts w:ascii="Arial" w:eastAsia="Arial" w:hAnsi="Arial" w:cs="Arial"/>
+          <w:bCs/>
+        </w:rPr>
+        <w:t>}</w:t>
+      </w:r>
+      <w:r>
+        <w:rPr>
+          <w:rFonts w:ascii="Arial" w:hAnsi="Arial" w:cs="Arial"/>
+          <w:b/>
+          <w:bCs/>
+        </w:rPr>
+        <w:t>&gt;&gt;</w:t>
+      </w:r>
+      <w:r>
+        <w:rPr>
+          <w:rFonts w:ascii="Arial" w:hAnsi="Arial" w:cs="Arial"/>
+          <w:b/>
+          <w:bCs/>
+        </w:rPr>
+        <w:t>.</w:t>
+      </w:r>
+      <w:r>
+        <w:rPr>
+          <w:rFonts w:ascii="Arial" w:hAnsi="Arial" w:cs="Arial"/>
         </w:rPr>
         <w:t xml:space="preserve"> </w:t>
       </w:r>
       <w:r>
         <w:rPr>
           <w:rFonts w:ascii="Arial" w:hAnsi="Arial" w:cs="Arial"/>
+        </w:rPr>
+        <w:t>The time estimate is</w:t>
+      </w:r>
+      <w:r>
+        <w:rPr>
+          <w:rFonts w:ascii="Arial" w:hAnsi="Arial" w:cs="Arial"/>
+        </w:rPr>
+        <w:t xml:space="preserve"> </w:t>
+      </w:r>
+      <w:r>
+        <w:rPr>
+          <w:rFonts w:ascii="Arial" w:hAnsi="Arial" w:cs="Arial"/>
+          <w:b/>
+          <w:bCs/>
+          <w:lang w:val="en-US"/>
+        </w:rPr>
+        <w:t>&lt;&lt;</w:t>
+      </w:r>
+      <w:proofErr w:type="spellStart"/>
+      <w:r>
+        <w:rPr>
+          <w:rFonts w:ascii="Arial" w:hAnsi="Arial" w:cs="Arial"/>
+          <w:b/>
+          <w:bCs/>
+          <w:lang w:val="en-US"/>
+        </w:rPr>
+        <w:t>fastTrackHearingTimeEstimate</w:t>
+      </w:r>
+      <w:proofErr w:type="spellEnd"/>
+      <w:r>
+        <w:rPr>
+          <w:rFonts w:ascii="Arial" w:hAnsi="Arial" w:cs="Arial"/>
+          <w:b/>
+          <w:bCs/>
+          <w:lang w:val="en-US"/>
+        </w:rPr>
+        <w:t>&gt;&gt;</w:t>
+      </w:r>
+      <w:r>
+        <w:rPr>
+          <w:rFonts w:ascii="Arial" w:hAnsi="Arial" w:cs="Arial"/>
+          <w:lang w:val="en-US"/>
+        </w:rPr>
+        <w:t>.</w:t>
+      </w:r>
+    </w:p>
+    <w:p>
+      <w:pPr>
+        <w:rPr>
+          <w:rFonts w:ascii="Arial" w:hAnsi="Arial" w:cs="Arial"/>
+          <w:bCs/>
+        </w:rPr>
+      </w:pPr>
+      <w:r>
+        <w:rPr>
+          <w:rFonts w:ascii="Arial" w:hAnsi="Arial" w:cs="Arial"/>
+          <w:bCs/>
+        </w:rPr>
+        <w:t>&lt;&lt;es_&gt;&gt;</w:t>
+      </w:r>
+    </w:p>
+    <w:p>
+      <w:pPr>
+        <w:rPr>
+          <w:rFonts w:ascii="Arial" w:hAnsi="Arial" w:cs="Arial"/>
+        </w:rPr>
+      </w:pPr>
+      <w:r>
+        <w:rPr>
+          <w:rFonts w:ascii="Arial" w:hAnsi="Arial" w:cs="Arial"/>
+          <w:bCs/>
+        </w:rPr>
+        <w:t>&lt;&lt;cs_{</w:t>
+      </w:r>
+      <w:proofErr w:type="spellStart"/>
+      <w:r>
+        <w:rPr>
+          <w:rFonts w:ascii="Arial" w:hAnsi="Arial" w:cs="Arial"/>
+          <w:lang w:val="en-US"/>
+        </w:rPr>
+        <w:t>fastTrackTrialDateToToggle</w:t>
+      </w:r>
+      <w:proofErr w:type="spellEnd"/>
+      <w:r>
+        <w:rPr>
+          <w:rFonts w:ascii="Arial" w:hAnsi="Arial" w:cs="Arial"/>
+          <w:lang w:val="en-US"/>
+        </w:rPr>
+        <w:t>=</w:t>
+      </w:r>
+      <w:r>
+        <w:rPr>
+          <w:rFonts w:ascii="Arial" w:hAnsi="Arial" w:cs="Arial"/>
+          <w:lang w:val="en-US"/>
+        </w:rPr>
+        <w:t>false</w:t>
+      </w:r>
+      <w:r>
+        <w:rPr>
+          <w:rFonts w:ascii="Arial" w:hAnsi="Arial" w:cs="Arial"/>
+          <w:lang w:val="en-US"/>
+        </w:rPr>
+        <w:t>}&gt;&gt;</w:t>
+      </w:r>
+    </w:p>
+    <w:p>
+      <w:pPr>
+        <w:pStyle w:val="ListParagraph"/>
+        <w:numPr>
+          <w:ilvl w:val="0"/>
+          <w:numId w:val="15"/>
+        </w:numPr>
+        <w:rPr>
+          <w:rFonts w:ascii="Arial" w:hAnsi="Arial" w:cs="Arial"/>
+        </w:rPr>
+      </w:pPr>
+      <w:r>
+        <w:rPr>
+          <w:rFonts w:ascii="Arial" w:hAnsi="Arial" w:cs="Arial"/>
+        </w:rPr>
+        <w:t>The trial will be heard</w:t>
+      </w:r>
+      <w:r>
+        <w:rPr>
+          <w:rFonts w:ascii="Arial" w:hAnsi="Arial" w:cs="Arial"/>
+        </w:rPr>
+        <w:t xml:space="preserve"> </w:t>
+      </w:r>
+      <w:r>
+        <w:rPr>
+          <w:rFonts w:ascii="Arial" w:hAnsi="Arial" w:cs="Arial"/>
+        </w:rPr>
+        <w:t xml:space="preserve">on the </w:t>
+      </w:r>
+      <w:r>
+        <w:rPr>
+          <w:rFonts w:ascii="Arial" w:hAnsi="Arial" w:cs="Arial"/>
+        </w:rPr>
+        <w:t xml:space="preserve">first available date after </w:t>
+      </w:r>
+      <w:r>
+        <w:rPr>
+          <w:rFonts w:ascii="Arial" w:hAnsi="Arial" w:cs="Arial"/>
+          <w:b/>
+          <w:bCs/>
+        </w:rPr>
+        <w:t>&lt;</w:t>
+      </w:r>
+      <w:proofErr w:type="gramStart"/>
+      <w:r>
+        <w:rPr>
+          <w:rFonts w:ascii="Arial" w:hAnsi="Arial" w:cs="Arial"/>
+          <w:b/>
+          <w:bCs/>
+        </w:rPr>
+        <w:t>&lt;</w:t>
+      </w:r>
+      <w:r>
+        <w:rPr>
+          <w:rFonts w:ascii="Arial" w:eastAsia="Arial" w:hAnsi="Arial" w:cs="Arial"/>
+          <w:bCs/>
+        </w:rPr>
+        <w:t>{</w:t>
+      </w:r>
+      <w:proofErr w:type="spellStart"/>
+      <w:proofErr w:type="gramEnd"/>
+      <w:r>
+        <w:rPr>
+          <w:rFonts w:ascii="Arial" w:eastAsia="Arial" w:hAnsi="Arial" w:cs="Arial"/>
+          <w:bCs/>
+        </w:rPr>
+        <w:t>dateFormat</w:t>
+      </w:r>
+      <w:proofErr w:type="spellEnd"/>
+      <w:r>
+        <w:rPr>
+          <w:rFonts w:ascii="Arial" w:eastAsia="Arial" w:hAnsi="Arial" w:cs="Arial"/>
+          <w:bCs/>
+        </w:rPr>
+        <w:t>(</w:t>
+      </w:r>
+      <w:proofErr w:type="spellStart"/>
+      <w:r>
+        <w:rPr>
+          <w:rFonts w:ascii="Arial" w:hAnsi="Arial" w:cs="Arial"/>
+          <w:lang w:val="en-US"/>
+        </w:rPr>
+        <w:t>fastTrackHearingTime.dateFrom</w:t>
+      </w:r>
+      <w:proofErr w:type="spellEnd"/>
+      <w:r>
+        <w:rPr>
+          <w:rFonts w:ascii="Arial" w:eastAsia="Arial" w:hAnsi="Arial" w:cs="Arial"/>
+          <w:bCs/>
+        </w:rPr>
+        <w:t xml:space="preserve">, ‘dd MMMM </w:t>
+      </w:r>
+      <w:proofErr w:type="spellStart"/>
+      <w:r>
+        <w:rPr>
+          <w:rFonts w:ascii="Arial" w:eastAsia="Arial" w:hAnsi="Arial" w:cs="Arial"/>
+          <w:bCs/>
+        </w:rPr>
+        <w:t>yyyy</w:t>
+      </w:r>
+      <w:proofErr w:type="spellEnd"/>
+      <w:r>
+        <w:rPr>
+          <w:rFonts w:ascii="Arial" w:eastAsia="Arial" w:hAnsi="Arial" w:cs="Arial"/>
+          <w:bCs/>
+        </w:rPr>
+        <w:t>’, ‘</w:t>
+      </w:r>
+      <w:proofErr w:type="spellStart"/>
+      <w:r>
+        <w:rPr>
+          <w:rFonts w:ascii="Arial" w:eastAsia="Arial" w:hAnsi="Arial" w:cs="Arial"/>
+          <w:bCs/>
+        </w:rPr>
+        <w:t>yyyy</w:t>
+      </w:r>
+      <w:proofErr w:type="spellEnd"/>
+      <w:r>
+        <w:rPr>
+          <w:rFonts w:ascii="Arial" w:eastAsia="Arial" w:hAnsi="Arial" w:cs="Arial"/>
+          <w:bCs/>
+        </w:rPr>
+        <w:t>-MM-dd’</w:t>
+      </w:r>
+      <w:r>
+        <w:rPr>
+          <w:rFonts w:ascii="Arial" w:eastAsia="Arial" w:hAnsi="Arial" w:cs="Arial"/>
+          <w:bCs/>
+        </w:rPr>
+        <w:t>)</w:t>
+      </w:r>
+      <w:r>
+        <w:rPr>
+          <w:rFonts w:ascii="Arial" w:eastAsia="Arial" w:hAnsi="Arial" w:cs="Arial"/>
+          <w:bCs/>
+        </w:rPr>
+        <w:t>}</w:t>
+      </w:r>
+      <w:r>
+        <w:rPr>
+          <w:rFonts w:ascii="Arial" w:hAnsi="Arial" w:cs="Arial"/>
+          <w:b/>
+          <w:bCs/>
+        </w:rPr>
+        <w:t>&gt;&gt;</w:t>
+      </w:r>
+      <w:r>
+        <w:rPr>
+          <w:rFonts w:ascii="Arial" w:hAnsi="Arial" w:cs="Arial"/>
+          <w:b/>
+          <w:bCs/>
+        </w:rPr>
+        <w:t>.</w:t>
+      </w:r>
+      <w:r>
+        <w:rPr>
+          <w:rFonts w:ascii="Arial" w:hAnsi="Arial" w:cs="Arial"/>
+        </w:rPr>
+        <w:t xml:space="preserve"> </w:t>
+      </w:r>
+      <w:r>
+        <w:rPr>
+          <w:rFonts w:ascii="Arial" w:hAnsi="Arial" w:cs="Arial"/>
+        </w:rPr>
+        <w:t>The time estimate is</w:t>
+      </w:r>
+      <w:r>
+        <w:rPr>
+          <w:rFonts w:ascii="Arial" w:hAnsi="Arial" w:cs="Arial"/>
+        </w:rPr>
+        <w:t xml:space="preserve"> </w:t>
+      </w:r>
+      <w:r>
+        <w:rPr>
+          <w:rFonts w:ascii="Arial" w:hAnsi="Arial" w:cs="Arial"/>
+          <w:b/>
+          <w:bCs/>
+          <w:lang w:val="en-US"/>
+        </w:rPr>
+        <w:t>&lt;&lt;</w:t>
+      </w:r>
+      <w:proofErr w:type="spellStart"/>
+      <w:r>
+        <w:rPr>
+          <w:rFonts w:ascii="Arial" w:hAnsi="Arial" w:cs="Arial"/>
+          <w:b/>
+          <w:bCs/>
+          <w:lang w:val="en-US"/>
+        </w:rPr>
+        <w:t>fastTrackHearingTimeEstimate</w:t>
+      </w:r>
+      <w:proofErr w:type="spellEnd"/>
+      <w:r>
+        <w:rPr>
+          <w:rFonts w:ascii="Arial" w:hAnsi="Arial" w:cs="Arial"/>
+          <w:b/>
+          <w:bCs/>
+          <w:lang w:val="en-US"/>
+        </w:rPr>
+        <w:t>&gt;&gt;</w:t>
+      </w:r>
+      <w:r>
+        <w:rPr>
+          <w:rFonts w:ascii="Arial" w:hAnsi="Arial" w:cs="Arial"/>
+          <w:lang w:val="en-US"/>
+        </w:rPr>
+        <w:t>.</w:t>
+      </w:r>
+    </w:p>
+    <w:p>
+      <w:pPr>
+        <w:rPr>
+          <w:rFonts w:ascii="Arial" w:hAnsi="Arial" w:cs="Arial"/>
+          <w:bCs/>
+        </w:rPr>
+      </w:pPr>
+      <w:r>
+        <w:rPr>
+          <w:rFonts w:ascii="Arial" w:hAnsi="Arial" w:cs="Arial"/>
+          <w:bCs/>
+        </w:rPr>
+        <w:t>&lt;&lt;es_&gt;&gt;</w:t>
+      </w:r>
+    </w:p>
+    <w:p>
+      <w:pPr>
+        <w:pStyle w:val="ListParagraph"/>
+        <w:numPr>
+          <w:ilvl w:val="0"/>
+          <w:numId w:val="15"/>
+        </w:numPr>
+        <w:rPr>
+          <w:rFonts w:ascii="Arial" w:hAnsi="Arial" w:cs="Arial"/>
+          <w:lang w:val="en-US"/>
+        </w:rPr>
+      </w:pPr>
+      <w:r>
+        <w:rPr>
+          <w:rFonts w:ascii="Arial" w:hAnsi="Arial" w:cs="Arial"/>
+        </w:rPr>
+        <w:t>&lt;&lt;</w:t>
+      </w:r>
+      <w:r>
+        <w:rPr>
+          <w:rFonts w:ascii="Arial" w:hAnsi="Arial" w:cs="Arial"/>
           <w:lang w:val="en-US"/>
         </w:rPr>
         <w:t>fastTrackHearingTime</w:t>
@@ -3384,6 +4247,59 @@
           <w:rFonts w:ascii="Arial" w:hAnsi="Arial" w:cs="Arial"/>
           <w:lang w:val="en-US"/>
         </w:rPr>
+        <w:t>.</w:t>
+      </w:r>
+      <w:r>
+        <w:rPr>
+          <w:rFonts w:ascii="Arial" w:hAnsi="Arial" w:cs="Arial"/>
+          <w:lang w:val="en-US"/>
+        </w:rPr>
+        <w:t>helpText1</w:t>
+      </w:r>
+      <w:r>
+        <w:rPr>
+          <w:rFonts w:ascii="Arial" w:hAnsi="Arial" w:cs="Arial"/>
+        </w:rPr>
+        <w:t xml:space="preserve">&gt;&gt; </w:t>
+      </w:r>
+    </w:p>
+    <w:p>
+      <w:pPr>
+        <w:pStyle w:val="ListParagraph"/>
+        <w:numPr>
+          <w:ilvl w:val="0"/>
+          <w:numId w:val="15"/>
+        </w:numPr>
+        <w:rPr>
+          <w:rFonts w:ascii="Arial" w:hAnsi="Arial" w:cs="Arial"/>
+          <w:lang w:val="en-US"/>
+        </w:rPr>
+      </w:pPr>
+      <w:r>
+        <w:rPr>
+          <w:rFonts w:ascii="Arial" w:hAnsi="Arial" w:cs="Arial"/>
+        </w:rPr>
+        <w:t>&lt;&lt;</w:t>
+      </w:r>
+      <w:r>
+        <w:rPr>
+          <w:rFonts w:ascii="Arial" w:hAnsi="Arial" w:cs="Arial"/>
+          <w:lang w:val="en-US"/>
+        </w:rPr>
+        <w:t xml:space="preserve"> </w:t>
+      </w:r>
+      <w:r>
+        <w:rPr>
+          <w:rFonts w:ascii="Arial" w:hAnsi="Arial" w:cs="Arial"/>
+          <w:lang w:val="en-US"/>
+        </w:rPr>
+        <w:t>fastTrackHearingTime</w:t>
+      </w:r>
+      <w:r>
+        <w:rPr>
+          <w:rFonts w:ascii="Arial" w:hAnsi="Arial" w:cs="Arial"/>
+          <w:lang w:val="en-US"/>
+        </w:rPr>
         <w:t>.helpText2</w:t>
       </w:r>
       <w:r>
@@ -3396,7 +4312,21 @@
         <w:rPr>
           <w:rFonts w:ascii="Arial" w:hAnsi="Arial" w:cs="Arial"/>
         </w:rPr>
-        <w:t xml:space="preserve"> &lt;&lt;fastTrackTrialBundleTypeText&gt;&gt;</w:t>
+        <w:t xml:space="preserve"> &lt;&lt;</w:t>
+      </w:r>
+      <w:proofErr w:type="spellStart"/>
+      <w:r>
+        <w:rPr>
+          <w:rFonts w:ascii="Arial" w:hAnsi="Arial" w:cs="Arial"/>
+        </w:rPr>
+        <w:t>fastTrackTrialBundleTypeText</w:t>
+      </w:r>
+      <w:proofErr w:type="spellEnd"/>
+      <w:r>
+        <w:rPr>
+          <w:rFonts w:ascii="Arial" w:hAnsi="Arial" w:cs="Arial"/>
+        </w:rPr>
+        <w:t>&gt;&gt;</w:t>
       </w:r>
     </w:p>
     <w:p>
@@ -3428,12 +4358,21 @@
         </w:rPr>
         <w:t>&lt;&lt;cs_{</w:t>
       </w:r>
-      <w:r>
-        <w:rPr>
-          <w:rFonts w:ascii="Arial" w:hAnsi="Arial" w:cs="Arial"/>
-          <w:lang w:val="en-US"/>
-        </w:rPr>
-        <w:t>fastTrackMethodToggle=true}&gt;&gt;</w:t>
+      <w:proofErr w:type="spellStart"/>
+      <w:r>
+        <w:rPr>
+          <w:rFonts w:ascii="Arial" w:hAnsi="Arial" w:cs="Arial"/>
+          <w:lang w:val="en-US"/>
+        </w:rPr>
+        <w:t>fastTrackMethodToggle</w:t>
+      </w:r>
+      <w:proofErr w:type="spellEnd"/>
+      <w:r>
+        <w:rPr>
+          <w:rFonts w:ascii="Arial" w:hAnsi="Arial" w:cs="Arial"/>
+          <w:lang w:val="en-US"/>
+        </w:rPr>
+        <w:t>=true}&gt;&gt;</w:t>
       </w:r>
     </w:p>
     <w:p>
@@ -3472,6 +4411,7 @@
         </w:rPr>
         <w:t>&lt;&lt;cs_{</w:t>
       </w:r>
+      <w:proofErr w:type="spellStart"/>
       <w:r>
         <w:rPr>
           <w:rFonts w:ascii="Arial" w:hAnsi="Arial" w:cs="Arial"/>
@@ -3484,8 +4424,17 @@
           <w:rFonts w:ascii="Arial" w:hAnsi="Arial" w:cs="Arial"/>
           <w:lang w:val="en-US"/>
         </w:rPr>
-        <w:t>Method=’</w:t>
-      </w:r>
+        <w:t>Method</w:t>
+      </w:r>
+      <w:proofErr w:type="spellEnd"/>
+      <w:r>
+        <w:rPr>
+          <w:rFonts w:ascii="Arial" w:hAnsi="Arial" w:cs="Arial"/>
+          <w:lang w:val="en-US"/>
+        </w:rPr>
+        <w:t>=’</w:t>
+      </w:r>
+      <w:proofErr w:type="spellStart"/>
       <w:r>
         <w:rPr>
           <w:rFonts w:ascii="Arial" w:hAnsi="Arial" w:cs="Arial"/>
@@ -3498,7 +4447,15 @@
           <w:rFonts w:ascii="Arial" w:hAnsi="Arial" w:cs="Arial"/>
           <w:lang w:val="en-US"/>
         </w:rPr>
-        <w:t>MethodInPerson’}&gt;&gt;</w:t>
+        <w:t>MethodInPerson</w:t>
+      </w:r>
+      <w:proofErr w:type="spellEnd"/>
+      <w:r>
+        <w:rPr>
+          <w:rFonts w:ascii="Arial" w:hAnsi="Arial" w:cs="Arial"/>
+          <w:lang w:val="en-US"/>
+        </w:rPr>
+        <w:t>’}&gt;&gt;</w:t>
       </w:r>
     </w:p>
     <w:p>
@@ -3547,7 +4504,87 @@
           <w:rFonts w:ascii="Arial" w:eastAsia="Times New Roman" w:hAnsi="Arial" w:cs="Arial"/>
           <w:lang w:eastAsia="en-GB"/>
         </w:rPr>
-        <w:t>&lt;&lt;cs_{hearingLocation.site_name!=null}&gt;&gt;at &lt;&lt;hearingLocation.site_name&gt;&gt;, &lt;&lt;hearingLocation.court_address&gt;&gt; &lt;&lt;hearingLocation.postcode&gt;&gt;, &lt;&lt;es_&gt;&gt;</w:t>
+        <w:t>&lt;&lt;cs_{</w:t>
+      </w:r>
+      <w:proofErr w:type="spellStart"/>
+      <w:r>
+        <w:rPr>
+          <w:rFonts w:ascii="Arial" w:eastAsia="Times New Roman" w:hAnsi="Arial" w:cs="Arial"/>
+          <w:lang w:eastAsia="en-GB"/>
+        </w:rPr>
+        <w:t>hearingLocation.site_</w:t>
+      </w:r>
+      <w:proofErr w:type="gramStart"/>
+      <w:r>
+        <w:rPr>
+          <w:rFonts w:ascii="Arial" w:eastAsia="Times New Roman" w:hAnsi="Arial" w:cs="Arial"/>
+          <w:lang w:eastAsia="en-GB"/>
+        </w:rPr>
+        <w:t>name</w:t>
+      </w:r>
+      <w:proofErr w:type="spellEnd"/>
+      <w:r>
+        <w:rPr>
+          <w:rFonts w:ascii="Arial" w:eastAsia="Times New Roman" w:hAnsi="Arial" w:cs="Arial"/>
+          <w:lang w:eastAsia="en-GB"/>
+        </w:rPr>
+        <w:t>!=</w:t>
+      </w:r>
+      <w:proofErr w:type="gramEnd"/>
+      <w:r>
+        <w:rPr>
+          <w:rFonts w:ascii="Arial" w:eastAsia="Times New Roman" w:hAnsi="Arial" w:cs="Arial"/>
+          <w:lang w:eastAsia="en-GB"/>
+        </w:rPr>
+        <w:t>null}&gt;&gt;at &lt;&lt;</w:t>
+      </w:r>
+      <w:proofErr w:type="spellStart"/>
+      <w:r>
+        <w:rPr>
+          <w:rFonts w:ascii="Arial" w:eastAsia="Times New Roman" w:hAnsi="Arial" w:cs="Arial"/>
+          <w:lang w:eastAsia="en-GB"/>
+        </w:rPr>
+        <w:t>hearingLocation.site_name</w:t>
+      </w:r>
+      <w:proofErr w:type="spellEnd"/>
+      <w:r>
+        <w:rPr>
+          <w:rFonts w:ascii="Arial" w:eastAsia="Times New Roman" w:hAnsi="Arial" w:cs="Arial"/>
+          <w:lang w:eastAsia="en-GB"/>
+        </w:rPr>
+        <w:t>&gt;&gt;, &lt;&lt;</w:t>
+      </w:r>
+      <w:proofErr w:type="spellStart"/>
+      <w:r>
+        <w:rPr>
+          <w:rFonts w:ascii="Arial" w:eastAsia="Times New Roman" w:hAnsi="Arial" w:cs="Arial"/>
+          <w:lang w:eastAsia="en-GB"/>
+        </w:rPr>
+        <w:t>hearingLocation.court_address</w:t>
+      </w:r>
+      <w:proofErr w:type="spellEnd"/>
+      <w:r>
+        <w:rPr>
+          <w:rFonts w:ascii="Arial" w:eastAsia="Times New Roman" w:hAnsi="Arial" w:cs="Arial"/>
+          <w:lang w:eastAsia="en-GB"/>
+        </w:rPr>
+        <w:t>&gt;&gt; &lt;&lt;</w:t>
+      </w:r>
+      <w:proofErr w:type="spellStart"/>
+      <w:r>
+        <w:rPr>
+          <w:rFonts w:ascii="Arial" w:eastAsia="Times New Roman" w:hAnsi="Arial" w:cs="Arial"/>
+          <w:lang w:eastAsia="en-GB"/>
+        </w:rPr>
+        <w:t>hearingLocation.postcode</w:t>
+      </w:r>
+      <w:proofErr w:type="spellEnd"/>
+      <w:r>
+        <w:rPr>
+          <w:rFonts w:ascii="Arial" w:eastAsia="Times New Roman" w:hAnsi="Arial" w:cs="Arial"/>
+          <w:lang w:eastAsia="en-GB"/>
+        </w:rPr>
+        <w:t>&gt;&gt;, &lt;&lt;es_&gt;&gt;</w:t>
       </w:r>
       <w:r>
         <w:rPr>
@@ -3599,6 +4636,7 @@
         </w:rPr>
         <w:t>&lt;&lt;cs_{</w:t>
       </w:r>
+      <w:proofErr w:type="spellStart"/>
       <w:r>
         <w:rPr>
           <w:rFonts w:ascii="Arial" w:hAnsi="Arial" w:cs="Arial"/>
@@ -3611,8 +4649,17 @@
           <w:rFonts w:ascii="Arial" w:hAnsi="Arial" w:cs="Arial"/>
           <w:lang w:val="en-US"/>
         </w:rPr>
-        <w:t>Method=’</w:t>
-      </w:r>
+        <w:t>Method</w:t>
+      </w:r>
+      <w:proofErr w:type="spellEnd"/>
+      <w:r>
+        <w:rPr>
+          <w:rFonts w:ascii="Arial" w:hAnsi="Arial" w:cs="Arial"/>
+          <w:lang w:val="en-US"/>
+        </w:rPr>
+        <w:t>=’</w:t>
+      </w:r>
+      <w:proofErr w:type="spellStart"/>
       <w:r>
         <w:rPr>
           <w:rFonts w:ascii="Arial" w:hAnsi="Arial" w:cs="Arial"/>
@@ -3625,7 +4672,15 @@
           <w:rFonts w:ascii="Arial" w:hAnsi="Arial" w:cs="Arial"/>
           <w:lang w:val="en-US"/>
         </w:rPr>
-        <w:t>MethodTelephoneHearing’}&gt;&gt;</w:t>
+        <w:t>MethodTelephoneHearing</w:t>
+      </w:r>
+      <w:proofErr w:type="spellEnd"/>
+      <w:r>
+        <w:rPr>
+          <w:rFonts w:ascii="Arial" w:hAnsi="Arial" w:cs="Arial"/>
+          <w:lang w:val="en-US"/>
+        </w:rPr>
+        <w:t>’}&gt;&gt;</w:t>
       </w:r>
     </w:p>
     <w:p>
@@ -3656,7 +4711,87 @@
           <w:rFonts w:ascii="Arial" w:eastAsia="Times New Roman" w:hAnsi="Arial" w:cs="Arial"/>
           <w:lang w:eastAsia="en-GB"/>
         </w:rPr>
-        <w:t>&lt;&lt;cs_{hearingLocation.site_name!=null}&gt;&gt;will take place at &lt;&lt;hearingLocation.site_name&gt;&gt;, &lt;&lt;hearingLocation.court_address&gt;&gt; &lt;&lt;hearingLocation.postcode&gt;&gt;, and &lt;&lt;es_&gt;&gt;</w:t>
+        <w:t>&lt;&lt;cs_{</w:t>
+      </w:r>
+      <w:proofErr w:type="spellStart"/>
+      <w:r>
+        <w:rPr>
+          <w:rFonts w:ascii="Arial" w:eastAsia="Times New Roman" w:hAnsi="Arial" w:cs="Arial"/>
+          <w:lang w:eastAsia="en-GB"/>
+        </w:rPr>
+        <w:t>hearingLocation.site_</w:t>
+      </w:r>
+      <w:proofErr w:type="gramStart"/>
+      <w:r>
+        <w:rPr>
+          <w:rFonts w:ascii="Arial" w:eastAsia="Times New Roman" w:hAnsi="Arial" w:cs="Arial"/>
+          <w:lang w:eastAsia="en-GB"/>
+        </w:rPr>
+        <w:t>name</w:t>
+      </w:r>
+      <w:proofErr w:type="spellEnd"/>
+      <w:r>
+        <w:rPr>
+          <w:rFonts w:ascii="Arial" w:eastAsia="Times New Roman" w:hAnsi="Arial" w:cs="Arial"/>
+          <w:lang w:eastAsia="en-GB"/>
+        </w:rPr>
+        <w:t>!=</w:t>
+      </w:r>
+      <w:proofErr w:type="gramEnd"/>
+      <w:r>
+        <w:rPr>
+          <w:rFonts w:ascii="Arial" w:eastAsia="Times New Roman" w:hAnsi="Arial" w:cs="Arial"/>
+          <w:lang w:eastAsia="en-GB"/>
+        </w:rPr>
+        <w:t>null}&gt;&gt;will take place at &lt;&lt;</w:t>
+      </w:r>
+      <w:proofErr w:type="spellStart"/>
+      <w:r>
+        <w:rPr>
+          <w:rFonts w:ascii="Arial" w:eastAsia="Times New Roman" w:hAnsi="Arial" w:cs="Arial"/>
+          <w:lang w:eastAsia="en-GB"/>
+        </w:rPr>
+        <w:t>hearingLocation.site_name</w:t>
+      </w:r>
+      <w:proofErr w:type="spellEnd"/>
+      <w:r>
+        <w:rPr>
+          <w:rFonts w:ascii="Arial" w:eastAsia="Times New Roman" w:hAnsi="Arial" w:cs="Arial"/>
+          <w:lang w:eastAsia="en-GB"/>
+        </w:rPr>
+        <w:t>&gt;&gt;, &lt;&lt;</w:t>
+      </w:r>
+      <w:proofErr w:type="spellStart"/>
+      <w:r>
+        <w:rPr>
+          <w:rFonts w:ascii="Arial" w:eastAsia="Times New Roman" w:hAnsi="Arial" w:cs="Arial"/>
+          <w:lang w:eastAsia="en-GB"/>
+        </w:rPr>
+        <w:t>hearingLocation.court_address</w:t>
+      </w:r>
+      <w:proofErr w:type="spellEnd"/>
+      <w:r>
+        <w:rPr>
+          <w:rFonts w:ascii="Arial" w:eastAsia="Times New Roman" w:hAnsi="Arial" w:cs="Arial"/>
+          <w:lang w:eastAsia="en-GB"/>
+        </w:rPr>
+        <w:t>&gt;&gt; &lt;&lt;</w:t>
+      </w:r>
+      <w:proofErr w:type="spellStart"/>
+      <w:r>
+        <w:rPr>
+          <w:rFonts w:ascii="Arial" w:eastAsia="Times New Roman" w:hAnsi="Arial" w:cs="Arial"/>
+          <w:lang w:eastAsia="en-GB"/>
+        </w:rPr>
+        <w:t>hearingLocation.postcode</w:t>
+      </w:r>
+      <w:proofErr w:type="spellEnd"/>
+      <w:r>
+        <w:rPr>
+          <w:rFonts w:ascii="Arial" w:eastAsia="Times New Roman" w:hAnsi="Arial" w:cs="Arial"/>
+          <w:lang w:eastAsia="en-GB"/>
+        </w:rPr>
+        <w:t>&gt;&gt;, and &lt;&lt;es_&gt;&gt;</w:t>
       </w:r>
       <w:r>
         <w:rPr>
@@ -3726,6 +4861,7 @@
         </w:rPr>
         <w:t>&lt;&lt;cs_{</w:t>
       </w:r>
+      <w:proofErr w:type="spellStart"/>
       <w:r>
         <w:rPr>
           <w:rFonts w:ascii="Arial" w:hAnsi="Arial" w:cs="Arial"/>
@@ -3738,8 +4874,17 @@
           <w:rFonts w:ascii="Arial" w:hAnsi="Arial" w:cs="Arial"/>
           <w:lang w:val="en-US"/>
         </w:rPr>
-        <w:t>Method=’</w:t>
-      </w:r>
+        <w:t>Method</w:t>
+      </w:r>
+      <w:proofErr w:type="spellEnd"/>
+      <w:r>
+        <w:rPr>
+          <w:rFonts w:ascii="Arial" w:hAnsi="Arial" w:cs="Arial"/>
+          <w:lang w:val="en-US"/>
+        </w:rPr>
+        <w:t>=’</w:t>
+      </w:r>
+      <w:proofErr w:type="spellStart"/>
       <w:r>
         <w:rPr>
           <w:rFonts w:ascii="Arial" w:hAnsi="Arial" w:cs="Arial"/>
@@ -3752,7 +4897,15 @@
           <w:rFonts w:ascii="Arial" w:hAnsi="Arial" w:cs="Arial"/>
           <w:lang w:val="en-US"/>
         </w:rPr>
-        <w:t>MethodVideoConferenceHearing’}&gt;&gt;</w:t>
+        <w:t>MethodVideoConferenceHearing</w:t>
+      </w:r>
+      <w:proofErr w:type="spellEnd"/>
+      <w:r>
+        <w:rPr>
+          <w:rFonts w:ascii="Arial" w:hAnsi="Arial" w:cs="Arial"/>
+          <w:lang w:val="en-US"/>
+        </w:rPr>
+        <w:t>’}&gt;&gt;</w:t>
       </w:r>
     </w:p>
     <w:p>
@@ -3776,6 +4929,7 @@
           <w:color w:val="000000"/>
           <w:lang w:eastAsia="en-GB"/>
         </w:rPr>
+        <w:lastRenderedPageBreak/>
         <w:t xml:space="preserve">This hearing </w:t>
       </w:r>
       <w:r>
@@ -3783,7 +4937,87 @@
           <w:rFonts w:ascii="Arial" w:eastAsia="Times New Roman" w:hAnsi="Arial" w:cs="Arial"/>
           <w:lang w:eastAsia="en-GB"/>
         </w:rPr>
-        <w:t>&lt;&lt;cs_{hearingLocation.site_name!=null}&gt;&gt;will take place at &lt;&lt;hearingLocation.site_name&gt;&gt;, &lt;&lt;hearingLocation.court_address&gt;&gt; &lt;&lt;hearingLocation.postcode&gt;&gt;, and &lt;&lt;es_&gt;&gt;</w:t>
+        <w:t>&lt;&lt;cs_{</w:t>
+      </w:r>
+      <w:proofErr w:type="spellStart"/>
+      <w:r>
+        <w:rPr>
+          <w:rFonts w:ascii="Arial" w:eastAsia="Times New Roman" w:hAnsi="Arial" w:cs="Arial"/>
+          <w:lang w:eastAsia="en-GB"/>
+        </w:rPr>
+        <w:t>hearingLocation.site_</w:t>
+      </w:r>
+      <w:proofErr w:type="gramStart"/>
+      <w:r>
+        <w:rPr>
+          <w:rFonts w:ascii="Arial" w:eastAsia="Times New Roman" w:hAnsi="Arial" w:cs="Arial"/>
+          <w:lang w:eastAsia="en-GB"/>
+        </w:rPr>
+        <w:t>name</w:t>
+      </w:r>
+      <w:proofErr w:type="spellEnd"/>
+      <w:r>
+        <w:rPr>
+          <w:rFonts w:ascii="Arial" w:eastAsia="Times New Roman" w:hAnsi="Arial" w:cs="Arial"/>
+          <w:lang w:eastAsia="en-GB"/>
+        </w:rPr>
+        <w:t>!=</w:t>
+      </w:r>
+      <w:proofErr w:type="gramEnd"/>
+      <w:r>
+        <w:rPr>
+          <w:rFonts w:ascii="Arial" w:eastAsia="Times New Roman" w:hAnsi="Arial" w:cs="Arial"/>
+          <w:lang w:eastAsia="en-GB"/>
+        </w:rPr>
+        <w:t>null}&gt;&gt;will take place at &lt;&lt;</w:t>
+      </w:r>
+      <w:proofErr w:type="spellStart"/>
+      <w:r>
+        <w:rPr>
+          <w:rFonts w:ascii="Arial" w:eastAsia="Times New Roman" w:hAnsi="Arial" w:cs="Arial"/>
+          <w:lang w:eastAsia="en-GB"/>
+        </w:rPr>
+        <w:t>hearingLocation.site_name</w:t>
+      </w:r>
+      <w:proofErr w:type="spellEnd"/>
+      <w:r>
+        <w:rPr>
+          <w:rFonts w:ascii="Arial" w:eastAsia="Times New Roman" w:hAnsi="Arial" w:cs="Arial"/>
+          <w:lang w:eastAsia="en-GB"/>
+        </w:rPr>
+        <w:t>&gt;&gt;, &lt;&lt;</w:t>
+      </w:r>
+      <w:proofErr w:type="spellStart"/>
+      <w:r>
+        <w:rPr>
+          <w:rFonts w:ascii="Arial" w:eastAsia="Times New Roman" w:hAnsi="Arial" w:cs="Arial"/>
+          <w:lang w:eastAsia="en-GB"/>
+        </w:rPr>
+        <w:t>hearingLocation.court_address</w:t>
+      </w:r>
+      <w:proofErr w:type="spellEnd"/>
+      <w:r>
+        <w:rPr>
+          <w:rFonts w:ascii="Arial" w:eastAsia="Times New Roman" w:hAnsi="Arial" w:cs="Arial"/>
+          <w:lang w:eastAsia="en-GB"/>
+        </w:rPr>
+        <w:t>&gt;&gt; &lt;&lt;</w:t>
+      </w:r>
+      <w:proofErr w:type="spellStart"/>
+      <w:r>
+        <w:rPr>
+          <w:rFonts w:ascii="Arial" w:eastAsia="Times New Roman" w:hAnsi="Arial" w:cs="Arial"/>
+          <w:lang w:eastAsia="en-GB"/>
+        </w:rPr>
+        <w:t>hearingLocation.postcode</w:t>
+      </w:r>
+      <w:proofErr w:type="spellEnd"/>
+      <w:r>
+        <w:rPr>
+          <w:rFonts w:ascii="Arial" w:eastAsia="Times New Roman" w:hAnsi="Arial" w:cs="Arial"/>
+          <w:lang w:eastAsia="en-GB"/>
+        </w:rPr>
+        <w:t>&gt;&gt;, and &lt;&lt;es_&gt;&gt;</w:t>
       </w:r>
       <w:r>
         <w:rPr>
@@ -3865,12 +5099,21 @@
         </w:rPr>
         <w:t>&lt;&lt;cs_{</w:t>
       </w:r>
-      <w:r>
-        <w:rPr>
-          <w:rFonts w:ascii="Arial" w:hAnsi="Arial" w:cs="Arial"/>
-          <w:lang w:val="en-US"/>
-        </w:rPr>
-        <w:t>hasBuildingDispute=true}&gt;&gt;</w:t>
+      <w:proofErr w:type="spellStart"/>
+      <w:r>
+        <w:rPr>
+          <w:rFonts w:ascii="Arial" w:hAnsi="Arial" w:cs="Arial"/>
+          <w:lang w:val="en-US"/>
+        </w:rPr>
+        <w:t>hasBuildingDispute</w:t>
+      </w:r>
+      <w:proofErr w:type="spellEnd"/>
+      <w:r>
+        <w:rPr>
+          <w:rFonts w:ascii="Arial" w:hAnsi="Arial" w:cs="Arial"/>
+          <w:lang w:val="en-US"/>
+        </w:rPr>
+        <w:t>=true}&gt;&gt;</w:t>
       </w:r>
     </w:p>
     <w:p>
@@ -4025,14 +5268,40 @@
           <w:b/>
           <w:bCs/>
         </w:rPr>
-        <w:t>&lt;&lt;</w:t>
-      </w:r>
-      <w:r>
-        <w:rPr>
-          <w:rFonts w:ascii="Arial" w:eastAsia="Arial" w:hAnsi="Arial" w:cs="Arial"/>
-          <w:bCs/>
-        </w:rPr>
-        <w:t>{dateFormat(</w:t>
+        <w:t>&lt;</w:t>
+      </w:r>
+      <w:proofErr w:type="gramStart"/>
+      <w:r>
+        <w:rPr>
+          <w:rFonts w:ascii="Arial" w:hAnsi="Arial" w:cs="Arial"/>
+          <w:b/>
+          <w:bCs/>
+        </w:rPr>
+        <w:t>&lt;</w:t>
+      </w:r>
+      <w:r>
+        <w:rPr>
+          <w:rFonts w:ascii="Arial" w:eastAsia="Arial" w:hAnsi="Arial" w:cs="Arial"/>
+          <w:bCs/>
+        </w:rPr>
+        <w:t>{</w:t>
+      </w:r>
+      <w:proofErr w:type="spellStart"/>
+      <w:proofErr w:type="gramEnd"/>
+      <w:r>
+        <w:rPr>
+          <w:rFonts w:ascii="Arial" w:eastAsia="Arial" w:hAnsi="Arial" w:cs="Arial"/>
+          <w:bCs/>
+        </w:rPr>
+        <w:t>dateFormat</w:t>
+      </w:r>
+      <w:proofErr w:type="spellEnd"/>
+      <w:r>
+        <w:rPr>
+          <w:rFonts w:ascii="Arial" w:eastAsia="Arial" w:hAnsi="Arial" w:cs="Arial"/>
+          <w:bCs/>
+        </w:rPr>
+        <w:t>(</w:t>
       </w:r>
       <w:r>
         <w:rPr>
@@ -4060,7 +5329,39 @@
           <w:rFonts w:ascii="Arial" w:eastAsia="Arial" w:hAnsi="Arial" w:cs="Arial"/>
           <w:bCs/>
         </w:rPr>
-        <w:t>, ‘dd MMMM yyyy’, ‘yyyy-MM-dd’</w:t>
+        <w:t xml:space="preserve">, ‘dd MMMM </w:t>
+      </w:r>
+      <w:proofErr w:type="spellStart"/>
+      <w:r>
+        <w:rPr>
+          <w:rFonts w:ascii="Arial" w:eastAsia="Arial" w:hAnsi="Arial" w:cs="Arial"/>
+          <w:bCs/>
+        </w:rPr>
+        <w:t>yyyy</w:t>
+      </w:r>
+      <w:proofErr w:type="spellEnd"/>
+      <w:r>
+        <w:rPr>
+          <w:rFonts w:ascii="Arial" w:eastAsia="Arial" w:hAnsi="Arial" w:cs="Arial"/>
+          <w:bCs/>
+        </w:rPr>
+        <w:t>’, ‘</w:t>
+      </w:r>
+      <w:proofErr w:type="spellStart"/>
+      <w:r>
+        <w:rPr>
+          <w:rFonts w:ascii="Arial" w:eastAsia="Arial" w:hAnsi="Arial" w:cs="Arial"/>
+          <w:bCs/>
+        </w:rPr>
+        <w:t>yyyy</w:t>
+      </w:r>
+      <w:proofErr w:type="spellEnd"/>
+      <w:r>
+        <w:rPr>
+          <w:rFonts w:ascii="Arial" w:eastAsia="Arial" w:hAnsi="Arial" w:cs="Arial"/>
+          <w:bCs/>
+        </w:rPr>
+        <w:t>-MM-dd’</w:t>
       </w:r>
       <w:r>
         <w:rPr>
@@ -4140,136 +5441,232 @@
           <w:b/>
           <w:bCs/>
         </w:rPr>
+        <w:t>&lt;</w:t>
+      </w:r>
+      <w:proofErr w:type="gramStart"/>
+      <w:r>
+        <w:rPr>
+          <w:rFonts w:ascii="Arial" w:hAnsi="Arial" w:cs="Arial"/>
+          <w:b/>
+          <w:bCs/>
+        </w:rPr>
+        <w:t>&lt;</w:t>
+      </w:r>
+      <w:r>
+        <w:rPr>
+          <w:rFonts w:ascii="Arial" w:eastAsia="Arial" w:hAnsi="Arial" w:cs="Arial"/>
+          <w:bCs/>
+        </w:rPr>
+        <w:t>{</w:t>
+      </w:r>
+      <w:proofErr w:type="spellStart"/>
+      <w:proofErr w:type="gramEnd"/>
+      <w:r>
+        <w:rPr>
+          <w:rFonts w:ascii="Arial" w:eastAsia="Arial" w:hAnsi="Arial" w:cs="Arial"/>
+          <w:bCs/>
+        </w:rPr>
+        <w:t>dateFormat</w:t>
+      </w:r>
+      <w:proofErr w:type="spellEnd"/>
+      <w:r>
+        <w:rPr>
+          <w:rFonts w:ascii="Arial" w:eastAsia="Arial" w:hAnsi="Arial" w:cs="Arial"/>
+          <w:bCs/>
+        </w:rPr>
+        <w:t>(</w:t>
+      </w:r>
+      <w:r>
+        <w:rPr>
+          <w:rFonts w:ascii="Arial" w:hAnsi="Arial" w:cs="Arial"/>
+          <w:lang w:val="en-US"/>
+        </w:rPr>
+        <w:t>fastTrackBuildingDispute</w:t>
+      </w:r>
+      <w:r>
+        <w:rPr>
+          <w:rFonts w:ascii="Arial" w:hAnsi="Arial" w:cs="Arial"/>
+          <w:lang w:val="en-US"/>
+        </w:rPr>
+        <w:t>.</w:t>
+      </w:r>
+      <w:r>
+        <w:rPr>
+          <w:rFonts w:ascii="Arial" w:hAnsi="Arial" w:cs="Arial"/>
+          <w:lang w:val="en-US"/>
+        </w:rPr>
+        <w:t>date</w:t>
+      </w:r>
+      <w:r>
+        <w:rPr>
+          <w:rFonts w:ascii="Arial" w:hAnsi="Arial" w:cs="Arial"/>
+          <w:lang w:val="en-US"/>
+        </w:rPr>
+        <w:t>2</w:t>
+      </w:r>
+      <w:r>
+        <w:rPr>
+          <w:rFonts w:ascii="Arial" w:eastAsia="Arial" w:hAnsi="Arial" w:cs="Arial"/>
+          <w:bCs/>
+        </w:rPr>
+        <w:t xml:space="preserve">, ‘dd MMMM </w:t>
+      </w:r>
+      <w:proofErr w:type="spellStart"/>
+      <w:r>
+        <w:rPr>
+          <w:rFonts w:ascii="Arial" w:eastAsia="Arial" w:hAnsi="Arial" w:cs="Arial"/>
+          <w:bCs/>
+        </w:rPr>
+        <w:t>yyyy</w:t>
+      </w:r>
+      <w:proofErr w:type="spellEnd"/>
+      <w:r>
+        <w:rPr>
+          <w:rFonts w:ascii="Arial" w:eastAsia="Arial" w:hAnsi="Arial" w:cs="Arial"/>
+          <w:bCs/>
+        </w:rPr>
+        <w:t>’, ‘</w:t>
+      </w:r>
+      <w:proofErr w:type="spellStart"/>
+      <w:r>
+        <w:rPr>
+          <w:rFonts w:ascii="Arial" w:eastAsia="Arial" w:hAnsi="Arial" w:cs="Arial"/>
+          <w:bCs/>
+        </w:rPr>
+        <w:t>yyyy</w:t>
+      </w:r>
+      <w:proofErr w:type="spellEnd"/>
+      <w:r>
+        <w:rPr>
+          <w:rFonts w:ascii="Arial" w:eastAsia="Arial" w:hAnsi="Arial" w:cs="Arial"/>
+          <w:bCs/>
+        </w:rPr>
+        <w:t>-MM-dd’</w:t>
+      </w:r>
+      <w:r>
+        <w:rPr>
+          <w:rFonts w:ascii="Arial" w:eastAsia="Arial" w:hAnsi="Arial" w:cs="Arial"/>
+          <w:bCs/>
+        </w:rPr>
+        <w:t>)</w:t>
+      </w:r>
+      <w:r>
+        <w:rPr>
+          <w:rFonts w:ascii="Arial" w:eastAsia="Arial" w:hAnsi="Arial" w:cs="Arial"/>
+          <w:bCs/>
+        </w:rPr>
+        <w:t>}</w:t>
+      </w:r>
+      <w:r>
+        <w:rPr>
+          <w:rFonts w:ascii="Arial" w:hAnsi="Arial" w:cs="Arial"/>
+          <w:b/>
+          <w:bCs/>
+        </w:rPr>
+        <w:t>&gt;&gt;</w:t>
+      </w:r>
+      <w:r>
+        <w:rPr>
+          <w:rFonts w:ascii="Arial" w:hAnsi="Arial" w:cs="Arial"/>
+        </w:rPr>
+        <w:t>.</w:t>
+      </w:r>
+    </w:p>
+    <w:p>
+      <w:pPr>
+        <w:rPr>
+          <w:rFonts w:ascii="Arial" w:hAnsi="Arial" w:cs="Arial"/>
+          <w:bCs/>
+          <w:lang w:val="es-ES"/>
+        </w:rPr>
+      </w:pPr>
+      <w:r>
+        <w:rPr>
+          <w:rFonts w:ascii="Arial" w:hAnsi="Arial" w:cs="Arial"/>
+          <w:bCs/>
+          <w:lang w:val="es-ES"/>
+        </w:rPr>
+        <w:t>&lt;&lt;es_&gt;&gt;</w:t>
+      </w:r>
+    </w:p>
+    <w:p>
+      <w:pPr>
+        <w:rPr>
+          <w:rFonts w:ascii="Arial" w:hAnsi="Arial" w:cs="Arial"/>
+          <w:bCs/>
+          <w:lang w:val="es-ES"/>
+        </w:rPr>
+      </w:pPr>
+      <w:r>
+        <w:rPr>
+          <w:rFonts w:ascii="Arial" w:hAnsi="Arial" w:cs="Arial"/>
+          <w:bCs/>
+          <w:lang w:val="es-ES"/>
+        </w:rPr>
         <w:t>&lt;&lt;</w:t>
       </w:r>
-      <w:r>
-        <w:rPr>
-          <w:rFonts w:ascii="Arial" w:eastAsia="Arial" w:hAnsi="Arial" w:cs="Arial"/>
-          <w:bCs/>
-        </w:rPr>
-        <w:t>{dateFormat(</w:t>
-      </w:r>
-      <w:r>
-        <w:rPr>
-          <w:rFonts w:ascii="Arial" w:hAnsi="Arial" w:cs="Arial"/>
-          <w:lang w:val="en-US"/>
-        </w:rPr>
-        <w:t>fastTrackBuildingDispute</w:t>
-      </w:r>
-      <w:r>
-        <w:rPr>
-          <w:rFonts w:ascii="Arial" w:hAnsi="Arial" w:cs="Arial"/>
-          <w:lang w:val="en-US"/>
-        </w:rPr>
-        <w:t>.</w:t>
-      </w:r>
-      <w:r>
-        <w:rPr>
-          <w:rFonts w:ascii="Arial" w:hAnsi="Arial" w:cs="Arial"/>
-          <w:lang w:val="en-US"/>
-        </w:rPr>
-        <w:t>date</w:t>
-      </w:r>
-      <w:r>
-        <w:rPr>
-          <w:rFonts w:ascii="Arial" w:hAnsi="Arial" w:cs="Arial"/>
-          <w:lang w:val="en-US"/>
-        </w:rPr>
-        <w:t>2</w:t>
-      </w:r>
-      <w:r>
-        <w:rPr>
-          <w:rFonts w:ascii="Arial" w:eastAsia="Arial" w:hAnsi="Arial" w:cs="Arial"/>
-          <w:bCs/>
-        </w:rPr>
-        <w:t>, ‘dd MMMM yyyy’, ‘yyyy-MM-dd’</w:t>
-      </w:r>
-      <w:r>
-        <w:rPr>
-          <w:rFonts w:ascii="Arial" w:eastAsia="Arial" w:hAnsi="Arial" w:cs="Arial"/>
-          <w:bCs/>
-        </w:rPr>
-        <w:t>)</w:t>
-      </w:r>
-      <w:r>
-        <w:rPr>
-          <w:rFonts w:ascii="Arial" w:eastAsia="Arial" w:hAnsi="Arial" w:cs="Arial"/>
-          <w:bCs/>
-        </w:rPr>
-        <w:t>}</w:t>
-      </w:r>
-      <w:r>
-        <w:rPr>
-          <w:rFonts w:ascii="Arial" w:hAnsi="Arial" w:cs="Arial"/>
-          <w:b/>
-          <w:bCs/>
-        </w:rPr>
-        <w:t>&gt;&gt;</w:t>
-      </w:r>
-      <w:r>
-        <w:rPr>
-          <w:rFonts w:ascii="Arial" w:hAnsi="Arial" w:cs="Arial"/>
-        </w:rPr>
-        <w:t>.</w:t>
-      </w:r>
-    </w:p>
-    <w:p>
-      <w:pPr>
+      <w:proofErr w:type="spellStart"/>
+      <w:r>
         <w:rPr>
           <w:rFonts w:ascii="Arial" w:hAnsi="Arial" w:cs="Arial"/>
           <w:bCs/>
           <w:lang w:val="es-ES"/>
         </w:rPr>
-      </w:pPr>
+        <w:t>cs</w:t>
+      </w:r>
+      <w:proofErr w:type="spellEnd"/>
       <w:r>
         <w:rPr>
           <w:rFonts w:ascii="Arial" w:hAnsi="Arial" w:cs="Arial"/>
           <w:bCs/>
           <w:lang w:val="es-ES"/>
         </w:rPr>
-        <w:t>&lt;&lt;es_&gt;&gt;</w:t>
-      </w:r>
-    </w:p>
-    <w:p>
-      <w:pPr>
-        <w:rPr>
-          <w:rFonts w:ascii="Arial" w:hAnsi="Arial" w:cs="Arial"/>
-          <w:bCs/>
+        <w:t>_{</w:t>
+      </w:r>
+      <w:proofErr w:type="spellStart"/>
+      <w:r>
+        <w:rPr>
+          <w:rFonts w:ascii="Arial" w:hAnsi="Arial" w:cs="Arial"/>
           <w:lang w:val="es-ES"/>
         </w:rPr>
-      </w:pPr>
-      <w:r>
-        <w:rPr>
-          <w:rFonts w:ascii="Arial" w:hAnsi="Arial" w:cs="Arial"/>
-          <w:bCs/>
+        <w:t>hasClinicalNegligence</w:t>
+      </w:r>
+      <w:proofErr w:type="spellEnd"/>
+      <w:r>
+        <w:rPr>
+          <w:rFonts w:ascii="Arial" w:hAnsi="Arial" w:cs="Arial"/>
           <w:lang w:val="es-ES"/>
         </w:rPr>
-        <w:t>&lt;&lt;cs_{</w:t>
+        <w:t>=true</w:t>
       </w:r>
       <w:r>
         <w:rPr>
           <w:rFonts w:ascii="Arial" w:hAnsi="Arial" w:cs="Arial"/>
           <w:lang w:val="es-ES"/>
         </w:rPr>
-        <w:t>hasClinicalNegligence=true</w:t>
-      </w:r>
-      <w:r>
-        <w:rPr>
-          <w:rFonts w:ascii="Arial" w:hAnsi="Arial" w:cs="Arial"/>
+        <w:t>}&gt;&gt;</w:t>
+      </w:r>
+    </w:p>
+    <w:p>
+      <w:pPr>
+        <w:rPr>
+          <w:rFonts w:ascii="Arial" w:hAnsi="Arial" w:cs="Arial"/>
+          <w:b/>
+          <w:bCs/>
           <w:lang w:val="es-ES"/>
         </w:rPr>
-        <w:t>}&gt;&gt;</w:t>
-      </w:r>
-    </w:p>
-    <w:p>
-      <w:pPr>
+      </w:pPr>
+      <w:proofErr w:type="spellStart"/>
+      <w:r>
         <w:rPr>
           <w:rFonts w:ascii="Arial" w:hAnsi="Arial" w:cs="Arial"/>
           <w:b/>
           <w:bCs/>
           <w:lang w:val="es-ES"/>
         </w:rPr>
-      </w:pPr>
+        <w:t>Clinical</w:t>
+      </w:r>
+      <w:proofErr w:type="spellEnd"/>
       <w:r>
         <w:rPr>
           <w:rFonts w:ascii="Arial" w:hAnsi="Arial" w:cs="Arial"/>
@@ -4277,8 +5674,19 @@
           <w:bCs/>
           <w:lang w:val="es-ES"/>
         </w:rPr>
-        <w:t>Clinical negligence</w:t>
-      </w:r>
+        <w:t xml:space="preserve"> </w:t>
+      </w:r>
+      <w:proofErr w:type="spellStart"/>
+      <w:r>
+        <w:rPr>
+          <w:rFonts w:ascii="Arial" w:hAnsi="Arial" w:cs="Arial"/>
+          <w:b/>
+          <w:bCs/>
+          <w:lang w:val="es-ES"/>
+        </w:rPr>
+        <w:t>negligence</w:t>
+      </w:r>
+      <w:proofErr w:type="spellEnd"/>
     </w:p>
     <w:p>
       <w:pPr>
@@ -4347,7 +5755,6 @@
         <w:rPr>
           <w:rFonts w:ascii="Arial" w:hAnsi="Arial" w:cs="Arial"/>
         </w:rPr>
-        <w:lastRenderedPageBreak/>
         <w:t xml:space="preserve">    </w:t>
       </w:r>
       <w:r>
@@ -4472,12 +5879,21 @@
         </w:rPr>
         <w:t>&lt;&lt;cs_{</w:t>
       </w:r>
-      <w:r>
-        <w:rPr>
-          <w:rFonts w:ascii="Arial" w:hAnsi="Arial" w:cs="Arial"/>
-          <w:lang w:val="en-US"/>
-        </w:rPr>
-        <w:t>hasCreditHire=true</w:t>
+      <w:proofErr w:type="spellStart"/>
+      <w:r>
+        <w:rPr>
+          <w:rFonts w:ascii="Arial" w:hAnsi="Arial" w:cs="Arial"/>
+          <w:lang w:val="en-US"/>
+        </w:rPr>
+        <w:t>hasCreditHire</w:t>
+      </w:r>
+      <w:proofErr w:type="spellEnd"/>
+      <w:r>
+        <w:rPr>
+          <w:rFonts w:ascii="Arial" w:hAnsi="Arial" w:cs="Arial"/>
+          <w:lang w:val="en-US"/>
+        </w:rPr>
+        <w:t>=true</w:t>
       </w:r>
       <w:r>
         <w:rPr>
@@ -4501,8 +5917,18 @@
           <w:b/>
           <w:bCs/>
         </w:rPr>
-        <w:t>Credit hire</w:t>
-      </w:r>
+        <w:t xml:space="preserve">Credit </w:t>
+      </w:r>
+      <w:proofErr w:type="gramStart"/>
+      <w:r>
+        <w:rPr>
+          <w:rFonts w:ascii="Arial" w:hAnsi="Arial" w:cs="Arial"/>
+          <w:b/>
+          <w:bCs/>
+        </w:rPr>
+        <w:t>hire</w:t>
+      </w:r>
+      <w:proofErr w:type="gramEnd"/>
     </w:p>
     <w:p>
       <w:pPr>
@@ -4610,14 +6036,40 @@
           <w:b/>
           <w:bCs/>
         </w:rPr>
-        <w:t>&lt;&lt;</w:t>
-      </w:r>
-      <w:r>
-        <w:rPr>
-          <w:rFonts w:ascii="Arial" w:eastAsia="Arial" w:hAnsi="Arial" w:cs="Arial"/>
-          <w:bCs/>
-        </w:rPr>
-        <w:t>{dateFormat(</w:t>
+        <w:t>&lt;</w:t>
+      </w:r>
+      <w:proofErr w:type="gramStart"/>
+      <w:r>
+        <w:rPr>
+          <w:rFonts w:ascii="Arial" w:hAnsi="Arial" w:cs="Arial"/>
+          <w:b/>
+          <w:bCs/>
+        </w:rPr>
+        <w:t>&lt;</w:t>
+      </w:r>
+      <w:r>
+        <w:rPr>
+          <w:rFonts w:ascii="Arial" w:eastAsia="Arial" w:hAnsi="Arial" w:cs="Arial"/>
+          <w:bCs/>
+        </w:rPr>
+        <w:t>{</w:t>
+      </w:r>
+      <w:proofErr w:type="spellStart"/>
+      <w:proofErr w:type="gramEnd"/>
+      <w:r>
+        <w:rPr>
+          <w:rFonts w:ascii="Arial" w:eastAsia="Arial" w:hAnsi="Arial" w:cs="Arial"/>
+          <w:bCs/>
+        </w:rPr>
+        <w:t>dateFormat</w:t>
+      </w:r>
+      <w:proofErr w:type="spellEnd"/>
+      <w:r>
+        <w:rPr>
+          <w:rFonts w:ascii="Arial" w:eastAsia="Arial" w:hAnsi="Arial" w:cs="Arial"/>
+          <w:bCs/>
+        </w:rPr>
+        <w:t>(</w:t>
       </w:r>
       <w:r>
         <w:rPr>
@@ -4645,7 +6097,39 @@
           <w:rFonts w:ascii="Arial" w:eastAsia="Arial" w:hAnsi="Arial" w:cs="Arial"/>
           <w:bCs/>
         </w:rPr>
-        <w:t>, ‘dd MMMM yyyy’, ‘yyyy-MM-dd’</w:t>
+        <w:t xml:space="preserve">, ‘dd MMMM </w:t>
+      </w:r>
+      <w:proofErr w:type="spellStart"/>
+      <w:r>
+        <w:rPr>
+          <w:rFonts w:ascii="Arial" w:eastAsia="Arial" w:hAnsi="Arial" w:cs="Arial"/>
+          <w:bCs/>
+        </w:rPr>
+        <w:t>yyyy</w:t>
+      </w:r>
+      <w:proofErr w:type="spellEnd"/>
+      <w:r>
+        <w:rPr>
+          <w:rFonts w:ascii="Arial" w:eastAsia="Arial" w:hAnsi="Arial" w:cs="Arial"/>
+          <w:bCs/>
+        </w:rPr>
+        <w:t>’, ‘</w:t>
+      </w:r>
+      <w:proofErr w:type="spellStart"/>
+      <w:r>
+        <w:rPr>
+          <w:rFonts w:ascii="Arial" w:eastAsia="Arial" w:hAnsi="Arial" w:cs="Arial"/>
+          <w:bCs/>
+        </w:rPr>
+        <w:t>yyyy</w:t>
+      </w:r>
+      <w:proofErr w:type="spellEnd"/>
+      <w:r>
+        <w:rPr>
+          <w:rFonts w:ascii="Arial" w:eastAsia="Arial" w:hAnsi="Arial" w:cs="Arial"/>
+          <w:bCs/>
+        </w:rPr>
+        <w:t>-MM-dd’</w:t>
       </w:r>
       <w:r>
         <w:rPr>
@@ -4737,14 +6221,353 @@
           <w:b/>
           <w:bCs/>
         </w:rPr>
+        <w:t>&lt;</w:t>
+      </w:r>
+      <w:proofErr w:type="gramStart"/>
+      <w:r>
+        <w:rPr>
+          <w:rFonts w:ascii="Arial" w:hAnsi="Arial" w:cs="Arial"/>
+          <w:b/>
+          <w:bCs/>
+        </w:rPr>
+        <w:t>&lt;</w:t>
+      </w:r>
+      <w:r>
+        <w:rPr>
+          <w:rFonts w:ascii="Arial" w:eastAsia="Arial" w:hAnsi="Arial" w:cs="Arial"/>
+          <w:bCs/>
+        </w:rPr>
+        <w:t>{</w:t>
+      </w:r>
+      <w:proofErr w:type="spellStart"/>
+      <w:proofErr w:type="gramEnd"/>
+      <w:r>
+        <w:rPr>
+          <w:rFonts w:ascii="Arial" w:eastAsia="Arial" w:hAnsi="Arial" w:cs="Arial"/>
+          <w:bCs/>
+        </w:rPr>
+        <w:t>dateFormat</w:t>
+      </w:r>
+      <w:proofErr w:type="spellEnd"/>
+      <w:r>
+        <w:rPr>
+          <w:rFonts w:ascii="Arial" w:eastAsia="Arial" w:hAnsi="Arial" w:cs="Arial"/>
+          <w:bCs/>
+        </w:rPr>
+        <w:t>(</w:t>
+      </w:r>
+      <w:r>
+        <w:rPr>
+          <w:rFonts w:ascii="Arial" w:hAnsi="Arial" w:cs="Arial"/>
+          <w:lang w:val="en-US"/>
+        </w:rPr>
+        <w:t>fastTrackCreditHire</w:t>
+      </w:r>
+      <w:r>
+        <w:rPr>
+          <w:rFonts w:ascii="Arial" w:hAnsi="Arial" w:cs="Arial"/>
+          <w:lang w:val="en-US"/>
+        </w:rPr>
+        <w:t>.</w:t>
+      </w:r>
+      <w:r>
+        <w:rPr>
+          <w:rFonts w:ascii="Arial" w:hAnsi="Arial" w:cs="Arial"/>
+          <w:lang w:val="en-US"/>
+        </w:rPr>
+        <w:t>date</w:t>
+      </w:r>
+      <w:r>
+        <w:rPr>
+          <w:rFonts w:ascii="Arial" w:hAnsi="Arial" w:cs="Arial"/>
+          <w:lang w:val="en-US"/>
+        </w:rPr>
+        <w:t>2</w:t>
+      </w:r>
+      <w:r>
+        <w:rPr>
+          <w:rFonts w:ascii="Arial" w:eastAsia="Arial" w:hAnsi="Arial" w:cs="Arial"/>
+          <w:bCs/>
+        </w:rPr>
+        <w:t xml:space="preserve">, ‘dd MMMM </w:t>
+      </w:r>
+      <w:proofErr w:type="spellStart"/>
+      <w:r>
+        <w:rPr>
+          <w:rFonts w:ascii="Arial" w:eastAsia="Arial" w:hAnsi="Arial" w:cs="Arial"/>
+          <w:bCs/>
+        </w:rPr>
+        <w:t>yyyy</w:t>
+      </w:r>
+      <w:proofErr w:type="spellEnd"/>
+      <w:r>
+        <w:rPr>
+          <w:rFonts w:ascii="Arial" w:eastAsia="Arial" w:hAnsi="Arial" w:cs="Arial"/>
+          <w:bCs/>
+        </w:rPr>
+        <w:t>’, ‘</w:t>
+      </w:r>
+      <w:proofErr w:type="spellStart"/>
+      <w:r>
+        <w:rPr>
+          <w:rFonts w:ascii="Arial" w:eastAsia="Arial" w:hAnsi="Arial" w:cs="Arial"/>
+          <w:bCs/>
+        </w:rPr>
+        <w:t>yyyy</w:t>
+      </w:r>
+      <w:proofErr w:type="spellEnd"/>
+      <w:r>
+        <w:rPr>
+          <w:rFonts w:ascii="Arial" w:eastAsia="Arial" w:hAnsi="Arial" w:cs="Arial"/>
+          <w:bCs/>
+        </w:rPr>
+        <w:t>-MM-dd’</w:t>
+      </w:r>
+      <w:r>
+        <w:rPr>
+          <w:rFonts w:ascii="Arial" w:eastAsia="Arial" w:hAnsi="Arial" w:cs="Arial"/>
+          <w:bCs/>
+        </w:rPr>
+        <w:t>)</w:t>
+      </w:r>
+      <w:r>
+        <w:rPr>
+          <w:rFonts w:ascii="Arial" w:eastAsia="Arial" w:hAnsi="Arial" w:cs="Arial"/>
+          <w:bCs/>
+        </w:rPr>
+        <w:t>}</w:t>
+      </w:r>
+      <w:r>
+        <w:rPr>
+          <w:rFonts w:ascii="Arial" w:hAnsi="Arial" w:cs="Arial"/>
+          <w:b/>
+          <w:bCs/>
+        </w:rPr>
+        <w:t>&gt;&gt;</w:t>
+      </w:r>
+      <w:r>
+        <w:rPr>
+          <w:rFonts w:ascii="Arial" w:hAnsi="Arial" w:cs="Arial"/>
+        </w:rPr>
+        <w:t>.</w:t>
+      </w:r>
+      <w:r>
+        <w:rPr>
+          <w:rFonts w:ascii="Arial" w:hAnsi="Arial" w:cs="Arial"/>
+        </w:rPr>
+        <w:t xml:space="preserve"> &lt;&lt;</w:t>
+      </w:r>
+      <w:r>
+        <w:rPr>
+          <w:rFonts w:ascii="Arial" w:hAnsi="Arial" w:cs="Arial"/>
+          <w:lang w:val="en-US"/>
+        </w:rPr>
+        <w:t>fastTrackCreditHire.input5</w:t>
+      </w:r>
+      <w:r>
+        <w:rPr>
+          <w:rFonts w:ascii="Arial" w:hAnsi="Arial" w:cs="Arial"/>
+        </w:rPr>
+        <w:t>&gt;&gt; &lt;&lt;</w:t>
+      </w:r>
+      <w:r>
+        <w:rPr>
+          <w:rFonts w:ascii="Arial" w:hAnsi="Arial" w:cs="Arial"/>
+          <w:lang w:val="en-US"/>
+        </w:rPr>
+        <w:t>fastTrackCreditHire.input6</w:t>
+      </w:r>
+      <w:r>
+        <w:rPr>
+          <w:rFonts w:ascii="Arial" w:hAnsi="Arial" w:cs="Arial"/>
+        </w:rPr>
+        <w:t>&gt;&gt;</w:t>
+      </w:r>
+      <w:r>
+        <w:rPr>
+          <w:rFonts w:ascii="Arial" w:hAnsi="Arial" w:cs="Arial"/>
+        </w:rPr>
+        <w:t xml:space="preserve"> </w:t>
+      </w:r>
+      <w:r>
+        <w:rPr>
+          <w:rFonts w:ascii="Arial" w:hAnsi="Arial" w:cs="Arial"/>
+          <w:b/>
+          <w:bCs/>
+        </w:rPr>
+        <w:t>&lt;</w:t>
+      </w:r>
+      <w:proofErr w:type="gramStart"/>
+      <w:r>
+        <w:rPr>
+          <w:rFonts w:ascii="Arial" w:hAnsi="Arial" w:cs="Arial"/>
+          <w:b/>
+          <w:bCs/>
+        </w:rPr>
+        <w:t>&lt;</w:t>
+      </w:r>
+      <w:r>
+        <w:rPr>
+          <w:rFonts w:ascii="Arial" w:eastAsia="Arial" w:hAnsi="Arial" w:cs="Arial"/>
+          <w:bCs/>
+        </w:rPr>
+        <w:t>{</w:t>
+      </w:r>
+      <w:proofErr w:type="spellStart"/>
+      <w:proofErr w:type="gramEnd"/>
+      <w:r>
+        <w:rPr>
+          <w:rFonts w:ascii="Arial" w:eastAsia="Arial" w:hAnsi="Arial" w:cs="Arial"/>
+          <w:bCs/>
+        </w:rPr>
+        <w:t>dateFormat</w:t>
+      </w:r>
+      <w:proofErr w:type="spellEnd"/>
+      <w:r>
+        <w:rPr>
+          <w:rFonts w:ascii="Arial" w:eastAsia="Arial" w:hAnsi="Arial" w:cs="Arial"/>
+          <w:bCs/>
+        </w:rPr>
+        <w:t>(</w:t>
+      </w:r>
+      <w:r>
+        <w:rPr>
+          <w:rFonts w:ascii="Arial" w:hAnsi="Arial" w:cs="Arial"/>
+          <w:lang w:val="en-US"/>
+        </w:rPr>
+        <w:t>fastTrackCreditHire</w:t>
+      </w:r>
+      <w:r>
+        <w:rPr>
+          <w:rFonts w:ascii="Arial" w:hAnsi="Arial" w:cs="Arial"/>
+          <w:lang w:val="en-US"/>
+        </w:rPr>
+        <w:t>.</w:t>
+      </w:r>
+      <w:r>
+        <w:rPr>
+          <w:rFonts w:ascii="Arial" w:hAnsi="Arial" w:cs="Arial"/>
+          <w:lang w:val="en-US"/>
+        </w:rPr>
+        <w:t>date</w:t>
+      </w:r>
+      <w:r>
+        <w:rPr>
+          <w:rFonts w:ascii="Arial" w:hAnsi="Arial" w:cs="Arial"/>
+          <w:lang w:val="en-US"/>
+        </w:rPr>
+        <w:t>3</w:t>
+      </w:r>
+      <w:r>
+        <w:rPr>
+          <w:rFonts w:ascii="Arial" w:eastAsia="Arial" w:hAnsi="Arial" w:cs="Arial"/>
+          <w:bCs/>
+        </w:rPr>
+        <w:t xml:space="preserve">, ‘dd MMMM </w:t>
+      </w:r>
+      <w:proofErr w:type="spellStart"/>
+      <w:r>
+        <w:rPr>
+          <w:rFonts w:ascii="Arial" w:eastAsia="Arial" w:hAnsi="Arial" w:cs="Arial"/>
+          <w:bCs/>
+        </w:rPr>
+        <w:t>yyyy</w:t>
+      </w:r>
+      <w:proofErr w:type="spellEnd"/>
+      <w:r>
+        <w:rPr>
+          <w:rFonts w:ascii="Arial" w:eastAsia="Arial" w:hAnsi="Arial" w:cs="Arial"/>
+          <w:bCs/>
+        </w:rPr>
+        <w:t>’, ‘</w:t>
+      </w:r>
+      <w:proofErr w:type="spellStart"/>
+      <w:r>
+        <w:rPr>
+          <w:rFonts w:ascii="Arial" w:eastAsia="Arial" w:hAnsi="Arial" w:cs="Arial"/>
+          <w:bCs/>
+        </w:rPr>
+        <w:t>yyyy</w:t>
+      </w:r>
+      <w:proofErr w:type="spellEnd"/>
+      <w:r>
+        <w:rPr>
+          <w:rFonts w:ascii="Arial" w:eastAsia="Arial" w:hAnsi="Arial" w:cs="Arial"/>
+          <w:bCs/>
+        </w:rPr>
+        <w:t>-MM-dd’</w:t>
+      </w:r>
+      <w:r>
+        <w:rPr>
+          <w:rFonts w:ascii="Arial" w:eastAsia="Arial" w:hAnsi="Arial" w:cs="Arial"/>
+          <w:bCs/>
+        </w:rPr>
+        <w:t>)</w:t>
+      </w:r>
+      <w:r>
+        <w:rPr>
+          <w:rFonts w:ascii="Arial" w:eastAsia="Arial" w:hAnsi="Arial" w:cs="Arial"/>
+          <w:bCs/>
+        </w:rPr>
+        <w:t>}</w:t>
+      </w:r>
+      <w:r>
+        <w:rPr>
+          <w:rFonts w:ascii="Arial" w:hAnsi="Arial" w:cs="Arial"/>
+          <w:b/>
+          <w:bCs/>
+        </w:rPr>
+        <w:t xml:space="preserve">&gt;&gt; </w:t>
+      </w:r>
+      <w:r>
+        <w:rPr>
+          <w:rFonts w:ascii="Arial" w:hAnsi="Arial" w:cs="Arial"/>
+        </w:rPr>
         <w:t>&lt;&lt;</w:t>
       </w:r>
       <w:r>
         <w:rPr>
-          <w:rFonts w:ascii="Arial" w:eastAsia="Arial" w:hAnsi="Arial" w:cs="Arial"/>
-          <w:bCs/>
-        </w:rPr>
-        <w:t>{dateFormat(</w:t>
+          <w:rFonts w:ascii="Arial" w:hAnsi="Arial" w:cs="Arial"/>
+          <w:lang w:val="en-US"/>
+        </w:rPr>
+        <w:t>fastTrackCreditHire.input7</w:t>
+      </w:r>
+      <w:r>
+        <w:rPr>
+          <w:rFonts w:ascii="Arial" w:hAnsi="Arial" w:cs="Arial"/>
+        </w:rPr>
+        <w:t xml:space="preserve">&gt;&gt; </w:t>
+      </w:r>
+      <w:r>
+        <w:rPr>
+          <w:rFonts w:ascii="Arial" w:hAnsi="Arial" w:cs="Arial"/>
+          <w:b/>
+          <w:bCs/>
+        </w:rPr>
+        <w:t>&lt;&lt;</w:t>
+      </w:r>
+      <w:r>
+        <w:rPr>
+          <w:rFonts w:ascii="Arial" w:eastAsia="Arial" w:hAnsi="Arial" w:cs="Arial"/>
+          <w:bCs/>
+        </w:rPr>
+        <w:t>{</w:t>
+      </w:r>
+      <w:proofErr w:type="spellStart"/>
+      <w:r>
+        <w:rPr>
+          <w:rFonts w:ascii="Arial" w:eastAsia="Arial" w:hAnsi="Arial" w:cs="Arial"/>
+          <w:bCs/>
+        </w:rPr>
+        <w:t>dateFormat</w:t>
+      </w:r>
+      <w:proofErr w:type="spellEnd"/>
+      <w:r>
+        <w:rPr>
+          <w:rFonts w:ascii="Arial" w:eastAsia="Arial" w:hAnsi="Arial" w:cs="Arial"/>
+          <w:bCs/>
+        </w:rPr>
+        <w:t>(</w:t>
       </w:r>
       <w:r>
         <w:rPr>
@@ -4772,213 +6595,6 @@
           <w:rFonts w:ascii="Arial" w:hAnsi="Arial" w:cs="Arial"/>
           <w:lang w:val="en-US"/>
         </w:rPr>
-        <w:t>2</w:t>
-      </w:r>
-      <w:r>
-        <w:rPr>
-          <w:rFonts w:ascii="Arial" w:eastAsia="Arial" w:hAnsi="Arial" w:cs="Arial"/>
-          <w:bCs/>
-        </w:rPr>
-        <w:t>, ‘dd MMMM yyyy’, ‘yyyy-MM-dd’</w:t>
-      </w:r>
-      <w:r>
-        <w:rPr>
-          <w:rFonts w:ascii="Arial" w:eastAsia="Arial" w:hAnsi="Arial" w:cs="Arial"/>
-          <w:bCs/>
-        </w:rPr>
-        <w:t>)</w:t>
-      </w:r>
-      <w:r>
-        <w:rPr>
-          <w:rFonts w:ascii="Arial" w:eastAsia="Arial" w:hAnsi="Arial" w:cs="Arial"/>
-          <w:bCs/>
-        </w:rPr>
-        <w:t>}</w:t>
-      </w:r>
-      <w:r>
-        <w:rPr>
-          <w:rFonts w:ascii="Arial" w:hAnsi="Arial" w:cs="Arial"/>
-          <w:b/>
-          <w:bCs/>
-        </w:rPr>
-        <w:t>&gt;&gt;</w:t>
-      </w:r>
-      <w:r>
-        <w:rPr>
-          <w:rFonts w:ascii="Arial" w:hAnsi="Arial" w:cs="Arial"/>
-        </w:rPr>
-        <w:t>.</w:t>
-      </w:r>
-      <w:r>
-        <w:rPr>
-          <w:rFonts w:ascii="Arial" w:hAnsi="Arial" w:cs="Arial"/>
-        </w:rPr>
-        <w:t xml:space="preserve"> &lt;&lt;</w:t>
-      </w:r>
-      <w:r>
-        <w:rPr>
-          <w:rFonts w:ascii="Arial" w:hAnsi="Arial" w:cs="Arial"/>
-          <w:lang w:val="en-US"/>
-        </w:rPr>
-        <w:t>fastTrackCreditHire.input5</w:t>
-      </w:r>
-      <w:r>
-        <w:rPr>
-          <w:rFonts w:ascii="Arial" w:hAnsi="Arial" w:cs="Arial"/>
-        </w:rPr>
-        <w:t>&gt;&gt; &lt;&lt;</w:t>
-      </w:r>
-      <w:r>
-        <w:rPr>
-          <w:rFonts w:ascii="Arial" w:hAnsi="Arial" w:cs="Arial"/>
-          <w:lang w:val="en-US"/>
-        </w:rPr>
-        <w:t>fastTrackCreditHire.input6</w:t>
-      </w:r>
-      <w:r>
-        <w:rPr>
-          <w:rFonts w:ascii="Arial" w:hAnsi="Arial" w:cs="Arial"/>
-        </w:rPr>
-        <w:t>&gt;&gt;</w:t>
-      </w:r>
-      <w:r>
-        <w:rPr>
-          <w:rFonts w:ascii="Arial" w:hAnsi="Arial" w:cs="Arial"/>
-        </w:rPr>
-        <w:t xml:space="preserve"> </w:t>
-      </w:r>
-      <w:r>
-        <w:rPr>
-          <w:rFonts w:ascii="Arial" w:hAnsi="Arial" w:cs="Arial"/>
-          <w:b/>
-          <w:bCs/>
-        </w:rPr>
-        <w:t>&lt;&lt;</w:t>
-      </w:r>
-      <w:r>
-        <w:rPr>
-          <w:rFonts w:ascii="Arial" w:eastAsia="Arial" w:hAnsi="Arial" w:cs="Arial"/>
-          <w:bCs/>
-        </w:rPr>
-        <w:t>{dateFormat(</w:t>
-      </w:r>
-      <w:r>
-        <w:rPr>
-          <w:rFonts w:ascii="Arial" w:hAnsi="Arial" w:cs="Arial"/>
-          <w:lang w:val="en-US"/>
-        </w:rPr>
-        <w:t>fastTrackCreditHire</w:t>
-      </w:r>
-      <w:r>
-        <w:rPr>
-          <w:rFonts w:ascii="Arial" w:hAnsi="Arial" w:cs="Arial"/>
-          <w:lang w:val="en-US"/>
-        </w:rPr>
-        <w:t>.</w:t>
-      </w:r>
-      <w:r>
-        <w:rPr>
-          <w:rFonts w:ascii="Arial" w:hAnsi="Arial" w:cs="Arial"/>
-          <w:lang w:val="en-US"/>
-        </w:rPr>
-        <w:t>date</w:t>
-      </w:r>
-      <w:r>
-        <w:rPr>
-          <w:rFonts w:ascii="Arial" w:hAnsi="Arial" w:cs="Arial"/>
-          <w:lang w:val="en-US"/>
-        </w:rPr>
-        <w:t>3</w:t>
-      </w:r>
-      <w:r>
-        <w:rPr>
-          <w:rFonts w:ascii="Arial" w:eastAsia="Arial" w:hAnsi="Arial" w:cs="Arial"/>
-          <w:bCs/>
-        </w:rPr>
-        <w:t>, ‘dd MMMM yyyy’, ‘yyyy-MM-dd’</w:t>
-      </w:r>
-      <w:r>
-        <w:rPr>
-          <w:rFonts w:ascii="Arial" w:eastAsia="Arial" w:hAnsi="Arial" w:cs="Arial"/>
-          <w:bCs/>
-        </w:rPr>
-        <w:t>)</w:t>
-      </w:r>
-      <w:r>
-        <w:rPr>
-          <w:rFonts w:ascii="Arial" w:eastAsia="Arial" w:hAnsi="Arial" w:cs="Arial"/>
-          <w:bCs/>
-        </w:rPr>
-        <w:t>}</w:t>
-      </w:r>
-      <w:r>
-        <w:rPr>
-          <w:rFonts w:ascii="Arial" w:hAnsi="Arial" w:cs="Arial"/>
-          <w:b/>
-          <w:bCs/>
-        </w:rPr>
-        <w:t xml:space="preserve">&gt;&gt; </w:t>
-      </w:r>
-      <w:r>
-        <w:rPr>
-          <w:rFonts w:ascii="Arial" w:hAnsi="Arial" w:cs="Arial"/>
-        </w:rPr>
-        <w:t>&lt;&lt;</w:t>
-      </w:r>
-      <w:r>
-        <w:rPr>
-          <w:rFonts w:ascii="Arial" w:hAnsi="Arial" w:cs="Arial"/>
-          <w:lang w:val="en-US"/>
-        </w:rPr>
-        <w:t>fastTrackCreditHire.input7</w:t>
-      </w:r>
-      <w:r>
-        <w:rPr>
-          <w:rFonts w:ascii="Arial" w:hAnsi="Arial" w:cs="Arial"/>
-        </w:rPr>
-        <w:t xml:space="preserve">&gt;&gt; </w:t>
-      </w:r>
-      <w:r>
-        <w:rPr>
-          <w:rFonts w:ascii="Arial" w:hAnsi="Arial" w:cs="Arial"/>
-          <w:b/>
-          <w:bCs/>
-        </w:rPr>
-        <w:t>&lt;&lt;</w:t>
-      </w:r>
-      <w:r>
-        <w:rPr>
-          <w:rFonts w:ascii="Arial" w:eastAsia="Arial" w:hAnsi="Arial" w:cs="Arial"/>
-          <w:bCs/>
-        </w:rPr>
-        <w:t>{dateFormat(</w:t>
-      </w:r>
-      <w:r>
-        <w:rPr>
-          <w:rFonts w:ascii="Arial" w:hAnsi="Arial" w:cs="Arial"/>
-          <w:lang w:val="en-US"/>
-        </w:rPr>
-        <w:t>fastTrackCreditHire</w:t>
-      </w:r>
-      <w:r>
-        <w:rPr>
-          <w:rFonts w:ascii="Arial" w:hAnsi="Arial" w:cs="Arial"/>
-          <w:lang w:val="en-US"/>
-        </w:rPr>
-        <w:t>.</w:t>
-      </w:r>
-      <w:r>
-        <w:rPr>
-          <w:rFonts w:ascii="Arial" w:hAnsi="Arial" w:cs="Arial"/>
-          <w:lang w:val="en-US"/>
-        </w:rPr>
-        <w:t>date</w:t>
-      </w:r>
-      <w:r>
-        <w:rPr>
-          <w:rFonts w:ascii="Arial" w:hAnsi="Arial" w:cs="Arial"/>
-          <w:lang w:val="en-US"/>
-        </w:rPr>
         <w:t>4</w:t>
       </w:r>
       <w:r>
@@ -4986,7 +6602,39 @@
           <w:rFonts w:ascii="Arial" w:eastAsia="Arial" w:hAnsi="Arial" w:cs="Arial"/>
           <w:bCs/>
         </w:rPr>
-        <w:t>, ‘dd MMMM yyyy’, ‘yyyy-MM-dd’</w:t>
+        <w:t xml:space="preserve">, ‘dd MMMM </w:t>
+      </w:r>
+      <w:proofErr w:type="spellStart"/>
+      <w:r>
+        <w:rPr>
+          <w:rFonts w:ascii="Arial" w:eastAsia="Arial" w:hAnsi="Arial" w:cs="Arial"/>
+          <w:bCs/>
+        </w:rPr>
+        <w:t>yyyy</w:t>
+      </w:r>
+      <w:proofErr w:type="spellEnd"/>
+      <w:r>
+        <w:rPr>
+          <w:rFonts w:ascii="Arial" w:eastAsia="Arial" w:hAnsi="Arial" w:cs="Arial"/>
+          <w:bCs/>
+        </w:rPr>
+        <w:t>’, ‘</w:t>
+      </w:r>
+      <w:proofErr w:type="spellStart"/>
+      <w:r>
+        <w:rPr>
+          <w:rFonts w:ascii="Arial" w:eastAsia="Arial" w:hAnsi="Arial" w:cs="Arial"/>
+          <w:bCs/>
+        </w:rPr>
+        <w:t>yyyy</w:t>
+      </w:r>
+      <w:proofErr w:type="spellEnd"/>
+      <w:r>
+        <w:rPr>
+          <w:rFonts w:ascii="Arial" w:eastAsia="Arial" w:hAnsi="Arial" w:cs="Arial"/>
+          <w:bCs/>
+        </w:rPr>
+        <w:t>-MM-dd’</w:t>
       </w:r>
       <w:r>
         <w:rPr>
@@ -5086,12 +6734,21 @@
         </w:rPr>
         <w:t>&lt;&lt;cs_{</w:t>
       </w:r>
-      <w:r>
-        <w:rPr>
-          <w:rFonts w:ascii="Arial" w:hAnsi="Arial" w:cs="Arial"/>
-          <w:lang w:val="en-US"/>
-        </w:rPr>
-        <w:t>hasEmployersLiability=true</w:t>
+      <w:proofErr w:type="spellStart"/>
+      <w:r>
+        <w:rPr>
+          <w:rFonts w:ascii="Arial" w:hAnsi="Arial" w:cs="Arial"/>
+          <w:lang w:val="en-US"/>
+        </w:rPr>
+        <w:t>hasEmployersLiability</w:t>
+      </w:r>
+      <w:proofErr w:type="spellEnd"/>
+      <w:r>
+        <w:rPr>
+          <w:rFonts w:ascii="Arial" w:hAnsi="Arial" w:cs="Arial"/>
+          <w:lang w:val="en-US"/>
+        </w:rPr>
+        <w:t>=true</w:t>
       </w:r>
       <w:r>
         <w:rPr>
@@ -5173,12 +6830,21 @@
         </w:rPr>
         <w:t>&lt;&lt;cs_{</w:t>
       </w:r>
-      <w:r>
-        <w:rPr>
-          <w:rFonts w:ascii="Arial" w:hAnsi="Arial" w:cs="Arial"/>
-          <w:lang w:val="en-US"/>
-        </w:rPr>
-        <w:t>hasHousingDisrepair=true</w:t>
+      <w:proofErr w:type="spellStart"/>
+      <w:r>
+        <w:rPr>
+          <w:rFonts w:ascii="Arial" w:hAnsi="Arial" w:cs="Arial"/>
+          <w:lang w:val="en-US"/>
+        </w:rPr>
+        <w:t>hasHousingDisrepair</w:t>
+      </w:r>
+      <w:proofErr w:type="spellEnd"/>
+      <w:r>
+        <w:rPr>
+          <w:rFonts w:ascii="Arial" w:hAnsi="Arial" w:cs="Arial"/>
+          <w:lang w:val="en-US"/>
+        </w:rPr>
+        <w:t>=true</w:t>
       </w:r>
       <w:r>
         <w:rPr>
@@ -5321,14 +6987,40 @@
           <w:b/>
           <w:bCs/>
         </w:rPr>
-        <w:t>&lt;&lt;</w:t>
-      </w:r>
-      <w:r>
-        <w:rPr>
-          <w:rFonts w:ascii="Arial" w:eastAsia="Arial" w:hAnsi="Arial" w:cs="Arial"/>
-          <w:bCs/>
-        </w:rPr>
-        <w:t>{dateFormat(</w:t>
+        <w:t>&lt;</w:t>
+      </w:r>
+      <w:proofErr w:type="gramStart"/>
+      <w:r>
+        <w:rPr>
+          <w:rFonts w:ascii="Arial" w:hAnsi="Arial" w:cs="Arial"/>
+          <w:b/>
+          <w:bCs/>
+        </w:rPr>
+        <w:t>&lt;</w:t>
+      </w:r>
+      <w:r>
+        <w:rPr>
+          <w:rFonts w:ascii="Arial" w:eastAsia="Arial" w:hAnsi="Arial" w:cs="Arial"/>
+          <w:bCs/>
+        </w:rPr>
+        <w:t>{</w:t>
+      </w:r>
+      <w:proofErr w:type="spellStart"/>
+      <w:proofErr w:type="gramEnd"/>
+      <w:r>
+        <w:rPr>
+          <w:rFonts w:ascii="Arial" w:eastAsia="Arial" w:hAnsi="Arial" w:cs="Arial"/>
+          <w:bCs/>
+        </w:rPr>
+        <w:t>dateFormat</w:t>
+      </w:r>
+      <w:proofErr w:type="spellEnd"/>
+      <w:r>
+        <w:rPr>
+          <w:rFonts w:ascii="Arial" w:eastAsia="Arial" w:hAnsi="Arial" w:cs="Arial"/>
+          <w:bCs/>
+        </w:rPr>
+        <w:t>(</w:t>
       </w:r>
       <w:r>
         <w:rPr>
@@ -5356,7 +7048,39 @@
           <w:rFonts w:ascii="Arial" w:eastAsia="Arial" w:hAnsi="Arial" w:cs="Arial"/>
           <w:bCs/>
         </w:rPr>
-        <w:t>, ‘dd MMMM yyyy’, ‘yyyy-MM-dd’</w:t>
+        <w:t xml:space="preserve">, ‘dd MMMM </w:t>
+      </w:r>
+      <w:proofErr w:type="spellStart"/>
+      <w:r>
+        <w:rPr>
+          <w:rFonts w:ascii="Arial" w:eastAsia="Arial" w:hAnsi="Arial" w:cs="Arial"/>
+          <w:bCs/>
+        </w:rPr>
+        <w:t>yyyy</w:t>
+      </w:r>
+      <w:proofErr w:type="spellEnd"/>
+      <w:r>
+        <w:rPr>
+          <w:rFonts w:ascii="Arial" w:eastAsia="Arial" w:hAnsi="Arial" w:cs="Arial"/>
+          <w:bCs/>
+        </w:rPr>
+        <w:t>’, ‘</w:t>
+      </w:r>
+      <w:proofErr w:type="spellStart"/>
+      <w:r>
+        <w:rPr>
+          <w:rFonts w:ascii="Arial" w:eastAsia="Arial" w:hAnsi="Arial" w:cs="Arial"/>
+          <w:bCs/>
+        </w:rPr>
+        <w:t>yyyy</w:t>
+      </w:r>
+      <w:proofErr w:type="spellEnd"/>
+      <w:r>
+        <w:rPr>
+          <w:rFonts w:ascii="Arial" w:eastAsia="Arial" w:hAnsi="Arial" w:cs="Arial"/>
+          <w:bCs/>
+        </w:rPr>
+        <w:t>-MM-dd’</w:t>
       </w:r>
       <w:r>
         <w:rPr>
@@ -5430,14 +7154,40 @@
           <w:b/>
           <w:bCs/>
         </w:rPr>
-        <w:t>&lt;&lt;</w:t>
-      </w:r>
-      <w:r>
-        <w:rPr>
-          <w:rFonts w:ascii="Arial" w:eastAsia="Arial" w:hAnsi="Arial" w:cs="Arial"/>
-          <w:bCs/>
-        </w:rPr>
-        <w:t>{dateFormat(</w:t>
+        <w:t>&lt;</w:t>
+      </w:r>
+      <w:proofErr w:type="gramStart"/>
+      <w:r>
+        <w:rPr>
+          <w:rFonts w:ascii="Arial" w:hAnsi="Arial" w:cs="Arial"/>
+          <w:b/>
+          <w:bCs/>
+        </w:rPr>
+        <w:t>&lt;</w:t>
+      </w:r>
+      <w:r>
+        <w:rPr>
+          <w:rFonts w:ascii="Arial" w:eastAsia="Arial" w:hAnsi="Arial" w:cs="Arial"/>
+          <w:bCs/>
+        </w:rPr>
+        <w:t>{</w:t>
+      </w:r>
+      <w:proofErr w:type="spellStart"/>
+      <w:proofErr w:type="gramEnd"/>
+      <w:r>
+        <w:rPr>
+          <w:rFonts w:ascii="Arial" w:eastAsia="Arial" w:hAnsi="Arial" w:cs="Arial"/>
+          <w:bCs/>
+        </w:rPr>
+        <w:t>dateFormat</w:t>
+      </w:r>
+      <w:proofErr w:type="spellEnd"/>
+      <w:r>
+        <w:rPr>
+          <w:rFonts w:ascii="Arial" w:eastAsia="Arial" w:hAnsi="Arial" w:cs="Arial"/>
+          <w:bCs/>
+        </w:rPr>
+        <w:t>(</w:t>
       </w:r>
       <w:r>
         <w:rPr>
@@ -5472,7 +7222,39 @@
           <w:rFonts w:ascii="Arial" w:eastAsia="Arial" w:hAnsi="Arial" w:cs="Arial"/>
           <w:bCs/>
         </w:rPr>
-        <w:t>, ‘dd MMMM yyyy’, ‘yyyy-MM-dd’</w:t>
+        <w:t xml:space="preserve">, ‘dd MMMM </w:t>
+      </w:r>
+      <w:proofErr w:type="spellStart"/>
+      <w:r>
+        <w:rPr>
+          <w:rFonts w:ascii="Arial" w:eastAsia="Arial" w:hAnsi="Arial" w:cs="Arial"/>
+          <w:bCs/>
+        </w:rPr>
+        <w:t>yyyy</w:t>
+      </w:r>
+      <w:proofErr w:type="spellEnd"/>
+      <w:r>
+        <w:rPr>
+          <w:rFonts w:ascii="Arial" w:eastAsia="Arial" w:hAnsi="Arial" w:cs="Arial"/>
+          <w:bCs/>
+        </w:rPr>
+        <w:t>’, ‘</w:t>
+      </w:r>
+      <w:proofErr w:type="spellStart"/>
+      <w:r>
+        <w:rPr>
+          <w:rFonts w:ascii="Arial" w:eastAsia="Arial" w:hAnsi="Arial" w:cs="Arial"/>
+          <w:bCs/>
+        </w:rPr>
+        <w:t>yyyy</w:t>
+      </w:r>
+      <w:proofErr w:type="spellEnd"/>
+      <w:r>
+        <w:rPr>
+          <w:rFonts w:ascii="Arial" w:eastAsia="Arial" w:hAnsi="Arial" w:cs="Arial"/>
+          <w:bCs/>
+        </w:rPr>
+        <w:t>-MM-dd’</w:t>
       </w:r>
       <w:r>
         <w:rPr>
@@ -5530,14 +7312,21 @@
           <w:rFonts w:ascii="Arial" w:hAnsi="Arial" w:cs="Arial"/>
           <w:bCs/>
         </w:rPr>
-        <w:lastRenderedPageBreak/>
         <w:t>&lt;&lt;cs_{</w:t>
       </w:r>
-      <w:r>
-        <w:rPr>
-          <w:rFonts w:ascii="Arial" w:hAnsi="Arial" w:cs="Arial"/>
-        </w:rPr>
-        <w:t>hasPersonalInjury=true</w:t>
+      <w:proofErr w:type="spellStart"/>
+      <w:r>
+        <w:rPr>
+          <w:rFonts w:ascii="Arial" w:hAnsi="Arial" w:cs="Arial"/>
+        </w:rPr>
+        <w:t>hasPersonalInjury</w:t>
+      </w:r>
+      <w:proofErr w:type="spellEnd"/>
+      <w:r>
+        <w:rPr>
+          <w:rFonts w:ascii="Arial" w:hAnsi="Arial" w:cs="Arial"/>
+        </w:rPr>
+        <w:t>=true</w:t>
       </w:r>
       <w:r>
         <w:rPr>
@@ -5617,21 +7406,50 @@
           <w:bCs/>
           <w:lang w:val="es-ES"/>
         </w:rPr>
-        <w:t>&lt;&lt;</w:t>
-      </w:r>
-      <w:r>
-        <w:rPr>
-          <w:rFonts w:ascii="Arial" w:eastAsia="Arial" w:hAnsi="Arial" w:cs="Arial"/>
+        <w:t>&lt;</w:t>
+      </w:r>
+      <w:proofErr w:type="gramStart"/>
+      <w:r>
+        <w:rPr>
+          <w:rFonts w:ascii="Arial" w:hAnsi="Arial" w:cs="Arial"/>
+          <w:b/>
           <w:bCs/>
           <w:lang w:val="es-ES"/>
         </w:rPr>
-        <w:t>{dateFormat(</w:t>
-      </w:r>
-      <w:r>
-        <w:rPr>
-          <w:rFonts w:ascii="Arial" w:hAnsi="Arial" w:cs="Arial"/>
+        <w:t>&lt;</w:t>
+      </w:r>
+      <w:r>
+        <w:rPr>
+          <w:rFonts w:ascii="Arial" w:eastAsia="Arial" w:hAnsi="Arial" w:cs="Arial"/>
+          <w:bCs/>
           <w:lang w:val="es-ES"/>
         </w:rPr>
+        <w:t>{</w:t>
+      </w:r>
+      <w:proofErr w:type="spellStart"/>
+      <w:proofErr w:type="gramEnd"/>
+      <w:r>
+        <w:rPr>
+          <w:rFonts w:ascii="Arial" w:eastAsia="Arial" w:hAnsi="Arial" w:cs="Arial"/>
+          <w:bCs/>
+          <w:lang w:val="es-ES"/>
+        </w:rPr>
+        <w:t>dateFormat</w:t>
+      </w:r>
+      <w:proofErr w:type="spellEnd"/>
+      <w:r>
+        <w:rPr>
+          <w:rFonts w:ascii="Arial" w:eastAsia="Arial" w:hAnsi="Arial" w:cs="Arial"/>
+          <w:bCs/>
+          <w:lang w:val="es-ES"/>
+        </w:rPr>
+        <w:t>(</w:t>
+      </w:r>
+      <w:r>
+        <w:rPr>
+          <w:rFonts w:ascii="Arial" w:hAnsi="Arial" w:cs="Arial"/>
+          <w:lang w:val="es-ES"/>
+        </w:rPr>
         <w:t>fastTrackPersonalInjury</w:t>
       </w:r>
       <w:r>
@@ -5654,7 +7472,79 @@
           <w:bCs/>
           <w:lang w:val="es-ES"/>
         </w:rPr>
-        <w:t>, ‘dd MMMM yyyy’, ‘yyyy-MM-dd’)}</w:t>
+        <w:t>, ‘</w:t>
+      </w:r>
+      <w:proofErr w:type="spellStart"/>
+      <w:r>
+        <w:rPr>
+          <w:rFonts w:ascii="Arial" w:eastAsia="Arial" w:hAnsi="Arial" w:cs="Arial"/>
+          <w:bCs/>
+          <w:lang w:val="es-ES"/>
+        </w:rPr>
+        <w:t>dd</w:t>
+      </w:r>
+      <w:proofErr w:type="spellEnd"/>
+      <w:r>
+        <w:rPr>
+          <w:rFonts w:ascii="Arial" w:eastAsia="Arial" w:hAnsi="Arial" w:cs="Arial"/>
+          <w:bCs/>
+          <w:lang w:val="es-ES"/>
+        </w:rPr>
+        <w:t xml:space="preserve"> MMMM </w:t>
+      </w:r>
+      <w:proofErr w:type="spellStart"/>
+      <w:r>
+        <w:rPr>
+          <w:rFonts w:ascii="Arial" w:eastAsia="Arial" w:hAnsi="Arial" w:cs="Arial"/>
+          <w:bCs/>
+          <w:lang w:val="es-ES"/>
+        </w:rPr>
+        <w:t>yyyy</w:t>
+      </w:r>
+      <w:proofErr w:type="spellEnd"/>
+      <w:r>
+        <w:rPr>
+          <w:rFonts w:ascii="Arial" w:eastAsia="Arial" w:hAnsi="Arial" w:cs="Arial"/>
+          <w:bCs/>
+          <w:lang w:val="es-ES"/>
+        </w:rPr>
+        <w:t>’, ‘</w:t>
+      </w:r>
+      <w:proofErr w:type="spellStart"/>
+      <w:r>
+        <w:rPr>
+          <w:rFonts w:ascii="Arial" w:eastAsia="Arial" w:hAnsi="Arial" w:cs="Arial"/>
+          <w:bCs/>
+          <w:lang w:val="es-ES"/>
+        </w:rPr>
+        <w:t>yyyy</w:t>
+      </w:r>
+      <w:proofErr w:type="spellEnd"/>
+      <w:r>
+        <w:rPr>
+          <w:rFonts w:ascii="Arial" w:eastAsia="Arial" w:hAnsi="Arial" w:cs="Arial"/>
+          <w:bCs/>
+          <w:lang w:val="es-ES"/>
+        </w:rPr>
+        <w:t>-MM-</w:t>
+      </w:r>
+      <w:proofErr w:type="spellStart"/>
+      <w:r>
+        <w:rPr>
+          <w:rFonts w:ascii="Arial" w:eastAsia="Arial" w:hAnsi="Arial" w:cs="Arial"/>
+          <w:bCs/>
+          <w:lang w:val="es-ES"/>
+        </w:rPr>
+        <w:t>dd</w:t>
+      </w:r>
+      <w:proofErr w:type="spellEnd"/>
+      <w:r>
+        <w:rPr>
+          <w:rFonts w:ascii="Arial" w:eastAsia="Arial" w:hAnsi="Arial" w:cs="Arial"/>
+          <w:bCs/>
+          <w:lang w:val="es-ES"/>
+        </w:rPr>
+        <w:t>’)}</w:t>
       </w:r>
       <w:r>
         <w:rPr>
@@ -5699,6 +7589,169 @@
           <w:bCs/>
           <w:lang w:val="es-ES"/>
         </w:rPr>
+        <w:t>&lt;</w:t>
+      </w:r>
+      <w:proofErr w:type="gramStart"/>
+      <w:r>
+        <w:rPr>
+          <w:rFonts w:ascii="Arial" w:hAnsi="Arial" w:cs="Arial"/>
+          <w:b/>
+          <w:bCs/>
+          <w:lang w:val="es-ES"/>
+        </w:rPr>
+        <w:t>&lt;</w:t>
+      </w:r>
+      <w:r>
+        <w:rPr>
+          <w:rFonts w:ascii="Arial" w:eastAsia="Arial" w:hAnsi="Arial" w:cs="Arial"/>
+          <w:bCs/>
+          <w:lang w:val="es-ES"/>
+        </w:rPr>
+        <w:t>{</w:t>
+      </w:r>
+      <w:proofErr w:type="spellStart"/>
+      <w:proofErr w:type="gramEnd"/>
+      <w:r>
+        <w:rPr>
+          <w:rFonts w:ascii="Arial" w:eastAsia="Arial" w:hAnsi="Arial" w:cs="Arial"/>
+          <w:bCs/>
+          <w:lang w:val="es-ES"/>
+        </w:rPr>
+        <w:t>dateFormat</w:t>
+      </w:r>
+      <w:proofErr w:type="spellEnd"/>
+      <w:r>
+        <w:rPr>
+          <w:rFonts w:ascii="Arial" w:eastAsia="Arial" w:hAnsi="Arial" w:cs="Arial"/>
+          <w:bCs/>
+          <w:lang w:val="es-ES"/>
+        </w:rPr>
+        <w:t>(</w:t>
+      </w:r>
+      <w:r>
+        <w:rPr>
+          <w:rFonts w:ascii="Arial" w:hAnsi="Arial" w:cs="Arial"/>
+          <w:lang w:val="es-ES"/>
+        </w:rPr>
+        <w:t>fastTrackPersonalInjury</w:t>
+      </w:r>
+      <w:r>
+        <w:rPr>
+          <w:rFonts w:ascii="Arial" w:hAnsi="Arial" w:cs="Arial"/>
+          <w:lang w:val="es-ES"/>
+        </w:rPr>
+        <w:t>.date</w:t>
+      </w:r>
+      <w:r>
+        <w:rPr>
+          <w:rFonts w:ascii="Arial" w:hAnsi="Arial" w:cs="Arial"/>
+          <w:lang w:val="es-ES"/>
+        </w:rPr>
+        <w:t>3</w:t>
+      </w:r>
+      <w:r>
+        <w:rPr>
+          <w:rFonts w:ascii="Arial" w:eastAsia="Arial" w:hAnsi="Arial" w:cs="Arial"/>
+          <w:bCs/>
+          <w:lang w:val="es-ES"/>
+        </w:rPr>
+        <w:t>, ‘</w:t>
+      </w:r>
+      <w:proofErr w:type="spellStart"/>
+      <w:r>
+        <w:rPr>
+          <w:rFonts w:ascii="Arial" w:eastAsia="Arial" w:hAnsi="Arial" w:cs="Arial"/>
+          <w:bCs/>
+          <w:lang w:val="es-ES"/>
+        </w:rPr>
+        <w:t>dd</w:t>
+      </w:r>
+      <w:proofErr w:type="spellEnd"/>
+      <w:r>
+        <w:rPr>
+          <w:rFonts w:ascii="Arial" w:eastAsia="Arial" w:hAnsi="Arial" w:cs="Arial"/>
+          <w:bCs/>
+          <w:lang w:val="es-ES"/>
+        </w:rPr>
+        <w:t xml:space="preserve"> MMMM </w:t>
+      </w:r>
+      <w:proofErr w:type="spellStart"/>
+      <w:r>
+        <w:rPr>
+          <w:rFonts w:ascii="Arial" w:eastAsia="Arial" w:hAnsi="Arial" w:cs="Arial"/>
+          <w:bCs/>
+          <w:lang w:val="es-ES"/>
+        </w:rPr>
+        <w:t>yyyy</w:t>
+      </w:r>
+      <w:proofErr w:type="spellEnd"/>
+      <w:r>
+        <w:rPr>
+          <w:rFonts w:ascii="Arial" w:eastAsia="Arial" w:hAnsi="Arial" w:cs="Arial"/>
+          <w:bCs/>
+          <w:lang w:val="es-ES"/>
+        </w:rPr>
+        <w:t>’, ‘</w:t>
+      </w:r>
+      <w:proofErr w:type="spellStart"/>
+      <w:r>
+        <w:rPr>
+          <w:rFonts w:ascii="Arial" w:eastAsia="Arial" w:hAnsi="Arial" w:cs="Arial"/>
+          <w:bCs/>
+          <w:lang w:val="es-ES"/>
+        </w:rPr>
+        <w:t>yyyy</w:t>
+      </w:r>
+      <w:proofErr w:type="spellEnd"/>
+      <w:r>
+        <w:rPr>
+          <w:rFonts w:ascii="Arial" w:eastAsia="Arial" w:hAnsi="Arial" w:cs="Arial"/>
+          <w:bCs/>
+          <w:lang w:val="es-ES"/>
+        </w:rPr>
+        <w:t>-MM-</w:t>
+      </w:r>
+      <w:proofErr w:type="spellStart"/>
+      <w:r>
+        <w:rPr>
+          <w:rFonts w:ascii="Arial" w:eastAsia="Arial" w:hAnsi="Arial" w:cs="Arial"/>
+          <w:bCs/>
+          <w:lang w:val="es-ES"/>
+        </w:rPr>
+        <w:t>dd</w:t>
+      </w:r>
+      <w:proofErr w:type="spellEnd"/>
+      <w:r>
+        <w:rPr>
+          <w:rFonts w:ascii="Arial" w:eastAsia="Arial" w:hAnsi="Arial" w:cs="Arial"/>
+          <w:bCs/>
+          <w:lang w:val="es-ES"/>
+        </w:rPr>
+        <w:t>’)}</w:t>
+      </w:r>
+      <w:r>
+        <w:rPr>
+          <w:rFonts w:ascii="Arial" w:hAnsi="Arial" w:cs="Arial"/>
+          <w:b/>
+          <w:bCs/>
+          <w:lang w:val="es-ES"/>
+        </w:rPr>
+        <w:t>&gt;&gt;</w:t>
+      </w:r>
+      <w:r>
+        <w:rPr>
+          <w:rFonts w:ascii="Arial" w:hAnsi="Arial" w:cs="Arial"/>
+          <w:lang w:val="es-ES"/>
+        </w:rPr>
+        <w:t xml:space="preserve"> &lt;&lt;fastTrackPersonalInjury.input4&gt;&gt; </w:t>
+      </w:r>
+      <w:r>
+        <w:rPr>
+          <w:rFonts w:ascii="Arial" w:hAnsi="Arial" w:cs="Arial"/>
+          <w:b/>
+          <w:bCs/>
+          <w:lang w:val="es-ES"/>
+        </w:rPr>
         <w:t>&lt;&lt;</w:t>
       </w:r>
       <w:r>
@@ -5707,13 +7760,31 @@
           <w:bCs/>
           <w:lang w:val="es-ES"/>
         </w:rPr>
-        <w:t>{dateFormat(</w:t>
-      </w:r>
-      <w:r>
-        <w:rPr>
-          <w:rFonts w:ascii="Arial" w:hAnsi="Arial" w:cs="Arial"/>
+        <w:t>{</w:t>
+      </w:r>
+      <w:proofErr w:type="spellStart"/>
+      <w:r>
+        <w:rPr>
+          <w:rFonts w:ascii="Arial" w:eastAsia="Arial" w:hAnsi="Arial" w:cs="Arial"/>
+          <w:bCs/>
           <w:lang w:val="es-ES"/>
         </w:rPr>
+        <w:t>dateFormat</w:t>
+      </w:r>
+      <w:proofErr w:type="spellEnd"/>
+      <w:r>
+        <w:rPr>
+          <w:rFonts w:ascii="Arial" w:eastAsia="Arial" w:hAnsi="Arial" w:cs="Arial"/>
+          <w:bCs/>
+          <w:lang w:val="es-ES"/>
+        </w:rPr>
+        <w:t>(</w:t>
+      </w:r>
+      <w:r>
+        <w:rPr>
+          <w:rFonts w:ascii="Arial" w:hAnsi="Arial" w:cs="Arial"/>
+          <w:lang w:val="es-ES"/>
+        </w:rPr>
         <w:t>fastTrackPersonalInjury</w:t>
       </w:r>
       <w:r>
@@ -5728,7 +7799,7 @@
           <w:rFonts w:ascii="Arial" w:hAnsi="Arial" w:cs="Arial"/>
           <w:lang w:val="es-ES"/>
         </w:rPr>
-        <w:t>3</w:t>
+        <w:t>4</w:t>
       </w:r>
       <w:r>
         <w:rPr>
@@ -5736,15 +7807,87 @@
           <w:bCs/>
           <w:lang w:val="es-ES"/>
         </w:rPr>
-        <w:t>, ‘dd MMMM yyyy’, ‘yyyy-MM-dd’)}</w:t>
-      </w:r>
-      <w:r>
-        <w:rPr>
-          <w:rFonts w:ascii="Arial" w:hAnsi="Arial" w:cs="Arial"/>
-          <w:b/>
+        <w:t>, ‘</w:t>
+      </w:r>
+      <w:proofErr w:type="spellStart"/>
+      <w:r>
+        <w:rPr>
+          <w:rFonts w:ascii="Arial" w:eastAsia="Arial" w:hAnsi="Arial" w:cs="Arial"/>
           <w:bCs/>
           <w:lang w:val="es-ES"/>
         </w:rPr>
+        <w:t>dd</w:t>
+      </w:r>
+      <w:proofErr w:type="spellEnd"/>
+      <w:r>
+        <w:rPr>
+          <w:rFonts w:ascii="Arial" w:eastAsia="Arial" w:hAnsi="Arial" w:cs="Arial"/>
+          <w:bCs/>
+          <w:lang w:val="es-ES"/>
+        </w:rPr>
+        <w:t xml:space="preserve"> MMMM </w:t>
+      </w:r>
+      <w:proofErr w:type="spellStart"/>
+      <w:r>
+        <w:rPr>
+          <w:rFonts w:ascii="Arial" w:eastAsia="Arial" w:hAnsi="Arial" w:cs="Arial"/>
+          <w:bCs/>
+          <w:lang w:val="es-ES"/>
+        </w:rPr>
+        <w:t>yyyy</w:t>
+      </w:r>
+      <w:proofErr w:type="spellEnd"/>
+      <w:r>
+        <w:rPr>
+          <w:rFonts w:ascii="Arial" w:eastAsia="Arial" w:hAnsi="Arial" w:cs="Arial"/>
+          <w:bCs/>
+          <w:lang w:val="es-ES"/>
+        </w:rPr>
+        <w:t>’, ‘</w:t>
+      </w:r>
+      <w:proofErr w:type="spellStart"/>
+      <w:r>
+        <w:rPr>
+          <w:rFonts w:ascii="Arial" w:eastAsia="Arial" w:hAnsi="Arial" w:cs="Arial"/>
+          <w:bCs/>
+          <w:lang w:val="es-ES"/>
+        </w:rPr>
+        <w:t>yyyy</w:t>
+      </w:r>
+      <w:proofErr w:type="spellEnd"/>
+      <w:r>
+        <w:rPr>
+          <w:rFonts w:ascii="Arial" w:eastAsia="Arial" w:hAnsi="Arial" w:cs="Arial"/>
+          <w:bCs/>
+          <w:lang w:val="es-ES"/>
+        </w:rPr>
+        <w:t>-MM-</w:t>
+      </w:r>
+      <w:proofErr w:type="spellStart"/>
+      <w:r>
+        <w:rPr>
+          <w:rFonts w:ascii="Arial" w:eastAsia="Arial" w:hAnsi="Arial" w:cs="Arial"/>
+          <w:bCs/>
+          <w:lang w:val="es-ES"/>
+        </w:rPr>
+        <w:t>dd</w:t>
+      </w:r>
+      <w:proofErr w:type="spellEnd"/>
+      <w:r>
+        <w:rPr>
+          <w:rFonts w:ascii="Arial" w:eastAsia="Arial" w:hAnsi="Arial" w:cs="Arial"/>
+          <w:bCs/>
+          <w:lang w:val="es-ES"/>
+        </w:rPr>
+        <w:t>’)}</w:t>
+      </w:r>
+      <w:r>
+        <w:rPr>
+          <w:rFonts w:ascii="Arial" w:hAnsi="Arial" w:cs="Arial"/>
+          <w:b/>
+          <w:bCs/>
+          <w:lang w:val="es-ES"/>
+        </w:rPr>
         <w:t>&gt;&gt;</w:t>
       </w:r>
       <w:r>
@@ -5752,68 +7895,6 @@
           <w:rFonts w:ascii="Arial" w:hAnsi="Arial" w:cs="Arial"/>
           <w:lang w:val="es-ES"/>
         </w:rPr>
-        <w:t xml:space="preserve"> &lt;&lt;fastTrackPersonalInjury.input4&gt;&gt; </w:t>
-      </w:r>
-      <w:r>
-        <w:rPr>
-          <w:rFonts w:ascii="Arial" w:hAnsi="Arial" w:cs="Arial"/>
-          <w:b/>
-          <w:bCs/>
-          <w:lang w:val="es-ES"/>
-        </w:rPr>
-        <w:t>&lt;&lt;</w:t>
-      </w:r>
-      <w:r>
-        <w:rPr>
-          <w:rFonts w:ascii="Arial" w:eastAsia="Arial" w:hAnsi="Arial" w:cs="Arial"/>
-          <w:bCs/>
-          <w:lang w:val="es-ES"/>
-        </w:rPr>
-        <w:t>{dateFormat(</w:t>
-      </w:r>
-      <w:r>
-        <w:rPr>
-          <w:rFonts w:ascii="Arial" w:hAnsi="Arial" w:cs="Arial"/>
-          <w:lang w:val="es-ES"/>
-        </w:rPr>
-        <w:t>fastTrackPersonalInjury</w:t>
-      </w:r>
-      <w:r>
-        <w:rPr>
-          <w:rFonts w:ascii="Arial" w:hAnsi="Arial" w:cs="Arial"/>
-          <w:lang w:val="es-ES"/>
-        </w:rPr>
-        <w:t>.date</w:t>
-      </w:r>
-      <w:r>
-        <w:rPr>
-          <w:rFonts w:ascii="Arial" w:hAnsi="Arial" w:cs="Arial"/>
-          <w:lang w:val="es-ES"/>
-        </w:rPr>
-        <w:t>4</w:t>
-      </w:r>
-      <w:r>
-        <w:rPr>
-          <w:rFonts w:ascii="Arial" w:eastAsia="Arial" w:hAnsi="Arial" w:cs="Arial"/>
-          <w:bCs/>
-          <w:lang w:val="es-ES"/>
-        </w:rPr>
-        <w:t>, ‘dd MMMM yyyy’, ‘yyyy-MM-dd’)}</w:t>
-      </w:r>
-      <w:r>
-        <w:rPr>
-          <w:rFonts w:ascii="Arial" w:hAnsi="Arial" w:cs="Arial"/>
-          <w:b/>
-          <w:bCs/>
-          <w:lang w:val="es-ES"/>
-        </w:rPr>
-        <w:t>&gt;&gt;</w:t>
-      </w:r>
-      <w:r>
-        <w:rPr>
-          <w:rFonts w:ascii="Arial" w:hAnsi="Arial" w:cs="Arial"/>
-          <w:lang w:val="es-ES"/>
-        </w:rPr>
         <w:t>.</w:t>
       </w:r>
     </w:p>
@@ -5846,12 +7927,21 @@
         </w:rPr>
         <w:t>&lt;&lt;cs_{</w:t>
       </w:r>
-      <w:r>
-        <w:rPr>
-          <w:rFonts w:ascii="Arial" w:hAnsi="Arial" w:cs="Arial"/>
-          <w:lang w:val="en-US"/>
-        </w:rPr>
-        <w:t>hasRoadTrafficAccident=true</w:t>
+      <w:proofErr w:type="spellStart"/>
+      <w:r>
+        <w:rPr>
+          <w:rFonts w:ascii="Arial" w:hAnsi="Arial" w:cs="Arial"/>
+          <w:lang w:val="en-US"/>
+        </w:rPr>
+        <w:t>hasRoadTrafficAccident</w:t>
+      </w:r>
+      <w:proofErr w:type="spellEnd"/>
+      <w:r>
+        <w:rPr>
+          <w:rFonts w:ascii="Arial" w:hAnsi="Arial" w:cs="Arial"/>
+          <w:lang w:val="en-US"/>
+        </w:rPr>
+        <w:t>=true</w:t>
       </w:r>
       <w:r>
         <w:rPr>
@@ -5893,6 +7983,7 @@
         </w:rPr>
         <w:t>&lt;&lt;</w:t>
       </w:r>
+      <w:proofErr w:type="spellStart"/>
       <w:r>
         <w:rPr>
           <w:rFonts w:ascii="Arial" w:hAnsi="Arial" w:cs="Arial"/>
@@ -5900,6 +7991,7 @@
         </w:rPr>
         <w:t>fastTrackRoadTrafficAccident.input</w:t>
       </w:r>
+      <w:proofErr w:type="spellEnd"/>
       <w:r>
         <w:rPr>
           <w:rFonts w:ascii="Arial" w:hAnsi="Arial" w:cs="Arial"/>
@@ -5918,142 +8010,233 @@
           <w:b/>
           <w:bCs/>
         </w:rPr>
+        <w:t>&lt;</w:t>
+      </w:r>
+      <w:proofErr w:type="gramStart"/>
+      <w:r>
+        <w:rPr>
+          <w:rFonts w:ascii="Arial" w:hAnsi="Arial" w:cs="Arial"/>
+          <w:b/>
+          <w:bCs/>
+        </w:rPr>
+        <w:t>&lt;</w:t>
+      </w:r>
+      <w:r>
+        <w:rPr>
+          <w:rFonts w:ascii="Arial" w:eastAsia="Arial" w:hAnsi="Arial" w:cs="Arial"/>
+          <w:bCs/>
+        </w:rPr>
+        <w:t>{</w:t>
+      </w:r>
+      <w:proofErr w:type="spellStart"/>
+      <w:proofErr w:type="gramEnd"/>
+      <w:r>
+        <w:rPr>
+          <w:rFonts w:ascii="Arial" w:eastAsia="Arial" w:hAnsi="Arial" w:cs="Arial"/>
+          <w:bCs/>
+        </w:rPr>
+        <w:t>dateFormat</w:t>
+      </w:r>
+      <w:proofErr w:type="spellEnd"/>
+      <w:r>
+        <w:rPr>
+          <w:rFonts w:ascii="Arial" w:eastAsia="Arial" w:hAnsi="Arial" w:cs="Arial"/>
+          <w:bCs/>
+        </w:rPr>
+        <w:t>(</w:t>
+      </w:r>
+      <w:proofErr w:type="spellStart"/>
+      <w:r>
+        <w:rPr>
+          <w:rFonts w:ascii="Arial" w:hAnsi="Arial" w:cs="Arial"/>
+          <w:lang w:val="en-US"/>
+        </w:rPr>
+        <w:t>fastTrackRoadTrafficAccident.</w:t>
+      </w:r>
+      <w:r>
+        <w:rPr>
+          <w:rFonts w:ascii="Arial" w:hAnsi="Arial" w:cs="Arial"/>
+          <w:lang w:val="en-US"/>
+        </w:rPr>
+        <w:t>date</w:t>
+      </w:r>
+      <w:proofErr w:type="spellEnd"/>
+      <w:r>
+        <w:rPr>
+          <w:rFonts w:ascii="Arial" w:eastAsia="Arial" w:hAnsi="Arial" w:cs="Arial"/>
+          <w:bCs/>
+        </w:rPr>
+        <w:t xml:space="preserve">, ‘dd MMMM </w:t>
+      </w:r>
+      <w:proofErr w:type="spellStart"/>
+      <w:r>
+        <w:rPr>
+          <w:rFonts w:ascii="Arial" w:eastAsia="Arial" w:hAnsi="Arial" w:cs="Arial"/>
+          <w:bCs/>
+        </w:rPr>
+        <w:t>yyyy</w:t>
+      </w:r>
+      <w:proofErr w:type="spellEnd"/>
+      <w:r>
+        <w:rPr>
+          <w:rFonts w:ascii="Arial" w:eastAsia="Arial" w:hAnsi="Arial" w:cs="Arial"/>
+          <w:bCs/>
+        </w:rPr>
+        <w:t>’, ‘</w:t>
+      </w:r>
+      <w:proofErr w:type="spellStart"/>
+      <w:r>
+        <w:rPr>
+          <w:rFonts w:ascii="Arial" w:eastAsia="Arial" w:hAnsi="Arial" w:cs="Arial"/>
+          <w:bCs/>
+        </w:rPr>
+        <w:t>yyyy</w:t>
+      </w:r>
+      <w:proofErr w:type="spellEnd"/>
+      <w:r>
+        <w:rPr>
+          <w:rFonts w:ascii="Arial" w:eastAsia="Arial" w:hAnsi="Arial" w:cs="Arial"/>
+          <w:bCs/>
+        </w:rPr>
+        <w:t>-MM-dd’</w:t>
+      </w:r>
+      <w:r>
+        <w:rPr>
+          <w:rFonts w:ascii="Arial" w:eastAsia="Arial" w:hAnsi="Arial" w:cs="Arial"/>
+          <w:bCs/>
+        </w:rPr>
+        <w:t>)</w:t>
+      </w:r>
+      <w:r>
+        <w:rPr>
+          <w:rFonts w:ascii="Arial" w:eastAsia="Arial" w:hAnsi="Arial" w:cs="Arial"/>
+          <w:bCs/>
+        </w:rPr>
+        <w:t>}</w:t>
+      </w:r>
+      <w:r>
+        <w:rPr>
+          <w:rFonts w:ascii="Arial" w:hAnsi="Arial" w:cs="Arial"/>
+          <w:b/>
+          <w:bCs/>
+        </w:rPr>
+        <w:t>&gt;&gt;</w:t>
+      </w:r>
+      <w:r>
+        <w:rPr>
+          <w:rFonts w:ascii="Arial" w:hAnsi="Arial" w:cs="Arial"/>
+        </w:rPr>
+        <w:t>.</w:t>
+      </w:r>
+    </w:p>
+    <w:p>
+      <w:pPr>
+        <w:spacing w:line="256" w:lineRule="auto"/>
+        <w:rPr>
+          <w:rFonts w:ascii="Arial" w:hAnsi="Arial" w:cs="Arial"/>
+        </w:rPr>
+      </w:pPr>
+      <w:r>
+        <w:rPr>
+          <w:rFonts w:ascii="Arial" w:hAnsi="Arial" w:cs="Arial"/>
+        </w:rPr>
+        <w:t>&lt;&lt;es_&gt;&gt;</w:t>
+      </w:r>
+    </w:p>
+    <w:p>
+      <w:pPr>
+        <w:rPr>
+          <w:rFonts w:ascii="Arial" w:hAnsi="Arial" w:cs="Arial"/>
+        </w:rPr>
+      </w:pPr>
+      <w:r>
+        <w:rPr>
+          <w:rFonts w:ascii="Arial" w:hAnsi="Arial" w:cs="Arial"/>
+        </w:rPr>
+        <w:t>&lt;&lt;cs_{</w:t>
+      </w:r>
+      <w:proofErr w:type="spellStart"/>
+      <w:r>
+        <w:rPr>
+          <w:rFonts w:ascii="Arial" w:hAnsi="Arial" w:cs="Arial"/>
+        </w:rPr>
+        <w:t>hasNewDirections</w:t>
+      </w:r>
+      <w:proofErr w:type="spellEnd"/>
+      <w:r>
+        <w:rPr>
+          <w:rFonts w:ascii="Arial" w:hAnsi="Arial" w:cs="Arial"/>
+        </w:rPr>
+        <w:t>=true}&gt;&gt;</w:t>
+      </w:r>
+    </w:p>
+    <w:p>
+      <w:pPr>
+        <w:rPr>
+          <w:rFonts w:ascii="Arial" w:hAnsi="Arial" w:cs="Arial"/>
+          <w:b/>
+        </w:rPr>
+      </w:pPr>
+      <w:r>
+        <w:rPr>
+          <w:rFonts w:ascii="Arial" w:hAnsi="Arial" w:cs="Arial"/>
+          <w:b/>
+        </w:rPr>
+        <w:t>Additional</w:t>
+      </w:r>
+      <w:r>
+        <w:rPr>
+          <w:rFonts w:ascii="Arial" w:hAnsi="Arial" w:cs="Arial"/>
+          <w:b/>
+        </w:rPr>
+        <w:t xml:space="preserve"> </w:t>
+      </w:r>
+      <w:r>
+        <w:rPr>
+          <w:rFonts w:ascii="Arial" w:hAnsi="Arial" w:cs="Arial"/>
+          <w:b/>
+        </w:rPr>
+        <w:t>d</w:t>
+      </w:r>
+      <w:r>
+        <w:rPr>
+          <w:rFonts w:ascii="Arial" w:hAnsi="Arial" w:cs="Arial"/>
+          <w:b/>
+        </w:rPr>
+        <w:t>irections</w:t>
+      </w:r>
+    </w:p>
+    <w:p>
+      <w:pPr>
+        <w:rPr>
+          <w:rFonts w:ascii="Arial" w:hAnsi="Arial" w:cs="Arial"/>
+          <w:bCs/>
+        </w:rPr>
+      </w:pPr>
+      <w:r>
+        <w:rPr>
+          <w:rFonts w:ascii="Arial" w:hAnsi="Arial" w:cs="Arial"/>
+          <w:bCs/>
+        </w:rPr>
         <w:t>&lt;&lt;</w:t>
       </w:r>
-      <w:r>
-        <w:rPr>
-          <w:rFonts w:ascii="Arial" w:eastAsia="Arial" w:hAnsi="Arial" w:cs="Arial"/>
-          <w:bCs/>
-        </w:rPr>
-        <w:t>{dateFormat(</w:t>
-      </w:r>
-      <w:r>
-        <w:rPr>
-          <w:rFonts w:ascii="Arial" w:hAnsi="Arial" w:cs="Arial"/>
-          <w:lang w:val="en-US"/>
-        </w:rPr>
-        <w:t>fastTrackRoadTrafficAccident.</w:t>
-      </w:r>
-      <w:r>
-        <w:rPr>
-          <w:rFonts w:ascii="Arial" w:hAnsi="Arial" w:cs="Arial"/>
-          <w:lang w:val="en-US"/>
-        </w:rPr>
-        <w:t>date</w:t>
-      </w:r>
-      <w:r>
-        <w:rPr>
-          <w:rFonts w:ascii="Arial" w:eastAsia="Arial" w:hAnsi="Arial" w:cs="Arial"/>
-          <w:bCs/>
-        </w:rPr>
-        <w:t>, ‘dd MMMM yyyy’, ‘yyyy-MM-dd’</w:t>
-      </w:r>
-      <w:r>
-        <w:rPr>
-          <w:rFonts w:ascii="Arial" w:eastAsia="Arial" w:hAnsi="Arial" w:cs="Arial"/>
-          <w:bCs/>
-        </w:rPr>
-        <w:t>)</w:t>
-      </w:r>
-      <w:r>
-        <w:rPr>
-          <w:rFonts w:ascii="Arial" w:eastAsia="Arial" w:hAnsi="Arial" w:cs="Arial"/>
-          <w:bCs/>
-        </w:rPr>
-        <w:t>}</w:t>
-      </w:r>
-      <w:r>
-        <w:rPr>
-          <w:rFonts w:ascii="Arial" w:hAnsi="Arial" w:cs="Arial"/>
-          <w:b/>
-          <w:bCs/>
-        </w:rPr>
-        <w:t>&gt;&gt;</w:t>
-      </w:r>
-      <w:r>
-        <w:rPr>
-          <w:rFonts w:ascii="Arial" w:hAnsi="Arial" w:cs="Arial"/>
-        </w:rPr>
-        <w:t>.</w:t>
-      </w:r>
-    </w:p>
-    <w:p>
-      <w:pPr>
-        <w:spacing w:line="256" w:lineRule="auto"/>
-        <w:rPr>
-          <w:rFonts w:ascii="Arial" w:hAnsi="Arial" w:cs="Arial"/>
-        </w:rPr>
-      </w:pPr>
-      <w:r>
-        <w:rPr>
-          <w:rFonts w:ascii="Arial" w:hAnsi="Arial" w:cs="Arial"/>
-        </w:rPr>
-        <w:t>&lt;&lt;es_&gt;&gt;</w:t>
-      </w:r>
-    </w:p>
-    <w:p>
-      <w:pPr>
-        <w:rPr>
-          <w:rFonts w:ascii="Arial" w:hAnsi="Arial" w:cs="Arial"/>
-        </w:rPr>
-      </w:pPr>
-      <w:r>
-        <w:rPr>
-          <w:rFonts w:ascii="Arial" w:hAnsi="Arial" w:cs="Arial"/>
-        </w:rPr>
-        <w:t>&lt;&lt;cs_{hasNewDirections=true}&gt;&gt;</w:t>
-      </w:r>
-    </w:p>
-    <w:p>
-      <w:pPr>
-        <w:rPr>
-          <w:rFonts w:ascii="Arial" w:hAnsi="Arial" w:cs="Arial"/>
-          <w:b/>
-        </w:rPr>
-      </w:pPr>
-      <w:r>
-        <w:rPr>
-          <w:rFonts w:ascii="Arial" w:hAnsi="Arial" w:cs="Arial"/>
-          <w:b/>
-        </w:rPr>
-        <w:t>Additional</w:t>
-      </w:r>
-      <w:r>
-        <w:rPr>
-          <w:rFonts w:ascii="Arial" w:hAnsi="Arial" w:cs="Arial"/>
-          <w:b/>
-        </w:rPr>
-        <w:t xml:space="preserve"> </w:t>
-      </w:r>
-      <w:r>
-        <w:rPr>
-          <w:rFonts w:ascii="Arial" w:hAnsi="Arial" w:cs="Arial"/>
-          <w:b/>
-        </w:rPr>
-        <w:t>d</w:t>
-      </w:r>
-      <w:r>
-        <w:rPr>
-          <w:rFonts w:ascii="Arial" w:hAnsi="Arial" w:cs="Arial"/>
-          <w:b/>
-        </w:rPr>
-        <w:t>irections</w:t>
-      </w:r>
-    </w:p>
-    <w:p>
-      <w:pPr>
-        <w:rPr>
-          <w:rFonts w:ascii="Arial" w:hAnsi="Arial" w:cs="Arial"/>
-          <w:bCs/>
-        </w:rPr>
-      </w:pPr>
-      <w:r>
-        <w:rPr>
-          <w:rFonts w:ascii="Arial" w:hAnsi="Arial" w:cs="Arial"/>
-          <w:bCs/>
-        </w:rPr>
-        <w:t>&lt;&lt;rs_</w:t>
-      </w:r>
+      <w:proofErr w:type="spellStart"/>
+      <w:r>
+        <w:rPr>
+          <w:rFonts w:ascii="Arial" w:hAnsi="Arial" w:cs="Arial"/>
+          <w:bCs/>
+        </w:rPr>
+        <w:t>rs</w:t>
+      </w:r>
+      <w:proofErr w:type="spellEnd"/>
+      <w:r>
+        <w:rPr>
+          <w:rFonts w:ascii="Arial" w:hAnsi="Arial" w:cs="Arial"/>
+          <w:bCs/>
+        </w:rPr>
+        <w:t>_</w:t>
+      </w:r>
+      <w:proofErr w:type="spellStart"/>
       <w:r>
         <w:rPr>
           <w:rFonts w:ascii="Arial" w:hAnsi="Arial" w:cs="Arial"/>
@@ -6061,6 +8244,7 @@
         </w:rPr>
         <w:t>fastTrackAddNewDirections</w:t>
       </w:r>
+      <w:proofErr w:type="spellEnd"/>
       <w:r>
         <w:rPr>
           <w:rFonts w:ascii="Arial" w:hAnsi="Arial" w:cs="Arial"/>
@@ -6086,22 +8270,49 @@
           <w:rFonts w:ascii="Arial" w:hAnsi="Arial" w:cs="Arial"/>
           <w:bCs/>
         </w:rPr>
-        <w:t>&lt;&lt;value.directionComment&gt;&gt;</w:t>
-      </w:r>
-    </w:p>
-    <w:p>
-      <w:pPr>
-        <w:rPr>
-          <w:rFonts w:ascii="Arial" w:hAnsi="Arial" w:cs="Arial"/>
-          <w:bCs/>
-        </w:rPr>
-      </w:pPr>
-      <w:r>
-        <w:rPr>
-          <w:rFonts w:ascii="Arial" w:hAnsi="Arial" w:cs="Arial"/>
-          <w:bCs/>
-        </w:rPr>
-        <w:t>&lt;&lt;es_</w:t>
+        <w:lastRenderedPageBreak/>
+        <w:t>&lt;&lt;</w:t>
+      </w:r>
+      <w:proofErr w:type="spellStart"/>
+      <w:proofErr w:type="gramStart"/>
+      <w:r>
+        <w:rPr>
+          <w:rFonts w:ascii="Arial" w:hAnsi="Arial" w:cs="Arial"/>
+          <w:bCs/>
+        </w:rPr>
+        <w:t>value.directionComment</w:t>
+      </w:r>
+      <w:proofErr w:type="spellEnd"/>
+      <w:proofErr w:type="gramEnd"/>
+      <w:r>
+        <w:rPr>
+          <w:rFonts w:ascii="Arial" w:hAnsi="Arial" w:cs="Arial"/>
+          <w:bCs/>
+        </w:rPr>
+        <w:t>&gt;&gt;</w:t>
+      </w:r>
+    </w:p>
+    <w:p>
+      <w:pPr>
+        <w:rPr>
+          <w:rFonts w:ascii="Arial" w:hAnsi="Arial" w:cs="Arial"/>
+          <w:bCs/>
+        </w:rPr>
+      </w:pPr>
+      <w:r>
+        <w:rPr>
+          <w:rFonts w:ascii="Arial" w:hAnsi="Arial" w:cs="Arial"/>
+          <w:bCs/>
+        </w:rPr>
+        <w:t>&lt;&lt;</w:t>
+      </w:r>
+      <w:proofErr w:type="spellStart"/>
+      <w:r>
+        <w:rPr>
+          <w:rFonts w:ascii="Arial" w:hAnsi="Arial" w:cs="Arial"/>
+          <w:bCs/>
+        </w:rPr>
+        <w:t>es_</w:t>
       </w:r>
       <w:r>
         <w:rPr>
@@ -6115,7 +8326,15 @@
           <w:rFonts w:ascii="Arial" w:hAnsi="Arial" w:cs="Arial"/>
           <w:bCs/>
         </w:rPr>
-        <w:t>AddNewDirections&gt;&gt;</w:t>
+        <w:t>AddNewDirections</w:t>
+      </w:r>
+      <w:proofErr w:type="spellEnd"/>
+      <w:r>
+        <w:rPr>
+          <w:rFonts w:ascii="Arial" w:hAnsi="Arial" w:cs="Arial"/>
+          <w:bCs/>
+        </w:rPr>
+        <w:t>&gt;&gt;</w:t>
       </w:r>
     </w:p>
     <w:p>
@@ -6143,10 +8362,40 @@
       <w:r>
         <w:rPr>
           <w:rFonts w:ascii="Arial" w:hAnsi="Arial" w:cs="Arial"/>
-          <w:b/>
-          <w:bCs/>
-        </w:rPr>
-        <w:t>Important notes</w:t>
+          <w:bCs/>
+        </w:rPr>
+        <w:t>&lt;&lt;cs_{</w:t>
+      </w:r>
+      <w:proofErr w:type="spellStart"/>
+      <w:r>
+        <w:rPr>
+          <w:rFonts w:ascii="Arial" w:hAnsi="Arial" w:cs="Arial"/>
+          <w:lang w:val="en-US"/>
+        </w:rPr>
+        <w:t>fastTrackWelshLanguageToggle</w:t>
+      </w:r>
+      <w:proofErr w:type="spellEnd"/>
+      <w:r>
+        <w:rPr>
+          <w:rFonts w:ascii="Arial" w:hAnsi="Arial" w:cs="Arial"/>
+          <w:lang w:val="en-US"/>
+        </w:rPr>
+        <w:t>=true}&gt;&gt;</w:t>
+      </w:r>
+    </w:p>
+    <w:p>
+      <w:pPr>
+        <w:rPr>
+          <w:rFonts w:ascii="Arial" w:hAnsi="Arial" w:cs="Arial"/>
+        </w:rPr>
+      </w:pPr>
+      <w:r>
+        <w:rPr>
+          <w:rFonts w:ascii="Arial" w:hAnsi="Arial" w:cs="Arial"/>
+          <w:b/>
+          <w:bCs/>
+        </w:rPr>
+        <w:t>Use of the Welsh language</w:t>
       </w:r>
     </w:p>
     <w:p>
@@ -6163,10 +8412,74 @@
       <w:r>
         <w:rPr>
           <w:rFonts w:ascii="Arial" w:hAnsi="Arial" w:cs="Arial"/>
-          <w:lang w:val="en-US"/>
         </w:rPr>
         <w:t>&lt;&lt;</w:t>
       </w:r>
+      <w:proofErr w:type="spellStart"/>
+      <w:r>
+        <w:rPr>
+          <w:rFonts w:ascii="Arial" w:hAnsi="Arial" w:cs="Arial"/>
+          <w:lang w:val="en-US"/>
+        </w:rPr>
+        <w:t>welshLanguageDescription</w:t>
+      </w:r>
+      <w:proofErr w:type="spellEnd"/>
+      <w:r>
+        <w:rPr>
+          <w:rFonts w:ascii="Arial" w:hAnsi="Arial" w:cs="Arial"/>
+        </w:rPr>
+        <w:t xml:space="preserve">&gt;&gt; </w:t>
+      </w:r>
+    </w:p>
+    <w:p>
+      <w:pPr>
+        <w:spacing w:line="256" w:lineRule="auto"/>
+        <w:rPr>
+          <w:rFonts w:ascii="Arial" w:hAnsi="Arial" w:cs="Arial"/>
+        </w:rPr>
+      </w:pPr>
+      <w:r>
+        <w:rPr>
+          <w:rFonts w:ascii="Arial" w:hAnsi="Arial" w:cs="Arial"/>
+        </w:rPr>
+        <w:t>&lt;&lt;es_&gt;&gt;</w:t>
+      </w:r>
+    </w:p>
+    <w:p>
+      <w:pPr>
+        <w:rPr>
+          <w:rFonts w:ascii="Arial" w:hAnsi="Arial" w:cs="Arial"/>
+          <w:bCs/>
+        </w:rPr>
+      </w:pPr>
+      <w:r>
+        <w:rPr>
+          <w:rFonts w:ascii="Arial" w:hAnsi="Arial" w:cs="Arial"/>
+          <w:b/>
+          <w:bCs/>
+        </w:rPr>
+        <w:t>Important notes</w:t>
+      </w:r>
+    </w:p>
+    <w:p>
+      <w:pPr>
+        <w:pStyle w:val="ListParagraph"/>
+        <w:numPr>
+          <w:ilvl w:val="0"/>
+          <w:numId w:val="15"/>
+        </w:numPr>
+        <w:rPr>
+          <w:rFonts w:ascii="Arial" w:hAnsi="Arial" w:cs="Arial"/>
+        </w:rPr>
+      </w:pPr>
+      <w:r>
+        <w:rPr>
+          <w:rFonts w:ascii="Arial" w:hAnsi="Arial" w:cs="Arial"/>
+          <w:lang w:val="en-US"/>
+        </w:rPr>
+        <w:t>&lt;&lt;</w:t>
+      </w:r>
+      <w:proofErr w:type="spellStart"/>
       <w:r>
         <w:rPr>
           <w:rFonts w:ascii="Arial" w:hAnsi="Arial" w:cs="Arial"/>
@@ -6181,6 +8494,7 @@
         </w:rPr>
         <w:t>.input</w:t>
       </w:r>
+      <w:proofErr w:type="spellEnd"/>
       <w:r>
         <w:rPr>
           <w:rFonts w:ascii="Arial" w:hAnsi="Arial" w:cs="Arial"/>
@@ -8774,6 +11088,100 @@
     </w:lvl>
   </w:abstractNum>
   <w:abstractNum w:abstractNumId="26" w15:restartNumberingAfterBreak="0">
+    <w:nsid w:val="71FC2B74"/>
+    <w:multiLevelType w:val="hybridMultilevel"/>
+    <w:tmpl w:val="78EA4F5C"/>
+    <w:lvl w:ilvl="0" w:tplc="FFFFFFFF">
+      <w:start w:val="1"/>
+      <w:numFmt w:val="decimal"/>
+      <w:lvlText w:val="%1."/>
+      <w:lvlJc w:val="left"/>
+      <w:pPr>
+        <w:ind w:left="720" w:hanging="360"/>
+      </w:pPr>
+      <w:rPr>
+        <w:rFonts w:hint="default"/>
+        <w:b w:val="0"/>
+        <w:bCs w:val="0"/>
+        <w:color w:val="auto"/>
+        <w:sz w:val="22"/>
+        <w:szCs w:val="22"/>
+      </w:rPr>
+    </w:lvl>
+    <w:lvl w:ilvl="1" w:tplc="FFFFFFFF" w:tentative="1">
+      <w:start w:val="1"/>
+      <w:numFmt w:val="lowerLetter"/>
+      <w:lvlText w:val="%2."/>
+      <w:lvlJc w:val="left"/>
+      <w:pPr>
+        <w:ind w:left="1440" w:hanging="360"/>
+      </w:pPr>
+    </w:lvl>
+    <w:lvl w:ilvl="2" w:tplc="FFFFFFFF" w:tentative="1">
+      <w:start w:val="1"/>
+      <w:numFmt w:val="lowerRoman"/>
+      <w:lvlText w:val="%3."/>
+      <w:lvlJc w:val="right"/>
+      <w:pPr>
+        <w:ind w:left="2160" w:hanging="180"/>
+      </w:pPr>
+    </w:lvl>
+    <w:lvl w:ilvl="3" w:tplc="FFFFFFFF" w:tentative="1">
+      <w:start w:val="1"/>
+      <w:numFmt w:val="decimal"/>
+      <w:lvlText w:val="%4."/>
+      <w:lvlJc w:val="left"/>
+      <w:pPr>
+        <w:ind w:left="2880" w:hanging="360"/>
+      </w:pPr>
+    </w:lvl>
+    <w:lvl w:ilvl="4" w:tplc="FFFFFFFF" w:tentative="1">
+      <w:start w:val="1"/>
+      <w:numFmt w:val="lowerLetter"/>
+      <w:lvlText w:val="%5."/>
+      <w:lvlJc w:val="left"/>
+      <w:pPr>
+        <w:ind w:left="3600" w:hanging="360"/>
+      </w:pPr>
+    </w:lvl>
+    <w:lvl w:ilvl="5" w:tplc="FFFFFFFF" w:tentative="1">
+      <w:start w:val="1"/>
+      <w:numFmt w:val="lowerRoman"/>
+      <w:lvlText w:val="%6."/>
+      <w:lvlJc w:val="right"/>
+      <w:pPr>
+        <w:ind w:left="4320" w:hanging="180"/>
+      </w:pPr>
+    </w:lvl>
+    <w:lvl w:ilvl="6" w:tplc="FFFFFFFF" w:tentative="1">
+      <w:start w:val="1"/>
+      <w:numFmt w:val="decimal"/>
+      <w:lvlText w:val="%7."/>
+      <w:lvlJc w:val="left"/>
+      <w:pPr>
+        <w:ind w:left="5040" w:hanging="360"/>
+      </w:pPr>
+    </w:lvl>
+    <w:lvl w:ilvl="7" w:tplc="FFFFFFFF" w:tentative="1">
+      <w:start w:val="1"/>
+      <w:numFmt w:val="lowerLetter"/>
+      <w:lvlText w:val="%8."/>
+      <w:lvlJc w:val="left"/>
+      <w:pPr>
+        <w:ind w:left="5760" w:hanging="360"/>
+      </w:pPr>
+    </w:lvl>
+    <w:lvl w:ilvl="8" w:tplc="FFFFFFFF" w:tentative="1">
+      <w:start w:val="1"/>
+      <w:numFmt w:val="lowerRoman"/>
+      <w:lvlText w:val="%9."/>
+      <w:lvlJc w:val="right"/>
+      <w:pPr>
+        <w:ind w:left="6480" w:hanging="180"/>
+      </w:pPr>
+    </w:lvl>
+  </w:abstractNum>
+  <w:abstractNum w:abstractNumId="27" w15:restartNumberingAfterBreak="0">
     <w:nsid w:val="770A0FF7"/>
     <w:multiLevelType w:val="hybridMultilevel"/>
     <w:tmpl w:val="49B8A684"/>
@@ -8950,7 +11358,7 @@
     <w:abstractNumId w:val="3"/>
   </w:num>
   <w:num w:numId="22" w16cid:durableId="1673952390">
-    <w:abstractNumId w:val="26"/>
+    <w:abstractNumId w:val="27"/>
   </w:num>
   <w:num w:numId="23" w16cid:durableId="1965768282">
     <w:abstractNumId w:val="2"/>
@@ -8966,6 +11374,9 @@
   </w:num>
   <w:num w:numId="27" w16cid:durableId="1050809563">
     <w:abstractNumId w:val="5"/>
+  </w:num>
+  <w:num w:numId="28" w16cid:durableId="949701047">
+    <w:abstractNumId w:val="26"/>
   </w:num>
 </w:numbering>
 </file>
@@ -9896,15 +12307,6 @@
 </file>
 
 <file path=customXml/item1.xml><?xml version="1.0" encoding="utf-8"?>
-<?mso-contentType ?>
-<FormTemplates xmlns="http://schemas.microsoft.com/sharepoint/v3/contenttype/forms">
-  <Display>DocumentLibraryForm</Display>
-  <Edit>DocumentLibraryForm</Edit>
-  <New>DocumentLibraryForm</New>
-</FormTemplates>
-</file>
-
-<file path=customXml/item2.xml><?xml version="1.0" encoding="utf-8"?>
 <ct:contentTypeSchema xmlns:ct="http://schemas.microsoft.com/office/2006/metadata/contentType" xmlns:ma="http://schemas.microsoft.com/office/2006/metadata/properties/metaAttributes" ct:_="" ma:_="" ma:contentTypeName="_CtTemplate" ma:contentTypeID="0x01010064A5FDCCFB03F540B94405305D7DE14F00A4F8B82F7CEF57469A8FE5CEAB7A0EE0" ma:contentTypeVersion="55" ma:contentTypeDescription="Part of Template Management with Site Columns representing custom attributes." ma:contentTypeScope="" ma:versionID="e48abcd8da7fe05ec90dabdfbb8c2749">
   <xsd:schema xmlns:xsd="http://www.w3.org/2001/XMLSchema" xmlns:xs="http://www.w3.org/2001/XMLSchema" xmlns:p="http://schemas.microsoft.com/office/2006/metadata/properties" xmlns:ns2="f336f4fe-8719-4ea2-b5d6-29b3a580aeb4" xmlns:ns3="b57b892a-dd61-4bba-b372-a8d93da2c7e6" targetNamespace="http://schemas.microsoft.com/office/2006/metadata/properties" ma:root="true" ma:fieldsID="4c733adc908683170864ffc34cec60fa" ns2:_="" ns3:_="">
     <xsd:import namespace="f336f4fe-8719-4ea2-b5d6-29b3a580aeb4"/>
@@ -10226,7 +12628,7 @@
 </ct:contentTypeSchema>
 </file>
 
-<file path=customXml/item3.xml><?xml version="1.0" encoding="utf-8"?>
+<file path=customXml/item2.xml><?xml version="1.0" encoding="utf-8"?>
 <p:properties xmlns:p="http://schemas.microsoft.com/office/2006/metadata/properties" xmlns:xsi="http://www.w3.org/2001/XMLSchema-instance" xmlns:pc="http://schemas.microsoft.com/office/infopath/2007/PartnerControls">
   <documentManagement>
     <Stage xmlns="f336f4fe-8719-4ea2-b5d6-29b3a580aeb4">In Approval</Stage>
@@ -10251,15 +12653,16 @@
 </p:properties>
 </file>
 
-<file path=customXml/itemProps1.xml><?xml version="1.0" encoding="utf-8"?>
-<ds:datastoreItem xmlns:ds="http://schemas.openxmlformats.org/officeDocument/2006/customXml" ds:itemID="{75ABB397-9654-40A8-BA83-98F2BA902102}">
-  <ds:schemaRefs>
-    <ds:schemaRef ds:uri="http://schemas.microsoft.com/sharepoint/v3/contenttype/forms"/>
-  </ds:schemaRefs>
-</ds:datastoreItem>
+<file path=customXml/item3.xml><?xml version="1.0" encoding="utf-8"?>
+<?mso-contentType ?>
+<FormTemplates xmlns="http://schemas.microsoft.com/sharepoint/v3/contenttype/forms">
+  <Display>DocumentLibraryForm</Display>
+  <Edit>DocumentLibraryForm</Edit>
+  <New>DocumentLibraryForm</New>
+</FormTemplates>
 </file>
 
-<file path=customXml/itemProps2.xml><?xml version="1.0" encoding="utf-8"?>
+<file path=customXml/itemProps1.xml><?xml version="1.0" encoding="utf-8"?>
 <ds:datastoreItem xmlns:ds="http://schemas.openxmlformats.org/officeDocument/2006/customXml" ds:itemID="{EDB7EA9B-ED82-4768-83AD-4433A7153D2A}">
   <ds:schemaRefs>
     <ds:schemaRef ds:uri="http://schemas.microsoft.com/office/2006/metadata/contentType"/>
@@ -10278,7 +12681,7 @@
 </ds:datastoreItem>
 </file>
 
-<file path=customXml/itemProps3.xml><?xml version="1.0" encoding="utf-8"?>
+<file path=customXml/itemProps2.xml><?xml version="1.0" encoding="utf-8"?>
 <ds:datastoreItem xmlns:ds="http://schemas.openxmlformats.org/officeDocument/2006/customXml" ds:itemID="{4B320E33-5B42-4BDB-9E45-A4B18C6F3875}">
   <ds:schemaRefs>
     <ds:schemaRef ds:uri="http://schemas.microsoft.com/office/2006/metadata/properties"/>
@@ -10288,6 +12691,14 @@
 </ds:datastoreItem>
 </file>
 
+<file path=customXml/itemProps3.xml><?xml version="1.0" encoding="utf-8"?>
+<ds:datastoreItem xmlns:ds="http://schemas.openxmlformats.org/officeDocument/2006/customXml" ds:itemID="{75ABB397-9654-40A8-BA83-98F2BA902102}">
+  <ds:schemaRefs>
+    <ds:schemaRef ds:uri="http://schemas.microsoft.com/sharepoint/v3/contenttype/forms"/>
+  </ds:schemaRefs>
+</ds:datastoreItem>
+</file>
+
 <file path=docMetadata/LabelInfo.xml><?xml version="1.0" encoding="utf-8"?>
 <clbl:labelList xmlns:clbl="http://schemas.microsoft.com/office/2020/mipLabelMetadata">
   <clbl:label id="{fa22dce2-39a9-4bf4-a557-7a50b593b56a}" enabled="1" method="Privileged" siteId="{3e0088dc-0629-4ae6-aa8c-813e7a296f50}" contentBits="0" removed="0"/>

--- a/docker/docmosis/templates/CV-UNS-STD-ENG-01378_13066.docx
+++ b/docker/docmosis/templates/CV-UNS-STD-ENG-01378_13066.docx
@@ -25,9 +25,20 @@
           <w:sz w:val="18"/>
           <w:szCs w:val="18"/>
         </w:rPr>
-        <w:t>&lt;&lt;{</w:t>
-      </w:r>
-      <w:proofErr w:type="spellStart"/>
+        <w:t>&lt;</w:t>
+      </w:r>
+      <w:proofErr w:type="gramStart"/>
+      <w:r>
+        <w:rPr>
+          <w:rFonts w:ascii="Arial" w:hAnsi="Arial" w:cs="Arial"/>
+          <w:color w:val="000000" w:themeColor="text1"/>
+          <w:sz w:val="18"/>
+          <w:szCs w:val="18"/>
+        </w:rPr>
+        <w:t>&lt;{</w:t>
+      </w:r>
+      <w:proofErr w:type="spellStart"/>
+      <w:proofErr w:type="gramEnd"/>
       <w:r>
         <w:rPr>
           <w:rFonts w:ascii="Arial" w:hAnsi="Arial" w:cs="Arial"/>
@@ -465,7 +476,7 @@
               </wp:inline>
             </w:drawing>
           </mc:Choice>
-          <mc:Fallback xmlns:w16du="http://schemas.microsoft.com/office/word/2023/wordml/word16du" xmlns:arto="http://schemas.microsoft.com/office/word/2006/arto" xmlns:a="http://schemas.openxmlformats.org/drawingml/2006/main" xmlns:pic="http://schemas.openxmlformats.org/drawingml/2006/picture">
+          <mc:Fallback xmlns:pic="http://schemas.openxmlformats.org/drawingml/2006/picture" xmlns:a="http://schemas.openxmlformats.org/drawingml/2006/main" xmlns:arto="http://schemas.microsoft.com/office/word/2006/arto" xmlns:w16du="http://schemas.microsoft.com/office/word/2023/wordml/word16du">
             <w:pict w14:anchorId="54704FB3">
               <v:group id="Group 2791" style="width:467.95pt;height:68.75pt;mso-position-horizontal-relative:char;mso-position-vertical-relative:line" coordsize="59429,8731" o:spid="_x0000_s1026" w14:anchorId="5797EDF8" o:gfxdata="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">
                 <v:shapetype id="_x0000_t75" coordsize="21600,21600" filled="f" stroked="f" o:spt="75" o:preferrelative="t" path="m@4@5l@4@11@9@11@9@5xe">
@@ -1070,7 +1081,7 @@
               </wp:inline>
             </w:drawing>
           </mc:Choice>
-          <mc:Fallback xmlns:w16du="http://schemas.microsoft.com/office/word/2023/wordml/word16du" xmlns:arto="http://schemas.microsoft.com/office/word/2006/arto" xmlns:a="http://schemas.openxmlformats.org/drawingml/2006/main" xmlns:pic="http://schemas.openxmlformats.org/drawingml/2006/picture">
+          <mc:Fallback xmlns:pic="http://schemas.openxmlformats.org/drawingml/2006/picture" xmlns:a="http://schemas.openxmlformats.org/drawingml/2006/main" xmlns:arto="http://schemas.microsoft.com/office/word/2006/arto" xmlns:w16du="http://schemas.microsoft.com/office/word/2023/wordml/word16du">
             <w:pict w14:anchorId="2F5695A1">
               <v:group id="Group 2792" style="width:467.95pt;height:.75pt;mso-position-horizontal-relative:char;mso-position-vertical-relative:line" coordsize="59429,95" o:spid="_x0000_s1026" w14:anchorId="14BA9070" o:gfxdata="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">
                 <v:shape id="Shape 91" style="position:absolute;width:59429;height:0;visibility:visible;mso-wrap-style:square;v-text-anchor:top" coordsize="5942965,0" o:spid="_x0000_s1027" filled="f" path="m5942965,l,e" o:gfxdata="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">
@@ -1392,6 +1403,7 @@
         <w:t>drawDirectionsOrderRequired</w:t>
       </w:r>
       <w:proofErr w:type="spellEnd"/>
+      <w:proofErr w:type="gramStart"/>
       <w:r>
         <w:rPr>
           <w:rFonts w:ascii="Arial" w:hAnsi="Arial" w:cs="Arial"/>
@@ -1405,7 +1417,16 @@
           <w:highlight w:val="yellow"/>
           <w:lang w:val="en-US"/>
         </w:rPr>
-        <w:t>‘Yes’</w:t>
+        <w:t>‘</w:t>
+      </w:r>
+      <w:proofErr w:type="gramEnd"/>
+      <w:r>
+        <w:rPr>
+          <w:rFonts w:ascii="Arial" w:hAnsi="Arial" w:cs="Arial"/>
+          <w:highlight w:val="yellow"/>
+          <w:lang w:val="en-US"/>
+        </w:rPr>
+        <w:t>Yes’</w:t>
       </w:r>
       <w:r>
         <w:rPr>
@@ -1476,9 +1497,18 @@
           <w:rFonts w:ascii="Arial" w:hAnsi="Arial" w:cs="Arial"/>
           <w:bCs/>
         </w:rPr>
-        <w:t>&lt;&lt;cs_{</w:t>
-      </w:r>
-      <w:proofErr w:type="spellStart"/>
+        <w:t>&lt;&lt;cs</w:t>
+      </w:r>
+      <w:proofErr w:type="gramStart"/>
+      <w:r>
+        <w:rPr>
+          <w:rFonts w:ascii="Arial" w:hAnsi="Arial" w:cs="Arial"/>
+          <w:bCs/>
+        </w:rPr>
+        <w:t>_{</w:t>
+      </w:r>
+      <w:proofErr w:type="spellStart"/>
+      <w:proofErr w:type="gramEnd"/>
       <w:r>
         <w:rPr>
           <w:rFonts w:ascii="Arial" w:hAnsi="Arial" w:cs="Arial"/>
@@ -1708,7 +1738,25 @@
           <w:color w:val="000000" w:themeColor="text1"/>
           <w:lang w:eastAsia="en-GB"/>
         </w:rPr>
-        <w:t>all stages, the parties must consider settling this litigation by any means of Alternative Dispute Resolution. This includes round table conferences, early neutral evaluation, mediation and arbitration. Any party not engaging in any such means proposed by another must upload to the Digital Portal a witness statement giving reasons within 21 days of receipt of that proposal. That witness statement must not be shown to the trial judge until questions of costs arise.</w:t>
+        <w:t xml:space="preserve">all stages, the parties must consider settling this litigation by any means of Alternative Dispute Resolution. This includes round table conferences, early neutral evaluation, </w:t>
+      </w:r>
+      <w:proofErr w:type="gramStart"/>
+      <w:r>
+        <w:rPr>
+          <w:rFonts w:ascii="Arial" w:eastAsia="Times New Roman" w:hAnsi="Arial" w:cs="Arial"/>
+          <w:color w:val="000000" w:themeColor="text1"/>
+          <w:lang w:eastAsia="en-GB"/>
+        </w:rPr>
+        <w:t>mediation</w:t>
+      </w:r>
+      <w:proofErr w:type="gramEnd"/>
+      <w:r>
+        <w:rPr>
+          <w:rFonts w:ascii="Arial" w:eastAsia="Times New Roman" w:hAnsi="Arial" w:cs="Arial"/>
+          <w:color w:val="000000" w:themeColor="text1"/>
+          <w:lang w:eastAsia="en-GB"/>
+        </w:rPr>
+        <w:t xml:space="preserve"> and arbitration. Any party not engaging in any such means proposed by another must upload to the Digital Portal a witness statement giving reasons within 21 days of receipt of that proposal. That witness statement must not be shown to the trial judge until questions of costs arise.</w:t>
       </w:r>
     </w:p>
     <w:p>
@@ -1878,7 +1926,21 @@
         <w:rPr>
           <w:rFonts w:ascii="Arial" w:hAnsi="Arial" w:cs="Arial"/>
         </w:rPr>
-        <w:t>Each party must inform the Court immediately if the case is settled whether or not it is then possible to upload to the Digital Portal a draft consent order to give effect to their agreement.</w:t>
+        <w:t xml:space="preserve">Each party must inform the Court immediately if the case is settled </w:t>
+      </w:r>
+      <w:proofErr w:type="gramStart"/>
+      <w:r>
+        <w:rPr>
+          <w:rFonts w:ascii="Arial" w:hAnsi="Arial" w:cs="Arial"/>
+        </w:rPr>
+        <w:t>whether or not</w:t>
+      </w:r>
+      <w:proofErr w:type="gramEnd"/>
+      <w:r>
+        <w:rPr>
+          <w:rFonts w:ascii="Arial" w:hAnsi="Arial" w:cs="Arial"/>
+        </w:rPr>
+        <w:t xml:space="preserve"> it is then possible to upload to the Digital Portal a draft consent order to give effect to their agreement.</w:t>
       </w:r>
     </w:p>
     <w:p>
@@ -1985,7 +2047,16 @@
           <w:b/>
           <w:bCs/>
         </w:rPr>
-        <w:t>&lt;&lt;</w:t>
+        <w:t>&lt;</w:t>
+      </w:r>
+      <w:proofErr w:type="gramStart"/>
+      <w:r>
+        <w:rPr>
+          <w:rFonts w:ascii="Arial" w:hAnsi="Arial" w:cs="Arial"/>
+          <w:b/>
+          <w:bCs/>
+        </w:rPr>
+        <w:t>&lt;</w:t>
       </w:r>
       <w:r>
         <w:rPr>
@@ -1995,6 +2066,7 @@
         <w:t>{</w:t>
       </w:r>
       <w:proofErr w:type="spellStart"/>
+      <w:proofErr w:type="gramEnd"/>
       <w:r>
         <w:rPr>
           <w:rFonts w:ascii="Arial" w:eastAsia="Arial" w:hAnsi="Arial" w:cs="Arial"/>
@@ -2135,7 +2207,16 @@
           <w:b/>
           <w:bCs/>
         </w:rPr>
-        <w:t>&lt;&lt;</w:t>
+        <w:t>&lt;</w:t>
+      </w:r>
+      <w:proofErr w:type="gramStart"/>
+      <w:r>
+        <w:rPr>
+          <w:rFonts w:ascii="Arial" w:hAnsi="Arial" w:cs="Arial"/>
+          <w:b/>
+          <w:bCs/>
+        </w:rPr>
+        <w:t>&lt;</w:t>
       </w:r>
       <w:r>
         <w:rPr>
@@ -2145,6 +2226,7 @@
         <w:t>{</w:t>
       </w:r>
       <w:proofErr w:type="spellStart"/>
+      <w:proofErr w:type="gramEnd"/>
       <w:r>
         <w:rPr>
           <w:rFonts w:ascii="Arial" w:eastAsia="Arial" w:hAnsi="Arial" w:cs="Arial"/>
@@ -2305,7 +2387,16 @@
           <w:b/>
           <w:bCs/>
         </w:rPr>
-        <w:t>&lt;&lt;</w:t>
+        <w:t>&lt;</w:t>
+      </w:r>
+      <w:proofErr w:type="gramStart"/>
+      <w:r>
+        <w:rPr>
+          <w:rFonts w:ascii="Arial" w:hAnsi="Arial" w:cs="Arial"/>
+          <w:b/>
+          <w:bCs/>
+        </w:rPr>
+        <w:t>&lt;</w:t>
       </w:r>
       <w:r>
         <w:rPr>
@@ -2315,6 +2406,7 @@
         <w:t>{</w:t>
       </w:r>
       <w:proofErr w:type="spellStart"/>
+      <w:proofErr w:type="gramEnd"/>
       <w:r>
         <w:rPr>
           <w:rFonts w:ascii="Arial" w:eastAsia="Arial" w:hAnsi="Arial" w:cs="Arial"/>
@@ -2482,27 +2574,79 @@
         </w:numPr>
         <w:rPr>
           <w:rFonts w:ascii="Arial" w:hAnsi="Arial" w:cs="Arial"/>
-          <w:lang w:val="en-US"/>
-        </w:rPr>
-      </w:pPr>
-      <w:r>
-        <w:rPr>
-          <w:rFonts w:ascii="Arial" w:hAnsi="Arial" w:cs="Arial"/>
-        </w:rPr>
-        <w:t>&lt;&lt;</w:t>
-      </w:r>
-      <w:r>
-        <w:rPr>
-          <w:rFonts w:ascii="Arial" w:hAnsi="Arial" w:cs="Arial"/>
-          <w:lang w:val="en-US"/>
-        </w:rPr>
-        <w:t>fastTrackWitnessOfFact.input1</w:t>
-      </w:r>
-      <w:r>
-        <w:rPr>
-          <w:rFonts w:ascii="Arial" w:hAnsi="Arial" w:cs="Arial"/>
-        </w:rPr>
-        <w:t>&gt;&gt;</w:t>
+        </w:rPr>
+      </w:pPr>
+      <w:r>
+        <w:rPr>
+          <w:rFonts w:ascii="Arial" w:hAnsi="Arial" w:cs="Arial"/>
+        </w:rPr>
+        <w:t>&lt;&lt;sdoR2WitnessesOfFact.sdoStatementOfWitness&gt;&gt;</w:t>
+      </w:r>
+    </w:p>
+    <w:p>
+      <w:pPr>
+        <w:rPr>
+          <w:rFonts w:ascii="Arial" w:hAnsi="Arial" w:cs="Arial"/>
+        </w:rPr>
+      </w:pPr>
+      <w:r>
+        <w:rPr>
+          <w:rFonts w:ascii="Arial" w:hAnsi="Arial" w:cs="Arial"/>
+        </w:rPr>
+        <w:t>&lt;&lt;cs_{</w:t>
+      </w:r>
+      <w:bookmarkStart w:id="2" w:name="_Hlk163832020"/>
+      <w:r>
+        <w:rPr>
+          <w:rFonts w:ascii="Arial" w:hAnsi="Arial" w:cs="Arial"/>
+        </w:rPr>
+        <w:t>sdoR2WitnessesOfFact.sdoR2RestrictWitness.</w:t>
+      </w:r>
+      <w:r>
+        <w:rPr>
+          <w:rFonts w:ascii="Arial" w:hAnsi="Arial" w:cs="Arial"/>
+        </w:rPr>
+        <w:t>isRestrictWitness</w:t>
+      </w:r>
+      <w:proofErr w:type="gramStart"/>
+      <w:r>
+        <w:rPr>
+          <w:rFonts w:ascii="Arial" w:hAnsi="Arial" w:cs="Arial"/>
+        </w:rPr>
+        <w:t>=</w:t>
+      </w:r>
+      <w:r>
+        <w:rPr>
+          <w:rFonts w:ascii="Arial" w:hAnsi="Arial" w:cs="Arial"/>
+        </w:rPr>
+        <w:t>‘</w:t>
+      </w:r>
+      <w:proofErr w:type="gramEnd"/>
+      <w:r>
+        <w:rPr>
+          <w:rFonts w:ascii="Arial" w:hAnsi="Arial" w:cs="Arial"/>
+        </w:rPr>
+        <w:t>Yes’</w:t>
+      </w:r>
+      <w:bookmarkEnd w:id="2"/>
+      <w:r>
+        <w:rPr>
+          <w:rFonts w:ascii="Arial" w:hAnsi="Arial" w:cs="Arial"/>
+        </w:rPr>
+        <w:t>}&gt;&gt;</w:t>
+      </w:r>
+    </w:p>
+    <w:p>
+      <w:pPr>
+        <w:rPr>
+          <w:rFonts w:ascii="Arial" w:hAnsi="Arial" w:cs="Arial"/>
+        </w:rPr>
+      </w:pPr>
+      <w:r>
+        <w:rPr>
+          <w:rFonts w:ascii="Arial" w:hAnsi="Arial" w:cs="Arial"/>
+        </w:rPr>
+        <w:t>Restrict number of witnesses</w:t>
       </w:r>
     </w:p>
     <w:p>
@@ -2514,101 +2658,25 @@
         </w:numPr>
         <w:rPr>
           <w:rFonts w:ascii="Arial" w:hAnsi="Arial" w:cs="Arial"/>
-          <w:bCs/>
-        </w:rPr>
-      </w:pPr>
-      <w:r>
-        <w:rPr>
-          <w:rFonts w:ascii="Arial" w:hAnsi="Arial" w:cs="Arial"/>
-          <w:bCs/>
-        </w:rPr>
-        <w:t xml:space="preserve">The claimant will be limited to </w:t>
-      </w:r>
-      <w:r>
-        <w:rPr>
-          <w:rFonts w:ascii="Arial" w:hAnsi="Arial" w:cs="Arial"/>
-          <w:b/>
-        </w:rPr>
-        <w:t>&lt;&lt;</w:t>
-      </w:r>
-      <w:r>
-        <w:rPr>
-          <w:rFonts w:ascii="Arial" w:hAnsi="Arial" w:cs="Arial"/>
-          <w:b/>
-          <w:bCs/>
-          <w:lang w:val="en-US"/>
-        </w:rPr>
-        <w:t>fastTrackWitnessOfFact.input2</w:t>
-      </w:r>
-      <w:r>
-        <w:rPr>
-          <w:rFonts w:ascii="Arial" w:hAnsi="Arial" w:cs="Arial"/>
-          <w:b/>
-        </w:rPr>
-        <w:t>&gt;&gt;</w:t>
-      </w:r>
-      <w:r>
-        <w:rPr>
-          <w:rFonts w:ascii="Arial" w:hAnsi="Arial" w:cs="Arial"/>
-          <w:bCs/>
-        </w:rPr>
-        <w:t xml:space="preserve"> witnesses and the defendant will be limited to</w:t>
-      </w:r>
-      <w:r>
-        <w:rPr>
-          <w:rFonts w:ascii="Arial" w:hAnsi="Arial" w:cs="Arial"/>
-          <w:b/>
-        </w:rPr>
-        <w:t xml:space="preserve"> </w:t>
-      </w:r>
-      <w:r>
-        <w:rPr>
-          <w:rFonts w:ascii="Arial" w:hAnsi="Arial" w:cs="Arial"/>
-          <w:b/>
-        </w:rPr>
-        <w:t>&lt;&lt;</w:t>
-      </w:r>
-      <w:r>
-        <w:rPr>
-          <w:rFonts w:ascii="Arial" w:hAnsi="Arial" w:cs="Arial"/>
-          <w:b/>
-          <w:bCs/>
-          <w:lang w:val="en-US"/>
-        </w:rPr>
-        <w:t>fastTrackWitnessOfFact.input3</w:t>
-      </w:r>
-      <w:r>
-        <w:rPr>
-          <w:rFonts w:ascii="Arial" w:hAnsi="Arial" w:cs="Arial"/>
-          <w:b/>
-        </w:rPr>
-        <w:t>&gt;&gt;</w:t>
-      </w:r>
-      <w:r>
-        <w:rPr>
-          <w:rFonts w:ascii="Arial" w:hAnsi="Arial" w:cs="Arial"/>
-          <w:bCs/>
-        </w:rPr>
-        <w:t xml:space="preserve"> witnesses. </w:t>
-      </w:r>
-      <w:r>
-        <w:rPr>
-          <w:rFonts w:ascii="Arial" w:hAnsi="Arial" w:cs="Arial"/>
-          <w:bCs/>
-        </w:rPr>
-        <w:t>&lt;&lt;</w:t>
-      </w:r>
-      <w:r>
-        <w:rPr>
-          <w:rFonts w:ascii="Arial" w:hAnsi="Arial" w:cs="Arial"/>
-          <w:lang w:val="en-US"/>
-        </w:rPr>
-        <w:t>fastTrackWitnessOfFact.input4</w:t>
-      </w:r>
-      <w:r>
-        <w:rPr>
-          <w:rFonts w:ascii="Arial" w:hAnsi="Arial" w:cs="Arial"/>
-          <w:bCs/>
+        </w:rPr>
+      </w:pPr>
+      <w:r>
+        <w:rPr>
+          <w:rFonts w:ascii="Arial" w:hAnsi="Arial" w:cs="Arial"/>
+        </w:rPr>
+        <w:t>Number of witnesses (Claimant): &lt;&lt;sdoR2WitnessesOfFact.sdoR</w:t>
+      </w:r>
+      <w:proofErr w:type="gramStart"/>
+      <w:r>
+        <w:rPr>
+          <w:rFonts w:ascii="Arial" w:hAnsi="Arial" w:cs="Arial"/>
+        </w:rPr>
+        <w:t>2RestrictWitness.restrictNoOfWitnessDetails.noOfWitnessClaimant</w:t>
+      </w:r>
+      <w:proofErr w:type="gramEnd"/>
+      <w:r>
+        <w:rPr>
+          <w:rFonts w:ascii="Arial" w:hAnsi="Arial" w:cs="Arial"/>
         </w:rPr>
         <w:t>&gt;&gt;</w:t>
       </w:r>
@@ -2622,94 +2690,27 @@
         </w:numPr>
         <w:rPr>
           <w:rFonts w:ascii="Arial" w:hAnsi="Arial" w:cs="Arial"/>
-          <w:bCs/>
-        </w:rPr>
-      </w:pPr>
-      <w:r>
-        <w:rPr>
-          <w:rFonts w:ascii="Arial" w:hAnsi="Arial" w:cs="Arial"/>
-          <w:bCs/>
-        </w:rPr>
-        <w:t>&lt;&lt;</w:t>
-      </w:r>
-      <w:r>
-        <w:rPr>
-          <w:rFonts w:ascii="Arial" w:hAnsi="Arial" w:cs="Arial"/>
-          <w:lang w:val="en-US"/>
-        </w:rPr>
-        <w:t>fastTrackWitnessOfFact.input5</w:t>
-      </w:r>
-      <w:r>
-        <w:rPr>
-          <w:rFonts w:ascii="Arial" w:hAnsi="Arial" w:cs="Arial"/>
-          <w:bCs/>
+        </w:rPr>
+      </w:pPr>
+      <w:r>
+        <w:rPr>
+          <w:rFonts w:ascii="Arial" w:hAnsi="Arial" w:cs="Arial"/>
+        </w:rPr>
+        <w:t>Number of witnesses (Defendant): &lt;&lt;sdoR2WitnessesOfFact.sdoR</w:t>
+      </w:r>
+      <w:proofErr w:type="gramStart"/>
+      <w:r>
+        <w:rPr>
+          <w:rFonts w:ascii="Arial" w:hAnsi="Arial" w:cs="Arial"/>
+        </w:rPr>
+        <w:t>2RestrictWitness.restrictNoOfWitnessDetails.noOfWitnessDefendant</w:t>
+      </w:r>
+      <w:proofErr w:type="gramEnd"/>
+      <w:r>
+        <w:rPr>
+          <w:rFonts w:ascii="Arial" w:hAnsi="Arial" w:cs="Arial"/>
         </w:rPr>
         <w:t>&gt;&gt;</w:t>
-      </w:r>
-      <w:r>
-        <w:rPr>
-          <w:rFonts w:ascii="Arial" w:hAnsi="Arial" w:cs="Arial"/>
-          <w:bCs/>
-        </w:rPr>
-        <w:t xml:space="preserve"> </w:t>
-      </w:r>
-      <w:r>
-        <w:rPr>
-          <w:rFonts w:ascii="Arial" w:hAnsi="Arial" w:cs="Arial"/>
-          <w:b/>
-        </w:rPr>
-        <w:t>&lt;&lt;</w:t>
-      </w:r>
-      <w:r>
-        <w:rPr>
-          <w:rFonts w:ascii="Arial" w:hAnsi="Arial" w:cs="Arial"/>
-          <w:b/>
-          <w:bCs/>
-          <w:lang w:val="en-US"/>
-        </w:rPr>
-        <w:t>fastTrackWitnessOfFact.input6</w:t>
-      </w:r>
-      <w:r>
-        <w:rPr>
-          <w:rFonts w:ascii="Arial" w:hAnsi="Arial" w:cs="Arial"/>
-          <w:b/>
-        </w:rPr>
-        <w:t>&gt;&gt;</w:t>
-      </w:r>
-      <w:r>
-        <w:rPr>
-          <w:rFonts w:ascii="Arial" w:hAnsi="Arial" w:cs="Arial"/>
-          <w:b/>
-        </w:rPr>
-        <w:t xml:space="preserve"> </w:t>
-      </w:r>
-      <w:r>
-        <w:rPr>
-          <w:rFonts w:ascii="Arial" w:hAnsi="Arial" w:cs="Arial"/>
-          <w:bCs/>
-        </w:rPr>
-        <w:t>&lt;&lt;</w:t>
-      </w:r>
-      <w:r>
-        <w:rPr>
-          <w:rFonts w:ascii="Arial" w:hAnsi="Arial" w:cs="Arial"/>
-          <w:lang w:val="en-US"/>
-        </w:rPr>
-        <w:t>fastTrackWitnessOfFact.input7</w:t>
-      </w:r>
-      <w:r>
-        <w:rPr>
-          <w:rFonts w:ascii="Arial" w:hAnsi="Arial" w:cs="Arial"/>
-          <w:bCs/>
-        </w:rPr>
-        <w:t>&gt;&gt;</w:t>
-      </w:r>
-      <w:r>
-        <w:rPr>
-          <w:rFonts w:ascii="Arial" w:hAnsi="Arial" w:cs="Arial"/>
-          <w:bCs/>
-        </w:rPr>
-        <w:tab/>
       </w:r>
     </w:p>
     <w:p>
@@ -2721,142 +2722,100 @@
         </w:numPr>
         <w:rPr>
           <w:rFonts w:ascii="Arial" w:hAnsi="Arial" w:cs="Arial"/>
-          <w:bCs/>
-        </w:rPr>
-      </w:pPr>
-      <w:r>
-        <w:rPr>
-          <w:rFonts w:ascii="Arial" w:hAnsi="Arial" w:cs="Arial"/>
-          <w:bCs/>
-        </w:rPr>
-        <w:t>&lt;&lt;</w:t>
-      </w:r>
-      <w:r>
-        <w:rPr>
-          <w:rFonts w:ascii="Arial" w:hAnsi="Arial" w:cs="Arial"/>
-          <w:lang w:val="en-US"/>
-        </w:rPr>
-        <w:t>fastTrackWitnessOfFact.input8</w:t>
-      </w:r>
-      <w:r>
-        <w:rPr>
-          <w:rFonts w:ascii="Arial" w:hAnsi="Arial" w:cs="Arial"/>
-          <w:bCs/>
-        </w:rPr>
-        <w:t xml:space="preserve">&gt;&gt; </w:t>
-      </w:r>
-      <w:r>
-        <w:rPr>
-          <w:rFonts w:ascii="Arial" w:hAnsi="Arial" w:cs="Arial"/>
-          <w:b/>
-        </w:rPr>
-        <w:t>&lt;&lt;</w:t>
-      </w:r>
-      <w:r>
-        <w:rPr>
-          <w:rFonts w:ascii="Arial" w:eastAsia="Arial" w:hAnsi="Arial" w:cs="Arial"/>
-          <w:bCs/>
-        </w:rPr>
-        <w:t>{</w:t>
-      </w:r>
-      <w:proofErr w:type="spellStart"/>
-      <w:r>
-        <w:rPr>
-          <w:rFonts w:ascii="Arial" w:eastAsia="Arial" w:hAnsi="Arial" w:cs="Arial"/>
-          <w:bCs/>
-        </w:rPr>
-        <w:t>dateFormat</w:t>
-      </w:r>
-      <w:proofErr w:type="spellEnd"/>
-      <w:r>
-        <w:rPr>
-          <w:rFonts w:ascii="Arial" w:eastAsia="Arial" w:hAnsi="Arial" w:cs="Arial"/>
-          <w:bCs/>
-        </w:rPr>
-        <w:t>(</w:t>
-      </w:r>
-      <w:proofErr w:type="spellStart"/>
-      <w:r>
-        <w:rPr>
-          <w:rFonts w:ascii="Arial" w:hAnsi="Arial" w:cs="Arial"/>
-          <w:lang w:val="en-US"/>
-        </w:rPr>
-        <w:t>fastTrackWitnessOfFact.</w:t>
-      </w:r>
-      <w:r>
-        <w:rPr>
-          <w:rFonts w:ascii="Arial" w:hAnsi="Arial" w:cs="Arial"/>
-          <w:lang w:val="en-US"/>
-        </w:rPr>
-        <w:t>date</w:t>
-      </w:r>
-      <w:proofErr w:type="spellEnd"/>
-      <w:r>
-        <w:rPr>
-          <w:rFonts w:ascii="Arial" w:eastAsia="Arial" w:hAnsi="Arial" w:cs="Arial"/>
-          <w:bCs/>
-        </w:rPr>
-        <w:t xml:space="preserve">, ‘dd MMMM </w:t>
-      </w:r>
-      <w:proofErr w:type="spellStart"/>
-      <w:r>
-        <w:rPr>
-          <w:rFonts w:ascii="Arial" w:eastAsia="Arial" w:hAnsi="Arial" w:cs="Arial"/>
-          <w:bCs/>
-        </w:rPr>
-        <w:t>yyyy</w:t>
-      </w:r>
-      <w:proofErr w:type="spellEnd"/>
-      <w:r>
-        <w:rPr>
-          <w:rFonts w:ascii="Arial" w:eastAsia="Arial" w:hAnsi="Arial" w:cs="Arial"/>
-          <w:bCs/>
-        </w:rPr>
-        <w:t>’, ‘</w:t>
-      </w:r>
-      <w:proofErr w:type="spellStart"/>
-      <w:r>
-        <w:rPr>
-          <w:rFonts w:ascii="Arial" w:eastAsia="Arial" w:hAnsi="Arial" w:cs="Arial"/>
-          <w:bCs/>
-        </w:rPr>
-        <w:t>yyyy</w:t>
-      </w:r>
-      <w:proofErr w:type="spellEnd"/>
-      <w:r>
-        <w:rPr>
-          <w:rFonts w:ascii="Arial" w:eastAsia="Arial" w:hAnsi="Arial" w:cs="Arial"/>
-          <w:bCs/>
-        </w:rPr>
-        <w:t>-MM-dd’</w:t>
-      </w:r>
-      <w:r>
-        <w:rPr>
-          <w:rFonts w:ascii="Arial" w:eastAsia="Arial" w:hAnsi="Arial" w:cs="Arial"/>
-          <w:bCs/>
-        </w:rPr>
-        <w:t>)</w:t>
-      </w:r>
-      <w:r>
-        <w:rPr>
-          <w:rFonts w:ascii="Arial" w:eastAsia="Arial" w:hAnsi="Arial" w:cs="Arial"/>
-          <w:bCs/>
-        </w:rPr>
-        <w:t>}</w:t>
-      </w:r>
-      <w:r>
-        <w:rPr>
-          <w:rFonts w:ascii="Arial" w:hAnsi="Arial" w:cs="Arial"/>
-          <w:b/>
-          <w:bCs/>
+        </w:rPr>
+      </w:pPr>
+      <w:r>
+        <w:rPr>
+          <w:rFonts w:ascii="Arial" w:hAnsi="Arial" w:cs="Arial"/>
+        </w:rPr>
+        <w:t>&lt;&lt;sdoR2WitnessesOfFact.sdoR</w:t>
+      </w:r>
+      <w:proofErr w:type="gramStart"/>
+      <w:r>
+        <w:rPr>
+          <w:rFonts w:ascii="Arial" w:hAnsi="Arial" w:cs="Arial"/>
+        </w:rPr>
+        <w:t>2RestrictWitness.restrictNoOfWitnessDetails.partyIsCountedAsWitnessTxt</w:t>
+      </w:r>
+      <w:proofErr w:type="gramEnd"/>
+      <w:r>
+        <w:rPr>
+          <w:rFonts w:ascii="Arial" w:hAnsi="Arial" w:cs="Arial"/>
         </w:rPr>
         <w:t>&gt;&gt;</w:t>
       </w:r>
-      <w:r>
-        <w:rPr>
-          <w:rFonts w:ascii="Arial" w:hAnsi="Arial" w:cs="Arial"/>
-        </w:rPr>
-        <w:t>.</w:t>
+    </w:p>
+    <w:p>
+      <w:pPr>
+        <w:rPr>
+          <w:rFonts w:ascii="Arial" w:hAnsi="Arial" w:cs="Arial"/>
+        </w:rPr>
+      </w:pPr>
+      <w:r>
+        <w:rPr>
+          <w:rFonts w:ascii="Arial" w:hAnsi="Arial" w:cs="Arial"/>
+        </w:rPr>
+        <w:t>&lt;&lt;es_&gt;&gt;</w:t>
+      </w:r>
+    </w:p>
+    <w:p>
+      <w:pPr>
+        <w:rPr>
+          <w:rFonts w:ascii="Arial" w:hAnsi="Arial" w:cs="Arial"/>
+        </w:rPr>
+      </w:pPr>
+      <w:r>
+        <w:rPr>
+          <w:rFonts w:ascii="Arial" w:hAnsi="Arial" w:cs="Arial"/>
+        </w:rPr>
+        <w:t>&lt;&lt;cs_{</w:t>
+      </w:r>
+      <w:bookmarkStart w:id="3" w:name="_Hlk163831990"/>
+      <w:proofErr w:type="gramStart"/>
+      <w:r>
+        <w:rPr>
+          <w:rFonts w:ascii="Arial" w:hAnsi="Arial" w:cs="Arial"/>
+        </w:rPr>
+        <w:t>sdoR2WitnessesOfFact.sdoRestrictPages.</w:t>
+      </w:r>
+      <w:r>
+        <w:rPr>
+          <w:rFonts w:ascii="Arial" w:hAnsi="Arial" w:cs="Arial"/>
+        </w:rPr>
+        <w:t>isRestrictPages</w:t>
+      </w:r>
+      <w:proofErr w:type="gramEnd"/>
+      <w:r>
+        <w:rPr>
+          <w:rFonts w:ascii="Arial" w:hAnsi="Arial" w:cs="Arial"/>
+        </w:rPr>
+        <w:t>=</w:t>
+      </w:r>
+      <w:r>
+        <w:rPr>
+          <w:rFonts w:ascii="Arial" w:hAnsi="Arial" w:cs="Arial"/>
+        </w:rPr>
+        <w:t>‘Yes’</w:t>
+      </w:r>
+      <w:bookmarkEnd w:id="3"/>
+      <w:r>
+        <w:rPr>
+          <w:rFonts w:ascii="Arial" w:hAnsi="Arial" w:cs="Arial"/>
+        </w:rPr>
+        <w:t>}&gt;&gt;</w:t>
+      </w:r>
+    </w:p>
+    <w:p>
+      <w:pPr>
+        <w:rPr>
+          <w:rFonts w:ascii="Arial" w:hAnsi="Arial" w:cs="Arial"/>
+        </w:rPr>
+      </w:pPr>
+      <w:r>
+        <w:rPr>
+          <w:rFonts w:ascii="Arial" w:hAnsi="Arial" w:cs="Arial"/>
+        </w:rPr>
+        <w:t>Restrict number of pages</w:t>
       </w:r>
     </w:p>
     <w:p>
@@ -2868,88 +2827,27 @@
         </w:numPr>
         <w:rPr>
           <w:rFonts w:ascii="Arial" w:hAnsi="Arial" w:cs="Arial"/>
-          <w:lang w:val="en-US"/>
-        </w:rPr>
-      </w:pPr>
-      <w:r>
-        <w:rPr>
-          <w:rFonts w:ascii="Arial" w:hAnsi="Arial" w:cs="Arial"/>
-        </w:rPr>
-        <w:t>&lt;&lt;</w:t>
-      </w:r>
-      <w:r>
-        <w:rPr>
-          <w:rFonts w:ascii="Arial" w:hAnsi="Arial" w:cs="Arial"/>
-          <w:lang w:val="en-US"/>
-        </w:rPr>
-        <w:t>fastTrackWitnessOfFact.input9</w:t>
-      </w:r>
+        </w:rPr>
+      </w:pPr>
+      <w:r>
+        <w:rPr>
+          <w:rFonts w:ascii="Arial" w:hAnsi="Arial" w:cs="Arial"/>
+        </w:rPr>
+        <w:t xml:space="preserve">Each witness statement should be no more than: </w:t>
+      </w:r>
+      <w:proofErr w:type="gramStart"/>
+      <w:r>
+        <w:rPr>
+          <w:rFonts w:ascii="Arial" w:hAnsi="Arial" w:cs="Arial"/>
+        </w:rPr>
+        <w:t>&lt;&lt;sdoR2WitnessesOfFact.sdoRestrictPages.restrictNoOfPagesDetails.witnessShouldNotMoreThanTxt</w:t>
+      </w:r>
+      <w:proofErr w:type="gramEnd"/>
       <w:r>
         <w:rPr>
           <w:rFonts w:ascii="Arial" w:hAnsi="Arial" w:cs="Arial"/>
         </w:rPr>
         <w:t>&gt;&gt;</w:t>
-      </w:r>
-    </w:p>
-    <w:p>
-      <w:pPr>
-        <w:rPr>
-          <w:rFonts w:ascii="Arial" w:hAnsi="Arial" w:cs="Arial"/>
-          <w:bCs/>
-        </w:rPr>
-      </w:pPr>
-      <w:r>
-        <w:rPr>
-          <w:rFonts w:ascii="Arial" w:hAnsi="Arial" w:cs="Arial"/>
-          <w:bCs/>
-        </w:rPr>
-        <w:t>&lt;&lt;es_&gt;&gt;</w:t>
-      </w:r>
-    </w:p>
-    <w:p>
-      <w:pPr>
-        <w:rPr>
-          <w:rFonts w:ascii="Arial" w:hAnsi="Arial" w:cs="Arial"/>
-          <w:bCs/>
-        </w:rPr>
-      </w:pPr>
-      <w:r>
-        <w:rPr>
-          <w:rFonts w:ascii="Arial" w:hAnsi="Arial" w:cs="Arial"/>
-          <w:bCs/>
-        </w:rPr>
-        <w:t>&lt;&lt;cs_{</w:t>
-      </w:r>
-      <w:proofErr w:type="spellStart"/>
-      <w:r>
-        <w:rPr>
-          <w:rFonts w:ascii="Arial" w:hAnsi="Arial" w:cs="Arial"/>
-          <w:lang w:val="en-US"/>
-        </w:rPr>
-        <w:t>fastTrackSchedulesOfLossToggle</w:t>
-      </w:r>
-      <w:proofErr w:type="spellEnd"/>
-      <w:r>
-        <w:rPr>
-          <w:rFonts w:ascii="Arial" w:hAnsi="Arial" w:cs="Arial"/>
-          <w:lang w:val="en-US"/>
-        </w:rPr>
-        <w:t>=true}&gt;&gt;</w:t>
-      </w:r>
-    </w:p>
-    <w:p>
-      <w:pPr>
-        <w:rPr>
-          <w:rFonts w:ascii="Arial" w:hAnsi="Arial" w:cs="Arial"/>
-          <w:bCs/>
-        </w:rPr>
-      </w:pPr>
-      <w:r>
-        <w:rPr>
-          <w:rFonts w:ascii="Arial" w:hAnsi="Arial" w:cs="Arial"/>
-          <w:b/>
-        </w:rPr>
-        <w:t>Schedules or counter-schedules of loss</w:t>
       </w:r>
     </w:p>
     <w:p>
@@ -2961,145 +2859,65 @@
         </w:numPr>
         <w:rPr>
           <w:rFonts w:ascii="Arial" w:hAnsi="Arial" w:cs="Arial"/>
-          <w:bCs/>
-        </w:rPr>
-      </w:pPr>
-      <w:r>
-        <w:rPr>
-          <w:rFonts w:ascii="Arial" w:hAnsi="Arial" w:cs="Arial"/>
-        </w:rPr>
-        <w:t>&lt;&lt;</w:t>
-      </w:r>
-      <w:r>
-        <w:rPr>
-          <w:rFonts w:ascii="Arial" w:hAnsi="Arial" w:cs="Arial"/>
-          <w:lang w:val="en-US"/>
-        </w:rPr>
-        <w:t>fastTrackSchedulesOfLoss.input1</w:t>
-      </w:r>
-      <w:r>
-        <w:rPr>
-          <w:rFonts w:ascii="Arial" w:hAnsi="Arial" w:cs="Arial"/>
-        </w:rPr>
-        <w:t>&gt;&gt;</w:t>
-      </w:r>
-      <w:r>
-        <w:rPr>
-          <w:rFonts w:ascii="Arial" w:hAnsi="Arial" w:cs="Arial"/>
-        </w:rPr>
-        <w:t xml:space="preserve"> </w:t>
-      </w:r>
-      <w:r>
-        <w:rPr>
-          <w:rFonts w:ascii="Arial" w:hAnsi="Arial" w:cs="Arial"/>
-          <w:b/>
-          <w:bCs/>
-        </w:rPr>
-        <w:t>&lt;&lt;</w:t>
-      </w:r>
-      <w:r>
-        <w:rPr>
-          <w:rFonts w:ascii="Arial" w:eastAsia="Arial" w:hAnsi="Arial" w:cs="Arial"/>
-          <w:bCs/>
-        </w:rPr>
-        <w:t>{</w:t>
-      </w:r>
-      <w:proofErr w:type="spellStart"/>
-      <w:r>
-        <w:rPr>
-          <w:rFonts w:ascii="Arial" w:eastAsia="Arial" w:hAnsi="Arial" w:cs="Arial"/>
-          <w:bCs/>
-        </w:rPr>
-        <w:t>dateFormat</w:t>
-      </w:r>
-      <w:proofErr w:type="spellEnd"/>
-      <w:r>
-        <w:rPr>
-          <w:rFonts w:ascii="Arial" w:eastAsia="Arial" w:hAnsi="Arial" w:cs="Arial"/>
-          <w:bCs/>
-        </w:rPr>
-        <w:t>(</w:t>
-      </w:r>
-      <w:r>
-        <w:rPr>
-          <w:rFonts w:ascii="Arial" w:hAnsi="Arial" w:cs="Arial"/>
-          <w:lang w:val="en-US"/>
-        </w:rPr>
-        <w:t>fastTrackSchedulesOfLoss.</w:t>
-      </w:r>
-      <w:r>
-        <w:rPr>
-          <w:rFonts w:ascii="Arial" w:hAnsi="Arial" w:cs="Arial"/>
-          <w:lang w:val="en-US"/>
-        </w:rPr>
-        <w:t>date1</w:t>
-      </w:r>
-      <w:r>
-        <w:rPr>
-          <w:rFonts w:ascii="Arial" w:eastAsia="Arial" w:hAnsi="Arial" w:cs="Arial"/>
-          <w:bCs/>
-        </w:rPr>
-        <w:t xml:space="preserve">, ‘dd MMMM </w:t>
-      </w:r>
-      <w:proofErr w:type="spellStart"/>
-      <w:r>
-        <w:rPr>
-          <w:rFonts w:ascii="Arial" w:eastAsia="Arial" w:hAnsi="Arial" w:cs="Arial"/>
-          <w:bCs/>
-        </w:rPr>
-        <w:t>yyyy</w:t>
-      </w:r>
-      <w:proofErr w:type="spellEnd"/>
-      <w:r>
-        <w:rPr>
-          <w:rFonts w:ascii="Arial" w:eastAsia="Arial" w:hAnsi="Arial" w:cs="Arial"/>
-          <w:bCs/>
-        </w:rPr>
-        <w:t>’, ‘</w:t>
-      </w:r>
-      <w:proofErr w:type="spellStart"/>
-      <w:r>
-        <w:rPr>
-          <w:rFonts w:ascii="Arial" w:eastAsia="Arial" w:hAnsi="Arial" w:cs="Arial"/>
-          <w:bCs/>
-        </w:rPr>
-        <w:t>yyyy</w:t>
-      </w:r>
-      <w:proofErr w:type="spellEnd"/>
-      <w:r>
-        <w:rPr>
-          <w:rFonts w:ascii="Arial" w:eastAsia="Arial" w:hAnsi="Arial" w:cs="Arial"/>
-          <w:bCs/>
-        </w:rPr>
-        <w:t>-MM-dd’</w:t>
-      </w:r>
-      <w:r>
-        <w:rPr>
-          <w:rFonts w:ascii="Arial" w:eastAsia="Arial" w:hAnsi="Arial" w:cs="Arial"/>
-          <w:bCs/>
-        </w:rPr>
-        <w:t>)</w:t>
-      </w:r>
-      <w:r>
-        <w:rPr>
-          <w:rFonts w:ascii="Arial" w:eastAsia="Arial" w:hAnsi="Arial" w:cs="Arial"/>
-          <w:bCs/>
-        </w:rPr>
-        <w:t>}</w:t>
-      </w:r>
-      <w:r>
-        <w:rPr>
-          <w:rFonts w:ascii="Arial" w:hAnsi="Arial" w:cs="Arial"/>
-          <w:b/>
-          <w:bCs/>
-        </w:rPr>
-        <w:t>&gt;&gt;</w:t>
-      </w:r>
-      <w:r>
-        <w:rPr>
-          <w:rFonts w:ascii="Arial" w:hAnsi="Arial" w:cs="Arial"/>
-        </w:rPr>
-        <w:t>.</w:t>
+        </w:rPr>
+      </w:pPr>
+      <w:r>
+        <w:rPr>
+          <w:rFonts w:ascii="Arial" w:hAnsi="Arial" w:cs="Arial"/>
+        </w:rPr>
+        <w:t xml:space="preserve">Number of pages: </w:t>
+      </w:r>
+      <w:proofErr w:type="gramStart"/>
+      <w:r>
+        <w:rPr>
+          <w:rFonts w:ascii="Arial" w:hAnsi="Arial" w:cs="Arial"/>
+        </w:rPr>
+        <w:t>&lt;&lt;sdoR2WitnessesOfFact.sdoRestrictPages.restrictNoOfPagesDetails.noOfPages</w:t>
+      </w:r>
+      <w:proofErr w:type="gramEnd"/>
+      <w:r>
+        <w:rPr>
+          <w:rFonts w:ascii="Arial" w:hAnsi="Arial" w:cs="Arial"/>
+        </w:rPr>
+        <w:t>&gt;</w:t>
+      </w:r>
+      <w:r>
+        <w:rPr>
+          <w:rFonts w:ascii="Arial" w:hAnsi="Arial" w:cs="Arial"/>
+        </w:rPr>
+        <w:t xml:space="preserve">&gt; </w:t>
+      </w:r>
+      <w:r>
+        <w:rPr>
+          <w:rFonts w:ascii="Arial" w:hAnsi="Arial" w:cs="Arial"/>
+        </w:rPr>
+        <w:t>&lt;&lt;sdoR2WitnessesOfFact.sdoRestrictPages.restrictNoOfPagesDetails.fontDetails&gt;&gt;</w:t>
+      </w:r>
+    </w:p>
+    <w:p>
+      <w:pPr>
+        <w:rPr>
+          <w:rFonts w:ascii="Arial" w:hAnsi="Arial" w:cs="Arial"/>
+        </w:rPr>
+      </w:pPr>
+      <w:r>
+        <w:rPr>
+          <w:rFonts w:ascii="Arial" w:hAnsi="Arial" w:cs="Arial"/>
+        </w:rPr>
+        <w:t>&lt;&lt;es_&gt;&gt;</w:t>
+      </w:r>
+    </w:p>
+    <w:p>
+      <w:pPr>
+        <w:rPr>
+          <w:rFonts w:ascii="Arial" w:hAnsi="Arial" w:cs="Arial"/>
+        </w:rPr>
+      </w:pPr>
+      <w:r>
+        <w:rPr>
+          <w:rFonts w:ascii="Arial" w:hAnsi="Arial" w:cs="Arial"/>
+        </w:rPr>
+        <w:t>Deadline</w:t>
       </w:r>
     </w:p>
     <w:p>
@@ -3111,27 +2929,13 @@
         </w:numPr>
         <w:rPr>
           <w:rFonts w:ascii="Arial" w:hAnsi="Arial" w:cs="Arial"/>
-          <w:bCs/>
-        </w:rPr>
-      </w:pPr>
-      <w:r>
-        <w:rPr>
-          <w:rFonts w:ascii="Arial" w:hAnsi="Arial" w:cs="Arial"/>
-        </w:rPr>
-        <w:t>&lt;&lt;</w:t>
-      </w:r>
-      <w:r>
-        <w:rPr>
-          <w:rFonts w:ascii="Arial" w:hAnsi="Arial" w:cs="Arial"/>
-          <w:lang w:val="en-US"/>
-        </w:rPr>
-        <w:t>fastTrackSchedulesOfLoss.input2</w:t>
-      </w:r>
-      <w:r>
-        <w:rPr>
-          <w:rFonts w:ascii="Arial" w:hAnsi="Arial" w:cs="Arial"/>
-        </w:rPr>
-        <w:t>&gt;&gt;</w:t>
+        </w:rPr>
+      </w:pPr>
+      <w:r>
+        <w:rPr>
+          <w:rFonts w:ascii="Arial" w:hAnsi="Arial" w:cs="Arial"/>
+        </w:rPr>
+        <w:t>&lt;&lt;sdoR2WitnessesOfFact.sdoWitnessDeadline&gt;&gt;</w:t>
       </w:r>
       <w:r>
         <w:rPr>
@@ -3142,114 +2946,58 @@
       <w:r>
         <w:rPr>
           <w:rFonts w:ascii="Arial" w:hAnsi="Arial" w:cs="Arial"/>
-          <w:b/>
-          <w:bCs/>
-        </w:rPr>
-        <w:t>&lt;&lt;</w:t>
-      </w:r>
-      <w:r>
-        <w:rPr>
-          <w:rFonts w:ascii="Arial" w:eastAsia="Arial" w:hAnsi="Arial" w:cs="Arial"/>
-          <w:bCs/>
-        </w:rPr>
-        <w:t>{</w:t>
-      </w:r>
-      <w:proofErr w:type="spellStart"/>
-      <w:r>
-        <w:rPr>
-          <w:rFonts w:ascii="Arial" w:eastAsia="Arial" w:hAnsi="Arial" w:cs="Arial"/>
-          <w:bCs/>
+        </w:rPr>
+        <w:t>&lt;</w:t>
+      </w:r>
+      <w:proofErr w:type="gramStart"/>
+      <w:r>
+        <w:rPr>
+          <w:rFonts w:ascii="Arial" w:hAnsi="Arial" w:cs="Arial"/>
+        </w:rPr>
+        <w:t>&lt;{</w:t>
+      </w:r>
+      <w:proofErr w:type="spellStart"/>
+      <w:proofErr w:type="gramEnd"/>
+      <w:r>
+        <w:rPr>
+          <w:rFonts w:ascii="Arial" w:hAnsi="Arial" w:cs="Arial"/>
         </w:rPr>
         <w:t>dateFormat</w:t>
       </w:r>
       <w:proofErr w:type="spellEnd"/>
       <w:r>
         <w:rPr>
-          <w:rFonts w:ascii="Arial" w:eastAsia="Arial" w:hAnsi="Arial" w:cs="Arial"/>
-          <w:bCs/>
-        </w:rPr>
-        <w:t>(</w:t>
-      </w:r>
-      <w:r>
-        <w:rPr>
-          <w:rFonts w:ascii="Arial" w:hAnsi="Arial" w:cs="Arial"/>
-          <w:lang w:val="en-US"/>
-        </w:rPr>
-        <w:t>fastTrackSchedulesOfLoss.</w:t>
-      </w:r>
-      <w:r>
-        <w:rPr>
-          <w:rFonts w:ascii="Arial" w:hAnsi="Arial" w:cs="Arial"/>
-          <w:lang w:val="en-US"/>
-        </w:rPr>
-        <w:t>date2</w:t>
-      </w:r>
-      <w:r>
-        <w:rPr>
-          <w:rFonts w:ascii="Arial" w:eastAsia="Arial" w:hAnsi="Arial" w:cs="Arial"/>
-          <w:bCs/>
-        </w:rPr>
-        <w:t xml:space="preserve">, ‘dd MMMM </w:t>
-      </w:r>
-      <w:proofErr w:type="spellStart"/>
-      <w:r>
-        <w:rPr>
-          <w:rFonts w:ascii="Arial" w:eastAsia="Arial" w:hAnsi="Arial" w:cs="Arial"/>
-          <w:bCs/>
+          <w:rFonts w:ascii="Arial" w:hAnsi="Arial" w:cs="Arial"/>
+        </w:rPr>
+        <w:t xml:space="preserve">(sdoR2WitnessesOfFact.sdoWitnessDeadlineDate, ‘dd MMMM </w:t>
+      </w:r>
+      <w:proofErr w:type="spellStart"/>
+      <w:r>
+        <w:rPr>
+          <w:rFonts w:ascii="Arial" w:hAnsi="Arial" w:cs="Arial"/>
         </w:rPr>
         <w:t>yyyy</w:t>
       </w:r>
       <w:proofErr w:type="spellEnd"/>
       <w:r>
         <w:rPr>
-          <w:rFonts w:ascii="Arial" w:eastAsia="Arial" w:hAnsi="Arial" w:cs="Arial"/>
-          <w:bCs/>
+          <w:rFonts w:ascii="Arial" w:hAnsi="Arial" w:cs="Arial"/>
         </w:rPr>
         <w:t>’, ‘</w:t>
       </w:r>
       <w:proofErr w:type="spellStart"/>
       <w:r>
         <w:rPr>
-          <w:rFonts w:ascii="Arial" w:eastAsia="Arial" w:hAnsi="Arial" w:cs="Arial"/>
-          <w:bCs/>
+          <w:rFonts w:ascii="Arial" w:hAnsi="Arial" w:cs="Arial"/>
         </w:rPr>
         <w:t>yyyy</w:t>
       </w:r>
       <w:proofErr w:type="spellEnd"/>
       <w:r>
         <w:rPr>
-          <w:rFonts w:ascii="Arial" w:eastAsia="Arial" w:hAnsi="Arial" w:cs="Arial"/>
-          <w:bCs/>
-        </w:rPr>
-        <w:t>-MM-dd’</w:t>
-      </w:r>
-      <w:r>
-        <w:rPr>
-          <w:rFonts w:ascii="Arial" w:eastAsia="Arial" w:hAnsi="Arial" w:cs="Arial"/>
-          <w:bCs/>
-        </w:rPr>
-        <w:t>)</w:t>
-      </w:r>
-      <w:r>
-        <w:rPr>
-          <w:rFonts w:ascii="Arial" w:eastAsia="Arial" w:hAnsi="Arial" w:cs="Arial"/>
-          <w:bCs/>
-        </w:rPr>
-        <w:t>}</w:t>
-      </w:r>
-      <w:r>
-        <w:rPr>
-          <w:rFonts w:ascii="Arial" w:hAnsi="Arial" w:cs="Arial"/>
-          <w:b/>
-          <w:bCs/>
-        </w:rPr>
-        <w:t>&gt;&gt;</w:t>
-      </w:r>
-      <w:r>
-        <w:rPr>
-          <w:rFonts w:ascii="Arial" w:hAnsi="Arial" w:cs="Arial"/>
-        </w:rPr>
-        <w:t>.</w:t>
+          <w:rFonts w:ascii="Arial" w:hAnsi="Arial" w:cs="Arial"/>
+        </w:rPr>
+        <w:t>-MM-dd’)}&gt;&gt;.</w:t>
       </w:r>
     </w:p>
     <w:p>
@@ -3267,20 +3015,7 @@
         <w:rPr>
           <w:rFonts w:ascii="Arial" w:hAnsi="Arial" w:cs="Arial"/>
         </w:rPr>
-        <w:t>&lt;&lt;</w:t>
-      </w:r>
-      <w:r>
-        <w:rPr>
-          <w:rFonts w:ascii="Arial" w:hAnsi="Arial" w:cs="Arial"/>
-          <w:lang w:val="en-US"/>
-        </w:rPr>
-        <w:t>fastTrackSchedulesOfLoss.input3</w:t>
-      </w:r>
-      <w:r>
-        <w:rPr>
-          <w:rFonts w:ascii="Arial" w:hAnsi="Arial" w:cs="Arial"/>
-        </w:rPr>
-        <w:t>&gt;&gt;</w:t>
+        <w:t>&lt;&lt;sdoR2WitnessesOfFact.sdoWitnessDeadlineText&gt;&gt;</w:t>
       </w:r>
     </w:p>
     <w:p>
@@ -3318,7 +3053,7 @@
           <w:rFonts w:ascii="Arial" w:hAnsi="Arial" w:cs="Arial"/>
           <w:lang w:val="en-US"/>
         </w:rPr>
-        <w:t>fastTrackCostsToggle</w:t>
+        <w:t>fastTrackSchedulesOfLossToggle</w:t>
       </w:r>
       <w:proofErr w:type="spellEnd"/>
       <w:r>
@@ -3333,14 +3068,15 @@
       <w:pPr>
         <w:rPr>
           <w:rFonts w:ascii="Arial" w:hAnsi="Arial" w:cs="Arial"/>
-        </w:rPr>
-      </w:pPr>
-      <w:r>
-        <w:rPr>
-          <w:rFonts w:ascii="Arial" w:hAnsi="Arial" w:cs="Arial"/>
-          <w:b/>
-        </w:rPr>
-        <w:t>Costs</w:t>
+          <w:bCs/>
+        </w:rPr>
+      </w:pPr>
+      <w:r>
+        <w:rPr>
+          <w:rFonts w:ascii="Arial" w:hAnsi="Arial" w:cs="Arial"/>
+          <w:b/>
+        </w:rPr>
+        <w:t>Schedules or counter-schedules of loss</w:t>
       </w:r>
     </w:p>
     <w:p>
@@ -3352,99 +3088,155 @@
         </w:numPr>
         <w:rPr>
           <w:rFonts w:ascii="Arial" w:hAnsi="Arial" w:cs="Arial"/>
-        </w:rPr>
-      </w:pPr>
-      <w:r>
-        <w:rPr>
-          <w:rFonts w:ascii="Arial" w:hAnsi="Arial" w:cs="Arial"/>
-        </w:rPr>
-        <w:t>Costs in the case</w:t>
-      </w:r>
-    </w:p>
-    <w:p>
-      <w:r>
-        <w:rPr>
-          <w:rFonts w:ascii="Arial" w:hAnsi="Arial" w:cs="Arial"/>
-          <w:bCs/>
-        </w:rPr>
-        <w:t>&lt;&lt;es_&gt;&gt;</w:t>
-      </w:r>
-    </w:p>
-    <w:p>
-      <w:pPr>
-        <w:rPr>
-          <w:rFonts w:ascii="Arial" w:hAnsi="Arial" w:cs="Arial"/>
-          <w:bCs/>
-        </w:rPr>
-      </w:pPr>
-      <w:r>
-        <w:rPr>
-          <w:rFonts w:ascii="Arial" w:hAnsi="Arial" w:cs="Arial"/>
-          <w:bCs/>
-        </w:rPr>
-        <w:t>&lt;&lt;cs_{</w:t>
-      </w:r>
-      <w:proofErr w:type="spellStart"/>
-      <w:r>
-        <w:rPr>
-          <w:rFonts w:ascii="Arial" w:hAnsi="Arial" w:cs="Arial"/>
-          <w:lang w:val="en-US"/>
-        </w:rPr>
-        <w:t>fastTrackTrialToggle</w:t>
-      </w:r>
-      <w:proofErr w:type="spellEnd"/>
-      <w:r>
-        <w:rPr>
-          <w:rFonts w:ascii="Arial" w:hAnsi="Arial" w:cs="Arial"/>
-          <w:lang w:val="en-US"/>
-        </w:rPr>
-        <w:t>=true}&gt;&gt;</w:t>
-      </w:r>
-    </w:p>
-    <w:p>
-      <w:pPr>
-        <w:rPr>
-          <w:rFonts w:ascii="Arial" w:hAnsi="Arial" w:cs="Arial"/>
-          <w:b/>
-        </w:rPr>
-      </w:pPr>
-      <w:r>
-        <w:rPr>
-          <w:rFonts w:ascii="Arial" w:hAnsi="Arial" w:cs="Arial"/>
-          <w:b/>
-        </w:rPr>
-        <w:t>Trial</w:t>
-      </w:r>
-    </w:p>
-    <w:p>
-      <w:pPr>
-        <w:rPr>
-          <w:rFonts w:ascii="Arial" w:hAnsi="Arial" w:cs="Arial"/>
-          <w:bCs/>
-        </w:rPr>
-      </w:pPr>
-      <w:r>
-        <w:rPr>
-          <w:rFonts w:ascii="Arial" w:hAnsi="Arial" w:cs="Arial"/>
-          <w:bCs/>
-        </w:rPr>
-        <w:t>&lt;&lt;cs_{</w:t>
-      </w:r>
-      <w:proofErr w:type="spellStart"/>
-      <w:r>
-        <w:rPr>
-          <w:rFonts w:ascii="Arial" w:hAnsi="Arial" w:cs="Arial"/>
-          <w:lang w:val="en-US"/>
-        </w:rPr>
-        <w:t>fastTrackTrialDateToToggle</w:t>
-      </w:r>
-      <w:proofErr w:type="spellEnd"/>
-      <w:r>
-        <w:rPr>
-          <w:rFonts w:ascii="Arial" w:hAnsi="Arial" w:cs="Arial"/>
-          <w:lang w:val="en-US"/>
-        </w:rPr>
-        <w:t>=true}&gt;&gt;</w:t>
+          <w:bCs/>
+        </w:rPr>
+      </w:pPr>
+      <w:r>
+        <w:rPr>
+          <w:rFonts w:ascii="Arial" w:hAnsi="Arial" w:cs="Arial"/>
+        </w:rPr>
+        <w:t>&lt;&lt;</w:t>
+      </w:r>
+      <w:r>
+        <w:rPr>
+          <w:rFonts w:ascii="Arial" w:hAnsi="Arial" w:cs="Arial"/>
+          <w:lang w:val="en-US"/>
+        </w:rPr>
+        <w:t>fastTrackSchedulesOfLoss.input1</w:t>
+      </w:r>
+      <w:r>
+        <w:rPr>
+          <w:rFonts w:ascii="Arial" w:hAnsi="Arial" w:cs="Arial"/>
+        </w:rPr>
+        <w:t>&gt;&gt;</w:t>
+      </w:r>
+      <w:r>
+        <w:rPr>
+          <w:rFonts w:ascii="Arial" w:hAnsi="Arial" w:cs="Arial"/>
+        </w:rPr>
+        <w:t xml:space="preserve"> </w:t>
+      </w:r>
+      <w:r>
+        <w:rPr>
+          <w:rFonts w:ascii="Arial" w:hAnsi="Arial" w:cs="Arial"/>
+          <w:b/>
+          <w:bCs/>
+        </w:rPr>
+        <w:t>&lt;</w:t>
+      </w:r>
+      <w:proofErr w:type="gramStart"/>
+      <w:r>
+        <w:rPr>
+          <w:rFonts w:ascii="Arial" w:hAnsi="Arial" w:cs="Arial"/>
+          <w:b/>
+          <w:bCs/>
+        </w:rPr>
+        <w:t>&lt;</w:t>
+      </w:r>
+      <w:r>
+        <w:rPr>
+          <w:rFonts w:ascii="Arial" w:eastAsia="Arial" w:hAnsi="Arial" w:cs="Arial"/>
+          <w:bCs/>
+        </w:rPr>
+        <w:t>{</w:t>
+      </w:r>
+      <w:proofErr w:type="spellStart"/>
+      <w:proofErr w:type="gramEnd"/>
+      <w:r>
+        <w:rPr>
+          <w:rFonts w:ascii="Arial" w:eastAsia="Arial" w:hAnsi="Arial" w:cs="Arial"/>
+          <w:bCs/>
+        </w:rPr>
+        <w:t>dateFormat</w:t>
+      </w:r>
+      <w:proofErr w:type="spellEnd"/>
+      <w:r>
+        <w:rPr>
+          <w:rFonts w:ascii="Arial" w:eastAsia="Arial" w:hAnsi="Arial" w:cs="Arial"/>
+          <w:bCs/>
+        </w:rPr>
+        <w:t>(</w:t>
+      </w:r>
+      <w:r>
+        <w:rPr>
+          <w:rFonts w:ascii="Arial" w:hAnsi="Arial" w:cs="Arial"/>
+          <w:lang w:val="en-US"/>
+        </w:rPr>
+        <w:t>fastTrackSchedulesOfLoss.</w:t>
+      </w:r>
+      <w:r>
+        <w:rPr>
+          <w:rFonts w:ascii="Arial" w:hAnsi="Arial" w:cs="Arial"/>
+          <w:lang w:val="en-US"/>
+        </w:rPr>
+        <w:t>date1</w:t>
+      </w:r>
+      <w:r>
+        <w:rPr>
+          <w:rFonts w:ascii="Arial" w:eastAsia="Arial" w:hAnsi="Arial" w:cs="Arial"/>
+          <w:bCs/>
+        </w:rPr>
+        <w:t xml:space="preserve">, ‘dd MMMM </w:t>
+      </w:r>
+      <w:proofErr w:type="spellStart"/>
+      <w:r>
+        <w:rPr>
+          <w:rFonts w:ascii="Arial" w:eastAsia="Arial" w:hAnsi="Arial" w:cs="Arial"/>
+          <w:bCs/>
+        </w:rPr>
+        <w:t>yyyy</w:t>
+      </w:r>
+      <w:proofErr w:type="spellEnd"/>
+      <w:r>
+        <w:rPr>
+          <w:rFonts w:ascii="Arial" w:eastAsia="Arial" w:hAnsi="Arial" w:cs="Arial"/>
+          <w:bCs/>
+        </w:rPr>
+        <w:t>’, ‘</w:t>
+      </w:r>
+      <w:proofErr w:type="spellStart"/>
+      <w:r>
+        <w:rPr>
+          <w:rFonts w:ascii="Arial" w:eastAsia="Arial" w:hAnsi="Arial" w:cs="Arial"/>
+          <w:bCs/>
+        </w:rPr>
+        <w:t>yyyy</w:t>
+      </w:r>
+      <w:proofErr w:type="spellEnd"/>
+      <w:r>
+        <w:rPr>
+          <w:rFonts w:ascii="Arial" w:eastAsia="Arial" w:hAnsi="Arial" w:cs="Arial"/>
+          <w:bCs/>
+        </w:rPr>
+        <w:t>-MM-dd’</w:t>
+      </w:r>
+      <w:r>
+        <w:rPr>
+          <w:rFonts w:ascii="Arial" w:eastAsia="Arial" w:hAnsi="Arial" w:cs="Arial"/>
+          <w:bCs/>
+        </w:rPr>
+        <w:t>)</w:t>
+      </w:r>
+      <w:r>
+        <w:rPr>
+          <w:rFonts w:ascii="Arial" w:eastAsia="Arial" w:hAnsi="Arial" w:cs="Arial"/>
+          <w:bCs/>
+        </w:rPr>
+        <w:t>}</w:t>
+      </w:r>
+      <w:r>
+        <w:rPr>
+          <w:rFonts w:ascii="Arial" w:hAnsi="Arial" w:cs="Arial"/>
+          <w:b/>
+          <w:bCs/>
+        </w:rPr>
+        <w:t>&gt;&gt;</w:t>
+      </w:r>
+      <w:r>
+        <w:rPr>
+          <w:rFonts w:ascii="Arial" w:hAnsi="Arial" w:cs="Arial"/>
+        </w:rPr>
+        <w:t>.</w:t>
       </w:r>
     </w:p>
     <w:p>
@@ -3456,19 +3248,28 @@
         </w:numPr>
         <w:rPr>
           <w:rFonts w:ascii="Arial" w:hAnsi="Arial" w:cs="Arial"/>
-        </w:rPr>
-      </w:pPr>
-      <w:r>
-        <w:rPr>
-          <w:rFonts w:ascii="Arial" w:hAnsi="Arial" w:cs="Arial"/>
-        </w:rPr>
-        <w:t xml:space="preserve">The trial will be heard </w:t>
-      </w:r>
-      <w:r>
-        <w:rPr>
-          <w:rFonts w:ascii="Arial" w:hAnsi="Arial" w:cs="Arial"/>
-        </w:rPr>
-        <w:t>between</w:t>
+          <w:bCs/>
+        </w:rPr>
+      </w:pPr>
+      <w:r>
+        <w:rPr>
+          <w:rFonts w:ascii="Arial" w:hAnsi="Arial" w:cs="Arial"/>
+        </w:rPr>
+        <w:lastRenderedPageBreak/>
+        <w:t>&lt;&lt;</w:t>
+      </w:r>
+      <w:r>
+        <w:rPr>
+          <w:rFonts w:ascii="Arial" w:hAnsi="Arial" w:cs="Arial"/>
+          <w:lang w:val="en-US"/>
+        </w:rPr>
+        <w:t>fastTrackSchedulesOfLoss.input2</w:t>
+      </w:r>
+      <w:r>
+        <w:rPr>
+          <w:rFonts w:ascii="Arial" w:hAnsi="Arial" w:cs="Arial"/>
+        </w:rPr>
+        <w:t>&gt;&gt;</w:t>
       </w:r>
       <w:r>
         <w:rPr>
@@ -3482,7 +3283,16 @@
           <w:b/>
           <w:bCs/>
         </w:rPr>
-        <w:t>&lt;&lt;</w:t>
+        <w:t>&lt;</w:t>
+      </w:r>
+      <w:proofErr w:type="gramStart"/>
+      <w:r>
+        <w:rPr>
+          <w:rFonts w:ascii="Arial" w:hAnsi="Arial" w:cs="Arial"/>
+          <w:b/>
+          <w:bCs/>
+        </w:rPr>
+        <w:t>&lt;</w:t>
       </w:r>
       <w:r>
         <w:rPr>
@@ -3492,6 +3302,7 @@
         <w:t>{</w:t>
       </w:r>
       <w:proofErr w:type="spellStart"/>
+      <w:proofErr w:type="gramEnd"/>
       <w:r>
         <w:rPr>
           <w:rFonts w:ascii="Arial" w:eastAsia="Arial" w:hAnsi="Arial" w:cs="Arial"/>
@@ -3507,15 +3318,20 @@
         </w:rPr>
         <w:t>(</w:t>
       </w:r>
-      <w:proofErr w:type="spellStart"/>
-      <w:r>
-        <w:rPr>
-          <w:rFonts w:ascii="Arial" w:hAnsi="Arial" w:cs="Arial"/>
-          <w:lang w:val="en-US"/>
-        </w:rPr>
-        <w:t>fastTrackHearingTime.dateFrom</w:t>
-      </w:r>
-      <w:proofErr w:type="spellEnd"/>
+      <w:r>
+        <w:rPr>
+          <w:rFonts w:ascii="Arial" w:hAnsi="Arial" w:cs="Arial"/>
+          <w:lang w:val="en-US"/>
+        </w:rPr>
+        <w:t>fastTrackSchedulesOfLoss.</w:t>
+      </w:r>
+      <w:r>
+        <w:rPr>
+          <w:rFonts w:ascii="Arial" w:hAnsi="Arial" w:cs="Arial"/>
+          <w:lang w:val="en-US"/>
+        </w:rPr>
+        <w:t>date2</w:t>
+      </w:r>
       <w:r>
         <w:rPr>
           <w:rFonts w:ascii="Arial" w:eastAsia="Arial" w:hAnsi="Arial" w:cs="Arial"/>
@@ -3580,251 +3396,8 @@
       <w:r>
         <w:rPr>
           <w:rFonts w:ascii="Arial" w:hAnsi="Arial" w:cs="Arial"/>
-          <w:b/>
-          <w:bCs/>
-        </w:rPr>
-        <w:t xml:space="preserve"> </w:t>
-      </w:r>
-      <w:r>
-        <w:rPr>
-          <w:rFonts w:ascii="Arial" w:hAnsi="Arial" w:cs="Arial"/>
-        </w:rPr>
-        <w:t xml:space="preserve">and </w:t>
-      </w:r>
-      <w:r>
-        <w:rPr>
-          <w:rFonts w:ascii="Arial" w:hAnsi="Arial" w:cs="Arial"/>
-        </w:rPr>
-        <w:t xml:space="preserve"> </w:t>
-      </w:r>
-      <w:r>
-        <w:rPr>
-          <w:rFonts w:ascii="Arial" w:hAnsi="Arial" w:cs="Arial"/>
-          <w:b/>
-          <w:bCs/>
-        </w:rPr>
-        <w:t>&lt;&lt;</w:t>
-      </w:r>
-      <w:r>
-        <w:rPr>
-          <w:rFonts w:ascii="Arial" w:eastAsia="Arial" w:hAnsi="Arial" w:cs="Arial"/>
-          <w:bCs/>
-        </w:rPr>
-        <w:t>{</w:t>
-      </w:r>
-      <w:proofErr w:type="spellStart"/>
-      <w:r>
-        <w:rPr>
-          <w:rFonts w:ascii="Arial" w:eastAsia="Arial" w:hAnsi="Arial" w:cs="Arial"/>
-          <w:bCs/>
-        </w:rPr>
-        <w:t>dateFormat</w:t>
-      </w:r>
-      <w:proofErr w:type="spellEnd"/>
-      <w:r>
-        <w:rPr>
-          <w:rFonts w:ascii="Arial" w:eastAsia="Arial" w:hAnsi="Arial" w:cs="Arial"/>
-          <w:bCs/>
-        </w:rPr>
-        <w:t>(</w:t>
-      </w:r>
-      <w:proofErr w:type="spellStart"/>
-      <w:r>
-        <w:rPr>
-          <w:rFonts w:ascii="Arial" w:hAnsi="Arial" w:cs="Arial"/>
-          <w:lang w:val="en-US"/>
-        </w:rPr>
-        <w:t>fastTrackHearingTime.date</w:t>
-      </w:r>
-      <w:r>
-        <w:rPr>
-          <w:rFonts w:ascii="Arial" w:hAnsi="Arial" w:cs="Arial"/>
-          <w:lang w:val="en-US"/>
-        </w:rPr>
-        <w:t>To</w:t>
-      </w:r>
-      <w:proofErr w:type="spellEnd"/>
-      <w:r>
-        <w:rPr>
-          <w:rFonts w:ascii="Arial" w:eastAsia="Arial" w:hAnsi="Arial" w:cs="Arial"/>
-          <w:bCs/>
-        </w:rPr>
-        <w:t xml:space="preserve">, ‘dd MMMM </w:t>
-      </w:r>
-      <w:proofErr w:type="spellStart"/>
-      <w:r>
-        <w:rPr>
-          <w:rFonts w:ascii="Arial" w:eastAsia="Arial" w:hAnsi="Arial" w:cs="Arial"/>
-          <w:bCs/>
-        </w:rPr>
-        <w:t>yyyy</w:t>
-      </w:r>
-      <w:proofErr w:type="spellEnd"/>
-      <w:r>
-        <w:rPr>
-          <w:rFonts w:ascii="Arial" w:eastAsia="Arial" w:hAnsi="Arial" w:cs="Arial"/>
-          <w:bCs/>
-        </w:rPr>
-        <w:t>’, ‘</w:t>
-      </w:r>
-      <w:proofErr w:type="spellStart"/>
-      <w:r>
-        <w:rPr>
-          <w:rFonts w:ascii="Arial" w:eastAsia="Arial" w:hAnsi="Arial" w:cs="Arial"/>
-          <w:bCs/>
-        </w:rPr>
-        <w:t>yyyy</w:t>
-      </w:r>
-      <w:proofErr w:type="spellEnd"/>
-      <w:r>
-        <w:rPr>
-          <w:rFonts w:ascii="Arial" w:eastAsia="Arial" w:hAnsi="Arial" w:cs="Arial"/>
-          <w:bCs/>
-        </w:rPr>
-        <w:t>-MM-dd’</w:t>
-      </w:r>
-      <w:r>
-        <w:rPr>
-          <w:rFonts w:ascii="Arial" w:eastAsia="Arial" w:hAnsi="Arial" w:cs="Arial"/>
-          <w:bCs/>
-        </w:rPr>
-        <w:t>)</w:t>
-      </w:r>
-      <w:r>
-        <w:rPr>
-          <w:rFonts w:ascii="Arial" w:eastAsia="Arial" w:hAnsi="Arial" w:cs="Arial"/>
-          <w:bCs/>
-        </w:rPr>
-        <w:t>}</w:t>
-      </w:r>
-      <w:r>
-        <w:rPr>
-          <w:rFonts w:ascii="Arial" w:hAnsi="Arial" w:cs="Arial"/>
-          <w:b/>
-          <w:bCs/>
-        </w:rPr>
-        <w:t>&gt;&gt;</w:t>
-      </w:r>
-      <w:r>
-        <w:rPr>
-          <w:rFonts w:ascii="Arial" w:hAnsi="Arial" w:cs="Arial"/>
-          <w:b/>
-          <w:bCs/>
         </w:rPr>
         <w:t>.</w:t>
-      </w:r>
-      <w:r>
-        <w:rPr>
-          <w:rFonts w:ascii="Arial" w:hAnsi="Arial" w:cs="Arial"/>
-        </w:rPr>
-        <w:t xml:space="preserve"> </w:t>
-      </w:r>
-      <w:r>
-        <w:rPr>
-          <w:rFonts w:ascii="Arial" w:hAnsi="Arial" w:cs="Arial"/>
-        </w:rPr>
-        <w:t>The time estimate is</w:t>
-      </w:r>
-      <w:r>
-        <w:rPr>
-          <w:rFonts w:ascii="Arial" w:hAnsi="Arial" w:cs="Arial"/>
-        </w:rPr>
-        <w:t xml:space="preserve"> </w:t>
-      </w:r>
-      <w:r>
-        <w:rPr>
-          <w:rFonts w:ascii="Arial" w:hAnsi="Arial" w:cs="Arial"/>
-          <w:b/>
-          <w:bCs/>
-          <w:lang w:val="en-US"/>
-        </w:rPr>
-        <w:t>&lt;&lt;</w:t>
-      </w:r>
-      <w:proofErr w:type="spellStart"/>
-      <w:r>
-        <w:rPr>
-          <w:rFonts w:ascii="Arial" w:hAnsi="Arial" w:cs="Arial"/>
-          <w:b/>
-          <w:bCs/>
-          <w:lang w:val="en-US"/>
-        </w:rPr>
-        <w:t>fastTrackHearingTimeEstimate</w:t>
-      </w:r>
-      <w:proofErr w:type="spellEnd"/>
-      <w:r>
-        <w:rPr>
-          <w:rFonts w:ascii="Arial" w:hAnsi="Arial" w:cs="Arial"/>
-          <w:b/>
-          <w:bCs/>
-          <w:lang w:val="en-US"/>
-        </w:rPr>
-        <w:t>&gt;&gt;</w:t>
-      </w:r>
-      <w:r>
-        <w:rPr>
-          <w:rFonts w:ascii="Arial" w:hAnsi="Arial" w:cs="Arial"/>
-          <w:lang w:val="en-US"/>
-        </w:rPr>
-        <w:t>.</w:t>
-      </w:r>
-    </w:p>
-    <w:p>
-      <w:pPr>
-        <w:rPr>
-          <w:rFonts w:ascii="Arial" w:hAnsi="Arial" w:cs="Arial"/>
-          <w:bCs/>
-        </w:rPr>
-      </w:pPr>
-      <w:r>
-        <w:rPr>
-          <w:rFonts w:ascii="Arial" w:hAnsi="Arial" w:cs="Arial"/>
-          <w:bCs/>
-        </w:rPr>
-        <w:t>&lt;&lt;es_&gt;&gt;</w:t>
-      </w:r>
-    </w:p>
-    <w:p>
-      <w:pPr>
-        <w:rPr>
-          <w:rFonts w:ascii="Arial" w:hAnsi="Arial" w:cs="Arial"/>
-        </w:rPr>
-      </w:pPr>
-      <w:r>
-        <w:rPr>
-          <w:rFonts w:ascii="Arial" w:hAnsi="Arial" w:cs="Arial"/>
-          <w:bCs/>
-        </w:rPr>
-        <w:t>&lt;&lt;cs_{</w:t>
-      </w:r>
-      <w:proofErr w:type="spellStart"/>
-      <w:r>
-        <w:rPr>
-          <w:rFonts w:ascii="Arial" w:hAnsi="Arial" w:cs="Arial"/>
-          <w:lang w:val="en-US"/>
-        </w:rPr>
-        <w:t>fastTrackTrialDateToToggle</w:t>
-      </w:r>
-      <w:proofErr w:type="spellEnd"/>
-      <w:r>
-        <w:rPr>
-          <w:rFonts w:ascii="Arial" w:hAnsi="Arial" w:cs="Arial"/>
-          <w:lang w:val="en-US"/>
-        </w:rPr>
-        <w:t>=</w:t>
-      </w:r>
-      <w:r>
-        <w:rPr>
-          <w:rFonts w:ascii="Arial" w:hAnsi="Arial" w:cs="Arial"/>
-          <w:lang w:val="en-US"/>
-        </w:rPr>
-        <w:t>false</w:t>
-      </w:r>
-      <w:r>
-        <w:rPr>
-          <w:rFonts w:ascii="Arial" w:hAnsi="Arial" w:cs="Arial"/>
-          <w:lang w:val="en-US"/>
-        </w:rPr>
-        <w:t>}&gt;&gt;</w:t>
       </w:r>
     </w:p>
     <w:p>
@@ -3842,7 +3415,591 @@
         <w:rPr>
           <w:rFonts w:ascii="Arial" w:hAnsi="Arial" w:cs="Arial"/>
         </w:rPr>
-        <w:lastRenderedPageBreak/>
+        <w:t>&lt;&lt;</w:t>
+      </w:r>
+      <w:r>
+        <w:rPr>
+          <w:rFonts w:ascii="Arial" w:hAnsi="Arial" w:cs="Arial"/>
+          <w:lang w:val="en-US"/>
+        </w:rPr>
+        <w:t>fastTrackSchedulesOfLoss.input3</w:t>
+      </w:r>
+      <w:r>
+        <w:rPr>
+          <w:rFonts w:ascii="Arial" w:hAnsi="Arial" w:cs="Arial"/>
+        </w:rPr>
+        <w:t>&gt;&gt;</w:t>
+      </w:r>
+    </w:p>
+    <w:p>
+      <w:pPr>
+        <w:rPr>
+          <w:rFonts w:ascii="Arial" w:hAnsi="Arial" w:cs="Arial"/>
+          <w:bCs/>
+        </w:rPr>
+      </w:pPr>
+      <w:r>
+        <w:rPr>
+          <w:rFonts w:ascii="Arial" w:hAnsi="Arial" w:cs="Arial"/>
+          <w:bCs/>
+        </w:rPr>
+        <w:t>&lt;&lt;es_&gt;&gt;</w:t>
+      </w:r>
+    </w:p>
+    <w:p>
+      <w:pPr>
+        <w:rPr>
+          <w:rFonts w:ascii="Arial" w:hAnsi="Arial" w:cs="Arial"/>
+          <w:bCs/>
+        </w:rPr>
+      </w:pPr>
+      <w:r>
+        <w:rPr>
+          <w:rFonts w:ascii="Arial" w:hAnsi="Arial" w:cs="Arial"/>
+          <w:bCs/>
+        </w:rPr>
+        <w:t>&lt;&lt;cs_{</w:t>
+      </w:r>
+      <w:proofErr w:type="spellStart"/>
+      <w:r>
+        <w:rPr>
+          <w:rFonts w:ascii="Arial" w:hAnsi="Arial" w:cs="Arial"/>
+          <w:lang w:val="en-US"/>
+        </w:rPr>
+        <w:t>fastTrackCostsToggle</w:t>
+      </w:r>
+      <w:proofErr w:type="spellEnd"/>
+      <w:r>
+        <w:rPr>
+          <w:rFonts w:ascii="Arial" w:hAnsi="Arial" w:cs="Arial"/>
+          <w:lang w:val="en-US"/>
+        </w:rPr>
+        <w:t>=true}&gt;&gt;</w:t>
+      </w:r>
+    </w:p>
+    <w:p>
+      <w:pPr>
+        <w:rPr>
+          <w:rFonts w:ascii="Arial" w:hAnsi="Arial" w:cs="Arial"/>
+        </w:rPr>
+      </w:pPr>
+      <w:r>
+        <w:rPr>
+          <w:rFonts w:ascii="Arial" w:hAnsi="Arial" w:cs="Arial"/>
+          <w:b/>
+        </w:rPr>
+        <w:t>Costs</w:t>
+      </w:r>
+    </w:p>
+    <w:p>
+      <w:pPr>
+        <w:pStyle w:val="ListParagraph"/>
+        <w:numPr>
+          <w:ilvl w:val="0"/>
+          <w:numId w:val="15"/>
+        </w:numPr>
+        <w:rPr>
+          <w:rFonts w:ascii="Arial" w:hAnsi="Arial" w:cs="Arial"/>
+        </w:rPr>
+      </w:pPr>
+      <w:r>
+        <w:rPr>
+          <w:rFonts w:ascii="Arial" w:hAnsi="Arial" w:cs="Arial"/>
+        </w:rPr>
+        <w:t>Costs in the case</w:t>
+      </w:r>
+    </w:p>
+    <w:p>
+      <w:r>
+        <w:rPr>
+          <w:rFonts w:ascii="Arial" w:hAnsi="Arial" w:cs="Arial"/>
+          <w:bCs/>
+        </w:rPr>
+        <w:t>&lt;&lt;es_&gt;&gt;</w:t>
+      </w:r>
+    </w:p>
+    <w:p>
+      <w:pPr>
+        <w:rPr>
+          <w:rFonts w:ascii="Arial" w:hAnsi="Arial" w:cs="Arial"/>
+          <w:bCs/>
+        </w:rPr>
+      </w:pPr>
+      <w:r>
+        <w:rPr>
+          <w:rFonts w:ascii="Arial" w:hAnsi="Arial" w:cs="Arial"/>
+          <w:bCs/>
+        </w:rPr>
+        <w:t>&lt;&lt;cs_{</w:t>
+      </w:r>
+      <w:proofErr w:type="spellStart"/>
+      <w:r>
+        <w:rPr>
+          <w:rFonts w:ascii="Arial" w:hAnsi="Arial" w:cs="Arial"/>
+          <w:lang w:val="en-US"/>
+        </w:rPr>
+        <w:t>fastTrackTrialToggle</w:t>
+      </w:r>
+      <w:proofErr w:type="spellEnd"/>
+      <w:r>
+        <w:rPr>
+          <w:rFonts w:ascii="Arial" w:hAnsi="Arial" w:cs="Arial"/>
+          <w:lang w:val="en-US"/>
+        </w:rPr>
+        <w:t>=true}&gt;&gt;</w:t>
+      </w:r>
+    </w:p>
+    <w:p>
+      <w:pPr>
+        <w:rPr>
+          <w:rFonts w:ascii="Arial" w:hAnsi="Arial" w:cs="Arial"/>
+          <w:b/>
+        </w:rPr>
+      </w:pPr>
+      <w:r>
+        <w:rPr>
+          <w:rFonts w:ascii="Arial" w:hAnsi="Arial" w:cs="Arial"/>
+          <w:b/>
+        </w:rPr>
+        <w:t>Trial</w:t>
+      </w:r>
+    </w:p>
+    <w:p>
+      <w:pPr>
+        <w:rPr>
+          <w:rFonts w:ascii="Arial" w:hAnsi="Arial" w:cs="Arial"/>
+          <w:bCs/>
+        </w:rPr>
+      </w:pPr>
+      <w:r>
+        <w:rPr>
+          <w:rFonts w:ascii="Arial" w:hAnsi="Arial" w:cs="Arial"/>
+          <w:bCs/>
+        </w:rPr>
+        <w:t>&lt;&lt;cs_{</w:t>
+      </w:r>
+      <w:proofErr w:type="spellStart"/>
+      <w:r>
+        <w:rPr>
+          <w:rFonts w:ascii="Arial" w:hAnsi="Arial" w:cs="Arial"/>
+          <w:lang w:val="en-US"/>
+        </w:rPr>
+        <w:t>fastTrackTrialDateToToggle</w:t>
+      </w:r>
+      <w:proofErr w:type="spellEnd"/>
+      <w:r>
+        <w:rPr>
+          <w:rFonts w:ascii="Arial" w:hAnsi="Arial" w:cs="Arial"/>
+          <w:lang w:val="en-US"/>
+        </w:rPr>
+        <w:t>=true}&gt;&gt;</w:t>
+      </w:r>
+    </w:p>
+    <w:p>
+      <w:pPr>
+        <w:pStyle w:val="ListParagraph"/>
+        <w:numPr>
+          <w:ilvl w:val="0"/>
+          <w:numId w:val="15"/>
+        </w:numPr>
+        <w:rPr>
+          <w:rFonts w:ascii="Arial" w:hAnsi="Arial" w:cs="Arial"/>
+        </w:rPr>
+      </w:pPr>
+      <w:r>
+        <w:rPr>
+          <w:rFonts w:ascii="Arial" w:hAnsi="Arial" w:cs="Arial"/>
+        </w:rPr>
+        <w:t xml:space="preserve">The trial will be heard </w:t>
+      </w:r>
+      <w:r>
+        <w:rPr>
+          <w:rFonts w:ascii="Arial" w:hAnsi="Arial" w:cs="Arial"/>
+        </w:rPr>
+        <w:t>between</w:t>
+      </w:r>
+      <w:r>
+        <w:rPr>
+          <w:rFonts w:ascii="Arial" w:hAnsi="Arial" w:cs="Arial"/>
+        </w:rPr>
+        <w:t xml:space="preserve"> </w:t>
+      </w:r>
+      <w:r>
+        <w:rPr>
+          <w:rFonts w:ascii="Arial" w:hAnsi="Arial" w:cs="Arial"/>
+          <w:b/>
+          <w:bCs/>
+        </w:rPr>
+        <w:t>&lt;</w:t>
+      </w:r>
+      <w:proofErr w:type="gramStart"/>
+      <w:r>
+        <w:rPr>
+          <w:rFonts w:ascii="Arial" w:hAnsi="Arial" w:cs="Arial"/>
+          <w:b/>
+          <w:bCs/>
+        </w:rPr>
+        <w:t>&lt;</w:t>
+      </w:r>
+      <w:r>
+        <w:rPr>
+          <w:rFonts w:ascii="Arial" w:eastAsia="Arial" w:hAnsi="Arial" w:cs="Arial"/>
+          <w:bCs/>
+        </w:rPr>
+        <w:t>{</w:t>
+      </w:r>
+      <w:proofErr w:type="spellStart"/>
+      <w:proofErr w:type="gramEnd"/>
+      <w:r>
+        <w:rPr>
+          <w:rFonts w:ascii="Arial" w:eastAsia="Arial" w:hAnsi="Arial" w:cs="Arial"/>
+          <w:bCs/>
+        </w:rPr>
+        <w:t>dateFormat</w:t>
+      </w:r>
+      <w:proofErr w:type="spellEnd"/>
+      <w:r>
+        <w:rPr>
+          <w:rFonts w:ascii="Arial" w:eastAsia="Arial" w:hAnsi="Arial" w:cs="Arial"/>
+          <w:bCs/>
+        </w:rPr>
+        <w:t>(</w:t>
+      </w:r>
+      <w:proofErr w:type="spellStart"/>
+      <w:r>
+        <w:rPr>
+          <w:rFonts w:ascii="Arial" w:hAnsi="Arial" w:cs="Arial"/>
+          <w:lang w:val="en-US"/>
+        </w:rPr>
+        <w:t>fastTrackHearingTime.dateFrom</w:t>
+      </w:r>
+      <w:proofErr w:type="spellEnd"/>
+      <w:r>
+        <w:rPr>
+          <w:rFonts w:ascii="Arial" w:eastAsia="Arial" w:hAnsi="Arial" w:cs="Arial"/>
+          <w:bCs/>
+        </w:rPr>
+        <w:t xml:space="preserve">, ‘dd MMMM </w:t>
+      </w:r>
+      <w:proofErr w:type="spellStart"/>
+      <w:r>
+        <w:rPr>
+          <w:rFonts w:ascii="Arial" w:eastAsia="Arial" w:hAnsi="Arial" w:cs="Arial"/>
+          <w:bCs/>
+        </w:rPr>
+        <w:t>yyyy</w:t>
+      </w:r>
+      <w:proofErr w:type="spellEnd"/>
+      <w:r>
+        <w:rPr>
+          <w:rFonts w:ascii="Arial" w:eastAsia="Arial" w:hAnsi="Arial" w:cs="Arial"/>
+          <w:bCs/>
+        </w:rPr>
+        <w:t>’, ‘</w:t>
+      </w:r>
+      <w:proofErr w:type="spellStart"/>
+      <w:r>
+        <w:rPr>
+          <w:rFonts w:ascii="Arial" w:eastAsia="Arial" w:hAnsi="Arial" w:cs="Arial"/>
+          <w:bCs/>
+        </w:rPr>
+        <w:t>yyyy</w:t>
+      </w:r>
+      <w:proofErr w:type="spellEnd"/>
+      <w:r>
+        <w:rPr>
+          <w:rFonts w:ascii="Arial" w:eastAsia="Arial" w:hAnsi="Arial" w:cs="Arial"/>
+          <w:bCs/>
+        </w:rPr>
+        <w:t>-MM-dd’</w:t>
+      </w:r>
+      <w:r>
+        <w:rPr>
+          <w:rFonts w:ascii="Arial" w:eastAsia="Arial" w:hAnsi="Arial" w:cs="Arial"/>
+          <w:bCs/>
+        </w:rPr>
+        <w:t>)</w:t>
+      </w:r>
+      <w:r>
+        <w:rPr>
+          <w:rFonts w:ascii="Arial" w:eastAsia="Arial" w:hAnsi="Arial" w:cs="Arial"/>
+          <w:bCs/>
+        </w:rPr>
+        <w:t>}</w:t>
+      </w:r>
+      <w:r>
+        <w:rPr>
+          <w:rFonts w:ascii="Arial" w:hAnsi="Arial" w:cs="Arial"/>
+          <w:b/>
+          <w:bCs/>
+        </w:rPr>
+        <w:t>&gt;&gt;</w:t>
+      </w:r>
+      <w:r>
+        <w:rPr>
+          <w:rFonts w:ascii="Arial" w:hAnsi="Arial" w:cs="Arial"/>
+          <w:b/>
+          <w:bCs/>
+        </w:rPr>
+        <w:t xml:space="preserve"> </w:t>
+      </w:r>
+      <w:r>
+        <w:rPr>
+          <w:rFonts w:ascii="Arial" w:hAnsi="Arial" w:cs="Arial"/>
+        </w:rPr>
+        <w:t xml:space="preserve">and </w:t>
+      </w:r>
+      <w:r>
+        <w:rPr>
+          <w:rFonts w:ascii="Arial" w:hAnsi="Arial" w:cs="Arial"/>
+        </w:rPr>
+        <w:t xml:space="preserve"> </w:t>
+      </w:r>
+      <w:r>
+        <w:rPr>
+          <w:rFonts w:ascii="Arial" w:hAnsi="Arial" w:cs="Arial"/>
+          <w:b/>
+          <w:bCs/>
+        </w:rPr>
+        <w:t>&lt;&lt;</w:t>
+      </w:r>
+      <w:r>
+        <w:rPr>
+          <w:rFonts w:ascii="Arial" w:eastAsia="Arial" w:hAnsi="Arial" w:cs="Arial"/>
+          <w:bCs/>
+        </w:rPr>
+        <w:t>{</w:t>
+      </w:r>
+      <w:proofErr w:type="spellStart"/>
+      <w:r>
+        <w:rPr>
+          <w:rFonts w:ascii="Arial" w:eastAsia="Arial" w:hAnsi="Arial" w:cs="Arial"/>
+          <w:bCs/>
+        </w:rPr>
+        <w:t>dateFormat</w:t>
+      </w:r>
+      <w:proofErr w:type="spellEnd"/>
+      <w:r>
+        <w:rPr>
+          <w:rFonts w:ascii="Arial" w:eastAsia="Arial" w:hAnsi="Arial" w:cs="Arial"/>
+          <w:bCs/>
+        </w:rPr>
+        <w:t>(</w:t>
+      </w:r>
+      <w:proofErr w:type="spellStart"/>
+      <w:r>
+        <w:rPr>
+          <w:rFonts w:ascii="Arial" w:hAnsi="Arial" w:cs="Arial"/>
+          <w:lang w:val="en-US"/>
+        </w:rPr>
+        <w:t>fastTrackHearingTime.date</w:t>
+      </w:r>
+      <w:r>
+        <w:rPr>
+          <w:rFonts w:ascii="Arial" w:hAnsi="Arial" w:cs="Arial"/>
+          <w:lang w:val="en-US"/>
+        </w:rPr>
+        <w:t>To</w:t>
+      </w:r>
+      <w:proofErr w:type="spellEnd"/>
+      <w:r>
+        <w:rPr>
+          <w:rFonts w:ascii="Arial" w:eastAsia="Arial" w:hAnsi="Arial" w:cs="Arial"/>
+          <w:bCs/>
+        </w:rPr>
+        <w:t xml:space="preserve">, ‘dd MMMM </w:t>
+      </w:r>
+      <w:proofErr w:type="spellStart"/>
+      <w:r>
+        <w:rPr>
+          <w:rFonts w:ascii="Arial" w:eastAsia="Arial" w:hAnsi="Arial" w:cs="Arial"/>
+          <w:bCs/>
+        </w:rPr>
+        <w:t>yyyy</w:t>
+      </w:r>
+      <w:proofErr w:type="spellEnd"/>
+      <w:r>
+        <w:rPr>
+          <w:rFonts w:ascii="Arial" w:eastAsia="Arial" w:hAnsi="Arial" w:cs="Arial"/>
+          <w:bCs/>
+        </w:rPr>
+        <w:t>’, ‘</w:t>
+      </w:r>
+      <w:proofErr w:type="spellStart"/>
+      <w:r>
+        <w:rPr>
+          <w:rFonts w:ascii="Arial" w:eastAsia="Arial" w:hAnsi="Arial" w:cs="Arial"/>
+          <w:bCs/>
+        </w:rPr>
+        <w:t>yyyy</w:t>
+      </w:r>
+      <w:proofErr w:type="spellEnd"/>
+      <w:r>
+        <w:rPr>
+          <w:rFonts w:ascii="Arial" w:eastAsia="Arial" w:hAnsi="Arial" w:cs="Arial"/>
+          <w:bCs/>
+        </w:rPr>
+        <w:t>-MM-dd’</w:t>
+      </w:r>
+      <w:r>
+        <w:rPr>
+          <w:rFonts w:ascii="Arial" w:eastAsia="Arial" w:hAnsi="Arial" w:cs="Arial"/>
+          <w:bCs/>
+        </w:rPr>
+        <w:t>)</w:t>
+      </w:r>
+      <w:r>
+        <w:rPr>
+          <w:rFonts w:ascii="Arial" w:eastAsia="Arial" w:hAnsi="Arial" w:cs="Arial"/>
+          <w:bCs/>
+        </w:rPr>
+        <w:t>}</w:t>
+      </w:r>
+      <w:r>
+        <w:rPr>
+          <w:rFonts w:ascii="Arial" w:hAnsi="Arial" w:cs="Arial"/>
+          <w:b/>
+          <w:bCs/>
+        </w:rPr>
+        <w:t>&gt;&gt;</w:t>
+      </w:r>
+      <w:r>
+        <w:rPr>
+          <w:rFonts w:ascii="Arial" w:hAnsi="Arial" w:cs="Arial"/>
+          <w:b/>
+          <w:bCs/>
+        </w:rPr>
+        <w:t>.</w:t>
+      </w:r>
+      <w:r>
+        <w:rPr>
+          <w:rFonts w:ascii="Arial" w:hAnsi="Arial" w:cs="Arial"/>
+        </w:rPr>
+        <w:t xml:space="preserve"> </w:t>
+      </w:r>
+      <w:r>
+        <w:rPr>
+          <w:rFonts w:ascii="Arial" w:hAnsi="Arial" w:cs="Arial"/>
+        </w:rPr>
+        <w:t>The time estimate is</w:t>
+      </w:r>
+      <w:r>
+        <w:rPr>
+          <w:rFonts w:ascii="Arial" w:hAnsi="Arial" w:cs="Arial"/>
+        </w:rPr>
+        <w:t xml:space="preserve"> </w:t>
+      </w:r>
+      <w:r>
+        <w:rPr>
+          <w:rFonts w:ascii="Arial" w:hAnsi="Arial" w:cs="Arial"/>
+          <w:b/>
+          <w:bCs/>
+          <w:lang w:val="en-US"/>
+        </w:rPr>
+        <w:t>&lt;&lt;</w:t>
+      </w:r>
+      <w:proofErr w:type="spellStart"/>
+      <w:r>
+        <w:rPr>
+          <w:rFonts w:ascii="Arial" w:hAnsi="Arial" w:cs="Arial"/>
+          <w:b/>
+          <w:bCs/>
+          <w:lang w:val="en-US"/>
+        </w:rPr>
+        <w:t>fastTrackHearingTimeEstimate</w:t>
+      </w:r>
+      <w:proofErr w:type="spellEnd"/>
+      <w:r>
+        <w:rPr>
+          <w:rFonts w:ascii="Arial" w:hAnsi="Arial" w:cs="Arial"/>
+          <w:b/>
+          <w:bCs/>
+          <w:lang w:val="en-US"/>
+        </w:rPr>
+        <w:t>&gt;&gt;</w:t>
+      </w:r>
+      <w:r>
+        <w:rPr>
+          <w:rFonts w:ascii="Arial" w:hAnsi="Arial" w:cs="Arial"/>
+          <w:lang w:val="en-US"/>
+        </w:rPr>
+        <w:t>.</w:t>
+      </w:r>
+    </w:p>
+    <w:p>
+      <w:pPr>
+        <w:rPr>
+          <w:rFonts w:ascii="Arial" w:hAnsi="Arial" w:cs="Arial"/>
+          <w:bCs/>
+        </w:rPr>
+      </w:pPr>
+      <w:r>
+        <w:rPr>
+          <w:rFonts w:ascii="Arial" w:hAnsi="Arial" w:cs="Arial"/>
+          <w:bCs/>
+        </w:rPr>
+        <w:t>&lt;&lt;es_&gt;&gt;</w:t>
+      </w:r>
+    </w:p>
+    <w:p>
+      <w:pPr>
+        <w:rPr>
+          <w:rFonts w:ascii="Arial" w:hAnsi="Arial" w:cs="Arial"/>
+        </w:rPr>
+      </w:pPr>
+      <w:r>
+        <w:rPr>
+          <w:rFonts w:ascii="Arial" w:hAnsi="Arial" w:cs="Arial"/>
+          <w:bCs/>
+        </w:rPr>
+        <w:t>&lt;&lt;cs_{</w:t>
+      </w:r>
+      <w:proofErr w:type="spellStart"/>
+      <w:r>
+        <w:rPr>
+          <w:rFonts w:ascii="Arial" w:hAnsi="Arial" w:cs="Arial"/>
+          <w:lang w:val="en-US"/>
+        </w:rPr>
+        <w:t>fastTrackTrialDateToToggle</w:t>
+      </w:r>
+      <w:proofErr w:type="spellEnd"/>
+      <w:r>
+        <w:rPr>
+          <w:rFonts w:ascii="Arial" w:hAnsi="Arial" w:cs="Arial"/>
+          <w:lang w:val="en-US"/>
+        </w:rPr>
+        <w:t>=</w:t>
+      </w:r>
+      <w:r>
+        <w:rPr>
+          <w:rFonts w:ascii="Arial" w:hAnsi="Arial" w:cs="Arial"/>
+          <w:lang w:val="en-US"/>
+        </w:rPr>
+        <w:t>false</w:t>
+      </w:r>
+      <w:r>
+        <w:rPr>
+          <w:rFonts w:ascii="Arial" w:hAnsi="Arial" w:cs="Arial"/>
+          <w:lang w:val="en-US"/>
+        </w:rPr>
+        <w:t>}&gt;&gt;</w:t>
+      </w:r>
+    </w:p>
+    <w:p>
+      <w:pPr>
+        <w:pStyle w:val="ListParagraph"/>
+        <w:numPr>
+          <w:ilvl w:val="0"/>
+          <w:numId w:val="15"/>
+        </w:numPr>
+        <w:rPr>
+          <w:rFonts w:ascii="Arial" w:hAnsi="Arial" w:cs="Arial"/>
+        </w:rPr>
+      </w:pPr>
+      <w:r>
+        <w:rPr>
+          <w:rFonts w:ascii="Arial" w:hAnsi="Arial" w:cs="Arial"/>
+        </w:rPr>
         <w:t>The trial will be heard</w:t>
       </w:r>
       <w:r>
@@ -3869,7 +4026,16 @@
           <w:b/>
           <w:bCs/>
         </w:rPr>
-        <w:t>&lt;&lt;</w:t>
+        <w:t>&lt;</w:t>
+      </w:r>
+      <w:proofErr w:type="gramStart"/>
+      <w:r>
+        <w:rPr>
+          <w:rFonts w:ascii="Arial" w:hAnsi="Arial" w:cs="Arial"/>
+          <w:b/>
+          <w:bCs/>
+        </w:rPr>
+        <w:t>&lt;</w:t>
       </w:r>
       <w:r>
         <w:rPr>
@@ -3879,6 +4045,7 @@
         <w:t>{</w:t>
       </w:r>
       <w:proofErr w:type="spellStart"/>
+      <w:proofErr w:type="gramEnd"/>
       <w:r>
         <w:rPr>
           <w:rFonts w:ascii="Arial" w:eastAsia="Arial" w:hAnsi="Arial" w:cs="Arial"/>
@@ -4337,15 +4504,31 @@
           <w:rFonts w:ascii="Arial" w:eastAsia="Times New Roman" w:hAnsi="Arial" w:cs="Arial"/>
           <w:lang w:eastAsia="en-GB"/>
         </w:rPr>
-        <w:t>hearingLocation.site_name</w:t>
-      </w:r>
-      <w:proofErr w:type="spellEnd"/>
+        <w:t>hearingLocation.site_</w:t>
+      </w:r>
+      <w:proofErr w:type="gramStart"/>
       <w:r>
         <w:rPr>
           <w:rFonts w:ascii="Arial" w:eastAsia="Times New Roman" w:hAnsi="Arial" w:cs="Arial"/>
           <w:lang w:eastAsia="en-GB"/>
         </w:rPr>
-        <w:t>!=null}&gt;&gt;at &lt;&lt;</w:t>
+        <w:t>name</w:t>
+      </w:r>
+      <w:proofErr w:type="spellEnd"/>
+      <w:r>
+        <w:rPr>
+          <w:rFonts w:ascii="Arial" w:eastAsia="Times New Roman" w:hAnsi="Arial" w:cs="Arial"/>
+          <w:lang w:eastAsia="en-GB"/>
+        </w:rPr>
+        <w:t>!=</w:t>
+      </w:r>
+      <w:proofErr w:type="gramEnd"/>
+      <w:r>
+        <w:rPr>
+          <w:rFonts w:ascii="Arial" w:eastAsia="Times New Roman" w:hAnsi="Arial" w:cs="Arial"/>
+          <w:lang w:eastAsia="en-GB"/>
+        </w:rPr>
+        <w:t>null}&gt;&gt;at &lt;&lt;</w:t>
       </w:r>
       <w:proofErr w:type="spellStart"/>
       <w:r>
@@ -4528,15 +4711,31 @@
           <w:rFonts w:ascii="Arial" w:eastAsia="Times New Roman" w:hAnsi="Arial" w:cs="Arial"/>
           <w:lang w:eastAsia="en-GB"/>
         </w:rPr>
-        <w:t>hearingLocation.site_name</w:t>
-      </w:r>
-      <w:proofErr w:type="spellEnd"/>
+        <w:t>hearingLocation.site_</w:t>
+      </w:r>
+      <w:proofErr w:type="gramStart"/>
       <w:r>
         <w:rPr>
           <w:rFonts w:ascii="Arial" w:eastAsia="Times New Roman" w:hAnsi="Arial" w:cs="Arial"/>
           <w:lang w:eastAsia="en-GB"/>
         </w:rPr>
-        <w:t>!=null}&gt;&gt;will take place at &lt;&lt;</w:t>
+        <w:t>name</w:t>
+      </w:r>
+      <w:proofErr w:type="spellEnd"/>
+      <w:r>
+        <w:rPr>
+          <w:rFonts w:ascii="Arial" w:eastAsia="Times New Roman" w:hAnsi="Arial" w:cs="Arial"/>
+          <w:lang w:eastAsia="en-GB"/>
+        </w:rPr>
+        <w:t>!=</w:t>
+      </w:r>
+      <w:proofErr w:type="gramEnd"/>
+      <w:r>
+        <w:rPr>
+          <w:rFonts w:ascii="Arial" w:eastAsia="Times New Roman" w:hAnsi="Arial" w:cs="Arial"/>
+          <w:lang w:eastAsia="en-GB"/>
+        </w:rPr>
+        <w:t>null}&gt;&gt;will take place at &lt;&lt;</w:t>
       </w:r>
       <w:proofErr w:type="spellStart"/>
       <w:r>
@@ -4722,6 +4921,7 @@
           <w:color w:val="000000"/>
           <w:lang w:eastAsia="en-GB"/>
         </w:rPr>
+        <w:lastRenderedPageBreak/>
         <w:t xml:space="preserve">This hearing </w:t>
       </w:r>
       <w:r>
@@ -4737,15 +4937,31 @@
           <w:rFonts w:ascii="Arial" w:eastAsia="Times New Roman" w:hAnsi="Arial" w:cs="Arial"/>
           <w:lang w:eastAsia="en-GB"/>
         </w:rPr>
-        <w:t>hearingLocation.site_name</w:t>
-      </w:r>
-      <w:proofErr w:type="spellEnd"/>
+        <w:t>hearingLocation.site_</w:t>
+      </w:r>
+      <w:proofErr w:type="gramStart"/>
       <w:r>
         <w:rPr>
           <w:rFonts w:ascii="Arial" w:eastAsia="Times New Roman" w:hAnsi="Arial" w:cs="Arial"/>
           <w:lang w:eastAsia="en-GB"/>
         </w:rPr>
-        <w:t>!=null}&gt;&gt;will take place at &lt;&lt;</w:t>
+        <w:t>name</w:t>
+      </w:r>
+      <w:proofErr w:type="spellEnd"/>
+      <w:r>
+        <w:rPr>
+          <w:rFonts w:ascii="Arial" w:eastAsia="Times New Roman" w:hAnsi="Arial" w:cs="Arial"/>
+          <w:lang w:eastAsia="en-GB"/>
+        </w:rPr>
+        <w:t>!=</w:t>
+      </w:r>
+      <w:proofErr w:type="gramEnd"/>
+      <w:r>
+        <w:rPr>
+          <w:rFonts w:ascii="Arial" w:eastAsia="Times New Roman" w:hAnsi="Arial" w:cs="Arial"/>
+          <w:lang w:eastAsia="en-GB"/>
+        </w:rPr>
+        <w:t>null}&gt;&gt;will take place at &lt;&lt;</w:t>
       </w:r>
       <w:proofErr w:type="spellStart"/>
       <w:r>
@@ -5044,7 +5260,16 @@
           <w:b/>
           <w:bCs/>
         </w:rPr>
-        <w:t>&lt;&lt;</w:t>
+        <w:t>&lt;</w:t>
+      </w:r>
+      <w:proofErr w:type="gramStart"/>
+      <w:r>
+        <w:rPr>
+          <w:rFonts w:ascii="Arial" w:hAnsi="Arial" w:cs="Arial"/>
+          <w:b/>
+          <w:bCs/>
+        </w:rPr>
+        <w:t>&lt;</w:t>
       </w:r>
       <w:r>
         <w:rPr>
@@ -5054,6 +5279,7 @@
         <w:t>{</w:t>
       </w:r>
       <w:proofErr w:type="spellStart"/>
+      <w:proofErr w:type="gramEnd"/>
       <w:r>
         <w:rPr>
           <w:rFonts w:ascii="Arial" w:eastAsia="Arial" w:hAnsi="Arial" w:cs="Arial"/>
@@ -5207,7 +5433,16 @@
           <w:b/>
           <w:bCs/>
         </w:rPr>
-        <w:t>&lt;&lt;</w:t>
+        <w:t>&lt;</w:t>
+      </w:r>
+      <w:proofErr w:type="gramStart"/>
+      <w:r>
+        <w:rPr>
+          <w:rFonts w:ascii="Arial" w:hAnsi="Arial" w:cs="Arial"/>
+          <w:b/>
+          <w:bCs/>
+        </w:rPr>
+        <w:t>&lt;</w:t>
       </w:r>
       <w:r>
         <w:rPr>
@@ -5217,6 +5452,7 @@
         <w:t>{</w:t>
       </w:r>
       <w:proofErr w:type="spellStart"/>
+      <w:proofErr w:type="gramEnd"/>
       <w:r>
         <w:rPr>
           <w:rFonts w:ascii="Arial" w:eastAsia="Arial" w:hAnsi="Arial" w:cs="Arial"/>
@@ -5511,7 +5747,6 @@
         <w:rPr>
           <w:rFonts w:ascii="Arial" w:hAnsi="Arial" w:cs="Arial"/>
         </w:rPr>
-        <w:lastRenderedPageBreak/>
         <w:t xml:space="preserve">    </w:t>
       </w:r>
       <w:r>
@@ -5674,8 +5909,18 @@
           <w:b/>
           <w:bCs/>
         </w:rPr>
-        <w:t>Credit hire</w:t>
-      </w:r>
+        <w:t xml:space="preserve">Credit </w:t>
+      </w:r>
+      <w:proofErr w:type="gramStart"/>
+      <w:r>
+        <w:rPr>
+          <w:rFonts w:ascii="Arial" w:hAnsi="Arial" w:cs="Arial"/>
+          <w:b/>
+          <w:bCs/>
+        </w:rPr>
+        <w:t>hire</w:t>
+      </w:r>
+      <w:proofErr w:type="gramEnd"/>
     </w:p>
     <w:p>
       <w:pPr>
@@ -5783,7 +6028,16 @@
           <w:b/>
           <w:bCs/>
         </w:rPr>
-        <w:t>&lt;&lt;</w:t>
+        <w:t>&lt;</w:t>
+      </w:r>
+      <w:proofErr w:type="gramStart"/>
+      <w:r>
+        <w:rPr>
+          <w:rFonts w:ascii="Arial" w:hAnsi="Arial" w:cs="Arial"/>
+          <w:b/>
+          <w:bCs/>
+        </w:rPr>
+        <w:t>&lt;</w:t>
       </w:r>
       <w:r>
         <w:rPr>
@@ -5793,6 +6047,7 @@
         <w:t>{</w:t>
       </w:r>
       <w:proofErr w:type="spellStart"/>
+      <w:proofErr w:type="gramEnd"/>
       <w:r>
         <w:rPr>
           <w:rFonts w:ascii="Arial" w:eastAsia="Arial" w:hAnsi="Arial" w:cs="Arial"/>
@@ -5958,7 +6213,16 @@
           <w:b/>
           <w:bCs/>
         </w:rPr>
-        <w:t>&lt;&lt;</w:t>
+        <w:t>&lt;</w:t>
+      </w:r>
+      <w:proofErr w:type="gramStart"/>
+      <w:r>
+        <w:rPr>
+          <w:rFonts w:ascii="Arial" w:hAnsi="Arial" w:cs="Arial"/>
+          <w:b/>
+          <w:bCs/>
+        </w:rPr>
+        <w:t>&lt;</w:t>
       </w:r>
       <w:r>
         <w:rPr>
@@ -5968,6 +6232,7 @@
         <w:t>{</w:t>
       </w:r>
       <w:proofErr w:type="spellStart"/>
+      <w:proofErr w:type="gramEnd"/>
       <w:r>
         <w:rPr>
           <w:rFonts w:ascii="Arial" w:eastAsia="Arial" w:hAnsi="Arial" w:cs="Arial"/>
@@ -6122,7 +6387,16 @@
           <w:b/>
           <w:bCs/>
         </w:rPr>
-        <w:t>&lt;&lt;</w:t>
+        <w:t>&lt;</w:t>
+      </w:r>
+      <w:proofErr w:type="gramStart"/>
+      <w:r>
+        <w:rPr>
+          <w:rFonts w:ascii="Arial" w:hAnsi="Arial" w:cs="Arial"/>
+          <w:b/>
+          <w:bCs/>
+        </w:rPr>
+        <w:t>&lt;</w:t>
       </w:r>
       <w:r>
         <w:rPr>
@@ -6132,6 +6406,7 @@
         <w:t>{</w:t>
       </w:r>
       <w:proofErr w:type="spellStart"/>
+      <w:proofErr w:type="gramEnd"/>
       <w:r>
         <w:rPr>
           <w:rFonts w:ascii="Arial" w:eastAsia="Arial" w:hAnsi="Arial" w:cs="Arial"/>
@@ -6704,7 +6979,16 @@
           <w:b/>
           <w:bCs/>
         </w:rPr>
-        <w:t>&lt;&lt;</w:t>
+        <w:t>&lt;</w:t>
+      </w:r>
+      <w:proofErr w:type="gramStart"/>
+      <w:r>
+        <w:rPr>
+          <w:rFonts w:ascii="Arial" w:hAnsi="Arial" w:cs="Arial"/>
+          <w:b/>
+          <w:bCs/>
+        </w:rPr>
+        <w:t>&lt;</w:t>
       </w:r>
       <w:r>
         <w:rPr>
@@ -6714,6 +6998,7 @@
         <w:t>{</w:t>
       </w:r>
       <w:proofErr w:type="spellStart"/>
+      <w:proofErr w:type="gramEnd"/>
       <w:r>
         <w:rPr>
           <w:rFonts w:ascii="Arial" w:eastAsia="Arial" w:hAnsi="Arial" w:cs="Arial"/>
@@ -6861,7 +7146,16 @@
           <w:b/>
           <w:bCs/>
         </w:rPr>
-        <w:t>&lt;&lt;</w:t>
+        <w:t>&lt;</w:t>
+      </w:r>
+      <w:proofErr w:type="gramStart"/>
+      <w:r>
+        <w:rPr>
+          <w:rFonts w:ascii="Arial" w:hAnsi="Arial" w:cs="Arial"/>
+          <w:b/>
+          <w:bCs/>
+        </w:rPr>
+        <w:t>&lt;</w:t>
       </w:r>
       <w:r>
         <w:rPr>
@@ -6871,6 +7165,7 @@
         <w:t>{</w:t>
       </w:r>
       <w:proofErr w:type="spellStart"/>
+      <w:proofErr w:type="gramEnd"/>
       <w:r>
         <w:rPr>
           <w:rFonts w:ascii="Arial" w:eastAsia="Arial" w:hAnsi="Arial" w:cs="Arial"/>
@@ -7009,7 +7304,6 @@
           <w:rFonts w:ascii="Arial" w:hAnsi="Arial" w:cs="Arial"/>
           <w:bCs/>
         </w:rPr>
-        <w:lastRenderedPageBreak/>
         <w:t>&lt;&lt;cs_{</w:t>
       </w:r>
       <w:proofErr w:type="spellStart"/>
@@ -7104,17 +7398,28 @@
           <w:bCs/>
           <w:lang w:val="es-ES"/>
         </w:rPr>
-        <w:t>&lt;&lt;</w:t>
-      </w:r>
-      <w:r>
-        <w:rPr>
-          <w:rFonts w:ascii="Arial" w:eastAsia="Arial" w:hAnsi="Arial" w:cs="Arial"/>
+        <w:t>&lt;</w:t>
+      </w:r>
+      <w:proofErr w:type="gramStart"/>
+      <w:r>
+        <w:rPr>
+          <w:rFonts w:ascii="Arial" w:hAnsi="Arial" w:cs="Arial"/>
+          <w:b/>
           <w:bCs/>
           <w:lang w:val="es-ES"/>
         </w:rPr>
+        <w:t>&lt;</w:t>
+      </w:r>
+      <w:r>
+        <w:rPr>
+          <w:rFonts w:ascii="Arial" w:eastAsia="Arial" w:hAnsi="Arial" w:cs="Arial"/>
+          <w:bCs/>
+          <w:lang w:val="es-ES"/>
+        </w:rPr>
         <w:t>{</w:t>
       </w:r>
       <w:proofErr w:type="spellStart"/>
+      <w:proofErr w:type="gramEnd"/>
       <w:r>
         <w:rPr>
           <w:rFonts w:ascii="Arial" w:eastAsia="Arial" w:hAnsi="Arial" w:cs="Arial"/>
@@ -7276,17 +7581,28 @@
           <w:bCs/>
           <w:lang w:val="es-ES"/>
         </w:rPr>
-        <w:t>&lt;&lt;</w:t>
-      </w:r>
-      <w:r>
-        <w:rPr>
-          <w:rFonts w:ascii="Arial" w:eastAsia="Arial" w:hAnsi="Arial" w:cs="Arial"/>
+        <w:t>&lt;</w:t>
+      </w:r>
+      <w:proofErr w:type="gramStart"/>
+      <w:r>
+        <w:rPr>
+          <w:rFonts w:ascii="Arial" w:hAnsi="Arial" w:cs="Arial"/>
+          <w:b/>
           <w:bCs/>
           <w:lang w:val="es-ES"/>
         </w:rPr>
+        <w:t>&lt;</w:t>
+      </w:r>
+      <w:r>
+        <w:rPr>
+          <w:rFonts w:ascii="Arial" w:eastAsia="Arial" w:hAnsi="Arial" w:cs="Arial"/>
+          <w:bCs/>
+          <w:lang w:val="es-ES"/>
+        </w:rPr>
         <w:t>{</w:t>
       </w:r>
       <w:proofErr w:type="spellStart"/>
+      <w:proofErr w:type="gramEnd"/>
       <w:r>
         <w:rPr>
           <w:rFonts w:ascii="Arial" w:eastAsia="Arial" w:hAnsi="Arial" w:cs="Arial"/>
@@ -7686,7 +8002,16 @@
           <w:b/>
           <w:bCs/>
         </w:rPr>
-        <w:t>&lt;&lt;</w:t>
+        <w:t>&lt;</w:t>
+      </w:r>
+      <w:proofErr w:type="gramStart"/>
+      <w:r>
+        <w:rPr>
+          <w:rFonts w:ascii="Arial" w:hAnsi="Arial" w:cs="Arial"/>
+          <w:b/>
+          <w:bCs/>
+        </w:rPr>
+        <w:t>&lt;</w:t>
       </w:r>
       <w:r>
         <w:rPr>
@@ -7696,6 +8021,7 @@
         <w:t>{</w:t>
       </w:r>
       <w:proofErr w:type="spellStart"/>
+      <w:proofErr w:type="gramEnd"/>
       <w:r>
         <w:rPr>
           <w:rFonts w:ascii="Arial" w:eastAsia="Arial" w:hAnsi="Arial" w:cs="Arial"/>
@@ -7936,9 +8262,11 @@
           <w:rFonts w:ascii="Arial" w:hAnsi="Arial" w:cs="Arial"/>
           <w:bCs/>
         </w:rPr>
+        <w:lastRenderedPageBreak/>
         <w:t>&lt;&lt;</w:t>
       </w:r>
       <w:proofErr w:type="spellStart"/>
+      <w:proofErr w:type="gramStart"/>
       <w:r>
         <w:rPr>
           <w:rFonts w:ascii="Arial" w:hAnsi="Arial" w:cs="Arial"/>
@@ -7947,6 +8275,7 @@
         <w:t>value.directionComment</w:t>
       </w:r>
       <w:proofErr w:type="spellEnd"/>
+      <w:proofErr w:type="gramEnd"/>
       <w:r>
         <w:rPr>
           <w:rFonts w:ascii="Arial" w:hAnsi="Arial" w:cs="Arial"/>
@@ -11970,28 +12299,12 @@
 </file>
 
 <file path=customXml/item1.xml><?xml version="1.0" encoding="utf-8"?>
-<p:properties xmlns:p="http://schemas.microsoft.com/office/2006/metadata/properties" xmlns:xsi="http://www.w3.org/2001/XMLSchema-instance" xmlns:pc="http://schemas.microsoft.com/office/infopath/2007/PartnerControls">
-  <documentManagement>
-    <Stage xmlns="f336f4fe-8719-4ea2-b5d6-29b3a580aeb4">In Approval</Stage>
-    <Next_x0020_Stage xmlns="f336f4fe-8719-4ea2-b5d6-29b3a580aeb4">ApproveOrReject</Next_x0020_Stage>
-    <Admin_x0020_Action xmlns="f336f4fe-8719-4ea2-b5d6-29b3a580aeb4" xsi:nil="true"/>
-    <Template_x0020_Category xmlns="f336f4fe-8719-4ea2-b5d6-29b3a580aeb4">Standard Direction - STD</Template_x0020_Category>
-    <Action xmlns="f336f4fe-8719-4ea2-b5d6-29b3a580aeb4" xsi:nil="true"/>
-    <Purpose1 xmlns="f336f4fe-8719-4ea2-b5d6-29b3a580aeb4">Replacing SDO_HNL_FAST("CV-DAM-STD-ENG-00002-HNL.docx", "fast_track_sdo_%s.pdf")</Purpose1>
-    <Template_x0020_Language xmlns="f336f4fe-8719-4ea2-b5d6-29b3a580aeb4">English - ENG</Template_x0020_Language>
-    <Rename xmlns="f336f4fe-8719-4ea2-b5d6-29b3a580aeb4">true</Rename>
-    <Tornado_x0020_Filename xmlns="f336f4fe-8719-4ea2-b5d6-29b3a580aeb4" xsi:nil="true"/>
-    <Approval_x0020_Request_x0020_Comment xmlns="f336f4fe-8719-4ea2-b5d6-29b3a580aeb4">Requesting approval for CIV-10335</Approval_x0020_Request_x0020_Comment>
-    <Publication_x0020_Date xmlns="f336f4fe-8719-4ea2-b5d6-29b3a580aeb4">2023-01-23T00:00:00+00:00</Publication_x0020_Date>
-    <SharedWithUsers xmlns="f336f4fe-8719-4ea2-b5d6-29b3a580aeb4">
-      <UserInfo>
-        <DisplayName>Robert Allright</DisplayName>
-        <AccountId>23</AccountId>
-        <AccountType/>
-      </UserInfo>
-    </SharedWithUsers>
-  </documentManagement>
-</p:properties>
+<?mso-contentType ?>
+<FormTemplates xmlns="http://schemas.microsoft.com/sharepoint/v3/contenttype/forms">
+  <Display>DocumentLibraryForm</Display>
+  <Edit>DocumentLibraryForm</Edit>
+  <New>DocumentLibraryForm</New>
+</FormTemplates>
 </file>
 
 <file path=customXml/item2.xml><?xml version="1.0" encoding="utf-8"?>
@@ -12317,20 +12630,34 @@
 </file>
 
 <file path=customXml/item3.xml><?xml version="1.0" encoding="utf-8"?>
-<?mso-contentType ?>
-<FormTemplates xmlns="http://schemas.microsoft.com/sharepoint/v3/contenttype/forms">
-  <Display>DocumentLibraryForm</Display>
-  <Edit>DocumentLibraryForm</Edit>
-  <New>DocumentLibraryForm</New>
-</FormTemplates>
+<p:properties xmlns:p="http://schemas.microsoft.com/office/2006/metadata/properties" xmlns:xsi="http://www.w3.org/2001/XMLSchema-instance" xmlns:pc="http://schemas.microsoft.com/office/infopath/2007/PartnerControls">
+  <documentManagement>
+    <Stage xmlns="f336f4fe-8719-4ea2-b5d6-29b3a580aeb4">In Approval</Stage>
+    <Next_x0020_Stage xmlns="f336f4fe-8719-4ea2-b5d6-29b3a580aeb4">ApproveOrReject</Next_x0020_Stage>
+    <Admin_x0020_Action xmlns="f336f4fe-8719-4ea2-b5d6-29b3a580aeb4" xsi:nil="true"/>
+    <Template_x0020_Category xmlns="f336f4fe-8719-4ea2-b5d6-29b3a580aeb4">Standard Direction - STD</Template_x0020_Category>
+    <Action xmlns="f336f4fe-8719-4ea2-b5d6-29b3a580aeb4" xsi:nil="true"/>
+    <Purpose1 xmlns="f336f4fe-8719-4ea2-b5d6-29b3a580aeb4">Replacing SDO_HNL_FAST("CV-DAM-STD-ENG-00002-HNL.docx", "fast_track_sdo_%s.pdf")</Purpose1>
+    <Template_x0020_Language xmlns="f336f4fe-8719-4ea2-b5d6-29b3a580aeb4">English - ENG</Template_x0020_Language>
+    <Rename xmlns="f336f4fe-8719-4ea2-b5d6-29b3a580aeb4">true</Rename>
+    <Tornado_x0020_Filename xmlns="f336f4fe-8719-4ea2-b5d6-29b3a580aeb4" xsi:nil="true"/>
+    <Approval_x0020_Request_x0020_Comment xmlns="f336f4fe-8719-4ea2-b5d6-29b3a580aeb4">Requesting approval for CIV-10335</Approval_x0020_Request_x0020_Comment>
+    <Publication_x0020_Date xmlns="f336f4fe-8719-4ea2-b5d6-29b3a580aeb4">2023-01-23T00:00:00+00:00</Publication_x0020_Date>
+    <SharedWithUsers xmlns="f336f4fe-8719-4ea2-b5d6-29b3a580aeb4">
+      <UserInfo>
+        <DisplayName>Robert Allright</DisplayName>
+        <AccountId>23</AccountId>
+        <AccountType/>
+      </UserInfo>
+    </SharedWithUsers>
+  </documentManagement>
+</p:properties>
 </file>
 
 <file path=customXml/itemProps1.xml><?xml version="1.0" encoding="utf-8"?>
-<ds:datastoreItem xmlns:ds="http://schemas.openxmlformats.org/officeDocument/2006/customXml" ds:itemID="{4B320E33-5B42-4BDB-9E45-A4B18C6F3875}">
+<ds:datastoreItem xmlns:ds="http://schemas.openxmlformats.org/officeDocument/2006/customXml" ds:itemID="{75ABB397-9654-40A8-BA83-98F2BA902102}">
   <ds:schemaRefs>
-    <ds:schemaRef ds:uri="http://schemas.microsoft.com/office/2006/metadata/properties"/>
-    <ds:schemaRef ds:uri="http://schemas.microsoft.com/office/infopath/2007/PartnerControls"/>
-    <ds:schemaRef ds:uri="f336f4fe-8719-4ea2-b5d6-29b3a580aeb4"/>
+    <ds:schemaRef ds:uri="http://schemas.microsoft.com/sharepoint/v3/contenttype/forms"/>
   </ds:schemaRefs>
 </ds:datastoreItem>
 </file>
@@ -12355,9 +12682,11 @@
 </file>
 
 <file path=customXml/itemProps3.xml><?xml version="1.0" encoding="utf-8"?>
-<ds:datastoreItem xmlns:ds="http://schemas.openxmlformats.org/officeDocument/2006/customXml" ds:itemID="{75ABB397-9654-40A8-BA83-98F2BA902102}">
+<ds:datastoreItem xmlns:ds="http://schemas.openxmlformats.org/officeDocument/2006/customXml" ds:itemID="{4B320E33-5B42-4BDB-9E45-A4B18C6F3875}">
   <ds:schemaRefs>
-    <ds:schemaRef ds:uri="http://schemas.microsoft.com/sharepoint/v3/contenttype/forms"/>
+    <ds:schemaRef ds:uri="http://schemas.microsoft.com/office/2006/metadata/properties"/>
+    <ds:schemaRef ds:uri="http://schemas.microsoft.com/office/infopath/2007/PartnerControls"/>
+    <ds:schemaRef ds:uri="f336f4fe-8719-4ea2-b5d6-29b3a580aeb4"/>
   </ds:schemaRefs>
 </ds:datastoreItem>
 </file>

--- a/docker/docmosis/templates/CV-UNS-STD-ENG-01378_13066.docx
+++ b/docker/docmosis/templates/CV-UNS-STD-ENG-01378_13066.docx
@@ -476,7 +476,7 @@
               </wp:inline>
             </w:drawing>
           </mc:Choice>
-          <mc:Fallback xmlns:pic="http://schemas.openxmlformats.org/drawingml/2006/picture" xmlns:a="http://schemas.openxmlformats.org/drawingml/2006/main" xmlns:arto="http://schemas.microsoft.com/office/word/2006/arto" xmlns:w16du="http://schemas.microsoft.com/office/word/2023/wordml/word16du">
+          <mc:Fallback xmlns:w16du="http://schemas.microsoft.com/office/word/2023/wordml/word16du" xmlns:arto="http://schemas.microsoft.com/office/word/2006/arto" xmlns:a="http://schemas.openxmlformats.org/drawingml/2006/main" xmlns:pic="http://schemas.openxmlformats.org/drawingml/2006/picture">
             <w:pict w14:anchorId="54704FB3">
               <v:group id="Group 2791" style="width:467.95pt;height:68.75pt;mso-position-horizontal-relative:char;mso-position-vertical-relative:line" coordsize="59429,8731" o:spid="_x0000_s1026" w14:anchorId="5797EDF8" o:gfxdata="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">
                 <v:shapetype id="_x0000_t75" coordsize="21600,21600" filled="f" stroked="f" o:spt="75" o:preferrelative="t" path="m@4@5l@4@11@9@11@9@5xe">
@@ -1081,7 +1081,7 @@
               </wp:inline>
             </w:drawing>
           </mc:Choice>
-          <mc:Fallback xmlns:pic="http://schemas.openxmlformats.org/drawingml/2006/picture" xmlns:a="http://schemas.openxmlformats.org/drawingml/2006/main" xmlns:arto="http://schemas.microsoft.com/office/word/2006/arto" xmlns:w16du="http://schemas.microsoft.com/office/word/2023/wordml/word16du">
+          <mc:Fallback xmlns:w16du="http://schemas.microsoft.com/office/word/2023/wordml/word16du" xmlns:arto="http://schemas.microsoft.com/office/word/2006/arto" xmlns:a="http://schemas.openxmlformats.org/drawingml/2006/main" xmlns:pic="http://schemas.openxmlformats.org/drawingml/2006/picture">
             <w:pict w14:anchorId="2F5695A1">
               <v:group id="Group 2792" style="width:467.95pt;height:.75pt;mso-position-horizontal-relative:char;mso-position-vertical-relative:line" coordsize="59429,95" o:spid="_x0000_s1026" w14:anchorId="14BA9070" o:gfxdata="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">
                 <v:shape id="Shape 91" style="position:absolute;width:59429;height:0;visibility:visible;mso-wrap-style:square;v-text-anchor:top" coordsize="5942965,0" o:spid="_x0000_s1027" filled="f" path="m5942965,l,e" o:gfxdata="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">
@@ -9807,10 +9807,11 @@
   <w:abstractNum w:abstractNumId="13" w15:restartNumberingAfterBreak="0">
     <w:nsid w:val="2F9A556A"/>
     <w:multiLevelType w:val="hybridMultilevel"/>
-    <w:tmpl w:val="78EA4F5C"/>
-    <w:lvl w:ilvl="0" w:tplc="0809000F">
+    <w:tmpl w:val="38466546"/>
+    <w:lvl w:ilvl="0" w:tplc="91A85026">
       <w:start w:val="1"/>
       <w:numFmt w:val="decimal"/>
+      <w:suff w:val="space"/>
       <w:lvlText w:val="%1."/>
       <w:lvlJc w:val="left"/>
       <w:pPr>
@@ -12299,12 +12300,28 @@
 </file>
 
 <file path=customXml/item1.xml><?xml version="1.0" encoding="utf-8"?>
-<?mso-contentType ?>
-<FormTemplates xmlns="http://schemas.microsoft.com/sharepoint/v3/contenttype/forms">
-  <Display>DocumentLibraryForm</Display>
-  <Edit>DocumentLibraryForm</Edit>
-  <New>DocumentLibraryForm</New>
-</FormTemplates>
+<p:properties xmlns:p="http://schemas.microsoft.com/office/2006/metadata/properties" xmlns:xsi="http://www.w3.org/2001/XMLSchema-instance" xmlns:pc="http://schemas.microsoft.com/office/infopath/2007/PartnerControls">
+  <documentManagement>
+    <Stage xmlns="f336f4fe-8719-4ea2-b5d6-29b3a580aeb4">In Approval</Stage>
+    <Next_x0020_Stage xmlns="f336f4fe-8719-4ea2-b5d6-29b3a580aeb4">ApproveOrReject</Next_x0020_Stage>
+    <Admin_x0020_Action xmlns="f336f4fe-8719-4ea2-b5d6-29b3a580aeb4" xsi:nil="true"/>
+    <Template_x0020_Category xmlns="f336f4fe-8719-4ea2-b5d6-29b3a580aeb4">Standard Direction - STD</Template_x0020_Category>
+    <Action xmlns="f336f4fe-8719-4ea2-b5d6-29b3a580aeb4" xsi:nil="true"/>
+    <Purpose1 xmlns="f336f4fe-8719-4ea2-b5d6-29b3a580aeb4">Replacing SDO_HNL_FAST("CV-DAM-STD-ENG-00002-HNL.docx", "fast_track_sdo_%s.pdf")</Purpose1>
+    <Template_x0020_Language xmlns="f336f4fe-8719-4ea2-b5d6-29b3a580aeb4">English - ENG</Template_x0020_Language>
+    <Rename xmlns="f336f4fe-8719-4ea2-b5d6-29b3a580aeb4">true</Rename>
+    <Tornado_x0020_Filename xmlns="f336f4fe-8719-4ea2-b5d6-29b3a580aeb4" xsi:nil="true"/>
+    <Approval_x0020_Request_x0020_Comment xmlns="f336f4fe-8719-4ea2-b5d6-29b3a580aeb4">Requesting approval for CIV-10335</Approval_x0020_Request_x0020_Comment>
+    <Publication_x0020_Date xmlns="f336f4fe-8719-4ea2-b5d6-29b3a580aeb4">2023-01-23T00:00:00+00:00</Publication_x0020_Date>
+    <SharedWithUsers xmlns="f336f4fe-8719-4ea2-b5d6-29b3a580aeb4">
+      <UserInfo>
+        <DisplayName>Robert Allright</DisplayName>
+        <AccountId>23</AccountId>
+        <AccountType/>
+      </UserInfo>
+    </SharedWithUsers>
+  </documentManagement>
+</p:properties>
 </file>
 
 <file path=customXml/item2.xml><?xml version="1.0" encoding="utf-8"?>
@@ -12630,34 +12647,20 @@
 </file>
 
 <file path=customXml/item3.xml><?xml version="1.0" encoding="utf-8"?>
-<p:properties xmlns:p="http://schemas.microsoft.com/office/2006/metadata/properties" xmlns:xsi="http://www.w3.org/2001/XMLSchema-instance" xmlns:pc="http://schemas.microsoft.com/office/infopath/2007/PartnerControls">
-  <documentManagement>
-    <Stage xmlns="f336f4fe-8719-4ea2-b5d6-29b3a580aeb4">In Approval</Stage>
-    <Next_x0020_Stage xmlns="f336f4fe-8719-4ea2-b5d6-29b3a580aeb4">ApproveOrReject</Next_x0020_Stage>
-    <Admin_x0020_Action xmlns="f336f4fe-8719-4ea2-b5d6-29b3a580aeb4" xsi:nil="true"/>
-    <Template_x0020_Category xmlns="f336f4fe-8719-4ea2-b5d6-29b3a580aeb4">Standard Direction - STD</Template_x0020_Category>
-    <Action xmlns="f336f4fe-8719-4ea2-b5d6-29b3a580aeb4" xsi:nil="true"/>
-    <Purpose1 xmlns="f336f4fe-8719-4ea2-b5d6-29b3a580aeb4">Replacing SDO_HNL_FAST("CV-DAM-STD-ENG-00002-HNL.docx", "fast_track_sdo_%s.pdf")</Purpose1>
-    <Template_x0020_Language xmlns="f336f4fe-8719-4ea2-b5d6-29b3a580aeb4">English - ENG</Template_x0020_Language>
-    <Rename xmlns="f336f4fe-8719-4ea2-b5d6-29b3a580aeb4">true</Rename>
-    <Tornado_x0020_Filename xmlns="f336f4fe-8719-4ea2-b5d6-29b3a580aeb4" xsi:nil="true"/>
-    <Approval_x0020_Request_x0020_Comment xmlns="f336f4fe-8719-4ea2-b5d6-29b3a580aeb4">Requesting approval for CIV-10335</Approval_x0020_Request_x0020_Comment>
-    <Publication_x0020_Date xmlns="f336f4fe-8719-4ea2-b5d6-29b3a580aeb4">2023-01-23T00:00:00+00:00</Publication_x0020_Date>
-    <SharedWithUsers xmlns="f336f4fe-8719-4ea2-b5d6-29b3a580aeb4">
-      <UserInfo>
-        <DisplayName>Robert Allright</DisplayName>
-        <AccountId>23</AccountId>
-        <AccountType/>
-      </UserInfo>
-    </SharedWithUsers>
-  </documentManagement>
-</p:properties>
+<?mso-contentType ?>
+<FormTemplates xmlns="http://schemas.microsoft.com/sharepoint/v3/contenttype/forms">
+  <Display>DocumentLibraryForm</Display>
+  <Edit>DocumentLibraryForm</Edit>
+  <New>DocumentLibraryForm</New>
+</FormTemplates>
 </file>
 
 <file path=customXml/itemProps1.xml><?xml version="1.0" encoding="utf-8"?>
-<ds:datastoreItem xmlns:ds="http://schemas.openxmlformats.org/officeDocument/2006/customXml" ds:itemID="{75ABB397-9654-40A8-BA83-98F2BA902102}">
+<ds:datastoreItem xmlns:ds="http://schemas.openxmlformats.org/officeDocument/2006/customXml" ds:itemID="{4B320E33-5B42-4BDB-9E45-A4B18C6F3875}">
   <ds:schemaRefs>
-    <ds:schemaRef ds:uri="http://schemas.microsoft.com/sharepoint/v3/contenttype/forms"/>
+    <ds:schemaRef ds:uri="http://schemas.microsoft.com/office/2006/metadata/properties"/>
+    <ds:schemaRef ds:uri="http://schemas.microsoft.com/office/infopath/2007/PartnerControls"/>
+    <ds:schemaRef ds:uri="f336f4fe-8719-4ea2-b5d6-29b3a580aeb4"/>
   </ds:schemaRefs>
 </ds:datastoreItem>
 </file>
@@ -12682,11 +12685,9 @@
 </file>
 
 <file path=customXml/itemProps3.xml><?xml version="1.0" encoding="utf-8"?>
-<ds:datastoreItem xmlns:ds="http://schemas.openxmlformats.org/officeDocument/2006/customXml" ds:itemID="{4B320E33-5B42-4BDB-9E45-A4B18C6F3875}">
+<ds:datastoreItem xmlns:ds="http://schemas.openxmlformats.org/officeDocument/2006/customXml" ds:itemID="{75ABB397-9654-40A8-BA83-98F2BA902102}">
   <ds:schemaRefs>
-    <ds:schemaRef ds:uri="http://schemas.microsoft.com/office/2006/metadata/properties"/>
-    <ds:schemaRef ds:uri="http://schemas.microsoft.com/office/infopath/2007/PartnerControls"/>
-    <ds:schemaRef ds:uri="f336f4fe-8719-4ea2-b5d6-29b3a580aeb4"/>
+    <ds:schemaRef ds:uri="http://schemas.microsoft.com/sharepoint/v3/contenttype/forms"/>
   </ds:schemaRefs>
 </ds:datastoreItem>
 </file>

--- a/docker/docmosis/templates/CV-UNS-STD-ENG-01378_13066.docx
+++ b/docker/docmosis/templates/CV-UNS-STD-ENG-01378_13066.docx
@@ -25,58 +25,7 @@
           <w:sz w:val="18"/>
           <w:szCs w:val="18"/>
         </w:rPr>
-        <w:t>&lt;</w:t>
-      </w:r>
-      <w:proofErr w:type="gramStart"/>
-      <w:r>
-        <w:rPr>
-          <w:rFonts w:ascii="Arial" w:hAnsi="Arial" w:cs="Arial"/>
-          <w:color w:val="000000" w:themeColor="text1"/>
-          <w:sz w:val="18"/>
-          <w:szCs w:val="18"/>
-        </w:rPr>
-        <w:t>&lt;{</w:t>
-      </w:r>
-      <w:proofErr w:type="spellStart"/>
-      <w:proofErr w:type="gramEnd"/>
-      <w:r>
-        <w:rPr>
-          <w:rFonts w:ascii="Arial" w:hAnsi="Arial" w:cs="Arial"/>
-          <w:color w:val="000000" w:themeColor="text1"/>
-          <w:sz w:val="18"/>
-          <w:szCs w:val="18"/>
-        </w:rPr>
-        <w:t>dateFormat</w:t>
-      </w:r>
-      <w:proofErr w:type="spellEnd"/>
-      <w:r>
-        <w:rPr>
-          <w:rFonts w:ascii="Arial" w:hAnsi="Arial" w:cs="Arial"/>
-          <w:color w:val="000000" w:themeColor="text1"/>
-          <w:sz w:val="18"/>
-          <w:szCs w:val="18"/>
-        </w:rPr>
-        <w:t>($</w:t>
-      </w:r>
-      <w:proofErr w:type="spellStart"/>
-      <w:r>
-        <w:rPr>
-          <w:rFonts w:ascii="Arial" w:hAnsi="Arial" w:cs="Arial"/>
-          <w:color w:val="000000" w:themeColor="text1"/>
-          <w:sz w:val="18"/>
-          <w:szCs w:val="18"/>
-        </w:rPr>
-        <w:t>nowUTC</w:t>
-      </w:r>
-      <w:proofErr w:type="spellEnd"/>
-      <w:r>
-        <w:rPr>
-          <w:rFonts w:ascii="Arial" w:hAnsi="Arial" w:cs="Arial"/>
-          <w:color w:val="000000" w:themeColor="text1"/>
-          <w:sz w:val="18"/>
-          <w:szCs w:val="18"/>
-        </w:rPr>
-        <w:t xml:space="preserve"> </w:t>
+        <w:t xml:space="preserve">&lt;&lt;{dateFormat($nowUTC </w:t>
       </w:r>
       <w:r>
         <w:rPr>
@@ -85,27 +34,7 @@
           <w:sz w:val="18"/>
           <w:szCs w:val="18"/>
         </w:rPr>
-        <w:t xml:space="preserve">,‘d MMMM </w:t>
-      </w:r>
-      <w:proofErr w:type="spellStart"/>
-      <w:r>
-        <w:rPr>
-          <w:rFonts w:ascii="Arial" w:eastAsia="Times New Roman" w:hAnsi="Arial" w:cs="Arial"/>
-          <w:color w:val="000000" w:themeColor="text1"/>
-          <w:sz w:val="18"/>
-          <w:szCs w:val="18"/>
-        </w:rPr>
-        <w:t>yyyy</w:t>
-      </w:r>
-      <w:proofErr w:type="spellEnd"/>
-      <w:r>
-        <w:rPr>
-          <w:rFonts w:ascii="Arial" w:eastAsia="Times New Roman" w:hAnsi="Arial" w:cs="Arial"/>
-          <w:color w:val="000000" w:themeColor="text1"/>
-          <w:sz w:val="18"/>
-          <w:szCs w:val="18"/>
-        </w:rPr>
-        <w:t xml:space="preserve">’)} </w:t>
+        <w:t xml:space="preserve">,‘d MMMM yyyy’)} </w:t>
       </w:r>
       <w:r>
         <w:rPr>
@@ -231,10 +160,12 @@
           <w:sz w:val="28"/>
           <w:szCs w:val="28"/>
         </w:rPr>
-        <w:t>&lt;&lt;</w:t>
-      </w:r>
-      <w:proofErr w:type="spellStart"/>
-      <w:r>
+        <w:t>&lt;&lt;judgeName&gt;&gt;</w:t>
+      </w:r>
+    </w:p>
+    <w:p>
+      <w:pPr>
+        <w:jc w:val="center"/>
         <w:rPr>
           <w:rFonts w:ascii="Arial" w:hAnsi="Arial" w:cs="Arial"/>
           <w:b/>
@@ -242,30 +173,6 @@
           <w:sz w:val="28"/>
           <w:szCs w:val="28"/>
         </w:rPr>
-        <w:t>judgeName</w:t>
-      </w:r>
-      <w:proofErr w:type="spellEnd"/>
-      <w:r>
-        <w:rPr>
-          <w:rFonts w:ascii="Arial" w:hAnsi="Arial" w:cs="Arial"/>
-          <w:b/>
-          <w:color w:val="000000" w:themeColor="text1"/>
-          <w:sz w:val="28"/>
-          <w:szCs w:val="28"/>
-        </w:rPr>
-        <w:t>&gt;&gt;</w:t>
-      </w:r>
-    </w:p>
-    <w:p>
-      <w:pPr>
-        <w:jc w:val="center"/>
-        <w:rPr>
-          <w:rFonts w:ascii="Arial" w:hAnsi="Arial" w:cs="Arial"/>
-          <w:b/>
-          <w:color w:val="000000" w:themeColor="text1"/>
-          <w:sz w:val="28"/>
-          <w:szCs w:val="28"/>
-        </w:rPr>
       </w:pPr>
       <w:r>
         <w:rPr>
@@ -277,21 +184,7 @@
         <w:rPr>
           <w:rFonts w:ascii="Tahoma" w:hAnsi="Tahoma" w:cs="Tahoma"/>
         </w:rPr>
-        <w:t xml:space="preserve">&lt;&lt; </w:t>
-      </w:r>
-      <w:proofErr w:type="spellStart"/>
-      <w:r>
-        <w:rPr>
-          <w:rFonts w:ascii="Tahoma" w:hAnsi="Tahoma" w:cs="Tahoma"/>
-        </w:rPr>
-        <w:t>caseNumber</w:t>
-      </w:r>
-      <w:proofErr w:type="spellEnd"/>
-      <w:r>
-        <w:rPr>
-          <w:rFonts w:ascii="Tahoma" w:hAnsi="Tahoma" w:cs="Tahoma"/>
-        </w:rPr>
-        <w:t>&gt;&gt;</w:t>
+        <w:t>&lt;&lt; caseNumber&gt;&gt;</w:t>
       </w:r>
     </w:p>
     <w:p>
@@ -476,7 +369,7 @@
               </wp:inline>
             </w:drawing>
           </mc:Choice>
-          <mc:Fallback xmlns:w16du="http://schemas.microsoft.com/office/word/2023/wordml/word16du" xmlns:arto="http://schemas.microsoft.com/office/word/2006/arto" xmlns:a="http://schemas.openxmlformats.org/drawingml/2006/main" xmlns:pic="http://schemas.openxmlformats.org/drawingml/2006/picture">
+          <mc:Fallback xmlns:pic="http://schemas.openxmlformats.org/drawingml/2006/picture" xmlns:a="http://schemas.openxmlformats.org/drawingml/2006/main" xmlns:arto="http://schemas.microsoft.com/office/word/2006/arto" xmlns:w16du="http://schemas.microsoft.com/office/word/2023/wordml/word16du">
             <w:pict w14:anchorId="54704FB3">
               <v:group id="Group 2791" style="width:467.95pt;height:68.75pt;mso-position-horizontal-relative:char;mso-position-vertical-relative:line" coordsize="59429,8731" o:spid="_x0000_s1026" w14:anchorId="5797EDF8" o:gfxdata="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">
                 <v:shapetype id="_x0000_t75" coordsize="21600,21600" filled="f" stroked="f" o:spt="75" o:preferrelative="t" path="m@4@5l@4@11@9@11@9@5xe">
@@ -1081,7 +974,7 @@
               </wp:inline>
             </w:drawing>
           </mc:Choice>
-          <mc:Fallback xmlns:w16du="http://schemas.microsoft.com/office/word/2023/wordml/word16du" xmlns:arto="http://schemas.microsoft.com/office/word/2006/arto" xmlns:a="http://schemas.openxmlformats.org/drawingml/2006/main" xmlns:pic="http://schemas.openxmlformats.org/drawingml/2006/picture">
+          <mc:Fallback xmlns:pic="http://schemas.openxmlformats.org/drawingml/2006/picture" xmlns:a="http://schemas.openxmlformats.org/drawingml/2006/main" xmlns:arto="http://schemas.microsoft.com/office/word/2006/arto" xmlns:w16du="http://schemas.microsoft.com/office/word/2023/wordml/word16du">
             <w:pict w14:anchorId="2F5695A1">
               <v:group id="Group 2792" style="width:467.95pt;height:.75pt;mso-position-horizontal-relative:char;mso-position-vertical-relative:line" coordsize="59429,95" o:spid="_x0000_s1026" w14:anchorId="14BA9070" o:gfxdata="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">
                 <v:shape id="Shape 91" style="position:absolute;width:59429;height:0;visibility:visible;mso-wrap-style:square;v-text-anchor:top" coordsize="5942965,0" o:spid="_x0000_s1027" filled="f" path="m5942965,l,e" o:gfxdata="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">
@@ -1126,9 +1019,8 @@
           <w:szCs w:val="20"/>
           <w:lang w:val="en-US"/>
         </w:rPr>
-        <w:t xml:space="preserve"> You must comply with the terms imposed upon you by this order otherwise your claim or the </w:t>
-      </w:r>
-      <w:proofErr w:type="spellStart"/>
+        <w:t> You must comply with the terms imposed upon you by this order otherwise your claim or the defence of it is liable to be struck out or some other sanction imposed. If you cannot comply, you are expected to make</w:t>
+      </w:r>
       <w:r>
         <w:rPr>
           <w:rFonts w:ascii="Arial" w:hAnsi="Arial" w:cs="Arial"/>
@@ -1137,9 +1029,8 @@
           <w:szCs w:val="20"/>
           <w:lang w:val="en-US"/>
         </w:rPr>
-        <w:t>defence</w:t>
-      </w:r>
-      <w:proofErr w:type="spellEnd"/>
+        <w:t xml:space="preserve"> a</w:t>
+      </w:r>
       <w:r>
         <w:rPr>
           <w:rFonts w:ascii="Arial" w:hAnsi="Arial" w:cs="Arial"/>
@@ -1148,7 +1039,7 @@
           <w:szCs w:val="20"/>
           <w:lang w:val="en-US"/>
         </w:rPr>
-        <w:t xml:space="preserve"> of it is liable to be struck out or some other sanction imposed. If you cannot comply, you are expected to make</w:t>
+        <w:t xml:space="preserve"> formal application to the court before any deadline imposed upon you expires.</w:t>
       </w:r>
       <w:r>
         <w:rPr>
@@ -1158,26 +1049,6 @@
           <w:szCs w:val="20"/>
           <w:lang w:val="en-US"/>
         </w:rPr>
-        <w:t xml:space="preserve"> a</w:t>
-      </w:r>
-      <w:r>
-        <w:rPr>
-          <w:rFonts w:ascii="Arial" w:hAnsi="Arial" w:cs="Arial"/>
-          <w:bCs/>
-          <w:snapToGrid w:val="0"/>
-          <w:szCs w:val="20"/>
-          <w:lang w:val="en-US"/>
-        </w:rPr>
-        <w:t xml:space="preserve"> formal application to the court before any deadline imposed upon you expires.</w:t>
-      </w:r>
-      <w:r>
-        <w:rPr>
-          <w:rFonts w:ascii="Arial" w:hAnsi="Arial" w:cs="Arial"/>
-          <w:bCs/>
-          <w:snapToGrid w:val="0"/>
-          <w:szCs w:val="20"/>
-          <w:lang w:val="en-US"/>
-        </w:rPr>
         <w:br/>
       </w:r>
     </w:p>
@@ -1193,23 +1064,7 @@
           <w:rFonts w:ascii="Arial" w:hAnsi="Arial" w:cs="Arial"/>
           <w:lang w:val="en-US"/>
         </w:rPr>
-        <w:t>&lt;&lt;</w:t>
-      </w:r>
-      <w:proofErr w:type="spellStart"/>
-      <w:r>
-        <w:rPr>
-          <w:rFonts w:ascii="Arial" w:hAnsi="Arial" w:cs="Arial"/>
-          <w:lang w:val="en-US"/>
-        </w:rPr>
-        <w:t>fastTrackJudgesRecital.input</w:t>
-      </w:r>
-      <w:proofErr w:type="spellEnd"/>
-      <w:r>
-        <w:rPr>
-          <w:rFonts w:ascii="Arial" w:hAnsi="Arial" w:cs="Arial"/>
-          <w:lang w:val="en-US"/>
-        </w:rPr>
-        <w:t>&gt;&gt;</w:t>
+        <w:t>&lt;&lt;fastTrackJudgesRecital.input&gt;&gt;</w:t>
       </w:r>
     </w:p>
     <w:p>
@@ -1349,14 +1204,7 @@
         <w:rPr>
           <w:rFonts w:ascii="Arial" w:hAnsi="Arial" w:cs="Arial"/>
         </w:rPr>
-        <w:t>&lt;&lt;</w:t>
-      </w:r>
-      <w:proofErr w:type="spellStart"/>
-      <w:r>
-        <w:rPr>
-          <w:rFonts w:ascii="Arial" w:hAnsi="Arial" w:cs="Arial"/>
-        </w:rPr>
-        <w:t>fastTrack</w:t>
+        <w:t>&lt;&lt;fastTrack</w:t>
       </w:r>
       <w:r>
         <w:rPr>
@@ -1364,7 +1212,6 @@
         </w:rPr>
         <w:t>Allocation</w:t>
       </w:r>
-      <w:proofErr w:type="spellEnd"/>
       <w:r>
         <w:rPr>
           <w:rFonts w:ascii="Arial" w:hAnsi="Arial" w:cs="Arial"/>
@@ -1394,22 +1241,12 @@
         <w:lastRenderedPageBreak/>
         <w:t>&lt;&lt;cs_{</w:t>
       </w:r>
-      <w:proofErr w:type="spellStart"/>
-      <w:r>
-        <w:rPr>
-          <w:rFonts w:ascii="Arial" w:hAnsi="Arial" w:cs="Arial"/>
-          <w:lang w:val="en-US"/>
-        </w:rPr>
-        <w:t>drawDirectionsOrderRequired</w:t>
-      </w:r>
-      <w:proofErr w:type="spellEnd"/>
-      <w:proofErr w:type="gramStart"/>
-      <w:r>
-        <w:rPr>
-          <w:rFonts w:ascii="Arial" w:hAnsi="Arial" w:cs="Arial"/>
-          <w:lang w:val="en-US"/>
-        </w:rPr>
-        <w:t>=</w:t>
+      <w:r>
+        <w:rPr>
+          <w:rFonts w:ascii="Arial" w:hAnsi="Arial" w:cs="Arial"/>
+          <w:lang w:val="en-US"/>
+        </w:rPr>
+        <w:t>drawDirectionsOrderRequired=</w:t>
       </w:r>
       <w:r>
         <w:rPr>
@@ -1417,16 +1254,7 @@
           <w:highlight w:val="yellow"/>
           <w:lang w:val="en-US"/>
         </w:rPr>
-        <w:t>‘</w:t>
-      </w:r>
-      <w:proofErr w:type="gramEnd"/>
-      <w:r>
-        <w:rPr>
-          <w:rFonts w:ascii="Arial" w:hAnsi="Arial" w:cs="Arial"/>
-          <w:highlight w:val="yellow"/>
-          <w:lang w:val="en-US"/>
-        </w:rPr>
-        <w:t>Yes’</w:t>
+        <w:t>‘Yes’</w:t>
       </w:r>
       <w:r>
         <w:rPr>
@@ -1497,32 +1325,14 @@
           <w:rFonts w:ascii="Arial" w:hAnsi="Arial" w:cs="Arial"/>
           <w:bCs/>
         </w:rPr>
-        <w:t>&lt;&lt;cs</w:t>
-      </w:r>
-      <w:proofErr w:type="gramStart"/>
-      <w:r>
-        <w:rPr>
-          <w:rFonts w:ascii="Arial" w:hAnsi="Arial" w:cs="Arial"/>
-          <w:bCs/>
-        </w:rPr>
-        <w:t>_{</w:t>
-      </w:r>
-      <w:proofErr w:type="spellStart"/>
-      <w:proofErr w:type="gramEnd"/>
-      <w:r>
-        <w:rPr>
-          <w:rFonts w:ascii="Arial" w:hAnsi="Arial" w:cs="Arial"/>
-          <w:lang w:val="en-US"/>
-        </w:rPr>
-        <w:t>drawDirectionsOrderRequired</w:t>
-      </w:r>
-      <w:proofErr w:type="spellEnd"/>
-      <w:r>
-        <w:rPr>
-          <w:rFonts w:ascii="Arial" w:hAnsi="Arial" w:cs="Arial"/>
-          <w:lang w:val="en-US"/>
-        </w:rPr>
-        <w:t>=</w:t>
+        <w:t>&lt;&lt;cs_{</w:t>
+      </w:r>
+      <w:r>
+        <w:rPr>
+          <w:rFonts w:ascii="Arial" w:hAnsi="Arial" w:cs="Arial"/>
+          <w:lang w:val="en-US"/>
+        </w:rPr>
+        <w:t>drawDirectionsOrderRequired=</w:t>
       </w:r>
       <w:r>
         <w:rPr>
@@ -1537,23 +1347,7 @@
           <w:rFonts w:ascii="Arial" w:hAnsi="Arial" w:cs="Arial"/>
           <w:lang w:val="en-US"/>
         </w:rPr>
-        <w:t xml:space="preserve"> &amp;&amp; </w:t>
-      </w:r>
-      <w:proofErr w:type="spellStart"/>
-      <w:r>
-        <w:rPr>
-          <w:rFonts w:ascii="Arial" w:hAnsi="Arial" w:cs="Arial"/>
-          <w:lang w:val="en-US"/>
-        </w:rPr>
-        <w:t>drawDirectionsOrder.judgementSum</w:t>
-      </w:r>
-      <w:proofErr w:type="spellEnd"/>
-      <w:r>
-        <w:rPr>
-          <w:rFonts w:ascii="Arial" w:hAnsi="Arial" w:cs="Arial"/>
-          <w:lang w:val="en-US"/>
-        </w:rPr>
-        <w:t>!=</w:t>
+        <w:t xml:space="preserve"> &amp;&amp; drawDirectionsOrder.judgementSum!=</w:t>
       </w:r>
       <w:r>
         <w:rPr>
@@ -1597,7 +1391,6 @@
         </w:rPr>
         <w:t>&lt;&lt;</w:t>
       </w:r>
-      <w:proofErr w:type="spellStart"/>
       <w:r>
         <w:rPr>
           <w:rFonts w:ascii="Arial" w:hAnsi="Arial" w:cs="Arial"/>
@@ -1605,7 +1398,6 @@
         </w:rPr>
         <w:t>drawDirectionsOrder.judgementSum</w:t>
       </w:r>
-      <w:proofErr w:type="spellEnd"/>
       <w:r>
         <w:rPr>
           <w:rFonts w:ascii="Arial" w:hAnsi="Arial" w:cs="Arial"/>
@@ -1677,23 +1469,7 @@
           <w:rFonts w:ascii="Arial" w:hAnsi="Arial" w:cs="Arial"/>
           <w:lang w:val="en-US"/>
         </w:rPr>
-        <w:t>_{</w:t>
-      </w:r>
-      <w:proofErr w:type="spellStart"/>
-      <w:r>
-        <w:rPr>
-          <w:rFonts w:ascii="Arial" w:hAnsi="Arial" w:cs="Arial"/>
-          <w:lang w:val="en-US"/>
-        </w:rPr>
-        <w:t>fastTrackAltDisputeResolutionToggle</w:t>
-      </w:r>
-      <w:proofErr w:type="spellEnd"/>
-      <w:r>
-        <w:rPr>
-          <w:rFonts w:ascii="Arial" w:hAnsi="Arial" w:cs="Arial"/>
-          <w:lang w:val="en-US"/>
-        </w:rPr>
-        <w:t>=true}&gt;&gt;</w:t>
+        <w:t>_{fastTrackAltDisputeResolutionToggle=true}&gt;&gt;</w:t>
       </w:r>
     </w:p>
     <w:p>
@@ -1738,25 +1514,7 @@
           <w:color w:val="000000" w:themeColor="text1"/>
           <w:lang w:eastAsia="en-GB"/>
         </w:rPr>
-        <w:t xml:space="preserve">all stages, the parties must consider settling this litigation by any means of Alternative Dispute Resolution. This includes round table conferences, early neutral evaluation, </w:t>
-      </w:r>
-      <w:proofErr w:type="gramStart"/>
-      <w:r>
-        <w:rPr>
-          <w:rFonts w:ascii="Arial" w:eastAsia="Times New Roman" w:hAnsi="Arial" w:cs="Arial"/>
-          <w:color w:val="000000" w:themeColor="text1"/>
-          <w:lang w:eastAsia="en-GB"/>
-        </w:rPr>
-        <w:t>mediation</w:t>
-      </w:r>
-      <w:proofErr w:type="gramEnd"/>
-      <w:r>
-        <w:rPr>
-          <w:rFonts w:ascii="Arial" w:eastAsia="Times New Roman" w:hAnsi="Arial" w:cs="Arial"/>
-          <w:color w:val="000000" w:themeColor="text1"/>
-          <w:lang w:eastAsia="en-GB"/>
-        </w:rPr>
-        <w:t xml:space="preserve"> and arbitration. Any party not engaging in any such means proposed by another must upload to the Digital Portal a witness statement giving reasons within 21 days of receipt of that proposal. That witness statement must not be shown to the trial judge until questions of costs arise.</w:t>
+        <w:t>all stages, the parties must consider settling this litigation by any means of Alternative Dispute Resolution. This includes round table conferences, early neutral evaluation, mediation and arbitration. Any party not engaging in any such means proposed by another must upload to the Digital Portal a witness statement giving reasons within 21 days of receipt of that proposal. That witness statement must not be shown to the trial judge until questions of costs arise.</w:t>
       </w:r>
     </w:p>
     <w:p>
@@ -1788,21 +1546,12 @@
         </w:rPr>
         <w:t>&lt;&lt;cs_{</w:t>
       </w:r>
-      <w:proofErr w:type="spellStart"/>
-      <w:r>
-        <w:rPr>
-          <w:rFonts w:ascii="Arial" w:hAnsi="Arial" w:cs="Arial"/>
-          <w:lang w:val="en-US"/>
-        </w:rPr>
-        <w:t>fastTrackVariationOfDirectionsToggle</w:t>
-      </w:r>
-      <w:proofErr w:type="spellEnd"/>
-      <w:r>
-        <w:rPr>
-          <w:rFonts w:ascii="Arial" w:hAnsi="Arial" w:cs="Arial"/>
-          <w:lang w:val="en-US"/>
-        </w:rPr>
-        <w:t>=true}&gt;&gt;</w:t>
+      <w:r>
+        <w:rPr>
+          <w:rFonts w:ascii="Arial" w:hAnsi="Arial" w:cs="Arial"/>
+          <w:lang w:val="en-US"/>
+        </w:rPr>
+        <w:t>fastTrackVariationOfDirectionsToggle=true}&gt;&gt;</w:t>
       </w:r>
     </w:p>
     <w:p>
@@ -1878,21 +1627,12 @@
         </w:rPr>
         <w:t>&lt;&lt;cs_{</w:t>
       </w:r>
-      <w:proofErr w:type="spellStart"/>
-      <w:r>
-        <w:rPr>
-          <w:rFonts w:ascii="Arial" w:hAnsi="Arial" w:cs="Arial"/>
-          <w:lang w:val="en-US"/>
-        </w:rPr>
-        <w:t>fastTrackSettlementToggle</w:t>
-      </w:r>
-      <w:proofErr w:type="spellEnd"/>
-      <w:r>
-        <w:rPr>
-          <w:rFonts w:ascii="Arial" w:hAnsi="Arial" w:cs="Arial"/>
-          <w:lang w:val="en-US"/>
-        </w:rPr>
-        <w:t>=true}&gt;&gt;</w:t>
+      <w:r>
+        <w:rPr>
+          <w:rFonts w:ascii="Arial" w:hAnsi="Arial" w:cs="Arial"/>
+          <w:lang w:val="en-US"/>
+        </w:rPr>
+        <w:t>fastTrackSettlementToggle=true}&gt;&gt;</w:t>
       </w:r>
     </w:p>
     <w:p>
@@ -1926,21 +1666,7 @@
         <w:rPr>
           <w:rFonts w:ascii="Arial" w:hAnsi="Arial" w:cs="Arial"/>
         </w:rPr>
-        <w:t xml:space="preserve">Each party must inform the Court immediately if the case is settled </w:t>
-      </w:r>
-      <w:proofErr w:type="gramStart"/>
-      <w:r>
-        <w:rPr>
-          <w:rFonts w:ascii="Arial" w:hAnsi="Arial" w:cs="Arial"/>
-        </w:rPr>
-        <w:t>whether or not</w:t>
-      </w:r>
-      <w:proofErr w:type="gramEnd"/>
-      <w:r>
-        <w:rPr>
-          <w:rFonts w:ascii="Arial" w:hAnsi="Arial" w:cs="Arial"/>
-        </w:rPr>
-        <w:t xml:space="preserve"> it is then possible to upload to the Digital Portal a draft consent order to give effect to their agreement.</w:t>
+        <w:t>Each party must inform the Court immediately if the case is settled whether or not it is then possible to upload to the Digital Portal a draft consent order to give effect to their agreement.</w:t>
       </w:r>
     </w:p>
     <w:p>
@@ -1972,21 +1698,12 @@
         </w:rPr>
         <w:t>&lt;&lt;cs_{</w:t>
       </w:r>
-      <w:proofErr w:type="spellStart"/>
-      <w:r>
-        <w:rPr>
-          <w:rFonts w:ascii="Arial" w:hAnsi="Arial" w:cs="Arial"/>
-          <w:lang w:val="en-US"/>
-        </w:rPr>
-        <w:t>fastTrackDisclosureOfDocumentsToggle</w:t>
-      </w:r>
-      <w:proofErr w:type="spellEnd"/>
-      <w:r>
-        <w:rPr>
-          <w:rFonts w:ascii="Arial" w:hAnsi="Arial" w:cs="Arial"/>
-          <w:lang w:val="en-US"/>
-        </w:rPr>
-        <w:t>=true}&gt;&gt;</w:t>
+      <w:r>
+        <w:rPr>
+          <w:rFonts w:ascii="Arial" w:hAnsi="Arial" w:cs="Arial"/>
+          <w:lang w:val="en-US"/>
+        </w:rPr>
+        <w:t>fastTrackDisclosureOfDocumentsToggle=true}&gt;&gt;</w:t>
       </w:r>
     </w:p>
     <w:p>
@@ -2047,93 +1764,35 @@
           <w:b/>
           <w:bCs/>
         </w:rPr>
-        <w:t>&lt;</w:t>
-      </w:r>
-      <w:proofErr w:type="gramStart"/>
-      <w:r>
-        <w:rPr>
-          <w:rFonts w:ascii="Arial" w:hAnsi="Arial" w:cs="Arial"/>
-          <w:b/>
-          <w:bCs/>
-        </w:rPr>
-        <w:t>&lt;</w:t>
+        <w:t>&lt;&lt;</w:t>
       </w:r>
       <w:r>
         <w:rPr>
           <w:rFonts w:ascii="Arial" w:eastAsia="Arial" w:hAnsi="Arial" w:cs="Arial"/>
           <w:bCs/>
         </w:rPr>
-        <w:t>{</w:t>
-      </w:r>
-      <w:proofErr w:type="spellStart"/>
-      <w:proofErr w:type="gramEnd"/>
+        <w:t>{dateFormat(</w:t>
+      </w:r>
+      <w:r>
+        <w:rPr>
+          <w:rFonts w:ascii="Arial" w:hAnsi="Arial" w:cs="Arial"/>
+          <w:lang w:val="en-US"/>
+        </w:rPr>
+        <w:t>fastTrackDisclosureOfDocuments.</w:t>
+      </w:r>
+      <w:r>
+        <w:rPr>
+          <w:rFonts w:ascii="Arial" w:hAnsi="Arial" w:cs="Arial"/>
+          <w:lang w:val="en-US"/>
+        </w:rPr>
+        <w:t>date1</w:t>
+      </w:r>
       <w:r>
         <w:rPr>
           <w:rFonts w:ascii="Arial" w:eastAsia="Arial" w:hAnsi="Arial" w:cs="Arial"/>
           <w:bCs/>
         </w:rPr>
-        <w:t>dateFormat</w:t>
-      </w:r>
-      <w:proofErr w:type="spellEnd"/>
-      <w:r>
-        <w:rPr>
-          <w:rFonts w:ascii="Arial" w:eastAsia="Arial" w:hAnsi="Arial" w:cs="Arial"/>
-          <w:bCs/>
-        </w:rPr>
-        <w:t>(</w:t>
-      </w:r>
-      <w:r>
-        <w:rPr>
-          <w:rFonts w:ascii="Arial" w:hAnsi="Arial" w:cs="Arial"/>
-          <w:lang w:val="en-US"/>
-        </w:rPr>
-        <w:t>fastTrackDisclosureOfDocuments.</w:t>
-      </w:r>
-      <w:r>
-        <w:rPr>
-          <w:rFonts w:ascii="Arial" w:hAnsi="Arial" w:cs="Arial"/>
-          <w:lang w:val="en-US"/>
-        </w:rPr>
-        <w:t>date1</w:t>
-      </w:r>
-      <w:r>
-        <w:rPr>
-          <w:rFonts w:ascii="Arial" w:eastAsia="Arial" w:hAnsi="Arial" w:cs="Arial"/>
-          <w:bCs/>
-        </w:rPr>
-        <w:t xml:space="preserve">, ‘dd MMMM </w:t>
-      </w:r>
-      <w:proofErr w:type="spellStart"/>
-      <w:r>
-        <w:rPr>
-          <w:rFonts w:ascii="Arial" w:eastAsia="Arial" w:hAnsi="Arial" w:cs="Arial"/>
-          <w:bCs/>
-        </w:rPr>
-        <w:t>yyyy</w:t>
-      </w:r>
-      <w:proofErr w:type="spellEnd"/>
-      <w:r>
-        <w:rPr>
-          <w:rFonts w:ascii="Arial" w:eastAsia="Arial" w:hAnsi="Arial" w:cs="Arial"/>
-          <w:bCs/>
-        </w:rPr>
-        <w:t>’, ‘</w:t>
-      </w:r>
-      <w:proofErr w:type="spellStart"/>
-      <w:r>
-        <w:rPr>
-          <w:rFonts w:ascii="Arial" w:eastAsia="Arial" w:hAnsi="Arial" w:cs="Arial"/>
-          <w:bCs/>
-        </w:rPr>
-        <w:t>yyyy</w:t>
-      </w:r>
-      <w:proofErr w:type="spellEnd"/>
-      <w:r>
-        <w:rPr>
-          <w:rFonts w:ascii="Arial" w:eastAsia="Arial" w:hAnsi="Arial" w:cs="Arial"/>
-          <w:bCs/>
-        </w:rPr>
-        <w:t>-MM-dd’</w:t>
+        <w:t>, ‘dd MMMM yyyy’, ‘yyyy-MM-dd’</w:t>
       </w:r>
       <w:r>
         <w:rPr>
@@ -2207,93 +1866,35 @@
           <w:b/>
           <w:bCs/>
         </w:rPr>
-        <w:t>&lt;</w:t>
-      </w:r>
-      <w:proofErr w:type="gramStart"/>
-      <w:r>
-        <w:rPr>
-          <w:rFonts w:ascii="Arial" w:hAnsi="Arial" w:cs="Arial"/>
-          <w:b/>
-          <w:bCs/>
-        </w:rPr>
-        <w:t>&lt;</w:t>
+        <w:t>&lt;&lt;</w:t>
       </w:r>
       <w:r>
         <w:rPr>
           <w:rFonts w:ascii="Arial" w:eastAsia="Arial" w:hAnsi="Arial" w:cs="Arial"/>
           <w:bCs/>
         </w:rPr>
-        <w:t>{</w:t>
-      </w:r>
-      <w:proofErr w:type="spellStart"/>
-      <w:proofErr w:type="gramEnd"/>
+        <w:t>{dateFormat(</w:t>
+      </w:r>
+      <w:r>
+        <w:rPr>
+          <w:rFonts w:ascii="Arial" w:hAnsi="Arial" w:cs="Arial"/>
+          <w:lang w:val="en-US"/>
+        </w:rPr>
+        <w:t>fastTrackDisclosureOfDocuments.</w:t>
+      </w:r>
+      <w:r>
+        <w:rPr>
+          <w:rFonts w:ascii="Arial" w:hAnsi="Arial" w:cs="Arial"/>
+          <w:lang w:val="en-US"/>
+        </w:rPr>
+        <w:t>date2</w:t>
+      </w:r>
       <w:r>
         <w:rPr>
           <w:rFonts w:ascii="Arial" w:eastAsia="Arial" w:hAnsi="Arial" w:cs="Arial"/>
           <w:bCs/>
         </w:rPr>
-        <w:t>dateFormat</w:t>
-      </w:r>
-      <w:proofErr w:type="spellEnd"/>
-      <w:r>
-        <w:rPr>
-          <w:rFonts w:ascii="Arial" w:eastAsia="Arial" w:hAnsi="Arial" w:cs="Arial"/>
-          <w:bCs/>
-        </w:rPr>
-        <w:t>(</w:t>
-      </w:r>
-      <w:r>
-        <w:rPr>
-          <w:rFonts w:ascii="Arial" w:hAnsi="Arial" w:cs="Arial"/>
-          <w:lang w:val="en-US"/>
-        </w:rPr>
-        <w:t>fastTrackDisclosureOfDocuments.</w:t>
-      </w:r>
-      <w:r>
-        <w:rPr>
-          <w:rFonts w:ascii="Arial" w:hAnsi="Arial" w:cs="Arial"/>
-          <w:lang w:val="en-US"/>
-        </w:rPr>
-        <w:t>date2</w:t>
-      </w:r>
-      <w:r>
-        <w:rPr>
-          <w:rFonts w:ascii="Arial" w:eastAsia="Arial" w:hAnsi="Arial" w:cs="Arial"/>
-          <w:bCs/>
-        </w:rPr>
-        <w:t xml:space="preserve">, ‘dd MMMM </w:t>
-      </w:r>
-      <w:proofErr w:type="spellStart"/>
-      <w:r>
-        <w:rPr>
-          <w:rFonts w:ascii="Arial" w:eastAsia="Arial" w:hAnsi="Arial" w:cs="Arial"/>
-          <w:bCs/>
-        </w:rPr>
-        <w:t>yyyy</w:t>
-      </w:r>
-      <w:proofErr w:type="spellEnd"/>
-      <w:r>
-        <w:rPr>
-          <w:rFonts w:ascii="Arial" w:eastAsia="Arial" w:hAnsi="Arial" w:cs="Arial"/>
-          <w:bCs/>
-        </w:rPr>
-        <w:t>’, ‘</w:t>
-      </w:r>
-      <w:proofErr w:type="spellStart"/>
-      <w:r>
-        <w:rPr>
-          <w:rFonts w:ascii="Arial" w:eastAsia="Arial" w:hAnsi="Arial" w:cs="Arial"/>
-          <w:bCs/>
-        </w:rPr>
-        <w:t>yyyy</w:t>
-      </w:r>
-      <w:proofErr w:type="spellEnd"/>
-      <w:r>
-        <w:rPr>
-          <w:rFonts w:ascii="Arial" w:eastAsia="Arial" w:hAnsi="Arial" w:cs="Arial"/>
-          <w:bCs/>
-        </w:rPr>
-        <w:t>-MM-dd’</w:t>
+        <w:t>, ‘dd MMMM yyyy’, ‘yyyy-MM-dd’</w:t>
       </w:r>
       <w:r>
         <w:rPr>
@@ -2387,114 +1988,56 @@
           <w:b/>
           <w:bCs/>
         </w:rPr>
-        <w:t>&lt;</w:t>
-      </w:r>
-      <w:proofErr w:type="gramStart"/>
+        <w:t>&lt;&lt;</w:t>
+      </w:r>
+      <w:r>
+        <w:rPr>
+          <w:rFonts w:ascii="Arial" w:eastAsia="Arial" w:hAnsi="Arial" w:cs="Arial"/>
+          <w:bCs/>
+        </w:rPr>
+        <w:t>{dateFormat(</w:t>
+      </w:r>
+      <w:r>
+        <w:rPr>
+          <w:rFonts w:ascii="Arial" w:hAnsi="Arial" w:cs="Arial"/>
+          <w:lang w:val="en-US"/>
+        </w:rPr>
+        <w:t>fastTrackDisclosureOfDocuments.</w:t>
+      </w:r>
+      <w:r>
+        <w:rPr>
+          <w:rFonts w:ascii="Arial" w:hAnsi="Arial" w:cs="Arial"/>
+          <w:lang w:val="en-US"/>
+        </w:rPr>
+        <w:t>date3</w:t>
+      </w:r>
+      <w:r>
+        <w:rPr>
+          <w:rFonts w:ascii="Arial" w:eastAsia="Arial" w:hAnsi="Arial" w:cs="Arial"/>
+          <w:bCs/>
+        </w:rPr>
+        <w:t>, ‘dd MMMM yyyy’, ‘yyyy-MM-dd’</w:t>
+      </w:r>
+      <w:r>
+        <w:rPr>
+          <w:rFonts w:ascii="Arial" w:eastAsia="Arial" w:hAnsi="Arial" w:cs="Arial"/>
+          <w:bCs/>
+        </w:rPr>
+        <w:t>)</w:t>
+      </w:r>
+      <w:r>
+        <w:rPr>
+          <w:rFonts w:ascii="Arial" w:eastAsia="Arial" w:hAnsi="Arial" w:cs="Arial"/>
+          <w:bCs/>
+        </w:rPr>
+        <w:t>}</w:t>
+      </w:r>
       <w:r>
         <w:rPr>
           <w:rFonts w:ascii="Arial" w:hAnsi="Arial" w:cs="Arial"/>
           <w:b/>
           <w:bCs/>
         </w:rPr>
-        <w:t>&lt;</w:t>
-      </w:r>
-      <w:r>
-        <w:rPr>
-          <w:rFonts w:ascii="Arial" w:eastAsia="Arial" w:hAnsi="Arial" w:cs="Arial"/>
-          <w:bCs/>
-        </w:rPr>
-        <w:t>{</w:t>
-      </w:r>
-      <w:proofErr w:type="spellStart"/>
-      <w:proofErr w:type="gramEnd"/>
-      <w:r>
-        <w:rPr>
-          <w:rFonts w:ascii="Arial" w:eastAsia="Arial" w:hAnsi="Arial" w:cs="Arial"/>
-          <w:bCs/>
-        </w:rPr>
-        <w:t>dateFormat</w:t>
-      </w:r>
-      <w:proofErr w:type="spellEnd"/>
-      <w:r>
-        <w:rPr>
-          <w:rFonts w:ascii="Arial" w:eastAsia="Arial" w:hAnsi="Arial" w:cs="Arial"/>
-          <w:bCs/>
-        </w:rPr>
-        <w:t>(</w:t>
-      </w:r>
-      <w:r>
-        <w:rPr>
-          <w:rFonts w:ascii="Arial" w:hAnsi="Arial" w:cs="Arial"/>
-          <w:lang w:val="en-US"/>
-        </w:rPr>
-        <w:t>fastTrackDisclosureOfDocuments.</w:t>
-      </w:r>
-      <w:r>
-        <w:rPr>
-          <w:rFonts w:ascii="Arial" w:hAnsi="Arial" w:cs="Arial"/>
-          <w:lang w:val="en-US"/>
-        </w:rPr>
-        <w:t>date3</w:t>
-      </w:r>
-      <w:r>
-        <w:rPr>
-          <w:rFonts w:ascii="Arial" w:eastAsia="Arial" w:hAnsi="Arial" w:cs="Arial"/>
-          <w:bCs/>
-        </w:rPr>
-        <w:t xml:space="preserve">, ‘dd MMMM </w:t>
-      </w:r>
-      <w:proofErr w:type="spellStart"/>
-      <w:r>
-        <w:rPr>
-          <w:rFonts w:ascii="Arial" w:eastAsia="Arial" w:hAnsi="Arial" w:cs="Arial"/>
-          <w:bCs/>
-        </w:rPr>
-        <w:t>yyyy</w:t>
-      </w:r>
-      <w:proofErr w:type="spellEnd"/>
-      <w:r>
-        <w:rPr>
-          <w:rFonts w:ascii="Arial" w:eastAsia="Arial" w:hAnsi="Arial" w:cs="Arial"/>
-          <w:bCs/>
-        </w:rPr>
-        <w:t>’, ‘</w:t>
-      </w:r>
-      <w:proofErr w:type="spellStart"/>
-      <w:r>
-        <w:rPr>
-          <w:rFonts w:ascii="Arial" w:eastAsia="Arial" w:hAnsi="Arial" w:cs="Arial"/>
-          <w:bCs/>
-        </w:rPr>
-        <w:t>yyyy</w:t>
-      </w:r>
-      <w:proofErr w:type="spellEnd"/>
-      <w:r>
-        <w:rPr>
-          <w:rFonts w:ascii="Arial" w:eastAsia="Arial" w:hAnsi="Arial" w:cs="Arial"/>
-          <w:bCs/>
-        </w:rPr>
-        <w:t>-MM-dd’</w:t>
-      </w:r>
-      <w:r>
-        <w:rPr>
-          <w:rFonts w:ascii="Arial" w:eastAsia="Arial" w:hAnsi="Arial" w:cs="Arial"/>
-          <w:bCs/>
-        </w:rPr>
-        <w:t>)</w:t>
-      </w:r>
-      <w:r>
-        <w:rPr>
-          <w:rFonts w:ascii="Arial" w:eastAsia="Arial" w:hAnsi="Arial" w:cs="Arial"/>
-          <w:bCs/>
-        </w:rPr>
-        <w:t>}</w:t>
-      </w:r>
-      <w:r>
-        <w:rPr>
-          <w:rFonts w:ascii="Arial" w:hAnsi="Arial" w:cs="Arial"/>
-          <w:b/>
-          <w:bCs/>
-        </w:rPr>
         <w:t>&gt;&gt;</w:t>
       </w:r>
       <w:r>
@@ -2533,21 +2076,12 @@
         </w:rPr>
         <w:t>&lt;&lt;cs_{</w:t>
       </w:r>
-      <w:proofErr w:type="spellStart"/>
-      <w:r>
-        <w:rPr>
-          <w:rFonts w:ascii="Arial" w:hAnsi="Arial" w:cs="Arial"/>
-          <w:lang w:val="en-US"/>
-        </w:rPr>
-        <w:t>fastTrackWitnessOfFactToggle</w:t>
-      </w:r>
-      <w:proofErr w:type="spellEnd"/>
-      <w:r>
-        <w:rPr>
-          <w:rFonts w:ascii="Arial" w:hAnsi="Arial" w:cs="Arial"/>
-          <w:lang w:val="en-US"/>
-        </w:rPr>
-        <w:t>=true}&gt;&gt;</w:t>
+      <w:r>
+        <w:rPr>
+          <w:rFonts w:ascii="Arial" w:hAnsi="Arial" w:cs="Arial"/>
+          <w:lang w:val="en-US"/>
+        </w:rPr>
+        <w:t>fastTrackWitnessOfFactToggle=true}&gt;&gt;</w:t>
       </w:r>
     </w:p>
     <w:p>
@@ -2608,7 +2142,6 @@
         </w:rPr>
         <w:t>isRestrictWitness</w:t>
       </w:r>
-      <w:proofErr w:type="gramStart"/>
       <w:r>
         <w:rPr>
           <w:rFonts w:ascii="Arial" w:hAnsi="Arial" w:cs="Arial"/>
@@ -2619,14 +2152,7 @@
         <w:rPr>
           <w:rFonts w:ascii="Arial" w:hAnsi="Arial" w:cs="Arial"/>
         </w:rPr>
-        <w:t>‘</w:t>
-      </w:r>
-      <w:proofErr w:type="gramEnd"/>
-      <w:r>
-        <w:rPr>
-          <w:rFonts w:ascii="Arial" w:hAnsi="Arial" w:cs="Arial"/>
-        </w:rPr>
-        <w:t>Yes’</w:t>
+        <w:t>‘Yes’</w:t>
       </w:r>
       <w:bookmarkEnd w:id="2"/>
       <w:r>
@@ -2634,19 +2160,6 @@
           <w:rFonts w:ascii="Arial" w:hAnsi="Arial" w:cs="Arial"/>
         </w:rPr>
         <w:t>}&gt;&gt;</w:t>
-      </w:r>
-    </w:p>
-    <w:p>
-      <w:pPr>
-        <w:rPr>
-          <w:rFonts w:ascii="Arial" w:hAnsi="Arial" w:cs="Arial"/>
-        </w:rPr>
-      </w:pPr>
-      <w:r>
-        <w:rPr>
-          <w:rFonts w:ascii="Arial" w:hAnsi="Arial" w:cs="Arial"/>
-        </w:rPr>
-        <w:t>Restrict number of witnesses</w:t>
       </w:r>
     </w:p>
     <w:p>
@@ -2664,21 +2177,125 @@
         <w:rPr>
           <w:rFonts w:ascii="Arial" w:hAnsi="Arial" w:cs="Arial"/>
         </w:rPr>
-        <w:t>Number of witnesses (Claimant): &lt;&lt;sdoR2WitnessesOfFact.sdoR</w:t>
-      </w:r>
-      <w:proofErr w:type="gramStart"/>
-      <w:r>
-        <w:rPr>
-          <w:rFonts w:ascii="Arial" w:hAnsi="Arial" w:cs="Arial"/>
-        </w:rPr>
-        <w:t>2RestrictWitness.restrictNoOfWitnessDetails.noOfWitnessClaimant</w:t>
-      </w:r>
-      <w:proofErr w:type="gramEnd"/>
-      <w:r>
-        <w:rPr>
-          <w:rFonts w:ascii="Arial" w:hAnsi="Arial" w:cs="Arial"/>
-        </w:rPr>
-        <w:t>&gt;&gt;</w:t>
+        <w:t>The claimant will be limited to</w:t>
+      </w:r>
+      <w:r>
+        <w:rPr>
+          <w:rFonts w:ascii="Arial" w:hAnsi="Arial" w:cs="Arial"/>
+        </w:rPr>
+        <w:t xml:space="preserve"> </w:t>
+      </w:r>
+      <w:r>
+        <w:rPr>
+          <w:rFonts w:ascii="Arial" w:hAnsi="Arial" w:cs="Arial"/>
+        </w:rPr>
+        <w:t>&lt;&lt;sdoR2WitnessesOfFact.sdoR2RestrictWitness.restrictNoOfWitnessDetails.noOfWitnessClaimant&gt;&gt;</w:t>
+      </w:r>
+      <w:r>
+        <w:t xml:space="preserve"> </w:t>
+      </w:r>
+      <w:r>
+        <w:rPr>
+          <w:rFonts w:ascii="Arial" w:hAnsi="Arial" w:cs="Arial"/>
+        </w:rPr>
+        <w:t>witnesses and the defendant will be limited to</w:t>
+      </w:r>
+      <w:r>
+        <w:rPr>
+          <w:rFonts w:ascii="Arial" w:hAnsi="Arial" w:cs="Arial"/>
+        </w:rPr>
+        <w:t xml:space="preserve"> </w:t>
+      </w:r>
+      <w:r>
+        <w:rPr>
+          <w:rFonts w:ascii="Arial" w:hAnsi="Arial" w:cs="Arial"/>
+        </w:rPr>
+        <w:t>&lt;&lt;sdoR2WitnessesOfFact.sdoR2RestrictWitness.restrictNoOfWitnessDetails.noOfWitnessDefendant&gt;&gt;</w:t>
+      </w:r>
+      <w:r>
+        <w:rPr>
+          <w:rFonts w:ascii="Arial" w:hAnsi="Arial" w:cs="Arial"/>
+          <w:bCs/>
+        </w:rPr>
+        <w:t xml:space="preserve"> </w:t>
+      </w:r>
+      <w:r>
+        <w:rPr>
+          <w:rFonts w:ascii="Arial" w:hAnsi="Arial" w:cs="Arial"/>
+          <w:bCs/>
+        </w:rPr>
+        <w:t>witnesses.</w:t>
+      </w:r>
+      <w:r>
+        <w:rPr>
+          <w:rFonts w:ascii="Arial" w:hAnsi="Arial" w:cs="Arial"/>
+          <w:bCs/>
+        </w:rPr>
+        <w:t xml:space="preserve"> </w:t>
+      </w:r>
+      <w:r>
+        <w:rPr>
+          <w:rFonts w:ascii="Arial" w:hAnsi="Arial" w:cs="Arial"/>
+        </w:rPr>
+        <w:t>&lt;&lt;sdoR2WitnessesOfFact.sdoR2RestrictWitness.restrictNoOfWitnessDetails.partyIsCountedAsWitnessTxt&gt;&gt;</w:t>
+      </w:r>
+    </w:p>
+    <w:p>
+      <w:pPr>
+        <w:rPr>
+          <w:rFonts w:ascii="Arial" w:hAnsi="Arial" w:cs="Arial"/>
+        </w:rPr>
+      </w:pPr>
+      <w:r>
+        <w:rPr>
+          <w:rFonts w:ascii="Arial" w:hAnsi="Arial" w:cs="Arial"/>
+        </w:rPr>
+        <w:t>&lt;&lt;es_&gt;&gt;</w:t>
+      </w:r>
+    </w:p>
+    <w:p>
+      <w:pPr>
+        <w:rPr>
+          <w:rFonts w:ascii="Arial" w:hAnsi="Arial" w:cs="Arial"/>
+        </w:rPr>
+      </w:pPr>
+      <w:r>
+        <w:rPr>
+          <w:rFonts w:ascii="Arial" w:hAnsi="Arial" w:cs="Arial"/>
+        </w:rPr>
+        <w:t>&lt;&lt;cs_{</w:t>
+      </w:r>
+      <w:bookmarkStart w:id="3" w:name="_Hlk163831990"/>
+      <w:r>
+        <w:rPr>
+          <w:rFonts w:ascii="Arial" w:hAnsi="Arial" w:cs="Arial"/>
+        </w:rPr>
+        <w:t>sdoR2WitnessesOfFact.sdoRestrictPages.</w:t>
+      </w:r>
+      <w:r>
+        <w:rPr>
+          <w:rFonts w:ascii="Arial" w:hAnsi="Arial" w:cs="Arial"/>
+        </w:rPr>
+        <w:t>isRestrictPages</w:t>
+      </w:r>
+      <w:r>
+        <w:rPr>
+          <w:rFonts w:ascii="Arial" w:hAnsi="Arial" w:cs="Arial"/>
+        </w:rPr>
+        <w:t>=</w:t>
+      </w:r>
+      <w:r>
+        <w:rPr>
+          <w:rFonts w:ascii="Arial" w:hAnsi="Arial" w:cs="Arial"/>
+        </w:rPr>
+        <w:t>‘Yes’</w:t>
+      </w:r>
+      <w:bookmarkEnd w:id="3"/>
+      <w:r>
+        <w:rPr>
+          <w:rFonts w:ascii="Arial" w:hAnsi="Arial" w:cs="Arial"/>
+        </w:rPr>
+        <w:t>}&gt;&gt;</w:t>
       </w:r>
     </w:p>
     <w:p>
@@ -2696,21 +2313,44 @@
         <w:rPr>
           <w:rFonts w:ascii="Arial" w:hAnsi="Arial" w:cs="Arial"/>
         </w:rPr>
-        <w:t>Number of witnesses (Defendant): &lt;&lt;sdoR2WitnessesOfFact.sdoR</w:t>
-      </w:r>
-      <w:proofErr w:type="gramStart"/>
-      <w:r>
-        <w:rPr>
-          <w:rFonts w:ascii="Arial" w:hAnsi="Arial" w:cs="Arial"/>
-        </w:rPr>
-        <w:t>2RestrictWitness.restrictNoOfWitnessDetails.noOfWitnessDefendant</w:t>
-      </w:r>
-      <w:proofErr w:type="gramEnd"/>
-      <w:r>
-        <w:rPr>
-          <w:rFonts w:ascii="Arial" w:hAnsi="Arial" w:cs="Arial"/>
-        </w:rPr>
-        <w:t>&gt;&gt;</w:t>
+        <w:t>&lt;&lt;sdoR2WitnessesOfFact.sdoRestrictPages.restrictNoOfPagesDetails.witnessShouldNotMoreThanTxt&gt;&gt;</w:t>
+      </w:r>
+      <w:r>
+        <w:rPr>
+          <w:rFonts w:ascii="Arial" w:hAnsi="Arial" w:cs="Arial"/>
+        </w:rPr>
+        <w:t xml:space="preserve"> </w:t>
+      </w:r>
+      <w:r>
+        <w:rPr>
+          <w:rFonts w:ascii="Arial" w:hAnsi="Arial" w:cs="Arial"/>
+        </w:rPr>
+        <w:t>&lt;&lt;sdoR2WitnessesOfFact.sdoRestrictPages.restrictNoOfPagesDetails.noOfPages&gt;</w:t>
+      </w:r>
+      <w:r>
+        <w:rPr>
+          <w:rFonts w:ascii="Arial" w:hAnsi="Arial" w:cs="Arial"/>
+        </w:rPr>
+        <w:t xml:space="preserve">&gt; </w:t>
+      </w:r>
+      <w:r>
+        <w:rPr>
+          <w:rFonts w:ascii="Arial" w:hAnsi="Arial" w:cs="Arial"/>
+        </w:rPr>
+        <w:t>&lt;&lt;sdoR2WitnessesOfFact.sdoRestrictPages.restrictNoOfPagesDetails.fontDetails&gt;&gt;</w:t>
+      </w:r>
+    </w:p>
+    <w:p>
+      <w:pPr>
+        <w:rPr>
+          <w:rFonts w:ascii="Arial" w:hAnsi="Arial" w:cs="Arial"/>
+        </w:rPr>
+      </w:pPr>
+      <w:r>
+        <w:rPr>
+          <w:rFonts w:ascii="Arial" w:hAnsi="Arial" w:cs="Arial"/>
+        </w:rPr>
+        <w:t>&lt;&lt;es_&gt;&gt;</w:t>
       </w:r>
     </w:p>
     <w:p>
@@ -2728,94 +2368,19 @@
         <w:rPr>
           <w:rFonts w:ascii="Arial" w:hAnsi="Arial" w:cs="Arial"/>
         </w:rPr>
-        <w:t>&lt;&lt;sdoR2WitnessesOfFact.sdoR</w:t>
-      </w:r>
-      <w:proofErr w:type="gramStart"/>
-      <w:r>
-        <w:rPr>
-          <w:rFonts w:ascii="Arial" w:hAnsi="Arial" w:cs="Arial"/>
-        </w:rPr>
-        <w:t>2RestrictWitness.restrictNoOfWitnessDetails.partyIsCountedAsWitnessTxt</w:t>
-      </w:r>
-      <w:proofErr w:type="gramEnd"/>
-      <w:r>
-        <w:rPr>
-          <w:rFonts w:ascii="Arial" w:hAnsi="Arial" w:cs="Arial"/>
-        </w:rPr>
-        <w:t>&gt;&gt;</w:t>
-      </w:r>
-    </w:p>
-    <w:p>
-      <w:pPr>
-        <w:rPr>
-          <w:rFonts w:ascii="Arial" w:hAnsi="Arial" w:cs="Arial"/>
-        </w:rPr>
-      </w:pPr>
-      <w:r>
-        <w:rPr>
-          <w:rFonts w:ascii="Arial" w:hAnsi="Arial" w:cs="Arial"/>
-        </w:rPr>
-        <w:t>&lt;&lt;es_&gt;&gt;</w:t>
-      </w:r>
-    </w:p>
-    <w:p>
-      <w:pPr>
-        <w:rPr>
-          <w:rFonts w:ascii="Arial" w:hAnsi="Arial" w:cs="Arial"/>
-        </w:rPr>
-      </w:pPr>
-      <w:r>
-        <w:rPr>
-          <w:rFonts w:ascii="Arial" w:hAnsi="Arial" w:cs="Arial"/>
-        </w:rPr>
-        <w:t>&lt;&lt;cs_{</w:t>
-      </w:r>
-      <w:bookmarkStart w:id="3" w:name="_Hlk163831990"/>
-      <w:proofErr w:type="gramStart"/>
-      <w:r>
-        <w:rPr>
-          <w:rFonts w:ascii="Arial" w:hAnsi="Arial" w:cs="Arial"/>
-        </w:rPr>
-        <w:t>sdoR2WitnessesOfFact.sdoRestrictPages.</w:t>
-      </w:r>
-      <w:r>
-        <w:rPr>
-          <w:rFonts w:ascii="Arial" w:hAnsi="Arial" w:cs="Arial"/>
-        </w:rPr>
-        <w:t>isRestrictPages</w:t>
-      </w:r>
-      <w:proofErr w:type="gramEnd"/>
-      <w:r>
-        <w:rPr>
-          <w:rFonts w:ascii="Arial" w:hAnsi="Arial" w:cs="Arial"/>
-        </w:rPr>
-        <w:t>=</w:t>
-      </w:r>
-      <w:r>
-        <w:rPr>
-          <w:rFonts w:ascii="Arial" w:hAnsi="Arial" w:cs="Arial"/>
-        </w:rPr>
-        <w:t>‘Yes’</w:t>
-      </w:r>
-      <w:bookmarkEnd w:id="3"/>
-      <w:r>
-        <w:rPr>
-          <w:rFonts w:ascii="Arial" w:hAnsi="Arial" w:cs="Arial"/>
-        </w:rPr>
-        <w:t>}&gt;&gt;</w:t>
-      </w:r>
-    </w:p>
-    <w:p>
-      <w:pPr>
-        <w:rPr>
-          <w:rFonts w:ascii="Arial" w:hAnsi="Arial" w:cs="Arial"/>
-        </w:rPr>
-      </w:pPr>
-      <w:r>
-        <w:rPr>
-          <w:rFonts w:ascii="Arial" w:hAnsi="Arial" w:cs="Arial"/>
-        </w:rPr>
-        <w:t>Restrict number of pages</w:t>
+        <w:t>&lt;&lt;sdoR2WitnessesOfFact.sdoWitnessDeadline&gt;&gt;</w:t>
+      </w:r>
+      <w:r>
+        <w:rPr>
+          <w:rFonts w:ascii="Arial" w:hAnsi="Arial" w:cs="Arial"/>
+        </w:rPr>
+        <w:t xml:space="preserve"> </w:t>
+      </w:r>
+      <w:r>
+        <w:rPr>
+          <w:rFonts w:ascii="Arial" w:hAnsi="Arial" w:cs="Arial"/>
+        </w:rPr>
+        <w:t>&lt;&lt;{dateFormat(sdoR2WitnessesOfFact.sdoWitnessDeadlineDate, ‘dd MMMM yyyy’, ‘yyyy-MM-dd’)}&gt;&gt;.</w:t>
       </w:r>
     </w:p>
     <w:p>
@@ -2833,21 +2398,59 @@
         <w:rPr>
           <w:rFonts w:ascii="Arial" w:hAnsi="Arial" w:cs="Arial"/>
         </w:rPr>
-        <w:t xml:space="preserve">Each witness statement should be no more than: </w:t>
-      </w:r>
-      <w:proofErr w:type="gramStart"/>
-      <w:r>
-        <w:rPr>
-          <w:rFonts w:ascii="Arial" w:hAnsi="Arial" w:cs="Arial"/>
-        </w:rPr>
-        <w:t>&lt;&lt;sdoR2WitnessesOfFact.sdoRestrictPages.restrictNoOfPagesDetails.witnessShouldNotMoreThanTxt</w:t>
-      </w:r>
-      <w:proofErr w:type="gramEnd"/>
-      <w:r>
-        <w:rPr>
-          <w:rFonts w:ascii="Arial" w:hAnsi="Arial" w:cs="Arial"/>
-        </w:rPr>
-        <w:t>&gt;&gt;</w:t>
+        <w:t>&lt;&lt;sdoR2WitnessesOfFact.sdoWitnessDeadlineText&gt;&gt;</w:t>
+      </w:r>
+    </w:p>
+    <w:p>
+      <w:pPr>
+        <w:rPr>
+          <w:rFonts w:ascii="Arial" w:hAnsi="Arial" w:cs="Arial"/>
+          <w:bCs/>
+        </w:rPr>
+      </w:pPr>
+      <w:r>
+        <w:rPr>
+          <w:rFonts w:ascii="Arial" w:hAnsi="Arial" w:cs="Arial"/>
+          <w:bCs/>
+        </w:rPr>
+        <w:t>&lt;&lt;es_&gt;&gt;</w:t>
+      </w:r>
+    </w:p>
+    <w:p>
+      <w:pPr>
+        <w:rPr>
+          <w:rFonts w:ascii="Arial" w:hAnsi="Arial" w:cs="Arial"/>
+          <w:bCs/>
+        </w:rPr>
+      </w:pPr>
+      <w:r>
+        <w:rPr>
+          <w:rFonts w:ascii="Arial" w:hAnsi="Arial" w:cs="Arial"/>
+          <w:bCs/>
+        </w:rPr>
+        <w:t>&lt;&lt;cs_{</w:t>
+      </w:r>
+      <w:r>
+        <w:rPr>
+          <w:rFonts w:ascii="Arial" w:hAnsi="Arial" w:cs="Arial"/>
+          <w:lang w:val="en-US"/>
+        </w:rPr>
+        <w:t>fastTrackSchedulesOfLossToggle=true}&gt;&gt;</w:t>
+      </w:r>
+    </w:p>
+    <w:p>
+      <w:pPr>
+        <w:rPr>
+          <w:rFonts w:ascii="Arial" w:hAnsi="Arial" w:cs="Arial"/>
+          <w:bCs/>
+        </w:rPr>
+      </w:pPr>
+      <w:r>
+        <w:rPr>
+          <w:rFonts w:ascii="Arial" w:hAnsi="Arial" w:cs="Arial"/>
+          <w:b/>
+        </w:rPr>
+        <w:t>Schedules or counter-schedules of loss</w:t>
       </w:r>
     </w:p>
     <w:p>
@@ -2859,65 +2462,97 @@
         </w:numPr>
         <w:rPr>
           <w:rFonts w:ascii="Arial" w:hAnsi="Arial" w:cs="Arial"/>
-        </w:rPr>
-      </w:pPr>
-      <w:r>
-        <w:rPr>
-          <w:rFonts w:ascii="Arial" w:hAnsi="Arial" w:cs="Arial"/>
-        </w:rPr>
-        <w:t xml:space="preserve">Number of pages: </w:t>
-      </w:r>
-      <w:proofErr w:type="gramStart"/>
-      <w:r>
-        <w:rPr>
-          <w:rFonts w:ascii="Arial" w:hAnsi="Arial" w:cs="Arial"/>
-        </w:rPr>
-        <w:t>&lt;&lt;sdoR2WitnessesOfFact.sdoRestrictPages.restrictNoOfPagesDetails.noOfPages</w:t>
-      </w:r>
-      <w:proofErr w:type="gramEnd"/>
-      <w:r>
-        <w:rPr>
-          <w:rFonts w:ascii="Arial" w:hAnsi="Arial" w:cs="Arial"/>
-        </w:rPr>
-        <w:t>&gt;</w:t>
-      </w:r>
-      <w:r>
-        <w:rPr>
-          <w:rFonts w:ascii="Arial" w:hAnsi="Arial" w:cs="Arial"/>
-        </w:rPr>
-        <w:t xml:space="preserve">&gt; </w:t>
-      </w:r>
-      <w:r>
-        <w:rPr>
-          <w:rFonts w:ascii="Arial" w:hAnsi="Arial" w:cs="Arial"/>
-        </w:rPr>
-        <w:t>&lt;&lt;sdoR2WitnessesOfFact.sdoRestrictPages.restrictNoOfPagesDetails.fontDetails&gt;&gt;</w:t>
-      </w:r>
-    </w:p>
-    <w:p>
-      <w:pPr>
-        <w:rPr>
-          <w:rFonts w:ascii="Arial" w:hAnsi="Arial" w:cs="Arial"/>
-        </w:rPr>
-      </w:pPr>
-      <w:r>
-        <w:rPr>
-          <w:rFonts w:ascii="Arial" w:hAnsi="Arial" w:cs="Arial"/>
-        </w:rPr>
-        <w:t>&lt;&lt;es_&gt;&gt;</w:t>
-      </w:r>
-    </w:p>
-    <w:p>
-      <w:pPr>
-        <w:rPr>
-          <w:rFonts w:ascii="Arial" w:hAnsi="Arial" w:cs="Arial"/>
-        </w:rPr>
-      </w:pPr>
-      <w:r>
-        <w:rPr>
-          <w:rFonts w:ascii="Arial" w:hAnsi="Arial" w:cs="Arial"/>
-        </w:rPr>
-        <w:t>Deadline</w:t>
+          <w:bCs/>
+        </w:rPr>
+      </w:pPr>
+      <w:r>
+        <w:rPr>
+          <w:rFonts w:ascii="Arial" w:hAnsi="Arial" w:cs="Arial"/>
+        </w:rPr>
+        <w:t>&lt;&lt;</w:t>
+      </w:r>
+      <w:r>
+        <w:rPr>
+          <w:rFonts w:ascii="Arial" w:hAnsi="Arial" w:cs="Arial"/>
+          <w:lang w:val="en-US"/>
+        </w:rPr>
+        <w:t>fastTrackSchedulesOfLoss.input1</w:t>
+      </w:r>
+      <w:r>
+        <w:rPr>
+          <w:rFonts w:ascii="Arial" w:hAnsi="Arial" w:cs="Arial"/>
+        </w:rPr>
+        <w:t>&gt;&gt;</w:t>
+      </w:r>
+      <w:r>
+        <w:rPr>
+          <w:rFonts w:ascii="Arial" w:hAnsi="Arial" w:cs="Arial"/>
+        </w:rPr>
+        <w:t xml:space="preserve"> </w:t>
+      </w:r>
+      <w:r>
+        <w:rPr>
+          <w:rFonts w:ascii="Arial" w:hAnsi="Arial" w:cs="Arial"/>
+          <w:b/>
+          <w:bCs/>
+        </w:rPr>
+        <w:t>&lt;&lt;</w:t>
+      </w:r>
+      <w:r>
+        <w:rPr>
+          <w:rFonts w:ascii="Arial" w:eastAsia="Arial" w:hAnsi="Arial" w:cs="Arial"/>
+          <w:bCs/>
+        </w:rPr>
+        <w:t>{dateFormat(</w:t>
+      </w:r>
+      <w:r>
+        <w:rPr>
+          <w:rFonts w:ascii="Arial" w:hAnsi="Arial" w:cs="Arial"/>
+          <w:lang w:val="en-US"/>
+        </w:rPr>
+        <w:t>fastTrackSchedulesOfLoss.</w:t>
+      </w:r>
+      <w:r>
+        <w:rPr>
+          <w:rFonts w:ascii="Arial" w:hAnsi="Arial" w:cs="Arial"/>
+          <w:lang w:val="en-US"/>
+        </w:rPr>
+        <w:t>date1</w:t>
+      </w:r>
+      <w:r>
+        <w:rPr>
+          <w:rFonts w:ascii="Arial" w:eastAsia="Arial" w:hAnsi="Arial" w:cs="Arial"/>
+          <w:bCs/>
+        </w:rPr>
+        <w:t>, ‘dd MMMM yyyy’, ‘yyyy-MM-dd’</w:t>
+      </w:r>
+      <w:r>
+        <w:rPr>
+          <w:rFonts w:ascii="Arial" w:eastAsia="Arial" w:hAnsi="Arial" w:cs="Arial"/>
+          <w:bCs/>
+        </w:rPr>
+        <w:t>)</w:t>
+      </w:r>
+      <w:r>
+        <w:rPr>
+          <w:rFonts w:ascii="Arial" w:eastAsia="Arial" w:hAnsi="Arial" w:cs="Arial"/>
+          <w:bCs/>
+        </w:rPr>
+        <w:t>}</w:t>
+      </w:r>
+      <w:r>
+        <w:rPr>
+          <w:rFonts w:ascii="Arial" w:hAnsi="Arial" w:cs="Arial"/>
+          <w:b/>
+          <w:bCs/>
+        </w:rPr>
+        <w:t>&gt;&gt;</w:t>
+      </w:r>
+      <w:r>
+        <w:rPr>
+          <w:rFonts w:ascii="Arial" w:hAnsi="Arial" w:cs="Arial"/>
+        </w:rPr>
+        <w:t>.</w:t>
       </w:r>
     </w:p>
     <w:p>
@@ -2929,13 +2564,27 @@
         </w:numPr>
         <w:rPr>
           <w:rFonts w:ascii="Arial" w:hAnsi="Arial" w:cs="Arial"/>
-        </w:rPr>
-      </w:pPr>
-      <w:r>
-        <w:rPr>
-          <w:rFonts w:ascii="Arial" w:hAnsi="Arial" w:cs="Arial"/>
-        </w:rPr>
-        <w:t>&lt;&lt;sdoR2WitnessesOfFact.sdoWitnessDeadline&gt;&gt;</w:t>
+          <w:bCs/>
+        </w:rPr>
+      </w:pPr>
+      <w:r>
+        <w:rPr>
+          <w:rFonts w:ascii="Arial" w:hAnsi="Arial" w:cs="Arial"/>
+        </w:rPr>
+        <w:t>&lt;&lt;</w:t>
+      </w:r>
+      <w:r>
+        <w:rPr>
+          <w:rFonts w:ascii="Arial" w:hAnsi="Arial" w:cs="Arial"/>
+          <w:lang w:val="en-US"/>
+        </w:rPr>
+        <w:t>fastTrackSchedulesOfLoss.input2</w:t>
+      </w:r>
+      <w:r>
+        <w:rPr>
+          <w:rFonts w:ascii="Arial" w:hAnsi="Arial" w:cs="Arial"/>
+        </w:rPr>
+        <w:t>&gt;&gt;</w:t>
       </w:r>
       <w:r>
         <w:rPr>
@@ -2946,58 +2595,66 @@
       <w:r>
         <w:rPr>
           <w:rFonts w:ascii="Arial" w:hAnsi="Arial" w:cs="Arial"/>
-        </w:rPr>
-        <w:t>&lt;</w:t>
-      </w:r>
-      <w:proofErr w:type="gramStart"/>
-      <w:r>
-        <w:rPr>
-          <w:rFonts w:ascii="Arial" w:hAnsi="Arial" w:cs="Arial"/>
-        </w:rPr>
-        <w:t>&lt;{</w:t>
-      </w:r>
-      <w:proofErr w:type="spellStart"/>
-      <w:proofErr w:type="gramEnd"/>
-      <w:r>
-        <w:rPr>
-          <w:rFonts w:ascii="Arial" w:hAnsi="Arial" w:cs="Arial"/>
-        </w:rPr>
-        <w:t>dateFormat</w:t>
-      </w:r>
-      <w:proofErr w:type="spellEnd"/>
-      <w:r>
-        <w:rPr>
-          <w:rFonts w:ascii="Arial" w:hAnsi="Arial" w:cs="Arial"/>
-        </w:rPr>
-        <w:t xml:space="preserve">(sdoR2WitnessesOfFact.sdoWitnessDeadlineDate, ‘dd MMMM </w:t>
-      </w:r>
-      <w:proofErr w:type="spellStart"/>
-      <w:r>
-        <w:rPr>
-          <w:rFonts w:ascii="Arial" w:hAnsi="Arial" w:cs="Arial"/>
-        </w:rPr>
-        <w:t>yyyy</w:t>
-      </w:r>
-      <w:proofErr w:type="spellEnd"/>
-      <w:r>
-        <w:rPr>
-          <w:rFonts w:ascii="Arial" w:hAnsi="Arial" w:cs="Arial"/>
-        </w:rPr>
-        <w:t>’, ‘</w:t>
-      </w:r>
-      <w:proofErr w:type="spellStart"/>
-      <w:r>
-        <w:rPr>
-          <w:rFonts w:ascii="Arial" w:hAnsi="Arial" w:cs="Arial"/>
-        </w:rPr>
-        <w:t>yyyy</w:t>
-      </w:r>
-      <w:proofErr w:type="spellEnd"/>
-      <w:r>
-        <w:rPr>
-          <w:rFonts w:ascii="Arial" w:hAnsi="Arial" w:cs="Arial"/>
-        </w:rPr>
-        <w:t>-MM-dd’)}&gt;&gt;.</w:t>
+          <w:b/>
+          <w:bCs/>
+        </w:rPr>
+        <w:t>&lt;&lt;</w:t>
+      </w:r>
+      <w:r>
+        <w:rPr>
+          <w:rFonts w:ascii="Arial" w:eastAsia="Arial" w:hAnsi="Arial" w:cs="Arial"/>
+          <w:bCs/>
+        </w:rPr>
+        <w:t>{dateFormat(</w:t>
+      </w:r>
+      <w:r>
+        <w:rPr>
+          <w:rFonts w:ascii="Arial" w:hAnsi="Arial" w:cs="Arial"/>
+          <w:lang w:val="en-US"/>
+        </w:rPr>
+        <w:t>fastTrackSchedulesOfLoss.</w:t>
+      </w:r>
+      <w:r>
+        <w:rPr>
+          <w:rFonts w:ascii="Arial" w:hAnsi="Arial" w:cs="Arial"/>
+          <w:lang w:val="en-US"/>
+        </w:rPr>
+        <w:t>date2</w:t>
+      </w:r>
+      <w:r>
+        <w:rPr>
+          <w:rFonts w:ascii="Arial" w:eastAsia="Arial" w:hAnsi="Arial" w:cs="Arial"/>
+          <w:bCs/>
+        </w:rPr>
+        <w:t>, ‘dd MMMM yyyy’, ‘yyyy-MM-dd’</w:t>
+      </w:r>
+      <w:r>
+        <w:rPr>
+          <w:rFonts w:ascii="Arial" w:eastAsia="Arial" w:hAnsi="Arial" w:cs="Arial"/>
+          <w:bCs/>
+        </w:rPr>
+        <w:t>)</w:t>
+      </w:r>
+      <w:r>
+        <w:rPr>
+          <w:rFonts w:ascii="Arial" w:eastAsia="Arial" w:hAnsi="Arial" w:cs="Arial"/>
+          <w:bCs/>
+        </w:rPr>
+        <w:t>}</w:t>
+      </w:r>
+      <w:r>
+        <w:rPr>
+          <w:rFonts w:ascii="Arial" w:hAnsi="Arial" w:cs="Arial"/>
+          <w:b/>
+          <w:bCs/>
+        </w:rPr>
+        <w:t>&gt;&gt;</w:t>
+      </w:r>
+      <w:r>
+        <w:rPr>
+          <w:rFonts w:ascii="Arial" w:hAnsi="Arial" w:cs="Arial"/>
+        </w:rPr>
+        <w:t>.</w:t>
       </w:r>
     </w:p>
     <w:p>
@@ -3015,7 +2672,20 @@
         <w:rPr>
           <w:rFonts w:ascii="Arial" w:hAnsi="Arial" w:cs="Arial"/>
         </w:rPr>
-        <w:t>&lt;&lt;sdoR2WitnessesOfFact.sdoWitnessDeadlineText&gt;&gt;</w:t>
+        <w:t>&lt;&lt;</w:t>
+      </w:r>
+      <w:r>
+        <w:rPr>
+          <w:rFonts w:ascii="Arial" w:hAnsi="Arial" w:cs="Arial"/>
+          <w:lang w:val="en-US"/>
+        </w:rPr>
+        <w:t>fastTrackSchedulesOfLoss.input3</w:t>
+      </w:r>
+      <w:r>
+        <w:rPr>
+          <w:rFonts w:ascii="Arial" w:hAnsi="Arial" w:cs="Arial"/>
+        </w:rPr>
+        <w:t>&gt;&gt;</w:t>
       </w:r>
     </w:p>
     <w:p>
@@ -3047,28 +2717,18 @@
         </w:rPr>
         <w:t>&lt;&lt;cs_{</w:t>
       </w:r>
-      <w:proofErr w:type="spellStart"/>
-      <w:r>
-        <w:rPr>
-          <w:rFonts w:ascii="Arial" w:hAnsi="Arial" w:cs="Arial"/>
-          <w:lang w:val="en-US"/>
-        </w:rPr>
-        <w:t>fastTrackSchedulesOfLossToggle</w:t>
-      </w:r>
-      <w:proofErr w:type="spellEnd"/>
-      <w:r>
-        <w:rPr>
-          <w:rFonts w:ascii="Arial" w:hAnsi="Arial" w:cs="Arial"/>
-          <w:lang w:val="en-US"/>
-        </w:rPr>
-        <w:t>=true}&gt;&gt;</w:t>
-      </w:r>
-    </w:p>
-    <w:p>
-      <w:pPr>
-        <w:rPr>
-          <w:rFonts w:ascii="Arial" w:hAnsi="Arial" w:cs="Arial"/>
-          <w:bCs/>
+      <w:r>
+        <w:rPr>
+          <w:rFonts w:ascii="Arial" w:hAnsi="Arial" w:cs="Arial"/>
+          <w:lang w:val="en-US"/>
+        </w:rPr>
+        <w:t>fastTrackCostsToggle=true}&gt;&gt;</w:t>
+      </w:r>
+    </w:p>
+    <w:p>
+      <w:pPr>
+        <w:rPr>
+          <w:rFonts w:ascii="Arial" w:hAnsi="Arial" w:cs="Arial"/>
         </w:rPr>
       </w:pPr>
       <w:r>
@@ -3076,7 +2736,7 @@
           <w:rFonts w:ascii="Arial" w:hAnsi="Arial" w:cs="Arial"/>
           <w:b/>
         </w:rPr>
-        <w:t>Schedules or counter-schedules of loss</w:t>
+        <w:t>Costs</w:t>
       </w:r>
     </w:p>
     <w:p>
@@ -3088,155 +2748,89 @@
         </w:numPr>
         <w:rPr>
           <w:rFonts w:ascii="Arial" w:hAnsi="Arial" w:cs="Arial"/>
-          <w:bCs/>
-        </w:rPr>
-      </w:pPr>
-      <w:r>
-        <w:rPr>
-          <w:rFonts w:ascii="Arial" w:hAnsi="Arial" w:cs="Arial"/>
-        </w:rPr>
-        <w:t>&lt;&lt;</w:t>
-      </w:r>
-      <w:r>
-        <w:rPr>
-          <w:rFonts w:ascii="Arial" w:hAnsi="Arial" w:cs="Arial"/>
-          <w:lang w:val="en-US"/>
-        </w:rPr>
-        <w:t>fastTrackSchedulesOfLoss.input1</w:t>
-      </w:r>
-      <w:r>
-        <w:rPr>
-          <w:rFonts w:ascii="Arial" w:hAnsi="Arial" w:cs="Arial"/>
-        </w:rPr>
-        <w:t>&gt;&gt;</w:t>
-      </w:r>
-      <w:r>
-        <w:rPr>
-          <w:rFonts w:ascii="Arial" w:hAnsi="Arial" w:cs="Arial"/>
-        </w:rPr>
-        <w:t xml:space="preserve"> </w:t>
-      </w:r>
-      <w:r>
+        </w:rPr>
+      </w:pPr>
+      <w:r>
+        <w:rPr>
+          <w:rFonts w:ascii="Arial" w:hAnsi="Arial" w:cs="Arial"/>
+        </w:rPr>
+        <w:t>Costs in the case</w:t>
+      </w:r>
+    </w:p>
+    <w:p>
+      <w:r>
+        <w:rPr>
+          <w:rFonts w:ascii="Arial" w:hAnsi="Arial" w:cs="Arial"/>
+          <w:bCs/>
+        </w:rPr>
+        <w:lastRenderedPageBreak/>
+        <w:t>&lt;&lt;es_&gt;&gt;</w:t>
+      </w:r>
+    </w:p>
+    <w:p>
+      <w:pPr>
+        <w:rPr>
+          <w:rFonts w:ascii="Arial" w:hAnsi="Arial" w:cs="Arial"/>
+          <w:bCs/>
+        </w:rPr>
+      </w:pPr>
+      <w:r>
+        <w:rPr>
+          <w:rFonts w:ascii="Arial" w:hAnsi="Arial" w:cs="Arial"/>
+          <w:bCs/>
+        </w:rPr>
+        <w:t>&lt;&lt;cs_{</w:t>
+      </w:r>
+      <w:r>
+        <w:rPr>
+          <w:rFonts w:ascii="Arial" w:hAnsi="Arial" w:cs="Arial"/>
+          <w:lang w:val="en-US"/>
+        </w:rPr>
+        <w:t>fastTrackTrialToggle=true}&gt;&gt;</w:t>
+      </w:r>
+    </w:p>
+    <w:p>
+      <w:pPr>
         <w:rPr>
           <w:rFonts w:ascii="Arial" w:hAnsi="Arial" w:cs="Arial"/>
           <w:b/>
-          <w:bCs/>
-        </w:rPr>
-        <w:t>&lt;</w:t>
-      </w:r>
-      <w:proofErr w:type="gramStart"/>
+        </w:rPr>
+      </w:pPr>
       <w:r>
         <w:rPr>
           <w:rFonts w:ascii="Arial" w:hAnsi="Arial" w:cs="Arial"/>
           <w:b/>
-          <w:bCs/>
-        </w:rPr>
-        <w:t>&lt;</w:t>
-      </w:r>
-      <w:r>
-        <w:rPr>
-          <w:rFonts w:ascii="Arial" w:eastAsia="Arial" w:hAnsi="Arial" w:cs="Arial"/>
-          <w:bCs/>
-        </w:rPr>
-        <w:t>{</w:t>
-      </w:r>
-      <w:proofErr w:type="spellStart"/>
-      <w:proofErr w:type="gramEnd"/>
-      <w:r>
-        <w:rPr>
-          <w:rFonts w:ascii="Arial" w:eastAsia="Arial" w:hAnsi="Arial" w:cs="Arial"/>
-          <w:bCs/>
-        </w:rPr>
-        <w:t>dateFormat</w:t>
-      </w:r>
-      <w:proofErr w:type="spellEnd"/>
-      <w:r>
-        <w:rPr>
-          <w:rFonts w:ascii="Arial" w:eastAsia="Arial" w:hAnsi="Arial" w:cs="Arial"/>
-          <w:bCs/>
-        </w:rPr>
-        <w:t>(</w:t>
-      </w:r>
-      <w:r>
-        <w:rPr>
-          <w:rFonts w:ascii="Arial" w:hAnsi="Arial" w:cs="Arial"/>
-          <w:lang w:val="en-US"/>
-        </w:rPr>
-        <w:t>fastTrackSchedulesOfLoss.</w:t>
-      </w:r>
-      <w:r>
-        <w:rPr>
-          <w:rFonts w:ascii="Arial" w:hAnsi="Arial" w:cs="Arial"/>
-          <w:lang w:val="en-US"/>
-        </w:rPr>
-        <w:t>date1</w:t>
-      </w:r>
-      <w:r>
-        <w:rPr>
-          <w:rFonts w:ascii="Arial" w:eastAsia="Arial" w:hAnsi="Arial" w:cs="Arial"/>
-          <w:bCs/>
-        </w:rPr>
-        <w:t xml:space="preserve">, ‘dd MMMM </w:t>
-      </w:r>
-      <w:proofErr w:type="spellStart"/>
-      <w:r>
-        <w:rPr>
-          <w:rFonts w:ascii="Arial" w:eastAsia="Arial" w:hAnsi="Arial" w:cs="Arial"/>
-          <w:bCs/>
-        </w:rPr>
-        <w:t>yyyy</w:t>
-      </w:r>
-      <w:proofErr w:type="spellEnd"/>
-      <w:r>
-        <w:rPr>
-          <w:rFonts w:ascii="Arial" w:eastAsia="Arial" w:hAnsi="Arial" w:cs="Arial"/>
-          <w:bCs/>
-        </w:rPr>
-        <w:t>’, ‘</w:t>
-      </w:r>
-      <w:proofErr w:type="spellStart"/>
-      <w:r>
-        <w:rPr>
-          <w:rFonts w:ascii="Arial" w:eastAsia="Arial" w:hAnsi="Arial" w:cs="Arial"/>
-          <w:bCs/>
-        </w:rPr>
-        <w:t>yyyy</w:t>
-      </w:r>
-      <w:proofErr w:type="spellEnd"/>
-      <w:r>
-        <w:rPr>
-          <w:rFonts w:ascii="Arial" w:eastAsia="Arial" w:hAnsi="Arial" w:cs="Arial"/>
-          <w:bCs/>
-        </w:rPr>
-        <w:t>-MM-dd’</w:t>
-      </w:r>
-      <w:r>
-        <w:rPr>
-          <w:rFonts w:ascii="Arial" w:eastAsia="Arial" w:hAnsi="Arial" w:cs="Arial"/>
-          <w:bCs/>
-        </w:rPr>
-        <w:t>)</w:t>
-      </w:r>
-      <w:r>
-        <w:rPr>
-          <w:rFonts w:ascii="Arial" w:eastAsia="Arial" w:hAnsi="Arial" w:cs="Arial"/>
-          <w:bCs/>
-        </w:rPr>
-        <w:t>}</w:t>
-      </w:r>
-      <w:r>
-        <w:rPr>
-          <w:rFonts w:ascii="Arial" w:hAnsi="Arial" w:cs="Arial"/>
-          <w:b/>
-          <w:bCs/>
-        </w:rPr>
-        <w:t>&gt;&gt;</w:t>
-      </w:r>
-      <w:r>
-        <w:rPr>
-          <w:rFonts w:ascii="Arial" w:hAnsi="Arial" w:cs="Arial"/>
-        </w:rPr>
-        <w:t>.</w:t>
+        </w:rPr>
+        <w:t>Trial</w:t>
+      </w:r>
+    </w:p>
+    <w:p>
+      <w:pPr>
+        <w:rPr>
+          <w:rFonts w:ascii="Arial" w:hAnsi="Arial" w:cs="Arial"/>
+          <w:bCs/>
+        </w:rPr>
+      </w:pPr>
+      <w:r>
+        <w:rPr>
+          <w:rFonts w:ascii="Arial" w:hAnsi="Arial" w:cs="Arial"/>
+          <w:bCs/>
+        </w:rPr>
+        <w:t>&lt;&lt;cs_{</w:t>
+      </w:r>
+      <w:r>
+        <w:rPr>
+          <w:rFonts w:ascii="Arial" w:hAnsi="Arial" w:cs="Arial"/>
+          <w:lang w:val="en-US"/>
+        </w:rPr>
+        <w:t>fastTrackTrialDateToToggle</w:t>
+      </w:r>
+      <w:r>
+        <w:rPr>
+          <w:rFonts w:ascii="Arial" w:hAnsi="Arial" w:cs="Arial"/>
+          <w:lang w:val="en-US"/>
+        </w:rPr>
+        <w:t>=true}&gt;&gt;</w:t>
       </w:r>
     </w:p>
     <w:p>
@@ -3248,142 +2842,154 @@
         </w:numPr>
         <w:rPr>
           <w:rFonts w:ascii="Arial" w:hAnsi="Arial" w:cs="Arial"/>
-          <w:bCs/>
-        </w:rPr>
-      </w:pPr>
-      <w:r>
-        <w:rPr>
-          <w:rFonts w:ascii="Arial" w:hAnsi="Arial" w:cs="Arial"/>
-        </w:rPr>
-        <w:lastRenderedPageBreak/>
+        </w:rPr>
+      </w:pPr>
+      <w:r>
+        <w:rPr>
+          <w:rFonts w:ascii="Arial" w:hAnsi="Arial" w:cs="Arial"/>
+        </w:rPr>
+        <w:t xml:space="preserve">The trial will be heard </w:t>
+      </w:r>
+      <w:r>
+        <w:rPr>
+          <w:rFonts w:ascii="Arial" w:hAnsi="Arial" w:cs="Arial"/>
+        </w:rPr>
+        <w:t>between</w:t>
+      </w:r>
+      <w:r>
+        <w:rPr>
+          <w:rFonts w:ascii="Arial" w:hAnsi="Arial" w:cs="Arial"/>
+        </w:rPr>
+        <w:t xml:space="preserve"> </w:t>
+      </w:r>
+      <w:r>
+        <w:rPr>
+          <w:rFonts w:ascii="Arial" w:hAnsi="Arial" w:cs="Arial"/>
+          <w:b/>
+          <w:bCs/>
+        </w:rPr>
         <w:t>&lt;&lt;</w:t>
       </w:r>
       <w:r>
         <w:rPr>
-          <w:rFonts w:ascii="Arial" w:hAnsi="Arial" w:cs="Arial"/>
-          <w:lang w:val="en-US"/>
-        </w:rPr>
-        <w:t>fastTrackSchedulesOfLoss.input2</w:t>
-      </w:r>
-      <w:r>
-        <w:rPr>
-          <w:rFonts w:ascii="Arial" w:hAnsi="Arial" w:cs="Arial"/>
+          <w:rFonts w:ascii="Arial" w:eastAsia="Arial" w:hAnsi="Arial" w:cs="Arial"/>
+          <w:bCs/>
+        </w:rPr>
+        <w:t>{dateFormat(</w:t>
+      </w:r>
+      <w:r>
+        <w:rPr>
+          <w:rFonts w:ascii="Arial" w:hAnsi="Arial" w:cs="Arial"/>
+          <w:lang w:val="en-US"/>
+        </w:rPr>
+        <w:t>fastTrackHearingTime.dateFrom</w:t>
+      </w:r>
+      <w:r>
+        <w:rPr>
+          <w:rFonts w:ascii="Arial" w:eastAsia="Arial" w:hAnsi="Arial" w:cs="Arial"/>
+          <w:bCs/>
+        </w:rPr>
+        <w:t>, ‘dd MMMM yyyy’, ‘yyyy-MM-dd’</w:t>
+      </w:r>
+      <w:r>
+        <w:rPr>
+          <w:rFonts w:ascii="Arial" w:eastAsia="Arial" w:hAnsi="Arial" w:cs="Arial"/>
+          <w:bCs/>
+        </w:rPr>
+        <w:t>)</w:t>
+      </w:r>
+      <w:r>
+        <w:rPr>
+          <w:rFonts w:ascii="Arial" w:eastAsia="Arial" w:hAnsi="Arial" w:cs="Arial"/>
+          <w:bCs/>
+        </w:rPr>
+        <w:t>}</w:t>
+      </w:r>
+      <w:r>
+        <w:rPr>
+          <w:rFonts w:ascii="Arial" w:hAnsi="Arial" w:cs="Arial"/>
+          <w:b/>
+          <w:bCs/>
         </w:rPr>
         <w:t>&gt;&gt;</w:t>
       </w:r>
       <w:r>
         <w:rPr>
           <w:rFonts w:ascii="Arial" w:hAnsi="Arial" w:cs="Arial"/>
+          <w:b/>
+          <w:bCs/>
         </w:rPr>
         <w:t xml:space="preserve"> </w:t>
       </w:r>
       <w:r>
         <w:rPr>
           <w:rFonts w:ascii="Arial" w:hAnsi="Arial" w:cs="Arial"/>
+        </w:rPr>
+        <w:t xml:space="preserve">and </w:t>
+      </w:r>
+      <w:r>
+        <w:rPr>
+          <w:rFonts w:ascii="Arial" w:hAnsi="Arial" w:cs="Arial"/>
+        </w:rPr>
+        <w:t xml:space="preserve"> </w:t>
+      </w:r>
+      <w:r>
+        <w:rPr>
+          <w:rFonts w:ascii="Arial" w:hAnsi="Arial" w:cs="Arial"/>
           <w:b/>
           <w:bCs/>
         </w:rPr>
-        <w:t>&lt;</w:t>
-      </w:r>
-      <w:proofErr w:type="gramStart"/>
+        <w:t>&lt;&lt;</w:t>
+      </w:r>
+      <w:r>
+        <w:rPr>
+          <w:rFonts w:ascii="Arial" w:eastAsia="Arial" w:hAnsi="Arial" w:cs="Arial"/>
+          <w:bCs/>
+        </w:rPr>
+        <w:t>{dateFormat(</w:t>
+      </w:r>
+      <w:r>
+        <w:rPr>
+          <w:rFonts w:ascii="Arial" w:hAnsi="Arial" w:cs="Arial"/>
+          <w:lang w:val="en-US"/>
+        </w:rPr>
+        <w:t>fastTrackHearingTime.date</w:t>
+      </w:r>
+      <w:r>
+        <w:rPr>
+          <w:rFonts w:ascii="Arial" w:hAnsi="Arial" w:cs="Arial"/>
+          <w:lang w:val="en-US"/>
+        </w:rPr>
+        <w:t>To</w:t>
+      </w:r>
+      <w:r>
+        <w:rPr>
+          <w:rFonts w:ascii="Arial" w:eastAsia="Arial" w:hAnsi="Arial" w:cs="Arial"/>
+          <w:bCs/>
+        </w:rPr>
+        <w:t>, ‘dd MMMM yyyy’, ‘yyyy-MM-dd’</w:t>
+      </w:r>
+      <w:r>
+        <w:rPr>
+          <w:rFonts w:ascii="Arial" w:eastAsia="Arial" w:hAnsi="Arial" w:cs="Arial"/>
+          <w:bCs/>
+        </w:rPr>
+        <w:t>)</w:t>
+      </w:r>
+      <w:r>
+        <w:rPr>
+          <w:rFonts w:ascii="Arial" w:eastAsia="Arial" w:hAnsi="Arial" w:cs="Arial"/>
+          <w:bCs/>
+        </w:rPr>
+        <w:t>}</w:t>
+      </w:r>
       <w:r>
         <w:rPr>
           <w:rFonts w:ascii="Arial" w:hAnsi="Arial" w:cs="Arial"/>
           <w:b/>
           <w:bCs/>
         </w:rPr>
-        <w:t>&lt;</w:t>
-      </w:r>
-      <w:r>
-        <w:rPr>
-          <w:rFonts w:ascii="Arial" w:eastAsia="Arial" w:hAnsi="Arial" w:cs="Arial"/>
-          <w:bCs/>
-        </w:rPr>
-        <w:t>{</w:t>
-      </w:r>
-      <w:proofErr w:type="spellStart"/>
-      <w:proofErr w:type="gramEnd"/>
-      <w:r>
-        <w:rPr>
-          <w:rFonts w:ascii="Arial" w:eastAsia="Arial" w:hAnsi="Arial" w:cs="Arial"/>
-          <w:bCs/>
-        </w:rPr>
-        <w:t>dateFormat</w:t>
-      </w:r>
-      <w:proofErr w:type="spellEnd"/>
-      <w:r>
-        <w:rPr>
-          <w:rFonts w:ascii="Arial" w:eastAsia="Arial" w:hAnsi="Arial" w:cs="Arial"/>
-          <w:bCs/>
-        </w:rPr>
-        <w:t>(</w:t>
-      </w:r>
-      <w:r>
-        <w:rPr>
-          <w:rFonts w:ascii="Arial" w:hAnsi="Arial" w:cs="Arial"/>
-          <w:lang w:val="en-US"/>
-        </w:rPr>
-        <w:t>fastTrackSchedulesOfLoss.</w:t>
-      </w:r>
-      <w:r>
-        <w:rPr>
-          <w:rFonts w:ascii="Arial" w:hAnsi="Arial" w:cs="Arial"/>
-          <w:lang w:val="en-US"/>
-        </w:rPr>
-        <w:t>date2</w:t>
-      </w:r>
-      <w:r>
-        <w:rPr>
-          <w:rFonts w:ascii="Arial" w:eastAsia="Arial" w:hAnsi="Arial" w:cs="Arial"/>
-          <w:bCs/>
-        </w:rPr>
-        <w:t xml:space="preserve">, ‘dd MMMM </w:t>
-      </w:r>
-      <w:proofErr w:type="spellStart"/>
-      <w:r>
-        <w:rPr>
-          <w:rFonts w:ascii="Arial" w:eastAsia="Arial" w:hAnsi="Arial" w:cs="Arial"/>
-          <w:bCs/>
-        </w:rPr>
-        <w:t>yyyy</w:t>
-      </w:r>
-      <w:proofErr w:type="spellEnd"/>
-      <w:r>
-        <w:rPr>
-          <w:rFonts w:ascii="Arial" w:eastAsia="Arial" w:hAnsi="Arial" w:cs="Arial"/>
-          <w:bCs/>
-        </w:rPr>
-        <w:t>’, ‘</w:t>
-      </w:r>
-      <w:proofErr w:type="spellStart"/>
-      <w:r>
-        <w:rPr>
-          <w:rFonts w:ascii="Arial" w:eastAsia="Arial" w:hAnsi="Arial" w:cs="Arial"/>
-          <w:bCs/>
-        </w:rPr>
-        <w:t>yyyy</w:t>
-      </w:r>
-      <w:proofErr w:type="spellEnd"/>
-      <w:r>
-        <w:rPr>
-          <w:rFonts w:ascii="Arial" w:eastAsia="Arial" w:hAnsi="Arial" w:cs="Arial"/>
-          <w:bCs/>
-        </w:rPr>
-        <w:t>-MM-dd’</w:t>
-      </w:r>
-      <w:r>
-        <w:rPr>
-          <w:rFonts w:ascii="Arial" w:eastAsia="Arial" w:hAnsi="Arial" w:cs="Arial"/>
-          <w:bCs/>
-        </w:rPr>
-        <w:t>)</w:t>
-      </w:r>
-      <w:r>
-        <w:rPr>
-          <w:rFonts w:ascii="Arial" w:eastAsia="Arial" w:hAnsi="Arial" w:cs="Arial"/>
-          <w:bCs/>
-        </w:rPr>
-        <w:t>}</w:t>
+        <w:t>&gt;&gt;</w:t>
       </w:r>
       <w:r>
         <w:rPr>
@@ -3391,13 +2997,98 @@
           <w:b/>
           <w:bCs/>
         </w:rPr>
-        <w:t>&gt;&gt;</w:t>
-      </w:r>
-      <w:r>
-        <w:rPr>
-          <w:rFonts w:ascii="Arial" w:hAnsi="Arial" w:cs="Arial"/>
-        </w:rPr>
         <w:t>.</w:t>
+      </w:r>
+      <w:r>
+        <w:rPr>
+          <w:rFonts w:ascii="Arial" w:hAnsi="Arial" w:cs="Arial"/>
+        </w:rPr>
+        <w:t xml:space="preserve"> </w:t>
+      </w:r>
+      <w:r>
+        <w:rPr>
+          <w:rFonts w:ascii="Arial" w:hAnsi="Arial" w:cs="Arial"/>
+        </w:rPr>
+        <w:t>The time estimate is</w:t>
+      </w:r>
+      <w:r>
+        <w:rPr>
+          <w:rFonts w:ascii="Arial" w:hAnsi="Arial" w:cs="Arial"/>
+        </w:rPr>
+        <w:t xml:space="preserve"> </w:t>
+      </w:r>
+      <w:r>
+        <w:rPr>
+          <w:rFonts w:ascii="Arial" w:hAnsi="Arial" w:cs="Arial"/>
+          <w:b/>
+          <w:bCs/>
+          <w:lang w:val="en-US"/>
+        </w:rPr>
+        <w:t>&lt;&lt;fastTrackHearingTimeEstimate&gt;&gt;</w:t>
+      </w:r>
+      <w:r>
+        <w:rPr>
+          <w:rFonts w:ascii="Arial" w:hAnsi="Arial" w:cs="Arial"/>
+          <w:lang w:val="en-US"/>
+        </w:rPr>
+        <w:t>.</w:t>
+      </w:r>
+    </w:p>
+    <w:p>
+      <w:pPr>
+        <w:rPr>
+          <w:rFonts w:ascii="Arial" w:hAnsi="Arial" w:cs="Arial"/>
+          <w:bCs/>
+        </w:rPr>
+      </w:pPr>
+      <w:r>
+        <w:rPr>
+          <w:rFonts w:ascii="Arial" w:hAnsi="Arial" w:cs="Arial"/>
+          <w:bCs/>
+        </w:rPr>
+        <w:t>&lt;&lt;es_&gt;&gt;</w:t>
+      </w:r>
+    </w:p>
+    <w:p>
+      <w:pPr>
+        <w:rPr>
+          <w:rFonts w:ascii="Arial" w:hAnsi="Arial" w:cs="Arial"/>
+        </w:rPr>
+      </w:pPr>
+      <w:r>
+        <w:rPr>
+          <w:rFonts w:ascii="Arial" w:hAnsi="Arial" w:cs="Arial"/>
+          <w:bCs/>
+        </w:rPr>
+        <w:t>&lt;&lt;cs_{</w:t>
+      </w:r>
+      <w:r>
+        <w:rPr>
+          <w:rFonts w:ascii="Arial" w:hAnsi="Arial" w:cs="Arial"/>
+          <w:lang w:val="en-US"/>
+        </w:rPr>
+        <w:t>fastTrackTrialDateToToggle</w:t>
+      </w:r>
+      <w:r>
+        <w:rPr>
+          <w:rFonts w:ascii="Arial" w:hAnsi="Arial" w:cs="Arial"/>
+          <w:lang w:val="en-US"/>
+        </w:rPr>
+        <w:t>=</w:t>
+      </w:r>
+      <w:r>
+        <w:rPr>
+          <w:rFonts w:ascii="Arial" w:hAnsi="Arial" w:cs="Arial"/>
+          <w:lang w:val="en-US"/>
+        </w:rPr>
+        <w:t>false</w:t>
+      </w:r>
+      <w:r>
+        <w:rPr>
+          <w:rFonts w:ascii="Arial" w:hAnsi="Arial" w:cs="Arial"/>
+          <w:lang w:val="en-US"/>
+        </w:rPr>
+        <w:t>}&gt;&gt;</w:t>
       </w:r>
     </w:p>
     <w:p>
@@ -3415,21 +3106,119 @@
         <w:rPr>
           <w:rFonts w:ascii="Arial" w:hAnsi="Arial" w:cs="Arial"/>
         </w:rPr>
+        <w:t>The trial will be heard</w:t>
+      </w:r>
+      <w:r>
+        <w:rPr>
+          <w:rFonts w:ascii="Arial" w:hAnsi="Arial" w:cs="Arial"/>
+        </w:rPr>
+        <w:t xml:space="preserve"> </w:t>
+      </w:r>
+      <w:r>
+        <w:rPr>
+          <w:rFonts w:ascii="Arial" w:hAnsi="Arial" w:cs="Arial"/>
+        </w:rPr>
+        <w:t xml:space="preserve">on the </w:t>
+      </w:r>
+      <w:r>
+        <w:rPr>
+          <w:rFonts w:ascii="Arial" w:hAnsi="Arial" w:cs="Arial"/>
+        </w:rPr>
+        <w:t xml:space="preserve">first available date after </w:t>
+      </w:r>
+      <w:r>
+        <w:rPr>
+          <w:rFonts w:ascii="Arial" w:hAnsi="Arial" w:cs="Arial"/>
+          <w:b/>
+          <w:bCs/>
+        </w:rPr>
         <w:t>&lt;&lt;</w:t>
       </w:r>
       <w:r>
         <w:rPr>
-          <w:rFonts w:ascii="Arial" w:hAnsi="Arial" w:cs="Arial"/>
-          <w:lang w:val="en-US"/>
-        </w:rPr>
-        <w:t>fastTrackSchedulesOfLoss.input3</w:t>
-      </w:r>
-      <w:r>
-        <w:rPr>
-          <w:rFonts w:ascii="Arial" w:hAnsi="Arial" w:cs="Arial"/>
+          <w:rFonts w:ascii="Arial" w:eastAsia="Arial" w:hAnsi="Arial" w:cs="Arial"/>
+          <w:bCs/>
+        </w:rPr>
+        <w:t>{dateFormat(</w:t>
+      </w:r>
+      <w:r>
+        <w:rPr>
+          <w:rFonts w:ascii="Arial" w:hAnsi="Arial" w:cs="Arial"/>
+          <w:lang w:val="en-US"/>
+        </w:rPr>
+        <w:t>fastTrackHearingTime.dateFrom</w:t>
+      </w:r>
+      <w:r>
+        <w:rPr>
+          <w:rFonts w:ascii="Arial" w:eastAsia="Arial" w:hAnsi="Arial" w:cs="Arial"/>
+          <w:bCs/>
+        </w:rPr>
+        <w:t>, ‘dd MMMM yyyy’, ‘yyyy-MM-dd’</w:t>
+      </w:r>
+      <w:r>
+        <w:rPr>
+          <w:rFonts w:ascii="Arial" w:eastAsia="Arial" w:hAnsi="Arial" w:cs="Arial"/>
+          <w:bCs/>
+        </w:rPr>
+        <w:t>)</w:t>
+      </w:r>
+      <w:r>
+        <w:rPr>
+          <w:rFonts w:ascii="Arial" w:eastAsia="Arial" w:hAnsi="Arial" w:cs="Arial"/>
+          <w:bCs/>
+        </w:rPr>
+        <w:t>}</w:t>
+      </w:r>
+      <w:r>
+        <w:rPr>
+          <w:rFonts w:ascii="Arial" w:hAnsi="Arial" w:cs="Arial"/>
+          <w:b/>
+          <w:bCs/>
         </w:rPr>
         <w:t>&gt;&gt;</w:t>
       </w:r>
+      <w:r>
+        <w:rPr>
+          <w:rFonts w:ascii="Arial" w:hAnsi="Arial" w:cs="Arial"/>
+          <w:b/>
+          <w:bCs/>
+        </w:rPr>
+        <w:t>.</w:t>
+      </w:r>
+      <w:r>
+        <w:rPr>
+          <w:rFonts w:ascii="Arial" w:hAnsi="Arial" w:cs="Arial"/>
+        </w:rPr>
+        <w:t xml:space="preserve"> </w:t>
+      </w:r>
+      <w:r>
+        <w:rPr>
+          <w:rFonts w:ascii="Arial" w:hAnsi="Arial" w:cs="Arial"/>
+        </w:rPr>
+        <w:t>The time estimate is</w:t>
+      </w:r>
+      <w:r>
+        <w:rPr>
+          <w:rFonts w:ascii="Arial" w:hAnsi="Arial" w:cs="Arial"/>
+        </w:rPr>
+        <w:t xml:space="preserve"> </w:t>
+      </w:r>
+      <w:r>
+        <w:rPr>
+          <w:rFonts w:ascii="Arial" w:hAnsi="Arial" w:cs="Arial"/>
+          <w:b/>
+          <w:bCs/>
+          <w:lang w:val="en-US"/>
+        </w:rPr>
+        <w:t>&lt;&lt;fastTrackHearingTimeEstimate&gt;&gt;</w:t>
+      </w:r>
+      <w:r>
+        <w:rPr>
+          <w:rFonts w:ascii="Arial" w:hAnsi="Arial" w:cs="Arial"/>
+          <w:lang w:val="en-US"/>
+        </w:rPr>
+        <w:t>.</w:t>
+      </w:r>
     </w:p>
     <w:p>
       <w:pPr>
@@ -3444,51 +3233,6 @@
           <w:bCs/>
         </w:rPr>
         <w:t>&lt;&lt;es_&gt;&gt;</w:t>
-      </w:r>
-    </w:p>
-    <w:p>
-      <w:pPr>
-        <w:rPr>
-          <w:rFonts w:ascii="Arial" w:hAnsi="Arial" w:cs="Arial"/>
-          <w:bCs/>
-        </w:rPr>
-      </w:pPr>
-      <w:r>
-        <w:rPr>
-          <w:rFonts w:ascii="Arial" w:hAnsi="Arial" w:cs="Arial"/>
-          <w:bCs/>
-        </w:rPr>
-        <w:t>&lt;&lt;cs_{</w:t>
-      </w:r>
-      <w:proofErr w:type="spellStart"/>
-      <w:r>
-        <w:rPr>
-          <w:rFonts w:ascii="Arial" w:hAnsi="Arial" w:cs="Arial"/>
-          <w:lang w:val="en-US"/>
-        </w:rPr>
-        <w:t>fastTrackCostsToggle</w:t>
-      </w:r>
-      <w:proofErr w:type="spellEnd"/>
-      <w:r>
-        <w:rPr>
-          <w:rFonts w:ascii="Arial" w:hAnsi="Arial" w:cs="Arial"/>
-          <w:lang w:val="en-US"/>
-        </w:rPr>
-        <w:t>=true}&gt;&gt;</w:t>
-      </w:r>
-    </w:p>
-    <w:p>
-      <w:pPr>
-        <w:rPr>
-          <w:rFonts w:ascii="Arial" w:hAnsi="Arial" w:cs="Arial"/>
-        </w:rPr>
-      </w:pPr>
-      <w:r>
-        <w:rPr>
-          <w:rFonts w:ascii="Arial" w:hAnsi="Arial" w:cs="Arial"/>
-          <w:b/>
-        </w:rPr>
-        <w:t>Costs</w:t>
       </w:r>
     </w:p>
     <w:p>
@@ -3500,99 +3244,41 @@
         </w:numPr>
         <w:rPr>
           <w:rFonts w:ascii="Arial" w:hAnsi="Arial" w:cs="Arial"/>
-        </w:rPr>
-      </w:pPr>
-      <w:r>
-        <w:rPr>
-          <w:rFonts w:ascii="Arial" w:hAnsi="Arial" w:cs="Arial"/>
-        </w:rPr>
-        <w:t>Costs in the case</w:t>
-      </w:r>
-    </w:p>
-    <w:p>
-      <w:r>
-        <w:rPr>
-          <w:rFonts w:ascii="Arial" w:hAnsi="Arial" w:cs="Arial"/>
-          <w:bCs/>
-        </w:rPr>
-        <w:t>&lt;&lt;es_&gt;&gt;</w:t>
-      </w:r>
-    </w:p>
-    <w:p>
-      <w:pPr>
-        <w:rPr>
-          <w:rFonts w:ascii="Arial" w:hAnsi="Arial" w:cs="Arial"/>
-          <w:bCs/>
-        </w:rPr>
-      </w:pPr>
-      <w:r>
-        <w:rPr>
-          <w:rFonts w:ascii="Arial" w:hAnsi="Arial" w:cs="Arial"/>
-          <w:bCs/>
-        </w:rPr>
-        <w:t>&lt;&lt;cs_{</w:t>
-      </w:r>
-      <w:proofErr w:type="spellStart"/>
-      <w:r>
-        <w:rPr>
-          <w:rFonts w:ascii="Arial" w:hAnsi="Arial" w:cs="Arial"/>
-          <w:lang w:val="en-US"/>
-        </w:rPr>
-        <w:t>fastTrackTrialToggle</w:t>
-      </w:r>
-      <w:proofErr w:type="spellEnd"/>
-      <w:r>
-        <w:rPr>
-          <w:rFonts w:ascii="Arial" w:hAnsi="Arial" w:cs="Arial"/>
-          <w:lang w:val="en-US"/>
-        </w:rPr>
-        <w:t>=true}&gt;&gt;</w:t>
-      </w:r>
-    </w:p>
-    <w:p>
-      <w:pPr>
-        <w:rPr>
-          <w:rFonts w:ascii="Arial" w:hAnsi="Arial" w:cs="Arial"/>
-          <w:b/>
-        </w:rPr>
-      </w:pPr>
-      <w:r>
-        <w:rPr>
-          <w:rFonts w:ascii="Arial" w:hAnsi="Arial" w:cs="Arial"/>
-          <w:b/>
-        </w:rPr>
-        <w:t>Trial</w:t>
-      </w:r>
-    </w:p>
-    <w:p>
-      <w:pPr>
-        <w:rPr>
-          <w:rFonts w:ascii="Arial" w:hAnsi="Arial" w:cs="Arial"/>
-          <w:bCs/>
-        </w:rPr>
-      </w:pPr>
-      <w:r>
-        <w:rPr>
-          <w:rFonts w:ascii="Arial" w:hAnsi="Arial" w:cs="Arial"/>
-          <w:bCs/>
-        </w:rPr>
-        <w:t>&lt;&lt;cs_{</w:t>
-      </w:r>
-      <w:proofErr w:type="spellStart"/>
-      <w:r>
-        <w:rPr>
-          <w:rFonts w:ascii="Arial" w:hAnsi="Arial" w:cs="Arial"/>
-          <w:lang w:val="en-US"/>
-        </w:rPr>
-        <w:t>fastTrackTrialDateToToggle</w:t>
-      </w:r>
-      <w:proofErr w:type="spellEnd"/>
-      <w:r>
-        <w:rPr>
-          <w:rFonts w:ascii="Arial" w:hAnsi="Arial" w:cs="Arial"/>
-          <w:lang w:val="en-US"/>
-        </w:rPr>
-        <w:t>=true}&gt;&gt;</w:t>
+          <w:lang w:val="en-US"/>
+        </w:rPr>
+      </w:pPr>
+      <w:r>
+        <w:rPr>
+          <w:rFonts w:ascii="Arial" w:hAnsi="Arial" w:cs="Arial"/>
+        </w:rPr>
+        <w:t>&lt;&lt;</w:t>
+      </w:r>
+      <w:r>
+        <w:rPr>
+          <w:rFonts w:ascii="Arial" w:hAnsi="Arial" w:cs="Arial"/>
+          <w:lang w:val="en-US"/>
+        </w:rPr>
+        <w:t>fastTrackHearingTime</w:t>
+      </w:r>
+      <w:r>
+        <w:rPr>
+          <w:rFonts w:ascii="Arial" w:hAnsi="Arial" w:cs="Arial"/>
+          <w:lang w:val="en-US"/>
+        </w:rPr>
+        <w:t>.</w:t>
+      </w:r>
+      <w:r>
+        <w:rPr>
+          <w:rFonts w:ascii="Arial" w:hAnsi="Arial" w:cs="Arial"/>
+          <w:lang w:val="en-US"/>
+        </w:rPr>
+        <w:t>helpText1</w:t>
+      </w:r>
+      <w:r>
+        <w:rPr>
+          <w:rFonts w:ascii="Arial" w:hAnsi="Arial" w:cs="Arial"/>
+        </w:rPr>
+        <w:t xml:space="preserve">&gt;&gt; </w:t>
       </w:r>
     </w:p>
     <w:p>
@@ -3604,326 +3290,47 @@
         </w:numPr>
         <w:rPr>
           <w:rFonts w:ascii="Arial" w:hAnsi="Arial" w:cs="Arial"/>
-        </w:rPr>
-      </w:pPr>
-      <w:r>
-        <w:rPr>
-          <w:rFonts w:ascii="Arial" w:hAnsi="Arial" w:cs="Arial"/>
-        </w:rPr>
-        <w:t xml:space="preserve">The trial will be heard </w:t>
-      </w:r>
-      <w:r>
-        <w:rPr>
-          <w:rFonts w:ascii="Arial" w:hAnsi="Arial" w:cs="Arial"/>
-        </w:rPr>
-        <w:t>between</w:t>
-      </w:r>
-      <w:r>
-        <w:rPr>
-          <w:rFonts w:ascii="Arial" w:hAnsi="Arial" w:cs="Arial"/>
+          <w:lang w:val="en-US"/>
+        </w:rPr>
+      </w:pPr>
+      <w:r>
+        <w:rPr>
+          <w:rFonts w:ascii="Arial" w:hAnsi="Arial" w:cs="Arial"/>
+        </w:rPr>
+        <w:t>&lt;&lt;</w:t>
+      </w:r>
+      <w:r>
+        <w:rPr>
+          <w:rFonts w:ascii="Arial" w:hAnsi="Arial" w:cs="Arial"/>
+          <w:lang w:val="en-US"/>
         </w:rPr>
         <w:t xml:space="preserve"> </w:t>
       </w:r>
       <w:r>
         <w:rPr>
           <w:rFonts w:ascii="Arial" w:hAnsi="Arial" w:cs="Arial"/>
-          <w:b/>
-          <w:bCs/>
-        </w:rPr>
-        <w:t>&lt;</w:t>
-      </w:r>
-      <w:proofErr w:type="gramStart"/>
-      <w:r>
-        <w:rPr>
-          <w:rFonts w:ascii="Arial" w:hAnsi="Arial" w:cs="Arial"/>
-          <w:b/>
-          <w:bCs/>
-        </w:rPr>
-        <w:t>&lt;</w:t>
-      </w:r>
-      <w:r>
-        <w:rPr>
-          <w:rFonts w:ascii="Arial" w:eastAsia="Arial" w:hAnsi="Arial" w:cs="Arial"/>
-          <w:bCs/>
-        </w:rPr>
-        <w:t>{</w:t>
-      </w:r>
-      <w:proofErr w:type="spellStart"/>
-      <w:proofErr w:type="gramEnd"/>
-      <w:r>
-        <w:rPr>
-          <w:rFonts w:ascii="Arial" w:eastAsia="Arial" w:hAnsi="Arial" w:cs="Arial"/>
-          <w:bCs/>
-        </w:rPr>
-        <w:t>dateFormat</w:t>
-      </w:r>
-      <w:proofErr w:type="spellEnd"/>
-      <w:r>
-        <w:rPr>
-          <w:rFonts w:ascii="Arial" w:eastAsia="Arial" w:hAnsi="Arial" w:cs="Arial"/>
-          <w:bCs/>
-        </w:rPr>
-        <w:t>(</w:t>
-      </w:r>
-      <w:proofErr w:type="spellStart"/>
-      <w:r>
-        <w:rPr>
-          <w:rFonts w:ascii="Arial" w:hAnsi="Arial" w:cs="Arial"/>
-          <w:lang w:val="en-US"/>
-        </w:rPr>
-        <w:t>fastTrackHearingTime.dateFrom</w:t>
-      </w:r>
-      <w:proofErr w:type="spellEnd"/>
-      <w:r>
-        <w:rPr>
-          <w:rFonts w:ascii="Arial" w:eastAsia="Arial" w:hAnsi="Arial" w:cs="Arial"/>
-          <w:bCs/>
-        </w:rPr>
-        <w:t xml:space="preserve">, ‘dd MMMM </w:t>
-      </w:r>
-      <w:proofErr w:type="spellStart"/>
-      <w:r>
-        <w:rPr>
-          <w:rFonts w:ascii="Arial" w:eastAsia="Arial" w:hAnsi="Arial" w:cs="Arial"/>
-          <w:bCs/>
-        </w:rPr>
-        <w:t>yyyy</w:t>
-      </w:r>
-      <w:proofErr w:type="spellEnd"/>
-      <w:r>
-        <w:rPr>
-          <w:rFonts w:ascii="Arial" w:eastAsia="Arial" w:hAnsi="Arial" w:cs="Arial"/>
-          <w:bCs/>
-        </w:rPr>
-        <w:t>’, ‘</w:t>
-      </w:r>
-      <w:proofErr w:type="spellStart"/>
-      <w:r>
-        <w:rPr>
-          <w:rFonts w:ascii="Arial" w:eastAsia="Arial" w:hAnsi="Arial" w:cs="Arial"/>
-          <w:bCs/>
-        </w:rPr>
-        <w:t>yyyy</w:t>
-      </w:r>
-      <w:proofErr w:type="spellEnd"/>
-      <w:r>
-        <w:rPr>
-          <w:rFonts w:ascii="Arial" w:eastAsia="Arial" w:hAnsi="Arial" w:cs="Arial"/>
-          <w:bCs/>
-        </w:rPr>
-        <w:t>-MM-dd’</w:t>
-      </w:r>
-      <w:r>
-        <w:rPr>
-          <w:rFonts w:ascii="Arial" w:eastAsia="Arial" w:hAnsi="Arial" w:cs="Arial"/>
-          <w:bCs/>
-        </w:rPr>
-        <w:t>)</w:t>
-      </w:r>
-      <w:r>
-        <w:rPr>
-          <w:rFonts w:ascii="Arial" w:eastAsia="Arial" w:hAnsi="Arial" w:cs="Arial"/>
-          <w:bCs/>
-        </w:rPr>
-        <w:t>}</w:t>
-      </w:r>
-      <w:r>
-        <w:rPr>
-          <w:rFonts w:ascii="Arial" w:hAnsi="Arial" w:cs="Arial"/>
-          <w:b/>
-          <w:bCs/>
+          <w:lang w:val="en-US"/>
+        </w:rPr>
+        <w:t>fastTrackHearingTime</w:t>
+      </w:r>
+      <w:r>
+        <w:rPr>
+          <w:rFonts w:ascii="Arial" w:hAnsi="Arial" w:cs="Arial"/>
+          <w:lang w:val="en-US"/>
+        </w:rPr>
+        <w:t>.helpText2</w:t>
+      </w:r>
+      <w:r>
+        <w:rPr>
+          <w:rFonts w:ascii="Arial" w:hAnsi="Arial" w:cs="Arial"/>
         </w:rPr>
         <w:t>&gt;&gt;</w:t>
       </w:r>
       <w:r>
         <w:rPr>
           <w:rFonts w:ascii="Arial" w:hAnsi="Arial" w:cs="Arial"/>
-          <w:b/>
-          <w:bCs/>
-        </w:rPr>
-        <w:t xml:space="preserve"> </w:t>
-      </w:r>
-      <w:r>
-        <w:rPr>
-          <w:rFonts w:ascii="Arial" w:hAnsi="Arial" w:cs="Arial"/>
-        </w:rPr>
-        <w:t xml:space="preserve">and </w:t>
-      </w:r>
-      <w:r>
-        <w:rPr>
-          <w:rFonts w:ascii="Arial" w:hAnsi="Arial" w:cs="Arial"/>
-        </w:rPr>
-        <w:t xml:space="preserve"> </w:t>
-      </w:r>
-      <w:r>
-        <w:rPr>
-          <w:rFonts w:ascii="Arial" w:hAnsi="Arial" w:cs="Arial"/>
-          <w:b/>
-          <w:bCs/>
-        </w:rPr>
-        <w:t>&lt;&lt;</w:t>
-      </w:r>
-      <w:r>
-        <w:rPr>
-          <w:rFonts w:ascii="Arial" w:eastAsia="Arial" w:hAnsi="Arial" w:cs="Arial"/>
-          <w:bCs/>
-        </w:rPr>
-        <w:t>{</w:t>
-      </w:r>
-      <w:proofErr w:type="spellStart"/>
-      <w:r>
-        <w:rPr>
-          <w:rFonts w:ascii="Arial" w:eastAsia="Arial" w:hAnsi="Arial" w:cs="Arial"/>
-          <w:bCs/>
-        </w:rPr>
-        <w:t>dateFormat</w:t>
-      </w:r>
-      <w:proofErr w:type="spellEnd"/>
-      <w:r>
-        <w:rPr>
-          <w:rFonts w:ascii="Arial" w:eastAsia="Arial" w:hAnsi="Arial" w:cs="Arial"/>
-          <w:bCs/>
-        </w:rPr>
-        <w:t>(</w:t>
-      </w:r>
-      <w:proofErr w:type="spellStart"/>
-      <w:r>
-        <w:rPr>
-          <w:rFonts w:ascii="Arial" w:hAnsi="Arial" w:cs="Arial"/>
-          <w:lang w:val="en-US"/>
-        </w:rPr>
-        <w:t>fastTrackHearingTime.date</w:t>
-      </w:r>
-      <w:r>
-        <w:rPr>
-          <w:rFonts w:ascii="Arial" w:hAnsi="Arial" w:cs="Arial"/>
-          <w:lang w:val="en-US"/>
-        </w:rPr>
-        <w:t>To</w:t>
-      </w:r>
-      <w:proofErr w:type="spellEnd"/>
-      <w:r>
-        <w:rPr>
-          <w:rFonts w:ascii="Arial" w:eastAsia="Arial" w:hAnsi="Arial" w:cs="Arial"/>
-          <w:bCs/>
-        </w:rPr>
-        <w:t xml:space="preserve">, ‘dd MMMM </w:t>
-      </w:r>
-      <w:proofErr w:type="spellStart"/>
-      <w:r>
-        <w:rPr>
-          <w:rFonts w:ascii="Arial" w:eastAsia="Arial" w:hAnsi="Arial" w:cs="Arial"/>
-          <w:bCs/>
-        </w:rPr>
-        <w:t>yyyy</w:t>
-      </w:r>
-      <w:proofErr w:type="spellEnd"/>
-      <w:r>
-        <w:rPr>
-          <w:rFonts w:ascii="Arial" w:eastAsia="Arial" w:hAnsi="Arial" w:cs="Arial"/>
-          <w:bCs/>
-        </w:rPr>
-        <w:t>’, ‘</w:t>
-      </w:r>
-      <w:proofErr w:type="spellStart"/>
-      <w:r>
-        <w:rPr>
-          <w:rFonts w:ascii="Arial" w:eastAsia="Arial" w:hAnsi="Arial" w:cs="Arial"/>
-          <w:bCs/>
-        </w:rPr>
-        <w:t>yyyy</w:t>
-      </w:r>
-      <w:proofErr w:type="spellEnd"/>
-      <w:r>
-        <w:rPr>
-          <w:rFonts w:ascii="Arial" w:eastAsia="Arial" w:hAnsi="Arial" w:cs="Arial"/>
-          <w:bCs/>
-        </w:rPr>
-        <w:t>-MM-dd’</w:t>
-      </w:r>
-      <w:r>
-        <w:rPr>
-          <w:rFonts w:ascii="Arial" w:eastAsia="Arial" w:hAnsi="Arial" w:cs="Arial"/>
-          <w:bCs/>
-        </w:rPr>
-        <w:t>)</w:t>
-      </w:r>
-      <w:r>
-        <w:rPr>
-          <w:rFonts w:ascii="Arial" w:eastAsia="Arial" w:hAnsi="Arial" w:cs="Arial"/>
-          <w:bCs/>
-        </w:rPr>
-        <w:t>}</w:t>
-      </w:r>
-      <w:r>
-        <w:rPr>
-          <w:rFonts w:ascii="Arial" w:hAnsi="Arial" w:cs="Arial"/>
-          <w:b/>
-          <w:bCs/>
-        </w:rPr>
-        <w:t>&gt;&gt;</w:t>
-      </w:r>
-      <w:r>
-        <w:rPr>
-          <w:rFonts w:ascii="Arial" w:hAnsi="Arial" w:cs="Arial"/>
-          <w:b/>
-          <w:bCs/>
-        </w:rPr>
-        <w:t>.</w:t>
-      </w:r>
-      <w:r>
-        <w:rPr>
-          <w:rFonts w:ascii="Arial" w:hAnsi="Arial" w:cs="Arial"/>
-        </w:rPr>
-        <w:t xml:space="preserve"> </w:t>
-      </w:r>
-      <w:r>
-        <w:rPr>
-          <w:rFonts w:ascii="Arial" w:hAnsi="Arial" w:cs="Arial"/>
-        </w:rPr>
-        <w:t>The time estimate is</w:t>
-      </w:r>
-      <w:r>
-        <w:rPr>
-          <w:rFonts w:ascii="Arial" w:hAnsi="Arial" w:cs="Arial"/>
-        </w:rPr>
-        <w:t xml:space="preserve"> </w:t>
-      </w:r>
-      <w:r>
-        <w:rPr>
-          <w:rFonts w:ascii="Arial" w:hAnsi="Arial" w:cs="Arial"/>
-          <w:b/>
-          <w:bCs/>
-          <w:lang w:val="en-US"/>
-        </w:rPr>
-        <w:t>&lt;&lt;</w:t>
-      </w:r>
-      <w:proofErr w:type="spellStart"/>
-      <w:r>
-        <w:rPr>
-          <w:rFonts w:ascii="Arial" w:hAnsi="Arial" w:cs="Arial"/>
-          <w:b/>
-          <w:bCs/>
-          <w:lang w:val="en-US"/>
-        </w:rPr>
-        <w:t>fastTrackHearingTimeEstimate</w:t>
-      </w:r>
-      <w:proofErr w:type="spellEnd"/>
-      <w:r>
-        <w:rPr>
-          <w:rFonts w:ascii="Arial" w:hAnsi="Arial" w:cs="Arial"/>
-          <w:b/>
-          <w:bCs/>
-          <w:lang w:val="en-US"/>
-        </w:rPr>
-        <w:t>&gt;&gt;</w:t>
-      </w:r>
-      <w:r>
-        <w:rPr>
-          <w:rFonts w:ascii="Arial" w:hAnsi="Arial" w:cs="Arial"/>
-          <w:lang w:val="en-US"/>
-        </w:rPr>
-        <w:t>.</w:t>
+        </w:rPr>
+        <w:t xml:space="preserve"> &lt;&lt;fastTrackTrialBundleTypeText&gt;&gt;</w:t>
       </w:r>
     </w:p>
     <w:p>
@@ -3945,6 +3352,7 @@
       <w:pPr>
         <w:rPr>
           <w:rFonts w:ascii="Arial" w:hAnsi="Arial" w:cs="Arial"/>
+          <w:bCs/>
         </w:rPr>
       </w:pPr>
       <w:r>
@@ -3954,417 +3362,12 @@
         </w:rPr>
         <w:t>&lt;&lt;cs_{</w:t>
       </w:r>
-      <w:proofErr w:type="spellStart"/>
-      <w:r>
-        <w:rPr>
-          <w:rFonts w:ascii="Arial" w:hAnsi="Arial" w:cs="Arial"/>
-          <w:lang w:val="en-US"/>
-        </w:rPr>
-        <w:t>fastTrackTrialDateToToggle</w:t>
-      </w:r>
-      <w:proofErr w:type="spellEnd"/>
-      <w:r>
-        <w:rPr>
-          <w:rFonts w:ascii="Arial" w:hAnsi="Arial" w:cs="Arial"/>
-          <w:lang w:val="en-US"/>
-        </w:rPr>
-        <w:t>=</w:t>
-      </w:r>
-      <w:r>
-        <w:rPr>
-          <w:rFonts w:ascii="Arial" w:hAnsi="Arial" w:cs="Arial"/>
-          <w:lang w:val="en-US"/>
-        </w:rPr>
-        <w:t>false</w:t>
-      </w:r>
-      <w:r>
-        <w:rPr>
-          <w:rFonts w:ascii="Arial" w:hAnsi="Arial" w:cs="Arial"/>
-          <w:lang w:val="en-US"/>
-        </w:rPr>
-        <w:t>}&gt;&gt;</w:t>
-      </w:r>
-    </w:p>
-    <w:p>
-      <w:pPr>
-        <w:pStyle w:val="ListParagraph"/>
-        <w:numPr>
-          <w:ilvl w:val="0"/>
-          <w:numId w:val="15"/>
-        </w:numPr>
-        <w:rPr>
-          <w:rFonts w:ascii="Arial" w:hAnsi="Arial" w:cs="Arial"/>
-        </w:rPr>
-      </w:pPr>
-      <w:r>
-        <w:rPr>
-          <w:rFonts w:ascii="Arial" w:hAnsi="Arial" w:cs="Arial"/>
-        </w:rPr>
-        <w:t>The trial will be heard</w:t>
-      </w:r>
-      <w:r>
-        <w:rPr>
-          <w:rFonts w:ascii="Arial" w:hAnsi="Arial" w:cs="Arial"/>
-        </w:rPr>
-        <w:t xml:space="preserve"> </w:t>
-      </w:r>
-      <w:r>
-        <w:rPr>
-          <w:rFonts w:ascii="Arial" w:hAnsi="Arial" w:cs="Arial"/>
-        </w:rPr>
-        <w:t xml:space="preserve">on the </w:t>
-      </w:r>
-      <w:r>
-        <w:rPr>
-          <w:rFonts w:ascii="Arial" w:hAnsi="Arial" w:cs="Arial"/>
-        </w:rPr>
-        <w:t xml:space="preserve">first available date after </w:t>
-      </w:r>
-      <w:r>
-        <w:rPr>
-          <w:rFonts w:ascii="Arial" w:hAnsi="Arial" w:cs="Arial"/>
-          <w:b/>
-          <w:bCs/>
-        </w:rPr>
-        <w:t>&lt;</w:t>
-      </w:r>
-      <w:proofErr w:type="gramStart"/>
-      <w:r>
-        <w:rPr>
-          <w:rFonts w:ascii="Arial" w:hAnsi="Arial" w:cs="Arial"/>
-          <w:b/>
-          <w:bCs/>
-        </w:rPr>
-        <w:t>&lt;</w:t>
-      </w:r>
-      <w:r>
-        <w:rPr>
-          <w:rFonts w:ascii="Arial" w:eastAsia="Arial" w:hAnsi="Arial" w:cs="Arial"/>
-          <w:bCs/>
-        </w:rPr>
-        <w:t>{</w:t>
-      </w:r>
-      <w:proofErr w:type="spellStart"/>
-      <w:proofErr w:type="gramEnd"/>
-      <w:r>
-        <w:rPr>
-          <w:rFonts w:ascii="Arial" w:eastAsia="Arial" w:hAnsi="Arial" w:cs="Arial"/>
-          <w:bCs/>
-        </w:rPr>
-        <w:t>dateFormat</w:t>
-      </w:r>
-      <w:proofErr w:type="spellEnd"/>
-      <w:r>
-        <w:rPr>
-          <w:rFonts w:ascii="Arial" w:eastAsia="Arial" w:hAnsi="Arial" w:cs="Arial"/>
-          <w:bCs/>
-        </w:rPr>
-        <w:t>(</w:t>
-      </w:r>
-      <w:proofErr w:type="spellStart"/>
-      <w:r>
-        <w:rPr>
-          <w:rFonts w:ascii="Arial" w:hAnsi="Arial" w:cs="Arial"/>
-          <w:lang w:val="en-US"/>
-        </w:rPr>
-        <w:t>fastTrackHearingTime.dateFrom</w:t>
-      </w:r>
-      <w:proofErr w:type="spellEnd"/>
-      <w:r>
-        <w:rPr>
-          <w:rFonts w:ascii="Arial" w:eastAsia="Arial" w:hAnsi="Arial" w:cs="Arial"/>
-          <w:bCs/>
-        </w:rPr>
-        <w:t xml:space="preserve">, ‘dd MMMM </w:t>
-      </w:r>
-      <w:proofErr w:type="spellStart"/>
-      <w:r>
-        <w:rPr>
-          <w:rFonts w:ascii="Arial" w:eastAsia="Arial" w:hAnsi="Arial" w:cs="Arial"/>
-          <w:bCs/>
-        </w:rPr>
-        <w:t>yyyy</w:t>
-      </w:r>
-      <w:proofErr w:type="spellEnd"/>
-      <w:r>
-        <w:rPr>
-          <w:rFonts w:ascii="Arial" w:eastAsia="Arial" w:hAnsi="Arial" w:cs="Arial"/>
-          <w:bCs/>
-        </w:rPr>
-        <w:t>’, ‘</w:t>
-      </w:r>
-      <w:proofErr w:type="spellStart"/>
-      <w:r>
-        <w:rPr>
-          <w:rFonts w:ascii="Arial" w:eastAsia="Arial" w:hAnsi="Arial" w:cs="Arial"/>
-          <w:bCs/>
-        </w:rPr>
-        <w:t>yyyy</w:t>
-      </w:r>
-      <w:proofErr w:type="spellEnd"/>
-      <w:r>
-        <w:rPr>
-          <w:rFonts w:ascii="Arial" w:eastAsia="Arial" w:hAnsi="Arial" w:cs="Arial"/>
-          <w:bCs/>
-        </w:rPr>
-        <w:t>-MM-dd’</w:t>
-      </w:r>
-      <w:r>
-        <w:rPr>
-          <w:rFonts w:ascii="Arial" w:eastAsia="Arial" w:hAnsi="Arial" w:cs="Arial"/>
-          <w:bCs/>
-        </w:rPr>
-        <w:t>)</w:t>
-      </w:r>
-      <w:r>
-        <w:rPr>
-          <w:rFonts w:ascii="Arial" w:eastAsia="Arial" w:hAnsi="Arial" w:cs="Arial"/>
-          <w:bCs/>
-        </w:rPr>
-        <w:t>}</w:t>
-      </w:r>
-      <w:r>
-        <w:rPr>
-          <w:rFonts w:ascii="Arial" w:hAnsi="Arial" w:cs="Arial"/>
-          <w:b/>
-          <w:bCs/>
-        </w:rPr>
-        <w:t>&gt;&gt;</w:t>
-      </w:r>
-      <w:r>
-        <w:rPr>
-          <w:rFonts w:ascii="Arial" w:hAnsi="Arial" w:cs="Arial"/>
-          <w:b/>
-          <w:bCs/>
-        </w:rPr>
-        <w:t>.</w:t>
-      </w:r>
-      <w:r>
-        <w:rPr>
-          <w:rFonts w:ascii="Arial" w:hAnsi="Arial" w:cs="Arial"/>
-        </w:rPr>
-        <w:t xml:space="preserve"> </w:t>
-      </w:r>
-      <w:r>
-        <w:rPr>
-          <w:rFonts w:ascii="Arial" w:hAnsi="Arial" w:cs="Arial"/>
-        </w:rPr>
-        <w:t>The time estimate is</w:t>
-      </w:r>
-      <w:r>
-        <w:rPr>
-          <w:rFonts w:ascii="Arial" w:hAnsi="Arial" w:cs="Arial"/>
-        </w:rPr>
-        <w:t xml:space="preserve"> </w:t>
-      </w:r>
-      <w:r>
-        <w:rPr>
-          <w:rFonts w:ascii="Arial" w:hAnsi="Arial" w:cs="Arial"/>
-          <w:b/>
-          <w:bCs/>
-          <w:lang w:val="en-US"/>
-        </w:rPr>
-        <w:t>&lt;&lt;</w:t>
-      </w:r>
-      <w:proofErr w:type="spellStart"/>
-      <w:r>
-        <w:rPr>
-          <w:rFonts w:ascii="Arial" w:hAnsi="Arial" w:cs="Arial"/>
-          <w:b/>
-          <w:bCs/>
-          <w:lang w:val="en-US"/>
-        </w:rPr>
-        <w:t>fastTrackHearingTimeEstimate</w:t>
-      </w:r>
-      <w:proofErr w:type="spellEnd"/>
-      <w:r>
-        <w:rPr>
-          <w:rFonts w:ascii="Arial" w:hAnsi="Arial" w:cs="Arial"/>
-          <w:b/>
-          <w:bCs/>
-          <w:lang w:val="en-US"/>
-        </w:rPr>
-        <w:t>&gt;&gt;</w:t>
-      </w:r>
-      <w:r>
-        <w:rPr>
-          <w:rFonts w:ascii="Arial" w:hAnsi="Arial" w:cs="Arial"/>
-          <w:lang w:val="en-US"/>
-        </w:rPr>
-        <w:t>.</w:t>
-      </w:r>
-    </w:p>
-    <w:p>
-      <w:pPr>
-        <w:rPr>
-          <w:rFonts w:ascii="Arial" w:hAnsi="Arial" w:cs="Arial"/>
-          <w:bCs/>
-        </w:rPr>
-      </w:pPr>
-      <w:r>
-        <w:rPr>
-          <w:rFonts w:ascii="Arial" w:hAnsi="Arial" w:cs="Arial"/>
-          <w:bCs/>
-        </w:rPr>
-        <w:t>&lt;&lt;es_&gt;&gt;</w:t>
-      </w:r>
-    </w:p>
-    <w:p>
-      <w:pPr>
-        <w:pStyle w:val="ListParagraph"/>
-        <w:numPr>
-          <w:ilvl w:val="0"/>
-          <w:numId w:val="15"/>
-        </w:numPr>
-        <w:rPr>
-          <w:rFonts w:ascii="Arial" w:hAnsi="Arial" w:cs="Arial"/>
-          <w:lang w:val="en-US"/>
-        </w:rPr>
-      </w:pPr>
-      <w:r>
-        <w:rPr>
-          <w:rFonts w:ascii="Arial" w:hAnsi="Arial" w:cs="Arial"/>
-        </w:rPr>
-        <w:t>&lt;&lt;</w:t>
-      </w:r>
-      <w:r>
-        <w:rPr>
-          <w:rFonts w:ascii="Arial" w:hAnsi="Arial" w:cs="Arial"/>
-          <w:lang w:val="en-US"/>
-        </w:rPr>
-        <w:t>fastTrackHearingTime</w:t>
-      </w:r>
-      <w:r>
-        <w:rPr>
-          <w:rFonts w:ascii="Arial" w:hAnsi="Arial" w:cs="Arial"/>
-          <w:lang w:val="en-US"/>
-        </w:rPr>
-        <w:t>.</w:t>
-      </w:r>
-      <w:r>
-        <w:rPr>
-          <w:rFonts w:ascii="Arial" w:hAnsi="Arial" w:cs="Arial"/>
-          <w:lang w:val="en-US"/>
-        </w:rPr>
-        <w:t>helpText1</w:t>
-      </w:r>
-      <w:r>
-        <w:rPr>
-          <w:rFonts w:ascii="Arial" w:hAnsi="Arial" w:cs="Arial"/>
-        </w:rPr>
-        <w:t xml:space="preserve">&gt;&gt; </w:t>
-      </w:r>
-    </w:p>
-    <w:p>
-      <w:pPr>
-        <w:pStyle w:val="ListParagraph"/>
-        <w:numPr>
-          <w:ilvl w:val="0"/>
-          <w:numId w:val="15"/>
-        </w:numPr>
-        <w:rPr>
-          <w:rFonts w:ascii="Arial" w:hAnsi="Arial" w:cs="Arial"/>
-          <w:lang w:val="en-US"/>
-        </w:rPr>
-      </w:pPr>
-      <w:r>
-        <w:rPr>
-          <w:rFonts w:ascii="Arial" w:hAnsi="Arial" w:cs="Arial"/>
-        </w:rPr>
-        <w:t>&lt;&lt;</w:t>
-      </w:r>
-      <w:r>
-        <w:rPr>
-          <w:rFonts w:ascii="Arial" w:hAnsi="Arial" w:cs="Arial"/>
-          <w:lang w:val="en-US"/>
-        </w:rPr>
-        <w:t xml:space="preserve"> </w:t>
-      </w:r>
-      <w:r>
-        <w:rPr>
-          <w:rFonts w:ascii="Arial" w:hAnsi="Arial" w:cs="Arial"/>
-          <w:lang w:val="en-US"/>
-        </w:rPr>
-        <w:t>fastTrackHearingTime</w:t>
-      </w:r>
-      <w:r>
-        <w:rPr>
-          <w:rFonts w:ascii="Arial" w:hAnsi="Arial" w:cs="Arial"/>
-          <w:lang w:val="en-US"/>
-        </w:rPr>
-        <w:t>.helpText2</w:t>
-      </w:r>
-      <w:r>
-        <w:rPr>
-          <w:rFonts w:ascii="Arial" w:hAnsi="Arial" w:cs="Arial"/>
-        </w:rPr>
-        <w:t>&gt;&gt;</w:t>
-      </w:r>
-      <w:r>
-        <w:rPr>
-          <w:rFonts w:ascii="Arial" w:hAnsi="Arial" w:cs="Arial"/>
-        </w:rPr>
-        <w:t xml:space="preserve"> &lt;&lt;</w:t>
-      </w:r>
-      <w:proofErr w:type="spellStart"/>
-      <w:r>
-        <w:rPr>
-          <w:rFonts w:ascii="Arial" w:hAnsi="Arial" w:cs="Arial"/>
-        </w:rPr>
-        <w:t>fastTrackTrialBundleTypeText</w:t>
-      </w:r>
-      <w:proofErr w:type="spellEnd"/>
-      <w:r>
-        <w:rPr>
-          <w:rFonts w:ascii="Arial" w:hAnsi="Arial" w:cs="Arial"/>
-        </w:rPr>
-        <w:t>&gt;&gt;</w:t>
-      </w:r>
-    </w:p>
-    <w:p>
-      <w:pPr>
-        <w:rPr>
-          <w:rFonts w:ascii="Arial" w:hAnsi="Arial" w:cs="Arial"/>
-          <w:bCs/>
-        </w:rPr>
-      </w:pPr>
-      <w:r>
-        <w:rPr>
-          <w:rFonts w:ascii="Arial" w:hAnsi="Arial" w:cs="Arial"/>
-          <w:bCs/>
-        </w:rPr>
-        <w:t>&lt;&lt;es_&gt;&gt;</w:t>
-      </w:r>
-    </w:p>
-    <w:p>
-      <w:pPr>
-        <w:rPr>
-          <w:rFonts w:ascii="Arial" w:hAnsi="Arial" w:cs="Arial"/>
-          <w:bCs/>
-        </w:rPr>
-      </w:pPr>
-      <w:r>
-        <w:rPr>
-          <w:rFonts w:ascii="Arial" w:hAnsi="Arial" w:cs="Arial"/>
-          <w:bCs/>
-        </w:rPr>
-        <w:t>&lt;&lt;cs_{</w:t>
-      </w:r>
-      <w:proofErr w:type="spellStart"/>
-      <w:r>
-        <w:rPr>
-          <w:rFonts w:ascii="Arial" w:hAnsi="Arial" w:cs="Arial"/>
-          <w:lang w:val="en-US"/>
-        </w:rPr>
-        <w:t>fastTrackMethodToggle</w:t>
-      </w:r>
-      <w:proofErr w:type="spellEnd"/>
-      <w:r>
-        <w:rPr>
-          <w:rFonts w:ascii="Arial" w:hAnsi="Arial" w:cs="Arial"/>
-          <w:lang w:val="en-US"/>
-        </w:rPr>
-        <w:t>=true}&gt;&gt;</w:t>
+      <w:r>
+        <w:rPr>
+          <w:rFonts w:ascii="Arial" w:hAnsi="Arial" w:cs="Arial"/>
+          <w:lang w:val="en-US"/>
+        </w:rPr>
+        <w:t>fastTrackMethodToggle=true}&gt;&gt;</w:t>
       </w:r>
     </w:p>
     <w:p>
@@ -4403,7 +3406,6 @@
         </w:rPr>
         <w:t>&lt;&lt;cs_{</w:t>
       </w:r>
-      <w:proofErr w:type="spellStart"/>
       <w:r>
         <w:rPr>
           <w:rFonts w:ascii="Arial" w:hAnsi="Arial" w:cs="Arial"/>
@@ -4416,17 +3418,8 @@
           <w:rFonts w:ascii="Arial" w:hAnsi="Arial" w:cs="Arial"/>
           <w:lang w:val="en-US"/>
         </w:rPr>
-        <w:t>Method</w:t>
-      </w:r>
-      <w:proofErr w:type="spellEnd"/>
-      <w:r>
-        <w:rPr>
-          <w:rFonts w:ascii="Arial" w:hAnsi="Arial" w:cs="Arial"/>
-          <w:lang w:val="en-US"/>
-        </w:rPr>
-        <w:t>=’</w:t>
-      </w:r>
-      <w:proofErr w:type="spellStart"/>
+        <w:t>Method=’</w:t>
+      </w:r>
       <w:r>
         <w:rPr>
           <w:rFonts w:ascii="Arial" w:hAnsi="Arial" w:cs="Arial"/>
@@ -4439,15 +3432,7 @@
           <w:rFonts w:ascii="Arial" w:hAnsi="Arial" w:cs="Arial"/>
           <w:lang w:val="en-US"/>
         </w:rPr>
-        <w:t>MethodInPerson</w:t>
-      </w:r>
-      <w:proofErr w:type="spellEnd"/>
-      <w:r>
-        <w:rPr>
-          <w:rFonts w:ascii="Arial" w:hAnsi="Arial" w:cs="Arial"/>
-          <w:lang w:val="en-US"/>
-        </w:rPr>
-        <w:t>’}&gt;&gt;</w:t>
+        <w:t>MethodInPerson’}&gt;&gt;</w:t>
       </w:r>
     </w:p>
     <w:p>
@@ -4496,87 +3481,7 @@
           <w:rFonts w:ascii="Arial" w:eastAsia="Times New Roman" w:hAnsi="Arial" w:cs="Arial"/>
           <w:lang w:eastAsia="en-GB"/>
         </w:rPr>
-        <w:t>&lt;&lt;cs_{</w:t>
-      </w:r>
-      <w:proofErr w:type="spellStart"/>
-      <w:r>
-        <w:rPr>
-          <w:rFonts w:ascii="Arial" w:eastAsia="Times New Roman" w:hAnsi="Arial" w:cs="Arial"/>
-          <w:lang w:eastAsia="en-GB"/>
-        </w:rPr>
-        <w:t>hearingLocation.site_</w:t>
-      </w:r>
-      <w:proofErr w:type="gramStart"/>
-      <w:r>
-        <w:rPr>
-          <w:rFonts w:ascii="Arial" w:eastAsia="Times New Roman" w:hAnsi="Arial" w:cs="Arial"/>
-          <w:lang w:eastAsia="en-GB"/>
-        </w:rPr>
-        <w:t>name</w:t>
-      </w:r>
-      <w:proofErr w:type="spellEnd"/>
-      <w:r>
-        <w:rPr>
-          <w:rFonts w:ascii="Arial" w:eastAsia="Times New Roman" w:hAnsi="Arial" w:cs="Arial"/>
-          <w:lang w:eastAsia="en-GB"/>
-        </w:rPr>
-        <w:t>!=</w:t>
-      </w:r>
-      <w:proofErr w:type="gramEnd"/>
-      <w:r>
-        <w:rPr>
-          <w:rFonts w:ascii="Arial" w:eastAsia="Times New Roman" w:hAnsi="Arial" w:cs="Arial"/>
-          <w:lang w:eastAsia="en-GB"/>
-        </w:rPr>
-        <w:t>null}&gt;&gt;at &lt;&lt;</w:t>
-      </w:r>
-      <w:proofErr w:type="spellStart"/>
-      <w:r>
-        <w:rPr>
-          <w:rFonts w:ascii="Arial" w:eastAsia="Times New Roman" w:hAnsi="Arial" w:cs="Arial"/>
-          <w:lang w:eastAsia="en-GB"/>
-        </w:rPr>
-        <w:t>hearingLocation.site_name</w:t>
-      </w:r>
-      <w:proofErr w:type="spellEnd"/>
-      <w:r>
-        <w:rPr>
-          <w:rFonts w:ascii="Arial" w:eastAsia="Times New Roman" w:hAnsi="Arial" w:cs="Arial"/>
-          <w:lang w:eastAsia="en-GB"/>
-        </w:rPr>
-        <w:t>&gt;&gt;, &lt;&lt;</w:t>
-      </w:r>
-      <w:proofErr w:type="spellStart"/>
-      <w:r>
-        <w:rPr>
-          <w:rFonts w:ascii="Arial" w:eastAsia="Times New Roman" w:hAnsi="Arial" w:cs="Arial"/>
-          <w:lang w:eastAsia="en-GB"/>
-        </w:rPr>
-        <w:t>hearingLocation.court_address</w:t>
-      </w:r>
-      <w:proofErr w:type="spellEnd"/>
-      <w:r>
-        <w:rPr>
-          <w:rFonts w:ascii="Arial" w:eastAsia="Times New Roman" w:hAnsi="Arial" w:cs="Arial"/>
-          <w:lang w:eastAsia="en-GB"/>
-        </w:rPr>
-        <w:t>&gt;&gt; &lt;&lt;</w:t>
-      </w:r>
-      <w:proofErr w:type="spellStart"/>
-      <w:r>
-        <w:rPr>
-          <w:rFonts w:ascii="Arial" w:eastAsia="Times New Roman" w:hAnsi="Arial" w:cs="Arial"/>
-          <w:lang w:eastAsia="en-GB"/>
-        </w:rPr>
-        <w:t>hearingLocation.postcode</w:t>
-      </w:r>
-      <w:proofErr w:type="spellEnd"/>
-      <w:r>
-        <w:rPr>
-          <w:rFonts w:ascii="Arial" w:eastAsia="Times New Roman" w:hAnsi="Arial" w:cs="Arial"/>
-          <w:lang w:eastAsia="en-GB"/>
-        </w:rPr>
-        <w:t>&gt;&gt;, &lt;&lt;es_&gt;&gt;</w:t>
+        <w:t>&lt;&lt;cs_{hearingLocation.site_name!=null}&gt;&gt;at &lt;&lt;hearingLocation.site_name&gt;&gt;, &lt;&lt;hearingLocation.court_address&gt;&gt; &lt;&lt;hearingLocation.postcode&gt;&gt;, &lt;&lt;es_&gt;&gt;</w:t>
       </w:r>
       <w:r>
         <w:rPr>
@@ -4628,7 +3533,6 @@
         </w:rPr>
         <w:t>&lt;&lt;cs_{</w:t>
       </w:r>
-      <w:proofErr w:type="spellStart"/>
       <w:r>
         <w:rPr>
           <w:rFonts w:ascii="Arial" w:hAnsi="Arial" w:cs="Arial"/>
@@ -4641,17 +3545,8 @@
           <w:rFonts w:ascii="Arial" w:hAnsi="Arial" w:cs="Arial"/>
           <w:lang w:val="en-US"/>
         </w:rPr>
-        <w:t>Method</w:t>
-      </w:r>
-      <w:proofErr w:type="spellEnd"/>
-      <w:r>
-        <w:rPr>
-          <w:rFonts w:ascii="Arial" w:hAnsi="Arial" w:cs="Arial"/>
-          <w:lang w:val="en-US"/>
-        </w:rPr>
-        <w:t>=’</w:t>
-      </w:r>
-      <w:proofErr w:type="spellStart"/>
+        <w:t>Method=’</w:t>
+      </w:r>
       <w:r>
         <w:rPr>
           <w:rFonts w:ascii="Arial" w:hAnsi="Arial" w:cs="Arial"/>
@@ -4664,15 +3559,7 @@
           <w:rFonts w:ascii="Arial" w:hAnsi="Arial" w:cs="Arial"/>
           <w:lang w:val="en-US"/>
         </w:rPr>
-        <w:t>MethodTelephoneHearing</w:t>
-      </w:r>
-      <w:proofErr w:type="spellEnd"/>
-      <w:r>
-        <w:rPr>
-          <w:rFonts w:ascii="Arial" w:hAnsi="Arial" w:cs="Arial"/>
-          <w:lang w:val="en-US"/>
-        </w:rPr>
-        <w:t>’}&gt;&gt;</w:t>
+        <w:t>MethodTelephoneHearing’}&gt;&gt;</w:t>
       </w:r>
     </w:p>
     <w:p>
@@ -4703,87 +3590,7 @@
           <w:rFonts w:ascii="Arial" w:eastAsia="Times New Roman" w:hAnsi="Arial" w:cs="Arial"/>
           <w:lang w:eastAsia="en-GB"/>
         </w:rPr>
-        <w:t>&lt;&lt;cs_{</w:t>
-      </w:r>
-      <w:proofErr w:type="spellStart"/>
-      <w:r>
-        <w:rPr>
-          <w:rFonts w:ascii="Arial" w:eastAsia="Times New Roman" w:hAnsi="Arial" w:cs="Arial"/>
-          <w:lang w:eastAsia="en-GB"/>
-        </w:rPr>
-        <w:t>hearingLocation.site_</w:t>
-      </w:r>
-      <w:proofErr w:type="gramStart"/>
-      <w:r>
-        <w:rPr>
-          <w:rFonts w:ascii="Arial" w:eastAsia="Times New Roman" w:hAnsi="Arial" w:cs="Arial"/>
-          <w:lang w:eastAsia="en-GB"/>
-        </w:rPr>
-        <w:t>name</w:t>
-      </w:r>
-      <w:proofErr w:type="spellEnd"/>
-      <w:r>
-        <w:rPr>
-          <w:rFonts w:ascii="Arial" w:eastAsia="Times New Roman" w:hAnsi="Arial" w:cs="Arial"/>
-          <w:lang w:eastAsia="en-GB"/>
-        </w:rPr>
-        <w:t>!=</w:t>
-      </w:r>
-      <w:proofErr w:type="gramEnd"/>
-      <w:r>
-        <w:rPr>
-          <w:rFonts w:ascii="Arial" w:eastAsia="Times New Roman" w:hAnsi="Arial" w:cs="Arial"/>
-          <w:lang w:eastAsia="en-GB"/>
-        </w:rPr>
-        <w:t>null}&gt;&gt;will take place at &lt;&lt;</w:t>
-      </w:r>
-      <w:proofErr w:type="spellStart"/>
-      <w:r>
-        <w:rPr>
-          <w:rFonts w:ascii="Arial" w:eastAsia="Times New Roman" w:hAnsi="Arial" w:cs="Arial"/>
-          <w:lang w:eastAsia="en-GB"/>
-        </w:rPr>
-        <w:t>hearingLocation.site_name</w:t>
-      </w:r>
-      <w:proofErr w:type="spellEnd"/>
-      <w:r>
-        <w:rPr>
-          <w:rFonts w:ascii="Arial" w:eastAsia="Times New Roman" w:hAnsi="Arial" w:cs="Arial"/>
-          <w:lang w:eastAsia="en-GB"/>
-        </w:rPr>
-        <w:t>&gt;&gt;, &lt;&lt;</w:t>
-      </w:r>
-      <w:proofErr w:type="spellStart"/>
-      <w:r>
-        <w:rPr>
-          <w:rFonts w:ascii="Arial" w:eastAsia="Times New Roman" w:hAnsi="Arial" w:cs="Arial"/>
-          <w:lang w:eastAsia="en-GB"/>
-        </w:rPr>
-        <w:t>hearingLocation.court_address</w:t>
-      </w:r>
-      <w:proofErr w:type="spellEnd"/>
-      <w:r>
-        <w:rPr>
-          <w:rFonts w:ascii="Arial" w:eastAsia="Times New Roman" w:hAnsi="Arial" w:cs="Arial"/>
-          <w:lang w:eastAsia="en-GB"/>
-        </w:rPr>
-        <w:t>&gt;&gt; &lt;&lt;</w:t>
-      </w:r>
-      <w:proofErr w:type="spellStart"/>
-      <w:r>
-        <w:rPr>
-          <w:rFonts w:ascii="Arial" w:eastAsia="Times New Roman" w:hAnsi="Arial" w:cs="Arial"/>
-          <w:lang w:eastAsia="en-GB"/>
-        </w:rPr>
-        <w:t>hearingLocation.postcode</w:t>
-      </w:r>
-      <w:proofErr w:type="spellEnd"/>
-      <w:r>
-        <w:rPr>
-          <w:rFonts w:ascii="Arial" w:eastAsia="Times New Roman" w:hAnsi="Arial" w:cs="Arial"/>
-          <w:lang w:eastAsia="en-GB"/>
-        </w:rPr>
-        <w:t>&gt;&gt;, and &lt;&lt;es_&gt;&gt;</w:t>
+        <w:t>&lt;&lt;cs_{hearingLocation.site_name!=null}&gt;&gt;will take place at &lt;&lt;hearingLocation.site_name&gt;&gt;, &lt;&lt;hearingLocation.court_address&gt;&gt; &lt;&lt;hearingLocation.postcode&gt;&gt;, and &lt;&lt;es_&gt;&gt;</w:t>
       </w:r>
       <w:r>
         <w:rPr>
@@ -4853,7 +3660,6 @@
         </w:rPr>
         <w:t>&lt;&lt;cs_{</w:t>
       </w:r>
-      <w:proofErr w:type="spellStart"/>
       <w:r>
         <w:rPr>
           <w:rFonts w:ascii="Arial" w:hAnsi="Arial" w:cs="Arial"/>
@@ -4866,17 +3672,8 @@
           <w:rFonts w:ascii="Arial" w:hAnsi="Arial" w:cs="Arial"/>
           <w:lang w:val="en-US"/>
         </w:rPr>
-        <w:t>Method</w:t>
-      </w:r>
-      <w:proofErr w:type="spellEnd"/>
-      <w:r>
-        <w:rPr>
-          <w:rFonts w:ascii="Arial" w:hAnsi="Arial" w:cs="Arial"/>
-          <w:lang w:val="en-US"/>
-        </w:rPr>
-        <w:t>=’</w:t>
-      </w:r>
-      <w:proofErr w:type="spellStart"/>
+        <w:t>Method=’</w:t>
+      </w:r>
       <w:r>
         <w:rPr>
           <w:rFonts w:ascii="Arial" w:hAnsi="Arial" w:cs="Arial"/>
@@ -4889,15 +3686,7 @@
           <w:rFonts w:ascii="Arial" w:hAnsi="Arial" w:cs="Arial"/>
           <w:lang w:val="en-US"/>
         </w:rPr>
-        <w:t>MethodVideoConferenceHearing</w:t>
-      </w:r>
-      <w:proofErr w:type="spellEnd"/>
-      <w:r>
-        <w:rPr>
-          <w:rFonts w:ascii="Arial" w:hAnsi="Arial" w:cs="Arial"/>
-          <w:lang w:val="en-US"/>
-        </w:rPr>
-        <w:t>’}&gt;&gt;</w:t>
+        <w:t>MethodVideoConferenceHearing’}&gt;&gt;</w:t>
       </w:r>
     </w:p>
     <w:p>
@@ -4921,7 +3710,6 @@
           <w:color w:val="000000"/>
           <w:lang w:eastAsia="en-GB"/>
         </w:rPr>
-        <w:lastRenderedPageBreak/>
         <w:t xml:space="preserve">This hearing </w:t>
       </w:r>
       <w:r>
@@ -4929,87 +3717,7 @@
           <w:rFonts w:ascii="Arial" w:eastAsia="Times New Roman" w:hAnsi="Arial" w:cs="Arial"/>
           <w:lang w:eastAsia="en-GB"/>
         </w:rPr>
-        <w:t>&lt;&lt;cs_{</w:t>
-      </w:r>
-      <w:proofErr w:type="spellStart"/>
-      <w:r>
-        <w:rPr>
-          <w:rFonts w:ascii="Arial" w:eastAsia="Times New Roman" w:hAnsi="Arial" w:cs="Arial"/>
-          <w:lang w:eastAsia="en-GB"/>
-        </w:rPr>
-        <w:t>hearingLocation.site_</w:t>
-      </w:r>
-      <w:proofErr w:type="gramStart"/>
-      <w:r>
-        <w:rPr>
-          <w:rFonts w:ascii="Arial" w:eastAsia="Times New Roman" w:hAnsi="Arial" w:cs="Arial"/>
-          <w:lang w:eastAsia="en-GB"/>
-        </w:rPr>
-        <w:t>name</w:t>
-      </w:r>
-      <w:proofErr w:type="spellEnd"/>
-      <w:r>
-        <w:rPr>
-          <w:rFonts w:ascii="Arial" w:eastAsia="Times New Roman" w:hAnsi="Arial" w:cs="Arial"/>
-          <w:lang w:eastAsia="en-GB"/>
-        </w:rPr>
-        <w:t>!=</w:t>
-      </w:r>
-      <w:proofErr w:type="gramEnd"/>
-      <w:r>
-        <w:rPr>
-          <w:rFonts w:ascii="Arial" w:eastAsia="Times New Roman" w:hAnsi="Arial" w:cs="Arial"/>
-          <w:lang w:eastAsia="en-GB"/>
-        </w:rPr>
-        <w:t>null}&gt;&gt;will take place at &lt;&lt;</w:t>
-      </w:r>
-      <w:proofErr w:type="spellStart"/>
-      <w:r>
-        <w:rPr>
-          <w:rFonts w:ascii="Arial" w:eastAsia="Times New Roman" w:hAnsi="Arial" w:cs="Arial"/>
-          <w:lang w:eastAsia="en-GB"/>
-        </w:rPr>
-        <w:t>hearingLocation.site_name</w:t>
-      </w:r>
-      <w:proofErr w:type="spellEnd"/>
-      <w:r>
-        <w:rPr>
-          <w:rFonts w:ascii="Arial" w:eastAsia="Times New Roman" w:hAnsi="Arial" w:cs="Arial"/>
-          <w:lang w:eastAsia="en-GB"/>
-        </w:rPr>
-        <w:t>&gt;&gt;, &lt;&lt;</w:t>
-      </w:r>
-      <w:proofErr w:type="spellStart"/>
-      <w:r>
-        <w:rPr>
-          <w:rFonts w:ascii="Arial" w:eastAsia="Times New Roman" w:hAnsi="Arial" w:cs="Arial"/>
-          <w:lang w:eastAsia="en-GB"/>
-        </w:rPr>
-        <w:t>hearingLocation.court_address</w:t>
-      </w:r>
-      <w:proofErr w:type="spellEnd"/>
-      <w:r>
-        <w:rPr>
-          <w:rFonts w:ascii="Arial" w:eastAsia="Times New Roman" w:hAnsi="Arial" w:cs="Arial"/>
-          <w:lang w:eastAsia="en-GB"/>
-        </w:rPr>
-        <w:t>&gt;&gt; &lt;&lt;</w:t>
-      </w:r>
-      <w:proofErr w:type="spellStart"/>
-      <w:r>
-        <w:rPr>
-          <w:rFonts w:ascii="Arial" w:eastAsia="Times New Roman" w:hAnsi="Arial" w:cs="Arial"/>
-          <w:lang w:eastAsia="en-GB"/>
-        </w:rPr>
-        <w:t>hearingLocation.postcode</w:t>
-      </w:r>
-      <w:proofErr w:type="spellEnd"/>
-      <w:r>
-        <w:rPr>
-          <w:rFonts w:ascii="Arial" w:eastAsia="Times New Roman" w:hAnsi="Arial" w:cs="Arial"/>
-          <w:lang w:eastAsia="en-GB"/>
-        </w:rPr>
-        <w:t>&gt;&gt;, and &lt;&lt;es_&gt;&gt;</w:t>
+        <w:t>&lt;&lt;cs_{hearingLocation.site_name!=null}&gt;&gt;will take place at &lt;&lt;hearingLocation.site_name&gt;&gt;, &lt;&lt;hearingLocation.court_address&gt;&gt; &lt;&lt;hearingLocation.postcode&gt;&gt;, and &lt;&lt;es_&gt;&gt;</w:t>
       </w:r>
       <w:r>
         <w:rPr>
@@ -5091,21 +3799,12 @@
         </w:rPr>
         <w:t>&lt;&lt;cs_{</w:t>
       </w:r>
-      <w:proofErr w:type="spellStart"/>
-      <w:r>
-        <w:rPr>
-          <w:rFonts w:ascii="Arial" w:hAnsi="Arial" w:cs="Arial"/>
-          <w:lang w:val="en-US"/>
-        </w:rPr>
-        <w:t>hasBuildingDispute</w:t>
-      </w:r>
-      <w:proofErr w:type="spellEnd"/>
-      <w:r>
-        <w:rPr>
-          <w:rFonts w:ascii="Arial" w:hAnsi="Arial" w:cs="Arial"/>
-          <w:lang w:val="en-US"/>
-        </w:rPr>
-        <w:t>=true}&gt;&gt;</w:t>
+      <w:r>
+        <w:rPr>
+          <w:rFonts w:ascii="Arial" w:hAnsi="Arial" w:cs="Arial"/>
+          <w:lang w:val="en-US"/>
+        </w:rPr>
+        <w:t>hasBuildingDispute=true}&gt;&gt;</w:t>
       </w:r>
     </w:p>
     <w:p>
@@ -5170,6 +3869,7 @@
         <w:rPr>
           <w:rFonts w:ascii="Arial" w:hAnsi="Arial" w:cs="Arial"/>
         </w:rPr>
+        <w:lastRenderedPageBreak/>
         <w:t>&lt;&lt;</w:t>
       </w:r>
       <w:r>
@@ -5260,100 +3960,42 @@
           <w:b/>
           <w:bCs/>
         </w:rPr>
-        <w:t>&lt;</w:t>
-      </w:r>
-      <w:proofErr w:type="gramStart"/>
-      <w:r>
-        <w:rPr>
-          <w:rFonts w:ascii="Arial" w:hAnsi="Arial" w:cs="Arial"/>
-          <w:b/>
-          <w:bCs/>
-        </w:rPr>
-        <w:t>&lt;</w:t>
+        <w:t>&lt;&lt;</w:t>
       </w:r>
       <w:r>
         <w:rPr>
           <w:rFonts w:ascii="Arial" w:eastAsia="Arial" w:hAnsi="Arial" w:cs="Arial"/>
           <w:bCs/>
         </w:rPr>
-        <w:t>{</w:t>
-      </w:r>
-      <w:proofErr w:type="spellStart"/>
-      <w:proofErr w:type="gramEnd"/>
+        <w:t>{dateFormat(</w:t>
+      </w:r>
+      <w:r>
+        <w:rPr>
+          <w:rFonts w:ascii="Arial" w:hAnsi="Arial" w:cs="Arial"/>
+          <w:lang w:val="en-US"/>
+        </w:rPr>
+        <w:t>fastTrackBuildingDispute</w:t>
+      </w:r>
+      <w:r>
+        <w:rPr>
+          <w:rFonts w:ascii="Arial" w:hAnsi="Arial" w:cs="Arial"/>
+          <w:lang w:val="en-US"/>
+        </w:rPr>
+        <w:t>.</w:t>
+      </w:r>
+      <w:r>
+        <w:rPr>
+          <w:rFonts w:ascii="Arial" w:hAnsi="Arial" w:cs="Arial"/>
+          <w:lang w:val="en-US"/>
+        </w:rPr>
+        <w:t>date1</w:t>
+      </w:r>
       <w:r>
         <w:rPr>
           <w:rFonts w:ascii="Arial" w:eastAsia="Arial" w:hAnsi="Arial" w:cs="Arial"/>
           <w:bCs/>
         </w:rPr>
-        <w:t>dateFormat</w:t>
-      </w:r>
-      <w:proofErr w:type="spellEnd"/>
-      <w:r>
-        <w:rPr>
-          <w:rFonts w:ascii="Arial" w:eastAsia="Arial" w:hAnsi="Arial" w:cs="Arial"/>
-          <w:bCs/>
-        </w:rPr>
-        <w:t>(</w:t>
-      </w:r>
-      <w:r>
-        <w:rPr>
-          <w:rFonts w:ascii="Arial" w:hAnsi="Arial" w:cs="Arial"/>
-          <w:lang w:val="en-US"/>
-        </w:rPr>
-        <w:t>fastTrackBuildingDispute</w:t>
-      </w:r>
-      <w:r>
-        <w:rPr>
-          <w:rFonts w:ascii="Arial" w:hAnsi="Arial" w:cs="Arial"/>
-          <w:lang w:val="en-US"/>
-        </w:rPr>
-        <w:t>.</w:t>
-      </w:r>
-      <w:r>
-        <w:rPr>
-          <w:rFonts w:ascii="Arial" w:hAnsi="Arial" w:cs="Arial"/>
-          <w:lang w:val="en-US"/>
-        </w:rPr>
-        <w:t>date1</w:t>
-      </w:r>
-      <w:r>
-        <w:rPr>
-          <w:rFonts w:ascii="Arial" w:eastAsia="Arial" w:hAnsi="Arial" w:cs="Arial"/>
-          <w:bCs/>
-        </w:rPr>
-        <w:t xml:space="preserve">, ‘dd MMMM </w:t>
-      </w:r>
-      <w:proofErr w:type="spellStart"/>
-      <w:r>
-        <w:rPr>
-          <w:rFonts w:ascii="Arial" w:eastAsia="Arial" w:hAnsi="Arial" w:cs="Arial"/>
-          <w:bCs/>
-        </w:rPr>
-        <w:t>yyyy</w:t>
-      </w:r>
-      <w:proofErr w:type="spellEnd"/>
-      <w:r>
-        <w:rPr>
-          <w:rFonts w:ascii="Arial" w:eastAsia="Arial" w:hAnsi="Arial" w:cs="Arial"/>
-          <w:bCs/>
-        </w:rPr>
-        <w:t>’, ‘</w:t>
-      </w:r>
-      <w:proofErr w:type="spellStart"/>
-      <w:r>
-        <w:rPr>
-          <w:rFonts w:ascii="Arial" w:eastAsia="Arial" w:hAnsi="Arial" w:cs="Arial"/>
-          <w:bCs/>
-        </w:rPr>
-        <w:t>yyyy</w:t>
-      </w:r>
-      <w:proofErr w:type="spellEnd"/>
-      <w:r>
-        <w:rPr>
-          <w:rFonts w:ascii="Arial" w:eastAsia="Arial" w:hAnsi="Arial" w:cs="Arial"/>
-          <w:bCs/>
-        </w:rPr>
-        <w:t>-MM-dd’</w:t>
+        <w:t>, ‘dd MMMM yyyy’, ‘yyyy-MM-dd’</w:t>
       </w:r>
       <w:r>
         <w:rPr>
@@ -5433,252 +4075,145 @@
           <w:b/>
           <w:bCs/>
         </w:rPr>
-        <w:t>&lt;</w:t>
-      </w:r>
-      <w:proofErr w:type="gramStart"/>
+        <w:t>&lt;&lt;</w:t>
+      </w:r>
+      <w:r>
+        <w:rPr>
+          <w:rFonts w:ascii="Arial" w:eastAsia="Arial" w:hAnsi="Arial" w:cs="Arial"/>
+          <w:bCs/>
+        </w:rPr>
+        <w:t>{dateFormat(</w:t>
+      </w:r>
+      <w:r>
+        <w:rPr>
+          <w:rFonts w:ascii="Arial" w:hAnsi="Arial" w:cs="Arial"/>
+          <w:lang w:val="en-US"/>
+        </w:rPr>
+        <w:t>fastTrackBuildingDispute</w:t>
+      </w:r>
+      <w:r>
+        <w:rPr>
+          <w:rFonts w:ascii="Arial" w:hAnsi="Arial" w:cs="Arial"/>
+          <w:lang w:val="en-US"/>
+        </w:rPr>
+        <w:t>.</w:t>
+      </w:r>
+      <w:r>
+        <w:rPr>
+          <w:rFonts w:ascii="Arial" w:hAnsi="Arial" w:cs="Arial"/>
+          <w:lang w:val="en-US"/>
+        </w:rPr>
+        <w:t>date</w:t>
+      </w:r>
+      <w:r>
+        <w:rPr>
+          <w:rFonts w:ascii="Arial" w:hAnsi="Arial" w:cs="Arial"/>
+          <w:lang w:val="en-US"/>
+        </w:rPr>
+        <w:t>2</w:t>
+      </w:r>
+      <w:r>
+        <w:rPr>
+          <w:rFonts w:ascii="Arial" w:eastAsia="Arial" w:hAnsi="Arial" w:cs="Arial"/>
+          <w:bCs/>
+        </w:rPr>
+        <w:t>, ‘dd MMMM yyyy’, ‘yyyy-MM-dd’</w:t>
+      </w:r>
+      <w:r>
+        <w:rPr>
+          <w:rFonts w:ascii="Arial" w:eastAsia="Arial" w:hAnsi="Arial" w:cs="Arial"/>
+          <w:bCs/>
+        </w:rPr>
+        <w:t>)</w:t>
+      </w:r>
+      <w:r>
+        <w:rPr>
+          <w:rFonts w:ascii="Arial" w:eastAsia="Arial" w:hAnsi="Arial" w:cs="Arial"/>
+          <w:bCs/>
+        </w:rPr>
+        <w:t>}</w:t>
+      </w:r>
       <w:r>
         <w:rPr>
           <w:rFonts w:ascii="Arial" w:hAnsi="Arial" w:cs="Arial"/>
           <w:b/>
           <w:bCs/>
         </w:rPr>
-        <w:t>&lt;</w:t>
-      </w:r>
-      <w:r>
-        <w:rPr>
-          <w:rFonts w:ascii="Arial" w:eastAsia="Arial" w:hAnsi="Arial" w:cs="Arial"/>
-          <w:bCs/>
-        </w:rPr>
-        <w:t>{</w:t>
-      </w:r>
-      <w:proofErr w:type="spellStart"/>
-      <w:proofErr w:type="gramEnd"/>
-      <w:r>
-        <w:rPr>
-          <w:rFonts w:ascii="Arial" w:eastAsia="Arial" w:hAnsi="Arial" w:cs="Arial"/>
-          <w:bCs/>
-        </w:rPr>
-        <w:t>dateFormat</w:t>
-      </w:r>
-      <w:proofErr w:type="spellEnd"/>
-      <w:r>
-        <w:rPr>
-          <w:rFonts w:ascii="Arial" w:eastAsia="Arial" w:hAnsi="Arial" w:cs="Arial"/>
-          <w:bCs/>
-        </w:rPr>
-        <w:t>(</w:t>
-      </w:r>
-      <w:r>
-        <w:rPr>
-          <w:rFonts w:ascii="Arial" w:hAnsi="Arial" w:cs="Arial"/>
-          <w:lang w:val="en-US"/>
-        </w:rPr>
-        <w:t>fastTrackBuildingDispute</w:t>
-      </w:r>
-      <w:r>
-        <w:rPr>
-          <w:rFonts w:ascii="Arial" w:hAnsi="Arial" w:cs="Arial"/>
-          <w:lang w:val="en-US"/>
+        <w:t>&gt;&gt;</w:t>
+      </w:r>
+      <w:r>
+        <w:rPr>
+          <w:rFonts w:ascii="Arial" w:hAnsi="Arial" w:cs="Arial"/>
         </w:rPr>
         <w:t>.</w:t>
       </w:r>
-      <w:r>
-        <w:rPr>
-          <w:rFonts w:ascii="Arial" w:hAnsi="Arial" w:cs="Arial"/>
-          <w:lang w:val="en-US"/>
-        </w:rPr>
-        <w:t>date</w:t>
-      </w:r>
-      <w:r>
-        <w:rPr>
-          <w:rFonts w:ascii="Arial" w:hAnsi="Arial" w:cs="Arial"/>
-          <w:lang w:val="en-US"/>
-        </w:rPr>
-        <w:t>2</w:t>
-      </w:r>
-      <w:r>
-        <w:rPr>
-          <w:rFonts w:ascii="Arial" w:eastAsia="Arial" w:hAnsi="Arial" w:cs="Arial"/>
-          <w:bCs/>
-        </w:rPr>
-        <w:t xml:space="preserve">, ‘dd MMMM </w:t>
-      </w:r>
-      <w:proofErr w:type="spellStart"/>
-      <w:r>
-        <w:rPr>
-          <w:rFonts w:ascii="Arial" w:eastAsia="Arial" w:hAnsi="Arial" w:cs="Arial"/>
-          <w:bCs/>
-        </w:rPr>
-        <w:t>yyyy</w:t>
-      </w:r>
-      <w:proofErr w:type="spellEnd"/>
-      <w:r>
-        <w:rPr>
-          <w:rFonts w:ascii="Arial" w:eastAsia="Arial" w:hAnsi="Arial" w:cs="Arial"/>
-          <w:bCs/>
-        </w:rPr>
-        <w:t>’, ‘</w:t>
-      </w:r>
-      <w:proofErr w:type="spellStart"/>
-      <w:r>
-        <w:rPr>
-          <w:rFonts w:ascii="Arial" w:eastAsia="Arial" w:hAnsi="Arial" w:cs="Arial"/>
-          <w:bCs/>
-        </w:rPr>
-        <w:t>yyyy</w:t>
-      </w:r>
-      <w:proofErr w:type="spellEnd"/>
-      <w:r>
-        <w:rPr>
-          <w:rFonts w:ascii="Arial" w:eastAsia="Arial" w:hAnsi="Arial" w:cs="Arial"/>
-          <w:bCs/>
-        </w:rPr>
-        <w:t>-MM-dd’</w:t>
-      </w:r>
-      <w:r>
-        <w:rPr>
-          <w:rFonts w:ascii="Arial" w:eastAsia="Arial" w:hAnsi="Arial" w:cs="Arial"/>
-          <w:bCs/>
-        </w:rPr>
-        <w:t>)</w:t>
-      </w:r>
-      <w:r>
-        <w:rPr>
-          <w:rFonts w:ascii="Arial" w:eastAsia="Arial" w:hAnsi="Arial" w:cs="Arial"/>
-          <w:bCs/>
-        </w:rPr>
-        <w:t>}</w:t>
-      </w:r>
-      <w:r>
+    </w:p>
+    <w:p>
+      <w:pPr>
+        <w:rPr>
+          <w:rFonts w:ascii="Arial" w:hAnsi="Arial" w:cs="Arial"/>
+          <w:bCs/>
+          <w:lang w:val="es-ES"/>
+        </w:rPr>
+      </w:pPr>
+      <w:r>
+        <w:rPr>
+          <w:rFonts w:ascii="Arial" w:hAnsi="Arial" w:cs="Arial"/>
+          <w:bCs/>
+          <w:lang w:val="es-ES"/>
+        </w:rPr>
+        <w:t>&lt;&lt;es_&gt;&gt;</w:t>
+      </w:r>
+    </w:p>
+    <w:p>
+      <w:pPr>
+        <w:rPr>
+          <w:rFonts w:ascii="Arial" w:hAnsi="Arial" w:cs="Arial"/>
+          <w:bCs/>
+          <w:lang w:val="es-ES"/>
+        </w:rPr>
+      </w:pPr>
+      <w:r>
+        <w:rPr>
+          <w:rFonts w:ascii="Arial" w:hAnsi="Arial" w:cs="Arial"/>
+          <w:bCs/>
+          <w:lang w:val="es-ES"/>
+        </w:rPr>
+        <w:t>&lt;&lt;cs_{</w:t>
+      </w:r>
+      <w:r>
+        <w:rPr>
+          <w:rFonts w:ascii="Arial" w:hAnsi="Arial" w:cs="Arial"/>
+          <w:lang w:val="es-ES"/>
+        </w:rPr>
+        <w:t>hasClinicalNegligence=true</w:t>
+      </w:r>
+      <w:r>
+        <w:rPr>
+          <w:rFonts w:ascii="Arial" w:hAnsi="Arial" w:cs="Arial"/>
+          <w:lang w:val="es-ES"/>
+        </w:rPr>
+        <w:t>}&gt;&gt;</w:t>
+      </w:r>
+    </w:p>
+    <w:p>
+      <w:pPr>
         <w:rPr>
           <w:rFonts w:ascii="Arial" w:hAnsi="Arial" w:cs="Arial"/>
           <w:b/>
           <w:bCs/>
-        </w:rPr>
-        <w:t>&gt;&gt;</w:t>
-      </w:r>
-      <w:r>
-        <w:rPr>
-          <w:rFonts w:ascii="Arial" w:hAnsi="Arial" w:cs="Arial"/>
-        </w:rPr>
-        <w:t>.</w:t>
-      </w:r>
-    </w:p>
-    <w:p>
-      <w:pPr>
-        <w:rPr>
-          <w:rFonts w:ascii="Arial" w:hAnsi="Arial" w:cs="Arial"/>
-          <w:bCs/>
           <w:lang w:val="es-ES"/>
         </w:rPr>
       </w:pPr>
       <w:r>
         <w:rPr>
           <w:rFonts w:ascii="Arial" w:hAnsi="Arial" w:cs="Arial"/>
+          <w:b/>
           <w:bCs/>
           <w:lang w:val="es-ES"/>
         </w:rPr>
-        <w:t>&lt;&lt;es_&gt;&gt;</w:t>
-      </w:r>
-    </w:p>
-    <w:p>
-      <w:pPr>
-        <w:rPr>
-          <w:rFonts w:ascii="Arial" w:hAnsi="Arial" w:cs="Arial"/>
-          <w:bCs/>
-          <w:lang w:val="es-ES"/>
-        </w:rPr>
-      </w:pPr>
-      <w:r>
-        <w:rPr>
-          <w:rFonts w:ascii="Arial" w:hAnsi="Arial" w:cs="Arial"/>
-          <w:bCs/>
-          <w:lang w:val="es-ES"/>
-        </w:rPr>
-        <w:t>&lt;&lt;</w:t>
-      </w:r>
-      <w:proofErr w:type="spellStart"/>
-      <w:r>
-        <w:rPr>
-          <w:rFonts w:ascii="Arial" w:hAnsi="Arial" w:cs="Arial"/>
-          <w:bCs/>
-          <w:lang w:val="es-ES"/>
-        </w:rPr>
-        <w:t>cs</w:t>
-      </w:r>
-      <w:proofErr w:type="spellEnd"/>
-      <w:r>
-        <w:rPr>
-          <w:rFonts w:ascii="Arial" w:hAnsi="Arial" w:cs="Arial"/>
-          <w:bCs/>
-          <w:lang w:val="es-ES"/>
-        </w:rPr>
-        <w:t>_{</w:t>
-      </w:r>
-      <w:proofErr w:type="spellStart"/>
-      <w:r>
-        <w:rPr>
-          <w:rFonts w:ascii="Arial" w:hAnsi="Arial" w:cs="Arial"/>
-          <w:lang w:val="es-ES"/>
-        </w:rPr>
-        <w:t>hasClinicalNegligence</w:t>
-      </w:r>
-      <w:proofErr w:type="spellEnd"/>
-      <w:r>
-        <w:rPr>
-          <w:rFonts w:ascii="Arial" w:hAnsi="Arial" w:cs="Arial"/>
-          <w:lang w:val="es-ES"/>
-        </w:rPr>
-        <w:t>=true</w:t>
-      </w:r>
-      <w:r>
-        <w:rPr>
-          <w:rFonts w:ascii="Arial" w:hAnsi="Arial" w:cs="Arial"/>
-          <w:lang w:val="es-ES"/>
-        </w:rPr>
-        <w:t>}&gt;&gt;</w:t>
-      </w:r>
-    </w:p>
-    <w:p>
-      <w:pPr>
-        <w:rPr>
-          <w:rFonts w:ascii="Arial" w:hAnsi="Arial" w:cs="Arial"/>
-          <w:b/>
-          <w:bCs/>
-          <w:lang w:val="es-ES"/>
-        </w:rPr>
-      </w:pPr>
-      <w:proofErr w:type="spellStart"/>
-      <w:r>
-        <w:rPr>
-          <w:rFonts w:ascii="Arial" w:hAnsi="Arial" w:cs="Arial"/>
-          <w:b/>
-          <w:bCs/>
-          <w:lang w:val="es-ES"/>
-        </w:rPr>
-        <w:t>Clinical</w:t>
-      </w:r>
-      <w:proofErr w:type="spellEnd"/>
-      <w:r>
-        <w:rPr>
-          <w:rFonts w:ascii="Arial" w:hAnsi="Arial" w:cs="Arial"/>
-          <w:b/>
-          <w:bCs/>
-          <w:lang w:val="es-ES"/>
-        </w:rPr>
-        <w:t xml:space="preserve"> </w:t>
-      </w:r>
-      <w:proofErr w:type="spellStart"/>
-      <w:r>
-        <w:rPr>
-          <w:rFonts w:ascii="Arial" w:hAnsi="Arial" w:cs="Arial"/>
-          <w:b/>
-          <w:bCs/>
-          <w:lang w:val="es-ES"/>
-        </w:rPr>
-        <w:t>negligence</w:t>
-      </w:r>
-      <w:proofErr w:type="spellEnd"/>
+        <w:t>Clinical negligence</w:t>
+      </w:r>
     </w:p>
     <w:p>
       <w:pPr>
@@ -5871,21 +4406,12 @@
         </w:rPr>
         <w:t>&lt;&lt;cs_{</w:t>
       </w:r>
-      <w:proofErr w:type="spellStart"/>
-      <w:r>
-        <w:rPr>
-          <w:rFonts w:ascii="Arial" w:hAnsi="Arial" w:cs="Arial"/>
-          <w:lang w:val="en-US"/>
-        </w:rPr>
-        <w:t>hasCreditHire</w:t>
-      </w:r>
-      <w:proofErr w:type="spellEnd"/>
-      <w:r>
-        <w:rPr>
-          <w:rFonts w:ascii="Arial" w:hAnsi="Arial" w:cs="Arial"/>
-          <w:lang w:val="en-US"/>
-        </w:rPr>
-        <w:t>=true</w:t>
+      <w:r>
+        <w:rPr>
+          <w:rFonts w:ascii="Arial" w:hAnsi="Arial" w:cs="Arial"/>
+          <w:lang w:val="en-US"/>
+        </w:rPr>
+        <w:t>hasCreditHire=true</w:t>
       </w:r>
       <w:r>
         <w:rPr>
@@ -5909,18 +4435,8 @@
           <w:b/>
           <w:bCs/>
         </w:rPr>
-        <w:t xml:space="preserve">Credit </w:t>
-      </w:r>
-      <w:proofErr w:type="gramStart"/>
-      <w:r>
-        <w:rPr>
-          <w:rFonts w:ascii="Arial" w:hAnsi="Arial" w:cs="Arial"/>
-          <w:b/>
-          <w:bCs/>
-        </w:rPr>
-        <w:t>hire</w:t>
-      </w:r>
-      <w:proofErr w:type="gramEnd"/>
+        <w:t>Credit hire</w:t>
+      </w:r>
     </w:p>
     <w:p>
       <w:pPr>
@@ -6028,100 +4544,42 @@
           <w:b/>
           <w:bCs/>
         </w:rPr>
-        <w:t>&lt;</w:t>
-      </w:r>
-      <w:proofErr w:type="gramStart"/>
-      <w:r>
-        <w:rPr>
-          <w:rFonts w:ascii="Arial" w:hAnsi="Arial" w:cs="Arial"/>
-          <w:b/>
-          <w:bCs/>
-        </w:rPr>
-        <w:t>&lt;</w:t>
+        <w:t>&lt;&lt;</w:t>
       </w:r>
       <w:r>
         <w:rPr>
           <w:rFonts w:ascii="Arial" w:eastAsia="Arial" w:hAnsi="Arial" w:cs="Arial"/>
           <w:bCs/>
         </w:rPr>
-        <w:t>{</w:t>
-      </w:r>
-      <w:proofErr w:type="spellStart"/>
-      <w:proofErr w:type="gramEnd"/>
+        <w:t>{dateFormat(</w:t>
+      </w:r>
+      <w:r>
+        <w:rPr>
+          <w:rFonts w:ascii="Arial" w:hAnsi="Arial" w:cs="Arial"/>
+          <w:lang w:val="en-US"/>
+        </w:rPr>
+        <w:t>fastTrackCreditHire</w:t>
+      </w:r>
+      <w:r>
+        <w:rPr>
+          <w:rFonts w:ascii="Arial" w:hAnsi="Arial" w:cs="Arial"/>
+          <w:lang w:val="en-US"/>
+        </w:rPr>
+        <w:t>.</w:t>
+      </w:r>
+      <w:r>
+        <w:rPr>
+          <w:rFonts w:ascii="Arial" w:hAnsi="Arial" w:cs="Arial"/>
+          <w:lang w:val="en-US"/>
+        </w:rPr>
+        <w:t>date1</w:t>
+      </w:r>
       <w:r>
         <w:rPr>
           <w:rFonts w:ascii="Arial" w:eastAsia="Arial" w:hAnsi="Arial" w:cs="Arial"/>
           <w:bCs/>
         </w:rPr>
-        <w:t>dateFormat</w:t>
-      </w:r>
-      <w:proofErr w:type="spellEnd"/>
-      <w:r>
-        <w:rPr>
-          <w:rFonts w:ascii="Arial" w:eastAsia="Arial" w:hAnsi="Arial" w:cs="Arial"/>
-          <w:bCs/>
-        </w:rPr>
-        <w:t>(</w:t>
-      </w:r>
-      <w:r>
-        <w:rPr>
-          <w:rFonts w:ascii="Arial" w:hAnsi="Arial" w:cs="Arial"/>
-          <w:lang w:val="en-US"/>
-        </w:rPr>
-        <w:t>fastTrackCreditHire</w:t>
-      </w:r>
-      <w:r>
-        <w:rPr>
-          <w:rFonts w:ascii="Arial" w:hAnsi="Arial" w:cs="Arial"/>
-          <w:lang w:val="en-US"/>
-        </w:rPr>
-        <w:t>.</w:t>
-      </w:r>
-      <w:r>
-        <w:rPr>
-          <w:rFonts w:ascii="Arial" w:hAnsi="Arial" w:cs="Arial"/>
-          <w:lang w:val="en-US"/>
-        </w:rPr>
-        <w:t>date1</w:t>
-      </w:r>
-      <w:r>
-        <w:rPr>
-          <w:rFonts w:ascii="Arial" w:eastAsia="Arial" w:hAnsi="Arial" w:cs="Arial"/>
-          <w:bCs/>
-        </w:rPr>
-        <w:t xml:space="preserve">, ‘dd MMMM </w:t>
-      </w:r>
-      <w:proofErr w:type="spellStart"/>
-      <w:r>
-        <w:rPr>
-          <w:rFonts w:ascii="Arial" w:eastAsia="Arial" w:hAnsi="Arial" w:cs="Arial"/>
-          <w:bCs/>
-        </w:rPr>
-        <w:t>yyyy</w:t>
-      </w:r>
-      <w:proofErr w:type="spellEnd"/>
-      <w:r>
-        <w:rPr>
-          <w:rFonts w:ascii="Arial" w:eastAsia="Arial" w:hAnsi="Arial" w:cs="Arial"/>
-          <w:bCs/>
-        </w:rPr>
-        <w:t>’, ‘</w:t>
-      </w:r>
-      <w:proofErr w:type="spellStart"/>
-      <w:r>
-        <w:rPr>
-          <w:rFonts w:ascii="Arial" w:eastAsia="Arial" w:hAnsi="Arial" w:cs="Arial"/>
-          <w:bCs/>
-        </w:rPr>
-        <w:t>yyyy</w:t>
-      </w:r>
-      <w:proofErr w:type="spellEnd"/>
-      <w:r>
-        <w:rPr>
-          <w:rFonts w:ascii="Arial" w:eastAsia="Arial" w:hAnsi="Arial" w:cs="Arial"/>
-          <w:bCs/>
-        </w:rPr>
-        <w:t>-MM-dd’</w:t>
+        <w:t>, ‘dd MMMM yyyy’, ‘yyyy-MM-dd’</w:t>
       </w:r>
       <w:r>
         <w:rPr>
@@ -6213,40 +4671,221 @@
           <w:b/>
           <w:bCs/>
         </w:rPr>
-        <w:t>&lt;</w:t>
-      </w:r>
-      <w:proofErr w:type="gramStart"/>
+        <w:t>&lt;&lt;</w:t>
+      </w:r>
+      <w:r>
+        <w:rPr>
+          <w:rFonts w:ascii="Arial" w:eastAsia="Arial" w:hAnsi="Arial" w:cs="Arial"/>
+          <w:bCs/>
+        </w:rPr>
+        <w:t>{dateFormat(</w:t>
+      </w:r>
+      <w:r>
+        <w:rPr>
+          <w:rFonts w:ascii="Arial" w:hAnsi="Arial" w:cs="Arial"/>
+          <w:lang w:val="en-US"/>
+        </w:rPr>
+        <w:t>fastTrackCreditHire</w:t>
+      </w:r>
+      <w:r>
+        <w:rPr>
+          <w:rFonts w:ascii="Arial" w:hAnsi="Arial" w:cs="Arial"/>
+          <w:lang w:val="en-US"/>
+        </w:rPr>
+        <w:t>.</w:t>
+      </w:r>
+      <w:r>
+        <w:rPr>
+          <w:rFonts w:ascii="Arial" w:hAnsi="Arial" w:cs="Arial"/>
+          <w:lang w:val="en-US"/>
+        </w:rPr>
+        <w:t>date</w:t>
+      </w:r>
+      <w:r>
+        <w:rPr>
+          <w:rFonts w:ascii="Arial" w:hAnsi="Arial" w:cs="Arial"/>
+          <w:lang w:val="en-US"/>
+        </w:rPr>
+        <w:t>2</w:t>
+      </w:r>
+      <w:r>
+        <w:rPr>
+          <w:rFonts w:ascii="Arial" w:eastAsia="Arial" w:hAnsi="Arial" w:cs="Arial"/>
+          <w:bCs/>
+        </w:rPr>
+        <w:t>, ‘dd MMMM yyyy’, ‘yyyy-MM-dd’</w:t>
+      </w:r>
+      <w:r>
+        <w:rPr>
+          <w:rFonts w:ascii="Arial" w:eastAsia="Arial" w:hAnsi="Arial" w:cs="Arial"/>
+          <w:bCs/>
+        </w:rPr>
+        <w:t>)</w:t>
+      </w:r>
+      <w:r>
+        <w:rPr>
+          <w:rFonts w:ascii="Arial" w:eastAsia="Arial" w:hAnsi="Arial" w:cs="Arial"/>
+          <w:bCs/>
+        </w:rPr>
+        <w:t>}</w:t>
+      </w:r>
       <w:r>
         <w:rPr>
           <w:rFonts w:ascii="Arial" w:hAnsi="Arial" w:cs="Arial"/>
           <w:b/>
           <w:bCs/>
         </w:rPr>
-        <w:t>&lt;</w:t>
+        <w:t>&gt;&gt;</w:t>
+      </w:r>
+      <w:r>
+        <w:rPr>
+          <w:rFonts w:ascii="Arial" w:hAnsi="Arial" w:cs="Arial"/>
+        </w:rPr>
+        <w:t>.</w:t>
+      </w:r>
+      <w:r>
+        <w:rPr>
+          <w:rFonts w:ascii="Arial" w:hAnsi="Arial" w:cs="Arial"/>
+        </w:rPr>
+        <w:t xml:space="preserve"> &lt;&lt;</w:t>
+      </w:r>
+      <w:r>
+        <w:rPr>
+          <w:rFonts w:ascii="Arial" w:hAnsi="Arial" w:cs="Arial"/>
+          <w:lang w:val="en-US"/>
+        </w:rPr>
+        <w:t>fastTrackCreditHire.input5</w:t>
+      </w:r>
+      <w:r>
+        <w:rPr>
+          <w:rFonts w:ascii="Arial" w:hAnsi="Arial" w:cs="Arial"/>
+        </w:rPr>
+        <w:t>&gt;&gt; &lt;&lt;</w:t>
+      </w:r>
+      <w:r>
+        <w:rPr>
+          <w:rFonts w:ascii="Arial" w:hAnsi="Arial" w:cs="Arial"/>
+          <w:lang w:val="en-US"/>
+        </w:rPr>
+        <w:t>fastTrackCreditHire.input6</w:t>
+      </w:r>
+      <w:r>
+        <w:rPr>
+          <w:rFonts w:ascii="Arial" w:hAnsi="Arial" w:cs="Arial"/>
+        </w:rPr>
+        <w:t>&gt;&gt;</w:t>
+      </w:r>
+      <w:r>
+        <w:rPr>
+          <w:rFonts w:ascii="Arial" w:hAnsi="Arial" w:cs="Arial"/>
+        </w:rPr>
+        <w:t xml:space="preserve"> </w:t>
+      </w:r>
+      <w:r>
+        <w:rPr>
+          <w:rFonts w:ascii="Arial" w:hAnsi="Arial" w:cs="Arial"/>
+          <w:b/>
+          <w:bCs/>
+        </w:rPr>
+        <w:t>&lt;&lt;</w:t>
       </w:r>
       <w:r>
         <w:rPr>
           <w:rFonts w:ascii="Arial" w:eastAsia="Arial" w:hAnsi="Arial" w:cs="Arial"/>
           <w:bCs/>
         </w:rPr>
-        <w:t>{</w:t>
-      </w:r>
-      <w:proofErr w:type="spellStart"/>
-      <w:proofErr w:type="gramEnd"/>
+        <w:t>{dateFormat(</w:t>
+      </w:r>
+      <w:r>
+        <w:rPr>
+          <w:rFonts w:ascii="Arial" w:hAnsi="Arial" w:cs="Arial"/>
+          <w:lang w:val="en-US"/>
+        </w:rPr>
+        <w:t>fastTrackCreditHire</w:t>
+      </w:r>
+      <w:r>
+        <w:rPr>
+          <w:rFonts w:ascii="Arial" w:hAnsi="Arial" w:cs="Arial"/>
+          <w:lang w:val="en-US"/>
+        </w:rPr>
+        <w:t>.</w:t>
+      </w:r>
+      <w:r>
+        <w:rPr>
+          <w:rFonts w:ascii="Arial" w:hAnsi="Arial" w:cs="Arial"/>
+          <w:lang w:val="en-US"/>
+        </w:rPr>
+        <w:t>date</w:t>
+      </w:r>
+      <w:r>
+        <w:rPr>
+          <w:rFonts w:ascii="Arial" w:hAnsi="Arial" w:cs="Arial"/>
+          <w:lang w:val="en-US"/>
+        </w:rPr>
+        <w:t>3</w:t>
+      </w:r>
       <w:r>
         <w:rPr>
           <w:rFonts w:ascii="Arial" w:eastAsia="Arial" w:hAnsi="Arial" w:cs="Arial"/>
           <w:bCs/>
         </w:rPr>
-        <w:t>dateFormat</w:t>
-      </w:r>
-      <w:proofErr w:type="spellEnd"/>
+        <w:t>, ‘dd MMMM yyyy’, ‘yyyy-MM-dd’</w:t>
+      </w:r>
       <w:r>
         <w:rPr>
           <w:rFonts w:ascii="Arial" w:eastAsia="Arial" w:hAnsi="Arial" w:cs="Arial"/>
           <w:bCs/>
         </w:rPr>
-        <w:t>(</w:t>
+        <w:t>)</w:t>
+      </w:r>
+      <w:r>
+        <w:rPr>
+          <w:rFonts w:ascii="Arial" w:eastAsia="Arial" w:hAnsi="Arial" w:cs="Arial"/>
+          <w:bCs/>
+        </w:rPr>
+        <w:t>}</w:t>
+      </w:r>
+      <w:r>
+        <w:rPr>
+          <w:rFonts w:ascii="Arial" w:hAnsi="Arial" w:cs="Arial"/>
+          <w:b/>
+          <w:bCs/>
+        </w:rPr>
+        <w:t xml:space="preserve">&gt;&gt; </w:t>
+      </w:r>
+      <w:r>
+        <w:rPr>
+          <w:rFonts w:ascii="Arial" w:hAnsi="Arial" w:cs="Arial"/>
+        </w:rPr>
+        <w:t>&lt;&lt;</w:t>
+      </w:r>
+      <w:r>
+        <w:rPr>
+          <w:rFonts w:ascii="Arial" w:hAnsi="Arial" w:cs="Arial"/>
+          <w:lang w:val="en-US"/>
+        </w:rPr>
+        <w:t>fastTrackCreditHire.input7</w:t>
+      </w:r>
+      <w:r>
+        <w:rPr>
+          <w:rFonts w:ascii="Arial" w:hAnsi="Arial" w:cs="Arial"/>
+        </w:rPr>
+        <w:t xml:space="preserve">&gt;&gt; </w:t>
+      </w:r>
+      <w:r>
+        <w:rPr>
+          <w:rFonts w:ascii="Arial" w:hAnsi="Arial" w:cs="Arial"/>
+          <w:b/>
+          <w:bCs/>
+        </w:rPr>
+        <w:t>&lt;&lt;</w:t>
+      </w:r>
+      <w:r>
+        <w:rPr>
+          <w:rFonts w:ascii="Arial" w:eastAsia="Arial" w:hAnsi="Arial" w:cs="Arial"/>
+          <w:bCs/>
+        </w:rPr>
+        <w:t>{dateFormat(</w:t>
       </w:r>
       <w:r>
         <w:rPr>
@@ -6274,359 +4913,14 @@
           <w:rFonts w:ascii="Arial" w:hAnsi="Arial" w:cs="Arial"/>
           <w:lang w:val="en-US"/>
         </w:rPr>
-        <w:t>2</w:t>
+        <w:t>4</w:t>
       </w:r>
       <w:r>
         <w:rPr>
           <w:rFonts w:ascii="Arial" w:eastAsia="Arial" w:hAnsi="Arial" w:cs="Arial"/>
           <w:bCs/>
         </w:rPr>
-        <w:t xml:space="preserve">, ‘dd MMMM </w:t>
-      </w:r>
-      <w:proofErr w:type="spellStart"/>
-      <w:r>
-        <w:rPr>
-          <w:rFonts w:ascii="Arial" w:eastAsia="Arial" w:hAnsi="Arial" w:cs="Arial"/>
-          <w:bCs/>
-        </w:rPr>
-        <w:t>yyyy</w:t>
-      </w:r>
-      <w:proofErr w:type="spellEnd"/>
-      <w:r>
-        <w:rPr>
-          <w:rFonts w:ascii="Arial" w:eastAsia="Arial" w:hAnsi="Arial" w:cs="Arial"/>
-          <w:bCs/>
-        </w:rPr>
-        <w:t>’, ‘</w:t>
-      </w:r>
-      <w:proofErr w:type="spellStart"/>
-      <w:r>
-        <w:rPr>
-          <w:rFonts w:ascii="Arial" w:eastAsia="Arial" w:hAnsi="Arial" w:cs="Arial"/>
-          <w:bCs/>
-        </w:rPr>
-        <w:t>yyyy</w:t>
-      </w:r>
-      <w:proofErr w:type="spellEnd"/>
-      <w:r>
-        <w:rPr>
-          <w:rFonts w:ascii="Arial" w:eastAsia="Arial" w:hAnsi="Arial" w:cs="Arial"/>
-          <w:bCs/>
-        </w:rPr>
-        <w:t>-MM-dd’</w:t>
-      </w:r>
-      <w:r>
-        <w:rPr>
-          <w:rFonts w:ascii="Arial" w:eastAsia="Arial" w:hAnsi="Arial" w:cs="Arial"/>
-          <w:bCs/>
-        </w:rPr>
-        <w:t>)</w:t>
-      </w:r>
-      <w:r>
-        <w:rPr>
-          <w:rFonts w:ascii="Arial" w:eastAsia="Arial" w:hAnsi="Arial" w:cs="Arial"/>
-          <w:bCs/>
-        </w:rPr>
-        <w:t>}</w:t>
-      </w:r>
-      <w:r>
-        <w:rPr>
-          <w:rFonts w:ascii="Arial" w:hAnsi="Arial" w:cs="Arial"/>
-          <w:b/>
-          <w:bCs/>
-        </w:rPr>
-        <w:t>&gt;&gt;</w:t>
-      </w:r>
-      <w:r>
-        <w:rPr>
-          <w:rFonts w:ascii="Arial" w:hAnsi="Arial" w:cs="Arial"/>
-        </w:rPr>
-        <w:t>.</w:t>
-      </w:r>
-      <w:r>
-        <w:rPr>
-          <w:rFonts w:ascii="Arial" w:hAnsi="Arial" w:cs="Arial"/>
-        </w:rPr>
-        <w:t xml:space="preserve"> &lt;&lt;</w:t>
-      </w:r>
-      <w:r>
-        <w:rPr>
-          <w:rFonts w:ascii="Arial" w:hAnsi="Arial" w:cs="Arial"/>
-          <w:lang w:val="en-US"/>
-        </w:rPr>
-        <w:t>fastTrackCreditHire.input5</w:t>
-      </w:r>
-      <w:r>
-        <w:rPr>
-          <w:rFonts w:ascii="Arial" w:hAnsi="Arial" w:cs="Arial"/>
-        </w:rPr>
-        <w:t>&gt;&gt; &lt;&lt;</w:t>
-      </w:r>
-      <w:r>
-        <w:rPr>
-          <w:rFonts w:ascii="Arial" w:hAnsi="Arial" w:cs="Arial"/>
-          <w:lang w:val="en-US"/>
-        </w:rPr>
-        <w:t>fastTrackCreditHire.input6</w:t>
-      </w:r>
-      <w:r>
-        <w:rPr>
-          <w:rFonts w:ascii="Arial" w:hAnsi="Arial" w:cs="Arial"/>
-        </w:rPr>
-        <w:t>&gt;&gt;</w:t>
-      </w:r>
-      <w:r>
-        <w:rPr>
-          <w:rFonts w:ascii="Arial" w:hAnsi="Arial" w:cs="Arial"/>
-        </w:rPr>
-        <w:t xml:space="preserve"> </w:t>
-      </w:r>
-      <w:r>
-        <w:rPr>
-          <w:rFonts w:ascii="Arial" w:hAnsi="Arial" w:cs="Arial"/>
-          <w:b/>
-          <w:bCs/>
-        </w:rPr>
-        <w:t>&lt;</w:t>
-      </w:r>
-      <w:proofErr w:type="gramStart"/>
-      <w:r>
-        <w:rPr>
-          <w:rFonts w:ascii="Arial" w:hAnsi="Arial" w:cs="Arial"/>
-          <w:b/>
-          <w:bCs/>
-        </w:rPr>
-        <w:t>&lt;</w:t>
-      </w:r>
-      <w:r>
-        <w:rPr>
-          <w:rFonts w:ascii="Arial" w:eastAsia="Arial" w:hAnsi="Arial" w:cs="Arial"/>
-          <w:bCs/>
-        </w:rPr>
-        <w:t>{</w:t>
-      </w:r>
-      <w:proofErr w:type="spellStart"/>
-      <w:proofErr w:type="gramEnd"/>
-      <w:r>
-        <w:rPr>
-          <w:rFonts w:ascii="Arial" w:eastAsia="Arial" w:hAnsi="Arial" w:cs="Arial"/>
-          <w:bCs/>
-        </w:rPr>
-        <w:t>dateFormat</w:t>
-      </w:r>
-      <w:proofErr w:type="spellEnd"/>
-      <w:r>
-        <w:rPr>
-          <w:rFonts w:ascii="Arial" w:eastAsia="Arial" w:hAnsi="Arial" w:cs="Arial"/>
-          <w:bCs/>
-        </w:rPr>
-        <w:t>(</w:t>
-      </w:r>
-      <w:r>
-        <w:rPr>
-          <w:rFonts w:ascii="Arial" w:hAnsi="Arial" w:cs="Arial"/>
-          <w:lang w:val="en-US"/>
-        </w:rPr>
-        <w:t>fastTrackCreditHire</w:t>
-      </w:r>
-      <w:r>
-        <w:rPr>
-          <w:rFonts w:ascii="Arial" w:hAnsi="Arial" w:cs="Arial"/>
-          <w:lang w:val="en-US"/>
-        </w:rPr>
-        <w:t>.</w:t>
-      </w:r>
-      <w:r>
-        <w:rPr>
-          <w:rFonts w:ascii="Arial" w:hAnsi="Arial" w:cs="Arial"/>
-          <w:lang w:val="en-US"/>
-        </w:rPr>
-        <w:t>date</w:t>
-      </w:r>
-      <w:r>
-        <w:rPr>
-          <w:rFonts w:ascii="Arial" w:hAnsi="Arial" w:cs="Arial"/>
-          <w:lang w:val="en-US"/>
-        </w:rPr>
-        <w:t>3</w:t>
-      </w:r>
-      <w:r>
-        <w:rPr>
-          <w:rFonts w:ascii="Arial" w:eastAsia="Arial" w:hAnsi="Arial" w:cs="Arial"/>
-          <w:bCs/>
-        </w:rPr>
-        <w:t xml:space="preserve">, ‘dd MMMM </w:t>
-      </w:r>
-      <w:proofErr w:type="spellStart"/>
-      <w:r>
-        <w:rPr>
-          <w:rFonts w:ascii="Arial" w:eastAsia="Arial" w:hAnsi="Arial" w:cs="Arial"/>
-          <w:bCs/>
-        </w:rPr>
-        <w:t>yyyy</w:t>
-      </w:r>
-      <w:proofErr w:type="spellEnd"/>
-      <w:r>
-        <w:rPr>
-          <w:rFonts w:ascii="Arial" w:eastAsia="Arial" w:hAnsi="Arial" w:cs="Arial"/>
-          <w:bCs/>
-        </w:rPr>
-        <w:t>’, ‘</w:t>
-      </w:r>
-      <w:proofErr w:type="spellStart"/>
-      <w:r>
-        <w:rPr>
-          <w:rFonts w:ascii="Arial" w:eastAsia="Arial" w:hAnsi="Arial" w:cs="Arial"/>
-          <w:bCs/>
-        </w:rPr>
-        <w:t>yyyy</w:t>
-      </w:r>
-      <w:proofErr w:type="spellEnd"/>
-      <w:r>
-        <w:rPr>
-          <w:rFonts w:ascii="Arial" w:eastAsia="Arial" w:hAnsi="Arial" w:cs="Arial"/>
-          <w:bCs/>
-        </w:rPr>
-        <w:t>-MM-dd’</w:t>
-      </w:r>
-      <w:r>
-        <w:rPr>
-          <w:rFonts w:ascii="Arial" w:eastAsia="Arial" w:hAnsi="Arial" w:cs="Arial"/>
-          <w:bCs/>
-        </w:rPr>
-        <w:t>)</w:t>
-      </w:r>
-      <w:r>
-        <w:rPr>
-          <w:rFonts w:ascii="Arial" w:eastAsia="Arial" w:hAnsi="Arial" w:cs="Arial"/>
-          <w:bCs/>
-        </w:rPr>
-        <w:t>}</w:t>
-      </w:r>
-      <w:r>
-        <w:rPr>
-          <w:rFonts w:ascii="Arial" w:hAnsi="Arial" w:cs="Arial"/>
-          <w:b/>
-          <w:bCs/>
-        </w:rPr>
-        <w:t xml:space="preserve">&gt;&gt; </w:t>
-      </w:r>
-      <w:r>
-        <w:rPr>
-          <w:rFonts w:ascii="Arial" w:hAnsi="Arial" w:cs="Arial"/>
-        </w:rPr>
-        <w:t>&lt;&lt;</w:t>
-      </w:r>
-      <w:r>
-        <w:rPr>
-          <w:rFonts w:ascii="Arial" w:hAnsi="Arial" w:cs="Arial"/>
-          <w:lang w:val="en-US"/>
-        </w:rPr>
-        <w:t>fastTrackCreditHire.input7</w:t>
-      </w:r>
-      <w:r>
-        <w:rPr>
-          <w:rFonts w:ascii="Arial" w:hAnsi="Arial" w:cs="Arial"/>
-        </w:rPr>
-        <w:t xml:space="preserve">&gt;&gt; </w:t>
-      </w:r>
-      <w:r>
-        <w:rPr>
-          <w:rFonts w:ascii="Arial" w:hAnsi="Arial" w:cs="Arial"/>
-          <w:b/>
-          <w:bCs/>
-        </w:rPr>
-        <w:t>&lt;&lt;</w:t>
-      </w:r>
-      <w:r>
-        <w:rPr>
-          <w:rFonts w:ascii="Arial" w:eastAsia="Arial" w:hAnsi="Arial" w:cs="Arial"/>
-          <w:bCs/>
-        </w:rPr>
-        <w:t>{</w:t>
-      </w:r>
-      <w:proofErr w:type="spellStart"/>
-      <w:r>
-        <w:rPr>
-          <w:rFonts w:ascii="Arial" w:eastAsia="Arial" w:hAnsi="Arial" w:cs="Arial"/>
-          <w:bCs/>
-        </w:rPr>
-        <w:t>dateFormat</w:t>
-      </w:r>
-      <w:proofErr w:type="spellEnd"/>
-      <w:r>
-        <w:rPr>
-          <w:rFonts w:ascii="Arial" w:eastAsia="Arial" w:hAnsi="Arial" w:cs="Arial"/>
-          <w:bCs/>
-        </w:rPr>
-        <w:t>(</w:t>
-      </w:r>
-      <w:r>
-        <w:rPr>
-          <w:rFonts w:ascii="Arial" w:hAnsi="Arial" w:cs="Arial"/>
-          <w:lang w:val="en-US"/>
-        </w:rPr>
-        <w:t>fastTrackCreditHire</w:t>
-      </w:r>
-      <w:r>
-        <w:rPr>
-          <w:rFonts w:ascii="Arial" w:hAnsi="Arial" w:cs="Arial"/>
-          <w:lang w:val="en-US"/>
-        </w:rPr>
-        <w:t>.</w:t>
-      </w:r>
-      <w:r>
-        <w:rPr>
-          <w:rFonts w:ascii="Arial" w:hAnsi="Arial" w:cs="Arial"/>
-          <w:lang w:val="en-US"/>
-        </w:rPr>
-        <w:t>date</w:t>
-      </w:r>
-      <w:r>
-        <w:rPr>
-          <w:rFonts w:ascii="Arial" w:hAnsi="Arial" w:cs="Arial"/>
-          <w:lang w:val="en-US"/>
-        </w:rPr>
-        <w:t>4</w:t>
-      </w:r>
-      <w:r>
-        <w:rPr>
-          <w:rFonts w:ascii="Arial" w:eastAsia="Arial" w:hAnsi="Arial" w:cs="Arial"/>
-          <w:bCs/>
-        </w:rPr>
-        <w:t xml:space="preserve">, ‘dd MMMM </w:t>
-      </w:r>
-      <w:proofErr w:type="spellStart"/>
-      <w:r>
-        <w:rPr>
-          <w:rFonts w:ascii="Arial" w:eastAsia="Arial" w:hAnsi="Arial" w:cs="Arial"/>
-          <w:bCs/>
-        </w:rPr>
-        <w:t>yyyy</w:t>
-      </w:r>
-      <w:proofErr w:type="spellEnd"/>
-      <w:r>
-        <w:rPr>
-          <w:rFonts w:ascii="Arial" w:eastAsia="Arial" w:hAnsi="Arial" w:cs="Arial"/>
-          <w:bCs/>
-        </w:rPr>
-        <w:t>’, ‘</w:t>
-      </w:r>
-      <w:proofErr w:type="spellStart"/>
-      <w:r>
-        <w:rPr>
-          <w:rFonts w:ascii="Arial" w:eastAsia="Arial" w:hAnsi="Arial" w:cs="Arial"/>
-          <w:bCs/>
-        </w:rPr>
-        <w:t>yyyy</w:t>
-      </w:r>
-      <w:proofErr w:type="spellEnd"/>
-      <w:r>
-        <w:rPr>
-          <w:rFonts w:ascii="Arial" w:eastAsia="Arial" w:hAnsi="Arial" w:cs="Arial"/>
-          <w:bCs/>
-        </w:rPr>
-        <w:t>-MM-dd’</w:t>
+        <w:t>, ‘dd MMMM yyyy’, ‘yyyy-MM-dd’</w:t>
       </w:r>
       <w:r>
         <w:rPr>
@@ -6726,21 +5020,12 @@
         </w:rPr>
         <w:t>&lt;&lt;cs_{</w:t>
       </w:r>
-      <w:proofErr w:type="spellStart"/>
-      <w:r>
-        <w:rPr>
-          <w:rFonts w:ascii="Arial" w:hAnsi="Arial" w:cs="Arial"/>
-          <w:lang w:val="en-US"/>
-        </w:rPr>
-        <w:t>hasEmployersLiability</w:t>
-      </w:r>
-      <w:proofErr w:type="spellEnd"/>
-      <w:r>
-        <w:rPr>
-          <w:rFonts w:ascii="Arial" w:hAnsi="Arial" w:cs="Arial"/>
-          <w:lang w:val="en-US"/>
-        </w:rPr>
-        <w:t>=true</w:t>
+      <w:r>
+        <w:rPr>
+          <w:rFonts w:ascii="Arial" w:hAnsi="Arial" w:cs="Arial"/>
+          <w:lang w:val="en-US"/>
+        </w:rPr>
+        <w:t>hasEmployersLiability=true</w:t>
       </w:r>
       <w:r>
         <w:rPr>
@@ -6820,23 +5105,15 @@
           <w:rFonts w:ascii="Arial" w:hAnsi="Arial" w:cs="Arial"/>
           <w:bCs/>
         </w:rPr>
+        <w:lastRenderedPageBreak/>
         <w:t>&lt;&lt;cs_{</w:t>
       </w:r>
-      <w:proofErr w:type="spellStart"/>
-      <w:r>
-        <w:rPr>
-          <w:rFonts w:ascii="Arial" w:hAnsi="Arial" w:cs="Arial"/>
-          <w:lang w:val="en-US"/>
-        </w:rPr>
-        <w:t>hasHousingDisrepair</w:t>
-      </w:r>
-      <w:proofErr w:type="spellEnd"/>
-      <w:r>
-        <w:rPr>
-          <w:rFonts w:ascii="Arial" w:hAnsi="Arial" w:cs="Arial"/>
-          <w:lang w:val="en-US"/>
-        </w:rPr>
-        <w:t>=true</w:t>
+      <w:r>
+        <w:rPr>
+          <w:rFonts w:ascii="Arial" w:hAnsi="Arial" w:cs="Arial"/>
+          <w:lang w:val="en-US"/>
+        </w:rPr>
+        <w:t>hasHousingDisrepair=true</w:t>
       </w:r>
       <w:r>
         <w:rPr>
@@ -6979,100 +5256,42 @@
           <w:b/>
           <w:bCs/>
         </w:rPr>
-        <w:t>&lt;</w:t>
-      </w:r>
-      <w:proofErr w:type="gramStart"/>
-      <w:r>
-        <w:rPr>
-          <w:rFonts w:ascii="Arial" w:hAnsi="Arial" w:cs="Arial"/>
-          <w:b/>
-          <w:bCs/>
-        </w:rPr>
-        <w:t>&lt;</w:t>
+        <w:t>&lt;&lt;</w:t>
       </w:r>
       <w:r>
         <w:rPr>
           <w:rFonts w:ascii="Arial" w:eastAsia="Arial" w:hAnsi="Arial" w:cs="Arial"/>
           <w:bCs/>
         </w:rPr>
-        <w:t>{</w:t>
-      </w:r>
-      <w:proofErr w:type="spellStart"/>
-      <w:proofErr w:type="gramEnd"/>
+        <w:t>{dateFormat(</w:t>
+      </w:r>
+      <w:r>
+        <w:rPr>
+          <w:rFonts w:ascii="Arial" w:hAnsi="Arial" w:cs="Arial"/>
+          <w:lang w:val="en-US"/>
+        </w:rPr>
+        <w:t>fastTrackHousingDisrepair</w:t>
+      </w:r>
+      <w:r>
+        <w:rPr>
+          <w:rFonts w:ascii="Arial" w:hAnsi="Arial" w:cs="Arial"/>
+          <w:lang w:val="en-US"/>
+        </w:rPr>
+        <w:t>.</w:t>
+      </w:r>
+      <w:r>
+        <w:rPr>
+          <w:rFonts w:ascii="Arial" w:hAnsi="Arial" w:cs="Arial"/>
+          <w:lang w:val="en-US"/>
+        </w:rPr>
+        <w:t>date1</w:t>
+      </w:r>
       <w:r>
         <w:rPr>
           <w:rFonts w:ascii="Arial" w:eastAsia="Arial" w:hAnsi="Arial" w:cs="Arial"/>
           <w:bCs/>
         </w:rPr>
-        <w:t>dateFormat</w:t>
-      </w:r>
-      <w:proofErr w:type="spellEnd"/>
-      <w:r>
-        <w:rPr>
-          <w:rFonts w:ascii="Arial" w:eastAsia="Arial" w:hAnsi="Arial" w:cs="Arial"/>
-          <w:bCs/>
-        </w:rPr>
-        <w:t>(</w:t>
-      </w:r>
-      <w:r>
-        <w:rPr>
-          <w:rFonts w:ascii="Arial" w:hAnsi="Arial" w:cs="Arial"/>
-          <w:lang w:val="en-US"/>
-        </w:rPr>
-        <w:t>fastTrackHousingDisrepair</w:t>
-      </w:r>
-      <w:r>
-        <w:rPr>
-          <w:rFonts w:ascii="Arial" w:hAnsi="Arial" w:cs="Arial"/>
-          <w:lang w:val="en-US"/>
-        </w:rPr>
-        <w:t>.</w:t>
-      </w:r>
-      <w:r>
-        <w:rPr>
-          <w:rFonts w:ascii="Arial" w:hAnsi="Arial" w:cs="Arial"/>
-          <w:lang w:val="en-US"/>
-        </w:rPr>
-        <w:t>date1</w:t>
-      </w:r>
-      <w:r>
-        <w:rPr>
-          <w:rFonts w:ascii="Arial" w:eastAsia="Arial" w:hAnsi="Arial" w:cs="Arial"/>
-          <w:bCs/>
-        </w:rPr>
-        <w:t xml:space="preserve">, ‘dd MMMM </w:t>
-      </w:r>
-      <w:proofErr w:type="spellStart"/>
-      <w:r>
-        <w:rPr>
-          <w:rFonts w:ascii="Arial" w:eastAsia="Arial" w:hAnsi="Arial" w:cs="Arial"/>
-          <w:bCs/>
-        </w:rPr>
-        <w:t>yyyy</w:t>
-      </w:r>
-      <w:proofErr w:type="spellEnd"/>
-      <w:r>
-        <w:rPr>
-          <w:rFonts w:ascii="Arial" w:eastAsia="Arial" w:hAnsi="Arial" w:cs="Arial"/>
-          <w:bCs/>
-        </w:rPr>
-        <w:t>’, ‘</w:t>
-      </w:r>
-      <w:proofErr w:type="spellStart"/>
-      <w:r>
-        <w:rPr>
-          <w:rFonts w:ascii="Arial" w:eastAsia="Arial" w:hAnsi="Arial" w:cs="Arial"/>
-          <w:bCs/>
-        </w:rPr>
-        <w:t>yyyy</w:t>
-      </w:r>
-      <w:proofErr w:type="spellEnd"/>
-      <w:r>
-        <w:rPr>
-          <w:rFonts w:ascii="Arial" w:eastAsia="Arial" w:hAnsi="Arial" w:cs="Arial"/>
-          <w:bCs/>
-        </w:rPr>
-        <w:t>-MM-dd’</w:t>
+        <w:t>, ‘dd MMMM yyyy’, ‘yyyy-MM-dd’</w:t>
       </w:r>
       <w:r>
         <w:rPr>
@@ -7146,136 +5365,78 @@
           <w:b/>
           <w:bCs/>
         </w:rPr>
-        <w:t>&lt;</w:t>
-      </w:r>
-      <w:proofErr w:type="gramStart"/>
+        <w:t>&lt;&lt;</w:t>
+      </w:r>
+      <w:r>
+        <w:rPr>
+          <w:rFonts w:ascii="Arial" w:eastAsia="Arial" w:hAnsi="Arial" w:cs="Arial"/>
+          <w:bCs/>
+        </w:rPr>
+        <w:t>{dateFormat(</w:t>
+      </w:r>
+      <w:r>
+        <w:rPr>
+          <w:rFonts w:ascii="Arial" w:hAnsi="Arial" w:cs="Arial"/>
+          <w:lang w:val="en-US"/>
+        </w:rPr>
+        <w:t>fastTrackHousingDisrepair</w:t>
+      </w:r>
+      <w:r>
+        <w:rPr>
+          <w:rFonts w:ascii="Arial" w:hAnsi="Arial" w:cs="Arial"/>
+          <w:lang w:val="en-US"/>
+        </w:rPr>
+        <w:t>.</w:t>
+      </w:r>
+      <w:r>
+        <w:rPr>
+          <w:rFonts w:ascii="Arial" w:hAnsi="Arial" w:cs="Arial"/>
+          <w:lang w:val="en-US"/>
+        </w:rPr>
+        <w:t>date</w:t>
+      </w:r>
+      <w:r>
+        <w:rPr>
+          <w:rFonts w:ascii="Arial" w:hAnsi="Arial" w:cs="Arial"/>
+          <w:lang w:val="en-US"/>
+        </w:rPr>
+        <w:t>2</w:t>
+      </w:r>
+      <w:r>
+        <w:rPr>
+          <w:rFonts w:ascii="Arial" w:eastAsia="Arial" w:hAnsi="Arial" w:cs="Arial"/>
+          <w:bCs/>
+        </w:rPr>
+        <w:t>, ‘dd MMMM yyyy’, ‘yyyy-MM-dd’</w:t>
+      </w:r>
+      <w:r>
+        <w:rPr>
+          <w:rFonts w:ascii="Arial" w:eastAsia="Arial" w:hAnsi="Arial" w:cs="Arial"/>
+          <w:bCs/>
+        </w:rPr>
+        <w:t>)</w:t>
+      </w:r>
+      <w:r>
+        <w:rPr>
+          <w:rFonts w:ascii="Arial" w:eastAsia="Arial" w:hAnsi="Arial" w:cs="Arial"/>
+          <w:bCs/>
+        </w:rPr>
+        <w:t>}</w:t>
+      </w:r>
       <w:r>
         <w:rPr>
           <w:rFonts w:ascii="Arial" w:hAnsi="Arial" w:cs="Arial"/>
           <w:b/>
           <w:bCs/>
         </w:rPr>
-        <w:t>&lt;</w:t>
-      </w:r>
-      <w:r>
-        <w:rPr>
-          <w:rFonts w:ascii="Arial" w:eastAsia="Arial" w:hAnsi="Arial" w:cs="Arial"/>
-          <w:bCs/>
-        </w:rPr>
-        <w:t>{</w:t>
-      </w:r>
-      <w:proofErr w:type="spellStart"/>
-      <w:proofErr w:type="gramEnd"/>
-      <w:r>
-        <w:rPr>
-          <w:rFonts w:ascii="Arial" w:eastAsia="Arial" w:hAnsi="Arial" w:cs="Arial"/>
-          <w:bCs/>
-        </w:rPr>
-        <w:t>dateFormat</w:t>
-      </w:r>
-      <w:proofErr w:type="spellEnd"/>
-      <w:r>
-        <w:rPr>
-          <w:rFonts w:ascii="Arial" w:eastAsia="Arial" w:hAnsi="Arial" w:cs="Arial"/>
-          <w:bCs/>
-        </w:rPr>
-        <w:t>(</w:t>
-      </w:r>
-      <w:r>
-        <w:rPr>
-          <w:rFonts w:ascii="Arial" w:hAnsi="Arial" w:cs="Arial"/>
-          <w:lang w:val="en-US"/>
-        </w:rPr>
-        <w:t>fastTrackHousingDisrepair</w:t>
-      </w:r>
-      <w:r>
-        <w:rPr>
-          <w:rFonts w:ascii="Arial" w:hAnsi="Arial" w:cs="Arial"/>
-          <w:lang w:val="en-US"/>
+        <w:t>&gt;&gt;</w:t>
+      </w:r>
+      <w:r>
+        <w:rPr>
+          <w:rFonts w:ascii="Arial" w:hAnsi="Arial" w:cs="Arial"/>
         </w:rPr>
         <w:t>.</w:t>
       </w:r>
-      <w:r>
-        <w:rPr>
-          <w:rFonts w:ascii="Arial" w:hAnsi="Arial" w:cs="Arial"/>
-          <w:lang w:val="en-US"/>
-        </w:rPr>
-        <w:t>date</w:t>
-      </w:r>
-      <w:r>
-        <w:rPr>
-          <w:rFonts w:ascii="Arial" w:hAnsi="Arial" w:cs="Arial"/>
-          <w:lang w:val="en-US"/>
-        </w:rPr>
-        <w:t>2</w:t>
-      </w:r>
-      <w:r>
-        <w:rPr>
-          <w:rFonts w:ascii="Arial" w:eastAsia="Arial" w:hAnsi="Arial" w:cs="Arial"/>
-          <w:bCs/>
-        </w:rPr>
-        <w:t xml:space="preserve">, ‘dd MMMM </w:t>
-      </w:r>
-      <w:proofErr w:type="spellStart"/>
-      <w:r>
-        <w:rPr>
-          <w:rFonts w:ascii="Arial" w:eastAsia="Arial" w:hAnsi="Arial" w:cs="Arial"/>
-          <w:bCs/>
-        </w:rPr>
-        <w:t>yyyy</w:t>
-      </w:r>
-      <w:proofErr w:type="spellEnd"/>
-      <w:r>
-        <w:rPr>
-          <w:rFonts w:ascii="Arial" w:eastAsia="Arial" w:hAnsi="Arial" w:cs="Arial"/>
-          <w:bCs/>
-        </w:rPr>
-        <w:t>’, ‘</w:t>
-      </w:r>
-      <w:proofErr w:type="spellStart"/>
-      <w:r>
-        <w:rPr>
-          <w:rFonts w:ascii="Arial" w:eastAsia="Arial" w:hAnsi="Arial" w:cs="Arial"/>
-          <w:bCs/>
-        </w:rPr>
-        <w:t>yyyy</w:t>
-      </w:r>
-      <w:proofErr w:type="spellEnd"/>
-      <w:r>
-        <w:rPr>
-          <w:rFonts w:ascii="Arial" w:eastAsia="Arial" w:hAnsi="Arial" w:cs="Arial"/>
-          <w:bCs/>
-        </w:rPr>
-        <w:t>-MM-dd’</w:t>
-      </w:r>
-      <w:r>
-        <w:rPr>
-          <w:rFonts w:ascii="Arial" w:eastAsia="Arial" w:hAnsi="Arial" w:cs="Arial"/>
-          <w:bCs/>
-        </w:rPr>
-        <w:t>)</w:t>
-      </w:r>
-      <w:r>
-        <w:rPr>
-          <w:rFonts w:ascii="Arial" w:eastAsia="Arial" w:hAnsi="Arial" w:cs="Arial"/>
-          <w:bCs/>
-        </w:rPr>
-        <w:t>}</w:t>
-      </w:r>
-      <w:r>
-        <w:rPr>
-          <w:rFonts w:ascii="Arial" w:hAnsi="Arial" w:cs="Arial"/>
-          <w:b/>
-          <w:bCs/>
-        </w:rPr>
-        <w:t>&gt;&gt;</w:t>
-      </w:r>
-      <w:r>
-        <w:rPr>
-          <w:rFonts w:ascii="Arial" w:hAnsi="Arial" w:cs="Arial"/>
-        </w:rPr>
-        <w:t>.</w:t>
-      </w:r>
     </w:p>
     <w:p>
       <w:pPr>
@@ -7306,19 +5467,11 @@
         </w:rPr>
         <w:t>&lt;&lt;cs_{</w:t>
       </w:r>
-      <w:proofErr w:type="spellStart"/>
-      <w:r>
-        <w:rPr>
-          <w:rFonts w:ascii="Arial" w:hAnsi="Arial" w:cs="Arial"/>
-        </w:rPr>
-        <w:t>hasPersonalInjury</w:t>
-      </w:r>
-      <w:proofErr w:type="spellEnd"/>
-      <w:r>
-        <w:rPr>
-          <w:rFonts w:ascii="Arial" w:hAnsi="Arial" w:cs="Arial"/>
-        </w:rPr>
-        <w:t>=true</w:t>
+      <w:r>
+        <w:rPr>
+          <w:rFonts w:ascii="Arial" w:hAnsi="Arial" w:cs="Arial"/>
+        </w:rPr>
+        <w:t>hasPersonalInjury=true</w:t>
       </w:r>
       <w:r>
         <w:rPr>
@@ -7398,17 +5551,36 @@
           <w:bCs/>
           <w:lang w:val="es-ES"/>
         </w:rPr>
-        <w:t>&lt;</w:t>
-      </w:r>
-      <w:proofErr w:type="gramStart"/>
-      <w:r>
-        <w:rPr>
-          <w:rFonts w:ascii="Arial" w:hAnsi="Arial" w:cs="Arial"/>
-          <w:b/>
+        <w:t>&lt;&lt;</w:t>
+      </w:r>
+      <w:r>
+        <w:rPr>
+          <w:rFonts w:ascii="Arial" w:eastAsia="Arial" w:hAnsi="Arial" w:cs="Arial"/>
           <w:bCs/>
           <w:lang w:val="es-ES"/>
         </w:rPr>
-        <w:t>&lt;</w:t>
+        <w:t>{dateFormat(</w:t>
+      </w:r>
+      <w:r>
+        <w:rPr>
+          <w:rFonts w:ascii="Arial" w:hAnsi="Arial" w:cs="Arial"/>
+          <w:lang w:val="es-ES"/>
+        </w:rPr>
+        <w:t>fastTrackPersonalInjury</w:t>
+      </w:r>
+      <w:r>
+        <w:rPr>
+          <w:rFonts w:ascii="Arial" w:hAnsi="Arial" w:cs="Arial"/>
+          <w:lang w:val="es-ES"/>
+        </w:rPr>
+        <w:t>.date</w:t>
+      </w:r>
+      <w:r>
+        <w:rPr>
+          <w:rFonts w:ascii="Arial" w:hAnsi="Arial" w:cs="Arial"/>
+          <w:lang w:val="es-ES"/>
+        </w:rPr>
+        <w:t>2</w:t>
       </w:r>
       <w:r>
         <w:rPr>
@@ -7416,127 +5588,7 @@
           <w:bCs/>
           <w:lang w:val="es-ES"/>
         </w:rPr>
-        <w:t>{</w:t>
-      </w:r>
-      <w:proofErr w:type="spellStart"/>
-      <w:proofErr w:type="gramEnd"/>
-      <w:r>
-        <w:rPr>
-          <w:rFonts w:ascii="Arial" w:eastAsia="Arial" w:hAnsi="Arial" w:cs="Arial"/>
-          <w:bCs/>
-          <w:lang w:val="es-ES"/>
-        </w:rPr>
-        <w:t>dateFormat</w:t>
-      </w:r>
-      <w:proofErr w:type="spellEnd"/>
-      <w:r>
-        <w:rPr>
-          <w:rFonts w:ascii="Arial" w:eastAsia="Arial" w:hAnsi="Arial" w:cs="Arial"/>
-          <w:bCs/>
-          <w:lang w:val="es-ES"/>
-        </w:rPr>
-        <w:t>(</w:t>
-      </w:r>
-      <w:r>
-        <w:rPr>
-          <w:rFonts w:ascii="Arial" w:hAnsi="Arial" w:cs="Arial"/>
-          <w:lang w:val="es-ES"/>
-        </w:rPr>
-        <w:t>fastTrackPersonalInjury</w:t>
-      </w:r>
-      <w:r>
-        <w:rPr>
-          <w:rFonts w:ascii="Arial" w:hAnsi="Arial" w:cs="Arial"/>
-          <w:lang w:val="es-ES"/>
-        </w:rPr>
-        <w:t>.date</w:t>
-      </w:r>
-      <w:r>
-        <w:rPr>
-          <w:rFonts w:ascii="Arial" w:hAnsi="Arial" w:cs="Arial"/>
-          <w:lang w:val="es-ES"/>
-        </w:rPr>
-        <w:t>2</w:t>
-      </w:r>
-      <w:r>
-        <w:rPr>
-          <w:rFonts w:ascii="Arial" w:eastAsia="Arial" w:hAnsi="Arial" w:cs="Arial"/>
-          <w:bCs/>
-          <w:lang w:val="es-ES"/>
-        </w:rPr>
-        <w:t>, ‘</w:t>
-      </w:r>
-      <w:proofErr w:type="spellStart"/>
-      <w:r>
-        <w:rPr>
-          <w:rFonts w:ascii="Arial" w:eastAsia="Arial" w:hAnsi="Arial" w:cs="Arial"/>
-          <w:bCs/>
-          <w:lang w:val="es-ES"/>
-        </w:rPr>
-        <w:t>dd</w:t>
-      </w:r>
-      <w:proofErr w:type="spellEnd"/>
-      <w:r>
-        <w:rPr>
-          <w:rFonts w:ascii="Arial" w:eastAsia="Arial" w:hAnsi="Arial" w:cs="Arial"/>
-          <w:bCs/>
-          <w:lang w:val="es-ES"/>
-        </w:rPr>
-        <w:t xml:space="preserve"> MMMM </w:t>
-      </w:r>
-      <w:proofErr w:type="spellStart"/>
-      <w:r>
-        <w:rPr>
-          <w:rFonts w:ascii="Arial" w:eastAsia="Arial" w:hAnsi="Arial" w:cs="Arial"/>
-          <w:bCs/>
-          <w:lang w:val="es-ES"/>
-        </w:rPr>
-        <w:t>yyyy</w:t>
-      </w:r>
-      <w:proofErr w:type="spellEnd"/>
-      <w:r>
-        <w:rPr>
-          <w:rFonts w:ascii="Arial" w:eastAsia="Arial" w:hAnsi="Arial" w:cs="Arial"/>
-          <w:bCs/>
-          <w:lang w:val="es-ES"/>
-        </w:rPr>
-        <w:t>’, ‘</w:t>
-      </w:r>
-      <w:proofErr w:type="spellStart"/>
-      <w:r>
-        <w:rPr>
-          <w:rFonts w:ascii="Arial" w:eastAsia="Arial" w:hAnsi="Arial" w:cs="Arial"/>
-          <w:bCs/>
-          <w:lang w:val="es-ES"/>
-        </w:rPr>
-        <w:t>yyyy</w:t>
-      </w:r>
-      <w:proofErr w:type="spellEnd"/>
-      <w:r>
-        <w:rPr>
-          <w:rFonts w:ascii="Arial" w:eastAsia="Arial" w:hAnsi="Arial" w:cs="Arial"/>
-          <w:bCs/>
-          <w:lang w:val="es-ES"/>
-        </w:rPr>
-        <w:t>-MM-</w:t>
-      </w:r>
-      <w:proofErr w:type="spellStart"/>
-      <w:r>
-        <w:rPr>
-          <w:rFonts w:ascii="Arial" w:eastAsia="Arial" w:hAnsi="Arial" w:cs="Arial"/>
-          <w:bCs/>
-          <w:lang w:val="es-ES"/>
-        </w:rPr>
-        <w:t>dd</w:t>
-      </w:r>
-      <w:proofErr w:type="spellEnd"/>
-      <w:r>
-        <w:rPr>
-          <w:rFonts w:ascii="Arial" w:eastAsia="Arial" w:hAnsi="Arial" w:cs="Arial"/>
-          <w:bCs/>
-          <w:lang w:val="es-ES"/>
-        </w:rPr>
-        <w:t>’)}</w:t>
+        <w:t>, ‘dd MMMM yyyy’, ‘yyyy-MM-dd’)}</w:t>
       </w:r>
       <w:r>
         <w:rPr>
@@ -7581,9 +5633,45 @@
           <w:bCs/>
           <w:lang w:val="es-ES"/>
         </w:rPr>
-        <w:t>&lt;</w:t>
-      </w:r>
-      <w:proofErr w:type="gramStart"/>
+        <w:t>&lt;&lt;</w:t>
+      </w:r>
+      <w:r>
+        <w:rPr>
+          <w:rFonts w:ascii="Arial" w:eastAsia="Arial" w:hAnsi="Arial" w:cs="Arial"/>
+          <w:bCs/>
+          <w:lang w:val="es-ES"/>
+        </w:rPr>
+        <w:t>{dateFormat(</w:t>
+      </w:r>
+      <w:r>
+        <w:rPr>
+          <w:rFonts w:ascii="Arial" w:hAnsi="Arial" w:cs="Arial"/>
+          <w:lang w:val="es-ES"/>
+        </w:rPr>
+        <w:t>fastTrackPersonalInjury</w:t>
+      </w:r>
+      <w:r>
+        <w:rPr>
+          <w:rFonts w:ascii="Arial" w:hAnsi="Arial" w:cs="Arial"/>
+          <w:lang w:val="es-ES"/>
+        </w:rPr>
+        <w:t>.date</w:t>
+      </w:r>
+      <w:r>
+        <w:rPr>
+          <w:rFonts w:ascii="Arial" w:hAnsi="Arial" w:cs="Arial"/>
+          <w:lang w:val="es-ES"/>
+        </w:rPr>
+        <w:t>3</w:t>
+      </w:r>
+      <w:r>
+        <w:rPr>
+          <w:rFonts w:ascii="Arial" w:eastAsia="Arial" w:hAnsi="Arial" w:cs="Arial"/>
+          <w:bCs/>
+          <w:lang w:val="es-ES"/>
+        </w:rPr>
+        <w:t>, ‘dd MMMM yyyy’, ‘yyyy-MM-dd’)}</w:t>
+      </w:r>
       <w:r>
         <w:rPr>
           <w:rFonts w:ascii="Arial" w:hAnsi="Arial" w:cs="Arial"/>
@@ -7591,7 +5679,23 @@
           <w:bCs/>
           <w:lang w:val="es-ES"/>
         </w:rPr>
-        <w:t>&lt;</w:t>
+        <w:t>&gt;&gt;</w:t>
+      </w:r>
+      <w:r>
+        <w:rPr>
+          <w:rFonts w:ascii="Arial" w:hAnsi="Arial" w:cs="Arial"/>
+          <w:lang w:val="es-ES"/>
+        </w:rPr>
+        <w:t xml:space="preserve"> &lt;&lt;fastTrackPersonalInjury.input4&gt;&gt; </w:t>
+      </w:r>
+      <w:r>
+        <w:rPr>
+          <w:rFonts w:ascii="Arial" w:hAnsi="Arial" w:cs="Arial"/>
+          <w:b/>
+          <w:bCs/>
+          <w:lang w:val="es-ES"/>
+        </w:rPr>
+        <w:t>&lt;&lt;</w:t>
       </w:r>
       <w:r>
         <w:rPr>
@@ -7599,294 +5703,51 @@
           <w:bCs/>
           <w:lang w:val="es-ES"/>
         </w:rPr>
-        <w:t>{</w:t>
-      </w:r>
-      <w:proofErr w:type="spellStart"/>
-      <w:proofErr w:type="gramEnd"/>
+        <w:t>{dateFormat(</w:t>
+      </w:r>
+      <w:r>
+        <w:rPr>
+          <w:rFonts w:ascii="Arial" w:hAnsi="Arial" w:cs="Arial"/>
+          <w:lang w:val="es-ES"/>
+        </w:rPr>
+        <w:t>fastTrackPersonalInjury</w:t>
+      </w:r>
+      <w:r>
+        <w:rPr>
+          <w:rFonts w:ascii="Arial" w:hAnsi="Arial" w:cs="Arial"/>
+          <w:lang w:val="es-ES"/>
+        </w:rPr>
+        <w:t>.date</w:t>
+      </w:r>
+      <w:r>
+        <w:rPr>
+          <w:rFonts w:ascii="Arial" w:hAnsi="Arial" w:cs="Arial"/>
+          <w:lang w:val="es-ES"/>
+        </w:rPr>
+        <w:t>4</w:t>
+      </w:r>
       <w:r>
         <w:rPr>
           <w:rFonts w:ascii="Arial" w:eastAsia="Arial" w:hAnsi="Arial" w:cs="Arial"/>
           <w:bCs/>
           <w:lang w:val="es-ES"/>
         </w:rPr>
-        <w:t>dateFormat</w:t>
-      </w:r>
-      <w:proofErr w:type="spellEnd"/>
-      <w:r>
-        <w:rPr>
-          <w:rFonts w:ascii="Arial" w:eastAsia="Arial" w:hAnsi="Arial" w:cs="Arial"/>
+        <w:t>, ‘dd MMMM yyyy’, ‘yyyy-MM-dd’)}</w:t>
+      </w:r>
+      <w:r>
+        <w:rPr>
+          <w:rFonts w:ascii="Arial" w:hAnsi="Arial" w:cs="Arial"/>
+          <w:b/>
           <w:bCs/>
           <w:lang w:val="es-ES"/>
         </w:rPr>
-        <w:t>(</w:t>
+        <w:t>&gt;&gt;</w:t>
       </w:r>
       <w:r>
         <w:rPr>
           <w:rFonts w:ascii="Arial" w:hAnsi="Arial" w:cs="Arial"/>
           <w:lang w:val="es-ES"/>
         </w:rPr>
-        <w:t>fastTrackPersonalInjury</w:t>
-      </w:r>
-      <w:r>
-        <w:rPr>
-          <w:rFonts w:ascii="Arial" w:hAnsi="Arial" w:cs="Arial"/>
-          <w:lang w:val="es-ES"/>
-        </w:rPr>
-        <w:t>.date</w:t>
-      </w:r>
-      <w:r>
-        <w:rPr>
-          <w:rFonts w:ascii="Arial" w:hAnsi="Arial" w:cs="Arial"/>
-          <w:lang w:val="es-ES"/>
-        </w:rPr>
-        <w:t>3</w:t>
-      </w:r>
-      <w:r>
-        <w:rPr>
-          <w:rFonts w:ascii="Arial" w:eastAsia="Arial" w:hAnsi="Arial" w:cs="Arial"/>
-          <w:bCs/>
-          <w:lang w:val="es-ES"/>
-        </w:rPr>
-        <w:t>, ‘</w:t>
-      </w:r>
-      <w:proofErr w:type="spellStart"/>
-      <w:r>
-        <w:rPr>
-          <w:rFonts w:ascii="Arial" w:eastAsia="Arial" w:hAnsi="Arial" w:cs="Arial"/>
-          <w:bCs/>
-          <w:lang w:val="es-ES"/>
-        </w:rPr>
-        <w:t>dd</w:t>
-      </w:r>
-      <w:proofErr w:type="spellEnd"/>
-      <w:r>
-        <w:rPr>
-          <w:rFonts w:ascii="Arial" w:eastAsia="Arial" w:hAnsi="Arial" w:cs="Arial"/>
-          <w:bCs/>
-          <w:lang w:val="es-ES"/>
-        </w:rPr>
-        <w:t xml:space="preserve"> MMMM </w:t>
-      </w:r>
-      <w:proofErr w:type="spellStart"/>
-      <w:r>
-        <w:rPr>
-          <w:rFonts w:ascii="Arial" w:eastAsia="Arial" w:hAnsi="Arial" w:cs="Arial"/>
-          <w:bCs/>
-          <w:lang w:val="es-ES"/>
-        </w:rPr>
-        <w:t>yyyy</w:t>
-      </w:r>
-      <w:proofErr w:type="spellEnd"/>
-      <w:r>
-        <w:rPr>
-          <w:rFonts w:ascii="Arial" w:eastAsia="Arial" w:hAnsi="Arial" w:cs="Arial"/>
-          <w:bCs/>
-          <w:lang w:val="es-ES"/>
-        </w:rPr>
-        <w:t>’, ‘</w:t>
-      </w:r>
-      <w:proofErr w:type="spellStart"/>
-      <w:r>
-        <w:rPr>
-          <w:rFonts w:ascii="Arial" w:eastAsia="Arial" w:hAnsi="Arial" w:cs="Arial"/>
-          <w:bCs/>
-          <w:lang w:val="es-ES"/>
-        </w:rPr>
-        <w:t>yyyy</w:t>
-      </w:r>
-      <w:proofErr w:type="spellEnd"/>
-      <w:r>
-        <w:rPr>
-          <w:rFonts w:ascii="Arial" w:eastAsia="Arial" w:hAnsi="Arial" w:cs="Arial"/>
-          <w:bCs/>
-          <w:lang w:val="es-ES"/>
-        </w:rPr>
-        <w:t>-MM-</w:t>
-      </w:r>
-      <w:proofErr w:type="spellStart"/>
-      <w:r>
-        <w:rPr>
-          <w:rFonts w:ascii="Arial" w:eastAsia="Arial" w:hAnsi="Arial" w:cs="Arial"/>
-          <w:bCs/>
-          <w:lang w:val="es-ES"/>
-        </w:rPr>
-        <w:t>dd</w:t>
-      </w:r>
-      <w:proofErr w:type="spellEnd"/>
-      <w:r>
-        <w:rPr>
-          <w:rFonts w:ascii="Arial" w:eastAsia="Arial" w:hAnsi="Arial" w:cs="Arial"/>
-          <w:bCs/>
-          <w:lang w:val="es-ES"/>
-        </w:rPr>
-        <w:t>’)}</w:t>
-      </w:r>
-      <w:r>
-        <w:rPr>
-          <w:rFonts w:ascii="Arial" w:hAnsi="Arial" w:cs="Arial"/>
-          <w:b/>
-          <w:bCs/>
-          <w:lang w:val="es-ES"/>
-        </w:rPr>
-        <w:t>&gt;&gt;</w:t>
-      </w:r>
-      <w:r>
-        <w:rPr>
-          <w:rFonts w:ascii="Arial" w:hAnsi="Arial" w:cs="Arial"/>
-          <w:lang w:val="es-ES"/>
-        </w:rPr>
-        <w:t xml:space="preserve"> &lt;&lt;fastTrackPersonalInjury.input4&gt;&gt; </w:t>
-      </w:r>
-      <w:r>
-        <w:rPr>
-          <w:rFonts w:ascii="Arial" w:hAnsi="Arial" w:cs="Arial"/>
-          <w:b/>
-          <w:bCs/>
-          <w:lang w:val="es-ES"/>
-        </w:rPr>
-        <w:t>&lt;&lt;</w:t>
-      </w:r>
-      <w:r>
-        <w:rPr>
-          <w:rFonts w:ascii="Arial" w:eastAsia="Arial" w:hAnsi="Arial" w:cs="Arial"/>
-          <w:bCs/>
-          <w:lang w:val="es-ES"/>
-        </w:rPr>
-        <w:t>{</w:t>
-      </w:r>
-      <w:proofErr w:type="spellStart"/>
-      <w:r>
-        <w:rPr>
-          <w:rFonts w:ascii="Arial" w:eastAsia="Arial" w:hAnsi="Arial" w:cs="Arial"/>
-          <w:bCs/>
-          <w:lang w:val="es-ES"/>
-        </w:rPr>
-        <w:t>dateFormat</w:t>
-      </w:r>
-      <w:proofErr w:type="spellEnd"/>
-      <w:r>
-        <w:rPr>
-          <w:rFonts w:ascii="Arial" w:eastAsia="Arial" w:hAnsi="Arial" w:cs="Arial"/>
-          <w:bCs/>
-          <w:lang w:val="es-ES"/>
-        </w:rPr>
-        <w:t>(</w:t>
-      </w:r>
-      <w:r>
-        <w:rPr>
-          <w:rFonts w:ascii="Arial" w:hAnsi="Arial" w:cs="Arial"/>
-          <w:lang w:val="es-ES"/>
-        </w:rPr>
-        <w:t>fastTrackPersonalInjury</w:t>
-      </w:r>
-      <w:r>
-        <w:rPr>
-          <w:rFonts w:ascii="Arial" w:hAnsi="Arial" w:cs="Arial"/>
-          <w:lang w:val="es-ES"/>
-        </w:rPr>
-        <w:t>.date</w:t>
-      </w:r>
-      <w:r>
-        <w:rPr>
-          <w:rFonts w:ascii="Arial" w:hAnsi="Arial" w:cs="Arial"/>
-          <w:lang w:val="es-ES"/>
-        </w:rPr>
-        <w:t>4</w:t>
-      </w:r>
-      <w:r>
-        <w:rPr>
-          <w:rFonts w:ascii="Arial" w:eastAsia="Arial" w:hAnsi="Arial" w:cs="Arial"/>
-          <w:bCs/>
-          <w:lang w:val="es-ES"/>
-        </w:rPr>
-        <w:t>, ‘</w:t>
-      </w:r>
-      <w:proofErr w:type="spellStart"/>
-      <w:r>
-        <w:rPr>
-          <w:rFonts w:ascii="Arial" w:eastAsia="Arial" w:hAnsi="Arial" w:cs="Arial"/>
-          <w:bCs/>
-          <w:lang w:val="es-ES"/>
-        </w:rPr>
-        <w:t>dd</w:t>
-      </w:r>
-      <w:proofErr w:type="spellEnd"/>
-      <w:r>
-        <w:rPr>
-          <w:rFonts w:ascii="Arial" w:eastAsia="Arial" w:hAnsi="Arial" w:cs="Arial"/>
-          <w:bCs/>
-          <w:lang w:val="es-ES"/>
-        </w:rPr>
-        <w:t xml:space="preserve"> MMMM </w:t>
-      </w:r>
-      <w:proofErr w:type="spellStart"/>
-      <w:r>
-        <w:rPr>
-          <w:rFonts w:ascii="Arial" w:eastAsia="Arial" w:hAnsi="Arial" w:cs="Arial"/>
-          <w:bCs/>
-          <w:lang w:val="es-ES"/>
-        </w:rPr>
-        <w:t>yyyy</w:t>
-      </w:r>
-      <w:proofErr w:type="spellEnd"/>
-      <w:r>
-        <w:rPr>
-          <w:rFonts w:ascii="Arial" w:eastAsia="Arial" w:hAnsi="Arial" w:cs="Arial"/>
-          <w:bCs/>
-          <w:lang w:val="es-ES"/>
-        </w:rPr>
-        <w:t>’, ‘</w:t>
-      </w:r>
-      <w:proofErr w:type="spellStart"/>
-      <w:r>
-        <w:rPr>
-          <w:rFonts w:ascii="Arial" w:eastAsia="Arial" w:hAnsi="Arial" w:cs="Arial"/>
-          <w:bCs/>
-          <w:lang w:val="es-ES"/>
-        </w:rPr>
-        <w:t>yyyy</w:t>
-      </w:r>
-      <w:proofErr w:type="spellEnd"/>
-      <w:r>
-        <w:rPr>
-          <w:rFonts w:ascii="Arial" w:eastAsia="Arial" w:hAnsi="Arial" w:cs="Arial"/>
-          <w:bCs/>
-          <w:lang w:val="es-ES"/>
-        </w:rPr>
-        <w:t>-MM-</w:t>
-      </w:r>
-      <w:proofErr w:type="spellStart"/>
-      <w:r>
-        <w:rPr>
-          <w:rFonts w:ascii="Arial" w:eastAsia="Arial" w:hAnsi="Arial" w:cs="Arial"/>
-          <w:bCs/>
-          <w:lang w:val="es-ES"/>
-        </w:rPr>
-        <w:t>dd</w:t>
-      </w:r>
-      <w:proofErr w:type="spellEnd"/>
-      <w:r>
-        <w:rPr>
-          <w:rFonts w:ascii="Arial" w:eastAsia="Arial" w:hAnsi="Arial" w:cs="Arial"/>
-          <w:bCs/>
-          <w:lang w:val="es-ES"/>
-        </w:rPr>
-        <w:t>’)}</w:t>
-      </w:r>
-      <w:r>
-        <w:rPr>
-          <w:rFonts w:ascii="Arial" w:hAnsi="Arial" w:cs="Arial"/>
-          <w:b/>
-          <w:bCs/>
-          <w:lang w:val="es-ES"/>
-        </w:rPr>
-        <w:t>&gt;&gt;</w:t>
-      </w:r>
-      <w:r>
-        <w:rPr>
-          <w:rFonts w:ascii="Arial" w:hAnsi="Arial" w:cs="Arial"/>
-          <w:lang w:val="es-ES"/>
-        </w:rPr>
         <w:t>.</w:t>
       </w:r>
     </w:p>
@@ -7919,21 +5780,12 @@
         </w:rPr>
         <w:t>&lt;&lt;cs_{</w:t>
       </w:r>
-      <w:proofErr w:type="spellStart"/>
-      <w:r>
-        <w:rPr>
-          <w:rFonts w:ascii="Arial" w:hAnsi="Arial" w:cs="Arial"/>
-          <w:lang w:val="en-US"/>
-        </w:rPr>
-        <w:t>hasRoadTrafficAccident</w:t>
-      </w:r>
-      <w:proofErr w:type="spellEnd"/>
-      <w:r>
-        <w:rPr>
-          <w:rFonts w:ascii="Arial" w:hAnsi="Arial" w:cs="Arial"/>
-          <w:lang w:val="en-US"/>
-        </w:rPr>
-        <w:t>=true</w:t>
+      <w:r>
+        <w:rPr>
+          <w:rFonts w:ascii="Arial" w:hAnsi="Arial" w:cs="Arial"/>
+          <w:lang w:val="en-US"/>
+        </w:rPr>
+        <w:t>hasRoadTrafficAccident=true</w:t>
       </w:r>
       <w:r>
         <w:rPr>
@@ -7975,7 +5827,6 @@
         </w:rPr>
         <w:t>&lt;&lt;</w:t>
       </w:r>
-      <w:proofErr w:type="spellStart"/>
       <w:r>
         <w:rPr>
           <w:rFonts w:ascii="Arial" w:hAnsi="Arial" w:cs="Arial"/>
@@ -7983,7 +5834,6 @@
         </w:rPr>
         <w:t>fastTrackRoadTrafficAccident.input</w:t>
       </w:r>
-      <w:proofErr w:type="spellEnd"/>
       <w:r>
         <w:rPr>
           <w:rFonts w:ascii="Arial" w:hAnsi="Arial" w:cs="Arial"/>
@@ -8002,199 +5852,125 @@
           <w:b/>
           <w:bCs/>
         </w:rPr>
-        <w:t>&lt;</w:t>
-      </w:r>
-      <w:proofErr w:type="gramStart"/>
+        <w:t>&lt;&lt;</w:t>
+      </w:r>
+      <w:r>
+        <w:rPr>
+          <w:rFonts w:ascii="Arial" w:eastAsia="Arial" w:hAnsi="Arial" w:cs="Arial"/>
+          <w:bCs/>
+        </w:rPr>
+        <w:t>{dateFormat(</w:t>
+      </w:r>
+      <w:r>
+        <w:rPr>
+          <w:rFonts w:ascii="Arial" w:hAnsi="Arial" w:cs="Arial"/>
+          <w:lang w:val="en-US"/>
+        </w:rPr>
+        <w:t>fastTrackRoadTrafficAccident.</w:t>
+      </w:r>
+      <w:r>
+        <w:rPr>
+          <w:rFonts w:ascii="Arial" w:hAnsi="Arial" w:cs="Arial"/>
+          <w:lang w:val="en-US"/>
+        </w:rPr>
+        <w:t>date</w:t>
+      </w:r>
+      <w:r>
+        <w:rPr>
+          <w:rFonts w:ascii="Arial" w:eastAsia="Arial" w:hAnsi="Arial" w:cs="Arial"/>
+          <w:bCs/>
+        </w:rPr>
+        <w:t>, ‘dd MMMM yyyy’, ‘yyyy-MM-dd’</w:t>
+      </w:r>
+      <w:r>
+        <w:rPr>
+          <w:rFonts w:ascii="Arial" w:eastAsia="Arial" w:hAnsi="Arial" w:cs="Arial"/>
+          <w:bCs/>
+        </w:rPr>
+        <w:t>)</w:t>
+      </w:r>
+      <w:r>
+        <w:rPr>
+          <w:rFonts w:ascii="Arial" w:eastAsia="Arial" w:hAnsi="Arial" w:cs="Arial"/>
+          <w:bCs/>
+        </w:rPr>
+        <w:t>}</w:t>
+      </w:r>
       <w:r>
         <w:rPr>
           <w:rFonts w:ascii="Arial" w:hAnsi="Arial" w:cs="Arial"/>
           <w:b/>
           <w:bCs/>
         </w:rPr>
-        <w:t>&lt;</w:t>
-      </w:r>
-      <w:r>
-        <w:rPr>
-          <w:rFonts w:ascii="Arial" w:eastAsia="Arial" w:hAnsi="Arial" w:cs="Arial"/>
-          <w:bCs/>
-        </w:rPr>
-        <w:t>{</w:t>
-      </w:r>
-      <w:proofErr w:type="spellStart"/>
-      <w:proofErr w:type="gramEnd"/>
-      <w:r>
-        <w:rPr>
-          <w:rFonts w:ascii="Arial" w:eastAsia="Arial" w:hAnsi="Arial" w:cs="Arial"/>
-          <w:bCs/>
-        </w:rPr>
-        <w:t>dateFormat</w:t>
-      </w:r>
-      <w:proofErr w:type="spellEnd"/>
-      <w:r>
-        <w:rPr>
-          <w:rFonts w:ascii="Arial" w:eastAsia="Arial" w:hAnsi="Arial" w:cs="Arial"/>
-          <w:bCs/>
-        </w:rPr>
-        <w:t>(</w:t>
-      </w:r>
-      <w:proofErr w:type="spellStart"/>
-      <w:r>
-        <w:rPr>
-          <w:rFonts w:ascii="Arial" w:hAnsi="Arial" w:cs="Arial"/>
-          <w:lang w:val="en-US"/>
-        </w:rPr>
-        <w:t>fastTrackRoadTrafficAccident.</w:t>
-      </w:r>
-      <w:r>
-        <w:rPr>
-          <w:rFonts w:ascii="Arial" w:hAnsi="Arial" w:cs="Arial"/>
-          <w:lang w:val="en-US"/>
-        </w:rPr>
-        <w:t>date</w:t>
-      </w:r>
-      <w:proofErr w:type="spellEnd"/>
-      <w:r>
-        <w:rPr>
-          <w:rFonts w:ascii="Arial" w:eastAsia="Arial" w:hAnsi="Arial" w:cs="Arial"/>
-          <w:bCs/>
-        </w:rPr>
-        <w:t xml:space="preserve">, ‘dd MMMM </w:t>
-      </w:r>
-      <w:proofErr w:type="spellStart"/>
-      <w:r>
-        <w:rPr>
-          <w:rFonts w:ascii="Arial" w:eastAsia="Arial" w:hAnsi="Arial" w:cs="Arial"/>
-          <w:bCs/>
-        </w:rPr>
-        <w:t>yyyy</w:t>
-      </w:r>
-      <w:proofErr w:type="spellEnd"/>
-      <w:r>
-        <w:rPr>
-          <w:rFonts w:ascii="Arial" w:eastAsia="Arial" w:hAnsi="Arial" w:cs="Arial"/>
-          <w:bCs/>
-        </w:rPr>
-        <w:t>’, ‘</w:t>
-      </w:r>
-      <w:proofErr w:type="spellStart"/>
-      <w:r>
-        <w:rPr>
-          <w:rFonts w:ascii="Arial" w:eastAsia="Arial" w:hAnsi="Arial" w:cs="Arial"/>
-          <w:bCs/>
-        </w:rPr>
-        <w:t>yyyy</w:t>
-      </w:r>
-      <w:proofErr w:type="spellEnd"/>
-      <w:r>
-        <w:rPr>
-          <w:rFonts w:ascii="Arial" w:eastAsia="Arial" w:hAnsi="Arial" w:cs="Arial"/>
-          <w:bCs/>
-        </w:rPr>
-        <w:t>-MM-dd’</w:t>
-      </w:r>
-      <w:r>
-        <w:rPr>
-          <w:rFonts w:ascii="Arial" w:eastAsia="Arial" w:hAnsi="Arial" w:cs="Arial"/>
-          <w:bCs/>
-        </w:rPr>
-        <w:t>)</w:t>
-      </w:r>
-      <w:r>
-        <w:rPr>
-          <w:rFonts w:ascii="Arial" w:eastAsia="Arial" w:hAnsi="Arial" w:cs="Arial"/>
-          <w:bCs/>
-        </w:rPr>
-        <w:t>}</w:t>
-      </w:r>
-      <w:r>
+        <w:t>&gt;&gt;</w:t>
+      </w:r>
+      <w:r>
+        <w:rPr>
+          <w:rFonts w:ascii="Arial" w:hAnsi="Arial" w:cs="Arial"/>
+        </w:rPr>
+        <w:t>.</w:t>
+      </w:r>
+    </w:p>
+    <w:p>
+      <w:pPr>
+        <w:spacing w:line="256" w:lineRule="auto"/>
+        <w:rPr>
+          <w:rFonts w:ascii="Arial" w:hAnsi="Arial" w:cs="Arial"/>
+        </w:rPr>
+      </w:pPr>
+      <w:r>
+        <w:rPr>
+          <w:rFonts w:ascii="Arial" w:hAnsi="Arial" w:cs="Arial"/>
+        </w:rPr>
+        <w:t>&lt;&lt;es_&gt;&gt;</w:t>
+      </w:r>
+    </w:p>
+    <w:p>
+      <w:pPr>
+        <w:rPr>
+          <w:rFonts w:ascii="Arial" w:hAnsi="Arial" w:cs="Arial"/>
+        </w:rPr>
+      </w:pPr>
+      <w:r>
+        <w:rPr>
+          <w:rFonts w:ascii="Arial" w:hAnsi="Arial" w:cs="Arial"/>
+        </w:rPr>
+        <w:t>&lt;&lt;cs_{hasNewDirections=true}&gt;&gt;</w:t>
+      </w:r>
+    </w:p>
+    <w:p>
+      <w:pPr>
         <w:rPr>
           <w:rFonts w:ascii="Arial" w:hAnsi="Arial" w:cs="Arial"/>
           <w:b/>
-          <w:bCs/>
-        </w:rPr>
-        <w:t>&gt;&gt;</w:t>
-      </w:r>
-      <w:r>
-        <w:rPr>
-          <w:rFonts w:ascii="Arial" w:hAnsi="Arial" w:cs="Arial"/>
-        </w:rPr>
-        <w:t>.</w:t>
-      </w:r>
-    </w:p>
-    <w:p>
-      <w:pPr>
-        <w:spacing w:line="256" w:lineRule="auto"/>
-        <w:rPr>
-          <w:rFonts w:ascii="Arial" w:hAnsi="Arial" w:cs="Arial"/>
-        </w:rPr>
-      </w:pPr>
-      <w:r>
-        <w:rPr>
-          <w:rFonts w:ascii="Arial" w:hAnsi="Arial" w:cs="Arial"/>
-        </w:rPr>
-        <w:t>&lt;&lt;es_&gt;&gt;</w:t>
-      </w:r>
-    </w:p>
-    <w:p>
-      <w:pPr>
-        <w:rPr>
-          <w:rFonts w:ascii="Arial" w:hAnsi="Arial" w:cs="Arial"/>
-        </w:rPr>
-      </w:pPr>
-      <w:r>
-        <w:rPr>
-          <w:rFonts w:ascii="Arial" w:hAnsi="Arial" w:cs="Arial"/>
-        </w:rPr>
-        <w:t>&lt;&lt;cs_{</w:t>
-      </w:r>
-      <w:proofErr w:type="spellStart"/>
-      <w:r>
-        <w:rPr>
-          <w:rFonts w:ascii="Arial" w:hAnsi="Arial" w:cs="Arial"/>
-        </w:rPr>
-        <w:t>hasNewDirections</w:t>
-      </w:r>
-      <w:proofErr w:type="spellEnd"/>
-      <w:r>
-        <w:rPr>
-          <w:rFonts w:ascii="Arial" w:hAnsi="Arial" w:cs="Arial"/>
-        </w:rPr>
-        <w:t>=true}&gt;&gt;</w:t>
-      </w:r>
-    </w:p>
-    <w:p>
-      <w:pPr>
+        </w:rPr>
+      </w:pPr>
+      <w:r>
         <w:rPr>
           <w:rFonts w:ascii="Arial" w:hAnsi="Arial" w:cs="Arial"/>
           <w:b/>
         </w:rPr>
-      </w:pPr>
+        <w:t>Additional</w:t>
+      </w:r>
       <w:r>
         <w:rPr>
           <w:rFonts w:ascii="Arial" w:hAnsi="Arial" w:cs="Arial"/>
           <w:b/>
         </w:rPr>
-        <w:t>Additional</w:t>
+        <w:t xml:space="preserve"> </w:t>
       </w:r>
       <w:r>
         <w:rPr>
           <w:rFonts w:ascii="Arial" w:hAnsi="Arial" w:cs="Arial"/>
           <w:b/>
         </w:rPr>
-        <w:t xml:space="preserve"> </w:t>
+        <w:t>d</w:t>
       </w:r>
       <w:r>
         <w:rPr>
           <w:rFonts w:ascii="Arial" w:hAnsi="Arial" w:cs="Arial"/>
           <w:b/>
         </w:rPr>
-        <w:t>d</w:t>
-      </w:r>
-      <w:r>
-        <w:rPr>
-          <w:rFonts w:ascii="Arial" w:hAnsi="Arial" w:cs="Arial"/>
-          <w:b/>
-        </w:rPr>
         <w:t>irections</w:t>
       </w:r>
     </w:p>
@@ -8210,25 +5986,8 @@
           <w:rFonts w:ascii="Arial" w:hAnsi="Arial" w:cs="Arial"/>
           <w:bCs/>
         </w:rPr>
-        <w:t>&lt;&lt;</w:t>
-      </w:r>
-      <w:proofErr w:type="spellStart"/>
-      <w:r>
-        <w:rPr>
-          <w:rFonts w:ascii="Arial" w:hAnsi="Arial" w:cs="Arial"/>
-          <w:bCs/>
-        </w:rPr>
-        <w:t>rs</w:t>
-      </w:r>
-      <w:proofErr w:type="spellEnd"/>
-      <w:r>
-        <w:rPr>
-          <w:rFonts w:ascii="Arial" w:hAnsi="Arial" w:cs="Arial"/>
-          <w:bCs/>
-        </w:rPr>
-        <w:t>_</w:t>
-      </w:r>
-      <w:proofErr w:type="spellStart"/>
+        <w:t>&lt;&lt;rs_</w:t>
+      </w:r>
       <w:r>
         <w:rPr>
           <w:rFonts w:ascii="Arial" w:hAnsi="Arial" w:cs="Arial"/>
@@ -8236,7 +5995,6 @@
         </w:rPr>
         <w:t>fastTrackAddNewDirections</w:t>
       </w:r>
-      <w:proofErr w:type="spellEnd"/>
       <w:r>
         <w:rPr>
           <w:rFonts w:ascii="Arial" w:hAnsi="Arial" w:cs="Arial"/>
@@ -8262,49 +6020,22 @@
           <w:rFonts w:ascii="Arial" w:hAnsi="Arial" w:cs="Arial"/>
           <w:bCs/>
         </w:rPr>
-        <w:lastRenderedPageBreak/>
-        <w:t>&lt;&lt;</w:t>
-      </w:r>
-      <w:proofErr w:type="spellStart"/>
-      <w:proofErr w:type="gramStart"/>
-      <w:r>
-        <w:rPr>
-          <w:rFonts w:ascii="Arial" w:hAnsi="Arial" w:cs="Arial"/>
-          <w:bCs/>
-        </w:rPr>
-        <w:t>value.directionComment</w:t>
-      </w:r>
-      <w:proofErr w:type="spellEnd"/>
-      <w:proofErr w:type="gramEnd"/>
-      <w:r>
-        <w:rPr>
-          <w:rFonts w:ascii="Arial" w:hAnsi="Arial" w:cs="Arial"/>
-          <w:bCs/>
-        </w:rPr>
-        <w:t>&gt;&gt;</w:t>
-      </w:r>
-    </w:p>
-    <w:p>
-      <w:pPr>
-        <w:rPr>
-          <w:rFonts w:ascii="Arial" w:hAnsi="Arial" w:cs="Arial"/>
-          <w:bCs/>
-        </w:rPr>
-      </w:pPr>
-      <w:r>
-        <w:rPr>
-          <w:rFonts w:ascii="Arial" w:hAnsi="Arial" w:cs="Arial"/>
-          <w:bCs/>
-        </w:rPr>
-        <w:t>&lt;&lt;</w:t>
-      </w:r>
-      <w:proofErr w:type="spellStart"/>
-      <w:r>
-        <w:rPr>
-          <w:rFonts w:ascii="Arial" w:hAnsi="Arial" w:cs="Arial"/>
-          <w:bCs/>
-        </w:rPr>
-        <w:t>es_</w:t>
+        <w:t>&lt;&lt;value.directionComment&gt;&gt;</w:t>
+      </w:r>
+    </w:p>
+    <w:p>
+      <w:pPr>
+        <w:rPr>
+          <w:rFonts w:ascii="Arial" w:hAnsi="Arial" w:cs="Arial"/>
+          <w:bCs/>
+        </w:rPr>
+      </w:pPr>
+      <w:r>
+        <w:rPr>
+          <w:rFonts w:ascii="Arial" w:hAnsi="Arial" w:cs="Arial"/>
+          <w:bCs/>
+        </w:rPr>
+        <w:t>&lt;&lt;es_</w:t>
       </w:r>
       <w:r>
         <w:rPr>
@@ -8318,15 +6049,7 @@
           <w:rFonts w:ascii="Arial" w:hAnsi="Arial" w:cs="Arial"/>
           <w:bCs/>
         </w:rPr>
-        <w:t>AddNewDirections</w:t>
-      </w:r>
-      <w:proofErr w:type="spellEnd"/>
-      <w:r>
-        <w:rPr>
-          <w:rFonts w:ascii="Arial" w:hAnsi="Arial" w:cs="Arial"/>
-          <w:bCs/>
-        </w:rPr>
-        <w:t>&gt;&gt;</w:t>
+        <w:t>AddNewDirections&gt;&gt;</w:t>
       </w:r>
     </w:p>
     <w:p>
@@ -8358,7 +6081,6 @@
         </w:rPr>
         <w:t>&lt;&lt;cs_{</w:t>
       </w:r>
-      <w:proofErr w:type="spellStart"/>
       <w:r>
         <w:rPr>
           <w:rFonts w:ascii="Arial" w:hAnsi="Arial" w:cs="Arial"/>
@@ -8366,7 +6088,6 @@
         </w:rPr>
         <w:t>fastTrackWelshLanguageToggle</w:t>
       </w:r>
-      <w:proofErr w:type="spellEnd"/>
       <w:r>
         <w:rPr>
           <w:rFonts w:ascii="Arial" w:hAnsi="Arial" w:cs="Arial"/>
@@ -8407,7 +6128,6 @@
         </w:rPr>
         <w:t>&lt;&lt;</w:t>
       </w:r>
-      <w:proofErr w:type="spellStart"/>
       <w:r>
         <w:rPr>
           <w:rFonts w:ascii="Arial" w:hAnsi="Arial" w:cs="Arial"/>
@@ -8415,7 +6135,6 @@
         </w:rPr>
         <w:t>welshLanguageDescription</w:t>
       </w:r>
-      <w:proofErr w:type="spellEnd"/>
       <w:r>
         <w:rPr>
           <w:rFonts w:ascii="Arial" w:hAnsi="Arial" w:cs="Arial"/>
@@ -8450,6 +6169,7 @@
           <w:b/>
           <w:bCs/>
         </w:rPr>
+        <w:lastRenderedPageBreak/>
         <w:t>Important notes</w:t>
       </w:r>
     </w:p>
@@ -8471,7 +6191,6 @@
         </w:rPr>
         <w:t>&lt;&lt;</w:t>
       </w:r>
-      <w:proofErr w:type="spellStart"/>
       <w:r>
         <w:rPr>
           <w:rFonts w:ascii="Arial" w:hAnsi="Arial" w:cs="Arial"/>
@@ -8486,7 +6205,6 @@
         </w:rPr>
         <w:t>.input</w:t>
       </w:r>
-      <w:proofErr w:type="spellEnd"/>
       <w:r>
         <w:rPr>
           <w:rFonts w:ascii="Arial" w:hAnsi="Arial" w:cs="Arial"/>
@@ -8724,6 +6442,101 @@
     </w:lvl>
   </w:abstractNum>
   <w:abstractNum w:abstractNumId="1" w15:restartNumberingAfterBreak="0">
+    <w:nsid w:val="069C4088"/>
+    <w:multiLevelType w:val="hybridMultilevel"/>
+    <w:tmpl w:val="38466546"/>
+    <w:lvl w:ilvl="0" w:tplc="FFFFFFFF">
+      <w:start w:val="1"/>
+      <w:numFmt w:val="decimal"/>
+      <w:suff w:val="space"/>
+      <w:lvlText w:val="%1."/>
+      <w:lvlJc w:val="left"/>
+      <w:pPr>
+        <w:ind w:left="720" w:hanging="360"/>
+      </w:pPr>
+      <w:rPr>
+        <w:rFonts w:hint="default"/>
+        <w:b w:val="0"/>
+        <w:bCs w:val="0"/>
+        <w:color w:val="auto"/>
+        <w:sz w:val="22"/>
+        <w:szCs w:val="22"/>
+      </w:rPr>
+    </w:lvl>
+    <w:lvl w:ilvl="1" w:tplc="FFFFFFFF" w:tentative="1">
+      <w:start w:val="1"/>
+      <w:numFmt w:val="lowerLetter"/>
+      <w:lvlText w:val="%2."/>
+      <w:lvlJc w:val="left"/>
+      <w:pPr>
+        <w:ind w:left="1440" w:hanging="360"/>
+      </w:pPr>
+    </w:lvl>
+    <w:lvl w:ilvl="2" w:tplc="FFFFFFFF" w:tentative="1">
+      <w:start w:val="1"/>
+      <w:numFmt w:val="lowerRoman"/>
+      <w:lvlText w:val="%3."/>
+      <w:lvlJc w:val="right"/>
+      <w:pPr>
+        <w:ind w:left="2160" w:hanging="180"/>
+      </w:pPr>
+    </w:lvl>
+    <w:lvl w:ilvl="3" w:tplc="FFFFFFFF" w:tentative="1">
+      <w:start w:val="1"/>
+      <w:numFmt w:val="decimal"/>
+      <w:lvlText w:val="%4."/>
+      <w:lvlJc w:val="left"/>
+      <w:pPr>
+        <w:ind w:left="2880" w:hanging="360"/>
+      </w:pPr>
+    </w:lvl>
+    <w:lvl w:ilvl="4" w:tplc="FFFFFFFF" w:tentative="1">
+      <w:start w:val="1"/>
+      <w:numFmt w:val="lowerLetter"/>
+      <w:lvlText w:val="%5."/>
+      <w:lvlJc w:val="left"/>
+      <w:pPr>
+        <w:ind w:left="3600" w:hanging="360"/>
+      </w:pPr>
+    </w:lvl>
+    <w:lvl w:ilvl="5" w:tplc="FFFFFFFF" w:tentative="1">
+      <w:start w:val="1"/>
+      <w:numFmt w:val="lowerRoman"/>
+      <w:lvlText w:val="%6."/>
+      <w:lvlJc w:val="right"/>
+      <w:pPr>
+        <w:ind w:left="4320" w:hanging="180"/>
+      </w:pPr>
+    </w:lvl>
+    <w:lvl w:ilvl="6" w:tplc="FFFFFFFF" w:tentative="1">
+      <w:start w:val="1"/>
+      <w:numFmt w:val="decimal"/>
+      <w:lvlText w:val="%7."/>
+      <w:lvlJc w:val="left"/>
+      <w:pPr>
+        <w:ind w:left="5040" w:hanging="360"/>
+      </w:pPr>
+    </w:lvl>
+    <w:lvl w:ilvl="7" w:tplc="FFFFFFFF" w:tentative="1">
+      <w:start w:val="1"/>
+      <w:numFmt w:val="lowerLetter"/>
+      <w:lvlText w:val="%8."/>
+      <w:lvlJc w:val="left"/>
+      <w:pPr>
+        <w:ind w:left="5760" w:hanging="360"/>
+      </w:pPr>
+    </w:lvl>
+    <w:lvl w:ilvl="8" w:tplc="FFFFFFFF" w:tentative="1">
+      <w:start w:val="1"/>
+      <w:numFmt w:val="lowerRoman"/>
+      <w:lvlText w:val="%9."/>
+      <w:lvlJc w:val="right"/>
+      <w:pPr>
+        <w:ind w:left="6480" w:hanging="180"/>
+      </w:pPr>
+    </w:lvl>
+  </w:abstractNum>
+  <w:abstractNum w:abstractNumId="2" w15:restartNumberingAfterBreak="0">
     <w:nsid w:val="076A2D71"/>
     <w:multiLevelType w:val="hybridMultilevel"/>
     <w:tmpl w:val="4E126278"/>
@@ -8816,7 +6629,7 @@
       </w:pPr>
     </w:lvl>
   </w:abstractNum>
-  <w:abstractNum w:abstractNumId="2" w15:restartNumberingAfterBreak="0">
+  <w:abstractNum w:abstractNumId="3" w15:restartNumberingAfterBreak="0">
     <w:nsid w:val="0B2A0487"/>
     <w:multiLevelType w:val="hybridMultilevel"/>
     <w:tmpl w:val="C714FF30"/>
@@ -8902,7 +6715,7 @@
       </w:pPr>
     </w:lvl>
   </w:abstractNum>
-  <w:abstractNum w:abstractNumId="3" w15:restartNumberingAfterBreak="0">
+  <w:abstractNum w:abstractNumId="4" w15:restartNumberingAfterBreak="0">
     <w:nsid w:val="0D4A7D54"/>
     <w:multiLevelType w:val="hybridMultilevel"/>
     <w:tmpl w:val="89A4F886"/>
@@ -8995,7 +6808,7 @@
       </w:pPr>
     </w:lvl>
   </w:abstractNum>
-  <w:abstractNum w:abstractNumId="4" w15:restartNumberingAfterBreak="0">
+  <w:abstractNum w:abstractNumId="5" w15:restartNumberingAfterBreak="0">
     <w:nsid w:val="0F09785F"/>
     <w:multiLevelType w:val="hybridMultilevel"/>
     <w:tmpl w:val="638C8ADE"/>
@@ -9081,7 +6894,7 @@
       </w:pPr>
     </w:lvl>
   </w:abstractNum>
-  <w:abstractNum w:abstractNumId="5" w15:restartNumberingAfterBreak="0">
+  <w:abstractNum w:abstractNumId="6" w15:restartNumberingAfterBreak="0">
     <w:nsid w:val="115776BA"/>
     <w:multiLevelType w:val="hybridMultilevel"/>
     <w:tmpl w:val="2668AF7C"/>
@@ -9167,7 +6980,7 @@
       </w:pPr>
     </w:lvl>
   </w:abstractNum>
-  <w:abstractNum w:abstractNumId="6" w15:restartNumberingAfterBreak="0">
+  <w:abstractNum w:abstractNumId="7" w15:restartNumberingAfterBreak="0">
     <w:nsid w:val="12921893"/>
     <w:multiLevelType w:val="hybridMultilevel"/>
     <w:tmpl w:val="063CA4E6"/>
@@ -9253,7 +7066,7 @@
       </w:pPr>
     </w:lvl>
   </w:abstractNum>
-  <w:abstractNum w:abstractNumId="7" w15:restartNumberingAfterBreak="0">
+  <w:abstractNum w:abstractNumId="8" w15:restartNumberingAfterBreak="0">
     <w:nsid w:val="19ED4C07"/>
     <w:multiLevelType w:val="hybridMultilevel"/>
     <w:tmpl w:val="9422531E"/>
@@ -9342,7 +7155,7 @@
       </w:pPr>
     </w:lvl>
   </w:abstractNum>
-  <w:abstractNum w:abstractNumId="8" w15:restartNumberingAfterBreak="0">
+  <w:abstractNum w:abstractNumId="9" w15:restartNumberingAfterBreak="0">
     <w:nsid w:val="1B0536E9"/>
     <w:multiLevelType w:val="hybridMultilevel"/>
     <w:tmpl w:val="3FD8C8C6"/>
@@ -9435,7 +7248,7 @@
       </w:pPr>
     </w:lvl>
   </w:abstractNum>
-  <w:abstractNum w:abstractNumId="9" w15:restartNumberingAfterBreak="0">
+  <w:abstractNum w:abstractNumId="10" w15:restartNumberingAfterBreak="0">
     <w:nsid w:val="2611194F"/>
     <w:multiLevelType w:val="hybridMultilevel"/>
     <w:tmpl w:val="CE3EDFCE"/>
@@ -9528,7 +7341,7 @@
       </w:pPr>
     </w:lvl>
   </w:abstractNum>
-  <w:abstractNum w:abstractNumId="10" w15:restartNumberingAfterBreak="0">
+  <w:abstractNum w:abstractNumId="11" w15:restartNumberingAfterBreak="0">
     <w:nsid w:val="2AD02C98"/>
     <w:multiLevelType w:val="hybridMultilevel"/>
     <w:tmpl w:val="B07AD5D8"/>
@@ -9622,7 +7435,7 @@
       </w:pPr>
     </w:lvl>
   </w:abstractNum>
-  <w:abstractNum w:abstractNumId="11" w15:restartNumberingAfterBreak="0">
+  <w:abstractNum w:abstractNumId="12" w15:restartNumberingAfterBreak="0">
     <w:nsid w:val="2B2C7370"/>
     <w:multiLevelType w:val="hybridMultilevel"/>
     <w:tmpl w:val="AD0E6428"/>
@@ -9715,7 +7528,7 @@
       </w:pPr>
     </w:lvl>
   </w:abstractNum>
-  <w:abstractNum w:abstractNumId="12" w15:restartNumberingAfterBreak="0">
+  <w:abstractNum w:abstractNumId="13" w15:restartNumberingAfterBreak="0">
     <w:nsid w:val="2E647C83"/>
     <w:multiLevelType w:val="hybridMultilevel"/>
     <w:tmpl w:val="3742696E"/>
@@ -9804,10 +7617,10 @@
       </w:pPr>
     </w:lvl>
   </w:abstractNum>
-  <w:abstractNum w:abstractNumId="13" w15:restartNumberingAfterBreak="0">
+  <w:abstractNum w:abstractNumId="14" w15:restartNumberingAfterBreak="0">
     <w:nsid w:val="2F9A556A"/>
     <w:multiLevelType w:val="hybridMultilevel"/>
-    <w:tmpl w:val="38466546"/>
+    <w:tmpl w:val="5C1C2B3A"/>
     <w:lvl w:ilvl="0" w:tplc="91A85026">
       <w:start w:val="1"/>
       <w:numFmt w:val="decimal"/>
@@ -9899,7 +7712,7 @@
       </w:pPr>
     </w:lvl>
   </w:abstractNum>
-  <w:abstractNum w:abstractNumId="14" w15:restartNumberingAfterBreak="0">
+  <w:abstractNum w:abstractNumId="15" w15:restartNumberingAfterBreak="0">
     <w:nsid w:val="351645F6"/>
     <w:multiLevelType w:val="hybridMultilevel"/>
     <w:tmpl w:val="124E8F9E"/>
@@ -9993,7 +7806,7 @@
       </w:pPr>
     </w:lvl>
   </w:abstractNum>
-  <w:abstractNum w:abstractNumId="15" w15:restartNumberingAfterBreak="0">
+  <w:abstractNum w:abstractNumId="16" w15:restartNumberingAfterBreak="0">
     <w:nsid w:val="380A1C67"/>
     <w:multiLevelType w:val="hybridMultilevel"/>
     <w:tmpl w:val="9F1EDFDE"/>
@@ -10087,7 +7900,7 @@
       </w:pPr>
     </w:lvl>
   </w:abstractNum>
-  <w:abstractNum w:abstractNumId="16" w15:restartNumberingAfterBreak="0">
+  <w:abstractNum w:abstractNumId="17" w15:restartNumberingAfterBreak="0">
     <w:nsid w:val="41F21F94"/>
     <w:multiLevelType w:val="hybridMultilevel"/>
     <w:tmpl w:val="757C734C"/>
@@ -10200,7 +8013,7 @@
       </w:rPr>
     </w:lvl>
   </w:abstractNum>
-  <w:abstractNum w:abstractNumId="17" w15:restartNumberingAfterBreak="0">
+  <w:abstractNum w:abstractNumId="18" w15:restartNumberingAfterBreak="0">
     <w:nsid w:val="426B35BA"/>
     <w:multiLevelType w:val="hybridMultilevel"/>
     <w:tmpl w:val="52166EC8"/>
@@ -10289,7 +8102,7 @@
       </w:pPr>
     </w:lvl>
   </w:abstractNum>
-  <w:abstractNum w:abstractNumId="18" w15:restartNumberingAfterBreak="0">
+  <w:abstractNum w:abstractNumId="19" w15:restartNumberingAfterBreak="0">
     <w:nsid w:val="43AC5B94"/>
     <w:multiLevelType w:val="hybridMultilevel"/>
     <w:tmpl w:val="24F67982"/>
@@ -10402,7 +8215,7 @@
       </w:rPr>
     </w:lvl>
   </w:abstractNum>
-  <w:abstractNum w:abstractNumId="19" w15:restartNumberingAfterBreak="0">
+  <w:abstractNum w:abstractNumId="20" w15:restartNumberingAfterBreak="0">
     <w:nsid w:val="45BD383A"/>
     <w:multiLevelType w:val="hybridMultilevel"/>
     <w:tmpl w:val="89C4B708"/>
@@ -10515,7 +8328,7 @@
       </w:rPr>
     </w:lvl>
   </w:abstractNum>
-  <w:abstractNum w:abstractNumId="20" w15:restartNumberingAfterBreak="0">
+  <w:abstractNum w:abstractNumId="21" w15:restartNumberingAfterBreak="0">
     <w:nsid w:val="4E07165D"/>
     <w:multiLevelType w:val="hybridMultilevel"/>
     <w:tmpl w:val="33FA71AA"/>
@@ -10601,7 +8414,7 @@
       </w:pPr>
     </w:lvl>
   </w:abstractNum>
-  <w:abstractNum w:abstractNumId="21" w15:restartNumberingAfterBreak="0">
+  <w:abstractNum w:abstractNumId="22" w15:restartNumberingAfterBreak="0">
     <w:nsid w:val="542B4EFC"/>
     <w:multiLevelType w:val="hybridMultilevel"/>
     <w:tmpl w:val="A05C8C6C"/>
@@ -10714,7 +8527,7 @@
       </w:rPr>
     </w:lvl>
   </w:abstractNum>
-  <w:abstractNum w:abstractNumId="22" w15:restartNumberingAfterBreak="0">
+  <w:abstractNum w:abstractNumId="23" w15:restartNumberingAfterBreak="0">
     <w:nsid w:val="55254657"/>
     <w:multiLevelType w:val="hybridMultilevel"/>
     <w:tmpl w:val="124E8F9E"/>
@@ -10808,7 +8621,7 @@
       </w:pPr>
     </w:lvl>
   </w:abstractNum>
-  <w:abstractNum w:abstractNumId="23" w15:restartNumberingAfterBreak="0">
+  <w:abstractNum w:abstractNumId="24" w15:restartNumberingAfterBreak="0">
     <w:nsid w:val="5D8A4AA0"/>
     <w:multiLevelType w:val="hybridMultilevel"/>
     <w:tmpl w:val="A39C2038"/>
@@ -10897,7 +8710,7 @@
       </w:pPr>
     </w:lvl>
   </w:abstractNum>
-  <w:abstractNum w:abstractNumId="24" w15:restartNumberingAfterBreak="0">
+  <w:abstractNum w:abstractNumId="25" w15:restartNumberingAfterBreak="0">
     <w:nsid w:val="6589147D"/>
     <w:multiLevelType w:val="hybridMultilevel"/>
     <w:tmpl w:val="A620AC3C"/>
@@ -10986,7 +8799,7 @@
       </w:pPr>
     </w:lvl>
   </w:abstractNum>
-  <w:abstractNum w:abstractNumId="25" w15:restartNumberingAfterBreak="0">
+  <w:abstractNum w:abstractNumId="26" w15:restartNumberingAfterBreak="0">
     <w:nsid w:val="675A3587"/>
     <w:multiLevelType w:val="hybridMultilevel"/>
     <w:tmpl w:val="87E4BE18"/>
@@ -11080,7 +8893,7 @@
       </w:pPr>
     </w:lvl>
   </w:abstractNum>
-  <w:abstractNum w:abstractNumId="26" w15:restartNumberingAfterBreak="0">
+  <w:abstractNum w:abstractNumId="27" w15:restartNumberingAfterBreak="0">
     <w:nsid w:val="71FC2B74"/>
     <w:multiLevelType w:val="hybridMultilevel"/>
     <w:tmpl w:val="78EA4F5C"/>
@@ -11174,7 +8987,7 @@
       </w:pPr>
     </w:lvl>
   </w:abstractNum>
-  <w:abstractNum w:abstractNumId="27" w15:restartNumberingAfterBreak="0">
+  <w:abstractNum w:abstractNumId="28" w15:restartNumberingAfterBreak="0">
     <w:nsid w:val="770A0FF7"/>
     <w:multiLevelType w:val="hybridMultilevel"/>
     <w:tmpl w:val="49B8A684"/>
@@ -11288,88 +9101,91 @@
     </w:lvl>
   </w:abstractNum>
   <w:num w:numId="1" w16cid:durableId="1326591019">
-    <w:abstractNumId w:val="25"/>
+    <w:abstractNumId w:val="26"/>
   </w:num>
   <w:num w:numId="2" w16cid:durableId="1215892033">
     <w:abstractNumId w:val="0"/>
   </w:num>
   <w:num w:numId="3" w16cid:durableId="2088456385">
+    <w:abstractNumId w:val="11"/>
+  </w:num>
+  <w:num w:numId="4" w16cid:durableId="803424858">
+    <w:abstractNumId w:val="15"/>
+  </w:num>
+  <w:num w:numId="5" w16cid:durableId="1587425214">
+    <w:abstractNumId w:val="23"/>
+  </w:num>
+  <w:num w:numId="6" w16cid:durableId="348680866">
+    <w:abstractNumId w:val="19"/>
+  </w:num>
+  <w:num w:numId="7" w16cid:durableId="149256670">
+    <w:abstractNumId w:val="24"/>
+  </w:num>
+  <w:num w:numId="8" w16cid:durableId="1515152335">
+    <w:abstractNumId w:val="25"/>
+  </w:num>
+  <w:num w:numId="9" w16cid:durableId="71659405">
+    <w:abstractNumId w:val="8"/>
+  </w:num>
+  <w:num w:numId="10" w16cid:durableId="248854686">
+    <w:abstractNumId w:val="18"/>
+  </w:num>
+  <w:num w:numId="11" w16cid:durableId="139662460">
+    <w:abstractNumId w:val="13"/>
+  </w:num>
+  <w:num w:numId="12" w16cid:durableId="1623461692">
+    <w:abstractNumId w:val="2"/>
+  </w:num>
+  <w:num w:numId="13" w16cid:durableId="1816142686">
+    <w:abstractNumId w:val="12"/>
+  </w:num>
+  <w:num w:numId="14" w16cid:durableId="2040079317">
+    <w:abstractNumId w:val="9"/>
+  </w:num>
+  <w:num w:numId="15" w16cid:durableId="2017151310">
+    <w:abstractNumId w:val="14"/>
+  </w:num>
+  <w:num w:numId="16" w16cid:durableId="208884313">
+    <w:abstractNumId w:val="16"/>
+  </w:num>
+  <w:num w:numId="17" w16cid:durableId="1459105965">
+    <w:abstractNumId w:val="22"/>
+  </w:num>
+  <w:num w:numId="18" w16cid:durableId="561138743">
+    <w:abstractNumId w:val="20"/>
+  </w:num>
+  <w:num w:numId="19" w16cid:durableId="1123966837">
     <w:abstractNumId w:val="10"/>
   </w:num>
-  <w:num w:numId="4" w16cid:durableId="803424858">
-    <w:abstractNumId w:val="14"/>
+  <w:num w:numId="20" w16cid:durableId="1995134655">
+    <w:abstractNumId w:val="17"/>
   </w:num>
-  <w:num w:numId="5" w16cid:durableId="1587425214">
-    <w:abstractNumId w:val="22"/>
+  <w:num w:numId="21" w16cid:durableId="1143429273">
+    <w:abstractNumId w:val="4"/>
   </w:num>
-  <w:num w:numId="6" w16cid:durableId="348680866">
-    <w:abstractNumId w:val="18"/>
+  <w:num w:numId="22" w16cid:durableId="1673952390">
+    <w:abstractNumId w:val="28"/>
   </w:num>
-  <w:num w:numId="7" w16cid:durableId="149256670">
-    <w:abstractNumId w:val="23"/>
+  <w:num w:numId="23" w16cid:durableId="1965768282">
+    <w:abstractNumId w:val="3"/>
   </w:num>
-  <w:num w:numId="8" w16cid:durableId="1515152335">
-    <w:abstractNumId w:val="24"/>
-  </w:num>
-  <w:num w:numId="9" w16cid:durableId="71659405">
+  <w:num w:numId="24" w16cid:durableId="1100492227">
     <w:abstractNumId w:val="7"/>
   </w:num>
-  <w:num w:numId="10" w16cid:durableId="248854686">
-    <w:abstractNumId w:val="17"/>
+  <w:num w:numId="25" w16cid:durableId="1759448146">
+    <w:abstractNumId w:val="5"/>
   </w:num>
-  <w:num w:numId="11" w16cid:durableId="139662460">
-    <w:abstractNumId w:val="12"/>
-  </w:num>
-  <w:num w:numId="12" w16cid:durableId="1623461692">
-    <w:abstractNumId w:val="1"/>
-  </w:num>
-  <w:num w:numId="13" w16cid:durableId="1816142686">
-    <w:abstractNumId w:val="11"/>
-  </w:num>
-  <w:num w:numId="14" w16cid:durableId="2040079317">
-    <w:abstractNumId w:val="8"/>
-  </w:num>
-  <w:num w:numId="15" w16cid:durableId="2017151310">
-    <w:abstractNumId w:val="13"/>
-  </w:num>
-  <w:num w:numId="16" w16cid:durableId="208884313">
-    <w:abstractNumId w:val="15"/>
-  </w:num>
-  <w:num w:numId="17" w16cid:durableId="1459105965">
+  <w:num w:numId="26" w16cid:durableId="1324579426">
     <w:abstractNumId w:val="21"/>
   </w:num>
-  <w:num w:numId="18" w16cid:durableId="561138743">
-    <w:abstractNumId w:val="19"/>
+  <w:num w:numId="27" w16cid:durableId="1050809563">
+    <w:abstractNumId w:val="6"/>
   </w:num>
-  <w:num w:numId="19" w16cid:durableId="1123966837">
-    <w:abstractNumId w:val="9"/>
-  </w:num>
-  <w:num w:numId="20" w16cid:durableId="1995134655">
-    <w:abstractNumId w:val="16"/>
-  </w:num>
-  <w:num w:numId="21" w16cid:durableId="1143429273">
-    <w:abstractNumId w:val="3"/>
-  </w:num>
-  <w:num w:numId="22" w16cid:durableId="1673952390">
+  <w:num w:numId="28" w16cid:durableId="949701047">
     <w:abstractNumId w:val="27"/>
   </w:num>
-  <w:num w:numId="23" w16cid:durableId="1965768282">
-    <w:abstractNumId w:val="2"/>
-  </w:num>
-  <w:num w:numId="24" w16cid:durableId="1100492227">
-    <w:abstractNumId w:val="6"/>
-  </w:num>
-  <w:num w:numId="25" w16cid:durableId="1759448146">
-    <w:abstractNumId w:val="4"/>
-  </w:num>
-  <w:num w:numId="26" w16cid:durableId="1324579426">
-    <w:abstractNumId w:val="20"/>
-  </w:num>
-  <w:num w:numId="27" w16cid:durableId="1050809563">
-    <w:abstractNumId w:val="5"/>
-  </w:num>
-  <w:num w:numId="28" w16cid:durableId="949701047">
-    <w:abstractNumId w:val="26"/>
+  <w:num w:numId="29" w16cid:durableId="1527794259">
+    <w:abstractNumId w:val="1"/>
   </w:num>
 </w:numbering>
 </file>
@@ -12300,28 +10116,12 @@
 </file>
 
 <file path=customXml/item1.xml><?xml version="1.0" encoding="utf-8"?>
-<p:properties xmlns:p="http://schemas.microsoft.com/office/2006/metadata/properties" xmlns:xsi="http://www.w3.org/2001/XMLSchema-instance" xmlns:pc="http://schemas.microsoft.com/office/infopath/2007/PartnerControls">
-  <documentManagement>
-    <Stage xmlns="f336f4fe-8719-4ea2-b5d6-29b3a580aeb4">In Approval</Stage>
-    <Next_x0020_Stage xmlns="f336f4fe-8719-4ea2-b5d6-29b3a580aeb4">ApproveOrReject</Next_x0020_Stage>
-    <Admin_x0020_Action xmlns="f336f4fe-8719-4ea2-b5d6-29b3a580aeb4" xsi:nil="true"/>
-    <Template_x0020_Category xmlns="f336f4fe-8719-4ea2-b5d6-29b3a580aeb4">Standard Direction - STD</Template_x0020_Category>
-    <Action xmlns="f336f4fe-8719-4ea2-b5d6-29b3a580aeb4" xsi:nil="true"/>
-    <Purpose1 xmlns="f336f4fe-8719-4ea2-b5d6-29b3a580aeb4">Replacing SDO_HNL_FAST("CV-DAM-STD-ENG-00002-HNL.docx", "fast_track_sdo_%s.pdf")</Purpose1>
-    <Template_x0020_Language xmlns="f336f4fe-8719-4ea2-b5d6-29b3a580aeb4">English - ENG</Template_x0020_Language>
-    <Rename xmlns="f336f4fe-8719-4ea2-b5d6-29b3a580aeb4">true</Rename>
-    <Tornado_x0020_Filename xmlns="f336f4fe-8719-4ea2-b5d6-29b3a580aeb4" xsi:nil="true"/>
-    <Approval_x0020_Request_x0020_Comment xmlns="f336f4fe-8719-4ea2-b5d6-29b3a580aeb4">Requesting approval for CIV-10335</Approval_x0020_Request_x0020_Comment>
-    <Publication_x0020_Date xmlns="f336f4fe-8719-4ea2-b5d6-29b3a580aeb4">2023-01-23T00:00:00+00:00</Publication_x0020_Date>
-    <SharedWithUsers xmlns="f336f4fe-8719-4ea2-b5d6-29b3a580aeb4">
-      <UserInfo>
-        <DisplayName>Robert Allright</DisplayName>
-        <AccountId>23</AccountId>
-        <AccountType/>
-      </UserInfo>
-    </SharedWithUsers>
-  </documentManagement>
-</p:properties>
+<?mso-contentType ?>
+<FormTemplates xmlns="http://schemas.microsoft.com/sharepoint/v3/contenttype/forms">
+  <Display>DocumentLibraryForm</Display>
+  <Edit>DocumentLibraryForm</Edit>
+  <New>DocumentLibraryForm</New>
+</FormTemplates>
 </file>
 
 <file path=customXml/item2.xml><?xml version="1.0" encoding="utf-8"?>
@@ -12647,20 +10447,34 @@
 </file>
 
 <file path=customXml/item3.xml><?xml version="1.0" encoding="utf-8"?>
-<?mso-contentType ?>
-<FormTemplates xmlns="http://schemas.microsoft.com/sharepoint/v3/contenttype/forms">
-  <Display>DocumentLibraryForm</Display>
-  <Edit>DocumentLibraryForm</Edit>
-  <New>DocumentLibraryForm</New>
-</FormTemplates>
+<p:properties xmlns:p="http://schemas.microsoft.com/office/2006/metadata/properties" xmlns:xsi="http://www.w3.org/2001/XMLSchema-instance" xmlns:pc="http://schemas.microsoft.com/office/infopath/2007/PartnerControls">
+  <documentManagement>
+    <Stage xmlns="f336f4fe-8719-4ea2-b5d6-29b3a580aeb4">In Approval</Stage>
+    <Next_x0020_Stage xmlns="f336f4fe-8719-4ea2-b5d6-29b3a580aeb4">ApproveOrReject</Next_x0020_Stage>
+    <Admin_x0020_Action xmlns="f336f4fe-8719-4ea2-b5d6-29b3a580aeb4" xsi:nil="true"/>
+    <Template_x0020_Category xmlns="f336f4fe-8719-4ea2-b5d6-29b3a580aeb4">Standard Direction - STD</Template_x0020_Category>
+    <Action xmlns="f336f4fe-8719-4ea2-b5d6-29b3a580aeb4" xsi:nil="true"/>
+    <Purpose1 xmlns="f336f4fe-8719-4ea2-b5d6-29b3a580aeb4">Replacing SDO_HNL_FAST("CV-DAM-STD-ENG-00002-HNL.docx", "fast_track_sdo_%s.pdf")</Purpose1>
+    <Template_x0020_Language xmlns="f336f4fe-8719-4ea2-b5d6-29b3a580aeb4">English - ENG</Template_x0020_Language>
+    <Rename xmlns="f336f4fe-8719-4ea2-b5d6-29b3a580aeb4">true</Rename>
+    <Tornado_x0020_Filename xmlns="f336f4fe-8719-4ea2-b5d6-29b3a580aeb4" xsi:nil="true"/>
+    <Approval_x0020_Request_x0020_Comment xmlns="f336f4fe-8719-4ea2-b5d6-29b3a580aeb4">Requesting approval for CIV-10335</Approval_x0020_Request_x0020_Comment>
+    <Publication_x0020_Date xmlns="f336f4fe-8719-4ea2-b5d6-29b3a580aeb4">2023-01-23T00:00:00+00:00</Publication_x0020_Date>
+    <SharedWithUsers xmlns="f336f4fe-8719-4ea2-b5d6-29b3a580aeb4">
+      <UserInfo>
+        <DisplayName>Robert Allright</DisplayName>
+        <AccountId>23</AccountId>
+        <AccountType/>
+      </UserInfo>
+    </SharedWithUsers>
+  </documentManagement>
+</p:properties>
 </file>
 
 <file path=customXml/itemProps1.xml><?xml version="1.0" encoding="utf-8"?>
-<ds:datastoreItem xmlns:ds="http://schemas.openxmlformats.org/officeDocument/2006/customXml" ds:itemID="{4B320E33-5B42-4BDB-9E45-A4B18C6F3875}">
+<ds:datastoreItem xmlns:ds="http://schemas.openxmlformats.org/officeDocument/2006/customXml" ds:itemID="{75ABB397-9654-40A8-BA83-98F2BA902102}">
   <ds:schemaRefs>
-    <ds:schemaRef ds:uri="http://schemas.microsoft.com/office/2006/metadata/properties"/>
-    <ds:schemaRef ds:uri="http://schemas.microsoft.com/office/infopath/2007/PartnerControls"/>
-    <ds:schemaRef ds:uri="f336f4fe-8719-4ea2-b5d6-29b3a580aeb4"/>
+    <ds:schemaRef ds:uri="http://schemas.microsoft.com/sharepoint/v3/contenttype/forms"/>
   </ds:schemaRefs>
 </ds:datastoreItem>
 </file>
@@ -12685,9 +10499,11 @@
 </file>
 
 <file path=customXml/itemProps3.xml><?xml version="1.0" encoding="utf-8"?>
-<ds:datastoreItem xmlns:ds="http://schemas.openxmlformats.org/officeDocument/2006/customXml" ds:itemID="{75ABB397-9654-40A8-BA83-98F2BA902102}">
+<ds:datastoreItem xmlns:ds="http://schemas.openxmlformats.org/officeDocument/2006/customXml" ds:itemID="{4B320E33-5B42-4BDB-9E45-A4B18C6F3875}">
   <ds:schemaRefs>
-    <ds:schemaRef ds:uri="http://schemas.microsoft.com/sharepoint/v3/contenttype/forms"/>
+    <ds:schemaRef ds:uri="http://schemas.microsoft.com/office/2006/metadata/properties"/>
+    <ds:schemaRef ds:uri="http://schemas.microsoft.com/office/infopath/2007/PartnerControls"/>
+    <ds:schemaRef ds:uri="f336f4fe-8719-4ea2-b5d6-29b3a580aeb4"/>
   </ds:schemaRefs>
 </ds:datastoreItem>
 </file>

--- a/docker/docmosis/templates/CV-UNS-STD-ENG-01378_13066.docx
+++ b/docker/docmosis/templates/CV-UNS-STD-ENG-01378_13066.docx
@@ -25,9 +25,20 @@
           <w:sz w:val="18"/>
           <w:szCs w:val="18"/>
         </w:rPr>
-        <w:t>&lt;&lt;{</w:t>
-      </w:r>
-      <w:proofErr w:type="spellStart"/>
+        <w:t>&lt;</w:t>
+      </w:r>
+      <w:proofErr w:type="gramStart"/>
+      <w:r>
+        <w:rPr>
+          <w:rFonts w:ascii="Arial" w:hAnsi="Arial" w:cs="Arial"/>
+          <w:color w:val="000000" w:themeColor="text1"/>
+          <w:sz w:val="18"/>
+          <w:szCs w:val="18"/>
+        </w:rPr>
+        <w:t>&lt;{</w:t>
+      </w:r>
+      <w:proofErr w:type="spellStart"/>
+      <w:proofErr w:type="gramEnd"/>
       <w:r>
         <w:rPr>
           <w:rFonts w:ascii="Arial" w:hAnsi="Arial" w:cs="Arial"/>
@@ -465,7 +476,7 @@
               </wp:inline>
             </w:drawing>
           </mc:Choice>
-          <mc:Fallback xmlns:w16du="http://schemas.microsoft.com/office/word/2023/wordml/word16du" xmlns:arto="http://schemas.microsoft.com/office/word/2006/arto" xmlns:a="http://schemas.openxmlformats.org/drawingml/2006/main" xmlns:pic="http://schemas.openxmlformats.org/drawingml/2006/picture">
+          <mc:Fallback xmlns:pic="http://schemas.openxmlformats.org/drawingml/2006/picture" xmlns:a="http://schemas.openxmlformats.org/drawingml/2006/main" xmlns:arto="http://schemas.microsoft.com/office/word/2006/arto" xmlns:w16du="http://schemas.microsoft.com/office/word/2023/wordml/word16du">
             <w:pict w14:anchorId="54704FB3">
               <v:group id="Group 2791" style="width:467.95pt;height:68.75pt;mso-position-horizontal-relative:char;mso-position-vertical-relative:line" coordsize="59429,8731" o:spid="_x0000_s1026" w14:anchorId="5797EDF8" o:gfxdata="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">
                 <v:shapetype id="_x0000_t75" coordsize="21600,21600" filled="f" stroked="f" o:spt="75" o:preferrelative="t" path="m@4@5l@4@11@9@11@9@5xe">
@@ -1070,7 +1081,7 @@
               </wp:inline>
             </w:drawing>
           </mc:Choice>
-          <mc:Fallback xmlns:w16du="http://schemas.microsoft.com/office/word/2023/wordml/word16du" xmlns:arto="http://schemas.microsoft.com/office/word/2006/arto" xmlns:a="http://schemas.openxmlformats.org/drawingml/2006/main" xmlns:pic="http://schemas.openxmlformats.org/drawingml/2006/picture">
+          <mc:Fallback xmlns:pic="http://schemas.openxmlformats.org/drawingml/2006/picture" xmlns:a="http://schemas.openxmlformats.org/drawingml/2006/main" xmlns:arto="http://schemas.microsoft.com/office/word/2006/arto" xmlns:w16du="http://schemas.microsoft.com/office/word/2023/wordml/word16du">
             <w:pict w14:anchorId="2F5695A1">
               <v:group id="Group 2792" style="width:467.95pt;height:.75pt;mso-position-horizontal-relative:char;mso-position-vertical-relative:line" coordsize="59429,95" o:spid="_x0000_s1026" w14:anchorId="14BA9070" o:gfxdata="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">
                 <v:shape id="Shape 91" style="position:absolute;width:59429;height:0;visibility:visible;mso-wrap-style:square;v-text-anchor:top" coordsize="5942965,0" o:spid="_x0000_s1027" filled="f" path="m5942965,l,e" o:gfxdata="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">
@@ -1392,6 +1403,7 @@
         <w:t>drawDirectionsOrderRequired</w:t>
       </w:r>
       <w:proofErr w:type="spellEnd"/>
+      <w:proofErr w:type="gramStart"/>
       <w:r>
         <w:rPr>
           <w:rFonts w:ascii="Arial" w:hAnsi="Arial" w:cs="Arial"/>
@@ -1405,7 +1417,16 @@
           <w:highlight w:val="yellow"/>
           <w:lang w:val="en-US"/>
         </w:rPr>
-        <w:t>‘Yes’</w:t>
+        <w:t>‘</w:t>
+      </w:r>
+      <w:proofErr w:type="gramEnd"/>
+      <w:r>
+        <w:rPr>
+          <w:rFonts w:ascii="Arial" w:hAnsi="Arial" w:cs="Arial"/>
+          <w:highlight w:val="yellow"/>
+          <w:lang w:val="en-US"/>
+        </w:rPr>
+        <w:t>Yes’</w:t>
       </w:r>
       <w:r>
         <w:rPr>
@@ -1476,9 +1497,18 @@
           <w:rFonts w:ascii="Arial" w:hAnsi="Arial" w:cs="Arial"/>
           <w:bCs/>
         </w:rPr>
-        <w:t>&lt;&lt;cs_{</w:t>
-      </w:r>
-      <w:proofErr w:type="spellStart"/>
+        <w:t>&lt;&lt;cs</w:t>
+      </w:r>
+      <w:proofErr w:type="gramStart"/>
+      <w:r>
+        <w:rPr>
+          <w:rFonts w:ascii="Arial" w:hAnsi="Arial" w:cs="Arial"/>
+          <w:bCs/>
+        </w:rPr>
+        <w:t>_{</w:t>
+      </w:r>
+      <w:proofErr w:type="spellStart"/>
+      <w:proofErr w:type="gramEnd"/>
       <w:r>
         <w:rPr>
           <w:rFonts w:ascii="Arial" w:hAnsi="Arial" w:cs="Arial"/>
@@ -1708,7 +1738,25 @@
           <w:color w:val="000000" w:themeColor="text1"/>
           <w:lang w:eastAsia="en-GB"/>
         </w:rPr>
-        <w:t>all stages, the parties must consider settling this litigation by any means of Alternative Dispute Resolution. This includes round table conferences, early neutral evaluation, mediation and arbitration. Any party not engaging in any such means proposed by another must upload to the Digital Portal a witness statement giving reasons within 21 days of receipt of that proposal. That witness statement must not be shown to the trial judge until questions of costs arise.</w:t>
+        <w:t xml:space="preserve">all stages, the parties must consider settling this litigation by any means of Alternative Dispute Resolution. This includes round table conferences, early neutral evaluation, </w:t>
+      </w:r>
+      <w:proofErr w:type="gramStart"/>
+      <w:r>
+        <w:rPr>
+          <w:rFonts w:ascii="Arial" w:eastAsia="Times New Roman" w:hAnsi="Arial" w:cs="Arial"/>
+          <w:color w:val="000000" w:themeColor="text1"/>
+          <w:lang w:eastAsia="en-GB"/>
+        </w:rPr>
+        <w:t>mediation</w:t>
+      </w:r>
+      <w:proofErr w:type="gramEnd"/>
+      <w:r>
+        <w:rPr>
+          <w:rFonts w:ascii="Arial" w:eastAsia="Times New Roman" w:hAnsi="Arial" w:cs="Arial"/>
+          <w:color w:val="000000" w:themeColor="text1"/>
+          <w:lang w:eastAsia="en-GB"/>
+        </w:rPr>
+        <w:t xml:space="preserve"> and arbitration. Any party not engaging in any such means proposed by another must upload to the Digital Portal a witness statement giving reasons within 21 days of receipt of that proposal. That witness statement must not be shown to the trial judge until questions of costs arise.</w:t>
       </w:r>
     </w:p>
     <w:p>
@@ -1878,7 +1926,21 @@
         <w:rPr>
           <w:rFonts w:ascii="Arial" w:hAnsi="Arial" w:cs="Arial"/>
         </w:rPr>
-        <w:t>Each party must inform the Court immediately if the case is settled whether or not it is then possible to upload to the Digital Portal a draft consent order to give effect to their agreement.</w:t>
+        <w:t xml:space="preserve">Each party must inform the Court immediately if the case is settled </w:t>
+      </w:r>
+      <w:proofErr w:type="gramStart"/>
+      <w:r>
+        <w:rPr>
+          <w:rFonts w:ascii="Arial" w:hAnsi="Arial" w:cs="Arial"/>
+        </w:rPr>
+        <w:t>whether or not</w:t>
+      </w:r>
+      <w:proofErr w:type="gramEnd"/>
+      <w:r>
+        <w:rPr>
+          <w:rFonts w:ascii="Arial" w:hAnsi="Arial" w:cs="Arial"/>
+        </w:rPr>
+        <w:t xml:space="preserve"> it is then possible to upload to the Digital Portal a draft consent order to give effect to their agreement.</w:t>
       </w:r>
     </w:p>
     <w:p>
@@ -1985,7 +2047,16 @@
           <w:b/>
           <w:bCs/>
         </w:rPr>
-        <w:t>&lt;&lt;</w:t>
+        <w:t>&lt;</w:t>
+      </w:r>
+      <w:proofErr w:type="gramStart"/>
+      <w:r>
+        <w:rPr>
+          <w:rFonts w:ascii="Arial" w:hAnsi="Arial" w:cs="Arial"/>
+          <w:b/>
+          <w:bCs/>
+        </w:rPr>
+        <w:t>&lt;</w:t>
       </w:r>
       <w:r>
         <w:rPr>
@@ -1995,6 +2066,7 @@
         <w:t>{</w:t>
       </w:r>
       <w:proofErr w:type="spellStart"/>
+      <w:proofErr w:type="gramEnd"/>
       <w:r>
         <w:rPr>
           <w:rFonts w:ascii="Arial" w:eastAsia="Arial" w:hAnsi="Arial" w:cs="Arial"/>
@@ -2135,7 +2207,16 @@
           <w:b/>
           <w:bCs/>
         </w:rPr>
-        <w:t>&lt;&lt;</w:t>
+        <w:t>&lt;</w:t>
+      </w:r>
+      <w:proofErr w:type="gramStart"/>
+      <w:r>
+        <w:rPr>
+          <w:rFonts w:ascii="Arial" w:hAnsi="Arial" w:cs="Arial"/>
+          <w:b/>
+          <w:bCs/>
+        </w:rPr>
+        <w:t>&lt;</w:t>
       </w:r>
       <w:r>
         <w:rPr>
@@ -2145,6 +2226,7 @@
         <w:t>{</w:t>
       </w:r>
       <w:proofErr w:type="spellStart"/>
+      <w:proofErr w:type="gramEnd"/>
       <w:r>
         <w:rPr>
           <w:rFonts w:ascii="Arial" w:eastAsia="Arial" w:hAnsi="Arial" w:cs="Arial"/>
@@ -2305,7 +2387,16 @@
           <w:b/>
           <w:bCs/>
         </w:rPr>
-        <w:t>&lt;&lt;</w:t>
+        <w:t>&lt;</w:t>
+      </w:r>
+      <w:proofErr w:type="gramStart"/>
+      <w:r>
+        <w:rPr>
+          <w:rFonts w:ascii="Arial" w:hAnsi="Arial" w:cs="Arial"/>
+          <w:b/>
+          <w:bCs/>
+        </w:rPr>
+        <w:t>&lt;</w:t>
       </w:r>
       <w:r>
         <w:rPr>
@@ -2315,6 +2406,7 @@
         <w:t>{</w:t>
       </w:r>
       <w:proofErr w:type="spellStart"/>
+      <w:proofErr w:type="gramEnd"/>
       <w:r>
         <w:rPr>
           <w:rFonts w:ascii="Arial" w:eastAsia="Arial" w:hAnsi="Arial" w:cs="Arial"/>
@@ -2750,7 +2842,15 @@
           <w:rFonts w:ascii="Arial" w:hAnsi="Arial" w:cs="Arial"/>
           <w:b/>
         </w:rPr>
-        <w:t>&lt;&lt;</w:t>
+        <w:t>&lt;</w:t>
+      </w:r>
+      <w:proofErr w:type="gramStart"/>
+      <w:r>
+        <w:rPr>
+          <w:rFonts w:ascii="Arial" w:hAnsi="Arial" w:cs="Arial"/>
+          <w:b/>
+        </w:rPr>
+        <w:t>&lt;</w:t>
       </w:r>
       <w:r>
         <w:rPr>
@@ -2760,6 +2860,7 @@
         <w:t>{</w:t>
       </w:r>
       <w:proofErr w:type="spellStart"/>
+      <w:proofErr w:type="gramEnd"/>
       <w:r>
         <w:rPr>
           <w:rFonts w:ascii="Arial" w:eastAsia="Arial" w:hAnsi="Arial" w:cs="Arial"/>
@@ -2995,7 +3096,16 @@
           <w:b/>
           <w:bCs/>
         </w:rPr>
-        <w:t>&lt;&lt;</w:t>
+        <w:t>&lt;</w:t>
+      </w:r>
+      <w:proofErr w:type="gramStart"/>
+      <w:r>
+        <w:rPr>
+          <w:rFonts w:ascii="Arial" w:hAnsi="Arial" w:cs="Arial"/>
+          <w:b/>
+          <w:bCs/>
+        </w:rPr>
+        <w:t>&lt;</w:t>
       </w:r>
       <w:r>
         <w:rPr>
@@ -3005,6 +3115,7 @@
         <w:t>{</w:t>
       </w:r>
       <w:proofErr w:type="spellStart"/>
+      <w:proofErr w:type="gramEnd"/>
       <w:r>
         <w:rPr>
           <w:rFonts w:ascii="Arial" w:eastAsia="Arial" w:hAnsi="Arial" w:cs="Arial"/>
@@ -3145,7 +3256,16 @@
           <w:b/>
           <w:bCs/>
         </w:rPr>
-        <w:t>&lt;&lt;</w:t>
+        <w:t>&lt;</w:t>
+      </w:r>
+      <w:proofErr w:type="gramStart"/>
+      <w:r>
+        <w:rPr>
+          <w:rFonts w:ascii="Arial" w:hAnsi="Arial" w:cs="Arial"/>
+          <w:b/>
+          <w:bCs/>
+        </w:rPr>
+        <w:t>&lt;</w:t>
       </w:r>
       <w:r>
         <w:rPr>
@@ -3155,6 +3275,7 @@
         <w:t>{</w:t>
       </w:r>
       <w:proofErr w:type="spellStart"/>
+      <w:proofErr w:type="gramEnd"/>
       <w:r>
         <w:rPr>
           <w:rFonts w:ascii="Arial" w:eastAsia="Arial" w:hAnsi="Arial" w:cs="Arial"/>
@@ -3482,7 +3603,16 @@
           <w:b/>
           <w:bCs/>
         </w:rPr>
-        <w:t>&lt;&lt;</w:t>
+        <w:t>&lt;</w:t>
+      </w:r>
+      <w:proofErr w:type="gramStart"/>
+      <w:r>
+        <w:rPr>
+          <w:rFonts w:ascii="Arial" w:hAnsi="Arial" w:cs="Arial"/>
+          <w:b/>
+          <w:bCs/>
+        </w:rPr>
+        <w:t>&lt;</w:t>
       </w:r>
       <w:r>
         <w:rPr>
@@ -3492,6 +3622,7 @@
         <w:t>{</w:t>
       </w:r>
       <w:proofErr w:type="spellStart"/>
+      <w:proofErr w:type="gramEnd"/>
       <w:r>
         <w:rPr>
           <w:rFonts w:ascii="Arial" w:eastAsia="Arial" w:hAnsi="Arial" w:cs="Arial"/>
@@ -3869,7 +4000,16 @@
           <w:b/>
           <w:bCs/>
         </w:rPr>
-        <w:t>&lt;&lt;</w:t>
+        <w:t>&lt;</w:t>
+      </w:r>
+      <w:proofErr w:type="gramStart"/>
+      <w:r>
+        <w:rPr>
+          <w:rFonts w:ascii="Arial" w:hAnsi="Arial" w:cs="Arial"/>
+          <w:b/>
+          <w:bCs/>
+        </w:rPr>
+        <w:t>&lt;</w:t>
       </w:r>
       <w:r>
         <w:rPr>
@@ -3879,6 +4019,7 @@
         <w:t>{</w:t>
       </w:r>
       <w:proofErr w:type="spellStart"/>
+      <w:proofErr w:type="gramEnd"/>
       <w:r>
         <w:rPr>
           <w:rFonts w:ascii="Arial" w:eastAsia="Arial" w:hAnsi="Arial" w:cs="Arial"/>
@@ -4337,15 +4478,31 @@
           <w:rFonts w:ascii="Arial" w:eastAsia="Times New Roman" w:hAnsi="Arial" w:cs="Arial"/>
           <w:lang w:eastAsia="en-GB"/>
         </w:rPr>
-        <w:t>hearingLocation.site_name</w:t>
-      </w:r>
-      <w:proofErr w:type="spellEnd"/>
+        <w:t>hearingLocation.site_</w:t>
+      </w:r>
+      <w:proofErr w:type="gramStart"/>
       <w:r>
         <w:rPr>
           <w:rFonts w:ascii="Arial" w:eastAsia="Times New Roman" w:hAnsi="Arial" w:cs="Arial"/>
           <w:lang w:eastAsia="en-GB"/>
         </w:rPr>
-        <w:t>!=null}&gt;&gt;at &lt;&lt;</w:t>
+        <w:t>name</w:t>
+      </w:r>
+      <w:proofErr w:type="spellEnd"/>
+      <w:r>
+        <w:rPr>
+          <w:rFonts w:ascii="Arial" w:eastAsia="Times New Roman" w:hAnsi="Arial" w:cs="Arial"/>
+          <w:lang w:eastAsia="en-GB"/>
+        </w:rPr>
+        <w:t>!=</w:t>
+      </w:r>
+      <w:proofErr w:type="gramEnd"/>
+      <w:r>
+        <w:rPr>
+          <w:rFonts w:ascii="Arial" w:eastAsia="Times New Roman" w:hAnsi="Arial" w:cs="Arial"/>
+          <w:lang w:eastAsia="en-GB"/>
+        </w:rPr>
+        <w:t>null}&gt;&gt;at &lt;&lt;</w:t>
       </w:r>
       <w:proofErr w:type="spellStart"/>
       <w:r>
@@ -4528,15 +4685,31 @@
           <w:rFonts w:ascii="Arial" w:eastAsia="Times New Roman" w:hAnsi="Arial" w:cs="Arial"/>
           <w:lang w:eastAsia="en-GB"/>
         </w:rPr>
-        <w:t>hearingLocation.site_name</w:t>
-      </w:r>
-      <w:proofErr w:type="spellEnd"/>
+        <w:t>hearingLocation.site_</w:t>
+      </w:r>
+      <w:proofErr w:type="gramStart"/>
       <w:r>
         <w:rPr>
           <w:rFonts w:ascii="Arial" w:eastAsia="Times New Roman" w:hAnsi="Arial" w:cs="Arial"/>
           <w:lang w:eastAsia="en-GB"/>
         </w:rPr>
-        <w:t>!=null}&gt;&gt;will take place at &lt;&lt;</w:t>
+        <w:t>name</w:t>
+      </w:r>
+      <w:proofErr w:type="spellEnd"/>
+      <w:r>
+        <w:rPr>
+          <w:rFonts w:ascii="Arial" w:eastAsia="Times New Roman" w:hAnsi="Arial" w:cs="Arial"/>
+          <w:lang w:eastAsia="en-GB"/>
+        </w:rPr>
+        <w:t>!=</w:t>
+      </w:r>
+      <w:proofErr w:type="gramEnd"/>
+      <w:r>
+        <w:rPr>
+          <w:rFonts w:ascii="Arial" w:eastAsia="Times New Roman" w:hAnsi="Arial" w:cs="Arial"/>
+          <w:lang w:eastAsia="en-GB"/>
+        </w:rPr>
+        <w:t>null}&gt;&gt;will take place at &lt;&lt;</w:t>
       </w:r>
       <w:proofErr w:type="spellStart"/>
       <w:r>
@@ -4737,15 +4910,31 @@
           <w:rFonts w:ascii="Arial" w:eastAsia="Times New Roman" w:hAnsi="Arial" w:cs="Arial"/>
           <w:lang w:eastAsia="en-GB"/>
         </w:rPr>
-        <w:t>hearingLocation.site_name</w:t>
-      </w:r>
-      <w:proofErr w:type="spellEnd"/>
+        <w:t>hearingLocation.site_</w:t>
+      </w:r>
+      <w:proofErr w:type="gramStart"/>
       <w:r>
         <w:rPr>
           <w:rFonts w:ascii="Arial" w:eastAsia="Times New Roman" w:hAnsi="Arial" w:cs="Arial"/>
           <w:lang w:eastAsia="en-GB"/>
         </w:rPr>
-        <w:t>!=null}&gt;&gt;will take place at &lt;&lt;</w:t>
+        <w:t>name</w:t>
+      </w:r>
+      <w:proofErr w:type="spellEnd"/>
+      <w:r>
+        <w:rPr>
+          <w:rFonts w:ascii="Arial" w:eastAsia="Times New Roman" w:hAnsi="Arial" w:cs="Arial"/>
+          <w:lang w:eastAsia="en-GB"/>
+        </w:rPr>
+        <w:t>!=</w:t>
+      </w:r>
+      <w:proofErr w:type="gramEnd"/>
+      <w:r>
+        <w:rPr>
+          <w:rFonts w:ascii="Arial" w:eastAsia="Times New Roman" w:hAnsi="Arial" w:cs="Arial"/>
+          <w:lang w:eastAsia="en-GB"/>
+        </w:rPr>
+        <w:t>null}&gt;&gt;will take place at &lt;&lt;</w:t>
       </w:r>
       <w:proofErr w:type="spellStart"/>
       <w:r>
@@ -5044,7 +5233,16 @@
           <w:b/>
           <w:bCs/>
         </w:rPr>
-        <w:t>&lt;&lt;</w:t>
+        <w:t>&lt;</w:t>
+      </w:r>
+      <w:proofErr w:type="gramStart"/>
+      <w:r>
+        <w:rPr>
+          <w:rFonts w:ascii="Arial" w:hAnsi="Arial" w:cs="Arial"/>
+          <w:b/>
+          <w:bCs/>
+        </w:rPr>
+        <w:t>&lt;</w:t>
       </w:r>
       <w:r>
         <w:rPr>
@@ -5054,6 +5252,7 @@
         <w:t>{</w:t>
       </w:r>
       <w:proofErr w:type="spellStart"/>
+      <w:proofErr w:type="gramEnd"/>
       <w:r>
         <w:rPr>
           <w:rFonts w:ascii="Arial" w:eastAsia="Arial" w:hAnsi="Arial" w:cs="Arial"/>
@@ -5207,7 +5406,16 @@
           <w:b/>
           <w:bCs/>
         </w:rPr>
-        <w:t>&lt;&lt;</w:t>
+        <w:t>&lt;</w:t>
+      </w:r>
+      <w:proofErr w:type="gramStart"/>
+      <w:r>
+        <w:rPr>
+          <w:rFonts w:ascii="Arial" w:hAnsi="Arial" w:cs="Arial"/>
+          <w:b/>
+          <w:bCs/>
+        </w:rPr>
+        <w:t>&lt;</w:t>
       </w:r>
       <w:r>
         <w:rPr>
@@ -5217,6 +5425,7 @@
         <w:t>{</w:t>
       </w:r>
       <w:proofErr w:type="spellStart"/>
+      <w:proofErr w:type="gramEnd"/>
       <w:r>
         <w:rPr>
           <w:rFonts w:ascii="Arial" w:eastAsia="Arial" w:hAnsi="Arial" w:cs="Arial"/>
@@ -5629,6 +5838,7 @@
           <w:bCs/>
         </w:rPr>
       </w:pPr>
+      <w:bookmarkStart w:id="2" w:name="_Hlk164079217"/>
       <w:r>
         <w:rPr>
           <w:rFonts w:ascii="Arial" w:hAnsi="Arial" w:cs="Arial"/>
@@ -5636,15 +5846,907 @@
         </w:rPr>
         <w:t>&lt;&lt;cs_{</w:t>
       </w:r>
-      <w:proofErr w:type="spellStart"/>
-      <w:r>
-        <w:rPr>
-          <w:rFonts w:ascii="Arial" w:hAnsi="Arial" w:cs="Arial"/>
-          <w:lang w:val="en-US"/>
-        </w:rPr>
-        <w:t>hasCreditHire</w:t>
-      </w:r>
-      <w:proofErr w:type="spellEnd"/>
+      <w:r>
+        <w:rPr>
+          <w:rFonts w:ascii="Arial" w:hAnsi="Arial" w:cs="Arial"/>
+          <w:lang w:val="en-US"/>
+        </w:rPr>
+        <w:t>hasSdoR2CreditHire</w:t>
+      </w:r>
+      <w:r>
+        <w:rPr>
+          <w:rFonts w:ascii="Arial" w:hAnsi="Arial" w:cs="Arial"/>
+          <w:lang w:val="en-US"/>
+        </w:rPr>
+        <w:t>=true}&gt;&gt;</w:t>
+      </w:r>
+    </w:p>
+    <w:p>
+      <w:pPr>
+        <w:rPr>
+          <w:rFonts w:ascii="Arial" w:hAnsi="Arial" w:cs="Arial"/>
+          <w:b/>
+          <w:bCs/>
+        </w:rPr>
+      </w:pPr>
+      <w:r>
+        <w:rPr>
+          <w:rFonts w:ascii="Arial" w:hAnsi="Arial" w:cs="Arial"/>
+          <w:b/>
+          <w:bCs/>
+        </w:rPr>
+        <w:t xml:space="preserve">Credit </w:t>
+      </w:r>
+      <w:proofErr w:type="gramStart"/>
+      <w:r>
+        <w:rPr>
+          <w:rFonts w:ascii="Arial" w:hAnsi="Arial" w:cs="Arial"/>
+          <w:b/>
+          <w:bCs/>
+        </w:rPr>
+        <w:t>hire</w:t>
+      </w:r>
+      <w:proofErr w:type="gramEnd"/>
+    </w:p>
+    <w:p>
+      <w:pPr>
+        <w:pStyle w:val="ListParagraph"/>
+        <w:numPr>
+          <w:ilvl w:val="0"/>
+          <w:numId w:val="29"/>
+        </w:numPr>
+        <w:rPr>
+          <w:rFonts w:ascii="Arial" w:hAnsi="Arial" w:cs="Arial"/>
+          <w:lang w:val="en-US"/>
+        </w:rPr>
+      </w:pPr>
+      <w:r>
+        <w:rPr>
+          <w:rFonts w:ascii="Arial" w:hAnsi="Arial" w:cs="Arial"/>
+        </w:rPr>
+        <w:t>&lt;&lt;</w:t>
+      </w:r>
+      <w:r>
+        <w:rPr>
+          <w:rFonts w:ascii="Arial" w:hAnsi="Arial" w:cs="Arial"/>
+          <w:lang w:val="en-US"/>
+        </w:rPr>
+        <w:t>sdoR2FastTrackCreditHire</w:t>
+      </w:r>
+      <w:r>
+        <w:rPr>
+          <w:rFonts w:ascii="Arial" w:hAnsi="Arial" w:cs="Arial"/>
+          <w:lang w:val="en-US"/>
+        </w:rPr>
+        <w:t>.input1</w:t>
+      </w:r>
+      <w:r>
+        <w:rPr>
+          <w:rFonts w:ascii="Arial" w:hAnsi="Arial" w:cs="Arial"/>
+        </w:rPr>
+        <w:t>&gt;&gt;</w:t>
+      </w:r>
+    </w:p>
+    <w:p>
+      <w:pPr>
+        <w:pStyle w:val="ListParagraph"/>
+        <w:numPr>
+          <w:ilvl w:val="0"/>
+          <w:numId w:val="29"/>
+        </w:numPr>
+        <w:rPr>
+          <w:rFonts w:ascii="Arial" w:hAnsi="Arial" w:cs="Arial"/>
+        </w:rPr>
+      </w:pPr>
+      <w:r>
+        <w:rPr>
+          <w:rFonts w:ascii="Arial" w:hAnsi="Arial" w:cs="Arial"/>
+        </w:rPr>
+        <w:t>A failure to comply with the paragraph above will result in the claimant being debarred from asserting impecuniosity at the final hearing.</w:t>
+      </w:r>
+    </w:p>
+    <w:p>
+      <w:pPr>
+        <w:ind w:left="360" w:firstLine="360"/>
+        <w:rPr>
+          <w:rFonts w:ascii="Arial" w:hAnsi="Arial" w:cs="Arial"/>
+          <w:lang w:val="en-US"/>
+        </w:rPr>
+      </w:pPr>
+      <w:r>
+        <w:rPr>
+          <w:rFonts w:ascii="Arial" w:hAnsi="Arial" w:cs="Arial"/>
+          <w:bCs/>
+        </w:rPr>
+        <w:t>&lt;&lt;cs_{</w:t>
+      </w:r>
+      <w:r>
+        <w:rPr>
+          <w:rFonts w:ascii="Arial" w:hAnsi="Arial" w:cs="Arial"/>
+          <w:lang w:val="en-US"/>
+        </w:rPr>
+        <w:t>hasSdoR2CreditHireDetails</w:t>
+      </w:r>
+      <w:r>
+        <w:rPr>
+          <w:rFonts w:ascii="Arial" w:hAnsi="Arial" w:cs="Arial"/>
+          <w:lang w:val="en-US"/>
+        </w:rPr>
+        <w:t>=true}&gt;&gt;</w:t>
+      </w:r>
+    </w:p>
+    <w:p>
+      <w:pPr>
+        <w:pStyle w:val="ListParagraph"/>
+        <w:numPr>
+          <w:ilvl w:val="0"/>
+          <w:numId w:val="30"/>
+        </w:numPr>
+        <w:rPr>
+          <w:rFonts w:ascii="Arial" w:hAnsi="Arial" w:cs="Arial"/>
+          <w:lang w:val="en-US"/>
+        </w:rPr>
+      </w:pPr>
+      <w:r>
+        <w:rPr>
+          <w:rFonts w:ascii="Arial" w:hAnsi="Arial" w:cs="Arial"/>
+        </w:rPr>
+        <w:t>&lt;&lt;</w:t>
+      </w:r>
+      <w:r>
+        <w:rPr>
+          <w:rFonts w:ascii="Arial" w:hAnsi="Arial" w:cs="Arial"/>
+          <w:lang w:val="en-US"/>
+        </w:rPr>
+        <w:t>sdoR2FastTrackCreditHire</w:t>
+      </w:r>
+      <w:r>
+        <w:rPr>
+          <w:rFonts w:ascii="Arial" w:hAnsi="Arial" w:cs="Arial"/>
+          <w:lang w:val="en-US"/>
+        </w:rPr>
+        <w:t>.</w:t>
+      </w:r>
+      <w:r>
+        <w:rPr>
+          <w:rFonts w:ascii="Arial" w:hAnsi="Arial" w:cs="Arial"/>
+          <w:lang w:val="en-US"/>
+        </w:rPr>
+        <w:t>sdoR2FastTrackCreditHireDetails</w:t>
+      </w:r>
+      <w:r>
+        <w:rPr>
+          <w:rFonts w:ascii="Arial" w:hAnsi="Arial" w:cs="Arial"/>
+          <w:lang w:val="en-US"/>
+        </w:rPr>
+        <w:t>.input2</w:t>
+      </w:r>
+      <w:r>
+        <w:rPr>
+          <w:rFonts w:ascii="Arial" w:hAnsi="Arial" w:cs="Arial"/>
+        </w:rPr>
+        <w:t>&gt;&gt;</w:t>
+      </w:r>
+    </w:p>
+    <w:p>
+      <w:pPr>
+        <w:pStyle w:val="ListParagraph"/>
+        <w:numPr>
+          <w:ilvl w:val="0"/>
+          <w:numId w:val="30"/>
+        </w:numPr>
+        <w:rPr>
+          <w:rFonts w:ascii="Arial" w:hAnsi="Arial" w:cs="Arial"/>
+          <w:lang w:val="en-US"/>
+        </w:rPr>
+      </w:pPr>
+      <w:r>
+        <w:rPr>
+          <w:rFonts w:ascii="Arial" w:hAnsi="Arial" w:cs="Arial"/>
+        </w:rPr>
+        <w:t xml:space="preserve">This statement must be uploaded to the Digital Portal by 4pm on </w:t>
+      </w:r>
+      <w:r>
+        <w:rPr>
+          <w:rFonts w:ascii="Arial" w:hAnsi="Arial" w:cs="Arial"/>
+          <w:b/>
+          <w:bCs/>
+        </w:rPr>
+        <w:t>&lt;</w:t>
+      </w:r>
+      <w:proofErr w:type="gramStart"/>
+      <w:r>
+        <w:rPr>
+          <w:rFonts w:ascii="Arial" w:hAnsi="Arial" w:cs="Arial"/>
+          <w:b/>
+          <w:bCs/>
+        </w:rPr>
+        <w:t>&lt;</w:t>
+      </w:r>
+      <w:r>
+        <w:rPr>
+          <w:rFonts w:ascii="Arial" w:eastAsia="Arial" w:hAnsi="Arial" w:cs="Arial"/>
+          <w:b/>
+          <w:bCs/>
+        </w:rPr>
+        <w:t>{</w:t>
+      </w:r>
+      <w:proofErr w:type="spellStart"/>
+      <w:proofErr w:type="gramEnd"/>
+      <w:r>
+        <w:rPr>
+          <w:rFonts w:ascii="Arial" w:eastAsia="Arial" w:hAnsi="Arial" w:cs="Arial"/>
+          <w:b/>
+          <w:bCs/>
+        </w:rPr>
+        <w:t>dateFormat</w:t>
+      </w:r>
+      <w:proofErr w:type="spellEnd"/>
+      <w:r>
+        <w:rPr>
+          <w:rFonts w:ascii="Arial" w:eastAsia="Arial" w:hAnsi="Arial" w:cs="Arial"/>
+          <w:b/>
+          <w:bCs/>
+        </w:rPr>
+        <w:t>(</w:t>
+      </w:r>
+      <w:r>
+        <w:rPr>
+          <w:rFonts w:ascii="Arial" w:hAnsi="Arial" w:cs="Arial"/>
+          <w:b/>
+          <w:bCs/>
+          <w:lang w:val="en-US"/>
+        </w:rPr>
+        <w:t>sdoR2FastTrackCreditHire.sdoR2FastTrackCreditHireDetails.date1</w:t>
+      </w:r>
+      <w:r>
+        <w:rPr>
+          <w:rFonts w:ascii="Arial" w:eastAsia="Arial" w:hAnsi="Arial" w:cs="Arial"/>
+          <w:b/>
+          <w:bCs/>
+        </w:rPr>
+        <w:t xml:space="preserve">, ‘dd MMMM </w:t>
+      </w:r>
+      <w:proofErr w:type="spellStart"/>
+      <w:r>
+        <w:rPr>
+          <w:rFonts w:ascii="Arial" w:eastAsia="Arial" w:hAnsi="Arial" w:cs="Arial"/>
+          <w:b/>
+          <w:bCs/>
+        </w:rPr>
+        <w:t>yyyy</w:t>
+      </w:r>
+      <w:proofErr w:type="spellEnd"/>
+      <w:r>
+        <w:rPr>
+          <w:rFonts w:ascii="Arial" w:eastAsia="Arial" w:hAnsi="Arial" w:cs="Arial"/>
+          <w:b/>
+          <w:bCs/>
+        </w:rPr>
+        <w:t>’, ‘</w:t>
+      </w:r>
+      <w:proofErr w:type="spellStart"/>
+      <w:r>
+        <w:rPr>
+          <w:rFonts w:ascii="Arial" w:eastAsia="Arial" w:hAnsi="Arial" w:cs="Arial"/>
+          <w:b/>
+          <w:bCs/>
+        </w:rPr>
+        <w:t>yyyy</w:t>
+      </w:r>
+      <w:proofErr w:type="spellEnd"/>
+      <w:r>
+        <w:rPr>
+          <w:rFonts w:ascii="Arial" w:eastAsia="Arial" w:hAnsi="Arial" w:cs="Arial"/>
+          <w:b/>
+          <w:bCs/>
+        </w:rPr>
+        <w:t>-MM-dd’)}</w:t>
+      </w:r>
+      <w:r>
+        <w:rPr>
+          <w:rFonts w:ascii="Arial" w:hAnsi="Arial" w:cs="Arial"/>
+          <w:b/>
+          <w:bCs/>
+        </w:rPr>
+        <w:t>&gt;&gt;</w:t>
+      </w:r>
+      <w:r>
+        <w:rPr>
+          <w:rFonts w:ascii="Arial" w:hAnsi="Arial" w:cs="Arial"/>
+        </w:rPr>
+        <w:t>. &lt;&lt;</w:t>
+      </w:r>
+      <w:r>
+        <w:rPr>
+          <w:rFonts w:ascii="Arial" w:hAnsi="Arial" w:cs="Arial"/>
+          <w:lang w:val="en-US"/>
+        </w:rPr>
+        <w:t>sdoR2FastTrackCreditHire</w:t>
+      </w:r>
+      <w:r>
+        <w:rPr>
+          <w:rFonts w:ascii="Arial" w:hAnsi="Arial" w:cs="Arial"/>
+          <w:lang w:val="en-US"/>
+        </w:rPr>
+        <w:t>.</w:t>
+      </w:r>
+      <w:r>
+        <w:rPr>
+          <w:rFonts w:ascii="Arial" w:hAnsi="Arial" w:cs="Arial"/>
+          <w:lang w:val="en-US"/>
+        </w:rPr>
+        <w:t>sdoR2FastTrackCreditHireDetails</w:t>
+      </w:r>
+      <w:r>
+        <w:rPr>
+          <w:rFonts w:ascii="Arial" w:hAnsi="Arial" w:cs="Arial"/>
+          <w:lang w:val="en-US"/>
+        </w:rPr>
+        <w:t>.input3</w:t>
+      </w:r>
+      <w:r>
+        <w:rPr>
+          <w:rFonts w:ascii="Arial" w:hAnsi="Arial" w:cs="Arial"/>
+        </w:rPr>
+        <w:t>&gt;&gt;</w:t>
+      </w:r>
+    </w:p>
+    <w:p>
+      <w:pPr>
+        <w:pStyle w:val="ListParagraph"/>
+        <w:numPr>
+          <w:ilvl w:val="0"/>
+          <w:numId w:val="30"/>
+        </w:numPr>
+        <w:rPr>
+          <w:rFonts w:ascii="Arial" w:hAnsi="Arial" w:cs="Arial"/>
+        </w:rPr>
+      </w:pPr>
+      <w:r>
+        <w:rPr>
+          <w:rFonts w:ascii="Arial" w:hAnsi="Arial" w:cs="Arial"/>
+        </w:rPr>
+        <w:t>&lt;&lt;</w:t>
+      </w:r>
+      <w:r>
+        <w:rPr>
+          <w:rFonts w:ascii="Arial" w:hAnsi="Arial" w:cs="Arial"/>
+          <w:lang w:val="en-US"/>
+        </w:rPr>
+        <w:t>sdoR2FastTrackCreditHire</w:t>
+      </w:r>
+      <w:r>
+        <w:rPr>
+          <w:rFonts w:ascii="Arial" w:hAnsi="Arial" w:cs="Arial"/>
+          <w:lang w:val="en-US"/>
+        </w:rPr>
+        <w:t>.</w:t>
+      </w:r>
+      <w:r>
+        <w:rPr>
+          <w:rFonts w:ascii="Arial" w:hAnsi="Arial" w:cs="Arial"/>
+          <w:lang w:val="en-US"/>
+        </w:rPr>
+        <w:t>sdoR2FastTrackCreditHireDetails</w:t>
+      </w:r>
+      <w:r>
+        <w:rPr>
+          <w:rFonts w:ascii="Arial" w:hAnsi="Arial" w:cs="Arial"/>
+          <w:lang w:val="en-US"/>
+        </w:rPr>
+        <w:t>.input4</w:t>
+      </w:r>
+      <w:r>
+        <w:rPr>
+          <w:rFonts w:ascii="Arial" w:hAnsi="Arial" w:cs="Arial"/>
+        </w:rPr>
+        <w:t xml:space="preserve">&gt;&gt; </w:t>
+      </w:r>
+      <w:r>
+        <w:rPr>
+          <w:rFonts w:ascii="Arial" w:hAnsi="Arial" w:cs="Arial"/>
+          <w:b/>
+          <w:bCs/>
+        </w:rPr>
+        <w:t>&lt;</w:t>
+      </w:r>
+      <w:proofErr w:type="gramStart"/>
+      <w:r>
+        <w:rPr>
+          <w:rFonts w:ascii="Arial" w:hAnsi="Arial" w:cs="Arial"/>
+          <w:b/>
+          <w:bCs/>
+        </w:rPr>
+        <w:t>&lt;</w:t>
+      </w:r>
+      <w:r>
+        <w:rPr>
+          <w:rFonts w:ascii="Arial" w:eastAsia="Arial" w:hAnsi="Arial" w:cs="Arial"/>
+          <w:b/>
+          <w:bCs/>
+        </w:rPr>
+        <w:t>{</w:t>
+      </w:r>
+      <w:proofErr w:type="spellStart"/>
+      <w:proofErr w:type="gramEnd"/>
+      <w:r>
+        <w:rPr>
+          <w:rFonts w:ascii="Arial" w:eastAsia="Arial" w:hAnsi="Arial" w:cs="Arial"/>
+          <w:b/>
+          <w:bCs/>
+        </w:rPr>
+        <w:t>dateFormat</w:t>
+      </w:r>
+      <w:proofErr w:type="spellEnd"/>
+      <w:r>
+        <w:rPr>
+          <w:rFonts w:ascii="Arial" w:eastAsia="Arial" w:hAnsi="Arial" w:cs="Arial"/>
+          <w:b/>
+          <w:bCs/>
+        </w:rPr>
+        <w:t>(</w:t>
+      </w:r>
+      <w:r>
+        <w:rPr>
+          <w:rFonts w:ascii="Arial" w:hAnsi="Arial" w:cs="Arial"/>
+          <w:b/>
+          <w:bCs/>
+          <w:lang w:val="en-US"/>
+        </w:rPr>
+        <w:t>sdoR2FastTrackCreditHire.sdoR2FastTrackCreditHireDetails.date2</w:t>
+      </w:r>
+      <w:r>
+        <w:rPr>
+          <w:rFonts w:ascii="Arial" w:eastAsia="Arial" w:hAnsi="Arial" w:cs="Arial"/>
+          <w:b/>
+          <w:bCs/>
+        </w:rPr>
+        <w:t xml:space="preserve">, ‘dd MMMM </w:t>
+      </w:r>
+      <w:proofErr w:type="spellStart"/>
+      <w:r>
+        <w:rPr>
+          <w:rFonts w:ascii="Arial" w:eastAsia="Arial" w:hAnsi="Arial" w:cs="Arial"/>
+          <w:b/>
+          <w:bCs/>
+        </w:rPr>
+        <w:t>yyyy</w:t>
+      </w:r>
+      <w:proofErr w:type="spellEnd"/>
+      <w:r>
+        <w:rPr>
+          <w:rFonts w:ascii="Arial" w:eastAsia="Arial" w:hAnsi="Arial" w:cs="Arial"/>
+          <w:b/>
+          <w:bCs/>
+        </w:rPr>
+        <w:t>’, ‘</w:t>
+      </w:r>
+      <w:proofErr w:type="spellStart"/>
+      <w:r>
+        <w:rPr>
+          <w:rFonts w:ascii="Arial" w:eastAsia="Arial" w:hAnsi="Arial" w:cs="Arial"/>
+          <w:b/>
+          <w:bCs/>
+        </w:rPr>
+        <w:t>yyyy</w:t>
+      </w:r>
+      <w:proofErr w:type="spellEnd"/>
+      <w:r>
+        <w:rPr>
+          <w:rFonts w:ascii="Arial" w:eastAsia="Arial" w:hAnsi="Arial" w:cs="Arial"/>
+          <w:b/>
+          <w:bCs/>
+        </w:rPr>
+        <w:t>-MM-dd’)}</w:t>
+      </w:r>
+      <w:r>
+        <w:rPr>
+          <w:rFonts w:ascii="Arial" w:hAnsi="Arial" w:cs="Arial"/>
+          <w:b/>
+          <w:bCs/>
+        </w:rPr>
+        <w:t>&gt;&gt;</w:t>
+      </w:r>
+      <w:r>
+        <w:rPr>
+          <w:rFonts w:ascii="Arial" w:hAnsi="Arial" w:cs="Arial"/>
+        </w:rPr>
+        <w:t xml:space="preserve">. </w:t>
+      </w:r>
+    </w:p>
+    <w:p>
+      <w:pPr>
+        <w:pStyle w:val="ListParagraph"/>
+        <w:rPr>
+          <w:rFonts w:ascii="Arial" w:hAnsi="Arial" w:cs="Arial"/>
+          <w:bCs/>
+        </w:rPr>
+      </w:pPr>
+      <w:r>
+        <w:rPr>
+          <w:rFonts w:ascii="Arial" w:hAnsi="Arial" w:cs="Arial"/>
+          <w:bCs/>
+        </w:rPr>
+        <w:t>&lt;&lt;es_{</w:t>
+      </w:r>
+      <w:r>
+        <w:rPr>
+          <w:rFonts w:ascii="Arial" w:hAnsi="Arial" w:cs="Arial"/>
+          <w:lang w:val="en-US"/>
+        </w:rPr>
+        <w:t>hasSdoR2CreditHireDetails</w:t>
+      </w:r>
+      <w:r>
+        <w:rPr>
+          <w:rFonts w:ascii="Arial" w:hAnsi="Arial" w:cs="Arial"/>
+          <w:lang w:val="en-US"/>
+        </w:rPr>
+        <w:t>=true}</w:t>
+      </w:r>
+      <w:r>
+        <w:rPr>
+          <w:rFonts w:ascii="Arial" w:hAnsi="Arial" w:cs="Arial"/>
+          <w:bCs/>
+        </w:rPr>
+        <w:t>&gt;&gt;</w:t>
+      </w:r>
+    </w:p>
+    <w:p>
+      <w:pPr>
+        <w:pStyle w:val="ListParagraph"/>
+        <w:numPr>
+          <w:ilvl w:val="0"/>
+          <w:numId w:val="29"/>
+        </w:numPr>
+        <w:rPr>
+          <w:rFonts w:ascii="Arial" w:hAnsi="Arial" w:cs="Arial"/>
+        </w:rPr>
+      </w:pPr>
+      <w:r>
+        <w:rPr>
+          <w:rFonts w:ascii="Arial" w:hAnsi="Arial" w:cs="Arial"/>
+        </w:rPr>
+        <w:t>&lt;&lt;</w:t>
+      </w:r>
+      <w:r>
+        <w:rPr>
+          <w:rFonts w:ascii="Arial" w:hAnsi="Arial" w:cs="Arial"/>
+          <w:lang w:val="en-US"/>
+        </w:rPr>
+        <w:t>sdoR2FastTrackCreditHire</w:t>
+      </w:r>
+      <w:r>
+        <w:rPr>
+          <w:rFonts w:ascii="Arial" w:hAnsi="Arial" w:cs="Arial"/>
+          <w:lang w:val="en-US"/>
+        </w:rPr>
+        <w:t>.input5</w:t>
+      </w:r>
+      <w:r>
+        <w:rPr>
+          <w:rFonts w:ascii="Arial" w:hAnsi="Arial" w:cs="Arial"/>
+        </w:rPr>
+        <w:t>&gt;&gt; &lt;&lt;</w:t>
+      </w:r>
+      <w:r>
+        <w:rPr>
+          <w:rFonts w:ascii="Arial" w:hAnsi="Arial" w:cs="Arial"/>
+          <w:lang w:val="en-US"/>
+        </w:rPr>
+        <w:t xml:space="preserve"> </w:t>
+      </w:r>
+      <w:r>
+        <w:rPr>
+          <w:rFonts w:ascii="Arial" w:hAnsi="Arial" w:cs="Arial"/>
+          <w:lang w:val="en-US"/>
+        </w:rPr>
+        <w:t>sdoR2FastTrackCreditHire</w:t>
+      </w:r>
+      <w:r>
+        <w:rPr>
+          <w:rFonts w:ascii="Arial" w:hAnsi="Arial" w:cs="Arial"/>
+          <w:lang w:val="en-US"/>
+        </w:rPr>
+        <w:t>.input6</w:t>
+      </w:r>
+      <w:r>
+        <w:rPr>
+          <w:rFonts w:ascii="Arial" w:hAnsi="Arial" w:cs="Arial"/>
+        </w:rPr>
+        <w:t xml:space="preserve">&gt;&gt; </w:t>
+      </w:r>
+      <w:r>
+        <w:rPr>
+          <w:rFonts w:ascii="Arial" w:hAnsi="Arial" w:cs="Arial"/>
+          <w:b/>
+          <w:bCs/>
+        </w:rPr>
+        <w:t>&lt;</w:t>
+      </w:r>
+      <w:proofErr w:type="gramStart"/>
+      <w:r>
+        <w:rPr>
+          <w:rFonts w:ascii="Arial" w:hAnsi="Arial" w:cs="Arial"/>
+          <w:b/>
+          <w:bCs/>
+        </w:rPr>
+        <w:t>&lt;</w:t>
+      </w:r>
+      <w:r>
+        <w:rPr>
+          <w:rFonts w:ascii="Arial" w:eastAsia="Arial" w:hAnsi="Arial" w:cs="Arial"/>
+          <w:b/>
+        </w:rPr>
+        <w:t>{</w:t>
+      </w:r>
+      <w:proofErr w:type="spellStart"/>
+      <w:proofErr w:type="gramEnd"/>
+      <w:r>
+        <w:rPr>
+          <w:rFonts w:ascii="Arial" w:eastAsia="Arial" w:hAnsi="Arial" w:cs="Arial"/>
+          <w:b/>
+        </w:rPr>
+        <w:t>dateFormat</w:t>
+      </w:r>
+      <w:proofErr w:type="spellEnd"/>
+      <w:r>
+        <w:rPr>
+          <w:rFonts w:ascii="Arial" w:eastAsia="Arial" w:hAnsi="Arial" w:cs="Arial"/>
+          <w:b/>
+        </w:rPr>
+        <w:t>(</w:t>
+      </w:r>
+      <w:r>
+        <w:rPr>
+          <w:rFonts w:ascii="Arial" w:hAnsi="Arial" w:cs="Arial"/>
+          <w:b/>
+          <w:lang w:val="en-US"/>
+        </w:rPr>
+        <w:t>sdoR2FastTrackCreditHire.date3</w:t>
+      </w:r>
+      <w:r>
+        <w:rPr>
+          <w:rFonts w:ascii="Arial" w:eastAsia="Arial" w:hAnsi="Arial" w:cs="Arial"/>
+          <w:b/>
+        </w:rPr>
+        <w:t xml:space="preserve">, ‘dd MMMM </w:t>
+      </w:r>
+      <w:proofErr w:type="spellStart"/>
+      <w:r>
+        <w:rPr>
+          <w:rFonts w:ascii="Arial" w:eastAsia="Arial" w:hAnsi="Arial" w:cs="Arial"/>
+          <w:b/>
+        </w:rPr>
+        <w:t>yyyy</w:t>
+      </w:r>
+      <w:proofErr w:type="spellEnd"/>
+      <w:r>
+        <w:rPr>
+          <w:rFonts w:ascii="Arial" w:eastAsia="Arial" w:hAnsi="Arial" w:cs="Arial"/>
+          <w:b/>
+        </w:rPr>
+        <w:t>’, ‘</w:t>
+      </w:r>
+      <w:proofErr w:type="spellStart"/>
+      <w:r>
+        <w:rPr>
+          <w:rFonts w:ascii="Arial" w:eastAsia="Arial" w:hAnsi="Arial" w:cs="Arial"/>
+          <w:b/>
+        </w:rPr>
+        <w:t>yyyy</w:t>
+      </w:r>
+      <w:proofErr w:type="spellEnd"/>
+      <w:r>
+        <w:rPr>
+          <w:rFonts w:ascii="Arial" w:eastAsia="Arial" w:hAnsi="Arial" w:cs="Arial"/>
+          <w:b/>
+        </w:rPr>
+        <w:t>-MM-dd’)}</w:t>
+      </w:r>
+      <w:r>
+        <w:rPr>
+          <w:rFonts w:ascii="Arial" w:hAnsi="Arial" w:cs="Arial"/>
+          <w:b/>
+          <w:bCs/>
+        </w:rPr>
+        <w:t xml:space="preserve">&gt;&gt; </w:t>
+      </w:r>
+      <w:r>
+        <w:rPr>
+          <w:rFonts w:ascii="Arial" w:hAnsi="Arial" w:cs="Arial"/>
+        </w:rPr>
+        <w:t>&lt;&lt;</w:t>
+      </w:r>
+      <w:r>
+        <w:rPr>
+          <w:rFonts w:ascii="Arial" w:hAnsi="Arial" w:cs="Arial"/>
+          <w:lang w:val="en-US"/>
+        </w:rPr>
+        <w:t xml:space="preserve"> </w:t>
+      </w:r>
+      <w:r>
+        <w:rPr>
+          <w:rFonts w:ascii="Arial" w:hAnsi="Arial" w:cs="Arial"/>
+          <w:lang w:val="en-US"/>
+        </w:rPr>
+        <w:t>sdoR2FastTrackCreditHire</w:t>
+      </w:r>
+      <w:r>
+        <w:rPr>
+          <w:rFonts w:ascii="Arial" w:hAnsi="Arial" w:cs="Arial"/>
+          <w:lang w:val="en-US"/>
+        </w:rPr>
+        <w:t>.input7</w:t>
+      </w:r>
+      <w:r>
+        <w:rPr>
+          <w:rFonts w:ascii="Arial" w:hAnsi="Arial" w:cs="Arial"/>
+        </w:rPr>
+        <w:t xml:space="preserve">&gt;&gt; </w:t>
+      </w:r>
+      <w:r>
+        <w:rPr>
+          <w:rFonts w:ascii="Arial" w:hAnsi="Arial" w:cs="Arial"/>
+          <w:b/>
+          <w:bCs/>
+        </w:rPr>
+        <w:t>&lt;&lt;</w:t>
+      </w:r>
+      <w:r>
+        <w:rPr>
+          <w:rFonts w:ascii="Arial" w:eastAsia="Arial" w:hAnsi="Arial" w:cs="Arial"/>
+          <w:b/>
+          <w:bCs/>
+        </w:rPr>
+        <w:t>{</w:t>
+      </w:r>
+      <w:proofErr w:type="spellStart"/>
+      <w:r>
+        <w:rPr>
+          <w:rFonts w:ascii="Arial" w:eastAsia="Arial" w:hAnsi="Arial" w:cs="Arial"/>
+          <w:b/>
+          <w:bCs/>
+        </w:rPr>
+        <w:t>dateFormat</w:t>
+      </w:r>
+      <w:proofErr w:type="spellEnd"/>
+      <w:r>
+        <w:rPr>
+          <w:rFonts w:ascii="Arial" w:eastAsia="Arial" w:hAnsi="Arial" w:cs="Arial"/>
+          <w:b/>
+          <w:bCs/>
+        </w:rPr>
+        <w:t>(</w:t>
+      </w:r>
+      <w:r>
+        <w:rPr>
+          <w:rFonts w:ascii="Arial" w:hAnsi="Arial" w:cs="Arial"/>
+          <w:b/>
+          <w:bCs/>
+          <w:lang w:val="en-US"/>
+        </w:rPr>
+        <w:t>sdoR2FastTrackCreditHire.date4</w:t>
+      </w:r>
+      <w:r>
+        <w:rPr>
+          <w:rFonts w:ascii="Arial" w:eastAsia="Arial" w:hAnsi="Arial" w:cs="Arial"/>
+          <w:b/>
+          <w:bCs/>
+        </w:rPr>
+        <w:t xml:space="preserve">, ‘dd MMMM </w:t>
+      </w:r>
+      <w:proofErr w:type="spellStart"/>
+      <w:r>
+        <w:rPr>
+          <w:rFonts w:ascii="Arial" w:eastAsia="Arial" w:hAnsi="Arial" w:cs="Arial"/>
+          <w:b/>
+          <w:bCs/>
+        </w:rPr>
+        <w:t>yyyy</w:t>
+      </w:r>
+      <w:proofErr w:type="spellEnd"/>
+      <w:r>
+        <w:rPr>
+          <w:rFonts w:ascii="Arial" w:eastAsia="Arial" w:hAnsi="Arial" w:cs="Arial"/>
+          <w:b/>
+          <w:bCs/>
+        </w:rPr>
+        <w:t>’, ‘</w:t>
+      </w:r>
+      <w:proofErr w:type="spellStart"/>
+      <w:r>
+        <w:rPr>
+          <w:rFonts w:ascii="Arial" w:eastAsia="Arial" w:hAnsi="Arial" w:cs="Arial"/>
+          <w:b/>
+          <w:bCs/>
+        </w:rPr>
+        <w:t>yyyy</w:t>
+      </w:r>
+      <w:proofErr w:type="spellEnd"/>
+      <w:r>
+        <w:rPr>
+          <w:rFonts w:ascii="Arial" w:eastAsia="Arial" w:hAnsi="Arial" w:cs="Arial"/>
+          <w:b/>
+          <w:bCs/>
+        </w:rPr>
+        <w:t>-MM-dd’)}</w:t>
+      </w:r>
+      <w:r>
+        <w:rPr>
+          <w:rFonts w:ascii="Arial" w:hAnsi="Arial" w:cs="Arial"/>
+          <w:b/>
+          <w:bCs/>
+        </w:rPr>
+        <w:t>&gt;&gt;</w:t>
+      </w:r>
+      <w:r>
+        <w:rPr>
+          <w:rFonts w:ascii="Arial" w:hAnsi="Arial" w:cs="Arial"/>
+        </w:rPr>
+        <w:t>.</w:t>
+      </w:r>
+    </w:p>
+    <w:p>
+      <w:pPr>
+        <w:pStyle w:val="ListParagraph"/>
+        <w:numPr>
+          <w:ilvl w:val="0"/>
+          <w:numId w:val="29"/>
+        </w:numPr>
+        <w:rPr>
+          <w:rFonts w:ascii="Arial" w:hAnsi="Arial" w:cs="Arial"/>
+          <w:lang w:val="en-US"/>
+        </w:rPr>
+      </w:pPr>
+      <w:r>
+        <w:rPr>
+          <w:rFonts w:ascii="Arial" w:hAnsi="Arial" w:cs="Arial"/>
+        </w:rPr>
+        <w:t>&lt;&lt;</w:t>
+      </w:r>
+      <w:r>
+        <w:rPr>
+          <w:rFonts w:ascii="Arial" w:hAnsi="Arial" w:cs="Arial"/>
+          <w:lang w:val="en-US"/>
+        </w:rPr>
+        <w:t>sdoR2FastTrackCreditHire</w:t>
+      </w:r>
+      <w:r>
+        <w:rPr>
+          <w:rFonts w:ascii="Arial" w:hAnsi="Arial" w:cs="Arial"/>
+          <w:lang w:val="en-US"/>
+        </w:rPr>
+        <w:t>.input8</w:t>
+      </w:r>
+      <w:r>
+        <w:rPr>
+          <w:rFonts w:ascii="Arial" w:hAnsi="Arial" w:cs="Arial"/>
+        </w:rPr>
+        <w:t>&gt;&gt;</w:t>
+      </w:r>
+    </w:p>
+    <w:p>
+      <w:pPr>
+        <w:rPr>
+          <w:rFonts w:ascii="Arial" w:hAnsi="Arial" w:cs="Arial"/>
+          <w:bCs/>
+        </w:rPr>
+      </w:pPr>
+      <w:r>
+        <w:rPr>
+          <w:rFonts w:ascii="Arial" w:hAnsi="Arial" w:cs="Arial"/>
+          <w:bCs/>
+        </w:rPr>
+        <w:t>&lt;&lt;es_{</w:t>
+      </w:r>
+      <w:r>
+        <w:rPr>
+          <w:rFonts w:ascii="Arial" w:hAnsi="Arial" w:cs="Arial"/>
+          <w:lang w:val="en-US"/>
+        </w:rPr>
+        <w:t>hasSdoR2CreditHire</w:t>
+      </w:r>
       <w:r>
         <w:rPr>
           <w:rFonts w:ascii="Arial" w:hAnsi="Arial" w:cs="Arial"/>
@@ -5657,6 +6759,52 @@
           <w:rFonts w:ascii="Arial" w:hAnsi="Arial" w:cs="Arial"/>
           <w:lang w:val="en-US"/>
         </w:rPr>
+        <w:t>}</w:t>
+      </w:r>
+      <w:r>
+        <w:rPr>
+          <w:rFonts w:ascii="Arial" w:hAnsi="Arial" w:cs="Arial"/>
+          <w:bCs/>
+        </w:rPr>
+        <w:t>&gt;&gt;</w:t>
+      </w:r>
+      <w:bookmarkEnd w:id="2"/>
+    </w:p>
+    <w:p>
+      <w:pPr>
+        <w:rPr>
+          <w:rFonts w:ascii="Arial" w:hAnsi="Arial" w:cs="Arial"/>
+          <w:bCs/>
+        </w:rPr>
+      </w:pPr>
+      <w:r>
+        <w:rPr>
+          <w:rFonts w:ascii="Arial" w:hAnsi="Arial" w:cs="Arial"/>
+          <w:bCs/>
+        </w:rPr>
+        <w:t>&lt;&lt;cs_{</w:t>
+      </w:r>
+      <w:proofErr w:type="spellStart"/>
+      <w:r>
+        <w:rPr>
+          <w:rFonts w:ascii="Arial" w:hAnsi="Arial" w:cs="Arial"/>
+          <w:lang w:val="en-US"/>
+        </w:rPr>
+        <w:t>hasEmployersLiability</w:t>
+      </w:r>
+      <w:proofErr w:type="spellEnd"/>
+      <w:r>
+        <w:rPr>
+          <w:rFonts w:ascii="Arial" w:hAnsi="Arial" w:cs="Arial"/>
+          <w:lang w:val="en-US"/>
+        </w:rPr>
+        <w:t>=true</w:t>
+      </w:r>
+      <w:r>
+        <w:rPr>
+          <w:rFonts w:ascii="Arial" w:hAnsi="Arial" w:cs="Arial"/>
+          <w:lang w:val="en-US"/>
+        </w:rPr>
         <w:t>}&gt;&gt;</w:t>
       </w:r>
     </w:p>
@@ -5674,7 +6822,7 @@
           <w:b/>
           <w:bCs/>
         </w:rPr>
-        <w:t>Credit hire</w:t>
+        <w:t>Employers’ liability</w:t>
       </w:r>
     </w:p>
     <w:p>
@@ -5686,27 +6834,107 @@
         </w:numPr>
         <w:rPr>
           <w:rFonts w:ascii="Arial" w:hAnsi="Arial" w:cs="Arial"/>
-          <w:lang w:val="en-US"/>
-        </w:rPr>
-      </w:pPr>
-      <w:r>
-        <w:rPr>
-          <w:rFonts w:ascii="Arial" w:hAnsi="Arial" w:cs="Arial"/>
-        </w:rPr>
-        <w:t>&lt;&lt;</w:t>
-      </w:r>
-      <w:r>
-        <w:rPr>
-          <w:rFonts w:ascii="Arial" w:hAnsi="Arial" w:cs="Arial"/>
-          <w:lang w:val="en-US"/>
-        </w:rPr>
-        <w:t>fastTrackCreditHire.input1</w:t>
-      </w:r>
-      <w:r>
-        <w:rPr>
-          <w:rFonts w:ascii="Arial" w:hAnsi="Arial" w:cs="Arial"/>
-        </w:rPr>
-        <w:t>&gt;&gt;</w:t>
+        </w:rPr>
+      </w:pPr>
+      <w:r>
+        <w:rPr>
+          <w:rFonts w:ascii="Arial" w:hAnsi="Arial" w:cs="Arial"/>
+        </w:rPr>
+        <w:t>Subject to any direction, ruling, or finding of the trial judge, any employer’s accident report and Health and Safety Executive report with witness statements will be admissible in evidence.</w:t>
+      </w:r>
+    </w:p>
+    <w:p>
+      <w:pPr>
+        <w:rPr>
+          <w:rFonts w:ascii="Arial" w:hAnsi="Arial" w:cs="Arial"/>
+          <w:bCs/>
+        </w:rPr>
+      </w:pPr>
+      <w:r>
+        <w:rPr>
+          <w:rFonts w:ascii="Arial" w:hAnsi="Arial" w:cs="Arial"/>
+          <w:bCs/>
+        </w:rPr>
+        <w:t>&lt;&lt;es_&gt;&gt;</w:t>
+      </w:r>
+    </w:p>
+    <w:p>
+      <w:pPr>
+        <w:rPr>
+          <w:rFonts w:ascii="Arial" w:hAnsi="Arial" w:cs="Arial"/>
+          <w:bCs/>
+        </w:rPr>
+      </w:pPr>
+    </w:p>
+    <w:p>
+      <w:pPr>
+        <w:rPr>
+          <w:rFonts w:ascii="Arial" w:hAnsi="Arial" w:cs="Arial"/>
+          <w:bCs/>
+        </w:rPr>
+      </w:pPr>
+      <w:r>
+        <w:rPr>
+          <w:rFonts w:ascii="Arial" w:hAnsi="Arial" w:cs="Arial"/>
+          <w:bCs/>
+        </w:rPr>
+        <w:t>&lt;&lt;cs_{</w:t>
+      </w:r>
+      <w:proofErr w:type="spellStart"/>
+      <w:r>
+        <w:rPr>
+          <w:rFonts w:ascii="Arial" w:hAnsi="Arial" w:cs="Arial"/>
+          <w:lang w:val="en-US"/>
+        </w:rPr>
+        <w:t>hasHousingDisrepair</w:t>
+      </w:r>
+      <w:proofErr w:type="spellEnd"/>
+      <w:r>
+        <w:rPr>
+          <w:rFonts w:ascii="Arial" w:hAnsi="Arial" w:cs="Arial"/>
+          <w:lang w:val="en-US"/>
+        </w:rPr>
+        <w:t>=true</w:t>
+      </w:r>
+      <w:r>
+        <w:rPr>
+          <w:rFonts w:ascii="Arial" w:hAnsi="Arial" w:cs="Arial"/>
+          <w:lang w:val="en-US"/>
+        </w:rPr>
+        <w:t>}&gt;&gt;</w:t>
+      </w:r>
+    </w:p>
+    <w:p>
+      <w:pPr>
+        <w:rPr>
+          <w:rFonts w:ascii="Arial" w:hAnsi="Arial" w:cs="Arial"/>
+          <w:b/>
+          <w:bCs/>
+        </w:rPr>
+      </w:pPr>
+      <w:r>
+        <w:rPr>
+          <w:rFonts w:ascii="Arial" w:hAnsi="Arial" w:cs="Arial"/>
+          <w:b/>
+          <w:bCs/>
+        </w:rPr>
+        <w:t>Housing disrepair</w:t>
+      </w:r>
+    </w:p>
+    <w:p>
+      <w:pPr>
+        <w:ind w:firstLine="720"/>
+        <w:rPr>
+          <w:rFonts w:ascii="Arial" w:hAnsi="Arial" w:cs="Arial"/>
+          <w:b/>
+          <w:bCs/>
+        </w:rPr>
+      </w:pPr>
+      <w:r>
+        <w:rPr>
+          <w:rFonts w:ascii="Arial" w:hAnsi="Arial" w:cs="Arial"/>
+        </w:rPr>
+        <w:t>Scott schedule:</w:t>
       </w:r>
     </w:p>
     <w:p>
@@ -5718,13 +6946,27 @@
         </w:numPr>
         <w:rPr>
           <w:rFonts w:ascii="Arial" w:hAnsi="Arial" w:cs="Arial"/>
-        </w:rPr>
-      </w:pPr>
-      <w:r>
-        <w:rPr>
-          <w:rFonts w:ascii="Arial" w:hAnsi="Arial" w:cs="Arial"/>
-        </w:rPr>
-        <w:t>A failure to comply with the paragraph above will result in the claimant being debarred from asserting impecuniosity at the final hearing.</w:t>
+          <w:lang w:val="en-US"/>
+        </w:rPr>
+      </w:pPr>
+      <w:r>
+        <w:rPr>
+          <w:rFonts w:ascii="Arial" w:hAnsi="Arial" w:cs="Arial"/>
+        </w:rPr>
+        <w:t>&lt;&lt;</w:t>
+      </w:r>
+      <w:r>
+        <w:rPr>
+          <w:rFonts w:ascii="Arial" w:hAnsi="Arial" w:cs="Arial"/>
+          <w:lang w:val="en-US"/>
+        </w:rPr>
+        <w:t>fastTrackHousingDisrepair.input1</w:t>
+      </w:r>
+      <w:r>
+        <w:rPr>
+          <w:rFonts w:ascii="Arial" w:hAnsi="Arial" w:cs="Arial"/>
+        </w:rPr>
+        <w:t>&gt;&gt;</w:t>
       </w:r>
     </w:p>
     <w:p>
@@ -5750,7 +6992,7 @@
           <w:rFonts w:ascii="Arial" w:hAnsi="Arial" w:cs="Arial"/>
           <w:lang w:val="en-US"/>
         </w:rPr>
-        <w:t>fastTrackCreditHire.input2</w:t>
+        <w:t>fastTrackHousingDisrepair.input2</w:t>
       </w:r>
       <w:r>
         <w:rPr>
@@ -5768,31 +7010,54 @@
         </w:numPr>
         <w:rPr>
           <w:rFonts w:ascii="Arial" w:hAnsi="Arial" w:cs="Arial"/>
-          <w:lang w:val="en-US"/>
-        </w:rPr>
-      </w:pPr>
-      <w:r>
-        <w:rPr>
-          <w:rFonts w:ascii="Arial" w:hAnsi="Arial" w:cs="Arial"/>
-        </w:rPr>
-        <w:t xml:space="preserve">This statement must be uploaded to the Digital Portal by 4pm on </w:t>
-      </w:r>
-      <w:r>
-        <w:rPr>
-          <w:rFonts w:ascii="Arial" w:hAnsi="Arial" w:cs="Arial"/>
-          <w:b/>
-          <w:bCs/>
-        </w:rPr>
+        </w:rPr>
+      </w:pPr>
+      <w:r>
+        <w:rPr>
+          <w:rFonts w:ascii="Arial" w:hAnsi="Arial" w:cs="Arial"/>
+        </w:rPr>
+        <w:lastRenderedPageBreak/>
         <w:t>&lt;&lt;</w:t>
       </w:r>
       <w:r>
         <w:rPr>
+          <w:rFonts w:ascii="Arial" w:hAnsi="Arial" w:cs="Arial"/>
+          <w:lang w:val="en-US"/>
+        </w:rPr>
+        <w:t>fastTrackHousingDisrepair.input3</w:t>
+      </w:r>
+      <w:r>
+        <w:rPr>
+          <w:rFonts w:ascii="Arial" w:hAnsi="Arial" w:cs="Arial"/>
+        </w:rPr>
+        <w:t xml:space="preserve">&gt;&gt; </w:t>
+      </w:r>
+      <w:r>
+        <w:rPr>
+          <w:rFonts w:ascii="Arial" w:hAnsi="Arial" w:cs="Arial"/>
+          <w:b/>
+          <w:bCs/>
+        </w:rPr>
+        <w:t>&lt;</w:t>
+      </w:r>
+      <w:proofErr w:type="gramStart"/>
+      <w:r>
+        <w:rPr>
+          <w:rFonts w:ascii="Arial" w:hAnsi="Arial" w:cs="Arial"/>
+          <w:b/>
+          <w:bCs/>
+        </w:rPr>
+        <w:t>&lt;</w:t>
+      </w:r>
+      <w:r>
+        <w:rPr>
           <w:rFonts w:ascii="Arial" w:eastAsia="Arial" w:hAnsi="Arial" w:cs="Arial"/>
           <w:bCs/>
         </w:rPr>
         <w:t>{</w:t>
       </w:r>
       <w:proofErr w:type="spellStart"/>
+      <w:proofErr w:type="gramEnd"/>
       <w:r>
         <w:rPr>
           <w:rFonts w:ascii="Arial" w:eastAsia="Arial" w:hAnsi="Arial" w:cs="Arial"/>
@@ -5813,7 +7078,7 @@
           <w:rFonts w:ascii="Arial" w:hAnsi="Arial" w:cs="Arial"/>
           <w:lang w:val="en-US"/>
         </w:rPr>
-        <w:t>fastTrackCreditHire</w:t>
+        <w:t>fastTrackHousingDisrepair</w:t>
       </w:r>
       <w:r>
         <w:rPr>
@@ -5894,26 +7159,7 @@
         <w:rPr>
           <w:rFonts w:ascii="Arial" w:hAnsi="Arial" w:cs="Arial"/>
         </w:rPr>
-        <w:t xml:space="preserve">. </w:t>
-      </w:r>
-      <w:r>
-        <w:rPr>
-          <w:rFonts w:ascii="Arial" w:hAnsi="Arial" w:cs="Arial"/>
-        </w:rPr>
-        <w:t>&lt;&lt;</w:t>
-      </w:r>
-      <w:r>
-        <w:rPr>
-          <w:rFonts w:ascii="Arial" w:hAnsi="Arial" w:cs="Arial"/>
-          <w:lang w:val="en-US"/>
-        </w:rPr>
-        <w:t>fastTrackCreditHire.input3</w:t>
-      </w:r>
-      <w:r>
-        <w:rPr>
-          <w:rFonts w:ascii="Arial" w:hAnsi="Arial" w:cs="Arial"/>
-        </w:rPr>
-        <w:t>&gt;&gt;</w:t>
+        <w:t>.</w:t>
       </w:r>
     </w:p>
     <w:p>
@@ -5925,6 +7171,7 @@
         </w:numPr>
         <w:rPr>
           <w:rFonts w:ascii="Arial" w:hAnsi="Arial" w:cs="Arial"/>
+          <w:lang w:val="en-US"/>
         </w:rPr>
       </w:pPr>
       <w:r>
@@ -5938,7 +7185,7 @@
           <w:rFonts w:ascii="Arial" w:hAnsi="Arial" w:cs="Arial"/>
           <w:lang w:val="en-US"/>
         </w:rPr>
-        <w:t>fastTrackCreditHire.input4</w:t>
+        <w:t>fastTrackHousingDisrepair.input4</w:t>
       </w:r>
       <w:r>
         <w:rPr>
@@ -5958,7 +7205,16 @@
           <w:b/>
           <w:bCs/>
         </w:rPr>
-        <w:t>&lt;&lt;</w:t>
+        <w:t>&lt;</w:t>
+      </w:r>
+      <w:proofErr w:type="gramStart"/>
+      <w:r>
+        <w:rPr>
+          <w:rFonts w:ascii="Arial" w:hAnsi="Arial" w:cs="Arial"/>
+          <w:b/>
+          <w:bCs/>
+        </w:rPr>
+        <w:t>&lt;</w:t>
       </w:r>
       <w:r>
         <w:rPr>
@@ -5968,6 +7224,7 @@
         <w:t>{</w:t>
       </w:r>
       <w:proofErr w:type="spellStart"/>
+      <w:proofErr w:type="gramEnd"/>
       <w:r>
         <w:rPr>
           <w:rFonts w:ascii="Arial" w:eastAsia="Arial" w:hAnsi="Arial" w:cs="Arial"/>
@@ -5988,7 +7245,7 @@
           <w:rFonts w:ascii="Arial" w:hAnsi="Arial" w:cs="Arial"/>
           <w:lang w:val="en-US"/>
         </w:rPr>
-        <w:t>fastTrackCreditHire</w:t>
+        <w:t>fastTrackHousingDisrepair</w:t>
       </w:r>
       <w:r>
         <w:rPr>
@@ -6078,341 +7335,6 @@
         </w:rPr>
         <w:t>.</w:t>
       </w:r>
-      <w:r>
-        <w:rPr>
-          <w:rFonts w:ascii="Arial" w:hAnsi="Arial" w:cs="Arial"/>
-        </w:rPr>
-        <w:t xml:space="preserve"> &lt;&lt;</w:t>
-      </w:r>
-      <w:r>
-        <w:rPr>
-          <w:rFonts w:ascii="Arial" w:hAnsi="Arial" w:cs="Arial"/>
-          <w:lang w:val="en-US"/>
-        </w:rPr>
-        <w:t>fastTrackCreditHire.input5</w:t>
-      </w:r>
-      <w:r>
-        <w:rPr>
-          <w:rFonts w:ascii="Arial" w:hAnsi="Arial" w:cs="Arial"/>
-        </w:rPr>
-        <w:t>&gt;&gt; &lt;&lt;</w:t>
-      </w:r>
-      <w:r>
-        <w:rPr>
-          <w:rFonts w:ascii="Arial" w:hAnsi="Arial" w:cs="Arial"/>
-          <w:lang w:val="en-US"/>
-        </w:rPr>
-        <w:t>fastTrackCreditHire.input6</w:t>
-      </w:r>
-      <w:r>
-        <w:rPr>
-          <w:rFonts w:ascii="Arial" w:hAnsi="Arial" w:cs="Arial"/>
-        </w:rPr>
-        <w:t>&gt;&gt;</w:t>
-      </w:r>
-      <w:r>
-        <w:rPr>
-          <w:rFonts w:ascii="Arial" w:hAnsi="Arial" w:cs="Arial"/>
-        </w:rPr>
-        <w:t xml:space="preserve"> </w:t>
-      </w:r>
-      <w:r>
-        <w:rPr>
-          <w:rFonts w:ascii="Arial" w:hAnsi="Arial" w:cs="Arial"/>
-          <w:b/>
-          <w:bCs/>
-        </w:rPr>
-        <w:t>&lt;&lt;</w:t>
-      </w:r>
-      <w:r>
-        <w:rPr>
-          <w:rFonts w:ascii="Arial" w:eastAsia="Arial" w:hAnsi="Arial" w:cs="Arial"/>
-          <w:bCs/>
-        </w:rPr>
-        <w:t>{</w:t>
-      </w:r>
-      <w:proofErr w:type="spellStart"/>
-      <w:r>
-        <w:rPr>
-          <w:rFonts w:ascii="Arial" w:eastAsia="Arial" w:hAnsi="Arial" w:cs="Arial"/>
-          <w:bCs/>
-        </w:rPr>
-        <w:t>dateFormat</w:t>
-      </w:r>
-      <w:proofErr w:type="spellEnd"/>
-      <w:r>
-        <w:rPr>
-          <w:rFonts w:ascii="Arial" w:eastAsia="Arial" w:hAnsi="Arial" w:cs="Arial"/>
-          <w:bCs/>
-        </w:rPr>
-        <w:t>(</w:t>
-      </w:r>
-      <w:r>
-        <w:rPr>
-          <w:rFonts w:ascii="Arial" w:hAnsi="Arial" w:cs="Arial"/>
-          <w:lang w:val="en-US"/>
-        </w:rPr>
-        <w:t>fastTrackCreditHire</w:t>
-      </w:r>
-      <w:r>
-        <w:rPr>
-          <w:rFonts w:ascii="Arial" w:hAnsi="Arial" w:cs="Arial"/>
-          <w:lang w:val="en-US"/>
-        </w:rPr>
-        <w:t>.</w:t>
-      </w:r>
-      <w:r>
-        <w:rPr>
-          <w:rFonts w:ascii="Arial" w:hAnsi="Arial" w:cs="Arial"/>
-          <w:lang w:val="en-US"/>
-        </w:rPr>
-        <w:t>date</w:t>
-      </w:r>
-      <w:r>
-        <w:rPr>
-          <w:rFonts w:ascii="Arial" w:hAnsi="Arial" w:cs="Arial"/>
-          <w:lang w:val="en-US"/>
-        </w:rPr>
-        <w:t>3</w:t>
-      </w:r>
-      <w:r>
-        <w:rPr>
-          <w:rFonts w:ascii="Arial" w:eastAsia="Arial" w:hAnsi="Arial" w:cs="Arial"/>
-          <w:bCs/>
-        </w:rPr>
-        <w:t xml:space="preserve">, ‘dd MMMM </w:t>
-      </w:r>
-      <w:proofErr w:type="spellStart"/>
-      <w:r>
-        <w:rPr>
-          <w:rFonts w:ascii="Arial" w:eastAsia="Arial" w:hAnsi="Arial" w:cs="Arial"/>
-          <w:bCs/>
-        </w:rPr>
-        <w:t>yyyy</w:t>
-      </w:r>
-      <w:proofErr w:type="spellEnd"/>
-      <w:r>
-        <w:rPr>
-          <w:rFonts w:ascii="Arial" w:eastAsia="Arial" w:hAnsi="Arial" w:cs="Arial"/>
-          <w:bCs/>
-        </w:rPr>
-        <w:t>’, ‘</w:t>
-      </w:r>
-      <w:proofErr w:type="spellStart"/>
-      <w:r>
-        <w:rPr>
-          <w:rFonts w:ascii="Arial" w:eastAsia="Arial" w:hAnsi="Arial" w:cs="Arial"/>
-          <w:bCs/>
-        </w:rPr>
-        <w:t>yyyy</w:t>
-      </w:r>
-      <w:proofErr w:type="spellEnd"/>
-      <w:r>
-        <w:rPr>
-          <w:rFonts w:ascii="Arial" w:eastAsia="Arial" w:hAnsi="Arial" w:cs="Arial"/>
-          <w:bCs/>
-        </w:rPr>
-        <w:t>-MM-dd’</w:t>
-      </w:r>
-      <w:r>
-        <w:rPr>
-          <w:rFonts w:ascii="Arial" w:eastAsia="Arial" w:hAnsi="Arial" w:cs="Arial"/>
-          <w:bCs/>
-        </w:rPr>
-        <w:t>)</w:t>
-      </w:r>
-      <w:r>
-        <w:rPr>
-          <w:rFonts w:ascii="Arial" w:eastAsia="Arial" w:hAnsi="Arial" w:cs="Arial"/>
-          <w:bCs/>
-        </w:rPr>
-        <w:t>}</w:t>
-      </w:r>
-      <w:r>
-        <w:rPr>
-          <w:rFonts w:ascii="Arial" w:hAnsi="Arial" w:cs="Arial"/>
-          <w:b/>
-          <w:bCs/>
-        </w:rPr>
-        <w:t xml:space="preserve">&gt;&gt; </w:t>
-      </w:r>
-      <w:r>
-        <w:rPr>
-          <w:rFonts w:ascii="Arial" w:hAnsi="Arial" w:cs="Arial"/>
-        </w:rPr>
-        <w:t>&lt;&lt;</w:t>
-      </w:r>
-      <w:r>
-        <w:rPr>
-          <w:rFonts w:ascii="Arial" w:hAnsi="Arial" w:cs="Arial"/>
-          <w:lang w:val="en-US"/>
-        </w:rPr>
-        <w:t>fastTrackCreditHire.input7</w:t>
-      </w:r>
-      <w:r>
-        <w:rPr>
-          <w:rFonts w:ascii="Arial" w:hAnsi="Arial" w:cs="Arial"/>
-        </w:rPr>
-        <w:t xml:space="preserve">&gt;&gt; </w:t>
-      </w:r>
-      <w:r>
-        <w:rPr>
-          <w:rFonts w:ascii="Arial" w:hAnsi="Arial" w:cs="Arial"/>
-          <w:b/>
-          <w:bCs/>
-        </w:rPr>
-        <w:t>&lt;&lt;</w:t>
-      </w:r>
-      <w:r>
-        <w:rPr>
-          <w:rFonts w:ascii="Arial" w:eastAsia="Arial" w:hAnsi="Arial" w:cs="Arial"/>
-          <w:bCs/>
-        </w:rPr>
-        <w:t>{</w:t>
-      </w:r>
-      <w:proofErr w:type="spellStart"/>
-      <w:r>
-        <w:rPr>
-          <w:rFonts w:ascii="Arial" w:eastAsia="Arial" w:hAnsi="Arial" w:cs="Arial"/>
-          <w:bCs/>
-        </w:rPr>
-        <w:t>dateFormat</w:t>
-      </w:r>
-      <w:proofErr w:type="spellEnd"/>
-      <w:r>
-        <w:rPr>
-          <w:rFonts w:ascii="Arial" w:eastAsia="Arial" w:hAnsi="Arial" w:cs="Arial"/>
-          <w:bCs/>
-        </w:rPr>
-        <w:t>(</w:t>
-      </w:r>
-      <w:r>
-        <w:rPr>
-          <w:rFonts w:ascii="Arial" w:hAnsi="Arial" w:cs="Arial"/>
-          <w:lang w:val="en-US"/>
-        </w:rPr>
-        <w:t>fastTrackCreditHire</w:t>
-      </w:r>
-      <w:r>
-        <w:rPr>
-          <w:rFonts w:ascii="Arial" w:hAnsi="Arial" w:cs="Arial"/>
-          <w:lang w:val="en-US"/>
-        </w:rPr>
-        <w:t>.</w:t>
-      </w:r>
-      <w:r>
-        <w:rPr>
-          <w:rFonts w:ascii="Arial" w:hAnsi="Arial" w:cs="Arial"/>
-          <w:lang w:val="en-US"/>
-        </w:rPr>
-        <w:t>date</w:t>
-      </w:r>
-      <w:r>
-        <w:rPr>
-          <w:rFonts w:ascii="Arial" w:hAnsi="Arial" w:cs="Arial"/>
-          <w:lang w:val="en-US"/>
-        </w:rPr>
-        <w:t>4</w:t>
-      </w:r>
-      <w:r>
-        <w:rPr>
-          <w:rFonts w:ascii="Arial" w:eastAsia="Arial" w:hAnsi="Arial" w:cs="Arial"/>
-          <w:bCs/>
-        </w:rPr>
-        <w:t xml:space="preserve">, ‘dd MMMM </w:t>
-      </w:r>
-      <w:proofErr w:type="spellStart"/>
-      <w:r>
-        <w:rPr>
-          <w:rFonts w:ascii="Arial" w:eastAsia="Arial" w:hAnsi="Arial" w:cs="Arial"/>
-          <w:bCs/>
-        </w:rPr>
-        <w:t>yyyy</w:t>
-      </w:r>
-      <w:proofErr w:type="spellEnd"/>
-      <w:r>
-        <w:rPr>
-          <w:rFonts w:ascii="Arial" w:eastAsia="Arial" w:hAnsi="Arial" w:cs="Arial"/>
-          <w:bCs/>
-        </w:rPr>
-        <w:t>’, ‘</w:t>
-      </w:r>
-      <w:proofErr w:type="spellStart"/>
-      <w:r>
-        <w:rPr>
-          <w:rFonts w:ascii="Arial" w:eastAsia="Arial" w:hAnsi="Arial" w:cs="Arial"/>
-          <w:bCs/>
-        </w:rPr>
-        <w:t>yyyy</w:t>
-      </w:r>
-      <w:proofErr w:type="spellEnd"/>
-      <w:r>
-        <w:rPr>
-          <w:rFonts w:ascii="Arial" w:eastAsia="Arial" w:hAnsi="Arial" w:cs="Arial"/>
-          <w:bCs/>
-        </w:rPr>
-        <w:t>-MM-dd’</w:t>
-      </w:r>
-      <w:r>
-        <w:rPr>
-          <w:rFonts w:ascii="Arial" w:eastAsia="Arial" w:hAnsi="Arial" w:cs="Arial"/>
-          <w:bCs/>
-        </w:rPr>
-        <w:t>)</w:t>
-      </w:r>
-      <w:r>
-        <w:rPr>
-          <w:rFonts w:ascii="Arial" w:eastAsia="Arial" w:hAnsi="Arial" w:cs="Arial"/>
-          <w:bCs/>
-        </w:rPr>
-        <w:t>}</w:t>
-      </w:r>
-      <w:r>
-        <w:rPr>
-          <w:rFonts w:ascii="Arial" w:hAnsi="Arial" w:cs="Arial"/>
-          <w:b/>
-          <w:bCs/>
-        </w:rPr>
-        <w:t>&gt;&gt;</w:t>
-      </w:r>
-      <w:r>
-        <w:rPr>
-          <w:rFonts w:ascii="Arial" w:hAnsi="Arial" w:cs="Arial"/>
-        </w:rPr>
-        <w:t>.</w:t>
-      </w:r>
-    </w:p>
-    <w:p>
-      <w:pPr>
-        <w:pStyle w:val="ListParagraph"/>
-        <w:numPr>
-          <w:ilvl w:val="0"/>
-          <w:numId w:val="15"/>
-        </w:numPr>
-        <w:rPr>
-          <w:rFonts w:ascii="Arial" w:hAnsi="Arial" w:cs="Arial"/>
-          <w:lang w:val="en-US"/>
-        </w:rPr>
-      </w:pPr>
-      <w:r>
-        <w:rPr>
-          <w:rFonts w:ascii="Arial" w:hAnsi="Arial" w:cs="Arial"/>
-        </w:rPr>
-        <w:t>&lt;&lt;</w:t>
-      </w:r>
-      <w:r>
-        <w:rPr>
-          <w:rFonts w:ascii="Arial" w:hAnsi="Arial" w:cs="Arial"/>
-          <w:lang w:val="en-US"/>
-        </w:rPr>
-        <w:t>fastTrackCreditHire.input8</w:t>
-      </w:r>
-      <w:r>
-        <w:rPr>
-          <w:rFonts w:ascii="Arial" w:hAnsi="Arial" w:cs="Arial"/>
-        </w:rPr>
-        <w:t>&gt;&gt;</w:t>
-      </w:r>
     </w:p>
     <w:p>
       <w:pPr>
@@ -6431,585 +7353,16 @@
     </w:p>
     <w:p>
       <w:pPr>
-        <w:pStyle w:val="ListParagraph"/>
-        <w:rPr>
-          <w:rFonts w:ascii="Arial" w:hAnsi="Arial" w:cs="Arial"/>
-        </w:rPr>
-      </w:pPr>
-    </w:p>
-    <w:p>
-      <w:pPr>
-        <w:rPr>
-          <w:rFonts w:ascii="Arial" w:hAnsi="Arial" w:cs="Arial"/>
-          <w:bCs/>
-        </w:rPr>
-      </w:pPr>
-      <w:r>
-        <w:rPr>
-          <w:rFonts w:ascii="Arial" w:hAnsi="Arial" w:cs="Arial"/>
-          <w:bCs/>
-        </w:rPr>
-        <w:t>&lt;&lt;cs_{</w:t>
-      </w:r>
-      <w:proofErr w:type="spellStart"/>
-      <w:r>
-        <w:rPr>
-          <w:rFonts w:ascii="Arial" w:hAnsi="Arial" w:cs="Arial"/>
-          <w:lang w:val="en-US"/>
-        </w:rPr>
-        <w:t>hasEmployersLiability</w:t>
-      </w:r>
-      <w:proofErr w:type="spellEnd"/>
-      <w:r>
-        <w:rPr>
-          <w:rFonts w:ascii="Arial" w:hAnsi="Arial" w:cs="Arial"/>
-          <w:lang w:val="en-US"/>
-        </w:rPr>
-        <w:t>=true</w:t>
-      </w:r>
-      <w:r>
-        <w:rPr>
-          <w:rFonts w:ascii="Arial" w:hAnsi="Arial" w:cs="Arial"/>
-          <w:lang w:val="en-US"/>
-        </w:rPr>
-        <w:t>}&gt;&gt;</w:t>
-      </w:r>
-    </w:p>
-    <w:p>
-      <w:pPr>
-        <w:rPr>
-          <w:rFonts w:ascii="Arial" w:hAnsi="Arial" w:cs="Arial"/>
-          <w:b/>
-          <w:bCs/>
-        </w:rPr>
-      </w:pPr>
-      <w:r>
-        <w:rPr>
-          <w:rFonts w:ascii="Arial" w:hAnsi="Arial" w:cs="Arial"/>
-          <w:b/>
-          <w:bCs/>
-        </w:rPr>
-        <w:t>Employers’ liability</w:t>
-      </w:r>
-    </w:p>
-    <w:p>
-      <w:pPr>
-        <w:pStyle w:val="ListParagraph"/>
-        <w:numPr>
-          <w:ilvl w:val="0"/>
-          <w:numId w:val="15"/>
-        </w:numPr>
-        <w:rPr>
-          <w:rFonts w:ascii="Arial" w:hAnsi="Arial" w:cs="Arial"/>
-        </w:rPr>
-      </w:pPr>
-      <w:r>
-        <w:rPr>
-          <w:rFonts w:ascii="Arial" w:hAnsi="Arial" w:cs="Arial"/>
-        </w:rPr>
-        <w:t>Subject to any direction, ruling, or finding of the trial judge, any employer’s accident report and Health and Safety Executive report with witness statements will be admissible in evidence.</w:t>
-      </w:r>
-    </w:p>
-    <w:p>
-      <w:pPr>
-        <w:rPr>
-          <w:rFonts w:ascii="Arial" w:hAnsi="Arial" w:cs="Arial"/>
-          <w:bCs/>
-        </w:rPr>
-      </w:pPr>
-      <w:r>
-        <w:rPr>
-          <w:rFonts w:ascii="Arial" w:hAnsi="Arial" w:cs="Arial"/>
-          <w:bCs/>
-        </w:rPr>
-        <w:t>&lt;&lt;es_&gt;&gt;</w:t>
-      </w:r>
-    </w:p>
-    <w:p>
-      <w:pPr>
-        <w:rPr>
-          <w:rFonts w:ascii="Arial" w:hAnsi="Arial" w:cs="Arial"/>
-          <w:bCs/>
-        </w:rPr>
-      </w:pPr>
-    </w:p>
-    <w:p>
-      <w:pPr>
-        <w:rPr>
-          <w:rFonts w:ascii="Arial" w:hAnsi="Arial" w:cs="Arial"/>
-          <w:bCs/>
-        </w:rPr>
-      </w:pPr>
-      <w:r>
-        <w:rPr>
-          <w:rFonts w:ascii="Arial" w:hAnsi="Arial" w:cs="Arial"/>
-          <w:bCs/>
-        </w:rPr>
-        <w:t>&lt;&lt;cs_{</w:t>
-      </w:r>
-      <w:proofErr w:type="spellStart"/>
-      <w:r>
-        <w:rPr>
-          <w:rFonts w:ascii="Arial" w:hAnsi="Arial" w:cs="Arial"/>
-          <w:lang w:val="en-US"/>
-        </w:rPr>
-        <w:t>hasHousingDisrepair</w:t>
-      </w:r>
-      <w:proofErr w:type="spellEnd"/>
-      <w:r>
-        <w:rPr>
-          <w:rFonts w:ascii="Arial" w:hAnsi="Arial" w:cs="Arial"/>
-          <w:lang w:val="en-US"/>
-        </w:rPr>
-        <w:t>=true</w:t>
-      </w:r>
-      <w:r>
-        <w:rPr>
-          <w:rFonts w:ascii="Arial" w:hAnsi="Arial" w:cs="Arial"/>
-          <w:lang w:val="en-US"/>
-        </w:rPr>
-        <w:t>}&gt;&gt;</w:t>
-      </w:r>
-    </w:p>
-    <w:p>
-      <w:pPr>
-        <w:rPr>
-          <w:rFonts w:ascii="Arial" w:hAnsi="Arial" w:cs="Arial"/>
-          <w:b/>
-          <w:bCs/>
-        </w:rPr>
-      </w:pPr>
-      <w:r>
-        <w:rPr>
-          <w:rFonts w:ascii="Arial" w:hAnsi="Arial" w:cs="Arial"/>
-          <w:b/>
-          <w:bCs/>
-        </w:rPr>
-        <w:t>Housing disrepair</w:t>
-      </w:r>
-    </w:p>
-    <w:p>
-      <w:pPr>
-        <w:ind w:firstLine="720"/>
-        <w:rPr>
-          <w:rFonts w:ascii="Arial" w:hAnsi="Arial" w:cs="Arial"/>
-          <w:b/>
-          <w:bCs/>
-        </w:rPr>
-      </w:pPr>
-      <w:r>
-        <w:rPr>
-          <w:rFonts w:ascii="Arial" w:hAnsi="Arial" w:cs="Arial"/>
-        </w:rPr>
-        <w:t>Scott schedule:</w:t>
-      </w:r>
-    </w:p>
-    <w:p>
-      <w:pPr>
-        <w:pStyle w:val="ListParagraph"/>
-        <w:numPr>
-          <w:ilvl w:val="0"/>
-          <w:numId w:val="15"/>
-        </w:numPr>
-        <w:rPr>
-          <w:rFonts w:ascii="Arial" w:hAnsi="Arial" w:cs="Arial"/>
-          <w:lang w:val="en-US"/>
-        </w:rPr>
-      </w:pPr>
-      <w:r>
-        <w:rPr>
-          <w:rFonts w:ascii="Arial" w:hAnsi="Arial" w:cs="Arial"/>
-        </w:rPr>
-        <w:t>&lt;&lt;</w:t>
-      </w:r>
-      <w:r>
-        <w:rPr>
-          <w:rFonts w:ascii="Arial" w:hAnsi="Arial" w:cs="Arial"/>
-          <w:lang w:val="en-US"/>
-        </w:rPr>
-        <w:t>fastTrackHousingDisrepair.input1</w:t>
-      </w:r>
-      <w:r>
-        <w:rPr>
-          <w:rFonts w:ascii="Arial" w:hAnsi="Arial" w:cs="Arial"/>
-        </w:rPr>
-        <w:t>&gt;&gt;</w:t>
-      </w:r>
-    </w:p>
-    <w:p>
-      <w:pPr>
-        <w:pStyle w:val="ListParagraph"/>
-        <w:numPr>
-          <w:ilvl w:val="0"/>
-          <w:numId w:val="15"/>
-        </w:numPr>
-        <w:rPr>
-          <w:rFonts w:ascii="Arial" w:hAnsi="Arial" w:cs="Arial"/>
-          <w:lang w:val="en-US"/>
-        </w:rPr>
-      </w:pPr>
-      <w:r>
-        <w:rPr>
-          <w:rFonts w:ascii="Arial" w:hAnsi="Arial" w:cs="Arial"/>
-        </w:rPr>
-        <w:t>&lt;&lt;</w:t>
-      </w:r>
-      <w:r>
-        <w:rPr>
-          <w:rFonts w:ascii="Arial" w:hAnsi="Arial" w:cs="Arial"/>
-          <w:lang w:val="en-US"/>
-        </w:rPr>
-        <w:t>fastTrackHousingDisrepair.input2</w:t>
-      </w:r>
-      <w:r>
-        <w:rPr>
-          <w:rFonts w:ascii="Arial" w:hAnsi="Arial" w:cs="Arial"/>
-        </w:rPr>
-        <w:t>&gt;&gt;</w:t>
-      </w:r>
-    </w:p>
-    <w:p>
-      <w:pPr>
-        <w:pStyle w:val="ListParagraph"/>
-        <w:numPr>
-          <w:ilvl w:val="0"/>
-          <w:numId w:val="15"/>
-        </w:numPr>
-        <w:rPr>
-          <w:rFonts w:ascii="Arial" w:hAnsi="Arial" w:cs="Arial"/>
-        </w:rPr>
-      </w:pPr>
-      <w:r>
-        <w:rPr>
-          <w:rFonts w:ascii="Arial" w:hAnsi="Arial" w:cs="Arial"/>
-        </w:rPr>
-        <w:t>&lt;&lt;</w:t>
-      </w:r>
-      <w:r>
-        <w:rPr>
-          <w:rFonts w:ascii="Arial" w:hAnsi="Arial" w:cs="Arial"/>
-          <w:lang w:val="en-US"/>
-        </w:rPr>
-        <w:t>fastTrackHousingDisrepair.input3</w:t>
-      </w:r>
-      <w:r>
-        <w:rPr>
-          <w:rFonts w:ascii="Arial" w:hAnsi="Arial" w:cs="Arial"/>
-        </w:rPr>
-        <w:t xml:space="preserve">&gt;&gt; </w:t>
-      </w:r>
-      <w:r>
-        <w:rPr>
-          <w:rFonts w:ascii="Arial" w:hAnsi="Arial" w:cs="Arial"/>
-          <w:b/>
-          <w:bCs/>
-        </w:rPr>
-        <w:t>&lt;&lt;</w:t>
-      </w:r>
-      <w:r>
-        <w:rPr>
-          <w:rFonts w:ascii="Arial" w:eastAsia="Arial" w:hAnsi="Arial" w:cs="Arial"/>
-          <w:bCs/>
-        </w:rPr>
-        <w:t>{</w:t>
-      </w:r>
-      <w:proofErr w:type="spellStart"/>
-      <w:r>
-        <w:rPr>
-          <w:rFonts w:ascii="Arial" w:eastAsia="Arial" w:hAnsi="Arial" w:cs="Arial"/>
-          <w:bCs/>
-        </w:rPr>
-        <w:t>dateFormat</w:t>
-      </w:r>
-      <w:proofErr w:type="spellEnd"/>
-      <w:r>
-        <w:rPr>
-          <w:rFonts w:ascii="Arial" w:eastAsia="Arial" w:hAnsi="Arial" w:cs="Arial"/>
-          <w:bCs/>
-        </w:rPr>
-        <w:t>(</w:t>
-      </w:r>
-      <w:r>
-        <w:rPr>
-          <w:rFonts w:ascii="Arial" w:hAnsi="Arial" w:cs="Arial"/>
-          <w:lang w:val="en-US"/>
-        </w:rPr>
-        <w:t>fastTrackHousingDisrepair</w:t>
-      </w:r>
-      <w:r>
-        <w:rPr>
-          <w:rFonts w:ascii="Arial" w:hAnsi="Arial" w:cs="Arial"/>
-          <w:lang w:val="en-US"/>
-        </w:rPr>
-        <w:t>.</w:t>
-      </w:r>
-      <w:r>
-        <w:rPr>
-          <w:rFonts w:ascii="Arial" w:hAnsi="Arial" w:cs="Arial"/>
-          <w:lang w:val="en-US"/>
-        </w:rPr>
-        <w:t>date1</w:t>
-      </w:r>
-      <w:r>
-        <w:rPr>
-          <w:rFonts w:ascii="Arial" w:eastAsia="Arial" w:hAnsi="Arial" w:cs="Arial"/>
-          <w:bCs/>
-        </w:rPr>
-        <w:t xml:space="preserve">, ‘dd MMMM </w:t>
-      </w:r>
-      <w:proofErr w:type="spellStart"/>
-      <w:r>
-        <w:rPr>
-          <w:rFonts w:ascii="Arial" w:eastAsia="Arial" w:hAnsi="Arial" w:cs="Arial"/>
-          <w:bCs/>
-        </w:rPr>
-        <w:t>yyyy</w:t>
-      </w:r>
-      <w:proofErr w:type="spellEnd"/>
-      <w:r>
-        <w:rPr>
-          <w:rFonts w:ascii="Arial" w:eastAsia="Arial" w:hAnsi="Arial" w:cs="Arial"/>
-          <w:bCs/>
-        </w:rPr>
-        <w:t>’, ‘</w:t>
-      </w:r>
-      <w:proofErr w:type="spellStart"/>
-      <w:r>
-        <w:rPr>
-          <w:rFonts w:ascii="Arial" w:eastAsia="Arial" w:hAnsi="Arial" w:cs="Arial"/>
-          <w:bCs/>
-        </w:rPr>
-        <w:t>yyyy</w:t>
-      </w:r>
-      <w:proofErr w:type="spellEnd"/>
-      <w:r>
-        <w:rPr>
-          <w:rFonts w:ascii="Arial" w:eastAsia="Arial" w:hAnsi="Arial" w:cs="Arial"/>
-          <w:bCs/>
-        </w:rPr>
-        <w:t>-MM-dd’</w:t>
-      </w:r>
-      <w:r>
-        <w:rPr>
-          <w:rFonts w:ascii="Arial" w:eastAsia="Arial" w:hAnsi="Arial" w:cs="Arial"/>
-          <w:bCs/>
-        </w:rPr>
-        <w:t>)</w:t>
-      </w:r>
-      <w:r>
-        <w:rPr>
-          <w:rFonts w:ascii="Arial" w:eastAsia="Arial" w:hAnsi="Arial" w:cs="Arial"/>
-          <w:bCs/>
-        </w:rPr>
-        <w:t>}</w:t>
-      </w:r>
-      <w:r>
-        <w:rPr>
-          <w:rFonts w:ascii="Arial" w:hAnsi="Arial" w:cs="Arial"/>
-          <w:b/>
-          <w:bCs/>
-        </w:rPr>
-        <w:t>&gt;&gt;</w:t>
-      </w:r>
-      <w:r>
-        <w:rPr>
-          <w:rFonts w:ascii="Arial" w:hAnsi="Arial" w:cs="Arial"/>
-        </w:rPr>
-        <w:t>.</w:t>
-      </w:r>
-    </w:p>
-    <w:p>
-      <w:pPr>
-        <w:pStyle w:val="ListParagraph"/>
-        <w:numPr>
-          <w:ilvl w:val="0"/>
-          <w:numId w:val="15"/>
-        </w:numPr>
-        <w:rPr>
-          <w:rFonts w:ascii="Arial" w:hAnsi="Arial" w:cs="Arial"/>
-          <w:lang w:val="en-US"/>
-        </w:rPr>
-      </w:pPr>
-      <w:r>
-        <w:rPr>
-          <w:rFonts w:ascii="Arial" w:hAnsi="Arial" w:cs="Arial"/>
-        </w:rPr>
-        <w:t>&lt;&lt;</w:t>
-      </w:r>
-      <w:r>
-        <w:rPr>
-          <w:rFonts w:ascii="Arial" w:hAnsi="Arial" w:cs="Arial"/>
-          <w:lang w:val="en-US"/>
-        </w:rPr>
-        <w:t>fastTrackHousingDisrepair.input4</w:t>
-      </w:r>
-      <w:r>
-        <w:rPr>
-          <w:rFonts w:ascii="Arial" w:hAnsi="Arial" w:cs="Arial"/>
-        </w:rPr>
-        <w:t>&gt;&gt;</w:t>
-      </w:r>
-      <w:r>
-        <w:rPr>
-          <w:rFonts w:ascii="Arial" w:hAnsi="Arial" w:cs="Arial"/>
-        </w:rPr>
-        <w:t xml:space="preserve"> </w:t>
-      </w:r>
-      <w:r>
-        <w:rPr>
-          <w:rFonts w:ascii="Arial" w:hAnsi="Arial" w:cs="Arial"/>
-          <w:b/>
-          <w:bCs/>
-        </w:rPr>
-        <w:t>&lt;&lt;</w:t>
-      </w:r>
-      <w:r>
-        <w:rPr>
-          <w:rFonts w:ascii="Arial" w:eastAsia="Arial" w:hAnsi="Arial" w:cs="Arial"/>
-          <w:bCs/>
-        </w:rPr>
-        <w:t>{</w:t>
-      </w:r>
-      <w:proofErr w:type="spellStart"/>
-      <w:r>
-        <w:rPr>
-          <w:rFonts w:ascii="Arial" w:eastAsia="Arial" w:hAnsi="Arial" w:cs="Arial"/>
-          <w:bCs/>
-        </w:rPr>
-        <w:t>dateFormat</w:t>
-      </w:r>
-      <w:proofErr w:type="spellEnd"/>
-      <w:r>
-        <w:rPr>
-          <w:rFonts w:ascii="Arial" w:eastAsia="Arial" w:hAnsi="Arial" w:cs="Arial"/>
-          <w:bCs/>
-        </w:rPr>
-        <w:t>(</w:t>
-      </w:r>
-      <w:r>
-        <w:rPr>
-          <w:rFonts w:ascii="Arial" w:hAnsi="Arial" w:cs="Arial"/>
-          <w:lang w:val="en-US"/>
-        </w:rPr>
-        <w:t>fastTrackHousingDisrepair</w:t>
-      </w:r>
-      <w:r>
-        <w:rPr>
-          <w:rFonts w:ascii="Arial" w:hAnsi="Arial" w:cs="Arial"/>
-          <w:lang w:val="en-US"/>
-        </w:rPr>
-        <w:t>.</w:t>
-      </w:r>
-      <w:r>
-        <w:rPr>
-          <w:rFonts w:ascii="Arial" w:hAnsi="Arial" w:cs="Arial"/>
-          <w:lang w:val="en-US"/>
-        </w:rPr>
-        <w:t>date</w:t>
-      </w:r>
-      <w:r>
-        <w:rPr>
-          <w:rFonts w:ascii="Arial" w:hAnsi="Arial" w:cs="Arial"/>
-          <w:lang w:val="en-US"/>
-        </w:rPr>
-        <w:t>2</w:t>
-      </w:r>
-      <w:r>
-        <w:rPr>
-          <w:rFonts w:ascii="Arial" w:eastAsia="Arial" w:hAnsi="Arial" w:cs="Arial"/>
-          <w:bCs/>
-        </w:rPr>
-        <w:t xml:space="preserve">, ‘dd MMMM </w:t>
-      </w:r>
-      <w:proofErr w:type="spellStart"/>
-      <w:r>
-        <w:rPr>
-          <w:rFonts w:ascii="Arial" w:eastAsia="Arial" w:hAnsi="Arial" w:cs="Arial"/>
-          <w:bCs/>
-        </w:rPr>
-        <w:t>yyyy</w:t>
-      </w:r>
-      <w:proofErr w:type="spellEnd"/>
-      <w:r>
-        <w:rPr>
-          <w:rFonts w:ascii="Arial" w:eastAsia="Arial" w:hAnsi="Arial" w:cs="Arial"/>
-          <w:bCs/>
-        </w:rPr>
-        <w:t>’, ‘</w:t>
-      </w:r>
-      <w:proofErr w:type="spellStart"/>
-      <w:r>
-        <w:rPr>
-          <w:rFonts w:ascii="Arial" w:eastAsia="Arial" w:hAnsi="Arial" w:cs="Arial"/>
-          <w:bCs/>
-        </w:rPr>
-        <w:t>yyyy</w:t>
-      </w:r>
-      <w:proofErr w:type="spellEnd"/>
-      <w:r>
-        <w:rPr>
-          <w:rFonts w:ascii="Arial" w:eastAsia="Arial" w:hAnsi="Arial" w:cs="Arial"/>
-          <w:bCs/>
-        </w:rPr>
-        <w:t>-MM-dd’</w:t>
-      </w:r>
-      <w:r>
-        <w:rPr>
-          <w:rFonts w:ascii="Arial" w:eastAsia="Arial" w:hAnsi="Arial" w:cs="Arial"/>
-          <w:bCs/>
-        </w:rPr>
-        <w:t>)</w:t>
-      </w:r>
-      <w:r>
-        <w:rPr>
-          <w:rFonts w:ascii="Arial" w:eastAsia="Arial" w:hAnsi="Arial" w:cs="Arial"/>
-          <w:bCs/>
-        </w:rPr>
-        <w:t>}</w:t>
-      </w:r>
-      <w:r>
-        <w:rPr>
-          <w:rFonts w:ascii="Arial" w:hAnsi="Arial" w:cs="Arial"/>
-          <w:b/>
-          <w:bCs/>
-        </w:rPr>
-        <w:t>&gt;&gt;</w:t>
-      </w:r>
-      <w:r>
-        <w:rPr>
-          <w:rFonts w:ascii="Arial" w:hAnsi="Arial" w:cs="Arial"/>
-        </w:rPr>
-        <w:t>.</w:t>
-      </w:r>
-    </w:p>
-    <w:p>
-      <w:pPr>
-        <w:rPr>
-          <w:rFonts w:ascii="Arial" w:hAnsi="Arial" w:cs="Arial"/>
-          <w:bCs/>
-        </w:rPr>
-      </w:pPr>
-      <w:r>
-        <w:rPr>
-          <w:rFonts w:ascii="Arial" w:hAnsi="Arial" w:cs="Arial"/>
-          <w:bCs/>
-        </w:rPr>
-        <w:t>&lt;&lt;es_&gt;&gt;</w:t>
-      </w:r>
-    </w:p>
-    <w:p>
-      <w:pPr>
-        <w:rPr>
-          <w:rFonts w:ascii="Arial" w:hAnsi="Arial" w:cs="Arial"/>
-          <w:bCs/>
-        </w:rPr>
-      </w:pPr>
-      <w:r>
-        <w:rPr>
-          <w:rFonts w:ascii="Arial" w:hAnsi="Arial" w:cs="Arial"/>
-          <w:bCs/>
-        </w:rPr>
-        <w:lastRenderedPageBreak/>
+        <w:rPr>
+          <w:rFonts w:ascii="Arial" w:hAnsi="Arial" w:cs="Arial"/>
+          <w:bCs/>
+        </w:rPr>
+      </w:pPr>
+      <w:r>
+        <w:rPr>
+          <w:rFonts w:ascii="Arial" w:hAnsi="Arial" w:cs="Arial"/>
+          <w:bCs/>
+        </w:rPr>
         <w:t>&lt;&lt;cs_{</w:t>
       </w:r>
       <w:proofErr w:type="spellStart"/>
@@ -7104,17 +7457,28 @@
           <w:bCs/>
           <w:lang w:val="es-ES"/>
         </w:rPr>
-        <w:t>&lt;&lt;</w:t>
-      </w:r>
-      <w:r>
-        <w:rPr>
-          <w:rFonts w:ascii="Arial" w:eastAsia="Arial" w:hAnsi="Arial" w:cs="Arial"/>
+        <w:t>&lt;</w:t>
+      </w:r>
+      <w:proofErr w:type="gramStart"/>
+      <w:r>
+        <w:rPr>
+          <w:rFonts w:ascii="Arial" w:hAnsi="Arial" w:cs="Arial"/>
+          <w:b/>
           <w:bCs/>
           <w:lang w:val="es-ES"/>
         </w:rPr>
+        <w:t>&lt;</w:t>
+      </w:r>
+      <w:r>
+        <w:rPr>
+          <w:rFonts w:ascii="Arial" w:eastAsia="Arial" w:hAnsi="Arial" w:cs="Arial"/>
+          <w:bCs/>
+          <w:lang w:val="es-ES"/>
+        </w:rPr>
         <w:t>{</w:t>
       </w:r>
       <w:proofErr w:type="spellStart"/>
+      <w:proofErr w:type="gramEnd"/>
       <w:r>
         <w:rPr>
           <w:rFonts w:ascii="Arial" w:eastAsia="Arial" w:hAnsi="Arial" w:cs="Arial"/>
@@ -7276,17 +7640,28 @@
           <w:bCs/>
           <w:lang w:val="es-ES"/>
         </w:rPr>
-        <w:t>&lt;&lt;</w:t>
-      </w:r>
-      <w:r>
-        <w:rPr>
-          <w:rFonts w:ascii="Arial" w:eastAsia="Arial" w:hAnsi="Arial" w:cs="Arial"/>
+        <w:t>&lt;</w:t>
+      </w:r>
+      <w:proofErr w:type="gramStart"/>
+      <w:r>
+        <w:rPr>
+          <w:rFonts w:ascii="Arial" w:hAnsi="Arial" w:cs="Arial"/>
+          <w:b/>
           <w:bCs/>
           <w:lang w:val="es-ES"/>
         </w:rPr>
+        <w:t>&lt;</w:t>
+      </w:r>
+      <w:r>
+        <w:rPr>
+          <w:rFonts w:ascii="Arial" w:eastAsia="Arial" w:hAnsi="Arial" w:cs="Arial"/>
+          <w:bCs/>
+          <w:lang w:val="es-ES"/>
+        </w:rPr>
         <w:t>{</w:t>
       </w:r>
       <w:proofErr w:type="spellStart"/>
+      <w:proofErr w:type="gramEnd"/>
       <w:r>
         <w:rPr>
           <w:rFonts w:ascii="Arial" w:eastAsia="Arial" w:hAnsi="Arial" w:cs="Arial"/>
@@ -7686,7 +8061,16 @@
           <w:b/>
           <w:bCs/>
         </w:rPr>
-        <w:t>&lt;&lt;</w:t>
+        <w:t>&lt;</w:t>
+      </w:r>
+      <w:proofErr w:type="gramStart"/>
+      <w:r>
+        <w:rPr>
+          <w:rFonts w:ascii="Arial" w:hAnsi="Arial" w:cs="Arial"/>
+          <w:b/>
+          <w:bCs/>
+        </w:rPr>
+        <w:t>&lt;</w:t>
       </w:r>
       <w:r>
         <w:rPr>
@@ -7696,6 +8080,7 @@
         <w:t>{</w:t>
       </w:r>
       <w:proofErr w:type="spellStart"/>
+      <w:proofErr w:type="gramEnd"/>
       <w:r>
         <w:rPr>
           <w:rFonts w:ascii="Arial" w:eastAsia="Arial" w:hAnsi="Arial" w:cs="Arial"/>
@@ -7939,6 +8324,7 @@
         <w:t>&lt;&lt;</w:t>
       </w:r>
       <w:proofErr w:type="spellStart"/>
+      <w:proofErr w:type="gramStart"/>
       <w:r>
         <w:rPr>
           <w:rFonts w:ascii="Arial" w:hAnsi="Arial" w:cs="Arial"/>
@@ -7947,6 +8333,7 @@
         <w:t>value.directionComment</w:t>
       </w:r>
       <w:proofErr w:type="spellEnd"/>
+      <w:proofErr w:type="gramEnd"/>
       <w:r>
         <w:rPr>
           <w:rFonts w:ascii="Arial" w:hAnsi="Arial" w:cs="Arial"/>
@@ -9107,6 +9494,101 @@
     </w:lvl>
   </w:abstractNum>
   <w:abstractNum w:abstractNumId="9" w15:restartNumberingAfterBreak="0">
+    <w:nsid w:val="1BA968C7"/>
+    <w:multiLevelType w:val="hybridMultilevel"/>
+    <w:tmpl w:val="38466546"/>
+    <w:lvl w:ilvl="0" w:tplc="FFFFFFFF">
+      <w:start w:val="1"/>
+      <w:numFmt w:val="decimal"/>
+      <w:suff w:val="space"/>
+      <w:lvlText w:val="%1."/>
+      <w:lvlJc w:val="left"/>
+      <w:pPr>
+        <w:ind w:left="720" w:hanging="360"/>
+      </w:pPr>
+      <w:rPr>
+        <w:rFonts w:hint="default"/>
+        <w:b w:val="0"/>
+        <w:bCs w:val="0"/>
+        <w:color w:val="auto"/>
+        <w:sz w:val="22"/>
+        <w:szCs w:val="22"/>
+      </w:rPr>
+    </w:lvl>
+    <w:lvl w:ilvl="1" w:tplc="FFFFFFFF">
+      <w:start w:val="1"/>
+      <w:numFmt w:val="lowerLetter"/>
+      <w:lvlText w:val="%2."/>
+      <w:lvlJc w:val="left"/>
+      <w:pPr>
+        <w:ind w:left="1440" w:hanging="360"/>
+      </w:pPr>
+    </w:lvl>
+    <w:lvl w:ilvl="2" w:tplc="FFFFFFFF" w:tentative="1">
+      <w:start w:val="1"/>
+      <w:numFmt w:val="lowerRoman"/>
+      <w:lvlText w:val="%3."/>
+      <w:lvlJc w:val="right"/>
+      <w:pPr>
+        <w:ind w:left="2160" w:hanging="180"/>
+      </w:pPr>
+    </w:lvl>
+    <w:lvl w:ilvl="3" w:tplc="FFFFFFFF" w:tentative="1">
+      <w:start w:val="1"/>
+      <w:numFmt w:val="decimal"/>
+      <w:lvlText w:val="%4."/>
+      <w:lvlJc w:val="left"/>
+      <w:pPr>
+        <w:ind w:left="2880" w:hanging="360"/>
+      </w:pPr>
+    </w:lvl>
+    <w:lvl w:ilvl="4" w:tplc="FFFFFFFF" w:tentative="1">
+      <w:start w:val="1"/>
+      <w:numFmt w:val="lowerLetter"/>
+      <w:lvlText w:val="%5."/>
+      <w:lvlJc w:val="left"/>
+      <w:pPr>
+        <w:ind w:left="3600" w:hanging="360"/>
+      </w:pPr>
+    </w:lvl>
+    <w:lvl w:ilvl="5" w:tplc="FFFFFFFF" w:tentative="1">
+      <w:start w:val="1"/>
+      <w:numFmt w:val="lowerRoman"/>
+      <w:lvlText w:val="%6."/>
+      <w:lvlJc w:val="right"/>
+      <w:pPr>
+        <w:ind w:left="4320" w:hanging="180"/>
+      </w:pPr>
+    </w:lvl>
+    <w:lvl w:ilvl="6" w:tplc="FFFFFFFF" w:tentative="1">
+      <w:start w:val="1"/>
+      <w:numFmt w:val="decimal"/>
+      <w:lvlText w:val="%7."/>
+      <w:lvlJc w:val="left"/>
+      <w:pPr>
+        <w:ind w:left="5040" w:hanging="360"/>
+      </w:pPr>
+    </w:lvl>
+    <w:lvl w:ilvl="7" w:tplc="FFFFFFFF" w:tentative="1">
+      <w:start w:val="1"/>
+      <w:numFmt w:val="lowerLetter"/>
+      <w:lvlText w:val="%8."/>
+      <w:lvlJc w:val="left"/>
+      <w:pPr>
+        <w:ind w:left="5760" w:hanging="360"/>
+      </w:pPr>
+    </w:lvl>
+    <w:lvl w:ilvl="8" w:tplc="FFFFFFFF" w:tentative="1">
+      <w:start w:val="1"/>
+      <w:numFmt w:val="lowerRoman"/>
+      <w:lvlText w:val="%9."/>
+      <w:lvlJc w:val="right"/>
+      <w:pPr>
+        <w:ind w:left="6480" w:hanging="180"/>
+      </w:pPr>
+    </w:lvl>
+  </w:abstractNum>
+  <w:abstractNum w:abstractNumId="10" w15:restartNumberingAfterBreak="0">
     <w:nsid w:val="2611194F"/>
     <w:multiLevelType w:val="hybridMultilevel"/>
     <w:tmpl w:val="CE3EDFCE"/>
@@ -9199,7 +9681,7 @@
       </w:pPr>
     </w:lvl>
   </w:abstractNum>
-  <w:abstractNum w:abstractNumId="10" w15:restartNumberingAfterBreak="0">
+  <w:abstractNum w:abstractNumId="11" w15:restartNumberingAfterBreak="0">
     <w:nsid w:val="2AD02C98"/>
     <w:multiLevelType w:val="hybridMultilevel"/>
     <w:tmpl w:val="B07AD5D8"/>
@@ -9293,7 +9775,7 @@
       </w:pPr>
     </w:lvl>
   </w:abstractNum>
-  <w:abstractNum w:abstractNumId="11" w15:restartNumberingAfterBreak="0">
+  <w:abstractNum w:abstractNumId="12" w15:restartNumberingAfterBreak="0">
     <w:nsid w:val="2B2C7370"/>
     <w:multiLevelType w:val="hybridMultilevel"/>
     <w:tmpl w:val="AD0E6428"/>
@@ -9386,7 +9868,7 @@
       </w:pPr>
     </w:lvl>
   </w:abstractNum>
-  <w:abstractNum w:abstractNumId="12" w15:restartNumberingAfterBreak="0">
+  <w:abstractNum w:abstractNumId="13" w15:restartNumberingAfterBreak="0">
     <w:nsid w:val="2E647C83"/>
     <w:multiLevelType w:val="hybridMultilevel"/>
     <w:tmpl w:val="3742696E"/>
@@ -9475,7 +9957,7 @@
       </w:pPr>
     </w:lvl>
   </w:abstractNum>
-  <w:abstractNum w:abstractNumId="13" w15:restartNumberingAfterBreak="0">
+  <w:abstractNum w:abstractNumId="14" w15:restartNumberingAfterBreak="0">
     <w:nsid w:val="2F9A556A"/>
     <w:multiLevelType w:val="hybridMultilevel"/>
     <w:tmpl w:val="78EA4F5C"/>
@@ -9569,7 +10051,7 @@
       </w:pPr>
     </w:lvl>
   </w:abstractNum>
-  <w:abstractNum w:abstractNumId="14" w15:restartNumberingAfterBreak="0">
+  <w:abstractNum w:abstractNumId="15" w15:restartNumberingAfterBreak="0">
     <w:nsid w:val="351645F6"/>
     <w:multiLevelType w:val="hybridMultilevel"/>
     <w:tmpl w:val="124E8F9E"/>
@@ -9663,7 +10145,7 @@
       </w:pPr>
     </w:lvl>
   </w:abstractNum>
-  <w:abstractNum w:abstractNumId="15" w15:restartNumberingAfterBreak="0">
+  <w:abstractNum w:abstractNumId="16" w15:restartNumberingAfterBreak="0">
     <w:nsid w:val="380A1C67"/>
     <w:multiLevelType w:val="hybridMultilevel"/>
     <w:tmpl w:val="9F1EDFDE"/>
@@ -9757,7 +10239,7 @@
       </w:pPr>
     </w:lvl>
   </w:abstractNum>
-  <w:abstractNum w:abstractNumId="16" w15:restartNumberingAfterBreak="0">
+  <w:abstractNum w:abstractNumId="17" w15:restartNumberingAfterBreak="0">
     <w:nsid w:val="41F21F94"/>
     <w:multiLevelType w:val="hybridMultilevel"/>
     <w:tmpl w:val="757C734C"/>
@@ -9870,7 +10352,7 @@
       </w:rPr>
     </w:lvl>
   </w:abstractNum>
-  <w:abstractNum w:abstractNumId="17" w15:restartNumberingAfterBreak="0">
+  <w:abstractNum w:abstractNumId="18" w15:restartNumberingAfterBreak="0">
     <w:nsid w:val="426B35BA"/>
     <w:multiLevelType w:val="hybridMultilevel"/>
     <w:tmpl w:val="52166EC8"/>
@@ -9959,7 +10441,7 @@
       </w:pPr>
     </w:lvl>
   </w:abstractNum>
-  <w:abstractNum w:abstractNumId="18" w15:restartNumberingAfterBreak="0">
+  <w:abstractNum w:abstractNumId="19" w15:restartNumberingAfterBreak="0">
     <w:nsid w:val="43AC5B94"/>
     <w:multiLevelType w:val="hybridMultilevel"/>
     <w:tmpl w:val="24F67982"/>
@@ -10072,7 +10554,7 @@
       </w:rPr>
     </w:lvl>
   </w:abstractNum>
-  <w:abstractNum w:abstractNumId="19" w15:restartNumberingAfterBreak="0">
+  <w:abstractNum w:abstractNumId="20" w15:restartNumberingAfterBreak="0">
     <w:nsid w:val="45BD383A"/>
     <w:multiLevelType w:val="hybridMultilevel"/>
     <w:tmpl w:val="89C4B708"/>
@@ -10185,7 +10667,7 @@
       </w:rPr>
     </w:lvl>
   </w:abstractNum>
-  <w:abstractNum w:abstractNumId="20" w15:restartNumberingAfterBreak="0">
+  <w:abstractNum w:abstractNumId="21" w15:restartNumberingAfterBreak="0">
     <w:nsid w:val="4E07165D"/>
     <w:multiLevelType w:val="hybridMultilevel"/>
     <w:tmpl w:val="33FA71AA"/>
@@ -10271,7 +10753,7 @@
       </w:pPr>
     </w:lvl>
   </w:abstractNum>
-  <w:abstractNum w:abstractNumId="21" w15:restartNumberingAfterBreak="0">
+  <w:abstractNum w:abstractNumId="22" w15:restartNumberingAfterBreak="0">
     <w:nsid w:val="542B4EFC"/>
     <w:multiLevelType w:val="hybridMultilevel"/>
     <w:tmpl w:val="A05C8C6C"/>
@@ -10384,7 +10866,7 @@
       </w:rPr>
     </w:lvl>
   </w:abstractNum>
-  <w:abstractNum w:abstractNumId="22" w15:restartNumberingAfterBreak="0">
+  <w:abstractNum w:abstractNumId="23" w15:restartNumberingAfterBreak="0">
     <w:nsid w:val="55254657"/>
     <w:multiLevelType w:val="hybridMultilevel"/>
     <w:tmpl w:val="124E8F9E"/>
@@ -10478,195 +10960,18 @@
       </w:pPr>
     </w:lvl>
   </w:abstractNum>
-  <w:abstractNum w:abstractNumId="23" w15:restartNumberingAfterBreak="0">
-    <w:nsid w:val="5D8A4AA0"/>
+  <w:abstractNum w:abstractNumId="24" w15:restartNumberingAfterBreak="0">
+    <w:nsid w:val="5B7143AE"/>
     <w:multiLevelType w:val="hybridMultilevel"/>
-    <w:tmpl w:val="A39C2038"/>
-    <w:lvl w:ilvl="0" w:tplc="531CAAE6">
-      <w:start w:val="1"/>
-      <w:numFmt w:val="lowerLetter"/>
-      <w:lvlText w:val="%1)"/>
-      <w:lvlJc w:val="left"/>
-      <w:pPr>
-        <w:ind w:left="1080" w:hanging="360"/>
-      </w:pPr>
-      <w:rPr>
-        <w:rFonts w:hint="default"/>
-      </w:rPr>
-    </w:lvl>
-    <w:lvl w:ilvl="1" w:tplc="08090019" w:tentative="1">
-      <w:start w:val="1"/>
-      <w:numFmt w:val="lowerLetter"/>
-      <w:lvlText w:val="%2."/>
+    <w:tmpl w:val="61E4018C"/>
+    <w:lvl w:ilvl="0" w:tplc="FFFFFFFF">
+      <w:start w:val="1"/>
+      <w:numFmt w:val="decimal"/>
+      <w:suff w:val="space"/>
+      <w:lvlText w:val="%1."/>
       <w:lvlJc w:val="left"/>
       <w:pPr>
         <w:ind w:left="1800" w:hanging="360"/>
-      </w:pPr>
-    </w:lvl>
-    <w:lvl w:ilvl="2" w:tplc="0809001B" w:tentative="1">
-      <w:start w:val="1"/>
-      <w:numFmt w:val="lowerRoman"/>
-      <w:lvlText w:val="%3."/>
-      <w:lvlJc w:val="right"/>
-      <w:pPr>
-        <w:ind w:left="2520" w:hanging="180"/>
-      </w:pPr>
-    </w:lvl>
-    <w:lvl w:ilvl="3" w:tplc="0809000F" w:tentative="1">
-      <w:start w:val="1"/>
-      <w:numFmt w:val="decimal"/>
-      <w:lvlText w:val="%4."/>
-      <w:lvlJc w:val="left"/>
-      <w:pPr>
-        <w:ind w:left="3240" w:hanging="360"/>
-      </w:pPr>
-    </w:lvl>
-    <w:lvl w:ilvl="4" w:tplc="08090019" w:tentative="1">
-      <w:start w:val="1"/>
-      <w:numFmt w:val="lowerLetter"/>
-      <w:lvlText w:val="%5."/>
-      <w:lvlJc w:val="left"/>
-      <w:pPr>
-        <w:ind w:left="3960" w:hanging="360"/>
-      </w:pPr>
-    </w:lvl>
-    <w:lvl w:ilvl="5" w:tplc="0809001B" w:tentative="1">
-      <w:start w:val="1"/>
-      <w:numFmt w:val="lowerRoman"/>
-      <w:lvlText w:val="%6."/>
-      <w:lvlJc w:val="right"/>
-      <w:pPr>
-        <w:ind w:left="4680" w:hanging="180"/>
-      </w:pPr>
-    </w:lvl>
-    <w:lvl w:ilvl="6" w:tplc="0809000F" w:tentative="1">
-      <w:start w:val="1"/>
-      <w:numFmt w:val="decimal"/>
-      <w:lvlText w:val="%7."/>
-      <w:lvlJc w:val="left"/>
-      <w:pPr>
-        <w:ind w:left="5400" w:hanging="360"/>
-      </w:pPr>
-    </w:lvl>
-    <w:lvl w:ilvl="7" w:tplc="08090019" w:tentative="1">
-      <w:start w:val="1"/>
-      <w:numFmt w:val="lowerLetter"/>
-      <w:lvlText w:val="%8."/>
-      <w:lvlJc w:val="left"/>
-      <w:pPr>
-        <w:ind w:left="6120" w:hanging="360"/>
-      </w:pPr>
-    </w:lvl>
-    <w:lvl w:ilvl="8" w:tplc="0809001B" w:tentative="1">
-      <w:start w:val="1"/>
-      <w:numFmt w:val="lowerRoman"/>
-      <w:lvlText w:val="%9."/>
-      <w:lvlJc w:val="right"/>
-      <w:pPr>
-        <w:ind w:left="6840" w:hanging="180"/>
-      </w:pPr>
-    </w:lvl>
-  </w:abstractNum>
-  <w:abstractNum w:abstractNumId="24" w15:restartNumberingAfterBreak="0">
-    <w:nsid w:val="6589147D"/>
-    <w:multiLevelType w:val="hybridMultilevel"/>
-    <w:tmpl w:val="A620AC3C"/>
-    <w:lvl w:ilvl="0" w:tplc="B7C4711C">
-      <w:start w:val="1"/>
-      <w:numFmt w:val="lowerLetter"/>
-      <w:lvlText w:val="%1)"/>
-      <w:lvlJc w:val="left"/>
-      <w:pPr>
-        <w:ind w:left="1080" w:hanging="360"/>
-      </w:pPr>
-      <w:rPr>
-        <w:rFonts w:hint="default"/>
-      </w:rPr>
-    </w:lvl>
-    <w:lvl w:ilvl="1" w:tplc="08090019" w:tentative="1">
-      <w:start w:val="1"/>
-      <w:numFmt w:val="lowerLetter"/>
-      <w:lvlText w:val="%2."/>
-      <w:lvlJc w:val="left"/>
-      <w:pPr>
-        <w:ind w:left="1800" w:hanging="360"/>
-      </w:pPr>
-    </w:lvl>
-    <w:lvl w:ilvl="2" w:tplc="0809001B" w:tentative="1">
-      <w:start w:val="1"/>
-      <w:numFmt w:val="lowerRoman"/>
-      <w:lvlText w:val="%3."/>
-      <w:lvlJc w:val="right"/>
-      <w:pPr>
-        <w:ind w:left="2520" w:hanging="180"/>
-      </w:pPr>
-    </w:lvl>
-    <w:lvl w:ilvl="3" w:tplc="0809000F" w:tentative="1">
-      <w:start w:val="1"/>
-      <w:numFmt w:val="decimal"/>
-      <w:lvlText w:val="%4."/>
-      <w:lvlJc w:val="left"/>
-      <w:pPr>
-        <w:ind w:left="3240" w:hanging="360"/>
-      </w:pPr>
-    </w:lvl>
-    <w:lvl w:ilvl="4" w:tplc="08090019" w:tentative="1">
-      <w:start w:val="1"/>
-      <w:numFmt w:val="lowerLetter"/>
-      <w:lvlText w:val="%5."/>
-      <w:lvlJc w:val="left"/>
-      <w:pPr>
-        <w:ind w:left="3960" w:hanging="360"/>
-      </w:pPr>
-    </w:lvl>
-    <w:lvl w:ilvl="5" w:tplc="0809001B" w:tentative="1">
-      <w:start w:val="1"/>
-      <w:numFmt w:val="lowerRoman"/>
-      <w:lvlText w:val="%6."/>
-      <w:lvlJc w:val="right"/>
-      <w:pPr>
-        <w:ind w:left="4680" w:hanging="180"/>
-      </w:pPr>
-    </w:lvl>
-    <w:lvl w:ilvl="6" w:tplc="0809000F" w:tentative="1">
-      <w:start w:val="1"/>
-      <w:numFmt w:val="decimal"/>
-      <w:lvlText w:val="%7."/>
-      <w:lvlJc w:val="left"/>
-      <w:pPr>
-        <w:ind w:left="5400" w:hanging="360"/>
-      </w:pPr>
-    </w:lvl>
-    <w:lvl w:ilvl="7" w:tplc="08090019" w:tentative="1">
-      <w:start w:val="1"/>
-      <w:numFmt w:val="lowerLetter"/>
-      <w:lvlText w:val="%8."/>
-      <w:lvlJc w:val="left"/>
-      <w:pPr>
-        <w:ind w:left="6120" w:hanging="360"/>
-      </w:pPr>
-    </w:lvl>
-    <w:lvl w:ilvl="8" w:tplc="0809001B" w:tentative="1">
-      <w:start w:val="1"/>
-      <w:numFmt w:val="lowerRoman"/>
-      <w:lvlText w:val="%9."/>
-      <w:lvlJc w:val="right"/>
-      <w:pPr>
-        <w:ind w:left="6840" w:hanging="180"/>
-      </w:pPr>
-    </w:lvl>
-  </w:abstractNum>
-  <w:abstractNum w:abstractNumId="25" w15:restartNumberingAfterBreak="0">
-    <w:nsid w:val="675A3587"/>
-    <w:multiLevelType w:val="hybridMultilevel"/>
-    <w:tmpl w:val="87E4BE18"/>
-    <w:lvl w:ilvl="0" w:tplc="0809000F">
-      <w:start w:val="1"/>
-      <w:numFmt w:val="decimal"/>
-      <w:lvlText w:val="%1."/>
-      <w:lvlJc w:val="left"/>
-      <w:pPr>
-        <w:ind w:left="720" w:hanging="360"/>
       </w:pPr>
       <w:rPr>
         <w:rFonts w:hint="default"/>
@@ -10683,7 +10988,7 @@
       <w:lvlText w:val="%2."/>
       <w:lvlJc w:val="left"/>
       <w:pPr>
-        <w:ind w:left="1440" w:hanging="360"/>
+        <w:ind w:left="2520" w:hanging="360"/>
       </w:pPr>
     </w:lvl>
     <w:lvl w:ilvl="2" w:tplc="0809001B" w:tentative="1">
@@ -10692,7 +10997,7 @@
       <w:lvlText w:val="%3."/>
       <w:lvlJc w:val="right"/>
       <w:pPr>
-        <w:ind w:left="2160" w:hanging="180"/>
+        <w:ind w:left="3240" w:hanging="180"/>
       </w:pPr>
     </w:lvl>
     <w:lvl w:ilvl="3" w:tplc="0809000F" w:tentative="1">
@@ -10701,7 +11006,7 @@
       <w:lvlText w:val="%4."/>
       <w:lvlJc w:val="left"/>
       <w:pPr>
-        <w:ind w:left="2880" w:hanging="360"/>
+        <w:ind w:left="3960" w:hanging="360"/>
       </w:pPr>
     </w:lvl>
     <w:lvl w:ilvl="4" w:tplc="08090019" w:tentative="1">
@@ -10710,7 +11015,7 @@
       <w:lvlText w:val="%5."/>
       <w:lvlJc w:val="left"/>
       <w:pPr>
-        <w:ind w:left="3600" w:hanging="360"/>
+        <w:ind w:left="4680" w:hanging="360"/>
       </w:pPr>
     </w:lvl>
     <w:lvl w:ilvl="5" w:tplc="0809001B" w:tentative="1">
@@ -10719,7 +11024,7 @@
       <w:lvlText w:val="%6."/>
       <w:lvlJc w:val="right"/>
       <w:pPr>
-        <w:ind w:left="4320" w:hanging="180"/>
+        <w:ind w:left="5400" w:hanging="180"/>
       </w:pPr>
     </w:lvl>
     <w:lvl w:ilvl="6" w:tplc="0809000F" w:tentative="1">
@@ -10728,7 +11033,7 @@
       <w:lvlText w:val="%7."/>
       <w:lvlJc w:val="left"/>
       <w:pPr>
-        <w:ind w:left="5040" w:hanging="360"/>
+        <w:ind w:left="6120" w:hanging="360"/>
       </w:pPr>
     </w:lvl>
     <w:lvl w:ilvl="7" w:tplc="08090019" w:tentative="1">
@@ -10737,7 +11042,7 @@
       <w:lvlText w:val="%8."/>
       <w:lvlJc w:val="left"/>
       <w:pPr>
-        <w:ind w:left="5760" w:hanging="360"/>
+        <w:ind w:left="6840" w:hanging="360"/>
       </w:pPr>
     </w:lvl>
     <w:lvl w:ilvl="8" w:tplc="0809001B" w:tentative="1">
@@ -10746,15 +11051,193 @@
       <w:lvlText w:val="%9."/>
       <w:lvlJc w:val="right"/>
       <w:pPr>
-        <w:ind w:left="6480" w:hanging="180"/>
+        <w:ind w:left="7560" w:hanging="180"/>
+      </w:pPr>
+    </w:lvl>
+  </w:abstractNum>
+  <w:abstractNum w:abstractNumId="25" w15:restartNumberingAfterBreak="0">
+    <w:nsid w:val="5D8A4AA0"/>
+    <w:multiLevelType w:val="hybridMultilevel"/>
+    <w:tmpl w:val="A39C2038"/>
+    <w:lvl w:ilvl="0" w:tplc="531CAAE6">
+      <w:start w:val="1"/>
+      <w:numFmt w:val="lowerLetter"/>
+      <w:lvlText w:val="%1)"/>
+      <w:lvlJc w:val="left"/>
+      <w:pPr>
+        <w:ind w:left="1080" w:hanging="360"/>
+      </w:pPr>
+      <w:rPr>
+        <w:rFonts w:hint="default"/>
+      </w:rPr>
+    </w:lvl>
+    <w:lvl w:ilvl="1" w:tplc="08090019" w:tentative="1">
+      <w:start w:val="1"/>
+      <w:numFmt w:val="lowerLetter"/>
+      <w:lvlText w:val="%2."/>
+      <w:lvlJc w:val="left"/>
+      <w:pPr>
+        <w:ind w:left="1800" w:hanging="360"/>
+      </w:pPr>
+    </w:lvl>
+    <w:lvl w:ilvl="2" w:tplc="0809001B" w:tentative="1">
+      <w:start w:val="1"/>
+      <w:numFmt w:val="lowerRoman"/>
+      <w:lvlText w:val="%3."/>
+      <w:lvlJc w:val="right"/>
+      <w:pPr>
+        <w:ind w:left="2520" w:hanging="180"/>
+      </w:pPr>
+    </w:lvl>
+    <w:lvl w:ilvl="3" w:tplc="0809000F" w:tentative="1">
+      <w:start w:val="1"/>
+      <w:numFmt w:val="decimal"/>
+      <w:lvlText w:val="%4."/>
+      <w:lvlJc w:val="left"/>
+      <w:pPr>
+        <w:ind w:left="3240" w:hanging="360"/>
+      </w:pPr>
+    </w:lvl>
+    <w:lvl w:ilvl="4" w:tplc="08090019" w:tentative="1">
+      <w:start w:val="1"/>
+      <w:numFmt w:val="lowerLetter"/>
+      <w:lvlText w:val="%5."/>
+      <w:lvlJc w:val="left"/>
+      <w:pPr>
+        <w:ind w:left="3960" w:hanging="360"/>
+      </w:pPr>
+    </w:lvl>
+    <w:lvl w:ilvl="5" w:tplc="0809001B" w:tentative="1">
+      <w:start w:val="1"/>
+      <w:numFmt w:val="lowerRoman"/>
+      <w:lvlText w:val="%6."/>
+      <w:lvlJc w:val="right"/>
+      <w:pPr>
+        <w:ind w:left="4680" w:hanging="180"/>
+      </w:pPr>
+    </w:lvl>
+    <w:lvl w:ilvl="6" w:tplc="0809000F" w:tentative="1">
+      <w:start w:val="1"/>
+      <w:numFmt w:val="decimal"/>
+      <w:lvlText w:val="%7."/>
+      <w:lvlJc w:val="left"/>
+      <w:pPr>
+        <w:ind w:left="5400" w:hanging="360"/>
+      </w:pPr>
+    </w:lvl>
+    <w:lvl w:ilvl="7" w:tplc="08090019" w:tentative="1">
+      <w:start w:val="1"/>
+      <w:numFmt w:val="lowerLetter"/>
+      <w:lvlText w:val="%8."/>
+      <w:lvlJc w:val="left"/>
+      <w:pPr>
+        <w:ind w:left="6120" w:hanging="360"/>
+      </w:pPr>
+    </w:lvl>
+    <w:lvl w:ilvl="8" w:tplc="0809001B" w:tentative="1">
+      <w:start w:val="1"/>
+      <w:numFmt w:val="lowerRoman"/>
+      <w:lvlText w:val="%9."/>
+      <w:lvlJc w:val="right"/>
+      <w:pPr>
+        <w:ind w:left="6840" w:hanging="180"/>
       </w:pPr>
     </w:lvl>
   </w:abstractNum>
   <w:abstractNum w:abstractNumId="26" w15:restartNumberingAfterBreak="0">
-    <w:nsid w:val="71FC2B74"/>
+    <w:nsid w:val="6589147D"/>
     <w:multiLevelType w:val="hybridMultilevel"/>
-    <w:tmpl w:val="78EA4F5C"/>
-    <w:lvl w:ilvl="0" w:tplc="FFFFFFFF">
+    <w:tmpl w:val="A620AC3C"/>
+    <w:lvl w:ilvl="0" w:tplc="B7C4711C">
+      <w:start w:val="1"/>
+      <w:numFmt w:val="lowerLetter"/>
+      <w:lvlText w:val="%1)"/>
+      <w:lvlJc w:val="left"/>
+      <w:pPr>
+        <w:ind w:left="1080" w:hanging="360"/>
+      </w:pPr>
+      <w:rPr>
+        <w:rFonts w:hint="default"/>
+      </w:rPr>
+    </w:lvl>
+    <w:lvl w:ilvl="1" w:tplc="08090019" w:tentative="1">
+      <w:start w:val="1"/>
+      <w:numFmt w:val="lowerLetter"/>
+      <w:lvlText w:val="%2."/>
+      <w:lvlJc w:val="left"/>
+      <w:pPr>
+        <w:ind w:left="1800" w:hanging="360"/>
+      </w:pPr>
+    </w:lvl>
+    <w:lvl w:ilvl="2" w:tplc="0809001B" w:tentative="1">
+      <w:start w:val="1"/>
+      <w:numFmt w:val="lowerRoman"/>
+      <w:lvlText w:val="%3."/>
+      <w:lvlJc w:val="right"/>
+      <w:pPr>
+        <w:ind w:left="2520" w:hanging="180"/>
+      </w:pPr>
+    </w:lvl>
+    <w:lvl w:ilvl="3" w:tplc="0809000F" w:tentative="1">
+      <w:start w:val="1"/>
+      <w:numFmt w:val="decimal"/>
+      <w:lvlText w:val="%4."/>
+      <w:lvlJc w:val="left"/>
+      <w:pPr>
+        <w:ind w:left="3240" w:hanging="360"/>
+      </w:pPr>
+    </w:lvl>
+    <w:lvl w:ilvl="4" w:tplc="08090019" w:tentative="1">
+      <w:start w:val="1"/>
+      <w:numFmt w:val="lowerLetter"/>
+      <w:lvlText w:val="%5."/>
+      <w:lvlJc w:val="left"/>
+      <w:pPr>
+        <w:ind w:left="3960" w:hanging="360"/>
+      </w:pPr>
+    </w:lvl>
+    <w:lvl w:ilvl="5" w:tplc="0809001B" w:tentative="1">
+      <w:start w:val="1"/>
+      <w:numFmt w:val="lowerRoman"/>
+      <w:lvlText w:val="%6."/>
+      <w:lvlJc w:val="right"/>
+      <w:pPr>
+        <w:ind w:left="4680" w:hanging="180"/>
+      </w:pPr>
+    </w:lvl>
+    <w:lvl w:ilvl="6" w:tplc="0809000F" w:tentative="1">
+      <w:start w:val="1"/>
+      <w:numFmt w:val="decimal"/>
+      <w:lvlText w:val="%7."/>
+      <w:lvlJc w:val="left"/>
+      <w:pPr>
+        <w:ind w:left="5400" w:hanging="360"/>
+      </w:pPr>
+    </w:lvl>
+    <w:lvl w:ilvl="7" w:tplc="08090019" w:tentative="1">
+      <w:start w:val="1"/>
+      <w:numFmt w:val="lowerLetter"/>
+      <w:lvlText w:val="%8."/>
+      <w:lvlJc w:val="left"/>
+      <w:pPr>
+        <w:ind w:left="6120" w:hanging="360"/>
+      </w:pPr>
+    </w:lvl>
+    <w:lvl w:ilvl="8" w:tplc="0809001B" w:tentative="1">
+      <w:start w:val="1"/>
+      <w:numFmt w:val="lowerRoman"/>
+      <w:lvlText w:val="%9."/>
+      <w:lvlJc w:val="right"/>
+      <w:pPr>
+        <w:ind w:left="6840" w:hanging="180"/>
+      </w:pPr>
+    </w:lvl>
+  </w:abstractNum>
+  <w:abstractNum w:abstractNumId="27" w15:restartNumberingAfterBreak="0">
+    <w:nsid w:val="675A3587"/>
+    <w:multiLevelType w:val="hybridMultilevel"/>
+    <w:tmpl w:val="87E4BE18"/>
+    <w:lvl w:ilvl="0" w:tplc="0809000F">
       <w:start w:val="1"/>
       <w:numFmt w:val="decimal"/>
       <w:lvlText w:val="%1."/>
@@ -10771,7 +11254,7 @@
         <w:szCs w:val="22"/>
       </w:rPr>
     </w:lvl>
-    <w:lvl w:ilvl="1" w:tplc="FFFFFFFF" w:tentative="1">
+    <w:lvl w:ilvl="1" w:tplc="08090019" w:tentative="1">
       <w:start w:val="1"/>
       <w:numFmt w:val="lowerLetter"/>
       <w:lvlText w:val="%2."/>
@@ -10780,7 +11263,7 @@
         <w:ind w:left="1440" w:hanging="360"/>
       </w:pPr>
     </w:lvl>
-    <w:lvl w:ilvl="2" w:tplc="FFFFFFFF" w:tentative="1">
+    <w:lvl w:ilvl="2" w:tplc="0809001B" w:tentative="1">
       <w:start w:val="1"/>
       <w:numFmt w:val="lowerRoman"/>
       <w:lvlText w:val="%3."/>
@@ -10789,7 +11272,7 @@
         <w:ind w:left="2160" w:hanging="180"/>
       </w:pPr>
     </w:lvl>
-    <w:lvl w:ilvl="3" w:tplc="FFFFFFFF" w:tentative="1">
+    <w:lvl w:ilvl="3" w:tplc="0809000F" w:tentative="1">
       <w:start w:val="1"/>
       <w:numFmt w:val="decimal"/>
       <w:lvlText w:val="%4."/>
@@ -10798,7 +11281,7 @@
         <w:ind w:left="2880" w:hanging="360"/>
       </w:pPr>
     </w:lvl>
-    <w:lvl w:ilvl="4" w:tplc="FFFFFFFF" w:tentative="1">
+    <w:lvl w:ilvl="4" w:tplc="08090019" w:tentative="1">
       <w:start w:val="1"/>
       <w:numFmt w:val="lowerLetter"/>
       <w:lvlText w:val="%5."/>
@@ -10807,7 +11290,7 @@
         <w:ind w:left="3600" w:hanging="360"/>
       </w:pPr>
     </w:lvl>
-    <w:lvl w:ilvl="5" w:tplc="FFFFFFFF" w:tentative="1">
+    <w:lvl w:ilvl="5" w:tplc="0809001B" w:tentative="1">
       <w:start w:val="1"/>
       <w:numFmt w:val="lowerRoman"/>
       <w:lvlText w:val="%6."/>
@@ -10816,7 +11299,7 @@
         <w:ind w:left="4320" w:hanging="180"/>
       </w:pPr>
     </w:lvl>
-    <w:lvl w:ilvl="6" w:tplc="FFFFFFFF" w:tentative="1">
+    <w:lvl w:ilvl="6" w:tplc="0809000F" w:tentative="1">
       <w:start w:val="1"/>
       <w:numFmt w:val="decimal"/>
       <w:lvlText w:val="%7."/>
@@ -10825,7 +11308,7 @@
         <w:ind w:left="5040" w:hanging="360"/>
       </w:pPr>
     </w:lvl>
-    <w:lvl w:ilvl="7" w:tplc="FFFFFFFF" w:tentative="1">
+    <w:lvl w:ilvl="7" w:tplc="08090019" w:tentative="1">
       <w:start w:val="1"/>
       <w:numFmt w:val="lowerLetter"/>
       <w:lvlText w:val="%8."/>
@@ -10834,7 +11317,7 @@
         <w:ind w:left="5760" w:hanging="360"/>
       </w:pPr>
     </w:lvl>
-    <w:lvl w:ilvl="8" w:tplc="FFFFFFFF" w:tentative="1">
+    <w:lvl w:ilvl="8" w:tplc="0809001B" w:tentative="1">
       <w:start w:val="1"/>
       <w:numFmt w:val="lowerRoman"/>
       <w:lvlText w:val="%9."/>
@@ -10844,7 +11327,101 @@
       </w:pPr>
     </w:lvl>
   </w:abstractNum>
-  <w:abstractNum w:abstractNumId="27" w15:restartNumberingAfterBreak="0">
+  <w:abstractNum w:abstractNumId="28" w15:restartNumberingAfterBreak="0">
+    <w:nsid w:val="71FC2B74"/>
+    <w:multiLevelType w:val="hybridMultilevel"/>
+    <w:tmpl w:val="78EA4F5C"/>
+    <w:lvl w:ilvl="0" w:tplc="FFFFFFFF">
+      <w:start w:val="1"/>
+      <w:numFmt w:val="decimal"/>
+      <w:lvlText w:val="%1."/>
+      <w:lvlJc w:val="left"/>
+      <w:pPr>
+        <w:ind w:left="720" w:hanging="360"/>
+      </w:pPr>
+      <w:rPr>
+        <w:rFonts w:hint="default"/>
+        <w:b w:val="0"/>
+        <w:bCs w:val="0"/>
+        <w:color w:val="auto"/>
+        <w:sz w:val="22"/>
+        <w:szCs w:val="22"/>
+      </w:rPr>
+    </w:lvl>
+    <w:lvl w:ilvl="1" w:tplc="FFFFFFFF" w:tentative="1">
+      <w:start w:val="1"/>
+      <w:numFmt w:val="lowerLetter"/>
+      <w:lvlText w:val="%2."/>
+      <w:lvlJc w:val="left"/>
+      <w:pPr>
+        <w:ind w:left="1440" w:hanging="360"/>
+      </w:pPr>
+    </w:lvl>
+    <w:lvl w:ilvl="2" w:tplc="FFFFFFFF" w:tentative="1">
+      <w:start w:val="1"/>
+      <w:numFmt w:val="lowerRoman"/>
+      <w:lvlText w:val="%3."/>
+      <w:lvlJc w:val="right"/>
+      <w:pPr>
+        <w:ind w:left="2160" w:hanging="180"/>
+      </w:pPr>
+    </w:lvl>
+    <w:lvl w:ilvl="3" w:tplc="FFFFFFFF" w:tentative="1">
+      <w:start w:val="1"/>
+      <w:numFmt w:val="decimal"/>
+      <w:lvlText w:val="%4."/>
+      <w:lvlJc w:val="left"/>
+      <w:pPr>
+        <w:ind w:left="2880" w:hanging="360"/>
+      </w:pPr>
+    </w:lvl>
+    <w:lvl w:ilvl="4" w:tplc="FFFFFFFF" w:tentative="1">
+      <w:start w:val="1"/>
+      <w:numFmt w:val="lowerLetter"/>
+      <w:lvlText w:val="%5."/>
+      <w:lvlJc w:val="left"/>
+      <w:pPr>
+        <w:ind w:left="3600" w:hanging="360"/>
+      </w:pPr>
+    </w:lvl>
+    <w:lvl w:ilvl="5" w:tplc="FFFFFFFF" w:tentative="1">
+      <w:start w:val="1"/>
+      <w:numFmt w:val="lowerRoman"/>
+      <w:lvlText w:val="%6."/>
+      <w:lvlJc w:val="right"/>
+      <w:pPr>
+        <w:ind w:left="4320" w:hanging="180"/>
+      </w:pPr>
+    </w:lvl>
+    <w:lvl w:ilvl="6" w:tplc="FFFFFFFF" w:tentative="1">
+      <w:start w:val="1"/>
+      <w:numFmt w:val="decimal"/>
+      <w:lvlText w:val="%7."/>
+      <w:lvlJc w:val="left"/>
+      <w:pPr>
+        <w:ind w:left="5040" w:hanging="360"/>
+      </w:pPr>
+    </w:lvl>
+    <w:lvl w:ilvl="7" w:tplc="FFFFFFFF" w:tentative="1">
+      <w:start w:val="1"/>
+      <w:numFmt w:val="lowerLetter"/>
+      <w:lvlText w:val="%8."/>
+      <w:lvlJc w:val="left"/>
+      <w:pPr>
+        <w:ind w:left="5760" w:hanging="360"/>
+      </w:pPr>
+    </w:lvl>
+    <w:lvl w:ilvl="8" w:tplc="FFFFFFFF" w:tentative="1">
+      <w:start w:val="1"/>
+      <w:numFmt w:val="lowerRoman"/>
+      <w:lvlText w:val="%9."/>
+      <w:lvlJc w:val="right"/>
+      <w:pPr>
+        <w:ind w:left="6480" w:hanging="180"/>
+      </w:pPr>
+    </w:lvl>
+  </w:abstractNum>
+  <w:abstractNum w:abstractNumId="29" w15:restartNumberingAfterBreak="0">
     <w:nsid w:val="770A0FF7"/>
     <w:multiLevelType w:val="hybridMultilevel"/>
     <w:tmpl w:val="49B8A684"/>
@@ -10958,70 +11535,70 @@
     </w:lvl>
   </w:abstractNum>
   <w:num w:numId="1" w16cid:durableId="1326591019">
-    <w:abstractNumId w:val="25"/>
+    <w:abstractNumId w:val="27"/>
   </w:num>
   <w:num w:numId="2" w16cid:durableId="1215892033">
     <w:abstractNumId w:val="0"/>
   </w:num>
   <w:num w:numId="3" w16cid:durableId="2088456385">
-    <w:abstractNumId w:val="10"/>
+    <w:abstractNumId w:val="11"/>
   </w:num>
   <w:num w:numId="4" w16cid:durableId="803424858">
-    <w:abstractNumId w:val="14"/>
+    <w:abstractNumId w:val="15"/>
   </w:num>
   <w:num w:numId="5" w16cid:durableId="1587425214">
-    <w:abstractNumId w:val="22"/>
+    <w:abstractNumId w:val="23"/>
   </w:num>
   <w:num w:numId="6" w16cid:durableId="348680866">
-    <w:abstractNumId w:val="18"/>
+    <w:abstractNumId w:val="19"/>
   </w:num>
   <w:num w:numId="7" w16cid:durableId="149256670">
-    <w:abstractNumId w:val="23"/>
+    <w:abstractNumId w:val="25"/>
   </w:num>
   <w:num w:numId="8" w16cid:durableId="1515152335">
-    <w:abstractNumId w:val="24"/>
+    <w:abstractNumId w:val="26"/>
   </w:num>
   <w:num w:numId="9" w16cid:durableId="71659405">
     <w:abstractNumId w:val="7"/>
   </w:num>
   <w:num w:numId="10" w16cid:durableId="248854686">
-    <w:abstractNumId w:val="17"/>
+    <w:abstractNumId w:val="18"/>
   </w:num>
   <w:num w:numId="11" w16cid:durableId="139662460">
-    <w:abstractNumId w:val="12"/>
+    <w:abstractNumId w:val="13"/>
   </w:num>
   <w:num w:numId="12" w16cid:durableId="1623461692">
     <w:abstractNumId w:val="1"/>
   </w:num>
   <w:num w:numId="13" w16cid:durableId="1816142686">
-    <w:abstractNumId w:val="11"/>
+    <w:abstractNumId w:val="12"/>
   </w:num>
   <w:num w:numId="14" w16cid:durableId="2040079317">
     <w:abstractNumId w:val="8"/>
   </w:num>
   <w:num w:numId="15" w16cid:durableId="2017151310">
-    <w:abstractNumId w:val="13"/>
+    <w:abstractNumId w:val="14"/>
   </w:num>
   <w:num w:numId="16" w16cid:durableId="208884313">
-    <w:abstractNumId w:val="15"/>
+    <w:abstractNumId w:val="16"/>
   </w:num>
   <w:num w:numId="17" w16cid:durableId="1459105965">
-    <w:abstractNumId w:val="21"/>
+    <w:abstractNumId w:val="22"/>
   </w:num>
   <w:num w:numId="18" w16cid:durableId="561138743">
-    <w:abstractNumId w:val="19"/>
+    <w:abstractNumId w:val="20"/>
   </w:num>
   <w:num w:numId="19" w16cid:durableId="1123966837">
-    <w:abstractNumId w:val="9"/>
+    <w:abstractNumId w:val="10"/>
   </w:num>
   <w:num w:numId="20" w16cid:durableId="1995134655">
-    <w:abstractNumId w:val="16"/>
+    <w:abstractNumId w:val="17"/>
   </w:num>
   <w:num w:numId="21" w16cid:durableId="1143429273">
     <w:abstractNumId w:val="3"/>
   </w:num>
   <w:num w:numId="22" w16cid:durableId="1673952390">
-    <w:abstractNumId w:val="27"/>
+    <w:abstractNumId w:val="29"/>
   </w:num>
   <w:num w:numId="23" w16cid:durableId="1965768282">
     <w:abstractNumId w:val="2"/>
@@ -11033,13 +11610,19 @@
     <w:abstractNumId w:val="4"/>
   </w:num>
   <w:num w:numId="26" w16cid:durableId="1324579426">
-    <w:abstractNumId w:val="20"/>
+    <w:abstractNumId w:val="21"/>
   </w:num>
   <w:num w:numId="27" w16cid:durableId="1050809563">
     <w:abstractNumId w:val="5"/>
   </w:num>
   <w:num w:numId="28" w16cid:durableId="949701047">
-    <w:abstractNumId w:val="26"/>
+    <w:abstractNumId w:val="28"/>
+  </w:num>
+  <w:num w:numId="29" w16cid:durableId="1439523336">
+    <w:abstractNumId w:val="9"/>
+  </w:num>
+  <w:num w:numId="30" w16cid:durableId="1391080540">
+    <w:abstractNumId w:val="24"/>
   </w:num>
 </w:numbering>
 </file>
@@ -11970,28 +12553,12 @@
 </file>
 
 <file path=customXml/item1.xml><?xml version="1.0" encoding="utf-8"?>
-<p:properties xmlns:p="http://schemas.microsoft.com/office/2006/metadata/properties" xmlns:xsi="http://www.w3.org/2001/XMLSchema-instance" xmlns:pc="http://schemas.microsoft.com/office/infopath/2007/PartnerControls">
-  <documentManagement>
-    <Stage xmlns="f336f4fe-8719-4ea2-b5d6-29b3a580aeb4">In Approval</Stage>
-    <Next_x0020_Stage xmlns="f336f4fe-8719-4ea2-b5d6-29b3a580aeb4">ApproveOrReject</Next_x0020_Stage>
-    <Admin_x0020_Action xmlns="f336f4fe-8719-4ea2-b5d6-29b3a580aeb4" xsi:nil="true"/>
-    <Template_x0020_Category xmlns="f336f4fe-8719-4ea2-b5d6-29b3a580aeb4">Standard Direction - STD</Template_x0020_Category>
-    <Action xmlns="f336f4fe-8719-4ea2-b5d6-29b3a580aeb4" xsi:nil="true"/>
-    <Purpose1 xmlns="f336f4fe-8719-4ea2-b5d6-29b3a580aeb4">Replacing SDO_HNL_FAST("CV-DAM-STD-ENG-00002-HNL.docx", "fast_track_sdo_%s.pdf")</Purpose1>
-    <Template_x0020_Language xmlns="f336f4fe-8719-4ea2-b5d6-29b3a580aeb4">English - ENG</Template_x0020_Language>
-    <Rename xmlns="f336f4fe-8719-4ea2-b5d6-29b3a580aeb4">true</Rename>
-    <Tornado_x0020_Filename xmlns="f336f4fe-8719-4ea2-b5d6-29b3a580aeb4" xsi:nil="true"/>
-    <Approval_x0020_Request_x0020_Comment xmlns="f336f4fe-8719-4ea2-b5d6-29b3a580aeb4">Requesting approval for CIV-10335</Approval_x0020_Request_x0020_Comment>
-    <Publication_x0020_Date xmlns="f336f4fe-8719-4ea2-b5d6-29b3a580aeb4">2023-01-23T00:00:00+00:00</Publication_x0020_Date>
-    <SharedWithUsers xmlns="f336f4fe-8719-4ea2-b5d6-29b3a580aeb4">
-      <UserInfo>
-        <DisplayName>Robert Allright</DisplayName>
-        <AccountId>23</AccountId>
-        <AccountType/>
-      </UserInfo>
-    </SharedWithUsers>
-  </documentManagement>
-</p:properties>
+<?mso-contentType ?>
+<FormTemplates xmlns="http://schemas.microsoft.com/sharepoint/v3/contenttype/forms">
+  <Display>DocumentLibraryForm</Display>
+  <Edit>DocumentLibraryForm</Edit>
+  <New>DocumentLibraryForm</New>
+</FormTemplates>
 </file>
 
 <file path=customXml/item2.xml><?xml version="1.0" encoding="utf-8"?>
@@ -12317,20 +12884,34 @@
 </file>
 
 <file path=customXml/item3.xml><?xml version="1.0" encoding="utf-8"?>
-<?mso-contentType ?>
-<FormTemplates xmlns="http://schemas.microsoft.com/sharepoint/v3/contenttype/forms">
-  <Display>DocumentLibraryForm</Display>
-  <Edit>DocumentLibraryForm</Edit>
-  <New>DocumentLibraryForm</New>
-</FormTemplates>
+<p:properties xmlns:p="http://schemas.microsoft.com/office/2006/metadata/properties" xmlns:xsi="http://www.w3.org/2001/XMLSchema-instance" xmlns:pc="http://schemas.microsoft.com/office/infopath/2007/PartnerControls">
+  <documentManagement>
+    <Stage xmlns="f336f4fe-8719-4ea2-b5d6-29b3a580aeb4">In Approval</Stage>
+    <Next_x0020_Stage xmlns="f336f4fe-8719-4ea2-b5d6-29b3a580aeb4">ApproveOrReject</Next_x0020_Stage>
+    <Admin_x0020_Action xmlns="f336f4fe-8719-4ea2-b5d6-29b3a580aeb4" xsi:nil="true"/>
+    <Template_x0020_Category xmlns="f336f4fe-8719-4ea2-b5d6-29b3a580aeb4">Standard Direction - STD</Template_x0020_Category>
+    <Action xmlns="f336f4fe-8719-4ea2-b5d6-29b3a580aeb4" xsi:nil="true"/>
+    <Purpose1 xmlns="f336f4fe-8719-4ea2-b5d6-29b3a580aeb4">Replacing SDO_HNL_FAST("CV-DAM-STD-ENG-00002-HNL.docx", "fast_track_sdo_%s.pdf")</Purpose1>
+    <Template_x0020_Language xmlns="f336f4fe-8719-4ea2-b5d6-29b3a580aeb4">English - ENG</Template_x0020_Language>
+    <Rename xmlns="f336f4fe-8719-4ea2-b5d6-29b3a580aeb4">true</Rename>
+    <Tornado_x0020_Filename xmlns="f336f4fe-8719-4ea2-b5d6-29b3a580aeb4" xsi:nil="true"/>
+    <Approval_x0020_Request_x0020_Comment xmlns="f336f4fe-8719-4ea2-b5d6-29b3a580aeb4">Requesting approval for CIV-10335</Approval_x0020_Request_x0020_Comment>
+    <Publication_x0020_Date xmlns="f336f4fe-8719-4ea2-b5d6-29b3a580aeb4">2023-01-23T00:00:00+00:00</Publication_x0020_Date>
+    <SharedWithUsers xmlns="f336f4fe-8719-4ea2-b5d6-29b3a580aeb4">
+      <UserInfo>
+        <DisplayName>Robert Allright</DisplayName>
+        <AccountId>23</AccountId>
+        <AccountType/>
+      </UserInfo>
+    </SharedWithUsers>
+  </documentManagement>
+</p:properties>
 </file>
 
 <file path=customXml/itemProps1.xml><?xml version="1.0" encoding="utf-8"?>
-<ds:datastoreItem xmlns:ds="http://schemas.openxmlformats.org/officeDocument/2006/customXml" ds:itemID="{4B320E33-5B42-4BDB-9E45-A4B18C6F3875}">
+<ds:datastoreItem xmlns:ds="http://schemas.openxmlformats.org/officeDocument/2006/customXml" ds:itemID="{75ABB397-9654-40A8-BA83-98F2BA902102}">
   <ds:schemaRefs>
-    <ds:schemaRef ds:uri="http://schemas.microsoft.com/office/2006/metadata/properties"/>
-    <ds:schemaRef ds:uri="http://schemas.microsoft.com/office/infopath/2007/PartnerControls"/>
-    <ds:schemaRef ds:uri="f336f4fe-8719-4ea2-b5d6-29b3a580aeb4"/>
+    <ds:schemaRef ds:uri="http://schemas.microsoft.com/sharepoint/v3/contenttype/forms"/>
   </ds:schemaRefs>
 </ds:datastoreItem>
 </file>
@@ -12355,9 +12936,11 @@
 </file>
 
 <file path=customXml/itemProps3.xml><?xml version="1.0" encoding="utf-8"?>
-<ds:datastoreItem xmlns:ds="http://schemas.openxmlformats.org/officeDocument/2006/customXml" ds:itemID="{75ABB397-9654-40A8-BA83-98F2BA902102}">
+<ds:datastoreItem xmlns:ds="http://schemas.openxmlformats.org/officeDocument/2006/customXml" ds:itemID="{4B320E33-5B42-4BDB-9E45-A4B18C6F3875}">
   <ds:schemaRefs>
-    <ds:schemaRef ds:uri="http://schemas.microsoft.com/sharepoint/v3/contenttype/forms"/>
+    <ds:schemaRef ds:uri="http://schemas.microsoft.com/office/2006/metadata/properties"/>
+    <ds:schemaRef ds:uri="http://schemas.microsoft.com/office/infopath/2007/PartnerControls"/>
+    <ds:schemaRef ds:uri="f336f4fe-8719-4ea2-b5d6-29b3a580aeb4"/>
   </ds:schemaRefs>
 </ds:datastoreItem>
 </file>

--- a/docker/docmosis/templates/CV-UNS-STD-ENG-01378_13066.docx
+++ b/docker/docmosis/templates/CV-UNS-STD-ENG-01378_13066.docx
@@ -25,20 +25,9 @@
           <w:sz w:val="18"/>
           <w:szCs w:val="18"/>
         </w:rPr>
-        <w:t>&lt;</w:t>
-      </w:r>
-      <w:proofErr w:type="gramStart"/>
-      <w:r>
-        <w:rPr>
-          <w:rFonts w:ascii="Arial" w:hAnsi="Arial" w:cs="Arial"/>
-          <w:color w:val="000000" w:themeColor="text1"/>
-          <w:sz w:val="18"/>
-          <w:szCs w:val="18"/>
-        </w:rPr>
-        <w:t>&lt;{</w:t>
+        <w:t>&lt;&lt;{</w:t>
       </w:r>
       <w:proofErr w:type="spellStart"/>
-      <w:proofErr w:type="gramEnd"/>
       <w:r>
         <w:rPr>
           <w:rFonts w:ascii="Arial" w:hAnsi="Arial" w:cs="Arial"/>
@@ -476,7 +465,7 @@
               </wp:inline>
             </w:drawing>
           </mc:Choice>
-          <mc:Fallback xmlns:pic="http://schemas.openxmlformats.org/drawingml/2006/picture" xmlns:a="http://schemas.openxmlformats.org/drawingml/2006/main" xmlns:arto="http://schemas.microsoft.com/office/word/2006/arto" xmlns:w16du="http://schemas.microsoft.com/office/word/2023/wordml/word16du">
+          <mc:Fallback xmlns:w16du="http://schemas.microsoft.com/office/word/2023/wordml/word16du" xmlns:arto="http://schemas.microsoft.com/office/word/2006/arto" xmlns:a="http://schemas.openxmlformats.org/drawingml/2006/main" xmlns:pic="http://schemas.openxmlformats.org/drawingml/2006/picture">
             <w:pict w14:anchorId="54704FB3">
               <v:group id="Group 2791" style="width:467.95pt;height:68.75pt;mso-position-horizontal-relative:char;mso-position-vertical-relative:line" coordsize="59429,8731" o:spid="_x0000_s1026" w14:anchorId="5797EDF8" o:gfxdata="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">
                 <v:shapetype id="_x0000_t75" coordsize="21600,21600" filled="f" stroked="f" o:spt="75" o:preferrelative="t" path="m@4@5l@4@11@9@11@9@5xe">
@@ -1081,7 +1070,7 @@
               </wp:inline>
             </w:drawing>
           </mc:Choice>
-          <mc:Fallback xmlns:pic="http://schemas.openxmlformats.org/drawingml/2006/picture" xmlns:a="http://schemas.openxmlformats.org/drawingml/2006/main" xmlns:arto="http://schemas.microsoft.com/office/word/2006/arto" xmlns:w16du="http://schemas.microsoft.com/office/word/2023/wordml/word16du">
+          <mc:Fallback xmlns:w16du="http://schemas.microsoft.com/office/word/2023/wordml/word16du" xmlns:arto="http://schemas.microsoft.com/office/word/2006/arto" xmlns:a="http://schemas.openxmlformats.org/drawingml/2006/main" xmlns:pic="http://schemas.openxmlformats.org/drawingml/2006/picture">
             <w:pict w14:anchorId="2F5695A1">
               <v:group id="Group 2792" style="width:467.95pt;height:.75pt;mso-position-horizontal-relative:char;mso-position-vertical-relative:line" coordsize="59429,95" o:spid="_x0000_s1026" w14:anchorId="14BA9070" o:gfxdata="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">
                 <v:shape id="Shape 91" style="position:absolute;width:59429;height:0;visibility:visible;mso-wrap-style:square;v-text-anchor:top" coordsize="5942965,0" o:spid="_x0000_s1027" filled="f" path="m5942965,l,e" o:gfxdata="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">
@@ -1403,7 +1392,6 @@
         <w:t>drawDirectionsOrderRequired</w:t>
       </w:r>
       <w:proofErr w:type="spellEnd"/>
-      <w:proofErr w:type="gramStart"/>
       <w:r>
         <w:rPr>
           <w:rFonts w:ascii="Arial" w:hAnsi="Arial" w:cs="Arial"/>
@@ -1417,16 +1405,7 @@
           <w:highlight w:val="yellow"/>
           <w:lang w:val="en-US"/>
         </w:rPr>
-        <w:t>‘</w:t>
-      </w:r>
-      <w:proofErr w:type="gramEnd"/>
-      <w:r>
-        <w:rPr>
-          <w:rFonts w:ascii="Arial" w:hAnsi="Arial" w:cs="Arial"/>
-          <w:highlight w:val="yellow"/>
-          <w:lang w:val="en-US"/>
-        </w:rPr>
-        <w:t>Yes’</w:t>
+        <w:t>‘Yes’</w:t>
       </w:r>
       <w:r>
         <w:rPr>
@@ -1497,18 +1476,9 @@
           <w:rFonts w:ascii="Arial" w:hAnsi="Arial" w:cs="Arial"/>
           <w:bCs/>
         </w:rPr>
-        <w:t>&lt;&lt;cs</w:t>
-      </w:r>
-      <w:proofErr w:type="gramStart"/>
-      <w:r>
-        <w:rPr>
-          <w:rFonts w:ascii="Arial" w:hAnsi="Arial" w:cs="Arial"/>
-          <w:bCs/>
-        </w:rPr>
-        <w:t>_{</w:t>
+        <w:t>&lt;&lt;cs_{</w:t>
       </w:r>
       <w:proofErr w:type="spellStart"/>
-      <w:proofErr w:type="gramEnd"/>
       <w:r>
         <w:rPr>
           <w:rFonts w:ascii="Arial" w:hAnsi="Arial" w:cs="Arial"/>
@@ -1738,25 +1708,7 @@
           <w:color w:val="000000" w:themeColor="text1"/>
           <w:lang w:eastAsia="en-GB"/>
         </w:rPr>
-        <w:t xml:space="preserve">all stages, the parties must consider settling this litigation by any means of Alternative Dispute Resolution. This includes round table conferences, early neutral evaluation, </w:t>
-      </w:r>
-      <w:proofErr w:type="gramStart"/>
-      <w:r>
-        <w:rPr>
-          <w:rFonts w:ascii="Arial" w:eastAsia="Times New Roman" w:hAnsi="Arial" w:cs="Arial"/>
-          <w:color w:val="000000" w:themeColor="text1"/>
-          <w:lang w:eastAsia="en-GB"/>
-        </w:rPr>
-        <w:t>mediation</w:t>
-      </w:r>
-      <w:proofErr w:type="gramEnd"/>
-      <w:r>
-        <w:rPr>
-          <w:rFonts w:ascii="Arial" w:eastAsia="Times New Roman" w:hAnsi="Arial" w:cs="Arial"/>
-          <w:color w:val="000000" w:themeColor="text1"/>
-          <w:lang w:eastAsia="en-GB"/>
-        </w:rPr>
-        <w:t xml:space="preserve"> and arbitration. Any party not engaging in any such means proposed by another must upload to the Digital Portal a witness statement giving reasons within 21 days of receipt of that proposal. That witness statement must not be shown to the trial judge until questions of costs arise.</w:t>
+        <w:t>all stages, the parties must consider settling this litigation by any means of Alternative Dispute Resolution. This includes round table conferences, early neutral evaluation, mediation and arbitration. Any party not engaging in any such means proposed by another must upload to the Digital Portal a witness statement giving reasons within 21 days of receipt of that proposal. That witness statement must not be shown to the trial judge until questions of costs arise.</w:t>
       </w:r>
     </w:p>
     <w:p>
@@ -1926,21 +1878,7 @@
         <w:rPr>
           <w:rFonts w:ascii="Arial" w:hAnsi="Arial" w:cs="Arial"/>
         </w:rPr>
-        <w:t xml:space="preserve">Each party must inform the Court immediately if the case is settled </w:t>
-      </w:r>
-      <w:proofErr w:type="gramStart"/>
-      <w:r>
-        <w:rPr>
-          <w:rFonts w:ascii="Arial" w:hAnsi="Arial" w:cs="Arial"/>
-        </w:rPr>
-        <w:t>whether or not</w:t>
-      </w:r>
-      <w:proofErr w:type="gramEnd"/>
-      <w:r>
-        <w:rPr>
-          <w:rFonts w:ascii="Arial" w:hAnsi="Arial" w:cs="Arial"/>
-        </w:rPr>
-        <w:t xml:space="preserve"> it is then possible to upload to the Digital Portal a draft consent order to give effect to their agreement.</w:t>
+        <w:t>Each party must inform the Court immediately if the case is settled whether or not it is then possible to upload to the Digital Portal a draft consent order to give effect to their agreement.</w:t>
       </w:r>
     </w:p>
     <w:p>
@@ -2047,16 +1985,7 @@
           <w:b/>
           <w:bCs/>
         </w:rPr>
-        <w:t>&lt;</w:t>
-      </w:r>
-      <w:proofErr w:type="gramStart"/>
-      <w:r>
-        <w:rPr>
-          <w:rFonts w:ascii="Arial" w:hAnsi="Arial" w:cs="Arial"/>
-          <w:b/>
-          <w:bCs/>
-        </w:rPr>
-        <w:t>&lt;</w:t>
+        <w:t>&lt;&lt;</w:t>
       </w:r>
       <w:r>
         <w:rPr>
@@ -2066,7 +1995,6 @@
         <w:t>{</w:t>
       </w:r>
       <w:proofErr w:type="spellStart"/>
-      <w:proofErr w:type="gramEnd"/>
       <w:r>
         <w:rPr>
           <w:rFonts w:ascii="Arial" w:eastAsia="Arial" w:hAnsi="Arial" w:cs="Arial"/>
@@ -2207,16 +2135,7 @@
           <w:b/>
           <w:bCs/>
         </w:rPr>
-        <w:t>&lt;</w:t>
-      </w:r>
-      <w:proofErr w:type="gramStart"/>
-      <w:r>
-        <w:rPr>
-          <w:rFonts w:ascii="Arial" w:hAnsi="Arial" w:cs="Arial"/>
-          <w:b/>
-          <w:bCs/>
-        </w:rPr>
-        <w:t>&lt;</w:t>
+        <w:t>&lt;&lt;</w:t>
       </w:r>
       <w:r>
         <w:rPr>
@@ -2226,7 +2145,6 @@
         <w:t>{</w:t>
       </w:r>
       <w:proofErr w:type="spellStart"/>
-      <w:proofErr w:type="gramEnd"/>
       <w:r>
         <w:rPr>
           <w:rFonts w:ascii="Arial" w:eastAsia="Arial" w:hAnsi="Arial" w:cs="Arial"/>
@@ -2387,16 +2305,7 @@
           <w:b/>
           <w:bCs/>
         </w:rPr>
-        <w:t>&lt;</w:t>
-      </w:r>
-      <w:proofErr w:type="gramStart"/>
-      <w:r>
-        <w:rPr>
-          <w:rFonts w:ascii="Arial" w:hAnsi="Arial" w:cs="Arial"/>
-          <w:b/>
-          <w:bCs/>
-        </w:rPr>
-        <w:t>&lt;</w:t>
+        <w:t>&lt;&lt;</w:t>
       </w:r>
       <w:r>
         <w:rPr>
@@ -2406,7 +2315,6 @@
         <w:t>{</w:t>
       </w:r>
       <w:proofErr w:type="spellStart"/>
-      <w:proofErr w:type="gramEnd"/>
       <w:r>
         <w:rPr>
           <w:rFonts w:ascii="Arial" w:eastAsia="Arial" w:hAnsi="Arial" w:cs="Arial"/>
@@ -2574,27 +2482,58 @@
         </w:numPr>
         <w:rPr>
           <w:rFonts w:ascii="Arial" w:hAnsi="Arial" w:cs="Arial"/>
-          <w:lang w:val="en-US"/>
-        </w:rPr>
-      </w:pPr>
-      <w:r>
-        <w:rPr>
-          <w:rFonts w:ascii="Arial" w:hAnsi="Arial" w:cs="Arial"/>
-        </w:rPr>
-        <w:t>&lt;&lt;</w:t>
-      </w:r>
-      <w:r>
-        <w:rPr>
-          <w:rFonts w:ascii="Arial" w:hAnsi="Arial" w:cs="Arial"/>
-          <w:lang w:val="en-US"/>
-        </w:rPr>
-        <w:t>fastTrackWitnessOfFact.input1</w:t>
-      </w:r>
-      <w:r>
-        <w:rPr>
-          <w:rFonts w:ascii="Arial" w:hAnsi="Arial" w:cs="Arial"/>
-        </w:rPr>
-        <w:t>&gt;&gt;</w:t>
+        </w:rPr>
+      </w:pPr>
+      <w:r>
+        <w:rPr>
+          <w:rFonts w:ascii="Arial" w:hAnsi="Arial" w:cs="Arial"/>
+        </w:rPr>
+        <w:t>&lt;&lt;sdoR2WitnessesOfFact.sdoStatementOfWitness&gt;&gt;</w:t>
+      </w:r>
+    </w:p>
+    <w:p>
+      <w:pPr>
+        <w:rPr>
+          <w:rFonts w:ascii="Arial" w:hAnsi="Arial" w:cs="Arial"/>
+        </w:rPr>
+      </w:pPr>
+      <w:r>
+        <w:rPr>
+          <w:rFonts w:ascii="Arial" w:hAnsi="Arial" w:cs="Arial"/>
+        </w:rPr>
+        <w:t>&lt;&lt;cs_{</w:t>
+      </w:r>
+      <w:bookmarkStart w:id="2" w:name="_Hlk163832020"/>
+      <w:r>
+        <w:rPr>
+          <w:rFonts w:ascii="Arial" w:hAnsi="Arial" w:cs="Arial"/>
+        </w:rPr>
+        <w:t>sdoR2WitnessesOfFact.sdoR2RestrictWitness.</w:t>
+      </w:r>
+      <w:r>
+        <w:rPr>
+          <w:rFonts w:ascii="Arial" w:hAnsi="Arial" w:cs="Arial"/>
+        </w:rPr>
+        <w:t>isRestrictWitness</w:t>
+      </w:r>
+      <w:r>
+        <w:rPr>
+          <w:rFonts w:ascii="Arial" w:hAnsi="Arial" w:cs="Arial"/>
+        </w:rPr>
+        <w:t>=</w:t>
+      </w:r>
+      <w:r>
+        <w:rPr>
+          <w:rFonts w:ascii="Arial" w:hAnsi="Arial" w:cs="Arial"/>
+        </w:rPr>
+        <w:t>‘Yes’</w:t>
+      </w:r>
+      <w:bookmarkEnd w:id="2"/>
+      <w:r>
+        <w:rPr>
+          <w:rFonts w:ascii="Arial" w:hAnsi="Arial" w:cs="Arial"/>
+        </w:rPr>
+        <w:t>}&gt;&gt;</w:t>
       </w:r>
     </w:p>
     <w:p>
@@ -2606,103 +2545,131 @@
         </w:numPr>
         <w:rPr>
           <w:rFonts w:ascii="Arial" w:hAnsi="Arial" w:cs="Arial"/>
-          <w:bCs/>
-        </w:rPr>
-      </w:pPr>
-      <w:r>
-        <w:rPr>
-          <w:rFonts w:ascii="Arial" w:hAnsi="Arial" w:cs="Arial"/>
-          <w:bCs/>
-        </w:rPr>
-        <w:t xml:space="preserve">The claimant will be limited to </w:t>
-      </w:r>
-      <w:r>
-        <w:rPr>
-          <w:rFonts w:ascii="Arial" w:hAnsi="Arial" w:cs="Arial"/>
-          <w:b/>
-        </w:rPr>
-        <w:t>&lt;&lt;</w:t>
-      </w:r>
-      <w:r>
-        <w:rPr>
-          <w:rFonts w:ascii="Arial" w:hAnsi="Arial" w:cs="Arial"/>
-          <w:b/>
-          <w:bCs/>
-          <w:lang w:val="en-US"/>
-        </w:rPr>
-        <w:t>fastTrackWitnessOfFact.input2</w:t>
-      </w:r>
-      <w:r>
-        <w:rPr>
-          <w:rFonts w:ascii="Arial" w:hAnsi="Arial" w:cs="Arial"/>
-          <w:b/>
-        </w:rPr>
-        <w:t>&gt;&gt;</w:t>
-      </w:r>
-      <w:r>
-        <w:rPr>
-          <w:rFonts w:ascii="Arial" w:hAnsi="Arial" w:cs="Arial"/>
-          <w:bCs/>
-        </w:rPr>
-        <w:t xml:space="preserve"> witnesses and the defendant will be limited to</w:t>
-      </w:r>
-      <w:r>
-        <w:rPr>
-          <w:rFonts w:ascii="Arial" w:hAnsi="Arial" w:cs="Arial"/>
-          <w:b/>
+        </w:rPr>
+      </w:pPr>
+      <w:r>
+        <w:rPr>
+          <w:rFonts w:ascii="Arial" w:hAnsi="Arial" w:cs="Arial"/>
+        </w:rPr>
+        <w:t>The claimant will be limited to</w:t>
+      </w:r>
+      <w:r>
+        <w:rPr>
+          <w:rFonts w:ascii="Arial" w:hAnsi="Arial" w:cs="Arial"/>
         </w:rPr>
         <w:t xml:space="preserve"> </w:t>
       </w:r>
       <w:r>
         <w:rPr>
           <w:rFonts w:ascii="Arial" w:hAnsi="Arial" w:cs="Arial"/>
-          <w:b/>
-        </w:rPr>
-        <w:t>&lt;&lt;</w:t>
-      </w:r>
-      <w:r>
-        <w:rPr>
-          <w:rFonts w:ascii="Arial" w:hAnsi="Arial" w:cs="Arial"/>
-          <w:b/>
-          <w:bCs/>
-          <w:lang w:val="en-US"/>
-        </w:rPr>
-        <w:t>fastTrackWitnessOfFact.input3</w:t>
-      </w:r>
-      <w:r>
-        <w:rPr>
-          <w:rFonts w:ascii="Arial" w:hAnsi="Arial" w:cs="Arial"/>
-          <w:b/>
-        </w:rPr>
-        <w:t>&gt;&gt;</w:t>
-      </w:r>
-      <w:r>
-        <w:rPr>
-          <w:rFonts w:ascii="Arial" w:hAnsi="Arial" w:cs="Arial"/>
-          <w:bCs/>
-        </w:rPr>
-        <w:t xml:space="preserve"> witnesses. </w:t>
-      </w:r>
-      <w:r>
-        <w:rPr>
-          <w:rFonts w:ascii="Arial" w:hAnsi="Arial" w:cs="Arial"/>
-          <w:bCs/>
-        </w:rPr>
-        <w:t>&lt;&lt;</w:t>
-      </w:r>
-      <w:r>
-        <w:rPr>
-          <w:rFonts w:ascii="Arial" w:hAnsi="Arial" w:cs="Arial"/>
-          <w:lang w:val="en-US"/>
-        </w:rPr>
-        <w:t>fastTrackWitnessOfFact.input4</w:t>
-      </w:r>
-      <w:r>
-        <w:rPr>
-          <w:rFonts w:ascii="Arial" w:hAnsi="Arial" w:cs="Arial"/>
-          <w:bCs/>
-        </w:rPr>
-        <w:t>&gt;&gt;</w:t>
+        </w:rPr>
+        <w:t>&lt;&lt;sdoR2WitnessesOfFact.sdoR2RestrictWitness.restrictNoOfWitnessDetails.noOfWitnessClaimant&gt;&gt;</w:t>
+      </w:r>
+      <w:r>
+        <w:t xml:space="preserve"> </w:t>
+      </w:r>
+      <w:r>
+        <w:rPr>
+          <w:rFonts w:ascii="Arial" w:hAnsi="Arial" w:cs="Arial"/>
+        </w:rPr>
+        <w:t>witnesses and the defendant will be limited to</w:t>
+      </w:r>
+      <w:r>
+        <w:rPr>
+          <w:rFonts w:ascii="Arial" w:hAnsi="Arial" w:cs="Arial"/>
+        </w:rPr>
+        <w:t xml:space="preserve"> </w:t>
+      </w:r>
+      <w:r>
+        <w:rPr>
+          <w:rFonts w:ascii="Arial" w:hAnsi="Arial" w:cs="Arial"/>
+        </w:rPr>
+        <w:t>&lt;&lt;sdoR2WitnessesOfFact.sdoR2RestrictWitness.restrictNoOfWitnessDetails.noOfWitnessDefendant&gt;&gt;</w:t>
+      </w:r>
+      <w:r>
+        <w:rPr>
+          <w:rFonts w:ascii="Arial" w:hAnsi="Arial" w:cs="Arial"/>
+          <w:bCs/>
+        </w:rPr>
+        <w:t xml:space="preserve"> </w:t>
+      </w:r>
+      <w:r>
+        <w:rPr>
+          <w:rFonts w:ascii="Arial" w:hAnsi="Arial" w:cs="Arial"/>
+          <w:bCs/>
+        </w:rPr>
+        <w:t>witnesses.</w:t>
+      </w:r>
+      <w:r>
+        <w:rPr>
+          <w:rFonts w:ascii="Arial" w:hAnsi="Arial" w:cs="Arial"/>
+          <w:bCs/>
+        </w:rPr>
+        <w:t xml:space="preserve"> </w:t>
+      </w:r>
+      <w:r>
+        <w:rPr>
+          <w:rFonts w:ascii="Arial" w:hAnsi="Arial" w:cs="Arial"/>
+        </w:rPr>
+        <w:t>&lt;&lt;sdoR2WitnessesOfFact.sdoR2RestrictWitness.restrictNoOfWitnessDetails.partyIsCountedAsWitnessTxt&gt;&gt;</w:t>
+      </w:r>
+    </w:p>
+    <w:p>
+      <w:pPr>
+        <w:rPr>
+          <w:rFonts w:ascii="Arial" w:hAnsi="Arial" w:cs="Arial"/>
+        </w:rPr>
+      </w:pPr>
+      <w:r>
+        <w:rPr>
+          <w:rFonts w:ascii="Arial" w:hAnsi="Arial" w:cs="Arial"/>
+        </w:rPr>
+        <w:t>&lt;&lt;es_&gt;&gt;</w:t>
+      </w:r>
+    </w:p>
+    <w:p>
+      <w:pPr>
+        <w:rPr>
+          <w:rFonts w:ascii="Arial" w:hAnsi="Arial" w:cs="Arial"/>
+        </w:rPr>
+      </w:pPr>
+      <w:r>
+        <w:rPr>
+          <w:rFonts w:ascii="Arial" w:hAnsi="Arial" w:cs="Arial"/>
+        </w:rPr>
+        <w:t>&lt;&lt;cs_{</w:t>
+      </w:r>
+      <w:bookmarkStart w:id="3" w:name="_Hlk163831990"/>
+      <w:r>
+        <w:rPr>
+          <w:rFonts w:ascii="Arial" w:hAnsi="Arial" w:cs="Arial"/>
+        </w:rPr>
+        <w:t>sdoR2WitnessesOfFact.sdoRestrictPages.</w:t>
+      </w:r>
+      <w:r>
+        <w:rPr>
+          <w:rFonts w:ascii="Arial" w:hAnsi="Arial" w:cs="Arial"/>
+        </w:rPr>
+        <w:t>isRestrictPages</w:t>
+      </w:r>
+      <w:r>
+        <w:rPr>
+          <w:rFonts w:ascii="Arial" w:hAnsi="Arial" w:cs="Arial"/>
+        </w:rPr>
+        <w:t>=</w:t>
+      </w:r>
+      <w:r>
+        <w:rPr>
+          <w:rFonts w:ascii="Arial" w:hAnsi="Arial" w:cs="Arial"/>
+        </w:rPr>
+        <w:t>‘Yes’</w:t>
+      </w:r>
+      <w:bookmarkEnd w:id="3"/>
+      <w:r>
+        <w:rPr>
+          <w:rFonts w:ascii="Arial" w:hAnsi="Arial" w:cs="Arial"/>
+        </w:rPr>
+        <w:t>}&gt;&gt;</w:t>
       </w:r>
     </w:p>
     <w:p>
@@ -2714,94 +2681,50 @@
         </w:numPr>
         <w:rPr>
           <w:rFonts w:ascii="Arial" w:hAnsi="Arial" w:cs="Arial"/>
-          <w:bCs/>
-        </w:rPr>
-      </w:pPr>
-      <w:r>
-        <w:rPr>
-          <w:rFonts w:ascii="Arial" w:hAnsi="Arial" w:cs="Arial"/>
-          <w:bCs/>
-        </w:rPr>
-        <w:t>&lt;&lt;</w:t>
-      </w:r>
-      <w:r>
-        <w:rPr>
-          <w:rFonts w:ascii="Arial" w:hAnsi="Arial" w:cs="Arial"/>
-          <w:lang w:val="en-US"/>
-        </w:rPr>
-        <w:t>fastTrackWitnessOfFact.input5</w:t>
-      </w:r>
-      <w:r>
-        <w:rPr>
-          <w:rFonts w:ascii="Arial" w:hAnsi="Arial" w:cs="Arial"/>
-          <w:bCs/>
-        </w:rPr>
-        <w:t>&gt;&gt;</w:t>
-      </w:r>
-      <w:r>
-        <w:rPr>
-          <w:rFonts w:ascii="Arial" w:hAnsi="Arial" w:cs="Arial"/>
-          <w:bCs/>
+        </w:rPr>
+      </w:pPr>
+      <w:r>
+        <w:rPr>
+          <w:rFonts w:ascii="Arial" w:hAnsi="Arial" w:cs="Arial"/>
+        </w:rPr>
+        <w:t>&lt;&lt;sdoR2WitnessesOfFact.sdoRestrictPages.restrictNoOfPagesDetails.witnessShouldNotMoreThanTxt&gt;&gt;</w:t>
+      </w:r>
+      <w:r>
+        <w:rPr>
+          <w:rFonts w:ascii="Arial" w:hAnsi="Arial" w:cs="Arial"/>
         </w:rPr>
         <w:t xml:space="preserve"> </w:t>
       </w:r>
       <w:r>
         <w:rPr>
           <w:rFonts w:ascii="Arial" w:hAnsi="Arial" w:cs="Arial"/>
-          <w:b/>
-        </w:rPr>
-        <w:t>&lt;&lt;</w:t>
-      </w:r>
-      <w:r>
-        <w:rPr>
-          <w:rFonts w:ascii="Arial" w:hAnsi="Arial" w:cs="Arial"/>
-          <w:b/>
-          <w:bCs/>
-          <w:lang w:val="en-US"/>
-        </w:rPr>
-        <w:t>fastTrackWitnessOfFact.input6</w:t>
-      </w:r>
-      <w:r>
-        <w:rPr>
-          <w:rFonts w:ascii="Arial" w:hAnsi="Arial" w:cs="Arial"/>
-          <w:b/>
-        </w:rPr>
-        <w:t>&gt;&gt;</w:t>
-      </w:r>
-      <w:r>
-        <w:rPr>
-          <w:rFonts w:ascii="Arial" w:hAnsi="Arial" w:cs="Arial"/>
-          <w:b/>
-        </w:rPr>
-        <w:t xml:space="preserve"> </w:t>
-      </w:r>
-      <w:r>
-        <w:rPr>
-          <w:rFonts w:ascii="Arial" w:hAnsi="Arial" w:cs="Arial"/>
-          <w:bCs/>
-        </w:rPr>
-        <w:t>&lt;&lt;</w:t>
-      </w:r>
-      <w:r>
-        <w:rPr>
-          <w:rFonts w:ascii="Arial" w:hAnsi="Arial" w:cs="Arial"/>
-          <w:lang w:val="en-US"/>
-        </w:rPr>
-        <w:t>fastTrackWitnessOfFact.input7</w:t>
-      </w:r>
-      <w:r>
-        <w:rPr>
-          <w:rFonts w:ascii="Arial" w:hAnsi="Arial" w:cs="Arial"/>
-          <w:bCs/>
-        </w:rPr>
-        <w:t>&gt;&gt;</w:t>
-      </w:r>
-      <w:r>
-        <w:rPr>
-          <w:rFonts w:ascii="Arial" w:hAnsi="Arial" w:cs="Arial"/>
-          <w:bCs/>
-        </w:rPr>
-        <w:tab/>
+        </w:rPr>
+        <w:t>&lt;&lt;sdoR2WitnessesOfFact.sdoRestrictPages.restrictNoOfPagesDetails.noOfPages&gt;</w:t>
+      </w:r>
+      <w:r>
+        <w:rPr>
+          <w:rFonts w:ascii="Arial" w:hAnsi="Arial" w:cs="Arial"/>
+        </w:rPr>
+        <w:t xml:space="preserve">&gt; </w:t>
+      </w:r>
+      <w:r>
+        <w:rPr>
+          <w:rFonts w:ascii="Arial" w:hAnsi="Arial" w:cs="Arial"/>
+        </w:rPr>
+        <w:t>&lt;&lt;sdoR2WitnessesOfFact.sdoRestrictPages.restrictNoOfPagesDetails.fontDetails&gt;&gt;</w:t>
+      </w:r>
+    </w:p>
+    <w:p>
+      <w:pPr>
+        <w:rPr>
+          <w:rFonts w:ascii="Arial" w:hAnsi="Arial" w:cs="Arial"/>
+        </w:rPr>
+      </w:pPr>
+      <w:r>
+        <w:rPr>
+          <w:rFonts w:ascii="Arial" w:hAnsi="Arial" w:cs="Arial"/>
+        </w:rPr>
+        <w:t>&lt;&lt;es_&gt;&gt;</w:t>
       </w:r>
     </w:p>
     <w:p>
@@ -2813,151 +2736,67 @@
         </w:numPr>
         <w:rPr>
           <w:rFonts w:ascii="Arial" w:hAnsi="Arial" w:cs="Arial"/>
-          <w:bCs/>
-        </w:rPr>
-      </w:pPr>
-      <w:r>
-        <w:rPr>
-          <w:rFonts w:ascii="Arial" w:hAnsi="Arial" w:cs="Arial"/>
-          <w:bCs/>
-        </w:rPr>
-        <w:t>&lt;&lt;</w:t>
-      </w:r>
-      <w:r>
-        <w:rPr>
-          <w:rFonts w:ascii="Arial" w:hAnsi="Arial" w:cs="Arial"/>
-          <w:lang w:val="en-US"/>
-        </w:rPr>
-        <w:t>fastTrackWitnessOfFact.input8</w:t>
-      </w:r>
-      <w:r>
-        <w:rPr>
-          <w:rFonts w:ascii="Arial" w:hAnsi="Arial" w:cs="Arial"/>
-          <w:bCs/>
-        </w:rPr>
-        <w:t xml:space="preserve">&gt;&gt; </w:t>
-      </w:r>
-      <w:r>
-        <w:rPr>
-          <w:rFonts w:ascii="Arial" w:hAnsi="Arial" w:cs="Arial"/>
-          <w:b/>
-        </w:rPr>
-        <w:t>&lt;</w:t>
-      </w:r>
-      <w:proofErr w:type="gramStart"/>
-      <w:r>
-        <w:rPr>
-          <w:rFonts w:ascii="Arial" w:hAnsi="Arial" w:cs="Arial"/>
-          <w:b/>
-        </w:rPr>
-        <w:t>&lt;</w:t>
-      </w:r>
-      <w:r>
-        <w:rPr>
-          <w:rFonts w:ascii="Arial" w:eastAsia="Arial" w:hAnsi="Arial" w:cs="Arial"/>
-          <w:bCs/>
-        </w:rPr>
-        <w:t>{</w:t>
+        </w:rPr>
+      </w:pPr>
+      <w:r>
+        <w:rPr>
+          <w:rFonts w:ascii="Arial" w:hAnsi="Arial" w:cs="Arial"/>
+        </w:rPr>
+        <w:t>&lt;&lt;sdoR2WitnessesOfFact.sdoWitnessDeadline&gt;&gt;</w:t>
+      </w:r>
+      <w:r>
+        <w:rPr>
+          <w:rFonts w:ascii="Arial" w:hAnsi="Arial" w:cs="Arial"/>
+        </w:rPr>
+        <w:t xml:space="preserve"> </w:t>
+      </w:r>
+      <w:r>
+        <w:rPr>
+          <w:rFonts w:ascii="Arial" w:hAnsi="Arial" w:cs="Arial"/>
+        </w:rPr>
+        <w:t>&lt;&lt;{</w:t>
       </w:r>
       <w:proofErr w:type="spellStart"/>
-      <w:proofErr w:type="gramEnd"/>
-      <w:r>
-        <w:rPr>
-          <w:rFonts w:ascii="Arial" w:eastAsia="Arial" w:hAnsi="Arial" w:cs="Arial"/>
-          <w:bCs/>
+      <w:r>
+        <w:rPr>
+          <w:rFonts w:ascii="Arial" w:hAnsi="Arial" w:cs="Arial"/>
         </w:rPr>
         <w:t>dateFormat</w:t>
       </w:r>
       <w:proofErr w:type="spellEnd"/>
       <w:r>
         <w:rPr>
-          <w:rFonts w:ascii="Arial" w:eastAsia="Arial" w:hAnsi="Arial" w:cs="Arial"/>
-          <w:bCs/>
-        </w:rPr>
-        <w:t>(</w:t>
+          <w:rFonts w:ascii="Arial" w:hAnsi="Arial" w:cs="Arial"/>
+        </w:rPr>
+        <w:t xml:space="preserve">(sdoR2WitnessesOfFact.sdoWitnessDeadlineDate, ‘dd MMMM </w:t>
       </w:r>
       <w:proofErr w:type="spellStart"/>
       <w:r>
         <w:rPr>
           <w:rFonts w:ascii="Arial" w:hAnsi="Arial" w:cs="Arial"/>
-          <w:lang w:val="en-US"/>
-        </w:rPr>
-        <w:t>fastTrackWitnessOfFact.</w:t>
-      </w:r>
-      <w:r>
-        <w:rPr>
-          <w:rFonts w:ascii="Arial" w:hAnsi="Arial" w:cs="Arial"/>
-          <w:lang w:val="en-US"/>
-        </w:rPr>
-        <w:t>date</w:t>
+        </w:rPr>
+        <w:t>yyyy</w:t>
       </w:r>
       <w:proofErr w:type="spellEnd"/>
       <w:r>
         <w:rPr>
-          <w:rFonts w:ascii="Arial" w:eastAsia="Arial" w:hAnsi="Arial" w:cs="Arial"/>
-          <w:bCs/>
-        </w:rPr>
-        <w:t xml:space="preserve">, ‘dd MMMM </w:t>
+          <w:rFonts w:ascii="Arial" w:hAnsi="Arial" w:cs="Arial"/>
+        </w:rPr>
+        <w:t>’, ‘</w:t>
       </w:r>
       <w:proofErr w:type="spellStart"/>
       <w:r>
         <w:rPr>
-          <w:rFonts w:ascii="Arial" w:eastAsia="Arial" w:hAnsi="Arial" w:cs="Arial"/>
-          <w:bCs/>
+          <w:rFonts w:ascii="Arial" w:hAnsi="Arial" w:cs="Arial"/>
         </w:rPr>
         <w:t>yyyy</w:t>
       </w:r>
       <w:proofErr w:type="spellEnd"/>
       <w:r>
         <w:rPr>
-          <w:rFonts w:ascii="Arial" w:eastAsia="Arial" w:hAnsi="Arial" w:cs="Arial"/>
-          <w:bCs/>
-        </w:rPr>
-        <w:t>’, ‘</w:t>
-      </w:r>
-      <w:proofErr w:type="spellStart"/>
-      <w:r>
-        <w:rPr>
-          <w:rFonts w:ascii="Arial" w:eastAsia="Arial" w:hAnsi="Arial" w:cs="Arial"/>
-          <w:bCs/>
-        </w:rPr>
-        <w:t>yyyy</w:t>
-      </w:r>
-      <w:proofErr w:type="spellEnd"/>
-      <w:r>
-        <w:rPr>
-          <w:rFonts w:ascii="Arial" w:eastAsia="Arial" w:hAnsi="Arial" w:cs="Arial"/>
-          <w:bCs/>
-        </w:rPr>
-        <w:t>-MM-dd’</w:t>
-      </w:r>
-      <w:r>
-        <w:rPr>
-          <w:rFonts w:ascii="Arial" w:eastAsia="Arial" w:hAnsi="Arial" w:cs="Arial"/>
-          <w:bCs/>
-        </w:rPr>
-        <w:t>)</w:t>
-      </w:r>
-      <w:r>
-        <w:rPr>
-          <w:rFonts w:ascii="Arial" w:eastAsia="Arial" w:hAnsi="Arial" w:cs="Arial"/>
-          <w:bCs/>
-        </w:rPr>
-        <w:t>}</w:t>
-      </w:r>
-      <w:r>
-        <w:rPr>
-          <w:rFonts w:ascii="Arial" w:hAnsi="Arial" w:cs="Arial"/>
-          <w:b/>
-          <w:bCs/>
-        </w:rPr>
-        <w:t>&gt;&gt;</w:t>
-      </w:r>
-      <w:r>
-        <w:rPr>
-          <w:rFonts w:ascii="Arial" w:hAnsi="Arial" w:cs="Arial"/>
-        </w:rPr>
-        <w:t>.</w:t>
+          <w:rFonts w:ascii="Arial" w:hAnsi="Arial" w:cs="Arial"/>
+        </w:rPr>
+        <w:t>-MM-dd’)}&gt;&gt;.</w:t>
       </w:r>
     </w:p>
     <w:p>
@@ -2969,27 +2808,13 @@
         </w:numPr>
         <w:rPr>
           <w:rFonts w:ascii="Arial" w:hAnsi="Arial" w:cs="Arial"/>
-          <w:lang w:val="en-US"/>
-        </w:rPr>
-      </w:pPr>
-      <w:r>
-        <w:rPr>
-          <w:rFonts w:ascii="Arial" w:hAnsi="Arial" w:cs="Arial"/>
-        </w:rPr>
-        <w:t>&lt;&lt;</w:t>
-      </w:r>
-      <w:r>
-        <w:rPr>
-          <w:rFonts w:ascii="Arial" w:hAnsi="Arial" w:cs="Arial"/>
-          <w:lang w:val="en-US"/>
-        </w:rPr>
-        <w:t>fastTrackWitnessOfFact.input9</w:t>
-      </w:r>
-      <w:r>
-        <w:rPr>
-          <w:rFonts w:ascii="Arial" w:hAnsi="Arial" w:cs="Arial"/>
-        </w:rPr>
-        <w:t>&gt;&gt;</w:t>
+        </w:rPr>
+      </w:pPr>
+      <w:r>
+        <w:rPr>
+          <w:rFonts w:ascii="Arial" w:hAnsi="Arial" w:cs="Arial"/>
+        </w:rPr>
+        <w:t>&lt;&lt;sdoR2WitnessesOfFact.sdoWitnessDeadlineText&gt;&gt;</w:t>
       </w:r>
     </w:p>
     <w:p>
@@ -3096,16 +2921,7 @@
           <w:b/>
           <w:bCs/>
         </w:rPr>
-        <w:t>&lt;</w:t>
-      </w:r>
-      <w:proofErr w:type="gramStart"/>
-      <w:r>
-        <w:rPr>
-          <w:rFonts w:ascii="Arial" w:hAnsi="Arial" w:cs="Arial"/>
-          <w:b/>
-          <w:bCs/>
-        </w:rPr>
-        <w:t>&lt;</w:t>
+        <w:t>&lt;&lt;</w:t>
       </w:r>
       <w:r>
         <w:rPr>
@@ -3115,7 +2931,6 @@
         <w:t>{</w:t>
       </w:r>
       <w:proofErr w:type="spellStart"/>
-      <w:proofErr w:type="gramEnd"/>
       <w:r>
         <w:rPr>
           <w:rFonts w:ascii="Arial" w:eastAsia="Arial" w:hAnsi="Arial" w:cs="Arial"/>
@@ -3256,16 +3071,7 @@
           <w:b/>
           <w:bCs/>
         </w:rPr>
-        <w:t>&lt;</w:t>
-      </w:r>
-      <w:proofErr w:type="gramStart"/>
-      <w:r>
-        <w:rPr>
-          <w:rFonts w:ascii="Arial" w:hAnsi="Arial" w:cs="Arial"/>
-          <w:b/>
-          <w:bCs/>
-        </w:rPr>
-        <w:t>&lt;</w:t>
+        <w:t>&lt;&lt;</w:t>
       </w:r>
       <w:r>
         <w:rPr>
@@ -3275,7 +3081,6 @@
         <w:t>{</w:t>
       </w:r>
       <w:proofErr w:type="spellStart"/>
-      <w:proofErr w:type="gramEnd"/>
       <w:r>
         <w:rPr>
           <w:rFonts w:ascii="Arial" w:eastAsia="Arial" w:hAnsi="Arial" w:cs="Arial"/>
@@ -3488,6 +3293,7 @@
           <w:rFonts w:ascii="Arial" w:hAnsi="Arial" w:cs="Arial"/>
           <w:bCs/>
         </w:rPr>
+        <w:lastRenderedPageBreak/>
         <w:t>&lt;&lt;es_&gt;&gt;</w:t>
       </w:r>
     </w:p>
@@ -3603,16 +3409,7 @@
           <w:b/>
           <w:bCs/>
         </w:rPr>
-        <w:t>&lt;</w:t>
-      </w:r>
-      <w:proofErr w:type="gramStart"/>
-      <w:r>
-        <w:rPr>
-          <w:rFonts w:ascii="Arial" w:hAnsi="Arial" w:cs="Arial"/>
-          <w:b/>
-          <w:bCs/>
-        </w:rPr>
-        <w:t>&lt;</w:t>
+        <w:t>&lt;&lt;</w:t>
       </w:r>
       <w:r>
         <w:rPr>
@@ -3622,7 +3419,6 @@
         <w:t>{</w:t>
       </w:r>
       <w:proofErr w:type="spellStart"/>
-      <w:proofErr w:type="gramEnd"/>
       <w:r>
         <w:rPr>
           <w:rFonts w:ascii="Arial" w:eastAsia="Arial" w:hAnsi="Arial" w:cs="Arial"/>
@@ -3973,7 +3769,6 @@
         <w:rPr>
           <w:rFonts w:ascii="Arial" w:hAnsi="Arial" w:cs="Arial"/>
         </w:rPr>
-        <w:lastRenderedPageBreak/>
         <w:t>The trial will be heard</w:t>
       </w:r>
       <w:r>
@@ -4000,16 +3795,7 @@
           <w:b/>
           <w:bCs/>
         </w:rPr>
-        <w:t>&lt;</w:t>
-      </w:r>
-      <w:proofErr w:type="gramStart"/>
-      <w:r>
-        <w:rPr>
-          <w:rFonts w:ascii="Arial" w:hAnsi="Arial" w:cs="Arial"/>
-          <w:b/>
-          <w:bCs/>
-        </w:rPr>
-        <w:t>&lt;</w:t>
+        <w:t>&lt;&lt;</w:t>
       </w:r>
       <w:r>
         <w:rPr>
@@ -4019,7 +3805,6 @@
         <w:t>{</w:t>
       </w:r>
       <w:proofErr w:type="spellStart"/>
-      <w:proofErr w:type="gramEnd"/>
       <w:r>
         <w:rPr>
           <w:rFonts w:ascii="Arial" w:eastAsia="Arial" w:hAnsi="Arial" w:cs="Arial"/>
@@ -4478,31 +4263,15 @@
           <w:rFonts w:ascii="Arial" w:eastAsia="Times New Roman" w:hAnsi="Arial" w:cs="Arial"/>
           <w:lang w:eastAsia="en-GB"/>
         </w:rPr>
-        <w:t>hearingLocation.site_</w:t>
-      </w:r>
-      <w:proofErr w:type="gramStart"/>
+        <w:t>hearingLocation.site_name</w:t>
+      </w:r>
+      <w:proofErr w:type="spellEnd"/>
       <w:r>
         <w:rPr>
           <w:rFonts w:ascii="Arial" w:eastAsia="Times New Roman" w:hAnsi="Arial" w:cs="Arial"/>
           <w:lang w:eastAsia="en-GB"/>
         </w:rPr>
-        <w:t>name</w:t>
-      </w:r>
-      <w:proofErr w:type="spellEnd"/>
-      <w:r>
-        <w:rPr>
-          <w:rFonts w:ascii="Arial" w:eastAsia="Times New Roman" w:hAnsi="Arial" w:cs="Arial"/>
-          <w:lang w:eastAsia="en-GB"/>
-        </w:rPr>
-        <w:t>!=</w:t>
-      </w:r>
-      <w:proofErr w:type="gramEnd"/>
-      <w:r>
-        <w:rPr>
-          <w:rFonts w:ascii="Arial" w:eastAsia="Times New Roman" w:hAnsi="Arial" w:cs="Arial"/>
-          <w:lang w:eastAsia="en-GB"/>
-        </w:rPr>
-        <w:t>null}&gt;&gt;at &lt;&lt;</w:t>
+        <w:t>!=null}&gt;&gt;at &lt;&lt;</w:t>
       </w:r>
       <w:proofErr w:type="spellStart"/>
       <w:r>
@@ -4685,31 +4454,15 @@
           <w:rFonts w:ascii="Arial" w:eastAsia="Times New Roman" w:hAnsi="Arial" w:cs="Arial"/>
           <w:lang w:eastAsia="en-GB"/>
         </w:rPr>
-        <w:t>hearingLocation.site_</w:t>
-      </w:r>
-      <w:proofErr w:type="gramStart"/>
+        <w:t>hearingLocation.site_name</w:t>
+      </w:r>
+      <w:proofErr w:type="spellEnd"/>
       <w:r>
         <w:rPr>
           <w:rFonts w:ascii="Arial" w:eastAsia="Times New Roman" w:hAnsi="Arial" w:cs="Arial"/>
           <w:lang w:eastAsia="en-GB"/>
         </w:rPr>
-        <w:t>name</w:t>
-      </w:r>
-      <w:proofErr w:type="spellEnd"/>
-      <w:r>
-        <w:rPr>
-          <w:rFonts w:ascii="Arial" w:eastAsia="Times New Roman" w:hAnsi="Arial" w:cs="Arial"/>
-          <w:lang w:eastAsia="en-GB"/>
-        </w:rPr>
-        <w:t>!=</w:t>
-      </w:r>
-      <w:proofErr w:type="gramEnd"/>
-      <w:r>
-        <w:rPr>
-          <w:rFonts w:ascii="Arial" w:eastAsia="Times New Roman" w:hAnsi="Arial" w:cs="Arial"/>
-          <w:lang w:eastAsia="en-GB"/>
-        </w:rPr>
-        <w:t>null}&gt;&gt;will take place at &lt;&lt;</w:t>
+        <w:t>!=null}&gt;&gt;will take place at &lt;&lt;</w:t>
       </w:r>
       <w:proofErr w:type="spellStart"/>
       <w:r>
@@ -4910,31 +4663,15 @@
           <w:rFonts w:ascii="Arial" w:eastAsia="Times New Roman" w:hAnsi="Arial" w:cs="Arial"/>
           <w:lang w:eastAsia="en-GB"/>
         </w:rPr>
-        <w:t>hearingLocation.site_</w:t>
-      </w:r>
-      <w:proofErr w:type="gramStart"/>
+        <w:t>hearingLocation.site_name</w:t>
+      </w:r>
+      <w:proofErr w:type="spellEnd"/>
       <w:r>
         <w:rPr>
           <w:rFonts w:ascii="Arial" w:eastAsia="Times New Roman" w:hAnsi="Arial" w:cs="Arial"/>
           <w:lang w:eastAsia="en-GB"/>
         </w:rPr>
-        <w:t>name</w:t>
-      </w:r>
-      <w:proofErr w:type="spellEnd"/>
-      <w:r>
-        <w:rPr>
-          <w:rFonts w:ascii="Arial" w:eastAsia="Times New Roman" w:hAnsi="Arial" w:cs="Arial"/>
-          <w:lang w:eastAsia="en-GB"/>
-        </w:rPr>
-        <w:t>!=</w:t>
-      </w:r>
-      <w:proofErr w:type="gramEnd"/>
-      <w:r>
-        <w:rPr>
-          <w:rFonts w:ascii="Arial" w:eastAsia="Times New Roman" w:hAnsi="Arial" w:cs="Arial"/>
-          <w:lang w:eastAsia="en-GB"/>
-        </w:rPr>
-        <w:t>null}&gt;&gt;will take place at &lt;&lt;</w:t>
+        <w:t>!=null}&gt;&gt;will take place at &lt;&lt;</w:t>
       </w:r>
       <w:proofErr w:type="spellStart"/>
       <w:r>
@@ -5143,6 +4880,7 @@
         <w:rPr>
           <w:rFonts w:ascii="Arial" w:hAnsi="Arial" w:cs="Arial"/>
         </w:rPr>
+        <w:lastRenderedPageBreak/>
         <w:t>&lt;&lt;</w:t>
       </w:r>
       <w:r>
@@ -5233,16 +4971,7 @@
           <w:b/>
           <w:bCs/>
         </w:rPr>
-        <w:t>&lt;</w:t>
-      </w:r>
-      <w:proofErr w:type="gramStart"/>
-      <w:r>
-        <w:rPr>
-          <w:rFonts w:ascii="Arial" w:hAnsi="Arial" w:cs="Arial"/>
-          <w:b/>
-          <w:bCs/>
-        </w:rPr>
-        <w:t>&lt;</w:t>
+        <w:t>&lt;&lt;</w:t>
       </w:r>
       <w:r>
         <w:rPr>
@@ -5252,7 +4981,6 @@
         <w:t>{</w:t>
       </w:r>
       <w:proofErr w:type="spellStart"/>
-      <w:proofErr w:type="gramEnd"/>
       <w:r>
         <w:rPr>
           <w:rFonts w:ascii="Arial" w:eastAsia="Arial" w:hAnsi="Arial" w:cs="Arial"/>
@@ -5406,16 +5134,7 @@
           <w:b/>
           <w:bCs/>
         </w:rPr>
-        <w:t>&lt;</w:t>
-      </w:r>
-      <w:proofErr w:type="gramStart"/>
-      <w:r>
-        <w:rPr>
-          <w:rFonts w:ascii="Arial" w:hAnsi="Arial" w:cs="Arial"/>
-          <w:b/>
-          <w:bCs/>
-        </w:rPr>
-        <w:t>&lt;</w:t>
+        <w:t>&lt;&lt;</w:t>
       </w:r>
       <w:r>
         <w:rPr>
@@ -5425,7 +5144,6 @@
         <w:t>{</w:t>
       </w:r>
       <w:proofErr w:type="spellStart"/>
-      <w:proofErr w:type="gramEnd"/>
       <w:r>
         <w:rPr>
           <w:rFonts w:ascii="Arial" w:eastAsia="Arial" w:hAnsi="Arial" w:cs="Arial"/>
@@ -5720,7 +5438,6 @@
         <w:rPr>
           <w:rFonts w:ascii="Arial" w:hAnsi="Arial" w:cs="Arial"/>
         </w:rPr>
-        <w:lastRenderedPageBreak/>
         <w:t xml:space="preserve">    </w:t>
       </w:r>
       <w:r>
@@ -5838,7 +5555,7 @@
           <w:bCs/>
         </w:rPr>
       </w:pPr>
-      <w:bookmarkStart w:id="2" w:name="_Hlk164079217"/>
+      <w:bookmarkStart w:id="4" w:name="_Hlk164079217"/>
       <w:r>
         <w:rPr>
           <w:rFonts w:ascii="Arial" w:hAnsi="Arial" w:cs="Arial"/>
@@ -5875,64 +5592,457 @@
           <w:b/>
           <w:bCs/>
         </w:rPr>
-        <w:t xml:space="preserve">Credit </w:t>
-      </w:r>
-      <w:proofErr w:type="gramStart"/>
-      <w:r>
-        <w:rPr>
-          <w:rFonts w:ascii="Arial" w:hAnsi="Arial" w:cs="Arial"/>
-          <w:b/>
-          <w:bCs/>
-        </w:rPr>
-        <w:t>hire</w:t>
-      </w:r>
-      <w:proofErr w:type="gramEnd"/>
+        <w:t>Credit hire</w:t>
+      </w:r>
     </w:p>
     <w:p>
       <w:pPr>
         <w:pStyle w:val="ListParagraph"/>
         <w:numPr>
           <w:ilvl w:val="0"/>
-          <w:numId w:val="29"/>
+          <w:numId w:val="34"/>
         </w:numPr>
         <w:rPr>
           <w:rFonts w:ascii="Arial" w:hAnsi="Arial" w:cs="Arial"/>
-          <w:lang w:val="en-US"/>
-        </w:rPr>
-      </w:pPr>
-      <w:r>
-        <w:rPr>
-          <w:rFonts w:ascii="Arial" w:hAnsi="Arial" w:cs="Arial"/>
-        </w:rPr>
-        <w:t>&lt;&lt;</w:t>
-      </w:r>
-      <w:r>
-        <w:rPr>
-          <w:rFonts w:ascii="Arial" w:hAnsi="Arial" w:cs="Arial"/>
-          <w:lang w:val="en-US"/>
-        </w:rPr>
-        <w:t>sdoR2FastTrackCreditHire</w:t>
-      </w:r>
-      <w:r>
-        <w:rPr>
-          <w:rFonts w:ascii="Arial" w:hAnsi="Arial" w:cs="Arial"/>
-          <w:lang w:val="en-US"/>
-        </w:rPr>
-        <w:t>.input1</w:t>
-      </w:r>
-      <w:r>
-        <w:rPr>
-          <w:rFonts w:ascii="Arial" w:hAnsi="Arial" w:cs="Arial"/>
-        </w:rPr>
-        <w:t>&gt;&gt;</w:t>
-      </w:r>
+          <w:vanish/>
+        </w:rPr>
+      </w:pPr>
     </w:p>
     <w:p>
       <w:pPr>
         <w:pStyle w:val="ListParagraph"/>
         <w:numPr>
           <w:ilvl w:val="0"/>
-          <w:numId w:val="29"/>
+          <w:numId w:val="34"/>
+        </w:numPr>
+        <w:rPr>
+          <w:rFonts w:ascii="Arial" w:hAnsi="Arial" w:cs="Arial"/>
+          <w:vanish/>
+        </w:rPr>
+      </w:pPr>
+    </w:p>
+    <w:p>
+      <w:pPr>
+        <w:pStyle w:val="ListParagraph"/>
+        <w:numPr>
+          <w:ilvl w:val="0"/>
+          <w:numId w:val="34"/>
+        </w:numPr>
+        <w:rPr>
+          <w:rFonts w:ascii="Arial" w:hAnsi="Arial" w:cs="Arial"/>
+          <w:vanish/>
+        </w:rPr>
+      </w:pPr>
+    </w:p>
+    <w:p>
+      <w:pPr>
+        <w:pStyle w:val="ListParagraph"/>
+        <w:numPr>
+          <w:ilvl w:val="0"/>
+          <w:numId w:val="34"/>
+        </w:numPr>
+        <w:rPr>
+          <w:rFonts w:ascii="Arial" w:hAnsi="Arial" w:cs="Arial"/>
+          <w:vanish/>
+        </w:rPr>
+      </w:pPr>
+    </w:p>
+    <w:p>
+      <w:pPr>
+        <w:pStyle w:val="ListParagraph"/>
+        <w:numPr>
+          <w:ilvl w:val="0"/>
+          <w:numId w:val="34"/>
+        </w:numPr>
+        <w:rPr>
+          <w:rFonts w:ascii="Arial" w:hAnsi="Arial" w:cs="Arial"/>
+          <w:vanish/>
+        </w:rPr>
+      </w:pPr>
+    </w:p>
+    <w:p>
+      <w:pPr>
+        <w:pStyle w:val="ListParagraph"/>
+        <w:numPr>
+          <w:ilvl w:val="0"/>
+          <w:numId w:val="34"/>
+        </w:numPr>
+        <w:rPr>
+          <w:rFonts w:ascii="Arial" w:hAnsi="Arial" w:cs="Arial"/>
+          <w:vanish/>
+        </w:rPr>
+      </w:pPr>
+    </w:p>
+    <w:p>
+      <w:pPr>
+        <w:pStyle w:val="ListParagraph"/>
+        <w:numPr>
+          <w:ilvl w:val="0"/>
+          <w:numId w:val="34"/>
+        </w:numPr>
+        <w:rPr>
+          <w:rFonts w:ascii="Arial" w:hAnsi="Arial" w:cs="Arial"/>
+          <w:vanish/>
+        </w:rPr>
+      </w:pPr>
+    </w:p>
+    <w:p>
+      <w:pPr>
+        <w:pStyle w:val="ListParagraph"/>
+        <w:numPr>
+          <w:ilvl w:val="0"/>
+          <w:numId w:val="34"/>
+        </w:numPr>
+        <w:rPr>
+          <w:rFonts w:ascii="Arial" w:hAnsi="Arial" w:cs="Arial"/>
+          <w:vanish/>
+        </w:rPr>
+      </w:pPr>
+    </w:p>
+    <w:p>
+      <w:pPr>
+        <w:pStyle w:val="ListParagraph"/>
+        <w:numPr>
+          <w:ilvl w:val="0"/>
+          <w:numId w:val="34"/>
+        </w:numPr>
+        <w:rPr>
+          <w:rFonts w:ascii="Arial" w:hAnsi="Arial" w:cs="Arial"/>
+          <w:vanish/>
+        </w:rPr>
+      </w:pPr>
+    </w:p>
+    <w:p>
+      <w:pPr>
+        <w:pStyle w:val="ListParagraph"/>
+        <w:numPr>
+          <w:ilvl w:val="0"/>
+          <w:numId w:val="34"/>
+        </w:numPr>
+        <w:rPr>
+          <w:rFonts w:ascii="Arial" w:hAnsi="Arial" w:cs="Arial"/>
+          <w:vanish/>
+        </w:rPr>
+      </w:pPr>
+    </w:p>
+    <w:p>
+      <w:pPr>
+        <w:pStyle w:val="ListParagraph"/>
+        <w:numPr>
+          <w:ilvl w:val="0"/>
+          <w:numId w:val="34"/>
+        </w:numPr>
+        <w:rPr>
+          <w:rFonts w:ascii="Arial" w:hAnsi="Arial" w:cs="Arial"/>
+          <w:vanish/>
+        </w:rPr>
+      </w:pPr>
+    </w:p>
+    <w:p>
+      <w:pPr>
+        <w:pStyle w:val="ListParagraph"/>
+        <w:numPr>
+          <w:ilvl w:val="0"/>
+          <w:numId w:val="34"/>
+        </w:numPr>
+        <w:rPr>
+          <w:rFonts w:ascii="Arial" w:hAnsi="Arial" w:cs="Arial"/>
+          <w:vanish/>
+        </w:rPr>
+      </w:pPr>
+    </w:p>
+    <w:p>
+      <w:pPr>
+        <w:pStyle w:val="ListParagraph"/>
+        <w:numPr>
+          <w:ilvl w:val="0"/>
+          <w:numId w:val="34"/>
+        </w:numPr>
+        <w:rPr>
+          <w:rFonts w:ascii="Arial" w:hAnsi="Arial" w:cs="Arial"/>
+          <w:vanish/>
+        </w:rPr>
+      </w:pPr>
+    </w:p>
+    <w:p>
+      <w:pPr>
+        <w:pStyle w:val="ListParagraph"/>
+        <w:numPr>
+          <w:ilvl w:val="0"/>
+          <w:numId w:val="34"/>
+        </w:numPr>
+        <w:rPr>
+          <w:rFonts w:ascii="Arial" w:hAnsi="Arial" w:cs="Arial"/>
+          <w:vanish/>
+        </w:rPr>
+      </w:pPr>
+    </w:p>
+    <w:p>
+      <w:pPr>
+        <w:pStyle w:val="ListParagraph"/>
+        <w:numPr>
+          <w:ilvl w:val="0"/>
+          <w:numId w:val="34"/>
+        </w:numPr>
+        <w:rPr>
+          <w:rFonts w:ascii="Arial" w:hAnsi="Arial" w:cs="Arial"/>
+          <w:vanish/>
+        </w:rPr>
+      </w:pPr>
+    </w:p>
+    <w:p>
+      <w:pPr>
+        <w:pStyle w:val="ListParagraph"/>
+        <w:numPr>
+          <w:ilvl w:val="0"/>
+          <w:numId w:val="34"/>
+        </w:numPr>
+        <w:rPr>
+          <w:rFonts w:ascii="Arial" w:hAnsi="Arial" w:cs="Arial"/>
+          <w:vanish/>
+        </w:rPr>
+      </w:pPr>
+    </w:p>
+    <w:p>
+      <w:pPr>
+        <w:pStyle w:val="ListParagraph"/>
+        <w:numPr>
+          <w:ilvl w:val="0"/>
+          <w:numId w:val="34"/>
+        </w:numPr>
+        <w:rPr>
+          <w:rFonts w:ascii="Arial" w:hAnsi="Arial" w:cs="Arial"/>
+          <w:vanish/>
+        </w:rPr>
+      </w:pPr>
+    </w:p>
+    <w:p>
+      <w:pPr>
+        <w:pStyle w:val="ListParagraph"/>
+        <w:numPr>
+          <w:ilvl w:val="0"/>
+          <w:numId w:val="34"/>
+        </w:numPr>
+        <w:rPr>
+          <w:rFonts w:ascii="Arial" w:hAnsi="Arial" w:cs="Arial"/>
+          <w:vanish/>
+        </w:rPr>
+      </w:pPr>
+    </w:p>
+    <w:p>
+      <w:pPr>
+        <w:pStyle w:val="ListParagraph"/>
+        <w:numPr>
+          <w:ilvl w:val="0"/>
+          <w:numId w:val="34"/>
+        </w:numPr>
+        <w:rPr>
+          <w:rFonts w:ascii="Arial" w:hAnsi="Arial" w:cs="Arial"/>
+          <w:vanish/>
+        </w:rPr>
+      </w:pPr>
+    </w:p>
+    <w:p>
+      <w:pPr>
+        <w:pStyle w:val="ListParagraph"/>
+        <w:numPr>
+          <w:ilvl w:val="0"/>
+          <w:numId w:val="34"/>
+        </w:numPr>
+        <w:rPr>
+          <w:rFonts w:ascii="Arial" w:hAnsi="Arial" w:cs="Arial"/>
+          <w:vanish/>
+        </w:rPr>
+      </w:pPr>
+    </w:p>
+    <w:p>
+      <w:pPr>
+        <w:pStyle w:val="ListParagraph"/>
+        <w:numPr>
+          <w:ilvl w:val="0"/>
+          <w:numId w:val="34"/>
+        </w:numPr>
+        <w:rPr>
+          <w:rFonts w:ascii="Arial" w:hAnsi="Arial" w:cs="Arial"/>
+          <w:vanish/>
+        </w:rPr>
+      </w:pPr>
+    </w:p>
+    <w:p>
+      <w:pPr>
+        <w:pStyle w:val="ListParagraph"/>
+        <w:numPr>
+          <w:ilvl w:val="0"/>
+          <w:numId w:val="34"/>
+        </w:numPr>
+        <w:rPr>
+          <w:rFonts w:ascii="Arial" w:hAnsi="Arial" w:cs="Arial"/>
+          <w:vanish/>
+        </w:rPr>
+      </w:pPr>
+    </w:p>
+    <w:p>
+      <w:pPr>
+        <w:pStyle w:val="ListParagraph"/>
+        <w:numPr>
+          <w:ilvl w:val="0"/>
+          <w:numId w:val="34"/>
+        </w:numPr>
+        <w:rPr>
+          <w:rFonts w:ascii="Arial" w:hAnsi="Arial" w:cs="Arial"/>
+          <w:vanish/>
+        </w:rPr>
+      </w:pPr>
+    </w:p>
+    <w:p>
+      <w:pPr>
+        <w:pStyle w:val="ListParagraph"/>
+        <w:numPr>
+          <w:ilvl w:val="0"/>
+          <w:numId w:val="34"/>
+        </w:numPr>
+        <w:rPr>
+          <w:rFonts w:ascii="Arial" w:hAnsi="Arial" w:cs="Arial"/>
+          <w:vanish/>
+        </w:rPr>
+      </w:pPr>
+    </w:p>
+    <w:p>
+      <w:pPr>
+        <w:pStyle w:val="ListParagraph"/>
+        <w:numPr>
+          <w:ilvl w:val="0"/>
+          <w:numId w:val="34"/>
+        </w:numPr>
+        <w:rPr>
+          <w:rFonts w:ascii="Arial" w:hAnsi="Arial" w:cs="Arial"/>
+          <w:vanish/>
+        </w:rPr>
+      </w:pPr>
+    </w:p>
+    <w:p>
+      <w:pPr>
+        <w:pStyle w:val="ListParagraph"/>
+        <w:numPr>
+          <w:ilvl w:val="0"/>
+          <w:numId w:val="34"/>
+        </w:numPr>
+        <w:rPr>
+          <w:rFonts w:ascii="Arial" w:hAnsi="Arial" w:cs="Arial"/>
+          <w:vanish/>
+        </w:rPr>
+      </w:pPr>
+    </w:p>
+    <w:p>
+      <w:pPr>
+        <w:pStyle w:val="ListParagraph"/>
+        <w:numPr>
+          <w:ilvl w:val="0"/>
+          <w:numId w:val="34"/>
+        </w:numPr>
+        <w:rPr>
+          <w:rFonts w:ascii="Arial" w:hAnsi="Arial" w:cs="Arial"/>
+          <w:vanish/>
+        </w:rPr>
+      </w:pPr>
+    </w:p>
+    <w:p>
+      <w:pPr>
+        <w:pStyle w:val="ListParagraph"/>
+        <w:numPr>
+          <w:ilvl w:val="0"/>
+          <w:numId w:val="34"/>
+        </w:numPr>
+        <w:rPr>
+          <w:rFonts w:ascii="Arial" w:hAnsi="Arial" w:cs="Arial"/>
+          <w:vanish/>
+        </w:rPr>
+      </w:pPr>
+    </w:p>
+    <w:p>
+      <w:pPr>
+        <w:pStyle w:val="ListParagraph"/>
+        <w:numPr>
+          <w:ilvl w:val="0"/>
+          <w:numId w:val="34"/>
+        </w:numPr>
+        <w:rPr>
+          <w:rFonts w:ascii="Arial" w:hAnsi="Arial" w:cs="Arial"/>
+          <w:vanish/>
+        </w:rPr>
+      </w:pPr>
+    </w:p>
+    <w:p>
+      <w:pPr>
+        <w:pStyle w:val="ListParagraph"/>
+        <w:numPr>
+          <w:ilvl w:val="0"/>
+          <w:numId w:val="34"/>
+        </w:numPr>
+        <w:rPr>
+          <w:rFonts w:ascii="Arial" w:hAnsi="Arial" w:cs="Arial"/>
+          <w:vanish/>
+        </w:rPr>
+      </w:pPr>
+    </w:p>
+    <w:p>
+      <w:pPr>
+        <w:pStyle w:val="ListParagraph"/>
+        <w:numPr>
+          <w:ilvl w:val="0"/>
+          <w:numId w:val="34"/>
+        </w:numPr>
+        <w:rPr>
+          <w:rFonts w:ascii="Arial" w:hAnsi="Arial" w:cs="Arial"/>
+          <w:vanish/>
+        </w:rPr>
+      </w:pPr>
+    </w:p>
+    <w:p>
+      <w:pPr>
+        <w:pStyle w:val="ListParagraph"/>
+        <w:numPr>
+          <w:ilvl w:val="0"/>
+          <w:numId w:val="34"/>
+        </w:numPr>
+        <w:rPr>
+          <w:rFonts w:ascii="Arial" w:hAnsi="Arial" w:cs="Arial"/>
+          <w:lang w:val="en-US"/>
+        </w:rPr>
+      </w:pPr>
+      <w:r>
+        <w:rPr>
+          <w:rFonts w:ascii="Arial" w:hAnsi="Arial" w:cs="Arial"/>
+        </w:rPr>
+        <w:t>&lt;&lt;</w:t>
+      </w:r>
+      <w:r>
+        <w:rPr>
+          <w:rFonts w:ascii="Arial" w:hAnsi="Arial" w:cs="Arial"/>
+          <w:lang w:val="en-US"/>
+        </w:rPr>
+        <w:t>sdoR2FastTrackCreditHire</w:t>
+      </w:r>
+      <w:r>
+        <w:rPr>
+          <w:rFonts w:ascii="Arial" w:hAnsi="Arial" w:cs="Arial"/>
+          <w:lang w:val="en-US"/>
+        </w:rPr>
+        <w:t>.input1</w:t>
+      </w:r>
+      <w:r>
+        <w:rPr>
+          <w:rFonts w:ascii="Arial" w:hAnsi="Arial" w:cs="Arial"/>
+        </w:rPr>
+        <w:t>&gt;&gt;</w:t>
+      </w:r>
+    </w:p>
+    <w:p>
+      <w:pPr>
+        <w:pStyle w:val="ListParagraph"/>
+        <w:numPr>
+          <w:ilvl w:val="0"/>
+          <w:numId w:val="34"/>
         </w:numPr>
         <w:rPr>
           <w:rFonts w:ascii="Arial" w:hAnsi="Arial" w:cs="Arial"/>
@@ -6052,16 +6162,7 @@
           <w:b/>
           <w:bCs/>
         </w:rPr>
-        <w:t>&lt;</w:t>
-      </w:r>
-      <w:proofErr w:type="gramStart"/>
-      <w:r>
-        <w:rPr>
-          <w:rFonts w:ascii="Arial" w:hAnsi="Arial" w:cs="Arial"/>
-          <w:b/>
-          <w:bCs/>
-        </w:rPr>
-        <w:t>&lt;</w:t>
+        <w:t>&lt;&lt;</w:t>
       </w:r>
       <w:r>
         <w:rPr>
@@ -6072,7 +6173,6 @@
         <w:t>{</w:t>
       </w:r>
       <w:proofErr w:type="spellStart"/>
-      <w:proofErr w:type="gramEnd"/>
       <w:r>
         <w:rPr>
           <w:rFonts w:ascii="Arial" w:eastAsia="Arial" w:hAnsi="Arial" w:cs="Arial"/>
@@ -6249,16 +6349,7 @@
           <w:b/>
           <w:bCs/>
         </w:rPr>
-        <w:t>&lt;</w:t>
-      </w:r>
-      <w:proofErr w:type="gramStart"/>
-      <w:r>
-        <w:rPr>
-          <w:rFonts w:ascii="Arial" w:hAnsi="Arial" w:cs="Arial"/>
-          <w:b/>
-          <w:bCs/>
-        </w:rPr>
-        <w:t>&lt;</w:t>
+        <w:t>&lt;&lt;</w:t>
       </w:r>
       <w:r>
         <w:rPr>
@@ -6269,7 +6360,6 @@
         <w:t>{</w:t>
       </w:r>
       <w:proofErr w:type="spellStart"/>
-      <w:proofErr w:type="gramEnd"/>
       <w:r>
         <w:rPr>
           <w:rFonts w:ascii="Arial" w:eastAsia="Arial" w:hAnsi="Arial" w:cs="Arial"/>
@@ -6397,7 +6487,7 @@
         <w:pStyle w:val="ListParagraph"/>
         <w:numPr>
           <w:ilvl w:val="0"/>
-          <w:numId w:val="29"/>
+          <w:numId w:val="34"/>
         </w:numPr>
         <w:rPr>
           <w:rFonts w:ascii="Arial" w:hAnsi="Arial" w:cs="Arial"/>
@@ -6462,16 +6552,7 @@
           <w:b/>
           <w:bCs/>
         </w:rPr>
-        <w:t>&lt;</w:t>
-      </w:r>
-      <w:proofErr w:type="gramStart"/>
-      <w:r>
-        <w:rPr>
-          <w:rFonts w:ascii="Arial" w:hAnsi="Arial" w:cs="Arial"/>
-          <w:b/>
-          <w:bCs/>
-        </w:rPr>
-        <w:t>&lt;</w:t>
+        <w:t>&lt;&lt;</w:t>
       </w:r>
       <w:r>
         <w:rPr>
@@ -6481,7 +6562,6 @@
         <w:t>{</w:t>
       </w:r>
       <w:proofErr w:type="spellStart"/>
-      <w:proofErr w:type="gramEnd"/>
       <w:r>
         <w:rPr>
           <w:rFonts w:ascii="Arial" w:eastAsia="Arial" w:hAnsi="Arial" w:cs="Arial"/>
@@ -6692,7 +6772,7 @@
         <w:pStyle w:val="ListParagraph"/>
         <w:numPr>
           <w:ilvl w:val="0"/>
-          <w:numId w:val="29"/>
+          <w:numId w:val="34"/>
         </w:numPr>
         <w:rPr>
           <w:rFonts w:ascii="Arial" w:hAnsi="Arial" w:cs="Arial"/>
@@ -6768,7 +6848,15 @@
         </w:rPr>
         <w:t>&gt;&gt;</w:t>
       </w:r>
-      <w:bookmarkEnd w:id="2"/>
+      <w:bookmarkEnd w:id="4"/>
+    </w:p>
+    <w:p>
+      <w:pPr>
+        <w:pStyle w:val="ListParagraph"/>
+        <w:rPr>
+          <w:rFonts w:ascii="Arial" w:hAnsi="Arial" w:cs="Arial"/>
+        </w:rPr>
+      </w:pPr>
     </w:p>
     <w:p>
       <w:pPr>
@@ -6830,7 +6918,7 @@
         <w:pStyle w:val="ListParagraph"/>
         <w:numPr>
           <w:ilvl w:val="0"/>
-          <w:numId w:val="15"/>
+          <w:numId w:val="34"/>
         </w:numPr>
         <w:rPr>
           <w:rFonts w:ascii="Arial" w:hAnsi="Arial" w:cs="Arial"/>
@@ -6840,6 +6928,7 @@
         <w:rPr>
           <w:rFonts w:ascii="Arial" w:hAnsi="Arial" w:cs="Arial"/>
         </w:rPr>
+        <w:lastRenderedPageBreak/>
         <w:t>Subject to any direction, ruling, or finding of the trial judge, any employer’s accident report and Health and Safety Executive report with witness statements will be admissible in evidence.</w:t>
       </w:r>
     </w:p>
@@ -6942,7 +7031,7 @@
         <w:pStyle w:val="ListParagraph"/>
         <w:numPr>
           <w:ilvl w:val="0"/>
-          <w:numId w:val="15"/>
+          <w:numId w:val="34"/>
         </w:numPr>
         <w:rPr>
           <w:rFonts w:ascii="Arial" w:hAnsi="Arial" w:cs="Arial"/>
@@ -6974,7 +7063,7 @@
         <w:pStyle w:val="ListParagraph"/>
         <w:numPr>
           <w:ilvl w:val="0"/>
-          <w:numId w:val="15"/>
+          <w:numId w:val="34"/>
         </w:numPr>
         <w:rPr>
           <w:rFonts w:ascii="Arial" w:hAnsi="Arial" w:cs="Arial"/>
@@ -7006,7 +7095,7 @@
         <w:pStyle w:val="ListParagraph"/>
         <w:numPr>
           <w:ilvl w:val="0"/>
-          <w:numId w:val="15"/>
+          <w:numId w:val="34"/>
         </w:numPr>
         <w:rPr>
           <w:rFonts w:ascii="Arial" w:hAnsi="Arial" w:cs="Arial"/>
@@ -7016,7 +7105,6 @@
         <w:rPr>
           <w:rFonts w:ascii="Arial" w:hAnsi="Arial" w:cs="Arial"/>
         </w:rPr>
-        <w:lastRenderedPageBreak/>
         <w:t>&lt;&lt;</w:t>
       </w:r>
       <w:r>
@@ -7038,16 +7126,7 @@
           <w:b/>
           <w:bCs/>
         </w:rPr>
-        <w:t>&lt;</w:t>
-      </w:r>
-      <w:proofErr w:type="gramStart"/>
-      <w:r>
-        <w:rPr>
-          <w:rFonts w:ascii="Arial" w:hAnsi="Arial" w:cs="Arial"/>
-          <w:b/>
-          <w:bCs/>
-        </w:rPr>
-        <w:t>&lt;</w:t>
+        <w:t>&lt;&lt;</w:t>
       </w:r>
       <w:r>
         <w:rPr>
@@ -7057,7 +7136,6 @@
         <w:t>{</w:t>
       </w:r>
       <w:proofErr w:type="spellStart"/>
-      <w:proofErr w:type="gramEnd"/>
       <w:r>
         <w:rPr>
           <w:rFonts w:ascii="Arial" w:eastAsia="Arial" w:hAnsi="Arial" w:cs="Arial"/>
@@ -7167,7 +7245,7 @@
         <w:pStyle w:val="ListParagraph"/>
         <w:numPr>
           <w:ilvl w:val="0"/>
-          <w:numId w:val="15"/>
+          <w:numId w:val="34"/>
         </w:numPr>
         <w:rPr>
           <w:rFonts w:ascii="Arial" w:hAnsi="Arial" w:cs="Arial"/>
@@ -7205,16 +7283,7 @@
           <w:b/>
           <w:bCs/>
         </w:rPr>
-        <w:t>&lt;</w:t>
-      </w:r>
-      <w:proofErr w:type="gramStart"/>
-      <w:r>
-        <w:rPr>
-          <w:rFonts w:ascii="Arial" w:hAnsi="Arial" w:cs="Arial"/>
-          <w:b/>
-          <w:bCs/>
-        </w:rPr>
-        <w:t>&lt;</w:t>
+        <w:t>&lt;&lt;</w:t>
       </w:r>
       <w:r>
         <w:rPr>
@@ -7224,7 +7293,6 @@
         <w:t>{</w:t>
       </w:r>
       <w:proofErr w:type="spellStart"/>
-      <w:proofErr w:type="gramEnd"/>
       <w:r>
         <w:rPr>
           <w:rFonts w:ascii="Arial" w:eastAsia="Arial" w:hAnsi="Arial" w:cs="Arial"/>
@@ -7408,7 +7476,7 @@
         <w:pStyle w:val="ListParagraph"/>
         <w:numPr>
           <w:ilvl w:val="0"/>
-          <w:numId w:val="15"/>
+          <w:numId w:val="34"/>
         </w:numPr>
         <w:rPr>
           <w:rFonts w:ascii="Arial" w:hAnsi="Arial" w:cs="Arial"/>
@@ -7435,7 +7503,7 @@
         <w:pStyle w:val="ListParagraph"/>
         <w:numPr>
           <w:ilvl w:val="0"/>
-          <w:numId w:val="15"/>
+          <w:numId w:val="34"/>
         </w:numPr>
         <w:spacing w:line="256" w:lineRule="auto"/>
         <w:rPr>
@@ -7457,28 +7525,17 @@
           <w:bCs/>
           <w:lang w:val="es-ES"/>
         </w:rPr>
-        <w:t>&lt;</w:t>
-      </w:r>
-      <w:proofErr w:type="gramStart"/>
-      <w:r>
-        <w:rPr>
-          <w:rFonts w:ascii="Arial" w:hAnsi="Arial" w:cs="Arial"/>
-          <w:b/>
+        <w:t>&lt;&lt;</w:t>
+      </w:r>
+      <w:r>
+        <w:rPr>
+          <w:rFonts w:ascii="Arial" w:eastAsia="Arial" w:hAnsi="Arial" w:cs="Arial"/>
           <w:bCs/>
           <w:lang w:val="es-ES"/>
         </w:rPr>
-        <w:t>&lt;</w:t>
-      </w:r>
-      <w:r>
-        <w:rPr>
-          <w:rFonts w:ascii="Arial" w:eastAsia="Arial" w:hAnsi="Arial" w:cs="Arial"/>
-          <w:bCs/>
-          <w:lang w:val="es-ES"/>
-        </w:rPr>
         <w:t>{</w:t>
       </w:r>
       <w:proofErr w:type="spellStart"/>
-      <w:proofErr w:type="gramEnd"/>
       <w:r>
         <w:rPr>
           <w:rFonts w:ascii="Arial" w:eastAsia="Arial" w:hAnsi="Arial" w:cs="Arial"/>
@@ -7619,7 +7676,7 @@
         <w:pStyle w:val="ListParagraph"/>
         <w:numPr>
           <w:ilvl w:val="0"/>
-          <w:numId w:val="15"/>
+          <w:numId w:val="34"/>
         </w:numPr>
         <w:rPr>
           <w:rFonts w:ascii="Arial" w:hAnsi="Arial" w:cs="Arial"/>
@@ -7640,28 +7697,17 @@
           <w:bCs/>
           <w:lang w:val="es-ES"/>
         </w:rPr>
-        <w:t>&lt;</w:t>
-      </w:r>
-      <w:proofErr w:type="gramStart"/>
-      <w:r>
-        <w:rPr>
-          <w:rFonts w:ascii="Arial" w:hAnsi="Arial" w:cs="Arial"/>
-          <w:b/>
+        <w:t>&lt;&lt;</w:t>
+      </w:r>
+      <w:r>
+        <w:rPr>
+          <w:rFonts w:ascii="Arial" w:eastAsia="Arial" w:hAnsi="Arial" w:cs="Arial"/>
           <w:bCs/>
           <w:lang w:val="es-ES"/>
         </w:rPr>
-        <w:t>&lt;</w:t>
-      </w:r>
-      <w:r>
-        <w:rPr>
-          <w:rFonts w:ascii="Arial" w:eastAsia="Arial" w:hAnsi="Arial" w:cs="Arial"/>
-          <w:bCs/>
-          <w:lang w:val="es-ES"/>
-        </w:rPr>
         <w:t>{</w:t>
       </w:r>
       <w:proofErr w:type="spellStart"/>
-      <w:proofErr w:type="gramEnd"/>
       <w:r>
         <w:rPr>
           <w:rFonts w:ascii="Arial" w:eastAsia="Arial" w:hAnsi="Arial" w:cs="Arial"/>
@@ -8022,7 +8068,7 @@
         <w:pStyle w:val="ListParagraph"/>
         <w:numPr>
           <w:ilvl w:val="0"/>
-          <w:numId w:val="15"/>
+          <w:numId w:val="34"/>
         </w:numPr>
         <w:rPr>
           <w:rFonts w:ascii="Arial" w:hAnsi="Arial" w:cs="Arial"/>
@@ -8061,16 +8107,7 @@
           <w:b/>
           <w:bCs/>
         </w:rPr>
-        <w:t>&lt;</w:t>
-      </w:r>
-      <w:proofErr w:type="gramStart"/>
-      <w:r>
-        <w:rPr>
-          <w:rFonts w:ascii="Arial" w:hAnsi="Arial" w:cs="Arial"/>
-          <w:b/>
-          <w:bCs/>
-        </w:rPr>
-        <w:t>&lt;</w:t>
+        <w:t>&lt;&lt;</w:t>
       </w:r>
       <w:r>
         <w:rPr>
@@ -8080,7 +8117,6 @@
         <w:t>{</w:t>
       </w:r>
       <w:proofErr w:type="spellStart"/>
-      <w:proofErr w:type="gramEnd"/>
       <w:r>
         <w:rPr>
           <w:rFonts w:ascii="Arial" w:eastAsia="Arial" w:hAnsi="Arial" w:cs="Arial"/>
@@ -8309,7 +8345,7 @@
         <w:pStyle w:val="ListParagraph"/>
         <w:numPr>
           <w:ilvl w:val="0"/>
-          <w:numId w:val="15"/>
+          <w:numId w:val="34"/>
         </w:numPr>
         <w:rPr>
           <w:rFonts w:ascii="Arial" w:hAnsi="Arial" w:cs="Arial"/>
@@ -8324,7 +8360,6 @@
         <w:t>&lt;&lt;</w:t>
       </w:r>
       <w:proofErr w:type="spellStart"/>
-      <w:proofErr w:type="gramStart"/>
       <w:r>
         <w:rPr>
           <w:rFonts w:ascii="Arial" w:hAnsi="Arial" w:cs="Arial"/>
@@ -8333,7 +8368,6 @@
         <w:t>value.directionComment</w:t>
       </w:r>
       <w:proofErr w:type="spellEnd"/>
-      <w:proofErr w:type="gramEnd"/>
       <w:r>
         <w:rPr>
           <w:rFonts w:ascii="Arial" w:hAnsi="Arial" w:cs="Arial"/>
@@ -8414,6 +8448,7 @@
           <w:rFonts w:ascii="Arial" w:hAnsi="Arial" w:cs="Arial"/>
           <w:bCs/>
         </w:rPr>
+        <w:lastRenderedPageBreak/>
         <w:t>&lt;&lt;cs_{</w:t>
       </w:r>
       <w:proofErr w:type="spellStart"/>
@@ -8453,7 +8488,7 @@
         <w:pStyle w:val="ListParagraph"/>
         <w:numPr>
           <w:ilvl w:val="0"/>
-          <w:numId w:val="15"/>
+          <w:numId w:val="34"/>
         </w:numPr>
         <w:rPr>
           <w:rFonts w:ascii="Arial" w:hAnsi="Arial" w:cs="Arial"/>
@@ -8516,7 +8551,7 @@
         <w:pStyle w:val="ListParagraph"/>
         <w:numPr>
           <w:ilvl w:val="0"/>
-          <w:numId w:val="15"/>
+          <w:numId w:val="34"/>
         </w:numPr>
         <w:rPr>
           <w:rFonts w:ascii="Arial" w:hAnsi="Arial" w:cs="Arial"/>
@@ -9312,191 +9347,9 @@
     </w:lvl>
   </w:abstractNum>
   <w:abstractNum w:abstractNumId="7" w15:restartNumberingAfterBreak="0">
-    <w:nsid w:val="19ED4C07"/>
+    <w:nsid w:val="18AE05C8"/>
     <w:multiLevelType w:val="hybridMultilevel"/>
-    <w:tmpl w:val="9422531E"/>
-    <w:lvl w:ilvl="0" w:tplc="BB867D26">
-      <w:start w:val="1"/>
-      <w:numFmt w:val="lowerRoman"/>
-      <w:lvlText w:val="(%1)"/>
-      <w:lvlJc w:val="left"/>
-      <w:pPr>
-        <w:ind w:left="2160" w:hanging="720"/>
-      </w:pPr>
-      <w:rPr>
-        <w:rFonts w:hint="default"/>
-      </w:rPr>
-    </w:lvl>
-    <w:lvl w:ilvl="1" w:tplc="08090019" w:tentative="1">
-      <w:start w:val="1"/>
-      <w:numFmt w:val="lowerLetter"/>
-      <w:lvlText w:val="%2."/>
-      <w:lvlJc w:val="left"/>
-      <w:pPr>
-        <w:ind w:left="2520" w:hanging="360"/>
-      </w:pPr>
-    </w:lvl>
-    <w:lvl w:ilvl="2" w:tplc="0809001B" w:tentative="1">
-      <w:start w:val="1"/>
-      <w:numFmt w:val="lowerRoman"/>
-      <w:lvlText w:val="%3."/>
-      <w:lvlJc w:val="right"/>
-      <w:pPr>
-        <w:ind w:left="3240" w:hanging="180"/>
-      </w:pPr>
-    </w:lvl>
-    <w:lvl w:ilvl="3" w:tplc="0809000F" w:tentative="1">
-      <w:start w:val="1"/>
-      <w:numFmt w:val="decimal"/>
-      <w:lvlText w:val="%4."/>
-      <w:lvlJc w:val="left"/>
-      <w:pPr>
-        <w:ind w:left="3960" w:hanging="360"/>
-      </w:pPr>
-    </w:lvl>
-    <w:lvl w:ilvl="4" w:tplc="08090019" w:tentative="1">
-      <w:start w:val="1"/>
-      <w:numFmt w:val="lowerLetter"/>
-      <w:lvlText w:val="%5."/>
-      <w:lvlJc w:val="left"/>
-      <w:pPr>
-        <w:ind w:left="4680" w:hanging="360"/>
-      </w:pPr>
-    </w:lvl>
-    <w:lvl w:ilvl="5" w:tplc="0809001B" w:tentative="1">
-      <w:start w:val="1"/>
-      <w:numFmt w:val="lowerRoman"/>
-      <w:lvlText w:val="%6."/>
-      <w:lvlJc w:val="right"/>
-      <w:pPr>
-        <w:ind w:left="5400" w:hanging="180"/>
-      </w:pPr>
-    </w:lvl>
-    <w:lvl w:ilvl="6" w:tplc="0809000F" w:tentative="1">
-      <w:start w:val="1"/>
-      <w:numFmt w:val="decimal"/>
-      <w:lvlText w:val="%7."/>
-      <w:lvlJc w:val="left"/>
-      <w:pPr>
-        <w:ind w:left="6120" w:hanging="360"/>
-      </w:pPr>
-    </w:lvl>
-    <w:lvl w:ilvl="7" w:tplc="08090019" w:tentative="1">
-      <w:start w:val="1"/>
-      <w:numFmt w:val="lowerLetter"/>
-      <w:lvlText w:val="%8."/>
-      <w:lvlJc w:val="left"/>
-      <w:pPr>
-        <w:ind w:left="6840" w:hanging="360"/>
-      </w:pPr>
-    </w:lvl>
-    <w:lvl w:ilvl="8" w:tplc="0809001B" w:tentative="1">
-      <w:start w:val="1"/>
-      <w:numFmt w:val="lowerRoman"/>
-      <w:lvlText w:val="%9."/>
-      <w:lvlJc w:val="right"/>
-      <w:pPr>
-        <w:ind w:left="7560" w:hanging="180"/>
-      </w:pPr>
-    </w:lvl>
-  </w:abstractNum>
-  <w:abstractNum w:abstractNumId="8" w15:restartNumberingAfterBreak="0">
-    <w:nsid w:val="1B0536E9"/>
-    <w:multiLevelType w:val="hybridMultilevel"/>
-    <w:tmpl w:val="3FD8C8C6"/>
-    <w:lvl w:ilvl="0" w:tplc="0809000F">
-      <w:start w:val="1"/>
-      <w:numFmt w:val="decimal"/>
-      <w:lvlText w:val="%1."/>
-      <w:lvlJc w:val="left"/>
-      <w:pPr>
-        <w:ind w:left="1080" w:hanging="360"/>
-      </w:pPr>
-      <w:rPr>
-        <w:rFonts w:hint="default"/>
-        <w:b w:val="0"/>
-        <w:bCs w:val="0"/>
-        <w:sz w:val="22"/>
-        <w:szCs w:val="22"/>
-      </w:rPr>
-    </w:lvl>
-    <w:lvl w:ilvl="1" w:tplc="08090019" w:tentative="1">
-      <w:start w:val="1"/>
-      <w:numFmt w:val="lowerLetter"/>
-      <w:lvlText w:val="%2."/>
-      <w:lvlJc w:val="left"/>
-      <w:pPr>
-        <w:ind w:left="1440" w:hanging="360"/>
-      </w:pPr>
-    </w:lvl>
-    <w:lvl w:ilvl="2" w:tplc="0809001B" w:tentative="1">
-      <w:start w:val="1"/>
-      <w:numFmt w:val="lowerRoman"/>
-      <w:lvlText w:val="%3."/>
-      <w:lvlJc w:val="right"/>
-      <w:pPr>
-        <w:ind w:left="2160" w:hanging="180"/>
-      </w:pPr>
-    </w:lvl>
-    <w:lvl w:ilvl="3" w:tplc="0809000F" w:tentative="1">
-      <w:start w:val="1"/>
-      <w:numFmt w:val="decimal"/>
-      <w:lvlText w:val="%4."/>
-      <w:lvlJc w:val="left"/>
-      <w:pPr>
-        <w:ind w:left="2880" w:hanging="360"/>
-      </w:pPr>
-    </w:lvl>
-    <w:lvl w:ilvl="4" w:tplc="08090019" w:tentative="1">
-      <w:start w:val="1"/>
-      <w:numFmt w:val="lowerLetter"/>
-      <w:lvlText w:val="%5."/>
-      <w:lvlJc w:val="left"/>
-      <w:pPr>
-        <w:ind w:left="3600" w:hanging="360"/>
-      </w:pPr>
-    </w:lvl>
-    <w:lvl w:ilvl="5" w:tplc="0809001B" w:tentative="1">
-      <w:start w:val="1"/>
-      <w:numFmt w:val="lowerRoman"/>
-      <w:lvlText w:val="%6."/>
-      <w:lvlJc w:val="right"/>
-      <w:pPr>
-        <w:ind w:left="4320" w:hanging="180"/>
-      </w:pPr>
-    </w:lvl>
-    <w:lvl w:ilvl="6" w:tplc="0809000F" w:tentative="1">
-      <w:start w:val="1"/>
-      <w:numFmt w:val="decimal"/>
-      <w:lvlText w:val="%7."/>
-      <w:lvlJc w:val="left"/>
-      <w:pPr>
-        <w:ind w:left="5040" w:hanging="360"/>
-      </w:pPr>
-    </w:lvl>
-    <w:lvl w:ilvl="7" w:tplc="08090019" w:tentative="1">
-      <w:start w:val="1"/>
-      <w:numFmt w:val="lowerLetter"/>
-      <w:lvlText w:val="%8."/>
-      <w:lvlJc w:val="left"/>
-      <w:pPr>
-        <w:ind w:left="5760" w:hanging="360"/>
-      </w:pPr>
-    </w:lvl>
-    <w:lvl w:ilvl="8" w:tplc="0809001B" w:tentative="1">
-      <w:start w:val="1"/>
-      <w:numFmt w:val="lowerRoman"/>
-      <w:lvlText w:val="%9."/>
-      <w:lvlJc w:val="right"/>
-      <w:pPr>
-        <w:ind w:left="6480" w:hanging="180"/>
-      </w:pPr>
-    </w:lvl>
-  </w:abstractNum>
-  <w:abstractNum w:abstractNumId="9" w15:restartNumberingAfterBreak="0">
-    <w:nsid w:val="1BA968C7"/>
-    <w:multiLevelType w:val="hybridMultilevel"/>
-    <w:tmpl w:val="38466546"/>
+    <w:tmpl w:val="49A0D2EA"/>
     <w:lvl w:ilvl="0" w:tplc="FFFFFFFF">
       <w:start w:val="1"/>
       <w:numFmt w:val="decimal"/>
@@ -9588,10 +9441,99 @@
       </w:pPr>
     </w:lvl>
   </w:abstractNum>
-  <w:abstractNum w:abstractNumId="10" w15:restartNumberingAfterBreak="0">
-    <w:nsid w:val="2611194F"/>
+  <w:abstractNum w:abstractNumId="8" w15:restartNumberingAfterBreak="0">
+    <w:nsid w:val="19ED4C07"/>
     <w:multiLevelType w:val="hybridMultilevel"/>
-    <w:tmpl w:val="CE3EDFCE"/>
+    <w:tmpl w:val="9422531E"/>
+    <w:lvl w:ilvl="0" w:tplc="BB867D26">
+      <w:start w:val="1"/>
+      <w:numFmt w:val="lowerRoman"/>
+      <w:lvlText w:val="(%1)"/>
+      <w:lvlJc w:val="left"/>
+      <w:pPr>
+        <w:ind w:left="2160" w:hanging="720"/>
+      </w:pPr>
+      <w:rPr>
+        <w:rFonts w:hint="default"/>
+      </w:rPr>
+    </w:lvl>
+    <w:lvl w:ilvl="1" w:tplc="08090019" w:tentative="1">
+      <w:start w:val="1"/>
+      <w:numFmt w:val="lowerLetter"/>
+      <w:lvlText w:val="%2."/>
+      <w:lvlJc w:val="left"/>
+      <w:pPr>
+        <w:ind w:left="2520" w:hanging="360"/>
+      </w:pPr>
+    </w:lvl>
+    <w:lvl w:ilvl="2" w:tplc="0809001B" w:tentative="1">
+      <w:start w:val="1"/>
+      <w:numFmt w:val="lowerRoman"/>
+      <w:lvlText w:val="%3."/>
+      <w:lvlJc w:val="right"/>
+      <w:pPr>
+        <w:ind w:left="3240" w:hanging="180"/>
+      </w:pPr>
+    </w:lvl>
+    <w:lvl w:ilvl="3" w:tplc="0809000F" w:tentative="1">
+      <w:start w:val="1"/>
+      <w:numFmt w:val="decimal"/>
+      <w:lvlText w:val="%4."/>
+      <w:lvlJc w:val="left"/>
+      <w:pPr>
+        <w:ind w:left="3960" w:hanging="360"/>
+      </w:pPr>
+    </w:lvl>
+    <w:lvl w:ilvl="4" w:tplc="08090019" w:tentative="1">
+      <w:start w:val="1"/>
+      <w:numFmt w:val="lowerLetter"/>
+      <w:lvlText w:val="%5."/>
+      <w:lvlJc w:val="left"/>
+      <w:pPr>
+        <w:ind w:left="4680" w:hanging="360"/>
+      </w:pPr>
+    </w:lvl>
+    <w:lvl w:ilvl="5" w:tplc="0809001B" w:tentative="1">
+      <w:start w:val="1"/>
+      <w:numFmt w:val="lowerRoman"/>
+      <w:lvlText w:val="%6."/>
+      <w:lvlJc w:val="right"/>
+      <w:pPr>
+        <w:ind w:left="5400" w:hanging="180"/>
+      </w:pPr>
+    </w:lvl>
+    <w:lvl w:ilvl="6" w:tplc="0809000F" w:tentative="1">
+      <w:start w:val="1"/>
+      <w:numFmt w:val="decimal"/>
+      <w:lvlText w:val="%7."/>
+      <w:lvlJc w:val="left"/>
+      <w:pPr>
+        <w:ind w:left="6120" w:hanging="360"/>
+      </w:pPr>
+    </w:lvl>
+    <w:lvl w:ilvl="7" w:tplc="08090019" w:tentative="1">
+      <w:start w:val="1"/>
+      <w:numFmt w:val="lowerLetter"/>
+      <w:lvlText w:val="%8."/>
+      <w:lvlJc w:val="left"/>
+      <w:pPr>
+        <w:ind w:left="6840" w:hanging="360"/>
+      </w:pPr>
+    </w:lvl>
+    <w:lvl w:ilvl="8" w:tplc="0809001B" w:tentative="1">
+      <w:start w:val="1"/>
+      <w:numFmt w:val="lowerRoman"/>
+      <w:lvlText w:val="%9."/>
+      <w:lvlJc w:val="right"/>
+      <w:pPr>
+        <w:ind w:left="7560" w:hanging="180"/>
+      </w:pPr>
+    </w:lvl>
+  </w:abstractNum>
+  <w:abstractNum w:abstractNumId="9" w15:restartNumberingAfterBreak="0">
+    <w:nsid w:val="1B0536E9"/>
+    <w:multiLevelType w:val="hybridMultilevel"/>
+    <w:tmpl w:val="3FD8C8C6"/>
     <w:lvl w:ilvl="0" w:tplc="0809000F">
       <w:start w:val="1"/>
       <w:numFmt w:val="decimal"/>
@@ -9681,7 +9623,290 @@
       </w:pPr>
     </w:lvl>
   </w:abstractNum>
+  <w:abstractNum w:abstractNumId="10" w15:restartNumberingAfterBreak="0">
+    <w:nsid w:val="1BA968C7"/>
+    <w:multiLevelType w:val="hybridMultilevel"/>
+    <w:tmpl w:val="6F30F5DA"/>
+    <w:lvl w:ilvl="0" w:tplc="FFFFFFFF">
+      <w:start w:val="1"/>
+      <w:numFmt w:val="decimal"/>
+      <w:suff w:val="space"/>
+      <w:lvlText w:val="%1."/>
+      <w:lvlJc w:val="left"/>
+      <w:pPr>
+        <w:ind w:left="720" w:hanging="360"/>
+      </w:pPr>
+      <w:rPr>
+        <w:rFonts w:hint="default"/>
+        <w:b w:val="0"/>
+        <w:bCs w:val="0"/>
+        <w:color w:val="auto"/>
+        <w:sz w:val="22"/>
+        <w:szCs w:val="22"/>
+      </w:rPr>
+    </w:lvl>
+    <w:lvl w:ilvl="1" w:tplc="FFFFFFFF">
+      <w:start w:val="1"/>
+      <w:numFmt w:val="lowerLetter"/>
+      <w:lvlText w:val="%2."/>
+      <w:lvlJc w:val="left"/>
+      <w:pPr>
+        <w:ind w:left="1440" w:hanging="360"/>
+      </w:pPr>
+    </w:lvl>
+    <w:lvl w:ilvl="2" w:tplc="FFFFFFFF" w:tentative="1">
+      <w:start w:val="1"/>
+      <w:numFmt w:val="lowerRoman"/>
+      <w:lvlText w:val="%3."/>
+      <w:lvlJc w:val="right"/>
+      <w:pPr>
+        <w:ind w:left="2160" w:hanging="180"/>
+      </w:pPr>
+    </w:lvl>
+    <w:lvl w:ilvl="3" w:tplc="FFFFFFFF" w:tentative="1">
+      <w:start w:val="1"/>
+      <w:numFmt w:val="decimal"/>
+      <w:lvlText w:val="%4."/>
+      <w:lvlJc w:val="left"/>
+      <w:pPr>
+        <w:ind w:left="2880" w:hanging="360"/>
+      </w:pPr>
+    </w:lvl>
+    <w:lvl w:ilvl="4" w:tplc="FFFFFFFF" w:tentative="1">
+      <w:start w:val="1"/>
+      <w:numFmt w:val="lowerLetter"/>
+      <w:lvlText w:val="%5."/>
+      <w:lvlJc w:val="left"/>
+      <w:pPr>
+        <w:ind w:left="3600" w:hanging="360"/>
+      </w:pPr>
+    </w:lvl>
+    <w:lvl w:ilvl="5" w:tplc="FFFFFFFF" w:tentative="1">
+      <w:start w:val="1"/>
+      <w:numFmt w:val="lowerRoman"/>
+      <w:lvlText w:val="%6."/>
+      <w:lvlJc w:val="right"/>
+      <w:pPr>
+        <w:ind w:left="4320" w:hanging="180"/>
+      </w:pPr>
+    </w:lvl>
+    <w:lvl w:ilvl="6" w:tplc="FFFFFFFF" w:tentative="1">
+      <w:start w:val="1"/>
+      <w:numFmt w:val="decimal"/>
+      <w:lvlText w:val="%7."/>
+      <w:lvlJc w:val="left"/>
+      <w:pPr>
+        <w:ind w:left="5040" w:hanging="360"/>
+      </w:pPr>
+    </w:lvl>
+    <w:lvl w:ilvl="7" w:tplc="FFFFFFFF" w:tentative="1">
+      <w:start w:val="1"/>
+      <w:numFmt w:val="lowerLetter"/>
+      <w:lvlText w:val="%8."/>
+      <w:lvlJc w:val="left"/>
+      <w:pPr>
+        <w:ind w:left="5760" w:hanging="360"/>
+      </w:pPr>
+    </w:lvl>
+    <w:lvl w:ilvl="8" w:tplc="FFFFFFFF" w:tentative="1">
+      <w:start w:val="1"/>
+      <w:numFmt w:val="lowerRoman"/>
+      <w:lvlText w:val="%9."/>
+      <w:lvlJc w:val="right"/>
+      <w:pPr>
+        <w:ind w:left="6480" w:hanging="180"/>
+      </w:pPr>
+    </w:lvl>
+  </w:abstractNum>
   <w:abstractNum w:abstractNumId="11" w15:restartNumberingAfterBreak="0">
+    <w:nsid w:val="1E653B52"/>
+    <w:multiLevelType w:val="hybridMultilevel"/>
+    <w:tmpl w:val="DC124B88"/>
+    <w:lvl w:ilvl="0" w:tplc="FFFFFFFF">
+      <w:start w:val="1"/>
+      <w:numFmt w:val="decimal"/>
+      <w:suff w:val="space"/>
+      <w:lvlText w:val="%1."/>
+      <w:lvlJc w:val="left"/>
+      <w:pPr>
+        <w:ind w:left="720" w:hanging="360"/>
+      </w:pPr>
+      <w:rPr>
+        <w:rFonts w:hint="default"/>
+        <w:b w:val="0"/>
+        <w:bCs w:val="0"/>
+        <w:color w:val="auto"/>
+        <w:sz w:val="22"/>
+        <w:szCs w:val="22"/>
+      </w:rPr>
+    </w:lvl>
+    <w:lvl w:ilvl="1" w:tplc="FFFFFFFF">
+      <w:start w:val="1"/>
+      <w:numFmt w:val="lowerLetter"/>
+      <w:lvlText w:val="%2."/>
+      <w:lvlJc w:val="left"/>
+      <w:pPr>
+        <w:ind w:left="1440" w:hanging="360"/>
+      </w:pPr>
+    </w:lvl>
+    <w:lvl w:ilvl="2" w:tplc="FFFFFFFF" w:tentative="1">
+      <w:start w:val="1"/>
+      <w:numFmt w:val="lowerRoman"/>
+      <w:lvlText w:val="%3."/>
+      <w:lvlJc w:val="right"/>
+      <w:pPr>
+        <w:ind w:left="2160" w:hanging="180"/>
+      </w:pPr>
+    </w:lvl>
+    <w:lvl w:ilvl="3" w:tplc="FFFFFFFF" w:tentative="1">
+      <w:start w:val="1"/>
+      <w:numFmt w:val="decimal"/>
+      <w:lvlText w:val="%4."/>
+      <w:lvlJc w:val="left"/>
+      <w:pPr>
+        <w:ind w:left="2880" w:hanging="360"/>
+      </w:pPr>
+    </w:lvl>
+    <w:lvl w:ilvl="4" w:tplc="FFFFFFFF" w:tentative="1">
+      <w:start w:val="1"/>
+      <w:numFmt w:val="lowerLetter"/>
+      <w:lvlText w:val="%5."/>
+      <w:lvlJc w:val="left"/>
+      <w:pPr>
+        <w:ind w:left="3600" w:hanging="360"/>
+      </w:pPr>
+    </w:lvl>
+    <w:lvl w:ilvl="5" w:tplc="FFFFFFFF" w:tentative="1">
+      <w:start w:val="1"/>
+      <w:numFmt w:val="lowerRoman"/>
+      <w:lvlText w:val="%6."/>
+      <w:lvlJc w:val="right"/>
+      <w:pPr>
+        <w:ind w:left="4320" w:hanging="180"/>
+      </w:pPr>
+    </w:lvl>
+    <w:lvl w:ilvl="6" w:tplc="FFFFFFFF" w:tentative="1">
+      <w:start w:val="1"/>
+      <w:numFmt w:val="decimal"/>
+      <w:lvlText w:val="%7."/>
+      <w:lvlJc w:val="left"/>
+      <w:pPr>
+        <w:ind w:left="5040" w:hanging="360"/>
+      </w:pPr>
+    </w:lvl>
+    <w:lvl w:ilvl="7" w:tplc="FFFFFFFF" w:tentative="1">
+      <w:start w:val="1"/>
+      <w:numFmt w:val="lowerLetter"/>
+      <w:lvlText w:val="%8."/>
+      <w:lvlJc w:val="left"/>
+      <w:pPr>
+        <w:ind w:left="5760" w:hanging="360"/>
+      </w:pPr>
+    </w:lvl>
+    <w:lvl w:ilvl="8" w:tplc="FFFFFFFF" w:tentative="1">
+      <w:start w:val="1"/>
+      <w:numFmt w:val="lowerRoman"/>
+      <w:lvlText w:val="%9."/>
+      <w:lvlJc w:val="right"/>
+      <w:pPr>
+        <w:ind w:left="6480" w:hanging="180"/>
+      </w:pPr>
+    </w:lvl>
+  </w:abstractNum>
+  <w:abstractNum w:abstractNumId="12" w15:restartNumberingAfterBreak="0">
+    <w:nsid w:val="2611194F"/>
+    <w:multiLevelType w:val="hybridMultilevel"/>
+    <w:tmpl w:val="CE3EDFCE"/>
+    <w:lvl w:ilvl="0" w:tplc="0809000F">
+      <w:start w:val="1"/>
+      <w:numFmt w:val="decimal"/>
+      <w:lvlText w:val="%1."/>
+      <w:lvlJc w:val="left"/>
+      <w:pPr>
+        <w:ind w:left="1080" w:hanging="360"/>
+      </w:pPr>
+      <w:rPr>
+        <w:rFonts w:hint="default"/>
+        <w:b w:val="0"/>
+        <w:bCs w:val="0"/>
+        <w:sz w:val="22"/>
+        <w:szCs w:val="22"/>
+      </w:rPr>
+    </w:lvl>
+    <w:lvl w:ilvl="1" w:tplc="08090019" w:tentative="1">
+      <w:start w:val="1"/>
+      <w:numFmt w:val="lowerLetter"/>
+      <w:lvlText w:val="%2."/>
+      <w:lvlJc w:val="left"/>
+      <w:pPr>
+        <w:ind w:left="1440" w:hanging="360"/>
+      </w:pPr>
+    </w:lvl>
+    <w:lvl w:ilvl="2" w:tplc="0809001B" w:tentative="1">
+      <w:start w:val="1"/>
+      <w:numFmt w:val="lowerRoman"/>
+      <w:lvlText w:val="%3."/>
+      <w:lvlJc w:val="right"/>
+      <w:pPr>
+        <w:ind w:left="2160" w:hanging="180"/>
+      </w:pPr>
+    </w:lvl>
+    <w:lvl w:ilvl="3" w:tplc="0809000F" w:tentative="1">
+      <w:start w:val="1"/>
+      <w:numFmt w:val="decimal"/>
+      <w:lvlText w:val="%4."/>
+      <w:lvlJc w:val="left"/>
+      <w:pPr>
+        <w:ind w:left="2880" w:hanging="360"/>
+      </w:pPr>
+    </w:lvl>
+    <w:lvl w:ilvl="4" w:tplc="08090019" w:tentative="1">
+      <w:start w:val="1"/>
+      <w:numFmt w:val="lowerLetter"/>
+      <w:lvlText w:val="%5."/>
+      <w:lvlJc w:val="left"/>
+      <w:pPr>
+        <w:ind w:left="3600" w:hanging="360"/>
+      </w:pPr>
+    </w:lvl>
+    <w:lvl w:ilvl="5" w:tplc="0809001B" w:tentative="1">
+      <w:start w:val="1"/>
+      <w:numFmt w:val="lowerRoman"/>
+      <w:lvlText w:val="%6."/>
+      <w:lvlJc w:val="right"/>
+      <w:pPr>
+        <w:ind w:left="4320" w:hanging="180"/>
+      </w:pPr>
+    </w:lvl>
+    <w:lvl w:ilvl="6" w:tplc="0809000F" w:tentative="1">
+      <w:start w:val="1"/>
+      <w:numFmt w:val="decimal"/>
+      <w:lvlText w:val="%7."/>
+      <w:lvlJc w:val="left"/>
+      <w:pPr>
+        <w:ind w:left="5040" w:hanging="360"/>
+      </w:pPr>
+    </w:lvl>
+    <w:lvl w:ilvl="7" w:tplc="08090019" w:tentative="1">
+      <w:start w:val="1"/>
+      <w:numFmt w:val="lowerLetter"/>
+      <w:lvlText w:val="%8."/>
+      <w:lvlJc w:val="left"/>
+      <w:pPr>
+        <w:ind w:left="5760" w:hanging="360"/>
+      </w:pPr>
+    </w:lvl>
+    <w:lvl w:ilvl="8" w:tplc="0809001B" w:tentative="1">
+      <w:start w:val="1"/>
+      <w:numFmt w:val="lowerRoman"/>
+      <w:lvlText w:val="%9."/>
+      <w:lvlJc w:val="right"/>
+      <w:pPr>
+        <w:ind w:left="6480" w:hanging="180"/>
+      </w:pPr>
+    </w:lvl>
+  </w:abstractNum>
+  <w:abstractNum w:abstractNumId="13" w15:restartNumberingAfterBreak="0">
     <w:nsid w:val="2AD02C98"/>
     <w:multiLevelType w:val="hybridMultilevel"/>
     <w:tmpl w:val="B07AD5D8"/>
@@ -9775,7 +10000,7 @@
       </w:pPr>
     </w:lvl>
   </w:abstractNum>
-  <w:abstractNum w:abstractNumId="12" w15:restartNumberingAfterBreak="0">
+  <w:abstractNum w:abstractNumId="14" w15:restartNumberingAfterBreak="0">
     <w:nsid w:val="2B2C7370"/>
     <w:multiLevelType w:val="hybridMultilevel"/>
     <w:tmpl w:val="AD0E6428"/>
@@ -9868,7 +10093,7 @@
       </w:pPr>
     </w:lvl>
   </w:abstractNum>
-  <w:abstractNum w:abstractNumId="13" w15:restartNumberingAfterBreak="0">
+  <w:abstractNum w:abstractNumId="15" w15:restartNumberingAfterBreak="0">
     <w:nsid w:val="2E647C83"/>
     <w:multiLevelType w:val="hybridMultilevel"/>
     <w:tmpl w:val="3742696E"/>
@@ -9957,13 +10182,14 @@
       </w:pPr>
     </w:lvl>
   </w:abstractNum>
-  <w:abstractNum w:abstractNumId="14" w15:restartNumberingAfterBreak="0">
+  <w:abstractNum w:abstractNumId="16" w15:restartNumberingAfterBreak="0">
     <w:nsid w:val="2F9A556A"/>
     <w:multiLevelType w:val="hybridMultilevel"/>
-    <w:tmpl w:val="78EA4F5C"/>
-    <w:lvl w:ilvl="0" w:tplc="0809000F">
+    <w:tmpl w:val="75F6D524"/>
+    <w:lvl w:ilvl="0" w:tplc="91A85026">
       <w:start w:val="1"/>
       <w:numFmt w:val="decimal"/>
+      <w:suff w:val="space"/>
       <w:lvlText w:val="%1."/>
       <w:lvlJc w:val="left"/>
       <w:pPr>
@@ -10051,7 +10277,7 @@
       </w:pPr>
     </w:lvl>
   </w:abstractNum>
-  <w:abstractNum w:abstractNumId="15" w15:restartNumberingAfterBreak="0">
+  <w:abstractNum w:abstractNumId="17" w15:restartNumberingAfterBreak="0">
     <w:nsid w:val="351645F6"/>
     <w:multiLevelType w:val="hybridMultilevel"/>
     <w:tmpl w:val="124E8F9E"/>
@@ -10145,7 +10371,7 @@
       </w:pPr>
     </w:lvl>
   </w:abstractNum>
-  <w:abstractNum w:abstractNumId="16" w15:restartNumberingAfterBreak="0">
+  <w:abstractNum w:abstractNumId="18" w15:restartNumberingAfterBreak="0">
     <w:nsid w:val="380A1C67"/>
     <w:multiLevelType w:val="hybridMultilevel"/>
     <w:tmpl w:val="9F1EDFDE"/>
@@ -10239,7 +10465,7 @@
       </w:pPr>
     </w:lvl>
   </w:abstractNum>
-  <w:abstractNum w:abstractNumId="17" w15:restartNumberingAfterBreak="0">
+  <w:abstractNum w:abstractNumId="19" w15:restartNumberingAfterBreak="0">
     <w:nsid w:val="41F21F94"/>
     <w:multiLevelType w:val="hybridMultilevel"/>
     <w:tmpl w:val="757C734C"/>
@@ -10352,7 +10578,7 @@
       </w:rPr>
     </w:lvl>
   </w:abstractNum>
-  <w:abstractNum w:abstractNumId="18" w15:restartNumberingAfterBreak="0">
+  <w:abstractNum w:abstractNumId="20" w15:restartNumberingAfterBreak="0">
     <w:nsid w:val="426B35BA"/>
     <w:multiLevelType w:val="hybridMultilevel"/>
     <w:tmpl w:val="52166EC8"/>
@@ -10441,7 +10667,7 @@
       </w:pPr>
     </w:lvl>
   </w:abstractNum>
-  <w:abstractNum w:abstractNumId="19" w15:restartNumberingAfterBreak="0">
+  <w:abstractNum w:abstractNumId="21" w15:restartNumberingAfterBreak="0">
     <w:nsid w:val="43AC5B94"/>
     <w:multiLevelType w:val="hybridMultilevel"/>
     <w:tmpl w:val="24F67982"/>
@@ -10554,7 +10780,7 @@
       </w:rPr>
     </w:lvl>
   </w:abstractNum>
-  <w:abstractNum w:abstractNumId="20" w15:restartNumberingAfterBreak="0">
+  <w:abstractNum w:abstractNumId="22" w15:restartNumberingAfterBreak="0">
     <w:nsid w:val="45BD383A"/>
     <w:multiLevelType w:val="hybridMultilevel"/>
     <w:tmpl w:val="89C4B708"/>
@@ -10667,7 +10893,7 @@
       </w:rPr>
     </w:lvl>
   </w:abstractNum>
-  <w:abstractNum w:abstractNumId="21" w15:restartNumberingAfterBreak="0">
+  <w:abstractNum w:abstractNumId="23" w15:restartNumberingAfterBreak="0">
     <w:nsid w:val="4E07165D"/>
     <w:multiLevelType w:val="hybridMultilevel"/>
     <w:tmpl w:val="33FA71AA"/>
@@ -10753,7 +10979,197 @@
       </w:pPr>
     </w:lvl>
   </w:abstractNum>
-  <w:abstractNum w:abstractNumId="22" w15:restartNumberingAfterBreak="0">
+  <w:abstractNum w:abstractNumId="24" w15:restartNumberingAfterBreak="0">
+    <w:nsid w:val="4E70711C"/>
+    <w:multiLevelType w:val="hybridMultilevel"/>
+    <w:tmpl w:val="75F6D524"/>
+    <w:lvl w:ilvl="0" w:tplc="FFFFFFFF">
+      <w:start w:val="1"/>
+      <w:numFmt w:val="decimal"/>
+      <w:suff w:val="space"/>
+      <w:lvlText w:val="%1."/>
+      <w:lvlJc w:val="left"/>
+      <w:pPr>
+        <w:ind w:left="720" w:hanging="360"/>
+      </w:pPr>
+      <w:rPr>
+        <w:rFonts w:hint="default"/>
+        <w:b w:val="0"/>
+        <w:bCs w:val="0"/>
+        <w:color w:val="auto"/>
+        <w:sz w:val="22"/>
+        <w:szCs w:val="22"/>
+      </w:rPr>
+    </w:lvl>
+    <w:lvl w:ilvl="1" w:tplc="FFFFFFFF" w:tentative="1">
+      <w:start w:val="1"/>
+      <w:numFmt w:val="lowerLetter"/>
+      <w:lvlText w:val="%2."/>
+      <w:lvlJc w:val="left"/>
+      <w:pPr>
+        <w:ind w:left="1440" w:hanging="360"/>
+      </w:pPr>
+    </w:lvl>
+    <w:lvl w:ilvl="2" w:tplc="FFFFFFFF" w:tentative="1">
+      <w:start w:val="1"/>
+      <w:numFmt w:val="lowerRoman"/>
+      <w:lvlText w:val="%3."/>
+      <w:lvlJc w:val="right"/>
+      <w:pPr>
+        <w:ind w:left="2160" w:hanging="180"/>
+      </w:pPr>
+    </w:lvl>
+    <w:lvl w:ilvl="3" w:tplc="FFFFFFFF" w:tentative="1">
+      <w:start w:val="1"/>
+      <w:numFmt w:val="decimal"/>
+      <w:lvlText w:val="%4."/>
+      <w:lvlJc w:val="left"/>
+      <w:pPr>
+        <w:ind w:left="2880" w:hanging="360"/>
+      </w:pPr>
+    </w:lvl>
+    <w:lvl w:ilvl="4" w:tplc="FFFFFFFF" w:tentative="1">
+      <w:start w:val="1"/>
+      <w:numFmt w:val="lowerLetter"/>
+      <w:lvlText w:val="%5."/>
+      <w:lvlJc w:val="left"/>
+      <w:pPr>
+        <w:ind w:left="3600" w:hanging="360"/>
+      </w:pPr>
+    </w:lvl>
+    <w:lvl w:ilvl="5" w:tplc="FFFFFFFF" w:tentative="1">
+      <w:start w:val="1"/>
+      <w:numFmt w:val="lowerRoman"/>
+      <w:lvlText w:val="%6."/>
+      <w:lvlJc w:val="right"/>
+      <w:pPr>
+        <w:ind w:left="4320" w:hanging="180"/>
+      </w:pPr>
+    </w:lvl>
+    <w:lvl w:ilvl="6" w:tplc="FFFFFFFF" w:tentative="1">
+      <w:start w:val="1"/>
+      <w:numFmt w:val="decimal"/>
+      <w:lvlText w:val="%7."/>
+      <w:lvlJc w:val="left"/>
+      <w:pPr>
+        <w:ind w:left="5040" w:hanging="360"/>
+      </w:pPr>
+    </w:lvl>
+    <w:lvl w:ilvl="7" w:tplc="FFFFFFFF" w:tentative="1">
+      <w:start w:val="1"/>
+      <w:numFmt w:val="lowerLetter"/>
+      <w:lvlText w:val="%8."/>
+      <w:lvlJc w:val="left"/>
+      <w:pPr>
+        <w:ind w:left="5760" w:hanging="360"/>
+      </w:pPr>
+    </w:lvl>
+    <w:lvl w:ilvl="8" w:tplc="FFFFFFFF" w:tentative="1">
+      <w:start w:val="1"/>
+      <w:numFmt w:val="lowerRoman"/>
+      <w:lvlText w:val="%9."/>
+      <w:lvlJc w:val="right"/>
+      <w:pPr>
+        <w:ind w:left="6480" w:hanging="180"/>
+      </w:pPr>
+    </w:lvl>
+  </w:abstractNum>
+  <w:abstractNum w:abstractNumId="25" w15:restartNumberingAfterBreak="0">
+    <w:nsid w:val="4F8D09F1"/>
+    <w:multiLevelType w:val="hybridMultilevel"/>
+    <w:tmpl w:val="1E6208CC"/>
+    <w:lvl w:ilvl="0" w:tplc="FFFFFFFF">
+      <w:start w:val="1"/>
+      <w:numFmt w:val="decimal"/>
+      <w:suff w:val="space"/>
+      <w:lvlText w:val="%1."/>
+      <w:lvlJc w:val="left"/>
+      <w:pPr>
+        <w:ind w:left="720" w:hanging="360"/>
+      </w:pPr>
+      <w:rPr>
+        <w:rFonts w:hint="default"/>
+        <w:b w:val="0"/>
+        <w:bCs w:val="0"/>
+        <w:color w:val="auto"/>
+        <w:sz w:val="22"/>
+        <w:szCs w:val="22"/>
+      </w:rPr>
+    </w:lvl>
+    <w:lvl w:ilvl="1" w:tplc="FFFFFFFF">
+      <w:start w:val="1"/>
+      <w:numFmt w:val="lowerLetter"/>
+      <w:lvlText w:val="%2."/>
+      <w:lvlJc w:val="left"/>
+      <w:pPr>
+        <w:ind w:left="1440" w:hanging="360"/>
+      </w:pPr>
+    </w:lvl>
+    <w:lvl w:ilvl="2" w:tplc="FFFFFFFF" w:tentative="1">
+      <w:start w:val="1"/>
+      <w:numFmt w:val="lowerRoman"/>
+      <w:lvlText w:val="%3."/>
+      <w:lvlJc w:val="right"/>
+      <w:pPr>
+        <w:ind w:left="2160" w:hanging="180"/>
+      </w:pPr>
+    </w:lvl>
+    <w:lvl w:ilvl="3" w:tplc="FFFFFFFF" w:tentative="1">
+      <w:start w:val="1"/>
+      <w:numFmt w:val="decimal"/>
+      <w:lvlText w:val="%4."/>
+      <w:lvlJc w:val="left"/>
+      <w:pPr>
+        <w:ind w:left="2880" w:hanging="360"/>
+      </w:pPr>
+    </w:lvl>
+    <w:lvl w:ilvl="4" w:tplc="FFFFFFFF" w:tentative="1">
+      <w:start w:val="1"/>
+      <w:numFmt w:val="lowerLetter"/>
+      <w:lvlText w:val="%5."/>
+      <w:lvlJc w:val="left"/>
+      <w:pPr>
+        <w:ind w:left="3600" w:hanging="360"/>
+      </w:pPr>
+    </w:lvl>
+    <w:lvl w:ilvl="5" w:tplc="FFFFFFFF" w:tentative="1">
+      <w:start w:val="1"/>
+      <w:numFmt w:val="lowerRoman"/>
+      <w:lvlText w:val="%6."/>
+      <w:lvlJc w:val="right"/>
+      <w:pPr>
+        <w:ind w:left="4320" w:hanging="180"/>
+      </w:pPr>
+    </w:lvl>
+    <w:lvl w:ilvl="6" w:tplc="FFFFFFFF" w:tentative="1">
+      <w:start w:val="1"/>
+      <w:numFmt w:val="decimal"/>
+      <w:lvlText w:val="%7."/>
+      <w:lvlJc w:val="left"/>
+      <w:pPr>
+        <w:ind w:left="5040" w:hanging="360"/>
+      </w:pPr>
+    </w:lvl>
+    <w:lvl w:ilvl="7" w:tplc="FFFFFFFF" w:tentative="1">
+      <w:start w:val="1"/>
+      <w:numFmt w:val="lowerLetter"/>
+      <w:lvlText w:val="%8."/>
+      <w:lvlJc w:val="left"/>
+      <w:pPr>
+        <w:ind w:left="5760" w:hanging="360"/>
+      </w:pPr>
+    </w:lvl>
+    <w:lvl w:ilvl="8" w:tplc="FFFFFFFF" w:tentative="1">
+      <w:start w:val="1"/>
+      <w:numFmt w:val="lowerRoman"/>
+      <w:lvlText w:val="%9."/>
+      <w:lvlJc w:val="right"/>
+      <w:pPr>
+        <w:ind w:left="6480" w:hanging="180"/>
+      </w:pPr>
+    </w:lvl>
+  </w:abstractNum>
+  <w:abstractNum w:abstractNumId="26" w15:restartNumberingAfterBreak="0">
     <w:nsid w:val="542B4EFC"/>
     <w:multiLevelType w:val="hybridMultilevel"/>
     <w:tmpl w:val="A05C8C6C"/>
@@ -10866,7 +11282,7 @@
       </w:rPr>
     </w:lvl>
   </w:abstractNum>
-  <w:abstractNum w:abstractNumId="23" w15:restartNumberingAfterBreak="0">
+  <w:abstractNum w:abstractNumId="27" w15:restartNumberingAfterBreak="0">
     <w:nsid w:val="55254657"/>
     <w:multiLevelType w:val="hybridMultilevel"/>
     <w:tmpl w:val="124E8F9E"/>
@@ -10960,7 +11376,7 @@
       </w:pPr>
     </w:lvl>
   </w:abstractNum>
-  <w:abstractNum w:abstractNumId="24" w15:restartNumberingAfterBreak="0">
+  <w:abstractNum w:abstractNumId="28" w15:restartNumberingAfterBreak="0">
     <w:nsid w:val="5B7143AE"/>
     <w:multiLevelType w:val="hybridMultilevel"/>
     <w:tmpl w:val="61E4018C"/>
@@ -11055,191 +11471,14 @@
       </w:pPr>
     </w:lvl>
   </w:abstractNum>
-  <w:abstractNum w:abstractNumId="25" w15:restartNumberingAfterBreak="0">
-    <w:nsid w:val="5D8A4AA0"/>
+  <w:abstractNum w:abstractNumId="29" w15:restartNumberingAfterBreak="0">
+    <w:nsid w:val="5BD5364D"/>
     <w:multiLevelType w:val="hybridMultilevel"/>
-    <w:tmpl w:val="A39C2038"/>
-    <w:lvl w:ilvl="0" w:tplc="531CAAE6">
-      <w:start w:val="1"/>
-      <w:numFmt w:val="lowerLetter"/>
-      <w:lvlText w:val="%1)"/>
-      <w:lvlJc w:val="left"/>
-      <w:pPr>
-        <w:ind w:left="1080" w:hanging="360"/>
-      </w:pPr>
-      <w:rPr>
-        <w:rFonts w:hint="default"/>
-      </w:rPr>
-    </w:lvl>
-    <w:lvl w:ilvl="1" w:tplc="08090019" w:tentative="1">
-      <w:start w:val="1"/>
-      <w:numFmt w:val="lowerLetter"/>
-      <w:lvlText w:val="%2."/>
-      <w:lvlJc w:val="left"/>
-      <w:pPr>
-        <w:ind w:left="1800" w:hanging="360"/>
-      </w:pPr>
-    </w:lvl>
-    <w:lvl w:ilvl="2" w:tplc="0809001B" w:tentative="1">
-      <w:start w:val="1"/>
-      <w:numFmt w:val="lowerRoman"/>
-      <w:lvlText w:val="%3."/>
-      <w:lvlJc w:val="right"/>
-      <w:pPr>
-        <w:ind w:left="2520" w:hanging="180"/>
-      </w:pPr>
-    </w:lvl>
-    <w:lvl w:ilvl="3" w:tplc="0809000F" w:tentative="1">
+    <w:tmpl w:val="7466017E"/>
+    <w:lvl w:ilvl="0" w:tplc="FFFFFFFF">
       <w:start w:val="1"/>
       <w:numFmt w:val="decimal"/>
-      <w:lvlText w:val="%4."/>
-      <w:lvlJc w:val="left"/>
-      <w:pPr>
-        <w:ind w:left="3240" w:hanging="360"/>
-      </w:pPr>
-    </w:lvl>
-    <w:lvl w:ilvl="4" w:tplc="08090019" w:tentative="1">
-      <w:start w:val="1"/>
-      <w:numFmt w:val="lowerLetter"/>
-      <w:lvlText w:val="%5."/>
-      <w:lvlJc w:val="left"/>
-      <w:pPr>
-        <w:ind w:left="3960" w:hanging="360"/>
-      </w:pPr>
-    </w:lvl>
-    <w:lvl w:ilvl="5" w:tplc="0809001B" w:tentative="1">
-      <w:start w:val="1"/>
-      <w:numFmt w:val="lowerRoman"/>
-      <w:lvlText w:val="%6."/>
-      <w:lvlJc w:val="right"/>
-      <w:pPr>
-        <w:ind w:left="4680" w:hanging="180"/>
-      </w:pPr>
-    </w:lvl>
-    <w:lvl w:ilvl="6" w:tplc="0809000F" w:tentative="1">
-      <w:start w:val="1"/>
-      <w:numFmt w:val="decimal"/>
-      <w:lvlText w:val="%7."/>
-      <w:lvlJc w:val="left"/>
-      <w:pPr>
-        <w:ind w:left="5400" w:hanging="360"/>
-      </w:pPr>
-    </w:lvl>
-    <w:lvl w:ilvl="7" w:tplc="08090019" w:tentative="1">
-      <w:start w:val="1"/>
-      <w:numFmt w:val="lowerLetter"/>
-      <w:lvlText w:val="%8."/>
-      <w:lvlJc w:val="left"/>
-      <w:pPr>
-        <w:ind w:left="6120" w:hanging="360"/>
-      </w:pPr>
-    </w:lvl>
-    <w:lvl w:ilvl="8" w:tplc="0809001B" w:tentative="1">
-      <w:start w:val="1"/>
-      <w:numFmt w:val="lowerRoman"/>
-      <w:lvlText w:val="%9."/>
-      <w:lvlJc w:val="right"/>
-      <w:pPr>
-        <w:ind w:left="6840" w:hanging="180"/>
-      </w:pPr>
-    </w:lvl>
-  </w:abstractNum>
-  <w:abstractNum w:abstractNumId="26" w15:restartNumberingAfterBreak="0">
-    <w:nsid w:val="6589147D"/>
-    <w:multiLevelType w:val="hybridMultilevel"/>
-    <w:tmpl w:val="A620AC3C"/>
-    <w:lvl w:ilvl="0" w:tplc="B7C4711C">
-      <w:start w:val="1"/>
-      <w:numFmt w:val="lowerLetter"/>
-      <w:lvlText w:val="%1)"/>
-      <w:lvlJc w:val="left"/>
-      <w:pPr>
-        <w:ind w:left="1080" w:hanging="360"/>
-      </w:pPr>
-      <w:rPr>
-        <w:rFonts w:hint="default"/>
-      </w:rPr>
-    </w:lvl>
-    <w:lvl w:ilvl="1" w:tplc="08090019" w:tentative="1">
-      <w:start w:val="1"/>
-      <w:numFmt w:val="lowerLetter"/>
-      <w:lvlText w:val="%2."/>
-      <w:lvlJc w:val="left"/>
-      <w:pPr>
-        <w:ind w:left="1800" w:hanging="360"/>
-      </w:pPr>
-    </w:lvl>
-    <w:lvl w:ilvl="2" w:tplc="0809001B" w:tentative="1">
-      <w:start w:val="1"/>
-      <w:numFmt w:val="lowerRoman"/>
-      <w:lvlText w:val="%3."/>
-      <w:lvlJc w:val="right"/>
-      <w:pPr>
-        <w:ind w:left="2520" w:hanging="180"/>
-      </w:pPr>
-    </w:lvl>
-    <w:lvl w:ilvl="3" w:tplc="0809000F" w:tentative="1">
-      <w:start w:val="1"/>
-      <w:numFmt w:val="decimal"/>
-      <w:lvlText w:val="%4."/>
-      <w:lvlJc w:val="left"/>
-      <w:pPr>
-        <w:ind w:left="3240" w:hanging="360"/>
-      </w:pPr>
-    </w:lvl>
-    <w:lvl w:ilvl="4" w:tplc="08090019" w:tentative="1">
-      <w:start w:val="1"/>
-      <w:numFmt w:val="lowerLetter"/>
-      <w:lvlText w:val="%5."/>
-      <w:lvlJc w:val="left"/>
-      <w:pPr>
-        <w:ind w:left="3960" w:hanging="360"/>
-      </w:pPr>
-    </w:lvl>
-    <w:lvl w:ilvl="5" w:tplc="0809001B" w:tentative="1">
-      <w:start w:val="1"/>
-      <w:numFmt w:val="lowerRoman"/>
-      <w:lvlText w:val="%6."/>
-      <w:lvlJc w:val="right"/>
-      <w:pPr>
-        <w:ind w:left="4680" w:hanging="180"/>
-      </w:pPr>
-    </w:lvl>
-    <w:lvl w:ilvl="6" w:tplc="0809000F" w:tentative="1">
-      <w:start w:val="1"/>
-      <w:numFmt w:val="decimal"/>
-      <w:lvlText w:val="%7."/>
-      <w:lvlJc w:val="left"/>
-      <w:pPr>
-        <w:ind w:left="5400" w:hanging="360"/>
-      </w:pPr>
-    </w:lvl>
-    <w:lvl w:ilvl="7" w:tplc="08090019" w:tentative="1">
-      <w:start w:val="1"/>
-      <w:numFmt w:val="lowerLetter"/>
-      <w:lvlText w:val="%8."/>
-      <w:lvlJc w:val="left"/>
-      <w:pPr>
-        <w:ind w:left="6120" w:hanging="360"/>
-      </w:pPr>
-    </w:lvl>
-    <w:lvl w:ilvl="8" w:tplc="0809001B" w:tentative="1">
-      <w:start w:val="1"/>
-      <w:numFmt w:val="lowerRoman"/>
-      <w:lvlText w:val="%9."/>
-      <w:lvlJc w:val="right"/>
-      <w:pPr>
-        <w:ind w:left="6840" w:hanging="180"/>
-      </w:pPr>
-    </w:lvl>
-  </w:abstractNum>
-  <w:abstractNum w:abstractNumId="27" w15:restartNumberingAfterBreak="0">
-    <w:nsid w:val="675A3587"/>
-    <w:multiLevelType w:val="hybridMultilevel"/>
-    <w:tmpl w:val="87E4BE18"/>
-    <w:lvl w:ilvl="0" w:tplc="0809000F">
-      <w:start w:val="1"/>
-      <w:numFmt w:val="decimal"/>
+      <w:suff w:val="space"/>
       <w:lvlText w:val="%1."/>
       <w:lvlJc w:val="left"/>
       <w:pPr>
@@ -11254,7 +11493,7 @@
         <w:szCs w:val="22"/>
       </w:rPr>
     </w:lvl>
-    <w:lvl w:ilvl="1" w:tplc="08090019" w:tentative="1">
+    <w:lvl w:ilvl="1" w:tplc="FFFFFFFF">
       <w:start w:val="1"/>
       <w:numFmt w:val="lowerLetter"/>
       <w:lvlText w:val="%2."/>
@@ -11263,7 +11502,7 @@
         <w:ind w:left="1440" w:hanging="360"/>
       </w:pPr>
     </w:lvl>
-    <w:lvl w:ilvl="2" w:tplc="0809001B" w:tentative="1">
+    <w:lvl w:ilvl="2" w:tplc="FFFFFFFF" w:tentative="1">
       <w:start w:val="1"/>
       <w:numFmt w:val="lowerRoman"/>
       <w:lvlText w:val="%3."/>
@@ -11272,7 +11511,7 @@
         <w:ind w:left="2160" w:hanging="180"/>
       </w:pPr>
     </w:lvl>
-    <w:lvl w:ilvl="3" w:tplc="0809000F" w:tentative="1">
+    <w:lvl w:ilvl="3" w:tplc="FFFFFFFF" w:tentative="1">
       <w:start w:val="1"/>
       <w:numFmt w:val="decimal"/>
       <w:lvlText w:val="%4."/>
@@ -11281,7 +11520,7 @@
         <w:ind w:left="2880" w:hanging="360"/>
       </w:pPr>
     </w:lvl>
-    <w:lvl w:ilvl="4" w:tplc="08090019" w:tentative="1">
+    <w:lvl w:ilvl="4" w:tplc="FFFFFFFF" w:tentative="1">
       <w:start w:val="1"/>
       <w:numFmt w:val="lowerLetter"/>
       <w:lvlText w:val="%5."/>
@@ -11290,7 +11529,7 @@
         <w:ind w:left="3600" w:hanging="360"/>
       </w:pPr>
     </w:lvl>
-    <w:lvl w:ilvl="5" w:tplc="0809001B" w:tentative="1">
+    <w:lvl w:ilvl="5" w:tplc="FFFFFFFF" w:tentative="1">
       <w:start w:val="1"/>
       <w:numFmt w:val="lowerRoman"/>
       <w:lvlText w:val="%6."/>
@@ -11299,7 +11538,7 @@
         <w:ind w:left="4320" w:hanging="180"/>
       </w:pPr>
     </w:lvl>
-    <w:lvl w:ilvl="6" w:tplc="0809000F" w:tentative="1">
+    <w:lvl w:ilvl="6" w:tplc="FFFFFFFF" w:tentative="1">
       <w:start w:val="1"/>
       <w:numFmt w:val="decimal"/>
       <w:lvlText w:val="%7."/>
@@ -11308,7 +11547,7 @@
         <w:ind w:left="5040" w:hanging="360"/>
       </w:pPr>
     </w:lvl>
-    <w:lvl w:ilvl="7" w:tplc="08090019" w:tentative="1">
+    <w:lvl w:ilvl="7" w:tplc="FFFFFFFF" w:tentative="1">
       <w:start w:val="1"/>
       <w:numFmt w:val="lowerLetter"/>
       <w:lvlText w:val="%8."/>
@@ -11317,7 +11556,7 @@
         <w:ind w:left="5760" w:hanging="360"/>
       </w:pPr>
     </w:lvl>
-    <w:lvl w:ilvl="8" w:tplc="0809001B" w:tentative="1">
+    <w:lvl w:ilvl="8" w:tplc="FFFFFFFF" w:tentative="1">
       <w:start w:val="1"/>
       <w:numFmt w:val="lowerRoman"/>
       <w:lvlText w:val="%9."/>
@@ -11327,11 +11566,189 @@
       </w:pPr>
     </w:lvl>
   </w:abstractNum>
-  <w:abstractNum w:abstractNumId="28" w15:restartNumberingAfterBreak="0">
-    <w:nsid w:val="71FC2B74"/>
+  <w:abstractNum w:abstractNumId="30" w15:restartNumberingAfterBreak="0">
+    <w:nsid w:val="5D8A4AA0"/>
     <w:multiLevelType w:val="hybridMultilevel"/>
-    <w:tmpl w:val="78EA4F5C"/>
-    <w:lvl w:ilvl="0" w:tplc="FFFFFFFF">
+    <w:tmpl w:val="A39C2038"/>
+    <w:lvl w:ilvl="0" w:tplc="531CAAE6">
+      <w:start w:val="1"/>
+      <w:numFmt w:val="lowerLetter"/>
+      <w:lvlText w:val="%1)"/>
+      <w:lvlJc w:val="left"/>
+      <w:pPr>
+        <w:ind w:left="1080" w:hanging="360"/>
+      </w:pPr>
+      <w:rPr>
+        <w:rFonts w:hint="default"/>
+      </w:rPr>
+    </w:lvl>
+    <w:lvl w:ilvl="1" w:tplc="08090019" w:tentative="1">
+      <w:start w:val="1"/>
+      <w:numFmt w:val="lowerLetter"/>
+      <w:lvlText w:val="%2."/>
+      <w:lvlJc w:val="left"/>
+      <w:pPr>
+        <w:ind w:left="1800" w:hanging="360"/>
+      </w:pPr>
+    </w:lvl>
+    <w:lvl w:ilvl="2" w:tplc="0809001B" w:tentative="1">
+      <w:start w:val="1"/>
+      <w:numFmt w:val="lowerRoman"/>
+      <w:lvlText w:val="%3."/>
+      <w:lvlJc w:val="right"/>
+      <w:pPr>
+        <w:ind w:left="2520" w:hanging="180"/>
+      </w:pPr>
+    </w:lvl>
+    <w:lvl w:ilvl="3" w:tplc="0809000F" w:tentative="1">
+      <w:start w:val="1"/>
+      <w:numFmt w:val="decimal"/>
+      <w:lvlText w:val="%4."/>
+      <w:lvlJc w:val="left"/>
+      <w:pPr>
+        <w:ind w:left="3240" w:hanging="360"/>
+      </w:pPr>
+    </w:lvl>
+    <w:lvl w:ilvl="4" w:tplc="08090019" w:tentative="1">
+      <w:start w:val="1"/>
+      <w:numFmt w:val="lowerLetter"/>
+      <w:lvlText w:val="%5."/>
+      <w:lvlJc w:val="left"/>
+      <w:pPr>
+        <w:ind w:left="3960" w:hanging="360"/>
+      </w:pPr>
+    </w:lvl>
+    <w:lvl w:ilvl="5" w:tplc="0809001B" w:tentative="1">
+      <w:start w:val="1"/>
+      <w:numFmt w:val="lowerRoman"/>
+      <w:lvlText w:val="%6."/>
+      <w:lvlJc w:val="right"/>
+      <w:pPr>
+        <w:ind w:left="4680" w:hanging="180"/>
+      </w:pPr>
+    </w:lvl>
+    <w:lvl w:ilvl="6" w:tplc="0809000F" w:tentative="1">
+      <w:start w:val="1"/>
+      <w:numFmt w:val="decimal"/>
+      <w:lvlText w:val="%7."/>
+      <w:lvlJc w:val="left"/>
+      <w:pPr>
+        <w:ind w:left="5400" w:hanging="360"/>
+      </w:pPr>
+    </w:lvl>
+    <w:lvl w:ilvl="7" w:tplc="08090019" w:tentative="1">
+      <w:start w:val="1"/>
+      <w:numFmt w:val="lowerLetter"/>
+      <w:lvlText w:val="%8."/>
+      <w:lvlJc w:val="left"/>
+      <w:pPr>
+        <w:ind w:left="6120" w:hanging="360"/>
+      </w:pPr>
+    </w:lvl>
+    <w:lvl w:ilvl="8" w:tplc="0809001B" w:tentative="1">
+      <w:start w:val="1"/>
+      <w:numFmt w:val="lowerRoman"/>
+      <w:lvlText w:val="%9."/>
+      <w:lvlJc w:val="right"/>
+      <w:pPr>
+        <w:ind w:left="6840" w:hanging="180"/>
+      </w:pPr>
+    </w:lvl>
+  </w:abstractNum>
+  <w:abstractNum w:abstractNumId="31" w15:restartNumberingAfterBreak="0">
+    <w:nsid w:val="6589147D"/>
+    <w:multiLevelType w:val="hybridMultilevel"/>
+    <w:tmpl w:val="A620AC3C"/>
+    <w:lvl w:ilvl="0" w:tplc="B7C4711C">
+      <w:start w:val="1"/>
+      <w:numFmt w:val="lowerLetter"/>
+      <w:lvlText w:val="%1)"/>
+      <w:lvlJc w:val="left"/>
+      <w:pPr>
+        <w:ind w:left="1080" w:hanging="360"/>
+      </w:pPr>
+      <w:rPr>
+        <w:rFonts w:hint="default"/>
+      </w:rPr>
+    </w:lvl>
+    <w:lvl w:ilvl="1" w:tplc="08090019" w:tentative="1">
+      <w:start w:val="1"/>
+      <w:numFmt w:val="lowerLetter"/>
+      <w:lvlText w:val="%2."/>
+      <w:lvlJc w:val="left"/>
+      <w:pPr>
+        <w:ind w:left="1800" w:hanging="360"/>
+      </w:pPr>
+    </w:lvl>
+    <w:lvl w:ilvl="2" w:tplc="0809001B" w:tentative="1">
+      <w:start w:val="1"/>
+      <w:numFmt w:val="lowerRoman"/>
+      <w:lvlText w:val="%3."/>
+      <w:lvlJc w:val="right"/>
+      <w:pPr>
+        <w:ind w:left="2520" w:hanging="180"/>
+      </w:pPr>
+    </w:lvl>
+    <w:lvl w:ilvl="3" w:tplc="0809000F" w:tentative="1">
+      <w:start w:val="1"/>
+      <w:numFmt w:val="decimal"/>
+      <w:lvlText w:val="%4."/>
+      <w:lvlJc w:val="left"/>
+      <w:pPr>
+        <w:ind w:left="3240" w:hanging="360"/>
+      </w:pPr>
+    </w:lvl>
+    <w:lvl w:ilvl="4" w:tplc="08090019" w:tentative="1">
+      <w:start w:val="1"/>
+      <w:numFmt w:val="lowerLetter"/>
+      <w:lvlText w:val="%5."/>
+      <w:lvlJc w:val="left"/>
+      <w:pPr>
+        <w:ind w:left="3960" w:hanging="360"/>
+      </w:pPr>
+    </w:lvl>
+    <w:lvl w:ilvl="5" w:tplc="0809001B" w:tentative="1">
+      <w:start w:val="1"/>
+      <w:numFmt w:val="lowerRoman"/>
+      <w:lvlText w:val="%6."/>
+      <w:lvlJc w:val="right"/>
+      <w:pPr>
+        <w:ind w:left="4680" w:hanging="180"/>
+      </w:pPr>
+    </w:lvl>
+    <w:lvl w:ilvl="6" w:tplc="0809000F" w:tentative="1">
+      <w:start w:val="1"/>
+      <w:numFmt w:val="decimal"/>
+      <w:lvlText w:val="%7."/>
+      <w:lvlJc w:val="left"/>
+      <w:pPr>
+        <w:ind w:left="5400" w:hanging="360"/>
+      </w:pPr>
+    </w:lvl>
+    <w:lvl w:ilvl="7" w:tplc="08090019" w:tentative="1">
+      <w:start w:val="1"/>
+      <w:numFmt w:val="lowerLetter"/>
+      <w:lvlText w:val="%8."/>
+      <w:lvlJc w:val="left"/>
+      <w:pPr>
+        <w:ind w:left="6120" w:hanging="360"/>
+      </w:pPr>
+    </w:lvl>
+    <w:lvl w:ilvl="8" w:tplc="0809001B" w:tentative="1">
+      <w:start w:val="1"/>
+      <w:numFmt w:val="lowerRoman"/>
+      <w:lvlText w:val="%9."/>
+      <w:lvlJc w:val="right"/>
+      <w:pPr>
+        <w:ind w:left="6840" w:hanging="180"/>
+      </w:pPr>
+    </w:lvl>
+  </w:abstractNum>
+  <w:abstractNum w:abstractNumId="32" w15:restartNumberingAfterBreak="0">
+    <w:nsid w:val="675A3587"/>
+    <w:multiLevelType w:val="hybridMultilevel"/>
+    <w:tmpl w:val="87E4BE18"/>
+    <w:lvl w:ilvl="0" w:tplc="0809000F">
       <w:start w:val="1"/>
       <w:numFmt w:val="decimal"/>
       <w:lvlText w:val="%1."/>
@@ -11348,7 +11765,7 @@
         <w:szCs w:val="22"/>
       </w:rPr>
     </w:lvl>
-    <w:lvl w:ilvl="1" w:tplc="FFFFFFFF" w:tentative="1">
+    <w:lvl w:ilvl="1" w:tplc="08090019" w:tentative="1">
       <w:start w:val="1"/>
       <w:numFmt w:val="lowerLetter"/>
       <w:lvlText w:val="%2."/>
@@ -11357,7 +11774,7 @@
         <w:ind w:left="1440" w:hanging="360"/>
       </w:pPr>
     </w:lvl>
-    <w:lvl w:ilvl="2" w:tplc="FFFFFFFF" w:tentative="1">
+    <w:lvl w:ilvl="2" w:tplc="0809001B" w:tentative="1">
       <w:start w:val="1"/>
       <w:numFmt w:val="lowerRoman"/>
       <w:lvlText w:val="%3."/>
@@ -11366,7 +11783,7 @@
         <w:ind w:left="2160" w:hanging="180"/>
       </w:pPr>
     </w:lvl>
-    <w:lvl w:ilvl="3" w:tplc="FFFFFFFF" w:tentative="1">
+    <w:lvl w:ilvl="3" w:tplc="0809000F" w:tentative="1">
       <w:start w:val="1"/>
       <w:numFmt w:val="decimal"/>
       <w:lvlText w:val="%4."/>
@@ -11375,7 +11792,7 @@
         <w:ind w:left="2880" w:hanging="360"/>
       </w:pPr>
     </w:lvl>
-    <w:lvl w:ilvl="4" w:tplc="FFFFFFFF" w:tentative="1">
+    <w:lvl w:ilvl="4" w:tplc="08090019" w:tentative="1">
       <w:start w:val="1"/>
       <w:numFmt w:val="lowerLetter"/>
       <w:lvlText w:val="%5."/>
@@ -11384,7 +11801,7 @@
         <w:ind w:left="3600" w:hanging="360"/>
       </w:pPr>
     </w:lvl>
-    <w:lvl w:ilvl="5" w:tplc="FFFFFFFF" w:tentative="1">
+    <w:lvl w:ilvl="5" w:tplc="0809001B" w:tentative="1">
       <w:start w:val="1"/>
       <w:numFmt w:val="lowerRoman"/>
       <w:lvlText w:val="%6."/>
@@ -11393,7 +11810,7 @@
         <w:ind w:left="4320" w:hanging="180"/>
       </w:pPr>
     </w:lvl>
-    <w:lvl w:ilvl="6" w:tplc="FFFFFFFF" w:tentative="1">
+    <w:lvl w:ilvl="6" w:tplc="0809000F" w:tentative="1">
       <w:start w:val="1"/>
       <w:numFmt w:val="decimal"/>
       <w:lvlText w:val="%7."/>
@@ -11402,7 +11819,7 @@
         <w:ind w:left="5040" w:hanging="360"/>
       </w:pPr>
     </w:lvl>
-    <w:lvl w:ilvl="7" w:tplc="FFFFFFFF" w:tentative="1">
+    <w:lvl w:ilvl="7" w:tplc="08090019" w:tentative="1">
       <w:start w:val="1"/>
       <w:numFmt w:val="lowerLetter"/>
       <w:lvlText w:val="%8."/>
@@ -11411,7 +11828,7 @@
         <w:ind w:left="5760" w:hanging="360"/>
       </w:pPr>
     </w:lvl>
-    <w:lvl w:ilvl="8" w:tplc="FFFFFFFF" w:tentative="1">
+    <w:lvl w:ilvl="8" w:tplc="0809001B" w:tentative="1">
       <w:start w:val="1"/>
       <w:numFmt w:val="lowerRoman"/>
       <w:lvlText w:val="%9."/>
@@ -11421,7 +11838,101 @@
       </w:pPr>
     </w:lvl>
   </w:abstractNum>
-  <w:abstractNum w:abstractNumId="29" w15:restartNumberingAfterBreak="0">
+  <w:abstractNum w:abstractNumId="33" w15:restartNumberingAfterBreak="0">
+    <w:nsid w:val="71FC2B74"/>
+    <w:multiLevelType w:val="hybridMultilevel"/>
+    <w:tmpl w:val="78EA4F5C"/>
+    <w:lvl w:ilvl="0" w:tplc="FFFFFFFF">
+      <w:start w:val="1"/>
+      <w:numFmt w:val="decimal"/>
+      <w:lvlText w:val="%1."/>
+      <w:lvlJc w:val="left"/>
+      <w:pPr>
+        <w:ind w:left="720" w:hanging="360"/>
+      </w:pPr>
+      <w:rPr>
+        <w:rFonts w:hint="default"/>
+        <w:b w:val="0"/>
+        <w:bCs w:val="0"/>
+        <w:color w:val="auto"/>
+        <w:sz w:val="22"/>
+        <w:szCs w:val="22"/>
+      </w:rPr>
+    </w:lvl>
+    <w:lvl w:ilvl="1" w:tplc="FFFFFFFF" w:tentative="1">
+      <w:start w:val="1"/>
+      <w:numFmt w:val="lowerLetter"/>
+      <w:lvlText w:val="%2."/>
+      <w:lvlJc w:val="left"/>
+      <w:pPr>
+        <w:ind w:left="1440" w:hanging="360"/>
+      </w:pPr>
+    </w:lvl>
+    <w:lvl w:ilvl="2" w:tplc="FFFFFFFF" w:tentative="1">
+      <w:start w:val="1"/>
+      <w:numFmt w:val="lowerRoman"/>
+      <w:lvlText w:val="%3."/>
+      <w:lvlJc w:val="right"/>
+      <w:pPr>
+        <w:ind w:left="2160" w:hanging="180"/>
+      </w:pPr>
+    </w:lvl>
+    <w:lvl w:ilvl="3" w:tplc="FFFFFFFF" w:tentative="1">
+      <w:start w:val="1"/>
+      <w:numFmt w:val="decimal"/>
+      <w:lvlText w:val="%4."/>
+      <w:lvlJc w:val="left"/>
+      <w:pPr>
+        <w:ind w:left="2880" w:hanging="360"/>
+      </w:pPr>
+    </w:lvl>
+    <w:lvl w:ilvl="4" w:tplc="FFFFFFFF" w:tentative="1">
+      <w:start w:val="1"/>
+      <w:numFmt w:val="lowerLetter"/>
+      <w:lvlText w:val="%5."/>
+      <w:lvlJc w:val="left"/>
+      <w:pPr>
+        <w:ind w:left="3600" w:hanging="360"/>
+      </w:pPr>
+    </w:lvl>
+    <w:lvl w:ilvl="5" w:tplc="FFFFFFFF" w:tentative="1">
+      <w:start w:val="1"/>
+      <w:numFmt w:val="lowerRoman"/>
+      <w:lvlText w:val="%6."/>
+      <w:lvlJc w:val="right"/>
+      <w:pPr>
+        <w:ind w:left="4320" w:hanging="180"/>
+      </w:pPr>
+    </w:lvl>
+    <w:lvl w:ilvl="6" w:tplc="FFFFFFFF" w:tentative="1">
+      <w:start w:val="1"/>
+      <w:numFmt w:val="decimal"/>
+      <w:lvlText w:val="%7."/>
+      <w:lvlJc w:val="left"/>
+      <w:pPr>
+        <w:ind w:left="5040" w:hanging="360"/>
+      </w:pPr>
+    </w:lvl>
+    <w:lvl w:ilvl="7" w:tplc="FFFFFFFF" w:tentative="1">
+      <w:start w:val="1"/>
+      <w:numFmt w:val="lowerLetter"/>
+      <w:lvlText w:val="%8."/>
+      <w:lvlJc w:val="left"/>
+      <w:pPr>
+        <w:ind w:left="5760" w:hanging="360"/>
+      </w:pPr>
+    </w:lvl>
+    <w:lvl w:ilvl="8" w:tplc="FFFFFFFF" w:tentative="1">
+      <w:start w:val="1"/>
+      <w:numFmt w:val="lowerRoman"/>
+      <w:lvlText w:val="%9."/>
+      <w:lvlJc w:val="right"/>
+      <w:pPr>
+        <w:ind w:left="6480" w:hanging="180"/>
+      </w:pPr>
+    </w:lvl>
+  </w:abstractNum>
+  <w:abstractNum w:abstractNumId="34" w15:restartNumberingAfterBreak="0">
     <w:nsid w:val="770A0FF7"/>
     <w:multiLevelType w:val="hybridMultilevel"/>
     <w:tmpl w:val="49B8A684"/>
@@ -11535,70 +12046,70 @@
     </w:lvl>
   </w:abstractNum>
   <w:num w:numId="1" w16cid:durableId="1326591019">
-    <w:abstractNumId w:val="27"/>
+    <w:abstractNumId w:val="32"/>
   </w:num>
   <w:num w:numId="2" w16cid:durableId="1215892033">
     <w:abstractNumId w:val="0"/>
   </w:num>
   <w:num w:numId="3" w16cid:durableId="2088456385">
-    <w:abstractNumId w:val="11"/>
+    <w:abstractNumId w:val="13"/>
   </w:num>
   <w:num w:numId="4" w16cid:durableId="803424858">
-    <w:abstractNumId w:val="15"/>
+    <w:abstractNumId w:val="17"/>
   </w:num>
   <w:num w:numId="5" w16cid:durableId="1587425214">
-    <w:abstractNumId w:val="23"/>
+    <w:abstractNumId w:val="27"/>
   </w:num>
   <w:num w:numId="6" w16cid:durableId="348680866">
-    <w:abstractNumId w:val="19"/>
+    <w:abstractNumId w:val="21"/>
   </w:num>
   <w:num w:numId="7" w16cid:durableId="149256670">
-    <w:abstractNumId w:val="25"/>
+    <w:abstractNumId w:val="30"/>
   </w:num>
   <w:num w:numId="8" w16cid:durableId="1515152335">
-    <w:abstractNumId w:val="26"/>
+    <w:abstractNumId w:val="31"/>
   </w:num>
   <w:num w:numId="9" w16cid:durableId="71659405">
-    <w:abstractNumId w:val="7"/>
+    <w:abstractNumId w:val="8"/>
   </w:num>
   <w:num w:numId="10" w16cid:durableId="248854686">
-    <w:abstractNumId w:val="18"/>
+    <w:abstractNumId w:val="20"/>
   </w:num>
   <w:num w:numId="11" w16cid:durableId="139662460">
-    <w:abstractNumId w:val="13"/>
+    <w:abstractNumId w:val="15"/>
   </w:num>
   <w:num w:numId="12" w16cid:durableId="1623461692">
     <w:abstractNumId w:val="1"/>
   </w:num>
   <w:num w:numId="13" w16cid:durableId="1816142686">
+    <w:abstractNumId w:val="14"/>
+  </w:num>
+  <w:num w:numId="14" w16cid:durableId="2040079317">
+    <w:abstractNumId w:val="9"/>
+  </w:num>
+  <w:num w:numId="15" w16cid:durableId="2017151310">
+    <w:abstractNumId w:val="16"/>
+  </w:num>
+  <w:num w:numId="16" w16cid:durableId="208884313">
+    <w:abstractNumId w:val="18"/>
+  </w:num>
+  <w:num w:numId="17" w16cid:durableId="1459105965">
+    <w:abstractNumId w:val="26"/>
+  </w:num>
+  <w:num w:numId="18" w16cid:durableId="561138743">
+    <w:abstractNumId w:val="22"/>
+  </w:num>
+  <w:num w:numId="19" w16cid:durableId="1123966837">
     <w:abstractNumId w:val="12"/>
   </w:num>
-  <w:num w:numId="14" w16cid:durableId="2040079317">
-    <w:abstractNumId w:val="8"/>
-  </w:num>
-  <w:num w:numId="15" w16cid:durableId="2017151310">
-    <w:abstractNumId w:val="14"/>
-  </w:num>
-  <w:num w:numId="16" w16cid:durableId="208884313">
-    <w:abstractNumId w:val="16"/>
-  </w:num>
-  <w:num w:numId="17" w16cid:durableId="1459105965">
-    <w:abstractNumId w:val="22"/>
-  </w:num>
-  <w:num w:numId="18" w16cid:durableId="561138743">
-    <w:abstractNumId w:val="20"/>
-  </w:num>
-  <w:num w:numId="19" w16cid:durableId="1123966837">
-    <w:abstractNumId w:val="10"/>
-  </w:num>
   <w:num w:numId="20" w16cid:durableId="1995134655">
-    <w:abstractNumId w:val="17"/>
+    <w:abstractNumId w:val="19"/>
   </w:num>
   <w:num w:numId="21" w16cid:durableId="1143429273">
     <w:abstractNumId w:val="3"/>
   </w:num>
   <w:num w:numId="22" w16cid:durableId="1673952390">
-    <w:abstractNumId w:val="29"/>
+    <w:abstractNumId w:val="34"/>
   </w:num>
   <w:num w:numId="23" w16cid:durableId="1965768282">
     <w:abstractNumId w:val="2"/>
@@ -11610,18 +12121,33 @@
     <w:abstractNumId w:val="4"/>
   </w:num>
   <w:num w:numId="26" w16cid:durableId="1324579426">
-    <w:abstractNumId w:val="21"/>
+    <w:abstractNumId w:val="23"/>
   </w:num>
   <w:num w:numId="27" w16cid:durableId="1050809563">
     <w:abstractNumId w:val="5"/>
   </w:num>
   <w:num w:numId="28" w16cid:durableId="949701047">
+    <w:abstractNumId w:val="33"/>
+  </w:num>
+  <w:num w:numId="29" w16cid:durableId="1439523336">
+    <w:abstractNumId w:val="10"/>
+  </w:num>
+  <w:num w:numId="30" w16cid:durableId="1391080540">
     <w:abstractNumId w:val="28"/>
   </w:num>
-  <w:num w:numId="29" w16cid:durableId="1439523336">
-    <w:abstractNumId w:val="9"/>
+  <w:num w:numId="31" w16cid:durableId="1866555708">
+    <w:abstractNumId w:val="11"/>
   </w:num>
-  <w:num w:numId="30" w16cid:durableId="1391080540">
+  <w:num w:numId="32" w16cid:durableId="1845393595">
+    <w:abstractNumId w:val="29"/>
+  </w:num>
+  <w:num w:numId="33" w16cid:durableId="608321105">
+    <w:abstractNumId w:val="25"/>
+  </w:num>
+  <w:num w:numId="34" w16cid:durableId="1833908125">
+    <w:abstractNumId w:val="7"/>
+  </w:num>
+  <w:num w:numId="35" w16cid:durableId="2132555514">
     <w:abstractNumId w:val="24"/>
   </w:num>
 </w:numbering>
@@ -12562,6 +13088,31 @@
 </file>
 
 <file path=customXml/item2.xml><?xml version="1.0" encoding="utf-8"?>
+<p:properties xmlns:p="http://schemas.microsoft.com/office/2006/metadata/properties" xmlns:xsi="http://www.w3.org/2001/XMLSchema-instance" xmlns:pc="http://schemas.microsoft.com/office/infopath/2007/PartnerControls">
+  <documentManagement>
+    <Stage xmlns="f336f4fe-8719-4ea2-b5d6-29b3a580aeb4">In Approval</Stage>
+    <Next_x0020_Stage xmlns="f336f4fe-8719-4ea2-b5d6-29b3a580aeb4">ApproveOrReject</Next_x0020_Stage>
+    <Admin_x0020_Action xmlns="f336f4fe-8719-4ea2-b5d6-29b3a580aeb4" xsi:nil="true"/>
+    <Template_x0020_Category xmlns="f336f4fe-8719-4ea2-b5d6-29b3a580aeb4">Standard Direction - STD</Template_x0020_Category>
+    <Action xmlns="f336f4fe-8719-4ea2-b5d6-29b3a580aeb4" xsi:nil="true"/>
+    <Purpose1 xmlns="f336f4fe-8719-4ea2-b5d6-29b3a580aeb4">Replacing SDO_HNL_FAST("CV-DAM-STD-ENG-00002-HNL.docx", "fast_track_sdo_%s.pdf")</Purpose1>
+    <Template_x0020_Language xmlns="f336f4fe-8719-4ea2-b5d6-29b3a580aeb4">English - ENG</Template_x0020_Language>
+    <Rename xmlns="f336f4fe-8719-4ea2-b5d6-29b3a580aeb4">true</Rename>
+    <Tornado_x0020_Filename xmlns="f336f4fe-8719-4ea2-b5d6-29b3a580aeb4" xsi:nil="true"/>
+    <Approval_x0020_Request_x0020_Comment xmlns="f336f4fe-8719-4ea2-b5d6-29b3a580aeb4">Requesting approval for CIV-10335</Approval_x0020_Request_x0020_Comment>
+    <Publication_x0020_Date xmlns="f336f4fe-8719-4ea2-b5d6-29b3a580aeb4">2023-01-23T00:00:00+00:00</Publication_x0020_Date>
+    <SharedWithUsers xmlns="f336f4fe-8719-4ea2-b5d6-29b3a580aeb4">
+      <UserInfo>
+        <DisplayName>Robert Allright</DisplayName>
+        <AccountId>23</AccountId>
+        <AccountType/>
+      </UserInfo>
+    </SharedWithUsers>
+  </documentManagement>
+</p:properties>
+</file>
+
+<file path=customXml/item3.xml><?xml version="1.0" encoding="utf-8"?>
 <ct:contentTypeSchema xmlns:ct="http://schemas.microsoft.com/office/2006/metadata/contentType" xmlns:ma="http://schemas.microsoft.com/office/2006/metadata/properties/metaAttributes" ct:_="" ma:_="" ma:contentTypeName="_CtTemplate" ma:contentTypeID="0x01010064A5FDCCFB03F540B94405305D7DE14F00A4F8B82F7CEF57469A8FE5CEAB7A0EE0" ma:contentTypeVersion="55" ma:contentTypeDescription="Part of Template Management with Site Columns representing custom attributes." ma:contentTypeScope="" ma:versionID="e48abcd8da7fe05ec90dabdfbb8c2749">
   <xsd:schema xmlns:xsd="http://www.w3.org/2001/XMLSchema" xmlns:xs="http://www.w3.org/2001/XMLSchema" xmlns:p="http://schemas.microsoft.com/office/2006/metadata/properties" xmlns:ns2="f336f4fe-8719-4ea2-b5d6-29b3a580aeb4" xmlns:ns3="b57b892a-dd61-4bba-b372-a8d93da2c7e6" targetNamespace="http://schemas.microsoft.com/office/2006/metadata/properties" ma:root="true" ma:fieldsID="4c733adc908683170864ffc34cec60fa" ns2:_="" ns3:_="">
     <xsd:import namespace="f336f4fe-8719-4ea2-b5d6-29b3a580aeb4"/>
@@ -12883,31 +13434,6 @@
 </ct:contentTypeSchema>
 </file>
 
-<file path=customXml/item3.xml><?xml version="1.0" encoding="utf-8"?>
-<p:properties xmlns:p="http://schemas.microsoft.com/office/2006/metadata/properties" xmlns:xsi="http://www.w3.org/2001/XMLSchema-instance" xmlns:pc="http://schemas.microsoft.com/office/infopath/2007/PartnerControls">
-  <documentManagement>
-    <Stage xmlns="f336f4fe-8719-4ea2-b5d6-29b3a580aeb4">In Approval</Stage>
-    <Next_x0020_Stage xmlns="f336f4fe-8719-4ea2-b5d6-29b3a580aeb4">ApproveOrReject</Next_x0020_Stage>
-    <Admin_x0020_Action xmlns="f336f4fe-8719-4ea2-b5d6-29b3a580aeb4" xsi:nil="true"/>
-    <Template_x0020_Category xmlns="f336f4fe-8719-4ea2-b5d6-29b3a580aeb4">Standard Direction - STD</Template_x0020_Category>
-    <Action xmlns="f336f4fe-8719-4ea2-b5d6-29b3a580aeb4" xsi:nil="true"/>
-    <Purpose1 xmlns="f336f4fe-8719-4ea2-b5d6-29b3a580aeb4">Replacing SDO_HNL_FAST("CV-DAM-STD-ENG-00002-HNL.docx", "fast_track_sdo_%s.pdf")</Purpose1>
-    <Template_x0020_Language xmlns="f336f4fe-8719-4ea2-b5d6-29b3a580aeb4">English - ENG</Template_x0020_Language>
-    <Rename xmlns="f336f4fe-8719-4ea2-b5d6-29b3a580aeb4">true</Rename>
-    <Tornado_x0020_Filename xmlns="f336f4fe-8719-4ea2-b5d6-29b3a580aeb4" xsi:nil="true"/>
-    <Approval_x0020_Request_x0020_Comment xmlns="f336f4fe-8719-4ea2-b5d6-29b3a580aeb4">Requesting approval for CIV-10335</Approval_x0020_Request_x0020_Comment>
-    <Publication_x0020_Date xmlns="f336f4fe-8719-4ea2-b5d6-29b3a580aeb4">2023-01-23T00:00:00+00:00</Publication_x0020_Date>
-    <SharedWithUsers xmlns="f336f4fe-8719-4ea2-b5d6-29b3a580aeb4">
-      <UserInfo>
-        <DisplayName>Robert Allright</DisplayName>
-        <AccountId>23</AccountId>
-        <AccountType/>
-      </UserInfo>
-    </SharedWithUsers>
-  </documentManagement>
-</p:properties>
-</file>
-
 <file path=customXml/itemProps1.xml><?xml version="1.0" encoding="utf-8"?>
 <ds:datastoreItem xmlns:ds="http://schemas.openxmlformats.org/officeDocument/2006/customXml" ds:itemID="{75ABB397-9654-40A8-BA83-98F2BA902102}">
   <ds:schemaRefs>
@@ -12917,6 +13443,16 @@
 </file>
 
 <file path=customXml/itemProps2.xml><?xml version="1.0" encoding="utf-8"?>
+<ds:datastoreItem xmlns:ds="http://schemas.openxmlformats.org/officeDocument/2006/customXml" ds:itemID="{4B320E33-5B42-4BDB-9E45-A4B18C6F3875}">
+  <ds:schemaRefs>
+    <ds:schemaRef ds:uri="http://schemas.microsoft.com/office/2006/metadata/properties"/>
+    <ds:schemaRef ds:uri="http://schemas.microsoft.com/office/infopath/2007/PartnerControls"/>
+    <ds:schemaRef ds:uri="f336f4fe-8719-4ea2-b5d6-29b3a580aeb4"/>
+  </ds:schemaRefs>
+</ds:datastoreItem>
+</file>
+
+<file path=customXml/itemProps3.xml><?xml version="1.0" encoding="utf-8"?>
 <ds:datastoreItem xmlns:ds="http://schemas.openxmlformats.org/officeDocument/2006/customXml" ds:itemID="{EDB7EA9B-ED82-4768-83AD-4433A7153D2A}">
   <ds:schemaRefs>
     <ds:schemaRef ds:uri="http://schemas.microsoft.com/office/2006/metadata/contentType"/>
@@ -12935,16 +13471,6 @@
 </ds:datastoreItem>
 </file>
 
-<file path=customXml/itemProps3.xml><?xml version="1.0" encoding="utf-8"?>
-<ds:datastoreItem xmlns:ds="http://schemas.openxmlformats.org/officeDocument/2006/customXml" ds:itemID="{4B320E33-5B42-4BDB-9E45-A4B18C6F3875}">
-  <ds:schemaRefs>
-    <ds:schemaRef ds:uri="http://schemas.microsoft.com/office/2006/metadata/properties"/>
-    <ds:schemaRef ds:uri="http://schemas.microsoft.com/office/infopath/2007/PartnerControls"/>
-    <ds:schemaRef ds:uri="f336f4fe-8719-4ea2-b5d6-29b3a580aeb4"/>
-  </ds:schemaRefs>
-</ds:datastoreItem>
-</file>
-
 <file path=docMetadata/LabelInfo.xml><?xml version="1.0" encoding="utf-8"?>
 <clbl:labelList xmlns:clbl="http://schemas.microsoft.com/office/2020/mipLabelMetadata">
   <clbl:label id="{fa22dce2-39a9-4bf4-a557-7a50b593b56a}" enabled="1" method="Privileged" siteId="{3e0088dc-0629-4ae6-aa8c-813e7a296f50}" contentBits="0" removed="0"/>

--- a/docker/docmosis/templates/CV-UNS-STD-ENG-01378_13066.docx
+++ b/docker/docmosis/templates/CV-UNS-STD-ENG-01378_13066.docx
@@ -25,47 +25,7 @@
           <w:sz w:val="18"/>
           <w:szCs w:val="18"/>
         </w:rPr>
-        <w:t>&lt;&lt;{</w:t>
-      </w:r>
-      <w:proofErr w:type="spellStart"/>
-      <w:r>
-        <w:rPr>
-          <w:rFonts w:ascii="Arial" w:hAnsi="Arial" w:cs="Arial"/>
-          <w:color w:val="000000" w:themeColor="text1"/>
-          <w:sz w:val="18"/>
-          <w:szCs w:val="18"/>
-        </w:rPr>
-        <w:t>dateFormat</w:t>
-      </w:r>
-      <w:proofErr w:type="spellEnd"/>
-      <w:r>
-        <w:rPr>
-          <w:rFonts w:ascii="Arial" w:hAnsi="Arial" w:cs="Arial"/>
-          <w:color w:val="000000" w:themeColor="text1"/>
-          <w:sz w:val="18"/>
-          <w:szCs w:val="18"/>
-        </w:rPr>
-        <w:t>($</w:t>
-      </w:r>
-      <w:proofErr w:type="spellStart"/>
-      <w:r>
-        <w:rPr>
-          <w:rFonts w:ascii="Arial" w:hAnsi="Arial" w:cs="Arial"/>
-          <w:color w:val="000000" w:themeColor="text1"/>
-          <w:sz w:val="18"/>
-          <w:szCs w:val="18"/>
-        </w:rPr>
-        <w:t>nowUTC</w:t>
-      </w:r>
-      <w:proofErr w:type="spellEnd"/>
-      <w:r>
-        <w:rPr>
-          <w:rFonts w:ascii="Arial" w:hAnsi="Arial" w:cs="Arial"/>
-          <w:color w:val="000000" w:themeColor="text1"/>
-          <w:sz w:val="18"/>
-          <w:szCs w:val="18"/>
-        </w:rPr>
-        <w:t xml:space="preserve"> </w:t>
+        <w:t xml:space="preserve">&lt;&lt;{dateFormat($nowUTC </w:t>
       </w:r>
       <w:r>
         <w:rPr>
@@ -74,27 +34,7 @@
           <w:sz w:val="18"/>
           <w:szCs w:val="18"/>
         </w:rPr>
-        <w:t xml:space="preserve">,‘d MMMM </w:t>
-      </w:r>
-      <w:proofErr w:type="spellStart"/>
-      <w:r>
-        <w:rPr>
-          <w:rFonts w:ascii="Arial" w:eastAsia="Times New Roman" w:hAnsi="Arial" w:cs="Arial"/>
-          <w:color w:val="000000" w:themeColor="text1"/>
-          <w:sz w:val="18"/>
-          <w:szCs w:val="18"/>
-        </w:rPr>
-        <w:t>yyyy</w:t>
-      </w:r>
-      <w:proofErr w:type="spellEnd"/>
-      <w:r>
-        <w:rPr>
-          <w:rFonts w:ascii="Arial" w:eastAsia="Times New Roman" w:hAnsi="Arial" w:cs="Arial"/>
-          <w:color w:val="000000" w:themeColor="text1"/>
-          <w:sz w:val="18"/>
-          <w:szCs w:val="18"/>
-        </w:rPr>
-        <w:t xml:space="preserve">’)} </w:t>
+        <w:t xml:space="preserve">,‘d MMMM yyyy’)} </w:t>
       </w:r>
       <w:r>
         <w:rPr>
@@ -220,10 +160,12 @@
           <w:sz w:val="28"/>
           <w:szCs w:val="28"/>
         </w:rPr>
-        <w:t>&lt;&lt;</w:t>
-      </w:r>
-      <w:proofErr w:type="spellStart"/>
-      <w:r>
+        <w:t>&lt;&lt;judgeName&gt;&gt;</w:t>
+      </w:r>
+    </w:p>
+    <w:p>
+      <w:pPr>
+        <w:jc w:val="center"/>
         <w:rPr>
           <w:rFonts w:ascii="Arial" w:hAnsi="Arial" w:cs="Arial"/>
           <w:b/>
@@ -231,30 +173,6 @@
           <w:sz w:val="28"/>
           <w:szCs w:val="28"/>
         </w:rPr>
-        <w:t>judgeName</w:t>
-      </w:r>
-      <w:proofErr w:type="spellEnd"/>
-      <w:r>
-        <w:rPr>
-          <w:rFonts w:ascii="Arial" w:hAnsi="Arial" w:cs="Arial"/>
-          <w:b/>
-          <w:color w:val="000000" w:themeColor="text1"/>
-          <w:sz w:val="28"/>
-          <w:szCs w:val="28"/>
-        </w:rPr>
-        <w:t>&gt;&gt;</w:t>
-      </w:r>
-    </w:p>
-    <w:p>
-      <w:pPr>
-        <w:jc w:val="center"/>
-        <w:rPr>
-          <w:rFonts w:ascii="Arial" w:hAnsi="Arial" w:cs="Arial"/>
-          <w:b/>
-          <w:color w:val="000000" w:themeColor="text1"/>
-          <w:sz w:val="28"/>
-          <w:szCs w:val="28"/>
-        </w:rPr>
       </w:pPr>
       <w:r>
         <w:rPr>
@@ -266,21 +184,7 @@
         <w:rPr>
           <w:rFonts w:ascii="Tahoma" w:hAnsi="Tahoma" w:cs="Tahoma"/>
         </w:rPr>
-        <w:t xml:space="preserve">&lt;&lt; </w:t>
-      </w:r>
-      <w:proofErr w:type="spellStart"/>
-      <w:r>
-        <w:rPr>
-          <w:rFonts w:ascii="Tahoma" w:hAnsi="Tahoma" w:cs="Tahoma"/>
-        </w:rPr>
-        <w:t>caseNumber</w:t>
-      </w:r>
-      <w:proofErr w:type="spellEnd"/>
-      <w:r>
-        <w:rPr>
-          <w:rFonts w:ascii="Tahoma" w:hAnsi="Tahoma" w:cs="Tahoma"/>
-        </w:rPr>
-        <w:t>&gt;&gt;</w:t>
+        <w:t>&lt;&lt; caseNumber&gt;&gt;</w:t>
       </w:r>
     </w:p>
     <w:p>
@@ -465,7 +369,7 @@
               </wp:inline>
             </w:drawing>
           </mc:Choice>
-          <mc:Fallback xmlns:w16du="http://schemas.microsoft.com/office/word/2023/wordml/word16du" xmlns:arto="http://schemas.microsoft.com/office/word/2006/arto" xmlns:a="http://schemas.openxmlformats.org/drawingml/2006/main" xmlns:pic="http://schemas.openxmlformats.org/drawingml/2006/picture">
+          <mc:Fallback xmlns:pic="http://schemas.openxmlformats.org/drawingml/2006/picture" xmlns:a="http://schemas.openxmlformats.org/drawingml/2006/main" xmlns:arto="http://schemas.microsoft.com/office/word/2006/arto" xmlns:w16du="http://schemas.microsoft.com/office/word/2023/wordml/word16du">
             <w:pict w14:anchorId="54704FB3">
               <v:group id="Group 2791" style="width:467.95pt;height:68.75pt;mso-position-horizontal-relative:char;mso-position-vertical-relative:line" coordsize="59429,8731" o:spid="_x0000_s1026" w14:anchorId="5797EDF8" o:gfxdata="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">
                 <v:shapetype id="_x0000_t75" coordsize="21600,21600" filled="f" stroked="f" o:spt="75" o:preferrelative="t" path="m@4@5l@4@11@9@11@9@5xe">
@@ -1070,7 +974,7 @@
               </wp:inline>
             </w:drawing>
           </mc:Choice>
-          <mc:Fallback xmlns:w16du="http://schemas.microsoft.com/office/word/2023/wordml/word16du" xmlns:arto="http://schemas.microsoft.com/office/word/2006/arto" xmlns:a="http://schemas.openxmlformats.org/drawingml/2006/main" xmlns:pic="http://schemas.openxmlformats.org/drawingml/2006/picture">
+          <mc:Fallback xmlns:pic="http://schemas.openxmlformats.org/drawingml/2006/picture" xmlns:a="http://schemas.openxmlformats.org/drawingml/2006/main" xmlns:arto="http://schemas.microsoft.com/office/word/2006/arto" xmlns:w16du="http://schemas.microsoft.com/office/word/2023/wordml/word16du">
             <w:pict w14:anchorId="2F5695A1">
               <v:group id="Group 2792" style="width:467.95pt;height:.75pt;mso-position-horizontal-relative:char;mso-position-vertical-relative:line" coordsize="59429,95" o:spid="_x0000_s1026" w14:anchorId="14BA9070" o:gfxdata="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">
                 <v:shape id="Shape 91" style="position:absolute;width:59429;height:0;visibility:visible;mso-wrap-style:square;v-text-anchor:top" coordsize="5942965,0" o:spid="_x0000_s1027" filled="f" path="m5942965,l,e" o:gfxdata="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">
@@ -1115,9 +1019,8 @@
           <w:szCs w:val="20"/>
           <w:lang w:val="en-US"/>
         </w:rPr>
-        <w:t xml:space="preserve"> You must comply with the terms imposed upon you by this order otherwise your claim or the </w:t>
-      </w:r>
-      <w:proofErr w:type="spellStart"/>
+        <w:t> You must comply with the terms imposed upon you by this order otherwise your claim or the defence of it is liable to be struck out or some other sanction imposed. If you cannot comply, you are expected to make</w:t>
+      </w:r>
       <w:r>
         <w:rPr>
           <w:rFonts w:ascii="Arial" w:hAnsi="Arial" w:cs="Arial"/>
@@ -1126,9 +1029,8 @@
           <w:szCs w:val="20"/>
           <w:lang w:val="en-US"/>
         </w:rPr>
-        <w:t>defence</w:t>
-      </w:r>
-      <w:proofErr w:type="spellEnd"/>
+        <w:t xml:space="preserve"> a</w:t>
+      </w:r>
       <w:r>
         <w:rPr>
           <w:rFonts w:ascii="Arial" w:hAnsi="Arial" w:cs="Arial"/>
@@ -1137,7 +1039,7 @@
           <w:szCs w:val="20"/>
           <w:lang w:val="en-US"/>
         </w:rPr>
-        <w:t xml:space="preserve"> of it is liable to be struck out or some other sanction imposed. If you cannot comply, you are expected to make</w:t>
+        <w:t xml:space="preserve"> formal application to the court before any deadline imposed upon you expires.</w:t>
       </w:r>
       <w:r>
         <w:rPr>
@@ -1147,26 +1049,6 @@
           <w:szCs w:val="20"/>
           <w:lang w:val="en-US"/>
         </w:rPr>
-        <w:t xml:space="preserve"> a</w:t>
-      </w:r>
-      <w:r>
-        <w:rPr>
-          <w:rFonts w:ascii="Arial" w:hAnsi="Arial" w:cs="Arial"/>
-          <w:bCs/>
-          <w:snapToGrid w:val="0"/>
-          <w:szCs w:val="20"/>
-          <w:lang w:val="en-US"/>
-        </w:rPr>
-        <w:t xml:space="preserve"> formal application to the court before any deadline imposed upon you expires.</w:t>
-      </w:r>
-      <w:r>
-        <w:rPr>
-          <w:rFonts w:ascii="Arial" w:hAnsi="Arial" w:cs="Arial"/>
-          <w:bCs/>
-          <w:snapToGrid w:val="0"/>
-          <w:szCs w:val="20"/>
-          <w:lang w:val="en-US"/>
-        </w:rPr>
         <w:br/>
       </w:r>
     </w:p>
@@ -1182,23 +1064,7 @@
           <w:rFonts w:ascii="Arial" w:hAnsi="Arial" w:cs="Arial"/>
           <w:lang w:val="en-US"/>
         </w:rPr>
-        <w:t>&lt;&lt;</w:t>
-      </w:r>
-      <w:proofErr w:type="spellStart"/>
-      <w:r>
-        <w:rPr>
-          <w:rFonts w:ascii="Arial" w:hAnsi="Arial" w:cs="Arial"/>
-          <w:lang w:val="en-US"/>
-        </w:rPr>
-        <w:t>fastTrackJudgesRecital.input</w:t>
-      </w:r>
-      <w:proofErr w:type="spellEnd"/>
-      <w:r>
-        <w:rPr>
-          <w:rFonts w:ascii="Arial" w:hAnsi="Arial" w:cs="Arial"/>
-          <w:lang w:val="en-US"/>
-        </w:rPr>
-        <w:t>&gt;&gt;</w:t>
+        <w:t>&lt;&lt;fastTrackJudgesRecital.input&gt;&gt;</w:t>
       </w:r>
     </w:p>
     <w:p>
@@ -1338,14 +1204,7 @@
         <w:rPr>
           <w:rFonts w:ascii="Arial" w:hAnsi="Arial" w:cs="Arial"/>
         </w:rPr>
-        <w:t>&lt;&lt;</w:t>
-      </w:r>
-      <w:proofErr w:type="spellStart"/>
-      <w:r>
-        <w:rPr>
-          <w:rFonts w:ascii="Arial" w:hAnsi="Arial" w:cs="Arial"/>
-        </w:rPr>
-        <w:t>fastTrack</w:t>
+        <w:t>&lt;&lt;fastTrack</w:t>
       </w:r>
       <w:r>
         <w:rPr>
@@ -1353,7 +1212,6 @@
         </w:rPr>
         <w:t>Allocation</w:t>
       </w:r>
-      <w:proofErr w:type="spellEnd"/>
       <w:r>
         <w:rPr>
           <w:rFonts w:ascii="Arial" w:hAnsi="Arial" w:cs="Arial"/>
@@ -1383,21 +1241,12 @@
         <w:lastRenderedPageBreak/>
         <w:t>&lt;&lt;cs_{</w:t>
       </w:r>
-      <w:proofErr w:type="spellStart"/>
-      <w:r>
-        <w:rPr>
-          <w:rFonts w:ascii="Arial" w:hAnsi="Arial" w:cs="Arial"/>
-          <w:lang w:val="en-US"/>
-        </w:rPr>
-        <w:t>drawDirectionsOrderRequired</w:t>
-      </w:r>
-      <w:proofErr w:type="spellEnd"/>
-      <w:r>
-        <w:rPr>
-          <w:rFonts w:ascii="Arial" w:hAnsi="Arial" w:cs="Arial"/>
-          <w:lang w:val="en-US"/>
-        </w:rPr>
-        <w:t>=</w:t>
+      <w:r>
+        <w:rPr>
+          <w:rFonts w:ascii="Arial" w:hAnsi="Arial" w:cs="Arial"/>
+          <w:lang w:val="en-US"/>
+        </w:rPr>
+        <w:t>drawDirectionsOrderRequired=</w:t>
       </w:r>
       <w:r>
         <w:rPr>
@@ -1478,21 +1327,12 @@
         </w:rPr>
         <w:t>&lt;&lt;cs_{</w:t>
       </w:r>
-      <w:proofErr w:type="spellStart"/>
-      <w:r>
-        <w:rPr>
-          <w:rFonts w:ascii="Arial" w:hAnsi="Arial" w:cs="Arial"/>
-          <w:lang w:val="en-US"/>
-        </w:rPr>
-        <w:t>drawDirectionsOrderRequired</w:t>
-      </w:r>
-      <w:proofErr w:type="spellEnd"/>
-      <w:r>
-        <w:rPr>
-          <w:rFonts w:ascii="Arial" w:hAnsi="Arial" w:cs="Arial"/>
-          <w:lang w:val="en-US"/>
-        </w:rPr>
-        <w:t>=</w:t>
+      <w:r>
+        <w:rPr>
+          <w:rFonts w:ascii="Arial" w:hAnsi="Arial" w:cs="Arial"/>
+          <w:lang w:val="en-US"/>
+        </w:rPr>
+        <w:t>drawDirectionsOrderRequired=</w:t>
       </w:r>
       <w:r>
         <w:rPr>
@@ -1507,23 +1347,7 @@
           <w:rFonts w:ascii="Arial" w:hAnsi="Arial" w:cs="Arial"/>
           <w:lang w:val="en-US"/>
         </w:rPr>
-        <w:t xml:space="preserve"> &amp;&amp; </w:t>
-      </w:r>
-      <w:proofErr w:type="spellStart"/>
-      <w:r>
-        <w:rPr>
-          <w:rFonts w:ascii="Arial" w:hAnsi="Arial" w:cs="Arial"/>
-          <w:lang w:val="en-US"/>
-        </w:rPr>
-        <w:t>drawDirectionsOrder.judgementSum</w:t>
-      </w:r>
-      <w:proofErr w:type="spellEnd"/>
-      <w:r>
-        <w:rPr>
-          <w:rFonts w:ascii="Arial" w:hAnsi="Arial" w:cs="Arial"/>
-          <w:lang w:val="en-US"/>
-        </w:rPr>
-        <w:t>!=</w:t>
+        <w:t xml:space="preserve"> &amp;&amp; drawDirectionsOrder.judgementSum!=</w:t>
       </w:r>
       <w:r>
         <w:rPr>
@@ -1567,7 +1391,6 @@
         </w:rPr>
         <w:t>&lt;&lt;</w:t>
       </w:r>
-      <w:proofErr w:type="spellStart"/>
       <w:r>
         <w:rPr>
           <w:rFonts w:ascii="Arial" w:hAnsi="Arial" w:cs="Arial"/>
@@ -1575,7 +1398,6 @@
         </w:rPr>
         <w:t>drawDirectionsOrder.judgementSum</w:t>
       </w:r>
-      <w:proofErr w:type="spellEnd"/>
       <w:r>
         <w:rPr>
           <w:rFonts w:ascii="Arial" w:hAnsi="Arial" w:cs="Arial"/>
@@ -1647,23 +1469,7 @@
           <w:rFonts w:ascii="Arial" w:hAnsi="Arial" w:cs="Arial"/>
           <w:lang w:val="en-US"/>
         </w:rPr>
-        <w:t>_{</w:t>
-      </w:r>
-      <w:proofErr w:type="spellStart"/>
-      <w:r>
-        <w:rPr>
-          <w:rFonts w:ascii="Arial" w:hAnsi="Arial" w:cs="Arial"/>
-          <w:lang w:val="en-US"/>
-        </w:rPr>
-        <w:t>fastTrackAltDisputeResolutionToggle</w:t>
-      </w:r>
-      <w:proofErr w:type="spellEnd"/>
-      <w:r>
-        <w:rPr>
-          <w:rFonts w:ascii="Arial" w:hAnsi="Arial" w:cs="Arial"/>
-          <w:lang w:val="en-US"/>
-        </w:rPr>
-        <w:t>=true}&gt;&gt;</w:t>
+        <w:t>_{fastTrackAltDisputeResolutionToggle=true}&gt;&gt;</w:t>
       </w:r>
     </w:p>
     <w:p>
@@ -1740,21 +1546,12 @@
         </w:rPr>
         <w:t>&lt;&lt;cs_{</w:t>
       </w:r>
-      <w:proofErr w:type="spellStart"/>
-      <w:r>
-        <w:rPr>
-          <w:rFonts w:ascii="Arial" w:hAnsi="Arial" w:cs="Arial"/>
-          <w:lang w:val="en-US"/>
-        </w:rPr>
-        <w:t>fastTrackVariationOfDirectionsToggle</w:t>
-      </w:r>
-      <w:proofErr w:type="spellEnd"/>
-      <w:r>
-        <w:rPr>
-          <w:rFonts w:ascii="Arial" w:hAnsi="Arial" w:cs="Arial"/>
-          <w:lang w:val="en-US"/>
-        </w:rPr>
-        <w:t>=true}&gt;&gt;</w:t>
+      <w:r>
+        <w:rPr>
+          <w:rFonts w:ascii="Arial" w:hAnsi="Arial" w:cs="Arial"/>
+          <w:lang w:val="en-US"/>
+        </w:rPr>
+        <w:t>fastTrackVariationOfDirectionsToggle=true}&gt;&gt;</w:t>
       </w:r>
     </w:p>
     <w:p>
@@ -1830,21 +1627,12 @@
         </w:rPr>
         <w:t>&lt;&lt;cs_{</w:t>
       </w:r>
-      <w:proofErr w:type="spellStart"/>
-      <w:r>
-        <w:rPr>
-          <w:rFonts w:ascii="Arial" w:hAnsi="Arial" w:cs="Arial"/>
-          <w:lang w:val="en-US"/>
-        </w:rPr>
-        <w:t>fastTrackSettlementToggle</w:t>
-      </w:r>
-      <w:proofErr w:type="spellEnd"/>
-      <w:r>
-        <w:rPr>
-          <w:rFonts w:ascii="Arial" w:hAnsi="Arial" w:cs="Arial"/>
-          <w:lang w:val="en-US"/>
-        </w:rPr>
-        <w:t>=true}&gt;&gt;</w:t>
+      <w:r>
+        <w:rPr>
+          <w:rFonts w:ascii="Arial" w:hAnsi="Arial" w:cs="Arial"/>
+          <w:lang w:val="en-US"/>
+        </w:rPr>
+        <w:t>fastTrackSettlementToggle=true}&gt;&gt;</w:t>
       </w:r>
     </w:p>
     <w:p>
@@ -1910,21 +1698,12 @@
         </w:rPr>
         <w:t>&lt;&lt;cs_{</w:t>
       </w:r>
-      <w:proofErr w:type="spellStart"/>
-      <w:r>
-        <w:rPr>
-          <w:rFonts w:ascii="Arial" w:hAnsi="Arial" w:cs="Arial"/>
-          <w:lang w:val="en-US"/>
-        </w:rPr>
-        <w:t>fastTrackDisclosureOfDocumentsToggle</w:t>
-      </w:r>
-      <w:proofErr w:type="spellEnd"/>
-      <w:r>
-        <w:rPr>
-          <w:rFonts w:ascii="Arial" w:hAnsi="Arial" w:cs="Arial"/>
-          <w:lang w:val="en-US"/>
-        </w:rPr>
-        <w:t>=true}&gt;&gt;</w:t>
+      <w:r>
+        <w:rPr>
+          <w:rFonts w:ascii="Arial" w:hAnsi="Arial" w:cs="Arial"/>
+          <w:lang w:val="en-US"/>
+        </w:rPr>
+        <w:t>fastTrackDisclosureOfDocumentsToggle=true}&gt;&gt;</w:t>
       </w:r>
     </w:p>
     <w:p>
@@ -1992,76 +1771,28 @@
           <w:rFonts w:ascii="Arial" w:eastAsia="Arial" w:hAnsi="Arial" w:cs="Arial"/>
           <w:bCs/>
         </w:rPr>
-        <w:t>{</w:t>
-      </w:r>
-      <w:proofErr w:type="spellStart"/>
+        <w:t>{dateFormat(</w:t>
+      </w:r>
+      <w:r>
+        <w:rPr>
+          <w:rFonts w:ascii="Arial" w:hAnsi="Arial" w:cs="Arial"/>
+          <w:lang w:val="en-US"/>
+        </w:rPr>
+        <w:t>fastTrackDisclosureOfDocuments.</w:t>
+      </w:r>
+      <w:r>
+        <w:rPr>
+          <w:rFonts w:ascii="Arial" w:hAnsi="Arial" w:cs="Arial"/>
+          <w:lang w:val="en-US"/>
+        </w:rPr>
+        <w:t>date1</w:t>
+      </w:r>
       <w:r>
         <w:rPr>
           <w:rFonts w:ascii="Arial" w:eastAsia="Arial" w:hAnsi="Arial" w:cs="Arial"/>
           <w:bCs/>
         </w:rPr>
-        <w:t>dateFormat</w:t>
-      </w:r>
-      <w:proofErr w:type="spellEnd"/>
-      <w:r>
-        <w:rPr>
-          <w:rFonts w:ascii="Arial" w:eastAsia="Arial" w:hAnsi="Arial" w:cs="Arial"/>
-          <w:bCs/>
-        </w:rPr>
-        <w:t>(</w:t>
-      </w:r>
-      <w:r>
-        <w:rPr>
-          <w:rFonts w:ascii="Arial" w:hAnsi="Arial" w:cs="Arial"/>
-          <w:lang w:val="en-US"/>
-        </w:rPr>
-        <w:t>fastTrackDisclosureOfDocuments.</w:t>
-      </w:r>
-      <w:r>
-        <w:rPr>
-          <w:rFonts w:ascii="Arial" w:hAnsi="Arial" w:cs="Arial"/>
-          <w:lang w:val="en-US"/>
-        </w:rPr>
-        <w:t>date1</w:t>
-      </w:r>
-      <w:r>
-        <w:rPr>
-          <w:rFonts w:ascii="Arial" w:eastAsia="Arial" w:hAnsi="Arial" w:cs="Arial"/>
-          <w:bCs/>
-        </w:rPr>
-        <w:t xml:space="preserve">, ‘dd MMMM </w:t>
-      </w:r>
-      <w:proofErr w:type="spellStart"/>
-      <w:r>
-        <w:rPr>
-          <w:rFonts w:ascii="Arial" w:eastAsia="Arial" w:hAnsi="Arial" w:cs="Arial"/>
-          <w:bCs/>
-        </w:rPr>
-        <w:t>yyyy</w:t>
-      </w:r>
-      <w:proofErr w:type="spellEnd"/>
-      <w:r>
-        <w:rPr>
-          <w:rFonts w:ascii="Arial" w:eastAsia="Arial" w:hAnsi="Arial" w:cs="Arial"/>
-          <w:bCs/>
-        </w:rPr>
-        <w:t>’, ‘</w:t>
-      </w:r>
-      <w:proofErr w:type="spellStart"/>
-      <w:r>
-        <w:rPr>
-          <w:rFonts w:ascii="Arial" w:eastAsia="Arial" w:hAnsi="Arial" w:cs="Arial"/>
-          <w:bCs/>
-        </w:rPr>
-        <w:t>yyyy</w:t>
-      </w:r>
-      <w:proofErr w:type="spellEnd"/>
-      <w:r>
-        <w:rPr>
-          <w:rFonts w:ascii="Arial" w:eastAsia="Arial" w:hAnsi="Arial" w:cs="Arial"/>
-          <w:bCs/>
-        </w:rPr>
-        <w:t>-MM-dd’</w:t>
+        <w:t>, ‘dd MMMM yyyy’, ‘yyyy-MM-dd’</w:t>
       </w:r>
       <w:r>
         <w:rPr>
@@ -2142,76 +1873,28 @@
           <w:rFonts w:ascii="Arial" w:eastAsia="Arial" w:hAnsi="Arial" w:cs="Arial"/>
           <w:bCs/>
         </w:rPr>
-        <w:t>{</w:t>
-      </w:r>
-      <w:proofErr w:type="spellStart"/>
+        <w:t>{dateFormat(</w:t>
+      </w:r>
+      <w:r>
+        <w:rPr>
+          <w:rFonts w:ascii="Arial" w:hAnsi="Arial" w:cs="Arial"/>
+          <w:lang w:val="en-US"/>
+        </w:rPr>
+        <w:t>fastTrackDisclosureOfDocuments.</w:t>
+      </w:r>
+      <w:r>
+        <w:rPr>
+          <w:rFonts w:ascii="Arial" w:hAnsi="Arial" w:cs="Arial"/>
+          <w:lang w:val="en-US"/>
+        </w:rPr>
+        <w:t>date2</w:t>
+      </w:r>
       <w:r>
         <w:rPr>
           <w:rFonts w:ascii="Arial" w:eastAsia="Arial" w:hAnsi="Arial" w:cs="Arial"/>
           <w:bCs/>
         </w:rPr>
-        <w:t>dateFormat</w:t>
-      </w:r>
-      <w:proofErr w:type="spellEnd"/>
-      <w:r>
-        <w:rPr>
-          <w:rFonts w:ascii="Arial" w:eastAsia="Arial" w:hAnsi="Arial" w:cs="Arial"/>
-          <w:bCs/>
-        </w:rPr>
-        <w:t>(</w:t>
-      </w:r>
-      <w:r>
-        <w:rPr>
-          <w:rFonts w:ascii="Arial" w:hAnsi="Arial" w:cs="Arial"/>
-          <w:lang w:val="en-US"/>
-        </w:rPr>
-        <w:t>fastTrackDisclosureOfDocuments.</w:t>
-      </w:r>
-      <w:r>
-        <w:rPr>
-          <w:rFonts w:ascii="Arial" w:hAnsi="Arial" w:cs="Arial"/>
-          <w:lang w:val="en-US"/>
-        </w:rPr>
-        <w:t>date2</w:t>
-      </w:r>
-      <w:r>
-        <w:rPr>
-          <w:rFonts w:ascii="Arial" w:eastAsia="Arial" w:hAnsi="Arial" w:cs="Arial"/>
-          <w:bCs/>
-        </w:rPr>
-        <w:t xml:space="preserve">, ‘dd MMMM </w:t>
-      </w:r>
-      <w:proofErr w:type="spellStart"/>
-      <w:r>
-        <w:rPr>
-          <w:rFonts w:ascii="Arial" w:eastAsia="Arial" w:hAnsi="Arial" w:cs="Arial"/>
-          <w:bCs/>
-        </w:rPr>
-        <w:t>yyyy</w:t>
-      </w:r>
-      <w:proofErr w:type="spellEnd"/>
-      <w:r>
-        <w:rPr>
-          <w:rFonts w:ascii="Arial" w:eastAsia="Arial" w:hAnsi="Arial" w:cs="Arial"/>
-          <w:bCs/>
-        </w:rPr>
-        <w:t>’, ‘</w:t>
-      </w:r>
-      <w:proofErr w:type="spellStart"/>
-      <w:r>
-        <w:rPr>
-          <w:rFonts w:ascii="Arial" w:eastAsia="Arial" w:hAnsi="Arial" w:cs="Arial"/>
-          <w:bCs/>
-        </w:rPr>
-        <w:t>yyyy</w:t>
-      </w:r>
-      <w:proofErr w:type="spellEnd"/>
-      <w:r>
-        <w:rPr>
-          <w:rFonts w:ascii="Arial" w:eastAsia="Arial" w:hAnsi="Arial" w:cs="Arial"/>
-          <w:bCs/>
-        </w:rPr>
-        <w:t>-MM-dd’</w:t>
+        <w:t>, ‘dd MMMM yyyy’, ‘yyyy-MM-dd’</w:t>
       </w:r>
       <w:r>
         <w:rPr>
@@ -2312,89 +1995,41 @@
           <w:rFonts w:ascii="Arial" w:eastAsia="Arial" w:hAnsi="Arial" w:cs="Arial"/>
           <w:bCs/>
         </w:rPr>
-        <w:t>{</w:t>
-      </w:r>
-      <w:proofErr w:type="spellStart"/>
+        <w:t>{dateFormat(</w:t>
+      </w:r>
+      <w:r>
+        <w:rPr>
+          <w:rFonts w:ascii="Arial" w:hAnsi="Arial" w:cs="Arial"/>
+          <w:lang w:val="en-US"/>
+        </w:rPr>
+        <w:t>fastTrackDisclosureOfDocuments.</w:t>
+      </w:r>
+      <w:r>
+        <w:rPr>
+          <w:rFonts w:ascii="Arial" w:hAnsi="Arial" w:cs="Arial"/>
+          <w:lang w:val="en-US"/>
+        </w:rPr>
+        <w:t>date3</w:t>
+      </w:r>
       <w:r>
         <w:rPr>
           <w:rFonts w:ascii="Arial" w:eastAsia="Arial" w:hAnsi="Arial" w:cs="Arial"/>
           <w:bCs/>
         </w:rPr>
-        <w:t>dateFormat</w:t>
-      </w:r>
-      <w:proofErr w:type="spellEnd"/>
+        <w:t>, ‘dd MMMM yyyy’, ‘yyyy-MM-dd’</w:t>
+      </w:r>
       <w:r>
         <w:rPr>
           <w:rFonts w:ascii="Arial" w:eastAsia="Arial" w:hAnsi="Arial" w:cs="Arial"/>
           <w:bCs/>
         </w:rPr>
-        <w:t>(</w:t>
-      </w:r>
-      <w:r>
-        <w:rPr>
-          <w:rFonts w:ascii="Arial" w:hAnsi="Arial" w:cs="Arial"/>
-          <w:lang w:val="en-US"/>
-        </w:rPr>
-        <w:t>fastTrackDisclosureOfDocuments.</w:t>
-      </w:r>
-      <w:r>
-        <w:rPr>
-          <w:rFonts w:ascii="Arial" w:hAnsi="Arial" w:cs="Arial"/>
-          <w:lang w:val="en-US"/>
-        </w:rPr>
-        <w:t>date3</w:t>
+        <w:t>)</w:t>
       </w:r>
       <w:r>
         <w:rPr>
           <w:rFonts w:ascii="Arial" w:eastAsia="Arial" w:hAnsi="Arial" w:cs="Arial"/>
           <w:bCs/>
         </w:rPr>
-        <w:t xml:space="preserve">, ‘dd MMMM </w:t>
-      </w:r>
-      <w:proofErr w:type="spellStart"/>
-      <w:r>
-        <w:rPr>
-          <w:rFonts w:ascii="Arial" w:eastAsia="Arial" w:hAnsi="Arial" w:cs="Arial"/>
-          <w:bCs/>
-        </w:rPr>
-        <w:t>yyyy</w:t>
-      </w:r>
-      <w:proofErr w:type="spellEnd"/>
-      <w:r>
-        <w:rPr>
-          <w:rFonts w:ascii="Arial" w:eastAsia="Arial" w:hAnsi="Arial" w:cs="Arial"/>
-          <w:bCs/>
-        </w:rPr>
-        <w:t>’, ‘</w:t>
-      </w:r>
-      <w:proofErr w:type="spellStart"/>
-      <w:r>
-        <w:rPr>
-          <w:rFonts w:ascii="Arial" w:eastAsia="Arial" w:hAnsi="Arial" w:cs="Arial"/>
-          <w:bCs/>
-        </w:rPr>
-        <w:t>yyyy</w:t>
-      </w:r>
-      <w:proofErr w:type="spellEnd"/>
-      <w:r>
-        <w:rPr>
-          <w:rFonts w:ascii="Arial" w:eastAsia="Arial" w:hAnsi="Arial" w:cs="Arial"/>
-          <w:bCs/>
-        </w:rPr>
-        <w:t>-MM-dd’</w:t>
-      </w:r>
-      <w:r>
-        <w:rPr>
-          <w:rFonts w:ascii="Arial" w:eastAsia="Arial" w:hAnsi="Arial" w:cs="Arial"/>
-          <w:bCs/>
-        </w:rPr>
-        <w:t>)</w:t>
-      </w:r>
-      <w:r>
-        <w:rPr>
-          <w:rFonts w:ascii="Arial" w:eastAsia="Arial" w:hAnsi="Arial" w:cs="Arial"/>
-          <w:bCs/>
-        </w:rPr>
         <w:t>}</w:t>
       </w:r>
       <w:r>
@@ -2441,21 +2076,12 @@
         </w:rPr>
         <w:t>&lt;&lt;cs_{</w:t>
       </w:r>
-      <w:proofErr w:type="spellStart"/>
-      <w:r>
-        <w:rPr>
-          <w:rFonts w:ascii="Arial" w:hAnsi="Arial" w:cs="Arial"/>
-          <w:lang w:val="en-US"/>
-        </w:rPr>
-        <w:t>fastTrackWitnessOfFactToggle</w:t>
-      </w:r>
-      <w:proofErr w:type="spellEnd"/>
-      <w:r>
-        <w:rPr>
-          <w:rFonts w:ascii="Arial" w:hAnsi="Arial" w:cs="Arial"/>
-          <w:lang w:val="en-US"/>
-        </w:rPr>
-        <w:t>=true}&gt;&gt;</w:t>
+      <w:r>
+        <w:rPr>
+          <w:rFonts w:ascii="Arial" w:hAnsi="Arial" w:cs="Arial"/>
+          <w:lang w:val="en-US"/>
+        </w:rPr>
+        <w:t>fastTrackWitnessOfFactToggle=true}&gt;&gt;</w:t>
       </w:r>
     </w:p>
     <w:p>
@@ -2482,27 +2108,58 @@
         </w:numPr>
         <w:rPr>
           <w:rFonts w:ascii="Arial" w:hAnsi="Arial" w:cs="Arial"/>
-          <w:lang w:val="en-US"/>
-        </w:rPr>
-      </w:pPr>
-      <w:r>
-        <w:rPr>
-          <w:rFonts w:ascii="Arial" w:hAnsi="Arial" w:cs="Arial"/>
-        </w:rPr>
-        <w:t>&lt;&lt;</w:t>
-      </w:r>
-      <w:r>
-        <w:rPr>
-          <w:rFonts w:ascii="Arial" w:hAnsi="Arial" w:cs="Arial"/>
-          <w:lang w:val="en-US"/>
-        </w:rPr>
-        <w:t>fastTrackWitnessOfFact.input1</w:t>
-      </w:r>
-      <w:r>
-        <w:rPr>
-          <w:rFonts w:ascii="Arial" w:hAnsi="Arial" w:cs="Arial"/>
-        </w:rPr>
-        <w:t>&gt;&gt;</w:t>
+        </w:rPr>
+      </w:pPr>
+      <w:r>
+        <w:rPr>
+          <w:rFonts w:ascii="Arial" w:hAnsi="Arial" w:cs="Arial"/>
+        </w:rPr>
+        <w:t>&lt;&lt;sdoR2WitnessesOfFact.sdoStatementOfWitness&gt;&gt;</w:t>
+      </w:r>
+    </w:p>
+    <w:p>
+      <w:pPr>
+        <w:rPr>
+          <w:rFonts w:ascii="Arial" w:hAnsi="Arial" w:cs="Arial"/>
+        </w:rPr>
+      </w:pPr>
+      <w:r>
+        <w:rPr>
+          <w:rFonts w:ascii="Arial" w:hAnsi="Arial" w:cs="Arial"/>
+        </w:rPr>
+        <w:t>&lt;&lt;cs_{</w:t>
+      </w:r>
+      <w:bookmarkStart w:id="2" w:name="_Hlk163832020"/>
+      <w:r>
+        <w:rPr>
+          <w:rFonts w:ascii="Arial" w:hAnsi="Arial" w:cs="Arial"/>
+        </w:rPr>
+        <w:t>sdoR2WitnessesOfFact.sdoR2RestrictWitness.</w:t>
+      </w:r>
+      <w:r>
+        <w:rPr>
+          <w:rFonts w:ascii="Arial" w:hAnsi="Arial" w:cs="Arial"/>
+        </w:rPr>
+        <w:t>isRestrictWitness</w:t>
+      </w:r>
+      <w:r>
+        <w:rPr>
+          <w:rFonts w:ascii="Arial" w:hAnsi="Arial" w:cs="Arial"/>
+        </w:rPr>
+        <w:t>=</w:t>
+      </w:r>
+      <w:r>
+        <w:rPr>
+          <w:rFonts w:ascii="Arial" w:hAnsi="Arial" w:cs="Arial"/>
+        </w:rPr>
+        <w:t>‘Yes’</w:t>
+      </w:r>
+      <w:bookmarkEnd w:id="2"/>
+      <w:r>
+        <w:rPr>
+          <w:rFonts w:ascii="Arial" w:hAnsi="Arial" w:cs="Arial"/>
+        </w:rPr>
+        <w:t>}&gt;&gt;</w:t>
       </w:r>
     </w:p>
     <w:p>
@@ -2514,103 +2171,131 @@
         </w:numPr>
         <w:rPr>
           <w:rFonts w:ascii="Arial" w:hAnsi="Arial" w:cs="Arial"/>
-          <w:bCs/>
-        </w:rPr>
-      </w:pPr>
-      <w:r>
-        <w:rPr>
-          <w:rFonts w:ascii="Arial" w:hAnsi="Arial" w:cs="Arial"/>
-          <w:bCs/>
-        </w:rPr>
-        <w:t xml:space="preserve">The claimant will be limited to </w:t>
-      </w:r>
-      <w:r>
-        <w:rPr>
-          <w:rFonts w:ascii="Arial" w:hAnsi="Arial" w:cs="Arial"/>
-          <w:b/>
-        </w:rPr>
-        <w:t>&lt;&lt;</w:t>
-      </w:r>
-      <w:r>
-        <w:rPr>
-          <w:rFonts w:ascii="Arial" w:hAnsi="Arial" w:cs="Arial"/>
-          <w:b/>
-          <w:bCs/>
-          <w:lang w:val="en-US"/>
-        </w:rPr>
-        <w:t>fastTrackWitnessOfFact.input2</w:t>
-      </w:r>
-      <w:r>
-        <w:rPr>
-          <w:rFonts w:ascii="Arial" w:hAnsi="Arial" w:cs="Arial"/>
-          <w:b/>
-        </w:rPr>
-        <w:t>&gt;&gt;</w:t>
-      </w:r>
-      <w:r>
-        <w:rPr>
-          <w:rFonts w:ascii="Arial" w:hAnsi="Arial" w:cs="Arial"/>
-          <w:bCs/>
-        </w:rPr>
-        <w:t xml:space="preserve"> witnesses and the defendant will be limited to</w:t>
-      </w:r>
-      <w:r>
-        <w:rPr>
-          <w:rFonts w:ascii="Arial" w:hAnsi="Arial" w:cs="Arial"/>
-          <w:b/>
+        </w:rPr>
+      </w:pPr>
+      <w:r>
+        <w:rPr>
+          <w:rFonts w:ascii="Arial" w:hAnsi="Arial" w:cs="Arial"/>
+        </w:rPr>
+        <w:t>The claimant will be limited to</w:t>
+      </w:r>
+      <w:r>
+        <w:rPr>
+          <w:rFonts w:ascii="Arial" w:hAnsi="Arial" w:cs="Arial"/>
         </w:rPr>
         <w:t xml:space="preserve"> </w:t>
       </w:r>
       <w:r>
         <w:rPr>
           <w:rFonts w:ascii="Arial" w:hAnsi="Arial" w:cs="Arial"/>
-          <w:b/>
-        </w:rPr>
-        <w:t>&lt;&lt;</w:t>
-      </w:r>
-      <w:r>
-        <w:rPr>
-          <w:rFonts w:ascii="Arial" w:hAnsi="Arial" w:cs="Arial"/>
-          <w:b/>
-          <w:bCs/>
-          <w:lang w:val="en-US"/>
-        </w:rPr>
-        <w:t>fastTrackWitnessOfFact.input3</w:t>
-      </w:r>
-      <w:r>
-        <w:rPr>
-          <w:rFonts w:ascii="Arial" w:hAnsi="Arial" w:cs="Arial"/>
-          <w:b/>
-        </w:rPr>
-        <w:t>&gt;&gt;</w:t>
-      </w:r>
-      <w:r>
-        <w:rPr>
-          <w:rFonts w:ascii="Arial" w:hAnsi="Arial" w:cs="Arial"/>
-          <w:bCs/>
-        </w:rPr>
-        <w:t xml:space="preserve"> witnesses. </w:t>
-      </w:r>
-      <w:r>
-        <w:rPr>
-          <w:rFonts w:ascii="Arial" w:hAnsi="Arial" w:cs="Arial"/>
-          <w:bCs/>
-        </w:rPr>
-        <w:t>&lt;&lt;</w:t>
-      </w:r>
-      <w:r>
-        <w:rPr>
-          <w:rFonts w:ascii="Arial" w:hAnsi="Arial" w:cs="Arial"/>
-          <w:lang w:val="en-US"/>
-        </w:rPr>
-        <w:t>fastTrackWitnessOfFact.input4</w:t>
-      </w:r>
-      <w:r>
-        <w:rPr>
-          <w:rFonts w:ascii="Arial" w:hAnsi="Arial" w:cs="Arial"/>
-          <w:bCs/>
-        </w:rPr>
-        <w:t>&gt;&gt;</w:t>
+        </w:rPr>
+        <w:t>&lt;&lt;sdoR2WitnessesOfFact.sdoR2RestrictWitness.restrictNoOfWitnessDetails.noOfWitnessClaimant&gt;&gt;</w:t>
+      </w:r>
+      <w:r>
+        <w:t xml:space="preserve"> </w:t>
+      </w:r>
+      <w:r>
+        <w:rPr>
+          <w:rFonts w:ascii="Arial" w:hAnsi="Arial" w:cs="Arial"/>
+        </w:rPr>
+        <w:t>witnesses and the defendant will be limited to</w:t>
+      </w:r>
+      <w:r>
+        <w:rPr>
+          <w:rFonts w:ascii="Arial" w:hAnsi="Arial" w:cs="Arial"/>
+        </w:rPr>
+        <w:t xml:space="preserve"> </w:t>
+      </w:r>
+      <w:r>
+        <w:rPr>
+          <w:rFonts w:ascii="Arial" w:hAnsi="Arial" w:cs="Arial"/>
+        </w:rPr>
+        <w:t>&lt;&lt;sdoR2WitnessesOfFact.sdoR2RestrictWitness.restrictNoOfWitnessDetails.noOfWitnessDefendant&gt;&gt;</w:t>
+      </w:r>
+      <w:r>
+        <w:rPr>
+          <w:rFonts w:ascii="Arial" w:hAnsi="Arial" w:cs="Arial"/>
+          <w:bCs/>
+        </w:rPr>
+        <w:t xml:space="preserve"> </w:t>
+      </w:r>
+      <w:r>
+        <w:rPr>
+          <w:rFonts w:ascii="Arial" w:hAnsi="Arial" w:cs="Arial"/>
+          <w:bCs/>
+        </w:rPr>
+        <w:t>witnesses.</w:t>
+      </w:r>
+      <w:r>
+        <w:rPr>
+          <w:rFonts w:ascii="Arial" w:hAnsi="Arial" w:cs="Arial"/>
+          <w:bCs/>
+        </w:rPr>
+        <w:t xml:space="preserve"> </w:t>
+      </w:r>
+      <w:r>
+        <w:rPr>
+          <w:rFonts w:ascii="Arial" w:hAnsi="Arial" w:cs="Arial"/>
+        </w:rPr>
+        <w:t>&lt;&lt;sdoR2WitnessesOfFact.sdoR2RestrictWitness.restrictNoOfWitnessDetails.partyIsCountedAsWitnessTxt&gt;&gt;</w:t>
+      </w:r>
+    </w:p>
+    <w:p>
+      <w:pPr>
+        <w:rPr>
+          <w:rFonts w:ascii="Arial" w:hAnsi="Arial" w:cs="Arial"/>
+        </w:rPr>
+      </w:pPr>
+      <w:r>
+        <w:rPr>
+          <w:rFonts w:ascii="Arial" w:hAnsi="Arial" w:cs="Arial"/>
+        </w:rPr>
+        <w:t>&lt;&lt;es_&gt;&gt;</w:t>
+      </w:r>
+    </w:p>
+    <w:p>
+      <w:pPr>
+        <w:rPr>
+          <w:rFonts w:ascii="Arial" w:hAnsi="Arial" w:cs="Arial"/>
+        </w:rPr>
+      </w:pPr>
+      <w:r>
+        <w:rPr>
+          <w:rFonts w:ascii="Arial" w:hAnsi="Arial" w:cs="Arial"/>
+        </w:rPr>
+        <w:t>&lt;&lt;cs_{</w:t>
+      </w:r>
+      <w:bookmarkStart w:id="3" w:name="_Hlk163831990"/>
+      <w:r>
+        <w:rPr>
+          <w:rFonts w:ascii="Arial" w:hAnsi="Arial" w:cs="Arial"/>
+        </w:rPr>
+        <w:t>sdoR2WitnessesOfFact.sdoRestrictPages.</w:t>
+      </w:r>
+      <w:r>
+        <w:rPr>
+          <w:rFonts w:ascii="Arial" w:hAnsi="Arial" w:cs="Arial"/>
+        </w:rPr>
+        <w:t>isRestrictPages</w:t>
+      </w:r>
+      <w:r>
+        <w:rPr>
+          <w:rFonts w:ascii="Arial" w:hAnsi="Arial" w:cs="Arial"/>
+        </w:rPr>
+        <w:t>=</w:t>
+      </w:r>
+      <w:r>
+        <w:rPr>
+          <w:rFonts w:ascii="Arial" w:hAnsi="Arial" w:cs="Arial"/>
+        </w:rPr>
+        <w:t>‘Yes’</w:t>
+      </w:r>
+      <w:bookmarkEnd w:id="3"/>
+      <w:r>
+        <w:rPr>
+          <w:rFonts w:ascii="Arial" w:hAnsi="Arial" w:cs="Arial"/>
+        </w:rPr>
+        <w:t>}&gt;&gt;</w:t>
       </w:r>
     </w:p>
     <w:p>
@@ -2622,94 +2307,50 @@
         </w:numPr>
         <w:rPr>
           <w:rFonts w:ascii="Arial" w:hAnsi="Arial" w:cs="Arial"/>
-          <w:bCs/>
-        </w:rPr>
-      </w:pPr>
-      <w:r>
-        <w:rPr>
-          <w:rFonts w:ascii="Arial" w:hAnsi="Arial" w:cs="Arial"/>
-          <w:bCs/>
-        </w:rPr>
-        <w:t>&lt;&lt;</w:t>
-      </w:r>
-      <w:r>
-        <w:rPr>
-          <w:rFonts w:ascii="Arial" w:hAnsi="Arial" w:cs="Arial"/>
-          <w:lang w:val="en-US"/>
-        </w:rPr>
-        <w:t>fastTrackWitnessOfFact.input5</w:t>
-      </w:r>
-      <w:r>
-        <w:rPr>
-          <w:rFonts w:ascii="Arial" w:hAnsi="Arial" w:cs="Arial"/>
-          <w:bCs/>
-        </w:rPr>
-        <w:t>&gt;&gt;</w:t>
-      </w:r>
-      <w:r>
-        <w:rPr>
-          <w:rFonts w:ascii="Arial" w:hAnsi="Arial" w:cs="Arial"/>
-          <w:bCs/>
+        </w:rPr>
+      </w:pPr>
+      <w:r>
+        <w:rPr>
+          <w:rFonts w:ascii="Arial" w:hAnsi="Arial" w:cs="Arial"/>
+        </w:rPr>
+        <w:t>&lt;&lt;sdoR2WitnessesOfFact.sdoRestrictPages.restrictNoOfPagesDetails.witnessShouldNotMoreThanTxt&gt;&gt;</w:t>
+      </w:r>
+      <w:r>
+        <w:rPr>
+          <w:rFonts w:ascii="Arial" w:hAnsi="Arial" w:cs="Arial"/>
         </w:rPr>
         <w:t xml:space="preserve"> </w:t>
       </w:r>
       <w:r>
         <w:rPr>
           <w:rFonts w:ascii="Arial" w:hAnsi="Arial" w:cs="Arial"/>
-          <w:b/>
-        </w:rPr>
-        <w:t>&lt;&lt;</w:t>
-      </w:r>
-      <w:r>
-        <w:rPr>
-          <w:rFonts w:ascii="Arial" w:hAnsi="Arial" w:cs="Arial"/>
-          <w:b/>
-          <w:bCs/>
-          <w:lang w:val="en-US"/>
-        </w:rPr>
-        <w:t>fastTrackWitnessOfFact.input6</w:t>
-      </w:r>
-      <w:r>
-        <w:rPr>
-          <w:rFonts w:ascii="Arial" w:hAnsi="Arial" w:cs="Arial"/>
-          <w:b/>
-        </w:rPr>
-        <w:t>&gt;&gt;</w:t>
-      </w:r>
-      <w:r>
-        <w:rPr>
-          <w:rFonts w:ascii="Arial" w:hAnsi="Arial" w:cs="Arial"/>
-          <w:b/>
-        </w:rPr>
-        <w:t xml:space="preserve"> </w:t>
-      </w:r>
-      <w:r>
-        <w:rPr>
-          <w:rFonts w:ascii="Arial" w:hAnsi="Arial" w:cs="Arial"/>
-          <w:bCs/>
-        </w:rPr>
-        <w:t>&lt;&lt;</w:t>
-      </w:r>
-      <w:r>
-        <w:rPr>
-          <w:rFonts w:ascii="Arial" w:hAnsi="Arial" w:cs="Arial"/>
-          <w:lang w:val="en-US"/>
-        </w:rPr>
-        <w:t>fastTrackWitnessOfFact.input7</w:t>
-      </w:r>
-      <w:r>
-        <w:rPr>
-          <w:rFonts w:ascii="Arial" w:hAnsi="Arial" w:cs="Arial"/>
-          <w:bCs/>
-        </w:rPr>
-        <w:t>&gt;&gt;</w:t>
-      </w:r>
-      <w:r>
-        <w:rPr>
-          <w:rFonts w:ascii="Arial" w:hAnsi="Arial" w:cs="Arial"/>
-          <w:bCs/>
-        </w:rPr>
-        <w:tab/>
+        </w:rPr>
+        <w:t>&lt;&lt;sdoR2WitnessesOfFact.sdoRestrictPages.restrictNoOfPagesDetails.noOfPages&gt;</w:t>
+      </w:r>
+      <w:r>
+        <w:rPr>
+          <w:rFonts w:ascii="Arial" w:hAnsi="Arial" w:cs="Arial"/>
+        </w:rPr>
+        <w:t xml:space="preserve">&gt; </w:t>
+      </w:r>
+      <w:r>
+        <w:rPr>
+          <w:rFonts w:ascii="Arial" w:hAnsi="Arial" w:cs="Arial"/>
+        </w:rPr>
+        <w:t>&lt;&lt;sdoR2WitnessesOfFact.sdoRestrictPages.restrictNoOfPagesDetails.fontDetails&gt;&gt;</w:t>
+      </w:r>
+    </w:p>
+    <w:p>
+      <w:pPr>
+        <w:rPr>
+          <w:rFonts w:ascii="Arial" w:hAnsi="Arial" w:cs="Arial"/>
+        </w:rPr>
+      </w:pPr>
+      <w:r>
+        <w:rPr>
+          <w:rFonts w:ascii="Arial" w:hAnsi="Arial" w:cs="Arial"/>
+        </w:rPr>
+        <w:t>&lt;&lt;es_&gt;&gt;</w:t>
       </w:r>
     </w:p>
     <w:p>
@@ -2721,142 +2362,25 @@
         </w:numPr>
         <w:rPr>
           <w:rFonts w:ascii="Arial" w:hAnsi="Arial" w:cs="Arial"/>
-          <w:bCs/>
-        </w:rPr>
-      </w:pPr>
-      <w:r>
-        <w:rPr>
-          <w:rFonts w:ascii="Arial" w:hAnsi="Arial" w:cs="Arial"/>
-          <w:bCs/>
-        </w:rPr>
-        <w:t>&lt;&lt;</w:t>
-      </w:r>
-      <w:r>
-        <w:rPr>
-          <w:rFonts w:ascii="Arial" w:hAnsi="Arial" w:cs="Arial"/>
-          <w:lang w:val="en-US"/>
-        </w:rPr>
-        <w:t>fastTrackWitnessOfFact.input8</w:t>
-      </w:r>
-      <w:r>
-        <w:rPr>
-          <w:rFonts w:ascii="Arial" w:hAnsi="Arial" w:cs="Arial"/>
-          <w:bCs/>
-        </w:rPr>
-        <w:t xml:space="preserve">&gt;&gt; </w:t>
-      </w:r>
-      <w:r>
-        <w:rPr>
-          <w:rFonts w:ascii="Arial" w:hAnsi="Arial" w:cs="Arial"/>
-          <w:b/>
-        </w:rPr>
-        <w:t>&lt;&lt;</w:t>
-      </w:r>
-      <w:r>
-        <w:rPr>
-          <w:rFonts w:ascii="Arial" w:eastAsia="Arial" w:hAnsi="Arial" w:cs="Arial"/>
-          <w:bCs/>
-        </w:rPr>
-        <w:t>{</w:t>
-      </w:r>
-      <w:proofErr w:type="spellStart"/>
-      <w:r>
-        <w:rPr>
-          <w:rFonts w:ascii="Arial" w:eastAsia="Arial" w:hAnsi="Arial" w:cs="Arial"/>
-          <w:bCs/>
-        </w:rPr>
-        <w:t>dateFormat</w:t>
-      </w:r>
-      <w:proofErr w:type="spellEnd"/>
-      <w:r>
-        <w:rPr>
-          <w:rFonts w:ascii="Arial" w:eastAsia="Arial" w:hAnsi="Arial" w:cs="Arial"/>
-          <w:bCs/>
-        </w:rPr>
-        <w:t>(</w:t>
-      </w:r>
-      <w:proofErr w:type="spellStart"/>
-      <w:r>
-        <w:rPr>
-          <w:rFonts w:ascii="Arial" w:hAnsi="Arial" w:cs="Arial"/>
-          <w:lang w:val="en-US"/>
-        </w:rPr>
-        <w:t>fastTrackWitnessOfFact.</w:t>
-      </w:r>
-      <w:r>
-        <w:rPr>
-          <w:rFonts w:ascii="Arial" w:hAnsi="Arial" w:cs="Arial"/>
-          <w:lang w:val="en-US"/>
-        </w:rPr>
-        <w:t>date</w:t>
-      </w:r>
-      <w:proofErr w:type="spellEnd"/>
-      <w:r>
-        <w:rPr>
-          <w:rFonts w:ascii="Arial" w:eastAsia="Arial" w:hAnsi="Arial" w:cs="Arial"/>
-          <w:bCs/>
-        </w:rPr>
-        <w:t xml:space="preserve">, ‘dd MMMM </w:t>
-      </w:r>
-      <w:proofErr w:type="spellStart"/>
-      <w:r>
-        <w:rPr>
-          <w:rFonts w:ascii="Arial" w:eastAsia="Arial" w:hAnsi="Arial" w:cs="Arial"/>
-          <w:bCs/>
-        </w:rPr>
-        <w:t>yyyy</w:t>
-      </w:r>
-      <w:proofErr w:type="spellEnd"/>
-      <w:r>
-        <w:rPr>
-          <w:rFonts w:ascii="Arial" w:eastAsia="Arial" w:hAnsi="Arial" w:cs="Arial"/>
-          <w:bCs/>
-        </w:rPr>
-        <w:t>’, ‘</w:t>
-      </w:r>
-      <w:proofErr w:type="spellStart"/>
-      <w:r>
-        <w:rPr>
-          <w:rFonts w:ascii="Arial" w:eastAsia="Arial" w:hAnsi="Arial" w:cs="Arial"/>
-          <w:bCs/>
-        </w:rPr>
-        <w:t>yyyy</w:t>
-      </w:r>
-      <w:proofErr w:type="spellEnd"/>
-      <w:r>
-        <w:rPr>
-          <w:rFonts w:ascii="Arial" w:eastAsia="Arial" w:hAnsi="Arial" w:cs="Arial"/>
-          <w:bCs/>
-        </w:rPr>
-        <w:t>-MM-dd’</w:t>
-      </w:r>
-      <w:r>
-        <w:rPr>
-          <w:rFonts w:ascii="Arial" w:eastAsia="Arial" w:hAnsi="Arial" w:cs="Arial"/>
-          <w:bCs/>
-        </w:rPr>
-        <w:t>)</w:t>
-      </w:r>
-      <w:r>
-        <w:rPr>
-          <w:rFonts w:ascii="Arial" w:eastAsia="Arial" w:hAnsi="Arial" w:cs="Arial"/>
-          <w:bCs/>
-        </w:rPr>
-        <w:t>}</w:t>
-      </w:r>
-      <w:r>
-        <w:rPr>
-          <w:rFonts w:ascii="Arial" w:hAnsi="Arial" w:cs="Arial"/>
-          <w:b/>
-          <w:bCs/>
-        </w:rPr>
-        <w:t>&gt;&gt;</w:t>
-      </w:r>
-      <w:r>
-        <w:rPr>
-          <w:rFonts w:ascii="Arial" w:hAnsi="Arial" w:cs="Arial"/>
-        </w:rPr>
-        <w:t>.</w:t>
+        </w:rPr>
+      </w:pPr>
+      <w:r>
+        <w:rPr>
+          <w:rFonts w:ascii="Arial" w:hAnsi="Arial" w:cs="Arial"/>
+        </w:rPr>
+        <w:t>&lt;&lt;sdoR2WitnessesOfFact.sdoWitnessDeadline&gt;&gt;</w:t>
+      </w:r>
+      <w:r>
+        <w:rPr>
+          <w:rFonts w:ascii="Arial" w:hAnsi="Arial" w:cs="Arial"/>
+        </w:rPr>
+        <w:t xml:space="preserve"> </w:t>
+      </w:r>
+      <w:r>
+        <w:rPr>
+          <w:rFonts w:ascii="Arial" w:hAnsi="Arial" w:cs="Arial"/>
+        </w:rPr>
+        <w:t>&lt;&lt;{dateFormat(sdoR2WitnessesOfFact.sdoWitnessDeadlineDate, ‘dd MMMM yyyy’, ‘yyyy-MM-dd’)}&gt;&gt;.</w:t>
       </w:r>
     </w:p>
     <w:p>
@@ -2868,27 +2392,13 @@
         </w:numPr>
         <w:rPr>
           <w:rFonts w:ascii="Arial" w:hAnsi="Arial" w:cs="Arial"/>
-          <w:lang w:val="en-US"/>
-        </w:rPr>
-      </w:pPr>
-      <w:r>
-        <w:rPr>
-          <w:rFonts w:ascii="Arial" w:hAnsi="Arial" w:cs="Arial"/>
-        </w:rPr>
-        <w:t>&lt;&lt;</w:t>
-      </w:r>
-      <w:r>
-        <w:rPr>
-          <w:rFonts w:ascii="Arial" w:hAnsi="Arial" w:cs="Arial"/>
-          <w:lang w:val="en-US"/>
-        </w:rPr>
-        <w:t>fastTrackWitnessOfFact.input9</w:t>
-      </w:r>
-      <w:r>
-        <w:rPr>
-          <w:rFonts w:ascii="Arial" w:hAnsi="Arial" w:cs="Arial"/>
-        </w:rPr>
-        <w:t>&gt;&gt;</w:t>
+        </w:rPr>
+      </w:pPr>
+      <w:r>
+        <w:rPr>
+          <w:rFonts w:ascii="Arial" w:hAnsi="Arial" w:cs="Arial"/>
+        </w:rPr>
+        <w:t>&lt;&lt;sdoR2WitnessesOfFact.sdoWitnessDeadlineText&gt;&gt;</w:t>
       </w:r>
     </w:p>
     <w:p>
@@ -2920,21 +2430,12 @@
         </w:rPr>
         <w:t>&lt;&lt;cs_{</w:t>
       </w:r>
-      <w:proofErr w:type="spellStart"/>
-      <w:r>
-        <w:rPr>
-          <w:rFonts w:ascii="Arial" w:hAnsi="Arial" w:cs="Arial"/>
-          <w:lang w:val="en-US"/>
-        </w:rPr>
-        <w:t>fastTrackSchedulesOfLossToggle</w:t>
-      </w:r>
-      <w:proofErr w:type="spellEnd"/>
-      <w:r>
-        <w:rPr>
-          <w:rFonts w:ascii="Arial" w:hAnsi="Arial" w:cs="Arial"/>
-          <w:lang w:val="en-US"/>
-        </w:rPr>
-        <w:t>=true}&gt;&gt;</w:t>
+      <w:r>
+        <w:rPr>
+          <w:rFonts w:ascii="Arial" w:hAnsi="Arial" w:cs="Arial"/>
+          <w:lang w:val="en-US"/>
+        </w:rPr>
+        <w:t>fastTrackSchedulesOfLossToggle=true}&gt;&gt;</w:t>
       </w:r>
     </w:p>
     <w:p>
@@ -3002,76 +2503,28 @@
           <w:rFonts w:ascii="Arial" w:eastAsia="Arial" w:hAnsi="Arial" w:cs="Arial"/>
           <w:bCs/>
         </w:rPr>
-        <w:t>{</w:t>
-      </w:r>
-      <w:proofErr w:type="spellStart"/>
+        <w:t>{dateFormat(</w:t>
+      </w:r>
+      <w:r>
+        <w:rPr>
+          <w:rFonts w:ascii="Arial" w:hAnsi="Arial" w:cs="Arial"/>
+          <w:lang w:val="en-US"/>
+        </w:rPr>
+        <w:t>fastTrackSchedulesOfLoss.</w:t>
+      </w:r>
+      <w:r>
+        <w:rPr>
+          <w:rFonts w:ascii="Arial" w:hAnsi="Arial" w:cs="Arial"/>
+          <w:lang w:val="en-US"/>
+        </w:rPr>
+        <w:t>date1</w:t>
+      </w:r>
       <w:r>
         <w:rPr>
           <w:rFonts w:ascii="Arial" w:eastAsia="Arial" w:hAnsi="Arial" w:cs="Arial"/>
           <w:bCs/>
         </w:rPr>
-        <w:t>dateFormat</w:t>
-      </w:r>
-      <w:proofErr w:type="spellEnd"/>
-      <w:r>
-        <w:rPr>
-          <w:rFonts w:ascii="Arial" w:eastAsia="Arial" w:hAnsi="Arial" w:cs="Arial"/>
-          <w:bCs/>
-        </w:rPr>
-        <w:t>(</w:t>
-      </w:r>
-      <w:r>
-        <w:rPr>
-          <w:rFonts w:ascii="Arial" w:hAnsi="Arial" w:cs="Arial"/>
-          <w:lang w:val="en-US"/>
-        </w:rPr>
-        <w:t>fastTrackSchedulesOfLoss.</w:t>
-      </w:r>
-      <w:r>
-        <w:rPr>
-          <w:rFonts w:ascii="Arial" w:hAnsi="Arial" w:cs="Arial"/>
-          <w:lang w:val="en-US"/>
-        </w:rPr>
-        <w:t>date1</w:t>
-      </w:r>
-      <w:r>
-        <w:rPr>
-          <w:rFonts w:ascii="Arial" w:eastAsia="Arial" w:hAnsi="Arial" w:cs="Arial"/>
-          <w:bCs/>
-        </w:rPr>
-        <w:t xml:space="preserve">, ‘dd MMMM </w:t>
-      </w:r>
-      <w:proofErr w:type="spellStart"/>
-      <w:r>
-        <w:rPr>
-          <w:rFonts w:ascii="Arial" w:eastAsia="Arial" w:hAnsi="Arial" w:cs="Arial"/>
-          <w:bCs/>
-        </w:rPr>
-        <w:t>yyyy</w:t>
-      </w:r>
-      <w:proofErr w:type="spellEnd"/>
-      <w:r>
-        <w:rPr>
-          <w:rFonts w:ascii="Arial" w:eastAsia="Arial" w:hAnsi="Arial" w:cs="Arial"/>
-          <w:bCs/>
-        </w:rPr>
-        <w:t>’, ‘</w:t>
-      </w:r>
-      <w:proofErr w:type="spellStart"/>
-      <w:r>
-        <w:rPr>
-          <w:rFonts w:ascii="Arial" w:eastAsia="Arial" w:hAnsi="Arial" w:cs="Arial"/>
-          <w:bCs/>
-        </w:rPr>
-        <w:t>yyyy</w:t>
-      </w:r>
-      <w:proofErr w:type="spellEnd"/>
-      <w:r>
-        <w:rPr>
-          <w:rFonts w:ascii="Arial" w:eastAsia="Arial" w:hAnsi="Arial" w:cs="Arial"/>
-          <w:bCs/>
-        </w:rPr>
-        <w:t>-MM-dd’</w:t>
+        <w:t>, ‘dd MMMM yyyy’, ‘yyyy-MM-dd’</w:t>
       </w:r>
       <w:r>
         <w:rPr>
@@ -3152,76 +2605,28 @@
           <w:rFonts w:ascii="Arial" w:eastAsia="Arial" w:hAnsi="Arial" w:cs="Arial"/>
           <w:bCs/>
         </w:rPr>
-        <w:t>{</w:t>
-      </w:r>
-      <w:proofErr w:type="spellStart"/>
+        <w:t>{dateFormat(</w:t>
+      </w:r>
+      <w:r>
+        <w:rPr>
+          <w:rFonts w:ascii="Arial" w:hAnsi="Arial" w:cs="Arial"/>
+          <w:lang w:val="en-US"/>
+        </w:rPr>
+        <w:t>fastTrackSchedulesOfLoss.</w:t>
+      </w:r>
+      <w:r>
+        <w:rPr>
+          <w:rFonts w:ascii="Arial" w:hAnsi="Arial" w:cs="Arial"/>
+          <w:lang w:val="en-US"/>
+        </w:rPr>
+        <w:t>date2</w:t>
+      </w:r>
       <w:r>
         <w:rPr>
           <w:rFonts w:ascii="Arial" w:eastAsia="Arial" w:hAnsi="Arial" w:cs="Arial"/>
           <w:bCs/>
         </w:rPr>
-        <w:t>dateFormat</w:t>
-      </w:r>
-      <w:proofErr w:type="spellEnd"/>
-      <w:r>
-        <w:rPr>
-          <w:rFonts w:ascii="Arial" w:eastAsia="Arial" w:hAnsi="Arial" w:cs="Arial"/>
-          <w:bCs/>
-        </w:rPr>
-        <w:t>(</w:t>
-      </w:r>
-      <w:r>
-        <w:rPr>
-          <w:rFonts w:ascii="Arial" w:hAnsi="Arial" w:cs="Arial"/>
-          <w:lang w:val="en-US"/>
-        </w:rPr>
-        <w:t>fastTrackSchedulesOfLoss.</w:t>
-      </w:r>
-      <w:r>
-        <w:rPr>
-          <w:rFonts w:ascii="Arial" w:hAnsi="Arial" w:cs="Arial"/>
-          <w:lang w:val="en-US"/>
-        </w:rPr>
-        <w:t>date2</w:t>
-      </w:r>
-      <w:r>
-        <w:rPr>
-          <w:rFonts w:ascii="Arial" w:eastAsia="Arial" w:hAnsi="Arial" w:cs="Arial"/>
-          <w:bCs/>
-        </w:rPr>
-        <w:t xml:space="preserve">, ‘dd MMMM </w:t>
-      </w:r>
-      <w:proofErr w:type="spellStart"/>
-      <w:r>
-        <w:rPr>
-          <w:rFonts w:ascii="Arial" w:eastAsia="Arial" w:hAnsi="Arial" w:cs="Arial"/>
-          <w:bCs/>
-        </w:rPr>
-        <w:t>yyyy</w:t>
-      </w:r>
-      <w:proofErr w:type="spellEnd"/>
-      <w:r>
-        <w:rPr>
-          <w:rFonts w:ascii="Arial" w:eastAsia="Arial" w:hAnsi="Arial" w:cs="Arial"/>
-          <w:bCs/>
-        </w:rPr>
-        <w:t>’, ‘</w:t>
-      </w:r>
-      <w:proofErr w:type="spellStart"/>
-      <w:r>
-        <w:rPr>
-          <w:rFonts w:ascii="Arial" w:eastAsia="Arial" w:hAnsi="Arial" w:cs="Arial"/>
-          <w:bCs/>
-        </w:rPr>
-        <w:t>yyyy</w:t>
-      </w:r>
-      <w:proofErr w:type="spellEnd"/>
-      <w:r>
-        <w:rPr>
-          <w:rFonts w:ascii="Arial" w:eastAsia="Arial" w:hAnsi="Arial" w:cs="Arial"/>
-          <w:bCs/>
-        </w:rPr>
-        <w:t>-MM-dd’</w:t>
+        <w:t>, ‘dd MMMM yyyy’, ‘yyyy-MM-dd’</w:t>
       </w:r>
       <w:r>
         <w:rPr>
@@ -3312,21 +2717,12 @@
         </w:rPr>
         <w:t>&lt;&lt;cs_{</w:t>
       </w:r>
-      <w:proofErr w:type="spellStart"/>
-      <w:r>
-        <w:rPr>
-          <w:rFonts w:ascii="Arial" w:hAnsi="Arial" w:cs="Arial"/>
-          <w:lang w:val="en-US"/>
-        </w:rPr>
-        <w:t>fastTrackCostsToggle</w:t>
-      </w:r>
-      <w:proofErr w:type="spellEnd"/>
-      <w:r>
-        <w:rPr>
-          <w:rFonts w:ascii="Arial" w:hAnsi="Arial" w:cs="Arial"/>
-          <w:lang w:val="en-US"/>
-        </w:rPr>
-        <w:t>=true}&gt;&gt;</w:t>
+      <w:r>
+        <w:rPr>
+          <w:rFonts w:ascii="Arial" w:hAnsi="Arial" w:cs="Arial"/>
+          <w:lang w:val="en-US"/>
+        </w:rPr>
+        <w:t>fastTrackCostsToggle=true}&gt;&gt;</w:t>
       </w:r>
     </w:p>
     <w:p>
@@ -3367,6 +2763,7 @@
           <w:rFonts w:ascii="Arial" w:hAnsi="Arial" w:cs="Arial"/>
           <w:bCs/>
         </w:rPr>
+        <w:lastRenderedPageBreak/>
         <w:t>&lt;&lt;es_&gt;&gt;</w:t>
       </w:r>
     </w:p>
@@ -3384,21 +2781,12 @@
         </w:rPr>
         <w:t>&lt;&lt;cs_{</w:t>
       </w:r>
-      <w:proofErr w:type="spellStart"/>
-      <w:r>
-        <w:rPr>
-          <w:rFonts w:ascii="Arial" w:hAnsi="Arial" w:cs="Arial"/>
-          <w:lang w:val="en-US"/>
-        </w:rPr>
-        <w:t>fastTrackTrialToggle</w:t>
-      </w:r>
-      <w:proofErr w:type="spellEnd"/>
-      <w:r>
-        <w:rPr>
-          <w:rFonts w:ascii="Arial" w:hAnsi="Arial" w:cs="Arial"/>
-          <w:lang w:val="en-US"/>
-        </w:rPr>
-        <w:t>=true}&gt;&gt;</w:t>
+      <w:r>
+        <w:rPr>
+          <w:rFonts w:ascii="Arial" w:hAnsi="Arial" w:cs="Arial"/>
+          <w:lang w:val="en-US"/>
+        </w:rPr>
+        <w:t>fastTrackTrialToggle=true}&gt;&gt;</w:t>
       </w:r>
     </w:p>
     <w:p>
@@ -3430,7 +2818,6 @@
         </w:rPr>
         <w:t>&lt;&lt;cs_{</w:t>
       </w:r>
-      <w:proofErr w:type="spellStart"/>
       <w:r>
         <w:rPr>
           <w:rFonts w:ascii="Arial" w:hAnsi="Arial" w:cs="Arial"/>
@@ -3438,7 +2825,6 @@
         </w:rPr>
         <w:t>fastTrackTrialDateToToggle</w:t>
       </w:r>
-      <w:proofErr w:type="spellEnd"/>
       <w:r>
         <w:rPr>
           <w:rFonts w:ascii="Arial" w:hAnsi="Arial" w:cs="Arial"/>
@@ -3489,84 +2875,112 @@
           <w:rFonts w:ascii="Arial" w:eastAsia="Arial" w:hAnsi="Arial" w:cs="Arial"/>
           <w:bCs/>
         </w:rPr>
-        <w:t>{</w:t>
-      </w:r>
-      <w:proofErr w:type="spellStart"/>
+        <w:t>{dateFormat(</w:t>
+      </w:r>
+      <w:r>
+        <w:rPr>
+          <w:rFonts w:ascii="Arial" w:hAnsi="Arial" w:cs="Arial"/>
+          <w:lang w:val="en-US"/>
+        </w:rPr>
+        <w:t>fastTrackHearingTime.dateFrom</w:t>
+      </w:r>
       <w:r>
         <w:rPr>
           <w:rFonts w:ascii="Arial" w:eastAsia="Arial" w:hAnsi="Arial" w:cs="Arial"/>
           <w:bCs/>
         </w:rPr>
-        <w:t>dateFormat</w:t>
-      </w:r>
-      <w:proofErr w:type="spellEnd"/>
+        <w:t>, ‘dd MMMM yyyy’, ‘yyyy-MM-dd’</w:t>
+      </w:r>
       <w:r>
         <w:rPr>
           <w:rFonts w:ascii="Arial" w:eastAsia="Arial" w:hAnsi="Arial" w:cs="Arial"/>
           <w:bCs/>
         </w:rPr>
-        <w:t>(</w:t>
-      </w:r>
-      <w:proofErr w:type="spellStart"/>
-      <w:r>
-        <w:rPr>
-          <w:rFonts w:ascii="Arial" w:hAnsi="Arial" w:cs="Arial"/>
-          <w:lang w:val="en-US"/>
-        </w:rPr>
-        <w:t>fastTrackHearingTime.dateFrom</w:t>
-      </w:r>
-      <w:proofErr w:type="spellEnd"/>
+        <w:t>)</w:t>
+      </w:r>
       <w:r>
         <w:rPr>
           <w:rFonts w:ascii="Arial" w:eastAsia="Arial" w:hAnsi="Arial" w:cs="Arial"/>
           <w:bCs/>
         </w:rPr>
-        <w:t xml:space="preserve">, ‘dd MMMM </w:t>
-      </w:r>
-      <w:proofErr w:type="spellStart"/>
+        <w:t>}</w:t>
+      </w:r>
+      <w:r>
+        <w:rPr>
+          <w:rFonts w:ascii="Arial" w:hAnsi="Arial" w:cs="Arial"/>
+          <w:b/>
+          <w:bCs/>
+        </w:rPr>
+        <w:t>&gt;&gt;</w:t>
+      </w:r>
+      <w:r>
+        <w:rPr>
+          <w:rFonts w:ascii="Arial" w:hAnsi="Arial" w:cs="Arial"/>
+          <w:b/>
+          <w:bCs/>
+        </w:rPr>
+        <w:t xml:space="preserve"> </w:t>
+      </w:r>
+      <w:r>
+        <w:rPr>
+          <w:rFonts w:ascii="Arial" w:hAnsi="Arial" w:cs="Arial"/>
+        </w:rPr>
+        <w:t xml:space="preserve">and </w:t>
+      </w:r>
+      <w:r>
+        <w:rPr>
+          <w:rFonts w:ascii="Arial" w:hAnsi="Arial" w:cs="Arial"/>
+        </w:rPr>
+        <w:t xml:space="preserve"> </w:t>
+      </w:r>
+      <w:r>
+        <w:rPr>
+          <w:rFonts w:ascii="Arial" w:hAnsi="Arial" w:cs="Arial"/>
+          <w:b/>
+          <w:bCs/>
+        </w:rPr>
+        <w:t>&lt;&lt;</w:t>
+      </w:r>
       <w:r>
         <w:rPr>
           <w:rFonts w:ascii="Arial" w:eastAsia="Arial" w:hAnsi="Arial" w:cs="Arial"/>
           <w:bCs/>
         </w:rPr>
-        <w:t>yyyy</w:t>
-      </w:r>
-      <w:proofErr w:type="spellEnd"/>
+        <w:t>{dateFormat(</w:t>
+      </w:r>
+      <w:r>
+        <w:rPr>
+          <w:rFonts w:ascii="Arial" w:hAnsi="Arial" w:cs="Arial"/>
+          <w:lang w:val="en-US"/>
+        </w:rPr>
+        <w:t>fastTrackHearingTime.date</w:t>
+      </w:r>
+      <w:r>
+        <w:rPr>
+          <w:rFonts w:ascii="Arial" w:hAnsi="Arial" w:cs="Arial"/>
+          <w:lang w:val="en-US"/>
+        </w:rPr>
+        <w:t>To</w:t>
+      </w:r>
       <w:r>
         <w:rPr>
           <w:rFonts w:ascii="Arial" w:eastAsia="Arial" w:hAnsi="Arial" w:cs="Arial"/>
           <w:bCs/>
         </w:rPr>
-        <w:t>’, ‘</w:t>
-      </w:r>
-      <w:proofErr w:type="spellStart"/>
+        <w:t>, ‘dd MMMM yyyy’, ‘yyyy-MM-dd’</w:t>
+      </w:r>
       <w:r>
         <w:rPr>
           <w:rFonts w:ascii="Arial" w:eastAsia="Arial" w:hAnsi="Arial" w:cs="Arial"/>
           <w:bCs/>
         </w:rPr>
-        <w:t>yyyy</w:t>
-      </w:r>
-      <w:proofErr w:type="spellEnd"/>
+        <w:t>)</w:t>
+      </w:r>
       <w:r>
         <w:rPr>
           <w:rFonts w:ascii="Arial" w:eastAsia="Arial" w:hAnsi="Arial" w:cs="Arial"/>
           <w:bCs/>
         </w:rPr>
-        <w:t>-MM-dd’</w:t>
-      </w:r>
-      <w:r>
-        <w:rPr>
-          <w:rFonts w:ascii="Arial" w:eastAsia="Arial" w:hAnsi="Arial" w:cs="Arial"/>
-          <w:bCs/>
-        </w:rPr>
-        <w:t>)</w:t>
-      </w:r>
-      <w:r>
-        <w:rPr>
-          <w:rFonts w:ascii="Arial" w:eastAsia="Arial" w:hAnsi="Arial" w:cs="Arial"/>
-          <w:bCs/>
-        </w:rPr>
         <w:t>}</w:t>
       </w:r>
       <w:r>
@@ -3583,13 +2997,19 @@
           <w:b/>
           <w:bCs/>
         </w:rPr>
+        <w:t>.</w:t>
+      </w:r>
+      <w:r>
+        <w:rPr>
+          <w:rFonts w:ascii="Arial" w:hAnsi="Arial" w:cs="Arial"/>
+        </w:rPr>
         <w:t xml:space="preserve"> </w:t>
       </w:r>
       <w:r>
         <w:rPr>
           <w:rFonts w:ascii="Arial" w:hAnsi="Arial" w:cs="Arial"/>
         </w:rPr>
-        <w:t xml:space="preserve">and </w:t>
+        <w:t>The time estimate is</w:t>
       </w:r>
       <w:r>
         <w:rPr>
@@ -3602,171 +3022,17 @@
           <w:rFonts w:ascii="Arial" w:hAnsi="Arial" w:cs="Arial"/>
           <w:b/>
           <w:bCs/>
-        </w:rPr>
-        <w:t>&lt;&lt;</w:t>
-      </w:r>
-      <w:r>
-        <w:rPr>
-          <w:rFonts w:ascii="Arial" w:eastAsia="Arial" w:hAnsi="Arial" w:cs="Arial"/>
-          <w:bCs/>
-        </w:rPr>
-        <w:t>{</w:t>
-      </w:r>
-      <w:proofErr w:type="spellStart"/>
-      <w:r>
-        <w:rPr>
-          <w:rFonts w:ascii="Arial" w:eastAsia="Arial" w:hAnsi="Arial" w:cs="Arial"/>
-          <w:bCs/>
-        </w:rPr>
-        <w:t>dateFormat</w:t>
-      </w:r>
-      <w:proofErr w:type="spellEnd"/>
-      <w:r>
-        <w:rPr>
-          <w:rFonts w:ascii="Arial" w:eastAsia="Arial" w:hAnsi="Arial" w:cs="Arial"/>
-          <w:bCs/>
-        </w:rPr>
-        <w:t>(</w:t>
-      </w:r>
-      <w:proofErr w:type="spellStart"/>
-      <w:r>
-        <w:rPr>
-          <w:rFonts w:ascii="Arial" w:hAnsi="Arial" w:cs="Arial"/>
-          <w:lang w:val="en-US"/>
-        </w:rPr>
-        <w:t>fastTrackHearingTime.date</w:t>
-      </w:r>
-      <w:r>
-        <w:rPr>
-          <w:rFonts w:ascii="Arial" w:hAnsi="Arial" w:cs="Arial"/>
-          <w:lang w:val="en-US"/>
-        </w:rPr>
-        <w:t>To</w:t>
-      </w:r>
-      <w:proofErr w:type="spellEnd"/>
-      <w:r>
-        <w:rPr>
-          <w:rFonts w:ascii="Arial" w:eastAsia="Arial" w:hAnsi="Arial" w:cs="Arial"/>
-          <w:bCs/>
-        </w:rPr>
-        <w:t xml:space="preserve">, ‘dd MMMM </w:t>
-      </w:r>
-      <w:proofErr w:type="spellStart"/>
-      <w:r>
-        <w:rPr>
-          <w:rFonts w:ascii="Arial" w:eastAsia="Arial" w:hAnsi="Arial" w:cs="Arial"/>
-          <w:bCs/>
-        </w:rPr>
-        <w:t>yyyy</w:t>
-      </w:r>
-      <w:proofErr w:type="spellEnd"/>
-      <w:r>
-        <w:rPr>
-          <w:rFonts w:ascii="Arial" w:eastAsia="Arial" w:hAnsi="Arial" w:cs="Arial"/>
-          <w:bCs/>
-        </w:rPr>
-        <w:t>’, ‘</w:t>
-      </w:r>
-      <w:proofErr w:type="spellStart"/>
-      <w:r>
-        <w:rPr>
-          <w:rFonts w:ascii="Arial" w:eastAsia="Arial" w:hAnsi="Arial" w:cs="Arial"/>
-          <w:bCs/>
-        </w:rPr>
-        <w:t>yyyy</w:t>
-      </w:r>
-      <w:proofErr w:type="spellEnd"/>
-      <w:r>
-        <w:rPr>
-          <w:rFonts w:ascii="Arial" w:eastAsia="Arial" w:hAnsi="Arial" w:cs="Arial"/>
-          <w:bCs/>
-        </w:rPr>
-        <w:t>-MM-dd’</w:t>
-      </w:r>
-      <w:r>
-        <w:rPr>
-          <w:rFonts w:ascii="Arial" w:eastAsia="Arial" w:hAnsi="Arial" w:cs="Arial"/>
-          <w:bCs/>
-        </w:rPr>
-        <w:t>)</w:t>
-      </w:r>
-      <w:r>
-        <w:rPr>
-          <w:rFonts w:ascii="Arial" w:eastAsia="Arial" w:hAnsi="Arial" w:cs="Arial"/>
-          <w:bCs/>
-        </w:rPr>
-        <w:t>}</w:t>
-      </w:r>
-      <w:r>
-        <w:rPr>
-          <w:rFonts w:ascii="Arial" w:hAnsi="Arial" w:cs="Arial"/>
-          <w:b/>
-          <w:bCs/>
-        </w:rPr>
-        <w:t>&gt;&gt;</w:t>
-      </w:r>
-      <w:r>
-        <w:rPr>
-          <w:rFonts w:ascii="Arial" w:hAnsi="Arial" w:cs="Arial"/>
-          <w:b/>
-          <w:bCs/>
+          <w:lang w:val="en-US"/>
+        </w:rPr>
+        <w:t>&lt;&lt;fastTrackHearingTimeEstimate&gt;&gt;</w:t>
+      </w:r>
+      <w:r>
+        <w:rPr>
+          <w:rFonts w:ascii="Arial" w:hAnsi="Arial" w:cs="Arial"/>
+          <w:lang w:val="en-US"/>
         </w:rPr>
         <w:t>.</w:t>
       </w:r>
-      <w:r>
-        <w:rPr>
-          <w:rFonts w:ascii="Arial" w:hAnsi="Arial" w:cs="Arial"/>
-        </w:rPr>
-        <w:t xml:space="preserve"> </w:t>
-      </w:r>
-      <w:r>
-        <w:rPr>
-          <w:rFonts w:ascii="Arial" w:hAnsi="Arial" w:cs="Arial"/>
-        </w:rPr>
-        <w:t>The time estimate is</w:t>
-      </w:r>
-      <w:r>
-        <w:rPr>
-          <w:rFonts w:ascii="Arial" w:hAnsi="Arial" w:cs="Arial"/>
-        </w:rPr>
-        <w:t xml:space="preserve"> </w:t>
-      </w:r>
-      <w:r>
-        <w:rPr>
-          <w:rFonts w:ascii="Arial" w:hAnsi="Arial" w:cs="Arial"/>
-          <w:b/>
-          <w:bCs/>
-          <w:lang w:val="en-US"/>
-        </w:rPr>
-        <w:t>&lt;&lt;</w:t>
-      </w:r>
-      <w:proofErr w:type="spellStart"/>
-      <w:r>
-        <w:rPr>
-          <w:rFonts w:ascii="Arial" w:hAnsi="Arial" w:cs="Arial"/>
-          <w:b/>
-          <w:bCs/>
-          <w:lang w:val="en-US"/>
-        </w:rPr>
-        <w:t>fastTrackHearingTimeEstimate</w:t>
-      </w:r>
-      <w:proofErr w:type="spellEnd"/>
-      <w:r>
-        <w:rPr>
-          <w:rFonts w:ascii="Arial" w:hAnsi="Arial" w:cs="Arial"/>
-          <w:b/>
-          <w:bCs/>
-          <w:lang w:val="en-US"/>
-        </w:rPr>
-        <w:t>&gt;&gt;</w:t>
-      </w:r>
-      <w:r>
-        <w:rPr>
-          <w:rFonts w:ascii="Arial" w:hAnsi="Arial" w:cs="Arial"/>
-          <w:lang w:val="en-US"/>
-        </w:rPr>
-        <w:t>.</w:t>
-      </w:r>
     </w:p>
     <w:p>
       <w:pPr>
@@ -3796,7 +3062,6 @@
         </w:rPr>
         <w:t>&lt;&lt;cs_{</w:t>
       </w:r>
-      <w:proofErr w:type="spellStart"/>
       <w:r>
         <w:rPr>
           <w:rFonts w:ascii="Arial" w:hAnsi="Arial" w:cs="Arial"/>
@@ -3804,7 +3069,6 @@
         </w:rPr>
         <w:t>fastTrackTrialDateToToggle</w:t>
       </w:r>
-      <w:proofErr w:type="spellEnd"/>
       <w:r>
         <w:rPr>
           <w:rFonts w:ascii="Arial" w:hAnsi="Arial" w:cs="Arial"/>
@@ -3842,7 +3106,6 @@
         <w:rPr>
           <w:rFonts w:ascii="Arial" w:hAnsi="Arial" w:cs="Arial"/>
         </w:rPr>
-        <w:lastRenderedPageBreak/>
         <w:t>The trial will be heard</w:t>
       </w:r>
       <w:r>
@@ -3876,84 +3139,34 @@
           <w:rFonts w:ascii="Arial" w:eastAsia="Arial" w:hAnsi="Arial" w:cs="Arial"/>
           <w:bCs/>
         </w:rPr>
-        <w:t>{</w:t>
-      </w:r>
-      <w:proofErr w:type="spellStart"/>
+        <w:t>{dateFormat(</w:t>
+      </w:r>
+      <w:r>
+        <w:rPr>
+          <w:rFonts w:ascii="Arial" w:hAnsi="Arial" w:cs="Arial"/>
+          <w:lang w:val="en-US"/>
+        </w:rPr>
+        <w:t>fastTrackHearingTime.dateFrom</w:t>
+      </w:r>
       <w:r>
         <w:rPr>
           <w:rFonts w:ascii="Arial" w:eastAsia="Arial" w:hAnsi="Arial" w:cs="Arial"/>
           <w:bCs/>
         </w:rPr>
-        <w:t>dateFormat</w:t>
-      </w:r>
-      <w:proofErr w:type="spellEnd"/>
+        <w:t>, ‘dd MMMM yyyy’, ‘yyyy-MM-dd’</w:t>
+      </w:r>
       <w:r>
         <w:rPr>
           <w:rFonts w:ascii="Arial" w:eastAsia="Arial" w:hAnsi="Arial" w:cs="Arial"/>
           <w:bCs/>
         </w:rPr>
-        <w:t>(</w:t>
-      </w:r>
-      <w:proofErr w:type="spellStart"/>
-      <w:r>
-        <w:rPr>
-          <w:rFonts w:ascii="Arial" w:hAnsi="Arial" w:cs="Arial"/>
-          <w:lang w:val="en-US"/>
-        </w:rPr>
-        <w:t>fastTrackHearingTime.dateFrom</w:t>
-      </w:r>
-      <w:proofErr w:type="spellEnd"/>
+        <w:t>)</w:t>
+      </w:r>
       <w:r>
         <w:rPr>
           <w:rFonts w:ascii="Arial" w:eastAsia="Arial" w:hAnsi="Arial" w:cs="Arial"/>
           <w:bCs/>
         </w:rPr>
-        <w:t xml:space="preserve">, ‘dd MMMM </w:t>
-      </w:r>
-      <w:proofErr w:type="spellStart"/>
-      <w:r>
-        <w:rPr>
-          <w:rFonts w:ascii="Arial" w:eastAsia="Arial" w:hAnsi="Arial" w:cs="Arial"/>
-          <w:bCs/>
-        </w:rPr>
-        <w:t>yyyy</w:t>
-      </w:r>
-      <w:proofErr w:type="spellEnd"/>
-      <w:r>
-        <w:rPr>
-          <w:rFonts w:ascii="Arial" w:eastAsia="Arial" w:hAnsi="Arial" w:cs="Arial"/>
-          <w:bCs/>
-        </w:rPr>
-        <w:t>’, ‘</w:t>
-      </w:r>
-      <w:proofErr w:type="spellStart"/>
-      <w:r>
-        <w:rPr>
-          <w:rFonts w:ascii="Arial" w:eastAsia="Arial" w:hAnsi="Arial" w:cs="Arial"/>
-          <w:bCs/>
-        </w:rPr>
-        <w:t>yyyy</w:t>
-      </w:r>
-      <w:proofErr w:type="spellEnd"/>
-      <w:r>
-        <w:rPr>
-          <w:rFonts w:ascii="Arial" w:eastAsia="Arial" w:hAnsi="Arial" w:cs="Arial"/>
-          <w:bCs/>
-        </w:rPr>
-        <w:t>-MM-dd’</w:t>
-      </w:r>
-      <w:r>
-        <w:rPr>
-          <w:rFonts w:ascii="Arial" w:eastAsia="Arial" w:hAnsi="Arial" w:cs="Arial"/>
-          <w:bCs/>
-        </w:rPr>
-        <w:t>)</w:t>
-      </w:r>
-      <w:r>
-        <w:rPr>
-          <w:rFonts w:ascii="Arial" w:eastAsia="Arial" w:hAnsi="Arial" w:cs="Arial"/>
-          <w:bCs/>
-        </w:rPr>
         <w:t>}</w:t>
       </w:r>
       <w:r>
@@ -3997,27 +3210,7 @@
           <w:bCs/>
           <w:lang w:val="en-US"/>
         </w:rPr>
-        <w:t>&lt;&lt;</w:t>
-      </w:r>
-      <w:proofErr w:type="spellStart"/>
-      <w:r>
-        <w:rPr>
-          <w:rFonts w:ascii="Arial" w:hAnsi="Arial" w:cs="Arial"/>
-          <w:b/>
-          <w:bCs/>
-          <w:lang w:val="en-US"/>
-        </w:rPr>
-        <w:t>fastTrackHearingTimeEstimate</w:t>
-      </w:r>
-      <w:proofErr w:type="spellEnd"/>
-      <w:r>
-        <w:rPr>
-          <w:rFonts w:ascii="Arial" w:hAnsi="Arial" w:cs="Arial"/>
-          <w:b/>
-          <w:bCs/>
-          <w:lang w:val="en-US"/>
-        </w:rPr>
-        <w:t>&gt;&gt;</w:t>
+        <w:t>&lt;&lt;fastTrackHearingTimeEstimate&gt;&gt;</w:t>
       </w:r>
       <w:r>
         <w:rPr>
@@ -4137,21 +3330,7 @@
         <w:rPr>
           <w:rFonts w:ascii="Arial" w:hAnsi="Arial" w:cs="Arial"/>
         </w:rPr>
-        <w:t xml:space="preserve"> &lt;&lt;</w:t>
-      </w:r>
-      <w:proofErr w:type="spellStart"/>
-      <w:r>
-        <w:rPr>
-          <w:rFonts w:ascii="Arial" w:hAnsi="Arial" w:cs="Arial"/>
-        </w:rPr>
-        <w:t>fastTrackTrialBundleTypeText</w:t>
-      </w:r>
-      <w:proofErr w:type="spellEnd"/>
-      <w:r>
-        <w:rPr>
-          <w:rFonts w:ascii="Arial" w:hAnsi="Arial" w:cs="Arial"/>
-        </w:rPr>
-        <w:t>&gt;&gt;</w:t>
+        <w:t xml:space="preserve"> &lt;&lt;fastTrackTrialBundleTypeText&gt;&gt;</w:t>
       </w:r>
     </w:p>
     <w:p>
@@ -4183,21 +3362,12 @@
         </w:rPr>
         <w:t>&lt;&lt;cs_{</w:t>
       </w:r>
-      <w:proofErr w:type="spellStart"/>
-      <w:r>
-        <w:rPr>
-          <w:rFonts w:ascii="Arial" w:hAnsi="Arial" w:cs="Arial"/>
-          <w:lang w:val="en-US"/>
-        </w:rPr>
-        <w:t>fastTrackMethodToggle</w:t>
-      </w:r>
-      <w:proofErr w:type="spellEnd"/>
-      <w:r>
-        <w:rPr>
-          <w:rFonts w:ascii="Arial" w:hAnsi="Arial" w:cs="Arial"/>
-          <w:lang w:val="en-US"/>
-        </w:rPr>
-        <w:t>=true}&gt;&gt;</w:t>
+      <w:r>
+        <w:rPr>
+          <w:rFonts w:ascii="Arial" w:hAnsi="Arial" w:cs="Arial"/>
+          <w:lang w:val="en-US"/>
+        </w:rPr>
+        <w:t>fastTrackMethodToggle=true}&gt;&gt;</w:t>
       </w:r>
     </w:p>
     <w:p>
@@ -4236,7 +3406,6 @@
         </w:rPr>
         <w:t>&lt;&lt;cs_{</w:t>
       </w:r>
-      <w:proofErr w:type="spellStart"/>
       <w:r>
         <w:rPr>
           <w:rFonts w:ascii="Arial" w:hAnsi="Arial" w:cs="Arial"/>
@@ -4249,17 +3418,8 @@
           <w:rFonts w:ascii="Arial" w:hAnsi="Arial" w:cs="Arial"/>
           <w:lang w:val="en-US"/>
         </w:rPr>
-        <w:t>Method</w:t>
-      </w:r>
-      <w:proofErr w:type="spellEnd"/>
-      <w:r>
-        <w:rPr>
-          <w:rFonts w:ascii="Arial" w:hAnsi="Arial" w:cs="Arial"/>
-          <w:lang w:val="en-US"/>
-        </w:rPr>
-        <w:t>=’</w:t>
-      </w:r>
-      <w:proofErr w:type="spellStart"/>
+        <w:t>Method=’</w:t>
+      </w:r>
       <w:r>
         <w:rPr>
           <w:rFonts w:ascii="Arial" w:hAnsi="Arial" w:cs="Arial"/>
@@ -4272,15 +3432,7 @@
           <w:rFonts w:ascii="Arial" w:hAnsi="Arial" w:cs="Arial"/>
           <w:lang w:val="en-US"/>
         </w:rPr>
-        <w:t>MethodInPerson</w:t>
-      </w:r>
-      <w:proofErr w:type="spellEnd"/>
-      <w:r>
-        <w:rPr>
-          <w:rFonts w:ascii="Arial" w:hAnsi="Arial" w:cs="Arial"/>
-          <w:lang w:val="en-US"/>
-        </w:rPr>
-        <w:t>’}&gt;&gt;</w:t>
+        <w:t>MethodInPerson’}&gt;&gt;</w:t>
       </w:r>
     </w:p>
     <w:p>
@@ -4329,71 +3481,7 @@
           <w:rFonts w:ascii="Arial" w:eastAsia="Times New Roman" w:hAnsi="Arial" w:cs="Arial"/>
           <w:lang w:eastAsia="en-GB"/>
         </w:rPr>
-        <w:t>&lt;&lt;cs_{</w:t>
-      </w:r>
-      <w:proofErr w:type="spellStart"/>
-      <w:r>
-        <w:rPr>
-          <w:rFonts w:ascii="Arial" w:eastAsia="Times New Roman" w:hAnsi="Arial" w:cs="Arial"/>
-          <w:lang w:eastAsia="en-GB"/>
-        </w:rPr>
-        <w:t>hearingLocation.site_name</w:t>
-      </w:r>
-      <w:proofErr w:type="spellEnd"/>
-      <w:r>
-        <w:rPr>
-          <w:rFonts w:ascii="Arial" w:eastAsia="Times New Roman" w:hAnsi="Arial" w:cs="Arial"/>
-          <w:lang w:eastAsia="en-GB"/>
-        </w:rPr>
-        <w:t>!=null}&gt;&gt;at &lt;&lt;</w:t>
-      </w:r>
-      <w:proofErr w:type="spellStart"/>
-      <w:r>
-        <w:rPr>
-          <w:rFonts w:ascii="Arial" w:eastAsia="Times New Roman" w:hAnsi="Arial" w:cs="Arial"/>
-          <w:lang w:eastAsia="en-GB"/>
-        </w:rPr>
-        <w:t>hearingLocation.site_name</w:t>
-      </w:r>
-      <w:proofErr w:type="spellEnd"/>
-      <w:r>
-        <w:rPr>
-          <w:rFonts w:ascii="Arial" w:eastAsia="Times New Roman" w:hAnsi="Arial" w:cs="Arial"/>
-          <w:lang w:eastAsia="en-GB"/>
-        </w:rPr>
-        <w:t>&gt;&gt;, &lt;&lt;</w:t>
-      </w:r>
-      <w:proofErr w:type="spellStart"/>
-      <w:r>
-        <w:rPr>
-          <w:rFonts w:ascii="Arial" w:eastAsia="Times New Roman" w:hAnsi="Arial" w:cs="Arial"/>
-          <w:lang w:eastAsia="en-GB"/>
-        </w:rPr>
-        <w:t>hearingLocation.court_address</w:t>
-      </w:r>
-      <w:proofErr w:type="spellEnd"/>
-      <w:r>
-        <w:rPr>
-          <w:rFonts w:ascii="Arial" w:eastAsia="Times New Roman" w:hAnsi="Arial" w:cs="Arial"/>
-          <w:lang w:eastAsia="en-GB"/>
-        </w:rPr>
-        <w:t>&gt;&gt; &lt;&lt;</w:t>
-      </w:r>
-      <w:proofErr w:type="spellStart"/>
-      <w:r>
-        <w:rPr>
-          <w:rFonts w:ascii="Arial" w:eastAsia="Times New Roman" w:hAnsi="Arial" w:cs="Arial"/>
-          <w:lang w:eastAsia="en-GB"/>
-        </w:rPr>
-        <w:t>hearingLocation.postcode</w:t>
-      </w:r>
-      <w:proofErr w:type="spellEnd"/>
-      <w:r>
-        <w:rPr>
-          <w:rFonts w:ascii="Arial" w:eastAsia="Times New Roman" w:hAnsi="Arial" w:cs="Arial"/>
-          <w:lang w:eastAsia="en-GB"/>
-        </w:rPr>
-        <w:t>&gt;&gt;, &lt;&lt;es_&gt;&gt;</w:t>
+        <w:t>&lt;&lt;cs_{hearingLocation.site_name!=null}&gt;&gt;at &lt;&lt;hearingLocation.site_name&gt;&gt;, &lt;&lt;hearingLocation.court_address&gt;&gt; &lt;&lt;hearingLocation.postcode&gt;&gt;, &lt;&lt;es_&gt;&gt;</w:t>
       </w:r>
       <w:r>
         <w:rPr>
@@ -4445,7 +3533,6 @@
         </w:rPr>
         <w:t>&lt;&lt;cs_{</w:t>
       </w:r>
-      <w:proofErr w:type="spellStart"/>
       <w:r>
         <w:rPr>
           <w:rFonts w:ascii="Arial" w:hAnsi="Arial" w:cs="Arial"/>
@@ -4458,17 +3545,8 @@
           <w:rFonts w:ascii="Arial" w:hAnsi="Arial" w:cs="Arial"/>
           <w:lang w:val="en-US"/>
         </w:rPr>
-        <w:t>Method</w:t>
-      </w:r>
-      <w:proofErr w:type="spellEnd"/>
-      <w:r>
-        <w:rPr>
-          <w:rFonts w:ascii="Arial" w:hAnsi="Arial" w:cs="Arial"/>
-          <w:lang w:val="en-US"/>
-        </w:rPr>
-        <w:t>=’</w:t>
-      </w:r>
-      <w:proofErr w:type="spellStart"/>
+        <w:t>Method=’</w:t>
+      </w:r>
       <w:r>
         <w:rPr>
           <w:rFonts w:ascii="Arial" w:hAnsi="Arial" w:cs="Arial"/>
@@ -4481,15 +3559,7 @@
           <w:rFonts w:ascii="Arial" w:hAnsi="Arial" w:cs="Arial"/>
           <w:lang w:val="en-US"/>
         </w:rPr>
-        <w:t>MethodTelephoneHearing</w:t>
-      </w:r>
-      <w:proofErr w:type="spellEnd"/>
-      <w:r>
-        <w:rPr>
-          <w:rFonts w:ascii="Arial" w:hAnsi="Arial" w:cs="Arial"/>
-          <w:lang w:val="en-US"/>
-        </w:rPr>
-        <w:t>’}&gt;&gt;</w:t>
+        <w:t>MethodTelephoneHearing’}&gt;&gt;</w:t>
       </w:r>
     </w:p>
     <w:p>
@@ -4520,71 +3590,7 @@
           <w:rFonts w:ascii="Arial" w:eastAsia="Times New Roman" w:hAnsi="Arial" w:cs="Arial"/>
           <w:lang w:eastAsia="en-GB"/>
         </w:rPr>
-        <w:t>&lt;&lt;cs_{</w:t>
-      </w:r>
-      <w:proofErr w:type="spellStart"/>
-      <w:r>
-        <w:rPr>
-          <w:rFonts w:ascii="Arial" w:eastAsia="Times New Roman" w:hAnsi="Arial" w:cs="Arial"/>
-          <w:lang w:eastAsia="en-GB"/>
-        </w:rPr>
-        <w:t>hearingLocation.site_name</w:t>
-      </w:r>
-      <w:proofErr w:type="spellEnd"/>
-      <w:r>
-        <w:rPr>
-          <w:rFonts w:ascii="Arial" w:eastAsia="Times New Roman" w:hAnsi="Arial" w:cs="Arial"/>
-          <w:lang w:eastAsia="en-GB"/>
-        </w:rPr>
-        <w:t>!=null}&gt;&gt;will take place at &lt;&lt;</w:t>
-      </w:r>
-      <w:proofErr w:type="spellStart"/>
-      <w:r>
-        <w:rPr>
-          <w:rFonts w:ascii="Arial" w:eastAsia="Times New Roman" w:hAnsi="Arial" w:cs="Arial"/>
-          <w:lang w:eastAsia="en-GB"/>
-        </w:rPr>
-        <w:t>hearingLocation.site_name</w:t>
-      </w:r>
-      <w:proofErr w:type="spellEnd"/>
-      <w:r>
-        <w:rPr>
-          <w:rFonts w:ascii="Arial" w:eastAsia="Times New Roman" w:hAnsi="Arial" w:cs="Arial"/>
-          <w:lang w:eastAsia="en-GB"/>
-        </w:rPr>
-        <w:t>&gt;&gt;, &lt;&lt;</w:t>
-      </w:r>
-      <w:proofErr w:type="spellStart"/>
-      <w:r>
-        <w:rPr>
-          <w:rFonts w:ascii="Arial" w:eastAsia="Times New Roman" w:hAnsi="Arial" w:cs="Arial"/>
-          <w:lang w:eastAsia="en-GB"/>
-        </w:rPr>
-        <w:t>hearingLocation.court_address</w:t>
-      </w:r>
-      <w:proofErr w:type="spellEnd"/>
-      <w:r>
-        <w:rPr>
-          <w:rFonts w:ascii="Arial" w:eastAsia="Times New Roman" w:hAnsi="Arial" w:cs="Arial"/>
-          <w:lang w:eastAsia="en-GB"/>
-        </w:rPr>
-        <w:t>&gt;&gt; &lt;&lt;</w:t>
-      </w:r>
-      <w:proofErr w:type="spellStart"/>
-      <w:r>
-        <w:rPr>
-          <w:rFonts w:ascii="Arial" w:eastAsia="Times New Roman" w:hAnsi="Arial" w:cs="Arial"/>
-          <w:lang w:eastAsia="en-GB"/>
-        </w:rPr>
-        <w:t>hearingLocation.postcode</w:t>
-      </w:r>
-      <w:proofErr w:type="spellEnd"/>
-      <w:r>
-        <w:rPr>
-          <w:rFonts w:ascii="Arial" w:eastAsia="Times New Roman" w:hAnsi="Arial" w:cs="Arial"/>
-          <w:lang w:eastAsia="en-GB"/>
-        </w:rPr>
-        <w:t>&gt;&gt;, and &lt;&lt;es_&gt;&gt;</w:t>
+        <w:t>&lt;&lt;cs_{hearingLocation.site_name!=null}&gt;&gt;will take place at &lt;&lt;hearingLocation.site_name&gt;&gt;, &lt;&lt;hearingLocation.court_address&gt;&gt; &lt;&lt;hearingLocation.postcode&gt;&gt;, and &lt;&lt;es_&gt;&gt;</w:t>
       </w:r>
       <w:r>
         <w:rPr>
@@ -4654,7 +3660,6 @@
         </w:rPr>
         <w:t>&lt;&lt;cs_{</w:t>
       </w:r>
-      <w:proofErr w:type="spellStart"/>
       <w:r>
         <w:rPr>
           <w:rFonts w:ascii="Arial" w:hAnsi="Arial" w:cs="Arial"/>
@@ -4667,17 +3672,8 @@
           <w:rFonts w:ascii="Arial" w:hAnsi="Arial" w:cs="Arial"/>
           <w:lang w:val="en-US"/>
         </w:rPr>
-        <w:t>Method</w:t>
-      </w:r>
-      <w:proofErr w:type="spellEnd"/>
-      <w:r>
-        <w:rPr>
-          <w:rFonts w:ascii="Arial" w:hAnsi="Arial" w:cs="Arial"/>
-          <w:lang w:val="en-US"/>
-        </w:rPr>
-        <w:t>=’</w:t>
-      </w:r>
-      <w:proofErr w:type="spellStart"/>
+        <w:t>Method=’</w:t>
+      </w:r>
       <w:r>
         <w:rPr>
           <w:rFonts w:ascii="Arial" w:hAnsi="Arial" w:cs="Arial"/>
@@ -4690,15 +3686,7 @@
           <w:rFonts w:ascii="Arial" w:hAnsi="Arial" w:cs="Arial"/>
           <w:lang w:val="en-US"/>
         </w:rPr>
-        <w:t>MethodVideoConferenceHearing</w:t>
-      </w:r>
-      <w:proofErr w:type="spellEnd"/>
-      <w:r>
-        <w:rPr>
-          <w:rFonts w:ascii="Arial" w:hAnsi="Arial" w:cs="Arial"/>
-          <w:lang w:val="en-US"/>
-        </w:rPr>
-        <w:t>’}&gt;&gt;</w:t>
+        <w:t>MethodVideoConferenceHearing’}&gt;&gt;</w:t>
       </w:r>
     </w:p>
     <w:p>
@@ -4729,71 +3717,7 @@
           <w:rFonts w:ascii="Arial" w:eastAsia="Times New Roman" w:hAnsi="Arial" w:cs="Arial"/>
           <w:lang w:eastAsia="en-GB"/>
         </w:rPr>
-        <w:t>&lt;&lt;cs_{</w:t>
-      </w:r>
-      <w:proofErr w:type="spellStart"/>
-      <w:r>
-        <w:rPr>
-          <w:rFonts w:ascii="Arial" w:eastAsia="Times New Roman" w:hAnsi="Arial" w:cs="Arial"/>
-          <w:lang w:eastAsia="en-GB"/>
-        </w:rPr>
-        <w:t>hearingLocation.site_name</w:t>
-      </w:r>
-      <w:proofErr w:type="spellEnd"/>
-      <w:r>
-        <w:rPr>
-          <w:rFonts w:ascii="Arial" w:eastAsia="Times New Roman" w:hAnsi="Arial" w:cs="Arial"/>
-          <w:lang w:eastAsia="en-GB"/>
-        </w:rPr>
-        <w:t>!=null}&gt;&gt;will take place at &lt;&lt;</w:t>
-      </w:r>
-      <w:proofErr w:type="spellStart"/>
-      <w:r>
-        <w:rPr>
-          <w:rFonts w:ascii="Arial" w:eastAsia="Times New Roman" w:hAnsi="Arial" w:cs="Arial"/>
-          <w:lang w:eastAsia="en-GB"/>
-        </w:rPr>
-        <w:t>hearingLocation.site_name</w:t>
-      </w:r>
-      <w:proofErr w:type="spellEnd"/>
-      <w:r>
-        <w:rPr>
-          <w:rFonts w:ascii="Arial" w:eastAsia="Times New Roman" w:hAnsi="Arial" w:cs="Arial"/>
-          <w:lang w:eastAsia="en-GB"/>
-        </w:rPr>
-        <w:t>&gt;&gt;, &lt;&lt;</w:t>
-      </w:r>
-      <w:proofErr w:type="spellStart"/>
-      <w:r>
-        <w:rPr>
-          <w:rFonts w:ascii="Arial" w:eastAsia="Times New Roman" w:hAnsi="Arial" w:cs="Arial"/>
-          <w:lang w:eastAsia="en-GB"/>
-        </w:rPr>
-        <w:t>hearingLocation.court_address</w:t>
-      </w:r>
-      <w:proofErr w:type="spellEnd"/>
-      <w:r>
-        <w:rPr>
-          <w:rFonts w:ascii="Arial" w:eastAsia="Times New Roman" w:hAnsi="Arial" w:cs="Arial"/>
-          <w:lang w:eastAsia="en-GB"/>
-        </w:rPr>
-        <w:t>&gt;&gt; &lt;&lt;</w:t>
-      </w:r>
-      <w:proofErr w:type="spellStart"/>
-      <w:r>
-        <w:rPr>
-          <w:rFonts w:ascii="Arial" w:eastAsia="Times New Roman" w:hAnsi="Arial" w:cs="Arial"/>
-          <w:lang w:eastAsia="en-GB"/>
-        </w:rPr>
-        <w:t>hearingLocation.postcode</w:t>
-      </w:r>
-      <w:proofErr w:type="spellEnd"/>
-      <w:r>
-        <w:rPr>
-          <w:rFonts w:ascii="Arial" w:eastAsia="Times New Roman" w:hAnsi="Arial" w:cs="Arial"/>
-          <w:lang w:eastAsia="en-GB"/>
-        </w:rPr>
-        <w:t>&gt;&gt;, and &lt;&lt;es_&gt;&gt;</w:t>
+        <w:t>&lt;&lt;cs_{hearingLocation.site_name!=null}&gt;&gt;will take place at &lt;&lt;hearingLocation.site_name&gt;&gt;, &lt;&lt;hearingLocation.court_address&gt;&gt; &lt;&lt;hearingLocation.postcode&gt;&gt;, and &lt;&lt;es_&gt;&gt;</w:t>
       </w:r>
       <w:r>
         <w:rPr>
@@ -4875,21 +3799,12 @@
         </w:rPr>
         <w:t>&lt;&lt;cs_{</w:t>
       </w:r>
-      <w:proofErr w:type="spellStart"/>
-      <w:r>
-        <w:rPr>
-          <w:rFonts w:ascii="Arial" w:hAnsi="Arial" w:cs="Arial"/>
-          <w:lang w:val="en-US"/>
-        </w:rPr>
-        <w:t>hasBuildingDispute</w:t>
-      </w:r>
-      <w:proofErr w:type="spellEnd"/>
-      <w:r>
-        <w:rPr>
-          <w:rFonts w:ascii="Arial" w:hAnsi="Arial" w:cs="Arial"/>
-          <w:lang w:val="en-US"/>
-        </w:rPr>
-        <w:t>=true}&gt;&gt;</w:t>
+      <w:r>
+        <w:rPr>
+          <w:rFonts w:ascii="Arial" w:hAnsi="Arial" w:cs="Arial"/>
+          <w:lang w:val="en-US"/>
+        </w:rPr>
+        <w:t>hasBuildingDispute=true}&gt;&gt;</w:t>
       </w:r>
     </w:p>
     <w:p>
@@ -4954,6 +3869,7 @@
         <w:rPr>
           <w:rFonts w:ascii="Arial" w:hAnsi="Arial" w:cs="Arial"/>
         </w:rPr>
+        <w:lastRenderedPageBreak/>
         <w:t>&lt;&lt;</w:t>
       </w:r>
       <w:r>
@@ -5051,83 +3967,35 @@
           <w:rFonts w:ascii="Arial" w:eastAsia="Arial" w:hAnsi="Arial" w:cs="Arial"/>
           <w:bCs/>
         </w:rPr>
-        <w:t>{</w:t>
-      </w:r>
-      <w:proofErr w:type="spellStart"/>
+        <w:t>{dateFormat(</w:t>
+      </w:r>
+      <w:r>
+        <w:rPr>
+          <w:rFonts w:ascii="Arial" w:hAnsi="Arial" w:cs="Arial"/>
+          <w:lang w:val="en-US"/>
+        </w:rPr>
+        <w:t>fastTrackBuildingDispute</w:t>
+      </w:r>
+      <w:r>
+        <w:rPr>
+          <w:rFonts w:ascii="Arial" w:hAnsi="Arial" w:cs="Arial"/>
+          <w:lang w:val="en-US"/>
+        </w:rPr>
+        <w:t>.</w:t>
+      </w:r>
+      <w:r>
+        <w:rPr>
+          <w:rFonts w:ascii="Arial" w:hAnsi="Arial" w:cs="Arial"/>
+          <w:lang w:val="en-US"/>
+        </w:rPr>
+        <w:t>date1</w:t>
+      </w:r>
       <w:r>
         <w:rPr>
           <w:rFonts w:ascii="Arial" w:eastAsia="Arial" w:hAnsi="Arial" w:cs="Arial"/>
           <w:bCs/>
         </w:rPr>
-        <w:t>dateFormat</w:t>
-      </w:r>
-      <w:proofErr w:type="spellEnd"/>
-      <w:r>
-        <w:rPr>
-          <w:rFonts w:ascii="Arial" w:eastAsia="Arial" w:hAnsi="Arial" w:cs="Arial"/>
-          <w:bCs/>
-        </w:rPr>
-        <w:t>(</w:t>
-      </w:r>
-      <w:r>
-        <w:rPr>
-          <w:rFonts w:ascii="Arial" w:hAnsi="Arial" w:cs="Arial"/>
-          <w:lang w:val="en-US"/>
-        </w:rPr>
-        <w:t>fastTrackBuildingDispute</w:t>
-      </w:r>
-      <w:r>
-        <w:rPr>
-          <w:rFonts w:ascii="Arial" w:hAnsi="Arial" w:cs="Arial"/>
-          <w:lang w:val="en-US"/>
-        </w:rPr>
-        <w:t>.</w:t>
-      </w:r>
-      <w:r>
-        <w:rPr>
-          <w:rFonts w:ascii="Arial" w:hAnsi="Arial" w:cs="Arial"/>
-          <w:lang w:val="en-US"/>
-        </w:rPr>
-        <w:t>date1</w:t>
-      </w:r>
-      <w:r>
-        <w:rPr>
-          <w:rFonts w:ascii="Arial" w:eastAsia="Arial" w:hAnsi="Arial" w:cs="Arial"/>
-          <w:bCs/>
-        </w:rPr>
-        <w:t xml:space="preserve">, ‘dd MMMM </w:t>
-      </w:r>
-      <w:proofErr w:type="spellStart"/>
-      <w:r>
-        <w:rPr>
-          <w:rFonts w:ascii="Arial" w:eastAsia="Arial" w:hAnsi="Arial" w:cs="Arial"/>
-          <w:bCs/>
-        </w:rPr>
-        <w:t>yyyy</w:t>
-      </w:r>
-      <w:proofErr w:type="spellEnd"/>
-      <w:r>
-        <w:rPr>
-          <w:rFonts w:ascii="Arial" w:eastAsia="Arial" w:hAnsi="Arial" w:cs="Arial"/>
-          <w:bCs/>
-        </w:rPr>
-        <w:t>’, ‘</w:t>
-      </w:r>
-      <w:proofErr w:type="spellStart"/>
-      <w:r>
-        <w:rPr>
-          <w:rFonts w:ascii="Arial" w:eastAsia="Arial" w:hAnsi="Arial" w:cs="Arial"/>
-          <w:bCs/>
-        </w:rPr>
-        <w:t>yyyy</w:t>
-      </w:r>
-      <w:proofErr w:type="spellEnd"/>
-      <w:r>
-        <w:rPr>
-          <w:rFonts w:ascii="Arial" w:eastAsia="Arial" w:hAnsi="Arial" w:cs="Arial"/>
-          <w:bCs/>
-        </w:rPr>
-        <w:t>-MM-dd’</w:t>
+        <w:t>, ‘dd MMMM yyyy’, ‘yyyy-MM-dd’</w:t>
       </w:r>
       <w:r>
         <w:rPr>
@@ -5214,235 +4082,138 @@
           <w:rFonts w:ascii="Arial" w:eastAsia="Arial" w:hAnsi="Arial" w:cs="Arial"/>
           <w:bCs/>
         </w:rPr>
-        <w:t>{</w:t>
-      </w:r>
-      <w:proofErr w:type="spellStart"/>
+        <w:t>{dateFormat(</w:t>
+      </w:r>
+      <w:r>
+        <w:rPr>
+          <w:rFonts w:ascii="Arial" w:hAnsi="Arial" w:cs="Arial"/>
+          <w:lang w:val="en-US"/>
+        </w:rPr>
+        <w:t>fastTrackBuildingDispute</w:t>
+      </w:r>
+      <w:r>
+        <w:rPr>
+          <w:rFonts w:ascii="Arial" w:hAnsi="Arial" w:cs="Arial"/>
+          <w:lang w:val="en-US"/>
+        </w:rPr>
+        <w:t>.</w:t>
+      </w:r>
+      <w:r>
+        <w:rPr>
+          <w:rFonts w:ascii="Arial" w:hAnsi="Arial" w:cs="Arial"/>
+          <w:lang w:val="en-US"/>
+        </w:rPr>
+        <w:t>date</w:t>
+      </w:r>
+      <w:r>
+        <w:rPr>
+          <w:rFonts w:ascii="Arial" w:hAnsi="Arial" w:cs="Arial"/>
+          <w:lang w:val="en-US"/>
+        </w:rPr>
+        <w:t>2</w:t>
+      </w:r>
       <w:r>
         <w:rPr>
           <w:rFonts w:ascii="Arial" w:eastAsia="Arial" w:hAnsi="Arial" w:cs="Arial"/>
           <w:bCs/>
         </w:rPr>
-        <w:t>dateFormat</w:t>
-      </w:r>
-      <w:proofErr w:type="spellEnd"/>
+        <w:t>, ‘dd MMMM yyyy’, ‘yyyy-MM-dd’</w:t>
+      </w:r>
       <w:r>
         <w:rPr>
           <w:rFonts w:ascii="Arial" w:eastAsia="Arial" w:hAnsi="Arial" w:cs="Arial"/>
           <w:bCs/>
         </w:rPr>
-        <w:t>(</w:t>
-      </w:r>
-      <w:r>
-        <w:rPr>
-          <w:rFonts w:ascii="Arial" w:hAnsi="Arial" w:cs="Arial"/>
-          <w:lang w:val="en-US"/>
-        </w:rPr>
-        <w:t>fastTrackBuildingDispute</w:t>
-      </w:r>
-      <w:r>
-        <w:rPr>
-          <w:rFonts w:ascii="Arial" w:hAnsi="Arial" w:cs="Arial"/>
-          <w:lang w:val="en-US"/>
+        <w:t>)</w:t>
+      </w:r>
+      <w:r>
+        <w:rPr>
+          <w:rFonts w:ascii="Arial" w:eastAsia="Arial" w:hAnsi="Arial" w:cs="Arial"/>
+          <w:bCs/>
+        </w:rPr>
+        <w:t>}</w:t>
+      </w:r>
+      <w:r>
+        <w:rPr>
+          <w:rFonts w:ascii="Arial" w:hAnsi="Arial" w:cs="Arial"/>
+          <w:b/>
+          <w:bCs/>
+        </w:rPr>
+        <w:t>&gt;&gt;</w:t>
+      </w:r>
+      <w:r>
+        <w:rPr>
+          <w:rFonts w:ascii="Arial" w:hAnsi="Arial" w:cs="Arial"/>
         </w:rPr>
         <w:t>.</w:t>
       </w:r>
-      <w:r>
-        <w:rPr>
-          <w:rFonts w:ascii="Arial" w:hAnsi="Arial" w:cs="Arial"/>
-          <w:lang w:val="en-US"/>
-        </w:rPr>
-        <w:t>date</w:t>
-      </w:r>
-      <w:r>
-        <w:rPr>
-          <w:rFonts w:ascii="Arial" w:hAnsi="Arial" w:cs="Arial"/>
-          <w:lang w:val="en-US"/>
-        </w:rPr>
-        <w:t>2</w:t>
-      </w:r>
-      <w:r>
-        <w:rPr>
-          <w:rFonts w:ascii="Arial" w:eastAsia="Arial" w:hAnsi="Arial" w:cs="Arial"/>
-          <w:bCs/>
-        </w:rPr>
-        <w:t xml:space="preserve">, ‘dd MMMM </w:t>
-      </w:r>
-      <w:proofErr w:type="spellStart"/>
-      <w:r>
-        <w:rPr>
-          <w:rFonts w:ascii="Arial" w:eastAsia="Arial" w:hAnsi="Arial" w:cs="Arial"/>
-          <w:bCs/>
-        </w:rPr>
-        <w:t>yyyy</w:t>
-      </w:r>
-      <w:proofErr w:type="spellEnd"/>
-      <w:r>
-        <w:rPr>
-          <w:rFonts w:ascii="Arial" w:eastAsia="Arial" w:hAnsi="Arial" w:cs="Arial"/>
-          <w:bCs/>
-        </w:rPr>
-        <w:t>’, ‘</w:t>
-      </w:r>
-      <w:proofErr w:type="spellStart"/>
-      <w:r>
-        <w:rPr>
-          <w:rFonts w:ascii="Arial" w:eastAsia="Arial" w:hAnsi="Arial" w:cs="Arial"/>
-          <w:bCs/>
-        </w:rPr>
-        <w:t>yyyy</w:t>
-      </w:r>
-      <w:proofErr w:type="spellEnd"/>
-      <w:r>
-        <w:rPr>
-          <w:rFonts w:ascii="Arial" w:eastAsia="Arial" w:hAnsi="Arial" w:cs="Arial"/>
-          <w:bCs/>
-        </w:rPr>
-        <w:t>-MM-dd’</w:t>
-      </w:r>
-      <w:r>
-        <w:rPr>
-          <w:rFonts w:ascii="Arial" w:eastAsia="Arial" w:hAnsi="Arial" w:cs="Arial"/>
-          <w:bCs/>
-        </w:rPr>
-        <w:t>)</w:t>
-      </w:r>
-      <w:r>
-        <w:rPr>
-          <w:rFonts w:ascii="Arial" w:eastAsia="Arial" w:hAnsi="Arial" w:cs="Arial"/>
-          <w:bCs/>
-        </w:rPr>
-        <w:t>}</w:t>
-      </w:r>
-      <w:r>
+    </w:p>
+    <w:p>
+      <w:pPr>
+        <w:rPr>
+          <w:rFonts w:ascii="Arial" w:hAnsi="Arial" w:cs="Arial"/>
+          <w:bCs/>
+          <w:lang w:val="es-ES"/>
+        </w:rPr>
+      </w:pPr>
+      <w:r>
+        <w:rPr>
+          <w:rFonts w:ascii="Arial" w:hAnsi="Arial" w:cs="Arial"/>
+          <w:bCs/>
+          <w:lang w:val="es-ES"/>
+        </w:rPr>
+        <w:t>&lt;&lt;es_&gt;&gt;</w:t>
+      </w:r>
+    </w:p>
+    <w:p>
+      <w:pPr>
+        <w:rPr>
+          <w:rFonts w:ascii="Arial" w:hAnsi="Arial" w:cs="Arial"/>
+          <w:bCs/>
+          <w:lang w:val="es-ES"/>
+        </w:rPr>
+      </w:pPr>
+      <w:r>
+        <w:rPr>
+          <w:rFonts w:ascii="Arial" w:hAnsi="Arial" w:cs="Arial"/>
+          <w:bCs/>
+          <w:lang w:val="es-ES"/>
+        </w:rPr>
+        <w:t>&lt;&lt;cs_{</w:t>
+      </w:r>
+      <w:r>
+        <w:rPr>
+          <w:rFonts w:ascii="Arial" w:hAnsi="Arial" w:cs="Arial"/>
+          <w:lang w:val="es-ES"/>
+        </w:rPr>
+        <w:t>hasClinicalNegligence=true</w:t>
+      </w:r>
+      <w:r>
+        <w:rPr>
+          <w:rFonts w:ascii="Arial" w:hAnsi="Arial" w:cs="Arial"/>
+          <w:lang w:val="es-ES"/>
+        </w:rPr>
+        <w:t>}&gt;&gt;</w:t>
+      </w:r>
+    </w:p>
+    <w:p>
+      <w:pPr>
         <w:rPr>
           <w:rFonts w:ascii="Arial" w:hAnsi="Arial" w:cs="Arial"/>
           <w:b/>
           <w:bCs/>
-        </w:rPr>
-        <w:t>&gt;&gt;</w:t>
-      </w:r>
-      <w:r>
-        <w:rPr>
-          <w:rFonts w:ascii="Arial" w:hAnsi="Arial" w:cs="Arial"/>
-        </w:rPr>
-        <w:t>.</w:t>
-      </w:r>
-    </w:p>
-    <w:p>
-      <w:pPr>
-        <w:rPr>
-          <w:rFonts w:ascii="Arial" w:hAnsi="Arial" w:cs="Arial"/>
-          <w:bCs/>
           <w:lang w:val="es-ES"/>
         </w:rPr>
       </w:pPr>
       <w:r>
         <w:rPr>
           <w:rFonts w:ascii="Arial" w:hAnsi="Arial" w:cs="Arial"/>
+          <w:b/>
           <w:bCs/>
           <w:lang w:val="es-ES"/>
         </w:rPr>
-        <w:t>&lt;&lt;es_&gt;&gt;</w:t>
-      </w:r>
-    </w:p>
-    <w:p>
-      <w:pPr>
-        <w:rPr>
-          <w:rFonts w:ascii="Arial" w:hAnsi="Arial" w:cs="Arial"/>
-          <w:bCs/>
-          <w:lang w:val="es-ES"/>
-        </w:rPr>
-      </w:pPr>
-      <w:r>
-        <w:rPr>
-          <w:rFonts w:ascii="Arial" w:hAnsi="Arial" w:cs="Arial"/>
-          <w:bCs/>
-          <w:lang w:val="es-ES"/>
-        </w:rPr>
-        <w:t>&lt;&lt;</w:t>
-      </w:r>
-      <w:proofErr w:type="spellStart"/>
-      <w:r>
-        <w:rPr>
-          <w:rFonts w:ascii="Arial" w:hAnsi="Arial" w:cs="Arial"/>
-          <w:bCs/>
-          <w:lang w:val="es-ES"/>
-        </w:rPr>
-        <w:t>cs</w:t>
-      </w:r>
-      <w:proofErr w:type="spellEnd"/>
-      <w:r>
-        <w:rPr>
-          <w:rFonts w:ascii="Arial" w:hAnsi="Arial" w:cs="Arial"/>
-          <w:bCs/>
-          <w:lang w:val="es-ES"/>
-        </w:rPr>
-        <w:t>_{</w:t>
-      </w:r>
-      <w:proofErr w:type="spellStart"/>
-      <w:r>
-        <w:rPr>
-          <w:rFonts w:ascii="Arial" w:hAnsi="Arial" w:cs="Arial"/>
-          <w:lang w:val="es-ES"/>
-        </w:rPr>
-        <w:t>hasClinicalNegligence</w:t>
-      </w:r>
-      <w:proofErr w:type="spellEnd"/>
-      <w:r>
-        <w:rPr>
-          <w:rFonts w:ascii="Arial" w:hAnsi="Arial" w:cs="Arial"/>
-          <w:lang w:val="es-ES"/>
-        </w:rPr>
-        <w:t>=true</w:t>
-      </w:r>
-      <w:r>
-        <w:rPr>
-          <w:rFonts w:ascii="Arial" w:hAnsi="Arial" w:cs="Arial"/>
-          <w:lang w:val="es-ES"/>
-        </w:rPr>
-        <w:t>}&gt;&gt;</w:t>
-      </w:r>
-    </w:p>
-    <w:p>
-      <w:pPr>
-        <w:rPr>
-          <w:rFonts w:ascii="Arial" w:hAnsi="Arial" w:cs="Arial"/>
-          <w:b/>
-          <w:bCs/>
-          <w:lang w:val="es-ES"/>
-        </w:rPr>
-      </w:pPr>
-      <w:proofErr w:type="spellStart"/>
-      <w:r>
-        <w:rPr>
-          <w:rFonts w:ascii="Arial" w:hAnsi="Arial" w:cs="Arial"/>
-          <w:b/>
-          <w:bCs/>
-          <w:lang w:val="es-ES"/>
-        </w:rPr>
-        <w:t>Clinical</w:t>
-      </w:r>
-      <w:proofErr w:type="spellEnd"/>
-      <w:r>
-        <w:rPr>
-          <w:rFonts w:ascii="Arial" w:hAnsi="Arial" w:cs="Arial"/>
-          <w:b/>
-          <w:bCs/>
-          <w:lang w:val="es-ES"/>
-        </w:rPr>
-        <w:t xml:space="preserve"> </w:t>
-      </w:r>
-      <w:proofErr w:type="spellStart"/>
-      <w:r>
-        <w:rPr>
-          <w:rFonts w:ascii="Arial" w:hAnsi="Arial" w:cs="Arial"/>
-          <w:b/>
-          <w:bCs/>
-          <w:lang w:val="es-ES"/>
-        </w:rPr>
-        <w:t>negligence</w:t>
-      </w:r>
-      <w:proofErr w:type="spellEnd"/>
+        <w:t>Clinical negligence</w:t>
+      </w:r>
     </w:p>
     <w:p>
       <w:pPr>
@@ -5511,7 +4282,6 @@
         <w:rPr>
           <w:rFonts w:ascii="Arial" w:hAnsi="Arial" w:cs="Arial"/>
         </w:rPr>
-        <w:lastRenderedPageBreak/>
         <w:t xml:space="preserve">    </w:t>
       </w:r>
       <w:r>
@@ -5636,21 +4406,12 @@
         </w:rPr>
         <w:t>&lt;&lt;cs_{</w:t>
       </w:r>
-      <w:proofErr w:type="spellStart"/>
-      <w:r>
-        <w:rPr>
-          <w:rFonts w:ascii="Arial" w:hAnsi="Arial" w:cs="Arial"/>
-          <w:lang w:val="en-US"/>
-        </w:rPr>
-        <w:t>hasCreditHire</w:t>
-      </w:r>
-      <w:proofErr w:type="spellEnd"/>
-      <w:r>
-        <w:rPr>
-          <w:rFonts w:ascii="Arial" w:hAnsi="Arial" w:cs="Arial"/>
-          <w:lang w:val="en-US"/>
-        </w:rPr>
-        <w:t>=true</w:t>
+      <w:r>
+        <w:rPr>
+          <w:rFonts w:ascii="Arial" w:hAnsi="Arial" w:cs="Arial"/>
+          <w:lang w:val="en-US"/>
+        </w:rPr>
+        <w:t>hasCreditHire=true</w:t>
       </w:r>
       <w:r>
         <w:rPr>
@@ -5790,83 +4551,35 @@
           <w:rFonts w:ascii="Arial" w:eastAsia="Arial" w:hAnsi="Arial" w:cs="Arial"/>
           <w:bCs/>
         </w:rPr>
-        <w:t>{</w:t>
-      </w:r>
-      <w:proofErr w:type="spellStart"/>
+        <w:t>{dateFormat(</w:t>
+      </w:r>
+      <w:r>
+        <w:rPr>
+          <w:rFonts w:ascii="Arial" w:hAnsi="Arial" w:cs="Arial"/>
+          <w:lang w:val="en-US"/>
+        </w:rPr>
+        <w:t>fastTrackCreditHire</w:t>
+      </w:r>
+      <w:r>
+        <w:rPr>
+          <w:rFonts w:ascii="Arial" w:hAnsi="Arial" w:cs="Arial"/>
+          <w:lang w:val="en-US"/>
+        </w:rPr>
+        <w:t>.</w:t>
+      </w:r>
+      <w:r>
+        <w:rPr>
+          <w:rFonts w:ascii="Arial" w:hAnsi="Arial" w:cs="Arial"/>
+          <w:lang w:val="en-US"/>
+        </w:rPr>
+        <w:t>date1</w:t>
+      </w:r>
       <w:r>
         <w:rPr>
           <w:rFonts w:ascii="Arial" w:eastAsia="Arial" w:hAnsi="Arial" w:cs="Arial"/>
           <w:bCs/>
         </w:rPr>
-        <w:t>dateFormat</w:t>
-      </w:r>
-      <w:proofErr w:type="spellEnd"/>
-      <w:r>
-        <w:rPr>
-          <w:rFonts w:ascii="Arial" w:eastAsia="Arial" w:hAnsi="Arial" w:cs="Arial"/>
-          <w:bCs/>
-        </w:rPr>
-        <w:t>(</w:t>
-      </w:r>
-      <w:r>
-        <w:rPr>
-          <w:rFonts w:ascii="Arial" w:hAnsi="Arial" w:cs="Arial"/>
-          <w:lang w:val="en-US"/>
-        </w:rPr>
-        <w:t>fastTrackCreditHire</w:t>
-      </w:r>
-      <w:r>
-        <w:rPr>
-          <w:rFonts w:ascii="Arial" w:hAnsi="Arial" w:cs="Arial"/>
-          <w:lang w:val="en-US"/>
-        </w:rPr>
-        <w:t>.</w:t>
-      </w:r>
-      <w:r>
-        <w:rPr>
-          <w:rFonts w:ascii="Arial" w:hAnsi="Arial" w:cs="Arial"/>
-          <w:lang w:val="en-US"/>
-        </w:rPr>
-        <w:t>date1</w:t>
-      </w:r>
-      <w:r>
-        <w:rPr>
-          <w:rFonts w:ascii="Arial" w:eastAsia="Arial" w:hAnsi="Arial" w:cs="Arial"/>
-          <w:bCs/>
-        </w:rPr>
-        <w:t xml:space="preserve">, ‘dd MMMM </w:t>
-      </w:r>
-      <w:proofErr w:type="spellStart"/>
-      <w:r>
-        <w:rPr>
-          <w:rFonts w:ascii="Arial" w:eastAsia="Arial" w:hAnsi="Arial" w:cs="Arial"/>
-          <w:bCs/>
-        </w:rPr>
-        <w:t>yyyy</w:t>
-      </w:r>
-      <w:proofErr w:type="spellEnd"/>
-      <w:r>
-        <w:rPr>
-          <w:rFonts w:ascii="Arial" w:eastAsia="Arial" w:hAnsi="Arial" w:cs="Arial"/>
-          <w:bCs/>
-        </w:rPr>
-        <w:t>’, ‘</w:t>
-      </w:r>
-      <w:proofErr w:type="spellStart"/>
-      <w:r>
-        <w:rPr>
-          <w:rFonts w:ascii="Arial" w:eastAsia="Arial" w:hAnsi="Arial" w:cs="Arial"/>
-          <w:bCs/>
-        </w:rPr>
-        <w:t>yyyy</w:t>
-      </w:r>
-      <w:proofErr w:type="spellEnd"/>
-      <w:r>
-        <w:rPr>
-          <w:rFonts w:ascii="Arial" w:eastAsia="Arial" w:hAnsi="Arial" w:cs="Arial"/>
-          <w:bCs/>
-        </w:rPr>
-        <w:t>-MM-dd’</w:t>
+        <w:t>, ‘dd MMMM yyyy’, ‘yyyy-MM-dd’</w:t>
       </w:r>
       <w:r>
         <w:rPr>
@@ -5965,23 +4678,123 @@
           <w:rFonts w:ascii="Arial" w:eastAsia="Arial" w:hAnsi="Arial" w:cs="Arial"/>
           <w:bCs/>
         </w:rPr>
-        <w:t>{</w:t>
-      </w:r>
-      <w:proofErr w:type="spellStart"/>
+        <w:t>{dateFormat(</w:t>
+      </w:r>
+      <w:r>
+        <w:rPr>
+          <w:rFonts w:ascii="Arial" w:hAnsi="Arial" w:cs="Arial"/>
+          <w:lang w:val="en-US"/>
+        </w:rPr>
+        <w:t>fastTrackCreditHire</w:t>
+      </w:r>
+      <w:r>
+        <w:rPr>
+          <w:rFonts w:ascii="Arial" w:hAnsi="Arial" w:cs="Arial"/>
+          <w:lang w:val="en-US"/>
+        </w:rPr>
+        <w:t>.</w:t>
+      </w:r>
+      <w:r>
+        <w:rPr>
+          <w:rFonts w:ascii="Arial" w:hAnsi="Arial" w:cs="Arial"/>
+          <w:lang w:val="en-US"/>
+        </w:rPr>
+        <w:t>date</w:t>
+      </w:r>
+      <w:r>
+        <w:rPr>
+          <w:rFonts w:ascii="Arial" w:hAnsi="Arial" w:cs="Arial"/>
+          <w:lang w:val="en-US"/>
+        </w:rPr>
+        <w:t>2</w:t>
+      </w:r>
       <w:r>
         <w:rPr>
           <w:rFonts w:ascii="Arial" w:eastAsia="Arial" w:hAnsi="Arial" w:cs="Arial"/>
           <w:bCs/>
         </w:rPr>
-        <w:t>dateFormat</w:t>
-      </w:r>
-      <w:proofErr w:type="spellEnd"/>
+        <w:t>, ‘dd MMMM yyyy’, ‘yyyy-MM-dd’</w:t>
+      </w:r>
       <w:r>
         <w:rPr>
           <w:rFonts w:ascii="Arial" w:eastAsia="Arial" w:hAnsi="Arial" w:cs="Arial"/>
           <w:bCs/>
         </w:rPr>
-        <w:t>(</w:t>
+        <w:t>)</w:t>
+      </w:r>
+      <w:r>
+        <w:rPr>
+          <w:rFonts w:ascii="Arial" w:eastAsia="Arial" w:hAnsi="Arial" w:cs="Arial"/>
+          <w:bCs/>
+        </w:rPr>
+        <w:t>}</w:t>
+      </w:r>
+      <w:r>
+        <w:rPr>
+          <w:rFonts w:ascii="Arial" w:hAnsi="Arial" w:cs="Arial"/>
+          <w:b/>
+          <w:bCs/>
+        </w:rPr>
+        <w:t>&gt;&gt;</w:t>
+      </w:r>
+      <w:r>
+        <w:rPr>
+          <w:rFonts w:ascii="Arial" w:hAnsi="Arial" w:cs="Arial"/>
+        </w:rPr>
+        <w:t>.</w:t>
+      </w:r>
+      <w:r>
+        <w:rPr>
+          <w:rFonts w:ascii="Arial" w:hAnsi="Arial" w:cs="Arial"/>
+        </w:rPr>
+        <w:t xml:space="preserve"> &lt;&lt;</w:t>
+      </w:r>
+      <w:r>
+        <w:rPr>
+          <w:rFonts w:ascii="Arial" w:hAnsi="Arial" w:cs="Arial"/>
+          <w:lang w:val="en-US"/>
+        </w:rPr>
+        <w:t>fastTrackCreditHire.input5</w:t>
+      </w:r>
+      <w:r>
+        <w:rPr>
+          <w:rFonts w:ascii="Arial" w:hAnsi="Arial" w:cs="Arial"/>
+        </w:rPr>
+        <w:t>&gt;&gt; &lt;&lt;</w:t>
+      </w:r>
+      <w:r>
+        <w:rPr>
+          <w:rFonts w:ascii="Arial" w:hAnsi="Arial" w:cs="Arial"/>
+          <w:lang w:val="en-US"/>
+        </w:rPr>
+        <w:t>fastTrackCreditHire.input6</w:t>
+      </w:r>
+      <w:r>
+        <w:rPr>
+          <w:rFonts w:ascii="Arial" w:hAnsi="Arial" w:cs="Arial"/>
+        </w:rPr>
+        <w:t>&gt;&gt;</w:t>
+      </w:r>
+      <w:r>
+        <w:rPr>
+          <w:rFonts w:ascii="Arial" w:hAnsi="Arial" w:cs="Arial"/>
+        </w:rPr>
+        <w:t xml:space="preserve"> </w:t>
+      </w:r>
+      <w:r>
+        <w:rPr>
+          <w:rFonts w:ascii="Arial" w:hAnsi="Arial" w:cs="Arial"/>
+          <w:b/>
+          <w:bCs/>
+        </w:rPr>
+        <w:t>&lt;&lt;</w:t>
+      </w:r>
+      <w:r>
+        <w:rPr>
+          <w:rFonts w:ascii="Arial" w:eastAsia="Arial" w:hAnsi="Arial" w:cs="Arial"/>
+          <w:bCs/>
+        </w:rPr>
+        <w:t>{dateFormat(</w:t>
       </w:r>
       <w:r>
         <w:rPr>
@@ -6009,349 +4822,105 @@
           <w:rFonts w:ascii="Arial" w:hAnsi="Arial" w:cs="Arial"/>
           <w:lang w:val="en-US"/>
         </w:rPr>
-        <w:t>2</w:t>
+        <w:t>3</w:t>
       </w:r>
       <w:r>
         <w:rPr>
           <w:rFonts w:ascii="Arial" w:eastAsia="Arial" w:hAnsi="Arial" w:cs="Arial"/>
           <w:bCs/>
         </w:rPr>
-        <w:t xml:space="preserve">, ‘dd MMMM </w:t>
-      </w:r>
-      <w:proofErr w:type="spellStart"/>
+        <w:t>, ‘dd MMMM yyyy’, ‘yyyy-MM-dd’</w:t>
+      </w:r>
       <w:r>
         <w:rPr>
           <w:rFonts w:ascii="Arial" w:eastAsia="Arial" w:hAnsi="Arial" w:cs="Arial"/>
           <w:bCs/>
         </w:rPr>
-        <w:t>yyyy</w:t>
-      </w:r>
-      <w:proofErr w:type="spellEnd"/>
+        <w:t>)</w:t>
+      </w:r>
       <w:r>
         <w:rPr>
           <w:rFonts w:ascii="Arial" w:eastAsia="Arial" w:hAnsi="Arial" w:cs="Arial"/>
           <w:bCs/>
         </w:rPr>
-        <w:t>’, ‘</w:t>
-      </w:r>
-      <w:proofErr w:type="spellStart"/>
+        <w:t>}</w:t>
+      </w:r>
+      <w:r>
+        <w:rPr>
+          <w:rFonts w:ascii="Arial" w:hAnsi="Arial" w:cs="Arial"/>
+          <w:b/>
+          <w:bCs/>
+        </w:rPr>
+        <w:t xml:space="preserve">&gt;&gt; </w:t>
+      </w:r>
+      <w:r>
+        <w:rPr>
+          <w:rFonts w:ascii="Arial" w:hAnsi="Arial" w:cs="Arial"/>
+        </w:rPr>
+        <w:t>&lt;&lt;</w:t>
+      </w:r>
+      <w:r>
+        <w:rPr>
+          <w:rFonts w:ascii="Arial" w:hAnsi="Arial" w:cs="Arial"/>
+          <w:lang w:val="en-US"/>
+        </w:rPr>
+        <w:t>fastTrackCreditHire.input7</w:t>
+      </w:r>
+      <w:r>
+        <w:rPr>
+          <w:rFonts w:ascii="Arial" w:hAnsi="Arial" w:cs="Arial"/>
+        </w:rPr>
+        <w:t xml:space="preserve">&gt;&gt; </w:t>
+      </w:r>
+      <w:r>
+        <w:rPr>
+          <w:rFonts w:ascii="Arial" w:hAnsi="Arial" w:cs="Arial"/>
+          <w:b/>
+          <w:bCs/>
+        </w:rPr>
+        <w:t>&lt;&lt;</w:t>
+      </w:r>
       <w:r>
         <w:rPr>
           <w:rFonts w:ascii="Arial" w:eastAsia="Arial" w:hAnsi="Arial" w:cs="Arial"/>
           <w:bCs/>
         </w:rPr>
-        <w:t>yyyy</w:t>
-      </w:r>
-      <w:proofErr w:type="spellEnd"/>
+        <w:t>{dateFormat(</w:t>
+      </w:r>
+      <w:r>
+        <w:rPr>
+          <w:rFonts w:ascii="Arial" w:hAnsi="Arial" w:cs="Arial"/>
+          <w:lang w:val="en-US"/>
+        </w:rPr>
+        <w:t>fastTrackCreditHire</w:t>
+      </w:r>
+      <w:r>
+        <w:rPr>
+          <w:rFonts w:ascii="Arial" w:hAnsi="Arial" w:cs="Arial"/>
+          <w:lang w:val="en-US"/>
+        </w:rPr>
+        <w:t>.</w:t>
+      </w:r>
+      <w:r>
+        <w:rPr>
+          <w:rFonts w:ascii="Arial" w:hAnsi="Arial" w:cs="Arial"/>
+          <w:lang w:val="en-US"/>
+        </w:rPr>
+        <w:t>date</w:t>
+      </w:r>
+      <w:r>
+        <w:rPr>
+          <w:rFonts w:ascii="Arial" w:hAnsi="Arial" w:cs="Arial"/>
+          <w:lang w:val="en-US"/>
+        </w:rPr>
+        <w:t>4</w:t>
+      </w:r>
       <w:r>
         <w:rPr>
           <w:rFonts w:ascii="Arial" w:eastAsia="Arial" w:hAnsi="Arial" w:cs="Arial"/>
           <w:bCs/>
         </w:rPr>
-        <w:t>-MM-dd’</w:t>
-      </w:r>
-      <w:r>
-        <w:rPr>
-          <w:rFonts w:ascii="Arial" w:eastAsia="Arial" w:hAnsi="Arial" w:cs="Arial"/>
-          <w:bCs/>
-        </w:rPr>
-        <w:t>)</w:t>
-      </w:r>
-      <w:r>
-        <w:rPr>
-          <w:rFonts w:ascii="Arial" w:eastAsia="Arial" w:hAnsi="Arial" w:cs="Arial"/>
-          <w:bCs/>
-        </w:rPr>
-        <w:t>}</w:t>
-      </w:r>
-      <w:r>
-        <w:rPr>
-          <w:rFonts w:ascii="Arial" w:hAnsi="Arial" w:cs="Arial"/>
-          <w:b/>
-          <w:bCs/>
-        </w:rPr>
-        <w:t>&gt;&gt;</w:t>
-      </w:r>
-      <w:r>
-        <w:rPr>
-          <w:rFonts w:ascii="Arial" w:hAnsi="Arial" w:cs="Arial"/>
-        </w:rPr>
-        <w:t>.</w:t>
-      </w:r>
-      <w:r>
-        <w:rPr>
-          <w:rFonts w:ascii="Arial" w:hAnsi="Arial" w:cs="Arial"/>
-        </w:rPr>
-        <w:t xml:space="preserve"> &lt;&lt;</w:t>
-      </w:r>
-      <w:r>
-        <w:rPr>
-          <w:rFonts w:ascii="Arial" w:hAnsi="Arial" w:cs="Arial"/>
-          <w:lang w:val="en-US"/>
-        </w:rPr>
-        <w:t>fastTrackCreditHire.input5</w:t>
-      </w:r>
-      <w:r>
-        <w:rPr>
-          <w:rFonts w:ascii="Arial" w:hAnsi="Arial" w:cs="Arial"/>
-        </w:rPr>
-        <w:t>&gt;&gt; &lt;&lt;</w:t>
-      </w:r>
-      <w:r>
-        <w:rPr>
-          <w:rFonts w:ascii="Arial" w:hAnsi="Arial" w:cs="Arial"/>
-          <w:lang w:val="en-US"/>
-        </w:rPr>
-        <w:t>fastTrackCreditHire.input6</w:t>
-      </w:r>
-      <w:r>
-        <w:rPr>
-          <w:rFonts w:ascii="Arial" w:hAnsi="Arial" w:cs="Arial"/>
-        </w:rPr>
-        <w:t>&gt;&gt;</w:t>
-      </w:r>
-      <w:r>
-        <w:rPr>
-          <w:rFonts w:ascii="Arial" w:hAnsi="Arial" w:cs="Arial"/>
-        </w:rPr>
-        <w:t xml:space="preserve"> </w:t>
-      </w:r>
-      <w:r>
-        <w:rPr>
-          <w:rFonts w:ascii="Arial" w:hAnsi="Arial" w:cs="Arial"/>
-          <w:b/>
-          <w:bCs/>
-        </w:rPr>
-        <w:t>&lt;&lt;</w:t>
-      </w:r>
-      <w:r>
-        <w:rPr>
-          <w:rFonts w:ascii="Arial" w:eastAsia="Arial" w:hAnsi="Arial" w:cs="Arial"/>
-          <w:bCs/>
-        </w:rPr>
-        <w:t>{</w:t>
-      </w:r>
-      <w:proofErr w:type="spellStart"/>
-      <w:r>
-        <w:rPr>
-          <w:rFonts w:ascii="Arial" w:eastAsia="Arial" w:hAnsi="Arial" w:cs="Arial"/>
-          <w:bCs/>
-        </w:rPr>
-        <w:t>dateFormat</w:t>
-      </w:r>
-      <w:proofErr w:type="spellEnd"/>
-      <w:r>
-        <w:rPr>
-          <w:rFonts w:ascii="Arial" w:eastAsia="Arial" w:hAnsi="Arial" w:cs="Arial"/>
-          <w:bCs/>
-        </w:rPr>
-        <w:t>(</w:t>
-      </w:r>
-      <w:r>
-        <w:rPr>
-          <w:rFonts w:ascii="Arial" w:hAnsi="Arial" w:cs="Arial"/>
-          <w:lang w:val="en-US"/>
-        </w:rPr>
-        <w:t>fastTrackCreditHire</w:t>
-      </w:r>
-      <w:r>
-        <w:rPr>
-          <w:rFonts w:ascii="Arial" w:hAnsi="Arial" w:cs="Arial"/>
-          <w:lang w:val="en-US"/>
-        </w:rPr>
-        <w:t>.</w:t>
-      </w:r>
-      <w:r>
-        <w:rPr>
-          <w:rFonts w:ascii="Arial" w:hAnsi="Arial" w:cs="Arial"/>
-          <w:lang w:val="en-US"/>
-        </w:rPr>
-        <w:t>date</w:t>
-      </w:r>
-      <w:r>
-        <w:rPr>
-          <w:rFonts w:ascii="Arial" w:hAnsi="Arial" w:cs="Arial"/>
-          <w:lang w:val="en-US"/>
-        </w:rPr>
-        <w:t>3</w:t>
-      </w:r>
-      <w:r>
-        <w:rPr>
-          <w:rFonts w:ascii="Arial" w:eastAsia="Arial" w:hAnsi="Arial" w:cs="Arial"/>
-          <w:bCs/>
-        </w:rPr>
-        <w:t xml:space="preserve">, ‘dd MMMM </w:t>
-      </w:r>
-      <w:proofErr w:type="spellStart"/>
-      <w:r>
-        <w:rPr>
-          <w:rFonts w:ascii="Arial" w:eastAsia="Arial" w:hAnsi="Arial" w:cs="Arial"/>
-          <w:bCs/>
-        </w:rPr>
-        <w:t>yyyy</w:t>
-      </w:r>
-      <w:proofErr w:type="spellEnd"/>
-      <w:r>
-        <w:rPr>
-          <w:rFonts w:ascii="Arial" w:eastAsia="Arial" w:hAnsi="Arial" w:cs="Arial"/>
-          <w:bCs/>
-        </w:rPr>
-        <w:t>’, ‘</w:t>
-      </w:r>
-      <w:proofErr w:type="spellStart"/>
-      <w:r>
-        <w:rPr>
-          <w:rFonts w:ascii="Arial" w:eastAsia="Arial" w:hAnsi="Arial" w:cs="Arial"/>
-          <w:bCs/>
-        </w:rPr>
-        <w:t>yyyy</w:t>
-      </w:r>
-      <w:proofErr w:type="spellEnd"/>
-      <w:r>
-        <w:rPr>
-          <w:rFonts w:ascii="Arial" w:eastAsia="Arial" w:hAnsi="Arial" w:cs="Arial"/>
-          <w:bCs/>
-        </w:rPr>
-        <w:t>-MM-dd’</w:t>
-      </w:r>
-      <w:r>
-        <w:rPr>
-          <w:rFonts w:ascii="Arial" w:eastAsia="Arial" w:hAnsi="Arial" w:cs="Arial"/>
-          <w:bCs/>
-        </w:rPr>
-        <w:t>)</w:t>
-      </w:r>
-      <w:r>
-        <w:rPr>
-          <w:rFonts w:ascii="Arial" w:eastAsia="Arial" w:hAnsi="Arial" w:cs="Arial"/>
-          <w:bCs/>
-        </w:rPr>
-        <w:t>}</w:t>
-      </w:r>
-      <w:r>
-        <w:rPr>
-          <w:rFonts w:ascii="Arial" w:hAnsi="Arial" w:cs="Arial"/>
-          <w:b/>
-          <w:bCs/>
-        </w:rPr>
-        <w:t xml:space="preserve">&gt;&gt; </w:t>
-      </w:r>
-      <w:r>
-        <w:rPr>
-          <w:rFonts w:ascii="Arial" w:hAnsi="Arial" w:cs="Arial"/>
-        </w:rPr>
-        <w:t>&lt;&lt;</w:t>
-      </w:r>
-      <w:r>
-        <w:rPr>
-          <w:rFonts w:ascii="Arial" w:hAnsi="Arial" w:cs="Arial"/>
-          <w:lang w:val="en-US"/>
-        </w:rPr>
-        <w:t>fastTrackCreditHire.input7</w:t>
-      </w:r>
-      <w:r>
-        <w:rPr>
-          <w:rFonts w:ascii="Arial" w:hAnsi="Arial" w:cs="Arial"/>
-        </w:rPr>
-        <w:t xml:space="preserve">&gt;&gt; </w:t>
-      </w:r>
-      <w:r>
-        <w:rPr>
-          <w:rFonts w:ascii="Arial" w:hAnsi="Arial" w:cs="Arial"/>
-          <w:b/>
-          <w:bCs/>
-        </w:rPr>
-        <w:t>&lt;&lt;</w:t>
-      </w:r>
-      <w:r>
-        <w:rPr>
-          <w:rFonts w:ascii="Arial" w:eastAsia="Arial" w:hAnsi="Arial" w:cs="Arial"/>
-          <w:bCs/>
-        </w:rPr>
-        <w:t>{</w:t>
-      </w:r>
-      <w:proofErr w:type="spellStart"/>
-      <w:r>
-        <w:rPr>
-          <w:rFonts w:ascii="Arial" w:eastAsia="Arial" w:hAnsi="Arial" w:cs="Arial"/>
-          <w:bCs/>
-        </w:rPr>
-        <w:t>dateFormat</w:t>
-      </w:r>
-      <w:proofErr w:type="spellEnd"/>
-      <w:r>
-        <w:rPr>
-          <w:rFonts w:ascii="Arial" w:eastAsia="Arial" w:hAnsi="Arial" w:cs="Arial"/>
-          <w:bCs/>
-        </w:rPr>
-        <w:t>(</w:t>
-      </w:r>
-      <w:r>
-        <w:rPr>
-          <w:rFonts w:ascii="Arial" w:hAnsi="Arial" w:cs="Arial"/>
-          <w:lang w:val="en-US"/>
-        </w:rPr>
-        <w:t>fastTrackCreditHire</w:t>
-      </w:r>
-      <w:r>
-        <w:rPr>
-          <w:rFonts w:ascii="Arial" w:hAnsi="Arial" w:cs="Arial"/>
-          <w:lang w:val="en-US"/>
-        </w:rPr>
-        <w:t>.</w:t>
-      </w:r>
-      <w:r>
-        <w:rPr>
-          <w:rFonts w:ascii="Arial" w:hAnsi="Arial" w:cs="Arial"/>
-          <w:lang w:val="en-US"/>
-        </w:rPr>
-        <w:t>date</w:t>
-      </w:r>
-      <w:r>
-        <w:rPr>
-          <w:rFonts w:ascii="Arial" w:hAnsi="Arial" w:cs="Arial"/>
-          <w:lang w:val="en-US"/>
-        </w:rPr>
-        <w:t>4</w:t>
-      </w:r>
-      <w:r>
-        <w:rPr>
-          <w:rFonts w:ascii="Arial" w:eastAsia="Arial" w:hAnsi="Arial" w:cs="Arial"/>
-          <w:bCs/>
-        </w:rPr>
-        <w:t xml:space="preserve">, ‘dd MMMM </w:t>
-      </w:r>
-      <w:proofErr w:type="spellStart"/>
-      <w:r>
-        <w:rPr>
-          <w:rFonts w:ascii="Arial" w:eastAsia="Arial" w:hAnsi="Arial" w:cs="Arial"/>
-          <w:bCs/>
-        </w:rPr>
-        <w:t>yyyy</w:t>
-      </w:r>
-      <w:proofErr w:type="spellEnd"/>
-      <w:r>
-        <w:rPr>
-          <w:rFonts w:ascii="Arial" w:eastAsia="Arial" w:hAnsi="Arial" w:cs="Arial"/>
-          <w:bCs/>
-        </w:rPr>
-        <w:t>’, ‘</w:t>
-      </w:r>
-      <w:proofErr w:type="spellStart"/>
-      <w:r>
-        <w:rPr>
-          <w:rFonts w:ascii="Arial" w:eastAsia="Arial" w:hAnsi="Arial" w:cs="Arial"/>
-          <w:bCs/>
-        </w:rPr>
-        <w:t>yyyy</w:t>
-      </w:r>
-      <w:proofErr w:type="spellEnd"/>
-      <w:r>
-        <w:rPr>
-          <w:rFonts w:ascii="Arial" w:eastAsia="Arial" w:hAnsi="Arial" w:cs="Arial"/>
-          <w:bCs/>
-        </w:rPr>
-        <w:t>-MM-dd’</w:t>
+        <w:t>, ‘dd MMMM yyyy’, ‘yyyy-MM-dd’</w:t>
       </w:r>
       <w:r>
         <w:rPr>
@@ -6451,21 +5020,12 @@
         </w:rPr>
         <w:t>&lt;&lt;cs_{</w:t>
       </w:r>
-      <w:proofErr w:type="spellStart"/>
-      <w:r>
-        <w:rPr>
-          <w:rFonts w:ascii="Arial" w:hAnsi="Arial" w:cs="Arial"/>
-          <w:lang w:val="en-US"/>
-        </w:rPr>
-        <w:t>hasEmployersLiability</w:t>
-      </w:r>
-      <w:proofErr w:type="spellEnd"/>
-      <w:r>
-        <w:rPr>
-          <w:rFonts w:ascii="Arial" w:hAnsi="Arial" w:cs="Arial"/>
-          <w:lang w:val="en-US"/>
-        </w:rPr>
-        <w:t>=true</w:t>
+      <w:r>
+        <w:rPr>
+          <w:rFonts w:ascii="Arial" w:hAnsi="Arial" w:cs="Arial"/>
+          <w:lang w:val="en-US"/>
+        </w:rPr>
+        <w:t>hasEmployersLiability=true</w:t>
       </w:r>
       <w:r>
         <w:rPr>
@@ -6545,23 +5105,15 @@
           <w:rFonts w:ascii="Arial" w:hAnsi="Arial" w:cs="Arial"/>
           <w:bCs/>
         </w:rPr>
+        <w:lastRenderedPageBreak/>
         <w:t>&lt;&lt;cs_{</w:t>
       </w:r>
-      <w:proofErr w:type="spellStart"/>
-      <w:r>
-        <w:rPr>
-          <w:rFonts w:ascii="Arial" w:hAnsi="Arial" w:cs="Arial"/>
-          <w:lang w:val="en-US"/>
-        </w:rPr>
-        <w:t>hasHousingDisrepair</w:t>
-      </w:r>
-      <w:proofErr w:type="spellEnd"/>
-      <w:r>
-        <w:rPr>
-          <w:rFonts w:ascii="Arial" w:hAnsi="Arial" w:cs="Arial"/>
-          <w:lang w:val="en-US"/>
-        </w:rPr>
-        <w:t>=true</w:t>
+      <w:r>
+        <w:rPr>
+          <w:rFonts w:ascii="Arial" w:hAnsi="Arial" w:cs="Arial"/>
+          <w:lang w:val="en-US"/>
+        </w:rPr>
+        <w:t>hasHousingDisrepair=true</w:t>
       </w:r>
       <w:r>
         <w:rPr>
@@ -6711,83 +5263,35 @@
           <w:rFonts w:ascii="Arial" w:eastAsia="Arial" w:hAnsi="Arial" w:cs="Arial"/>
           <w:bCs/>
         </w:rPr>
-        <w:t>{</w:t>
-      </w:r>
-      <w:proofErr w:type="spellStart"/>
+        <w:t>{dateFormat(</w:t>
+      </w:r>
+      <w:r>
+        <w:rPr>
+          <w:rFonts w:ascii="Arial" w:hAnsi="Arial" w:cs="Arial"/>
+          <w:lang w:val="en-US"/>
+        </w:rPr>
+        <w:t>fastTrackHousingDisrepair</w:t>
+      </w:r>
+      <w:r>
+        <w:rPr>
+          <w:rFonts w:ascii="Arial" w:hAnsi="Arial" w:cs="Arial"/>
+          <w:lang w:val="en-US"/>
+        </w:rPr>
+        <w:t>.</w:t>
+      </w:r>
+      <w:r>
+        <w:rPr>
+          <w:rFonts w:ascii="Arial" w:hAnsi="Arial" w:cs="Arial"/>
+          <w:lang w:val="en-US"/>
+        </w:rPr>
+        <w:t>date1</w:t>
+      </w:r>
       <w:r>
         <w:rPr>
           <w:rFonts w:ascii="Arial" w:eastAsia="Arial" w:hAnsi="Arial" w:cs="Arial"/>
           <w:bCs/>
         </w:rPr>
-        <w:t>dateFormat</w:t>
-      </w:r>
-      <w:proofErr w:type="spellEnd"/>
-      <w:r>
-        <w:rPr>
-          <w:rFonts w:ascii="Arial" w:eastAsia="Arial" w:hAnsi="Arial" w:cs="Arial"/>
-          <w:bCs/>
-        </w:rPr>
-        <w:t>(</w:t>
-      </w:r>
-      <w:r>
-        <w:rPr>
-          <w:rFonts w:ascii="Arial" w:hAnsi="Arial" w:cs="Arial"/>
-          <w:lang w:val="en-US"/>
-        </w:rPr>
-        <w:t>fastTrackHousingDisrepair</w:t>
-      </w:r>
-      <w:r>
-        <w:rPr>
-          <w:rFonts w:ascii="Arial" w:hAnsi="Arial" w:cs="Arial"/>
-          <w:lang w:val="en-US"/>
-        </w:rPr>
-        <w:t>.</w:t>
-      </w:r>
-      <w:r>
-        <w:rPr>
-          <w:rFonts w:ascii="Arial" w:hAnsi="Arial" w:cs="Arial"/>
-          <w:lang w:val="en-US"/>
-        </w:rPr>
-        <w:t>date1</w:t>
-      </w:r>
-      <w:r>
-        <w:rPr>
-          <w:rFonts w:ascii="Arial" w:eastAsia="Arial" w:hAnsi="Arial" w:cs="Arial"/>
-          <w:bCs/>
-        </w:rPr>
-        <w:t xml:space="preserve">, ‘dd MMMM </w:t>
-      </w:r>
-      <w:proofErr w:type="spellStart"/>
-      <w:r>
-        <w:rPr>
-          <w:rFonts w:ascii="Arial" w:eastAsia="Arial" w:hAnsi="Arial" w:cs="Arial"/>
-          <w:bCs/>
-        </w:rPr>
-        <w:t>yyyy</w:t>
-      </w:r>
-      <w:proofErr w:type="spellEnd"/>
-      <w:r>
-        <w:rPr>
-          <w:rFonts w:ascii="Arial" w:eastAsia="Arial" w:hAnsi="Arial" w:cs="Arial"/>
-          <w:bCs/>
-        </w:rPr>
-        <w:t>’, ‘</w:t>
-      </w:r>
-      <w:proofErr w:type="spellStart"/>
-      <w:r>
-        <w:rPr>
-          <w:rFonts w:ascii="Arial" w:eastAsia="Arial" w:hAnsi="Arial" w:cs="Arial"/>
-          <w:bCs/>
-        </w:rPr>
-        <w:t>yyyy</w:t>
-      </w:r>
-      <w:proofErr w:type="spellEnd"/>
-      <w:r>
-        <w:rPr>
-          <w:rFonts w:ascii="Arial" w:eastAsia="Arial" w:hAnsi="Arial" w:cs="Arial"/>
-          <w:bCs/>
-        </w:rPr>
-        <w:t>-MM-dd’</w:t>
+        <w:t>, ‘dd MMMM yyyy’, ‘yyyy-MM-dd’</w:t>
       </w:r>
       <w:r>
         <w:rPr>
@@ -6868,119 +5372,71 @@
           <w:rFonts w:ascii="Arial" w:eastAsia="Arial" w:hAnsi="Arial" w:cs="Arial"/>
           <w:bCs/>
         </w:rPr>
-        <w:t>{</w:t>
-      </w:r>
-      <w:proofErr w:type="spellStart"/>
+        <w:t>{dateFormat(</w:t>
+      </w:r>
+      <w:r>
+        <w:rPr>
+          <w:rFonts w:ascii="Arial" w:hAnsi="Arial" w:cs="Arial"/>
+          <w:lang w:val="en-US"/>
+        </w:rPr>
+        <w:t>fastTrackHousingDisrepair</w:t>
+      </w:r>
+      <w:r>
+        <w:rPr>
+          <w:rFonts w:ascii="Arial" w:hAnsi="Arial" w:cs="Arial"/>
+          <w:lang w:val="en-US"/>
+        </w:rPr>
+        <w:t>.</w:t>
+      </w:r>
+      <w:r>
+        <w:rPr>
+          <w:rFonts w:ascii="Arial" w:hAnsi="Arial" w:cs="Arial"/>
+          <w:lang w:val="en-US"/>
+        </w:rPr>
+        <w:t>date</w:t>
+      </w:r>
+      <w:r>
+        <w:rPr>
+          <w:rFonts w:ascii="Arial" w:hAnsi="Arial" w:cs="Arial"/>
+          <w:lang w:val="en-US"/>
+        </w:rPr>
+        <w:t>2</w:t>
+      </w:r>
       <w:r>
         <w:rPr>
           <w:rFonts w:ascii="Arial" w:eastAsia="Arial" w:hAnsi="Arial" w:cs="Arial"/>
           <w:bCs/>
         </w:rPr>
-        <w:t>dateFormat</w:t>
-      </w:r>
-      <w:proofErr w:type="spellEnd"/>
+        <w:t>, ‘dd MMMM yyyy’, ‘yyyy-MM-dd’</w:t>
+      </w:r>
       <w:r>
         <w:rPr>
           <w:rFonts w:ascii="Arial" w:eastAsia="Arial" w:hAnsi="Arial" w:cs="Arial"/>
           <w:bCs/>
         </w:rPr>
-        <w:t>(</w:t>
-      </w:r>
-      <w:r>
-        <w:rPr>
-          <w:rFonts w:ascii="Arial" w:hAnsi="Arial" w:cs="Arial"/>
-          <w:lang w:val="en-US"/>
-        </w:rPr>
-        <w:t>fastTrackHousingDisrepair</w:t>
-      </w:r>
-      <w:r>
-        <w:rPr>
-          <w:rFonts w:ascii="Arial" w:hAnsi="Arial" w:cs="Arial"/>
-          <w:lang w:val="en-US"/>
+        <w:t>)</w:t>
+      </w:r>
+      <w:r>
+        <w:rPr>
+          <w:rFonts w:ascii="Arial" w:eastAsia="Arial" w:hAnsi="Arial" w:cs="Arial"/>
+          <w:bCs/>
+        </w:rPr>
+        <w:t>}</w:t>
+      </w:r>
+      <w:r>
+        <w:rPr>
+          <w:rFonts w:ascii="Arial" w:hAnsi="Arial" w:cs="Arial"/>
+          <w:b/>
+          <w:bCs/>
+        </w:rPr>
+        <w:t>&gt;&gt;</w:t>
+      </w:r>
+      <w:r>
+        <w:rPr>
+          <w:rFonts w:ascii="Arial" w:hAnsi="Arial" w:cs="Arial"/>
         </w:rPr>
         <w:t>.</w:t>
       </w:r>
-      <w:r>
-        <w:rPr>
-          <w:rFonts w:ascii="Arial" w:hAnsi="Arial" w:cs="Arial"/>
-          <w:lang w:val="en-US"/>
-        </w:rPr>
-        <w:t>date</w:t>
-      </w:r>
-      <w:r>
-        <w:rPr>
-          <w:rFonts w:ascii="Arial" w:hAnsi="Arial" w:cs="Arial"/>
-          <w:lang w:val="en-US"/>
-        </w:rPr>
-        <w:t>2</w:t>
-      </w:r>
-      <w:r>
-        <w:rPr>
-          <w:rFonts w:ascii="Arial" w:eastAsia="Arial" w:hAnsi="Arial" w:cs="Arial"/>
-          <w:bCs/>
-        </w:rPr>
-        <w:t xml:space="preserve">, ‘dd MMMM </w:t>
-      </w:r>
-      <w:proofErr w:type="spellStart"/>
-      <w:r>
-        <w:rPr>
-          <w:rFonts w:ascii="Arial" w:eastAsia="Arial" w:hAnsi="Arial" w:cs="Arial"/>
-          <w:bCs/>
-        </w:rPr>
-        <w:t>yyyy</w:t>
-      </w:r>
-      <w:proofErr w:type="spellEnd"/>
-      <w:r>
-        <w:rPr>
-          <w:rFonts w:ascii="Arial" w:eastAsia="Arial" w:hAnsi="Arial" w:cs="Arial"/>
-          <w:bCs/>
-        </w:rPr>
-        <w:t>’, ‘</w:t>
-      </w:r>
-      <w:proofErr w:type="spellStart"/>
-      <w:r>
-        <w:rPr>
-          <w:rFonts w:ascii="Arial" w:eastAsia="Arial" w:hAnsi="Arial" w:cs="Arial"/>
-          <w:bCs/>
-        </w:rPr>
-        <w:t>yyyy</w:t>
-      </w:r>
-      <w:proofErr w:type="spellEnd"/>
-      <w:r>
-        <w:rPr>
-          <w:rFonts w:ascii="Arial" w:eastAsia="Arial" w:hAnsi="Arial" w:cs="Arial"/>
-          <w:bCs/>
-        </w:rPr>
-        <w:t>-MM-dd’</w:t>
-      </w:r>
-      <w:r>
-        <w:rPr>
-          <w:rFonts w:ascii="Arial" w:eastAsia="Arial" w:hAnsi="Arial" w:cs="Arial"/>
-          <w:bCs/>
-        </w:rPr>
-        <w:t>)</w:t>
-      </w:r>
-      <w:r>
-        <w:rPr>
-          <w:rFonts w:ascii="Arial" w:eastAsia="Arial" w:hAnsi="Arial" w:cs="Arial"/>
-          <w:bCs/>
-        </w:rPr>
-        <w:t>}</w:t>
-      </w:r>
-      <w:r>
-        <w:rPr>
-          <w:rFonts w:ascii="Arial" w:hAnsi="Arial" w:cs="Arial"/>
-          <w:b/>
-          <w:bCs/>
-        </w:rPr>
-        <w:t>&gt;&gt;</w:t>
-      </w:r>
-      <w:r>
-        <w:rPr>
-          <w:rFonts w:ascii="Arial" w:hAnsi="Arial" w:cs="Arial"/>
-        </w:rPr>
-        <w:t>.</w:t>
-      </w:r>
     </w:p>
     <w:p>
       <w:pPr>
@@ -7009,22 +5465,13 @@
           <w:rFonts w:ascii="Arial" w:hAnsi="Arial" w:cs="Arial"/>
           <w:bCs/>
         </w:rPr>
-        <w:lastRenderedPageBreak/>
         <w:t>&lt;&lt;cs_{</w:t>
       </w:r>
-      <w:proofErr w:type="spellStart"/>
-      <w:r>
-        <w:rPr>
-          <w:rFonts w:ascii="Arial" w:hAnsi="Arial" w:cs="Arial"/>
-        </w:rPr>
-        <w:t>hasPersonalInjury</w:t>
-      </w:r>
-      <w:proofErr w:type="spellEnd"/>
-      <w:r>
-        <w:rPr>
-          <w:rFonts w:ascii="Arial" w:hAnsi="Arial" w:cs="Arial"/>
-        </w:rPr>
-        <w:t>=true</w:t>
+      <w:r>
+        <w:rPr>
+          <w:rFonts w:ascii="Arial" w:hAnsi="Arial" w:cs="Arial"/>
+        </w:rPr>
+        <w:t>hasPersonalInjury=true</w:t>
       </w:r>
       <w:r>
         <w:rPr>
@@ -7112,126 +5559,36 @@
           <w:bCs/>
           <w:lang w:val="es-ES"/>
         </w:rPr>
-        <w:t>{</w:t>
-      </w:r>
-      <w:proofErr w:type="spellStart"/>
+        <w:t>{dateFormat(</w:t>
+      </w:r>
+      <w:r>
+        <w:rPr>
+          <w:rFonts w:ascii="Arial" w:hAnsi="Arial" w:cs="Arial"/>
+          <w:lang w:val="es-ES"/>
+        </w:rPr>
+        <w:t>fastTrackPersonalInjury</w:t>
+      </w:r>
+      <w:r>
+        <w:rPr>
+          <w:rFonts w:ascii="Arial" w:hAnsi="Arial" w:cs="Arial"/>
+          <w:lang w:val="es-ES"/>
+        </w:rPr>
+        <w:t>.date</w:t>
+      </w:r>
+      <w:r>
+        <w:rPr>
+          <w:rFonts w:ascii="Arial" w:hAnsi="Arial" w:cs="Arial"/>
+          <w:lang w:val="es-ES"/>
+        </w:rPr>
+        <w:t>2</w:t>
+      </w:r>
       <w:r>
         <w:rPr>
           <w:rFonts w:ascii="Arial" w:eastAsia="Arial" w:hAnsi="Arial" w:cs="Arial"/>
           <w:bCs/>
           <w:lang w:val="es-ES"/>
         </w:rPr>
-        <w:t>dateFormat</w:t>
-      </w:r>
-      <w:proofErr w:type="spellEnd"/>
-      <w:r>
-        <w:rPr>
-          <w:rFonts w:ascii="Arial" w:eastAsia="Arial" w:hAnsi="Arial" w:cs="Arial"/>
-          <w:bCs/>
-          <w:lang w:val="es-ES"/>
-        </w:rPr>
-        <w:t>(</w:t>
-      </w:r>
-      <w:r>
-        <w:rPr>
-          <w:rFonts w:ascii="Arial" w:hAnsi="Arial" w:cs="Arial"/>
-          <w:lang w:val="es-ES"/>
-        </w:rPr>
-        <w:t>fastTrackPersonalInjury</w:t>
-      </w:r>
-      <w:r>
-        <w:rPr>
-          <w:rFonts w:ascii="Arial" w:hAnsi="Arial" w:cs="Arial"/>
-          <w:lang w:val="es-ES"/>
-        </w:rPr>
-        <w:t>.date</w:t>
-      </w:r>
-      <w:r>
-        <w:rPr>
-          <w:rFonts w:ascii="Arial" w:hAnsi="Arial" w:cs="Arial"/>
-          <w:lang w:val="es-ES"/>
-        </w:rPr>
-        <w:t>2</w:t>
-      </w:r>
-      <w:r>
-        <w:rPr>
-          <w:rFonts w:ascii="Arial" w:eastAsia="Arial" w:hAnsi="Arial" w:cs="Arial"/>
-          <w:bCs/>
-          <w:lang w:val="es-ES"/>
-        </w:rPr>
-        <w:t>, ‘</w:t>
-      </w:r>
-      <w:proofErr w:type="spellStart"/>
-      <w:r>
-        <w:rPr>
-          <w:rFonts w:ascii="Arial" w:eastAsia="Arial" w:hAnsi="Arial" w:cs="Arial"/>
-          <w:bCs/>
-          <w:lang w:val="es-ES"/>
-        </w:rPr>
-        <w:t>dd</w:t>
-      </w:r>
-      <w:proofErr w:type="spellEnd"/>
-      <w:r>
-        <w:rPr>
-          <w:rFonts w:ascii="Arial" w:eastAsia="Arial" w:hAnsi="Arial" w:cs="Arial"/>
-          <w:bCs/>
-          <w:lang w:val="es-ES"/>
-        </w:rPr>
-        <w:t xml:space="preserve"> MMMM </w:t>
-      </w:r>
-      <w:proofErr w:type="spellStart"/>
-      <w:r>
-        <w:rPr>
-          <w:rFonts w:ascii="Arial" w:eastAsia="Arial" w:hAnsi="Arial" w:cs="Arial"/>
-          <w:bCs/>
-          <w:lang w:val="es-ES"/>
-        </w:rPr>
-        <w:t>yyyy</w:t>
-      </w:r>
-      <w:proofErr w:type="spellEnd"/>
-      <w:r>
-        <w:rPr>
-          <w:rFonts w:ascii="Arial" w:eastAsia="Arial" w:hAnsi="Arial" w:cs="Arial"/>
-          <w:bCs/>
-          <w:lang w:val="es-ES"/>
-        </w:rPr>
-        <w:t>’, ‘</w:t>
-      </w:r>
-      <w:proofErr w:type="spellStart"/>
-      <w:r>
-        <w:rPr>
-          <w:rFonts w:ascii="Arial" w:eastAsia="Arial" w:hAnsi="Arial" w:cs="Arial"/>
-          <w:bCs/>
-          <w:lang w:val="es-ES"/>
-        </w:rPr>
-        <w:t>yyyy</w:t>
-      </w:r>
-      <w:proofErr w:type="spellEnd"/>
-      <w:r>
-        <w:rPr>
-          <w:rFonts w:ascii="Arial" w:eastAsia="Arial" w:hAnsi="Arial" w:cs="Arial"/>
-          <w:bCs/>
-          <w:lang w:val="es-ES"/>
-        </w:rPr>
-        <w:t>-MM-</w:t>
-      </w:r>
-      <w:proofErr w:type="spellStart"/>
-      <w:r>
-        <w:rPr>
-          <w:rFonts w:ascii="Arial" w:eastAsia="Arial" w:hAnsi="Arial" w:cs="Arial"/>
-          <w:bCs/>
-          <w:lang w:val="es-ES"/>
-        </w:rPr>
-        <w:t>dd</w:t>
-      </w:r>
-      <w:proofErr w:type="spellEnd"/>
-      <w:r>
-        <w:rPr>
-          <w:rFonts w:ascii="Arial" w:eastAsia="Arial" w:hAnsi="Arial" w:cs="Arial"/>
-          <w:bCs/>
-          <w:lang w:val="es-ES"/>
-        </w:rPr>
-        <w:t>’)}</w:t>
+        <w:t>, ‘dd MMMM yyyy’, ‘yyyy-MM-dd’)}</w:t>
       </w:r>
       <w:r>
         <w:rPr>
@@ -7284,25 +5641,69 @@
           <w:bCs/>
           <w:lang w:val="es-ES"/>
         </w:rPr>
-        <w:t>{</w:t>
-      </w:r>
-      <w:proofErr w:type="spellStart"/>
+        <w:t>{dateFormat(</w:t>
+      </w:r>
+      <w:r>
+        <w:rPr>
+          <w:rFonts w:ascii="Arial" w:hAnsi="Arial" w:cs="Arial"/>
+          <w:lang w:val="es-ES"/>
+        </w:rPr>
+        <w:t>fastTrackPersonalInjury</w:t>
+      </w:r>
+      <w:r>
+        <w:rPr>
+          <w:rFonts w:ascii="Arial" w:hAnsi="Arial" w:cs="Arial"/>
+          <w:lang w:val="es-ES"/>
+        </w:rPr>
+        <w:t>.date</w:t>
+      </w:r>
+      <w:r>
+        <w:rPr>
+          <w:rFonts w:ascii="Arial" w:hAnsi="Arial" w:cs="Arial"/>
+          <w:lang w:val="es-ES"/>
+        </w:rPr>
+        <w:t>3</w:t>
+      </w:r>
       <w:r>
         <w:rPr>
           <w:rFonts w:ascii="Arial" w:eastAsia="Arial" w:hAnsi="Arial" w:cs="Arial"/>
           <w:bCs/>
           <w:lang w:val="es-ES"/>
         </w:rPr>
-        <w:t>dateFormat</w:t>
-      </w:r>
-      <w:proofErr w:type="spellEnd"/>
+        <w:t>, ‘dd MMMM yyyy’, ‘yyyy-MM-dd’)}</w:t>
+      </w:r>
+      <w:r>
+        <w:rPr>
+          <w:rFonts w:ascii="Arial" w:hAnsi="Arial" w:cs="Arial"/>
+          <w:b/>
+          <w:bCs/>
+          <w:lang w:val="es-ES"/>
+        </w:rPr>
+        <w:t>&gt;&gt;</w:t>
+      </w:r>
+      <w:r>
+        <w:rPr>
+          <w:rFonts w:ascii="Arial" w:hAnsi="Arial" w:cs="Arial"/>
+          <w:lang w:val="es-ES"/>
+        </w:rPr>
+        <w:t xml:space="preserve"> &lt;&lt;fastTrackPersonalInjury.input4&gt;&gt; </w:t>
+      </w:r>
+      <w:r>
+        <w:rPr>
+          <w:rFonts w:ascii="Arial" w:hAnsi="Arial" w:cs="Arial"/>
+          <w:b/>
+          <w:bCs/>
+          <w:lang w:val="es-ES"/>
+        </w:rPr>
+        <w:t>&lt;&lt;</w:t>
+      </w:r>
       <w:r>
         <w:rPr>
           <w:rFonts w:ascii="Arial" w:eastAsia="Arial" w:hAnsi="Arial" w:cs="Arial"/>
           <w:bCs/>
           <w:lang w:val="es-ES"/>
         </w:rPr>
-        <w:t>(</w:t>
+        <w:t>{dateFormat(</w:t>
       </w:r>
       <w:r>
         <w:rPr>
@@ -7323,7 +5724,7 @@
           <w:rFonts w:ascii="Arial" w:hAnsi="Arial" w:cs="Arial"/>
           <w:lang w:val="es-ES"/>
         </w:rPr>
-        <w:t>3</w:t>
+        <w:t>4</w:t>
       </w:r>
       <w:r>
         <w:rPr>
@@ -7331,246 +5732,22 @@
           <w:bCs/>
           <w:lang w:val="es-ES"/>
         </w:rPr>
-        <w:t>, ‘</w:t>
-      </w:r>
-      <w:proofErr w:type="spellStart"/>
-      <w:r>
-        <w:rPr>
-          <w:rFonts w:ascii="Arial" w:eastAsia="Arial" w:hAnsi="Arial" w:cs="Arial"/>
+        <w:t>, ‘dd MMMM yyyy’, ‘yyyy-MM-dd’)}</w:t>
+      </w:r>
+      <w:r>
+        <w:rPr>
+          <w:rFonts w:ascii="Arial" w:hAnsi="Arial" w:cs="Arial"/>
+          <w:b/>
           <w:bCs/>
           <w:lang w:val="es-ES"/>
         </w:rPr>
-        <w:t>dd</w:t>
-      </w:r>
-      <w:proofErr w:type="spellEnd"/>
-      <w:r>
-        <w:rPr>
-          <w:rFonts w:ascii="Arial" w:eastAsia="Arial" w:hAnsi="Arial" w:cs="Arial"/>
-          <w:bCs/>
+        <w:t>&gt;&gt;</w:t>
+      </w:r>
+      <w:r>
+        <w:rPr>
+          <w:rFonts w:ascii="Arial" w:hAnsi="Arial" w:cs="Arial"/>
           <w:lang w:val="es-ES"/>
         </w:rPr>
-        <w:t xml:space="preserve"> MMMM </w:t>
-      </w:r>
-      <w:proofErr w:type="spellStart"/>
-      <w:r>
-        <w:rPr>
-          <w:rFonts w:ascii="Arial" w:eastAsia="Arial" w:hAnsi="Arial" w:cs="Arial"/>
-          <w:bCs/>
-          <w:lang w:val="es-ES"/>
-        </w:rPr>
-        <w:t>yyyy</w:t>
-      </w:r>
-      <w:proofErr w:type="spellEnd"/>
-      <w:r>
-        <w:rPr>
-          <w:rFonts w:ascii="Arial" w:eastAsia="Arial" w:hAnsi="Arial" w:cs="Arial"/>
-          <w:bCs/>
-          <w:lang w:val="es-ES"/>
-        </w:rPr>
-        <w:t>’, ‘</w:t>
-      </w:r>
-      <w:proofErr w:type="spellStart"/>
-      <w:r>
-        <w:rPr>
-          <w:rFonts w:ascii="Arial" w:eastAsia="Arial" w:hAnsi="Arial" w:cs="Arial"/>
-          <w:bCs/>
-          <w:lang w:val="es-ES"/>
-        </w:rPr>
-        <w:t>yyyy</w:t>
-      </w:r>
-      <w:proofErr w:type="spellEnd"/>
-      <w:r>
-        <w:rPr>
-          <w:rFonts w:ascii="Arial" w:eastAsia="Arial" w:hAnsi="Arial" w:cs="Arial"/>
-          <w:bCs/>
-          <w:lang w:val="es-ES"/>
-        </w:rPr>
-        <w:t>-MM-</w:t>
-      </w:r>
-      <w:proofErr w:type="spellStart"/>
-      <w:r>
-        <w:rPr>
-          <w:rFonts w:ascii="Arial" w:eastAsia="Arial" w:hAnsi="Arial" w:cs="Arial"/>
-          <w:bCs/>
-          <w:lang w:val="es-ES"/>
-        </w:rPr>
-        <w:t>dd</w:t>
-      </w:r>
-      <w:proofErr w:type="spellEnd"/>
-      <w:r>
-        <w:rPr>
-          <w:rFonts w:ascii="Arial" w:eastAsia="Arial" w:hAnsi="Arial" w:cs="Arial"/>
-          <w:bCs/>
-          <w:lang w:val="es-ES"/>
-        </w:rPr>
-        <w:t>’)}</w:t>
-      </w:r>
-      <w:r>
-        <w:rPr>
-          <w:rFonts w:ascii="Arial" w:hAnsi="Arial" w:cs="Arial"/>
-          <w:b/>
-          <w:bCs/>
-          <w:lang w:val="es-ES"/>
-        </w:rPr>
-        <w:t>&gt;&gt;</w:t>
-      </w:r>
-      <w:r>
-        <w:rPr>
-          <w:rFonts w:ascii="Arial" w:hAnsi="Arial" w:cs="Arial"/>
-          <w:lang w:val="es-ES"/>
-        </w:rPr>
-        <w:t xml:space="preserve"> &lt;&lt;fastTrackPersonalInjury.input4&gt;&gt; </w:t>
-      </w:r>
-      <w:r>
-        <w:rPr>
-          <w:rFonts w:ascii="Arial" w:hAnsi="Arial" w:cs="Arial"/>
-          <w:b/>
-          <w:bCs/>
-          <w:lang w:val="es-ES"/>
-        </w:rPr>
-        <w:t>&lt;&lt;</w:t>
-      </w:r>
-      <w:r>
-        <w:rPr>
-          <w:rFonts w:ascii="Arial" w:eastAsia="Arial" w:hAnsi="Arial" w:cs="Arial"/>
-          <w:bCs/>
-          <w:lang w:val="es-ES"/>
-        </w:rPr>
-        <w:t>{</w:t>
-      </w:r>
-      <w:proofErr w:type="spellStart"/>
-      <w:r>
-        <w:rPr>
-          <w:rFonts w:ascii="Arial" w:eastAsia="Arial" w:hAnsi="Arial" w:cs="Arial"/>
-          <w:bCs/>
-          <w:lang w:val="es-ES"/>
-        </w:rPr>
-        <w:t>dateFormat</w:t>
-      </w:r>
-      <w:proofErr w:type="spellEnd"/>
-      <w:r>
-        <w:rPr>
-          <w:rFonts w:ascii="Arial" w:eastAsia="Arial" w:hAnsi="Arial" w:cs="Arial"/>
-          <w:bCs/>
-          <w:lang w:val="es-ES"/>
-        </w:rPr>
-        <w:t>(</w:t>
-      </w:r>
-      <w:r>
-        <w:rPr>
-          <w:rFonts w:ascii="Arial" w:hAnsi="Arial" w:cs="Arial"/>
-          <w:lang w:val="es-ES"/>
-        </w:rPr>
-        <w:t>fastTrackPersonalInjury</w:t>
-      </w:r>
-      <w:r>
-        <w:rPr>
-          <w:rFonts w:ascii="Arial" w:hAnsi="Arial" w:cs="Arial"/>
-          <w:lang w:val="es-ES"/>
-        </w:rPr>
-        <w:t>.date</w:t>
-      </w:r>
-      <w:r>
-        <w:rPr>
-          <w:rFonts w:ascii="Arial" w:hAnsi="Arial" w:cs="Arial"/>
-          <w:lang w:val="es-ES"/>
-        </w:rPr>
-        <w:t>4</w:t>
-      </w:r>
-      <w:r>
-        <w:rPr>
-          <w:rFonts w:ascii="Arial" w:eastAsia="Arial" w:hAnsi="Arial" w:cs="Arial"/>
-          <w:bCs/>
-          <w:lang w:val="es-ES"/>
-        </w:rPr>
-        <w:t>, ‘</w:t>
-      </w:r>
-      <w:proofErr w:type="spellStart"/>
-      <w:r>
-        <w:rPr>
-          <w:rFonts w:ascii="Arial" w:eastAsia="Arial" w:hAnsi="Arial" w:cs="Arial"/>
-          <w:bCs/>
-          <w:lang w:val="es-ES"/>
-        </w:rPr>
-        <w:t>dd</w:t>
-      </w:r>
-      <w:proofErr w:type="spellEnd"/>
-      <w:r>
-        <w:rPr>
-          <w:rFonts w:ascii="Arial" w:eastAsia="Arial" w:hAnsi="Arial" w:cs="Arial"/>
-          <w:bCs/>
-          <w:lang w:val="es-ES"/>
-        </w:rPr>
-        <w:t xml:space="preserve"> MMMM </w:t>
-      </w:r>
-      <w:proofErr w:type="spellStart"/>
-      <w:r>
-        <w:rPr>
-          <w:rFonts w:ascii="Arial" w:eastAsia="Arial" w:hAnsi="Arial" w:cs="Arial"/>
-          <w:bCs/>
-          <w:lang w:val="es-ES"/>
-        </w:rPr>
-        <w:t>yyyy</w:t>
-      </w:r>
-      <w:proofErr w:type="spellEnd"/>
-      <w:r>
-        <w:rPr>
-          <w:rFonts w:ascii="Arial" w:eastAsia="Arial" w:hAnsi="Arial" w:cs="Arial"/>
-          <w:bCs/>
-          <w:lang w:val="es-ES"/>
-        </w:rPr>
-        <w:t>’, ‘</w:t>
-      </w:r>
-      <w:proofErr w:type="spellStart"/>
-      <w:r>
-        <w:rPr>
-          <w:rFonts w:ascii="Arial" w:eastAsia="Arial" w:hAnsi="Arial" w:cs="Arial"/>
-          <w:bCs/>
-          <w:lang w:val="es-ES"/>
-        </w:rPr>
-        <w:t>yyyy</w:t>
-      </w:r>
-      <w:proofErr w:type="spellEnd"/>
-      <w:r>
-        <w:rPr>
-          <w:rFonts w:ascii="Arial" w:eastAsia="Arial" w:hAnsi="Arial" w:cs="Arial"/>
-          <w:bCs/>
-          <w:lang w:val="es-ES"/>
-        </w:rPr>
-        <w:t>-MM-</w:t>
-      </w:r>
-      <w:proofErr w:type="spellStart"/>
-      <w:r>
-        <w:rPr>
-          <w:rFonts w:ascii="Arial" w:eastAsia="Arial" w:hAnsi="Arial" w:cs="Arial"/>
-          <w:bCs/>
-          <w:lang w:val="es-ES"/>
-        </w:rPr>
-        <w:t>dd</w:t>
-      </w:r>
-      <w:proofErr w:type="spellEnd"/>
-      <w:r>
-        <w:rPr>
-          <w:rFonts w:ascii="Arial" w:eastAsia="Arial" w:hAnsi="Arial" w:cs="Arial"/>
-          <w:bCs/>
-          <w:lang w:val="es-ES"/>
-        </w:rPr>
-        <w:t>’)}</w:t>
-      </w:r>
-      <w:r>
-        <w:rPr>
-          <w:rFonts w:ascii="Arial" w:hAnsi="Arial" w:cs="Arial"/>
-          <w:b/>
-          <w:bCs/>
-          <w:lang w:val="es-ES"/>
-        </w:rPr>
-        <w:t>&gt;&gt;</w:t>
-      </w:r>
-      <w:r>
-        <w:rPr>
-          <w:rFonts w:ascii="Arial" w:hAnsi="Arial" w:cs="Arial"/>
-          <w:lang w:val="es-ES"/>
-        </w:rPr>
         <w:t>.</w:t>
       </w:r>
     </w:p>
@@ -7603,21 +5780,12 @@
         </w:rPr>
         <w:t>&lt;&lt;cs_{</w:t>
       </w:r>
-      <w:proofErr w:type="spellStart"/>
-      <w:r>
-        <w:rPr>
-          <w:rFonts w:ascii="Arial" w:hAnsi="Arial" w:cs="Arial"/>
-          <w:lang w:val="en-US"/>
-        </w:rPr>
-        <w:t>hasRoadTrafficAccident</w:t>
-      </w:r>
-      <w:proofErr w:type="spellEnd"/>
-      <w:r>
-        <w:rPr>
-          <w:rFonts w:ascii="Arial" w:hAnsi="Arial" w:cs="Arial"/>
-          <w:lang w:val="en-US"/>
-        </w:rPr>
-        <w:t>=true</w:t>
+      <w:r>
+        <w:rPr>
+          <w:rFonts w:ascii="Arial" w:hAnsi="Arial" w:cs="Arial"/>
+          <w:lang w:val="en-US"/>
+        </w:rPr>
+        <w:t>hasRoadTrafficAccident=true</w:t>
       </w:r>
       <w:r>
         <w:rPr>
@@ -7659,7 +5827,6 @@
         </w:rPr>
         <w:t>&lt;&lt;</w:t>
       </w:r>
-      <w:proofErr w:type="spellStart"/>
       <w:r>
         <w:rPr>
           <w:rFonts w:ascii="Arial" w:hAnsi="Arial" w:cs="Arial"/>
@@ -7667,7 +5834,6 @@
         </w:rPr>
         <w:t>fastTrackRoadTrafficAccident.input</w:t>
       </w:r>
-      <w:proofErr w:type="spellEnd"/>
       <w:r>
         <w:rPr>
           <w:rFonts w:ascii="Arial" w:hAnsi="Arial" w:cs="Arial"/>
@@ -7693,91 +5859,41 @@
           <w:rFonts w:ascii="Arial" w:eastAsia="Arial" w:hAnsi="Arial" w:cs="Arial"/>
           <w:bCs/>
         </w:rPr>
-        <w:t>{</w:t>
-      </w:r>
-      <w:proofErr w:type="spellStart"/>
+        <w:t>{dateFormat(</w:t>
+      </w:r>
+      <w:r>
+        <w:rPr>
+          <w:rFonts w:ascii="Arial" w:hAnsi="Arial" w:cs="Arial"/>
+          <w:lang w:val="en-US"/>
+        </w:rPr>
+        <w:t>fastTrackRoadTrafficAccident.</w:t>
+      </w:r>
+      <w:r>
+        <w:rPr>
+          <w:rFonts w:ascii="Arial" w:hAnsi="Arial" w:cs="Arial"/>
+          <w:lang w:val="en-US"/>
+        </w:rPr>
+        <w:t>date</w:t>
+      </w:r>
       <w:r>
         <w:rPr>
           <w:rFonts w:ascii="Arial" w:eastAsia="Arial" w:hAnsi="Arial" w:cs="Arial"/>
           <w:bCs/>
         </w:rPr>
-        <w:t>dateFormat</w:t>
-      </w:r>
-      <w:proofErr w:type="spellEnd"/>
+        <w:t>, ‘dd MMMM yyyy’, ‘yyyy-MM-dd’</w:t>
+      </w:r>
       <w:r>
         <w:rPr>
           <w:rFonts w:ascii="Arial" w:eastAsia="Arial" w:hAnsi="Arial" w:cs="Arial"/>
           <w:bCs/>
         </w:rPr>
-        <w:t>(</w:t>
-      </w:r>
-      <w:proofErr w:type="spellStart"/>
-      <w:r>
-        <w:rPr>
-          <w:rFonts w:ascii="Arial" w:hAnsi="Arial" w:cs="Arial"/>
-          <w:lang w:val="en-US"/>
-        </w:rPr>
-        <w:t>fastTrackRoadTrafficAccident.</w:t>
-      </w:r>
-      <w:r>
-        <w:rPr>
-          <w:rFonts w:ascii="Arial" w:hAnsi="Arial" w:cs="Arial"/>
-          <w:lang w:val="en-US"/>
-        </w:rPr>
-        <w:t>date</w:t>
-      </w:r>
-      <w:proofErr w:type="spellEnd"/>
+        <w:t>)</w:t>
+      </w:r>
       <w:r>
         <w:rPr>
           <w:rFonts w:ascii="Arial" w:eastAsia="Arial" w:hAnsi="Arial" w:cs="Arial"/>
           <w:bCs/>
         </w:rPr>
-        <w:t xml:space="preserve">, ‘dd MMMM </w:t>
-      </w:r>
-      <w:proofErr w:type="spellStart"/>
-      <w:r>
-        <w:rPr>
-          <w:rFonts w:ascii="Arial" w:eastAsia="Arial" w:hAnsi="Arial" w:cs="Arial"/>
-          <w:bCs/>
-        </w:rPr>
-        <w:t>yyyy</w:t>
-      </w:r>
-      <w:proofErr w:type="spellEnd"/>
-      <w:r>
-        <w:rPr>
-          <w:rFonts w:ascii="Arial" w:eastAsia="Arial" w:hAnsi="Arial" w:cs="Arial"/>
-          <w:bCs/>
-        </w:rPr>
-        <w:t>’, ‘</w:t>
-      </w:r>
-      <w:proofErr w:type="spellStart"/>
-      <w:r>
-        <w:rPr>
-          <w:rFonts w:ascii="Arial" w:eastAsia="Arial" w:hAnsi="Arial" w:cs="Arial"/>
-          <w:bCs/>
-        </w:rPr>
-        <w:t>yyyy</w:t>
-      </w:r>
-      <w:proofErr w:type="spellEnd"/>
-      <w:r>
-        <w:rPr>
-          <w:rFonts w:ascii="Arial" w:eastAsia="Arial" w:hAnsi="Arial" w:cs="Arial"/>
-          <w:bCs/>
-        </w:rPr>
-        <w:t>-MM-dd’</w:t>
-      </w:r>
-      <w:r>
-        <w:rPr>
-          <w:rFonts w:ascii="Arial" w:eastAsia="Arial" w:hAnsi="Arial" w:cs="Arial"/>
-          <w:bCs/>
-        </w:rPr>
-        <w:t>)</w:t>
-      </w:r>
-      <w:r>
-        <w:rPr>
-          <w:rFonts w:ascii="Arial" w:eastAsia="Arial" w:hAnsi="Arial" w:cs="Arial"/>
-          <w:bCs/>
-        </w:rPr>
         <w:t>}</w:t>
       </w:r>
       <w:r>
@@ -7819,21 +5935,7 @@
         <w:rPr>
           <w:rFonts w:ascii="Arial" w:hAnsi="Arial" w:cs="Arial"/>
         </w:rPr>
-        <w:t>&lt;&lt;cs_{</w:t>
-      </w:r>
-      <w:proofErr w:type="spellStart"/>
-      <w:r>
-        <w:rPr>
-          <w:rFonts w:ascii="Arial" w:hAnsi="Arial" w:cs="Arial"/>
-        </w:rPr>
-        <w:t>hasNewDirections</w:t>
-      </w:r>
-      <w:proofErr w:type="spellEnd"/>
-      <w:r>
-        <w:rPr>
-          <w:rFonts w:ascii="Arial" w:hAnsi="Arial" w:cs="Arial"/>
-        </w:rPr>
-        <w:t>=true}&gt;&gt;</w:t>
+        <w:t>&lt;&lt;cs_{hasNewDirections=true}&gt;&gt;</w:t>
       </w:r>
     </w:p>
     <w:p>
@@ -7884,25 +5986,8 @@
           <w:rFonts w:ascii="Arial" w:hAnsi="Arial" w:cs="Arial"/>
           <w:bCs/>
         </w:rPr>
-        <w:t>&lt;&lt;</w:t>
-      </w:r>
-      <w:proofErr w:type="spellStart"/>
-      <w:r>
-        <w:rPr>
-          <w:rFonts w:ascii="Arial" w:hAnsi="Arial" w:cs="Arial"/>
-          <w:bCs/>
-        </w:rPr>
-        <w:t>rs</w:t>
-      </w:r>
-      <w:proofErr w:type="spellEnd"/>
-      <w:r>
-        <w:rPr>
-          <w:rFonts w:ascii="Arial" w:hAnsi="Arial" w:cs="Arial"/>
-          <w:bCs/>
-        </w:rPr>
-        <w:t>_</w:t>
-      </w:r>
-      <w:proofErr w:type="spellStart"/>
+        <w:t>&lt;&lt;rs_</w:t>
+      </w:r>
       <w:r>
         <w:rPr>
           <w:rFonts w:ascii="Arial" w:hAnsi="Arial" w:cs="Arial"/>
@@ -7910,7 +5995,6 @@
         </w:rPr>
         <w:t>fastTrackAddNewDirections</w:t>
       </w:r>
-      <w:proofErr w:type="spellEnd"/>
       <w:r>
         <w:rPr>
           <w:rFonts w:ascii="Arial" w:hAnsi="Arial" w:cs="Arial"/>
@@ -7936,46 +6020,22 @@
           <w:rFonts w:ascii="Arial" w:hAnsi="Arial" w:cs="Arial"/>
           <w:bCs/>
         </w:rPr>
-        <w:t>&lt;&lt;</w:t>
-      </w:r>
-      <w:proofErr w:type="spellStart"/>
-      <w:r>
-        <w:rPr>
-          <w:rFonts w:ascii="Arial" w:hAnsi="Arial" w:cs="Arial"/>
-          <w:bCs/>
-        </w:rPr>
-        <w:t>value.directionComment</w:t>
-      </w:r>
-      <w:proofErr w:type="spellEnd"/>
-      <w:r>
-        <w:rPr>
-          <w:rFonts w:ascii="Arial" w:hAnsi="Arial" w:cs="Arial"/>
-          <w:bCs/>
-        </w:rPr>
-        <w:t>&gt;&gt;</w:t>
-      </w:r>
-    </w:p>
-    <w:p>
-      <w:pPr>
-        <w:rPr>
-          <w:rFonts w:ascii="Arial" w:hAnsi="Arial" w:cs="Arial"/>
-          <w:bCs/>
-        </w:rPr>
-      </w:pPr>
-      <w:r>
-        <w:rPr>
-          <w:rFonts w:ascii="Arial" w:hAnsi="Arial" w:cs="Arial"/>
-          <w:bCs/>
-        </w:rPr>
-        <w:t>&lt;&lt;</w:t>
-      </w:r>
-      <w:proofErr w:type="spellStart"/>
-      <w:r>
-        <w:rPr>
-          <w:rFonts w:ascii="Arial" w:hAnsi="Arial" w:cs="Arial"/>
-          <w:bCs/>
-        </w:rPr>
-        <w:t>es_</w:t>
+        <w:t>&lt;&lt;value.directionComment&gt;&gt;</w:t>
+      </w:r>
+    </w:p>
+    <w:p>
+      <w:pPr>
+        <w:rPr>
+          <w:rFonts w:ascii="Arial" w:hAnsi="Arial" w:cs="Arial"/>
+          <w:bCs/>
+        </w:rPr>
+      </w:pPr>
+      <w:r>
+        <w:rPr>
+          <w:rFonts w:ascii="Arial" w:hAnsi="Arial" w:cs="Arial"/>
+          <w:bCs/>
+        </w:rPr>
+        <w:t>&lt;&lt;es_</w:t>
       </w:r>
       <w:r>
         <w:rPr>
@@ -7989,15 +6049,7 @@
           <w:rFonts w:ascii="Arial" w:hAnsi="Arial" w:cs="Arial"/>
           <w:bCs/>
         </w:rPr>
-        <w:t>AddNewDirections</w:t>
-      </w:r>
-      <w:proofErr w:type="spellEnd"/>
-      <w:r>
-        <w:rPr>
-          <w:rFonts w:ascii="Arial" w:hAnsi="Arial" w:cs="Arial"/>
-          <w:bCs/>
-        </w:rPr>
-        <w:t>&gt;&gt;</w:t>
+        <w:t>AddNewDirections&gt;&gt;</w:t>
       </w:r>
     </w:p>
     <w:p>
@@ -8029,7 +6081,6 @@
         </w:rPr>
         <w:t>&lt;&lt;cs_{</w:t>
       </w:r>
-      <w:proofErr w:type="spellStart"/>
       <w:r>
         <w:rPr>
           <w:rFonts w:ascii="Arial" w:hAnsi="Arial" w:cs="Arial"/>
@@ -8037,7 +6088,6 @@
         </w:rPr>
         <w:t>fastTrackWelshLanguageToggle</w:t>
       </w:r>
-      <w:proofErr w:type="spellEnd"/>
       <w:r>
         <w:rPr>
           <w:rFonts w:ascii="Arial" w:hAnsi="Arial" w:cs="Arial"/>
@@ -8078,7 +6128,6 @@
         </w:rPr>
         <w:t>&lt;&lt;</w:t>
       </w:r>
-      <w:proofErr w:type="spellStart"/>
       <w:r>
         <w:rPr>
           <w:rFonts w:ascii="Arial" w:hAnsi="Arial" w:cs="Arial"/>
@@ -8086,7 +6135,6 @@
         </w:rPr>
         <w:t>welshLanguageDescription</w:t>
       </w:r>
-      <w:proofErr w:type="spellEnd"/>
       <w:r>
         <w:rPr>
           <w:rFonts w:ascii="Arial" w:hAnsi="Arial" w:cs="Arial"/>
@@ -8121,6 +6169,7 @@
           <w:b/>
           <w:bCs/>
         </w:rPr>
+        <w:lastRenderedPageBreak/>
         <w:t>Important notes</w:t>
       </w:r>
     </w:p>
@@ -8142,7 +6191,6 @@
         </w:rPr>
         <w:t>&lt;&lt;</w:t>
       </w:r>
-      <w:proofErr w:type="spellStart"/>
       <w:r>
         <w:rPr>
           <w:rFonts w:ascii="Arial" w:hAnsi="Arial" w:cs="Arial"/>
@@ -8157,7 +6205,6 @@
         </w:rPr>
         <w:t>.input</w:t>
       </w:r>
-      <w:proofErr w:type="spellEnd"/>
       <w:r>
         <w:rPr>
           <w:rFonts w:ascii="Arial" w:hAnsi="Arial" w:cs="Arial"/>
@@ -8395,6 +6442,101 @@
     </w:lvl>
   </w:abstractNum>
   <w:abstractNum w:abstractNumId="1" w15:restartNumberingAfterBreak="0">
+    <w:nsid w:val="069C4088"/>
+    <w:multiLevelType w:val="hybridMultilevel"/>
+    <w:tmpl w:val="38466546"/>
+    <w:lvl w:ilvl="0" w:tplc="FFFFFFFF">
+      <w:start w:val="1"/>
+      <w:numFmt w:val="decimal"/>
+      <w:suff w:val="space"/>
+      <w:lvlText w:val="%1."/>
+      <w:lvlJc w:val="left"/>
+      <w:pPr>
+        <w:ind w:left="720" w:hanging="360"/>
+      </w:pPr>
+      <w:rPr>
+        <w:rFonts w:hint="default"/>
+        <w:b w:val="0"/>
+        <w:bCs w:val="0"/>
+        <w:color w:val="auto"/>
+        <w:sz w:val="22"/>
+        <w:szCs w:val="22"/>
+      </w:rPr>
+    </w:lvl>
+    <w:lvl w:ilvl="1" w:tplc="FFFFFFFF" w:tentative="1">
+      <w:start w:val="1"/>
+      <w:numFmt w:val="lowerLetter"/>
+      <w:lvlText w:val="%2."/>
+      <w:lvlJc w:val="left"/>
+      <w:pPr>
+        <w:ind w:left="1440" w:hanging="360"/>
+      </w:pPr>
+    </w:lvl>
+    <w:lvl w:ilvl="2" w:tplc="FFFFFFFF" w:tentative="1">
+      <w:start w:val="1"/>
+      <w:numFmt w:val="lowerRoman"/>
+      <w:lvlText w:val="%3."/>
+      <w:lvlJc w:val="right"/>
+      <w:pPr>
+        <w:ind w:left="2160" w:hanging="180"/>
+      </w:pPr>
+    </w:lvl>
+    <w:lvl w:ilvl="3" w:tplc="FFFFFFFF" w:tentative="1">
+      <w:start w:val="1"/>
+      <w:numFmt w:val="decimal"/>
+      <w:lvlText w:val="%4."/>
+      <w:lvlJc w:val="left"/>
+      <w:pPr>
+        <w:ind w:left="2880" w:hanging="360"/>
+      </w:pPr>
+    </w:lvl>
+    <w:lvl w:ilvl="4" w:tplc="FFFFFFFF" w:tentative="1">
+      <w:start w:val="1"/>
+      <w:numFmt w:val="lowerLetter"/>
+      <w:lvlText w:val="%5."/>
+      <w:lvlJc w:val="left"/>
+      <w:pPr>
+        <w:ind w:left="3600" w:hanging="360"/>
+      </w:pPr>
+    </w:lvl>
+    <w:lvl w:ilvl="5" w:tplc="FFFFFFFF" w:tentative="1">
+      <w:start w:val="1"/>
+      <w:numFmt w:val="lowerRoman"/>
+      <w:lvlText w:val="%6."/>
+      <w:lvlJc w:val="right"/>
+      <w:pPr>
+        <w:ind w:left="4320" w:hanging="180"/>
+      </w:pPr>
+    </w:lvl>
+    <w:lvl w:ilvl="6" w:tplc="FFFFFFFF" w:tentative="1">
+      <w:start w:val="1"/>
+      <w:numFmt w:val="decimal"/>
+      <w:lvlText w:val="%7."/>
+      <w:lvlJc w:val="left"/>
+      <w:pPr>
+        <w:ind w:left="5040" w:hanging="360"/>
+      </w:pPr>
+    </w:lvl>
+    <w:lvl w:ilvl="7" w:tplc="FFFFFFFF" w:tentative="1">
+      <w:start w:val="1"/>
+      <w:numFmt w:val="lowerLetter"/>
+      <w:lvlText w:val="%8."/>
+      <w:lvlJc w:val="left"/>
+      <w:pPr>
+        <w:ind w:left="5760" w:hanging="360"/>
+      </w:pPr>
+    </w:lvl>
+    <w:lvl w:ilvl="8" w:tplc="FFFFFFFF" w:tentative="1">
+      <w:start w:val="1"/>
+      <w:numFmt w:val="lowerRoman"/>
+      <w:lvlText w:val="%9."/>
+      <w:lvlJc w:val="right"/>
+      <w:pPr>
+        <w:ind w:left="6480" w:hanging="180"/>
+      </w:pPr>
+    </w:lvl>
+  </w:abstractNum>
+  <w:abstractNum w:abstractNumId="2" w15:restartNumberingAfterBreak="0">
     <w:nsid w:val="076A2D71"/>
     <w:multiLevelType w:val="hybridMultilevel"/>
     <w:tmpl w:val="4E126278"/>
@@ -8487,7 +6629,7 @@
       </w:pPr>
     </w:lvl>
   </w:abstractNum>
-  <w:abstractNum w:abstractNumId="2" w15:restartNumberingAfterBreak="0">
+  <w:abstractNum w:abstractNumId="3" w15:restartNumberingAfterBreak="0">
     <w:nsid w:val="0B2A0487"/>
     <w:multiLevelType w:val="hybridMultilevel"/>
     <w:tmpl w:val="C714FF30"/>
@@ -8573,7 +6715,7 @@
       </w:pPr>
     </w:lvl>
   </w:abstractNum>
-  <w:abstractNum w:abstractNumId="3" w15:restartNumberingAfterBreak="0">
+  <w:abstractNum w:abstractNumId="4" w15:restartNumberingAfterBreak="0">
     <w:nsid w:val="0D4A7D54"/>
     <w:multiLevelType w:val="hybridMultilevel"/>
     <w:tmpl w:val="89A4F886"/>
@@ -8666,7 +6808,7 @@
       </w:pPr>
     </w:lvl>
   </w:abstractNum>
-  <w:abstractNum w:abstractNumId="4" w15:restartNumberingAfterBreak="0">
+  <w:abstractNum w:abstractNumId="5" w15:restartNumberingAfterBreak="0">
     <w:nsid w:val="0F09785F"/>
     <w:multiLevelType w:val="hybridMultilevel"/>
     <w:tmpl w:val="638C8ADE"/>
@@ -8752,7 +6894,7 @@
       </w:pPr>
     </w:lvl>
   </w:abstractNum>
-  <w:abstractNum w:abstractNumId="5" w15:restartNumberingAfterBreak="0">
+  <w:abstractNum w:abstractNumId="6" w15:restartNumberingAfterBreak="0">
     <w:nsid w:val="115776BA"/>
     <w:multiLevelType w:val="hybridMultilevel"/>
     <w:tmpl w:val="2668AF7C"/>
@@ -8838,7 +6980,7 @@
       </w:pPr>
     </w:lvl>
   </w:abstractNum>
-  <w:abstractNum w:abstractNumId="6" w15:restartNumberingAfterBreak="0">
+  <w:abstractNum w:abstractNumId="7" w15:restartNumberingAfterBreak="0">
     <w:nsid w:val="12921893"/>
     <w:multiLevelType w:val="hybridMultilevel"/>
     <w:tmpl w:val="063CA4E6"/>
@@ -8924,7 +7066,7 @@
       </w:pPr>
     </w:lvl>
   </w:abstractNum>
-  <w:abstractNum w:abstractNumId="7" w15:restartNumberingAfterBreak="0">
+  <w:abstractNum w:abstractNumId="8" w15:restartNumberingAfterBreak="0">
     <w:nsid w:val="19ED4C07"/>
     <w:multiLevelType w:val="hybridMultilevel"/>
     <w:tmpl w:val="9422531E"/>
@@ -9013,7 +7155,7 @@
       </w:pPr>
     </w:lvl>
   </w:abstractNum>
-  <w:abstractNum w:abstractNumId="8" w15:restartNumberingAfterBreak="0">
+  <w:abstractNum w:abstractNumId="9" w15:restartNumberingAfterBreak="0">
     <w:nsid w:val="1B0536E9"/>
     <w:multiLevelType w:val="hybridMultilevel"/>
     <w:tmpl w:val="3FD8C8C6"/>
@@ -9106,7 +7248,7 @@
       </w:pPr>
     </w:lvl>
   </w:abstractNum>
-  <w:abstractNum w:abstractNumId="9" w15:restartNumberingAfterBreak="0">
+  <w:abstractNum w:abstractNumId="10" w15:restartNumberingAfterBreak="0">
     <w:nsid w:val="2611194F"/>
     <w:multiLevelType w:val="hybridMultilevel"/>
     <w:tmpl w:val="CE3EDFCE"/>
@@ -9199,7 +7341,7 @@
       </w:pPr>
     </w:lvl>
   </w:abstractNum>
-  <w:abstractNum w:abstractNumId="10" w15:restartNumberingAfterBreak="0">
+  <w:abstractNum w:abstractNumId="11" w15:restartNumberingAfterBreak="0">
     <w:nsid w:val="2AD02C98"/>
     <w:multiLevelType w:val="hybridMultilevel"/>
     <w:tmpl w:val="B07AD5D8"/>
@@ -9293,7 +7435,7 @@
       </w:pPr>
     </w:lvl>
   </w:abstractNum>
-  <w:abstractNum w:abstractNumId="11" w15:restartNumberingAfterBreak="0">
+  <w:abstractNum w:abstractNumId="12" w15:restartNumberingAfterBreak="0">
     <w:nsid w:val="2B2C7370"/>
     <w:multiLevelType w:val="hybridMultilevel"/>
     <w:tmpl w:val="AD0E6428"/>
@@ -9386,7 +7528,7 @@
       </w:pPr>
     </w:lvl>
   </w:abstractNum>
-  <w:abstractNum w:abstractNumId="12" w15:restartNumberingAfterBreak="0">
+  <w:abstractNum w:abstractNumId="13" w15:restartNumberingAfterBreak="0">
     <w:nsid w:val="2E647C83"/>
     <w:multiLevelType w:val="hybridMultilevel"/>
     <w:tmpl w:val="3742696E"/>
@@ -9475,13 +7617,14 @@
       </w:pPr>
     </w:lvl>
   </w:abstractNum>
-  <w:abstractNum w:abstractNumId="13" w15:restartNumberingAfterBreak="0">
+  <w:abstractNum w:abstractNumId="14" w15:restartNumberingAfterBreak="0">
     <w:nsid w:val="2F9A556A"/>
     <w:multiLevelType w:val="hybridMultilevel"/>
-    <w:tmpl w:val="78EA4F5C"/>
-    <w:lvl w:ilvl="0" w:tplc="0809000F">
+    <w:tmpl w:val="5C1C2B3A"/>
+    <w:lvl w:ilvl="0" w:tplc="91A85026">
       <w:start w:val="1"/>
       <w:numFmt w:val="decimal"/>
+      <w:suff w:val="space"/>
       <w:lvlText w:val="%1."/>
       <w:lvlJc w:val="left"/>
       <w:pPr>
@@ -9569,7 +7712,7 @@
       </w:pPr>
     </w:lvl>
   </w:abstractNum>
-  <w:abstractNum w:abstractNumId="14" w15:restartNumberingAfterBreak="0">
+  <w:abstractNum w:abstractNumId="15" w15:restartNumberingAfterBreak="0">
     <w:nsid w:val="351645F6"/>
     <w:multiLevelType w:val="hybridMultilevel"/>
     <w:tmpl w:val="124E8F9E"/>
@@ -9663,7 +7806,7 @@
       </w:pPr>
     </w:lvl>
   </w:abstractNum>
-  <w:abstractNum w:abstractNumId="15" w15:restartNumberingAfterBreak="0">
+  <w:abstractNum w:abstractNumId="16" w15:restartNumberingAfterBreak="0">
     <w:nsid w:val="380A1C67"/>
     <w:multiLevelType w:val="hybridMultilevel"/>
     <w:tmpl w:val="9F1EDFDE"/>
@@ -9757,7 +7900,7 @@
       </w:pPr>
     </w:lvl>
   </w:abstractNum>
-  <w:abstractNum w:abstractNumId="16" w15:restartNumberingAfterBreak="0">
+  <w:abstractNum w:abstractNumId="17" w15:restartNumberingAfterBreak="0">
     <w:nsid w:val="41F21F94"/>
     <w:multiLevelType w:val="hybridMultilevel"/>
     <w:tmpl w:val="757C734C"/>
@@ -9870,7 +8013,7 @@
       </w:rPr>
     </w:lvl>
   </w:abstractNum>
-  <w:abstractNum w:abstractNumId="17" w15:restartNumberingAfterBreak="0">
+  <w:abstractNum w:abstractNumId="18" w15:restartNumberingAfterBreak="0">
     <w:nsid w:val="426B35BA"/>
     <w:multiLevelType w:val="hybridMultilevel"/>
     <w:tmpl w:val="52166EC8"/>
@@ -9959,7 +8102,7 @@
       </w:pPr>
     </w:lvl>
   </w:abstractNum>
-  <w:abstractNum w:abstractNumId="18" w15:restartNumberingAfterBreak="0">
+  <w:abstractNum w:abstractNumId="19" w15:restartNumberingAfterBreak="0">
     <w:nsid w:val="43AC5B94"/>
     <w:multiLevelType w:val="hybridMultilevel"/>
     <w:tmpl w:val="24F67982"/>
@@ -10072,7 +8215,7 @@
       </w:rPr>
     </w:lvl>
   </w:abstractNum>
-  <w:abstractNum w:abstractNumId="19" w15:restartNumberingAfterBreak="0">
+  <w:abstractNum w:abstractNumId="20" w15:restartNumberingAfterBreak="0">
     <w:nsid w:val="45BD383A"/>
     <w:multiLevelType w:val="hybridMultilevel"/>
     <w:tmpl w:val="89C4B708"/>
@@ -10185,7 +8328,7 @@
       </w:rPr>
     </w:lvl>
   </w:abstractNum>
-  <w:abstractNum w:abstractNumId="20" w15:restartNumberingAfterBreak="0">
+  <w:abstractNum w:abstractNumId="21" w15:restartNumberingAfterBreak="0">
     <w:nsid w:val="4E07165D"/>
     <w:multiLevelType w:val="hybridMultilevel"/>
     <w:tmpl w:val="33FA71AA"/>
@@ -10271,7 +8414,7 @@
       </w:pPr>
     </w:lvl>
   </w:abstractNum>
-  <w:abstractNum w:abstractNumId="21" w15:restartNumberingAfterBreak="0">
+  <w:abstractNum w:abstractNumId="22" w15:restartNumberingAfterBreak="0">
     <w:nsid w:val="542B4EFC"/>
     <w:multiLevelType w:val="hybridMultilevel"/>
     <w:tmpl w:val="A05C8C6C"/>
@@ -10384,7 +8527,7 @@
       </w:rPr>
     </w:lvl>
   </w:abstractNum>
-  <w:abstractNum w:abstractNumId="22" w15:restartNumberingAfterBreak="0">
+  <w:abstractNum w:abstractNumId="23" w15:restartNumberingAfterBreak="0">
     <w:nsid w:val="55254657"/>
     <w:multiLevelType w:val="hybridMultilevel"/>
     <w:tmpl w:val="124E8F9E"/>
@@ -10478,7 +8621,7 @@
       </w:pPr>
     </w:lvl>
   </w:abstractNum>
-  <w:abstractNum w:abstractNumId="23" w15:restartNumberingAfterBreak="0">
+  <w:abstractNum w:abstractNumId="24" w15:restartNumberingAfterBreak="0">
     <w:nsid w:val="5D8A4AA0"/>
     <w:multiLevelType w:val="hybridMultilevel"/>
     <w:tmpl w:val="A39C2038"/>
@@ -10567,7 +8710,7 @@
       </w:pPr>
     </w:lvl>
   </w:abstractNum>
-  <w:abstractNum w:abstractNumId="24" w15:restartNumberingAfterBreak="0">
+  <w:abstractNum w:abstractNumId="25" w15:restartNumberingAfterBreak="0">
     <w:nsid w:val="6589147D"/>
     <w:multiLevelType w:val="hybridMultilevel"/>
     <w:tmpl w:val="A620AC3C"/>
@@ -10656,7 +8799,7 @@
       </w:pPr>
     </w:lvl>
   </w:abstractNum>
-  <w:abstractNum w:abstractNumId="25" w15:restartNumberingAfterBreak="0">
+  <w:abstractNum w:abstractNumId="26" w15:restartNumberingAfterBreak="0">
     <w:nsid w:val="675A3587"/>
     <w:multiLevelType w:val="hybridMultilevel"/>
     <w:tmpl w:val="87E4BE18"/>
@@ -10750,7 +8893,7 @@
       </w:pPr>
     </w:lvl>
   </w:abstractNum>
-  <w:abstractNum w:abstractNumId="26" w15:restartNumberingAfterBreak="0">
+  <w:abstractNum w:abstractNumId="27" w15:restartNumberingAfterBreak="0">
     <w:nsid w:val="71FC2B74"/>
     <w:multiLevelType w:val="hybridMultilevel"/>
     <w:tmpl w:val="78EA4F5C"/>
@@ -10844,7 +8987,7 @@
       </w:pPr>
     </w:lvl>
   </w:abstractNum>
-  <w:abstractNum w:abstractNumId="27" w15:restartNumberingAfterBreak="0">
+  <w:abstractNum w:abstractNumId="28" w15:restartNumberingAfterBreak="0">
     <w:nsid w:val="770A0FF7"/>
     <w:multiLevelType w:val="hybridMultilevel"/>
     <w:tmpl w:val="49B8A684"/>
@@ -10958,88 +9101,91 @@
     </w:lvl>
   </w:abstractNum>
   <w:num w:numId="1" w16cid:durableId="1326591019">
-    <w:abstractNumId w:val="25"/>
+    <w:abstractNumId w:val="26"/>
   </w:num>
   <w:num w:numId="2" w16cid:durableId="1215892033">
     <w:abstractNumId w:val="0"/>
   </w:num>
   <w:num w:numId="3" w16cid:durableId="2088456385">
+    <w:abstractNumId w:val="11"/>
+  </w:num>
+  <w:num w:numId="4" w16cid:durableId="803424858">
+    <w:abstractNumId w:val="15"/>
+  </w:num>
+  <w:num w:numId="5" w16cid:durableId="1587425214">
+    <w:abstractNumId w:val="23"/>
+  </w:num>
+  <w:num w:numId="6" w16cid:durableId="348680866">
+    <w:abstractNumId w:val="19"/>
+  </w:num>
+  <w:num w:numId="7" w16cid:durableId="149256670">
+    <w:abstractNumId w:val="24"/>
+  </w:num>
+  <w:num w:numId="8" w16cid:durableId="1515152335">
+    <w:abstractNumId w:val="25"/>
+  </w:num>
+  <w:num w:numId="9" w16cid:durableId="71659405">
+    <w:abstractNumId w:val="8"/>
+  </w:num>
+  <w:num w:numId="10" w16cid:durableId="248854686">
+    <w:abstractNumId w:val="18"/>
+  </w:num>
+  <w:num w:numId="11" w16cid:durableId="139662460">
+    <w:abstractNumId w:val="13"/>
+  </w:num>
+  <w:num w:numId="12" w16cid:durableId="1623461692">
+    <w:abstractNumId w:val="2"/>
+  </w:num>
+  <w:num w:numId="13" w16cid:durableId="1816142686">
+    <w:abstractNumId w:val="12"/>
+  </w:num>
+  <w:num w:numId="14" w16cid:durableId="2040079317">
+    <w:abstractNumId w:val="9"/>
+  </w:num>
+  <w:num w:numId="15" w16cid:durableId="2017151310">
+    <w:abstractNumId w:val="14"/>
+  </w:num>
+  <w:num w:numId="16" w16cid:durableId="208884313">
+    <w:abstractNumId w:val="16"/>
+  </w:num>
+  <w:num w:numId="17" w16cid:durableId="1459105965">
+    <w:abstractNumId w:val="22"/>
+  </w:num>
+  <w:num w:numId="18" w16cid:durableId="561138743">
+    <w:abstractNumId w:val="20"/>
+  </w:num>
+  <w:num w:numId="19" w16cid:durableId="1123966837">
     <w:abstractNumId w:val="10"/>
   </w:num>
-  <w:num w:numId="4" w16cid:durableId="803424858">
-    <w:abstractNumId w:val="14"/>
+  <w:num w:numId="20" w16cid:durableId="1995134655">
+    <w:abstractNumId w:val="17"/>
   </w:num>
-  <w:num w:numId="5" w16cid:durableId="1587425214">
-    <w:abstractNumId w:val="22"/>
+  <w:num w:numId="21" w16cid:durableId="1143429273">
+    <w:abstractNumId w:val="4"/>
   </w:num>
-  <w:num w:numId="6" w16cid:durableId="348680866">
-    <w:abstractNumId w:val="18"/>
+  <w:num w:numId="22" w16cid:durableId="1673952390">
+    <w:abstractNumId w:val="28"/>
   </w:num>
-  <w:num w:numId="7" w16cid:durableId="149256670">
-    <w:abstractNumId w:val="23"/>
+  <w:num w:numId="23" w16cid:durableId="1965768282">
+    <w:abstractNumId w:val="3"/>
   </w:num>
-  <w:num w:numId="8" w16cid:durableId="1515152335">
-    <w:abstractNumId w:val="24"/>
-  </w:num>
-  <w:num w:numId="9" w16cid:durableId="71659405">
+  <w:num w:numId="24" w16cid:durableId="1100492227">
     <w:abstractNumId w:val="7"/>
   </w:num>
-  <w:num w:numId="10" w16cid:durableId="248854686">
-    <w:abstractNumId w:val="17"/>
+  <w:num w:numId="25" w16cid:durableId="1759448146">
+    <w:abstractNumId w:val="5"/>
   </w:num>
-  <w:num w:numId="11" w16cid:durableId="139662460">
-    <w:abstractNumId w:val="12"/>
-  </w:num>
-  <w:num w:numId="12" w16cid:durableId="1623461692">
-    <w:abstractNumId w:val="1"/>
-  </w:num>
-  <w:num w:numId="13" w16cid:durableId="1816142686">
-    <w:abstractNumId w:val="11"/>
-  </w:num>
-  <w:num w:numId="14" w16cid:durableId="2040079317">
-    <w:abstractNumId w:val="8"/>
-  </w:num>
-  <w:num w:numId="15" w16cid:durableId="2017151310">
-    <w:abstractNumId w:val="13"/>
-  </w:num>
-  <w:num w:numId="16" w16cid:durableId="208884313">
-    <w:abstractNumId w:val="15"/>
-  </w:num>
-  <w:num w:numId="17" w16cid:durableId="1459105965">
+  <w:num w:numId="26" w16cid:durableId="1324579426">
     <w:abstractNumId w:val="21"/>
   </w:num>
-  <w:num w:numId="18" w16cid:durableId="561138743">
-    <w:abstractNumId w:val="19"/>
+  <w:num w:numId="27" w16cid:durableId="1050809563">
+    <w:abstractNumId w:val="6"/>
   </w:num>
-  <w:num w:numId="19" w16cid:durableId="1123966837">
-    <w:abstractNumId w:val="9"/>
-  </w:num>
-  <w:num w:numId="20" w16cid:durableId="1995134655">
-    <w:abstractNumId w:val="16"/>
-  </w:num>
-  <w:num w:numId="21" w16cid:durableId="1143429273">
-    <w:abstractNumId w:val="3"/>
-  </w:num>
-  <w:num w:numId="22" w16cid:durableId="1673952390">
+  <w:num w:numId="28" w16cid:durableId="949701047">
     <w:abstractNumId w:val="27"/>
   </w:num>
-  <w:num w:numId="23" w16cid:durableId="1965768282">
-    <w:abstractNumId w:val="2"/>
-  </w:num>
-  <w:num w:numId="24" w16cid:durableId="1100492227">
-    <w:abstractNumId w:val="6"/>
-  </w:num>
-  <w:num w:numId="25" w16cid:durableId="1759448146">
-    <w:abstractNumId w:val="4"/>
-  </w:num>
-  <w:num w:numId="26" w16cid:durableId="1324579426">
-    <w:abstractNumId w:val="20"/>
-  </w:num>
-  <w:num w:numId="27" w16cid:durableId="1050809563">
-    <w:abstractNumId w:val="5"/>
-  </w:num>
-  <w:num w:numId="28" w16cid:durableId="949701047">
-    <w:abstractNumId w:val="26"/>
+  <w:num w:numId="29" w16cid:durableId="1527794259">
+    <w:abstractNumId w:val="1"/>
   </w:num>
 </w:numbering>
 </file>
@@ -11970,28 +10116,12 @@
 </file>
 
 <file path=customXml/item1.xml><?xml version="1.0" encoding="utf-8"?>
-<p:properties xmlns:p="http://schemas.microsoft.com/office/2006/metadata/properties" xmlns:xsi="http://www.w3.org/2001/XMLSchema-instance" xmlns:pc="http://schemas.microsoft.com/office/infopath/2007/PartnerControls">
-  <documentManagement>
-    <Stage xmlns="f336f4fe-8719-4ea2-b5d6-29b3a580aeb4">In Approval</Stage>
-    <Next_x0020_Stage xmlns="f336f4fe-8719-4ea2-b5d6-29b3a580aeb4">ApproveOrReject</Next_x0020_Stage>
-    <Admin_x0020_Action xmlns="f336f4fe-8719-4ea2-b5d6-29b3a580aeb4" xsi:nil="true"/>
-    <Template_x0020_Category xmlns="f336f4fe-8719-4ea2-b5d6-29b3a580aeb4">Standard Direction - STD</Template_x0020_Category>
-    <Action xmlns="f336f4fe-8719-4ea2-b5d6-29b3a580aeb4" xsi:nil="true"/>
-    <Purpose1 xmlns="f336f4fe-8719-4ea2-b5d6-29b3a580aeb4">Replacing SDO_HNL_FAST("CV-DAM-STD-ENG-00002-HNL.docx", "fast_track_sdo_%s.pdf")</Purpose1>
-    <Template_x0020_Language xmlns="f336f4fe-8719-4ea2-b5d6-29b3a580aeb4">English - ENG</Template_x0020_Language>
-    <Rename xmlns="f336f4fe-8719-4ea2-b5d6-29b3a580aeb4">true</Rename>
-    <Tornado_x0020_Filename xmlns="f336f4fe-8719-4ea2-b5d6-29b3a580aeb4" xsi:nil="true"/>
-    <Approval_x0020_Request_x0020_Comment xmlns="f336f4fe-8719-4ea2-b5d6-29b3a580aeb4">Requesting approval for CIV-10335</Approval_x0020_Request_x0020_Comment>
-    <Publication_x0020_Date xmlns="f336f4fe-8719-4ea2-b5d6-29b3a580aeb4">2023-01-23T00:00:00+00:00</Publication_x0020_Date>
-    <SharedWithUsers xmlns="f336f4fe-8719-4ea2-b5d6-29b3a580aeb4">
-      <UserInfo>
-        <DisplayName>Robert Allright</DisplayName>
-        <AccountId>23</AccountId>
-        <AccountType/>
-      </UserInfo>
-    </SharedWithUsers>
-  </documentManagement>
-</p:properties>
+<?mso-contentType ?>
+<FormTemplates xmlns="http://schemas.microsoft.com/sharepoint/v3/contenttype/forms">
+  <Display>DocumentLibraryForm</Display>
+  <Edit>DocumentLibraryForm</Edit>
+  <New>DocumentLibraryForm</New>
+</FormTemplates>
 </file>
 
 <file path=customXml/item2.xml><?xml version="1.0" encoding="utf-8"?>
@@ -12317,20 +10447,34 @@
 </file>
 
 <file path=customXml/item3.xml><?xml version="1.0" encoding="utf-8"?>
-<?mso-contentType ?>
-<FormTemplates xmlns="http://schemas.microsoft.com/sharepoint/v3/contenttype/forms">
-  <Display>DocumentLibraryForm</Display>
-  <Edit>DocumentLibraryForm</Edit>
-  <New>DocumentLibraryForm</New>
-</FormTemplates>
+<p:properties xmlns:p="http://schemas.microsoft.com/office/2006/metadata/properties" xmlns:xsi="http://www.w3.org/2001/XMLSchema-instance" xmlns:pc="http://schemas.microsoft.com/office/infopath/2007/PartnerControls">
+  <documentManagement>
+    <Stage xmlns="f336f4fe-8719-4ea2-b5d6-29b3a580aeb4">In Approval</Stage>
+    <Next_x0020_Stage xmlns="f336f4fe-8719-4ea2-b5d6-29b3a580aeb4">ApproveOrReject</Next_x0020_Stage>
+    <Admin_x0020_Action xmlns="f336f4fe-8719-4ea2-b5d6-29b3a580aeb4" xsi:nil="true"/>
+    <Template_x0020_Category xmlns="f336f4fe-8719-4ea2-b5d6-29b3a580aeb4">Standard Direction - STD</Template_x0020_Category>
+    <Action xmlns="f336f4fe-8719-4ea2-b5d6-29b3a580aeb4" xsi:nil="true"/>
+    <Purpose1 xmlns="f336f4fe-8719-4ea2-b5d6-29b3a580aeb4">Replacing SDO_HNL_FAST("CV-DAM-STD-ENG-00002-HNL.docx", "fast_track_sdo_%s.pdf")</Purpose1>
+    <Template_x0020_Language xmlns="f336f4fe-8719-4ea2-b5d6-29b3a580aeb4">English - ENG</Template_x0020_Language>
+    <Rename xmlns="f336f4fe-8719-4ea2-b5d6-29b3a580aeb4">true</Rename>
+    <Tornado_x0020_Filename xmlns="f336f4fe-8719-4ea2-b5d6-29b3a580aeb4" xsi:nil="true"/>
+    <Approval_x0020_Request_x0020_Comment xmlns="f336f4fe-8719-4ea2-b5d6-29b3a580aeb4">Requesting approval for CIV-10335</Approval_x0020_Request_x0020_Comment>
+    <Publication_x0020_Date xmlns="f336f4fe-8719-4ea2-b5d6-29b3a580aeb4">2023-01-23T00:00:00+00:00</Publication_x0020_Date>
+    <SharedWithUsers xmlns="f336f4fe-8719-4ea2-b5d6-29b3a580aeb4">
+      <UserInfo>
+        <DisplayName>Robert Allright</DisplayName>
+        <AccountId>23</AccountId>
+        <AccountType/>
+      </UserInfo>
+    </SharedWithUsers>
+  </documentManagement>
+</p:properties>
 </file>
 
 <file path=customXml/itemProps1.xml><?xml version="1.0" encoding="utf-8"?>
-<ds:datastoreItem xmlns:ds="http://schemas.openxmlformats.org/officeDocument/2006/customXml" ds:itemID="{4B320E33-5B42-4BDB-9E45-A4B18C6F3875}">
+<ds:datastoreItem xmlns:ds="http://schemas.openxmlformats.org/officeDocument/2006/customXml" ds:itemID="{75ABB397-9654-40A8-BA83-98F2BA902102}">
   <ds:schemaRefs>
-    <ds:schemaRef ds:uri="http://schemas.microsoft.com/office/2006/metadata/properties"/>
-    <ds:schemaRef ds:uri="http://schemas.microsoft.com/office/infopath/2007/PartnerControls"/>
-    <ds:schemaRef ds:uri="f336f4fe-8719-4ea2-b5d6-29b3a580aeb4"/>
+    <ds:schemaRef ds:uri="http://schemas.microsoft.com/sharepoint/v3/contenttype/forms"/>
   </ds:schemaRefs>
 </ds:datastoreItem>
 </file>
@@ -12355,9 +10499,11 @@
 </file>
 
 <file path=customXml/itemProps3.xml><?xml version="1.0" encoding="utf-8"?>
-<ds:datastoreItem xmlns:ds="http://schemas.openxmlformats.org/officeDocument/2006/customXml" ds:itemID="{75ABB397-9654-40A8-BA83-98F2BA902102}">
+<ds:datastoreItem xmlns:ds="http://schemas.openxmlformats.org/officeDocument/2006/customXml" ds:itemID="{4B320E33-5B42-4BDB-9E45-A4B18C6F3875}">
   <ds:schemaRefs>
-    <ds:schemaRef ds:uri="http://schemas.microsoft.com/sharepoint/v3/contenttype/forms"/>
+    <ds:schemaRef ds:uri="http://schemas.microsoft.com/office/2006/metadata/properties"/>
+    <ds:schemaRef ds:uri="http://schemas.microsoft.com/office/infopath/2007/PartnerControls"/>
+    <ds:schemaRef ds:uri="f336f4fe-8719-4ea2-b5d6-29b3a580aeb4"/>
   </ds:schemaRefs>
 </ds:datastoreItem>
 </file>

--- a/docker/docmosis/templates/CV-UNS-STD-ENG-01378_13066.docx
+++ b/docker/docmosis/templates/CV-UNS-STD-ENG-01378_13066.docx
@@ -25,7 +25,47 @@
           <w:sz w:val="18"/>
           <w:szCs w:val="18"/>
         </w:rPr>
-        <w:t xml:space="preserve">&lt;&lt;{dateFormat($nowUTC </w:t>
+        <w:t>&lt;&lt;{</w:t>
+      </w:r>
+      <w:proofErr w:type="spellStart"/>
+      <w:r>
+        <w:rPr>
+          <w:rFonts w:ascii="Arial" w:hAnsi="Arial" w:cs="Arial"/>
+          <w:color w:val="000000" w:themeColor="text1"/>
+          <w:sz w:val="18"/>
+          <w:szCs w:val="18"/>
+        </w:rPr>
+        <w:t>dateFormat</w:t>
+      </w:r>
+      <w:proofErr w:type="spellEnd"/>
+      <w:r>
+        <w:rPr>
+          <w:rFonts w:ascii="Arial" w:hAnsi="Arial" w:cs="Arial"/>
+          <w:color w:val="000000" w:themeColor="text1"/>
+          <w:sz w:val="18"/>
+          <w:szCs w:val="18"/>
+        </w:rPr>
+        <w:t>($</w:t>
+      </w:r>
+      <w:proofErr w:type="spellStart"/>
+      <w:r>
+        <w:rPr>
+          <w:rFonts w:ascii="Arial" w:hAnsi="Arial" w:cs="Arial"/>
+          <w:color w:val="000000" w:themeColor="text1"/>
+          <w:sz w:val="18"/>
+          <w:szCs w:val="18"/>
+        </w:rPr>
+        <w:t>nowUTC</w:t>
+      </w:r>
+      <w:proofErr w:type="spellEnd"/>
+      <w:r>
+        <w:rPr>
+          <w:rFonts w:ascii="Arial" w:hAnsi="Arial" w:cs="Arial"/>
+          <w:color w:val="000000" w:themeColor="text1"/>
+          <w:sz w:val="18"/>
+          <w:szCs w:val="18"/>
+        </w:rPr>
+        <w:t xml:space="preserve"> </w:t>
       </w:r>
       <w:r>
         <w:rPr>
@@ -34,15 +74,35 @@
           <w:sz w:val="18"/>
           <w:szCs w:val="18"/>
         </w:rPr>
-        <w:t xml:space="preserve">,‘d MMMM yyyy’)} </w:t>
-      </w:r>
-      <w:r>
-        <w:rPr>
-          <w:rFonts w:ascii="Arial" w:hAnsi="Arial" w:cs="Arial"/>
+        <w:t xml:space="preserve">,‘d MMMM </w:t>
+      </w:r>
+      <w:proofErr w:type="spellStart"/>
+      <w:r>
+        <w:rPr>
+          <w:rFonts w:ascii="Arial" w:eastAsia="Times New Roman" w:hAnsi="Arial" w:cs="Arial"/>
           <w:color w:val="000000" w:themeColor="text1"/>
           <w:sz w:val="18"/>
           <w:szCs w:val="18"/>
         </w:rPr>
+        <w:t>yyyy</w:t>
+      </w:r>
+      <w:proofErr w:type="spellEnd"/>
+      <w:r>
+        <w:rPr>
+          <w:rFonts w:ascii="Arial" w:eastAsia="Times New Roman" w:hAnsi="Arial" w:cs="Arial"/>
+          <w:color w:val="000000" w:themeColor="text1"/>
+          <w:sz w:val="18"/>
+          <w:szCs w:val="18"/>
+        </w:rPr>
+        <w:t xml:space="preserve">’)} </w:t>
+      </w:r>
+      <w:r>
+        <w:rPr>
+          <w:rFonts w:ascii="Arial" w:hAnsi="Arial" w:cs="Arial"/>
+          <w:color w:val="000000" w:themeColor="text1"/>
+          <w:sz w:val="18"/>
+          <w:szCs w:val="18"/>
+        </w:rPr>
         <w:t>&gt;&gt;</w:t>
       </w:r>
     </w:p>
@@ -160,12 +220,10 @@
           <w:sz w:val="28"/>
           <w:szCs w:val="28"/>
         </w:rPr>
-        <w:t>&lt;&lt;judgeName&gt;&gt;</w:t>
-      </w:r>
-    </w:p>
-    <w:p>
-      <w:pPr>
-        <w:jc w:val="center"/>
+        <w:t>&lt;&lt;</w:t>
+      </w:r>
+      <w:proofErr w:type="spellStart"/>
+      <w:r>
         <w:rPr>
           <w:rFonts w:ascii="Arial" w:hAnsi="Arial" w:cs="Arial"/>
           <w:b/>
@@ -173,6 +231,30 @@
           <w:sz w:val="28"/>
           <w:szCs w:val="28"/>
         </w:rPr>
+        <w:t>judgeName</w:t>
+      </w:r>
+      <w:proofErr w:type="spellEnd"/>
+      <w:r>
+        <w:rPr>
+          <w:rFonts w:ascii="Arial" w:hAnsi="Arial" w:cs="Arial"/>
+          <w:b/>
+          <w:color w:val="000000" w:themeColor="text1"/>
+          <w:sz w:val="28"/>
+          <w:szCs w:val="28"/>
+        </w:rPr>
+        <w:t>&gt;&gt;</w:t>
+      </w:r>
+    </w:p>
+    <w:p>
+      <w:pPr>
+        <w:jc w:val="center"/>
+        <w:rPr>
+          <w:rFonts w:ascii="Arial" w:hAnsi="Arial" w:cs="Arial"/>
+          <w:b/>
+          <w:color w:val="000000" w:themeColor="text1"/>
+          <w:sz w:val="28"/>
+          <w:szCs w:val="28"/>
+        </w:rPr>
       </w:pPr>
       <w:r>
         <w:rPr>
@@ -184,7 +266,21 @@
         <w:rPr>
           <w:rFonts w:ascii="Tahoma" w:hAnsi="Tahoma" w:cs="Tahoma"/>
         </w:rPr>
-        <w:t>&lt;&lt; caseNumber&gt;&gt;</w:t>
+        <w:t xml:space="preserve">&lt;&lt; </w:t>
+      </w:r>
+      <w:proofErr w:type="spellStart"/>
+      <w:r>
+        <w:rPr>
+          <w:rFonts w:ascii="Tahoma" w:hAnsi="Tahoma" w:cs="Tahoma"/>
+        </w:rPr>
+        <w:t>caseNumber</w:t>
+      </w:r>
+      <w:proofErr w:type="spellEnd"/>
+      <w:r>
+        <w:rPr>
+          <w:rFonts w:ascii="Tahoma" w:hAnsi="Tahoma" w:cs="Tahoma"/>
+        </w:rPr>
+        <w:t>&gt;&gt;</w:t>
       </w:r>
     </w:p>
     <w:p>
@@ -369,7 +465,7 @@
               </wp:inline>
             </w:drawing>
           </mc:Choice>
-          <mc:Fallback xmlns:pic="http://schemas.openxmlformats.org/drawingml/2006/picture" xmlns:a="http://schemas.openxmlformats.org/drawingml/2006/main" xmlns:arto="http://schemas.microsoft.com/office/word/2006/arto" xmlns:w16du="http://schemas.microsoft.com/office/word/2023/wordml/word16du">
+          <mc:Fallback xmlns:w16du="http://schemas.microsoft.com/office/word/2023/wordml/word16du" xmlns:arto="http://schemas.microsoft.com/office/word/2006/arto" xmlns:a="http://schemas.openxmlformats.org/drawingml/2006/main" xmlns:pic="http://schemas.openxmlformats.org/drawingml/2006/picture">
             <w:pict w14:anchorId="54704FB3">
               <v:group id="Group 2791" style="width:467.95pt;height:68.75pt;mso-position-horizontal-relative:char;mso-position-vertical-relative:line" coordsize="59429,8731" o:spid="_x0000_s1026" w14:anchorId="5797EDF8" o:gfxdata="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">
                 <v:shapetype id="_x0000_t75" coordsize="21600,21600" filled="f" stroked="f" o:spt="75" o:preferrelative="t" path="m@4@5l@4@11@9@11@9@5xe">
@@ -974,7 +1070,7 @@
               </wp:inline>
             </w:drawing>
           </mc:Choice>
-          <mc:Fallback xmlns:pic="http://schemas.openxmlformats.org/drawingml/2006/picture" xmlns:a="http://schemas.openxmlformats.org/drawingml/2006/main" xmlns:arto="http://schemas.microsoft.com/office/word/2006/arto" xmlns:w16du="http://schemas.microsoft.com/office/word/2023/wordml/word16du">
+          <mc:Fallback xmlns:w16du="http://schemas.microsoft.com/office/word/2023/wordml/word16du" xmlns:arto="http://schemas.microsoft.com/office/word/2006/arto" xmlns:a="http://schemas.openxmlformats.org/drawingml/2006/main" xmlns:pic="http://schemas.openxmlformats.org/drawingml/2006/picture">
             <w:pict w14:anchorId="2F5695A1">
               <v:group id="Group 2792" style="width:467.95pt;height:.75pt;mso-position-horizontal-relative:char;mso-position-vertical-relative:line" coordsize="59429,95" o:spid="_x0000_s1026" w14:anchorId="14BA9070" o:gfxdata="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">
                 <v:shape id="Shape 91" style="position:absolute;width:59429;height:0;visibility:visible;mso-wrap-style:square;v-text-anchor:top" coordsize="5942965,0" o:spid="_x0000_s1027" filled="f" path="m5942965,l,e" o:gfxdata="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">
@@ -1019,8 +1115,9 @@
           <w:szCs w:val="20"/>
           <w:lang w:val="en-US"/>
         </w:rPr>
-        <w:t> You must comply with the terms imposed upon you by this order otherwise your claim or the defence of it is liable to be struck out or some other sanction imposed. If you cannot comply, you are expected to make</w:t>
-      </w:r>
+        <w:t xml:space="preserve"> You must comply with the terms imposed upon you by this order otherwise your claim or the </w:t>
+      </w:r>
+      <w:proofErr w:type="spellStart"/>
       <w:r>
         <w:rPr>
           <w:rFonts w:ascii="Arial" w:hAnsi="Arial" w:cs="Arial"/>
@@ -1029,8 +1126,9 @@
           <w:szCs w:val="20"/>
           <w:lang w:val="en-US"/>
         </w:rPr>
-        <w:t xml:space="preserve"> a</w:t>
-      </w:r>
+        <w:t>defence</w:t>
+      </w:r>
+      <w:proofErr w:type="spellEnd"/>
       <w:r>
         <w:rPr>
           <w:rFonts w:ascii="Arial" w:hAnsi="Arial" w:cs="Arial"/>
@@ -1039,7 +1137,7 @@
           <w:szCs w:val="20"/>
           <w:lang w:val="en-US"/>
         </w:rPr>
-        <w:t xml:space="preserve"> formal application to the court before any deadline imposed upon you expires.</w:t>
+        <w:t xml:space="preserve"> of it is liable to be struck out or some other sanction imposed. If you cannot comply, you are expected to make</w:t>
       </w:r>
       <w:r>
         <w:rPr>
@@ -1049,6 +1147,26 @@
           <w:szCs w:val="20"/>
           <w:lang w:val="en-US"/>
         </w:rPr>
+        <w:t xml:space="preserve"> a</w:t>
+      </w:r>
+      <w:r>
+        <w:rPr>
+          <w:rFonts w:ascii="Arial" w:hAnsi="Arial" w:cs="Arial"/>
+          <w:bCs/>
+          <w:snapToGrid w:val="0"/>
+          <w:szCs w:val="20"/>
+          <w:lang w:val="en-US"/>
+        </w:rPr>
+        <w:t xml:space="preserve"> formal application to the court before any deadline imposed upon you expires.</w:t>
+      </w:r>
+      <w:r>
+        <w:rPr>
+          <w:rFonts w:ascii="Arial" w:hAnsi="Arial" w:cs="Arial"/>
+          <w:bCs/>
+          <w:snapToGrid w:val="0"/>
+          <w:szCs w:val="20"/>
+          <w:lang w:val="en-US"/>
+        </w:rPr>
         <w:br/>
       </w:r>
     </w:p>
@@ -1064,7 +1182,23 @@
           <w:rFonts w:ascii="Arial" w:hAnsi="Arial" w:cs="Arial"/>
           <w:lang w:val="en-US"/>
         </w:rPr>
-        <w:t>&lt;&lt;fastTrackJudgesRecital.input&gt;&gt;</w:t>
+        <w:t>&lt;&lt;</w:t>
+      </w:r>
+      <w:proofErr w:type="spellStart"/>
+      <w:r>
+        <w:rPr>
+          <w:rFonts w:ascii="Arial" w:hAnsi="Arial" w:cs="Arial"/>
+          <w:lang w:val="en-US"/>
+        </w:rPr>
+        <w:t>fastTrackJudgesRecital.input</w:t>
+      </w:r>
+      <w:proofErr w:type="spellEnd"/>
+      <w:r>
+        <w:rPr>
+          <w:rFonts w:ascii="Arial" w:hAnsi="Arial" w:cs="Arial"/>
+          <w:lang w:val="en-US"/>
+        </w:rPr>
+        <w:t>&gt;&gt;</w:t>
       </w:r>
     </w:p>
     <w:p>
@@ -1204,7 +1338,14 @@
         <w:rPr>
           <w:rFonts w:ascii="Arial" w:hAnsi="Arial" w:cs="Arial"/>
         </w:rPr>
-        <w:t>&lt;&lt;fastTrack</w:t>
+        <w:t>&lt;&lt;</w:t>
+      </w:r>
+      <w:proofErr w:type="spellStart"/>
+      <w:r>
+        <w:rPr>
+          <w:rFonts w:ascii="Arial" w:hAnsi="Arial" w:cs="Arial"/>
+        </w:rPr>
+        <w:t>fastTrack</w:t>
       </w:r>
       <w:r>
         <w:rPr>
@@ -1212,6 +1353,7 @@
         </w:rPr>
         <w:t>Allocation</w:t>
       </w:r>
+      <w:proofErr w:type="spellEnd"/>
       <w:r>
         <w:rPr>
           <w:rFonts w:ascii="Arial" w:hAnsi="Arial" w:cs="Arial"/>
@@ -1241,12 +1383,21 @@
         <w:lastRenderedPageBreak/>
         <w:t>&lt;&lt;cs_{</w:t>
       </w:r>
-      <w:r>
-        <w:rPr>
-          <w:rFonts w:ascii="Arial" w:hAnsi="Arial" w:cs="Arial"/>
-          <w:lang w:val="en-US"/>
-        </w:rPr>
-        <w:t>drawDirectionsOrderRequired=</w:t>
+      <w:proofErr w:type="spellStart"/>
+      <w:r>
+        <w:rPr>
+          <w:rFonts w:ascii="Arial" w:hAnsi="Arial" w:cs="Arial"/>
+          <w:lang w:val="en-US"/>
+        </w:rPr>
+        <w:t>drawDirectionsOrderRequired</w:t>
+      </w:r>
+      <w:proofErr w:type="spellEnd"/>
+      <w:r>
+        <w:rPr>
+          <w:rFonts w:ascii="Arial" w:hAnsi="Arial" w:cs="Arial"/>
+          <w:lang w:val="en-US"/>
+        </w:rPr>
+        <w:t>=</w:t>
       </w:r>
       <w:r>
         <w:rPr>
@@ -1327,12 +1478,21 @@
         </w:rPr>
         <w:t>&lt;&lt;cs_{</w:t>
       </w:r>
-      <w:r>
-        <w:rPr>
-          <w:rFonts w:ascii="Arial" w:hAnsi="Arial" w:cs="Arial"/>
-          <w:lang w:val="en-US"/>
-        </w:rPr>
-        <w:t>drawDirectionsOrderRequired=</w:t>
+      <w:proofErr w:type="spellStart"/>
+      <w:r>
+        <w:rPr>
+          <w:rFonts w:ascii="Arial" w:hAnsi="Arial" w:cs="Arial"/>
+          <w:lang w:val="en-US"/>
+        </w:rPr>
+        <w:t>drawDirectionsOrderRequired</w:t>
+      </w:r>
+      <w:proofErr w:type="spellEnd"/>
+      <w:r>
+        <w:rPr>
+          <w:rFonts w:ascii="Arial" w:hAnsi="Arial" w:cs="Arial"/>
+          <w:lang w:val="en-US"/>
+        </w:rPr>
+        <w:t>=</w:t>
       </w:r>
       <w:r>
         <w:rPr>
@@ -1347,7 +1507,23 @@
           <w:rFonts w:ascii="Arial" w:hAnsi="Arial" w:cs="Arial"/>
           <w:lang w:val="en-US"/>
         </w:rPr>
-        <w:t xml:space="preserve"> &amp;&amp; drawDirectionsOrder.judgementSum!=</w:t>
+        <w:t xml:space="preserve"> &amp;&amp; </w:t>
+      </w:r>
+      <w:proofErr w:type="spellStart"/>
+      <w:r>
+        <w:rPr>
+          <w:rFonts w:ascii="Arial" w:hAnsi="Arial" w:cs="Arial"/>
+          <w:lang w:val="en-US"/>
+        </w:rPr>
+        <w:t>drawDirectionsOrder.judgementSum</w:t>
+      </w:r>
+      <w:proofErr w:type="spellEnd"/>
+      <w:r>
+        <w:rPr>
+          <w:rFonts w:ascii="Arial" w:hAnsi="Arial" w:cs="Arial"/>
+          <w:lang w:val="en-US"/>
+        </w:rPr>
+        <w:t>!=</w:t>
       </w:r>
       <w:r>
         <w:rPr>
@@ -1391,6 +1567,7 @@
         </w:rPr>
         <w:t>&lt;&lt;</w:t>
       </w:r>
+      <w:proofErr w:type="spellStart"/>
       <w:r>
         <w:rPr>
           <w:rFonts w:ascii="Arial" w:hAnsi="Arial" w:cs="Arial"/>
@@ -1398,6 +1575,7 @@
         </w:rPr>
         <w:t>drawDirectionsOrder.judgementSum</w:t>
       </w:r>
+      <w:proofErr w:type="spellEnd"/>
       <w:r>
         <w:rPr>
           <w:rFonts w:ascii="Arial" w:hAnsi="Arial" w:cs="Arial"/>
@@ -1469,7 +1647,23 @@
           <w:rFonts w:ascii="Arial" w:hAnsi="Arial" w:cs="Arial"/>
           <w:lang w:val="en-US"/>
         </w:rPr>
-        <w:t>_{fastTrackAltDisputeResolutionToggle=true}&gt;&gt;</w:t>
+        <w:t>_{</w:t>
+      </w:r>
+      <w:proofErr w:type="spellStart"/>
+      <w:r>
+        <w:rPr>
+          <w:rFonts w:ascii="Arial" w:hAnsi="Arial" w:cs="Arial"/>
+          <w:lang w:val="en-US"/>
+        </w:rPr>
+        <w:t>fastTrackAltDisputeResolutionToggle</w:t>
+      </w:r>
+      <w:proofErr w:type="spellEnd"/>
+      <w:r>
+        <w:rPr>
+          <w:rFonts w:ascii="Arial" w:hAnsi="Arial" w:cs="Arial"/>
+          <w:lang w:val="en-US"/>
+        </w:rPr>
+        <w:t>=true}&gt;&gt;</w:t>
       </w:r>
     </w:p>
     <w:p>
@@ -1546,12 +1740,21 @@
         </w:rPr>
         <w:t>&lt;&lt;cs_{</w:t>
       </w:r>
-      <w:r>
-        <w:rPr>
-          <w:rFonts w:ascii="Arial" w:hAnsi="Arial" w:cs="Arial"/>
-          <w:lang w:val="en-US"/>
-        </w:rPr>
-        <w:t>fastTrackVariationOfDirectionsToggle=true}&gt;&gt;</w:t>
+      <w:proofErr w:type="spellStart"/>
+      <w:r>
+        <w:rPr>
+          <w:rFonts w:ascii="Arial" w:hAnsi="Arial" w:cs="Arial"/>
+          <w:lang w:val="en-US"/>
+        </w:rPr>
+        <w:t>fastTrackVariationOfDirectionsToggle</w:t>
+      </w:r>
+      <w:proofErr w:type="spellEnd"/>
+      <w:r>
+        <w:rPr>
+          <w:rFonts w:ascii="Arial" w:hAnsi="Arial" w:cs="Arial"/>
+          <w:lang w:val="en-US"/>
+        </w:rPr>
+        <w:t>=true}&gt;&gt;</w:t>
       </w:r>
     </w:p>
     <w:p>
@@ -1627,12 +1830,21 @@
         </w:rPr>
         <w:t>&lt;&lt;cs_{</w:t>
       </w:r>
-      <w:r>
-        <w:rPr>
-          <w:rFonts w:ascii="Arial" w:hAnsi="Arial" w:cs="Arial"/>
-          <w:lang w:val="en-US"/>
-        </w:rPr>
-        <w:t>fastTrackSettlementToggle=true}&gt;&gt;</w:t>
+      <w:proofErr w:type="spellStart"/>
+      <w:r>
+        <w:rPr>
+          <w:rFonts w:ascii="Arial" w:hAnsi="Arial" w:cs="Arial"/>
+          <w:lang w:val="en-US"/>
+        </w:rPr>
+        <w:t>fastTrackSettlementToggle</w:t>
+      </w:r>
+      <w:proofErr w:type="spellEnd"/>
+      <w:r>
+        <w:rPr>
+          <w:rFonts w:ascii="Arial" w:hAnsi="Arial" w:cs="Arial"/>
+          <w:lang w:val="en-US"/>
+        </w:rPr>
+        <w:t>=true}&gt;&gt;</w:t>
       </w:r>
     </w:p>
     <w:p>
@@ -1698,12 +1910,21 @@
         </w:rPr>
         <w:t>&lt;&lt;cs_{</w:t>
       </w:r>
-      <w:r>
-        <w:rPr>
-          <w:rFonts w:ascii="Arial" w:hAnsi="Arial" w:cs="Arial"/>
-          <w:lang w:val="en-US"/>
-        </w:rPr>
-        <w:t>fastTrackDisclosureOfDocumentsToggle=true}&gt;&gt;</w:t>
+      <w:proofErr w:type="spellStart"/>
+      <w:r>
+        <w:rPr>
+          <w:rFonts w:ascii="Arial" w:hAnsi="Arial" w:cs="Arial"/>
+          <w:lang w:val="en-US"/>
+        </w:rPr>
+        <w:t>fastTrackDisclosureOfDocumentsToggle</w:t>
+      </w:r>
+      <w:proofErr w:type="spellEnd"/>
+      <w:r>
+        <w:rPr>
+          <w:rFonts w:ascii="Arial" w:hAnsi="Arial" w:cs="Arial"/>
+          <w:lang w:val="en-US"/>
+        </w:rPr>
+        <w:t>=true}&gt;&gt;</w:t>
       </w:r>
     </w:p>
     <w:p>
@@ -1771,7 +1992,23 @@
           <w:rFonts w:ascii="Arial" w:eastAsia="Arial" w:hAnsi="Arial" w:cs="Arial"/>
           <w:bCs/>
         </w:rPr>
-        <w:t>{dateFormat(</w:t>
+        <w:t>{</w:t>
+      </w:r>
+      <w:proofErr w:type="spellStart"/>
+      <w:r>
+        <w:rPr>
+          <w:rFonts w:ascii="Arial" w:eastAsia="Arial" w:hAnsi="Arial" w:cs="Arial"/>
+          <w:bCs/>
+        </w:rPr>
+        <w:t>dateFormat</w:t>
+      </w:r>
+      <w:proofErr w:type="spellEnd"/>
+      <w:r>
+        <w:rPr>
+          <w:rFonts w:ascii="Arial" w:eastAsia="Arial" w:hAnsi="Arial" w:cs="Arial"/>
+          <w:bCs/>
+        </w:rPr>
+        <w:t>(</w:t>
       </w:r>
       <w:r>
         <w:rPr>
@@ -1792,7 +2029,39 @@
           <w:rFonts w:ascii="Arial" w:eastAsia="Arial" w:hAnsi="Arial" w:cs="Arial"/>
           <w:bCs/>
         </w:rPr>
-        <w:t>, ‘dd MMMM yyyy’, ‘yyyy-MM-dd’</w:t>
+        <w:t xml:space="preserve">, ‘dd MMMM </w:t>
+      </w:r>
+      <w:proofErr w:type="spellStart"/>
+      <w:r>
+        <w:rPr>
+          <w:rFonts w:ascii="Arial" w:eastAsia="Arial" w:hAnsi="Arial" w:cs="Arial"/>
+          <w:bCs/>
+        </w:rPr>
+        <w:t>yyyy</w:t>
+      </w:r>
+      <w:proofErr w:type="spellEnd"/>
+      <w:r>
+        <w:rPr>
+          <w:rFonts w:ascii="Arial" w:eastAsia="Arial" w:hAnsi="Arial" w:cs="Arial"/>
+          <w:bCs/>
+        </w:rPr>
+        <w:t>’, ‘</w:t>
+      </w:r>
+      <w:proofErr w:type="spellStart"/>
+      <w:r>
+        <w:rPr>
+          <w:rFonts w:ascii="Arial" w:eastAsia="Arial" w:hAnsi="Arial" w:cs="Arial"/>
+          <w:bCs/>
+        </w:rPr>
+        <w:t>yyyy</w:t>
+      </w:r>
+      <w:proofErr w:type="spellEnd"/>
+      <w:r>
+        <w:rPr>
+          <w:rFonts w:ascii="Arial" w:eastAsia="Arial" w:hAnsi="Arial" w:cs="Arial"/>
+          <w:bCs/>
+        </w:rPr>
+        <w:t>-MM-dd’</w:t>
       </w:r>
       <w:r>
         <w:rPr>
@@ -1873,7 +2142,23 @@
           <w:rFonts w:ascii="Arial" w:eastAsia="Arial" w:hAnsi="Arial" w:cs="Arial"/>
           <w:bCs/>
         </w:rPr>
-        <w:t>{dateFormat(</w:t>
+        <w:t>{</w:t>
+      </w:r>
+      <w:proofErr w:type="spellStart"/>
+      <w:r>
+        <w:rPr>
+          <w:rFonts w:ascii="Arial" w:eastAsia="Arial" w:hAnsi="Arial" w:cs="Arial"/>
+          <w:bCs/>
+        </w:rPr>
+        <w:t>dateFormat</w:t>
+      </w:r>
+      <w:proofErr w:type="spellEnd"/>
+      <w:r>
+        <w:rPr>
+          <w:rFonts w:ascii="Arial" w:eastAsia="Arial" w:hAnsi="Arial" w:cs="Arial"/>
+          <w:bCs/>
+        </w:rPr>
+        <w:t>(</w:t>
       </w:r>
       <w:r>
         <w:rPr>
@@ -1894,7 +2179,39 @@
           <w:rFonts w:ascii="Arial" w:eastAsia="Arial" w:hAnsi="Arial" w:cs="Arial"/>
           <w:bCs/>
         </w:rPr>
-        <w:t>, ‘dd MMMM yyyy’, ‘yyyy-MM-dd’</w:t>
+        <w:t xml:space="preserve">, ‘dd MMMM </w:t>
+      </w:r>
+      <w:proofErr w:type="spellStart"/>
+      <w:r>
+        <w:rPr>
+          <w:rFonts w:ascii="Arial" w:eastAsia="Arial" w:hAnsi="Arial" w:cs="Arial"/>
+          <w:bCs/>
+        </w:rPr>
+        <w:t>yyyy</w:t>
+      </w:r>
+      <w:proofErr w:type="spellEnd"/>
+      <w:r>
+        <w:rPr>
+          <w:rFonts w:ascii="Arial" w:eastAsia="Arial" w:hAnsi="Arial" w:cs="Arial"/>
+          <w:bCs/>
+        </w:rPr>
+        <w:t>’, ‘</w:t>
+      </w:r>
+      <w:proofErr w:type="spellStart"/>
+      <w:r>
+        <w:rPr>
+          <w:rFonts w:ascii="Arial" w:eastAsia="Arial" w:hAnsi="Arial" w:cs="Arial"/>
+          <w:bCs/>
+        </w:rPr>
+        <w:t>yyyy</w:t>
+      </w:r>
+      <w:proofErr w:type="spellEnd"/>
+      <w:r>
+        <w:rPr>
+          <w:rFonts w:ascii="Arial" w:eastAsia="Arial" w:hAnsi="Arial" w:cs="Arial"/>
+          <w:bCs/>
+        </w:rPr>
+        <w:t>-MM-dd’</w:t>
       </w:r>
       <w:r>
         <w:rPr>
@@ -1995,7 +2312,23 @@
           <w:rFonts w:ascii="Arial" w:eastAsia="Arial" w:hAnsi="Arial" w:cs="Arial"/>
           <w:bCs/>
         </w:rPr>
-        <w:t>{dateFormat(</w:t>
+        <w:t>{</w:t>
+      </w:r>
+      <w:proofErr w:type="spellStart"/>
+      <w:r>
+        <w:rPr>
+          <w:rFonts w:ascii="Arial" w:eastAsia="Arial" w:hAnsi="Arial" w:cs="Arial"/>
+          <w:bCs/>
+        </w:rPr>
+        <w:t>dateFormat</w:t>
+      </w:r>
+      <w:proofErr w:type="spellEnd"/>
+      <w:r>
+        <w:rPr>
+          <w:rFonts w:ascii="Arial" w:eastAsia="Arial" w:hAnsi="Arial" w:cs="Arial"/>
+          <w:bCs/>
+        </w:rPr>
+        <w:t>(</w:t>
       </w:r>
       <w:r>
         <w:rPr>
@@ -2016,7 +2349,39 @@
           <w:rFonts w:ascii="Arial" w:eastAsia="Arial" w:hAnsi="Arial" w:cs="Arial"/>
           <w:bCs/>
         </w:rPr>
-        <w:t>, ‘dd MMMM yyyy’, ‘yyyy-MM-dd’</w:t>
+        <w:t xml:space="preserve">, ‘dd MMMM </w:t>
+      </w:r>
+      <w:proofErr w:type="spellStart"/>
+      <w:r>
+        <w:rPr>
+          <w:rFonts w:ascii="Arial" w:eastAsia="Arial" w:hAnsi="Arial" w:cs="Arial"/>
+          <w:bCs/>
+        </w:rPr>
+        <w:t>yyyy</w:t>
+      </w:r>
+      <w:proofErr w:type="spellEnd"/>
+      <w:r>
+        <w:rPr>
+          <w:rFonts w:ascii="Arial" w:eastAsia="Arial" w:hAnsi="Arial" w:cs="Arial"/>
+          <w:bCs/>
+        </w:rPr>
+        <w:t>’, ‘</w:t>
+      </w:r>
+      <w:proofErr w:type="spellStart"/>
+      <w:r>
+        <w:rPr>
+          <w:rFonts w:ascii="Arial" w:eastAsia="Arial" w:hAnsi="Arial" w:cs="Arial"/>
+          <w:bCs/>
+        </w:rPr>
+        <w:t>yyyy</w:t>
+      </w:r>
+      <w:proofErr w:type="spellEnd"/>
+      <w:r>
+        <w:rPr>
+          <w:rFonts w:ascii="Arial" w:eastAsia="Arial" w:hAnsi="Arial" w:cs="Arial"/>
+          <w:bCs/>
+        </w:rPr>
+        <w:t>-MM-dd’</w:t>
       </w:r>
       <w:r>
         <w:rPr>
@@ -2076,12 +2441,21 @@
         </w:rPr>
         <w:t>&lt;&lt;cs_{</w:t>
       </w:r>
-      <w:r>
-        <w:rPr>
-          <w:rFonts w:ascii="Arial" w:hAnsi="Arial" w:cs="Arial"/>
-          <w:lang w:val="en-US"/>
-        </w:rPr>
-        <w:t>fastTrackWitnessOfFactToggle=true}&gt;&gt;</w:t>
+      <w:proofErr w:type="spellStart"/>
+      <w:r>
+        <w:rPr>
+          <w:rFonts w:ascii="Arial" w:hAnsi="Arial" w:cs="Arial"/>
+          <w:lang w:val="en-US"/>
+        </w:rPr>
+        <w:t>fastTrackWitnessOfFactToggle</w:t>
+      </w:r>
+      <w:proofErr w:type="spellEnd"/>
+      <w:r>
+        <w:rPr>
+          <w:rFonts w:ascii="Arial" w:hAnsi="Arial" w:cs="Arial"/>
+          <w:lang w:val="en-US"/>
+        </w:rPr>
+        <w:t>=true}&gt;&gt;</w:t>
       </w:r>
     </w:p>
     <w:p>
@@ -2380,7 +2754,49 @@
         <w:rPr>
           <w:rFonts w:ascii="Arial" w:hAnsi="Arial" w:cs="Arial"/>
         </w:rPr>
-        <w:t>&lt;&lt;{dateFormat(sdoR2WitnessesOfFact.sdoWitnessDeadlineDate, ‘dd MMMM yyyy’, ‘yyyy-MM-dd’)}&gt;&gt;.</w:t>
+        <w:t>&lt;&lt;{</w:t>
+      </w:r>
+      <w:proofErr w:type="spellStart"/>
+      <w:r>
+        <w:rPr>
+          <w:rFonts w:ascii="Arial" w:hAnsi="Arial" w:cs="Arial"/>
+        </w:rPr>
+        <w:t>dateFormat</w:t>
+      </w:r>
+      <w:proofErr w:type="spellEnd"/>
+      <w:r>
+        <w:rPr>
+          <w:rFonts w:ascii="Arial" w:hAnsi="Arial" w:cs="Arial"/>
+        </w:rPr>
+        <w:t xml:space="preserve">(sdoR2WitnessesOfFact.sdoWitnessDeadlineDate, ‘dd MMMM </w:t>
+      </w:r>
+      <w:proofErr w:type="spellStart"/>
+      <w:r>
+        <w:rPr>
+          <w:rFonts w:ascii="Arial" w:hAnsi="Arial" w:cs="Arial"/>
+        </w:rPr>
+        <w:t>yyyy</w:t>
+      </w:r>
+      <w:proofErr w:type="spellEnd"/>
+      <w:r>
+        <w:rPr>
+          <w:rFonts w:ascii="Arial" w:hAnsi="Arial" w:cs="Arial"/>
+        </w:rPr>
+        <w:t>’, ‘</w:t>
+      </w:r>
+      <w:proofErr w:type="spellStart"/>
+      <w:r>
+        <w:rPr>
+          <w:rFonts w:ascii="Arial" w:hAnsi="Arial" w:cs="Arial"/>
+        </w:rPr>
+        <w:t>yyyy</w:t>
+      </w:r>
+      <w:proofErr w:type="spellEnd"/>
+      <w:r>
+        <w:rPr>
+          <w:rFonts w:ascii="Arial" w:hAnsi="Arial" w:cs="Arial"/>
+        </w:rPr>
+        <w:t>-MM-dd’)}&gt;&gt;.</w:t>
       </w:r>
     </w:p>
     <w:p>
@@ -2430,12 +2846,21 @@
         </w:rPr>
         <w:t>&lt;&lt;cs_{</w:t>
       </w:r>
-      <w:r>
-        <w:rPr>
-          <w:rFonts w:ascii="Arial" w:hAnsi="Arial" w:cs="Arial"/>
-          <w:lang w:val="en-US"/>
-        </w:rPr>
-        <w:t>fastTrackSchedulesOfLossToggle=true}&gt;&gt;</w:t>
+      <w:proofErr w:type="spellStart"/>
+      <w:r>
+        <w:rPr>
+          <w:rFonts w:ascii="Arial" w:hAnsi="Arial" w:cs="Arial"/>
+          <w:lang w:val="en-US"/>
+        </w:rPr>
+        <w:t>fastTrackSchedulesOfLossToggle</w:t>
+      </w:r>
+      <w:proofErr w:type="spellEnd"/>
+      <w:r>
+        <w:rPr>
+          <w:rFonts w:ascii="Arial" w:hAnsi="Arial" w:cs="Arial"/>
+          <w:lang w:val="en-US"/>
+        </w:rPr>
+        <w:t>=true}&gt;&gt;</w:t>
       </w:r>
     </w:p>
     <w:p>
@@ -2503,7 +2928,23 @@
           <w:rFonts w:ascii="Arial" w:eastAsia="Arial" w:hAnsi="Arial" w:cs="Arial"/>
           <w:bCs/>
         </w:rPr>
-        <w:t>{dateFormat(</w:t>
+        <w:t>{</w:t>
+      </w:r>
+      <w:proofErr w:type="spellStart"/>
+      <w:r>
+        <w:rPr>
+          <w:rFonts w:ascii="Arial" w:eastAsia="Arial" w:hAnsi="Arial" w:cs="Arial"/>
+          <w:bCs/>
+        </w:rPr>
+        <w:t>dateFormat</w:t>
+      </w:r>
+      <w:proofErr w:type="spellEnd"/>
+      <w:r>
+        <w:rPr>
+          <w:rFonts w:ascii="Arial" w:eastAsia="Arial" w:hAnsi="Arial" w:cs="Arial"/>
+          <w:bCs/>
+        </w:rPr>
+        <w:t>(</w:t>
       </w:r>
       <w:r>
         <w:rPr>
@@ -2524,7 +2965,39 @@
           <w:rFonts w:ascii="Arial" w:eastAsia="Arial" w:hAnsi="Arial" w:cs="Arial"/>
           <w:bCs/>
         </w:rPr>
-        <w:t>, ‘dd MMMM yyyy’, ‘yyyy-MM-dd’</w:t>
+        <w:t xml:space="preserve">, ‘dd MMMM </w:t>
+      </w:r>
+      <w:proofErr w:type="spellStart"/>
+      <w:r>
+        <w:rPr>
+          <w:rFonts w:ascii="Arial" w:eastAsia="Arial" w:hAnsi="Arial" w:cs="Arial"/>
+          <w:bCs/>
+        </w:rPr>
+        <w:t>yyyy</w:t>
+      </w:r>
+      <w:proofErr w:type="spellEnd"/>
+      <w:r>
+        <w:rPr>
+          <w:rFonts w:ascii="Arial" w:eastAsia="Arial" w:hAnsi="Arial" w:cs="Arial"/>
+          <w:bCs/>
+        </w:rPr>
+        <w:t>’, ‘</w:t>
+      </w:r>
+      <w:proofErr w:type="spellStart"/>
+      <w:r>
+        <w:rPr>
+          <w:rFonts w:ascii="Arial" w:eastAsia="Arial" w:hAnsi="Arial" w:cs="Arial"/>
+          <w:bCs/>
+        </w:rPr>
+        <w:t>yyyy</w:t>
+      </w:r>
+      <w:proofErr w:type="spellEnd"/>
+      <w:r>
+        <w:rPr>
+          <w:rFonts w:ascii="Arial" w:eastAsia="Arial" w:hAnsi="Arial" w:cs="Arial"/>
+          <w:bCs/>
+        </w:rPr>
+        <w:t>-MM-dd’</w:t>
       </w:r>
       <w:r>
         <w:rPr>
@@ -2605,7 +3078,23 @@
           <w:rFonts w:ascii="Arial" w:eastAsia="Arial" w:hAnsi="Arial" w:cs="Arial"/>
           <w:bCs/>
         </w:rPr>
-        <w:t>{dateFormat(</w:t>
+        <w:t>{</w:t>
+      </w:r>
+      <w:proofErr w:type="spellStart"/>
+      <w:r>
+        <w:rPr>
+          <w:rFonts w:ascii="Arial" w:eastAsia="Arial" w:hAnsi="Arial" w:cs="Arial"/>
+          <w:bCs/>
+        </w:rPr>
+        <w:t>dateFormat</w:t>
+      </w:r>
+      <w:proofErr w:type="spellEnd"/>
+      <w:r>
+        <w:rPr>
+          <w:rFonts w:ascii="Arial" w:eastAsia="Arial" w:hAnsi="Arial" w:cs="Arial"/>
+          <w:bCs/>
+        </w:rPr>
+        <w:t>(</w:t>
       </w:r>
       <w:r>
         <w:rPr>
@@ -2626,7 +3115,39 @@
           <w:rFonts w:ascii="Arial" w:eastAsia="Arial" w:hAnsi="Arial" w:cs="Arial"/>
           <w:bCs/>
         </w:rPr>
-        <w:t>, ‘dd MMMM yyyy’, ‘yyyy-MM-dd’</w:t>
+        <w:t xml:space="preserve">, ‘dd MMMM </w:t>
+      </w:r>
+      <w:proofErr w:type="spellStart"/>
+      <w:r>
+        <w:rPr>
+          <w:rFonts w:ascii="Arial" w:eastAsia="Arial" w:hAnsi="Arial" w:cs="Arial"/>
+          <w:bCs/>
+        </w:rPr>
+        <w:t>yyyy</w:t>
+      </w:r>
+      <w:proofErr w:type="spellEnd"/>
+      <w:r>
+        <w:rPr>
+          <w:rFonts w:ascii="Arial" w:eastAsia="Arial" w:hAnsi="Arial" w:cs="Arial"/>
+          <w:bCs/>
+        </w:rPr>
+        <w:t>’, ‘</w:t>
+      </w:r>
+      <w:proofErr w:type="spellStart"/>
+      <w:r>
+        <w:rPr>
+          <w:rFonts w:ascii="Arial" w:eastAsia="Arial" w:hAnsi="Arial" w:cs="Arial"/>
+          <w:bCs/>
+        </w:rPr>
+        <w:t>yyyy</w:t>
+      </w:r>
+      <w:proofErr w:type="spellEnd"/>
+      <w:r>
+        <w:rPr>
+          <w:rFonts w:ascii="Arial" w:eastAsia="Arial" w:hAnsi="Arial" w:cs="Arial"/>
+          <w:bCs/>
+        </w:rPr>
+        <w:t>-MM-dd’</w:t>
       </w:r>
       <w:r>
         <w:rPr>
@@ -2717,12 +3238,21 @@
         </w:rPr>
         <w:t>&lt;&lt;cs_{</w:t>
       </w:r>
-      <w:r>
-        <w:rPr>
-          <w:rFonts w:ascii="Arial" w:hAnsi="Arial" w:cs="Arial"/>
-          <w:lang w:val="en-US"/>
-        </w:rPr>
-        <w:t>fastTrackCostsToggle=true}&gt;&gt;</w:t>
+      <w:proofErr w:type="spellStart"/>
+      <w:r>
+        <w:rPr>
+          <w:rFonts w:ascii="Arial" w:hAnsi="Arial" w:cs="Arial"/>
+          <w:lang w:val="en-US"/>
+        </w:rPr>
+        <w:t>fastTrackCostsToggle</w:t>
+      </w:r>
+      <w:proofErr w:type="spellEnd"/>
+      <w:r>
+        <w:rPr>
+          <w:rFonts w:ascii="Arial" w:hAnsi="Arial" w:cs="Arial"/>
+          <w:lang w:val="en-US"/>
+        </w:rPr>
+        <w:t>=true}&gt;&gt;</w:t>
       </w:r>
     </w:p>
     <w:p>
@@ -2781,12 +3311,21 @@
         </w:rPr>
         <w:t>&lt;&lt;cs_{</w:t>
       </w:r>
-      <w:r>
-        <w:rPr>
-          <w:rFonts w:ascii="Arial" w:hAnsi="Arial" w:cs="Arial"/>
-          <w:lang w:val="en-US"/>
-        </w:rPr>
-        <w:t>fastTrackTrialToggle=true}&gt;&gt;</w:t>
+      <w:proofErr w:type="spellStart"/>
+      <w:r>
+        <w:rPr>
+          <w:rFonts w:ascii="Arial" w:hAnsi="Arial" w:cs="Arial"/>
+          <w:lang w:val="en-US"/>
+        </w:rPr>
+        <w:t>fastTrackTrialToggle</w:t>
+      </w:r>
+      <w:proofErr w:type="spellEnd"/>
+      <w:r>
+        <w:rPr>
+          <w:rFonts w:ascii="Arial" w:hAnsi="Arial" w:cs="Arial"/>
+          <w:lang w:val="en-US"/>
+        </w:rPr>
+        <w:t>=true}&gt;&gt;</w:t>
       </w:r>
     </w:p>
     <w:p>
@@ -2818,6 +3357,7 @@
         </w:rPr>
         <w:t>&lt;&lt;cs_{</w:t>
       </w:r>
+      <w:proofErr w:type="spellStart"/>
       <w:r>
         <w:rPr>
           <w:rFonts w:ascii="Arial" w:hAnsi="Arial" w:cs="Arial"/>
@@ -2825,6 +3365,7 @@
         </w:rPr>
         <w:t>fastTrackTrialDateToToggle</w:t>
       </w:r>
+      <w:proofErr w:type="spellEnd"/>
       <w:r>
         <w:rPr>
           <w:rFonts w:ascii="Arial" w:hAnsi="Arial" w:cs="Arial"/>
@@ -2875,8 +3416,25 @@
           <w:rFonts w:ascii="Arial" w:eastAsia="Arial" w:hAnsi="Arial" w:cs="Arial"/>
           <w:bCs/>
         </w:rPr>
-        <w:t>{dateFormat(</w:t>
-      </w:r>
+        <w:t>{</w:t>
+      </w:r>
+      <w:proofErr w:type="spellStart"/>
+      <w:r>
+        <w:rPr>
+          <w:rFonts w:ascii="Arial" w:eastAsia="Arial" w:hAnsi="Arial" w:cs="Arial"/>
+          <w:bCs/>
+        </w:rPr>
+        <w:t>dateFormat</w:t>
+      </w:r>
+      <w:proofErr w:type="spellEnd"/>
+      <w:r>
+        <w:rPr>
+          <w:rFonts w:ascii="Arial" w:eastAsia="Arial" w:hAnsi="Arial" w:cs="Arial"/>
+          <w:bCs/>
+        </w:rPr>
+        <w:t>(</w:t>
+      </w:r>
+      <w:proofErr w:type="spellStart"/>
       <w:r>
         <w:rPr>
           <w:rFonts w:ascii="Arial" w:hAnsi="Arial" w:cs="Arial"/>
@@ -2884,12 +3442,45 @@
         </w:rPr>
         <w:t>fastTrackHearingTime.dateFrom</w:t>
       </w:r>
-      <w:r>
-        <w:rPr>
-          <w:rFonts w:ascii="Arial" w:eastAsia="Arial" w:hAnsi="Arial" w:cs="Arial"/>
-          <w:bCs/>
-        </w:rPr>
-        <w:t>, ‘dd MMMM yyyy’, ‘yyyy-MM-dd’</w:t>
+      <w:proofErr w:type="spellEnd"/>
+      <w:r>
+        <w:rPr>
+          <w:rFonts w:ascii="Arial" w:eastAsia="Arial" w:hAnsi="Arial" w:cs="Arial"/>
+          <w:bCs/>
+        </w:rPr>
+        <w:t xml:space="preserve">, ‘dd MMMM </w:t>
+      </w:r>
+      <w:proofErr w:type="spellStart"/>
+      <w:r>
+        <w:rPr>
+          <w:rFonts w:ascii="Arial" w:eastAsia="Arial" w:hAnsi="Arial" w:cs="Arial"/>
+          <w:bCs/>
+        </w:rPr>
+        <w:t>yyyy</w:t>
+      </w:r>
+      <w:proofErr w:type="spellEnd"/>
+      <w:r>
+        <w:rPr>
+          <w:rFonts w:ascii="Arial" w:eastAsia="Arial" w:hAnsi="Arial" w:cs="Arial"/>
+          <w:bCs/>
+        </w:rPr>
+        <w:t>’, ‘</w:t>
+      </w:r>
+      <w:proofErr w:type="spellStart"/>
+      <w:r>
+        <w:rPr>
+          <w:rFonts w:ascii="Arial" w:eastAsia="Arial" w:hAnsi="Arial" w:cs="Arial"/>
+          <w:bCs/>
+        </w:rPr>
+        <w:t>yyyy</w:t>
+      </w:r>
+      <w:proofErr w:type="spellEnd"/>
+      <w:r>
+        <w:rPr>
+          <w:rFonts w:ascii="Arial" w:eastAsia="Arial" w:hAnsi="Arial" w:cs="Arial"/>
+          <w:bCs/>
+        </w:rPr>
+        <w:t>-MM-dd’</w:t>
       </w:r>
       <w:r>
         <w:rPr>
@@ -2946,8 +3537,25 @@
           <w:rFonts w:ascii="Arial" w:eastAsia="Arial" w:hAnsi="Arial" w:cs="Arial"/>
           <w:bCs/>
         </w:rPr>
-        <w:t>{dateFormat(</w:t>
-      </w:r>
+        <w:t>{</w:t>
+      </w:r>
+      <w:proofErr w:type="spellStart"/>
+      <w:r>
+        <w:rPr>
+          <w:rFonts w:ascii="Arial" w:eastAsia="Arial" w:hAnsi="Arial" w:cs="Arial"/>
+          <w:bCs/>
+        </w:rPr>
+        <w:t>dateFormat</w:t>
+      </w:r>
+      <w:proofErr w:type="spellEnd"/>
+      <w:r>
+        <w:rPr>
+          <w:rFonts w:ascii="Arial" w:eastAsia="Arial" w:hAnsi="Arial" w:cs="Arial"/>
+          <w:bCs/>
+        </w:rPr>
+        <w:t>(</w:t>
+      </w:r>
+      <w:proofErr w:type="spellStart"/>
       <w:r>
         <w:rPr>
           <w:rFonts w:ascii="Arial" w:hAnsi="Arial" w:cs="Arial"/>
@@ -2962,12 +3570,45 @@
         </w:rPr>
         <w:t>To</w:t>
       </w:r>
-      <w:r>
-        <w:rPr>
-          <w:rFonts w:ascii="Arial" w:eastAsia="Arial" w:hAnsi="Arial" w:cs="Arial"/>
-          <w:bCs/>
-        </w:rPr>
-        <w:t>, ‘dd MMMM yyyy’, ‘yyyy-MM-dd’</w:t>
+      <w:proofErr w:type="spellEnd"/>
+      <w:r>
+        <w:rPr>
+          <w:rFonts w:ascii="Arial" w:eastAsia="Arial" w:hAnsi="Arial" w:cs="Arial"/>
+          <w:bCs/>
+        </w:rPr>
+        <w:t xml:space="preserve">, ‘dd MMMM </w:t>
+      </w:r>
+      <w:proofErr w:type="spellStart"/>
+      <w:r>
+        <w:rPr>
+          <w:rFonts w:ascii="Arial" w:eastAsia="Arial" w:hAnsi="Arial" w:cs="Arial"/>
+          <w:bCs/>
+        </w:rPr>
+        <w:t>yyyy</w:t>
+      </w:r>
+      <w:proofErr w:type="spellEnd"/>
+      <w:r>
+        <w:rPr>
+          <w:rFonts w:ascii="Arial" w:eastAsia="Arial" w:hAnsi="Arial" w:cs="Arial"/>
+          <w:bCs/>
+        </w:rPr>
+        <w:t>’, ‘</w:t>
+      </w:r>
+      <w:proofErr w:type="spellStart"/>
+      <w:r>
+        <w:rPr>
+          <w:rFonts w:ascii="Arial" w:eastAsia="Arial" w:hAnsi="Arial" w:cs="Arial"/>
+          <w:bCs/>
+        </w:rPr>
+        <w:t>yyyy</w:t>
+      </w:r>
+      <w:proofErr w:type="spellEnd"/>
+      <w:r>
+        <w:rPr>
+          <w:rFonts w:ascii="Arial" w:eastAsia="Arial" w:hAnsi="Arial" w:cs="Arial"/>
+          <w:bCs/>
+        </w:rPr>
+        <w:t>-MM-dd’</w:t>
       </w:r>
       <w:r>
         <w:rPr>
@@ -3024,7 +3665,27 @@
           <w:bCs/>
           <w:lang w:val="en-US"/>
         </w:rPr>
-        <w:t>&lt;&lt;fastTrackHearingTimeEstimate&gt;&gt;</w:t>
+        <w:t>&lt;&lt;</w:t>
+      </w:r>
+      <w:proofErr w:type="spellStart"/>
+      <w:r>
+        <w:rPr>
+          <w:rFonts w:ascii="Arial" w:hAnsi="Arial" w:cs="Arial"/>
+          <w:b/>
+          <w:bCs/>
+          <w:lang w:val="en-US"/>
+        </w:rPr>
+        <w:t>fastTrackHearingTimeEstimate</w:t>
+      </w:r>
+      <w:proofErr w:type="spellEnd"/>
+      <w:r>
+        <w:rPr>
+          <w:rFonts w:ascii="Arial" w:hAnsi="Arial" w:cs="Arial"/>
+          <w:b/>
+          <w:bCs/>
+          <w:lang w:val="en-US"/>
+        </w:rPr>
+        <w:t>&gt;&gt;</w:t>
       </w:r>
       <w:r>
         <w:rPr>
@@ -3062,6 +3723,7 @@
         </w:rPr>
         <w:t>&lt;&lt;cs_{</w:t>
       </w:r>
+      <w:proofErr w:type="spellStart"/>
       <w:r>
         <w:rPr>
           <w:rFonts w:ascii="Arial" w:hAnsi="Arial" w:cs="Arial"/>
@@ -3069,6 +3731,7 @@
         </w:rPr>
         <w:t>fastTrackTrialDateToToggle</w:t>
       </w:r>
+      <w:proofErr w:type="spellEnd"/>
       <w:r>
         <w:rPr>
           <w:rFonts w:ascii="Arial" w:hAnsi="Arial" w:cs="Arial"/>
@@ -3139,8 +3802,25 @@
           <w:rFonts w:ascii="Arial" w:eastAsia="Arial" w:hAnsi="Arial" w:cs="Arial"/>
           <w:bCs/>
         </w:rPr>
-        <w:t>{dateFormat(</w:t>
-      </w:r>
+        <w:t>{</w:t>
+      </w:r>
+      <w:proofErr w:type="spellStart"/>
+      <w:r>
+        <w:rPr>
+          <w:rFonts w:ascii="Arial" w:eastAsia="Arial" w:hAnsi="Arial" w:cs="Arial"/>
+          <w:bCs/>
+        </w:rPr>
+        <w:t>dateFormat</w:t>
+      </w:r>
+      <w:proofErr w:type="spellEnd"/>
+      <w:r>
+        <w:rPr>
+          <w:rFonts w:ascii="Arial" w:eastAsia="Arial" w:hAnsi="Arial" w:cs="Arial"/>
+          <w:bCs/>
+        </w:rPr>
+        <w:t>(</w:t>
+      </w:r>
+      <w:proofErr w:type="spellStart"/>
       <w:r>
         <w:rPr>
           <w:rFonts w:ascii="Arial" w:hAnsi="Arial" w:cs="Arial"/>
@@ -3148,12 +3828,45 @@
         </w:rPr>
         <w:t>fastTrackHearingTime.dateFrom</w:t>
       </w:r>
-      <w:r>
-        <w:rPr>
-          <w:rFonts w:ascii="Arial" w:eastAsia="Arial" w:hAnsi="Arial" w:cs="Arial"/>
-          <w:bCs/>
-        </w:rPr>
-        <w:t>, ‘dd MMMM yyyy’, ‘yyyy-MM-dd’</w:t>
+      <w:proofErr w:type="spellEnd"/>
+      <w:r>
+        <w:rPr>
+          <w:rFonts w:ascii="Arial" w:eastAsia="Arial" w:hAnsi="Arial" w:cs="Arial"/>
+          <w:bCs/>
+        </w:rPr>
+        <w:t xml:space="preserve">, ‘dd MMMM </w:t>
+      </w:r>
+      <w:proofErr w:type="spellStart"/>
+      <w:r>
+        <w:rPr>
+          <w:rFonts w:ascii="Arial" w:eastAsia="Arial" w:hAnsi="Arial" w:cs="Arial"/>
+          <w:bCs/>
+        </w:rPr>
+        <w:t>yyyy</w:t>
+      </w:r>
+      <w:proofErr w:type="spellEnd"/>
+      <w:r>
+        <w:rPr>
+          <w:rFonts w:ascii="Arial" w:eastAsia="Arial" w:hAnsi="Arial" w:cs="Arial"/>
+          <w:bCs/>
+        </w:rPr>
+        <w:t>’, ‘</w:t>
+      </w:r>
+      <w:proofErr w:type="spellStart"/>
+      <w:r>
+        <w:rPr>
+          <w:rFonts w:ascii="Arial" w:eastAsia="Arial" w:hAnsi="Arial" w:cs="Arial"/>
+          <w:bCs/>
+        </w:rPr>
+        <w:t>yyyy</w:t>
+      </w:r>
+      <w:proofErr w:type="spellEnd"/>
+      <w:r>
+        <w:rPr>
+          <w:rFonts w:ascii="Arial" w:eastAsia="Arial" w:hAnsi="Arial" w:cs="Arial"/>
+          <w:bCs/>
+        </w:rPr>
+        <w:t>-MM-dd’</w:t>
       </w:r>
       <w:r>
         <w:rPr>
@@ -3210,7 +3923,27 @@
           <w:bCs/>
           <w:lang w:val="en-US"/>
         </w:rPr>
-        <w:t>&lt;&lt;fastTrackHearingTimeEstimate&gt;&gt;</w:t>
+        <w:t>&lt;&lt;</w:t>
+      </w:r>
+      <w:proofErr w:type="spellStart"/>
+      <w:r>
+        <w:rPr>
+          <w:rFonts w:ascii="Arial" w:hAnsi="Arial" w:cs="Arial"/>
+          <w:b/>
+          <w:bCs/>
+          <w:lang w:val="en-US"/>
+        </w:rPr>
+        <w:t>fastTrackHearingTimeEstimate</w:t>
+      </w:r>
+      <w:proofErr w:type="spellEnd"/>
+      <w:r>
+        <w:rPr>
+          <w:rFonts w:ascii="Arial" w:hAnsi="Arial" w:cs="Arial"/>
+          <w:b/>
+          <w:bCs/>
+          <w:lang w:val="en-US"/>
+        </w:rPr>
+        <w:t>&gt;&gt;</w:t>
       </w:r>
       <w:r>
         <w:rPr>
@@ -3330,7 +4063,21 @@
         <w:rPr>
           <w:rFonts w:ascii="Arial" w:hAnsi="Arial" w:cs="Arial"/>
         </w:rPr>
-        <w:t xml:space="preserve"> &lt;&lt;fastTrackTrialBundleTypeText&gt;&gt;</w:t>
+        <w:t xml:space="preserve"> &lt;&lt;</w:t>
+      </w:r>
+      <w:proofErr w:type="spellStart"/>
+      <w:r>
+        <w:rPr>
+          <w:rFonts w:ascii="Arial" w:hAnsi="Arial" w:cs="Arial"/>
+        </w:rPr>
+        <w:t>fastTrackTrialBundleTypeText</w:t>
+      </w:r>
+      <w:proofErr w:type="spellEnd"/>
+      <w:r>
+        <w:rPr>
+          <w:rFonts w:ascii="Arial" w:hAnsi="Arial" w:cs="Arial"/>
+        </w:rPr>
+        <w:t>&gt;&gt;</w:t>
       </w:r>
     </w:p>
     <w:p>
@@ -3362,12 +4109,21 @@
         </w:rPr>
         <w:t>&lt;&lt;cs_{</w:t>
       </w:r>
-      <w:r>
-        <w:rPr>
-          <w:rFonts w:ascii="Arial" w:hAnsi="Arial" w:cs="Arial"/>
-          <w:lang w:val="en-US"/>
-        </w:rPr>
-        <w:t>fastTrackMethodToggle=true}&gt;&gt;</w:t>
+      <w:proofErr w:type="spellStart"/>
+      <w:r>
+        <w:rPr>
+          <w:rFonts w:ascii="Arial" w:hAnsi="Arial" w:cs="Arial"/>
+          <w:lang w:val="en-US"/>
+        </w:rPr>
+        <w:t>fastTrackMethodToggle</w:t>
+      </w:r>
+      <w:proofErr w:type="spellEnd"/>
+      <w:r>
+        <w:rPr>
+          <w:rFonts w:ascii="Arial" w:hAnsi="Arial" w:cs="Arial"/>
+          <w:lang w:val="en-US"/>
+        </w:rPr>
+        <w:t>=true}&gt;&gt;</w:t>
       </w:r>
     </w:p>
     <w:p>
@@ -3406,6 +4162,7 @@
         </w:rPr>
         <w:t>&lt;&lt;cs_{</w:t>
       </w:r>
+      <w:proofErr w:type="spellStart"/>
       <w:r>
         <w:rPr>
           <w:rFonts w:ascii="Arial" w:hAnsi="Arial" w:cs="Arial"/>
@@ -3418,8 +4175,17 @@
           <w:rFonts w:ascii="Arial" w:hAnsi="Arial" w:cs="Arial"/>
           <w:lang w:val="en-US"/>
         </w:rPr>
-        <w:t>Method=’</w:t>
-      </w:r>
+        <w:t>Method</w:t>
+      </w:r>
+      <w:proofErr w:type="spellEnd"/>
+      <w:r>
+        <w:rPr>
+          <w:rFonts w:ascii="Arial" w:hAnsi="Arial" w:cs="Arial"/>
+          <w:lang w:val="en-US"/>
+        </w:rPr>
+        <w:t>=’</w:t>
+      </w:r>
+      <w:proofErr w:type="spellStart"/>
       <w:r>
         <w:rPr>
           <w:rFonts w:ascii="Arial" w:hAnsi="Arial" w:cs="Arial"/>
@@ -3432,7 +4198,15 @@
           <w:rFonts w:ascii="Arial" w:hAnsi="Arial" w:cs="Arial"/>
           <w:lang w:val="en-US"/>
         </w:rPr>
-        <w:t>MethodInPerson’}&gt;&gt;</w:t>
+        <w:t>MethodInPerson</w:t>
+      </w:r>
+      <w:proofErr w:type="spellEnd"/>
+      <w:r>
+        <w:rPr>
+          <w:rFonts w:ascii="Arial" w:hAnsi="Arial" w:cs="Arial"/>
+          <w:lang w:val="en-US"/>
+        </w:rPr>
+        <w:t>’}&gt;&gt;</w:t>
       </w:r>
     </w:p>
     <w:p>
@@ -3481,7 +4255,71 @@
           <w:rFonts w:ascii="Arial" w:eastAsia="Times New Roman" w:hAnsi="Arial" w:cs="Arial"/>
           <w:lang w:eastAsia="en-GB"/>
         </w:rPr>
-        <w:t>&lt;&lt;cs_{hearingLocation.site_name!=null}&gt;&gt;at &lt;&lt;hearingLocation.site_name&gt;&gt;, &lt;&lt;hearingLocation.court_address&gt;&gt; &lt;&lt;hearingLocation.postcode&gt;&gt;, &lt;&lt;es_&gt;&gt;</w:t>
+        <w:t>&lt;&lt;cs_{</w:t>
+      </w:r>
+      <w:proofErr w:type="spellStart"/>
+      <w:r>
+        <w:rPr>
+          <w:rFonts w:ascii="Arial" w:eastAsia="Times New Roman" w:hAnsi="Arial" w:cs="Arial"/>
+          <w:lang w:eastAsia="en-GB"/>
+        </w:rPr>
+        <w:t>hearingLocation.site_name</w:t>
+      </w:r>
+      <w:proofErr w:type="spellEnd"/>
+      <w:r>
+        <w:rPr>
+          <w:rFonts w:ascii="Arial" w:eastAsia="Times New Roman" w:hAnsi="Arial" w:cs="Arial"/>
+          <w:lang w:eastAsia="en-GB"/>
+        </w:rPr>
+        <w:t>!=null}&gt;&gt;at &lt;&lt;</w:t>
+      </w:r>
+      <w:proofErr w:type="spellStart"/>
+      <w:r>
+        <w:rPr>
+          <w:rFonts w:ascii="Arial" w:eastAsia="Times New Roman" w:hAnsi="Arial" w:cs="Arial"/>
+          <w:lang w:eastAsia="en-GB"/>
+        </w:rPr>
+        <w:t>hearingLocation.site_name</w:t>
+      </w:r>
+      <w:proofErr w:type="spellEnd"/>
+      <w:r>
+        <w:rPr>
+          <w:rFonts w:ascii="Arial" w:eastAsia="Times New Roman" w:hAnsi="Arial" w:cs="Arial"/>
+          <w:lang w:eastAsia="en-GB"/>
+        </w:rPr>
+        <w:t>&gt;&gt;, &lt;&lt;</w:t>
+      </w:r>
+      <w:proofErr w:type="spellStart"/>
+      <w:r>
+        <w:rPr>
+          <w:rFonts w:ascii="Arial" w:eastAsia="Times New Roman" w:hAnsi="Arial" w:cs="Arial"/>
+          <w:lang w:eastAsia="en-GB"/>
+        </w:rPr>
+        <w:t>hearingLocation.court_address</w:t>
+      </w:r>
+      <w:proofErr w:type="spellEnd"/>
+      <w:r>
+        <w:rPr>
+          <w:rFonts w:ascii="Arial" w:eastAsia="Times New Roman" w:hAnsi="Arial" w:cs="Arial"/>
+          <w:lang w:eastAsia="en-GB"/>
+        </w:rPr>
+        <w:t>&gt;&gt; &lt;&lt;</w:t>
+      </w:r>
+      <w:proofErr w:type="spellStart"/>
+      <w:r>
+        <w:rPr>
+          <w:rFonts w:ascii="Arial" w:eastAsia="Times New Roman" w:hAnsi="Arial" w:cs="Arial"/>
+          <w:lang w:eastAsia="en-GB"/>
+        </w:rPr>
+        <w:t>hearingLocation.postcode</w:t>
+      </w:r>
+      <w:proofErr w:type="spellEnd"/>
+      <w:r>
+        <w:rPr>
+          <w:rFonts w:ascii="Arial" w:eastAsia="Times New Roman" w:hAnsi="Arial" w:cs="Arial"/>
+          <w:lang w:eastAsia="en-GB"/>
+        </w:rPr>
+        <w:t>&gt;&gt;, &lt;&lt;es_&gt;&gt;</w:t>
       </w:r>
       <w:r>
         <w:rPr>
@@ -3533,6 +4371,7 @@
         </w:rPr>
         <w:t>&lt;&lt;cs_{</w:t>
       </w:r>
+      <w:proofErr w:type="spellStart"/>
       <w:r>
         <w:rPr>
           <w:rFonts w:ascii="Arial" w:hAnsi="Arial" w:cs="Arial"/>
@@ -3545,8 +4384,17 @@
           <w:rFonts w:ascii="Arial" w:hAnsi="Arial" w:cs="Arial"/>
           <w:lang w:val="en-US"/>
         </w:rPr>
-        <w:t>Method=’</w:t>
-      </w:r>
+        <w:t>Method</w:t>
+      </w:r>
+      <w:proofErr w:type="spellEnd"/>
+      <w:r>
+        <w:rPr>
+          <w:rFonts w:ascii="Arial" w:hAnsi="Arial" w:cs="Arial"/>
+          <w:lang w:val="en-US"/>
+        </w:rPr>
+        <w:t>=’</w:t>
+      </w:r>
+      <w:proofErr w:type="spellStart"/>
       <w:r>
         <w:rPr>
           <w:rFonts w:ascii="Arial" w:hAnsi="Arial" w:cs="Arial"/>
@@ -3559,7 +4407,15 @@
           <w:rFonts w:ascii="Arial" w:hAnsi="Arial" w:cs="Arial"/>
           <w:lang w:val="en-US"/>
         </w:rPr>
-        <w:t>MethodTelephoneHearing’}&gt;&gt;</w:t>
+        <w:t>MethodTelephoneHearing</w:t>
+      </w:r>
+      <w:proofErr w:type="spellEnd"/>
+      <w:r>
+        <w:rPr>
+          <w:rFonts w:ascii="Arial" w:hAnsi="Arial" w:cs="Arial"/>
+          <w:lang w:val="en-US"/>
+        </w:rPr>
+        <w:t>’}&gt;&gt;</w:t>
       </w:r>
     </w:p>
     <w:p>
@@ -3590,7 +4446,71 @@
           <w:rFonts w:ascii="Arial" w:eastAsia="Times New Roman" w:hAnsi="Arial" w:cs="Arial"/>
           <w:lang w:eastAsia="en-GB"/>
         </w:rPr>
-        <w:t>&lt;&lt;cs_{hearingLocation.site_name!=null}&gt;&gt;will take place at &lt;&lt;hearingLocation.site_name&gt;&gt;, &lt;&lt;hearingLocation.court_address&gt;&gt; &lt;&lt;hearingLocation.postcode&gt;&gt;, and &lt;&lt;es_&gt;&gt;</w:t>
+        <w:t>&lt;&lt;cs_{</w:t>
+      </w:r>
+      <w:proofErr w:type="spellStart"/>
+      <w:r>
+        <w:rPr>
+          <w:rFonts w:ascii="Arial" w:eastAsia="Times New Roman" w:hAnsi="Arial" w:cs="Arial"/>
+          <w:lang w:eastAsia="en-GB"/>
+        </w:rPr>
+        <w:t>hearingLocation.site_name</w:t>
+      </w:r>
+      <w:proofErr w:type="spellEnd"/>
+      <w:r>
+        <w:rPr>
+          <w:rFonts w:ascii="Arial" w:eastAsia="Times New Roman" w:hAnsi="Arial" w:cs="Arial"/>
+          <w:lang w:eastAsia="en-GB"/>
+        </w:rPr>
+        <w:t>!=null}&gt;&gt;will take place at &lt;&lt;</w:t>
+      </w:r>
+      <w:proofErr w:type="spellStart"/>
+      <w:r>
+        <w:rPr>
+          <w:rFonts w:ascii="Arial" w:eastAsia="Times New Roman" w:hAnsi="Arial" w:cs="Arial"/>
+          <w:lang w:eastAsia="en-GB"/>
+        </w:rPr>
+        <w:t>hearingLocation.site_name</w:t>
+      </w:r>
+      <w:proofErr w:type="spellEnd"/>
+      <w:r>
+        <w:rPr>
+          <w:rFonts w:ascii="Arial" w:eastAsia="Times New Roman" w:hAnsi="Arial" w:cs="Arial"/>
+          <w:lang w:eastAsia="en-GB"/>
+        </w:rPr>
+        <w:t>&gt;&gt;, &lt;&lt;</w:t>
+      </w:r>
+      <w:proofErr w:type="spellStart"/>
+      <w:r>
+        <w:rPr>
+          <w:rFonts w:ascii="Arial" w:eastAsia="Times New Roman" w:hAnsi="Arial" w:cs="Arial"/>
+          <w:lang w:eastAsia="en-GB"/>
+        </w:rPr>
+        <w:t>hearingLocation.court_address</w:t>
+      </w:r>
+      <w:proofErr w:type="spellEnd"/>
+      <w:r>
+        <w:rPr>
+          <w:rFonts w:ascii="Arial" w:eastAsia="Times New Roman" w:hAnsi="Arial" w:cs="Arial"/>
+          <w:lang w:eastAsia="en-GB"/>
+        </w:rPr>
+        <w:t>&gt;&gt; &lt;&lt;</w:t>
+      </w:r>
+      <w:proofErr w:type="spellStart"/>
+      <w:r>
+        <w:rPr>
+          <w:rFonts w:ascii="Arial" w:eastAsia="Times New Roman" w:hAnsi="Arial" w:cs="Arial"/>
+          <w:lang w:eastAsia="en-GB"/>
+        </w:rPr>
+        <w:t>hearingLocation.postcode</w:t>
+      </w:r>
+      <w:proofErr w:type="spellEnd"/>
+      <w:r>
+        <w:rPr>
+          <w:rFonts w:ascii="Arial" w:eastAsia="Times New Roman" w:hAnsi="Arial" w:cs="Arial"/>
+          <w:lang w:eastAsia="en-GB"/>
+        </w:rPr>
+        <w:t>&gt;&gt;, and &lt;&lt;es_&gt;&gt;</w:t>
       </w:r>
       <w:r>
         <w:rPr>
@@ -3660,6 +4580,7 @@
         </w:rPr>
         <w:t>&lt;&lt;cs_{</w:t>
       </w:r>
+      <w:proofErr w:type="spellStart"/>
       <w:r>
         <w:rPr>
           <w:rFonts w:ascii="Arial" w:hAnsi="Arial" w:cs="Arial"/>
@@ -3672,8 +4593,17 @@
           <w:rFonts w:ascii="Arial" w:hAnsi="Arial" w:cs="Arial"/>
           <w:lang w:val="en-US"/>
         </w:rPr>
-        <w:t>Method=’</w:t>
-      </w:r>
+        <w:t>Method</w:t>
+      </w:r>
+      <w:proofErr w:type="spellEnd"/>
+      <w:r>
+        <w:rPr>
+          <w:rFonts w:ascii="Arial" w:hAnsi="Arial" w:cs="Arial"/>
+          <w:lang w:val="en-US"/>
+        </w:rPr>
+        <w:t>=’</w:t>
+      </w:r>
+      <w:proofErr w:type="spellStart"/>
       <w:r>
         <w:rPr>
           <w:rFonts w:ascii="Arial" w:hAnsi="Arial" w:cs="Arial"/>
@@ -3686,7 +4616,15 @@
           <w:rFonts w:ascii="Arial" w:hAnsi="Arial" w:cs="Arial"/>
           <w:lang w:val="en-US"/>
         </w:rPr>
-        <w:t>MethodVideoConferenceHearing’}&gt;&gt;</w:t>
+        <w:t>MethodVideoConferenceHearing</w:t>
+      </w:r>
+      <w:proofErr w:type="spellEnd"/>
+      <w:r>
+        <w:rPr>
+          <w:rFonts w:ascii="Arial" w:hAnsi="Arial" w:cs="Arial"/>
+          <w:lang w:val="en-US"/>
+        </w:rPr>
+        <w:t>’}&gt;&gt;</w:t>
       </w:r>
     </w:p>
     <w:p>
@@ -3717,7 +4655,71 @@
           <w:rFonts w:ascii="Arial" w:eastAsia="Times New Roman" w:hAnsi="Arial" w:cs="Arial"/>
           <w:lang w:eastAsia="en-GB"/>
         </w:rPr>
-        <w:t>&lt;&lt;cs_{hearingLocation.site_name!=null}&gt;&gt;will take place at &lt;&lt;hearingLocation.site_name&gt;&gt;, &lt;&lt;hearingLocation.court_address&gt;&gt; &lt;&lt;hearingLocation.postcode&gt;&gt;, and &lt;&lt;es_&gt;&gt;</w:t>
+        <w:t>&lt;&lt;cs_{</w:t>
+      </w:r>
+      <w:proofErr w:type="spellStart"/>
+      <w:r>
+        <w:rPr>
+          <w:rFonts w:ascii="Arial" w:eastAsia="Times New Roman" w:hAnsi="Arial" w:cs="Arial"/>
+          <w:lang w:eastAsia="en-GB"/>
+        </w:rPr>
+        <w:t>hearingLocation.site_name</w:t>
+      </w:r>
+      <w:proofErr w:type="spellEnd"/>
+      <w:r>
+        <w:rPr>
+          <w:rFonts w:ascii="Arial" w:eastAsia="Times New Roman" w:hAnsi="Arial" w:cs="Arial"/>
+          <w:lang w:eastAsia="en-GB"/>
+        </w:rPr>
+        <w:t>!=null}&gt;&gt;will take place at &lt;&lt;</w:t>
+      </w:r>
+      <w:proofErr w:type="spellStart"/>
+      <w:r>
+        <w:rPr>
+          <w:rFonts w:ascii="Arial" w:eastAsia="Times New Roman" w:hAnsi="Arial" w:cs="Arial"/>
+          <w:lang w:eastAsia="en-GB"/>
+        </w:rPr>
+        <w:t>hearingLocation.site_name</w:t>
+      </w:r>
+      <w:proofErr w:type="spellEnd"/>
+      <w:r>
+        <w:rPr>
+          <w:rFonts w:ascii="Arial" w:eastAsia="Times New Roman" w:hAnsi="Arial" w:cs="Arial"/>
+          <w:lang w:eastAsia="en-GB"/>
+        </w:rPr>
+        <w:t>&gt;&gt;, &lt;&lt;</w:t>
+      </w:r>
+      <w:proofErr w:type="spellStart"/>
+      <w:r>
+        <w:rPr>
+          <w:rFonts w:ascii="Arial" w:eastAsia="Times New Roman" w:hAnsi="Arial" w:cs="Arial"/>
+          <w:lang w:eastAsia="en-GB"/>
+        </w:rPr>
+        <w:t>hearingLocation.court_address</w:t>
+      </w:r>
+      <w:proofErr w:type="spellEnd"/>
+      <w:r>
+        <w:rPr>
+          <w:rFonts w:ascii="Arial" w:eastAsia="Times New Roman" w:hAnsi="Arial" w:cs="Arial"/>
+          <w:lang w:eastAsia="en-GB"/>
+        </w:rPr>
+        <w:t>&gt;&gt; &lt;&lt;</w:t>
+      </w:r>
+      <w:proofErr w:type="spellStart"/>
+      <w:r>
+        <w:rPr>
+          <w:rFonts w:ascii="Arial" w:eastAsia="Times New Roman" w:hAnsi="Arial" w:cs="Arial"/>
+          <w:lang w:eastAsia="en-GB"/>
+        </w:rPr>
+        <w:t>hearingLocation.postcode</w:t>
+      </w:r>
+      <w:proofErr w:type="spellEnd"/>
+      <w:r>
+        <w:rPr>
+          <w:rFonts w:ascii="Arial" w:eastAsia="Times New Roman" w:hAnsi="Arial" w:cs="Arial"/>
+          <w:lang w:eastAsia="en-GB"/>
+        </w:rPr>
+        <w:t>&gt;&gt;, and &lt;&lt;es_&gt;&gt;</w:t>
       </w:r>
       <w:r>
         <w:rPr>
@@ -3799,12 +4801,21 @@
         </w:rPr>
         <w:t>&lt;&lt;cs_{</w:t>
       </w:r>
-      <w:r>
-        <w:rPr>
-          <w:rFonts w:ascii="Arial" w:hAnsi="Arial" w:cs="Arial"/>
-          <w:lang w:val="en-US"/>
-        </w:rPr>
-        <w:t>hasBuildingDispute=true}&gt;&gt;</w:t>
+      <w:proofErr w:type="spellStart"/>
+      <w:r>
+        <w:rPr>
+          <w:rFonts w:ascii="Arial" w:hAnsi="Arial" w:cs="Arial"/>
+          <w:lang w:val="en-US"/>
+        </w:rPr>
+        <w:t>hasBuildingDispute</w:t>
+      </w:r>
+      <w:proofErr w:type="spellEnd"/>
+      <w:r>
+        <w:rPr>
+          <w:rFonts w:ascii="Arial" w:hAnsi="Arial" w:cs="Arial"/>
+          <w:lang w:val="en-US"/>
+        </w:rPr>
+        <w:t>=true}&gt;&gt;</w:t>
       </w:r>
     </w:p>
     <w:p>
@@ -3967,7 +4978,23 @@
           <w:rFonts w:ascii="Arial" w:eastAsia="Arial" w:hAnsi="Arial" w:cs="Arial"/>
           <w:bCs/>
         </w:rPr>
-        <w:t>{dateFormat(</w:t>
+        <w:t>{</w:t>
+      </w:r>
+      <w:proofErr w:type="spellStart"/>
+      <w:r>
+        <w:rPr>
+          <w:rFonts w:ascii="Arial" w:eastAsia="Arial" w:hAnsi="Arial" w:cs="Arial"/>
+          <w:bCs/>
+        </w:rPr>
+        <w:t>dateFormat</w:t>
+      </w:r>
+      <w:proofErr w:type="spellEnd"/>
+      <w:r>
+        <w:rPr>
+          <w:rFonts w:ascii="Arial" w:eastAsia="Arial" w:hAnsi="Arial" w:cs="Arial"/>
+          <w:bCs/>
+        </w:rPr>
+        <w:t>(</w:t>
       </w:r>
       <w:r>
         <w:rPr>
@@ -3995,7 +5022,39 @@
           <w:rFonts w:ascii="Arial" w:eastAsia="Arial" w:hAnsi="Arial" w:cs="Arial"/>
           <w:bCs/>
         </w:rPr>
-        <w:t>, ‘dd MMMM yyyy’, ‘yyyy-MM-dd’</w:t>
+        <w:t xml:space="preserve">, ‘dd MMMM </w:t>
+      </w:r>
+      <w:proofErr w:type="spellStart"/>
+      <w:r>
+        <w:rPr>
+          <w:rFonts w:ascii="Arial" w:eastAsia="Arial" w:hAnsi="Arial" w:cs="Arial"/>
+          <w:bCs/>
+        </w:rPr>
+        <w:t>yyyy</w:t>
+      </w:r>
+      <w:proofErr w:type="spellEnd"/>
+      <w:r>
+        <w:rPr>
+          <w:rFonts w:ascii="Arial" w:eastAsia="Arial" w:hAnsi="Arial" w:cs="Arial"/>
+          <w:bCs/>
+        </w:rPr>
+        <w:t>’, ‘</w:t>
+      </w:r>
+      <w:proofErr w:type="spellStart"/>
+      <w:r>
+        <w:rPr>
+          <w:rFonts w:ascii="Arial" w:eastAsia="Arial" w:hAnsi="Arial" w:cs="Arial"/>
+          <w:bCs/>
+        </w:rPr>
+        <w:t>yyyy</w:t>
+      </w:r>
+      <w:proofErr w:type="spellEnd"/>
+      <w:r>
+        <w:rPr>
+          <w:rFonts w:ascii="Arial" w:eastAsia="Arial" w:hAnsi="Arial" w:cs="Arial"/>
+          <w:bCs/>
+        </w:rPr>
+        <w:t>-MM-dd’</w:t>
       </w:r>
       <w:r>
         <w:rPr>
@@ -4082,7 +5141,23 @@
           <w:rFonts w:ascii="Arial" w:eastAsia="Arial" w:hAnsi="Arial" w:cs="Arial"/>
           <w:bCs/>
         </w:rPr>
-        <w:t>{dateFormat(</w:t>
+        <w:t>{</w:t>
+      </w:r>
+      <w:proofErr w:type="spellStart"/>
+      <w:r>
+        <w:rPr>
+          <w:rFonts w:ascii="Arial" w:eastAsia="Arial" w:hAnsi="Arial" w:cs="Arial"/>
+          <w:bCs/>
+        </w:rPr>
+        <w:t>dateFormat</w:t>
+      </w:r>
+      <w:proofErr w:type="spellEnd"/>
+      <w:r>
+        <w:rPr>
+          <w:rFonts w:ascii="Arial" w:eastAsia="Arial" w:hAnsi="Arial" w:cs="Arial"/>
+          <w:bCs/>
+        </w:rPr>
+        <w:t>(</w:t>
       </w:r>
       <w:r>
         <w:rPr>
@@ -4117,7 +5192,39 @@
           <w:rFonts w:ascii="Arial" w:eastAsia="Arial" w:hAnsi="Arial" w:cs="Arial"/>
           <w:bCs/>
         </w:rPr>
-        <w:t>, ‘dd MMMM yyyy’, ‘yyyy-MM-dd’</w:t>
+        <w:t xml:space="preserve">, ‘dd MMMM </w:t>
+      </w:r>
+      <w:proofErr w:type="spellStart"/>
+      <w:r>
+        <w:rPr>
+          <w:rFonts w:ascii="Arial" w:eastAsia="Arial" w:hAnsi="Arial" w:cs="Arial"/>
+          <w:bCs/>
+        </w:rPr>
+        <w:t>yyyy</w:t>
+      </w:r>
+      <w:proofErr w:type="spellEnd"/>
+      <w:r>
+        <w:rPr>
+          <w:rFonts w:ascii="Arial" w:eastAsia="Arial" w:hAnsi="Arial" w:cs="Arial"/>
+          <w:bCs/>
+        </w:rPr>
+        <w:t>’, ‘</w:t>
+      </w:r>
+      <w:proofErr w:type="spellStart"/>
+      <w:r>
+        <w:rPr>
+          <w:rFonts w:ascii="Arial" w:eastAsia="Arial" w:hAnsi="Arial" w:cs="Arial"/>
+          <w:bCs/>
+        </w:rPr>
+        <w:t>yyyy</w:t>
+      </w:r>
+      <w:proofErr w:type="spellEnd"/>
+      <w:r>
+        <w:rPr>
+          <w:rFonts w:ascii="Arial" w:eastAsia="Arial" w:hAnsi="Arial" w:cs="Arial"/>
+          <w:bCs/>
+        </w:rPr>
+        <w:t>-MM-dd’</w:t>
       </w:r>
       <w:r>
         <w:rPr>
@@ -4179,20 +5286,47 @@
           <w:bCs/>
           <w:lang w:val="es-ES"/>
         </w:rPr>
-        <w:t>&lt;&lt;cs_{</w:t>
-      </w:r>
-      <w:r>
-        <w:rPr>
-          <w:rFonts w:ascii="Arial" w:hAnsi="Arial" w:cs="Arial"/>
+        <w:t>&lt;&lt;</w:t>
+      </w:r>
+      <w:proofErr w:type="spellStart"/>
+      <w:r>
+        <w:rPr>
+          <w:rFonts w:ascii="Arial" w:hAnsi="Arial" w:cs="Arial"/>
+          <w:bCs/>
           <w:lang w:val="es-ES"/>
         </w:rPr>
-        <w:t>hasClinicalNegligence=true</w:t>
-      </w:r>
-      <w:r>
-        <w:rPr>
-          <w:rFonts w:ascii="Arial" w:hAnsi="Arial" w:cs="Arial"/>
+        <w:t>cs</w:t>
+      </w:r>
+      <w:proofErr w:type="spellEnd"/>
+      <w:r>
+        <w:rPr>
+          <w:rFonts w:ascii="Arial" w:hAnsi="Arial" w:cs="Arial"/>
+          <w:bCs/>
           <w:lang w:val="es-ES"/>
         </w:rPr>
+        <w:t>_{</w:t>
+      </w:r>
+      <w:proofErr w:type="spellStart"/>
+      <w:r>
+        <w:rPr>
+          <w:rFonts w:ascii="Arial" w:hAnsi="Arial" w:cs="Arial"/>
+          <w:lang w:val="es-ES"/>
+        </w:rPr>
+        <w:t>hasClinicalNegligence</w:t>
+      </w:r>
+      <w:proofErr w:type="spellEnd"/>
+      <w:r>
+        <w:rPr>
+          <w:rFonts w:ascii="Arial" w:hAnsi="Arial" w:cs="Arial"/>
+          <w:lang w:val="es-ES"/>
+        </w:rPr>
+        <w:t>=true</w:t>
+      </w:r>
+      <w:r>
+        <w:rPr>
+          <w:rFonts w:ascii="Arial" w:hAnsi="Arial" w:cs="Arial"/>
+          <w:lang w:val="es-ES"/>
+        </w:rPr>
         <w:t>}&gt;&gt;</w:t>
       </w:r>
     </w:p>
@@ -4205,6 +5339,7 @@
           <w:lang w:val="es-ES"/>
         </w:rPr>
       </w:pPr>
+      <w:proofErr w:type="spellStart"/>
       <w:r>
         <w:rPr>
           <w:rFonts w:ascii="Arial" w:hAnsi="Arial" w:cs="Arial"/>
@@ -4212,8 +5347,29 @@
           <w:bCs/>
           <w:lang w:val="es-ES"/>
         </w:rPr>
-        <w:t>Clinical negligence</w:t>
-      </w:r>
+        <w:t>Clinical</w:t>
+      </w:r>
+      <w:proofErr w:type="spellEnd"/>
+      <w:r>
+        <w:rPr>
+          <w:rFonts w:ascii="Arial" w:hAnsi="Arial" w:cs="Arial"/>
+          <w:b/>
+          <w:bCs/>
+          <w:lang w:val="es-ES"/>
+        </w:rPr>
+        <w:t xml:space="preserve"> </w:t>
+      </w:r>
+      <w:proofErr w:type="spellStart"/>
+      <w:r>
+        <w:rPr>
+          <w:rFonts w:ascii="Arial" w:hAnsi="Arial" w:cs="Arial"/>
+          <w:b/>
+          <w:bCs/>
+          <w:lang w:val="es-ES"/>
+        </w:rPr>
+        <w:t>negligence</w:t>
+      </w:r>
+      <w:proofErr w:type="spellEnd"/>
     </w:p>
     <w:p>
       <w:pPr>
@@ -4399,6 +5555,7 @@
           <w:bCs/>
         </w:rPr>
       </w:pPr>
+      <w:bookmarkStart w:id="4" w:name="_Hlk164079217"/>
       <w:r>
         <w:rPr>
           <w:rFonts w:ascii="Arial" w:hAnsi="Arial" w:cs="Arial"/>
@@ -4411,14 +5568,14 @@
           <w:rFonts w:ascii="Arial" w:hAnsi="Arial" w:cs="Arial"/>
           <w:lang w:val="en-US"/>
         </w:rPr>
-        <w:t>hasCreditHire=true</w:t>
-      </w:r>
-      <w:r>
-        <w:rPr>
-          <w:rFonts w:ascii="Arial" w:hAnsi="Arial" w:cs="Arial"/>
-          <w:lang w:val="en-US"/>
-        </w:rPr>
-        <w:t>}&gt;&gt;</w:t>
+        <w:t>hasSdoR2CreditHire</w:t>
+      </w:r>
+      <w:r>
+        <w:rPr>
+          <w:rFonts w:ascii="Arial" w:hAnsi="Arial" w:cs="Arial"/>
+          <w:lang w:val="en-US"/>
+        </w:rPr>
+        <w:t>=true}&gt;&gt;</w:t>
       </w:r>
     </w:p>
     <w:p>
@@ -4443,1751 +5600,419 @@
         <w:pStyle w:val="ListParagraph"/>
         <w:numPr>
           <w:ilvl w:val="0"/>
-          <w:numId w:val="15"/>
+          <w:numId w:val="34"/>
         </w:numPr>
         <w:rPr>
           <w:rFonts w:ascii="Arial" w:hAnsi="Arial" w:cs="Arial"/>
-          <w:lang w:val="en-US"/>
-        </w:rPr>
-      </w:pPr>
-      <w:r>
-        <w:rPr>
-          <w:rFonts w:ascii="Arial" w:hAnsi="Arial" w:cs="Arial"/>
-        </w:rPr>
-        <w:t>&lt;&lt;</w:t>
-      </w:r>
-      <w:r>
-        <w:rPr>
-          <w:rFonts w:ascii="Arial" w:hAnsi="Arial" w:cs="Arial"/>
-          <w:lang w:val="en-US"/>
-        </w:rPr>
-        <w:t>fastTrackCreditHire.input1</w:t>
-      </w:r>
-      <w:r>
-        <w:rPr>
-          <w:rFonts w:ascii="Arial" w:hAnsi="Arial" w:cs="Arial"/>
-        </w:rPr>
-        <w:t>&gt;&gt;</w:t>
-      </w:r>
+          <w:vanish/>
+        </w:rPr>
+      </w:pPr>
     </w:p>
     <w:p>
       <w:pPr>
         <w:pStyle w:val="ListParagraph"/>
         <w:numPr>
           <w:ilvl w:val="0"/>
-          <w:numId w:val="15"/>
+          <w:numId w:val="34"/>
         </w:numPr>
         <w:rPr>
           <w:rFonts w:ascii="Arial" w:hAnsi="Arial" w:cs="Arial"/>
-        </w:rPr>
-      </w:pPr>
-      <w:r>
-        <w:rPr>
-          <w:rFonts w:ascii="Arial" w:hAnsi="Arial" w:cs="Arial"/>
-        </w:rPr>
-        <w:t>A failure to comply with the paragraph above will result in the claimant being debarred from asserting impecuniosity at the final hearing.</w:t>
-      </w:r>
+          <w:vanish/>
+        </w:rPr>
+      </w:pPr>
     </w:p>
     <w:p>
       <w:pPr>
         <w:pStyle w:val="ListParagraph"/>
         <w:numPr>
           <w:ilvl w:val="0"/>
-          <w:numId w:val="15"/>
+          <w:numId w:val="34"/>
         </w:numPr>
         <w:rPr>
           <w:rFonts w:ascii="Arial" w:hAnsi="Arial" w:cs="Arial"/>
-          <w:lang w:val="en-US"/>
-        </w:rPr>
-      </w:pPr>
-      <w:r>
-        <w:rPr>
-          <w:rFonts w:ascii="Arial" w:hAnsi="Arial" w:cs="Arial"/>
-        </w:rPr>
-        <w:t>&lt;&lt;</w:t>
-      </w:r>
-      <w:r>
-        <w:rPr>
-          <w:rFonts w:ascii="Arial" w:hAnsi="Arial" w:cs="Arial"/>
-          <w:lang w:val="en-US"/>
-        </w:rPr>
-        <w:t>fastTrackCreditHire.input2</w:t>
-      </w:r>
-      <w:r>
-        <w:rPr>
-          <w:rFonts w:ascii="Arial" w:hAnsi="Arial" w:cs="Arial"/>
-        </w:rPr>
-        <w:t>&gt;&gt;</w:t>
-      </w:r>
+          <w:vanish/>
+        </w:rPr>
+      </w:pPr>
     </w:p>
     <w:p>
       <w:pPr>
         <w:pStyle w:val="ListParagraph"/>
         <w:numPr>
           <w:ilvl w:val="0"/>
-          <w:numId w:val="15"/>
+          <w:numId w:val="34"/>
         </w:numPr>
         <w:rPr>
           <w:rFonts w:ascii="Arial" w:hAnsi="Arial" w:cs="Arial"/>
-          <w:lang w:val="en-US"/>
-        </w:rPr>
-      </w:pPr>
-      <w:r>
-        <w:rPr>
-          <w:rFonts w:ascii="Arial" w:hAnsi="Arial" w:cs="Arial"/>
-        </w:rPr>
-        <w:t xml:space="preserve">This statement must be uploaded to the Digital Portal by 4pm on </w:t>
-      </w:r>
-      <w:r>
-        <w:rPr>
-          <w:rFonts w:ascii="Arial" w:hAnsi="Arial" w:cs="Arial"/>
-          <w:b/>
-          <w:bCs/>
-        </w:rPr>
-        <w:t>&lt;&lt;</w:t>
-      </w:r>
-      <w:r>
-        <w:rPr>
-          <w:rFonts w:ascii="Arial" w:eastAsia="Arial" w:hAnsi="Arial" w:cs="Arial"/>
-          <w:bCs/>
-        </w:rPr>
-        <w:t>{dateFormat(</w:t>
-      </w:r>
-      <w:r>
-        <w:rPr>
-          <w:rFonts w:ascii="Arial" w:hAnsi="Arial" w:cs="Arial"/>
-          <w:lang w:val="en-US"/>
-        </w:rPr>
-        <w:t>fastTrackCreditHire</w:t>
-      </w:r>
-      <w:r>
-        <w:rPr>
-          <w:rFonts w:ascii="Arial" w:hAnsi="Arial" w:cs="Arial"/>
-          <w:lang w:val="en-US"/>
-        </w:rPr>
-        <w:t>.</w:t>
-      </w:r>
-      <w:r>
-        <w:rPr>
-          <w:rFonts w:ascii="Arial" w:hAnsi="Arial" w:cs="Arial"/>
-          <w:lang w:val="en-US"/>
-        </w:rPr>
-        <w:t>date1</w:t>
-      </w:r>
-      <w:r>
-        <w:rPr>
-          <w:rFonts w:ascii="Arial" w:eastAsia="Arial" w:hAnsi="Arial" w:cs="Arial"/>
-          <w:bCs/>
-        </w:rPr>
-        <w:t>, ‘dd MMMM yyyy’, ‘yyyy-MM-dd’</w:t>
-      </w:r>
-      <w:r>
-        <w:rPr>
-          <w:rFonts w:ascii="Arial" w:eastAsia="Arial" w:hAnsi="Arial" w:cs="Arial"/>
-          <w:bCs/>
-        </w:rPr>
-        <w:t>)</w:t>
-      </w:r>
-      <w:r>
-        <w:rPr>
-          <w:rFonts w:ascii="Arial" w:eastAsia="Arial" w:hAnsi="Arial" w:cs="Arial"/>
-          <w:bCs/>
-        </w:rPr>
-        <w:t>}</w:t>
-      </w:r>
-      <w:r>
-        <w:rPr>
-          <w:rFonts w:ascii="Arial" w:hAnsi="Arial" w:cs="Arial"/>
-          <w:b/>
-          <w:bCs/>
-        </w:rPr>
-        <w:t>&gt;&gt;</w:t>
-      </w:r>
-      <w:r>
-        <w:rPr>
-          <w:rFonts w:ascii="Arial" w:hAnsi="Arial" w:cs="Arial"/>
-        </w:rPr>
-        <w:t xml:space="preserve">. </w:t>
-      </w:r>
-      <w:r>
-        <w:rPr>
-          <w:rFonts w:ascii="Arial" w:hAnsi="Arial" w:cs="Arial"/>
-        </w:rPr>
-        <w:t>&lt;&lt;</w:t>
-      </w:r>
-      <w:r>
-        <w:rPr>
-          <w:rFonts w:ascii="Arial" w:hAnsi="Arial" w:cs="Arial"/>
-          <w:lang w:val="en-US"/>
-        </w:rPr>
-        <w:t>fastTrackCreditHire.input3</w:t>
-      </w:r>
-      <w:r>
-        <w:rPr>
-          <w:rFonts w:ascii="Arial" w:hAnsi="Arial" w:cs="Arial"/>
-        </w:rPr>
-        <w:t>&gt;&gt;</w:t>
-      </w:r>
+          <w:vanish/>
+        </w:rPr>
+      </w:pPr>
     </w:p>
     <w:p>
       <w:pPr>
         <w:pStyle w:val="ListParagraph"/>
         <w:numPr>
           <w:ilvl w:val="0"/>
-          <w:numId w:val="15"/>
+          <w:numId w:val="34"/>
         </w:numPr>
         <w:rPr>
           <w:rFonts w:ascii="Arial" w:hAnsi="Arial" w:cs="Arial"/>
-        </w:rPr>
-      </w:pPr>
-      <w:r>
-        <w:rPr>
-          <w:rFonts w:ascii="Arial" w:hAnsi="Arial" w:cs="Arial"/>
-        </w:rPr>
-        <w:t>&lt;&lt;</w:t>
-      </w:r>
-      <w:r>
-        <w:rPr>
-          <w:rFonts w:ascii="Arial" w:hAnsi="Arial" w:cs="Arial"/>
-          <w:lang w:val="en-US"/>
-        </w:rPr>
-        <w:t>fastTrackCreditHire.input4</w:t>
-      </w:r>
-      <w:r>
-        <w:rPr>
-          <w:rFonts w:ascii="Arial" w:hAnsi="Arial" w:cs="Arial"/>
-        </w:rPr>
-        <w:t>&gt;&gt;</w:t>
-      </w:r>
-      <w:r>
-        <w:rPr>
-          <w:rFonts w:ascii="Arial" w:hAnsi="Arial" w:cs="Arial"/>
-        </w:rPr>
-        <w:t xml:space="preserve"> </w:t>
-      </w:r>
-      <w:r>
-        <w:rPr>
-          <w:rFonts w:ascii="Arial" w:hAnsi="Arial" w:cs="Arial"/>
-          <w:b/>
-          <w:bCs/>
-        </w:rPr>
-        <w:t>&lt;&lt;</w:t>
-      </w:r>
-      <w:r>
-        <w:rPr>
-          <w:rFonts w:ascii="Arial" w:eastAsia="Arial" w:hAnsi="Arial" w:cs="Arial"/>
-          <w:bCs/>
-        </w:rPr>
-        <w:t>{dateFormat(</w:t>
-      </w:r>
-      <w:r>
-        <w:rPr>
-          <w:rFonts w:ascii="Arial" w:hAnsi="Arial" w:cs="Arial"/>
-          <w:lang w:val="en-US"/>
-        </w:rPr>
-        <w:t>fastTrackCreditHire</w:t>
-      </w:r>
-      <w:r>
-        <w:rPr>
-          <w:rFonts w:ascii="Arial" w:hAnsi="Arial" w:cs="Arial"/>
-          <w:lang w:val="en-US"/>
-        </w:rPr>
-        <w:t>.</w:t>
-      </w:r>
-      <w:r>
-        <w:rPr>
-          <w:rFonts w:ascii="Arial" w:hAnsi="Arial" w:cs="Arial"/>
-          <w:lang w:val="en-US"/>
-        </w:rPr>
-        <w:t>date</w:t>
-      </w:r>
-      <w:r>
-        <w:rPr>
-          <w:rFonts w:ascii="Arial" w:hAnsi="Arial" w:cs="Arial"/>
-          <w:lang w:val="en-US"/>
-        </w:rPr>
-        <w:t>2</w:t>
-      </w:r>
-      <w:r>
-        <w:rPr>
-          <w:rFonts w:ascii="Arial" w:eastAsia="Arial" w:hAnsi="Arial" w:cs="Arial"/>
-          <w:bCs/>
-        </w:rPr>
-        <w:t>, ‘dd MMMM yyyy’, ‘yyyy-MM-dd’</w:t>
-      </w:r>
-      <w:r>
-        <w:rPr>
-          <w:rFonts w:ascii="Arial" w:eastAsia="Arial" w:hAnsi="Arial" w:cs="Arial"/>
-          <w:bCs/>
-        </w:rPr>
-        <w:t>)</w:t>
-      </w:r>
-      <w:r>
-        <w:rPr>
-          <w:rFonts w:ascii="Arial" w:eastAsia="Arial" w:hAnsi="Arial" w:cs="Arial"/>
-          <w:bCs/>
-        </w:rPr>
-        <w:t>}</w:t>
-      </w:r>
-      <w:r>
-        <w:rPr>
-          <w:rFonts w:ascii="Arial" w:hAnsi="Arial" w:cs="Arial"/>
-          <w:b/>
-          <w:bCs/>
-        </w:rPr>
-        <w:t>&gt;&gt;</w:t>
-      </w:r>
-      <w:r>
-        <w:rPr>
-          <w:rFonts w:ascii="Arial" w:hAnsi="Arial" w:cs="Arial"/>
-        </w:rPr>
-        <w:t>.</w:t>
-      </w:r>
-      <w:r>
-        <w:rPr>
-          <w:rFonts w:ascii="Arial" w:hAnsi="Arial" w:cs="Arial"/>
-        </w:rPr>
-        <w:t xml:space="preserve"> &lt;&lt;</w:t>
-      </w:r>
-      <w:r>
-        <w:rPr>
-          <w:rFonts w:ascii="Arial" w:hAnsi="Arial" w:cs="Arial"/>
-          <w:lang w:val="en-US"/>
-        </w:rPr>
-        <w:t>fastTrackCreditHire.input5</w:t>
-      </w:r>
-      <w:r>
-        <w:rPr>
-          <w:rFonts w:ascii="Arial" w:hAnsi="Arial" w:cs="Arial"/>
-        </w:rPr>
-        <w:t>&gt;&gt; &lt;&lt;</w:t>
-      </w:r>
-      <w:r>
-        <w:rPr>
-          <w:rFonts w:ascii="Arial" w:hAnsi="Arial" w:cs="Arial"/>
-          <w:lang w:val="en-US"/>
-        </w:rPr>
-        <w:t>fastTrackCreditHire.input6</w:t>
-      </w:r>
-      <w:r>
-        <w:rPr>
-          <w:rFonts w:ascii="Arial" w:hAnsi="Arial" w:cs="Arial"/>
-        </w:rPr>
-        <w:t>&gt;&gt;</w:t>
-      </w:r>
-      <w:r>
-        <w:rPr>
-          <w:rFonts w:ascii="Arial" w:hAnsi="Arial" w:cs="Arial"/>
-        </w:rPr>
-        <w:t xml:space="preserve"> </w:t>
-      </w:r>
-      <w:r>
-        <w:rPr>
-          <w:rFonts w:ascii="Arial" w:hAnsi="Arial" w:cs="Arial"/>
-          <w:b/>
-          <w:bCs/>
-        </w:rPr>
-        <w:t>&lt;&lt;</w:t>
-      </w:r>
-      <w:r>
-        <w:rPr>
-          <w:rFonts w:ascii="Arial" w:eastAsia="Arial" w:hAnsi="Arial" w:cs="Arial"/>
-          <w:bCs/>
-        </w:rPr>
-        <w:t>{dateFormat(</w:t>
-      </w:r>
-      <w:r>
-        <w:rPr>
-          <w:rFonts w:ascii="Arial" w:hAnsi="Arial" w:cs="Arial"/>
-          <w:lang w:val="en-US"/>
-        </w:rPr>
-        <w:t>fastTrackCreditHire</w:t>
-      </w:r>
-      <w:r>
-        <w:rPr>
-          <w:rFonts w:ascii="Arial" w:hAnsi="Arial" w:cs="Arial"/>
-          <w:lang w:val="en-US"/>
-        </w:rPr>
-        <w:t>.</w:t>
-      </w:r>
-      <w:r>
-        <w:rPr>
-          <w:rFonts w:ascii="Arial" w:hAnsi="Arial" w:cs="Arial"/>
-          <w:lang w:val="en-US"/>
-        </w:rPr>
-        <w:t>date</w:t>
-      </w:r>
-      <w:r>
-        <w:rPr>
-          <w:rFonts w:ascii="Arial" w:hAnsi="Arial" w:cs="Arial"/>
-          <w:lang w:val="en-US"/>
-        </w:rPr>
-        <w:t>3</w:t>
-      </w:r>
-      <w:r>
-        <w:rPr>
-          <w:rFonts w:ascii="Arial" w:eastAsia="Arial" w:hAnsi="Arial" w:cs="Arial"/>
-          <w:bCs/>
-        </w:rPr>
-        <w:t>, ‘dd MMMM yyyy’, ‘yyyy-MM-dd’</w:t>
-      </w:r>
-      <w:r>
-        <w:rPr>
-          <w:rFonts w:ascii="Arial" w:eastAsia="Arial" w:hAnsi="Arial" w:cs="Arial"/>
-          <w:bCs/>
-        </w:rPr>
-        <w:t>)</w:t>
-      </w:r>
-      <w:r>
-        <w:rPr>
-          <w:rFonts w:ascii="Arial" w:eastAsia="Arial" w:hAnsi="Arial" w:cs="Arial"/>
-          <w:bCs/>
-        </w:rPr>
-        <w:t>}</w:t>
-      </w:r>
-      <w:r>
-        <w:rPr>
-          <w:rFonts w:ascii="Arial" w:hAnsi="Arial" w:cs="Arial"/>
-          <w:b/>
-          <w:bCs/>
-        </w:rPr>
-        <w:t xml:space="preserve">&gt;&gt; </w:t>
-      </w:r>
-      <w:r>
-        <w:rPr>
-          <w:rFonts w:ascii="Arial" w:hAnsi="Arial" w:cs="Arial"/>
-        </w:rPr>
-        <w:t>&lt;&lt;</w:t>
-      </w:r>
-      <w:r>
-        <w:rPr>
-          <w:rFonts w:ascii="Arial" w:hAnsi="Arial" w:cs="Arial"/>
-          <w:lang w:val="en-US"/>
-        </w:rPr>
-        <w:t>fastTrackCreditHire.input7</w:t>
-      </w:r>
-      <w:r>
-        <w:rPr>
-          <w:rFonts w:ascii="Arial" w:hAnsi="Arial" w:cs="Arial"/>
-        </w:rPr>
-        <w:t xml:space="preserve">&gt;&gt; </w:t>
-      </w:r>
-      <w:r>
-        <w:rPr>
-          <w:rFonts w:ascii="Arial" w:hAnsi="Arial" w:cs="Arial"/>
-          <w:b/>
-          <w:bCs/>
-        </w:rPr>
-        <w:t>&lt;&lt;</w:t>
-      </w:r>
-      <w:r>
-        <w:rPr>
-          <w:rFonts w:ascii="Arial" w:eastAsia="Arial" w:hAnsi="Arial" w:cs="Arial"/>
-          <w:bCs/>
-        </w:rPr>
-        <w:t>{dateFormat(</w:t>
-      </w:r>
-      <w:r>
-        <w:rPr>
-          <w:rFonts w:ascii="Arial" w:hAnsi="Arial" w:cs="Arial"/>
-          <w:lang w:val="en-US"/>
-        </w:rPr>
-        <w:t>fastTrackCreditHire</w:t>
-      </w:r>
-      <w:r>
-        <w:rPr>
-          <w:rFonts w:ascii="Arial" w:hAnsi="Arial" w:cs="Arial"/>
-          <w:lang w:val="en-US"/>
-        </w:rPr>
-        <w:t>.</w:t>
-      </w:r>
-      <w:r>
-        <w:rPr>
-          <w:rFonts w:ascii="Arial" w:hAnsi="Arial" w:cs="Arial"/>
-          <w:lang w:val="en-US"/>
-        </w:rPr>
-        <w:t>date</w:t>
-      </w:r>
-      <w:r>
-        <w:rPr>
-          <w:rFonts w:ascii="Arial" w:hAnsi="Arial" w:cs="Arial"/>
-          <w:lang w:val="en-US"/>
-        </w:rPr>
-        <w:t>4</w:t>
-      </w:r>
-      <w:r>
-        <w:rPr>
-          <w:rFonts w:ascii="Arial" w:eastAsia="Arial" w:hAnsi="Arial" w:cs="Arial"/>
-          <w:bCs/>
-        </w:rPr>
-        <w:t>, ‘dd MMMM yyyy’, ‘yyyy-MM-dd’</w:t>
-      </w:r>
-      <w:r>
-        <w:rPr>
-          <w:rFonts w:ascii="Arial" w:eastAsia="Arial" w:hAnsi="Arial" w:cs="Arial"/>
-          <w:bCs/>
-        </w:rPr>
-        <w:t>)</w:t>
-      </w:r>
-      <w:r>
-        <w:rPr>
-          <w:rFonts w:ascii="Arial" w:eastAsia="Arial" w:hAnsi="Arial" w:cs="Arial"/>
-          <w:bCs/>
-        </w:rPr>
-        <w:t>}</w:t>
-      </w:r>
-      <w:r>
-        <w:rPr>
-          <w:rFonts w:ascii="Arial" w:hAnsi="Arial" w:cs="Arial"/>
-          <w:b/>
-          <w:bCs/>
-        </w:rPr>
-        <w:t>&gt;&gt;</w:t>
-      </w:r>
-      <w:r>
-        <w:rPr>
-          <w:rFonts w:ascii="Arial" w:hAnsi="Arial" w:cs="Arial"/>
-        </w:rPr>
-        <w:t>.</w:t>
-      </w:r>
+          <w:vanish/>
+        </w:rPr>
+      </w:pPr>
     </w:p>
     <w:p>
       <w:pPr>
         <w:pStyle w:val="ListParagraph"/>
         <w:numPr>
           <w:ilvl w:val="0"/>
-          <w:numId w:val="15"/>
+          <w:numId w:val="34"/>
         </w:numPr>
         <w:rPr>
           <w:rFonts w:ascii="Arial" w:hAnsi="Arial" w:cs="Arial"/>
-          <w:lang w:val="en-US"/>
-        </w:rPr>
-      </w:pPr>
-      <w:r>
-        <w:rPr>
-          <w:rFonts w:ascii="Arial" w:hAnsi="Arial" w:cs="Arial"/>
-        </w:rPr>
-        <w:t>&lt;&lt;</w:t>
-      </w:r>
-      <w:r>
-        <w:rPr>
-          <w:rFonts w:ascii="Arial" w:hAnsi="Arial" w:cs="Arial"/>
-          <w:lang w:val="en-US"/>
-        </w:rPr>
-        <w:t>fastTrackCreditHire.input8</w:t>
-      </w:r>
-      <w:r>
-        <w:rPr>
-          <w:rFonts w:ascii="Arial" w:hAnsi="Arial" w:cs="Arial"/>
-        </w:rPr>
-        <w:t>&gt;&gt;</w:t>
-      </w:r>
-    </w:p>
-    <w:p>
-      <w:pPr>
-        <w:rPr>
-          <w:rFonts w:ascii="Arial" w:hAnsi="Arial" w:cs="Arial"/>
-          <w:bCs/>
-        </w:rPr>
-      </w:pPr>
-      <w:r>
-        <w:rPr>
-          <w:rFonts w:ascii="Arial" w:hAnsi="Arial" w:cs="Arial"/>
-          <w:bCs/>
-        </w:rPr>
-        <w:t>&lt;&lt;es_&gt;&gt;</w:t>
-      </w:r>
-    </w:p>
-    <w:p>
-      <w:pPr>
-        <w:pStyle w:val="ListParagraph"/>
-        <w:rPr>
-          <w:rFonts w:ascii="Arial" w:hAnsi="Arial" w:cs="Arial"/>
-        </w:rPr>
-      </w:pPr>
-    </w:p>
-    <w:p>
-      <w:pPr>
-        <w:rPr>
-          <w:rFonts w:ascii="Arial" w:hAnsi="Arial" w:cs="Arial"/>
-          <w:bCs/>
-        </w:rPr>
-      </w:pPr>
-      <w:r>
-        <w:rPr>
-          <w:rFonts w:ascii="Arial" w:hAnsi="Arial" w:cs="Arial"/>
-          <w:bCs/>
-        </w:rPr>
-        <w:t>&lt;&lt;cs_{</w:t>
-      </w:r>
-      <w:r>
-        <w:rPr>
-          <w:rFonts w:ascii="Arial" w:hAnsi="Arial" w:cs="Arial"/>
-          <w:lang w:val="en-US"/>
-        </w:rPr>
-        <w:t>hasEmployersLiability=true</w:t>
-      </w:r>
-      <w:r>
-        <w:rPr>
-          <w:rFonts w:ascii="Arial" w:hAnsi="Arial" w:cs="Arial"/>
-          <w:lang w:val="en-US"/>
-        </w:rPr>
-        <w:t>}&gt;&gt;</w:t>
-      </w:r>
-    </w:p>
-    <w:p>
-      <w:pPr>
-        <w:rPr>
-          <w:rFonts w:ascii="Arial" w:hAnsi="Arial" w:cs="Arial"/>
-          <w:b/>
-          <w:bCs/>
-        </w:rPr>
-      </w:pPr>
-      <w:r>
-        <w:rPr>
-          <w:rFonts w:ascii="Arial" w:hAnsi="Arial" w:cs="Arial"/>
-          <w:b/>
-          <w:bCs/>
-        </w:rPr>
-        <w:t>Employers’ liability</w:t>
-      </w:r>
+          <w:vanish/>
+        </w:rPr>
+      </w:pPr>
     </w:p>
     <w:p>
       <w:pPr>
         <w:pStyle w:val="ListParagraph"/>
         <w:numPr>
           <w:ilvl w:val="0"/>
-          <w:numId w:val="15"/>
+          <w:numId w:val="34"/>
         </w:numPr>
         <w:rPr>
           <w:rFonts w:ascii="Arial" w:hAnsi="Arial" w:cs="Arial"/>
-        </w:rPr>
-      </w:pPr>
-      <w:r>
-        <w:rPr>
-          <w:rFonts w:ascii="Arial" w:hAnsi="Arial" w:cs="Arial"/>
-        </w:rPr>
-        <w:t>Subject to any direction, ruling, or finding of the trial judge, any employer’s accident report and Health and Safety Executive report with witness statements will be admissible in evidence.</w:t>
-      </w:r>
-    </w:p>
-    <w:p>
-      <w:pPr>
-        <w:rPr>
-          <w:rFonts w:ascii="Arial" w:hAnsi="Arial" w:cs="Arial"/>
-          <w:bCs/>
-        </w:rPr>
-      </w:pPr>
-      <w:r>
-        <w:rPr>
-          <w:rFonts w:ascii="Arial" w:hAnsi="Arial" w:cs="Arial"/>
-          <w:bCs/>
-        </w:rPr>
-        <w:t>&lt;&lt;es_&gt;&gt;</w:t>
-      </w:r>
-    </w:p>
-    <w:p>
-      <w:pPr>
-        <w:rPr>
-          <w:rFonts w:ascii="Arial" w:hAnsi="Arial" w:cs="Arial"/>
-          <w:bCs/>
-        </w:rPr>
-      </w:pPr>
-    </w:p>
-    <w:p>
-      <w:pPr>
-        <w:rPr>
-          <w:rFonts w:ascii="Arial" w:hAnsi="Arial" w:cs="Arial"/>
-          <w:bCs/>
-        </w:rPr>
-      </w:pPr>
-      <w:r>
-        <w:rPr>
-          <w:rFonts w:ascii="Arial" w:hAnsi="Arial" w:cs="Arial"/>
-          <w:bCs/>
-        </w:rPr>
-        <w:lastRenderedPageBreak/>
-        <w:t>&lt;&lt;cs_{</w:t>
-      </w:r>
-      <w:r>
-        <w:rPr>
-          <w:rFonts w:ascii="Arial" w:hAnsi="Arial" w:cs="Arial"/>
-          <w:lang w:val="en-US"/>
-        </w:rPr>
-        <w:t>hasHousingDisrepair=true</w:t>
-      </w:r>
-      <w:r>
-        <w:rPr>
-          <w:rFonts w:ascii="Arial" w:hAnsi="Arial" w:cs="Arial"/>
-          <w:lang w:val="en-US"/>
-        </w:rPr>
-        <w:t>}&gt;&gt;</w:t>
-      </w:r>
-    </w:p>
-    <w:p>
-      <w:pPr>
-        <w:rPr>
-          <w:rFonts w:ascii="Arial" w:hAnsi="Arial" w:cs="Arial"/>
-          <w:b/>
-          <w:bCs/>
-        </w:rPr>
-      </w:pPr>
-      <w:r>
-        <w:rPr>
-          <w:rFonts w:ascii="Arial" w:hAnsi="Arial" w:cs="Arial"/>
-          <w:b/>
-          <w:bCs/>
-        </w:rPr>
-        <w:t>Housing disrepair</w:t>
-      </w:r>
-    </w:p>
-    <w:p>
-      <w:pPr>
-        <w:ind w:firstLine="720"/>
-        <w:rPr>
-          <w:rFonts w:ascii="Arial" w:hAnsi="Arial" w:cs="Arial"/>
-          <w:b/>
-          <w:bCs/>
-        </w:rPr>
-      </w:pPr>
-      <w:r>
-        <w:rPr>
-          <w:rFonts w:ascii="Arial" w:hAnsi="Arial" w:cs="Arial"/>
-        </w:rPr>
-        <w:t>Scott schedule:</w:t>
-      </w:r>
+          <w:vanish/>
+        </w:rPr>
+      </w:pPr>
     </w:p>
     <w:p>
       <w:pPr>
         <w:pStyle w:val="ListParagraph"/>
         <w:numPr>
           <w:ilvl w:val="0"/>
-          <w:numId w:val="15"/>
+          <w:numId w:val="34"/>
         </w:numPr>
         <w:rPr>
           <w:rFonts w:ascii="Arial" w:hAnsi="Arial" w:cs="Arial"/>
-          <w:lang w:val="en-US"/>
-        </w:rPr>
-      </w:pPr>
-      <w:r>
-        <w:rPr>
-          <w:rFonts w:ascii="Arial" w:hAnsi="Arial" w:cs="Arial"/>
-        </w:rPr>
-        <w:t>&lt;&lt;</w:t>
-      </w:r>
-      <w:r>
-        <w:rPr>
-          <w:rFonts w:ascii="Arial" w:hAnsi="Arial" w:cs="Arial"/>
-          <w:lang w:val="en-US"/>
-        </w:rPr>
-        <w:t>fastTrackHousingDisrepair.input1</w:t>
-      </w:r>
-      <w:r>
-        <w:rPr>
-          <w:rFonts w:ascii="Arial" w:hAnsi="Arial" w:cs="Arial"/>
-        </w:rPr>
-        <w:t>&gt;&gt;</w:t>
-      </w:r>
+          <w:vanish/>
+        </w:rPr>
+      </w:pPr>
     </w:p>
     <w:p>
       <w:pPr>
         <w:pStyle w:val="ListParagraph"/>
         <w:numPr>
           <w:ilvl w:val="0"/>
-          <w:numId w:val="15"/>
+          <w:numId w:val="34"/>
         </w:numPr>
         <w:rPr>
           <w:rFonts w:ascii="Arial" w:hAnsi="Arial" w:cs="Arial"/>
-          <w:lang w:val="en-US"/>
-        </w:rPr>
-      </w:pPr>
-      <w:r>
-        <w:rPr>
-          <w:rFonts w:ascii="Arial" w:hAnsi="Arial" w:cs="Arial"/>
-        </w:rPr>
-        <w:t>&lt;&lt;</w:t>
-      </w:r>
-      <w:r>
-        <w:rPr>
-          <w:rFonts w:ascii="Arial" w:hAnsi="Arial" w:cs="Arial"/>
-          <w:lang w:val="en-US"/>
-        </w:rPr>
-        <w:t>fastTrackHousingDisrepair.input2</w:t>
-      </w:r>
-      <w:r>
-        <w:rPr>
-          <w:rFonts w:ascii="Arial" w:hAnsi="Arial" w:cs="Arial"/>
-        </w:rPr>
-        <w:t>&gt;&gt;</w:t>
-      </w:r>
+          <w:vanish/>
+        </w:rPr>
+      </w:pPr>
     </w:p>
     <w:p>
       <w:pPr>
         <w:pStyle w:val="ListParagraph"/>
         <w:numPr>
           <w:ilvl w:val="0"/>
-          <w:numId w:val="15"/>
+          <w:numId w:val="34"/>
         </w:numPr>
         <w:rPr>
           <w:rFonts w:ascii="Arial" w:hAnsi="Arial" w:cs="Arial"/>
-        </w:rPr>
-      </w:pPr>
-      <w:r>
-        <w:rPr>
-          <w:rFonts w:ascii="Arial" w:hAnsi="Arial" w:cs="Arial"/>
-        </w:rPr>
-        <w:t>&lt;&lt;</w:t>
-      </w:r>
-      <w:r>
-        <w:rPr>
-          <w:rFonts w:ascii="Arial" w:hAnsi="Arial" w:cs="Arial"/>
-          <w:lang w:val="en-US"/>
-        </w:rPr>
-        <w:t>fastTrackHousingDisrepair.input3</w:t>
-      </w:r>
-      <w:r>
-        <w:rPr>
-          <w:rFonts w:ascii="Arial" w:hAnsi="Arial" w:cs="Arial"/>
-        </w:rPr>
-        <w:t xml:space="preserve">&gt;&gt; </w:t>
-      </w:r>
-      <w:r>
-        <w:rPr>
-          <w:rFonts w:ascii="Arial" w:hAnsi="Arial" w:cs="Arial"/>
-          <w:b/>
-          <w:bCs/>
-        </w:rPr>
-        <w:t>&lt;&lt;</w:t>
-      </w:r>
-      <w:r>
-        <w:rPr>
-          <w:rFonts w:ascii="Arial" w:eastAsia="Arial" w:hAnsi="Arial" w:cs="Arial"/>
-          <w:bCs/>
-        </w:rPr>
-        <w:t>{dateFormat(</w:t>
-      </w:r>
-      <w:r>
-        <w:rPr>
-          <w:rFonts w:ascii="Arial" w:hAnsi="Arial" w:cs="Arial"/>
-          <w:lang w:val="en-US"/>
-        </w:rPr>
-        <w:t>fastTrackHousingDisrepair</w:t>
-      </w:r>
-      <w:r>
-        <w:rPr>
-          <w:rFonts w:ascii="Arial" w:hAnsi="Arial" w:cs="Arial"/>
-          <w:lang w:val="en-US"/>
-        </w:rPr>
-        <w:t>.</w:t>
-      </w:r>
-      <w:r>
-        <w:rPr>
-          <w:rFonts w:ascii="Arial" w:hAnsi="Arial" w:cs="Arial"/>
-          <w:lang w:val="en-US"/>
-        </w:rPr>
-        <w:t>date1</w:t>
-      </w:r>
-      <w:r>
-        <w:rPr>
-          <w:rFonts w:ascii="Arial" w:eastAsia="Arial" w:hAnsi="Arial" w:cs="Arial"/>
-          <w:bCs/>
-        </w:rPr>
-        <w:t>, ‘dd MMMM yyyy’, ‘yyyy-MM-dd’</w:t>
-      </w:r>
-      <w:r>
-        <w:rPr>
-          <w:rFonts w:ascii="Arial" w:eastAsia="Arial" w:hAnsi="Arial" w:cs="Arial"/>
-          <w:bCs/>
-        </w:rPr>
-        <w:t>)</w:t>
-      </w:r>
-      <w:r>
-        <w:rPr>
-          <w:rFonts w:ascii="Arial" w:eastAsia="Arial" w:hAnsi="Arial" w:cs="Arial"/>
-          <w:bCs/>
-        </w:rPr>
-        <w:t>}</w:t>
-      </w:r>
-      <w:r>
-        <w:rPr>
-          <w:rFonts w:ascii="Arial" w:hAnsi="Arial" w:cs="Arial"/>
-          <w:b/>
-          <w:bCs/>
-        </w:rPr>
-        <w:t>&gt;&gt;</w:t>
-      </w:r>
-      <w:r>
-        <w:rPr>
-          <w:rFonts w:ascii="Arial" w:hAnsi="Arial" w:cs="Arial"/>
-        </w:rPr>
-        <w:t>.</w:t>
-      </w:r>
+          <w:vanish/>
+        </w:rPr>
+      </w:pPr>
     </w:p>
     <w:p>
       <w:pPr>
         <w:pStyle w:val="ListParagraph"/>
         <w:numPr>
           <w:ilvl w:val="0"/>
-          <w:numId w:val="15"/>
+          <w:numId w:val="34"/>
         </w:numPr>
         <w:rPr>
           <w:rFonts w:ascii="Arial" w:hAnsi="Arial" w:cs="Arial"/>
-          <w:lang w:val="en-US"/>
-        </w:rPr>
-      </w:pPr>
-      <w:r>
-        <w:rPr>
-          <w:rFonts w:ascii="Arial" w:hAnsi="Arial" w:cs="Arial"/>
-        </w:rPr>
-        <w:t>&lt;&lt;</w:t>
-      </w:r>
-      <w:r>
-        <w:rPr>
-          <w:rFonts w:ascii="Arial" w:hAnsi="Arial" w:cs="Arial"/>
-          <w:lang w:val="en-US"/>
-        </w:rPr>
-        <w:t>fastTrackHousingDisrepair.input4</w:t>
-      </w:r>
-      <w:r>
-        <w:rPr>
-          <w:rFonts w:ascii="Arial" w:hAnsi="Arial" w:cs="Arial"/>
-        </w:rPr>
-        <w:t>&gt;&gt;</w:t>
-      </w:r>
-      <w:r>
-        <w:rPr>
-          <w:rFonts w:ascii="Arial" w:hAnsi="Arial" w:cs="Arial"/>
-        </w:rPr>
-        <w:t xml:space="preserve"> </w:t>
-      </w:r>
-      <w:r>
-        <w:rPr>
-          <w:rFonts w:ascii="Arial" w:hAnsi="Arial" w:cs="Arial"/>
-          <w:b/>
-          <w:bCs/>
-        </w:rPr>
-        <w:t>&lt;&lt;</w:t>
-      </w:r>
-      <w:r>
-        <w:rPr>
-          <w:rFonts w:ascii="Arial" w:eastAsia="Arial" w:hAnsi="Arial" w:cs="Arial"/>
-          <w:bCs/>
-        </w:rPr>
-        <w:t>{dateFormat(</w:t>
-      </w:r>
-      <w:r>
-        <w:rPr>
-          <w:rFonts w:ascii="Arial" w:hAnsi="Arial" w:cs="Arial"/>
-          <w:lang w:val="en-US"/>
-        </w:rPr>
-        <w:t>fastTrackHousingDisrepair</w:t>
-      </w:r>
-      <w:r>
-        <w:rPr>
-          <w:rFonts w:ascii="Arial" w:hAnsi="Arial" w:cs="Arial"/>
-          <w:lang w:val="en-US"/>
-        </w:rPr>
-        <w:t>.</w:t>
-      </w:r>
-      <w:r>
-        <w:rPr>
-          <w:rFonts w:ascii="Arial" w:hAnsi="Arial" w:cs="Arial"/>
-          <w:lang w:val="en-US"/>
-        </w:rPr>
-        <w:t>date</w:t>
-      </w:r>
-      <w:r>
-        <w:rPr>
-          <w:rFonts w:ascii="Arial" w:hAnsi="Arial" w:cs="Arial"/>
-          <w:lang w:val="en-US"/>
-        </w:rPr>
-        <w:t>2</w:t>
-      </w:r>
-      <w:r>
-        <w:rPr>
-          <w:rFonts w:ascii="Arial" w:eastAsia="Arial" w:hAnsi="Arial" w:cs="Arial"/>
-          <w:bCs/>
-        </w:rPr>
-        <w:t>, ‘dd MMMM yyyy’, ‘yyyy-MM-dd’</w:t>
-      </w:r>
-      <w:r>
-        <w:rPr>
-          <w:rFonts w:ascii="Arial" w:eastAsia="Arial" w:hAnsi="Arial" w:cs="Arial"/>
-          <w:bCs/>
-        </w:rPr>
-        <w:t>)</w:t>
-      </w:r>
-      <w:r>
-        <w:rPr>
-          <w:rFonts w:ascii="Arial" w:eastAsia="Arial" w:hAnsi="Arial" w:cs="Arial"/>
-          <w:bCs/>
-        </w:rPr>
-        <w:t>}</w:t>
-      </w:r>
-      <w:r>
-        <w:rPr>
-          <w:rFonts w:ascii="Arial" w:hAnsi="Arial" w:cs="Arial"/>
-          <w:b/>
-          <w:bCs/>
-        </w:rPr>
-        <w:t>&gt;&gt;</w:t>
-      </w:r>
-      <w:r>
-        <w:rPr>
-          <w:rFonts w:ascii="Arial" w:hAnsi="Arial" w:cs="Arial"/>
-        </w:rPr>
-        <w:t>.</w:t>
-      </w:r>
-    </w:p>
-    <w:p>
-      <w:pPr>
-        <w:rPr>
-          <w:rFonts w:ascii="Arial" w:hAnsi="Arial" w:cs="Arial"/>
-          <w:bCs/>
-        </w:rPr>
-      </w:pPr>
-      <w:r>
-        <w:rPr>
-          <w:rFonts w:ascii="Arial" w:hAnsi="Arial" w:cs="Arial"/>
-          <w:bCs/>
-        </w:rPr>
-        <w:t>&lt;&lt;es_&gt;&gt;</w:t>
-      </w:r>
-    </w:p>
-    <w:p>
-      <w:pPr>
-        <w:rPr>
-          <w:rFonts w:ascii="Arial" w:hAnsi="Arial" w:cs="Arial"/>
-          <w:bCs/>
-        </w:rPr>
-      </w:pPr>
-      <w:r>
-        <w:rPr>
-          <w:rFonts w:ascii="Arial" w:hAnsi="Arial" w:cs="Arial"/>
-          <w:bCs/>
-        </w:rPr>
-        <w:t>&lt;&lt;cs_{</w:t>
-      </w:r>
-      <w:r>
-        <w:rPr>
-          <w:rFonts w:ascii="Arial" w:hAnsi="Arial" w:cs="Arial"/>
-        </w:rPr>
-        <w:t>hasPersonalInjury=true</w:t>
-      </w:r>
-      <w:r>
-        <w:rPr>
-          <w:rFonts w:ascii="Arial" w:hAnsi="Arial" w:cs="Arial"/>
-        </w:rPr>
-        <w:t>}&gt;&gt;</w:t>
-      </w:r>
-    </w:p>
-    <w:p>
-      <w:pPr>
-        <w:rPr>
-          <w:rFonts w:ascii="Arial" w:hAnsi="Arial" w:cs="Arial"/>
-          <w:b/>
-          <w:bCs/>
-        </w:rPr>
-      </w:pPr>
-      <w:r>
-        <w:rPr>
-          <w:rFonts w:ascii="Arial" w:hAnsi="Arial" w:cs="Arial"/>
-          <w:b/>
-          <w:bCs/>
-        </w:rPr>
-        <w:t>Expert evidence</w:t>
-      </w:r>
+          <w:vanish/>
+        </w:rPr>
+      </w:pPr>
     </w:p>
     <w:p>
       <w:pPr>
         <w:pStyle w:val="ListParagraph"/>
         <w:numPr>
           <w:ilvl w:val="0"/>
-          <w:numId w:val="15"/>
+          <w:numId w:val="34"/>
         </w:numPr>
         <w:rPr>
           <w:rFonts w:ascii="Arial" w:hAnsi="Arial" w:cs="Arial"/>
-          <w:lang w:val="es-ES"/>
-        </w:rPr>
-      </w:pPr>
-      <w:r>
-        <w:rPr>
-          <w:rFonts w:ascii="Arial" w:hAnsi="Arial" w:cs="Arial"/>
-          <w:lang w:val="es-ES"/>
-        </w:rPr>
-        <w:t>&lt;&lt;fastTrackPersonalInjury.input1&gt;&gt;</w:t>
-      </w:r>
-      <w:r>
-        <w:rPr>
-          <w:rFonts w:ascii="Arial" w:hAnsi="Arial" w:cs="Arial"/>
-          <w:lang w:val="es-ES"/>
-        </w:rPr>
-        <w:t>.</w:t>
-      </w:r>
+          <w:vanish/>
+        </w:rPr>
+      </w:pPr>
     </w:p>
     <w:p>
       <w:pPr>
         <w:pStyle w:val="ListParagraph"/>
         <w:numPr>
           <w:ilvl w:val="0"/>
-          <w:numId w:val="15"/>
+          <w:numId w:val="34"/>
         </w:numPr>
-        <w:spacing w:line="256" w:lineRule="auto"/>
-        <w:rPr>
-          <w:rFonts w:ascii="Arial" w:hAnsi="Arial" w:cs="Arial"/>
-          <w:lang w:val="es-ES"/>
-        </w:rPr>
-      </w:pPr>
-      <w:r>
-        <w:rPr>
-          <w:rFonts w:ascii="Arial" w:hAnsi="Arial" w:cs="Arial"/>
-          <w:lang w:val="es-ES"/>
-        </w:rPr>
-        <w:t xml:space="preserve">&lt;&lt;fastTrackPersonalInjury.input2&gt;&gt; </w:t>
-      </w:r>
-      <w:r>
-        <w:rPr>
-          <w:rFonts w:ascii="Arial" w:hAnsi="Arial" w:cs="Arial"/>
-          <w:b/>
-          <w:bCs/>
-          <w:lang w:val="es-ES"/>
-        </w:rPr>
-        <w:t>&lt;&lt;</w:t>
-      </w:r>
-      <w:r>
-        <w:rPr>
-          <w:rFonts w:ascii="Arial" w:eastAsia="Arial" w:hAnsi="Arial" w:cs="Arial"/>
-          <w:bCs/>
-          <w:lang w:val="es-ES"/>
-        </w:rPr>
-        <w:t>{dateFormat(</w:t>
-      </w:r>
-      <w:r>
-        <w:rPr>
-          <w:rFonts w:ascii="Arial" w:hAnsi="Arial" w:cs="Arial"/>
-          <w:lang w:val="es-ES"/>
-        </w:rPr>
-        <w:t>fastTrackPersonalInjury</w:t>
-      </w:r>
-      <w:r>
-        <w:rPr>
-          <w:rFonts w:ascii="Arial" w:hAnsi="Arial" w:cs="Arial"/>
-          <w:lang w:val="es-ES"/>
-        </w:rPr>
-        <w:t>.date</w:t>
-      </w:r>
-      <w:r>
-        <w:rPr>
-          <w:rFonts w:ascii="Arial" w:hAnsi="Arial" w:cs="Arial"/>
-          <w:lang w:val="es-ES"/>
-        </w:rPr>
-        <w:t>2</w:t>
-      </w:r>
-      <w:r>
-        <w:rPr>
-          <w:rFonts w:ascii="Arial" w:eastAsia="Arial" w:hAnsi="Arial" w:cs="Arial"/>
-          <w:bCs/>
-          <w:lang w:val="es-ES"/>
-        </w:rPr>
-        <w:t>, ‘dd MMMM yyyy’, ‘yyyy-MM-dd’)}</w:t>
-      </w:r>
-      <w:r>
-        <w:rPr>
-          <w:rFonts w:ascii="Arial" w:hAnsi="Arial" w:cs="Arial"/>
-          <w:b/>
-          <w:bCs/>
-          <w:lang w:val="es-ES"/>
-        </w:rPr>
-        <w:t>&gt;&gt;</w:t>
-      </w:r>
-      <w:r>
-        <w:rPr>
-          <w:rFonts w:ascii="Arial" w:hAnsi="Arial" w:cs="Arial"/>
-          <w:lang w:val="es-ES"/>
-        </w:rPr>
-        <w:t>.</w:t>
-      </w:r>
+        <w:rPr>
+          <w:rFonts w:ascii="Arial" w:hAnsi="Arial" w:cs="Arial"/>
+          <w:vanish/>
+        </w:rPr>
+      </w:pPr>
     </w:p>
     <w:p>
       <w:pPr>
         <w:pStyle w:val="ListParagraph"/>
         <w:numPr>
           <w:ilvl w:val="0"/>
-          <w:numId w:val="15"/>
+          <w:numId w:val="34"/>
         </w:numPr>
         <w:rPr>
           <w:rFonts w:ascii="Arial" w:hAnsi="Arial" w:cs="Arial"/>
-          <w:lang w:val="es-ES"/>
-        </w:rPr>
-      </w:pPr>
-      <w:r>
-        <w:rPr>
-          <w:rFonts w:ascii="Arial" w:hAnsi="Arial" w:cs="Arial"/>
-          <w:lang w:val="es-ES"/>
-        </w:rPr>
-        <w:t xml:space="preserve">&lt;&lt;fastTrackPersonalInjury.input3&gt;&gt; </w:t>
-      </w:r>
-      <w:r>
-        <w:rPr>
-          <w:rFonts w:ascii="Arial" w:hAnsi="Arial" w:cs="Arial"/>
-          <w:b/>
-          <w:bCs/>
-          <w:lang w:val="es-ES"/>
-        </w:rPr>
-        <w:t>&lt;&lt;</w:t>
-      </w:r>
-      <w:r>
-        <w:rPr>
-          <w:rFonts w:ascii="Arial" w:eastAsia="Arial" w:hAnsi="Arial" w:cs="Arial"/>
-          <w:bCs/>
-          <w:lang w:val="es-ES"/>
-        </w:rPr>
-        <w:t>{dateFormat(</w:t>
-      </w:r>
-      <w:r>
-        <w:rPr>
-          <w:rFonts w:ascii="Arial" w:hAnsi="Arial" w:cs="Arial"/>
-          <w:lang w:val="es-ES"/>
-        </w:rPr>
-        <w:t>fastTrackPersonalInjury</w:t>
-      </w:r>
-      <w:r>
-        <w:rPr>
-          <w:rFonts w:ascii="Arial" w:hAnsi="Arial" w:cs="Arial"/>
-          <w:lang w:val="es-ES"/>
-        </w:rPr>
-        <w:t>.date</w:t>
-      </w:r>
-      <w:r>
-        <w:rPr>
-          <w:rFonts w:ascii="Arial" w:hAnsi="Arial" w:cs="Arial"/>
-          <w:lang w:val="es-ES"/>
-        </w:rPr>
-        <w:t>3</w:t>
-      </w:r>
-      <w:r>
-        <w:rPr>
-          <w:rFonts w:ascii="Arial" w:eastAsia="Arial" w:hAnsi="Arial" w:cs="Arial"/>
-          <w:bCs/>
-          <w:lang w:val="es-ES"/>
-        </w:rPr>
-        <w:t>, ‘dd MMMM yyyy’, ‘yyyy-MM-dd’)}</w:t>
-      </w:r>
-      <w:r>
-        <w:rPr>
-          <w:rFonts w:ascii="Arial" w:hAnsi="Arial" w:cs="Arial"/>
-          <w:b/>
-          <w:bCs/>
-          <w:lang w:val="es-ES"/>
-        </w:rPr>
-        <w:t>&gt;&gt;</w:t>
-      </w:r>
-      <w:r>
-        <w:rPr>
-          <w:rFonts w:ascii="Arial" w:hAnsi="Arial" w:cs="Arial"/>
-          <w:lang w:val="es-ES"/>
-        </w:rPr>
-        <w:t xml:space="preserve"> &lt;&lt;fastTrackPersonalInjury.input4&gt;&gt; </w:t>
-      </w:r>
-      <w:r>
-        <w:rPr>
-          <w:rFonts w:ascii="Arial" w:hAnsi="Arial" w:cs="Arial"/>
-          <w:b/>
-          <w:bCs/>
-          <w:lang w:val="es-ES"/>
-        </w:rPr>
-        <w:t>&lt;&lt;</w:t>
-      </w:r>
-      <w:r>
-        <w:rPr>
-          <w:rFonts w:ascii="Arial" w:eastAsia="Arial" w:hAnsi="Arial" w:cs="Arial"/>
-          <w:bCs/>
-          <w:lang w:val="es-ES"/>
-        </w:rPr>
-        <w:t>{dateFormat(</w:t>
-      </w:r>
-      <w:r>
-        <w:rPr>
-          <w:rFonts w:ascii="Arial" w:hAnsi="Arial" w:cs="Arial"/>
-          <w:lang w:val="es-ES"/>
-        </w:rPr>
-        <w:t>fastTrackPersonalInjury</w:t>
-      </w:r>
-      <w:r>
-        <w:rPr>
-          <w:rFonts w:ascii="Arial" w:hAnsi="Arial" w:cs="Arial"/>
-          <w:lang w:val="es-ES"/>
-        </w:rPr>
-        <w:t>.date</w:t>
-      </w:r>
-      <w:r>
-        <w:rPr>
-          <w:rFonts w:ascii="Arial" w:hAnsi="Arial" w:cs="Arial"/>
-          <w:lang w:val="es-ES"/>
-        </w:rPr>
-        <w:t>4</w:t>
-      </w:r>
-      <w:r>
-        <w:rPr>
-          <w:rFonts w:ascii="Arial" w:eastAsia="Arial" w:hAnsi="Arial" w:cs="Arial"/>
-          <w:bCs/>
-          <w:lang w:val="es-ES"/>
-        </w:rPr>
-        <w:t>, ‘dd MMMM yyyy’, ‘yyyy-MM-dd’)}</w:t>
-      </w:r>
-      <w:r>
-        <w:rPr>
-          <w:rFonts w:ascii="Arial" w:hAnsi="Arial" w:cs="Arial"/>
-          <w:b/>
-          <w:bCs/>
-          <w:lang w:val="es-ES"/>
-        </w:rPr>
-        <w:t>&gt;&gt;</w:t>
-      </w:r>
-      <w:r>
-        <w:rPr>
-          <w:rFonts w:ascii="Arial" w:hAnsi="Arial" w:cs="Arial"/>
-          <w:lang w:val="es-ES"/>
-        </w:rPr>
-        <w:t>.</w:t>
-      </w:r>
-    </w:p>
-    <w:p>
-      <w:pPr>
-        <w:rPr>
-          <w:rFonts w:ascii="Arial" w:hAnsi="Arial" w:cs="Arial"/>
-          <w:bCs/>
-        </w:rPr>
-      </w:pPr>
-      <w:r>
-        <w:rPr>
-          <w:rFonts w:ascii="Arial" w:hAnsi="Arial" w:cs="Arial"/>
-          <w:bCs/>
-        </w:rPr>
-        <w:t>&lt;&lt;es_&gt;&gt;</w:t>
-      </w:r>
-    </w:p>
-    <w:p>
-      <w:pPr>
-        <w:rPr>
-          <w:rFonts w:ascii="Arial" w:hAnsi="Arial" w:cs="Arial"/>
-          <w:bCs/>
-        </w:rPr>
-      </w:pPr>
-      <w:r>
-        <w:rPr>
-          <w:rFonts w:ascii="Arial" w:hAnsi="Arial" w:cs="Arial"/>
-          <w:bCs/>
-        </w:rPr>
-        <w:t>&lt;&lt;cs_{</w:t>
-      </w:r>
-      <w:r>
-        <w:rPr>
-          <w:rFonts w:ascii="Arial" w:hAnsi="Arial" w:cs="Arial"/>
-          <w:lang w:val="en-US"/>
-        </w:rPr>
-        <w:t>hasRoadTrafficAccident=true</w:t>
-      </w:r>
-      <w:r>
-        <w:rPr>
-          <w:rFonts w:ascii="Arial" w:hAnsi="Arial" w:cs="Arial"/>
-          <w:lang w:val="en-US"/>
-        </w:rPr>
-        <w:t>}&gt;&gt;</w:t>
-      </w:r>
-    </w:p>
-    <w:p>
-      <w:pPr>
-        <w:rPr>
-          <w:rFonts w:ascii="Arial" w:hAnsi="Arial" w:cs="Arial"/>
-        </w:rPr>
-      </w:pPr>
-      <w:r>
-        <w:rPr>
-          <w:rFonts w:ascii="Arial" w:hAnsi="Arial" w:cs="Arial"/>
-          <w:b/>
-          <w:bCs/>
-        </w:rPr>
-        <w:t>Road traffic accident</w:t>
-      </w:r>
+          <w:vanish/>
+        </w:rPr>
+      </w:pPr>
     </w:p>
     <w:p>
       <w:pPr>
         <w:pStyle w:val="ListParagraph"/>
         <w:numPr>
           <w:ilvl w:val="0"/>
-          <w:numId w:val="15"/>
+          <w:numId w:val="34"/>
         </w:numPr>
         <w:rPr>
           <w:rFonts w:ascii="Arial" w:hAnsi="Arial" w:cs="Arial"/>
-        </w:rPr>
-      </w:pPr>
-      <w:r>
-        <w:rPr>
-          <w:rFonts w:ascii="Arial" w:hAnsi="Arial" w:cs="Arial"/>
-        </w:rPr>
-        <w:t>&lt;&lt;</w:t>
-      </w:r>
-      <w:r>
-        <w:rPr>
-          <w:rFonts w:ascii="Arial" w:hAnsi="Arial" w:cs="Arial"/>
-          <w:lang w:val="en-US"/>
-        </w:rPr>
-        <w:t>fastTrackRoadTrafficAccident.input</w:t>
-      </w:r>
-      <w:r>
-        <w:rPr>
-          <w:rFonts w:ascii="Arial" w:hAnsi="Arial" w:cs="Arial"/>
-        </w:rPr>
-        <w:t>&gt;&gt;</w:t>
-      </w:r>
-      <w:r>
-        <w:rPr>
-          <w:rFonts w:ascii="Arial" w:hAnsi="Arial" w:cs="Arial"/>
-        </w:rPr>
-        <w:t xml:space="preserve"> </w:t>
-      </w:r>
-      <w:r>
-        <w:rPr>
-          <w:rFonts w:ascii="Arial" w:hAnsi="Arial" w:cs="Arial"/>
-          <w:b/>
-          <w:bCs/>
-        </w:rPr>
-        <w:t>&lt;&lt;</w:t>
-      </w:r>
-      <w:r>
-        <w:rPr>
-          <w:rFonts w:ascii="Arial" w:eastAsia="Arial" w:hAnsi="Arial" w:cs="Arial"/>
-          <w:bCs/>
-        </w:rPr>
-        <w:t>{dateFormat(</w:t>
-      </w:r>
-      <w:r>
-        <w:rPr>
-          <w:rFonts w:ascii="Arial" w:hAnsi="Arial" w:cs="Arial"/>
-          <w:lang w:val="en-US"/>
-        </w:rPr>
-        <w:t>fastTrackRoadTrafficAccident.</w:t>
-      </w:r>
-      <w:r>
-        <w:rPr>
-          <w:rFonts w:ascii="Arial" w:hAnsi="Arial" w:cs="Arial"/>
-          <w:lang w:val="en-US"/>
-        </w:rPr>
-        <w:t>date</w:t>
-      </w:r>
-      <w:r>
-        <w:rPr>
-          <w:rFonts w:ascii="Arial" w:eastAsia="Arial" w:hAnsi="Arial" w:cs="Arial"/>
-          <w:bCs/>
-        </w:rPr>
-        <w:t>, ‘dd MMMM yyyy’, ‘yyyy-MM-dd’</w:t>
-      </w:r>
-      <w:r>
-        <w:rPr>
-          <w:rFonts w:ascii="Arial" w:eastAsia="Arial" w:hAnsi="Arial" w:cs="Arial"/>
-          <w:bCs/>
-        </w:rPr>
-        <w:t>)</w:t>
-      </w:r>
-      <w:r>
-        <w:rPr>
-          <w:rFonts w:ascii="Arial" w:eastAsia="Arial" w:hAnsi="Arial" w:cs="Arial"/>
-          <w:bCs/>
-        </w:rPr>
-        <w:t>}</w:t>
-      </w:r>
-      <w:r>
-        <w:rPr>
-          <w:rFonts w:ascii="Arial" w:hAnsi="Arial" w:cs="Arial"/>
-          <w:b/>
-          <w:bCs/>
-        </w:rPr>
-        <w:t>&gt;&gt;</w:t>
-      </w:r>
-      <w:r>
-        <w:rPr>
-          <w:rFonts w:ascii="Arial" w:hAnsi="Arial" w:cs="Arial"/>
-        </w:rPr>
-        <w:t>.</w:t>
-      </w:r>
-    </w:p>
-    <w:p>
-      <w:pPr>
-        <w:spacing w:line="256" w:lineRule="auto"/>
-        <w:rPr>
-          <w:rFonts w:ascii="Arial" w:hAnsi="Arial" w:cs="Arial"/>
-        </w:rPr>
-      </w:pPr>
-      <w:r>
-        <w:rPr>
-          <w:rFonts w:ascii="Arial" w:hAnsi="Arial" w:cs="Arial"/>
-        </w:rPr>
-        <w:t>&lt;&lt;es_&gt;&gt;</w:t>
-      </w:r>
-    </w:p>
-    <w:p>
-      <w:pPr>
-        <w:rPr>
-          <w:rFonts w:ascii="Arial" w:hAnsi="Arial" w:cs="Arial"/>
-        </w:rPr>
-      </w:pPr>
-      <w:r>
-        <w:rPr>
-          <w:rFonts w:ascii="Arial" w:hAnsi="Arial" w:cs="Arial"/>
-        </w:rPr>
-        <w:t>&lt;&lt;cs_{hasNewDirections=true}&gt;&gt;</w:t>
-      </w:r>
-    </w:p>
-    <w:p>
-      <w:pPr>
-        <w:rPr>
-          <w:rFonts w:ascii="Arial" w:hAnsi="Arial" w:cs="Arial"/>
-          <w:b/>
-        </w:rPr>
-      </w:pPr>
-      <w:r>
-        <w:rPr>
-          <w:rFonts w:ascii="Arial" w:hAnsi="Arial" w:cs="Arial"/>
-          <w:b/>
-        </w:rPr>
-        <w:t>Additional</w:t>
-      </w:r>
-      <w:r>
-        <w:rPr>
-          <w:rFonts w:ascii="Arial" w:hAnsi="Arial" w:cs="Arial"/>
-          <w:b/>
-        </w:rPr>
-        <w:t xml:space="preserve"> </w:t>
-      </w:r>
-      <w:r>
-        <w:rPr>
-          <w:rFonts w:ascii="Arial" w:hAnsi="Arial" w:cs="Arial"/>
-          <w:b/>
-        </w:rPr>
-        <w:t>d</w:t>
-      </w:r>
-      <w:r>
-        <w:rPr>
-          <w:rFonts w:ascii="Arial" w:hAnsi="Arial" w:cs="Arial"/>
-          <w:b/>
-        </w:rPr>
-        <w:t>irections</w:t>
-      </w:r>
-    </w:p>
-    <w:p>
-      <w:pPr>
-        <w:rPr>
-          <w:rFonts w:ascii="Arial" w:hAnsi="Arial" w:cs="Arial"/>
-          <w:bCs/>
-        </w:rPr>
-      </w:pPr>
-      <w:r>
-        <w:rPr>
-          <w:rFonts w:ascii="Arial" w:hAnsi="Arial" w:cs="Arial"/>
-          <w:bCs/>
-        </w:rPr>
-        <w:t>&lt;&lt;rs_</w:t>
-      </w:r>
-      <w:r>
-        <w:rPr>
-          <w:rFonts w:ascii="Arial" w:hAnsi="Arial" w:cs="Arial"/>
-          <w:lang w:val="en-US"/>
-        </w:rPr>
-        <w:t>fastTrackAddNewDirections</w:t>
-      </w:r>
-      <w:r>
-        <w:rPr>
-          <w:rFonts w:ascii="Arial" w:hAnsi="Arial" w:cs="Arial"/>
-          <w:bCs/>
-        </w:rPr>
-        <w:t>&gt;&gt;</w:t>
-      </w:r>
+          <w:vanish/>
+        </w:rPr>
+      </w:pPr>
     </w:p>
     <w:p>
       <w:pPr>
         <w:pStyle w:val="ListParagraph"/>
         <w:numPr>
           <w:ilvl w:val="0"/>
-          <w:numId w:val="15"/>
+          <w:numId w:val="34"/>
         </w:numPr>
         <w:rPr>
           <w:rFonts w:ascii="Arial" w:hAnsi="Arial" w:cs="Arial"/>
-          <w:bCs/>
-        </w:rPr>
-      </w:pPr>
-      <w:r>
-        <w:rPr>
-          <w:rFonts w:ascii="Arial" w:hAnsi="Arial" w:cs="Arial"/>
-          <w:bCs/>
-        </w:rPr>
-        <w:t>&lt;&lt;value.directionComment&gt;&gt;</w:t>
-      </w:r>
-    </w:p>
-    <w:p>
-      <w:pPr>
-        <w:rPr>
-          <w:rFonts w:ascii="Arial" w:hAnsi="Arial" w:cs="Arial"/>
-          <w:bCs/>
-        </w:rPr>
-      </w:pPr>
-      <w:r>
-        <w:rPr>
-          <w:rFonts w:ascii="Arial" w:hAnsi="Arial" w:cs="Arial"/>
-          <w:bCs/>
-        </w:rPr>
-        <w:t>&lt;&lt;es_</w:t>
-      </w:r>
-      <w:r>
-        <w:rPr>
-          <w:rFonts w:ascii="Arial" w:hAnsi="Arial" w:cs="Arial"/>
-          <w:bCs/>
-        </w:rPr>
-        <w:t>fastTrack</w:t>
-      </w:r>
-      <w:r>
-        <w:rPr>
-          <w:rFonts w:ascii="Arial" w:hAnsi="Arial" w:cs="Arial"/>
-          <w:bCs/>
-        </w:rPr>
-        <w:t>AddNewDirections&gt;&gt;</w:t>
-      </w:r>
-    </w:p>
-    <w:p>
-      <w:pPr>
-        <w:rPr>
-          <w:rFonts w:ascii="Arial" w:hAnsi="Arial" w:cs="Arial"/>
-          <w:bCs/>
-        </w:rPr>
-      </w:pPr>
-      <w:r>
-        <w:rPr>
-          <w:rFonts w:ascii="Arial" w:hAnsi="Arial" w:cs="Arial"/>
-          <w:bCs/>
-        </w:rPr>
-        <w:t>&lt;&lt;es_&gt;&gt;</w:t>
-      </w:r>
-    </w:p>
-    <w:p>
-      <w:pPr>
-        <w:rPr>
-          <w:rFonts w:ascii="Arial" w:hAnsi="Arial" w:cs="Arial"/>
-          <w:bCs/>
-        </w:rPr>
-      </w:pPr>
-      <w:r>
-        <w:rPr>
-          <w:rFonts w:ascii="Arial" w:hAnsi="Arial" w:cs="Arial"/>
-          <w:bCs/>
-        </w:rPr>
-        <w:t>&lt;&lt;cs_{</w:t>
-      </w:r>
-      <w:r>
-        <w:rPr>
-          <w:rFonts w:ascii="Arial" w:hAnsi="Arial" w:cs="Arial"/>
-          <w:lang w:val="en-US"/>
-        </w:rPr>
-        <w:t>fastTrackWelshLanguageToggle</w:t>
-      </w:r>
-      <w:r>
-        <w:rPr>
-          <w:rFonts w:ascii="Arial" w:hAnsi="Arial" w:cs="Arial"/>
-          <w:lang w:val="en-US"/>
-        </w:rPr>
-        <w:t>=true}&gt;&gt;</w:t>
-      </w:r>
-    </w:p>
-    <w:p>
-      <w:pPr>
-        <w:rPr>
-          <w:rFonts w:ascii="Arial" w:hAnsi="Arial" w:cs="Arial"/>
-        </w:rPr>
-      </w:pPr>
-      <w:r>
-        <w:rPr>
-          <w:rFonts w:ascii="Arial" w:hAnsi="Arial" w:cs="Arial"/>
-          <w:b/>
-          <w:bCs/>
-        </w:rPr>
-        <w:t>Use of the Welsh language</w:t>
-      </w:r>
+          <w:vanish/>
+        </w:rPr>
+      </w:pPr>
     </w:p>
     <w:p>
       <w:pPr>
         <w:pStyle w:val="ListParagraph"/>
         <w:numPr>
           <w:ilvl w:val="0"/>
-          <w:numId w:val="15"/>
+          <w:numId w:val="34"/>
         </w:numPr>
         <w:rPr>
           <w:rFonts w:ascii="Arial" w:hAnsi="Arial" w:cs="Arial"/>
-        </w:rPr>
-      </w:pPr>
-      <w:r>
-        <w:rPr>
-          <w:rFonts w:ascii="Arial" w:hAnsi="Arial" w:cs="Arial"/>
-        </w:rPr>
-        <w:t>&lt;&lt;</w:t>
-      </w:r>
-      <w:r>
-        <w:rPr>
-          <w:rFonts w:ascii="Arial" w:hAnsi="Arial" w:cs="Arial"/>
-          <w:lang w:val="en-US"/>
-        </w:rPr>
-        <w:t>welshLanguageDescription</w:t>
-      </w:r>
-      <w:r>
-        <w:rPr>
-          <w:rFonts w:ascii="Arial" w:hAnsi="Arial" w:cs="Arial"/>
-        </w:rPr>
-        <w:t xml:space="preserve">&gt;&gt; </w:t>
-      </w:r>
-    </w:p>
-    <w:p>
-      <w:pPr>
-        <w:spacing w:line="256" w:lineRule="auto"/>
-        <w:rPr>
-          <w:rFonts w:ascii="Arial" w:hAnsi="Arial" w:cs="Arial"/>
-        </w:rPr>
-      </w:pPr>
-      <w:r>
-        <w:rPr>
-          <w:rFonts w:ascii="Arial" w:hAnsi="Arial" w:cs="Arial"/>
-        </w:rPr>
-        <w:t>&lt;&lt;es_&gt;&gt;</w:t>
-      </w:r>
-    </w:p>
-    <w:p>
-      <w:pPr>
-        <w:rPr>
-          <w:rFonts w:ascii="Arial" w:hAnsi="Arial" w:cs="Arial"/>
-          <w:bCs/>
-        </w:rPr>
-      </w:pPr>
-      <w:r>
-        <w:rPr>
-          <w:rFonts w:ascii="Arial" w:hAnsi="Arial" w:cs="Arial"/>
-          <w:b/>
-          <w:bCs/>
-        </w:rPr>
-        <w:lastRenderedPageBreak/>
-        <w:t>Important notes</w:t>
-      </w:r>
+          <w:vanish/>
+        </w:rPr>
+      </w:pPr>
     </w:p>
     <w:p>
       <w:pPr>
         <w:pStyle w:val="ListParagraph"/>
         <w:numPr>
           <w:ilvl w:val="0"/>
-          <w:numId w:val="15"/>
+          <w:numId w:val="34"/>
         </w:numPr>
         <w:rPr>
           <w:rFonts w:ascii="Arial" w:hAnsi="Arial" w:cs="Arial"/>
-        </w:rPr>
-      </w:pPr>
-      <w:r>
-        <w:rPr>
-          <w:rFonts w:ascii="Arial" w:hAnsi="Arial" w:cs="Arial"/>
-          <w:lang w:val="en-US"/>
+          <w:vanish/>
+        </w:rPr>
+      </w:pPr>
+    </w:p>
+    <w:p>
+      <w:pPr>
+        <w:pStyle w:val="ListParagraph"/>
+        <w:numPr>
+          <w:ilvl w:val="0"/>
+          <w:numId w:val="34"/>
+        </w:numPr>
+        <w:rPr>
+          <w:rFonts w:ascii="Arial" w:hAnsi="Arial" w:cs="Arial"/>
+          <w:vanish/>
+        </w:rPr>
+      </w:pPr>
+    </w:p>
+    <w:p>
+      <w:pPr>
+        <w:pStyle w:val="ListParagraph"/>
+        <w:numPr>
+          <w:ilvl w:val="0"/>
+          <w:numId w:val="34"/>
+        </w:numPr>
+        <w:rPr>
+          <w:rFonts w:ascii="Arial" w:hAnsi="Arial" w:cs="Arial"/>
+          <w:vanish/>
+        </w:rPr>
+      </w:pPr>
+    </w:p>
+    <w:p>
+      <w:pPr>
+        <w:pStyle w:val="ListParagraph"/>
+        <w:numPr>
+          <w:ilvl w:val="0"/>
+          <w:numId w:val="34"/>
+        </w:numPr>
+        <w:rPr>
+          <w:rFonts w:ascii="Arial" w:hAnsi="Arial" w:cs="Arial"/>
+          <w:vanish/>
+        </w:rPr>
+      </w:pPr>
+    </w:p>
+    <w:p>
+      <w:pPr>
+        <w:pStyle w:val="ListParagraph"/>
+        <w:numPr>
+          <w:ilvl w:val="0"/>
+          <w:numId w:val="34"/>
+        </w:numPr>
+        <w:rPr>
+          <w:rFonts w:ascii="Arial" w:hAnsi="Arial" w:cs="Arial"/>
+          <w:vanish/>
+        </w:rPr>
+      </w:pPr>
+    </w:p>
+    <w:p>
+      <w:pPr>
+        <w:pStyle w:val="ListParagraph"/>
+        <w:numPr>
+          <w:ilvl w:val="0"/>
+          <w:numId w:val="34"/>
+        </w:numPr>
+        <w:rPr>
+          <w:rFonts w:ascii="Arial" w:hAnsi="Arial" w:cs="Arial"/>
+          <w:vanish/>
+        </w:rPr>
+      </w:pPr>
+    </w:p>
+    <w:p>
+      <w:pPr>
+        <w:pStyle w:val="ListParagraph"/>
+        <w:numPr>
+          <w:ilvl w:val="0"/>
+          <w:numId w:val="34"/>
+        </w:numPr>
+        <w:rPr>
+          <w:rFonts w:ascii="Arial" w:hAnsi="Arial" w:cs="Arial"/>
+          <w:vanish/>
+        </w:rPr>
+      </w:pPr>
+    </w:p>
+    <w:p>
+      <w:pPr>
+        <w:pStyle w:val="ListParagraph"/>
+        <w:numPr>
+          <w:ilvl w:val="0"/>
+          <w:numId w:val="34"/>
+        </w:numPr>
+        <w:rPr>
+          <w:rFonts w:ascii="Arial" w:hAnsi="Arial" w:cs="Arial"/>
+          <w:vanish/>
+        </w:rPr>
+      </w:pPr>
+    </w:p>
+    <w:p>
+      <w:pPr>
+        <w:pStyle w:val="ListParagraph"/>
+        <w:numPr>
+          <w:ilvl w:val="0"/>
+          <w:numId w:val="34"/>
+        </w:numPr>
+        <w:rPr>
+          <w:rFonts w:ascii="Arial" w:hAnsi="Arial" w:cs="Arial"/>
+          <w:vanish/>
+        </w:rPr>
+      </w:pPr>
+    </w:p>
+    <w:p>
+      <w:pPr>
+        <w:pStyle w:val="ListParagraph"/>
+        <w:numPr>
+          <w:ilvl w:val="0"/>
+          <w:numId w:val="34"/>
+        </w:numPr>
+        <w:rPr>
+          <w:rFonts w:ascii="Arial" w:hAnsi="Arial" w:cs="Arial"/>
+          <w:vanish/>
+        </w:rPr>
+      </w:pPr>
+    </w:p>
+    <w:p>
+      <w:pPr>
+        <w:pStyle w:val="ListParagraph"/>
+        <w:numPr>
+          <w:ilvl w:val="0"/>
+          <w:numId w:val="34"/>
+        </w:numPr>
+        <w:rPr>
+          <w:rFonts w:ascii="Arial" w:hAnsi="Arial" w:cs="Arial"/>
+          <w:vanish/>
+        </w:rPr>
+      </w:pPr>
+    </w:p>
+    <w:p>
+      <w:pPr>
+        <w:pStyle w:val="ListParagraph"/>
+        <w:numPr>
+          <w:ilvl w:val="0"/>
+          <w:numId w:val="34"/>
+        </w:numPr>
+        <w:rPr>
+          <w:rFonts w:ascii="Arial" w:hAnsi="Arial" w:cs="Arial"/>
+          <w:vanish/>
+        </w:rPr>
+      </w:pPr>
+    </w:p>
+    <w:p>
+      <w:pPr>
+        <w:pStyle w:val="ListParagraph"/>
+        <w:numPr>
+          <w:ilvl w:val="0"/>
+          <w:numId w:val="34"/>
+        </w:numPr>
+        <w:rPr>
+          <w:rFonts w:ascii="Arial" w:hAnsi="Arial" w:cs="Arial"/>
+          <w:vanish/>
+        </w:rPr>
+      </w:pPr>
+    </w:p>
+    <w:p>
+      <w:pPr>
+        <w:pStyle w:val="ListParagraph"/>
+        <w:numPr>
+          <w:ilvl w:val="0"/>
+          <w:numId w:val="34"/>
+        </w:numPr>
+        <w:rPr>
+          <w:rFonts w:ascii="Arial" w:hAnsi="Arial" w:cs="Arial"/>
+          <w:vanish/>
+        </w:rPr>
+      </w:pPr>
+    </w:p>
+    <w:p>
+      <w:pPr>
+        <w:pStyle w:val="ListParagraph"/>
+        <w:numPr>
+          <w:ilvl w:val="0"/>
+          <w:numId w:val="34"/>
+        </w:numPr>
+        <w:rPr>
+          <w:rFonts w:ascii="Arial" w:hAnsi="Arial" w:cs="Arial"/>
+          <w:lang w:val="en-US"/>
+        </w:rPr>
+      </w:pPr>
+      <w:r>
+        <w:rPr>
+          <w:rFonts w:ascii="Arial" w:hAnsi="Arial" w:cs="Arial"/>
         </w:rPr>
         <w:t>&lt;&lt;</w:t>
       </w:r>
@@ -6196,6 +6021,2555 @@
           <w:rFonts w:ascii="Arial" w:hAnsi="Arial" w:cs="Arial"/>
           <w:lang w:val="en-US"/>
         </w:rPr>
+        <w:t>sdoR2FastTrackCreditHire</w:t>
+      </w:r>
+      <w:r>
+        <w:rPr>
+          <w:rFonts w:ascii="Arial" w:hAnsi="Arial" w:cs="Arial"/>
+          <w:lang w:val="en-US"/>
+        </w:rPr>
+        <w:t>.input1</w:t>
+      </w:r>
+      <w:r>
+        <w:rPr>
+          <w:rFonts w:ascii="Arial" w:hAnsi="Arial" w:cs="Arial"/>
+        </w:rPr>
+        <w:t>&gt;&gt;</w:t>
+      </w:r>
+    </w:p>
+    <w:p>
+      <w:pPr>
+        <w:pStyle w:val="ListParagraph"/>
+        <w:numPr>
+          <w:ilvl w:val="0"/>
+          <w:numId w:val="34"/>
+        </w:numPr>
+        <w:rPr>
+          <w:rFonts w:ascii="Arial" w:hAnsi="Arial" w:cs="Arial"/>
+        </w:rPr>
+      </w:pPr>
+      <w:r>
+        <w:rPr>
+          <w:rFonts w:ascii="Arial" w:hAnsi="Arial" w:cs="Arial"/>
+        </w:rPr>
+        <w:t>A failure to comply with the paragraph above will result in the claimant being debarred from asserting impecuniosity at the final hearing.</w:t>
+      </w:r>
+    </w:p>
+    <w:p>
+      <w:pPr>
+        <w:ind w:left="360" w:firstLine="360"/>
+        <w:rPr>
+          <w:rFonts w:ascii="Arial" w:hAnsi="Arial" w:cs="Arial"/>
+          <w:lang w:val="en-US"/>
+        </w:rPr>
+      </w:pPr>
+      <w:r>
+        <w:rPr>
+          <w:rFonts w:ascii="Arial" w:hAnsi="Arial" w:cs="Arial"/>
+          <w:bCs/>
+        </w:rPr>
+        <w:t>&lt;&lt;cs_{</w:t>
+      </w:r>
+      <w:r>
+        <w:rPr>
+          <w:rFonts w:ascii="Arial" w:hAnsi="Arial" w:cs="Arial"/>
+          <w:lang w:val="en-US"/>
+        </w:rPr>
+        <w:t>hasSdoR2CreditHireDetails</w:t>
+      </w:r>
+      <w:r>
+        <w:rPr>
+          <w:rFonts w:ascii="Arial" w:hAnsi="Arial" w:cs="Arial"/>
+          <w:lang w:val="en-US"/>
+        </w:rPr>
+        <w:t>=true}&gt;&gt;</w:t>
+      </w:r>
+    </w:p>
+    <w:p>
+      <w:pPr>
+        <w:pStyle w:val="ListParagraph"/>
+        <w:numPr>
+          <w:ilvl w:val="0"/>
+          <w:numId w:val="30"/>
+        </w:numPr>
+        <w:rPr>
+          <w:rFonts w:ascii="Arial" w:hAnsi="Arial" w:cs="Arial"/>
+          <w:lang w:val="en-US"/>
+        </w:rPr>
+      </w:pPr>
+      <w:r>
+        <w:rPr>
+          <w:rFonts w:ascii="Arial" w:hAnsi="Arial" w:cs="Arial"/>
+        </w:rPr>
+        <w:t>&lt;&lt;</w:t>
+      </w:r>
+      <w:r>
+        <w:rPr>
+          <w:rFonts w:ascii="Arial" w:hAnsi="Arial" w:cs="Arial"/>
+          <w:lang w:val="en-US"/>
+        </w:rPr>
+        <w:t>sdoR2FastTrackCreditHire</w:t>
+      </w:r>
+      <w:r>
+        <w:rPr>
+          <w:rFonts w:ascii="Arial" w:hAnsi="Arial" w:cs="Arial"/>
+          <w:lang w:val="en-US"/>
+        </w:rPr>
+        <w:t>.</w:t>
+      </w:r>
+      <w:r>
+        <w:rPr>
+          <w:rFonts w:ascii="Arial" w:hAnsi="Arial" w:cs="Arial"/>
+          <w:lang w:val="en-US"/>
+        </w:rPr>
+        <w:t>sdoR2FastTrackCreditHireDetails</w:t>
+      </w:r>
+      <w:r>
+        <w:rPr>
+          <w:rFonts w:ascii="Arial" w:hAnsi="Arial" w:cs="Arial"/>
+          <w:lang w:val="en-US"/>
+        </w:rPr>
+        <w:t>.input2</w:t>
+      </w:r>
+      <w:r>
+        <w:rPr>
+          <w:rFonts w:ascii="Arial" w:hAnsi="Arial" w:cs="Arial"/>
+        </w:rPr>
+        <w:t>&gt;&gt;</w:t>
+      </w:r>
+    </w:p>
+    <w:p>
+      <w:pPr>
+        <w:pStyle w:val="ListParagraph"/>
+        <w:numPr>
+          <w:ilvl w:val="0"/>
+          <w:numId w:val="30"/>
+        </w:numPr>
+        <w:rPr>
+          <w:rFonts w:ascii="Arial" w:hAnsi="Arial" w:cs="Arial"/>
+          <w:lang w:val="en-US"/>
+        </w:rPr>
+      </w:pPr>
+      <w:r>
+        <w:rPr>
+          <w:rFonts w:ascii="Arial" w:hAnsi="Arial" w:cs="Arial"/>
+        </w:rPr>
+        <w:t xml:space="preserve">This statement must be uploaded to the Digital Portal by 4pm on </w:t>
+      </w:r>
+      <w:r>
+        <w:rPr>
+          <w:rFonts w:ascii="Arial" w:hAnsi="Arial" w:cs="Arial"/>
+          <w:b/>
+          <w:bCs/>
+        </w:rPr>
+        <w:t>&lt;&lt;</w:t>
+      </w:r>
+      <w:r>
+        <w:rPr>
+          <w:rFonts w:ascii="Arial" w:eastAsia="Arial" w:hAnsi="Arial" w:cs="Arial"/>
+          <w:b/>
+          <w:bCs/>
+        </w:rPr>
+        <w:t>{</w:t>
+      </w:r>
+      <w:proofErr w:type="spellStart"/>
+      <w:r>
+        <w:rPr>
+          <w:rFonts w:ascii="Arial" w:eastAsia="Arial" w:hAnsi="Arial" w:cs="Arial"/>
+          <w:b/>
+          <w:bCs/>
+        </w:rPr>
+        <w:t>dateFormat</w:t>
+      </w:r>
+      <w:proofErr w:type="spellEnd"/>
+      <w:r>
+        <w:rPr>
+          <w:rFonts w:ascii="Arial" w:eastAsia="Arial" w:hAnsi="Arial" w:cs="Arial"/>
+          <w:b/>
+          <w:bCs/>
+        </w:rPr>
+        <w:t>(</w:t>
+      </w:r>
+      <w:r>
+        <w:rPr>
+          <w:rFonts w:ascii="Arial" w:hAnsi="Arial" w:cs="Arial"/>
+          <w:b/>
+          <w:bCs/>
+          <w:lang w:val="en-US"/>
+        </w:rPr>
+        <w:t>sdoR2FastTrackCreditHire.sdoR2FastTrackCreditHireDetails.date1</w:t>
+      </w:r>
+      <w:r>
+        <w:rPr>
+          <w:rFonts w:ascii="Arial" w:eastAsia="Arial" w:hAnsi="Arial" w:cs="Arial"/>
+          <w:b/>
+          <w:bCs/>
+        </w:rPr>
+        <w:t xml:space="preserve">, ‘dd MMMM </w:t>
+      </w:r>
+      <w:proofErr w:type="spellStart"/>
+      <w:r>
+        <w:rPr>
+          <w:rFonts w:ascii="Arial" w:eastAsia="Arial" w:hAnsi="Arial" w:cs="Arial"/>
+          <w:b/>
+          <w:bCs/>
+        </w:rPr>
+        <w:t>yyyy</w:t>
+      </w:r>
+      <w:proofErr w:type="spellEnd"/>
+      <w:r>
+        <w:rPr>
+          <w:rFonts w:ascii="Arial" w:eastAsia="Arial" w:hAnsi="Arial" w:cs="Arial"/>
+          <w:b/>
+          <w:bCs/>
+        </w:rPr>
+        <w:t>’, ‘</w:t>
+      </w:r>
+      <w:proofErr w:type="spellStart"/>
+      <w:r>
+        <w:rPr>
+          <w:rFonts w:ascii="Arial" w:eastAsia="Arial" w:hAnsi="Arial" w:cs="Arial"/>
+          <w:b/>
+          <w:bCs/>
+        </w:rPr>
+        <w:t>yyyy</w:t>
+      </w:r>
+      <w:proofErr w:type="spellEnd"/>
+      <w:r>
+        <w:rPr>
+          <w:rFonts w:ascii="Arial" w:eastAsia="Arial" w:hAnsi="Arial" w:cs="Arial"/>
+          <w:b/>
+          <w:bCs/>
+        </w:rPr>
+        <w:t>-MM-dd’)}</w:t>
+      </w:r>
+      <w:r>
+        <w:rPr>
+          <w:rFonts w:ascii="Arial" w:hAnsi="Arial" w:cs="Arial"/>
+          <w:b/>
+          <w:bCs/>
+        </w:rPr>
+        <w:t>&gt;&gt;</w:t>
+      </w:r>
+      <w:r>
+        <w:rPr>
+          <w:rFonts w:ascii="Arial" w:hAnsi="Arial" w:cs="Arial"/>
+        </w:rPr>
+        <w:t>. &lt;&lt;</w:t>
+      </w:r>
+      <w:r>
+        <w:rPr>
+          <w:rFonts w:ascii="Arial" w:hAnsi="Arial" w:cs="Arial"/>
+          <w:lang w:val="en-US"/>
+        </w:rPr>
+        <w:t>sdoR2FastTrackCreditHire</w:t>
+      </w:r>
+      <w:r>
+        <w:rPr>
+          <w:rFonts w:ascii="Arial" w:hAnsi="Arial" w:cs="Arial"/>
+          <w:lang w:val="en-US"/>
+        </w:rPr>
+        <w:t>.</w:t>
+      </w:r>
+      <w:r>
+        <w:rPr>
+          <w:rFonts w:ascii="Arial" w:hAnsi="Arial" w:cs="Arial"/>
+          <w:lang w:val="en-US"/>
+        </w:rPr>
+        <w:t>sdoR2FastTrackCreditHireDetails</w:t>
+      </w:r>
+      <w:r>
+        <w:rPr>
+          <w:rFonts w:ascii="Arial" w:hAnsi="Arial" w:cs="Arial"/>
+          <w:lang w:val="en-US"/>
+        </w:rPr>
+        <w:t>.input3</w:t>
+      </w:r>
+      <w:r>
+        <w:rPr>
+          <w:rFonts w:ascii="Arial" w:hAnsi="Arial" w:cs="Arial"/>
+        </w:rPr>
+        <w:t>&gt;&gt;</w:t>
+      </w:r>
+    </w:p>
+    <w:p>
+      <w:pPr>
+        <w:pStyle w:val="ListParagraph"/>
+        <w:numPr>
+          <w:ilvl w:val="0"/>
+          <w:numId w:val="30"/>
+        </w:numPr>
+        <w:rPr>
+          <w:rFonts w:ascii="Arial" w:hAnsi="Arial" w:cs="Arial"/>
+        </w:rPr>
+      </w:pPr>
+      <w:r>
+        <w:rPr>
+          <w:rFonts w:ascii="Arial" w:hAnsi="Arial" w:cs="Arial"/>
+        </w:rPr>
+        <w:t>&lt;&lt;</w:t>
+      </w:r>
+      <w:r>
+        <w:rPr>
+          <w:rFonts w:ascii="Arial" w:hAnsi="Arial" w:cs="Arial"/>
+          <w:lang w:val="en-US"/>
+        </w:rPr>
+        <w:t>sdoR2FastTrackCreditHire</w:t>
+      </w:r>
+      <w:r>
+        <w:rPr>
+          <w:rFonts w:ascii="Arial" w:hAnsi="Arial" w:cs="Arial"/>
+          <w:lang w:val="en-US"/>
+        </w:rPr>
+        <w:t>.</w:t>
+      </w:r>
+      <w:r>
+        <w:rPr>
+          <w:rFonts w:ascii="Arial" w:hAnsi="Arial" w:cs="Arial"/>
+          <w:lang w:val="en-US"/>
+        </w:rPr>
+        <w:t>sdoR2FastTrackCreditHireDetails</w:t>
+      </w:r>
+      <w:r>
+        <w:rPr>
+          <w:rFonts w:ascii="Arial" w:hAnsi="Arial" w:cs="Arial"/>
+          <w:lang w:val="en-US"/>
+        </w:rPr>
+        <w:t>.input4</w:t>
+      </w:r>
+      <w:r>
+        <w:rPr>
+          <w:rFonts w:ascii="Arial" w:hAnsi="Arial" w:cs="Arial"/>
+        </w:rPr>
+        <w:t xml:space="preserve">&gt;&gt; </w:t>
+      </w:r>
+      <w:r>
+        <w:rPr>
+          <w:rFonts w:ascii="Arial" w:hAnsi="Arial" w:cs="Arial"/>
+          <w:b/>
+          <w:bCs/>
+        </w:rPr>
+        <w:t>&lt;&lt;</w:t>
+      </w:r>
+      <w:r>
+        <w:rPr>
+          <w:rFonts w:ascii="Arial" w:eastAsia="Arial" w:hAnsi="Arial" w:cs="Arial"/>
+          <w:b/>
+          <w:bCs/>
+        </w:rPr>
+        <w:t>{</w:t>
+      </w:r>
+      <w:proofErr w:type="spellStart"/>
+      <w:r>
+        <w:rPr>
+          <w:rFonts w:ascii="Arial" w:eastAsia="Arial" w:hAnsi="Arial" w:cs="Arial"/>
+          <w:b/>
+          <w:bCs/>
+        </w:rPr>
+        <w:t>dateFormat</w:t>
+      </w:r>
+      <w:proofErr w:type="spellEnd"/>
+      <w:r>
+        <w:rPr>
+          <w:rFonts w:ascii="Arial" w:eastAsia="Arial" w:hAnsi="Arial" w:cs="Arial"/>
+          <w:b/>
+          <w:bCs/>
+        </w:rPr>
+        <w:t>(</w:t>
+      </w:r>
+      <w:r>
+        <w:rPr>
+          <w:rFonts w:ascii="Arial" w:hAnsi="Arial" w:cs="Arial"/>
+          <w:b/>
+          <w:bCs/>
+          <w:lang w:val="en-US"/>
+        </w:rPr>
+        <w:t>sdoR2FastTrackCreditHire.sdoR2FastTrackCreditHireDetails.date2</w:t>
+      </w:r>
+      <w:r>
+        <w:rPr>
+          <w:rFonts w:ascii="Arial" w:eastAsia="Arial" w:hAnsi="Arial" w:cs="Arial"/>
+          <w:b/>
+          <w:bCs/>
+        </w:rPr>
+        <w:t xml:space="preserve">, ‘dd MMMM </w:t>
+      </w:r>
+      <w:proofErr w:type="spellStart"/>
+      <w:r>
+        <w:rPr>
+          <w:rFonts w:ascii="Arial" w:eastAsia="Arial" w:hAnsi="Arial" w:cs="Arial"/>
+          <w:b/>
+          <w:bCs/>
+        </w:rPr>
+        <w:t>yyyy</w:t>
+      </w:r>
+      <w:proofErr w:type="spellEnd"/>
+      <w:r>
+        <w:rPr>
+          <w:rFonts w:ascii="Arial" w:eastAsia="Arial" w:hAnsi="Arial" w:cs="Arial"/>
+          <w:b/>
+          <w:bCs/>
+        </w:rPr>
+        <w:t>’, ‘</w:t>
+      </w:r>
+      <w:proofErr w:type="spellStart"/>
+      <w:r>
+        <w:rPr>
+          <w:rFonts w:ascii="Arial" w:eastAsia="Arial" w:hAnsi="Arial" w:cs="Arial"/>
+          <w:b/>
+          <w:bCs/>
+        </w:rPr>
+        <w:t>yyyy</w:t>
+      </w:r>
+      <w:proofErr w:type="spellEnd"/>
+      <w:r>
+        <w:rPr>
+          <w:rFonts w:ascii="Arial" w:eastAsia="Arial" w:hAnsi="Arial" w:cs="Arial"/>
+          <w:b/>
+          <w:bCs/>
+        </w:rPr>
+        <w:t>-MM-dd’)}</w:t>
+      </w:r>
+      <w:r>
+        <w:rPr>
+          <w:rFonts w:ascii="Arial" w:hAnsi="Arial" w:cs="Arial"/>
+          <w:b/>
+          <w:bCs/>
+        </w:rPr>
+        <w:t>&gt;&gt;</w:t>
+      </w:r>
+      <w:r>
+        <w:rPr>
+          <w:rFonts w:ascii="Arial" w:hAnsi="Arial" w:cs="Arial"/>
+        </w:rPr>
+        <w:t xml:space="preserve">. </w:t>
+      </w:r>
+    </w:p>
+    <w:p>
+      <w:pPr>
+        <w:pStyle w:val="ListParagraph"/>
+        <w:rPr>
+          <w:rFonts w:ascii="Arial" w:hAnsi="Arial" w:cs="Arial"/>
+          <w:bCs/>
+        </w:rPr>
+      </w:pPr>
+      <w:r>
+        <w:rPr>
+          <w:rFonts w:ascii="Arial" w:hAnsi="Arial" w:cs="Arial"/>
+          <w:bCs/>
+        </w:rPr>
+        <w:t>&lt;&lt;es_{</w:t>
+      </w:r>
+      <w:r>
+        <w:rPr>
+          <w:rFonts w:ascii="Arial" w:hAnsi="Arial" w:cs="Arial"/>
+          <w:lang w:val="en-US"/>
+        </w:rPr>
+        <w:t>hasSdoR2CreditHireDetails</w:t>
+      </w:r>
+      <w:r>
+        <w:rPr>
+          <w:rFonts w:ascii="Arial" w:hAnsi="Arial" w:cs="Arial"/>
+          <w:lang w:val="en-US"/>
+        </w:rPr>
+        <w:t>=true}</w:t>
+      </w:r>
+      <w:r>
+        <w:rPr>
+          <w:rFonts w:ascii="Arial" w:hAnsi="Arial" w:cs="Arial"/>
+          <w:bCs/>
+        </w:rPr>
+        <w:t>&gt;&gt;</w:t>
+      </w:r>
+    </w:p>
+    <w:p>
+      <w:pPr>
+        <w:pStyle w:val="ListParagraph"/>
+        <w:numPr>
+          <w:ilvl w:val="0"/>
+          <w:numId w:val="34"/>
+        </w:numPr>
+        <w:rPr>
+          <w:rFonts w:ascii="Arial" w:hAnsi="Arial" w:cs="Arial"/>
+        </w:rPr>
+      </w:pPr>
+      <w:r>
+        <w:rPr>
+          <w:rFonts w:ascii="Arial" w:hAnsi="Arial" w:cs="Arial"/>
+        </w:rPr>
+        <w:t>&lt;&lt;</w:t>
+      </w:r>
+      <w:r>
+        <w:rPr>
+          <w:rFonts w:ascii="Arial" w:hAnsi="Arial" w:cs="Arial"/>
+          <w:lang w:val="en-US"/>
+        </w:rPr>
+        <w:t>sdoR2FastTrackCreditHire</w:t>
+      </w:r>
+      <w:r>
+        <w:rPr>
+          <w:rFonts w:ascii="Arial" w:hAnsi="Arial" w:cs="Arial"/>
+          <w:lang w:val="en-US"/>
+        </w:rPr>
+        <w:t>.input5</w:t>
+      </w:r>
+      <w:r>
+        <w:rPr>
+          <w:rFonts w:ascii="Arial" w:hAnsi="Arial" w:cs="Arial"/>
+        </w:rPr>
+        <w:t>&gt;&gt; &lt;&lt;</w:t>
+      </w:r>
+      <w:r>
+        <w:rPr>
+          <w:rFonts w:ascii="Arial" w:hAnsi="Arial" w:cs="Arial"/>
+          <w:lang w:val="en-US"/>
+        </w:rPr>
+        <w:t xml:space="preserve"> </w:t>
+      </w:r>
+      <w:r>
+        <w:rPr>
+          <w:rFonts w:ascii="Arial" w:hAnsi="Arial" w:cs="Arial"/>
+          <w:lang w:val="en-US"/>
+        </w:rPr>
+        <w:t>sdoR2FastTrackCreditHire</w:t>
+      </w:r>
+      <w:r>
+        <w:rPr>
+          <w:rFonts w:ascii="Arial" w:hAnsi="Arial" w:cs="Arial"/>
+          <w:lang w:val="en-US"/>
+        </w:rPr>
+        <w:t>.input6</w:t>
+      </w:r>
+      <w:r>
+        <w:rPr>
+          <w:rFonts w:ascii="Arial" w:hAnsi="Arial" w:cs="Arial"/>
+        </w:rPr>
+        <w:t xml:space="preserve">&gt;&gt; </w:t>
+      </w:r>
+      <w:r>
+        <w:rPr>
+          <w:rFonts w:ascii="Arial" w:hAnsi="Arial" w:cs="Arial"/>
+          <w:b/>
+          <w:bCs/>
+        </w:rPr>
+        <w:t>&lt;&lt;</w:t>
+      </w:r>
+      <w:r>
+        <w:rPr>
+          <w:rFonts w:ascii="Arial" w:eastAsia="Arial" w:hAnsi="Arial" w:cs="Arial"/>
+          <w:b/>
+        </w:rPr>
+        <w:t>{</w:t>
+      </w:r>
+      <w:proofErr w:type="spellStart"/>
+      <w:r>
+        <w:rPr>
+          <w:rFonts w:ascii="Arial" w:eastAsia="Arial" w:hAnsi="Arial" w:cs="Arial"/>
+          <w:b/>
+        </w:rPr>
+        <w:t>dateFormat</w:t>
+      </w:r>
+      <w:proofErr w:type="spellEnd"/>
+      <w:r>
+        <w:rPr>
+          <w:rFonts w:ascii="Arial" w:eastAsia="Arial" w:hAnsi="Arial" w:cs="Arial"/>
+          <w:b/>
+        </w:rPr>
+        <w:t>(</w:t>
+      </w:r>
+      <w:r>
+        <w:rPr>
+          <w:rFonts w:ascii="Arial" w:hAnsi="Arial" w:cs="Arial"/>
+          <w:b/>
+          <w:lang w:val="en-US"/>
+        </w:rPr>
+        <w:t>sdoR2FastTrackCreditHire.date3</w:t>
+      </w:r>
+      <w:r>
+        <w:rPr>
+          <w:rFonts w:ascii="Arial" w:eastAsia="Arial" w:hAnsi="Arial" w:cs="Arial"/>
+          <w:b/>
+        </w:rPr>
+        <w:t xml:space="preserve">, ‘dd MMMM </w:t>
+      </w:r>
+      <w:proofErr w:type="spellStart"/>
+      <w:r>
+        <w:rPr>
+          <w:rFonts w:ascii="Arial" w:eastAsia="Arial" w:hAnsi="Arial" w:cs="Arial"/>
+          <w:b/>
+        </w:rPr>
+        <w:t>yyyy</w:t>
+      </w:r>
+      <w:proofErr w:type="spellEnd"/>
+      <w:r>
+        <w:rPr>
+          <w:rFonts w:ascii="Arial" w:eastAsia="Arial" w:hAnsi="Arial" w:cs="Arial"/>
+          <w:b/>
+        </w:rPr>
+        <w:t>’, ‘</w:t>
+      </w:r>
+      <w:proofErr w:type="spellStart"/>
+      <w:r>
+        <w:rPr>
+          <w:rFonts w:ascii="Arial" w:eastAsia="Arial" w:hAnsi="Arial" w:cs="Arial"/>
+          <w:b/>
+        </w:rPr>
+        <w:t>yyyy</w:t>
+      </w:r>
+      <w:proofErr w:type="spellEnd"/>
+      <w:r>
+        <w:rPr>
+          <w:rFonts w:ascii="Arial" w:eastAsia="Arial" w:hAnsi="Arial" w:cs="Arial"/>
+          <w:b/>
+        </w:rPr>
+        <w:t>-MM-dd’)}</w:t>
+      </w:r>
+      <w:r>
+        <w:rPr>
+          <w:rFonts w:ascii="Arial" w:hAnsi="Arial" w:cs="Arial"/>
+          <w:b/>
+          <w:bCs/>
+        </w:rPr>
+        <w:t xml:space="preserve">&gt;&gt; </w:t>
+      </w:r>
+      <w:r>
+        <w:rPr>
+          <w:rFonts w:ascii="Arial" w:hAnsi="Arial" w:cs="Arial"/>
+        </w:rPr>
+        <w:t>&lt;&lt;</w:t>
+      </w:r>
+      <w:r>
+        <w:rPr>
+          <w:rFonts w:ascii="Arial" w:hAnsi="Arial" w:cs="Arial"/>
+          <w:lang w:val="en-US"/>
+        </w:rPr>
+        <w:t xml:space="preserve"> </w:t>
+      </w:r>
+      <w:r>
+        <w:rPr>
+          <w:rFonts w:ascii="Arial" w:hAnsi="Arial" w:cs="Arial"/>
+          <w:lang w:val="en-US"/>
+        </w:rPr>
+        <w:t>sdoR2FastTrackCreditHire</w:t>
+      </w:r>
+      <w:r>
+        <w:rPr>
+          <w:rFonts w:ascii="Arial" w:hAnsi="Arial" w:cs="Arial"/>
+          <w:lang w:val="en-US"/>
+        </w:rPr>
+        <w:t>.input7</w:t>
+      </w:r>
+      <w:r>
+        <w:rPr>
+          <w:rFonts w:ascii="Arial" w:hAnsi="Arial" w:cs="Arial"/>
+        </w:rPr>
+        <w:t xml:space="preserve">&gt;&gt; </w:t>
+      </w:r>
+      <w:r>
+        <w:rPr>
+          <w:rFonts w:ascii="Arial" w:hAnsi="Arial" w:cs="Arial"/>
+          <w:b/>
+          <w:bCs/>
+        </w:rPr>
+        <w:t>&lt;&lt;</w:t>
+      </w:r>
+      <w:r>
+        <w:rPr>
+          <w:rFonts w:ascii="Arial" w:eastAsia="Arial" w:hAnsi="Arial" w:cs="Arial"/>
+          <w:b/>
+          <w:bCs/>
+        </w:rPr>
+        <w:t>{</w:t>
+      </w:r>
+      <w:proofErr w:type="spellStart"/>
+      <w:r>
+        <w:rPr>
+          <w:rFonts w:ascii="Arial" w:eastAsia="Arial" w:hAnsi="Arial" w:cs="Arial"/>
+          <w:b/>
+          <w:bCs/>
+        </w:rPr>
+        <w:t>dateFormat</w:t>
+      </w:r>
+      <w:proofErr w:type="spellEnd"/>
+      <w:r>
+        <w:rPr>
+          <w:rFonts w:ascii="Arial" w:eastAsia="Arial" w:hAnsi="Arial" w:cs="Arial"/>
+          <w:b/>
+          <w:bCs/>
+        </w:rPr>
+        <w:t>(</w:t>
+      </w:r>
+      <w:r>
+        <w:rPr>
+          <w:rFonts w:ascii="Arial" w:hAnsi="Arial" w:cs="Arial"/>
+          <w:b/>
+          <w:bCs/>
+          <w:lang w:val="en-US"/>
+        </w:rPr>
+        <w:t>sdoR2FastTrackCreditHire.date4</w:t>
+      </w:r>
+      <w:r>
+        <w:rPr>
+          <w:rFonts w:ascii="Arial" w:eastAsia="Arial" w:hAnsi="Arial" w:cs="Arial"/>
+          <w:b/>
+          <w:bCs/>
+        </w:rPr>
+        <w:t xml:space="preserve">, ‘dd MMMM </w:t>
+      </w:r>
+      <w:proofErr w:type="spellStart"/>
+      <w:r>
+        <w:rPr>
+          <w:rFonts w:ascii="Arial" w:eastAsia="Arial" w:hAnsi="Arial" w:cs="Arial"/>
+          <w:b/>
+          <w:bCs/>
+        </w:rPr>
+        <w:t>yyyy</w:t>
+      </w:r>
+      <w:proofErr w:type="spellEnd"/>
+      <w:r>
+        <w:rPr>
+          <w:rFonts w:ascii="Arial" w:eastAsia="Arial" w:hAnsi="Arial" w:cs="Arial"/>
+          <w:b/>
+          <w:bCs/>
+        </w:rPr>
+        <w:t>’, ‘</w:t>
+      </w:r>
+      <w:proofErr w:type="spellStart"/>
+      <w:r>
+        <w:rPr>
+          <w:rFonts w:ascii="Arial" w:eastAsia="Arial" w:hAnsi="Arial" w:cs="Arial"/>
+          <w:b/>
+          <w:bCs/>
+        </w:rPr>
+        <w:t>yyyy</w:t>
+      </w:r>
+      <w:proofErr w:type="spellEnd"/>
+      <w:r>
+        <w:rPr>
+          <w:rFonts w:ascii="Arial" w:eastAsia="Arial" w:hAnsi="Arial" w:cs="Arial"/>
+          <w:b/>
+          <w:bCs/>
+        </w:rPr>
+        <w:t>-MM-dd’)}</w:t>
+      </w:r>
+      <w:r>
+        <w:rPr>
+          <w:rFonts w:ascii="Arial" w:hAnsi="Arial" w:cs="Arial"/>
+          <w:b/>
+          <w:bCs/>
+        </w:rPr>
+        <w:t>&gt;&gt;</w:t>
+      </w:r>
+      <w:r>
+        <w:rPr>
+          <w:rFonts w:ascii="Arial" w:hAnsi="Arial" w:cs="Arial"/>
+        </w:rPr>
+        <w:t>.</w:t>
+      </w:r>
+    </w:p>
+    <w:p>
+      <w:pPr>
+        <w:pStyle w:val="ListParagraph"/>
+        <w:numPr>
+          <w:ilvl w:val="0"/>
+          <w:numId w:val="34"/>
+        </w:numPr>
+        <w:rPr>
+          <w:rFonts w:ascii="Arial" w:hAnsi="Arial" w:cs="Arial"/>
+          <w:lang w:val="en-US"/>
+        </w:rPr>
+      </w:pPr>
+      <w:r>
+        <w:rPr>
+          <w:rFonts w:ascii="Arial" w:hAnsi="Arial" w:cs="Arial"/>
+        </w:rPr>
+        <w:t>&lt;&lt;</w:t>
+      </w:r>
+      <w:r>
+        <w:rPr>
+          <w:rFonts w:ascii="Arial" w:hAnsi="Arial" w:cs="Arial"/>
+          <w:lang w:val="en-US"/>
+        </w:rPr>
+        <w:t>sdoR2FastTrackCreditHire</w:t>
+      </w:r>
+      <w:r>
+        <w:rPr>
+          <w:rFonts w:ascii="Arial" w:hAnsi="Arial" w:cs="Arial"/>
+          <w:lang w:val="en-US"/>
+        </w:rPr>
+        <w:t>.input8</w:t>
+      </w:r>
+      <w:r>
+        <w:rPr>
+          <w:rFonts w:ascii="Arial" w:hAnsi="Arial" w:cs="Arial"/>
+        </w:rPr>
+        <w:t>&gt;&gt;</w:t>
+      </w:r>
+    </w:p>
+    <w:p>
+      <w:pPr>
+        <w:rPr>
+          <w:rFonts w:ascii="Arial" w:hAnsi="Arial" w:cs="Arial"/>
+          <w:bCs/>
+        </w:rPr>
+      </w:pPr>
+      <w:r>
+        <w:rPr>
+          <w:rFonts w:ascii="Arial" w:hAnsi="Arial" w:cs="Arial"/>
+          <w:bCs/>
+        </w:rPr>
+        <w:t>&lt;&lt;es_{</w:t>
+      </w:r>
+      <w:r>
+        <w:rPr>
+          <w:rFonts w:ascii="Arial" w:hAnsi="Arial" w:cs="Arial"/>
+          <w:lang w:val="en-US"/>
+        </w:rPr>
+        <w:t>hasSdoR2CreditHire</w:t>
+      </w:r>
+      <w:r>
+        <w:rPr>
+          <w:rFonts w:ascii="Arial" w:hAnsi="Arial" w:cs="Arial"/>
+          <w:lang w:val="en-US"/>
+        </w:rPr>
+        <w:t>=true</w:t>
+      </w:r>
+      <w:r>
+        <w:rPr>
+          <w:rFonts w:ascii="Arial" w:hAnsi="Arial" w:cs="Arial"/>
+          <w:lang w:val="en-US"/>
+        </w:rPr>
+        <w:t>}</w:t>
+      </w:r>
+      <w:r>
+        <w:rPr>
+          <w:rFonts w:ascii="Arial" w:hAnsi="Arial" w:cs="Arial"/>
+          <w:bCs/>
+        </w:rPr>
+        <w:t>&gt;&gt;</w:t>
+      </w:r>
+      <w:bookmarkEnd w:id="4"/>
+    </w:p>
+    <w:p>
+      <w:pPr>
+        <w:pStyle w:val="ListParagraph"/>
+        <w:rPr>
+          <w:rFonts w:ascii="Arial" w:hAnsi="Arial" w:cs="Arial"/>
+        </w:rPr>
+      </w:pPr>
+    </w:p>
+    <w:p>
+      <w:pPr>
+        <w:rPr>
+          <w:rFonts w:ascii="Arial" w:hAnsi="Arial" w:cs="Arial"/>
+          <w:bCs/>
+        </w:rPr>
+      </w:pPr>
+      <w:r>
+        <w:rPr>
+          <w:rFonts w:ascii="Arial" w:hAnsi="Arial" w:cs="Arial"/>
+          <w:bCs/>
+        </w:rPr>
+        <w:t>&lt;&lt;cs_{</w:t>
+      </w:r>
+      <w:proofErr w:type="spellStart"/>
+      <w:r>
+        <w:rPr>
+          <w:rFonts w:ascii="Arial" w:hAnsi="Arial" w:cs="Arial"/>
+          <w:lang w:val="en-US"/>
+        </w:rPr>
+        <w:t>hasEmployersLiability</w:t>
+      </w:r>
+      <w:proofErr w:type="spellEnd"/>
+      <w:r>
+        <w:rPr>
+          <w:rFonts w:ascii="Arial" w:hAnsi="Arial" w:cs="Arial"/>
+          <w:lang w:val="en-US"/>
+        </w:rPr>
+        <w:t>=true</w:t>
+      </w:r>
+      <w:r>
+        <w:rPr>
+          <w:rFonts w:ascii="Arial" w:hAnsi="Arial" w:cs="Arial"/>
+          <w:lang w:val="en-US"/>
+        </w:rPr>
+        <w:t>}&gt;&gt;</w:t>
+      </w:r>
+    </w:p>
+    <w:p>
+      <w:pPr>
+        <w:rPr>
+          <w:rFonts w:ascii="Arial" w:hAnsi="Arial" w:cs="Arial"/>
+          <w:b/>
+          <w:bCs/>
+        </w:rPr>
+      </w:pPr>
+      <w:r>
+        <w:rPr>
+          <w:rFonts w:ascii="Arial" w:hAnsi="Arial" w:cs="Arial"/>
+          <w:b/>
+          <w:bCs/>
+        </w:rPr>
+        <w:t>Employers’ liability</w:t>
+      </w:r>
+    </w:p>
+    <w:p>
+      <w:pPr>
+        <w:pStyle w:val="ListParagraph"/>
+        <w:numPr>
+          <w:ilvl w:val="0"/>
+          <w:numId w:val="34"/>
+        </w:numPr>
+        <w:rPr>
+          <w:rFonts w:ascii="Arial" w:hAnsi="Arial" w:cs="Arial"/>
+        </w:rPr>
+      </w:pPr>
+      <w:r>
+        <w:rPr>
+          <w:rFonts w:ascii="Arial" w:hAnsi="Arial" w:cs="Arial"/>
+        </w:rPr>
+        <w:lastRenderedPageBreak/>
+        <w:t>Subject to any direction, ruling, or finding of the trial judge, any employer’s accident report and Health and Safety Executive report with witness statements will be admissible in evidence.</w:t>
+      </w:r>
+    </w:p>
+    <w:p>
+      <w:pPr>
+        <w:rPr>
+          <w:rFonts w:ascii="Arial" w:hAnsi="Arial" w:cs="Arial"/>
+          <w:bCs/>
+        </w:rPr>
+      </w:pPr>
+      <w:r>
+        <w:rPr>
+          <w:rFonts w:ascii="Arial" w:hAnsi="Arial" w:cs="Arial"/>
+          <w:bCs/>
+        </w:rPr>
+        <w:t>&lt;&lt;es_&gt;&gt;</w:t>
+      </w:r>
+    </w:p>
+    <w:p>
+      <w:pPr>
+        <w:rPr>
+          <w:rFonts w:ascii="Arial" w:hAnsi="Arial" w:cs="Arial"/>
+          <w:bCs/>
+        </w:rPr>
+      </w:pPr>
+    </w:p>
+    <w:p>
+      <w:pPr>
+        <w:rPr>
+          <w:rFonts w:ascii="Arial" w:hAnsi="Arial" w:cs="Arial"/>
+          <w:bCs/>
+        </w:rPr>
+      </w:pPr>
+      <w:r>
+        <w:rPr>
+          <w:rFonts w:ascii="Arial" w:hAnsi="Arial" w:cs="Arial"/>
+          <w:bCs/>
+        </w:rPr>
+        <w:t>&lt;&lt;cs_{</w:t>
+      </w:r>
+      <w:proofErr w:type="spellStart"/>
+      <w:r>
+        <w:rPr>
+          <w:rFonts w:ascii="Arial" w:hAnsi="Arial" w:cs="Arial"/>
+          <w:lang w:val="en-US"/>
+        </w:rPr>
+        <w:t>hasHousingDisrepair</w:t>
+      </w:r>
+      <w:proofErr w:type="spellEnd"/>
+      <w:r>
+        <w:rPr>
+          <w:rFonts w:ascii="Arial" w:hAnsi="Arial" w:cs="Arial"/>
+          <w:lang w:val="en-US"/>
+        </w:rPr>
+        <w:t>=true</w:t>
+      </w:r>
+      <w:r>
+        <w:rPr>
+          <w:rFonts w:ascii="Arial" w:hAnsi="Arial" w:cs="Arial"/>
+          <w:lang w:val="en-US"/>
+        </w:rPr>
+        <w:t>}&gt;&gt;</w:t>
+      </w:r>
+    </w:p>
+    <w:p>
+      <w:pPr>
+        <w:rPr>
+          <w:rFonts w:ascii="Arial" w:hAnsi="Arial" w:cs="Arial"/>
+          <w:b/>
+          <w:bCs/>
+        </w:rPr>
+      </w:pPr>
+      <w:r>
+        <w:rPr>
+          <w:rFonts w:ascii="Arial" w:hAnsi="Arial" w:cs="Arial"/>
+          <w:b/>
+          <w:bCs/>
+        </w:rPr>
+        <w:t>Housing disrepair</w:t>
+      </w:r>
+    </w:p>
+    <w:p>
+      <w:pPr>
+        <w:ind w:firstLine="720"/>
+        <w:rPr>
+          <w:rFonts w:ascii="Arial" w:hAnsi="Arial" w:cs="Arial"/>
+          <w:b/>
+          <w:bCs/>
+        </w:rPr>
+      </w:pPr>
+      <w:r>
+        <w:rPr>
+          <w:rFonts w:ascii="Arial" w:hAnsi="Arial" w:cs="Arial"/>
+        </w:rPr>
+        <w:t>Scott schedule:</w:t>
+      </w:r>
+    </w:p>
+    <w:p>
+      <w:pPr>
+        <w:pStyle w:val="ListParagraph"/>
+        <w:numPr>
+          <w:ilvl w:val="0"/>
+          <w:numId w:val="34"/>
+        </w:numPr>
+        <w:rPr>
+          <w:rFonts w:ascii="Arial" w:hAnsi="Arial" w:cs="Arial"/>
+          <w:lang w:val="en-US"/>
+        </w:rPr>
+      </w:pPr>
+      <w:r>
+        <w:rPr>
+          <w:rFonts w:ascii="Arial" w:hAnsi="Arial" w:cs="Arial"/>
+        </w:rPr>
+        <w:t>&lt;&lt;</w:t>
+      </w:r>
+      <w:r>
+        <w:rPr>
+          <w:rFonts w:ascii="Arial" w:hAnsi="Arial" w:cs="Arial"/>
+          <w:lang w:val="en-US"/>
+        </w:rPr>
+        <w:t>fastTrackHousingDisrepair.input1</w:t>
+      </w:r>
+      <w:r>
+        <w:rPr>
+          <w:rFonts w:ascii="Arial" w:hAnsi="Arial" w:cs="Arial"/>
+        </w:rPr>
+        <w:t>&gt;&gt;</w:t>
+      </w:r>
+    </w:p>
+    <w:p>
+      <w:pPr>
+        <w:pStyle w:val="ListParagraph"/>
+        <w:numPr>
+          <w:ilvl w:val="0"/>
+          <w:numId w:val="34"/>
+        </w:numPr>
+        <w:rPr>
+          <w:rFonts w:ascii="Arial" w:hAnsi="Arial" w:cs="Arial"/>
+          <w:lang w:val="en-US"/>
+        </w:rPr>
+      </w:pPr>
+      <w:r>
+        <w:rPr>
+          <w:rFonts w:ascii="Arial" w:hAnsi="Arial" w:cs="Arial"/>
+        </w:rPr>
+        <w:t>&lt;&lt;</w:t>
+      </w:r>
+      <w:r>
+        <w:rPr>
+          <w:rFonts w:ascii="Arial" w:hAnsi="Arial" w:cs="Arial"/>
+          <w:lang w:val="en-US"/>
+        </w:rPr>
+        <w:t>fastTrackHousingDisrepair.input2</w:t>
+      </w:r>
+      <w:r>
+        <w:rPr>
+          <w:rFonts w:ascii="Arial" w:hAnsi="Arial" w:cs="Arial"/>
+        </w:rPr>
+        <w:t>&gt;&gt;</w:t>
+      </w:r>
+    </w:p>
+    <w:p>
+      <w:pPr>
+        <w:pStyle w:val="ListParagraph"/>
+        <w:numPr>
+          <w:ilvl w:val="0"/>
+          <w:numId w:val="34"/>
+        </w:numPr>
+        <w:rPr>
+          <w:rFonts w:ascii="Arial" w:hAnsi="Arial" w:cs="Arial"/>
+        </w:rPr>
+      </w:pPr>
+      <w:r>
+        <w:rPr>
+          <w:rFonts w:ascii="Arial" w:hAnsi="Arial" w:cs="Arial"/>
+        </w:rPr>
+        <w:t>&lt;&lt;</w:t>
+      </w:r>
+      <w:r>
+        <w:rPr>
+          <w:rFonts w:ascii="Arial" w:hAnsi="Arial" w:cs="Arial"/>
+          <w:lang w:val="en-US"/>
+        </w:rPr>
+        <w:t>fastTrackHousingDisrepair.input3</w:t>
+      </w:r>
+      <w:r>
+        <w:rPr>
+          <w:rFonts w:ascii="Arial" w:hAnsi="Arial" w:cs="Arial"/>
+        </w:rPr>
+        <w:t xml:space="preserve">&gt;&gt; </w:t>
+      </w:r>
+      <w:r>
+        <w:rPr>
+          <w:rFonts w:ascii="Arial" w:hAnsi="Arial" w:cs="Arial"/>
+          <w:b/>
+          <w:bCs/>
+        </w:rPr>
+        <w:t>&lt;&lt;</w:t>
+      </w:r>
+      <w:r>
+        <w:rPr>
+          <w:rFonts w:ascii="Arial" w:eastAsia="Arial" w:hAnsi="Arial" w:cs="Arial"/>
+          <w:bCs/>
+        </w:rPr>
+        <w:t>{</w:t>
+      </w:r>
+      <w:proofErr w:type="spellStart"/>
+      <w:r>
+        <w:rPr>
+          <w:rFonts w:ascii="Arial" w:eastAsia="Arial" w:hAnsi="Arial" w:cs="Arial"/>
+          <w:bCs/>
+        </w:rPr>
+        <w:t>dateFormat</w:t>
+      </w:r>
+      <w:proofErr w:type="spellEnd"/>
+      <w:r>
+        <w:rPr>
+          <w:rFonts w:ascii="Arial" w:eastAsia="Arial" w:hAnsi="Arial" w:cs="Arial"/>
+          <w:bCs/>
+        </w:rPr>
+        <w:t>(</w:t>
+      </w:r>
+      <w:r>
+        <w:rPr>
+          <w:rFonts w:ascii="Arial" w:hAnsi="Arial" w:cs="Arial"/>
+          <w:lang w:val="en-US"/>
+        </w:rPr>
+        <w:t>fastTrackHousingDisrepair</w:t>
+      </w:r>
+      <w:r>
+        <w:rPr>
+          <w:rFonts w:ascii="Arial" w:hAnsi="Arial" w:cs="Arial"/>
+          <w:lang w:val="en-US"/>
+        </w:rPr>
+        <w:t>.</w:t>
+      </w:r>
+      <w:r>
+        <w:rPr>
+          <w:rFonts w:ascii="Arial" w:hAnsi="Arial" w:cs="Arial"/>
+          <w:lang w:val="en-US"/>
+        </w:rPr>
+        <w:t>date1</w:t>
+      </w:r>
+      <w:r>
+        <w:rPr>
+          <w:rFonts w:ascii="Arial" w:eastAsia="Arial" w:hAnsi="Arial" w:cs="Arial"/>
+          <w:bCs/>
+        </w:rPr>
+        <w:t xml:space="preserve">, ‘dd MMMM </w:t>
+      </w:r>
+      <w:proofErr w:type="spellStart"/>
+      <w:r>
+        <w:rPr>
+          <w:rFonts w:ascii="Arial" w:eastAsia="Arial" w:hAnsi="Arial" w:cs="Arial"/>
+          <w:bCs/>
+        </w:rPr>
+        <w:t>yyyy</w:t>
+      </w:r>
+      <w:proofErr w:type="spellEnd"/>
+      <w:r>
+        <w:rPr>
+          <w:rFonts w:ascii="Arial" w:eastAsia="Arial" w:hAnsi="Arial" w:cs="Arial"/>
+          <w:bCs/>
+        </w:rPr>
+        <w:t>’, ‘</w:t>
+      </w:r>
+      <w:proofErr w:type="spellStart"/>
+      <w:r>
+        <w:rPr>
+          <w:rFonts w:ascii="Arial" w:eastAsia="Arial" w:hAnsi="Arial" w:cs="Arial"/>
+          <w:bCs/>
+        </w:rPr>
+        <w:t>yyyy</w:t>
+      </w:r>
+      <w:proofErr w:type="spellEnd"/>
+      <w:r>
+        <w:rPr>
+          <w:rFonts w:ascii="Arial" w:eastAsia="Arial" w:hAnsi="Arial" w:cs="Arial"/>
+          <w:bCs/>
+        </w:rPr>
+        <w:t>-MM-dd’</w:t>
+      </w:r>
+      <w:r>
+        <w:rPr>
+          <w:rFonts w:ascii="Arial" w:eastAsia="Arial" w:hAnsi="Arial" w:cs="Arial"/>
+          <w:bCs/>
+        </w:rPr>
+        <w:t>)</w:t>
+      </w:r>
+      <w:r>
+        <w:rPr>
+          <w:rFonts w:ascii="Arial" w:eastAsia="Arial" w:hAnsi="Arial" w:cs="Arial"/>
+          <w:bCs/>
+        </w:rPr>
+        <w:t>}</w:t>
+      </w:r>
+      <w:r>
+        <w:rPr>
+          <w:rFonts w:ascii="Arial" w:hAnsi="Arial" w:cs="Arial"/>
+          <w:b/>
+          <w:bCs/>
+        </w:rPr>
+        <w:t>&gt;&gt;</w:t>
+      </w:r>
+      <w:r>
+        <w:rPr>
+          <w:rFonts w:ascii="Arial" w:hAnsi="Arial" w:cs="Arial"/>
+        </w:rPr>
+        <w:t>.</w:t>
+      </w:r>
+    </w:p>
+    <w:p>
+      <w:pPr>
+        <w:pStyle w:val="ListParagraph"/>
+        <w:numPr>
+          <w:ilvl w:val="0"/>
+          <w:numId w:val="34"/>
+        </w:numPr>
+        <w:rPr>
+          <w:rFonts w:ascii="Arial" w:hAnsi="Arial" w:cs="Arial"/>
+          <w:lang w:val="en-US"/>
+        </w:rPr>
+      </w:pPr>
+      <w:r>
+        <w:rPr>
+          <w:rFonts w:ascii="Arial" w:hAnsi="Arial" w:cs="Arial"/>
+        </w:rPr>
+        <w:t>&lt;&lt;</w:t>
+      </w:r>
+      <w:r>
+        <w:rPr>
+          <w:rFonts w:ascii="Arial" w:hAnsi="Arial" w:cs="Arial"/>
+          <w:lang w:val="en-US"/>
+        </w:rPr>
+        <w:t>fastTrackHousingDisrepair.input4</w:t>
+      </w:r>
+      <w:r>
+        <w:rPr>
+          <w:rFonts w:ascii="Arial" w:hAnsi="Arial" w:cs="Arial"/>
+        </w:rPr>
+        <w:t>&gt;&gt;</w:t>
+      </w:r>
+      <w:r>
+        <w:rPr>
+          <w:rFonts w:ascii="Arial" w:hAnsi="Arial" w:cs="Arial"/>
+        </w:rPr>
+        <w:t xml:space="preserve"> </w:t>
+      </w:r>
+      <w:r>
+        <w:rPr>
+          <w:rFonts w:ascii="Arial" w:hAnsi="Arial" w:cs="Arial"/>
+          <w:b/>
+          <w:bCs/>
+        </w:rPr>
+        <w:t>&lt;&lt;</w:t>
+      </w:r>
+      <w:r>
+        <w:rPr>
+          <w:rFonts w:ascii="Arial" w:eastAsia="Arial" w:hAnsi="Arial" w:cs="Arial"/>
+          <w:bCs/>
+        </w:rPr>
+        <w:t>{</w:t>
+      </w:r>
+      <w:proofErr w:type="spellStart"/>
+      <w:r>
+        <w:rPr>
+          <w:rFonts w:ascii="Arial" w:eastAsia="Arial" w:hAnsi="Arial" w:cs="Arial"/>
+          <w:bCs/>
+        </w:rPr>
+        <w:t>dateFormat</w:t>
+      </w:r>
+      <w:proofErr w:type="spellEnd"/>
+      <w:r>
+        <w:rPr>
+          <w:rFonts w:ascii="Arial" w:eastAsia="Arial" w:hAnsi="Arial" w:cs="Arial"/>
+          <w:bCs/>
+        </w:rPr>
+        <w:t>(</w:t>
+      </w:r>
+      <w:r>
+        <w:rPr>
+          <w:rFonts w:ascii="Arial" w:hAnsi="Arial" w:cs="Arial"/>
+          <w:lang w:val="en-US"/>
+        </w:rPr>
+        <w:t>fastTrackHousingDisrepair</w:t>
+      </w:r>
+      <w:r>
+        <w:rPr>
+          <w:rFonts w:ascii="Arial" w:hAnsi="Arial" w:cs="Arial"/>
+          <w:lang w:val="en-US"/>
+        </w:rPr>
+        <w:t>.</w:t>
+      </w:r>
+      <w:r>
+        <w:rPr>
+          <w:rFonts w:ascii="Arial" w:hAnsi="Arial" w:cs="Arial"/>
+          <w:lang w:val="en-US"/>
+        </w:rPr>
+        <w:t>date</w:t>
+      </w:r>
+      <w:r>
+        <w:rPr>
+          <w:rFonts w:ascii="Arial" w:hAnsi="Arial" w:cs="Arial"/>
+          <w:lang w:val="en-US"/>
+        </w:rPr>
+        <w:t>2</w:t>
+      </w:r>
+      <w:r>
+        <w:rPr>
+          <w:rFonts w:ascii="Arial" w:eastAsia="Arial" w:hAnsi="Arial" w:cs="Arial"/>
+          <w:bCs/>
+        </w:rPr>
+        <w:t xml:space="preserve">, ‘dd MMMM </w:t>
+      </w:r>
+      <w:proofErr w:type="spellStart"/>
+      <w:r>
+        <w:rPr>
+          <w:rFonts w:ascii="Arial" w:eastAsia="Arial" w:hAnsi="Arial" w:cs="Arial"/>
+          <w:bCs/>
+        </w:rPr>
+        <w:t>yyyy</w:t>
+      </w:r>
+      <w:proofErr w:type="spellEnd"/>
+      <w:r>
+        <w:rPr>
+          <w:rFonts w:ascii="Arial" w:eastAsia="Arial" w:hAnsi="Arial" w:cs="Arial"/>
+          <w:bCs/>
+        </w:rPr>
+        <w:t>’, ‘</w:t>
+      </w:r>
+      <w:proofErr w:type="spellStart"/>
+      <w:r>
+        <w:rPr>
+          <w:rFonts w:ascii="Arial" w:eastAsia="Arial" w:hAnsi="Arial" w:cs="Arial"/>
+          <w:bCs/>
+        </w:rPr>
+        <w:t>yyyy</w:t>
+      </w:r>
+      <w:proofErr w:type="spellEnd"/>
+      <w:r>
+        <w:rPr>
+          <w:rFonts w:ascii="Arial" w:eastAsia="Arial" w:hAnsi="Arial" w:cs="Arial"/>
+          <w:bCs/>
+        </w:rPr>
+        <w:t>-MM-dd’</w:t>
+      </w:r>
+      <w:r>
+        <w:rPr>
+          <w:rFonts w:ascii="Arial" w:eastAsia="Arial" w:hAnsi="Arial" w:cs="Arial"/>
+          <w:bCs/>
+        </w:rPr>
+        <w:t>)</w:t>
+      </w:r>
+      <w:r>
+        <w:rPr>
+          <w:rFonts w:ascii="Arial" w:eastAsia="Arial" w:hAnsi="Arial" w:cs="Arial"/>
+          <w:bCs/>
+        </w:rPr>
+        <w:t>}</w:t>
+      </w:r>
+      <w:r>
+        <w:rPr>
+          <w:rFonts w:ascii="Arial" w:hAnsi="Arial" w:cs="Arial"/>
+          <w:b/>
+          <w:bCs/>
+        </w:rPr>
+        <w:t>&gt;&gt;</w:t>
+      </w:r>
+      <w:r>
+        <w:rPr>
+          <w:rFonts w:ascii="Arial" w:hAnsi="Arial" w:cs="Arial"/>
+        </w:rPr>
+        <w:t>.</w:t>
+      </w:r>
+    </w:p>
+    <w:p>
+      <w:pPr>
+        <w:rPr>
+          <w:rFonts w:ascii="Arial" w:hAnsi="Arial" w:cs="Arial"/>
+          <w:bCs/>
+        </w:rPr>
+      </w:pPr>
+      <w:r>
+        <w:rPr>
+          <w:rFonts w:ascii="Arial" w:hAnsi="Arial" w:cs="Arial"/>
+          <w:bCs/>
+        </w:rPr>
+        <w:t>&lt;&lt;es_&gt;&gt;</w:t>
+      </w:r>
+    </w:p>
+    <w:p>
+      <w:pPr>
+        <w:rPr>
+          <w:rFonts w:ascii="Arial" w:hAnsi="Arial" w:cs="Arial"/>
+          <w:bCs/>
+        </w:rPr>
+      </w:pPr>
+      <w:r>
+        <w:rPr>
+          <w:rFonts w:ascii="Arial" w:hAnsi="Arial" w:cs="Arial"/>
+          <w:bCs/>
+        </w:rPr>
+        <w:t>&lt;&lt;cs_{</w:t>
+      </w:r>
+      <w:proofErr w:type="spellStart"/>
+      <w:r>
+        <w:rPr>
+          <w:rFonts w:ascii="Arial" w:hAnsi="Arial" w:cs="Arial"/>
+        </w:rPr>
+        <w:t>hasPersonalInjury</w:t>
+      </w:r>
+      <w:proofErr w:type="spellEnd"/>
+      <w:r>
+        <w:rPr>
+          <w:rFonts w:ascii="Arial" w:hAnsi="Arial" w:cs="Arial"/>
+        </w:rPr>
+        <w:t>=true</w:t>
+      </w:r>
+      <w:r>
+        <w:rPr>
+          <w:rFonts w:ascii="Arial" w:hAnsi="Arial" w:cs="Arial"/>
+        </w:rPr>
+        <w:t>}&gt;&gt;</w:t>
+      </w:r>
+    </w:p>
+    <w:p>
+      <w:pPr>
+        <w:rPr>
+          <w:rFonts w:ascii="Arial" w:hAnsi="Arial" w:cs="Arial"/>
+          <w:b/>
+          <w:bCs/>
+        </w:rPr>
+      </w:pPr>
+      <w:r>
+        <w:rPr>
+          <w:rFonts w:ascii="Arial" w:hAnsi="Arial" w:cs="Arial"/>
+          <w:b/>
+          <w:bCs/>
+        </w:rPr>
+        <w:t>Expert evidence</w:t>
+      </w:r>
+    </w:p>
+    <w:p>
+      <w:pPr>
+        <w:pStyle w:val="ListParagraph"/>
+        <w:numPr>
+          <w:ilvl w:val="0"/>
+          <w:numId w:val="34"/>
+        </w:numPr>
+        <w:rPr>
+          <w:rFonts w:ascii="Arial" w:hAnsi="Arial" w:cs="Arial"/>
+          <w:lang w:val="es-ES"/>
+        </w:rPr>
+      </w:pPr>
+      <w:r>
+        <w:rPr>
+          <w:rFonts w:ascii="Arial" w:hAnsi="Arial" w:cs="Arial"/>
+          <w:lang w:val="es-ES"/>
+        </w:rPr>
+        <w:t>&lt;&lt;fastTrackPersonalInjury.input1&gt;&gt;</w:t>
+      </w:r>
+      <w:r>
+        <w:rPr>
+          <w:rFonts w:ascii="Arial" w:hAnsi="Arial" w:cs="Arial"/>
+          <w:lang w:val="es-ES"/>
+        </w:rPr>
+        <w:t>.</w:t>
+      </w:r>
+    </w:p>
+    <w:p>
+      <w:pPr>
+        <w:pStyle w:val="ListParagraph"/>
+        <w:numPr>
+          <w:ilvl w:val="0"/>
+          <w:numId w:val="34"/>
+        </w:numPr>
+        <w:spacing w:line="256" w:lineRule="auto"/>
+        <w:rPr>
+          <w:rFonts w:ascii="Arial" w:hAnsi="Arial" w:cs="Arial"/>
+          <w:lang w:val="es-ES"/>
+        </w:rPr>
+      </w:pPr>
+      <w:r>
+        <w:rPr>
+          <w:rFonts w:ascii="Arial" w:hAnsi="Arial" w:cs="Arial"/>
+          <w:lang w:val="es-ES"/>
+        </w:rPr>
+        <w:t xml:space="preserve">&lt;&lt;fastTrackPersonalInjury.input2&gt;&gt; </w:t>
+      </w:r>
+      <w:r>
+        <w:rPr>
+          <w:rFonts w:ascii="Arial" w:hAnsi="Arial" w:cs="Arial"/>
+          <w:b/>
+          <w:bCs/>
+          <w:lang w:val="es-ES"/>
+        </w:rPr>
+        <w:t>&lt;&lt;</w:t>
+      </w:r>
+      <w:r>
+        <w:rPr>
+          <w:rFonts w:ascii="Arial" w:eastAsia="Arial" w:hAnsi="Arial" w:cs="Arial"/>
+          <w:bCs/>
+          <w:lang w:val="es-ES"/>
+        </w:rPr>
+        <w:t>{</w:t>
+      </w:r>
+      <w:proofErr w:type="spellStart"/>
+      <w:r>
+        <w:rPr>
+          <w:rFonts w:ascii="Arial" w:eastAsia="Arial" w:hAnsi="Arial" w:cs="Arial"/>
+          <w:bCs/>
+          <w:lang w:val="es-ES"/>
+        </w:rPr>
+        <w:t>dateFormat</w:t>
+      </w:r>
+      <w:proofErr w:type="spellEnd"/>
+      <w:r>
+        <w:rPr>
+          <w:rFonts w:ascii="Arial" w:eastAsia="Arial" w:hAnsi="Arial" w:cs="Arial"/>
+          <w:bCs/>
+          <w:lang w:val="es-ES"/>
+        </w:rPr>
+        <w:t>(</w:t>
+      </w:r>
+      <w:r>
+        <w:rPr>
+          <w:rFonts w:ascii="Arial" w:hAnsi="Arial" w:cs="Arial"/>
+          <w:lang w:val="es-ES"/>
+        </w:rPr>
+        <w:t>fastTrackPersonalInjury</w:t>
+      </w:r>
+      <w:r>
+        <w:rPr>
+          <w:rFonts w:ascii="Arial" w:hAnsi="Arial" w:cs="Arial"/>
+          <w:lang w:val="es-ES"/>
+        </w:rPr>
+        <w:t>.date</w:t>
+      </w:r>
+      <w:r>
+        <w:rPr>
+          <w:rFonts w:ascii="Arial" w:hAnsi="Arial" w:cs="Arial"/>
+          <w:lang w:val="es-ES"/>
+        </w:rPr>
+        <w:t>2</w:t>
+      </w:r>
+      <w:r>
+        <w:rPr>
+          <w:rFonts w:ascii="Arial" w:eastAsia="Arial" w:hAnsi="Arial" w:cs="Arial"/>
+          <w:bCs/>
+          <w:lang w:val="es-ES"/>
+        </w:rPr>
+        <w:t>, ‘</w:t>
+      </w:r>
+      <w:proofErr w:type="spellStart"/>
+      <w:r>
+        <w:rPr>
+          <w:rFonts w:ascii="Arial" w:eastAsia="Arial" w:hAnsi="Arial" w:cs="Arial"/>
+          <w:bCs/>
+          <w:lang w:val="es-ES"/>
+        </w:rPr>
+        <w:t>dd</w:t>
+      </w:r>
+      <w:proofErr w:type="spellEnd"/>
+      <w:r>
+        <w:rPr>
+          <w:rFonts w:ascii="Arial" w:eastAsia="Arial" w:hAnsi="Arial" w:cs="Arial"/>
+          <w:bCs/>
+          <w:lang w:val="es-ES"/>
+        </w:rPr>
+        <w:t xml:space="preserve"> MMMM </w:t>
+      </w:r>
+      <w:proofErr w:type="spellStart"/>
+      <w:r>
+        <w:rPr>
+          <w:rFonts w:ascii="Arial" w:eastAsia="Arial" w:hAnsi="Arial" w:cs="Arial"/>
+          <w:bCs/>
+          <w:lang w:val="es-ES"/>
+        </w:rPr>
+        <w:t>yyyy</w:t>
+      </w:r>
+      <w:proofErr w:type="spellEnd"/>
+      <w:r>
+        <w:rPr>
+          <w:rFonts w:ascii="Arial" w:eastAsia="Arial" w:hAnsi="Arial" w:cs="Arial"/>
+          <w:bCs/>
+          <w:lang w:val="es-ES"/>
+        </w:rPr>
+        <w:t>’, ‘</w:t>
+      </w:r>
+      <w:proofErr w:type="spellStart"/>
+      <w:r>
+        <w:rPr>
+          <w:rFonts w:ascii="Arial" w:eastAsia="Arial" w:hAnsi="Arial" w:cs="Arial"/>
+          <w:bCs/>
+          <w:lang w:val="es-ES"/>
+        </w:rPr>
+        <w:t>yyyy</w:t>
+      </w:r>
+      <w:proofErr w:type="spellEnd"/>
+      <w:r>
+        <w:rPr>
+          <w:rFonts w:ascii="Arial" w:eastAsia="Arial" w:hAnsi="Arial" w:cs="Arial"/>
+          <w:bCs/>
+          <w:lang w:val="es-ES"/>
+        </w:rPr>
+        <w:t>-MM-</w:t>
+      </w:r>
+      <w:proofErr w:type="spellStart"/>
+      <w:r>
+        <w:rPr>
+          <w:rFonts w:ascii="Arial" w:eastAsia="Arial" w:hAnsi="Arial" w:cs="Arial"/>
+          <w:bCs/>
+          <w:lang w:val="es-ES"/>
+        </w:rPr>
+        <w:t>dd</w:t>
+      </w:r>
+      <w:proofErr w:type="spellEnd"/>
+      <w:r>
+        <w:rPr>
+          <w:rFonts w:ascii="Arial" w:eastAsia="Arial" w:hAnsi="Arial" w:cs="Arial"/>
+          <w:bCs/>
+          <w:lang w:val="es-ES"/>
+        </w:rPr>
+        <w:t>’)}</w:t>
+      </w:r>
+      <w:r>
+        <w:rPr>
+          <w:rFonts w:ascii="Arial" w:hAnsi="Arial" w:cs="Arial"/>
+          <w:b/>
+          <w:bCs/>
+          <w:lang w:val="es-ES"/>
+        </w:rPr>
+        <w:t>&gt;&gt;</w:t>
+      </w:r>
+      <w:r>
+        <w:rPr>
+          <w:rFonts w:ascii="Arial" w:hAnsi="Arial" w:cs="Arial"/>
+          <w:lang w:val="es-ES"/>
+        </w:rPr>
+        <w:t>.</w:t>
+      </w:r>
+    </w:p>
+    <w:p>
+      <w:pPr>
+        <w:pStyle w:val="ListParagraph"/>
+        <w:numPr>
+          <w:ilvl w:val="0"/>
+          <w:numId w:val="34"/>
+        </w:numPr>
+        <w:rPr>
+          <w:rFonts w:ascii="Arial" w:hAnsi="Arial" w:cs="Arial"/>
+          <w:lang w:val="es-ES"/>
+        </w:rPr>
+      </w:pPr>
+      <w:r>
+        <w:rPr>
+          <w:rFonts w:ascii="Arial" w:hAnsi="Arial" w:cs="Arial"/>
+          <w:lang w:val="es-ES"/>
+        </w:rPr>
+        <w:t xml:space="preserve">&lt;&lt;fastTrackPersonalInjury.input3&gt;&gt; </w:t>
+      </w:r>
+      <w:r>
+        <w:rPr>
+          <w:rFonts w:ascii="Arial" w:hAnsi="Arial" w:cs="Arial"/>
+          <w:b/>
+          <w:bCs/>
+          <w:lang w:val="es-ES"/>
+        </w:rPr>
+        <w:t>&lt;&lt;</w:t>
+      </w:r>
+      <w:r>
+        <w:rPr>
+          <w:rFonts w:ascii="Arial" w:eastAsia="Arial" w:hAnsi="Arial" w:cs="Arial"/>
+          <w:bCs/>
+          <w:lang w:val="es-ES"/>
+        </w:rPr>
+        <w:t>{</w:t>
+      </w:r>
+      <w:proofErr w:type="spellStart"/>
+      <w:r>
+        <w:rPr>
+          <w:rFonts w:ascii="Arial" w:eastAsia="Arial" w:hAnsi="Arial" w:cs="Arial"/>
+          <w:bCs/>
+          <w:lang w:val="es-ES"/>
+        </w:rPr>
+        <w:t>dateFormat</w:t>
+      </w:r>
+      <w:proofErr w:type="spellEnd"/>
+      <w:r>
+        <w:rPr>
+          <w:rFonts w:ascii="Arial" w:eastAsia="Arial" w:hAnsi="Arial" w:cs="Arial"/>
+          <w:bCs/>
+          <w:lang w:val="es-ES"/>
+        </w:rPr>
+        <w:t>(</w:t>
+      </w:r>
+      <w:r>
+        <w:rPr>
+          <w:rFonts w:ascii="Arial" w:hAnsi="Arial" w:cs="Arial"/>
+          <w:lang w:val="es-ES"/>
+        </w:rPr>
+        <w:t>fastTrackPersonalInjury</w:t>
+      </w:r>
+      <w:r>
+        <w:rPr>
+          <w:rFonts w:ascii="Arial" w:hAnsi="Arial" w:cs="Arial"/>
+          <w:lang w:val="es-ES"/>
+        </w:rPr>
+        <w:t>.date</w:t>
+      </w:r>
+      <w:r>
+        <w:rPr>
+          <w:rFonts w:ascii="Arial" w:hAnsi="Arial" w:cs="Arial"/>
+          <w:lang w:val="es-ES"/>
+        </w:rPr>
+        <w:t>3</w:t>
+      </w:r>
+      <w:r>
+        <w:rPr>
+          <w:rFonts w:ascii="Arial" w:eastAsia="Arial" w:hAnsi="Arial" w:cs="Arial"/>
+          <w:bCs/>
+          <w:lang w:val="es-ES"/>
+        </w:rPr>
+        <w:t>, ‘</w:t>
+      </w:r>
+      <w:proofErr w:type="spellStart"/>
+      <w:r>
+        <w:rPr>
+          <w:rFonts w:ascii="Arial" w:eastAsia="Arial" w:hAnsi="Arial" w:cs="Arial"/>
+          <w:bCs/>
+          <w:lang w:val="es-ES"/>
+        </w:rPr>
+        <w:t>dd</w:t>
+      </w:r>
+      <w:proofErr w:type="spellEnd"/>
+      <w:r>
+        <w:rPr>
+          <w:rFonts w:ascii="Arial" w:eastAsia="Arial" w:hAnsi="Arial" w:cs="Arial"/>
+          <w:bCs/>
+          <w:lang w:val="es-ES"/>
+        </w:rPr>
+        <w:t xml:space="preserve"> MMMM </w:t>
+      </w:r>
+      <w:proofErr w:type="spellStart"/>
+      <w:r>
+        <w:rPr>
+          <w:rFonts w:ascii="Arial" w:eastAsia="Arial" w:hAnsi="Arial" w:cs="Arial"/>
+          <w:bCs/>
+          <w:lang w:val="es-ES"/>
+        </w:rPr>
+        <w:t>yyyy</w:t>
+      </w:r>
+      <w:proofErr w:type="spellEnd"/>
+      <w:r>
+        <w:rPr>
+          <w:rFonts w:ascii="Arial" w:eastAsia="Arial" w:hAnsi="Arial" w:cs="Arial"/>
+          <w:bCs/>
+          <w:lang w:val="es-ES"/>
+        </w:rPr>
+        <w:t>’, ‘</w:t>
+      </w:r>
+      <w:proofErr w:type="spellStart"/>
+      <w:r>
+        <w:rPr>
+          <w:rFonts w:ascii="Arial" w:eastAsia="Arial" w:hAnsi="Arial" w:cs="Arial"/>
+          <w:bCs/>
+          <w:lang w:val="es-ES"/>
+        </w:rPr>
+        <w:t>yyyy</w:t>
+      </w:r>
+      <w:proofErr w:type="spellEnd"/>
+      <w:r>
+        <w:rPr>
+          <w:rFonts w:ascii="Arial" w:eastAsia="Arial" w:hAnsi="Arial" w:cs="Arial"/>
+          <w:bCs/>
+          <w:lang w:val="es-ES"/>
+        </w:rPr>
+        <w:t>-MM-</w:t>
+      </w:r>
+      <w:proofErr w:type="spellStart"/>
+      <w:r>
+        <w:rPr>
+          <w:rFonts w:ascii="Arial" w:eastAsia="Arial" w:hAnsi="Arial" w:cs="Arial"/>
+          <w:bCs/>
+          <w:lang w:val="es-ES"/>
+        </w:rPr>
+        <w:t>dd</w:t>
+      </w:r>
+      <w:proofErr w:type="spellEnd"/>
+      <w:r>
+        <w:rPr>
+          <w:rFonts w:ascii="Arial" w:eastAsia="Arial" w:hAnsi="Arial" w:cs="Arial"/>
+          <w:bCs/>
+          <w:lang w:val="es-ES"/>
+        </w:rPr>
+        <w:t>’)}</w:t>
+      </w:r>
+      <w:r>
+        <w:rPr>
+          <w:rFonts w:ascii="Arial" w:hAnsi="Arial" w:cs="Arial"/>
+          <w:b/>
+          <w:bCs/>
+          <w:lang w:val="es-ES"/>
+        </w:rPr>
+        <w:t>&gt;&gt;</w:t>
+      </w:r>
+      <w:r>
+        <w:rPr>
+          <w:rFonts w:ascii="Arial" w:hAnsi="Arial" w:cs="Arial"/>
+          <w:lang w:val="es-ES"/>
+        </w:rPr>
+        <w:t xml:space="preserve"> &lt;&lt;fastTrackPersonalInjury.input4&gt;&gt; </w:t>
+      </w:r>
+      <w:r>
+        <w:rPr>
+          <w:rFonts w:ascii="Arial" w:hAnsi="Arial" w:cs="Arial"/>
+          <w:b/>
+          <w:bCs/>
+          <w:lang w:val="es-ES"/>
+        </w:rPr>
+        <w:t>&lt;&lt;</w:t>
+      </w:r>
+      <w:r>
+        <w:rPr>
+          <w:rFonts w:ascii="Arial" w:eastAsia="Arial" w:hAnsi="Arial" w:cs="Arial"/>
+          <w:bCs/>
+          <w:lang w:val="es-ES"/>
+        </w:rPr>
+        <w:t>{</w:t>
+      </w:r>
+      <w:proofErr w:type="spellStart"/>
+      <w:r>
+        <w:rPr>
+          <w:rFonts w:ascii="Arial" w:eastAsia="Arial" w:hAnsi="Arial" w:cs="Arial"/>
+          <w:bCs/>
+          <w:lang w:val="es-ES"/>
+        </w:rPr>
+        <w:t>dateFormat</w:t>
+      </w:r>
+      <w:proofErr w:type="spellEnd"/>
+      <w:r>
+        <w:rPr>
+          <w:rFonts w:ascii="Arial" w:eastAsia="Arial" w:hAnsi="Arial" w:cs="Arial"/>
+          <w:bCs/>
+          <w:lang w:val="es-ES"/>
+        </w:rPr>
+        <w:t>(</w:t>
+      </w:r>
+      <w:r>
+        <w:rPr>
+          <w:rFonts w:ascii="Arial" w:hAnsi="Arial" w:cs="Arial"/>
+          <w:lang w:val="es-ES"/>
+        </w:rPr>
+        <w:t>fastTrackPersonalInjury</w:t>
+      </w:r>
+      <w:r>
+        <w:rPr>
+          <w:rFonts w:ascii="Arial" w:hAnsi="Arial" w:cs="Arial"/>
+          <w:lang w:val="es-ES"/>
+        </w:rPr>
+        <w:t>.date</w:t>
+      </w:r>
+      <w:r>
+        <w:rPr>
+          <w:rFonts w:ascii="Arial" w:hAnsi="Arial" w:cs="Arial"/>
+          <w:lang w:val="es-ES"/>
+        </w:rPr>
+        <w:t>4</w:t>
+      </w:r>
+      <w:r>
+        <w:rPr>
+          <w:rFonts w:ascii="Arial" w:eastAsia="Arial" w:hAnsi="Arial" w:cs="Arial"/>
+          <w:bCs/>
+          <w:lang w:val="es-ES"/>
+        </w:rPr>
+        <w:t>, ‘</w:t>
+      </w:r>
+      <w:proofErr w:type="spellStart"/>
+      <w:r>
+        <w:rPr>
+          <w:rFonts w:ascii="Arial" w:eastAsia="Arial" w:hAnsi="Arial" w:cs="Arial"/>
+          <w:bCs/>
+          <w:lang w:val="es-ES"/>
+        </w:rPr>
+        <w:t>dd</w:t>
+      </w:r>
+      <w:proofErr w:type="spellEnd"/>
+      <w:r>
+        <w:rPr>
+          <w:rFonts w:ascii="Arial" w:eastAsia="Arial" w:hAnsi="Arial" w:cs="Arial"/>
+          <w:bCs/>
+          <w:lang w:val="es-ES"/>
+        </w:rPr>
+        <w:t xml:space="preserve"> MMMM </w:t>
+      </w:r>
+      <w:proofErr w:type="spellStart"/>
+      <w:r>
+        <w:rPr>
+          <w:rFonts w:ascii="Arial" w:eastAsia="Arial" w:hAnsi="Arial" w:cs="Arial"/>
+          <w:bCs/>
+          <w:lang w:val="es-ES"/>
+        </w:rPr>
+        <w:t>yyyy</w:t>
+      </w:r>
+      <w:proofErr w:type="spellEnd"/>
+      <w:r>
+        <w:rPr>
+          <w:rFonts w:ascii="Arial" w:eastAsia="Arial" w:hAnsi="Arial" w:cs="Arial"/>
+          <w:bCs/>
+          <w:lang w:val="es-ES"/>
+        </w:rPr>
+        <w:t>’, ‘</w:t>
+      </w:r>
+      <w:proofErr w:type="spellStart"/>
+      <w:r>
+        <w:rPr>
+          <w:rFonts w:ascii="Arial" w:eastAsia="Arial" w:hAnsi="Arial" w:cs="Arial"/>
+          <w:bCs/>
+          <w:lang w:val="es-ES"/>
+        </w:rPr>
+        <w:t>yyyy</w:t>
+      </w:r>
+      <w:proofErr w:type="spellEnd"/>
+      <w:r>
+        <w:rPr>
+          <w:rFonts w:ascii="Arial" w:eastAsia="Arial" w:hAnsi="Arial" w:cs="Arial"/>
+          <w:bCs/>
+          <w:lang w:val="es-ES"/>
+        </w:rPr>
+        <w:t>-MM-</w:t>
+      </w:r>
+      <w:proofErr w:type="spellStart"/>
+      <w:r>
+        <w:rPr>
+          <w:rFonts w:ascii="Arial" w:eastAsia="Arial" w:hAnsi="Arial" w:cs="Arial"/>
+          <w:bCs/>
+          <w:lang w:val="es-ES"/>
+        </w:rPr>
+        <w:t>dd</w:t>
+      </w:r>
+      <w:proofErr w:type="spellEnd"/>
+      <w:r>
+        <w:rPr>
+          <w:rFonts w:ascii="Arial" w:eastAsia="Arial" w:hAnsi="Arial" w:cs="Arial"/>
+          <w:bCs/>
+          <w:lang w:val="es-ES"/>
+        </w:rPr>
+        <w:t>’)}</w:t>
+      </w:r>
+      <w:r>
+        <w:rPr>
+          <w:rFonts w:ascii="Arial" w:hAnsi="Arial" w:cs="Arial"/>
+          <w:b/>
+          <w:bCs/>
+          <w:lang w:val="es-ES"/>
+        </w:rPr>
+        <w:t>&gt;&gt;</w:t>
+      </w:r>
+      <w:r>
+        <w:rPr>
+          <w:rFonts w:ascii="Arial" w:hAnsi="Arial" w:cs="Arial"/>
+          <w:lang w:val="es-ES"/>
+        </w:rPr>
+        <w:t>.</w:t>
+      </w:r>
+    </w:p>
+    <w:p>
+      <w:pPr>
+        <w:rPr>
+          <w:rFonts w:ascii="Arial" w:hAnsi="Arial" w:cs="Arial"/>
+          <w:bCs/>
+        </w:rPr>
+      </w:pPr>
+      <w:r>
+        <w:rPr>
+          <w:rFonts w:ascii="Arial" w:hAnsi="Arial" w:cs="Arial"/>
+          <w:bCs/>
+        </w:rPr>
+        <w:t>&lt;&lt;es_&gt;&gt;</w:t>
+      </w:r>
+    </w:p>
+    <w:p>
+      <w:pPr>
+        <w:rPr>
+          <w:rFonts w:ascii="Arial" w:hAnsi="Arial" w:cs="Arial"/>
+          <w:bCs/>
+        </w:rPr>
+      </w:pPr>
+      <w:r>
+        <w:rPr>
+          <w:rFonts w:ascii="Arial" w:hAnsi="Arial" w:cs="Arial"/>
+          <w:bCs/>
+        </w:rPr>
+        <w:t>&lt;&lt;cs_{</w:t>
+      </w:r>
+      <w:proofErr w:type="spellStart"/>
+      <w:r>
+        <w:rPr>
+          <w:rFonts w:ascii="Arial" w:hAnsi="Arial" w:cs="Arial"/>
+          <w:lang w:val="en-US"/>
+        </w:rPr>
+        <w:t>hasRoadTrafficAccident</w:t>
+      </w:r>
+      <w:proofErr w:type="spellEnd"/>
+      <w:r>
+        <w:rPr>
+          <w:rFonts w:ascii="Arial" w:hAnsi="Arial" w:cs="Arial"/>
+          <w:lang w:val="en-US"/>
+        </w:rPr>
+        <w:t>=true</w:t>
+      </w:r>
+      <w:r>
+        <w:rPr>
+          <w:rFonts w:ascii="Arial" w:hAnsi="Arial" w:cs="Arial"/>
+          <w:lang w:val="en-US"/>
+        </w:rPr>
+        <w:t>}&gt;&gt;</w:t>
+      </w:r>
+    </w:p>
+    <w:p>
+      <w:pPr>
+        <w:rPr>
+          <w:rFonts w:ascii="Arial" w:hAnsi="Arial" w:cs="Arial"/>
+        </w:rPr>
+      </w:pPr>
+      <w:r>
+        <w:rPr>
+          <w:rFonts w:ascii="Arial" w:hAnsi="Arial" w:cs="Arial"/>
+          <w:b/>
+          <w:bCs/>
+        </w:rPr>
+        <w:t>Road traffic accident</w:t>
+      </w:r>
+    </w:p>
+    <w:p>
+      <w:pPr>
+        <w:pStyle w:val="ListParagraph"/>
+        <w:numPr>
+          <w:ilvl w:val="0"/>
+          <w:numId w:val="34"/>
+        </w:numPr>
+        <w:rPr>
+          <w:rFonts w:ascii="Arial" w:hAnsi="Arial" w:cs="Arial"/>
+        </w:rPr>
+      </w:pPr>
+      <w:r>
+        <w:rPr>
+          <w:rFonts w:ascii="Arial" w:hAnsi="Arial" w:cs="Arial"/>
+        </w:rPr>
+        <w:t>&lt;&lt;</w:t>
+      </w:r>
+      <w:proofErr w:type="spellStart"/>
+      <w:r>
+        <w:rPr>
+          <w:rFonts w:ascii="Arial" w:hAnsi="Arial" w:cs="Arial"/>
+          <w:lang w:val="en-US"/>
+        </w:rPr>
+        <w:t>fastTrackRoadTrafficAccident.input</w:t>
+      </w:r>
+      <w:proofErr w:type="spellEnd"/>
+      <w:r>
+        <w:rPr>
+          <w:rFonts w:ascii="Arial" w:hAnsi="Arial" w:cs="Arial"/>
+        </w:rPr>
+        <w:t>&gt;&gt;</w:t>
+      </w:r>
+      <w:r>
+        <w:rPr>
+          <w:rFonts w:ascii="Arial" w:hAnsi="Arial" w:cs="Arial"/>
+        </w:rPr>
+        <w:t xml:space="preserve"> </w:t>
+      </w:r>
+      <w:r>
+        <w:rPr>
+          <w:rFonts w:ascii="Arial" w:hAnsi="Arial" w:cs="Arial"/>
+          <w:b/>
+          <w:bCs/>
+        </w:rPr>
+        <w:t>&lt;&lt;</w:t>
+      </w:r>
+      <w:r>
+        <w:rPr>
+          <w:rFonts w:ascii="Arial" w:eastAsia="Arial" w:hAnsi="Arial" w:cs="Arial"/>
+          <w:bCs/>
+        </w:rPr>
+        <w:t>{</w:t>
+      </w:r>
+      <w:proofErr w:type="spellStart"/>
+      <w:r>
+        <w:rPr>
+          <w:rFonts w:ascii="Arial" w:eastAsia="Arial" w:hAnsi="Arial" w:cs="Arial"/>
+          <w:bCs/>
+        </w:rPr>
+        <w:t>dateFormat</w:t>
+      </w:r>
+      <w:proofErr w:type="spellEnd"/>
+      <w:r>
+        <w:rPr>
+          <w:rFonts w:ascii="Arial" w:eastAsia="Arial" w:hAnsi="Arial" w:cs="Arial"/>
+          <w:bCs/>
+        </w:rPr>
+        <w:t>(</w:t>
+      </w:r>
+      <w:proofErr w:type="spellStart"/>
+      <w:r>
+        <w:rPr>
+          <w:rFonts w:ascii="Arial" w:hAnsi="Arial" w:cs="Arial"/>
+          <w:lang w:val="en-US"/>
+        </w:rPr>
+        <w:t>fastTrackRoadTrafficAccident.</w:t>
+      </w:r>
+      <w:r>
+        <w:rPr>
+          <w:rFonts w:ascii="Arial" w:hAnsi="Arial" w:cs="Arial"/>
+          <w:lang w:val="en-US"/>
+        </w:rPr>
+        <w:t>date</w:t>
+      </w:r>
+      <w:proofErr w:type="spellEnd"/>
+      <w:r>
+        <w:rPr>
+          <w:rFonts w:ascii="Arial" w:eastAsia="Arial" w:hAnsi="Arial" w:cs="Arial"/>
+          <w:bCs/>
+        </w:rPr>
+        <w:t xml:space="preserve">, ‘dd MMMM </w:t>
+      </w:r>
+      <w:proofErr w:type="spellStart"/>
+      <w:r>
+        <w:rPr>
+          <w:rFonts w:ascii="Arial" w:eastAsia="Arial" w:hAnsi="Arial" w:cs="Arial"/>
+          <w:bCs/>
+        </w:rPr>
+        <w:t>yyyy</w:t>
+      </w:r>
+      <w:proofErr w:type="spellEnd"/>
+      <w:r>
+        <w:rPr>
+          <w:rFonts w:ascii="Arial" w:eastAsia="Arial" w:hAnsi="Arial" w:cs="Arial"/>
+          <w:bCs/>
+        </w:rPr>
+        <w:t>’, ‘</w:t>
+      </w:r>
+      <w:proofErr w:type="spellStart"/>
+      <w:r>
+        <w:rPr>
+          <w:rFonts w:ascii="Arial" w:eastAsia="Arial" w:hAnsi="Arial" w:cs="Arial"/>
+          <w:bCs/>
+        </w:rPr>
+        <w:t>yyyy</w:t>
+      </w:r>
+      <w:proofErr w:type="spellEnd"/>
+      <w:r>
+        <w:rPr>
+          <w:rFonts w:ascii="Arial" w:eastAsia="Arial" w:hAnsi="Arial" w:cs="Arial"/>
+          <w:bCs/>
+        </w:rPr>
+        <w:t>-MM-dd’</w:t>
+      </w:r>
+      <w:r>
+        <w:rPr>
+          <w:rFonts w:ascii="Arial" w:eastAsia="Arial" w:hAnsi="Arial" w:cs="Arial"/>
+          <w:bCs/>
+        </w:rPr>
+        <w:t>)</w:t>
+      </w:r>
+      <w:r>
+        <w:rPr>
+          <w:rFonts w:ascii="Arial" w:eastAsia="Arial" w:hAnsi="Arial" w:cs="Arial"/>
+          <w:bCs/>
+        </w:rPr>
+        <w:t>}</w:t>
+      </w:r>
+      <w:r>
+        <w:rPr>
+          <w:rFonts w:ascii="Arial" w:hAnsi="Arial" w:cs="Arial"/>
+          <w:b/>
+          <w:bCs/>
+        </w:rPr>
+        <w:t>&gt;&gt;</w:t>
+      </w:r>
+      <w:r>
+        <w:rPr>
+          <w:rFonts w:ascii="Arial" w:hAnsi="Arial" w:cs="Arial"/>
+        </w:rPr>
+        <w:t>.</w:t>
+      </w:r>
+    </w:p>
+    <w:p>
+      <w:pPr>
+        <w:spacing w:line="256" w:lineRule="auto"/>
+        <w:rPr>
+          <w:rFonts w:ascii="Arial" w:hAnsi="Arial" w:cs="Arial"/>
+        </w:rPr>
+      </w:pPr>
+      <w:r>
+        <w:rPr>
+          <w:rFonts w:ascii="Arial" w:hAnsi="Arial" w:cs="Arial"/>
+        </w:rPr>
+        <w:t>&lt;&lt;es_&gt;&gt;</w:t>
+      </w:r>
+    </w:p>
+    <w:p>
+      <w:pPr>
+        <w:rPr>
+          <w:rFonts w:ascii="Arial" w:hAnsi="Arial" w:cs="Arial"/>
+        </w:rPr>
+      </w:pPr>
+      <w:r>
+        <w:rPr>
+          <w:rFonts w:ascii="Arial" w:hAnsi="Arial" w:cs="Arial"/>
+        </w:rPr>
+        <w:t>&lt;&lt;cs_{</w:t>
+      </w:r>
+      <w:proofErr w:type="spellStart"/>
+      <w:r>
+        <w:rPr>
+          <w:rFonts w:ascii="Arial" w:hAnsi="Arial" w:cs="Arial"/>
+        </w:rPr>
+        <w:t>hasNewDirections</w:t>
+      </w:r>
+      <w:proofErr w:type="spellEnd"/>
+      <w:r>
+        <w:rPr>
+          <w:rFonts w:ascii="Arial" w:hAnsi="Arial" w:cs="Arial"/>
+        </w:rPr>
+        <w:t>=true}&gt;&gt;</w:t>
+      </w:r>
+    </w:p>
+    <w:p>
+      <w:pPr>
+        <w:rPr>
+          <w:rFonts w:ascii="Arial" w:hAnsi="Arial" w:cs="Arial"/>
+          <w:b/>
+        </w:rPr>
+      </w:pPr>
+      <w:r>
+        <w:rPr>
+          <w:rFonts w:ascii="Arial" w:hAnsi="Arial" w:cs="Arial"/>
+          <w:b/>
+        </w:rPr>
+        <w:t>Additional</w:t>
+      </w:r>
+      <w:r>
+        <w:rPr>
+          <w:rFonts w:ascii="Arial" w:hAnsi="Arial" w:cs="Arial"/>
+          <w:b/>
+        </w:rPr>
+        <w:t xml:space="preserve"> </w:t>
+      </w:r>
+      <w:r>
+        <w:rPr>
+          <w:rFonts w:ascii="Arial" w:hAnsi="Arial" w:cs="Arial"/>
+          <w:b/>
+        </w:rPr>
+        <w:t>d</w:t>
+      </w:r>
+      <w:r>
+        <w:rPr>
+          <w:rFonts w:ascii="Arial" w:hAnsi="Arial" w:cs="Arial"/>
+          <w:b/>
+        </w:rPr>
+        <w:t>irections</w:t>
+      </w:r>
+    </w:p>
+    <w:p>
+      <w:pPr>
+        <w:rPr>
+          <w:rFonts w:ascii="Arial" w:hAnsi="Arial" w:cs="Arial"/>
+          <w:bCs/>
+        </w:rPr>
+      </w:pPr>
+      <w:r>
+        <w:rPr>
+          <w:rFonts w:ascii="Arial" w:hAnsi="Arial" w:cs="Arial"/>
+          <w:bCs/>
+        </w:rPr>
+        <w:t>&lt;&lt;</w:t>
+      </w:r>
+      <w:proofErr w:type="spellStart"/>
+      <w:r>
+        <w:rPr>
+          <w:rFonts w:ascii="Arial" w:hAnsi="Arial" w:cs="Arial"/>
+          <w:bCs/>
+        </w:rPr>
+        <w:t>rs</w:t>
+      </w:r>
+      <w:proofErr w:type="spellEnd"/>
+      <w:r>
+        <w:rPr>
+          <w:rFonts w:ascii="Arial" w:hAnsi="Arial" w:cs="Arial"/>
+          <w:bCs/>
+        </w:rPr>
+        <w:t>_</w:t>
+      </w:r>
+      <w:proofErr w:type="spellStart"/>
+      <w:r>
+        <w:rPr>
+          <w:rFonts w:ascii="Arial" w:hAnsi="Arial" w:cs="Arial"/>
+          <w:lang w:val="en-US"/>
+        </w:rPr>
+        <w:t>fastTrackAddNewDirections</w:t>
+      </w:r>
+      <w:proofErr w:type="spellEnd"/>
+      <w:r>
+        <w:rPr>
+          <w:rFonts w:ascii="Arial" w:hAnsi="Arial" w:cs="Arial"/>
+          <w:bCs/>
+        </w:rPr>
+        <w:t>&gt;&gt;</w:t>
+      </w:r>
+    </w:p>
+    <w:p>
+      <w:pPr>
+        <w:pStyle w:val="ListParagraph"/>
+        <w:numPr>
+          <w:ilvl w:val="0"/>
+          <w:numId w:val="34"/>
+        </w:numPr>
+        <w:rPr>
+          <w:rFonts w:ascii="Arial" w:hAnsi="Arial" w:cs="Arial"/>
+          <w:bCs/>
+        </w:rPr>
+      </w:pPr>
+      <w:r>
+        <w:rPr>
+          <w:rFonts w:ascii="Arial" w:hAnsi="Arial" w:cs="Arial"/>
+          <w:bCs/>
+        </w:rPr>
+        <w:t>&lt;&lt;</w:t>
+      </w:r>
+      <w:proofErr w:type="spellStart"/>
+      <w:r>
+        <w:rPr>
+          <w:rFonts w:ascii="Arial" w:hAnsi="Arial" w:cs="Arial"/>
+          <w:bCs/>
+        </w:rPr>
+        <w:t>value.directionComment</w:t>
+      </w:r>
+      <w:proofErr w:type="spellEnd"/>
+      <w:r>
+        <w:rPr>
+          <w:rFonts w:ascii="Arial" w:hAnsi="Arial" w:cs="Arial"/>
+          <w:bCs/>
+        </w:rPr>
+        <w:t>&gt;&gt;</w:t>
+      </w:r>
+    </w:p>
+    <w:p>
+      <w:pPr>
+        <w:rPr>
+          <w:rFonts w:ascii="Arial" w:hAnsi="Arial" w:cs="Arial"/>
+          <w:bCs/>
+        </w:rPr>
+      </w:pPr>
+      <w:r>
+        <w:rPr>
+          <w:rFonts w:ascii="Arial" w:hAnsi="Arial" w:cs="Arial"/>
+          <w:bCs/>
+        </w:rPr>
+        <w:t>&lt;&lt;</w:t>
+      </w:r>
+      <w:proofErr w:type="spellStart"/>
+      <w:r>
+        <w:rPr>
+          <w:rFonts w:ascii="Arial" w:hAnsi="Arial" w:cs="Arial"/>
+          <w:bCs/>
+        </w:rPr>
+        <w:t>es_</w:t>
+      </w:r>
+      <w:r>
+        <w:rPr>
+          <w:rFonts w:ascii="Arial" w:hAnsi="Arial" w:cs="Arial"/>
+          <w:bCs/>
+        </w:rPr>
+        <w:t>fastTrack</w:t>
+      </w:r>
+      <w:r>
+        <w:rPr>
+          <w:rFonts w:ascii="Arial" w:hAnsi="Arial" w:cs="Arial"/>
+          <w:bCs/>
+        </w:rPr>
+        <w:t>AddNewDirections</w:t>
+      </w:r>
+      <w:proofErr w:type="spellEnd"/>
+      <w:r>
+        <w:rPr>
+          <w:rFonts w:ascii="Arial" w:hAnsi="Arial" w:cs="Arial"/>
+          <w:bCs/>
+        </w:rPr>
+        <w:t>&gt;&gt;</w:t>
+      </w:r>
+    </w:p>
+    <w:p>
+      <w:pPr>
+        <w:rPr>
+          <w:rFonts w:ascii="Arial" w:hAnsi="Arial" w:cs="Arial"/>
+          <w:bCs/>
+        </w:rPr>
+      </w:pPr>
+      <w:r>
+        <w:rPr>
+          <w:rFonts w:ascii="Arial" w:hAnsi="Arial" w:cs="Arial"/>
+          <w:bCs/>
+        </w:rPr>
+        <w:t>&lt;&lt;es_&gt;&gt;</w:t>
+      </w:r>
+    </w:p>
+    <w:p>
+      <w:pPr>
+        <w:rPr>
+          <w:rFonts w:ascii="Arial" w:hAnsi="Arial" w:cs="Arial"/>
+          <w:bCs/>
+        </w:rPr>
+      </w:pPr>
+      <w:r>
+        <w:rPr>
+          <w:rFonts w:ascii="Arial" w:hAnsi="Arial" w:cs="Arial"/>
+          <w:bCs/>
+        </w:rPr>
+        <w:lastRenderedPageBreak/>
+        <w:t>&lt;&lt;cs_{</w:t>
+      </w:r>
+      <w:proofErr w:type="spellStart"/>
+      <w:r>
+        <w:rPr>
+          <w:rFonts w:ascii="Arial" w:hAnsi="Arial" w:cs="Arial"/>
+          <w:lang w:val="en-US"/>
+        </w:rPr>
+        <w:t>fastTrackWelshLanguageToggle</w:t>
+      </w:r>
+      <w:proofErr w:type="spellEnd"/>
+      <w:r>
+        <w:rPr>
+          <w:rFonts w:ascii="Arial" w:hAnsi="Arial" w:cs="Arial"/>
+          <w:lang w:val="en-US"/>
+        </w:rPr>
+        <w:t>=true}&gt;&gt;</w:t>
+      </w:r>
+    </w:p>
+    <w:p>
+      <w:pPr>
+        <w:rPr>
+          <w:rFonts w:ascii="Arial" w:hAnsi="Arial" w:cs="Arial"/>
+        </w:rPr>
+      </w:pPr>
+      <w:r>
+        <w:rPr>
+          <w:rFonts w:ascii="Arial" w:hAnsi="Arial" w:cs="Arial"/>
+          <w:b/>
+          <w:bCs/>
+        </w:rPr>
+        <w:t>Use of the Welsh language</w:t>
+      </w:r>
+    </w:p>
+    <w:p>
+      <w:pPr>
+        <w:pStyle w:val="ListParagraph"/>
+        <w:numPr>
+          <w:ilvl w:val="0"/>
+          <w:numId w:val="34"/>
+        </w:numPr>
+        <w:rPr>
+          <w:rFonts w:ascii="Arial" w:hAnsi="Arial" w:cs="Arial"/>
+        </w:rPr>
+      </w:pPr>
+      <w:r>
+        <w:rPr>
+          <w:rFonts w:ascii="Arial" w:hAnsi="Arial" w:cs="Arial"/>
+        </w:rPr>
+        <w:t>&lt;&lt;</w:t>
+      </w:r>
+      <w:proofErr w:type="spellStart"/>
+      <w:r>
+        <w:rPr>
+          <w:rFonts w:ascii="Arial" w:hAnsi="Arial" w:cs="Arial"/>
+          <w:lang w:val="en-US"/>
+        </w:rPr>
+        <w:t>welshLanguageDescription</w:t>
+      </w:r>
+      <w:proofErr w:type="spellEnd"/>
+      <w:r>
+        <w:rPr>
+          <w:rFonts w:ascii="Arial" w:hAnsi="Arial" w:cs="Arial"/>
+        </w:rPr>
+        <w:t xml:space="preserve">&gt;&gt; </w:t>
+      </w:r>
+    </w:p>
+    <w:p>
+      <w:pPr>
+        <w:spacing w:line="256" w:lineRule="auto"/>
+        <w:rPr>
+          <w:rFonts w:ascii="Arial" w:hAnsi="Arial" w:cs="Arial"/>
+        </w:rPr>
+      </w:pPr>
+      <w:r>
+        <w:rPr>
+          <w:rFonts w:ascii="Arial" w:hAnsi="Arial" w:cs="Arial"/>
+        </w:rPr>
+        <w:t>&lt;&lt;es_&gt;&gt;</w:t>
+      </w:r>
+    </w:p>
+    <w:p>
+      <w:pPr>
+        <w:rPr>
+          <w:rFonts w:ascii="Arial" w:hAnsi="Arial" w:cs="Arial"/>
+          <w:bCs/>
+        </w:rPr>
+      </w:pPr>
+      <w:r>
+        <w:rPr>
+          <w:rFonts w:ascii="Arial" w:hAnsi="Arial" w:cs="Arial"/>
+          <w:b/>
+          <w:bCs/>
+        </w:rPr>
+        <w:t>Important notes</w:t>
+      </w:r>
+    </w:p>
+    <w:p>
+      <w:pPr>
+        <w:pStyle w:val="ListParagraph"/>
+        <w:numPr>
+          <w:ilvl w:val="0"/>
+          <w:numId w:val="34"/>
+        </w:numPr>
+        <w:rPr>
+          <w:rFonts w:ascii="Arial" w:hAnsi="Arial" w:cs="Arial"/>
+        </w:rPr>
+      </w:pPr>
+      <w:r>
+        <w:rPr>
+          <w:rFonts w:ascii="Arial" w:hAnsi="Arial" w:cs="Arial"/>
+          <w:lang w:val="en-US"/>
+        </w:rPr>
+        <w:t>&lt;&lt;</w:t>
+      </w:r>
+      <w:proofErr w:type="spellStart"/>
+      <w:r>
+        <w:rPr>
+          <w:rFonts w:ascii="Arial" w:hAnsi="Arial" w:cs="Arial"/>
+          <w:lang w:val="en-US"/>
+        </w:rPr>
         <w:t>fastTrackOrderWithoutJudgement</w:t>
       </w:r>
       <w:r>
@@ -6205,6 +8579,7 @@
         </w:rPr>
         <w:t>.input</w:t>
       </w:r>
+      <w:proofErr w:type="spellEnd"/>
       <w:r>
         <w:rPr>
           <w:rFonts w:ascii="Arial" w:hAnsi="Arial" w:cs="Arial"/>
@@ -6442,9 +8817,539 @@
     </w:lvl>
   </w:abstractNum>
   <w:abstractNum w:abstractNumId="1" w15:restartNumberingAfterBreak="0">
-    <w:nsid w:val="069C4088"/>
+    <w:nsid w:val="076A2D71"/>
     <w:multiLevelType w:val="hybridMultilevel"/>
-    <w:tmpl w:val="38466546"/>
+    <w:tmpl w:val="4E126278"/>
+    <w:lvl w:ilvl="0" w:tplc="08D062C8">
+      <w:start w:val="22"/>
+      <w:numFmt w:val="decimal"/>
+      <w:lvlText w:val="%1."/>
+      <w:lvlJc w:val="left"/>
+      <w:pPr>
+        <w:ind w:left="1080" w:hanging="360"/>
+      </w:pPr>
+      <w:rPr>
+        <w:rFonts w:ascii="Arial" w:hAnsi="Arial" w:cs="Arial" w:hint="default"/>
+        <w:b w:val="0"/>
+        <w:bCs w:val="0"/>
+        <w:sz w:val="22"/>
+        <w:szCs w:val="22"/>
+      </w:rPr>
+    </w:lvl>
+    <w:lvl w:ilvl="1" w:tplc="08090019" w:tentative="1">
+      <w:start w:val="1"/>
+      <w:numFmt w:val="lowerLetter"/>
+      <w:lvlText w:val="%2."/>
+      <w:lvlJc w:val="left"/>
+      <w:pPr>
+        <w:ind w:left="1440" w:hanging="360"/>
+      </w:pPr>
+    </w:lvl>
+    <w:lvl w:ilvl="2" w:tplc="0809001B" w:tentative="1">
+      <w:start w:val="1"/>
+      <w:numFmt w:val="lowerRoman"/>
+      <w:lvlText w:val="%3."/>
+      <w:lvlJc w:val="right"/>
+      <w:pPr>
+        <w:ind w:left="2160" w:hanging="180"/>
+      </w:pPr>
+    </w:lvl>
+    <w:lvl w:ilvl="3" w:tplc="0809000F" w:tentative="1">
+      <w:start w:val="1"/>
+      <w:numFmt w:val="decimal"/>
+      <w:lvlText w:val="%4."/>
+      <w:lvlJc w:val="left"/>
+      <w:pPr>
+        <w:ind w:left="2880" w:hanging="360"/>
+      </w:pPr>
+    </w:lvl>
+    <w:lvl w:ilvl="4" w:tplc="08090019" w:tentative="1">
+      <w:start w:val="1"/>
+      <w:numFmt w:val="lowerLetter"/>
+      <w:lvlText w:val="%5."/>
+      <w:lvlJc w:val="left"/>
+      <w:pPr>
+        <w:ind w:left="3600" w:hanging="360"/>
+      </w:pPr>
+    </w:lvl>
+    <w:lvl w:ilvl="5" w:tplc="0809001B" w:tentative="1">
+      <w:start w:val="1"/>
+      <w:numFmt w:val="lowerRoman"/>
+      <w:lvlText w:val="%6."/>
+      <w:lvlJc w:val="right"/>
+      <w:pPr>
+        <w:ind w:left="4320" w:hanging="180"/>
+      </w:pPr>
+    </w:lvl>
+    <w:lvl w:ilvl="6" w:tplc="0809000F" w:tentative="1">
+      <w:start w:val="1"/>
+      <w:numFmt w:val="decimal"/>
+      <w:lvlText w:val="%7."/>
+      <w:lvlJc w:val="left"/>
+      <w:pPr>
+        <w:ind w:left="5040" w:hanging="360"/>
+      </w:pPr>
+    </w:lvl>
+    <w:lvl w:ilvl="7" w:tplc="08090019" w:tentative="1">
+      <w:start w:val="1"/>
+      <w:numFmt w:val="lowerLetter"/>
+      <w:lvlText w:val="%8."/>
+      <w:lvlJc w:val="left"/>
+      <w:pPr>
+        <w:ind w:left="5760" w:hanging="360"/>
+      </w:pPr>
+    </w:lvl>
+    <w:lvl w:ilvl="8" w:tplc="0809001B" w:tentative="1">
+      <w:start w:val="1"/>
+      <w:numFmt w:val="lowerRoman"/>
+      <w:lvlText w:val="%9."/>
+      <w:lvlJc w:val="right"/>
+      <w:pPr>
+        <w:ind w:left="6480" w:hanging="180"/>
+      </w:pPr>
+    </w:lvl>
+  </w:abstractNum>
+  <w:abstractNum w:abstractNumId="2" w15:restartNumberingAfterBreak="0">
+    <w:nsid w:val="0B2A0487"/>
+    <w:multiLevelType w:val="hybridMultilevel"/>
+    <w:tmpl w:val="C714FF30"/>
+    <w:lvl w:ilvl="0" w:tplc="0809000F">
+      <w:start w:val="1"/>
+      <w:numFmt w:val="decimal"/>
+      <w:lvlText w:val="%1."/>
+      <w:lvlJc w:val="left"/>
+      <w:pPr>
+        <w:ind w:left="720" w:hanging="360"/>
+      </w:pPr>
+    </w:lvl>
+    <w:lvl w:ilvl="1" w:tplc="08090019" w:tentative="1">
+      <w:start w:val="1"/>
+      <w:numFmt w:val="lowerLetter"/>
+      <w:lvlText w:val="%2."/>
+      <w:lvlJc w:val="left"/>
+      <w:pPr>
+        <w:ind w:left="1440" w:hanging="360"/>
+      </w:pPr>
+    </w:lvl>
+    <w:lvl w:ilvl="2" w:tplc="0809001B" w:tentative="1">
+      <w:start w:val="1"/>
+      <w:numFmt w:val="lowerRoman"/>
+      <w:lvlText w:val="%3."/>
+      <w:lvlJc w:val="right"/>
+      <w:pPr>
+        <w:ind w:left="2160" w:hanging="180"/>
+      </w:pPr>
+    </w:lvl>
+    <w:lvl w:ilvl="3" w:tplc="0809000F" w:tentative="1">
+      <w:start w:val="1"/>
+      <w:numFmt w:val="decimal"/>
+      <w:lvlText w:val="%4."/>
+      <w:lvlJc w:val="left"/>
+      <w:pPr>
+        <w:ind w:left="2880" w:hanging="360"/>
+      </w:pPr>
+    </w:lvl>
+    <w:lvl w:ilvl="4" w:tplc="08090019" w:tentative="1">
+      <w:start w:val="1"/>
+      <w:numFmt w:val="lowerLetter"/>
+      <w:lvlText w:val="%5."/>
+      <w:lvlJc w:val="left"/>
+      <w:pPr>
+        <w:ind w:left="3600" w:hanging="360"/>
+      </w:pPr>
+    </w:lvl>
+    <w:lvl w:ilvl="5" w:tplc="0809001B" w:tentative="1">
+      <w:start w:val="1"/>
+      <w:numFmt w:val="lowerRoman"/>
+      <w:lvlText w:val="%6."/>
+      <w:lvlJc w:val="right"/>
+      <w:pPr>
+        <w:ind w:left="4320" w:hanging="180"/>
+      </w:pPr>
+    </w:lvl>
+    <w:lvl w:ilvl="6" w:tplc="0809000F" w:tentative="1">
+      <w:start w:val="1"/>
+      <w:numFmt w:val="decimal"/>
+      <w:lvlText w:val="%7."/>
+      <w:lvlJc w:val="left"/>
+      <w:pPr>
+        <w:ind w:left="5040" w:hanging="360"/>
+      </w:pPr>
+    </w:lvl>
+    <w:lvl w:ilvl="7" w:tplc="08090019" w:tentative="1">
+      <w:start w:val="1"/>
+      <w:numFmt w:val="lowerLetter"/>
+      <w:lvlText w:val="%8."/>
+      <w:lvlJc w:val="left"/>
+      <w:pPr>
+        <w:ind w:left="5760" w:hanging="360"/>
+      </w:pPr>
+    </w:lvl>
+    <w:lvl w:ilvl="8" w:tplc="0809001B" w:tentative="1">
+      <w:start w:val="1"/>
+      <w:numFmt w:val="lowerRoman"/>
+      <w:lvlText w:val="%9."/>
+      <w:lvlJc w:val="right"/>
+      <w:pPr>
+        <w:ind w:left="6480" w:hanging="180"/>
+      </w:pPr>
+    </w:lvl>
+  </w:abstractNum>
+  <w:abstractNum w:abstractNumId="3" w15:restartNumberingAfterBreak="0">
+    <w:nsid w:val="0D4A7D54"/>
+    <w:multiLevelType w:val="hybridMultilevel"/>
+    <w:tmpl w:val="89A4F886"/>
+    <w:lvl w:ilvl="0" w:tplc="08090001">
+      <w:start w:val="1"/>
+      <w:numFmt w:val="bullet"/>
+      <w:lvlText w:val=""/>
+      <w:lvlJc w:val="left"/>
+      <w:pPr>
+        <w:ind w:left="720" w:hanging="360"/>
+      </w:pPr>
+      <w:rPr>
+        <w:rFonts w:ascii="Symbol" w:hAnsi="Symbol" w:hint="default"/>
+        <w:b w:val="0"/>
+        <w:bCs w:val="0"/>
+        <w:sz w:val="22"/>
+        <w:szCs w:val="22"/>
+      </w:rPr>
+    </w:lvl>
+    <w:lvl w:ilvl="1" w:tplc="FFFFFFFF" w:tentative="1">
+      <w:start w:val="1"/>
+      <w:numFmt w:val="lowerLetter"/>
+      <w:lvlText w:val="%2."/>
+      <w:lvlJc w:val="left"/>
+      <w:pPr>
+        <w:ind w:left="1440" w:hanging="360"/>
+      </w:pPr>
+    </w:lvl>
+    <w:lvl w:ilvl="2" w:tplc="FFFFFFFF" w:tentative="1">
+      <w:start w:val="1"/>
+      <w:numFmt w:val="lowerRoman"/>
+      <w:lvlText w:val="%3."/>
+      <w:lvlJc w:val="right"/>
+      <w:pPr>
+        <w:ind w:left="2160" w:hanging="180"/>
+      </w:pPr>
+    </w:lvl>
+    <w:lvl w:ilvl="3" w:tplc="FFFFFFFF" w:tentative="1">
+      <w:start w:val="1"/>
+      <w:numFmt w:val="decimal"/>
+      <w:lvlText w:val="%4."/>
+      <w:lvlJc w:val="left"/>
+      <w:pPr>
+        <w:ind w:left="2880" w:hanging="360"/>
+      </w:pPr>
+    </w:lvl>
+    <w:lvl w:ilvl="4" w:tplc="FFFFFFFF" w:tentative="1">
+      <w:start w:val="1"/>
+      <w:numFmt w:val="lowerLetter"/>
+      <w:lvlText w:val="%5."/>
+      <w:lvlJc w:val="left"/>
+      <w:pPr>
+        <w:ind w:left="3600" w:hanging="360"/>
+      </w:pPr>
+    </w:lvl>
+    <w:lvl w:ilvl="5" w:tplc="FFFFFFFF" w:tentative="1">
+      <w:start w:val="1"/>
+      <w:numFmt w:val="lowerRoman"/>
+      <w:lvlText w:val="%6."/>
+      <w:lvlJc w:val="right"/>
+      <w:pPr>
+        <w:ind w:left="4320" w:hanging="180"/>
+      </w:pPr>
+    </w:lvl>
+    <w:lvl w:ilvl="6" w:tplc="FFFFFFFF" w:tentative="1">
+      <w:start w:val="1"/>
+      <w:numFmt w:val="decimal"/>
+      <w:lvlText w:val="%7."/>
+      <w:lvlJc w:val="left"/>
+      <w:pPr>
+        <w:ind w:left="5040" w:hanging="360"/>
+      </w:pPr>
+    </w:lvl>
+    <w:lvl w:ilvl="7" w:tplc="FFFFFFFF" w:tentative="1">
+      <w:start w:val="1"/>
+      <w:numFmt w:val="lowerLetter"/>
+      <w:lvlText w:val="%8."/>
+      <w:lvlJc w:val="left"/>
+      <w:pPr>
+        <w:ind w:left="5760" w:hanging="360"/>
+      </w:pPr>
+    </w:lvl>
+    <w:lvl w:ilvl="8" w:tplc="FFFFFFFF" w:tentative="1">
+      <w:start w:val="1"/>
+      <w:numFmt w:val="lowerRoman"/>
+      <w:lvlText w:val="%9."/>
+      <w:lvlJc w:val="right"/>
+      <w:pPr>
+        <w:ind w:left="6480" w:hanging="180"/>
+      </w:pPr>
+    </w:lvl>
+  </w:abstractNum>
+  <w:abstractNum w:abstractNumId="4" w15:restartNumberingAfterBreak="0">
+    <w:nsid w:val="0F09785F"/>
+    <w:multiLevelType w:val="hybridMultilevel"/>
+    <w:tmpl w:val="638C8ADE"/>
+    <w:lvl w:ilvl="0" w:tplc="0809000F">
+      <w:start w:val="1"/>
+      <w:numFmt w:val="decimal"/>
+      <w:lvlText w:val="%1."/>
+      <w:lvlJc w:val="left"/>
+      <w:pPr>
+        <w:ind w:left="720" w:hanging="360"/>
+      </w:pPr>
+    </w:lvl>
+    <w:lvl w:ilvl="1" w:tplc="08090019" w:tentative="1">
+      <w:start w:val="1"/>
+      <w:numFmt w:val="lowerLetter"/>
+      <w:lvlText w:val="%2."/>
+      <w:lvlJc w:val="left"/>
+      <w:pPr>
+        <w:ind w:left="1440" w:hanging="360"/>
+      </w:pPr>
+    </w:lvl>
+    <w:lvl w:ilvl="2" w:tplc="0809001B" w:tentative="1">
+      <w:start w:val="1"/>
+      <w:numFmt w:val="lowerRoman"/>
+      <w:lvlText w:val="%3."/>
+      <w:lvlJc w:val="right"/>
+      <w:pPr>
+        <w:ind w:left="2160" w:hanging="180"/>
+      </w:pPr>
+    </w:lvl>
+    <w:lvl w:ilvl="3" w:tplc="0809000F" w:tentative="1">
+      <w:start w:val="1"/>
+      <w:numFmt w:val="decimal"/>
+      <w:lvlText w:val="%4."/>
+      <w:lvlJc w:val="left"/>
+      <w:pPr>
+        <w:ind w:left="2880" w:hanging="360"/>
+      </w:pPr>
+    </w:lvl>
+    <w:lvl w:ilvl="4" w:tplc="08090019" w:tentative="1">
+      <w:start w:val="1"/>
+      <w:numFmt w:val="lowerLetter"/>
+      <w:lvlText w:val="%5."/>
+      <w:lvlJc w:val="left"/>
+      <w:pPr>
+        <w:ind w:left="3600" w:hanging="360"/>
+      </w:pPr>
+    </w:lvl>
+    <w:lvl w:ilvl="5" w:tplc="0809001B" w:tentative="1">
+      <w:start w:val="1"/>
+      <w:numFmt w:val="lowerRoman"/>
+      <w:lvlText w:val="%6."/>
+      <w:lvlJc w:val="right"/>
+      <w:pPr>
+        <w:ind w:left="4320" w:hanging="180"/>
+      </w:pPr>
+    </w:lvl>
+    <w:lvl w:ilvl="6" w:tplc="0809000F" w:tentative="1">
+      <w:start w:val="1"/>
+      <w:numFmt w:val="decimal"/>
+      <w:lvlText w:val="%7."/>
+      <w:lvlJc w:val="left"/>
+      <w:pPr>
+        <w:ind w:left="5040" w:hanging="360"/>
+      </w:pPr>
+    </w:lvl>
+    <w:lvl w:ilvl="7" w:tplc="08090019" w:tentative="1">
+      <w:start w:val="1"/>
+      <w:numFmt w:val="lowerLetter"/>
+      <w:lvlText w:val="%8."/>
+      <w:lvlJc w:val="left"/>
+      <w:pPr>
+        <w:ind w:left="5760" w:hanging="360"/>
+      </w:pPr>
+    </w:lvl>
+    <w:lvl w:ilvl="8" w:tplc="0809001B" w:tentative="1">
+      <w:start w:val="1"/>
+      <w:numFmt w:val="lowerRoman"/>
+      <w:lvlText w:val="%9."/>
+      <w:lvlJc w:val="right"/>
+      <w:pPr>
+        <w:ind w:left="6480" w:hanging="180"/>
+      </w:pPr>
+    </w:lvl>
+  </w:abstractNum>
+  <w:abstractNum w:abstractNumId="5" w15:restartNumberingAfterBreak="0">
+    <w:nsid w:val="115776BA"/>
+    <w:multiLevelType w:val="hybridMultilevel"/>
+    <w:tmpl w:val="2668AF7C"/>
+    <w:lvl w:ilvl="0" w:tplc="0809000F">
+      <w:start w:val="1"/>
+      <w:numFmt w:val="decimal"/>
+      <w:lvlText w:val="%1."/>
+      <w:lvlJc w:val="left"/>
+      <w:pPr>
+        <w:ind w:left="720" w:hanging="360"/>
+      </w:pPr>
+    </w:lvl>
+    <w:lvl w:ilvl="1" w:tplc="08090019" w:tentative="1">
+      <w:start w:val="1"/>
+      <w:numFmt w:val="lowerLetter"/>
+      <w:lvlText w:val="%2."/>
+      <w:lvlJc w:val="left"/>
+      <w:pPr>
+        <w:ind w:left="1440" w:hanging="360"/>
+      </w:pPr>
+    </w:lvl>
+    <w:lvl w:ilvl="2" w:tplc="0809001B" w:tentative="1">
+      <w:start w:val="1"/>
+      <w:numFmt w:val="lowerRoman"/>
+      <w:lvlText w:val="%3."/>
+      <w:lvlJc w:val="right"/>
+      <w:pPr>
+        <w:ind w:left="2160" w:hanging="180"/>
+      </w:pPr>
+    </w:lvl>
+    <w:lvl w:ilvl="3" w:tplc="0809000F" w:tentative="1">
+      <w:start w:val="1"/>
+      <w:numFmt w:val="decimal"/>
+      <w:lvlText w:val="%4."/>
+      <w:lvlJc w:val="left"/>
+      <w:pPr>
+        <w:ind w:left="2880" w:hanging="360"/>
+      </w:pPr>
+    </w:lvl>
+    <w:lvl w:ilvl="4" w:tplc="08090019" w:tentative="1">
+      <w:start w:val="1"/>
+      <w:numFmt w:val="lowerLetter"/>
+      <w:lvlText w:val="%5."/>
+      <w:lvlJc w:val="left"/>
+      <w:pPr>
+        <w:ind w:left="3600" w:hanging="360"/>
+      </w:pPr>
+    </w:lvl>
+    <w:lvl w:ilvl="5" w:tplc="0809001B" w:tentative="1">
+      <w:start w:val="1"/>
+      <w:numFmt w:val="lowerRoman"/>
+      <w:lvlText w:val="%6."/>
+      <w:lvlJc w:val="right"/>
+      <w:pPr>
+        <w:ind w:left="4320" w:hanging="180"/>
+      </w:pPr>
+    </w:lvl>
+    <w:lvl w:ilvl="6" w:tplc="0809000F" w:tentative="1">
+      <w:start w:val="1"/>
+      <w:numFmt w:val="decimal"/>
+      <w:lvlText w:val="%7."/>
+      <w:lvlJc w:val="left"/>
+      <w:pPr>
+        <w:ind w:left="5040" w:hanging="360"/>
+      </w:pPr>
+    </w:lvl>
+    <w:lvl w:ilvl="7" w:tplc="08090019" w:tentative="1">
+      <w:start w:val="1"/>
+      <w:numFmt w:val="lowerLetter"/>
+      <w:lvlText w:val="%8."/>
+      <w:lvlJc w:val="left"/>
+      <w:pPr>
+        <w:ind w:left="5760" w:hanging="360"/>
+      </w:pPr>
+    </w:lvl>
+    <w:lvl w:ilvl="8" w:tplc="0809001B" w:tentative="1">
+      <w:start w:val="1"/>
+      <w:numFmt w:val="lowerRoman"/>
+      <w:lvlText w:val="%9."/>
+      <w:lvlJc w:val="right"/>
+      <w:pPr>
+        <w:ind w:left="6480" w:hanging="180"/>
+      </w:pPr>
+    </w:lvl>
+  </w:abstractNum>
+  <w:abstractNum w:abstractNumId="6" w15:restartNumberingAfterBreak="0">
+    <w:nsid w:val="12921893"/>
+    <w:multiLevelType w:val="hybridMultilevel"/>
+    <w:tmpl w:val="063CA4E6"/>
+    <w:lvl w:ilvl="0" w:tplc="0809000F">
+      <w:start w:val="1"/>
+      <w:numFmt w:val="decimal"/>
+      <w:lvlText w:val="%1."/>
+      <w:lvlJc w:val="left"/>
+      <w:pPr>
+        <w:ind w:left="720" w:hanging="360"/>
+      </w:pPr>
+    </w:lvl>
+    <w:lvl w:ilvl="1" w:tplc="08090019" w:tentative="1">
+      <w:start w:val="1"/>
+      <w:numFmt w:val="lowerLetter"/>
+      <w:lvlText w:val="%2."/>
+      <w:lvlJc w:val="left"/>
+      <w:pPr>
+        <w:ind w:left="1440" w:hanging="360"/>
+      </w:pPr>
+    </w:lvl>
+    <w:lvl w:ilvl="2" w:tplc="0809001B" w:tentative="1">
+      <w:start w:val="1"/>
+      <w:numFmt w:val="lowerRoman"/>
+      <w:lvlText w:val="%3."/>
+      <w:lvlJc w:val="right"/>
+      <w:pPr>
+        <w:ind w:left="2160" w:hanging="180"/>
+      </w:pPr>
+    </w:lvl>
+    <w:lvl w:ilvl="3" w:tplc="0809000F" w:tentative="1">
+      <w:start w:val="1"/>
+      <w:numFmt w:val="decimal"/>
+      <w:lvlText w:val="%4."/>
+      <w:lvlJc w:val="left"/>
+      <w:pPr>
+        <w:ind w:left="2880" w:hanging="360"/>
+      </w:pPr>
+    </w:lvl>
+    <w:lvl w:ilvl="4" w:tplc="08090019" w:tentative="1">
+      <w:start w:val="1"/>
+      <w:numFmt w:val="lowerLetter"/>
+      <w:lvlText w:val="%5."/>
+      <w:lvlJc w:val="left"/>
+      <w:pPr>
+        <w:ind w:left="3600" w:hanging="360"/>
+      </w:pPr>
+    </w:lvl>
+    <w:lvl w:ilvl="5" w:tplc="0809001B" w:tentative="1">
+      <w:start w:val="1"/>
+      <w:numFmt w:val="lowerRoman"/>
+      <w:lvlText w:val="%6."/>
+      <w:lvlJc w:val="right"/>
+      <w:pPr>
+        <w:ind w:left="4320" w:hanging="180"/>
+      </w:pPr>
+    </w:lvl>
+    <w:lvl w:ilvl="6" w:tplc="0809000F" w:tentative="1">
+      <w:start w:val="1"/>
+      <w:numFmt w:val="decimal"/>
+      <w:lvlText w:val="%7."/>
+      <w:lvlJc w:val="left"/>
+      <w:pPr>
+        <w:ind w:left="5040" w:hanging="360"/>
+      </w:pPr>
+    </w:lvl>
+    <w:lvl w:ilvl="7" w:tplc="08090019" w:tentative="1">
+      <w:start w:val="1"/>
+      <w:numFmt w:val="lowerLetter"/>
+      <w:lvlText w:val="%8."/>
+      <w:lvlJc w:val="left"/>
+      <w:pPr>
+        <w:ind w:left="5760" w:hanging="360"/>
+      </w:pPr>
+    </w:lvl>
+    <w:lvl w:ilvl="8" w:tplc="0809001B" w:tentative="1">
+      <w:start w:val="1"/>
+      <w:numFmt w:val="lowerRoman"/>
+      <w:lvlText w:val="%9."/>
+      <w:lvlJc w:val="right"/>
+      <w:pPr>
+        <w:ind w:left="6480" w:hanging="180"/>
+      </w:pPr>
+    </w:lvl>
+  </w:abstractNum>
+  <w:abstractNum w:abstractNumId="7" w15:restartNumberingAfterBreak="0">
+    <w:nsid w:val="18AE05C8"/>
+    <w:multiLevelType w:val="hybridMultilevel"/>
+    <w:tmpl w:val="49A0D2EA"/>
     <w:lvl w:ilvl="0" w:tplc="FFFFFFFF">
       <w:start w:val="1"/>
       <w:numFmt w:val="decimal"/>
@@ -6463,7 +9368,7 @@
         <w:szCs w:val="22"/>
       </w:rPr>
     </w:lvl>
-    <w:lvl w:ilvl="1" w:tplc="FFFFFFFF" w:tentative="1">
+    <w:lvl w:ilvl="1" w:tplc="FFFFFFFF">
       <w:start w:val="1"/>
       <w:numFmt w:val="lowerLetter"/>
       <w:lvlText w:val="%2."/>
@@ -6527,536 +9432,6 @@
       </w:pPr>
     </w:lvl>
     <w:lvl w:ilvl="8" w:tplc="FFFFFFFF" w:tentative="1">
-      <w:start w:val="1"/>
-      <w:numFmt w:val="lowerRoman"/>
-      <w:lvlText w:val="%9."/>
-      <w:lvlJc w:val="right"/>
-      <w:pPr>
-        <w:ind w:left="6480" w:hanging="180"/>
-      </w:pPr>
-    </w:lvl>
-  </w:abstractNum>
-  <w:abstractNum w:abstractNumId="2" w15:restartNumberingAfterBreak="0">
-    <w:nsid w:val="076A2D71"/>
-    <w:multiLevelType w:val="hybridMultilevel"/>
-    <w:tmpl w:val="4E126278"/>
-    <w:lvl w:ilvl="0" w:tplc="08D062C8">
-      <w:start w:val="22"/>
-      <w:numFmt w:val="decimal"/>
-      <w:lvlText w:val="%1."/>
-      <w:lvlJc w:val="left"/>
-      <w:pPr>
-        <w:ind w:left="1080" w:hanging="360"/>
-      </w:pPr>
-      <w:rPr>
-        <w:rFonts w:ascii="Arial" w:hAnsi="Arial" w:cs="Arial" w:hint="default"/>
-        <w:b w:val="0"/>
-        <w:bCs w:val="0"/>
-        <w:sz w:val="22"/>
-        <w:szCs w:val="22"/>
-      </w:rPr>
-    </w:lvl>
-    <w:lvl w:ilvl="1" w:tplc="08090019" w:tentative="1">
-      <w:start w:val="1"/>
-      <w:numFmt w:val="lowerLetter"/>
-      <w:lvlText w:val="%2."/>
-      <w:lvlJc w:val="left"/>
-      <w:pPr>
-        <w:ind w:left="1440" w:hanging="360"/>
-      </w:pPr>
-    </w:lvl>
-    <w:lvl w:ilvl="2" w:tplc="0809001B" w:tentative="1">
-      <w:start w:val="1"/>
-      <w:numFmt w:val="lowerRoman"/>
-      <w:lvlText w:val="%3."/>
-      <w:lvlJc w:val="right"/>
-      <w:pPr>
-        <w:ind w:left="2160" w:hanging="180"/>
-      </w:pPr>
-    </w:lvl>
-    <w:lvl w:ilvl="3" w:tplc="0809000F" w:tentative="1">
-      <w:start w:val="1"/>
-      <w:numFmt w:val="decimal"/>
-      <w:lvlText w:val="%4."/>
-      <w:lvlJc w:val="left"/>
-      <w:pPr>
-        <w:ind w:left="2880" w:hanging="360"/>
-      </w:pPr>
-    </w:lvl>
-    <w:lvl w:ilvl="4" w:tplc="08090019" w:tentative="1">
-      <w:start w:val="1"/>
-      <w:numFmt w:val="lowerLetter"/>
-      <w:lvlText w:val="%5."/>
-      <w:lvlJc w:val="left"/>
-      <w:pPr>
-        <w:ind w:left="3600" w:hanging="360"/>
-      </w:pPr>
-    </w:lvl>
-    <w:lvl w:ilvl="5" w:tplc="0809001B" w:tentative="1">
-      <w:start w:val="1"/>
-      <w:numFmt w:val="lowerRoman"/>
-      <w:lvlText w:val="%6."/>
-      <w:lvlJc w:val="right"/>
-      <w:pPr>
-        <w:ind w:left="4320" w:hanging="180"/>
-      </w:pPr>
-    </w:lvl>
-    <w:lvl w:ilvl="6" w:tplc="0809000F" w:tentative="1">
-      <w:start w:val="1"/>
-      <w:numFmt w:val="decimal"/>
-      <w:lvlText w:val="%7."/>
-      <w:lvlJc w:val="left"/>
-      <w:pPr>
-        <w:ind w:left="5040" w:hanging="360"/>
-      </w:pPr>
-    </w:lvl>
-    <w:lvl w:ilvl="7" w:tplc="08090019" w:tentative="1">
-      <w:start w:val="1"/>
-      <w:numFmt w:val="lowerLetter"/>
-      <w:lvlText w:val="%8."/>
-      <w:lvlJc w:val="left"/>
-      <w:pPr>
-        <w:ind w:left="5760" w:hanging="360"/>
-      </w:pPr>
-    </w:lvl>
-    <w:lvl w:ilvl="8" w:tplc="0809001B" w:tentative="1">
-      <w:start w:val="1"/>
-      <w:numFmt w:val="lowerRoman"/>
-      <w:lvlText w:val="%9."/>
-      <w:lvlJc w:val="right"/>
-      <w:pPr>
-        <w:ind w:left="6480" w:hanging="180"/>
-      </w:pPr>
-    </w:lvl>
-  </w:abstractNum>
-  <w:abstractNum w:abstractNumId="3" w15:restartNumberingAfterBreak="0">
-    <w:nsid w:val="0B2A0487"/>
-    <w:multiLevelType w:val="hybridMultilevel"/>
-    <w:tmpl w:val="C714FF30"/>
-    <w:lvl w:ilvl="0" w:tplc="0809000F">
-      <w:start w:val="1"/>
-      <w:numFmt w:val="decimal"/>
-      <w:lvlText w:val="%1."/>
-      <w:lvlJc w:val="left"/>
-      <w:pPr>
-        <w:ind w:left="720" w:hanging="360"/>
-      </w:pPr>
-    </w:lvl>
-    <w:lvl w:ilvl="1" w:tplc="08090019" w:tentative="1">
-      <w:start w:val="1"/>
-      <w:numFmt w:val="lowerLetter"/>
-      <w:lvlText w:val="%2."/>
-      <w:lvlJc w:val="left"/>
-      <w:pPr>
-        <w:ind w:left="1440" w:hanging="360"/>
-      </w:pPr>
-    </w:lvl>
-    <w:lvl w:ilvl="2" w:tplc="0809001B" w:tentative="1">
-      <w:start w:val="1"/>
-      <w:numFmt w:val="lowerRoman"/>
-      <w:lvlText w:val="%3."/>
-      <w:lvlJc w:val="right"/>
-      <w:pPr>
-        <w:ind w:left="2160" w:hanging="180"/>
-      </w:pPr>
-    </w:lvl>
-    <w:lvl w:ilvl="3" w:tplc="0809000F" w:tentative="1">
-      <w:start w:val="1"/>
-      <w:numFmt w:val="decimal"/>
-      <w:lvlText w:val="%4."/>
-      <w:lvlJc w:val="left"/>
-      <w:pPr>
-        <w:ind w:left="2880" w:hanging="360"/>
-      </w:pPr>
-    </w:lvl>
-    <w:lvl w:ilvl="4" w:tplc="08090019" w:tentative="1">
-      <w:start w:val="1"/>
-      <w:numFmt w:val="lowerLetter"/>
-      <w:lvlText w:val="%5."/>
-      <w:lvlJc w:val="left"/>
-      <w:pPr>
-        <w:ind w:left="3600" w:hanging="360"/>
-      </w:pPr>
-    </w:lvl>
-    <w:lvl w:ilvl="5" w:tplc="0809001B" w:tentative="1">
-      <w:start w:val="1"/>
-      <w:numFmt w:val="lowerRoman"/>
-      <w:lvlText w:val="%6."/>
-      <w:lvlJc w:val="right"/>
-      <w:pPr>
-        <w:ind w:left="4320" w:hanging="180"/>
-      </w:pPr>
-    </w:lvl>
-    <w:lvl w:ilvl="6" w:tplc="0809000F" w:tentative="1">
-      <w:start w:val="1"/>
-      <w:numFmt w:val="decimal"/>
-      <w:lvlText w:val="%7."/>
-      <w:lvlJc w:val="left"/>
-      <w:pPr>
-        <w:ind w:left="5040" w:hanging="360"/>
-      </w:pPr>
-    </w:lvl>
-    <w:lvl w:ilvl="7" w:tplc="08090019" w:tentative="1">
-      <w:start w:val="1"/>
-      <w:numFmt w:val="lowerLetter"/>
-      <w:lvlText w:val="%8."/>
-      <w:lvlJc w:val="left"/>
-      <w:pPr>
-        <w:ind w:left="5760" w:hanging="360"/>
-      </w:pPr>
-    </w:lvl>
-    <w:lvl w:ilvl="8" w:tplc="0809001B" w:tentative="1">
-      <w:start w:val="1"/>
-      <w:numFmt w:val="lowerRoman"/>
-      <w:lvlText w:val="%9."/>
-      <w:lvlJc w:val="right"/>
-      <w:pPr>
-        <w:ind w:left="6480" w:hanging="180"/>
-      </w:pPr>
-    </w:lvl>
-  </w:abstractNum>
-  <w:abstractNum w:abstractNumId="4" w15:restartNumberingAfterBreak="0">
-    <w:nsid w:val="0D4A7D54"/>
-    <w:multiLevelType w:val="hybridMultilevel"/>
-    <w:tmpl w:val="89A4F886"/>
-    <w:lvl w:ilvl="0" w:tplc="08090001">
-      <w:start w:val="1"/>
-      <w:numFmt w:val="bullet"/>
-      <w:lvlText w:val=""/>
-      <w:lvlJc w:val="left"/>
-      <w:pPr>
-        <w:ind w:left="720" w:hanging="360"/>
-      </w:pPr>
-      <w:rPr>
-        <w:rFonts w:ascii="Symbol" w:hAnsi="Symbol" w:hint="default"/>
-        <w:b w:val="0"/>
-        <w:bCs w:val="0"/>
-        <w:sz w:val="22"/>
-        <w:szCs w:val="22"/>
-      </w:rPr>
-    </w:lvl>
-    <w:lvl w:ilvl="1" w:tplc="FFFFFFFF" w:tentative="1">
-      <w:start w:val="1"/>
-      <w:numFmt w:val="lowerLetter"/>
-      <w:lvlText w:val="%2."/>
-      <w:lvlJc w:val="left"/>
-      <w:pPr>
-        <w:ind w:left="1440" w:hanging="360"/>
-      </w:pPr>
-    </w:lvl>
-    <w:lvl w:ilvl="2" w:tplc="FFFFFFFF" w:tentative="1">
-      <w:start w:val="1"/>
-      <w:numFmt w:val="lowerRoman"/>
-      <w:lvlText w:val="%3."/>
-      <w:lvlJc w:val="right"/>
-      <w:pPr>
-        <w:ind w:left="2160" w:hanging="180"/>
-      </w:pPr>
-    </w:lvl>
-    <w:lvl w:ilvl="3" w:tplc="FFFFFFFF" w:tentative="1">
-      <w:start w:val="1"/>
-      <w:numFmt w:val="decimal"/>
-      <w:lvlText w:val="%4."/>
-      <w:lvlJc w:val="left"/>
-      <w:pPr>
-        <w:ind w:left="2880" w:hanging="360"/>
-      </w:pPr>
-    </w:lvl>
-    <w:lvl w:ilvl="4" w:tplc="FFFFFFFF" w:tentative="1">
-      <w:start w:val="1"/>
-      <w:numFmt w:val="lowerLetter"/>
-      <w:lvlText w:val="%5."/>
-      <w:lvlJc w:val="left"/>
-      <w:pPr>
-        <w:ind w:left="3600" w:hanging="360"/>
-      </w:pPr>
-    </w:lvl>
-    <w:lvl w:ilvl="5" w:tplc="FFFFFFFF" w:tentative="1">
-      <w:start w:val="1"/>
-      <w:numFmt w:val="lowerRoman"/>
-      <w:lvlText w:val="%6."/>
-      <w:lvlJc w:val="right"/>
-      <w:pPr>
-        <w:ind w:left="4320" w:hanging="180"/>
-      </w:pPr>
-    </w:lvl>
-    <w:lvl w:ilvl="6" w:tplc="FFFFFFFF" w:tentative="1">
-      <w:start w:val="1"/>
-      <w:numFmt w:val="decimal"/>
-      <w:lvlText w:val="%7."/>
-      <w:lvlJc w:val="left"/>
-      <w:pPr>
-        <w:ind w:left="5040" w:hanging="360"/>
-      </w:pPr>
-    </w:lvl>
-    <w:lvl w:ilvl="7" w:tplc="FFFFFFFF" w:tentative="1">
-      <w:start w:val="1"/>
-      <w:numFmt w:val="lowerLetter"/>
-      <w:lvlText w:val="%8."/>
-      <w:lvlJc w:val="left"/>
-      <w:pPr>
-        <w:ind w:left="5760" w:hanging="360"/>
-      </w:pPr>
-    </w:lvl>
-    <w:lvl w:ilvl="8" w:tplc="FFFFFFFF" w:tentative="1">
-      <w:start w:val="1"/>
-      <w:numFmt w:val="lowerRoman"/>
-      <w:lvlText w:val="%9."/>
-      <w:lvlJc w:val="right"/>
-      <w:pPr>
-        <w:ind w:left="6480" w:hanging="180"/>
-      </w:pPr>
-    </w:lvl>
-  </w:abstractNum>
-  <w:abstractNum w:abstractNumId="5" w15:restartNumberingAfterBreak="0">
-    <w:nsid w:val="0F09785F"/>
-    <w:multiLevelType w:val="hybridMultilevel"/>
-    <w:tmpl w:val="638C8ADE"/>
-    <w:lvl w:ilvl="0" w:tplc="0809000F">
-      <w:start w:val="1"/>
-      <w:numFmt w:val="decimal"/>
-      <w:lvlText w:val="%1."/>
-      <w:lvlJc w:val="left"/>
-      <w:pPr>
-        <w:ind w:left="720" w:hanging="360"/>
-      </w:pPr>
-    </w:lvl>
-    <w:lvl w:ilvl="1" w:tplc="08090019" w:tentative="1">
-      <w:start w:val="1"/>
-      <w:numFmt w:val="lowerLetter"/>
-      <w:lvlText w:val="%2."/>
-      <w:lvlJc w:val="left"/>
-      <w:pPr>
-        <w:ind w:left="1440" w:hanging="360"/>
-      </w:pPr>
-    </w:lvl>
-    <w:lvl w:ilvl="2" w:tplc="0809001B" w:tentative="1">
-      <w:start w:val="1"/>
-      <w:numFmt w:val="lowerRoman"/>
-      <w:lvlText w:val="%3."/>
-      <w:lvlJc w:val="right"/>
-      <w:pPr>
-        <w:ind w:left="2160" w:hanging="180"/>
-      </w:pPr>
-    </w:lvl>
-    <w:lvl w:ilvl="3" w:tplc="0809000F" w:tentative="1">
-      <w:start w:val="1"/>
-      <w:numFmt w:val="decimal"/>
-      <w:lvlText w:val="%4."/>
-      <w:lvlJc w:val="left"/>
-      <w:pPr>
-        <w:ind w:left="2880" w:hanging="360"/>
-      </w:pPr>
-    </w:lvl>
-    <w:lvl w:ilvl="4" w:tplc="08090019" w:tentative="1">
-      <w:start w:val="1"/>
-      <w:numFmt w:val="lowerLetter"/>
-      <w:lvlText w:val="%5."/>
-      <w:lvlJc w:val="left"/>
-      <w:pPr>
-        <w:ind w:left="3600" w:hanging="360"/>
-      </w:pPr>
-    </w:lvl>
-    <w:lvl w:ilvl="5" w:tplc="0809001B" w:tentative="1">
-      <w:start w:val="1"/>
-      <w:numFmt w:val="lowerRoman"/>
-      <w:lvlText w:val="%6."/>
-      <w:lvlJc w:val="right"/>
-      <w:pPr>
-        <w:ind w:left="4320" w:hanging="180"/>
-      </w:pPr>
-    </w:lvl>
-    <w:lvl w:ilvl="6" w:tplc="0809000F" w:tentative="1">
-      <w:start w:val="1"/>
-      <w:numFmt w:val="decimal"/>
-      <w:lvlText w:val="%7."/>
-      <w:lvlJc w:val="left"/>
-      <w:pPr>
-        <w:ind w:left="5040" w:hanging="360"/>
-      </w:pPr>
-    </w:lvl>
-    <w:lvl w:ilvl="7" w:tplc="08090019" w:tentative="1">
-      <w:start w:val="1"/>
-      <w:numFmt w:val="lowerLetter"/>
-      <w:lvlText w:val="%8."/>
-      <w:lvlJc w:val="left"/>
-      <w:pPr>
-        <w:ind w:left="5760" w:hanging="360"/>
-      </w:pPr>
-    </w:lvl>
-    <w:lvl w:ilvl="8" w:tplc="0809001B" w:tentative="1">
-      <w:start w:val="1"/>
-      <w:numFmt w:val="lowerRoman"/>
-      <w:lvlText w:val="%9."/>
-      <w:lvlJc w:val="right"/>
-      <w:pPr>
-        <w:ind w:left="6480" w:hanging="180"/>
-      </w:pPr>
-    </w:lvl>
-  </w:abstractNum>
-  <w:abstractNum w:abstractNumId="6" w15:restartNumberingAfterBreak="0">
-    <w:nsid w:val="115776BA"/>
-    <w:multiLevelType w:val="hybridMultilevel"/>
-    <w:tmpl w:val="2668AF7C"/>
-    <w:lvl w:ilvl="0" w:tplc="0809000F">
-      <w:start w:val="1"/>
-      <w:numFmt w:val="decimal"/>
-      <w:lvlText w:val="%1."/>
-      <w:lvlJc w:val="left"/>
-      <w:pPr>
-        <w:ind w:left="720" w:hanging="360"/>
-      </w:pPr>
-    </w:lvl>
-    <w:lvl w:ilvl="1" w:tplc="08090019" w:tentative="1">
-      <w:start w:val="1"/>
-      <w:numFmt w:val="lowerLetter"/>
-      <w:lvlText w:val="%2."/>
-      <w:lvlJc w:val="left"/>
-      <w:pPr>
-        <w:ind w:left="1440" w:hanging="360"/>
-      </w:pPr>
-    </w:lvl>
-    <w:lvl w:ilvl="2" w:tplc="0809001B" w:tentative="1">
-      <w:start w:val="1"/>
-      <w:numFmt w:val="lowerRoman"/>
-      <w:lvlText w:val="%3."/>
-      <w:lvlJc w:val="right"/>
-      <w:pPr>
-        <w:ind w:left="2160" w:hanging="180"/>
-      </w:pPr>
-    </w:lvl>
-    <w:lvl w:ilvl="3" w:tplc="0809000F" w:tentative="1">
-      <w:start w:val="1"/>
-      <w:numFmt w:val="decimal"/>
-      <w:lvlText w:val="%4."/>
-      <w:lvlJc w:val="left"/>
-      <w:pPr>
-        <w:ind w:left="2880" w:hanging="360"/>
-      </w:pPr>
-    </w:lvl>
-    <w:lvl w:ilvl="4" w:tplc="08090019" w:tentative="1">
-      <w:start w:val="1"/>
-      <w:numFmt w:val="lowerLetter"/>
-      <w:lvlText w:val="%5."/>
-      <w:lvlJc w:val="left"/>
-      <w:pPr>
-        <w:ind w:left="3600" w:hanging="360"/>
-      </w:pPr>
-    </w:lvl>
-    <w:lvl w:ilvl="5" w:tplc="0809001B" w:tentative="1">
-      <w:start w:val="1"/>
-      <w:numFmt w:val="lowerRoman"/>
-      <w:lvlText w:val="%6."/>
-      <w:lvlJc w:val="right"/>
-      <w:pPr>
-        <w:ind w:left="4320" w:hanging="180"/>
-      </w:pPr>
-    </w:lvl>
-    <w:lvl w:ilvl="6" w:tplc="0809000F" w:tentative="1">
-      <w:start w:val="1"/>
-      <w:numFmt w:val="decimal"/>
-      <w:lvlText w:val="%7."/>
-      <w:lvlJc w:val="left"/>
-      <w:pPr>
-        <w:ind w:left="5040" w:hanging="360"/>
-      </w:pPr>
-    </w:lvl>
-    <w:lvl w:ilvl="7" w:tplc="08090019" w:tentative="1">
-      <w:start w:val="1"/>
-      <w:numFmt w:val="lowerLetter"/>
-      <w:lvlText w:val="%8."/>
-      <w:lvlJc w:val="left"/>
-      <w:pPr>
-        <w:ind w:left="5760" w:hanging="360"/>
-      </w:pPr>
-    </w:lvl>
-    <w:lvl w:ilvl="8" w:tplc="0809001B" w:tentative="1">
-      <w:start w:val="1"/>
-      <w:numFmt w:val="lowerRoman"/>
-      <w:lvlText w:val="%9."/>
-      <w:lvlJc w:val="right"/>
-      <w:pPr>
-        <w:ind w:left="6480" w:hanging="180"/>
-      </w:pPr>
-    </w:lvl>
-  </w:abstractNum>
-  <w:abstractNum w:abstractNumId="7" w15:restartNumberingAfterBreak="0">
-    <w:nsid w:val="12921893"/>
-    <w:multiLevelType w:val="hybridMultilevel"/>
-    <w:tmpl w:val="063CA4E6"/>
-    <w:lvl w:ilvl="0" w:tplc="0809000F">
-      <w:start w:val="1"/>
-      <w:numFmt w:val="decimal"/>
-      <w:lvlText w:val="%1."/>
-      <w:lvlJc w:val="left"/>
-      <w:pPr>
-        <w:ind w:left="720" w:hanging="360"/>
-      </w:pPr>
-    </w:lvl>
-    <w:lvl w:ilvl="1" w:tplc="08090019" w:tentative="1">
-      <w:start w:val="1"/>
-      <w:numFmt w:val="lowerLetter"/>
-      <w:lvlText w:val="%2."/>
-      <w:lvlJc w:val="left"/>
-      <w:pPr>
-        <w:ind w:left="1440" w:hanging="360"/>
-      </w:pPr>
-    </w:lvl>
-    <w:lvl w:ilvl="2" w:tplc="0809001B" w:tentative="1">
-      <w:start w:val="1"/>
-      <w:numFmt w:val="lowerRoman"/>
-      <w:lvlText w:val="%3."/>
-      <w:lvlJc w:val="right"/>
-      <w:pPr>
-        <w:ind w:left="2160" w:hanging="180"/>
-      </w:pPr>
-    </w:lvl>
-    <w:lvl w:ilvl="3" w:tplc="0809000F" w:tentative="1">
-      <w:start w:val="1"/>
-      <w:numFmt w:val="decimal"/>
-      <w:lvlText w:val="%4."/>
-      <w:lvlJc w:val="left"/>
-      <w:pPr>
-        <w:ind w:left="2880" w:hanging="360"/>
-      </w:pPr>
-    </w:lvl>
-    <w:lvl w:ilvl="4" w:tplc="08090019" w:tentative="1">
-      <w:start w:val="1"/>
-      <w:numFmt w:val="lowerLetter"/>
-      <w:lvlText w:val="%5."/>
-      <w:lvlJc w:val="left"/>
-      <w:pPr>
-        <w:ind w:left="3600" w:hanging="360"/>
-      </w:pPr>
-    </w:lvl>
-    <w:lvl w:ilvl="5" w:tplc="0809001B" w:tentative="1">
-      <w:start w:val="1"/>
-      <w:numFmt w:val="lowerRoman"/>
-      <w:lvlText w:val="%6."/>
-      <w:lvlJc w:val="right"/>
-      <w:pPr>
-        <w:ind w:left="4320" w:hanging="180"/>
-      </w:pPr>
-    </w:lvl>
-    <w:lvl w:ilvl="6" w:tplc="0809000F" w:tentative="1">
-      <w:start w:val="1"/>
-      <w:numFmt w:val="decimal"/>
-      <w:lvlText w:val="%7."/>
-      <w:lvlJc w:val="left"/>
-      <w:pPr>
-        <w:ind w:left="5040" w:hanging="360"/>
-      </w:pPr>
-    </w:lvl>
-    <w:lvl w:ilvl="7" w:tplc="08090019" w:tentative="1">
-      <w:start w:val="1"/>
-      <w:numFmt w:val="lowerLetter"/>
-      <w:lvlText w:val="%8."/>
-      <w:lvlJc w:val="left"/>
-      <w:pPr>
-        <w:ind w:left="5760" w:hanging="360"/>
-      </w:pPr>
-    </w:lvl>
-    <w:lvl w:ilvl="8" w:tplc="0809001B" w:tentative="1">
       <w:start w:val="1"/>
       <w:numFmt w:val="lowerRoman"/>
       <w:lvlText w:val="%9."/>
@@ -7249,6 +9624,196 @@
     </w:lvl>
   </w:abstractNum>
   <w:abstractNum w:abstractNumId="10" w15:restartNumberingAfterBreak="0">
+    <w:nsid w:val="1BA968C7"/>
+    <w:multiLevelType w:val="hybridMultilevel"/>
+    <w:tmpl w:val="6F30F5DA"/>
+    <w:lvl w:ilvl="0" w:tplc="FFFFFFFF">
+      <w:start w:val="1"/>
+      <w:numFmt w:val="decimal"/>
+      <w:suff w:val="space"/>
+      <w:lvlText w:val="%1."/>
+      <w:lvlJc w:val="left"/>
+      <w:pPr>
+        <w:ind w:left="720" w:hanging="360"/>
+      </w:pPr>
+      <w:rPr>
+        <w:rFonts w:hint="default"/>
+        <w:b w:val="0"/>
+        <w:bCs w:val="0"/>
+        <w:color w:val="auto"/>
+        <w:sz w:val="22"/>
+        <w:szCs w:val="22"/>
+      </w:rPr>
+    </w:lvl>
+    <w:lvl w:ilvl="1" w:tplc="FFFFFFFF">
+      <w:start w:val="1"/>
+      <w:numFmt w:val="lowerLetter"/>
+      <w:lvlText w:val="%2."/>
+      <w:lvlJc w:val="left"/>
+      <w:pPr>
+        <w:ind w:left="1440" w:hanging="360"/>
+      </w:pPr>
+    </w:lvl>
+    <w:lvl w:ilvl="2" w:tplc="FFFFFFFF" w:tentative="1">
+      <w:start w:val="1"/>
+      <w:numFmt w:val="lowerRoman"/>
+      <w:lvlText w:val="%3."/>
+      <w:lvlJc w:val="right"/>
+      <w:pPr>
+        <w:ind w:left="2160" w:hanging="180"/>
+      </w:pPr>
+    </w:lvl>
+    <w:lvl w:ilvl="3" w:tplc="FFFFFFFF" w:tentative="1">
+      <w:start w:val="1"/>
+      <w:numFmt w:val="decimal"/>
+      <w:lvlText w:val="%4."/>
+      <w:lvlJc w:val="left"/>
+      <w:pPr>
+        <w:ind w:left="2880" w:hanging="360"/>
+      </w:pPr>
+    </w:lvl>
+    <w:lvl w:ilvl="4" w:tplc="FFFFFFFF" w:tentative="1">
+      <w:start w:val="1"/>
+      <w:numFmt w:val="lowerLetter"/>
+      <w:lvlText w:val="%5."/>
+      <w:lvlJc w:val="left"/>
+      <w:pPr>
+        <w:ind w:left="3600" w:hanging="360"/>
+      </w:pPr>
+    </w:lvl>
+    <w:lvl w:ilvl="5" w:tplc="FFFFFFFF" w:tentative="1">
+      <w:start w:val="1"/>
+      <w:numFmt w:val="lowerRoman"/>
+      <w:lvlText w:val="%6."/>
+      <w:lvlJc w:val="right"/>
+      <w:pPr>
+        <w:ind w:left="4320" w:hanging="180"/>
+      </w:pPr>
+    </w:lvl>
+    <w:lvl w:ilvl="6" w:tplc="FFFFFFFF" w:tentative="1">
+      <w:start w:val="1"/>
+      <w:numFmt w:val="decimal"/>
+      <w:lvlText w:val="%7."/>
+      <w:lvlJc w:val="left"/>
+      <w:pPr>
+        <w:ind w:left="5040" w:hanging="360"/>
+      </w:pPr>
+    </w:lvl>
+    <w:lvl w:ilvl="7" w:tplc="FFFFFFFF" w:tentative="1">
+      <w:start w:val="1"/>
+      <w:numFmt w:val="lowerLetter"/>
+      <w:lvlText w:val="%8."/>
+      <w:lvlJc w:val="left"/>
+      <w:pPr>
+        <w:ind w:left="5760" w:hanging="360"/>
+      </w:pPr>
+    </w:lvl>
+    <w:lvl w:ilvl="8" w:tplc="FFFFFFFF" w:tentative="1">
+      <w:start w:val="1"/>
+      <w:numFmt w:val="lowerRoman"/>
+      <w:lvlText w:val="%9."/>
+      <w:lvlJc w:val="right"/>
+      <w:pPr>
+        <w:ind w:left="6480" w:hanging="180"/>
+      </w:pPr>
+    </w:lvl>
+  </w:abstractNum>
+  <w:abstractNum w:abstractNumId="11" w15:restartNumberingAfterBreak="0">
+    <w:nsid w:val="1E653B52"/>
+    <w:multiLevelType w:val="hybridMultilevel"/>
+    <w:tmpl w:val="DC124B88"/>
+    <w:lvl w:ilvl="0" w:tplc="FFFFFFFF">
+      <w:start w:val="1"/>
+      <w:numFmt w:val="decimal"/>
+      <w:suff w:val="space"/>
+      <w:lvlText w:val="%1."/>
+      <w:lvlJc w:val="left"/>
+      <w:pPr>
+        <w:ind w:left="720" w:hanging="360"/>
+      </w:pPr>
+      <w:rPr>
+        <w:rFonts w:hint="default"/>
+        <w:b w:val="0"/>
+        <w:bCs w:val="0"/>
+        <w:color w:val="auto"/>
+        <w:sz w:val="22"/>
+        <w:szCs w:val="22"/>
+      </w:rPr>
+    </w:lvl>
+    <w:lvl w:ilvl="1" w:tplc="FFFFFFFF">
+      <w:start w:val="1"/>
+      <w:numFmt w:val="lowerLetter"/>
+      <w:lvlText w:val="%2."/>
+      <w:lvlJc w:val="left"/>
+      <w:pPr>
+        <w:ind w:left="1440" w:hanging="360"/>
+      </w:pPr>
+    </w:lvl>
+    <w:lvl w:ilvl="2" w:tplc="FFFFFFFF" w:tentative="1">
+      <w:start w:val="1"/>
+      <w:numFmt w:val="lowerRoman"/>
+      <w:lvlText w:val="%3."/>
+      <w:lvlJc w:val="right"/>
+      <w:pPr>
+        <w:ind w:left="2160" w:hanging="180"/>
+      </w:pPr>
+    </w:lvl>
+    <w:lvl w:ilvl="3" w:tplc="FFFFFFFF" w:tentative="1">
+      <w:start w:val="1"/>
+      <w:numFmt w:val="decimal"/>
+      <w:lvlText w:val="%4."/>
+      <w:lvlJc w:val="left"/>
+      <w:pPr>
+        <w:ind w:left="2880" w:hanging="360"/>
+      </w:pPr>
+    </w:lvl>
+    <w:lvl w:ilvl="4" w:tplc="FFFFFFFF" w:tentative="1">
+      <w:start w:val="1"/>
+      <w:numFmt w:val="lowerLetter"/>
+      <w:lvlText w:val="%5."/>
+      <w:lvlJc w:val="left"/>
+      <w:pPr>
+        <w:ind w:left="3600" w:hanging="360"/>
+      </w:pPr>
+    </w:lvl>
+    <w:lvl w:ilvl="5" w:tplc="FFFFFFFF" w:tentative="1">
+      <w:start w:val="1"/>
+      <w:numFmt w:val="lowerRoman"/>
+      <w:lvlText w:val="%6."/>
+      <w:lvlJc w:val="right"/>
+      <w:pPr>
+        <w:ind w:left="4320" w:hanging="180"/>
+      </w:pPr>
+    </w:lvl>
+    <w:lvl w:ilvl="6" w:tplc="FFFFFFFF" w:tentative="1">
+      <w:start w:val="1"/>
+      <w:numFmt w:val="decimal"/>
+      <w:lvlText w:val="%7."/>
+      <w:lvlJc w:val="left"/>
+      <w:pPr>
+        <w:ind w:left="5040" w:hanging="360"/>
+      </w:pPr>
+    </w:lvl>
+    <w:lvl w:ilvl="7" w:tplc="FFFFFFFF" w:tentative="1">
+      <w:start w:val="1"/>
+      <w:numFmt w:val="lowerLetter"/>
+      <w:lvlText w:val="%8."/>
+      <w:lvlJc w:val="left"/>
+      <w:pPr>
+        <w:ind w:left="5760" w:hanging="360"/>
+      </w:pPr>
+    </w:lvl>
+    <w:lvl w:ilvl="8" w:tplc="FFFFFFFF" w:tentative="1">
+      <w:start w:val="1"/>
+      <w:numFmt w:val="lowerRoman"/>
+      <w:lvlText w:val="%9."/>
+      <w:lvlJc w:val="right"/>
+      <w:pPr>
+        <w:ind w:left="6480" w:hanging="180"/>
+      </w:pPr>
+    </w:lvl>
+  </w:abstractNum>
+  <w:abstractNum w:abstractNumId="12" w15:restartNumberingAfterBreak="0">
     <w:nsid w:val="2611194F"/>
     <w:multiLevelType w:val="hybridMultilevel"/>
     <w:tmpl w:val="CE3EDFCE"/>
@@ -7341,7 +9906,7 @@
       </w:pPr>
     </w:lvl>
   </w:abstractNum>
-  <w:abstractNum w:abstractNumId="11" w15:restartNumberingAfterBreak="0">
+  <w:abstractNum w:abstractNumId="13" w15:restartNumberingAfterBreak="0">
     <w:nsid w:val="2AD02C98"/>
     <w:multiLevelType w:val="hybridMultilevel"/>
     <w:tmpl w:val="B07AD5D8"/>
@@ -7435,7 +10000,7 @@
       </w:pPr>
     </w:lvl>
   </w:abstractNum>
-  <w:abstractNum w:abstractNumId="12" w15:restartNumberingAfterBreak="0">
+  <w:abstractNum w:abstractNumId="14" w15:restartNumberingAfterBreak="0">
     <w:nsid w:val="2B2C7370"/>
     <w:multiLevelType w:val="hybridMultilevel"/>
     <w:tmpl w:val="AD0E6428"/>
@@ -7528,7 +10093,7 @@
       </w:pPr>
     </w:lvl>
   </w:abstractNum>
-  <w:abstractNum w:abstractNumId="13" w15:restartNumberingAfterBreak="0">
+  <w:abstractNum w:abstractNumId="15" w15:restartNumberingAfterBreak="0">
     <w:nsid w:val="2E647C83"/>
     <w:multiLevelType w:val="hybridMultilevel"/>
     <w:tmpl w:val="3742696E"/>
@@ -7617,10 +10182,10 @@
       </w:pPr>
     </w:lvl>
   </w:abstractNum>
-  <w:abstractNum w:abstractNumId="14" w15:restartNumberingAfterBreak="0">
+  <w:abstractNum w:abstractNumId="16" w15:restartNumberingAfterBreak="0">
     <w:nsid w:val="2F9A556A"/>
     <w:multiLevelType w:val="hybridMultilevel"/>
-    <w:tmpl w:val="5C1C2B3A"/>
+    <w:tmpl w:val="75F6D524"/>
     <w:lvl w:ilvl="0" w:tplc="91A85026">
       <w:start w:val="1"/>
       <w:numFmt w:val="decimal"/>
@@ -7712,7 +10277,7 @@
       </w:pPr>
     </w:lvl>
   </w:abstractNum>
-  <w:abstractNum w:abstractNumId="15" w15:restartNumberingAfterBreak="0">
+  <w:abstractNum w:abstractNumId="17" w15:restartNumberingAfterBreak="0">
     <w:nsid w:val="351645F6"/>
     <w:multiLevelType w:val="hybridMultilevel"/>
     <w:tmpl w:val="124E8F9E"/>
@@ -7806,7 +10371,7 @@
       </w:pPr>
     </w:lvl>
   </w:abstractNum>
-  <w:abstractNum w:abstractNumId="16" w15:restartNumberingAfterBreak="0">
+  <w:abstractNum w:abstractNumId="18" w15:restartNumberingAfterBreak="0">
     <w:nsid w:val="380A1C67"/>
     <w:multiLevelType w:val="hybridMultilevel"/>
     <w:tmpl w:val="9F1EDFDE"/>
@@ -7900,7 +10465,7 @@
       </w:pPr>
     </w:lvl>
   </w:abstractNum>
-  <w:abstractNum w:abstractNumId="17" w15:restartNumberingAfterBreak="0">
+  <w:abstractNum w:abstractNumId="19" w15:restartNumberingAfterBreak="0">
     <w:nsid w:val="41F21F94"/>
     <w:multiLevelType w:val="hybridMultilevel"/>
     <w:tmpl w:val="757C734C"/>
@@ -8013,7 +10578,7 @@
       </w:rPr>
     </w:lvl>
   </w:abstractNum>
-  <w:abstractNum w:abstractNumId="18" w15:restartNumberingAfterBreak="0">
+  <w:abstractNum w:abstractNumId="20" w15:restartNumberingAfterBreak="0">
     <w:nsid w:val="426B35BA"/>
     <w:multiLevelType w:val="hybridMultilevel"/>
     <w:tmpl w:val="52166EC8"/>
@@ -8102,7 +10667,7 @@
       </w:pPr>
     </w:lvl>
   </w:abstractNum>
-  <w:abstractNum w:abstractNumId="19" w15:restartNumberingAfterBreak="0">
+  <w:abstractNum w:abstractNumId="21" w15:restartNumberingAfterBreak="0">
     <w:nsid w:val="43AC5B94"/>
     <w:multiLevelType w:val="hybridMultilevel"/>
     <w:tmpl w:val="24F67982"/>
@@ -8215,7 +10780,7 @@
       </w:rPr>
     </w:lvl>
   </w:abstractNum>
-  <w:abstractNum w:abstractNumId="20" w15:restartNumberingAfterBreak="0">
+  <w:abstractNum w:abstractNumId="22" w15:restartNumberingAfterBreak="0">
     <w:nsid w:val="45BD383A"/>
     <w:multiLevelType w:val="hybridMultilevel"/>
     <w:tmpl w:val="89C4B708"/>
@@ -8328,7 +10893,7 @@
       </w:rPr>
     </w:lvl>
   </w:abstractNum>
-  <w:abstractNum w:abstractNumId="21" w15:restartNumberingAfterBreak="0">
+  <w:abstractNum w:abstractNumId="23" w15:restartNumberingAfterBreak="0">
     <w:nsid w:val="4E07165D"/>
     <w:multiLevelType w:val="hybridMultilevel"/>
     <w:tmpl w:val="33FA71AA"/>
@@ -8414,7 +10979,197 @@
       </w:pPr>
     </w:lvl>
   </w:abstractNum>
-  <w:abstractNum w:abstractNumId="22" w15:restartNumberingAfterBreak="0">
+  <w:abstractNum w:abstractNumId="24" w15:restartNumberingAfterBreak="0">
+    <w:nsid w:val="4E70711C"/>
+    <w:multiLevelType w:val="hybridMultilevel"/>
+    <w:tmpl w:val="75F6D524"/>
+    <w:lvl w:ilvl="0" w:tplc="FFFFFFFF">
+      <w:start w:val="1"/>
+      <w:numFmt w:val="decimal"/>
+      <w:suff w:val="space"/>
+      <w:lvlText w:val="%1."/>
+      <w:lvlJc w:val="left"/>
+      <w:pPr>
+        <w:ind w:left="720" w:hanging="360"/>
+      </w:pPr>
+      <w:rPr>
+        <w:rFonts w:hint="default"/>
+        <w:b w:val="0"/>
+        <w:bCs w:val="0"/>
+        <w:color w:val="auto"/>
+        <w:sz w:val="22"/>
+        <w:szCs w:val="22"/>
+      </w:rPr>
+    </w:lvl>
+    <w:lvl w:ilvl="1" w:tplc="FFFFFFFF" w:tentative="1">
+      <w:start w:val="1"/>
+      <w:numFmt w:val="lowerLetter"/>
+      <w:lvlText w:val="%2."/>
+      <w:lvlJc w:val="left"/>
+      <w:pPr>
+        <w:ind w:left="1440" w:hanging="360"/>
+      </w:pPr>
+    </w:lvl>
+    <w:lvl w:ilvl="2" w:tplc="FFFFFFFF" w:tentative="1">
+      <w:start w:val="1"/>
+      <w:numFmt w:val="lowerRoman"/>
+      <w:lvlText w:val="%3."/>
+      <w:lvlJc w:val="right"/>
+      <w:pPr>
+        <w:ind w:left="2160" w:hanging="180"/>
+      </w:pPr>
+    </w:lvl>
+    <w:lvl w:ilvl="3" w:tplc="FFFFFFFF" w:tentative="1">
+      <w:start w:val="1"/>
+      <w:numFmt w:val="decimal"/>
+      <w:lvlText w:val="%4."/>
+      <w:lvlJc w:val="left"/>
+      <w:pPr>
+        <w:ind w:left="2880" w:hanging="360"/>
+      </w:pPr>
+    </w:lvl>
+    <w:lvl w:ilvl="4" w:tplc="FFFFFFFF" w:tentative="1">
+      <w:start w:val="1"/>
+      <w:numFmt w:val="lowerLetter"/>
+      <w:lvlText w:val="%5."/>
+      <w:lvlJc w:val="left"/>
+      <w:pPr>
+        <w:ind w:left="3600" w:hanging="360"/>
+      </w:pPr>
+    </w:lvl>
+    <w:lvl w:ilvl="5" w:tplc="FFFFFFFF" w:tentative="1">
+      <w:start w:val="1"/>
+      <w:numFmt w:val="lowerRoman"/>
+      <w:lvlText w:val="%6."/>
+      <w:lvlJc w:val="right"/>
+      <w:pPr>
+        <w:ind w:left="4320" w:hanging="180"/>
+      </w:pPr>
+    </w:lvl>
+    <w:lvl w:ilvl="6" w:tplc="FFFFFFFF" w:tentative="1">
+      <w:start w:val="1"/>
+      <w:numFmt w:val="decimal"/>
+      <w:lvlText w:val="%7."/>
+      <w:lvlJc w:val="left"/>
+      <w:pPr>
+        <w:ind w:left="5040" w:hanging="360"/>
+      </w:pPr>
+    </w:lvl>
+    <w:lvl w:ilvl="7" w:tplc="FFFFFFFF" w:tentative="1">
+      <w:start w:val="1"/>
+      <w:numFmt w:val="lowerLetter"/>
+      <w:lvlText w:val="%8."/>
+      <w:lvlJc w:val="left"/>
+      <w:pPr>
+        <w:ind w:left="5760" w:hanging="360"/>
+      </w:pPr>
+    </w:lvl>
+    <w:lvl w:ilvl="8" w:tplc="FFFFFFFF" w:tentative="1">
+      <w:start w:val="1"/>
+      <w:numFmt w:val="lowerRoman"/>
+      <w:lvlText w:val="%9."/>
+      <w:lvlJc w:val="right"/>
+      <w:pPr>
+        <w:ind w:left="6480" w:hanging="180"/>
+      </w:pPr>
+    </w:lvl>
+  </w:abstractNum>
+  <w:abstractNum w:abstractNumId="25" w15:restartNumberingAfterBreak="0">
+    <w:nsid w:val="4F8D09F1"/>
+    <w:multiLevelType w:val="hybridMultilevel"/>
+    <w:tmpl w:val="1E6208CC"/>
+    <w:lvl w:ilvl="0" w:tplc="FFFFFFFF">
+      <w:start w:val="1"/>
+      <w:numFmt w:val="decimal"/>
+      <w:suff w:val="space"/>
+      <w:lvlText w:val="%1."/>
+      <w:lvlJc w:val="left"/>
+      <w:pPr>
+        <w:ind w:left="720" w:hanging="360"/>
+      </w:pPr>
+      <w:rPr>
+        <w:rFonts w:hint="default"/>
+        <w:b w:val="0"/>
+        <w:bCs w:val="0"/>
+        <w:color w:val="auto"/>
+        <w:sz w:val="22"/>
+        <w:szCs w:val="22"/>
+      </w:rPr>
+    </w:lvl>
+    <w:lvl w:ilvl="1" w:tplc="FFFFFFFF">
+      <w:start w:val="1"/>
+      <w:numFmt w:val="lowerLetter"/>
+      <w:lvlText w:val="%2."/>
+      <w:lvlJc w:val="left"/>
+      <w:pPr>
+        <w:ind w:left="1440" w:hanging="360"/>
+      </w:pPr>
+    </w:lvl>
+    <w:lvl w:ilvl="2" w:tplc="FFFFFFFF" w:tentative="1">
+      <w:start w:val="1"/>
+      <w:numFmt w:val="lowerRoman"/>
+      <w:lvlText w:val="%3."/>
+      <w:lvlJc w:val="right"/>
+      <w:pPr>
+        <w:ind w:left="2160" w:hanging="180"/>
+      </w:pPr>
+    </w:lvl>
+    <w:lvl w:ilvl="3" w:tplc="FFFFFFFF" w:tentative="1">
+      <w:start w:val="1"/>
+      <w:numFmt w:val="decimal"/>
+      <w:lvlText w:val="%4."/>
+      <w:lvlJc w:val="left"/>
+      <w:pPr>
+        <w:ind w:left="2880" w:hanging="360"/>
+      </w:pPr>
+    </w:lvl>
+    <w:lvl w:ilvl="4" w:tplc="FFFFFFFF" w:tentative="1">
+      <w:start w:val="1"/>
+      <w:numFmt w:val="lowerLetter"/>
+      <w:lvlText w:val="%5."/>
+      <w:lvlJc w:val="left"/>
+      <w:pPr>
+        <w:ind w:left="3600" w:hanging="360"/>
+      </w:pPr>
+    </w:lvl>
+    <w:lvl w:ilvl="5" w:tplc="FFFFFFFF" w:tentative="1">
+      <w:start w:val="1"/>
+      <w:numFmt w:val="lowerRoman"/>
+      <w:lvlText w:val="%6."/>
+      <w:lvlJc w:val="right"/>
+      <w:pPr>
+        <w:ind w:left="4320" w:hanging="180"/>
+      </w:pPr>
+    </w:lvl>
+    <w:lvl w:ilvl="6" w:tplc="FFFFFFFF" w:tentative="1">
+      <w:start w:val="1"/>
+      <w:numFmt w:val="decimal"/>
+      <w:lvlText w:val="%7."/>
+      <w:lvlJc w:val="left"/>
+      <w:pPr>
+        <w:ind w:left="5040" w:hanging="360"/>
+      </w:pPr>
+    </w:lvl>
+    <w:lvl w:ilvl="7" w:tplc="FFFFFFFF" w:tentative="1">
+      <w:start w:val="1"/>
+      <w:numFmt w:val="lowerLetter"/>
+      <w:lvlText w:val="%8."/>
+      <w:lvlJc w:val="left"/>
+      <w:pPr>
+        <w:ind w:left="5760" w:hanging="360"/>
+      </w:pPr>
+    </w:lvl>
+    <w:lvl w:ilvl="8" w:tplc="FFFFFFFF" w:tentative="1">
+      <w:start w:val="1"/>
+      <w:numFmt w:val="lowerRoman"/>
+      <w:lvlText w:val="%9."/>
+      <w:lvlJc w:val="right"/>
+      <w:pPr>
+        <w:ind w:left="6480" w:hanging="180"/>
+      </w:pPr>
+    </w:lvl>
+  </w:abstractNum>
+  <w:abstractNum w:abstractNumId="26" w15:restartNumberingAfterBreak="0">
     <w:nsid w:val="542B4EFC"/>
     <w:multiLevelType w:val="hybridMultilevel"/>
     <w:tmpl w:val="A05C8C6C"/>
@@ -8527,7 +11282,7 @@
       </w:rPr>
     </w:lvl>
   </w:abstractNum>
-  <w:abstractNum w:abstractNumId="23" w15:restartNumberingAfterBreak="0">
+  <w:abstractNum w:abstractNumId="27" w15:restartNumberingAfterBreak="0">
     <w:nsid w:val="55254657"/>
     <w:multiLevelType w:val="hybridMultilevel"/>
     <w:tmpl w:val="124E8F9E"/>
@@ -8621,195 +11376,18 @@
       </w:pPr>
     </w:lvl>
   </w:abstractNum>
-  <w:abstractNum w:abstractNumId="24" w15:restartNumberingAfterBreak="0">
-    <w:nsid w:val="5D8A4AA0"/>
+  <w:abstractNum w:abstractNumId="28" w15:restartNumberingAfterBreak="0">
+    <w:nsid w:val="5B7143AE"/>
     <w:multiLevelType w:val="hybridMultilevel"/>
-    <w:tmpl w:val="A39C2038"/>
-    <w:lvl w:ilvl="0" w:tplc="531CAAE6">
-      <w:start w:val="1"/>
-      <w:numFmt w:val="lowerLetter"/>
-      <w:lvlText w:val="%1)"/>
-      <w:lvlJc w:val="left"/>
-      <w:pPr>
-        <w:ind w:left="1080" w:hanging="360"/>
-      </w:pPr>
-      <w:rPr>
-        <w:rFonts w:hint="default"/>
-      </w:rPr>
-    </w:lvl>
-    <w:lvl w:ilvl="1" w:tplc="08090019" w:tentative="1">
-      <w:start w:val="1"/>
-      <w:numFmt w:val="lowerLetter"/>
-      <w:lvlText w:val="%2."/>
+    <w:tmpl w:val="61E4018C"/>
+    <w:lvl w:ilvl="0" w:tplc="FFFFFFFF">
+      <w:start w:val="1"/>
+      <w:numFmt w:val="decimal"/>
+      <w:suff w:val="space"/>
+      <w:lvlText w:val="%1."/>
       <w:lvlJc w:val="left"/>
       <w:pPr>
         <w:ind w:left="1800" w:hanging="360"/>
-      </w:pPr>
-    </w:lvl>
-    <w:lvl w:ilvl="2" w:tplc="0809001B" w:tentative="1">
-      <w:start w:val="1"/>
-      <w:numFmt w:val="lowerRoman"/>
-      <w:lvlText w:val="%3."/>
-      <w:lvlJc w:val="right"/>
-      <w:pPr>
-        <w:ind w:left="2520" w:hanging="180"/>
-      </w:pPr>
-    </w:lvl>
-    <w:lvl w:ilvl="3" w:tplc="0809000F" w:tentative="1">
-      <w:start w:val="1"/>
-      <w:numFmt w:val="decimal"/>
-      <w:lvlText w:val="%4."/>
-      <w:lvlJc w:val="left"/>
-      <w:pPr>
-        <w:ind w:left="3240" w:hanging="360"/>
-      </w:pPr>
-    </w:lvl>
-    <w:lvl w:ilvl="4" w:tplc="08090019" w:tentative="1">
-      <w:start w:val="1"/>
-      <w:numFmt w:val="lowerLetter"/>
-      <w:lvlText w:val="%5."/>
-      <w:lvlJc w:val="left"/>
-      <w:pPr>
-        <w:ind w:left="3960" w:hanging="360"/>
-      </w:pPr>
-    </w:lvl>
-    <w:lvl w:ilvl="5" w:tplc="0809001B" w:tentative="1">
-      <w:start w:val="1"/>
-      <w:numFmt w:val="lowerRoman"/>
-      <w:lvlText w:val="%6."/>
-      <w:lvlJc w:val="right"/>
-      <w:pPr>
-        <w:ind w:left="4680" w:hanging="180"/>
-      </w:pPr>
-    </w:lvl>
-    <w:lvl w:ilvl="6" w:tplc="0809000F" w:tentative="1">
-      <w:start w:val="1"/>
-      <w:numFmt w:val="decimal"/>
-      <w:lvlText w:val="%7."/>
-      <w:lvlJc w:val="left"/>
-      <w:pPr>
-        <w:ind w:left="5400" w:hanging="360"/>
-      </w:pPr>
-    </w:lvl>
-    <w:lvl w:ilvl="7" w:tplc="08090019" w:tentative="1">
-      <w:start w:val="1"/>
-      <w:numFmt w:val="lowerLetter"/>
-      <w:lvlText w:val="%8."/>
-      <w:lvlJc w:val="left"/>
-      <w:pPr>
-        <w:ind w:left="6120" w:hanging="360"/>
-      </w:pPr>
-    </w:lvl>
-    <w:lvl w:ilvl="8" w:tplc="0809001B" w:tentative="1">
-      <w:start w:val="1"/>
-      <w:numFmt w:val="lowerRoman"/>
-      <w:lvlText w:val="%9."/>
-      <w:lvlJc w:val="right"/>
-      <w:pPr>
-        <w:ind w:left="6840" w:hanging="180"/>
-      </w:pPr>
-    </w:lvl>
-  </w:abstractNum>
-  <w:abstractNum w:abstractNumId="25" w15:restartNumberingAfterBreak="0">
-    <w:nsid w:val="6589147D"/>
-    <w:multiLevelType w:val="hybridMultilevel"/>
-    <w:tmpl w:val="A620AC3C"/>
-    <w:lvl w:ilvl="0" w:tplc="B7C4711C">
-      <w:start w:val="1"/>
-      <w:numFmt w:val="lowerLetter"/>
-      <w:lvlText w:val="%1)"/>
-      <w:lvlJc w:val="left"/>
-      <w:pPr>
-        <w:ind w:left="1080" w:hanging="360"/>
-      </w:pPr>
-      <w:rPr>
-        <w:rFonts w:hint="default"/>
-      </w:rPr>
-    </w:lvl>
-    <w:lvl w:ilvl="1" w:tplc="08090019" w:tentative="1">
-      <w:start w:val="1"/>
-      <w:numFmt w:val="lowerLetter"/>
-      <w:lvlText w:val="%2."/>
-      <w:lvlJc w:val="left"/>
-      <w:pPr>
-        <w:ind w:left="1800" w:hanging="360"/>
-      </w:pPr>
-    </w:lvl>
-    <w:lvl w:ilvl="2" w:tplc="0809001B" w:tentative="1">
-      <w:start w:val="1"/>
-      <w:numFmt w:val="lowerRoman"/>
-      <w:lvlText w:val="%3."/>
-      <w:lvlJc w:val="right"/>
-      <w:pPr>
-        <w:ind w:left="2520" w:hanging="180"/>
-      </w:pPr>
-    </w:lvl>
-    <w:lvl w:ilvl="3" w:tplc="0809000F" w:tentative="1">
-      <w:start w:val="1"/>
-      <w:numFmt w:val="decimal"/>
-      <w:lvlText w:val="%4."/>
-      <w:lvlJc w:val="left"/>
-      <w:pPr>
-        <w:ind w:left="3240" w:hanging="360"/>
-      </w:pPr>
-    </w:lvl>
-    <w:lvl w:ilvl="4" w:tplc="08090019" w:tentative="1">
-      <w:start w:val="1"/>
-      <w:numFmt w:val="lowerLetter"/>
-      <w:lvlText w:val="%5."/>
-      <w:lvlJc w:val="left"/>
-      <w:pPr>
-        <w:ind w:left="3960" w:hanging="360"/>
-      </w:pPr>
-    </w:lvl>
-    <w:lvl w:ilvl="5" w:tplc="0809001B" w:tentative="1">
-      <w:start w:val="1"/>
-      <w:numFmt w:val="lowerRoman"/>
-      <w:lvlText w:val="%6."/>
-      <w:lvlJc w:val="right"/>
-      <w:pPr>
-        <w:ind w:left="4680" w:hanging="180"/>
-      </w:pPr>
-    </w:lvl>
-    <w:lvl w:ilvl="6" w:tplc="0809000F" w:tentative="1">
-      <w:start w:val="1"/>
-      <w:numFmt w:val="decimal"/>
-      <w:lvlText w:val="%7."/>
-      <w:lvlJc w:val="left"/>
-      <w:pPr>
-        <w:ind w:left="5400" w:hanging="360"/>
-      </w:pPr>
-    </w:lvl>
-    <w:lvl w:ilvl="7" w:tplc="08090019" w:tentative="1">
-      <w:start w:val="1"/>
-      <w:numFmt w:val="lowerLetter"/>
-      <w:lvlText w:val="%8."/>
-      <w:lvlJc w:val="left"/>
-      <w:pPr>
-        <w:ind w:left="6120" w:hanging="360"/>
-      </w:pPr>
-    </w:lvl>
-    <w:lvl w:ilvl="8" w:tplc="0809001B" w:tentative="1">
-      <w:start w:val="1"/>
-      <w:numFmt w:val="lowerRoman"/>
-      <w:lvlText w:val="%9."/>
-      <w:lvlJc w:val="right"/>
-      <w:pPr>
-        <w:ind w:left="6840" w:hanging="180"/>
-      </w:pPr>
-    </w:lvl>
-  </w:abstractNum>
-  <w:abstractNum w:abstractNumId="26" w15:restartNumberingAfterBreak="0">
-    <w:nsid w:val="675A3587"/>
-    <w:multiLevelType w:val="hybridMultilevel"/>
-    <w:tmpl w:val="87E4BE18"/>
-    <w:lvl w:ilvl="0" w:tplc="0809000F">
-      <w:start w:val="1"/>
-      <w:numFmt w:val="decimal"/>
-      <w:lvlText w:val="%1."/>
-      <w:lvlJc w:val="left"/>
-      <w:pPr>
-        <w:ind w:left="720" w:hanging="360"/>
       </w:pPr>
       <w:rPr>
         <w:rFonts w:hint="default"/>
@@ -8826,7 +11404,7 @@
       <w:lvlText w:val="%2."/>
       <w:lvlJc w:val="left"/>
       <w:pPr>
-        <w:ind w:left="1440" w:hanging="360"/>
+        <w:ind w:left="2520" w:hanging="360"/>
       </w:pPr>
     </w:lvl>
     <w:lvl w:ilvl="2" w:tplc="0809001B" w:tentative="1">
@@ -8835,7 +11413,7 @@
       <w:lvlText w:val="%3."/>
       <w:lvlJc w:val="right"/>
       <w:pPr>
-        <w:ind w:left="2160" w:hanging="180"/>
+        <w:ind w:left="3240" w:hanging="180"/>
       </w:pPr>
     </w:lvl>
     <w:lvl w:ilvl="3" w:tplc="0809000F" w:tentative="1">
@@ -8844,7 +11422,7 @@
       <w:lvlText w:val="%4."/>
       <w:lvlJc w:val="left"/>
       <w:pPr>
-        <w:ind w:left="2880" w:hanging="360"/>
+        <w:ind w:left="3960" w:hanging="360"/>
       </w:pPr>
     </w:lvl>
     <w:lvl w:ilvl="4" w:tplc="08090019" w:tentative="1">
@@ -8853,7 +11431,7 @@
       <w:lvlText w:val="%5."/>
       <w:lvlJc w:val="left"/>
       <w:pPr>
-        <w:ind w:left="3600" w:hanging="360"/>
+        <w:ind w:left="4680" w:hanging="360"/>
       </w:pPr>
     </w:lvl>
     <w:lvl w:ilvl="5" w:tplc="0809001B" w:tentative="1">
@@ -8862,7 +11440,7 @@
       <w:lvlText w:val="%6."/>
       <w:lvlJc w:val="right"/>
       <w:pPr>
-        <w:ind w:left="4320" w:hanging="180"/>
+        <w:ind w:left="5400" w:hanging="180"/>
       </w:pPr>
     </w:lvl>
     <w:lvl w:ilvl="6" w:tplc="0809000F" w:tentative="1">
@@ -8871,7 +11449,7 @@
       <w:lvlText w:val="%7."/>
       <w:lvlJc w:val="left"/>
       <w:pPr>
-        <w:ind w:left="5040" w:hanging="360"/>
+        <w:ind w:left="6120" w:hanging="360"/>
       </w:pPr>
     </w:lvl>
     <w:lvl w:ilvl="7" w:tplc="08090019" w:tentative="1">
@@ -8880,7 +11458,7 @@
       <w:lvlText w:val="%8."/>
       <w:lvlJc w:val="left"/>
       <w:pPr>
-        <w:ind w:left="5760" w:hanging="360"/>
+        <w:ind w:left="6840" w:hanging="360"/>
       </w:pPr>
     </w:lvl>
     <w:lvl w:ilvl="8" w:tplc="0809001B" w:tentative="1">
@@ -8889,17 +11467,18 @@
       <w:lvlText w:val="%9."/>
       <w:lvlJc w:val="right"/>
       <w:pPr>
-        <w:ind w:left="6480" w:hanging="180"/>
+        <w:ind w:left="7560" w:hanging="180"/>
       </w:pPr>
     </w:lvl>
   </w:abstractNum>
-  <w:abstractNum w:abstractNumId="27" w15:restartNumberingAfterBreak="0">
-    <w:nsid w:val="71FC2B74"/>
+  <w:abstractNum w:abstractNumId="29" w15:restartNumberingAfterBreak="0">
+    <w:nsid w:val="5BD5364D"/>
     <w:multiLevelType w:val="hybridMultilevel"/>
-    <w:tmpl w:val="78EA4F5C"/>
+    <w:tmpl w:val="7466017E"/>
     <w:lvl w:ilvl="0" w:tplc="FFFFFFFF">
       <w:start w:val="1"/>
       <w:numFmt w:val="decimal"/>
+      <w:suff w:val="space"/>
       <w:lvlText w:val="%1."/>
       <w:lvlJc w:val="left"/>
       <w:pPr>
@@ -8914,7 +11493,7 @@
         <w:szCs w:val="22"/>
       </w:rPr>
     </w:lvl>
-    <w:lvl w:ilvl="1" w:tplc="FFFFFFFF" w:tentative="1">
+    <w:lvl w:ilvl="1" w:tplc="FFFFFFFF">
       <w:start w:val="1"/>
       <w:numFmt w:val="lowerLetter"/>
       <w:lvlText w:val="%2."/>
@@ -8987,7 +11566,373 @@
       </w:pPr>
     </w:lvl>
   </w:abstractNum>
-  <w:abstractNum w:abstractNumId="28" w15:restartNumberingAfterBreak="0">
+  <w:abstractNum w:abstractNumId="30" w15:restartNumberingAfterBreak="0">
+    <w:nsid w:val="5D8A4AA0"/>
+    <w:multiLevelType w:val="hybridMultilevel"/>
+    <w:tmpl w:val="A39C2038"/>
+    <w:lvl w:ilvl="0" w:tplc="531CAAE6">
+      <w:start w:val="1"/>
+      <w:numFmt w:val="lowerLetter"/>
+      <w:lvlText w:val="%1)"/>
+      <w:lvlJc w:val="left"/>
+      <w:pPr>
+        <w:ind w:left="1080" w:hanging="360"/>
+      </w:pPr>
+      <w:rPr>
+        <w:rFonts w:hint="default"/>
+      </w:rPr>
+    </w:lvl>
+    <w:lvl w:ilvl="1" w:tplc="08090019" w:tentative="1">
+      <w:start w:val="1"/>
+      <w:numFmt w:val="lowerLetter"/>
+      <w:lvlText w:val="%2."/>
+      <w:lvlJc w:val="left"/>
+      <w:pPr>
+        <w:ind w:left="1800" w:hanging="360"/>
+      </w:pPr>
+    </w:lvl>
+    <w:lvl w:ilvl="2" w:tplc="0809001B" w:tentative="1">
+      <w:start w:val="1"/>
+      <w:numFmt w:val="lowerRoman"/>
+      <w:lvlText w:val="%3."/>
+      <w:lvlJc w:val="right"/>
+      <w:pPr>
+        <w:ind w:left="2520" w:hanging="180"/>
+      </w:pPr>
+    </w:lvl>
+    <w:lvl w:ilvl="3" w:tplc="0809000F" w:tentative="1">
+      <w:start w:val="1"/>
+      <w:numFmt w:val="decimal"/>
+      <w:lvlText w:val="%4."/>
+      <w:lvlJc w:val="left"/>
+      <w:pPr>
+        <w:ind w:left="3240" w:hanging="360"/>
+      </w:pPr>
+    </w:lvl>
+    <w:lvl w:ilvl="4" w:tplc="08090019" w:tentative="1">
+      <w:start w:val="1"/>
+      <w:numFmt w:val="lowerLetter"/>
+      <w:lvlText w:val="%5."/>
+      <w:lvlJc w:val="left"/>
+      <w:pPr>
+        <w:ind w:left="3960" w:hanging="360"/>
+      </w:pPr>
+    </w:lvl>
+    <w:lvl w:ilvl="5" w:tplc="0809001B" w:tentative="1">
+      <w:start w:val="1"/>
+      <w:numFmt w:val="lowerRoman"/>
+      <w:lvlText w:val="%6."/>
+      <w:lvlJc w:val="right"/>
+      <w:pPr>
+        <w:ind w:left="4680" w:hanging="180"/>
+      </w:pPr>
+    </w:lvl>
+    <w:lvl w:ilvl="6" w:tplc="0809000F" w:tentative="1">
+      <w:start w:val="1"/>
+      <w:numFmt w:val="decimal"/>
+      <w:lvlText w:val="%7."/>
+      <w:lvlJc w:val="left"/>
+      <w:pPr>
+        <w:ind w:left="5400" w:hanging="360"/>
+      </w:pPr>
+    </w:lvl>
+    <w:lvl w:ilvl="7" w:tplc="08090019" w:tentative="1">
+      <w:start w:val="1"/>
+      <w:numFmt w:val="lowerLetter"/>
+      <w:lvlText w:val="%8."/>
+      <w:lvlJc w:val="left"/>
+      <w:pPr>
+        <w:ind w:left="6120" w:hanging="360"/>
+      </w:pPr>
+    </w:lvl>
+    <w:lvl w:ilvl="8" w:tplc="0809001B" w:tentative="1">
+      <w:start w:val="1"/>
+      <w:numFmt w:val="lowerRoman"/>
+      <w:lvlText w:val="%9."/>
+      <w:lvlJc w:val="right"/>
+      <w:pPr>
+        <w:ind w:left="6840" w:hanging="180"/>
+      </w:pPr>
+    </w:lvl>
+  </w:abstractNum>
+  <w:abstractNum w:abstractNumId="31" w15:restartNumberingAfterBreak="0">
+    <w:nsid w:val="6589147D"/>
+    <w:multiLevelType w:val="hybridMultilevel"/>
+    <w:tmpl w:val="A620AC3C"/>
+    <w:lvl w:ilvl="0" w:tplc="B7C4711C">
+      <w:start w:val="1"/>
+      <w:numFmt w:val="lowerLetter"/>
+      <w:lvlText w:val="%1)"/>
+      <w:lvlJc w:val="left"/>
+      <w:pPr>
+        <w:ind w:left="1080" w:hanging="360"/>
+      </w:pPr>
+      <w:rPr>
+        <w:rFonts w:hint="default"/>
+      </w:rPr>
+    </w:lvl>
+    <w:lvl w:ilvl="1" w:tplc="08090019" w:tentative="1">
+      <w:start w:val="1"/>
+      <w:numFmt w:val="lowerLetter"/>
+      <w:lvlText w:val="%2."/>
+      <w:lvlJc w:val="left"/>
+      <w:pPr>
+        <w:ind w:left="1800" w:hanging="360"/>
+      </w:pPr>
+    </w:lvl>
+    <w:lvl w:ilvl="2" w:tplc="0809001B" w:tentative="1">
+      <w:start w:val="1"/>
+      <w:numFmt w:val="lowerRoman"/>
+      <w:lvlText w:val="%3."/>
+      <w:lvlJc w:val="right"/>
+      <w:pPr>
+        <w:ind w:left="2520" w:hanging="180"/>
+      </w:pPr>
+    </w:lvl>
+    <w:lvl w:ilvl="3" w:tplc="0809000F" w:tentative="1">
+      <w:start w:val="1"/>
+      <w:numFmt w:val="decimal"/>
+      <w:lvlText w:val="%4."/>
+      <w:lvlJc w:val="left"/>
+      <w:pPr>
+        <w:ind w:left="3240" w:hanging="360"/>
+      </w:pPr>
+    </w:lvl>
+    <w:lvl w:ilvl="4" w:tplc="08090019" w:tentative="1">
+      <w:start w:val="1"/>
+      <w:numFmt w:val="lowerLetter"/>
+      <w:lvlText w:val="%5."/>
+      <w:lvlJc w:val="left"/>
+      <w:pPr>
+        <w:ind w:left="3960" w:hanging="360"/>
+      </w:pPr>
+    </w:lvl>
+    <w:lvl w:ilvl="5" w:tplc="0809001B" w:tentative="1">
+      <w:start w:val="1"/>
+      <w:numFmt w:val="lowerRoman"/>
+      <w:lvlText w:val="%6."/>
+      <w:lvlJc w:val="right"/>
+      <w:pPr>
+        <w:ind w:left="4680" w:hanging="180"/>
+      </w:pPr>
+    </w:lvl>
+    <w:lvl w:ilvl="6" w:tplc="0809000F" w:tentative="1">
+      <w:start w:val="1"/>
+      <w:numFmt w:val="decimal"/>
+      <w:lvlText w:val="%7."/>
+      <w:lvlJc w:val="left"/>
+      <w:pPr>
+        <w:ind w:left="5400" w:hanging="360"/>
+      </w:pPr>
+    </w:lvl>
+    <w:lvl w:ilvl="7" w:tplc="08090019" w:tentative="1">
+      <w:start w:val="1"/>
+      <w:numFmt w:val="lowerLetter"/>
+      <w:lvlText w:val="%8."/>
+      <w:lvlJc w:val="left"/>
+      <w:pPr>
+        <w:ind w:left="6120" w:hanging="360"/>
+      </w:pPr>
+    </w:lvl>
+    <w:lvl w:ilvl="8" w:tplc="0809001B" w:tentative="1">
+      <w:start w:val="1"/>
+      <w:numFmt w:val="lowerRoman"/>
+      <w:lvlText w:val="%9."/>
+      <w:lvlJc w:val="right"/>
+      <w:pPr>
+        <w:ind w:left="6840" w:hanging="180"/>
+      </w:pPr>
+    </w:lvl>
+  </w:abstractNum>
+  <w:abstractNum w:abstractNumId="32" w15:restartNumberingAfterBreak="0">
+    <w:nsid w:val="675A3587"/>
+    <w:multiLevelType w:val="hybridMultilevel"/>
+    <w:tmpl w:val="87E4BE18"/>
+    <w:lvl w:ilvl="0" w:tplc="0809000F">
+      <w:start w:val="1"/>
+      <w:numFmt w:val="decimal"/>
+      <w:lvlText w:val="%1."/>
+      <w:lvlJc w:val="left"/>
+      <w:pPr>
+        <w:ind w:left="720" w:hanging="360"/>
+      </w:pPr>
+      <w:rPr>
+        <w:rFonts w:hint="default"/>
+        <w:b w:val="0"/>
+        <w:bCs w:val="0"/>
+        <w:color w:val="auto"/>
+        <w:sz w:val="22"/>
+        <w:szCs w:val="22"/>
+      </w:rPr>
+    </w:lvl>
+    <w:lvl w:ilvl="1" w:tplc="08090019" w:tentative="1">
+      <w:start w:val="1"/>
+      <w:numFmt w:val="lowerLetter"/>
+      <w:lvlText w:val="%2."/>
+      <w:lvlJc w:val="left"/>
+      <w:pPr>
+        <w:ind w:left="1440" w:hanging="360"/>
+      </w:pPr>
+    </w:lvl>
+    <w:lvl w:ilvl="2" w:tplc="0809001B" w:tentative="1">
+      <w:start w:val="1"/>
+      <w:numFmt w:val="lowerRoman"/>
+      <w:lvlText w:val="%3."/>
+      <w:lvlJc w:val="right"/>
+      <w:pPr>
+        <w:ind w:left="2160" w:hanging="180"/>
+      </w:pPr>
+    </w:lvl>
+    <w:lvl w:ilvl="3" w:tplc="0809000F" w:tentative="1">
+      <w:start w:val="1"/>
+      <w:numFmt w:val="decimal"/>
+      <w:lvlText w:val="%4."/>
+      <w:lvlJc w:val="left"/>
+      <w:pPr>
+        <w:ind w:left="2880" w:hanging="360"/>
+      </w:pPr>
+    </w:lvl>
+    <w:lvl w:ilvl="4" w:tplc="08090019" w:tentative="1">
+      <w:start w:val="1"/>
+      <w:numFmt w:val="lowerLetter"/>
+      <w:lvlText w:val="%5."/>
+      <w:lvlJc w:val="left"/>
+      <w:pPr>
+        <w:ind w:left="3600" w:hanging="360"/>
+      </w:pPr>
+    </w:lvl>
+    <w:lvl w:ilvl="5" w:tplc="0809001B" w:tentative="1">
+      <w:start w:val="1"/>
+      <w:numFmt w:val="lowerRoman"/>
+      <w:lvlText w:val="%6."/>
+      <w:lvlJc w:val="right"/>
+      <w:pPr>
+        <w:ind w:left="4320" w:hanging="180"/>
+      </w:pPr>
+    </w:lvl>
+    <w:lvl w:ilvl="6" w:tplc="0809000F" w:tentative="1">
+      <w:start w:val="1"/>
+      <w:numFmt w:val="decimal"/>
+      <w:lvlText w:val="%7."/>
+      <w:lvlJc w:val="left"/>
+      <w:pPr>
+        <w:ind w:left="5040" w:hanging="360"/>
+      </w:pPr>
+    </w:lvl>
+    <w:lvl w:ilvl="7" w:tplc="08090019" w:tentative="1">
+      <w:start w:val="1"/>
+      <w:numFmt w:val="lowerLetter"/>
+      <w:lvlText w:val="%8."/>
+      <w:lvlJc w:val="left"/>
+      <w:pPr>
+        <w:ind w:left="5760" w:hanging="360"/>
+      </w:pPr>
+    </w:lvl>
+    <w:lvl w:ilvl="8" w:tplc="0809001B" w:tentative="1">
+      <w:start w:val="1"/>
+      <w:numFmt w:val="lowerRoman"/>
+      <w:lvlText w:val="%9."/>
+      <w:lvlJc w:val="right"/>
+      <w:pPr>
+        <w:ind w:left="6480" w:hanging="180"/>
+      </w:pPr>
+    </w:lvl>
+  </w:abstractNum>
+  <w:abstractNum w:abstractNumId="33" w15:restartNumberingAfterBreak="0">
+    <w:nsid w:val="71FC2B74"/>
+    <w:multiLevelType w:val="hybridMultilevel"/>
+    <w:tmpl w:val="78EA4F5C"/>
+    <w:lvl w:ilvl="0" w:tplc="FFFFFFFF">
+      <w:start w:val="1"/>
+      <w:numFmt w:val="decimal"/>
+      <w:lvlText w:val="%1."/>
+      <w:lvlJc w:val="left"/>
+      <w:pPr>
+        <w:ind w:left="720" w:hanging="360"/>
+      </w:pPr>
+      <w:rPr>
+        <w:rFonts w:hint="default"/>
+        <w:b w:val="0"/>
+        <w:bCs w:val="0"/>
+        <w:color w:val="auto"/>
+        <w:sz w:val="22"/>
+        <w:szCs w:val="22"/>
+      </w:rPr>
+    </w:lvl>
+    <w:lvl w:ilvl="1" w:tplc="FFFFFFFF" w:tentative="1">
+      <w:start w:val="1"/>
+      <w:numFmt w:val="lowerLetter"/>
+      <w:lvlText w:val="%2."/>
+      <w:lvlJc w:val="left"/>
+      <w:pPr>
+        <w:ind w:left="1440" w:hanging="360"/>
+      </w:pPr>
+    </w:lvl>
+    <w:lvl w:ilvl="2" w:tplc="FFFFFFFF" w:tentative="1">
+      <w:start w:val="1"/>
+      <w:numFmt w:val="lowerRoman"/>
+      <w:lvlText w:val="%3."/>
+      <w:lvlJc w:val="right"/>
+      <w:pPr>
+        <w:ind w:left="2160" w:hanging="180"/>
+      </w:pPr>
+    </w:lvl>
+    <w:lvl w:ilvl="3" w:tplc="FFFFFFFF" w:tentative="1">
+      <w:start w:val="1"/>
+      <w:numFmt w:val="decimal"/>
+      <w:lvlText w:val="%4."/>
+      <w:lvlJc w:val="left"/>
+      <w:pPr>
+        <w:ind w:left="2880" w:hanging="360"/>
+      </w:pPr>
+    </w:lvl>
+    <w:lvl w:ilvl="4" w:tplc="FFFFFFFF" w:tentative="1">
+      <w:start w:val="1"/>
+      <w:numFmt w:val="lowerLetter"/>
+      <w:lvlText w:val="%5."/>
+      <w:lvlJc w:val="left"/>
+      <w:pPr>
+        <w:ind w:left="3600" w:hanging="360"/>
+      </w:pPr>
+    </w:lvl>
+    <w:lvl w:ilvl="5" w:tplc="FFFFFFFF" w:tentative="1">
+      <w:start w:val="1"/>
+      <w:numFmt w:val="lowerRoman"/>
+      <w:lvlText w:val="%6."/>
+      <w:lvlJc w:val="right"/>
+      <w:pPr>
+        <w:ind w:left="4320" w:hanging="180"/>
+      </w:pPr>
+    </w:lvl>
+    <w:lvl w:ilvl="6" w:tplc="FFFFFFFF" w:tentative="1">
+      <w:start w:val="1"/>
+      <w:numFmt w:val="decimal"/>
+      <w:lvlText w:val="%7."/>
+      <w:lvlJc w:val="left"/>
+      <w:pPr>
+        <w:ind w:left="5040" w:hanging="360"/>
+      </w:pPr>
+    </w:lvl>
+    <w:lvl w:ilvl="7" w:tplc="FFFFFFFF" w:tentative="1">
+      <w:start w:val="1"/>
+      <w:numFmt w:val="lowerLetter"/>
+      <w:lvlText w:val="%8."/>
+      <w:lvlJc w:val="left"/>
+      <w:pPr>
+        <w:ind w:left="5760" w:hanging="360"/>
+      </w:pPr>
+    </w:lvl>
+    <w:lvl w:ilvl="8" w:tplc="FFFFFFFF" w:tentative="1">
+      <w:start w:val="1"/>
+      <w:numFmt w:val="lowerRoman"/>
+      <w:lvlText w:val="%9."/>
+      <w:lvlJc w:val="right"/>
+      <w:pPr>
+        <w:ind w:left="6480" w:hanging="180"/>
+      </w:pPr>
+    </w:lvl>
+  </w:abstractNum>
+  <w:abstractNum w:abstractNumId="34" w15:restartNumberingAfterBreak="0">
     <w:nsid w:val="770A0FF7"/>
     <w:multiLevelType w:val="hybridMultilevel"/>
     <w:tmpl w:val="49B8A684"/>
@@ -9101,91 +12046,109 @@
     </w:lvl>
   </w:abstractNum>
   <w:num w:numId="1" w16cid:durableId="1326591019">
-    <w:abstractNumId w:val="26"/>
+    <w:abstractNumId w:val="32"/>
   </w:num>
   <w:num w:numId="2" w16cid:durableId="1215892033">
     <w:abstractNumId w:val="0"/>
   </w:num>
   <w:num w:numId="3" w16cid:durableId="2088456385">
-    <w:abstractNumId w:val="11"/>
+    <w:abstractNumId w:val="13"/>
   </w:num>
   <w:num w:numId="4" w16cid:durableId="803424858">
-    <w:abstractNumId w:val="15"/>
+    <w:abstractNumId w:val="17"/>
   </w:num>
   <w:num w:numId="5" w16cid:durableId="1587425214">
-    <w:abstractNumId w:val="23"/>
+    <w:abstractNumId w:val="27"/>
   </w:num>
   <w:num w:numId="6" w16cid:durableId="348680866">
-    <w:abstractNumId w:val="19"/>
+    <w:abstractNumId w:val="21"/>
   </w:num>
   <w:num w:numId="7" w16cid:durableId="149256670">
-    <w:abstractNumId w:val="24"/>
+    <w:abstractNumId w:val="30"/>
   </w:num>
   <w:num w:numId="8" w16cid:durableId="1515152335">
-    <w:abstractNumId w:val="25"/>
+    <w:abstractNumId w:val="31"/>
   </w:num>
   <w:num w:numId="9" w16cid:durableId="71659405">
     <w:abstractNumId w:val="8"/>
   </w:num>
   <w:num w:numId="10" w16cid:durableId="248854686">
-    <w:abstractNumId w:val="18"/>
+    <w:abstractNumId w:val="20"/>
   </w:num>
   <w:num w:numId="11" w16cid:durableId="139662460">
-    <w:abstractNumId w:val="13"/>
+    <w:abstractNumId w:val="15"/>
   </w:num>
   <w:num w:numId="12" w16cid:durableId="1623461692">
-    <w:abstractNumId w:val="2"/>
+    <w:abstractNumId w:val="1"/>
   </w:num>
   <w:num w:numId="13" w16cid:durableId="1816142686">
-    <w:abstractNumId w:val="12"/>
+    <w:abstractNumId w:val="14"/>
   </w:num>
   <w:num w:numId="14" w16cid:durableId="2040079317">
     <w:abstractNumId w:val="9"/>
   </w:num>
   <w:num w:numId="15" w16cid:durableId="2017151310">
-    <w:abstractNumId w:val="14"/>
+    <w:abstractNumId w:val="16"/>
   </w:num>
   <w:num w:numId="16" w16cid:durableId="208884313">
-    <w:abstractNumId w:val="16"/>
+    <w:abstractNumId w:val="18"/>
   </w:num>
   <w:num w:numId="17" w16cid:durableId="1459105965">
+    <w:abstractNumId w:val="26"/>
+  </w:num>
+  <w:num w:numId="18" w16cid:durableId="561138743">
     <w:abstractNumId w:val="22"/>
   </w:num>
-  <w:num w:numId="18" w16cid:durableId="561138743">
-    <w:abstractNumId w:val="20"/>
+  <w:num w:numId="19" w16cid:durableId="1123966837">
+    <w:abstractNumId w:val="12"/>
   </w:num>
-  <w:num w:numId="19" w16cid:durableId="1123966837">
+  <w:num w:numId="20" w16cid:durableId="1995134655">
+    <w:abstractNumId w:val="19"/>
+  </w:num>
+  <w:num w:numId="21" w16cid:durableId="1143429273">
+    <w:abstractNumId w:val="3"/>
+  </w:num>
+  <w:num w:numId="22" w16cid:durableId="1673952390">
+    <w:abstractNumId w:val="34"/>
+  </w:num>
+  <w:num w:numId="23" w16cid:durableId="1965768282">
+    <w:abstractNumId w:val="2"/>
+  </w:num>
+  <w:num w:numId="24" w16cid:durableId="1100492227">
+    <w:abstractNumId w:val="6"/>
+  </w:num>
+  <w:num w:numId="25" w16cid:durableId="1759448146">
+    <w:abstractNumId w:val="4"/>
+  </w:num>
+  <w:num w:numId="26" w16cid:durableId="1324579426">
+    <w:abstractNumId w:val="23"/>
+  </w:num>
+  <w:num w:numId="27" w16cid:durableId="1050809563">
+    <w:abstractNumId w:val="5"/>
+  </w:num>
+  <w:num w:numId="28" w16cid:durableId="949701047">
+    <w:abstractNumId w:val="33"/>
+  </w:num>
+  <w:num w:numId="29" w16cid:durableId="1439523336">
     <w:abstractNumId w:val="10"/>
   </w:num>
-  <w:num w:numId="20" w16cid:durableId="1995134655">
-    <w:abstractNumId w:val="17"/>
-  </w:num>
-  <w:num w:numId="21" w16cid:durableId="1143429273">
-    <w:abstractNumId w:val="4"/>
-  </w:num>
-  <w:num w:numId="22" w16cid:durableId="1673952390">
+  <w:num w:numId="30" w16cid:durableId="1391080540">
     <w:abstractNumId w:val="28"/>
   </w:num>
-  <w:num w:numId="23" w16cid:durableId="1965768282">
-    <w:abstractNumId w:val="3"/>
+  <w:num w:numId="31" w16cid:durableId="1866555708">
+    <w:abstractNumId w:val="11"/>
   </w:num>
-  <w:num w:numId="24" w16cid:durableId="1100492227">
+  <w:num w:numId="32" w16cid:durableId="1845393595">
+    <w:abstractNumId w:val="29"/>
+  </w:num>
+  <w:num w:numId="33" w16cid:durableId="608321105">
+    <w:abstractNumId w:val="25"/>
+  </w:num>
+  <w:num w:numId="34" w16cid:durableId="1833908125">
     <w:abstractNumId w:val="7"/>
   </w:num>
-  <w:num w:numId="25" w16cid:durableId="1759448146">
-    <w:abstractNumId w:val="5"/>
-  </w:num>
-  <w:num w:numId="26" w16cid:durableId="1324579426">
-    <w:abstractNumId w:val="21"/>
-  </w:num>
-  <w:num w:numId="27" w16cid:durableId="1050809563">
-    <w:abstractNumId w:val="6"/>
-  </w:num>
-  <w:num w:numId="28" w16cid:durableId="949701047">
-    <w:abstractNumId w:val="27"/>
-  </w:num>
-  <w:num w:numId="29" w16cid:durableId="1527794259">
-    <w:abstractNumId w:val="1"/>
+  <w:num w:numId="35" w16cid:durableId="2132555514">
+    <w:abstractNumId w:val="24"/>
   </w:num>
 </w:numbering>
 </file>
@@ -10125,6 +13088,31 @@
 </file>
 
 <file path=customXml/item2.xml><?xml version="1.0" encoding="utf-8"?>
+<p:properties xmlns:p="http://schemas.microsoft.com/office/2006/metadata/properties" xmlns:xsi="http://www.w3.org/2001/XMLSchema-instance" xmlns:pc="http://schemas.microsoft.com/office/infopath/2007/PartnerControls">
+  <documentManagement>
+    <Stage xmlns="f336f4fe-8719-4ea2-b5d6-29b3a580aeb4">In Approval</Stage>
+    <Next_x0020_Stage xmlns="f336f4fe-8719-4ea2-b5d6-29b3a580aeb4">ApproveOrReject</Next_x0020_Stage>
+    <Admin_x0020_Action xmlns="f336f4fe-8719-4ea2-b5d6-29b3a580aeb4" xsi:nil="true"/>
+    <Template_x0020_Category xmlns="f336f4fe-8719-4ea2-b5d6-29b3a580aeb4">Standard Direction - STD</Template_x0020_Category>
+    <Action xmlns="f336f4fe-8719-4ea2-b5d6-29b3a580aeb4" xsi:nil="true"/>
+    <Purpose1 xmlns="f336f4fe-8719-4ea2-b5d6-29b3a580aeb4">Replacing SDO_HNL_FAST("CV-DAM-STD-ENG-00002-HNL.docx", "fast_track_sdo_%s.pdf")</Purpose1>
+    <Template_x0020_Language xmlns="f336f4fe-8719-4ea2-b5d6-29b3a580aeb4">English - ENG</Template_x0020_Language>
+    <Rename xmlns="f336f4fe-8719-4ea2-b5d6-29b3a580aeb4">true</Rename>
+    <Tornado_x0020_Filename xmlns="f336f4fe-8719-4ea2-b5d6-29b3a580aeb4" xsi:nil="true"/>
+    <Approval_x0020_Request_x0020_Comment xmlns="f336f4fe-8719-4ea2-b5d6-29b3a580aeb4">Requesting approval for CIV-10335</Approval_x0020_Request_x0020_Comment>
+    <Publication_x0020_Date xmlns="f336f4fe-8719-4ea2-b5d6-29b3a580aeb4">2023-01-23T00:00:00+00:00</Publication_x0020_Date>
+    <SharedWithUsers xmlns="f336f4fe-8719-4ea2-b5d6-29b3a580aeb4">
+      <UserInfo>
+        <DisplayName>Robert Allright</DisplayName>
+        <AccountId>23</AccountId>
+        <AccountType/>
+      </UserInfo>
+    </SharedWithUsers>
+  </documentManagement>
+</p:properties>
+</file>
+
+<file path=customXml/item3.xml><?xml version="1.0" encoding="utf-8"?>
 <ct:contentTypeSchema xmlns:ct="http://schemas.microsoft.com/office/2006/metadata/contentType" xmlns:ma="http://schemas.microsoft.com/office/2006/metadata/properties/metaAttributes" ct:_="" ma:_="" ma:contentTypeName="_CtTemplate" ma:contentTypeID="0x01010064A5FDCCFB03F540B94405305D7DE14F00A4F8B82F7CEF57469A8FE5CEAB7A0EE0" ma:contentTypeVersion="55" ma:contentTypeDescription="Part of Template Management with Site Columns representing custom attributes." ma:contentTypeScope="" ma:versionID="e48abcd8da7fe05ec90dabdfbb8c2749">
   <xsd:schema xmlns:xsd="http://www.w3.org/2001/XMLSchema" xmlns:xs="http://www.w3.org/2001/XMLSchema" xmlns:p="http://schemas.microsoft.com/office/2006/metadata/properties" xmlns:ns2="f336f4fe-8719-4ea2-b5d6-29b3a580aeb4" xmlns:ns3="b57b892a-dd61-4bba-b372-a8d93da2c7e6" targetNamespace="http://schemas.microsoft.com/office/2006/metadata/properties" ma:root="true" ma:fieldsID="4c733adc908683170864ffc34cec60fa" ns2:_="" ns3:_="">
     <xsd:import namespace="f336f4fe-8719-4ea2-b5d6-29b3a580aeb4"/>
@@ -10446,31 +13434,6 @@
 </ct:contentTypeSchema>
 </file>
 
-<file path=customXml/item3.xml><?xml version="1.0" encoding="utf-8"?>
-<p:properties xmlns:p="http://schemas.microsoft.com/office/2006/metadata/properties" xmlns:xsi="http://www.w3.org/2001/XMLSchema-instance" xmlns:pc="http://schemas.microsoft.com/office/infopath/2007/PartnerControls">
-  <documentManagement>
-    <Stage xmlns="f336f4fe-8719-4ea2-b5d6-29b3a580aeb4">In Approval</Stage>
-    <Next_x0020_Stage xmlns="f336f4fe-8719-4ea2-b5d6-29b3a580aeb4">ApproveOrReject</Next_x0020_Stage>
-    <Admin_x0020_Action xmlns="f336f4fe-8719-4ea2-b5d6-29b3a580aeb4" xsi:nil="true"/>
-    <Template_x0020_Category xmlns="f336f4fe-8719-4ea2-b5d6-29b3a580aeb4">Standard Direction - STD</Template_x0020_Category>
-    <Action xmlns="f336f4fe-8719-4ea2-b5d6-29b3a580aeb4" xsi:nil="true"/>
-    <Purpose1 xmlns="f336f4fe-8719-4ea2-b5d6-29b3a580aeb4">Replacing SDO_HNL_FAST("CV-DAM-STD-ENG-00002-HNL.docx", "fast_track_sdo_%s.pdf")</Purpose1>
-    <Template_x0020_Language xmlns="f336f4fe-8719-4ea2-b5d6-29b3a580aeb4">English - ENG</Template_x0020_Language>
-    <Rename xmlns="f336f4fe-8719-4ea2-b5d6-29b3a580aeb4">true</Rename>
-    <Tornado_x0020_Filename xmlns="f336f4fe-8719-4ea2-b5d6-29b3a580aeb4" xsi:nil="true"/>
-    <Approval_x0020_Request_x0020_Comment xmlns="f336f4fe-8719-4ea2-b5d6-29b3a580aeb4">Requesting approval for CIV-10335</Approval_x0020_Request_x0020_Comment>
-    <Publication_x0020_Date xmlns="f336f4fe-8719-4ea2-b5d6-29b3a580aeb4">2023-01-23T00:00:00+00:00</Publication_x0020_Date>
-    <SharedWithUsers xmlns="f336f4fe-8719-4ea2-b5d6-29b3a580aeb4">
-      <UserInfo>
-        <DisplayName>Robert Allright</DisplayName>
-        <AccountId>23</AccountId>
-        <AccountType/>
-      </UserInfo>
-    </SharedWithUsers>
-  </documentManagement>
-</p:properties>
-</file>
-
 <file path=customXml/itemProps1.xml><?xml version="1.0" encoding="utf-8"?>
 <ds:datastoreItem xmlns:ds="http://schemas.openxmlformats.org/officeDocument/2006/customXml" ds:itemID="{75ABB397-9654-40A8-BA83-98F2BA902102}">
   <ds:schemaRefs>
@@ -10480,6 +13443,16 @@
 </file>
 
 <file path=customXml/itemProps2.xml><?xml version="1.0" encoding="utf-8"?>
+<ds:datastoreItem xmlns:ds="http://schemas.openxmlformats.org/officeDocument/2006/customXml" ds:itemID="{4B320E33-5B42-4BDB-9E45-A4B18C6F3875}">
+  <ds:schemaRefs>
+    <ds:schemaRef ds:uri="http://schemas.microsoft.com/office/2006/metadata/properties"/>
+    <ds:schemaRef ds:uri="http://schemas.microsoft.com/office/infopath/2007/PartnerControls"/>
+    <ds:schemaRef ds:uri="f336f4fe-8719-4ea2-b5d6-29b3a580aeb4"/>
+  </ds:schemaRefs>
+</ds:datastoreItem>
+</file>
+
+<file path=customXml/itemProps3.xml><?xml version="1.0" encoding="utf-8"?>
 <ds:datastoreItem xmlns:ds="http://schemas.openxmlformats.org/officeDocument/2006/customXml" ds:itemID="{EDB7EA9B-ED82-4768-83AD-4433A7153D2A}">
   <ds:schemaRefs>
     <ds:schemaRef ds:uri="http://schemas.microsoft.com/office/2006/metadata/contentType"/>
@@ -10498,16 +13471,6 @@
 </ds:datastoreItem>
 </file>
 
-<file path=customXml/itemProps3.xml><?xml version="1.0" encoding="utf-8"?>
-<ds:datastoreItem xmlns:ds="http://schemas.openxmlformats.org/officeDocument/2006/customXml" ds:itemID="{4B320E33-5B42-4BDB-9E45-A4B18C6F3875}">
-  <ds:schemaRefs>
-    <ds:schemaRef ds:uri="http://schemas.microsoft.com/office/2006/metadata/properties"/>
-    <ds:schemaRef ds:uri="http://schemas.microsoft.com/office/infopath/2007/PartnerControls"/>
-    <ds:schemaRef ds:uri="f336f4fe-8719-4ea2-b5d6-29b3a580aeb4"/>
-  </ds:schemaRefs>
-</ds:datastoreItem>
-</file>
-
 <file path=docMetadata/LabelInfo.xml><?xml version="1.0" encoding="utf-8"?>
 <clbl:labelList xmlns:clbl="http://schemas.microsoft.com/office/2020/mipLabelMetadata">
   <clbl:label id="{fa22dce2-39a9-4bf4-a557-7a50b593b56a}" enabled="1" method="Privileged" siteId="{3e0088dc-0629-4ae6-aa8c-813e7a296f50}" contentBits="0" removed="0"/>

--- a/docker/docmosis/templates/CV-UNS-STD-ENG-01378_13066.docx
+++ b/docker/docmosis/templates/CV-UNS-STD-ENG-01378_13066.docx
@@ -25,9 +25,9 @@
           <w:sz w:val="18"/>
           <w:szCs w:val="18"/>
         </w:rPr>
-        <w:t>&lt;&lt;{</w:t>
-      </w:r>
-      <w:proofErr w:type="spellStart"/>
+        <w:t>&lt;</w:t>
+      </w:r>
+      <w:proofErr w:type="gramStart"/>
       <w:r>
         <w:rPr>
           <w:rFonts w:ascii="Arial" w:hAnsi="Arial" w:cs="Arial"/>
@@ -35,9 +35,9 @@
           <w:sz w:val="18"/>
           <w:szCs w:val="18"/>
         </w:rPr>
-        <w:t>dateFormat</w:t>
-      </w:r>
-      <w:proofErr w:type="spellEnd"/>
+        <w:t>&lt;{</w:t>
+      </w:r>
+      <w:proofErr w:type="gramEnd"/>
       <w:r>
         <w:rPr>
           <w:rFonts w:ascii="Arial" w:hAnsi="Arial" w:cs="Arial"/>
@@ -45,27 +45,7 @@
           <w:sz w:val="18"/>
           <w:szCs w:val="18"/>
         </w:rPr>
-        <w:t>($</w:t>
-      </w:r>
-      <w:proofErr w:type="spellStart"/>
-      <w:r>
-        <w:rPr>
-          <w:rFonts w:ascii="Arial" w:hAnsi="Arial" w:cs="Arial"/>
-          <w:color w:val="000000" w:themeColor="text1"/>
-          <w:sz w:val="18"/>
-          <w:szCs w:val="18"/>
-        </w:rPr>
-        <w:t>nowUTC</w:t>
-      </w:r>
-      <w:proofErr w:type="spellEnd"/>
-      <w:r>
-        <w:rPr>
-          <w:rFonts w:ascii="Arial" w:hAnsi="Arial" w:cs="Arial"/>
-          <w:color w:val="000000" w:themeColor="text1"/>
-          <w:sz w:val="18"/>
-          <w:szCs w:val="18"/>
-        </w:rPr>
-        <w:t xml:space="preserve"> </w:t>
+        <w:t xml:space="preserve">dateFormat($nowUTC </w:t>
       </w:r>
       <w:r>
         <w:rPr>
@@ -74,35 +54,15 @@
           <w:sz w:val="18"/>
           <w:szCs w:val="18"/>
         </w:rPr>
-        <w:t xml:space="preserve">,‘d MMMM </w:t>
-      </w:r>
-      <w:proofErr w:type="spellStart"/>
-      <w:r>
-        <w:rPr>
-          <w:rFonts w:ascii="Arial" w:eastAsia="Times New Roman" w:hAnsi="Arial" w:cs="Arial"/>
+        <w:t xml:space="preserve">,‘d MMMM yyyy’)} </w:t>
+      </w:r>
+      <w:r>
+        <w:rPr>
+          <w:rFonts w:ascii="Arial" w:hAnsi="Arial" w:cs="Arial"/>
           <w:color w:val="000000" w:themeColor="text1"/>
           <w:sz w:val="18"/>
           <w:szCs w:val="18"/>
         </w:rPr>
-        <w:t>yyyy</w:t>
-      </w:r>
-      <w:proofErr w:type="spellEnd"/>
-      <w:r>
-        <w:rPr>
-          <w:rFonts w:ascii="Arial" w:eastAsia="Times New Roman" w:hAnsi="Arial" w:cs="Arial"/>
-          <w:color w:val="000000" w:themeColor="text1"/>
-          <w:sz w:val="18"/>
-          <w:szCs w:val="18"/>
-        </w:rPr>
-        <w:t xml:space="preserve">’)} </w:t>
-      </w:r>
-      <w:r>
-        <w:rPr>
-          <w:rFonts w:ascii="Arial" w:hAnsi="Arial" w:cs="Arial"/>
-          <w:color w:val="000000" w:themeColor="text1"/>
-          <w:sz w:val="18"/>
-          <w:szCs w:val="18"/>
-        </w:rPr>
         <w:t>&gt;&gt;</w:t>
       </w:r>
     </w:p>
@@ -192,7 +152,52 @@
           <w:sz w:val="28"/>
           <w:szCs w:val="28"/>
         </w:rPr>
-        <w:t>.venue_name&gt;&gt;&lt;&lt;else&gt;&gt; Online Civil Claims&lt;&lt;es_&gt;&gt;</w:t>
+        <w:t>.external</w:t>
+      </w:r>
+      <w:r>
+        <w:rPr>
+          <w:rFonts w:ascii="Arial" w:hAnsi="Arial" w:cs="Arial"/>
+          <w:b/>
+          <w:sz w:val="28"/>
+          <w:szCs w:val="28"/>
+        </w:rPr>
+        <w:t>_s</w:t>
+      </w:r>
+      <w:r>
+        <w:rPr>
+          <w:rFonts w:ascii="Arial" w:hAnsi="Arial" w:cs="Arial"/>
+          <w:b/>
+          <w:sz w:val="28"/>
+          <w:szCs w:val="28"/>
+        </w:rPr>
+        <w:t>hort</w:t>
+      </w:r>
+      <w:r>
+        <w:rPr>
+          <w:rFonts w:ascii="Arial" w:hAnsi="Arial" w:cs="Arial"/>
+          <w:b/>
+          <w:sz w:val="28"/>
+          <w:szCs w:val="28"/>
+        </w:rPr>
+        <w:t>_n</w:t>
+      </w:r>
+      <w:r>
+        <w:rPr>
+          <w:rFonts w:ascii="Arial" w:hAnsi="Arial" w:cs="Arial"/>
+          <w:b/>
+          <w:sz w:val="28"/>
+          <w:szCs w:val="28"/>
+        </w:rPr>
+        <w:t>ame</w:t>
+      </w:r>
+      <w:r>
+        <w:rPr>
+          <w:rFonts w:ascii="Arial" w:hAnsi="Arial" w:cs="Arial"/>
+          <w:b/>
+          <w:sz w:val="28"/>
+          <w:szCs w:val="28"/>
+        </w:rPr>
+        <w:t>&gt;&gt;&lt;&lt;else&gt;&gt; Online Civil Claims&lt;&lt;es_&gt;&gt;</w:t>
       </w:r>
       <w:r>
         <w:rPr>
@@ -220,10 +225,12 @@
           <w:sz w:val="28"/>
           <w:szCs w:val="28"/>
         </w:rPr>
-        <w:t>&lt;&lt;</w:t>
-      </w:r>
-      <w:proofErr w:type="spellStart"/>
-      <w:r>
+        <w:t>&lt;&lt;judgeName&gt;&gt;</w:t>
+      </w:r>
+    </w:p>
+    <w:p>
+      <w:pPr>
+        <w:jc w:val="center"/>
         <w:rPr>
           <w:rFonts w:ascii="Arial" w:hAnsi="Arial" w:cs="Arial"/>
           <w:b/>
@@ -231,30 +238,6 @@
           <w:sz w:val="28"/>
           <w:szCs w:val="28"/>
         </w:rPr>
-        <w:t>judgeName</w:t>
-      </w:r>
-      <w:proofErr w:type="spellEnd"/>
-      <w:r>
-        <w:rPr>
-          <w:rFonts w:ascii="Arial" w:hAnsi="Arial" w:cs="Arial"/>
-          <w:b/>
-          <w:color w:val="000000" w:themeColor="text1"/>
-          <w:sz w:val="28"/>
-          <w:szCs w:val="28"/>
-        </w:rPr>
-        <w:t>&gt;&gt;</w:t>
-      </w:r>
-    </w:p>
-    <w:p>
-      <w:pPr>
-        <w:jc w:val="center"/>
-        <w:rPr>
-          <w:rFonts w:ascii="Arial" w:hAnsi="Arial" w:cs="Arial"/>
-          <w:b/>
-          <w:color w:val="000000" w:themeColor="text1"/>
-          <w:sz w:val="28"/>
-          <w:szCs w:val="28"/>
-        </w:rPr>
       </w:pPr>
       <w:r>
         <w:rPr>
@@ -266,21 +249,7 @@
         <w:rPr>
           <w:rFonts w:ascii="Tahoma" w:hAnsi="Tahoma" w:cs="Tahoma"/>
         </w:rPr>
-        <w:t xml:space="preserve">&lt;&lt; </w:t>
-      </w:r>
-      <w:proofErr w:type="spellStart"/>
-      <w:r>
-        <w:rPr>
-          <w:rFonts w:ascii="Tahoma" w:hAnsi="Tahoma" w:cs="Tahoma"/>
-        </w:rPr>
-        <w:t>caseNumber</w:t>
-      </w:r>
-      <w:proofErr w:type="spellEnd"/>
-      <w:r>
-        <w:rPr>
-          <w:rFonts w:ascii="Tahoma" w:hAnsi="Tahoma" w:cs="Tahoma"/>
-        </w:rPr>
-        <w:t>&gt;&gt;</w:t>
+        <w:t>&lt;&lt; caseNumber&gt;&gt;</w:t>
       </w:r>
     </w:p>
     <w:p>
@@ -1115,9 +1084,8 @@
           <w:szCs w:val="20"/>
           <w:lang w:val="en-US"/>
         </w:rPr>
-        <w:t xml:space="preserve"> You must comply with the terms imposed upon you by this order otherwise your claim or the </w:t>
-      </w:r>
-      <w:proofErr w:type="spellStart"/>
+        <w:t> You must comply with the terms imposed upon you by this order otherwise your claim or the defence of it is liable to be struck out or some other sanction imposed. If you cannot comply, you are expected to make</w:t>
+      </w:r>
       <w:r>
         <w:rPr>
           <w:rFonts w:ascii="Arial" w:hAnsi="Arial" w:cs="Arial"/>
@@ -1126,9 +1094,8 @@
           <w:szCs w:val="20"/>
           <w:lang w:val="en-US"/>
         </w:rPr>
-        <w:t>defence</w:t>
-      </w:r>
-      <w:proofErr w:type="spellEnd"/>
+        <w:t xml:space="preserve"> a</w:t>
+      </w:r>
       <w:r>
         <w:rPr>
           <w:rFonts w:ascii="Arial" w:hAnsi="Arial" w:cs="Arial"/>
@@ -1137,7 +1104,7 @@
           <w:szCs w:val="20"/>
           <w:lang w:val="en-US"/>
         </w:rPr>
-        <w:t xml:space="preserve"> of it is liable to be struck out or some other sanction imposed. If you cannot comply, you are expected to make</w:t>
+        <w:t xml:space="preserve"> formal application to the court before any deadline imposed upon you expires.</w:t>
       </w:r>
       <w:r>
         <w:rPr>
@@ -1147,26 +1114,6 @@
           <w:szCs w:val="20"/>
           <w:lang w:val="en-US"/>
         </w:rPr>
-        <w:t xml:space="preserve"> a</w:t>
-      </w:r>
-      <w:r>
-        <w:rPr>
-          <w:rFonts w:ascii="Arial" w:hAnsi="Arial" w:cs="Arial"/>
-          <w:bCs/>
-          <w:snapToGrid w:val="0"/>
-          <w:szCs w:val="20"/>
-          <w:lang w:val="en-US"/>
-        </w:rPr>
-        <w:t xml:space="preserve"> formal application to the court before any deadline imposed upon you expires.</w:t>
-      </w:r>
-      <w:r>
-        <w:rPr>
-          <w:rFonts w:ascii="Arial" w:hAnsi="Arial" w:cs="Arial"/>
-          <w:bCs/>
-          <w:snapToGrid w:val="0"/>
-          <w:szCs w:val="20"/>
-          <w:lang w:val="en-US"/>
-        </w:rPr>
         <w:br/>
       </w:r>
     </w:p>
@@ -1182,23 +1129,7 @@
           <w:rFonts w:ascii="Arial" w:hAnsi="Arial" w:cs="Arial"/>
           <w:lang w:val="en-US"/>
         </w:rPr>
-        <w:t>&lt;&lt;</w:t>
-      </w:r>
-      <w:proofErr w:type="spellStart"/>
-      <w:r>
-        <w:rPr>
-          <w:rFonts w:ascii="Arial" w:hAnsi="Arial" w:cs="Arial"/>
-          <w:lang w:val="en-US"/>
-        </w:rPr>
-        <w:t>fastTrackJudgesRecital.input</w:t>
-      </w:r>
-      <w:proofErr w:type="spellEnd"/>
-      <w:r>
-        <w:rPr>
-          <w:rFonts w:ascii="Arial" w:hAnsi="Arial" w:cs="Arial"/>
-          <w:lang w:val="en-US"/>
-        </w:rPr>
-        <w:t>&gt;&gt;</w:t>
+        <w:t>&lt;&lt;fastTrackJudgesRecital.input&gt;&gt;</w:t>
       </w:r>
     </w:p>
     <w:p>
@@ -1338,14 +1269,8 @@
         <w:rPr>
           <w:rFonts w:ascii="Arial" w:hAnsi="Arial" w:cs="Arial"/>
         </w:rPr>
-        <w:t>&lt;&lt;</w:t>
-      </w:r>
-      <w:proofErr w:type="spellStart"/>
-      <w:r>
-        <w:rPr>
-          <w:rFonts w:ascii="Arial" w:hAnsi="Arial" w:cs="Arial"/>
-        </w:rPr>
-        <w:t>fastTrack</w:t>
+        <w:lastRenderedPageBreak/>
+        <w:t>&lt;&lt;fastTrack</w:t>
       </w:r>
       <w:r>
         <w:rPr>
@@ -1353,7 +1278,6 @@
         </w:rPr>
         <w:t>Allocation</w:t>
       </w:r>
-      <w:proofErr w:type="spellEnd"/>
       <w:r>
         <w:rPr>
           <w:rFonts w:ascii="Arial" w:hAnsi="Arial" w:cs="Arial"/>
@@ -1380,10 +1304,8 @@
           <w:rFonts w:ascii="Arial" w:hAnsi="Arial" w:cs="Arial"/>
           <w:bCs/>
         </w:rPr>
-        <w:lastRenderedPageBreak/>
         <w:t>&lt;&lt;cs_{</w:t>
       </w:r>
-      <w:proofErr w:type="spellStart"/>
       <w:r>
         <w:rPr>
           <w:rFonts w:ascii="Arial" w:hAnsi="Arial" w:cs="Arial"/>
@@ -1391,7 +1313,7 @@
         </w:rPr>
         <w:t>drawDirectionsOrderRequired</w:t>
       </w:r>
-      <w:proofErr w:type="spellEnd"/>
+      <w:proofErr w:type="gramStart"/>
       <w:r>
         <w:rPr>
           <w:rFonts w:ascii="Arial" w:hAnsi="Arial" w:cs="Arial"/>
@@ -1405,7 +1327,16 @@
           <w:highlight w:val="yellow"/>
           <w:lang w:val="en-US"/>
         </w:rPr>
-        <w:t>‘Yes’</w:t>
+        <w:t>‘</w:t>
+      </w:r>
+      <w:proofErr w:type="gramEnd"/>
+      <w:r>
+        <w:rPr>
+          <w:rFonts w:ascii="Arial" w:hAnsi="Arial" w:cs="Arial"/>
+          <w:highlight w:val="yellow"/>
+          <w:lang w:val="en-US"/>
+        </w:rPr>
+        <w:t>Yes’</w:t>
       </w:r>
       <w:r>
         <w:rPr>
@@ -1476,23 +1407,23 @@
           <w:rFonts w:ascii="Arial" w:hAnsi="Arial" w:cs="Arial"/>
           <w:bCs/>
         </w:rPr>
-        <w:t>&lt;&lt;cs_{</w:t>
-      </w:r>
-      <w:proofErr w:type="spellStart"/>
-      <w:r>
-        <w:rPr>
-          <w:rFonts w:ascii="Arial" w:hAnsi="Arial" w:cs="Arial"/>
-          <w:lang w:val="en-US"/>
-        </w:rPr>
-        <w:t>drawDirectionsOrderRequired</w:t>
-      </w:r>
-      <w:proofErr w:type="spellEnd"/>
-      <w:r>
-        <w:rPr>
-          <w:rFonts w:ascii="Arial" w:hAnsi="Arial" w:cs="Arial"/>
-          <w:lang w:val="en-US"/>
-        </w:rPr>
-        <w:t>=</w:t>
+        <w:t>&lt;&lt;cs</w:t>
+      </w:r>
+      <w:proofErr w:type="gramStart"/>
+      <w:r>
+        <w:rPr>
+          <w:rFonts w:ascii="Arial" w:hAnsi="Arial" w:cs="Arial"/>
+          <w:bCs/>
+        </w:rPr>
+        <w:t>_{</w:t>
+      </w:r>
+      <w:proofErr w:type="gramEnd"/>
+      <w:r>
+        <w:rPr>
+          <w:rFonts w:ascii="Arial" w:hAnsi="Arial" w:cs="Arial"/>
+          <w:lang w:val="en-US"/>
+        </w:rPr>
+        <w:t>drawDirectionsOrderRequired=</w:t>
       </w:r>
       <w:r>
         <w:rPr>
@@ -1507,23 +1438,7 @@
           <w:rFonts w:ascii="Arial" w:hAnsi="Arial" w:cs="Arial"/>
           <w:lang w:val="en-US"/>
         </w:rPr>
-        <w:t xml:space="preserve"> &amp;&amp; </w:t>
-      </w:r>
-      <w:proofErr w:type="spellStart"/>
-      <w:r>
-        <w:rPr>
-          <w:rFonts w:ascii="Arial" w:hAnsi="Arial" w:cs="Arial"/>
-          <w:lang w:val="en-US"/>
-        </w:rPr>
-        <w:t>drawDirectionsOrder.judgementSum</w:t>
-      </w:r>
-      <w:proofErr w:type="spellEnd"/>
-      <w:r>
-        <w:rPr>
-          <w:rFonts w:ascii="Arial" w:hAnsi="Arial" w:cs="Arial"/>
-          <w:lang w:val="en-US"/>
-        </w:rPr>
-        <w:t>!=</w:t>
+        <w:t xml:space="preserve"> &amp;&amp; drawDirectionsOrder.judgementSum!=</w:t>
       </w:r>
       <w:r>
         <w:rPr>
@@ -1567,7 +1482,6 @@
         </w:rPr>
         <w:t>&lt;&lt;</w:t>
       </w:r>
-      <w:proofErr w:type="spellStart"/>
       <w:r>
         <w:rPr>
           <w:rFonts w:ascii="Arial" w:hAnsi="Arial" w:cs="Arial"/>
@@ -1575,7 +1489,6 @@
         </w:rPr>
         <w:t>drawDirectionsOrder.judgementSum</w:t>
       </w:r>
-      <w:proofErr w:type="spellEnd"/>
       <w:r>
         <w:rPr>
           <w:rFonts w:ascii="Arial" w:hAnsi="Arial" w:cs="Arial"/>
@@ -1647,23 +1560,7 @@
           <w:rFonts w:ascii="Arial" w:hAnsi="Arial" w:cs="Arial"/>
           <w:lang w:val="en-US"/>
         </w:rPr>
-        <w:t>_{</w:t>
-      </w:r>
-      <w:proofErr w:type="spellStart"/>
-      <w:r>
-        <w:rPr>
-          <w:rFonts w:ascii="Arial" w:hAnsi="Arial" w:cs="Arial"/>
-          <w:lang w:val="en-US"/>
-        </w:rPr>
-        <w:t>fastTrackAltDisputeResolutionToggle</w:t>
-      </w:r>
-      <w:proofErr w:type="spellEnd"/>
-      <w:r>
-        <w:rPr>
-          <w:rFonts w:ascii="Arial" w:hAnsi="Arial" w:cs="Arial"/>
-          <w:lang w:val="en-US"/>
-        </w:rPr>
-        <w:t>=true}&gt;&gt;</w:t>
+        <w:t>_{fastTrackAltDisputeResolutionToggle=true}&gt;&gt;</w:t>
       </w:r>
     </w:p>
     <w:p>
@@ -1740,21 +1637,12 @@
         </w:rPr>
         <w:t>&lt;&lt;cs_{</w:t>
       </w:r>
-      <w:proofErr w:type="spellStart"/>
-      <w:r>
-        <w:rPr>
-          <w:rFonts w:ascii="Arial" w:hAnsi="Arial" w:cs="Arial"/>
-          <w:lang w:val="en-US"/>
-        </w:rPr>
-        <w:t>fastTrackVariationOfDirectionsToggle</w:t>
-      </w:r>
-      <w:proofErr w:type="spellEnd"/>
-      <w:r>
-        <w:rPr>
-          <w:rFonts w:ascii="Arial" w:hAnsi="Arial" w:cs="Arial"/>
-          <w:lang w:val="en-US"/>
-        </w:rPr>
-        <w:t>=true}&gt;&gt;</w:t>
+      <w:r>
+        <w:rPr>
+          <w:rFonts w:ascii="Arial" w:hAnsi="Arial" w:cs="Arial"/>
+          <w:lang w:val="en-US"/>
+        </w:rPr>
+        <w:t>fastTrackVariationOfDirectionsToggle=true}&gt;&gt;</w:t>
       </w:r>
     </w:p>
     <w:p>
@@ -1830,21 +1718,12 @@
         </w:rPr>
         <w:t>&lt;&lt;cs_{</w:t>
       </w:r>
-      <w:proofErr w:type="spellStart"/>
-      <w:r>
-        <w:rPr>
-          <w:rFonts w:ascii="Arial" w:hAnsi="Arial" w:cs="Arial"/>
-          <w:lang w:val="en-US"/>
-        </w:rPr>
-        <w:t>fastTrackSettlementToggle</w:t>
-      </w:r>
-      <w:proofErr w:type="spellEnd"/>
-      <w:r>
-        <w:rPr>
-          <w:rFonts w:ascii="Arial" w:hAnsi="Arial" w:cs="Arial"/>
-          <w:lang w:val="en-US"/>
-        </w:rPr>
-        <w:t>=true}&gt;&gt;</w:t>
+      <w:r>
+        <w:rPr>
+          <w:rFonts w:ascii="Arial" w:hAnsi="Arial" w:cs="Arial"/>
+          <w:lang w:val="en-US"/>
+        </w:rPr>
+        <w:t>fastTrackSettlementToggle=true}&gt;&gt;</w:t>
       </w:r>
     </w:p>
     <w:p>
@@ -1878,7 +1757,21 @@
         <w:rPr>
           <w:rFonts w:ascii="Arial" w:hAnsi="Arial" w:cs="Arial"/>
         </w:rPr>
-        <w:t>Each party must inform the Court immediately if the case is settled whether or not it is then possible to upload to the Digital Portal a draft consent order to give effect to their agreement.</w:t>
+        <w:t xml:space="preserve">Each party must inform the Court immediately if the case is settled </w:t>
+      </w:r>
+      <w:proofErr w:type="gramStart"/>
+      <w:r>
+        <w:rPr>
+          <w:rFonts w:ascii="Arial" w:hAnsi="Arial" w:cs="Arial"/>
+        </w:rPr>
+        <w:t>whether or not</w:t>
+      </w:r>
+      <w:proofErr w:type="gramEnd"/>
+      <w:r>
+        <w:rPr>
+          <w:rFonts w:ascii="Arial" w:hAnsi="Arial" w:cs="Arial"/>
+        </w:rPr>
+        <w:t xml:space="preserve"> it is then possible to upload to the Digital Portal a draft consent order to give effect to their agreement.</w:t>
       </w:r>
     </w:p>
     <w:p>
@@ -1910,21 +1803,12 @@
         </w:rPr>
         <w:t>&lt;&lt;cs_{</w:t>
       </w:r>
-      <w:proofErr w:type="spellStart"/>
-      <w:r>
-        <w:rPr>
-          <w:rFonts w:ascii="Arial" w:hAnsi="Arial" w:cs="Arial"/>
-          <w:lang w:val="en-US"/>
-        </w:rPr>
-        <w:t>fastTrackDisclosureOfDocumentsToggle</w:t>
-      </w:r>
-      <w:proofErr w:type="spellEnd"/>
-      <w:r>
-        <w:rPr>
-          <w:rFonts w:ascii="Arial" w:hAnsi="Arial" w:cs="Arial"/>
-          <w:lang w:val="en-US"/>
-        </w:rPr>
-        <w:t>=true}&gt;&gt;</w:t>
+      <w:r>
+        <w:rPr>
+          <w:rFonts w:ascii="Arial" w:hAnsi="Arial" w:cs="Arial"/>
+          <w:lang w:val="en-US"/>
+        </w:rPr>
+        <w:t>fastTrackDisclosureOfDocumentsToggle=true}&gt;&gt;</w:t>
       </w:r>
     </w:p>
     <w:p>
@@ -1985,7 +1869,16 @@
           <w:b/>
           <w:bCs/>
         </w:rPr>
-        <w:t>&lt;&lt;</w:t>
+        <w:t>&lt;</w:t>
+      </w:r>
+      <w:proofErr w:type="gramStart"/>
+      <w:r>
+        <w:rPr>
+          <w:rFonts w:ascii="Arial" w:hAnsi="Arial" w:cs="Arial"/>
+          <w:b/>
+          <w:bCs/>
+        </w:rPr>
+        <w:t>&lt;</w:t>
       </w:r>
       <w:r>
         <w:rPr>
@@ -1994,74 +1887,34 @@
         </w:rPr>
         <w:t>{</w:t>
       </w:r>
-      <w:proofErr w:type="spellStart"/>
+      <w:proofErr w:type="gramEnd"/>
       <w:r>
         <w:rPr>
           <w:rFonts w:ascii="Arial" w:eastAsia="Arial" w:hAnsi="Arial" w:cs="Arial"/>
           <w:bCs/>
         </w:rPr>
-        <w:t>dateFormat</w:t>
-      </w:r>
-      <w:proofErr w:type="spellEnd"/>
+        <w:t>dateFormat(</w:t>
+      </w:r>
+      <w:r>
+        <w:rPr>
+          <w:rFonts w:ascii="Arial" w:hAnsi="Arial" w:cs="Arial"/>
+          <w:lang w:val="en-US"/>
+        </w:rPr>
+        <w:t>fastTrackDisclosureOfDocuments.</w:t>
+      </w:r>
+      <w:r>
+        <w:rPr>
+          <w:rFonts w:ascii="Arial" w:hAnsi="Arial" w:cs="Arial"/>
+          <w:lang w:val="en-US"/>
+        </w:rPr>
+        <w:t>date1</w:t>
+      </w:r>
       <w:r>
         <w:rPr>
           <w:rFonts w:ascii="Arial" w:eastAsia="Arial" w:hAnsi="Arial" w:cs="Arial"/>
           <w:bCs/>
         </w:rPr>
-        <w:t>(</w:t>
-      </w:r>
-      <w:r>
-        <w:rPr>
-          <w:rFonts w:ascii="Arial" w:hAnsi="Arial" w:cs="Arial"/>
-          <w:lang w:val="en-US"/>
-        </w:rPr>
-        <w:t>fastTrackDisclosureOfDocuments.</w:t>
-      </w:r>
-      <w:r>
-        <w:rPr>
-          <w:rFonts w:ascii="Arial" w:hAnsi="Arial" w:cs="Arial"/>
-          <w:lang w:val="en-US"/>
-        </w:rPr>
-        <w:t>date1</w:t>
-      </w:r>
-      <w:r>
-        <w:rPr>
-          <w:rFonts w:ascii="Arial" w:eastAsia="Arial" w:hAnsi="Arial" w:cs="Arial"/>
-          <w:bCs/>
-        </w:rPr>
-        <w:t xml:space="preserve">, ‘dd MMMM </w:t>
-      </w:r>
-      <w:proofErr w:type="spellStart"/>
-      <w:r>
-        <w:rPr>
-          <w:rFonts w:ascii="Arial" w:eastAsia="Arial" w:hAnsi="Arial" w:cs="Arial"/>
-          <w:bCs/>
-        </w:rPr>
-        <w:t>yyyy</w:t>
-      </w:r>
-      <w:proofErr w:type="spellEnd"/>
-      <w:r>
-        <w:rPr>
-          <w:rFonts w:ascii="Arial" w:eastAsia="Arial" w:hAnsi="Arial" w:cs="Arial"/>
-          <w:bCs/>
-        </w:rPr>
-        <w:t>’, ‘</w:t>
-      </w:r>
-      <w:proofErr w:type="spellStart"/>
-      <w:r>
-        <w:rPr>
-          <w:rFonts w:ascii="Arial" w:eastAsia="Arial" w:hAnsi="Arial" w:cs="Arial"/>
-          <w:bCs/>
-        </w:rPr>
-        <w:t>yyyy</w:t>
-      </w:r>
-      <w:proofErr w:type="spellEnd"/>
-      <w:r>
-        <w:rPr>
-          <w:rFonts w:ascii="Arial" w:eastAsia="Arial" w:hAnsi="Arial" w:cs="Arial"/>
-          <w:bCs/>
-        </w:rPr>
-        <w:t>-MM-dd’</w:t>
+        <w:t>, ‘dd MMMM yyyy’, ‘yyyy-MM-dd’</w:t>
       </w:r>
       <w:r>
         <w:rPr>
@@ -2135,7 +1988,16 @@
           <w:b/>
           <w:bCs/>
         </w:rPr>
-        <w:t>&lt;&lt;</w:t>
+        <w:t>&lt;</w:t>
+      </w:r>
+      <w:proofErr w:type="gramStart"/>
+      <w:r>
+        <w:rPr>
+          <w:rFonts w:ascii="Arial" w:hAnsi="Arial" w:cs="Arial"/>
+          <w:b/>
+          <w:bCs/>
+        </w:rPr>
+        <w:t>&lt;</w:t>
       </w:r>
       <w:r>
         <w:rPr>
@@ -2144,74 +2006,34 @@
         </w:rPr>
         <w:t>{</w:t>
       </w:r>
-      <w:proofErr w:type="spellStart"/>
+      <w:proofErr w:type="gramEnd"/>
       <w:r>
         <w:rPr>
           <w:rFonts w:ascii="Arial" w:eastAsia="Arial" w:hAnsi="Arial" w:cs="Arial"/>
           <w:bCs/>
         </w:rPr>
-        <w:t>dateFormat</w:t>
-      </w:r>
-      <w:proofErr w:type="spellEnd"/>
+        <w:t>dateFormat(</w:t>
+      </w:r>
+      <w:r>
+        <w:rPr>
+          <w:rFonts w:ascii="Arial" w:hAnsi="Arial" w:cs="Arial"/>
+          <w:lang w:val="en-US"/>
+        </w:rPr>
+        <w:t>fastTrackDisclosureOfDocuments.</w:t>
+      </w:r>
+      <w:r>
+        <w:rPr>
+          <w:rFonts w:ascii="Arial" w:hAnsi="Arial" w:cs="Arial"/>
+          <w:lang w:val="en-US"/>
+        </w:rPr>
+        <w:t>date2</w:t>
+      </w:r>
       <w:r>
         <w:rPr>
           <w:rFonts w:ascii="Arial" w:eastAsia="Arial" w:hAnsi="Arial" w:cs="Arial"/>
           <w:bCs/>
         </w:rPr>
-        <w:t>(</w:t>
-      </w:r>
-      <w:r>
-        <w:rPr>
-          <w:rFonts w:ascii="Arial" w:hAnsi="Arial" w:cs="Arial"/>
-          <w:lang w:val="en-US"/>
-        </w:rPr>
-        <w:t>fastTrackDisclosureOfDocuments.</w:t>
-      </w:r>
-      <w:r>
-        <w:rPr>
-          <w:rFonts w:ascii="Arial" w:hAnsi="Arial" w:cs="Arial"/>
-          <w:lang w:val="en-US"/>
-        </w:rPr>
-        <w:t>date2</w:t>
-      </w:r>
-      <w:r>
-        <w:rPr>
-          <w:rFonts w:ascii="Arial" w:eastAsia="Arial" w:hAnsi="Arial" w:cs="Arial"/>
-          <w:bCs/>
-        </w:rPr>
-        <w:t xml:space="preserve">, ‘dd MMMM </w:t>
-      </w:r>
-      <w:proofErr w:type="spellStart"/>
-      <w:r>
-        <w:rPr>
-          <w:rFonts w:ascii="Arial" w:eastAsia="Arial" w:hAnsi="Arial" w:cs="Arial"/>
-          <w:bCs/>
-        </w:rPr>
-        <w:t>yyyy</w:t>
-      </w:r>
-      <w:proofErr w:type="spellEnd"/>
-      <w:r>
-        <w:rPr>
-          <w:rFonts w:ascii="Arial" w:eastAsia="Arial" w:hAnsi="Arial" w:cs="Arial"/>
-          <w:bCs/>
-        </w:rPr>
-        <w:t>’, ‘</w:t>
-      </w:r>
-      <w:proofErr w:type="spellStart"/>
-      <w:r>
-        <w:rPr>
-          <w:rFonts w:ascii="Arial" w:eastAsia="Arial" w:hAnsi="Arial" w:cs="Arial"/>
-          <w:bCs/>
-        </w:rPr>
-        <w:t>yyyy</w:t>
-      </w:r>
-      <w:proofErr w:type="spellEnd"/>
-      <w:r>
-        <w:rPr>
-          <w:rFonts w:ascii="Arial" w:eastAsia="Arial" w:hAnsi="Arial" w:cs="Arial"/>
-          <w:bCs/>
-        </w:rPr>
-        <w:t>-MM-dd’</w:t>
+        <w:t>, ‘dd MMMM yyyy’, ‘yyyy-MM-dd’</w:t>
       </w:r>
       <w:r>
         <w:rPr>
@@ -2305,7 +2127,16 @@
           <w:b/>
           <w:bCs/>
         </w:rPr>
-        <w:t>&lt;&lt;</w:t>
+        <w:t>&lt;</w:t>
+      </w:r>
+      <w:proofErr w:type="gramStart"/>
+      <w:r>
+        <w:rPr>
+          <w:rFonts w:ascii="Arial" w:hAnsi="Arial" w:cs="Arial"/>
+          <w:b/>
+          <w:bCs/>
+        </w:rPr>
+        <w:t>&lt;</w:t>
       </w:r>
       <w:r>
         <w:rPr>
@@ -2314,87 +2145,47 @@
         </w:rPr>
         <w:t>{</w:t>
       </w:r>
-      <w:proofErr w:type="spellStart"/>
+      <w:proofErr w:type="gramEnd"/>
       <w:r>
         <w:rPr>
           <w:rFonts w:ascii="Arial" w:eastAsia="Arial" w:hAnsi="Arial" w:cs="Arial"/>
           <w:bCs/>
         </w:rPr>
-        <w:t>dateFormat</w:t>
-      </w:r>
-      <w:proofErr w:type="spellEnd"/>
+        <w:t>dateFormat(</w:t>
+      </w:r>
+      <w:r>
+        <w:rPr>
+          <w:rFonts w:ascii="Arial" w:hAnsi="Arial" w:cs="Arial"/>
+          <w:lang w:val="en-US"/>
+        </w:rPr>
+        <w:t>fastTrackDisclosureOfDocuments.</w:t>
+      </w:r>
+      <w:r>
+        <w:rPr>
+          <w:rFonts w:ascii="Arial" w:hAnsi="Arial" w:cs="Arial"/>
+          <w:lang w:val="en-US"/>
+        </w:rPr>
+        <w:t>date3</w:t>
+      </w:r>
       <w:r>
         <w:rPr>
           <w:rFonts w:ascii="Arial" w:eastAsia="Arial" w:hAnsi="Arial" w:cs="Arial"/>
           <w:bCs/>
         </w:rPr>
-        <w:t>(</w:t>
-      </w:r>
-      <w:r>
-        <w:rPr>
-          <w:rFonts w:ascii="Arial" w:hAnsi="Arial" w:cs="Arial"/>
-          <w:lang w:val="en-US"/>
-        </w:rPr>
-        <w:t>fastTrackDisclosureOfDocuments.</w:t>
-      </w:r>
-      <w:r>
-        <w:rPr>
-          <w:rFonts w:ascii="Arial" w:hAnsi="Arial" w:cs="Arial"/>
-          <w:lang w:val="en-US"/>
-        </w:rPr>
-        <w:t>date3</w:t>
+        <w:t>, ‘dd MMMM yyyy’, ‘yyyy-MM-dd’</w:t>
       </w:r>
       <w:r>
         <w:rPr>
           <w:rFonts w:ascii="Arial" w:eastAsia="Arial" w:hAnsi="Arial" w:cs="Arial"/>
           <w:bCs/>
         </w:rPr>
-        <w:t xml:space="preserve">, ‘dd MMMM </w:t>
-      </w:r>
-      <w:proofErr w:type="spellStart"/>
+        <w:t>)</w:t>
+      </w:r>
       <w:r>
         <w:rPr>
           <w:rFonts w:ascii="Arial" w:eastAsia="Arial" w:hAnsi="Arial" w:cs="Arial"/>
           <w:bCs/>
         </w:rPr>
-        <w:t>yyyy</w:t>
-      </w:r>
-      <w:proofErr w:type="spellEnd"/>
-      <w:r>
-        <w:rPr>
-          <w:rFonts w:ascii="Arial" w:eastAsia="Arial" w:hAnsi="Arial" w:cs="Arial"/>
-          <w:bCs/>
-        </w:rPr>
-        <w:t>’, ‘</w:t>
-      </w:r>
-      <w:proofErr w:type="spellStart"/>
-      <w:r>
-        <w:rPr>
-          <w:rFonts w:ascii="Arial" w:eastAsia="Arial" w:hAnsi="Arial" w:cs="Arial"/>
-          <w:bCs/>
-        </w:rPr>
-        <w:t>yyyy</w:t>
-      </w:r>
-      <w:proofErr w:type="spellEnd"/>
-      <w:r>
-        <w:rPr>
-          <w:rFonts w:ascii="Arial" w:eastAsia="Arial" w:hAnsi="Arial" w:cs="Arial"/>
-          <w:bCs/>
-        </w:rPr>
-        <w:t>-MM-dd’</w:t>
-      </w:r>
-      <w:r>
-        <w:rPr>
-          <w:rFonts w:ascii="Arial" w:eastAsia="Arial" w:hAnsi="Arial" w:cs="Arial"/>
-          <w:bCs/>
-        </w:rPr>
-        <w:t>)</w:t>
-      </w:r>
-      <w:r>
-        <w:rPr>
-          <w:rFonts w:ascii="Arial" w:eastAsia="Arial" w:hAnsi="Arial" w:cs="Arial"/>
-          <w:bCs/>
-        </w:rPr>
         <w:t>}</w:t>
       </w:r>
       <w:r>
@@ -2441,21 +2232,12 @@
         </w:rPr>
         <w:t>&lt;&lt;cs_{</w:t>
       </w:r>
-      <w:proofErr w:type="spellStart"/>
-      <w:r>
-        <w:rPr>
-          <w:rFonts w:ascii="Arial" w:hAnsi="Arial" w:cs="Arial"/>
-          <w:lang w:val="en-US"/>
-        </w:rPr>
-        <w:t>fastTrackWitnessOfFactToggle</w:t>
-      </w:r>
-      <w:proofErr w:type="spellEnd"/>
-      <w:r>
-        <w:rPr>
-          <w:rFonts w:ascii="Arial" w:hAnsi="Arial" w:cs="Arial"/>
-          <w:lang w:val="en-US"/>
-        </w:rPr>
-        <w:t>=true}&gt;&gt;</w:t>
+      <w:r>
+        <w:rPr>
+          <w:rFonts w:ascii="Arial" w:hAnsi="Arial" w:cs="Arial"/>
+          <w:lang w:val="en-US"/>
+        </w:rPr>
+        <w:t>fastTrackWitnessOfFactToggle=true}&gt;&gt;</w:t>
       </w:r>
     </w:p>
     <w:p>
@@ -2516,6 +2298,7 @@
         </w:rPr>
         <w:t>isRestrictWitness</w:t>
       </w:r>
+      <w:proofErr w:type="gramStart"/>
       <w:r>
         <w:rPr>
           <w:rFonts w:ascii="Arial" w:hAnsi="Arial" w:cs="Arial"/>
@@ -2526,7 +2309,14 @@
         <w:rPr>
           <w:rFonts w:ascii="Arial" w:hAnsi="Arial" w:cs="Arial"/>
         </w:rPr>
-        <w:t>‘Yes’</w:t>
+        <w:t>‘</w:t>
+      </w:r>
+      <w:proofErr w:type="gramEnd"/>
+      <w:r>
+        <w:rPr>
+          <w:rFonts w:ascii="Arial" w:hAnsi="Arial" w:cs="Arial"/>
+        </w:rPr>
+        <w:t>Yes’</w:t>
       </w:r>
       <w:bookmarkEnd w:id="2"/>
       <w:r>
@@ -2563,7 +2353,21 @@
         <w:rPr>
           <w:rFonts w:ascii="Arial" w:hAnsi="Arial" w:cs="Arial"/>
         </w:rPr>
-        <w:t>&lt;&lt;sdoR2WitnessesOfFact.sdoR2RestrictWitness.restrictNoOfWitnessDetails.noOfWitnessClaimant&gt;&gt;</w:t>
+        <w:t>&lt;&lt;sdoR2WitnessesOfFact.sdoR</w:t>
+      </w:r>
+      <w:proofErr w:type="gramStart"/>
+      <w:r>
+        <w:rPr>
+          <w:rFonts w:ascii="Arial" w:hAnsi="Arial" w:cs="Arial"/>
+        </w:rPr>
+        <w:t>2RestrictWitness.restrictNoOfWitnessDetails.noOfWitnessClaimant</w:t>
+      </w:r>
+      <w:proofErr w:type="gramEnd"/>
+      <w:r>
+        <w:rPr>
+          <w:rFonts w:ascii="Arial" w:hAnsi="Arial" w:cs="Arial"/>
+        </w:rPr>
+        <w:t>&gt;&gt;</w:t>
       </w:r>
       <w:r>
         <w:t xml:space="preserve"> </w:t>
@@ -2611,7 +2415,21 @@
         <w:rPr>
           <w:rFonts w:ascii="Arial" w:hAnsi="Arial" w:cs="Arial"/>
         </w:rPr>
-        <w:t>&lt;&lt;sdoR2WitnessesOfFact.sdoR2RestrictWitness.restrictNoOfWitnessDetails.partyIsCountedAsWitnessTxt&gt;&gt;</w:t>
+        <w:t>&lt;&lt;sdoR2WitnessesOfFact.sdoR</w:t>
+      </w:r>
+      <w:proofErr w:type="gramStart"/>
+      <w:r>
+        <w:rPr>
+          <w:rFonts w:ascii="Arial" w:hAnsi="Arial" w:cs="Arial"/>
+        </w:rPr>
+        <w:t>2RestrictWitness.restrictNoOfWitnessDetails.partyIsCountedAsWitnessTxt</w:t>
+      </w:r>
+      <w:proofErr w:type="gramEnd"/>
+      <w:r>
+        <w:rPr>
+          <w:rFonts w:ascii="Arial" w:hAnsi="Arial" w:cs="Arial"/>
+        </w:rPr>
+        <w:t>&gt;&gt;</w:t>
       </w:r>
     </w:p>
     <w:p>
@@ -2640,6 +2458,7 @@
         <w:t>&lt;&lt;cs_{</w:t>
       </w:r>
       <w:bookmarkStart w:id="3" w:name="_Hlk163831990"/>
+      <w:proofErr w:type="gramStart"/>
       <w:r>
         <w:rPr>
           <w:rFonts w:ascii="Arial" w:hAnsi="Arial" w:cs="Arial"/>
@@ -2652,6 +2471,7 @@
         </w:rPr>
         <w:t>isRestrictPages</w:t>
       </w:r>
+      <w:proofErr w:type="gramEnd"/>
       <w:r>
         <w:rPr>
           <w:rFonts w:ascii="Arial" w:hAnsi="Arial" w:cs="Arial"/>
@@ -2683,11 +2503,19 @@
           <w:rFonts w:ascii="Arial" w:hAnsi="Arial" w:cs="Arial"/>
         </w:rPr>
       </w:pPr>
-      <w:r>
-        <w:rPr>
-          <w:rFonts w:ascii="Arial" w:hAnsi="Arial" w:cs="Arial"/>
-        </w:rPr>
-        <w:t>&lt;&lt;sdoR2WitnessesOfFact.sdoRestrictPages.restrictNoOfPagesDetails.witnessShouldNotMoreThanTxt&gt;&gt;</w:t>
+      <w:proofErr w:type="gramStart"/>
+      <w:r>
+        <w:rPr>
+          <w:rFonts w:ascii="Arial" w:hAnsi="Arial" w:cs="Arial"/>
+        </w:rPr>
+        <w:t>&lt;&lt;sdoR2WitnessesOfFact.sdoRestrictPages.restrictNoOfPagesDetails.witnessShouldNotMoreThanTxt</w:t>
+      </w:r>
+      <w:proofErr w:type="gramEnd"/>
+      <w:r>
+        <w:rPr>
+          <w:rFonts w:ascii="Arial" w:hAnsi="Arial" w:cs="Arial"/>
+        </w:rPr>
+        <w:t>&gt;&gt;</w:t>
       </w:r>
       <w:r>
         <w:rPr>
@@ -2754,49 +2582,21 @@
         <w:rPr>
           <w:rFonts w:ascii="Arial" w:hAnsi="Arial" w:cs="Arial"/>
         </w:rPr>
-        <w:t>&lt;&lt;{</w:t>
-      </w:r>
-      <w:proofErr w:type="spellStart"/>
-      <w:r>
-        <w:rPr>
-          <w:rFonts w:ascii="Arial" w:hAnsi="Arial" w:cs="Arial"/>
-        </w:rPr>
-        <w:t>dateFormat</w:t>
-      </w:r>
-      <w:proofErr w:type="spellEnd"/>
-      <w:r>
-        <w:rPr>
-          <w:rFonts w:ascii="Arial" w:hAnsi="Arial" w:cs="Arial"/>
-        </w:rPr>
-        <w:t xml:space="preserve">(sdoR2WitnessesOfFact.sdoWitnessDeadlineDate, ‘dd MMMM </w:t>
-      </w:r>
-      <w:proofErr w:type="spellStart"/>
-      <w:r>
-        <w:rPr>
-          <w:rFonts w:ascii="Arial" w:hAnsi="Arial" w:cs="Arial"/>
-        </w:rPr>
-        <w:t>yyyy</w:t>
-      </w:r>
-      <w:proofErr w:type="spellEnd"/>
-      <w:r>
-        <w:rPr>
-          <w:rFonts w:ascii="Arial" w:hAnsi="Arial" w:cs="Arial"/>
-        </w:rPr>
-        <w:t>’, ‘</w:t>
-      </w:r>
-      <w:proofErr w:type="spellStart"/>
-      <w:r>
-        <w:rPr>
-          <w:rFonts w:ascii="Arial" w:hAnsi="Arial" w:cs="Arial"/>
-        </w:rPr>
-        <w:t>yyyy</w:t>
-      </w:r>
-      <w:proofErr w:type="spellEnd"/>
-      <w:r>
-        <w:rPr>
-          <w:rFonts w:ascii="Arial" w:hAnsi="Arial" w:cs="Arial"/>
-        </w:rPr>
-        <w:t>-MM-dd’)}&gt;&gt;.</w:t>
+        <w:t>&lt;</w:t>
+      </w:r>
+      <w:proofErr w:type="gramStart"/>
+      <w:r>
+        <w:rPr>
+          <w:rFonts w:ascii="Arial" w:hAnsi="Arial" w:cs="Arial"/>
+        </w:rPr>
+        <w:t>&lt;{</w:t>
+      </w:r>
+      <w:proofErr w:type="gramEnd"/>
+      <w:r>
+        <w:rPr>
+          <w:rFonts w:ascii="Arial" w:hAnsi="Arial" w:cs="Arial"/>
+        </w:rPr>
+        <w:t>dateFormat(sdoR2WitnessesOfFact.sdoWitnessDeadlineDate, ‘dd MMMM yyyy’, ‘yyyy-MM-dd’)}&gt;&gt;.</w:t>
       </w:r>
     </w:p>
     <w:p>
@@ -2846,21 +2646,12 @@
         </w:rPr>
         <w:t>&lt;&lt;cs_{</w:t>
       </w:r>
-      <w:proofErr w:type="spellStart"/>
-      <w:r>
-        <w:rPr>
-          <w:rFonts w:ascii="Arial" w:hAnsi="Arial" w:cs="Arial"/>
-          <w:lang w:val="en-US"/>
-        </w:rPr>
-        <w:t>fastTrackSchedulesOfLossToggle</w:t>
-      </w:r>
-      <w:proofErr w:type="spellEnd"/>
-      <w:r>
-        <w:rPr>
-          <w:rFonts w:ascii="Arial" w:hAnsi="Arial" w:cs="Arial"/>
-          <w:lang w:val="en-US"/>
-        </w:rPr>
-        <w:t>=true}&gt;&gt;</w:t>
+      <w:r>
+        <w:rPr>
+          <w:rFonts w:ascii="Arial" w:hAnsi="Arial" w:cs="Arial"/>
+          <w:lang w:val="en-US"/>
+        </w:rPr>
+        <w:t>fastTrackSchedulesOfLossToggle=true}&gt;&gt;</w:t>
       </w:r>
     </w:p>
     <w:p>
@@ -2921,7 +2712,16 @@
           <w:b/>
           <w:bCs/>
         </w:rPr>
-        <w:t>&lt;&lt;</w:t>
+        <w:t>&lt;</w:t>
+      </w:r>
+      <w:proofErr w:type="gramStart"/>
+      <w:r>
+        <w:rPr>
+          <w:rFonts w:ascii="Arial" w:hAnsi="Arial" w:cs="Arial"/>
+          <w:b/>
+          <w:bCs/>
+        </w:rPr>
+        <w:t>&lt;</w:t>
       </w:r>
       <w:r>
         <w:rPr>
@@ -2930,74 +2730,34 @@
         </w:rPr>
         <w:t>{</w:t>
       </w:r>
-      <w:proofErr w:type="spellStart"/>
+      <w:proofErr w:type="gramEnd"/>
       <w:r>
         <w:rPr>
           <w:rFonts w:ascii="Arial" w:eastAsia="Arial" w:hAnsi="Arial" w:cs="Arial"/>
           <w:bCs/>
         </w:rPr>
-        <w:t>dateFormat</w:t>
-      </w:r>
-      <w:proofErr w:type="spellEnd"/>
+        <w:t>dateFormat(</w:t>
+      </w:r>
+      <w:r>
+        <w:rPr>
+          <w:rFonts w:ascii="Arial" w:hAnsi="Arial" w:cs="Arial"/>
+          <w:lang w:val="en-US"/>
+        </w:rPr>
+        <w:t>fastTrackSchedulesOfLoss.</w:t>
+      </w:r>
+      <w:r>
+        <w:rPr>
+          <w:rFonts w:ascii="Arial" w:hAnsi="Arial" w:cs="Arial"/>
+          <w:lang w:val="en-US"/>
+        </w:rPr>
+        <w:t>date1</w:t>
+      </w:r>
       <w:r>
         <w:rPr>
           <w:rFonts w:ascii="Arial" w:eastAsia="Arial" w:hAnsi="Arial" w:cs="Arial"/>
           <w:bCs/>
         </w:rPr>
-        <w:t>(</w:t>
-      </w:r>
-      <w:r>
-        <w:rPr>
-          <w:rFonts w:ascii="Arial" w:hAnsi="Arial" w:cs="Arial"/>
-          <w:lang w:val="en-US"/>
-        </w:rPr>
-        <w:t>fastTrackSchedulesOfLoss.</w:t>
-      </w:r>
-      <w:r>
-        <w:rPr>
-          <w:rFonts w:ascii="Arial" w:hAnsi="Arial" w:cs="Arial"/>
-          <w:lang w:val="en-US"/>
-        </w:rPr>
-        <w:t>date1</w:t>
-      </w:r>
-      <w:r>
-        <w:rPr>
-          <w:rFonts w:ascii="Arial" w:eastAsia="Arial" w:hAnsi="Arial" w:cs="Arial"/>
-          <w:bCs/>
-        </w:rPr>
-        <w:t xml:space="preserve">, ‘dd MMMM </w:t>
-      </w:r>
-      <w:proofErr w:type="spellStart"/>
-      <w:r>
-        <w:rPr>
-          <w:rFonts w:ascii="Arial" w:eastAsia="Arial" w:hAnsi="Arial" w:cs="Arial"/>
-          <w:bCs/>
-        </w:rPr>
-        <w:t>yyyy</w:t>
-      </w:r>
-      <w:proofErr w:type="spellEnd"/>
-      <w:r>
-        <w:rPr>
-          <w:rFonts w:ascii="Arial" w:eastAsia="Arial" w:hAnsi="Arial" w:cs="Arial"/>
-          <w:bCs/>
-        </w:rPr>
-        <w:t>’, ‘</w:t>
-      </w:r>
-      <w:proofErr w:type="spellStart"/>
-      <w:r>
-        <w:rPr>
-          <w:rFonts w:ascii="Arial" w:eastAsia="Arial" w:hAnsi="Arial" w:cs="Arial"/>
-          <w:bCs/>
-        </w:rPr>
-        <w:t>yyyy</w:t>
-      </w:r>
-      <w:proofErr w:type="spellEnd"/>
-      <w:r>
-        <w:rPr>
-          <w:rFonts w:ascii="Arial" w:eastAsia="Arial" w:hAnsi="Arial" w:cs="Arial"/>
-          <w:bCs/>
-        </w:rPr>
-        <w:t>-MM-dd’</w:t>
+        <w:t>, ‘dd MMMM yyyy’, ‘yyyy-MM-dd’</w:t>
       </w:r>
       <w:r>
         <w:rPr>
@@ -3071,7 +2831,16 @@
           <w:b/>
           <w:bCs/>
         </w:rPr>
-        <w:t>&lt;&lt;</w:t>
+        <w:t>&lt;</w:t>
+      </w:r>
+      <w:proofErr w:type="gramStart"/>
+      <w:r>
+        <w:rPr>
+          <w:rFonts w:ascii="Arial" w:hAnsi="Arial" w:cs="Arial"/>
+          <w:b/>
+          <w:bCs/>
+        </w:rPr>
+        <w:t>&lt;</w:t>
       </w:r>
       <w:r>
         <w:rPr>
@@ -3080,74 +2849,34 @@
         </w:rPr>
         <w:t>{</w:t>
       </w:r>
-      <w:proofErr w:type="spellStart"/>
+      <w:proofErr w:type="gramEnd"/>
       <w:r>
         <w:rPr>
           <w:rFonts w:ascii="Arial" w:eastAsia="Arial" w:hAnsi="Arial" w:cs="Arial"/>
           <w:bCs/>
         </w:rPr>
-        <w:t>dateFormat</w:t>
-      </w:r>
-      <w:proofErr w:type="spellEnd"/>
+        <w:t>dateFormat(</w:t>
+      </w:r>
+      <w:r>
+        <w:rPr>
+          <w:rFonts w:ascii="Arial" w:hAnsi="Arial" w:cs="Arial"/>
+          <w:lang w:val="en-US"/>
+        </w:rPr>
+        <w:t>fastTrackSchedulesOfLoss.</w:t>
+      </w:r>
+      <w:r>
+        <w:rPr>
+          <w:rFonts w:ascii="Arial" w:hAnsi="Arial" w:cs="Arial"/>
+          <w:lang w:val="en-US"/>
+        </w:rPr>
+        <w:t>date2</w:t>
+      </w:r>
       <w:r>
         <w:rPr>
           <w:rFonts w:ascii="Arial" w:eastAsia="Arial" w:hAnsi="Arial" w:cs="Arial"/>
           <w:bCs/>
         </w:rPr>
-        <w:t>(</w:t>
-      </w:r>
-      <w:r>
-        <w:rPr>
-          <w:rFonts w:ascii="Arial" w:hAnsi="Arial" w:cs="Arial"/>
-          <w:lang w:val="en-US"/>
-        </w:rPr>
-        <w:t>fastTrackSchedulesOfLoss.</w:t>
-      </w:r>
-      <w:r>
-        <w:rPr>
-          <w:rFonts w:ascii="Arial" w:hAnsi="Arial" w:cs="Arial"/>
-          <w:lang w:val="en-US"/>
-        </w:rPr>
-        <w:t>date2</w:t>
-      </w:r>
-      <w:r>
-        <w:rPr>
-          <w:rFonts w:ascii="Arial" w:eastAsia="Arial" w:hAnsi="Arial" w:cs="Arial"/>
-          <w:bCs/>
-        </w:rPr>
-        <w:t xml:space="preserve">, ‘dd MMMM </w:t>
-      </w:r>
-      <w:proofErr w:type="spellStart"/>
-      <w:r>
-        <w:rPr>
-          <w:rFonts w:ascii="Arial" w:eastAsia="Arial" w:hAnsi="Arial" w:cs="Arial"/>
-          <w:bCs/>
-        </w:rPr>
-        <w:t>yyyy</w:t>
-      </w:r>
-      <w:proofErr w:type="spellEnd"/>
-      <w:r>
-        <w:rPr>
-          <w:rFonts w:ascii="Arial" w:eastAsia="Arial" w:hAnsi="Arial" w:cs="Arial"/>
-          <w:bCs/>
-        </w:rPr>
-        <w:t>’, ‘</w:t>
-      </w:r>
-      <w:proofErr w:type="spellStart"/>
-      <w:r>
-        <w:rPr>
-          <w:rFonts w:ascii="Arial" w:eastAsia="Arial" w:hAnsi="Arial" w:cs="Arial"/>
-          <w:bCs/>
-        </w:rPr>
-        <w:t>yyyy</w:t>
-      </w:r>
-      <w:proofErr w:type="spellEnd"/>
-      <w:r>
-        <w:rPr>
-          <w:rFonts w:ascii="Arial" w:eastAsia="Arial" w:hAnsi="Arial" w:cs="Arial"/>
-          <w:bCs/>
-        </w:rPr>
-        <w:t>-MM-dd’</w:t>
+        <w:t>, ‘dd MMMM yyyy’, ‘yyyy-MM-dd’</w:t>
       </w:r>
       <w:r>
         <w:rPr>
@@ -3238,21 +2967,12 @@
         </w:rPr>
         <w:t>&lt;&lt;cs_{</w:t>
       </w:r>
-      <w:proofErr w:type="spellStart"/>
-      <w:r>
-        <w:rPr>
-          <w:rFonts w:ascii="Arial" w:hAnsi="Arial" w:cs="Arial"/>
-          <w:lang w:val="en-US"/>
-        </w:rPr>
-        <w:t>fastTrackCostsToggle</w:t>
-      </w:r>
-      <w:proofErr w:type="spellEnd"/>
-      <w:r>
-        <w:rPr>
-          <w:rFonts w:ascii="Arial" w:hAnsi="Arial" w:cs="Arial"/>
-          <w:lang w:val="en-US"/>
-        </w:rPr>
-        <w:t>=true}&gt;&gt;</w:t>
+      <w:r>
+        <w:rPr>
+          <w:rFonts w:ascii="Arial" w:hAnsi="Arial" w:cs="Arial"/>
+          <w:lang w:val="en-US"/>
+        </w:rPr>
+        <w:t>fastTrackCostsToggle=true}&gt;&gt;</w:t>
       </w:r>
     </w:p>
     <w:p>
@@ -3311,21 +3031,12 @@
         </w:rPr>
         <w:t>&lt;&lt;cs_{</w:t>
       </w:r>
-      <w:proofErr w:type="spellStart"/>
-      <w:r>
-        <w:rPr>
-          <w:rFonts w:ascii="Arial" w:hAnsi="Arial" w:cs="Arial"/>
-          <w:lang w:val="en-US"/>
-        </w:rPr>
-        <w:t>fastTrackTrialToggle</w:t>
-      </w:r>
-      <w:proofErr w:type="spellEnd"/>
-      <w:r>
-        <w:rPr>
-          <w:rFonts w:ascii="Arial" w:hAnsi="Arial" w:cs="Arial"/>
-          <w:lang w:val="en-US"/>
-        </w:rPr>
-        <w:t>=true}&gt;&gt;</w:t>
+      <w:r>
+        <w:rPr>
+          <w:rFonts w:ascii="Arial" w:hAnsi="Arial" w:cs="Arial"/>
+          <w:lang w:val="en-US"/>
+        </w:rPr>
+        <w:t>fastTrackTrialToggle=true}&gt;&gt;</w:t>
       </w:r>
     </w:p>
     <w:p>
@@ -3357,7 +3068,6 @@
         </w:rPr>
         <w:t>&lt;&lt;cs_{</w:t>
       </w:r>
-      <w:proofErr w:type="spellStart"/>
       <w:r>
         <w:rPr>
           <w:rFonts w:ascii="Arial" w:hAnsi="Arial" w:cs="Arial"/>
@@ -3365,7 +3075,6 @@
         </w:rPr>
         <w:t>fastTrackTrialDateToToggle</w:t>
       </w:r>
-      <w:proofErr w:type="spellEnd"/>
       <w:r>
         <w:rPr>
           <w:rFonts w:ascii="Arial" w:hAnsi="Arial" w:cs="Arial"/>
@@ -3409,6 +3118,94 @@
           <w:b/>
           <w:bCs/>
         </w:rPr>
+        <w:t>&lt;</w:t>
+      </w:r>
+      <w:proofErr w:type="gramStart"/>
+      <w:r>
+        <w:rPr>
+          <w:rFonts w:ascii="Arial" w:hAnsi="Arial" w:cs="Arial"/>
+          <w:b/>
+          <w:bCs/>
+        </w:rPr>
+        <w:t>&lt;</w:t>
+      </w:r>
+      <w:r>
+        <w:rPr>
+          <w:rFonts w:ascii="Arial" w:eastAsia="Arial" w:hAnsi="Arial" w:cs="Arial"/>
+          <w:bCs/>
+        </w:rPr>
+        <w:t>{</w:t>
+      </w:r>
+      <w:proofErr w:type="gramEnd"/>
+      <w:r>
+        <w:rPr>
+          <w:rFonts w:ascii="Arial" w:eastAsia="Arial" w:hAnsi="Arial" w:cs="Arial"/>
+          <w:bCs/>
+        </w:rPr>
+        <w:t>dateFormat(</w:t>
+      </w:r>
+      <w:r>
+        <w:rPr>
+          <w:rFonts w:ascii="Arial" w:hAnsi="Arial" w:cs="Arial"/>
+          <w:lang w:val="en-US"/>
+        </w:rPr>
+        <w:t>fastTrackHearingTime.dateFrom</w:t>
+      </w:r>
+      <w:r>
+        <w:rPr>
+          <w:rFonts w:ascii="Arial" w:eastAsia="Arial" w:hAnsi="Arial" w:cs="Arial"/>
+          <w:bCs/>
+        </w:rPr>
+        <w:t>, ‘dd MMMM yyyy’, ‘yyyy-MM-dd’</w:t>
+      </w:r>
+      <w:r>
+        <w:rPr>
+          <w:rFonts w:ascii="Arial" w:eastAsia="Arial" w:hAnsi="Arial" w:cs="Arial"/>
+          <w:bCs/>
+        </w:rPr>
+        <w:t>)</w:t>
+      </w:r>
+      <w:r>
+        <w:rPr>
+          <w:rFonts w:ascii="Arial" w:eastAsia="Arial" w:hAnsi="Arial" w:cs="Arial"/>
+          <w:bCs/>
+        </w:rPr>
+        <w:t>}</w:t>
+      </w:r>
+      <w:r>
+        <w:rPr>
+          <w:rFonts w:ascii="Arial" w:hAnsi="Arial" w:cs="Arial"/>
+          <w:b/>
+          <w:bCs/>
+        </w:rPr>
+        <w:t>&gt;&gt;</w:t>
+      </w:r>
+      <w:r>
+        <w:rPr>
+          <w:rFonts w:ascii="Arial" w:hAnsi="Arial" w:cs="Arial"/>
+          <w:b/>
+          <w:bCs/>
+        </w:rPr>
+        <w:t xml:space="preserve"> </w:t>
+      </w:r>
+      <w:r>
+        <w:rPr>
+          <w:rFonts w:ascii="Arial" w:hAnsi="Arial" w:cs="Arial"/>
+        </w:rPr>
+        <w:t xml:space="preserve">and </w:t>
+      </w:r>
+      <w:r>
+        <w:rPr>
+          <w:rFonts w:ascii="Arial" w:hAnsi="Arial" w:cs="Arial"/>
+        </w:rPr>
+        <w:t xml:space="preserve"> </w:t>
+      </w:r>
+      <w:r>
+        <w:rPr>
+          <w:rFonts w:ascii="Arial" w:hAnsi="Arial" w:cs="Arial"/>
+          <w:b/>
+          <w:bCs/>
+        </w:rPr>
         <w:t>&lt;&lt;</w:t>
       </w:r>
       <w:r>
@@ -3416,84 +3213,41 @@
           <w:rFonts w:ascii="Arial" w:eastAsia="Arial" w:hAnsi="Arial" w:cs="Arial"/>
           <w:bCs/>
         </w:rPr>
-        <w:t>{</w:t>
-      </w:r>
-      <w:proofErr w:type="spellStart"/>
+        <w:t>{dateFormat(</w:t>
+      </w:r>
+      <w:r>
+        <w:rPr>
+          <w:rFonts w:ascii="Arial" w:hAnsi="Arial" w:cs="Arial"/>
+          <w:lang w:val="en-US"/>
+        </w:rPr>
+        <w:t>fastTrackHearingTime.date</w:t>
+      </w:r>
+      <w:r>
+        <w:rPr>
+          <w:rFonts w:ascii="Arial" w:hAnsi="Arial" w:cs="Arial"/>
+          <w:lang w:val="en-US"/>
+        </w:rPr>
+        <w:t>To</w:t>
+      </w:r>
       <w:r>
         <w:rPr>
           <w:rFonts w:ascii="Arial" w:eastAsia="Arial" w:hAnsi="Arial" w:cs="Arial"/>
           <w:bCs/>
         </w:rPr>
-        <w:t>dateFormat</w:t>
-      </w:r>
-      <w:proofErr w:type="spellEnd"/>
+        <w:t>, ‘dd MMMM yyyy’, ‘yyyy-MM-dd’</w:t>
+      </w:r>
       <w:r>
         <w:rPr>
           <w:rFonts w:ascii="Arial" w:eastAsia="Arial" w:hAnsi="Arial" w:cs="Arial"/>
           <w:bCs/>
         </w:rPr>
-        <w:t>(</w:t>
-      </w:r>
-      <w:proofErr w:type="spellStart"/>
-      <w:r>
-        <w:rPr>
-          <w:rFonts w:ascii="Arial" w:hAnsi="Arial" w:cs="Arial"/>
-          <w:lang w:val="en-US"/>
-        </w:rPr>
-        <w:t>fastTrackHearingTime.dateFrom</w:t>
-      </w:r>
-      <w:proofErr w:type="spellEnd"/>
+        <w:t>)</w:t>
+      </w:r>
       <w:r>
         <w:rPr>
           <w:rFonts w:ascii="Arial" w:eastAsia="Arial" w:hAnsi="Arial" w:cs="Arial"/>
           <w:bCs/>
         </w:rPr>
-        <w:t xml:space="preserve">, ‘dd MMMM </w:t>
-      </w:r>
-      <w:proofErr w:type="spellStart"/>
-      <w:r>
-        <w:rPr>
-          <w:rFonts w:ascii="Arial" w:eastAsia="Arial" w:hAnsi="Arial" w:cs="Arial"/>
-          <w:bCs/>
-        </w:rPr>
-        <w:t>yyyy</w:t>
-      </w:r>
-      <w:proofErr w:type="spellEnd"/>
-      <w:r>
-        <w:rPr>
-          <w:rFonts w:ascii="Arial" w:eastAsia="Arial" w:hAnsi="Arial" w:cs="Arial"/>
-          <w:bCs/>
-        </w:rPr>
-        <w:t>’, ‘</w:t>
-      </w:r>
-      <w:proofErr w:type="spellStart"/>
-      <w:r>
-        <w:rPr>
-          <w:rFonts w:ascii="Arial" w:eastAsia="Arial" w:hAnsi="Arial" w:cs="Arial"/>
-          <w:bCs/>
-        </w:rPr>
-        <w:t>yyyy</w:t>
-      </w:r>
-      <w:proofErr w:type="spellEnd"/>
-      <w:r>
-        <w:rPr>
-          <w:rFonts w:ascii="Arial" w:eastAsia="Arial" w:hAnsi="Arial" w:cs="Arial"/>
-          <w:bCs/>
-        </w:rPr>
-        <w:t>-MM-dd’</w:t>
-      </w:r>
-      <w:r>
-        <w:rPr>
-          <w:rFonts w:ascii="Arial" w:eastAsia="Arial" w:hAnsi="Arial" w:cs="Arial"/>
-          <w:bCs/>
-        </w:rPr>
-        <w:t>)</w:t>
-      </w:r>
-      <w:r>
-        <w:rPr>
-          <w:rFonts w:ascii="Arial" w:eastAsia="Arial" w:hAnsi="Arial" w:cs="Arial"/>
-          <w:bCs/>
-        </w:rPr>
         <w:t>}</w:t>
       </w:r>
       <w:r>
@@ -3510,13 +3264,19 @@
           <w:b/>
           <w:bCs/>
         </w:rPr>
+        <w:t>.</w:t>
+      </w:r>
+      <w:r>
+        <w:rPr>
+          <w:rFonts w:ascii="Arial" w:hAnsi="Arial" w:cs="Arial"/>
+        </w:rPr>
         <w:t xml:space="preserve"> </w:t>
       </w:r>
       <w:r>
         <w:rPr>
           <w:rFonts w:ascii="Arial" w:hAnsi="Arial" w:cs="Arial"/>
         </w:rPr>
-        <w:t xml:space="preserve">and </w:t>
+        <w:t>The time estimate is</w:t>
       </w:r>
       <w:r>
         <w:rPr>
@@ -3529,171 +3289,17 @@
           <w:rFonts w:ascii="Arial" w:hAnsi="Arial" w:cs="Arial"/>
           <w:b/>
           <w:bCs/>
-        </w:rPr>
-        <w:t>&lt;&lt;</w:t>
-      </w:r>
-      <w:r>
-        <w:rPr>
-          <w:rFonts w:ascii="Arial" w:eastAsia="Arial" w:hAnsi="Arial" w:cs="Arial"/>
-          <w:bCs/>
-        </w:rPr>
-        <w:t>{</w:t>
-      </w:r>
-      <w:proofErr w:type="spellStart"/>
-      <w:r>
-        <w:rPr>
-          <w:rFonts w:ascii="Arial" w:eastAsia="Arial" w:hAnsi="Arial" w:cs="Arial"/>
-          <w:bCs/>
-        </w:rPr>
-        <w:t>dateFormat</w:t>
-      </w:r>
-      <w:proofErr w:type="spellEnd"/>
-      <w:r>
-        <w:rPr>
-          <w:rFonts w:ascii="Arial" w:eastAsia="Arial" w:hAnsi="Arial" w:cs="Arial"/>
-          <w:bCs/>
-        </w:rPr>
-        <w:t>(</w:t>
-      </w:r>
-      <w:proofErr w:type="spellStart"/>
-      <w:r>
-        <w:rPr>
-          <w:rFonts w:ascii="Arial" w:hAnsi="Arial" w:cs="Arial"/>
-          <w:lang w:val="en-US"/>
-        </w:rPr>
-        <w:t>fastTrackHearingTime.date</w:t>
-      </w:r>
-      <w:r>
-        <w:rPr>
-          <w:rFonts w:ascii="Arial" w:hAnsi="Arial" w:cs="Arial"/>
-          <w:lang w:val="en-US"/>
-        </w:rPr>
-        <w:t>To</w:t>
-      </w:r>
-      <w:proofErr w:type="spellEnd"/>
-      <w:r>
-        <w:rPr>
-          <w:rFonts w:ascii="Arial" w:eastAsia="Arial" w:hAnsi="Arial" w:cs="Arial"/>
-          <w:bCs/>
-        </w:rPr>
-        <w:t xml:space="preserve">, ‘dd MMMM </w:t>
-      </w:r>
-      <w:proofErr w:type="spellStart"/>
-      <w:r>
-        <w:rPr>
-          <w:rFonts w:ascii="Arial" w:eastAsia="Arial" w:hAnsi="Arial" w:cs="Arial"/>
-          <w:bCs/>
-        </w:rPr>
-        <w:t>yyyy</w:t>
-      </w:r>
-      <w:proofErr w:type="spellEnd"/>
-      <w:r>
-        <w:rPr>
-          <w:rFonts w:ascii="Arial" w:eastAsia="Arial" w:hAnsi="Arial" w:cs="Arial"/>
-          <w:bCs/>
-        </w:rPr>
-        <w:t>’, ‘</w:t>
-      </w:r>
-      <w:proofErr w:type="spellStart"/>
-      <w:r>
-        <w:rPr>
-          <w:rFonts w:ascii="Arial" w:eastAsia="Arial" w:hAnsi="Arial" w:cs="Arial"/>
-          <w:bCs/>
-        </w:rPr>
-        <w:t>yyyy</w:t>
-      </w:r>
-      <w:proofErr w:type="spellEnd"/>
-      <w:r>
-        <w:rPr>
-          <w:rFonts w:ascii="Arial" w:eastAsia="Arial" w:hAnsi="Arial" w:cs="Arial"/>
-          <w:bCs/>
-        </w:rPr>
-        <w:t>-MM-dd’</w:t>
-      </w:r>
-      <w:r>
-        <w:rPr>
-          <w:rFonts w:ascii="Arial" w:eastAsia="Arial" w:hAnsi="Arial" w:cs="Arial"/>
-          <w:bCs/>
-        </w:rPr>
-        <w:t>)</w:t>
-      </w:r>
-      <w:r>
-        <w:rPr>
-          <w:rFonts w:ascii="Arial" w:eastAsia="Arial" w:hAnsi="Arial" w:cs="Arial"/>
-          <w:bCs/>
-        </w:rPr>
-        <w:t>}</w:t>
-      </w:r>
-      <w:r>
-        <w:rPr>
-          <w:rFonts w:ascii="Arial" w:hAnsi="Arial" w:cs="Arial"/>
-          <w:b/>
-          <w:bCs/>
-        </w:rPr>
-        <w:t>&gt;&gt;</w:t>
-      </w:r>
-      <w:r>
-        <w:rPr>
-          <w:rFonts w:ascii="Arial" w:hAnsi="Arial" w:cs="Arial"/>
-          <w:b/>
-          <w:bCs/>
+          <w:lang w:val="en-US"/>
+        </w:rPr>
+        <w:t>&lt;&lt;fastTrackHearingTimeEstimate&gt;&gt;</w:t>
+      </w:r>
+      <w:r>
+        <w:rPr>
+          <w:rFonts w:ascii="Arial" w:hAnsi="Arial" w:cs="Arial"/>
+          <w:lang w:val="en-US"/>
         </w:rPr>
         <w:t>.</w:t>
       </w:r>
-      <w:r>
-        <w:rPr>
-          <w:rFonts w:ascii="Arial" w:hAnsi="Arial" w:cs="Arial"/>
-        </w:rPr>
-        <w:t xml:space="preserve"> </w:t>
-      </w:r>
-      <w:r>
-        <w:rPr>
-          <w:rFonts w:ascii="Arial" w:hAnsi="Arial" w:cs="Arial"/>
-        </w:rPr>
-        <w:t>The time estimate is</w:t>
-      </w:r>
-      <w:r>
-        <w:rPr>
-          <w:rFonts w:ascii="Arial" w:hAnsi="Arial" w:cs="Arial"/>
-        </w:rPr>
-        <w:t xml:space="preserve"> </w:t>
-      </w:r>
-      <w:r>
-        <w:rPr>
-          <w:rFonts w:ascii="Arial" w:hAnsi="Arial" w:cs="Arial"/>
-          <w:b/>
-          <w:bCs/>
-          <w:lang w:val="en-US"/>
-        </w:rPr>
-        <w:t>&lt;&lt;</w:t>
-      </w:r>
-      <w:proofErr w:type="spellStart"/>
-      <w:r>
-        <w:rPr>
-          <w:rFonts w:ascii="Arial" w:hAnsi="Arial" w:cs="Arial"/>
-          <w:b/>
-          <w:bCs/>
-          <w:lang w:val="en-US"/>
-        </w:rPr>
-        <w:t>fastTrackHearingTimeEstimate</w:t>
-      </w:r>
-      <w:proofErr w:type="spellEnd"/>
-      <w:r>
-        <w:rPr>
-          <w:rFonts w:ascii="Arial" w:hAnsi="Arial" w:cs="Arial"/>
-          <w:b/>
-          <w:bCs/>
-          <w:lang w:val="en-US"/>
-        </w:rPr>
-        <w:t>&gt;&gt;</w:t>
-      </w:r>
-      <w:r>
-        <w:rPr>
-          <w:rFonts w:ascii="Arial" w:hAnsi="Arial" w:cs="Arial"/>
-          <w:lang w:val="en-US"/>
-        </w:rPr>
-        <w:t>.</w:t>
-      </w:r>
     </w:p>
     <w:p>
       <w:pPr>
@@ -3723,7 +3329,6 @@
         </w:rPr>
         <w:t>&lt;&lt;cs_{</w:t>
       </w:r>
-      <w:proofErr w:type="spellStart"/>
       <w:r>
         <w:rPr>
           <w:rFonts w:ascii="Arial" w:hAnsi="Arial" w:cs="Arial"/>
@@ -3731,7 +3336,6 @@
         </w:rPr>
         <w:t>fastTrackTrialDateToToggle</w:t>
       </w:r>
-      <w:proofErr w:type="spellEnd"/>
       <w:r>
         <w:rPr>
           <w:rFonts w:ascii="Arial" w:hAnsi="Arial" w:cs="Arial"/>
@@ -3795,7 +3399,16 @@
           <w:b/>
           <w:bCs/>
         </w:rPr>
-        <w:t>&lt;&lt;</w:t>
+        <w:t>&lt;</w:t>
+      </w:r>
+      <w:proofErr w:type="gramStart"/>
+      <w:r>
+        <w:rPr>
+          <w:rFonts w:ascii="Arial" w:hAnsi="Arial" w:cs="Arial"/>
+          <w:b/>
+          <w:bCs/>
+        </w:rPr>
+        <w:t>&lt;</w:t>
       </w:r>
       <w:r>
         <w:rPr>
@@ -3804,82 +3417,40 @@
         </w:rPr>
         <w:t>{</w:t>
       </w:r>
-      <w:proofErr w:type="spellStart"/>
+      <w:proofErr w:type="gramEnd"/>
       <w:r>
         <w:rPr>
           <w:rFonts w:ascii="Arial" w:eastAsia="Arial" w:hAnsi="Arial" w:cs="Arial"/>
           <w:bCs/>
         </w:rPr>
-        <w:t>dateFormat</w:t>
-      </w:r>
-      <w:proofErr w:type="spellEnd"/>
+        <w:t>dateFormat(</w:t>
+      </w:r>
+      <w:r>
+        <w:rPr>
+          <w:rFonts w:ascii="Arial" w:hAnsi="Arial" w:cs="Arial"/>
+          <w:lang w:val="en-US"/>
+        </w:rPr>
+        <w:t>fastTrackHearingTime.dateFrom</w:t>
+      </w:r>
       <w:r>
         <w:rPr>
           <w:rFonts w:ascii="Arial" w:eastAsia="Arial" w:hAnsi="Arial" w:cs="Arial"/>
           <w:bCs/>
         </w:rPr>
-        <w:t>(</w:t>
-      </w:r>
-      <w:proofErr w:type="spellStart"/>
-      <w:r>
-        <w:rPr>
-          <w:rFonts w:ascii="Arial" w:hAnsi="Arial" w:cs="Arial"/>
-          <w:lang w:val="en-US"/>
-        </w:rPr>
-        <w:t>fastTrackHearingTime.dateFrom</w:t>
-      </w:r>
-      <w:proofErr w:type="spellEnd"/>
+        <w:t>, ‘dd MMMM yyyy’, ‘yyyy-MM-dd’</w:t>
+      </w:r>
       <w:r>
         <w:rPr>
           <w:rFonts w:ascii="Arial" w:eastAsia="Arial" w:hAnsi="Arial" w:cs="Arial"/>
           <w:bCs/>
         </w:rPr>
-        <w:t xml:space="preserve">, ‘dd MMMM </w:t>
-      </w:r>
-      <w:proofErr w:type="spellStart"/>
+        <w:t>)</w:t>
+      </w:r>
       <w:r>
         <w:rPr>
           <w:rFonts w:ascii="Arial" w:eastAsia="Arial" w:hAnsi="Arial" w:cs="Arial"/>
           <w:bCs/>
         </w:rPr>
-        <w:t>yyyy</w:t>
-      </w:r>
-      <w:proofErr w:type="spellEnd"/>
-      <w:r>
-        <w:rPr>
-          <w:rFonts w:ascii="Arial" w:eastAsia="Arial" w:hAnsi="Arial" w:cs="Arial"/>
-          <w:bCs/>
-        </w:rPr>
-        <w:t>’, ‘</w:t>
-      </w:r>
-      <w:proofErr w:type="spellStart"/>
-      <w:r>
-        <w:rPr>
-          <w:rFonts w:ascii="Arial" w:eastAsia="Arial" w:hAnsi="Arial" w:cs="Arial"/>
-          <w:bCs/>
-        </w:rPr>
-        <w:t>yyyy</w:t>
-      </w:r>
-      <w:proofErr w:type="spellEnd"/>
-      <w:r>
-        <w:rPr>
-          <w:rFonts w:ascii="Arial" w:eastAsia="Arial" w:hAnsi="Arial" w:cs="Arial"/>
-          <w:bCs/>
-        </w:rPr>
-        <w:t>-MM-dd’</w:t>
-      </w:r>
-      <w:r>
-        <w:rPr>
-          <w:rFonts w:ascii="Arial" w:eastAsia="Arial" w:hAnsi="Arial" w:cs="Arial"/>
-          <w:bCs/>
-        </w:rPr>
-        <w:t>)</w:t>
-      </w:r>
-      <w:r>
-        <w:rPr>
-          <w:rFonts w:ascii="Arial" w:eastAsia="Arial" w:hAnsi="Arial" w:cs="Arial"/>
-          <w:bCs/>
-        </w:rPr>
         <w:t>}</w:t>
       </w:r>
       <w:r>
@@ -3923,27 +3494,7 @@
           <w:bCs/>
           <w:lang w:val="en-US"/>
         </w:rPr>
-        <w:t>&lt;&lt;</w:t>
-      </w:r>
-      <w:proofErr w:type="spellStart"/>
-      <w:r>
-        <w:rPr>
-          <w:rFonts w:ascii="Arial" w:hAnsi="Arial" w:cs="Arial"/>
-          <w:b/>
-          <w:bCs/>
-          <w:lang w:val="en-US"/>
-        </w:rPr>
-        <w:t>fastTrackHearingTimeEstimate</w:t>
-      </w:r>
-      <w:proofErr w:type="spellEnd"/>
-      <w:r>
-        <w:rPr>
-          <w:rFonts w:ascii="Arial" w:hAnsi="Arial" w:cs="Arial"/>
-          <w:b/>
-          <w:bCs/>
-          <w:lang w:val="en-US"/>
-        </w:rPr>
-        <w:t>&gt;&gt;</w:t>
+        <w:t>&lt;&lt;fastTrackHearingTimeEstimate&gt;&gt;</w:t>
       </w:r>
       <w:r>
         <w:rPr>
@@ -4063,21 +3614,7 @@
         <w:rPr>
           <w:rFonts w:ascii="Arial" w:hAnsi="Arial" w:cs="Arial"/>
         </w:rPr>
-        <w:t xml:space="preserve"> &lt;&lt;</w:t>
-      </w:r>
-      <w:proofErr w:type="spellStart"/>
-      <w:r>
-        <w:rPr>
-          <w:rFonts w:ascii="Arial" w:hAnsi="Arial" w:cs="Arial"/>
-        </w:rPr>
-        <w:t>fastTrackTrialBundleTypeText</w:t>
-      </w:r>
-      <w:proofErr w:type="spellEnd"/>
-      <w:r>
-        <w:rPr>
-          <w:rFonts w:ascii="Arial" w:hAnsi="Arial" w:cs="Arial"/>
-        </w:rPr>
-        <w:t>&gt;&gt;</w:t>
+        <w:t xml:space="preserve"> &lt;&lt;fastTrackTrialBundleTypeText&gt;&gt;</w:t>
       </w:r>
     </w:p>
     <w:p>
@@ -4109,21 +3646,12 @@
         </w:rPr>
         <w:t>&lt;&lt;cs_{</w:t>
       </w:r>
-      <w:proofErr w:type="spellStart"/>
-      <w:r>
-        <w:rPr>
-          <w:rFonts w:ascii="Arial" w:hAnsi="Arial" w:cs="Arial"/>
-          <w:lang w:val="en-US"/>
-        </w:rPr>
-        <w:t>fastTrackMethodToggle</w:t>
-      </w:r>
-      <w:proofErr w:type="spellEnd"/>
-      <w:r>
-        <w:rPr>
-          <w:rFonts w:ascii="Arial" w:hAnsi="Arial" w:cs="Arial"/>
-          <w:lang w:val="en-US"/>
-        </w:rPr>
-        <w:t>=true}&gt;&gt;</w:t>
+      <w:r>
+        <w:rPr>
+          <w:rFonts w:ascii="Arial" w:hAnsi="Arial" w:cs="Arial"/>
+          <w:lang w:val="en-US"/>
+        </w:rPr>
+        <w:t>fastTrackMethodToggle=true}&gt;&gt;</w:t>
       </w:r>
     </w:p>
     <w:p>
@@ -4162,7 +3690,6 @@
         </w:rPr>
         <w:t>&lt;&lt;cs_{</w:t>
       </w:r>
-      <w:proofErr w:type="spellStart"/>
       <w:r>
         <w:rPr>
           <w:rFonts w:ascii="Arial" w:hAnsi="Arial" w:cs="Arial"/>
@@ -4175,17 +3702,8 @@
           <w:rFonts w:ascii="Arial" w:hAnsi="Arial" w:cs="Arial"/>
           <w:lang w:val="en-US"/>
         </w:rPr>
-        <w:t>Method</w:t>
-      </w:r>
-      <w:proofErr w:type="spellEnd"/>
-      <w:r>
-        <w:rPr>
-          <w:rFonts w:ascii="Arial" w:hAnsi="Arial" w:cs="Arial"/>
-          <w:lang w:val="en-US"/>
-        </w:rPr>
-        <w:t>=’</w:t>
-      </w:r>
-      <w:proofErr w:type="spellStart"/>
+        <w:t>Method=’</w:t>
+      </w:r>
       <w:r>
         <w:rPr>
           <w:rFonts w:ascii="Arial" w:hAnsi="Arial" w:cs="Arial"/>
@@ -4198,15 +3716,7 @@
           <w:rFonts w:ascii="Arial" w:hAnsi="Arial" w:cs="Arial"/>
           <w:lang w:val="en-US"/>
         </w:rPr>
-        <w:t>MethodInPerson</w:t>
-      </w:r>
-      <w:proofErr w:type="spellEnd"/>
-      <w:r>
-        <w:rPr>
-          <w:rFonts w:ascii="Arial" w:hAnsi="Arial" w:cs="Arial"/>
-          <w:lang w:val="en-US"/>
-        </w:rPr>
-        <w:t>’}&gt;&gt;</w:t>
+        <w:t>MethodInPerson’}&gt;&gt;</w:t>
       </w:r>
     </w:p>
     <w:p>
@@ -4255,71 +3765,23 @@
           <w:rFonts w:ascii="Arial" w:eastAsia="Times New Roman" w:hAnsi="Arial" w:cs="Arial"/>
           <w:lang w:eastAsia="en-GB"/>
         </w:rPr>
-        <w:t>&lt;&lt;cs_{</w:t>
-      </w:r>
-      <w:proofErr w:type="spellStart"/>
+        <w:t>&lt;&lt;cs_{hearingLocation.site_</w:t>
+      </w:r>
+      <w:proofErr w:type="gramStart"/>
       <w:r>
         <w:rPr>
           <w:rFonts w:ascii="Arial" w:eastAsia="Times New Roman" w:hAnsi="Arial" w:cs="Arial"/>
           <w:lang w:eastAsia="en-GB"/>
         </w:rPr>
-        <w:t>hearingLocation.site_name</w:t>
-      </w:r>
-      <w:proofErr w:type="spellEnd"/>
+        <w:t>name!=</w:t>
+      </w:r>
+      <w:proofErr w:type="gramEnd"/>
       <w:r>
         <w:rPr>
           <w:rFonts w:ascii="Arial" w:eastAsia="Times New Roman" w:hAnsi="Arial" w:cs="Arial"/>
           <w:lang w:eastAsia="en-GB"/>
         </w:rPr>
-        <w:t>!=null}&gt;&gt;at &lt;&lt;</w:t>
-      </w:r>
-      <w:proofErr w:type="spellStart"/>
-      <w:r>
-        <w:rPr>
-          <w:rFonts w:ascii="Arial" w:eastAsia="Times New Roman" w:hAnsi="Arial" w:cs="Arial"/>
-          <w:lang w:eastAsia="en-GB"/>
-        </w:rPr>
-        <w:t>hearingLocation.site_name</w:t>
-      </w:r>
-      <w:proofErr w:type="spellEnd"/>
-      <w:r>
-        <w:rPr>
-          <w:rFonts w:ascii="Arial" w:eastAsia="Times New Roman" w:hAnsi="Arial" w:cs="Arial"/>
-          <w:lang w:eastAsia="en-GB"/>
-        </w:rPr>
-        <w:t>&gt;&gt;, &lt;&lt;</w:t>
-      </w:r>
-      <w:proofErr w:type="spellStart"/>
-      <w:r>
-        <w:rPr>
-          <w:rFonts w:ascii="Arial" w:eastAsia="Times New Roman" w:hAnsi="Arial" w:cs="Arial"/>
-          <w:lang w:eastAsia="en-GB"/>
-        </w:rPr>
-        <w:t>hearingLocation.court_address</w:t>
-      </w:r>
-      <w:proofErr w:type="spellEnd"/>
-      <w:r>
-        <w:rPr>
-          <w:rFonts w:ascii="Arial" w:eastAsia="Times New Roman" w:hAnsi="Arial" w:cs="Arial"/>
-          <w:lang w:eastAsia="en-GB"/>
-        </w:rPr>
-        <w:t>&gt;&gt; &lt;&lt;</w:t>
-      </w:r>
-      <w:proofErr w:type="spellStart"/>
-      <w:r>
-        <w:rPr>
-          <w:rFonts w:ascii="Arial" w:eastAsia="Times New Roman" w:hAnsi="Arial" w:cs="Arial"/>
-          <w:lang w:eastAsia="en-GB"/>
-        </w:rPr>
-        <w:t>hearingLocation.postcode</w:t>
-      </w:r>
-      <w:proofErr w:type="spellEnd"/>
-      <w:r>
-        <w:rPr>
-          <w:rFonts w:ascii="Arial" w:eastAsia="Times New Roman" w:hAnsi="Arial" w:cs="Arial"/>
-          <w:lang w:eastAsia="en-GB"/>
-        </w:rPr>
-        <w:t>&gt;&gt;, &lt;&lt;es_&gt;&gt;</w:t>
+        <w:t>null}&gt;&gt;at &lt;&lt;hearingLocation.site_name&gt;&gt;, &lt;&lt;hearingLocation.court_address&gt;&gt; &lt;&lt;hearingLocation.postcode&gt;&gt;, &lt;&lt;es_&gt;&gt;</w:t>
       </w:r>
       <w:r>
         <w:rPr>
@@ -4371,7 +3833,6 @@
         </w:rPr>
         <w:t>&lt;&lt;cs_{</w:t>
       </w:r>
-      <w:proofErr w:type="spellStart"/>
       <w:r>
         <w:rPr>
           <w:rFonts w:ascii="Arial" w:hAnsi="Arial" w:cs="Arial"/>
@@ -4384,17 +3845,8 @@
           <w:rFonts w:ascii="Arial" w:hAnsi="Arial" w:cs="Arial"/>
           <w:lang w:val="en-US"/>
         </w:rPr>
-        <w:t>Method</w:t>
-      </w:r>
-      <w:proofErr w:type="spellEnd"/>
-      <w:r>
-        <w:rPr>
-          <w:rFonts w:ascii="Arial" w:hAnsi="Arial" w:cs="Arial"/>
-          <w:lang w:val="en-US"/>
-        </w:rPr>
-        <w:t>=’</w:t>
-      </w:r>
-      <w:proofErr w:type="spellStart"/>
+        <w:t>Method=’</w:t>
+      </w:r>
       <w:r>
         <w:rPr>
           <w:rFonts w:ascii="Arial" w:hAnsi="Arial" w:cs="Arial"/>
@@ -4407,15 +3859,7 @@
           <w:rFonts w:ascii="Arial" w:hAnsi="Arial" w:cs="Arial"/>
           <w:lang w:val="en-US"/>
         </w:rPr>
-        <w:t>MethodTelephoneHearing</w:t>
-      </w:r>
-      <w:proofErr w:type="spellEnd"/>
-      <w:r>
-        <w:rPr>
-          <w:rFonts w:ascii="Arial" w:hAnsi="Arial" w:cs="Arial"/>
-          <w:lang w:val="en-US"/>
-        </w:rPr>
-        <w:t>’}&gt;&gt;</w:t>
+        <w:t>MethodTelephoneHearing’}&gt;&gt;</w:t>
       </w:r>
     </w:p>
     <w:p>
@@ -4446,71 +3890,23 @@
           <w:rFonts w:ascii="Arial" w:eastAsia="Times New Roman" w:hAnsi="Arial" w:cs="Arial"/>
           <w:lang w:eastAsia="en-GB"/>
         </w:rPr>
-        <w:t>&lt;&lt;cs_{</w:t>
-      </w:r>
-      <w:proofErr w:type="spellStart"/>
+        <w:t>&lt;&lt;cs_{hearingLocation.site_</w:t>
+      </w:r>
+      <w:proofErr w:type="gramStart"/>
       <w:r>
         <w:rPr>
           <w:rFonts w:ascii="Arial" w:eastAsia="Times New Roman" w:hAnsi="Arial" w:cs="Arial"/>
           <w:lang w:eastAsia="en-GB"/>
         </w:rPr>
-        <w:t>hearingLocation.site_name</w:t>
-      </w:r>
-      <w:proofErr w:type="spellEnd"/>
+        <w:t>name!=</w:t>
+      </w:r>
+      <w:proofErr w:type="gramEnd"/>
       <w:r>
         <w:rPr>
           <w:rFonts w:ascii="Arial" w:eastAsia="Times New Roman" w:hAnsi="Arial" w:cs="Arial"/>
           <w:lang w:eastAsia="en-GB"/>
         </w:rPr>
-        <w:t>!=null}&gt;&gt;will take place at &lt;&lt;</w:t>
-      </w:r>
-      <w:proofErr w:type="spellStart"/>
-      <w:r>
-        <w:rPr>
-          <w:rFonts w:ascii="Arial" w:eastAsia="Times New Roman" w:hAnsi="Arial" w:cs="Arial"/>
-          <w:lang w:eastAsia="en-GB"/>
-        </w:rPr>
-        <w:t>hearingLocation.site_name</w:t>
-      </w:r>
-      <w:proofErr w:type="spellEnd"/>
-      <w:r>
-        <w:rPr>
-          <w:rFonts w:ascii="Arial" w:eastAsia="Times New Roman" w:hAnsi="Arial" w:cs="Arial"/>
-          <w:lang w:eastAsia="en-GB"/>
-        </w:rPr>
-        <w:t>&gt;&gt;, &lt;&lt;</w:t>
-      </w:r>
-      <w:proofErr w:type="spellStart"/>
-      <w:r>
-        <w:rPr>
-          <w:rFonts w:ascii="Arial" w:eastAsia="Times New Roman" w:hAnsi="Arial" w:cs="Arial"/>
-          <w:lang w:eastAsia="en-GB"/>
-        </w:rPr>
-        <w:t>hearingLocation.court_address</w:t>
-      </w:r>
-      <w:proofErr w:type="spellEnd"/>
-      <w:r>
-        <w:rPr>
-          <w:rFonts w:ascii="Arial" w:eastAsia="Times New Roman" w:hAnsi="Arial" w:cs="Arial"/>
-          <w:lang w:eastAsia="en-GB"/>
-        </w:rPr>
-        <w:t>&gt;&gt; &lt;&lt;</w:t>
-      </w:r>
-      <w:proofErr w:type="spellStart"/>
-      <w:r>
-        <w:rPr>
-          <w:rFonts w:ascii="Arial" w:eastAsia="Times New Roman" w:hAnsi="Arial" w:cs="Arial"/>
-          <w:lang w:eastAsia="en-GB"/>
-        </w:rPr>
-        <w:t>hearingLocation.postcode</w:t>
-      </w:r>
-      <w:proofErr w:type="spellEnd"/>
-      <w:r>
-        <w:rPr>
-          <w:rFonts w:ascii="Arial" w:eastAsia="Times New Roman" w:hAnsi="Arial" w:cs="Arial"/>
-          <w:lang w:eastAsia="en-GB"/>
-        </w:rPr>
-        <w:t>&gt;&gt;, and &lt;&lt;es_&gt;&gt;</w:t>
+        <w:t>null}&gt;&gt;will take place at &lt;&lt;hearingLocation.site_name&gt;&gt;, &lt;&lt;hearingLocation.court_address&gt;&gt; &lt;&lt;hearingLocation.postcode&gt;&gt;, and &lt;&lt;es_&gt;&gt;</w:t>
       </w:r>
       <w:r>
         <w:rPr>
@@ -4580,7 +3976,6 @@
         </w:rPr>
         <w:t>&lt;&lt;cs_{</w:t>
       </w:r>
-      <w:proofErr w:type="spellStart"/>
       <w:r>
         <w:rPr>
           <w:rFonts w:ascii="Arial" w:hAnsi="Arial" w:cs="Arial"/>
@@ -4593,17 +3988,8 @@
           <w:rFonts w:ascii="Arial" w:hAnsi="Arial" w:cs="Arial"/>
           <w:lang w:val="en-US"/>
         </w:rPr>
-        <w:t>Method</w:t>
-      </w:r>
-      <w:proofErr w:type="spellEnd"/>
-      <w:r>
-        <w:rPr>
-          <w:rFonts w:ascii="Arial" w:hAnsi="Arial" w:cs="Arial"/>
-          <w:lang w:val="en-US"/>
-        </w:rPr>
-        <w:t>=’</w:t>
-      </w:r>
-      <w:proofErr w:type="spellStart"/>
+        <w:t>Method=’</w:t>
+      </w:r>
       <w:r>
         <w:rPr>
           <w:rFonts w:ascii="Arial" w:hAnsi="Arial" w:cs="Arial"/>
@@ -4616,15 +4002,7 @@
           <w:rFonts w:ascii="Arial" w:hAnsi="Arial" w:cs="Arial"/>
           <w:lang w:val="en-US"/>
         </w:rPr>
-        <w:t>MethodVideoConferenceHearing</w:t>
-      </w:r>
-      <w:proofErr w:type="spellEnd"/>
-      <w:r>
-        <w:rPr>
-          <w:rFonts w:ascii="Arial" w:hAnsi="Arial" w:cs="Arial"/>
-          <w:lang w:val="en-US"/>
-        </w:rPr>
-        <w:t>’}&gt;&gt;</w:t>
+        <w:t>MethodVideoConferenceHearing’}&gt;&gt;</w:t>
       </w:r>
     </w:p>
     <w:p>
@@ -4655,71 +4033,23 @@
           <w:rFonts w:ascii="Arial" w:eastAsia="Times New Roman" w:hAnsi="Arial" w:cs="Arial"/>
           <w:lang w:eastAsia="en-GB"/>
         </w:rPr>
-        <w:t>&lt;&lt;cs_{</w:t>
-      </w:r>
-      <w:proofErr w:type="spellStart"/>
+        <w:t>&lt;&lt;cs_{hearingLocation.site_</w:t>
+      </w:r>
+      <w:proofErr w:type="gramStart"/>
       <w:r>
         <w:rPr>
           <w:rFonts w:ascii="Arial" w:eastAsia="Times New Roman" w:hAnsi="Arial" w:cs="Arial"/>
           <w:lang w:eastAsia="en-GB"/>
         </w:rPr>
-        <w:t>hearingLocation.site_name</w:t>
-      </w:r>
-      <w:proofErr w:type="spellEnd"/>
+        <w:t>name!=</w:t>
+      </w:r>
+      <w:proofErr w:type="gramEnd"/>
       <w:r>
         <w:rPr>
           <w:rFonts w:ascii="Arial" w:eastAsia="Times New Roman" w:hAnsi="Arial" w:cs="Arial"/>
           <w:lang w:eastAsia="en-GB"/>
         </w:rPr>
-        <w:t>!=null}&gt;&gt;will take place at &lt;&lt;</w:t>
-      </w:r>
-      <w:proofErr w:type="spellStart"/>
-      <w:r>
-        <w:rPr>
-          <w:rFonts w:ascii="Arial" w:eastAsia="Times New Roman" w:hAnsi="Arial" w:cs="Arial"/>
-          <w:lang w:eastAsia="en-GB"/>
-        </w:rPr>
-        <w:t>hearingLocation.site_name</w:t>
-      </w:r>
-      <w:proofErr w:type="spellEnd"/>
-      <w:r>
-        <w:rPr>
-          <w:rFonts w:ascii="Arial" w:eastAsia="Times New Roman" w:hAnsi="Arial" w:cs="Arial"/>
-          <w:lang w:eastAsia="en-GB"/>
-        </w:rPr>
-        <w:t>&gt;&gt;, &lt;&lt;</w:t>
-      </w:r>
-      <w:proofErr w:type="spellStart"/>
-      <w:r>
-        <w:rPr>
-          <w:rFonts w:ascii="Arial" w:eastAsia="Times New Roman" w:hAnsi="Arial" w:cs="Arial"/>
-          <w:lang w:eastAsia="en-GB"/>
-        </w:rPr>
-        <w:t>hearingLocation.court_address</w:t>
-      </w:r>
-      <w:proofErr w:type="spellEnd"/>
-      <w:r>
-        <w:rPr>
-          <w:rFonts w:ascii="Arial" w:eastAsia="Times New Roman" w:hAnsi="Arial" w:cs="Arial"/>
-          <w:lang w:eastAsia="en-GB"/>
-        </w:rPr>
-        <w:t>&gt;&gt; &lt;&lt;</w:t>
-      </w:r>
-      <w:proofErr w:type="spellStart"/>
-      <w:r>
-        <w:rPr>
-          <w:rFonts w:ascii="Arial" w:eastAsia="Times New Roman" w:hAnsi="Arial" w:cs="Arial"/>
-          <w:lang w:eastAsia="en-GB"/>
-        </w:rPr>
-        <w:t>hearingLocation.postcode</w:t>
-      </w:r>
-      <w:proofErr w:type="spellEnd"/>
-      <w:r>
-        <w:rPr>
-          <w:rFonts w:ascii="Arial" w:eastAsia="Times New Roman" w:hAnsi="Arial" w:cs="Arial"/>
-          <w:lang w:eastAsia="en-GB"/>
-        </w:rPr>
-        <w:t>&gt;&gt;, and &lt;&lt;es_&gt;&gt;</w:t>
+        <w:t>null}&gt;&gt;will take place at &lt;&lt;hearingLocation.site_name&gt;&gt;, &lt;&lt;hearingLocation.court_address&gt;&gt; &lt;&lt;hearingLocation.postcode&gt;&gt;, and &lt;&lt;es_&gt;&gt;</w:t>
       </w:r>
       <w:r>
         <w:rPr>
@@ -4801,21 +4131,12 @@
         </w:rPr>
         <w:t>&lt;&lt;cs_{</w:t>
       </w:r>
-      <w:proofErr w:type="spellStart"/>
-      <w:r>
-        <w:rPr>
-          <w:rFonts w:ascii="Arial" w:hAnsi="Arial" w:cs="Arial"/>
-          <w:lang w:val="en-US"/>
-        </w:rPr>
-        <w:t>hasBuildingDispute</w:t>
-      </w:r>
-      <w:proofErr w:type="spellEnd"/>
-      <w:r>
-        <w:rPr>
-          <w:rFonts w:ascii="Arial" w:hAnsi="Arial" w:cs="Arial"/>
-          <w:lang w:val="en-US"/>
-        </w:rPr>
-        <w:t>=true}&gt;&gt;</w:t>
+      <w:r>
+        <w:rPr>
+          <w:rFonts w:ascii="Arial" w:hAnsi="Arial" w:cs="Arial"/>
+          <w:lang w:val="en-US"/>
+        </w:rPr>
+        <w:t>hasBuildingDispute=true}&gt;&gt;</w:t>
       </w:r>
     </w:p>
     <w:p>
@@ -4971,7 +4292,16 @@
           <w:b/>
           <w:bCs/>
         </w:rPr>
-        <w:t>&lt;&lt;</w:t>
+        <w:t>&lt;</w:t>
+      </w:r>
+      <w:proofErr w:type="gramStart"/>
+      <w:r>
+        <w:rPr>
+          <w:rFonts w:ascii="Arial" w:hAnsi="Arial" w:cs="Arial"/>
+          <w:b/>
+          <w:bCs/>
+        </w:rPr>
+        <w:t>&lt;</w:t>
       </w:r>
       <w:r>
         <w:rPr>
@@ -4980,81 +4310,41 @@
         </w:rPr>
         <w:t>{</w:t>
       </w:r>
-      <w:proofErr w:type="spellStart"/>
+      <w:proofErr w:type="gramEnd"/>
       <w:r>
         <w:rPr>
           <w:rFonts w:ascii="Arial" w:eastAsia="Arial" w:hAnsi="Arial" w:cs="Arial"/>
           <w:bCs/>
         </w:rPr>
-        <w:t>dateFormat</w:t>
-      </w:r>
-      <w:proofErr w:type="spellEnd"/>
+        <w:t>dateFormat(</w:t>
+      </w:r>
+      <w:r>
+        <w:rPr>
+          <w:rFonts w:ascii="Arial" w:hAnsi="Arial" w:cs="Arial"/>
+          <w:lang w:val="en-US"/>
+        </w:rPr>
+        <w:t>fastTrackBuildingDispute</w:t>
+      </w:r>
+      <w:r>
+        <w:rPr>
+          <w:rFonts w:ascii="Arial" w:hAnsi="Arial" w:cs="Arial"/>
+          <w:lang w:val="en-US"/>
+        </w:rPr>
+        <w:t>.</w:t>
+      </w:r>
+      <w:r>
+        <w:rPr>
+          <w:rFonts w:ascii="Arial" w:hAnsi="Arial" w:cs="Arial"/>
+          <w:lang w:val="en-US"/>
+        </w:rPr>
+        <w:t>date1</w:t>
+      </w:r>
       <w:r>
         <w:rPr>
           <w:rFonts w:ascii="Arial" w:eastAsia="Arial" w:hAnsi="Arial" w:cs="Arial"/>
           <w:bCs/>
         </w:rPr>
-        <w:t>(</w:t>
-      </w:r>
-      <w:r>
-        <w:rPr>
-          <w:rFonts w:ascii="Arial" w:hAnsi="Arial" w:cs="Arial"/>
-          <w:lang w:val="en-US"/>
-        </w:rPr>
-        <w:t>fastTrackBuildingDispute</w:t>
-      </w:r>
-      <w:r>
-        <w:rPr>
-          <w:rFonts w:ascii="Arial" w:hAnsi="Arial" w:cs="Arial"/>
-          <w:lang w:val="en-US"/>
-        </w:rPr>
-        <w:t>.</w:t>
-      </w:r>
-      <w:r>
-        <w:rPr>
-          <w:rFonts w:ascii="Arial" w:hAnsi="Arial" w:cs="Arial"/>
-          <w:lang w:val="en-US"/>
-        </w:rPr>
-        <w:t>date1</w:t>
-      </w:r>
-      <w:r>
-        <w:rPr>
-          <w:rFonts w:ascii="Arial" w:eastAsia="Arial" w:hAnsi="Arial" w:cs="Arial"/>
-          <w:bCs/>
-        </w:rPr>
-        <w:t xml:space="preserve">, ‘dd MMMM </w:t>
-      </w:r>
-      <w:proofErr w:type="spellStart"/>
-      <w:r>
-        <w:rPr>
-          <w:rFonts w:ascii="Arial" w:eastAsia="Arial" w:hAnsi="Arial" w:cs="Arial"/>
-          <w:bCs/>
-        </w:rPr>
-        <w:t>yyyy</w:t>
-      </w:r>
-      <w:proofErr w:type="spellEnd"/>
-      <w:r>
-        <w:rPr>
-          <w:rFonts w:ascii="Arial" w:eastAsia="Arial" w:hAnsi="Arial" w:cs="Arial"/>
-          <w:bCs/>
-        </w:rPr>
-        <w:t>’, ‘</w:t>
-      </w:r>
-      <w:proofErr w:type="spellStart"/>
-      <w:r>
-        <w:rPr>
-          <w:rFonts w:ascii="Arial" w:eastAsia="Arial" w:hAnsi="Arial" w:cs="Arial"/>
-          <w:bCs/>
-        </w:rPr>
-        <w:t>yyyy</w:t>
-      </w:r>
-      <w:proofErr w:type="spellEnd"/>
-      <w:r>
-        <w:rPr>
-          <w:rFonts w:ascii="Arial" w:eastAsia="Arial" w:hAnsi="Arial" w:cs="Arial"/>
-          <w:bCs/>
-        </w:rPr>
-        <w:t>-MM-dd’</w:t>
+        <w:t>, ‘dd MMMM yyyy’, ‘yyyy-MM-dd’</w:t>
       </w:r>
       <w:r>
         <w:rPr>
@@ -5134,7 +4424,16 @@
           <w:b/>
           <w:bCs/>
         </w:rPr>
-        <w:t>&lt;&lt;</w:t>
+        <w:t>&lt;</w:t>
+      </w:r>
+      <w:proofErr w:type="gramStart"/>
+      <w:r>
+        <w:rPr>
+          <w:rFonts w:ascii="Arial" w:hAnsi="Arial" w:cs="Arial"/>
+          <w:b/>
+          <w:bCs/>
+        </w:rPr>
+        <w:t>&lt;</w:t>
       </w:r>
       <w:r>
         <w:rPr>
@@ -5143,117 +4442,77 @@
         </w:rPr>
         <w:t>{</w:t>
       </w:r>
-      <w:proofErr w:type="spellStart"/>
+      <w:proofErr w:type="gramEnd"/>
       <w:r>
         <w:rPr>
           <w:rFonts w:ascii="Arial" w:eastAsia="Arial" w:hAnsi="Arial" w:cs="Arial"/>
           <w:bCs/>
         </w:rPr>
-        <w:t>dateFormat</w:t>
-      </w:r>
-      <w:proofErr w:type="spellEnd"/>
+        <w:t>dateFormat(</w:t>
+      </w:r>
+      <w:r>
+        <w:rPr>
+          <w:rFonts w:ascii="Arial" w:hAnsi="Arial" w:cs="Arial"/>
+          <w:lang w:val="en-US"/>
+        </w:rPr>
+        <w:t>fastTrackBuildingDispute</w:t>
+      </w:r>
+      <w:r>
+        <w:rPr>
+          <w:rFonts w:ascii="Arial" w:hAnsi="Arial" w:cs="Arial"/>
+          <w:lang w:val="en-US"/>
+        </w:rPr>
+        <w:t>.</w:t>
+      </w:r>
+      <w:r>
+        <w:rPr>
+          <w:rFonts w:ascii="Arial" w:hAnsi="Arial" w:cs="Arial"/>
+          <w:lang w:val="en-US"/>
+        </w:rPr>
+        <w:t>date</w:t>
+      </w:r>
+      <w:r>
+        <w:rPr>
+          <w:rFonts w:ascii="Arial" w:hAnsi="Arial" w:cs="Arial"/>
+          <w:lang w:val="en-US"/>
+        </w:rPr>
+        <w:t>2</w:t>
+      </w:r>
       <w:r>
         <w:rPr>
           <w:rFonts w:ascii="Arial" w:eastAsia="Arial" w:hAnsi="Arial" w:cs="Arial"/>
           <w:bCs/>
         </w:rPr>
-        <w:t>(</w:t>
-      </w:r>
-      <w:r>
-        <w:rPr>
-          <w:rFonts w:ascii="Arial" w:hAnsi="Arial" w:cs="Arial"/>
-          <w:lang w:val="en-US"/>
-        </w:rPr>
-        <w:t>fastTrackBuildingDispute</w:t>
-      </w:r>
-      <w:r>
-        <w:rPr>
-          <w:rFonts w:ascii="Arial" w:hAnsi="Arial" w:cs="Arial"/>
-          <w:lang w:val="en-US"/>
+        <w:t>, ‘dd MMMM yyyy’, ‘yyyy-MM-dd’</w:t>
+      </w:r>
+      <w:r>
+        <w:rPr>
+          <w:rFonts w:ascii="Arial" w:eastAsia="Arial" w:hAnsi="Arial" w:cs="Arial"/>
+          <w:bCs/>
+        </w:rPr>
+        <w:t>)</w:t>
+      </w:r>
+      <w:r>
+        <w:rPr>
+          <w:rFonts w:ascii="Arial" w:eastAsia="Arial" w:hAnsi="Arial" w:cs="Arial"/>
+          <w:bCs/>
+        </w:rPr>
+        <w:t>}</w:t>
+      </w:r>
+      <w:r>
+        <w:rPr>
+          <w:rFonts w:ascii="Arial" w:hAnsi="Arial" w:cs="Arial"/>
+          <w:b/>
+          <w:bCs/>
+        </w:rPr>
+        <w:t>&gt;&gt;</w:t>
+      </w:r>
+      <w:r>
+        <w:rPr>
+          <w:rFonts w:ascii="Arial" w:hAnsi="Arial" w:cs="Arial"/>
         </w:rPr>
         <w:t>.</w:t>
       </w:r>
-      <w:r>
-        <w:rPr>
-          <w:rFonts w:ascii="Arial" w:hAnsi="Arial" w:cs="Arial"/>
-          <w:lang w:val="en-US"/>
-        </w:rPr>
-        <w:t>date</w:t>
-      </w:r>
-      <w:r>
-        <w:rPr>
-          <w:rFonts w:ascii="Arial" w:hAnsi="Arial" w:cs="Arial"/>
-          <w:lang w:val="en-US"/>
-        </w:rPr>
-        <w:t>2</w:t>
-      </w:r>
-      <w:r>
-        <w:rPr>
-          <w:rFonts w:ascii="Arial" w:eastAsia="Arial" w:hAnsi="Arial" w:cs="Arial"/>
-          <w:bCs/>
-        </w:rPr>
-        <w:t xml:space="preserve">, ‘dd MMMM </w:t>
-      </w:r>
-      <w:proofErr w:type="spellStart"/>
-      <w:r>
-        <w:rPr>
-          <w:rFonts w:ascii="Arial" w:eastAsia="Arial" w:hAnsi="Arial" w:cs="Arial"/>
-          <w:bCs/>
-        </w:rPr>
-        <w:t>yyyy</w:t>
-      </w:r>
-      <w:proofErr w:type="spellEnd"/>
-      <w:r>
-        <w:rPr>
-          <w:rFonts w:ascii="Arial" w:eastAsia="Arial" w:hAnsi="Arial" w:cs="Arial"/>
-          <w:bCs/>
-        </w:rPr>
-        <w:t>’, ‘</w:t>
-      </w:r>
-      <w:proofErr w:type="spellStart"/>
-      <w:r>
-        <w:rPr>
-          <w:rFonts w:ascii="Arial" w:eastAsia="Arial" w:hAnsi="Arial" w:cs="Arial"/>
-          <w:bCs/>
-        </w:rPr>
-        <w:t>yyyy</w:t>
-      </w:r>
-      <w:proofErr w:type="spellEnd"/>
-      <w:r>
-        <w:rPr>
-          <w:rFonts w:ascii="Arial" w:eastAsia="Arial" w:hAnsi="Arial" w:cs="Arial"/>
-          <w:bCs/>
-        </w:rPr>
-        <w:t>-MM-dd’</w:t>
-      </w:r>
-      <w:r>
-        <w:rPr>
-          <w:rFonts w:ascii="Arial" w:eastAsia="Arial" w:hAnsi="Arial" w:cs="Arial"/>
-          <w:bCs/>
-        </w:rPr>
-        <w:t>)</w:t>
-      </w:r>
-      <w:r>
-        <w:rPr>
-          <w:rFonts w:ascii="Arial" w:eastAsia="Arial" w:hAnsi="Arial" w:cs="Arial"/>
-          <w:bCs/>
-        </w:rPr>
-        <w:t>}</w:t>
-      </w:r>
-      <w:r>
-        <w:rPr>
-          <w:rFonts w:ascii="Arial" w:hAnsi="Arial" w:cs="Arial"/>
-          <w:b/>
-          <w:bCs/>
-        </w:rPr>
-        <w:t>&gt;&gt;</w:t>
-      </w:r>
-      <w:r>
-        <w:rPr>
-          <w:rFonts w:ascii="Arial" w:hAnsi="Arial" w:cs="Arial"/>
-        </w:rPr>
-        <w:t>.</w:t>
-      </w:r>
     </w:p>
     <w:p>
       <w:pPr>
@@ -5286,90 +4545,41 @@
           <w:bCs/>
           <w:lang w:val="es-ES"/>
         </w:rPr>
-        <w:t>&lt;&lt;</w:t>
-      </w:r>
-      <w:proofErr w:type="spellStart"/>
-      <w:r>
-        <w:rPr>
-          <w:rFonts w:ascii="Arial" w:hAnsi="Arial" w:cs="Arial"/>
-          <w:bCs/>
+        <w:t>&lt;&lt;cs_{</w:t>
+      </w:r>
+      <w:r>
+        <w:rPr>
+          <w:rFonts w:ascii="Arial" w:hAnsi="Arial" w:cs="Arial"/>
           <w:lang w:val="es-ES"/>
         </w:rPr>
-        <w:t>cs</w:t>
-      </w:r>
-      <w:proofErr w:type="spellEnd"/>
-      <w:r>
-        <w:rPr>
-          <w:rFonts w:ascii="Arial" w:hAnsi="Arial" w:cs="Arial"/>
-          <w:bCs/>
+        <w:t>hasClinicalNegligence=true</w:t>
+      </w:r>
+      <w:r>
+        <w:rPr>
+          <w:rFonts w:ascii="Arial" w:hAnsi="Arial" w:cs="Arial"/>
           <w:lang w:val="es-ES"/>
         </w:rPr>
-        <w:t>_{</w:t>
-      </w:r>
-      <w:proofErr w:type="spellStart"/>
-      <w:r>
-        <w:rPr>
-          <w:rFonts w:ascii="Arial" w:hAnsi="Arial" w:cs="Arial"/>
+        <w:t>}&gt;&gt;</w:t>
+      </w:r>
+    </w:p>
+    <w:p>
+      <w:pPr>
+        <w:rPr>
+          <w:rFonts w:ascii="Arial" w:hAnsi="Arial" w:cs="Arial"/>
+          <w:b/>
+          <w:bCs/>
           <w:lang w:val="es-ES"/>
         </w:rPr>
-        <w:t>hasClinicalNegligence</w:t>
-      </w:r>
-      <w:proofErr w:type="spellEnd"/>
-      <w:r>
-        <w:rPr>
-          <w:rFonts w:ascii="Arial" w:hAnsi="Arial" w:cs="Arial"/>
+      </w:pPr>
+      <w:r>
+        <w:rPr>
+          <w:rFonts w:ascii="Arial" w:hAnsi="Arial" w:cs="Arial"/>
+          <w:b/>
+          <w:bCs/>
           <w:lang w:val="es-ES"/>
         </w:rPr>
-        <w:t>=true</w:t>
-      </w:r>
-      <w:r>
-        <w:rPr>
-          <w:rFonts w:ascii="Arial" w:hAnsi="Arial" w:cs="Arial"/>
-          <w:lang w:val="es-ES"/>
-        </w:rPr>
-        <w:t>}&gt;&gt;</w:t>
-      </w:r>
-    </w:p>
-    <w:p>
-      <w:pPr>
-        <w:rPr>
-          <w:rFonts w:ascii="Arial" w:hAnsi="Arial" w:cs="Arial"/>
-          <w:b/>
-          <w:bCs/>
-          <w:lang w:val="es-ES"/>
-        </w:rPr>
-      </w:pPr>
-      <w:proofErr w:type="spellStart"/>
-      <w:r>
-        <w:rPr>
-          <w:rFonts w:ascii="Arial" w:hAnsi="Arial" w:cs="Arial"/>
-          <w:b/>
-          <w:bCs/>
-          <w:lang w:val="es-ES"/>
-        </w:rPr>
-        <w:t>Clinical</w:t>
-      </w:r>
-      <w:proofErr w:type="spellEnd"/>
-      <w:r>
-        <w:rPr>
-          <w:rFonts w:ascii="Arial" w:hAnsi="Arial" w:cs="Arial"/>
-          <w:b/>
-          <w:bCs/>
-          <w:lang w:val="es-ES"/>
-        </w:rPr>
-        <w:t xml:space="preserve"> </w:t>
-      </w:r>
-      <w:proofErr w:type="spellStart"/>
-      <w:r>
-        <w:rPr>
-          <w:rFonts w:ascii="Arial" w:hAnsi="Arial" w:cs="Arial"/>
-          <w:b/>
-          <w:bCs/>
-          <w:lang w:val="es-ES"/>
-        </w:rPr>
-        <w:t>negligence</w:t>
-      </w:r>
-      <w:proofErr w:type="spellEnd"/>
+        <w:t>Clinical negligence</w:t>
+      </w:r>
     </w:p>
     <w:p>
       <w:pPr>
@@ -6162,7 +5372,16 @@
           <w:b/>
           <w:bCs/>
         </w:rPr>
-        <w:t>&lt;&lt;</w:t>
+        <w:t>&lt;</w:t>
+      </w:r>
+      <w:proofErr w:type="gramStart"/>
+      <w:r>
+        <w:rPr>
+          <w:rFonts w:ascii="Arial" w:hAnsi="Arial" w:cs="Arial"/>
+          <w:b/>
+          <w:bCs/>
+        </w:rPr>
+        <w:t>&lt;</w:t>
       </w:r>
       <w:r>
         <w:rPr>
@@ -6172,76 +5391,31 @@
         </w:rPr>
         <w:t>{</w:t>
       </w:r>
-      <w:proofErr w:type="spellStart"/>
+      <w:proofErr w:type="gramEnd"/>
       <w:r>
         <w:rPr>
           <w:rFonts w:ascii="Arial" w:eastAsia="Arial" w:hAnsi="Arial" w:cs="Arial"/>
           <w:b/>
           <w:bCs/>
         </w:rPr>
-        <w:t>dateFormat</w:t>
-      </w:r>
-      <w:proofErr w:type="spellEnd"/>
+        <w:t>dateFormat(</w:t>
+      </w:r>
+      <w:r>
+        <w:rPr>
+          <w:rFonts w:ascii="Arial" w:hAnsi="Arial" w:cs="Arial"/>
+          <w:b/>
+          <w:bCs/>
+          <w:lang w:val="en-US"/>
+        </w:rPr>
+        <w:t>sdoR2FastTrackCreditHire.sdoR2FastTrackCreditHireDetails.date1</w:t>
+      </w:r>
       <w:r>
         <w:rPr>
           <w:rFonts w:ascii="Arial" w:eastAsia="Arial" w:hAnsi="Arial" w:cs="Arial"/>
           <w:b/>
           <w:bCs/>
         </w:rPr>
-        <w:t>(</w:t>
-      </w:r>
-      <w:r>
-        <w:rPr>
-          <w:rFonts w:ascii="Arial" w:hAnsi="Arial" w:cs="Arial"/>
-          <w:b/>
-          <w:bCs/>
-          <w:lang w:val="en-US"/>
-        </w:rPr>
-        <w:t>sdoR2FastTrackCreditHire.sdoR2FastTrackCreditHireDetails.date1</w:t>
-      </w:r>
-      <w:r>
-        <w:rPr>
-          <w:rFonts w:ascii="Arial" w:eastAsia="Arial" w:hAnsi="Arial" w:cs="Arial"/>
-          <w:b/>
-          <w:bCs/>
-        </w:rPr>
-        <w:t xml:space="preserve">, ‘dd MMMM </w:t>
-      </w:r>
-      <w:proofErr w:type="spellStart"/>
-      <w:r>
-        <w:rPr>
-          <w:rFonts w:ascii="Arial" w:eastAsia="Arial" w:hAnsi="Arial" w:cs="Arial"/>
-          <w:b/>
-          <w:bCs/>
-        </w:rPr>
-        <w:t>yyyy</w:t>
-      </w:r>
-      <w:proofErr w:type="spellEnd"/>
-      <w:r>
-        <w:rPr>
-          <w:rFonts w:ascii="Arial" w:eastAsia="Arial" w:hAnsi="Arial" w:cs="Arial"/>
-          <w:b/>
-          <w:bCs/>
-        </w:rPr>
-        <w:t>’, ‘</w:t>
-      </w:r>
-      <w:proofErr w:type="spellStart"/>
-      <w:r>
-        <w:rPr>
-          <w:rFonts w:ascii="Arial" w:eastAsia="Arial" w:hAnsi="Arial" w:cs="Arial"/>
-          <w:b/>
-          <w:bCs/>
-        </w:rPr>
-        <w:t>yyyy</w:t>
-      </w:r>
-      <w:proofErr w:type="spellEnd"/>
-      <w:r>
-        <w:rPr>
-          <w:rFonts w:ascii="Arial" w:eastAsia="Arial" w:hAnsi="Arial" w:cs="Arial"/>
-          <w:b/>
-          <w:bCs/>
-        </w:rPr>
-        <w:t>-MM-dd’)}</w:t>
+        <w:t>, ‘dd MMMM yyyy’, ‘yyyy-MM-dd’)}</w:t>
       </w:r>
       <w:r>
         <w:rPr>
@@ -6349,7 +5523,16 @@
           <w:b/>
           <w:bCs/>
         </w:rPr>
-        <w:t>&lt;&lt;</w:t>
+        <w:t>&lt;</w:t>
+      </w:r>
+      <w:proofErr w:type="gramStart"/>
+      <w:r>
+        <w:rPr>
+          <w:rFonts w:ascii="Arial" w:hAnsi="Arial" w:cs="Arial"/>
+          <w:b/>
+          <w:bCs/>
+        </w:rPr>
+        <w:t>&lt;</w:t>
       </w:r>
       <w:r>
         <w:rPr>
@@ -6359,76 +5542,31 @@
         </w:rPr>
         <w:t>{</w:t>
       </w:r>
-      <w:proofErr w:type="spellStart"/>
+      <w:proofErr w:type="gramEnd"/>
       <w:r>
         <w:rPr>
           <w:rFonts w:ascii="Arial" w:eastAsia="Arial" w:hAnsi="Arial" w:cs="Arial"/>
           <w:b/>
           <w:bCs/>
         </w:rPr>
-        <w:t>dateFormat</w:t>
-      </w:r>
-      <w:proofErr w:type="spellEnd"/>
+        <w:t>dateFormat(</w:t>
+      </w:r>
+      <w:r>
+        <w:rPr>
+          <w:rFonts w:ascii="Arial" w:hAnsi="Arial" w:cs="Arial"/>
+          <w:b/>
+          <w:bCs/>
+          <w:lang w:val="en-US"/>
+        </w:rPr>
+        <w:t>sdoR2FastTrackCreditHire.sdoR2FastTrackCreditHireDetails.date2</w:t>
+      </w:r>
       <w:r>
         <w:rPr>
           <w:rFonts w:ascii="Arial" w:eastAsia="Arial" w:hAnsi="Arial" w:cs="Arial"/>
           <w:b/>
           <w:bCs/>
         </w:rPr>
-        <w:t>(</w:t>
-      </w:r>
-      <w:r>
-        <w:rPr>
-          <w:rFonts w:ascii="Arial" w:hAnsi="Arial" w:cs="Arial"/>
-          <w:b/>
-          <w:bCs/>
-          <w:lang w:val="en-US"/>
-        </w:rPr>
-        <w:t>sdoR2FastTrackCreditHire.sdoR2FastTrackCreditHireDetails.date2</w:t>
-      </w:r>
-      <w:r>
-        <w:rPr>
-          <w:rFonts w:ascii="Arial" w:eastAsia="Arial" w:hAnsi="Arial" w:cs="Arial"/>
-          <w:b/>
-          <w:bCs/>
-        </w:rPr>
-        <w:t xml:space="preserve">, ‘dd MMMM </w:t>
-      </w:r>
-      <w:proofErr w:type="spellStart"/>
-      <w:r>
-        <w:rPr>
-          <w:rFonts w:ascii="Arial" w:eastAsia="Arial" w:hAnsi="Arial" w:cs="Arial"/>
-          <w:b/>
-          <w:bCs/>
-        </w:rPr>
-        <w:t>yyyy</w:t>
-      </w:r>
-      <w:proofErr w:type="spellEnd"/>
-      <w:r>
-        <w:rPr>
-          <w:rFonts w:ascii="Arial" w:eastAsia="Arial" w:hAnsi="Arial" w:cs="Arial"/>
-          <w:b/>
-          <w:bCs/>
-        </w:rPr>
-        <w:t>’, ‘</w:t>
-      </w:r>
-      <w:proofErr w:type="spellStart"/>
-      <w:r>
-        <w:rPr>
-          <w:rFonts w:ascii="Arial" w:eastAsia="Arial" w:hAnsi="Arial" w:cs="Arial"/>
-          <w:b/>
-          <w:bCs/>
-        </w:rPr>
-        <w:t>yyyy</w:t>
-      </w:r>
-      <w:proofErr w:type="spellEnd"/>
-      <w:r>
-        <w:rPr>
-          <w:rFonts w:ascii="Arial" w:eastAsia="Arial" w:hAnsi="Arial" w:cs="Arial"/>
-          <w:b/>
-          <w:bCs/>
-        </w:rPr>
-        <w:t>-MM-dd’)}</w:t>
+        <w:t>, ‘dd MMMM yyyy’, ‘yyyy-MM-dd’)}</w:t>
       </w:r>
       <w:r>
         <w:rPr>
@@ -6552,205 +5690,120 @@
           <w:b/>
           <w:bCs/>
         </w:rPr>
+        <w:t>&lt;</w:t>
+      </w:r>
+      <w:proofErr w:type="gramStart"/>
+      <w:r>
+        <w:rPr>
+          <w:rFonts w:ascii="Arial" w:hAnsi="Arial" w:cs="Arial"/>
+          <w:b/>
+          <w:bCs/>
+        </w:rPr>
+        <w:t>&lt;</w:t>
+      </w:r>
+      <w:r>
+        <w:rPr>
+          <w:rFonts w:ascii="Arial" w:eastAsia="Arial" w:hAnsi="Arial" w:cs="Arial"/>
+          <w:b/>
+        </w:rPr>
+        <w:t>{</w:t>
+      </w:r>
+      <w:proofErr w:type="gramEnd"/>
+      <w:r>
+        <w:rPr>
+          <w:rFonts w:ascii="Arial" w:eastAsia="Arial" w:hAnsi="Arial" w:cs="Arial"/>
+          <w:b/>
+        </w:rPr>
+        <w:t>dateFormat(</w:t>
+      </w:r>
+      <w:r>
+        <w:rPr>
+          <w:rFonts w:ascii="Arial" w:hAnsi="Arial" w:cs="Arial"/>
+          <w:b/>
+          <w:lang w:val="en-US"/>
+        </w:rPr>
+        <w:t>sdoR2FastTrackCreditHire.date3</w:t>
+      </w:r>
+      <w:r>
+        <w:rPr>
+          <w:rFonts w:ascii="Arial" w:eastAsia="Arial" w:hAnsi="Arial" w:cs="Arial"/>
+          <w:b/>
+        </w:rPr>
+        <w:t>, ‘dd MMMM yyyy’, ‘yyyy-MM-dd’)}</w:t>
+      </w:r>
+      <w:r>
+        <w:rPr>
+          <w:rFonts w:ascii="Arial" w:hAnsi="Arial" w:cs="Arial"/>
+          <w:b/>
+          <w:bCs/>
+        </w:rPr>
+        <w:t xml:space="preserve">&gt;&gt; </w:t>
+      </w:r>
+      <w:r>
+        <w:rPr>
+          <w:rFonts w:ascii="Arial" w:hAnsi="Arial" w:cs="Arial"/>
+        </w:rPr>
         <w:t>&lt;&lt;</w:t>
       </w:r>
       <w:r>
         <w:rPr>
+          <w:rFonts w:ascii="Arial" w:hAnsi="Arial" w:cs="Arial"/>
+          <w:lang w:val="en-US"/>
+        </w:rPr>
+        <w:t xml:space="preserve"> </w:t>
+      </w:r>
+      <w:r>
+        <w:rPr>
+          <w:rFonts w:ascii="Arial" w:hAnsi="Arial" w:cs="Arial"/>
+          <w:lang w:val="en-US"/>
+        </w:rPr>
+        <w:t>sdoR2FastTrackCreditHire</w:t>
+      </w:r>
+      <w:r>
+        <w:rPr>
+          <w:rFonts w:ascii="Arial" w:hAnsi="Arial" w:cs="Arial"/>
+          <w:lang w:val="en-US"/>
+        </w:rPr>
+        <w:t>.input7</w:t>
+      </w:r>
+      <w:r>
+        <w:rPr>
+          <w:rFonts w:ascii="Arial" w:hAnsi="Arial" w:cs="Arial"/>
+        </w:rPr>
+        <w:t xml:space="preserve">&gt;&gt; </w:t>
+      </w:r>
+      <w:r>
+        <w:rPr>
+          <w:rFonts w:ascii="Arial" w:hAnsi="Arial" w:cs="Arial"/>
+          <w:b/>
+          <w:bCs/>
+        </w:rPr>
+        <w:t>&lt;&lt;</w:t>
+      </w:r>
+      <w:r>
+        <w:rPr>
           <w:rFonts w:ascii="Arial" w:eastAsia="Arial" w:hAnsi="Arial" w:cs="Arial"/>
           <w:b/>
-        </w:rPr>
-        <w:t>{</w:t>
-      </w:r>
-      <w:proofErr w:type="spellStart"/>
+          <w:bCs/>
+        </w:rPr>
+        <w:t>{dateFormat(</w:t>
+      </w:r>
+      <w:r>
+        <w:rPr>
+          <w:rFonts w:ascii="Arial" w:hAnsi="Arial" w:cs="Arial"/>
+          <w:b/>
+          <w:bCs/>
+          <w:lang w:val="en-US"/>
+        </w:rPr>
+        <w:t>sdoR2FastTrackCreditHire.date4</w:t>
+      </w:r>
       <w:r>
         <w:rPr>
           <w:rFonts w:ascii="Arial" w:eastAsia="Arial" w:hAnsi="Arial" w:cs="Arial"/>
           <w:b/>
-        </w:rPr>
-        <w:t>dateFormat</w:t>
-      </w:r>
-      <w:proofErr w:type="spellEnd"/>
-      <w:r>
-        <w:rPr>
-          <w:rFonts w:ascii="Arial" w:eastAsia="Arial" w:hAnsi="Arial" w:cs="Arial"/>
-          <w:b/>
-        </w:rPr>
-        <w:t>(</w:t>
-      </w:r>
-      <w:r>
-        <w:rPr>
-          <w:rFonts w:ascii="Arial" w:hAnsi="Arial" w:cs="Arial"/>
-          <w:b/>
-          <w:lang w:val="en-US"/>
-        </w:rPr>
-        <w:t>sdoR2FastTrackCreditHire.date3</w:t>
-      </w:r>
-      <w:r>
-        <w:rPr>
-          <w:rFonts w:ascii="Arial" w:eastAsia="Arial" w:hAnsi="Arial" w:cs="Arial"/>
-          <w:b/>
-        </w:rPr>
-        <w:t xml:space="preserve">, ‘dd MMMM </w:t>
-      </w:r>
-      <w:proofErr w:type="spellStart"/>
-      <w:r>
-        <w:rPr>
-          <w:rFonts w:ascii="Arial" w:eastAsia="Arial" w:hAnsi="Arial" w:cs="Arial"/>
-          <w:b/>
-        </w:rPr>
-        <w:t>yyyy</w:t>
-      </w:r>
-      <w:proofErr w:type="spellEnd"/>
-      <w:r>
-        <w:rPr>
-          <w:rFonts w:ascii="Arial" w:eastAsia="Arial" w:hAnsi="Arial" w:cs="Arial"/>
-          <w:b/>
-        </w:rPr>
-        <w:t>’, ‘</w:t>
-      </w:r>
-      <w:proofErr w:type="spellStart"/>
-      <w:r>
-        <w:rPr>
-          <w:rFonts w:ascii="Arial" w:eastAsia="Arial" w:hAnsi="Arial" w:cs="Arial"/>
-          <w:b/>
-        </w:rPr>
-        <w:t>yyyy</w:t>
-      </w:r>
-      <w:proofErr w:type="spellEnd"/>
-      <w:r>
-        <w:rPr>
-          <w:rFonts w:ascii="Arial" w:eastAsia="Arial" w:hAnsi="Arial" w:cs="Arial"/>
-          <w:b/>
-        </w:rPr>
-        <w:t>-MM-dd’)}</w:t>
-      </w:r>
-      <w:r>
-        <w:rPr>
-          <w:rFonts w:ascii="Arial" w:hAnsi="Arial" w:cs="Arial"/>
-          <w:b/>
-          <w:bCs/>
-        </w:rPr>
-        <w:t xml:space="preserve">&gt;&gt; </w:t>
-      </w:r>
-      <w:r>
-        <w:rPr>
-          <w:rFonts w:ascii="Arial" w:hAnsi="Arial" w:cs="Arial"/>
-        </w:rPr>
-        <w:t>&lt;&lt;</w:t>
-      </w:r>
-      <w:r>
-        <w:rPr>
-          <w:rFonts w:ascii="Arial" w:hAnsi="Arial" w:cs="Arial"/>
-          <w:lang w:val="en-US"/>
-        </w:rPr>
-        <w:t xml:space="preserve"> </w:t>
-      </w:r>
-      <w:r>
-        <w:rPr>
-          <w:rFonts w:ascii="Arial" w:hAnsi="Arial" w:cs="Arial"/>
-          <w:lang w:val="en-US"/>
-        </w:rPr>
-        <w:t>sdoR2FastTrackCreditHire</w:t>
-      </w:r>
-      <w:r>
-        <w:rPr>
-          <w:rFonts w:ascii="Arial" w:hAnsi="Arial" w:cs="Arial"/>
-          <w:lang w:val="en-US"/>
-        </w:rPr>
-        <w:t>.input7</w:t>
-      </w:r>
-      <w:r>
-        <w:rPr>
-          <w:rFonts w:ascii="Arial" w:hAnsi="Arial" w:cs="Arial"/>
-        </w:rPr>
-        <w:t xml:space="preserve">&gt;&gt; </w:t>
-      </w:r>
-      <w:r>
-        <w:rPr>
-          <w:rFonts w:ascii="Arial" w:hAnsi="Arial" w:cs="Arial"/>
-          <w:b/>
-          <w:bCs/>
-        </w:rPr>
-        <w:t>&lt;&lt;</w:t>
-      </w:r>
-      <w:r>
-        <w:rPr>
-          <w:rFonts w:ascii="Arial" w:eastAsia="Arial" w:hAnsi="Arial" w:cs="Arial"/>
-          <w:b/>
-          <w:bCs/>
-        </w:rPr>
-        <w:t>{</w:t>
-      </w:r>
-      <w:proofErr w:type="spellStart"/>
-      <w:r>
-        <w:rPr>
-          <w:rFonts w:ascii="Arial" w:eastAsia="Arial" w:hAnsi="Arial" w:cs="Arial"/>
-          <w:b/>
-          <w:bCs/>
-        </w:rPr>
-        <w:t>dateFormat</w:t>
-      </w:r>
-      <w:proofErr w:type="spellEnd"/>
-      <w:r>
-        <w:rPr>
-          <w:rFonts w:ascii="Arial" w:eastAsia="Arial" w:hAnsi="Arial" w:cs="Arial"/>
-          <w:b/>
-          <w:bCs/>
-        </w:rPr>
-        <w:t>(</w:t>
-      </w:r>
-      <w:r>
-        <w:rPr>
-          <w:rFonts w:ascii="Arial" w:hAnsi="Arial" w:cs="Arial"/>
-          <w:b/>
-          <w:bCs/>
-          <w:lang w:val="en-US"/>
-        </w:rPr>
-        <w:t>sdoR2FastTrackCreditHire.date4</w:t>
-      </w:r>
-      <w:r>
-        <w:rPr>
-          <w:rFonts w:ascii="Arial" w:eastAsia="Arial" w:hAnsi="Arial" w:cs="Arial"/>
-          <w:b/>
-          <w:bCs/>
-        </w:rPr>
-        <w:t xml:space="preserve">, ‘dd MMMM </w:t>
-      </w:r>
-      <w:proofErr w:type="spellStart"/>
-      <w:r>
-        <w:rPr>
-          <w:rFonts w:ascii="Arial" w:eastAsia="Arial" w:hAnsi="Arial" w:cs="Arial"/>
-          <w:b/>
-          <w:bCs/>
-        </w:rPr>
-        <w:t>yyyy</w:t>
-      </w:r>
-      <w:proofErr w:type="spellEnd"/>
-      <w:r>
-        <w:rPr>
-          <w:rFonts w:ascii="Arial" w:eastAsia="Arial" w:hAnsi="Arial" w:cs="Arial"/>
-          <w:b/>
-          <w:bCs/>
-        </w:rPr>
-        <w:t>’, ‘</w:t>
-      </w:r>
-      <w:proofErr w:type="spellStart"/>
-      <w:r>
-        <w:rPr>
-          <w:rFonts w:ascii="Arial" w:eastAsia="Arial" w:hAnsi="Arial" w:cs="Arial"/>
-          <w:b/>
-          <w:bCs/>
-        </w:rPr>
-        <w:t>yyyy</w:t>
-      </w:r>
-      <w:proofErr w:type="spellEnd"/>
-      <w:r>
-        <w:rPr>
-          <w:rFonts w:ascii="Arial" w:eastAsia="Arial" w:hAnsi="Arial" w:cs="Arial"/>
-          <w:b/>
-          <w:bCs/>
-        </w:rPr>
-        <w:t>-MM-dd’)}</w:t>
+          <w:bCs/>
+        </w:rPr>
+        <w:t>, ‘dd MMMM yyyy’, ‘yyyy-MM-dd’)}</w:t>
       </w:r>
       <w:r>
         <w:rPr>
@@ -6872,21 +5925,12 @@
         </w:rPr>
         <w:t>&lt;&lt;cs_{</w:t>
       </w:r>
-      <w:proofErr w:type="spellStart"/>
-      <w:r>
-        <w:rPr>
-          <w:rFonts w:ascii="Arial" w:hAnsi="Arial" w:cs="Arial"/>
-          <w:lang w:val="en-US"/>
-        </w:rPr>
-        <w:t>hasEmployersLiability</w:t>
-      </w:r>
-      <w:proofErr w:type="spellEnd"/>
-      <w:r>
-        <w:rPr>
-          <w:rFonts w:ascii="Arial" w:hAnsi="Arial" w:cs="Arial"/>
-          <w:lang w:val="en-US"/>
-        </w:rPr>
-        <w:t>=true</w:t>
+      <w:r>
+        <w:rPr>
+          <w:rFonts w:ascii="Arial" w:hAnsi="Arial" w:cs="Arial"/>
+          <w:lang w:val="en-US"/>
+        </w:rPr>
+        <w:t>hasEmployersLiability=true</w:t>
       </w:r>
       <w:r>
         <w:rPr>
@@ -6969,21 +6013,12 @@
         </w:rPr>
         <w:t>&lt;&lt;cs_{</w:t>
       </w:r>
-      <w:proofErr w:type="spellStart"/>
-      <w:r>
-        <w:rPr>
-          <w:rFonts w:ascii="Arial" w:hAnsi="Arial" w:cs="Arial"/>
-          <w:lang w:val="en-US"/>
-        </w:rPr>
-        <w:t>hasHousingDisrepair</w:t>
-      </w:r>
-      <w:proofErr w:type="spellEnd"/>
-      <w:r>
-        <w:rPr>
-          <w:rFonts w:ascii="Arial" w:hAnsi="Arial" w:cs="Arial"/>
-          <w:lang w:val="en-US"/>
-        </w:rPr>
-        <w:t>=true</w:t>
+      <w:r>
+        <w:rPr>
+          <w:rFonts w:ascii="Arial" w:hAnsi="Arial" w:cs="Arial"/>
+          <w:lang w:val="en-US"/>
+        </w:rPr>
+        <w:t>hasHousingDisrepair=true</w:t>
       </w:r>
       <w:r>
         <w:rPr>
@@ -7126,7 +6161,16 @@
           <w:b/>
           <w:bCs/>
         </w:rPr>
-        <w:t>&lt;&lt;</w:t>
+        <w:t>&lt;</w:t>
+      </w:r>
+      <w:proofErr w:type="gramStart"/>
+      <w:r>
+        <w:rPr>
+          <w:rFonts w:ascii="Arial" w:hAnsi="Arial" w:cs="Arial"/>
+          <w:b/>
+          <w:bCs/>
+        </w:rPr>
+        <w:t>&lt;</w:t>
       </w:r>
       <w:r>
         <w:rPr>
@@ -7135,81 +6179,41 @@
         </w:rPr>
         <w:t>{</w:t>
       </w:r>
-      <w:proofErr w:type="spellStart"/>
+      <w:proofErr w:type="gramEnd"/>
       <w:r>
         <w:rPr>
           <w:rFonts w:ascii="Arial" w:eastAsia="Arial" w:hAnsi="Arial" w:cs="Arial"/>
           <w:bCs/>
         </w:rPr>
-        <w:t>dateFormat</w:t>
-      </w:r>
-      <w:proofErr w:type="spellEnd"/>
+        <w:t>dateFormat(</w:t>
+      </w:r>
+      <w:r>
+        <w:rPr>
+          <w:rFonts w:ascii="Arial" w:hAnsi="Arial" w:cs="Arial"/>
+          <w:lang w:val="en-US"/>
+        </w:rPr>
+        <w:t>fastTrackHousingDisrepair</w:t>
+      </w:r>
+      <w:r>
+        <w:rPr>
+          <w:rFonts w:ascii="Arial" w:hAnsi="Arial" w:cs="Arial"/>
+          <w:lang w:val="en-US"/>
+        </w:rPr>
+        <w:t>.</w:t>
+      </w:r>
+      <w:r>
+        <w:rPr>
+          <w:rFonts w:ascii="Arial" w:hAnsi="Arial" w:cs="Arial"/>
+          <w:lang w:val="en-US"/>
+        </w:rPr>
+        <w:t>date1</w:t>
+      </w:r>
       <w:r>
         <w:rPr>
           <w:rFonts w:ascii="Arial" w:eastAsia="Arial" w:hAnsi="Arial" w:cs="Arial"/>
           <w:bCs/>
         </w:rPr>
-        <w:t>(</w:t>
-      </w:r>
-      <w:r>
-        <w:rPr>
-          <w:rFonts w:ascii="Arial" w:hAnsi="Arial" w:cs="Arial"/>
-          <w:lang w:val="en-US"/>
-        </w:rPr>
-        <w:t>fastTrackHousingDisrepair</w:t>
-      </w:r>
-      <w:r>
-        <w:rPr>
-          <w:rFonts w:ascii="Arial" w:hAnsi="Arial" w:cs="Arial"/>
-          <w:lang w:val="en-US"/>
-        </w:rPr>
-        <w:t>.</w:t>
-      </w:r>
-      <w:r>
-        <w:rPr>
-          <w:rFonts w:ascii="Arial" w:hAnsi="Arial" w:cs="Arial"/>
-          <w:lang w:val="en-US"/>
-        </w:rPr>
-        <w:t>date1</w:t>
-      </w:r>
-      <w:r>
-        <w:rPr>
-          <w:rFonts w:ascii="Arial" w:eastAsia="Arial" w:hAnsi="Arial" w:cs="Arial"/>
-          <w:bCs/>
-        </w:rPr>
-        <w:t xml:space="preserve">, ‘dd MMMM </w:t>
-      </w:r>
-      <w:proofErr w:type="spellStart"/>
-      <w:r>
-        <w:rPr>
-          <w:rFonts w:ascii="Arial" w:eastAsia="Arial" w:hAnsi="Arial" w:cs="Arial"/>
-          <w:bCs/>
-        </w:rPr>
-        <w:t>yyyy</w:t>
-      </w:r>
-      <w:proofErr w:type="spellEnd"/>
-      <w:r>
-        <w:rPr>
-          <w:rFonts w:ascii="Arial" w:eastAsia="Arial" w:hAnsi="Arial" w:cs="Arial"/>
-          <w:bCs/>
-        </w:rPr>
-        <w:t>’, ‘</w:t>
-      </w:r>
-      <w:proofErr w:type="spellStart"/>
-      <w:r>
-        <w:rPr>
-          <w:rFonts w:ascii="Arial" w:eastAsia="Arial" w:hAnsi="Arial" w:cs="Arial"/>
-          <w:bCs/>
-        </w:rPr>
-        <w:t>yyyy</w:t>
-      </w:r>
-      <w:proofErr w:type="spellEnd"/>
-      <w:r>
-        <w:rPr>
-          <w:rFonts w:ascii="Arial" w:eastAsia="Arial" w:hAnsi="Arial" w:cs="Arial"/>
-          <w:bCs/>
-        </w:rPr>
-        <w:t>-MM-dd’</w:t>
+        <w:t>, ‘dd MMMM yyyy’, ‘yyyy-MM-dd’</w:t>
       </w:r>
       <w:r>
         <w:rPr>
@@ -7283,7 +6287,16 @@
           <w:b/>
           <w:bCs/>
         </w:rPr>
-        <w:t>&lt;&lt;</w:t>
+        <w:t>&lt;</w:t>
+      </w:r>
+      <w:proofErr w:type="gramStart"/>
+      <w:r>
+        <w:rPr>
+          <w:rFonts w:ascii="Arial" w:hAnsi="Arial" w:cs="Arial"/>
+          <w:b/>
+          <w:bCs/>
+        </w:rPr>
+        <w:t>&lt;</w:t>
       </w:r>
       <w:r>
         <w:rPr>
@@ -7292,117 +6305,77 @@
         </w:rPr>
         <w:t>{</w:t>
       </w:r>
-      <w:proofErr w:type="spellStart"/>
+      <w:proofErr w:type="gramEnd"/>
       <w:r>
         <w:rPr>
           <w:rFonts w:ascii="Arial" w:eastAsia="Arial" w:hAnsi="Arial" w:cs="Arial"/>
           <w:bCs/>
         </w:rPr>
-        <w:t>dateFormat</w:t>
-      </w:r>
-      <w:proofErr w:type="spellEnd"/>
+        <w:t>dateFormat(</w:t>
+      </w:r>
+      <w:r>
+        <w:rPr>
+          <w:rFonts w:ascii="Arial" w:hAnsi="Arial" w:cs="Arial"/>
+          <w:lang w:val="en-US"/>
+        </w:rPr>
+        <w:t>fastTrackHousingDisrepair</w:t>
+      </w:r>
+      <w:r>
+        <w:rPr>
+          <w:rFonts w:ascii="Arial" w:hAnsi="Arial" w:cs="Arial"/>
+          <w:lang w:val="en-US"/>
+        </w:rPr>
+        <w:t>.</w:t>
+      </w:r>
+      <w:r>
+        <w:rPr>
+          <w:rFonts w:ascii="Arial" w:hAnsi="Arial" w:cs="Arial"/>
+          <w:lang w:val="en-US"/>
+        </w:rPr>
+        <w:t>date</w:t>
+      </w:r>
+      <w:r>
+        <w:rPr>
+          <w:rFonts w:ascii="Arial" w:hAnsi="Arial" w:cs="Arial"/>
+          <w:lang w:val="en-US"/>
+        </w:rPr>
+        <w:t>2</w:t>
+      </w:r>
       <w:r>
         <w:rPr>
           <w:rFonts w:ascii="Arial" w:eastAsia="Arial" w:hAnsi="Arial" w:cs="Arial"/>
           <w:bCs/>
         </w:rPr>
-        <w:t>(</w:t>
-      </w:r>
-      <w:r>
-        <w:rPr>
-          <w:rFonts w:ascii="Arial" w:hAnsi="Arial" w:cs="Arial"/>
-          <w:lang w:val="en-US"/>
-        </w:rPr>
-        <w:t>fastTrackHousingDisrepair</w:t>
-      </w:r>
-      <w:r>
-        <w:rPr>
-          <w:rFonts w:ascii="Arial" w:hAnsi="Arial" w:cs="Arial"/>
-          <w:lang w:val="en-US"/>
+        <w:t>, ‘dd MMMM yyyy’, ‘yyyy-MM-dd’</w:t>
+      </w:r>
+      <w:r>
+        <w:rPr>
+          <w:rFonts w:ascii="Arial" w:eastAsia="Arial" w:hAnsi="Arial" w:cs="Arial"/>
+          <w:bCs/>
+        </w:rPr>
+        <w:t>)</w:t>
+      </w:r>
+      <w:r>
+        <w:rPr>
+          <w:rFonts w:ascii="Arial" w:eastAsia="Arial" w:hAnsi="Arial" w:cs="Arial"/>
+          <w:bCs/>
+        </w:rPr>
+        <w:t>}</w:t>
+      </w:r>
+      <w:r>
+        <w:rPr>
+          <w:rFonts w:ascii="Arial" w:hAnsi="Arial" w:cs="Arial"/>
+          <w:b/>
+          <w:bCs/>
+        </w:rPr>
+        <w:t>&gt;&gt;</w:t>
+      </w:r>
+      <w:r>
+        <w:rPr>
+          <w:rFonts w:ascii="Arial" w:hAnsi="Arial" w:cs="Arial"/>
         </w:rPr>
         <w:t>.</w:t>
       </w:r>
-      <w:r>
-        <w:rPr>
-          <w:rFonts w:ascii="Arial" w:hAnsi="Arial" w:cs="Arial"/>
-          <w:lang w:val="en-US"/>
-        </w:rPr>
-        <w:t>date</w:t>
-      </w:r>
-      <w:r>
-        <w:rPr>
-          <w:rFonts w:ascii="Arial" w:hAnsi="Arial" w:cs="Arial"/>
-          <w:lang w:val="en-US"/>
-        </w:rPr>
-        <w:t>2</w:t>
-      </w:r>
-      <w:r>
-        <w:rPr>
-          <w:rFonts w:ascii="Arial" w:eastAsia="Arial" w:hAnsi="Arial" w:cs="Arial"/>
-          <w:bCs/>
-        </w:rPr>
-        <w:t xml:space="preserve">, ‘dd MMMM </w:t>
-      </w:r>
-      <w:proofErr w:type="spellStart"/>
-      <w:r>
-        <w:rPr>
-          <w:rFonts w:ascii="Arial" w:eastAsia="Arial" w:hAnsi="Arial" w:cs="Arial"/>
-          <w:bCs/>
-        </w:rPr>
-        <w:t>yyyy</w:t>
-      </w:r>
-      <w:proofErr w:type="spellEnd"/>
-      <w:r>
-        <w:rPr>
-          <w:rFonts w:ascii="Arial" w:eastAsia="Arial" w:hAnsi="Arial" w:cs="Arial"/>
-          <w:bCs/>
-        </w:rPr>
-        <w:t>’, ‘</w:t>
-      </w:r>
-      <w:proofErr w:type="spellStart"/>
-      <w:r>
-        <w:rPr>
-          <w:rFonts w:ascii="Arial" w:eastAsia="Arial" w:hAnsi="Arial" w:cs="Arial"/>
-          <w:bCs/>
-        </w:rPr>
-        <w:t>yyyy</w:t>
-      </w:r>
-      <w:proofErr w:type="spellEnd"/>
-      <w:r>
-        <w:rPr>
-          <w:rFonts w:ascii="Arial" w:eastAsia="Arial" w:hAnsi="Arial" w:cs="Arial"/>
-          <w:bCs/>
-        </w:rPr>
-        <w:t>-MM-dd’</w:t>
-      </w:r>
-      <w:r>
-        <w:rPr>
-          <w:rFonts w:ascii="Arial" w:eastAsia="Arial" w:hAnsi="Arial" w:cs="Arial"/>
-          <w:bCs/>
-        </w:rPr>
-        <w:t>)</w:t>
-      </w:r>
-      <w:r>
-        <w:rPr>
-          <w:rFonts w:ascii="Arial" w:eastAsia="Arial" w:hAnsi="Arial" w:cs="Arial"/>
-          <w:bCs/>
-        </w:rPr>
-        <w:t>}</w:t>
-      </w:r>
-      <w:r>
-        <w:rPr>
-          <w:rFonts w:ascii="Arial" w:hAnsi="Arial" w:cs="Arial"/>
-          <w:b/>
-          <w:bCs/>
-        </w:rPr>
-        <w:t>&gt;&gt;</w:t>
-      </w:r>
-      <w:r>
-        <w:rPr>
-          <w:rFonts w:ascii="Arial" w:hAnsi="Arial" w:cs="Arial"/>
-        </w:rPr>
-        <w:t>.</w:t>
-      </w:r>
     </w:p>
     <w:p>
       <w:pPr>
@@ -7433,19 +6406,11 @@
         </w:rPr>
         <w:t>&lt;&lt;cs_{</w:t>
       </w:r>
-      <w:proofErr w:type="spellStart"/>
-      <w:r>
-        <w:rPr>
-          <w:rFonts w:ascii="Arial" w:hAnsi="Arial" w:cs="Arial"/>
-        </w:rPr>
-        <w:t>hasPersonalInjury</w:t>
-      </w:r>
-      <w:proofErr w:type="spellEnd"/>
-      <w:r>
-        <w:rPr>
-          <w:rFonts w:ascii="Arial" w:hAnsi="Arial" w:cs="Arial"/>
-        </w:rPr>
-        <w:t>=true</w:t>
+      <w:r>
+        <w:rPr>
+          <w:rFonts w:ascii="Arial" w:hAnsi="Arial" w:cs="Arial"/>
+        </w:rPr>
+        <w:t>hasPersonalInjury=true</w:t>
       </w:r>
       <w:r>
         <w:rPr>
@@ -7525,7 +6490,17 @@
           <w:bCs/>
           <w:lang w:val="es-ES"/>
         </w:rPr>
-        <w:t>&lt;&lt;</w:t>
+        <w:t>&lt;</w:t>
+      </w:r>
+      <w:proofErr w:type="gramStart"/>
+      <w:r>
+        <w:rPr>
+          <w:rFonts w:ascii="Arial" w:hAnsi="Arial" w:cs="Arial"/>
+          <w:b/>
+          <w:bCs/>
+          <w:lang w:val="es-ES"/>
+        </w:rPr>
+        <w:t>&lt;</w:t>
       </w:r>
       <w:r>
         <w:rPr>
@@ -7535,124 +6510,43 @@
         </w:rPr>
         <w:t>{</w:t>
       </w:r>
-      <w:proofErr w:type="spellStart"/>
+      <w:proofErr w:type="gramEnd"/>
       <w:r>
         <w:rPr>
           <w:rFonts w:ascii="Arial" w:eastAsia="Arial" w:hAnsi="Arial" w:cs="Arial"/>
           <w:bCs/>
           <w:lang w:val="es-ES"/>
         </w:rPr>
-        <w:t>dateFormat</w:t>
-      </w:r>
-      <w:proofErr w:type="spellEnd"/>
+        <w:t>dateFormat(</w:t>
+      </w:r>
+      <w:r>
+        <w:rPr>
+          <w:rFonts w:ascii="Arial" w:hAnsi="Arial" w:cs="Arial"/>
+          <w:lang w:val="es-ES"/>
+        </w:rPr>
+        <w:t>fastTrackPersonalInjury</w:t>
+      </w:r>
+      <w:r>
+        <w:rPr>
+          <w:rFonts w:ascii="Arial" w:hAnsi="Arial" w:cs="Arial"/>
+          <w:lang w:val="es-ES"/>
+        </w:rPr>
+        <w:t>.date</w:t>
+      </w:r>
+      <w:r>
+        <w:rPr>
+          <w:rFonts w:ascii="Arial" w:hAnsi="Arial" w:cs="Arial"/>
+          <w:lang w:val="es-ES"/>
+        </w:rPr>
+        <w:t>2</w:t>
+      </w:r>
       <w:r>
         <w:rPr>
           <w:rFonts w:ascii="Arial" w:eastAsia="Arial" w:hAnsi="Arial" w:cs="Arial"/>
           <w:bCs/>
           <w:lang w:val="es-ES"/>
         </w:rPr>
-        <w:t>(</w:t>
-      </w:r>
-      <w:r>
-        <w:rPr>
-          <w:rFonts w:ascii="Arial" w:hAnsi="Arial" w:cs="Arial"/>
-          <w:lang w:val="es-ES"/>
-        </w:rPr>
-        <w:t>fastTrackPersonalInjury</w:t>
-      </w:r>
-      <w:r>
-        <w:rPr>
-          <w:rFonts w:ascii="Arial" w:hAnsi="Arial" w:cs="Arial"/>
-          <w:lang w:val="es-ES"/>
-        </w:rPr>
-        <w:t>.date</w:t>
-      </w:r>
-      <w:r>
-        <w:rPr>
-          <w:rFonts w:ascii="Arial" w:hAnsi="Arial" w:cs="Arial"/>
-          <w:lang w:val="es-ES"/>
-        </w:rPr>
-        <w:t>2</w:t>
-      </w:r>
-      <w:r>
-        <w:rPr>
-          <w:rFonts w:ascii="Arial" w:eastAsia="Arial" w:hAnsi="Arial" w:cs="Arial"/>
-          <w:bCs/>
-          <w:lang w:val="es-ES"/>
-        </w:rPr>
-        <w:t>, ‘</w:t>
-      </w:r>
-      <w:proofErr w:type="spellStart"/>
-      <w:r>
-        <w:rPr>
-          <w:rFonts w:ascii="Arial" w:eastAsia="Arial" w:hAnsi="Arial" w:cs="Arial"/>
-          <w:bCs/>
-          <w:lang w:val="es-ES"/>
-        </w:rPr>
-        <w:t>dd</w:t>
-      </w:r>
-      <w:proofErr w:type="spellEnd"/>
-      <w:r>
-        <w:rPr>
-          <w:rFonts w:ascii="Arial" w:eastAsia="Arial" w:hAnsi="Arial" w:cs="Arial"/>
-          <w:bCs/>
-          <w:lang w:val="es-ES"/>
-        </w:rPr>
-        <w:t xml:space="preserve"> MMMM </w:t>
-      </w:r>
-      <w:proofErr w:type="spellStart"/>
-      <w:r>
-        <w:rPr>
-          <w:rFonts w:ascii="Arial" w:eastAsia="Arial" w:hAnsi="Arial" w:cs="Arial"/>
-          <w:bCs/>
-          <w:lang w:val="es-ES"/>
-        </w:rPr>
-        <w:t>yyyy</w:t>
-      </w:r>
-      <w:proofErr w:type="spellEnd"/>
-      <w:r>
-        <w:rPr>
-          <w:rFonts w:ascii="Arial" w:eastAsia="Arial" w:hAnsi="Arial" w:cs="Arial"/>
-          <w:bCs/>
-          <w:lang w:val="es-ES"/>
-        </w:rPr>
-        <w:t>’, ‘</w:t>
-      </w:r>
-      <w:proofErr w:type="spellStart"/>
-      <w:r>
-        <w:rPr>
-          <w:rFonts w:ascii="Arial" w:eastAsia="Arial" w:hAnsi="Arial" w:cs="Arial"/>
-          <w:bCs/>
-          <w:lang w:val="es-ES"/>
-        </w:rPr>
-        <w:t>yyyy</w:t>
-      </w:r>
-      <w:proofErr w:type="spellEnd"/>
-      <w:r>
-        <w:rPr>
-          <w:rFonts w:ascii="Arial" w:eastAsia="Arial" w:hAnsi="Arial" w:cs="Arial"/>
-          <w:bCs/>
-          <w:lang w:val="es-ES"/>
-        </w:rPr>
-        <w:t>-MM-</w:t>
-      </w:r>
-      <w:proofErr w:type="spellStart"/>
-      <w:r>
-        <w:rPr>
-          <w:rFonts w:ascii="Arial" w:eastAsia="Arial" w:hAnsi="Arial" w:cs="Arial"/>
-          <w:bCs/>
-          <w:lang w:val="es-ES"/>
-        </w:rPr>
-        <w:t>dd</w:t>
-      </w:r>
-      <w:proofErr w:type="spellEnd"/>
-      <w:r>
-        <w:rPr>
-          <w:rFonts w:ascii="Arial" w:eastAsia="Arial" w:hAnsi="Arial" w:cs="Arial"/>
-          <w:bCs/>
-          <w:lang w:val="es-ES"/>
-        </w:rPr>
-        <w:t>’)}</w:t>
+        <w:t>, ‘dd MMMM yyyy’, ‘yyyy-MM-dd’)}</w:t>
       </w:r>
       <w:r>
         <w:rPr>
@@ -7697,6 +6591,87 @@
           <w:bCs/>
           <w:lang w:val="es-ES"/>
         </w:rPr>
+        <w:t>&lt;</w:t>
+      </w:r>
+      <w:proofErr w:type="gramStart"/>
+      <w:r>
+        <w:rPr>
+          <w:rFonts w:ascii="Arial" w:hAnsi="Arial" w:cs="Arial"/>
+          <w:b/>
+          <w:bCs/>
+          <w:lang w:val="es-ES"/>
+        </w:rPr>
+        <w:t>&lt;</w:t>
+      </w:r>
+      <w:r>
+        <w:rPr>
+          <w:rFonts w:ascii="Arial" w:eastAsia="Arial" w:hAnsi="Arial" w:cs="Arial"/>
+          <w:bCs/>
+          <w:lang w:val="es-ES"/>
+        </w:rPr>
+        <w:t>{</w:t>
+      </w:r>
+      <w:proofErr w:type="gramEnd"/>
+      <w:r>
+        <w:rPr>
+          <w:rFonts w:ascii="Arial" w:eastAsia="Arial" w:hAnsi="Arial" w:cs="Arial"/>
+          <w:bCs/>
+          <w:lang w:val="es-ES"/>
+        </w:rPr>
+        <w:t>dateFormat(</w:t>
+      </w:r>
+      <w:r>
+        <w:rPr>
+          <w:rFonts w:ascii="Arial" w:hAnsi="Arial" w:cs="Arial"/>
+          <w:lang w:val="es-ES"/>
+        </w:rPr>
+        <w:t>fastTrackPersonalInjury</w:t>
+      </w:r>
+      <w:r>
+        <w:rPr>
+          <w:rFonts w:ascii="Arial" w:hAnsi="Arial" w:cs="Arial"/>
+          <w:lang w:val="es-ES"/>
+        </w:rPr>
+        <w:t>.date</w:t>
+      </w:r>
+      <w:r>
+        <w:rPr>
+          <w:rFonts w:ascii="Arial" w:hAnsi="Arial" w:cs="Arial"/>
+          <w:lang w:val="es-ES"/>
+        </w:rPr>
+        <w:t>3</w:t>
+      </w:r>
+      <w:r>
+        <w:rPr>
+          <w:rFonts w:ascii="Arial" w:eastAsia="Arial" w:hAnsi="Arial" w:cs="Arial"/>
+          <w:bCs/>
+          <w:lang w:val="es-ES"/>
+        </w:rPr>
+        <w:t>, ‘dd MMMM yyyy’, ‘yyyy-MM-dd’)}</w:t>
+      </w:r>
+      <w:r>
+        <w:rPr>
+          <w:rFonts w:ascii="Arial" w:hAnsi="Arial" w:cs="Arial"/>
+          <w:b/>
+          <w:bCs/>
+          <w:lang w:val="es-ES"/>
+        </w:rPr>
+        <w:t>&gt;&gt;</w:t>
+      </w:r>
+      <w:r>
+        <w:rPr>
+          <w:rFonts w:ascii="Arial" w:hAnsi="Arial" w:cs="Arial"/>
+          <w:lang w:val="es-ES"/>
+        </w:rPr>
+        <w:t xml:space="preserve"> &lt;&lt;fastTrackPersonalInjury.input4&gt;&gt; </w:t>
+      </w:r>
+      <w:r>
+        <w:rPr>
+          <w:rFonts w:ascii="Arial" w:hAnsi="Arial" w:cs="Arial"/>
+          <w:b/>
+          <w:bCs/>
+          <w:lang w:val="es-ES"/>
+        </w:rPr>
         <w:t>&lt;&lt;</w:t>
       </w:r>
       <w:r>
@@ -7705,293 +6680,51 @@
           <w:bCs/>
           <w:lang w:val="es-ES"/>
         </w:rPr>
-        <w:t>{</w:t>
-      </w:r>
-      <w:proofErr w:type="spellStart"/>
+        <w:t>{dateFormat(</w:t>
+      </w:r>
+      <w:r>
+        <w:rPr>
+          <w:rFonts w:ascii="Arial" w:hAnsi="Arial" w:cs="Arial"/>
+          <w:lang w:val="es-ES"/>
+        </w:rPr>
+        <w:t>fastTrackPersonalInjury</w:t>
+      </w:r>
+      <w:r>
+        <w:rPr>
+          <w:rFonts w:ascii="Arial" w:hAnsi="Arial" w:cs="Arial"/>
+          <w:lang w:val="es-ES"/>
+        </w:rPr>
+        <w:t>.date</w:t>
+      </w:r>
+      <w:r>
+        <w:rPr>
+          <w:rFonts w:ascii="Arial" w:hAnsi="Arial" w:cs="Arial"/>
+          <w:lang w:val="es-ES"/>
+        </w:rPr>
+        <w:t>4</w:t>
+      </w:r>
       <w:r>
         <w:rPr>
           <w:rFonts w:ascii="Arial" w:eastAsia="Arial" w:hAnsi="Arial" w:cs="Arial"/>
           <w:bCs/>
           <w:lang w:val="es-ES"/>
         </w:rPr>
-        <w:t>dateFormat</w:t>
-      </w:r>
-      <w:proofErr w:type="spellEnd"/>
-      <w:r>
-        <w:rPr>
-          <w:rFonts w:ascii="Arial" w:eastAsia="Arial" w:hAnsi="Arial" w:cs="Arial"/>
+        <w:t>, ‘dd MMMM yyyy’, ‘yyyy-MM-dd’)}</w:t>
+      </w:r>
+      <w:r>
+        <w:rPr>
+          <w:rFonts w:ascii="Arial" w:hAnsi="Arial" w:cs="Arial"/>
+          <w:b/>
           <w:bCs/>
           <w:lang w:val="es-ES"/>
         </w:rPr>
-        <w:t>(</w:t>
+        <w:t>&gt;&gt;</w:t>
       </w:r>
       <w:r>
         <w:rPr>
           <w:rFonts w:ascii="Arial" w:hAnsi="Arial" w:cs="Arial"/>
           <w:lang w:val="es-ES"/>
         </w:rPr>
-        <w:t>fastTrackPersonalInjury</w:t>
-      </w:r>
-      <w:r>
-        <w:rPr>
-          <w:rFonts w:ascii="Arial" w:hAnsi="Arial" w:cs="Arial"/>
-          <w:lang w:val="es-ES"/>
-        </w:rPr>
-        <w:t>.date</w:t>
-      </w:r>
-      <w:r>
-        <w:rPr>
-          <w:rFonts w:ascii="Arial" w:hAnsi="Arial" w:cs="Arial"/>
-          <w:lang w:val="es-ES"/>
-        </w:rPr>
-        <w:t>3</w:t>
-      </w:r>
-      <w:r>
-        <w:rPr>
-          <w:rFonts w:ascii="Arial" w:eastAsia="Arial" w:hAnsi="Arial" w:cs="Arial"/>
-          <w:bCs/>
-          <w:lang w:val="es-ES"/>
-        </w:rPr>
-        <w:t>, ‘</w:t>
-      </w:r>
-      <w:proofErr w:type="spellStart"/>
-      <w:r>
-        <w:rPr>
-          <w:rFonts w:ascii="Arial" w:eastAsia="Arial" w:hAnsi="Arial" w:cs="Arial"/>
-          <w:bCs/>
-          <w:lang w:val="es-ES"/>
-        </w:rPr>
-        <w:t>dd</w:t>
-      </w:r>
-      <w:proofErr w:type="spellEnd"/>
-      <w:r>
-        <w:rPr>
-          <w:rFonts w:ascii="Arial" w:eastAsia="Arial" w:hAnsi="Arial" w:cs="Arial"/>
-          <w:bCs/>
-          <w:lang w:val="es-ES"/>
-        </w:rPr>
-        <w:t xml:space="preserve"> MMMM </w:t>
-      </w:r>
-      <w:proofErr w:type="spellStart"/>
-      <w:r>
-        <w:rPr>
-          <w:rFonts w:ascii="Arial" w:eastAsia="Arial" w:hAnsi="Arial" w:cs="Arial"/>
-          <w:bCs/>
-          <w:lang w:val="es-ES"/>
-        </w:rPr>
-        <w:t>yyyy</w:t>
-      </w:r>
-      <w:proofErr w:type="spellEnd"/>
-      <w:r>
-        <w:rPr>
-          <w:rFonts w:ascii="Arial" w:eastAsia="Arial" w:hAnsi="Arial" w:cs="Arial"/>
-          <w:bCs/>
-          <w:lang w:val="es-ES"/>
-        </w:rPr>
-        <w:t>’, ‘</w:t>
-      </w:r>
-      <w:proofErr w:type="spellStart"/>
-      <w:r>
-        <w:rPr>
-          <w:rFonts w:ascii="Arial" w:eastAsia="Arial" w:hAnsi="Arial" w:cs="Arial"/>
-          <w:bCs/>
-          <w:lang w:val="es-ES"/>
-        </w:rPr>
-        <w:t>yyyy</w:t>
-      </w:r>
-      <w:proofErr w:type="spellEnd"/>
-      <w:r>
-        <w:rPr>
-          <w:rFonts w:ascii="Arial" w:eastAsia="Arial" w:hAnsi="Arial" w:cs="Arial"/>
-          <w:bCs/>
-          <w:lang w:val="es-ES"/>
-        </w:rPr>
-        <w:t>-MM-</w:t>
-      </w:r>
-      <w:proofErr w:type="spellStart"/>
-      <w:r>
-        <w:rPr>
-          <w:rFonts w:ascii="Arial" w:eastAsia="Arial" w:hAnsi="Arial" w:cs="Arial"/>
-          <w:bCs/>
-          <w:lang w:val="es-ES"/>
-        </w:rPr>
-        <w:t>dd</w:t>
-      </w:r>
-      <w:proofErr w:type="spellEnd"/>
-      <w:r>
-        <w:rPr>
-          <w:rFonts w:ascii="Arial" w:eastAsia="Arial" w:hAnsi="Arial" w:cs="Arial"/>
-          <w:bCs/>
-          <w:lang w:val="es-ES"/>
-        </w:rPr>
-        <w:t>’)}</w:t>
-      </w:r>
-      <w:r>
-        <w:rPr>
-          <w:rFonts w:ascii="Arial" w:hAnsi="Arial" w:cs="Arial"/>
-          <w:b/>
-          <w:bCs/>
-          <w:lang w:val="es-ES"/>
-        </w:rPr>
-        <w:t>&gt;&gt;</w:t>
-      </w:r>
-      <w:r>
-        <w:rPr>
-          <w:rFonts w:ascii="Arial" w:hAnsi="Arial" w:cs="Arial"/>
-          <w:lang w:val="es-ES"/>
-        </w:rPr>
-        <w:t xml:space="preserve"> &lt;&lt;fastTrackPersonalInjury.input4&gt;&gt; </w:t>
-      </w:r>
-      <w:r>
-        <w:rPr>
-          <w:rFonts w:ascii="Arial" w:hAnsi="Arial" w:cs="Arial"/>
-          <w:b/>
-          <w:bCs/>
-          <w:lang w:val="es-ES"/>
-        </w:rPr>
-        <w:t>&lt;&lt;</w:t>
-      </w:r>
-      <w:r>
-        <w:rPr>
-          <w:rFonts w:ascii="Arial" w:eastAsia="Arial" w:hAnsi="Arial" w:cs="Arial"/>
-          <w:bCs/>
-          <w:lang w:val="es-ES"/>
-        </w:rPr>
-        <w:t>{</w:t>
-      </w:r>
-      <w:proofErr w:type="spellStart"/>
-      <w:r>
-        <w:rPr>
-          <w:rFonts w:ascii="Arial" w:eastAsia="Arial" w:hAnsi="Arial" w:cs="Arial"/>
-          <w:bCs/>
-          <w:lang w:val="es-ES"/>
-        </w:rPr>
-        <w:t>dateFormat</w:t>
-      </w:r>
-      <w:proofErr w:type="spellEnd"/>
-      <w:r>
-        <w:rPr>
-          <w:rFonts w:ascii="Arial" w:eastAsia="Arial" w:hAnsi="Arial" w:cs="Arial"/>
-          <w:bCs/>
-          <w:lang w:val="es-ES"/>
-        </w:rPr>
-        <w:t>(</w:t>
-      </w:r>
-      <w:r>
-        <w:rPr>
-          <w:rFonts w:ascii="Arial" w:hAnsi="Arial" w:cs="Arial"/>
-          <w:lang w:val="es-ES"/>
-        </w:rPr>
-        <w:t>fastTrackPersonalInjury</w:t>
-      </w:r>
-      <w:r>
-        <w:rPr>
-          <w:rFonts w:ascii="Arial" w:hAnsi="Arial" w:cs="Arial"/>
-          <w:lang w:val="es-ES"/>
-        </w:rPr>
-        <w:t>.date</w:t>
-      </w:r>
-      <w:r>
-        <w:rPr>
-          <w:rFonts w:ascii="Arial" w:hAnsi="Arial" w:cs="Arial"/>
-          <w:lang w:val="es-ES"/>
-        </w:rPr>
-        <w:t>4</w:t>
-      </w:r>
-      <w:r>
-        <w:rPr>
-          <w:rFonts w:ascii="Arial" w:eastAsia="Arial" w:hAnsi="Arial" w:cs="Arial"/>
-          <w:bCs/>
-          <w:lang w:val="es-ES"/>
-        </w:rPr>
-        <w:t>, ‘</w:t>
-      </w:r>
-      <w:proofErr w:type="spellStart"/>
-      <w:r>
-        <w:rPr>
-          <w:rFonts w:ascii="Arial" w:eastAsia="Arial" w:hAnsi="Arial" w:cs="Arial"/>
-          <w:bCs/>
-          <w:lang w:val="es-ES"/>
-        </w:rPr>
-        <w:t>dd</w:t>
-      </w:r>
-      <w:proofErr w:type="spellEnd"/>
-      <w:r>
-        <w:rPr>
-          <w:rFonts w:ascii="Arial" w:eastAsia="Arial" w:hAnsi="Arial" w:cs="Arial"/>
-          <w:bCs/>
-          <w:lang w:val="es-ES"/>
-        </w:rPr>
-        <w:t xml:space="preserve"> MMMM </w:t>
-      </w:r>
-      <w:proofErr w:type="spellStart"/>
-      <w:r>
-        <w:rPr>
-          <w:rFonts w:ascii="Arial" w:eastAsia="Arial" w:hAnsi="Arial" w:cs="Arial"/>
-          <w:bCs/>
-          <w:lang w:val="es-ES"/>
-        </w:rPr>
-        <w:t>yyyy</w:t>
-      </w:r>
-      <w:proofErr w:type="spellEnd"/>
-      <w:r>
-        <w:rPr>
-          <w:rFonts w:ascii="Arial" w:eastAsia="Arial" w:hAnsi="Arial" w:cs="Arial"/>
-          <w:bCs/>
-          <w:lang w:val="es-ES"/>
-        </w:rPr>
-        <w:t>’, ‘</w:t>
-      </w:r>
-      <w:proofErr w:type="spellStart"/>
-      <w:r>
-        <w:rPr>
-          <w:rFonts w:ascii="Arial" w:eastAsia="Arial" w:hAnsi="Arial" w:cs="Arial"/>
-          <w:bCs/>
-          <w:lang w:val="es-ES"/>
-        </w:rPr>
-        <w:t>yyyy</w:t>
-      </w:r>
-      <w:proofErr w:type="spellEnd"/>
-      <w:r>
-        <w:rPr>
-          <w:rFonts w:ascii="Arial" w:eastAsia="Arial" w:hAnsi="Arial" w:cs="Arial"/>
-          <w:bCs/>
-          <w:lang w:val="es-ES"/>
-        </w:rPr>
-        <w:t>-MM-</w:t>
-      </w:r>
-      <w:proofErr w:type="spellStart"/>
-      <w:r>
-        <w:rPr>
-          <w:rFonts w:ascii="Arial" w:eastAsia="Arial" w:hAnsi="Arial" w:cs="Arial"/>
-          <w:bCs/>
-          <w:lang w:val="es-ES"/>
-        </w:rPr>
-        <w:t>dd</w:t>
-      </w:r>
-      <w:proofErr w:type="spellEnd"/>
-      <w:r>
-        <w:rPr>
-          <w:rFonts w:ascii="Arial" w:eastAsia="Arial" w:hAnsi="Arial" w:cs="Arial"/>
-          <w:bCs/>
-          <w:lang w:val="es-ES"/>
-        </w:rPr>
-        <w:t>’)}</w:t>
-      </w:r>
-      <w:r>
-        <w:rPr>
-          <w:rFonts w:ascii="Arial" w:hAnsi="Arial" w:cs="Arial"/>
-          <w:b/>
-          <w:bCs/>
-          <w:lang w:val="es-ES"/>
-        </w:rPr>
-        <w:t>&gt;&gt;</w:t>
-      </w:r>
-      <w:r>
-        <w:rPr>
-          <w:rFonts w:ascii="Arial" w:hAnsi="Arial" w:cs="Arial"/>
-          <w:lang w:val="es-ES"/>
-        </w:rPr>
         <w:t>.</w:t>
       </w:r>
     </w:p>
@@ -8024,21 +6757,12 @@
         </w:rPr>
         <w:t>&lt;&lt;cs_{</w:t>
       </w:r>
-      <w:proofErr w:type="spellStart"/>
-      <w:r>
-        <w:rPr>
-          <w:rFonts w:ascii="Arial" w:hAnsi="Arial" w:cs="Arial"/>
-          <w:lang w:val="en-US"/>
-        </w:rPr>
-        <w:t>hasRoadTrafficAccident</w:t>
-      </w:r>
-      <w:proofErr w:type="spellEnd"/>
-      <w:r>
-        <w:rPr>
-          <w:rFonts w:ascii="Arial" w:hAnsi="Arial" w:cs="Arial"/>
-          <w:lang w:val="en-US"/>
-        </w:rPr>
-        <w:t>=true</w:t>
+      <w:r>
+        <w:rPr>
+          <w:rFonts w:ascii="Arial" w:hAnsi="Arial" w:cs="Arial"/>
+          <w:lang w:val="en-US"/>
+        </w:rPr>
+        <w:t>hasRoadTrafficAccident=true</w:t>
       </w:r>
       <w:r>
         <w:rPr>
@@ -8080,7 +6804,6 @@
         </w:rPr>
         <w:t>&lt;&lt;</w:t>
       </w:r>
-      <w:proofErr w:type="spellStart"/>
       <w:r>
         <w:rPr>
           <w:rFonts w:ascii="Arial" w:hAnsi="Arial" w:cs="Arial"/>
@@ -8088,7 +6811,6 @@
         </w:rPr>
         <w:t>fastTrackRoadTrafficAccident.input</w:t>
       </w:r>
-      <w:proofErr w:type="spellEnd"/>
       <w:r>
         <w:rPr>
           <w:rFonts w:ascii="Arial" w:hAnsi="Arial" w:cs="Arial"/>
@@ -8107,7 +6829,16 @@
           <w:b/>
           <w:bCs/>
         </w:rPr>
-        <w:t>&lt;&lt;</w:t>
+        <w:t>&lt;</w:t>
+      </w:r>
+      <w:proofErr w:type="gramStart"/>
+      <w:r>
+        <w:rPr>
+          <w:rFonts w:ascii="Arial" w:hAnsi="Arial" w:cs="Arial"/>
+          <w:b/>
+          <w:bCs/>
+        </w:rPr>
+        <w:t>&lt;</w:t>
       </w:r>
       <w:r>
         <w:rPr>
@@ -8116,89 +6847,47 @@
         </w:rPr>
         <w:t>{</w:t>
       </w:r>
-      <w:proofErr w:type="spellStart"/>
+      <w:proofErr w:type="gramEnd"/>
       <w:r>
         <w:rPr>
           <w:rFonts w:ascii="Arial" w:eastAsia="Arial" w:hAnsi="Arial" w:cs="Arial"/>
           <w:bCs/>
         </w:rPr>
-        <w:t>dateFormat</w:t>
-      </w:r>
-      <w:proofErr w:type="spellEnd"/>
+        <w:t>dateFormat(</w:t>
+      </w:r>
+      <w:r>
+        <w:rPr>
+          <w:rFonts w:ascii="Arial" w:hAnsi="Arial" w:cs="Arial"/>
+          <w:lang w:val="en-US"/>
+        </w:rPr>
+        <w:t>fastTrackRoadTrafficAccident.</w:t>
+      </w:r>
+      <w:r>
+        <w:rPr>
+          <w:rFonts w:ascii="Arial" w:hAnsi="Arial" w:cs="Arial"/>
+          <w:lang w:val="en-US"/>
+        </w:rPr>
+        <w:t>date</w:t>
+      </w:r>
       <w:r>
         <w:rPr>
           <w:rFonts w:ascii="Arial" w:eastAsia="Arial" w:hAnsi="Arial" w:cs="Arial"/>
           <w:bCs/>
         </w:rPr>
-        <w:t>(</w:t>
-      </w:r>
-      <w:proofErr w:type="spellStart"/>
-      <w:r>
-        <w:rPr>
-          <w:rFonts w:ascii="Arial" w:hAnsi="Arial" w:cs="Arial"/>
-          <w:lang w:val="en-US"/>
-        </w:rPr>
-        <w:t>fastTrackRoadTrafficAccident.</w:t>
-      </w:r>
-      <w:r>
-        <w:rPr>
-          <w:rFonts w:ascii="Arial" w:hAnsi="Arial" w:cs="Arial"/>
-          <w:lang w:val="en-US"/>
-        </w:rPr>
-        <w:t>date</w:t>
-      </w:r>
-      <w:proofErr w:type="spellEnd"/>
+        <w:t>, ‘dd MMMM yyyy’, ‘yyyy-MM-dd’</w:t>
+      </w:r>
       <w:r>
         <w:rPr>
           <w:rFonts w:ascii="Arial" w:eastAsia="Arial" w:hAnsi="Arial" w:cs="Arial"/>
           <w:bCs/>
         </w:rPr>
-        <w:t xml:space="preserve">, ‘dd MMMM </w:t>
-      </w:r>
-      <w:proofErr w:type="spellStart"/>
+        <w:t>)</w:t>
+      </w:r>
       <w:r>
         <w:rPr>
           <w:rFonts w:ascii="Arial" w:eastAsia="Arial" w:hAnsi="Arial" w:cs="Arial"/>
           <w:bCs/>
         </w:rPr>
-        <w:t>yyyy</w:t>
-      </w:r>
-      <w:proofErr w:type="spellEnd"/>
-      <w:r>
-        <w:rPr>
-          <w:rFonts w:ascii="Arial" w:eastAsia="Arial" w:hAnsi="Arial" w:cs="Arial"/>
-          <w:bCs/>
-        </w:rPr>
-        <w:t>’, ‘</w:t>
-      </w:r>
-      <w:proofErr w:type="spellStart"/>
-      <w:r>
-        <w:rPr>
-          <w:rFonts w:ascii="Arial" w:eastAsia="Arial" w:hAnsi="Arial" w:cs="Arial"/>
-          <w:bCs/>
-        </w:rPr>
-        <w:t>yyyy</w:t>
-      </w:r>
-      <w:proofErr w:type="spellEnd"/>
-      <w:r>
-        <w:rPr>
-          <w:rFonts w:ascii="Arial" w:eastAsia="Arial" w:hAnsi="Arial" w:cs="Arial"/>
-          <w:bCs/>
-        </w:rPr>
-        <w:t>-MM-dd’</w:t>
-      </w:r>
-      <w:r>
-        <w:rPr>
-          <w:rFonts w:ascii="Arial" w:eastAsia="Arial" w:hAnsi="Arial" w:cs="Arial"/>
-          <w:bCs/>
-        </w:rPr>
-        <w:t>)</w:t>
-      </w:r>
-      <w:r>
-        <w:rPr>
-          <w:rFonts w:ascii="Arial" w:eastAsia="Arial" w:hAnsi="Arial" w:cs="Arial"/>
-          <w:bCs/>
-        </w:rPr>
         <w:t>}</w:t>
       </w:r>
       <w:r>
@@ -8240,21 +6929,7 @@
         <w:rPr>
           <w:rFonts w:ascii="Arial" w:hAnsi="Arial" w:cs="Arial"/>
         </w:rPr>
-        <w:t>&lt;&lt;cs_{</w:t>
-      </w:r>
-      <w:proofErr w:type="spellStart"/>
-      <w:r>
-        <w:rPr>
-          <w:rFonts w:ascii="Arial" w:hAnsi="Arial" w:cs="Arial"/>
-        </w:rPr>
-        <w:t>hasNewDirections</w:t>
-      </w:r>
-      <w:proofErr w:type="spellEnd"/>
-      <w:r>
-        <w:rPr>
-          <w:rFonts w:ascii="Arial" w:hAnsi="Arial" w:cs="Arial"/>
-        </w:rPr>
-        <w:t>=true}&gt;&gt;</w:t>
+        <w:t>&lt;&lt;cs_{hasNewDirections=true}&gt;&gt;</w:t>
       </w:r>
     </w:p>
     <w:p>
@@ -8305,25 +6980,8 @@
           <w:rFonts w:ascii="Arial" w:hAnsi="Arial" w:cs="Arial"/>
           <w:bCs/>
         </w:rPr>
-        <w:t>&lt;&lt;</w:t>
-      </w:r>
-      <w:proofErr w:type="spellStart"/>
-      <w:r>
-        <w:rPr>
-          <w:rFonts w:ascii="Arial" w:hAnsi="Arial" w:cs="Arial"/>
-          <w:bCs/>
-        </w:rPr>
-        <w:t>rs</w:t>
-      </w:r>
-      <w:proofErr w:type="spellEnd"/>
-      <w:r>
-        <w:rPr>
-          <w:rFonts w:ascii="Arial" w:hAnsi="Arial" w:cs="Arial"/>
-          <w:bCs/>
-        </w:rPr>
-        <w:t>_</w:t>
-      </w:r>
-      <w:proofErr w:type="spellStart"/>
+        <w:t>&lt;&lt;rs_</w:t>
+      </w:r>
       <w:r>
         <w:rPr>
           <w:rFonts w:ascii="Arial" w:hAnsi="Arial" w:cs="Arial"/>
@@ -8331,7 +6989,6 @@
         </w:rPr>
         <w:t>fastTrackAddNewDirections</w:t>
       </w:r>
-      <w:proofErr w:type="spellEnd"/>
       <w:r>
         <w:rPr>
           <w:rFonts w:ascii="Arial" w:hAnsi="Arial" w:cs="Arial"/>
@@ -8359,7 +7016,7 @@
         </w:rPr>
         <w:t>&lt;&lt;</w:t>
       </w:r>
-      <w:proofErr w:type="spellStart"/>
+      <w:proofErr w:type="gramStart"/>
       <w:r>
         <w:rPr>
           <w:rFonts w:ascii="Arial" w:hAnsi="Arial" w:cs="Arial"/>
@@ -8367,7 +7024,7 @@
         </w:rPr>
         <w:t>value.directionComment</w:t>
       </w:r>
-      <w:proofErr w:type="spellEnd"/>
+      <w:proofErr w:type="gramEnd"/>
       <w:r>
         <w:rPr>
           <w:rFonts w:ascii="Arial" w:hAnsi="Arial" w:cs="Arial"/>
@@ -8388,15 +7045,7 @@
           <w:rFonts w:ascii="Arial" w:hAnsi="Arial" w:cs="Arial"/>
           <w:bCs/>
         </w:rPr>
-        <w:t>&lt;&lt;</w:t>
-      </w:r>
-      <w:proofErr w:type="spellStart"/>
-      <w:r>
-        <w:rPr>
-          <w:rFonts w:ascii="Arial" w:hAnsi="Arial" w:cs="Arial"/>
-          <w:bCs/>
-        </w:rPr>
-        <w:t>es_</w:t>
+        <w:t>&lt;&lt;es_</w:t>
       </w:r>
       <w:r>
         <w:rPr>
@@ -8410,15 +7059,7 @@
           <w:rFonts w:ascii="Arial" w:hAnsi="Arial" w:cs="Arial"/>
           <w:bCs/>
         </w:rPr>
-        <w:t>AddNewDirections</w:t>
-      </w:r>
-      <w:proofErr w:type="spellEnd"/>
-      <w:r>
-        <w:rPr>
-          <w:rFonts w:ascii="Arial" w:hAnsi="Arial" w:cs="Arial"/>
-          <w:bCs/>
-        </w:rPr>
-        <w:t>&gt;&gt;</w:t>
+        <w:t>AddNewDirections&gt;&gt;</w:t>
       </w:r>
     </w:p>
     <w:p>
@@ -8451,7 +7092,6 @@
         <w:lastRenderedPageBreak/>
         <w:t>&lt;&lt;cs_{</w:t>
       </w:r>
-      <w:proofErr w:type="spellStart"/>
       <w:r>
         <w:rPr>
           <w:rFonts w:ascii="Arial" w:hAnsi="Arial" w:cs="Arial"/>
@@ -8459,7 +7099,6 @@
         </w:rPr>
         <w:t>fastTrackWelshLanguageToggle</w:t>
       </w:r>
-      <w:proofErr w:type="spellEnd"/>
       <w:r>
         <w:rPr>
           <w:rFonts w:ascii="Arial" w:hAnsi="Arial" w:cs="Arial"/>
@@ -8500,7 +7139,6 @@
         </w:rPr>
         <w:t>&lt;&lt;</w:t>
       </w:r>
-      <w:proofErr w:type="spellStart"/>
       <w:r>
         <w:rPr>
           <w:rFonts w:ascii="Arial" w:hAnsi="Arial" w:cs="Arial"/>
@@ -8508,7 +7146,6 @@
         </w:rPr>
         <w:t>welshLanguageDescription</w:t>
       </w:r>
-      <w:proofErr w:type="spellEnd"/>
       <w:r>
         <w:rPr>
           <w:rFonts w:ascii="Arial" w:hAnsi="Arial" w:cs="Arial"/>
@@ -8564,7 +7201,6 @@
         </w:rPr>
         <w:t>&lt;&lt;</w:t>
       </w:r>
-      <w:proofErr w:type="spellStart"/>
       <w:r>
         <w:rPr>
           <w:rFonts w:ascii="Arial" w:hAnsi="Arial" w:cs="Arial"/>
@@ -8579,7 +7215,6 @@
         </w:rPr>
         <w:t>.input</w:t>
       </w:r>
-      <w:proofErr w:type="spellEnd"/>
       <w:r>
         <w:rPr>
           <w:rFonts w:ascii="Arial" w:hAnsi="Arial" w:cs="Arial"/>
@@ -13079,40 +11714,6 @@
 </file>
 
 <file path=customXml/item1.xml><?xml version="1.0" encoding="utf-8"?>
-<?mso-contentType ?>
-<FormTemplates xmlns="http://schemas.microsoft.com/sharepoint/v3/contenttype/forms">
-  <Display>DocumentLibraryForm</Display>
-  <Edit>DocumentLibraryForm</Edit>
-  <New>DocumentLibraryForm</New>
-</FormTemplates>
-</file>
-
-<file path=customXml/item2.xml><?xml version="1.0" encoding="utf-8"?>
-<p:properties xmlns:p="http://schemas.microsoft.com/office/2006/metadata/properties" xmlns:xsi="http://www.w3.org/2001/XMLSchema-instance" xmlns:pc="http://schemas.microsoft.com/office/infopath/2007/PartnerControls">
-  <documentManagement>
-    <Stage xmlns="f336f4fe-8719-4ea2-b5d6-29b3a580aeb4">In Approval</Stage>
-    <Next_x0020_Stage xmlns="f336f4fe-8719-4ea2-b5d6-29b3a580aeb4">ApproveOrReject</Next_x0020_Stage>
-    <Admin_x0020_Action xmlns="f336f4fe-8719-4ea2-b5d6-29b3a580aeb4" xsi:nil="true"/>
-    <Template_x0020_Category xmlns="f336f4fe-8719-4ea2-b5d6-29b3a580aeb4">Standard Direction - STD</Template_x0020_Category>
-    <Action xmlns="f336f4fe-8719-4ea2-b5d6-29b3a580aeb4" xsi:nil="true"/>
-    <Purpose1 xmlns="f336f4fe-8719-4ea2-b5d6-29b3a580aeb4">Replacing SDO_HNL_FAST("CV-DAM-STD-ENG-00002-HNL.docx", "fast_track_sdo_%s.pdf")</Purpose1>
-    <Template_x0020_Language xmlns="f336f4fe-8719-4ea2-b5d6-29b3a580aeb4">English - ENG</Template_x0020_Language>
-    <Rename xmlns="f336f4fe-8719-4ea2-b5d6-29b3a580aeb4">true</Rename>
-    <Tornado_x0020_Filename xmlns="f336f4fe-8719-4ea2-b5d6-29b3a580aeb4" xsi:nil="true"/>
-    <Approval_x0020_Request_x0020_Comment xmlns="f336f4fe-8719-4ea2-b5d6-29b3a580aeb4">Requesting approval for CIV-10335</Approval_x0020_Request_x0020_Comment>
-    <Publication_x0020_Date xmlns="f336f4fe-8719-4ea2-b5d6-29b3a580aeb4">2023-01-23T00:00:00+00:00</Publication_x0020_Date>
-    <SharedWithUsers xmlns="f336f4fe-8719-4ea2-b5d6-29b3a580aeb4">
-      <UserInfo>
-        <DisplayName>Robert Allright</DisplayName>
-        <AccountId>23</AccountId>
-        <AccountType/>
-      </UserInfo>
-    </SharedWithUsers>
-  </documentManagement>
-</p:properties>
-</file>
-
-<file path=customXml/item3.xml><?xml version="1.0" encoding="utf-8"?>
 <ct:contentTypeSchema xmlns:ct="http://schemas.microsoft.com/office/2006/metadata/contentType" xmlns:ma="http://schemas.microsoft.com/office/2006/metadata/properties/metaAttributes" ct:_="" ma:_="" ma:contentTypeName="_CtTemplate" ma:contentTypeID="0x01010064A5FDCCFB03F540B94405305D7DE14F00A4F8B82F7CEF57469A8FE5CEAB7A0EE0" ma:contentTypeVersion="55" ma:contentTypeDescription="Part of Template Management with Site Columns representing custom attributes." ma:contentTypeScope="" ma:versionID="e48abcd8da7fe05ec90dabdfbb8c2749">
   <xsd:schema xmlns:xsd="http://www.w3.org/2001/XMLSchema" xmlns:xs="http://www.w3.org/2001/XMLSchema" xmlns:p="http://schemas.microsoft.com/office/2006/metadata/properties" xmlns:ns2="f336f4fe-8719-4ea2-b5d6-29b3a580aeb4" xmlns:ns3="b57b892a-dd61-4bba-b372-a8d93da2c7e6" targetNamespace="http://schemas.microsoft.com/office/2006/metadata/properties" ma:root="true" ma:fieldsID="4c733adc908683170864ffc34cec60fa" ns2:_="" ns3:_="">
     <xsd:import namespace="f336f4fe-8719-4ea2-b5d6-29b3a580aeb4"/>
@@ -13434,25 +12035,41 @@
 </ct:contentTypeSchema>
 </file>
 
-<file path=customXml/itemProps1.xml><?xml version="1.0" encoding="utf-8"?>
-<ds:datastoreItem xmlns:ds="http://schemas.openxmlformats.org/officeDocument/2006/customXml" ds:itemID="{75ABB397-9654-40A8-BA83-98F2BA902102}">
-  <ds:schemaRefs>
-    <ds:schemaRef ds:uri="http://schemas.microsoft.com/sharepoint/v3/contenttype/forms"/>
-  </ds:schemaRefs>
-</ds:datastoreItem>
+<file path=customXml/item2.xml><?xml version="1.0" encoding="utf-8"?>
+<?mso-contentType ?>
+<FormTemplates xmlns="http://schemas.microsoft.com/sharepoint/v3/contenttype/forms">
+  <Display>DocumentLibraryForm</Display>
+  <Edit>DocumentLibraryForm</Edit>
+  <New>DocumentLibraryForm</New>
+</FormTemplates>
 </file>
 
-<file path=customXml/itemProps2.xml><?xml version="1.0" encoding="utf-8"?>
-<ds:datastoreItem xmlns:ds="http://schemas.openxmlformats.org/officeDocument/2006/customXml" ds:itemID="{4B320E33-5B42-4BDB-9E45-A4B18C6F3875}">
-  <ds:schemaRefs>
-    <ds:schemaRef ds:uri="http://schemas.microsoft.com/office/2006/metadata/properties"/>
-    <ds:schemaRef ds:uri="http://schemas.microsoft.com/office/infopath/2007/PartnerControls"/>
-    <ds:schemaRef ds:uri="f336f4fe-8719-4ea2-b5d6-29b3a580aeb4"/>
-  </ds:schemaRefs>
-</ds:datastoreItem>
+<file path=customXml/item3.xml><?xml version="1.0" encoding="utf-8"?>
+<p:properties xmlns:p="http://schemas.microsoft.com/office/2006/metadata/properties" xmlns:xsi="http://www.w3.org/2001/XMLSchema-instance" xmlns:pc="http://schemas.microsoft.com/office/infopath/2007/PartnerControls">
+  <documentManagement>
+    <Stage xmlns="f336f4fe-8719-4ea2-b5d6-29b3a580aeb4">In Approval</Stage>
+    <Next_x0020_Stage xmlns="f336f4fe-8719-4ea2-b5d6-29b3a580aeb4">ApproveOrReject</Next_x0020_Stage>
+    <Admin_x0020_Action xmlns="f336f4fe-8719-4ea2-b5d6-29b3a580aeb4" xsi:nil="true"/>
+    <Template_x0020_Category xmlns="f336f4fe-8719-4ea2-b5d6-29b3a580aeb4">Standard Direction - STD</Template_x0020_Category>
+    <Action xmlns="f336f4fe-8719-4ea2-b5d6-29b3a580aeb4" xsi:nil="true"/>
+    <Purpose1 xmlns="f336f4fe-8719-4ea2-b5d6-29b3a580aeb4">Replacing SDO_HNL_FAST("CV-DAM-STD-ENG-00002-HNL.docx", "fast_track_sdo_%s.pdf")</Purpose1>
+    <Template_x0020_Language xmlns="f336f4fe-8719-4ea2-b5d6-29b3a580aeb4">English - ENG</Template_x0020_Language>
+    <Rename xmlns="f336f4fe-8719-4ea2-b5d6-29b3a580aeb4">true</Rename>
+    <Tornado_x0020_Filename xmlns="f336f4fe-8719-4ea2-b5d6-29b3a580aeb4" xsi:nil="true"/>
+    <Approval_x0020_Request_x0020_Comment xmlns="f336f4fe-8719-4ea2-b5d6-29b3a580aeb4">Requesting approval for CIV-10335</Approval_x0020_Request_x0020_Comment>
+    <Publication_x0020_Date xmlns="f336f4fe-8719-4ea2-b5d6-29b3a580aeb4">2023-01-23T00:00:00+00:00</Publication_x0020_Date>
+    <SharedWithUsers xmlns="f336f4fe-8719-4ea2-b5d6-29b3a580aeb4">
+      <UserInfo>
+        <DisplayName>Robert Allright</DisplayName>
+        <AccountId>23</AccountId>
+        <AccountType/>
+      </UserInfo>
+    </SharedWithUsers>
+  </documentManagement>
+</p:properties>
 </file>
 
-<file path=customXml/itemProps3.xml><?xml version="1.0" encoding="utf-8"?>
+<file path=customXml/itemProps1.xml><?xml version="1.0" encoding="utf-8"?>
 <ds:datastoreItem xmlns:ds="http://schemas.openxmlformats.org/officeDocument/2006/customXml" ds:itemID="{EDB7EA9B-ED82-4768-83AD-4433A7153D2A}">
   <ds:schemaRefs>
     <ds:schemaRef ds:uri="http://schemas.microsoft.com/office/2006/metadata/contentType"/>
@@ -13471,6 +12088,24 @@
 </ds:datastoreItem>
 </file>
 
+<file path=customXml/itemProps2.xml><?xml version="1.0" encoding="utf-8"?>
+<ds:datastoreItem xmlns:ds="http://schemas.openxmlformats.org/officeDocument/2006/customXml" ds:itemID="{75ABB397-9654-40A8-BA83-98F2BA902102}">
+  <ds:schemaRefs>
+    <ds:schemaRef ds:uri="http://schemas.microsoft.com/sharepoint/v3/contenttype/forms"/>
+  </ds:schemaRefs>
+</ds:datastoreItem>
+</file>
+
+<file path=customXml/itemProps3.xml><?xml version="1.0" encoding="utf-8"?>
+<ds:datastoreItem xmlns:ds="http://schemas.openxmlformats.org/officeDocument/2006/customXml" ds:itemID="{4B320E33-5B42-4BDB-9E45-A4B18C6F3875}">
+  <ds:schemaRefs>
+    <ds:schemaRef ds:uri="http://schemas.microsoft.com/office/2006/metadata/properties"/>
+    <ds:schemaRef ds:uri="http://schemas.microsoft.com/office/infopath/2007/PartnerControls"/>
+    <ds:schemaRef ds:uri="f336f4fe-8719-4ea2-b5d6-29b3a580aeb4"/>
+  </ds:schemaRefs>
+</ds:datastoreItem>
+</file>
+
 <file path=docMetadata/LabelInfo.xml><?xml version="1.0" encoding="utf-8"?>
 <clbl:labelList xmlns:clbl="http://schemas.microsoft.com/office/2020/mipLabelMetadata">
   <clbl:label id="{fa22dce2-39a9-4bf4-a557-7a50b593b56a}" enabled="1" method="Privileged" siteId="{3e0088dc-0629-4ae6-aa8c-813e7a296f50}" contentBits="0" removed="0"/>

--- a/docker/docmosis/templates/CV-UNS-STD-ENG-01378_13066.docx
+++ b/docker/docmosis/templates/CV-UNS-STD-ENG-01378_13066.docx
@@ -25,9 +25,9 @@
           <w:sz w:val="18"/>
           <w:szCs w:val="18"/>
         </w:rPr>
-        <w:t>&lt;</w:t>
-      </w:r>
-      <w:proofErr w:type="gramStart"/>
+        <w:t>&lt;&lt;{</w:t>
+      </w:r>
+      <w:proofErr w:type="spellStart"/>
       <w:r>
         <w:rPr>
           <w:rFonts w:ascii="Arial" w:hAnsi="Arial" w:cs="Arial"/>
@@ -35,9 +35,9 @@
           <w:sz w:val="18"/>
           <w:szCs w:val="18"/>
         </w:rPr>
-        <w:t>&lt;{</w:t>
-      </w:r>
-      <w:proofErr w:type="gramEnd"/>
+        <w:t>dateFormat</w:t>
+      </w:r>
+      <w:proofErr w:type="spellEnd"/>
       <w:r>
         <w:rPr>
           <w:rFonts w:ascii="Arial" w:hAnsi="Arial" w:cs="Arial"/>
@@ -45,7 +45,27 @@
           <w:sz w:val="18"/>
           <w:szCs w:val="18"/>
         </w:rPr>
-        <w:t xml:space="preserve">dateFormat($nowUTC </w:t>
+        <w:t>($</w:t>
+      </w:r>
+      <w:proofErr w:type="spellStart"/>
+      <w:r>
+        <w:rPr>
+          <w:rFonts w:ascii="Arial" w:hAnsi="Arial" w:cs="Arial"/>
+          <w:color w:val="000000" w:themeColor="text1"/>
+          <w:sz w:val="18"/>
+          <w:szCs w:val="18"/>
+        </w:rPr>
+        <w:t>nowUTC</w:t>
+      </w:r>
+      <w:proofErr w:type="spellEnd"/>
+      <w:r>
+        <w:rPr>
+          <w:rFonts w:ascii="Arial" w:hAnsi="Arial" w:cs="Arial"/>
+          <w:color w:val="000000" w:themeColor="text1"/>
+          <w:sz w:val="18"/>
+          <w:szCs w:val="18"/>
+        </w:rPr>
+        <w:t xml:space="preserve"> </w:t>
       </w:r>
       <w:r>
         <w:rPr>
@@ -54,15 +74,35 @@
           <w:sz w:val="18"/>
           <w:szCs w:val="18"/>
         </w:rPr>
-        <w:t xml:space="preserve">,‘d MMMM yyyy’)} </w:t>
-      </w:r>
-      <w:r>
-        <w:rPr>
-          <w:rFonts w:ascii="Arial" w:hAnsi="Arial" w:cs="Arial"/>
+        <w:t xml:space="preserve">,‘d MMMM </w:t>
+      </w:r>
+      <w:proofErr w:type="spellStart"/>
+      <w:r>
+        <w:rPr>
+          <w:rFonts w:ascii="Arial" w:eastAsia="Times New Roman" w:hAnsi="Arial" w:cs="Arial"/>
           <w:color w:val="000000" w:themeColor="text1"/>
           <w:sz w:val="18"/>
           <w:szCs w:val="18"/>
         </w:rPr>
+        <w:t>yyyy</w:t>
+      </w:r>
+      <w:proofErr w:type="spellEnd"/>
+      <w:r>
+        <w:rPr>
+          <w:rFonts w:ascii="Arial" w:eastAsia="Times New Roman" w:hAnsi="Arial" w:cs="Arial"/>
+          <w:color w:val="000000" w:themeColor="text1"/>
+          <w:sz w:val="18"/>
+          <w:szCs w:val="18"/>
+        </w:rPr>
+        <w:t xml:space="preserve">’)} </w:t>
+      </w:r>
+      <w:r>
+        <w:rPr>
+          <w:rFonts w:ascii="Arial" w:hAnsi="Arial" w:cs="Arial"/>
+          <w:color w:val="000000" w:themeColor="text1"/>
+          <w:sz w:val="18"/>
+          <w:szCs w:val="18"/>
+        </w:rPr>
         <w:t>&gt;&gt;</w:t>
       </w:r>
     </w:p>
@@ -152,52 +192,7 @@
           <w:sz w:val="28"/>
           <w:szCs w:val="28"/>
         </w:rPr>
-        <w:t>.external</w:t>
-      </w:r>
-      <w:r>
-        <w:rPr>
-          <w:rFonts w:ascii="Arial" w:hAnsi="Arial" w:cs="Arial"/>
-          <w:b/>
-          <w:sz w:val="28"/>
-          <w:szCs w:val="28"/>
-        </w:rPr>
-        <w:t>_s</w:t>
-      </w:r>
-      <w:r>
-        <w:rPr>
-          <w:rFonts w:ascii="Arial" w:hAnsi="Arial" w:cs="Arial"/>
-          <w:b/>
-          <w:sz w:val="28"/>
-          <w:szCs w:val="28"/>
-        </w:rPr>
-        <w:t>hort</w:t>
-      </w:r>
-      <w:r>
-        <w:rPr>
-          <w:rFonts w:ascii="Arial" w:hAnsi="Arial" w:cs="Arial"/>
-          <w:b/>
-          <w:sz w:val="28"/>
-          <w:szCs w:val="28"/>
-        </w:rPr>
-        <w:t>_n</w:t>
-      </w:r>
-      <w:r>
-        <w:rPr>
-          <w:rFonts w:ascii="Arial" w:hAnsi="Arial" w:cs="Arial"/>
-          <w:b/>
-          <w:sz w:val="28"/>
-          <w:szCs w:val="28"/>
-        </w:rPr>
-        <w:t>ame</w:t>
-      </w:r>
-      <w:r>
-        <w:rPr>
-          <w:rFonts w:ascii="Arial" w:hAnsi="Arial" w:cs="Arial"/>
-          <w:b/>
-          <w:sz w:val="28"/>
-          <w:szCs w:val="28"/>
-        </w:rPr>
-        <w:t>&gt;&gt;&lt;&lt;else&gt;&gt; Online Civil Claims&lt;&lt;es_&gt;&gt;</w:t>
+        <w:t>.venue_name&gt;&gt;&lt;&lt;else&gt;&gt; Online Civil Claims&lt;&lt;es_&gt;&gt;</w:t>
       </w:r>
       <w:r>
         <w:rPr>
@@ -225,12 +220,10 @@
           <w:sz w:val="28"/>
           <w:szCs w:val="28"/>
         </w:rPr>
-        <w:t>&lt;&lt;judgeName&gt;&gt;</w:t>
-      </w:r>
-    </w:p>
-    <w:p>
-      <w:pPr>
-        <w:jc w:val="center"/>
+        <w:t>&lt;&lt;</w:t>
+      </w:r>
+      <w:proofErr w:type="spellStart"/>
+      <w:r>
         <w:rPr>
           <w:rFonts w:ascii="Arial" w:hAnsi="Arial" w:cs="Arial"/>
           <w:b/>
@@ -238,6 +231,30 @@
           <w:sz w:val="28"/>
           <w:szCs w:val="28"/>
         </w:rPr>
+        <w:t>judgeName</w:t>
+      </w:r>
+      <w:proofErr w:type="spellEnd"/>
+      <w:r>
+        <w:rPr>
+          <w:rFonts w:ascii="Arial" w:hAnsi="Arial" w:cs="Arial"/>
+          <w:b/>
+          <w:color w:val="000000" w:themeColor="text1"/>
+          <w:sz w:val="28"/>
+          <w:szCs w:val="28"/>
+        </w:rPr>
+        <w:t>&gt;&gt;</w:t>
+      </w:r>
+    </w:p>
+    <w:p>
+      <w:pPr>
+        <w:jc w:val="center"/>
+        <w:rPr>
+          <w:rFonts w:ascii="Arial" w:hAnsi="Arial" w:cs="Arial"/>
+          <w:b/>
+          <w:color w:val="000000" w:themeColor="text1"/>
+          <w:sz w:val="28"/>
+          <w:szCs w:val="28"/>
+        </w:rPr>
       </w:pPr>
       <w:r>
         <w:rPr>
@@ -249,7 +266,21 @@
         <w:rPr>
           <w:rFonts w:ascii="Tahoma" w:hAnsi="Tahoma" w:cs="Tahoma"/>
         </w:rPr>
-        <w:t>&lt;&lt; caseNumber&gt;&gt;</w:t>
+        <w:t xml:space="preserve">&lt;&lt; </w:t>
+      </w:r>
+      <w:proofErr w:type="spellStart"/>
+      <w:r>
+        <w:rPr>
+          <w:rFonts w:ascii="Tahoma" w:hAnsi="Tahoma" w:cs="Tahoma"/>
+        </w:rPr>
+        <w:t>caseNumber</w:t>
+      </w:r>
+      <w:proofErr w:type="spellEnd"/>
+      <w:r>
+        <w:rPr>
+          <w:rFonts w:ascii="Tahoma" w:hAnsi="Tahoma" w:cs="Tahoma"/>
+        </w:rPr>
+        <w:t>&gt;&gt;</w:t>
       </w:r>
     </w:p>
     <w:p>
@@ -1084,8 +1115,9 @@
           <w:szCs w:val="20"/>
           <w:lang w:val="en-US"/>
         </w:rPr>
-        <w:t> You must comply with the terms imposed upon you by this order otherwise your claim or the defence of it is liable to be struck out or some other sanction imposed. If you cannot comply, you are expected to make</w:t>
-      </w:r>
+        <w:t xml:space="preserve"> You must comply with the terms imposed upon you by this order otherwise your claim or the </w:t>
+      </w:r>
+      <w:proofErr w:type="spellStart"/>
       <w:r>
         <w:rPr>
           <w:rFonts w:ascii="Arial" w:hAnsi="Arial" w:cs="Arial"/>
@@ -1094,8 +1126,9 @@
           <w:szCs w:val="20"/>
           <w:lang w:val="en-US"/>
         </w:rPr>
-        <w:t xml:space="preserve"> a</w:t>
-      </w:r>
+        <w:t>defence</w:t>
+      </w:r>
+      <w:proofErr w:type="spellEnd"/>
       <w:r>
         <w:rPr>
           <w:rFonts w:ascii="Arial" w:hAnsi="Arial" w:cs="Arial"/>
@@ -1104,7 +1137,7 @@
           <w:szCs w:val="20"/>
           <w:lang w:val="en-US"/>
         </w:rPr>
-        <w:t xml:space="preserve"> formal application to the court before any deadline imposed upon you expires.</w:t>
+        <w:t xml:space="preserve"> of it is liable to be struck out or some other sanction imposed. If you cannot comply, you are expected to make</w:t>
       </w:r>
       <w:r>
         <w:rPr>
@@ -1114,6 +1147,26 @@
           <w:szCs w:val="20"/>
           <w:lang w:val="en-US"/>
         </w:rPr>
+        <w:t xml:space="preserve"> a</w:t>
+      </w:r>
+      <w:r>
+        <w:rPr>
+          <w:rFonts w:ascii="Arial" w:hAnsi="Arial" w:cs="Arial"/>
+          <w:bCs/>
+          <w:snapToGrid w:val="0"/>
+          <w:szCs w:val="20"/>
+          <w:lang w:val="en-US"/>
+        </w:rPr>
+        <w:t xml:space="preserve"> formal application to the court before any deadline imposed upon you expires.</w:t>
+      </w:r>
+      <w:r>
+        <w:rPr>
+          <w:rFonts w:ascii="Arial" w:hAnsi="Arial" w:cs="Arial"/>
+          <w:bCs/>
+          <w:snapToGrid w:val="0"/>
+          <w:szCs w:val="20"/>
+          <w:lang w:val="en-US"/>
+        </w:rPr>
         <w:br/>
       </w:r>
     </w:p>
@@ -1129,7 +1182,23 @@
           <w:rFonts w:ascii="Arial" w:hAnsi="Arial" w:cs="Arial"/>
           <w:lang w:val="en-US"/>
         </w:rPr>
-        <w:t>&lt;&lt;fastTrackJudgesRecital.input&gt;&gt;</w:t>
+        <w:t>&lt;&lt;</w:t>
+      </w:r>
+      <w:proofErr w:type="spellStart"/>
+      <w:r>
+        <w:rPr>
+          <w:rFonts w:ascii="Arial" w:hAnsi="Arial" w:cs="Arial"/>
+          <w:lang w:val="en-US"/>
+        </w:rPr>
+        <w:t>fastTrackJudgesRecital.input</w:t>
+      </w:r>
+      <w:proofErr w:type="spellEnd"/>
+      <w:r>
+        <w:rPr>
+          <w:rFonts w:ascii="Arial" w:hAnsi="Arial" w:cs="Arial"/>
+          <w:lang w:val="en-US"/>
+        </w:rPr>
+        <w:t>&gt;&gt;</w:t>
       </w:r>
     </w:p>
     <w:p>
@@ -1269,43 +1338,52 @@
         <w:rPr>
           <w:rFonts w:ascii="Arial" w:hAnsi="Arial" w:cs="Arial"/>
         </w:rPr>
+        <w:t>&lt;&lt;</w:t>
+      </w:r>
+      <w:proofErr w:type="spellStart"/>
+      <w:r>
+        <w:rPr>
+          <w:rFonts w:ascii="Arial" w:hAnsi="Arial" w:cs="Arial"/>
+        </w:rPr>
+        <w:t>fastTrack</w:t>
+      </w:r>
+      <w:r>
+        <w:rPr>
+          <w:rFonts w:ascii="Arial" w:hAnsi="Arial" w:cs="Arial"/>
+        </w:rPr>
+        <w:t>Allocation</w:t>
+      </w:r>
+      <w:proofErr w:type="spellEnd"/>
+      <w:r>
+        <w:rPr>
+          <w:rFonts w:ascii="Arial" w:hAnsi="Arial" w:cs="Arial"/>
+        </w:rPr>
+        <w:t>&gt;&gt;</w:t>
+      </w:r>
+      <w:r>
+        <w:rPr>
+          <w:rFonts w:ascii="Arial" w:hAnsi="Arial" w:cs="Arial"/>
+          <w:bCs/>
+        </w:rPr>
+        <w:t>.</w:t>
+      </w:r>
+    </w:p>
+    <w:p>
+      <w:pPr>
+        <w:rPr>
+          <w:rFonts w:ascii="Arial" w:hAnsi="Arial" w:cs="Arial"/>
+          <w:bCs/>
+        </w:rPr>
+      </w:pPr>
+      <w:r>
+        <w:rPr>
+          <w:rFonts w:ascii="Arial" w:hAnsi="Arial" w:cs="Arial"/>
+          <w:bCs/>
+        </w:rPr>
         <w:lastRenderedPageBreak/>
-        <w:t>&lt;&lt;fastTrack</w:t>
-      </w:r>
-      <w:r>
-        <w:rPr>
-          <w:rFonts w:ascii="Arial" w:hAnsi="Arial" w:cs="Arial"/>
-        </w:rPr>
-        <w:t>Allocation</w:t>
-      </w:r>
-      <w:r>
-        <w:rPr>
-          <w:rFonts w:ascii="Arial" w:hAnsi="Arial" w:cs="Arial"/>
-        </w:rPr>
-        <w:t>&gt;&gt;</w:t>
-      </w:r>
-      <w:r>
-        <w:rPr>
-          <w:rFonts w:ascii="Arial" w:hAnsi="Arial" w:cs="Arial"/>
-          <w:bCs/>
-        </w:rPr>
-        <w:t>.</w:t>
-      </w:r>
-    </w:p>
-    <w:p>
-      <w:pPr>
-        <w:rPr>
-          <w:rFonts w:ascii="Arial" w:hAnsi="Arial" w:cs="Arial"/>
-          <w:bCs/>
-        </w:rPr>
-      </w:pPr>
-      <w:r>
-        <w:rPr>
-          <w:rFonts w:ascii="Arial" w:hAnsi="Arial" w:cs="Arial"/>
-          <w:bCs/>
-        </w:rPr>
         <w:t>&lt;&lt;cs_{</w:t>
       </w:r>
+      <w:proofErr w:type="spellStart"/>
       <w:r>
         <w:rPr>
           <w:rFonts w:ascii="Arial" w:hAnsi="Arial" w:cs="Arial"/>
@@ -1313,7 +1391,7 @@
         </w:rPr>
         <w:t>drawDirectionsOrderRequired</w:t>
       </w:r>
-      <w:proofErr w:type="gramStart"/>
+      <w:proofErr w:type="spellEnd"/>
       <w:r>
         <w:rPr>
           <w:rFonts w:ascii="Arial" w:hAnsi="Arial" w:cs="Arial"/>
@@ -1327,16 +1405,7 @@
           <w:highlight w:val="yellow"/>
           <w:lang w:val="en-US"/>
         </w:rPr>
-        <w:t>‘</w:t>
-      </w:r>
-      <w:proofErr w:type="gramEnd"/>
-      <w:r>
-        <w:rPr>
-          <w:rFonts w:ascii="Arial" w:hAnsi="Arial" w:cs="Arial"/>
-          <w:highlight w:val="yellow"/>
-          <w:lang w:val="en-US"/>
-        </w:rPr>
-        <w:t>Yes’</w:t>
+        <w:t>‘Yes’</w:t>
       </w:r>
       <w:r>
         <w:rPr>
@@ -1407,23 +1476,23 @@
           <w:rFonts w:ascii="Arial" w:hAnsi="Arial" w:cs="Arial"/>
           <w:bCs/>
         </w:rPr>
-        <w:t>&lt;&lt;cs</w:t>
-      </w:r>
-      <w:proofErr w:type="gramStart"/>
-      <w:r>
-        <w:rPr>
-          <w:rFonts w:ascii="Arial" w:hAnsi="Arial" w:cs="Arial"/>
-          <w:bCs/>
-        </w:rPr>
-        <w:t>_{</w:t>
-      </w:r>
-      <w:proofErr w:type="gramEnd"/>
-      <w:r>
-        <w:rPr>
-          <w:rFonts w:ascii="Arial" w:hAnsi="Arial" w:cs="Arial"/>
-          <w:lang w:val="en-US"/>
-        </w:rPr>
-        <w:t>drawDirectionsOrderRequired=</w:t>
+        <w:t>&lt;&lt;cs_{</w:t>
+      </w:r>
+      <w:proofErr w:type="spellStart"/>
+      <w:r>
+        <w:rPr>
+          <w:rFonts w:ascii="Arial" w:hAnsi="Arial" w:cs="Arial"/>
+          <w:lang w:val="en-US"/>
+        </w:rPr>
+        <w:t>drawDirectionsOrderRequired</w:t>
+      </w:r>
+      <w:proofErr w:type="spellEnd"/>
+      <w:r>
+        <w:rPr>
+          <w:rFonts w:ascii="Arial" w:hAnsi="Arial" w:cs="Arial"/>
+          <w:lang w:val="en-US"/>
+        </w:rPr>
+        <w:t>=</w:t>
       </w:r>
       <w:r>
         <w:rPr>
@@ -1438,7 +1507,23 @@
           <w:rFonts w:ascii="Arial" w:hAnsi="Arial" w:cs="Arial"/>
           <w:lang w:val="en-US"/>
         </w:rPr>
-        <w:t xml:space="preserve"> &amp;&amp; drawDirectionsOrder.judgementSum!=</w:t>
+        <w:t xml:space="preserve"> &amp;&amp; </w:t>
+      </w:r>
+      <w:proofErr w:type="spellStart"/>
+      <w:r>
+        <w:rPr>
+          <w:rFonts w:ascii="Arial" w:hAnsi="Arial" w:cs="Arial"/>
+          <w:lang w:val="en-US"/>
+        </w:rPr>
+        <w:t>drawDirectionsOrder.judgementSum</w:t>
+      </w:r>
+      <w:proofErr w:type="spellEnd"/>
+      <w:r>
+        <w:rPr>
+          <w:rFonts w:ascii="Arial" w:hAnsi="Arial" w:cs="Arial"/>
+          <w:lang w:val="en-US"/>
+        </w:rPr>
+        <w:t>!=</w:t>
       </w:r>
       <w:r>
         <w:rPr>
@@ -1482,6 +1567,7 @@
         </w:rPr>
         <w:t>&lt;&lt;</w:t>
       </w:r>
+      <w:proofErr w:type="spellStart"/>
       <w:r>
         <w:rPr>
           <w:rFonts w:ascii="Arial" w:hAnsi="Arial" w:cs="Arial"/>
@@ -1489,6 +1575,7 @@
         </w:rPr>
         <w:t>drawDirectionsOrder.judgementSum</w:t>
       </w:r>
+      <w:proofErr w:type="spellEnd"/>
       <w:r>
         <w:rPr>
           <w:rFonts w:ascii="Arial" w:hAnsi="Arial" w:cs="Arial"/>
@@ -1560,7 +1647,23 @@
           <w:rFonts w:ascii="Arial" w:hAnsi="Arial" w:cs="Arial"/>
           <w:lang w:val="en-US"/>
         </w:rPr>
-        <w:t>_{fastTrackAltDisputeResolutionToggle=true}&gt;&gt;</w:t>
+        <w:t>_{</w:t>
+      </w:r>
+      <w:proofErr w:type="spellStart"/>
+      <w:r>
+        <w:rPr>
+          <w:rFonts w:ascii="Arial" w:hAnsi="Arial" w:cs="Arial"/>
+          <w:lang w:val="en-US"/>
+        </w:rPr>
+        <w:t>fastTrackAltDisputeResolutionToggle</w:t>
+      </w:r>
+      <w:proofErr w:type="spellEnd"/>
+      <w:r>
+        <w:rPr>
+          <w:rFonts w:ascii="Arial" w:hAnsi="Arial" w:cs="Arial"/>
+          <w:lang w:val="en-US"/>
+        </w:rPr>
+        <w:t>=true}&gt;&gt;</w:t>
       </w:r>
     </w:p>
     <w:p>
@@ -1637,12 +1740,21 @@
         </w:rPr>
         <w:t>&lt;&lt;cs_{</w:t>
       </w:r>
-      <w:r>
-        <w:rPr>
-          <w:rFonts w:ascii="Arial" w:hAnsi="Arial" w:cs="Arial"/>
-          <w:lang w:val="en-US"/>
-        </w:rPr>
-        <w:t>fastTrackVariationOfDirectionsToggle=true}&gt;&gt;</w:t>
+      <w:proofErr w:type="spellStart"/>
+      <w:r>
+        <w:rPr>
+          <w:rFonts w:ascii="Arial" w:hAnsi="Arial" w:cs="Arial"/>
+          <w:lang w:val="en-US"/>
+        </w:rPr>
+        <w:t>fastTrackVariationOfDirectionsToggle</w:t>
+      </w:r>
+      <w:proofErr w:type="spellEnd"/>
+      <w:r>
+        <w:rPr>
+          <w:rFonts w:ascii="Arial" w:hAnsi="Arial" w:cs="Arial"/>
+          <w:lang w:val="en-US"/>
+        </w:rPr>
+        <w:t>=true}&gt;&gt;</w:t>
       </w:r>
     </w:p>
     <w:p>
@@ -1718,12 +1830,21 @@
         </w:rPr>
         <w:t>&lt;&lt;cs_{</w:t>
       </w:r>
-      <w:r>
-        <w:rPr>
-          <w:rFonts w:ascii="Arial" w:hAnsi="Arial" w:cs="Arial"/>
-          <w:lang w:val="en-US"/>
-        </w:rPr>
-        <w:t>fastTrackSettlementToggle=true}&gt;&gt;</w:t>
+      <w:proofErr w:type="spellStart"/>
+      <w:r>
+        <w:rPr>
+          <w:rFonts w:ascii="Arial" w:hAnsi="Arial" w:cs="Arial"/>
+          <w:lang w:val="en-US"/>
+        </w:rPr>
+        <w:t>fastTrackSettlementToggle</w:t>
+      </w:r>
+      <w:proofErr w:type="spellEnd"/>
+      <w:r>
+        <w:rPr>
+          <w:rFonts w:ascii="Arial" w:hAnsi="Arial" w:cs="Arial"/>
+          <w:lang w:val="en-US"/>
+        </w:rPr>
+        <w:t>=true}&gt;&gt;</w:t>
       </w:r>
     </w:p>
     <w:p>
@@ -1757,21 +1878,7 @@
         <w:rPr>
           <w:rFonts w:ascii="Arial" w:hAnsi="Arial" w:cs="Arial"/>
         </w:rPr>
-        <w:t xml:space="preserve">Each party must inform the Court immediately if the case is settled </w:t>
-      </w:r>
-      <w:proofErr w:type="gramStart"/>
-      <w:r>
-        <w:rPr>
-          <w:rFonts w:ascii="Arial" w:hAnsi="Arial" w:cs="Arial"/>
-        </w:rPr>
-        <w:t>whether or not</w:t>
-      </w:r>
-      <w:proofErr w:type="gramEnd"/>
-      <w:r>
-        <w:rPr>
-          <w:rFonts w:ascii="Arial" w:hAnsi="Arial" w:cs="Arial"/>
-        </w:rPr>
-        <w:t xml:space="preserve"> it is then possible to upload to the Digital Portal a draft consent order to give effect to their agreement.</w:t>
+        <w:t>Each party must inform the Court immediately if the case is settled whether or not it is then possible to upload to the Digital Portal a draft consent order to give effect to their agreement.</w:t>
       </w:r>
     </w:p>
     <w:p>
@@ -1803,12 +1910,21 @@
         </w:rPr>
         <w:t>&lt;&lt;cs_{</w:t>
       </w:r>
-      <w:r>
-        <w:rPr>
-          <w:rFonts w:ascii="Arial" w:hAnsi="Arial" w:cs="Arial"/>
-          <w:lang w:val="en-US"/>
-        </w:rPr>
-        <w:t>fastTrackDisclosureOfDocumentsToggle=true}&gt;&gt;</w:t>
+      <w:proofErr w:type="spellStart"/>
+      <w:r>
+        <w:rPr>
+          <w:rFonts w:ascii="Arial" w:hAnsi="Arial" w:cs="Arial"/>
+          <w:lang w:val="en-US"/>
+        </w:rPr>
+        <w:t>fastTrackDisclosureOfDocumentsToggle</w:t>
+      </w:r>
+      <w:proofErr w:type="spellEnd"/>
+      <w:r>
+        <w:rPr>
+          <w:rFonts w:ascii="Arial" w:hAnsi="Arial" w:cs="Arial"/>
+          <w:lang w:val="en-US"/>
+        </w:rPr>
+        <w:t>=true}&gt;&gt;</w:t>
       </w:r>
     </w:p>
     <w:p>
@@ -1869,16 +1985,7 @@
           <w:b/>
           <w:bCs/>
         </w:rPr>
-        <w:t>&lt;</w:t>
-      </w:r>
-      <w:proofErr w:type="gramStart"/>
-      <w:r>
-        <w:rPr>
-          <w:rFonts w:ascii="Arial" w:hAnsi="Arial" w:cs="Arial"/>
-          <w:b/>
-          <w:bCs/>
-        </w:rPr>
-        <w:t>&lt;</w:t>
+        <w:t>&lt;&lt;</w:t>
       </w:r>
       <w:r>
         <w:rPr>
@@ -1887,13 +1994,21 @@
         </w:rPr>
         <w:t>{</w:t>
       </w:r>
-      <w:proofErr w:type="gramEnd"/>
-      <w:r>
-        <w:rPr>
-          <w:rFonts w:ascii="Arial" w:eastAsia="Arial" w:hAnsi="Arial" w:cs="Arial"/>
-          <w:bCs/>
-        </w:rPr>
-        <w:t>dateFormat(</w:t>
+      <w:proofErr w:type="spellStart"/>
+      <w:r>
+        <w:rPr>
+          <w:rFonts w:ascii="Arial" w:eastAsia="Arial" w:hAnsi="Arial" w:cs="Arial"/>
+          <w:bCs/>
+        </w:rPr>
+        <w:t>dateFormat</w:t>
+      </w:r>
+      <w:proofErr w:type="spellEnd"/>
+      <w:r>
+        <w:rPr>
+          <w:rFonts w:ascii="Arial" w:eastAsia="Arial" w:hAnsi="Arial" w:cs="Arial"/>
+          <w:bCs/>
+        </w:rPr>
+        <w:t>(</w:t>
       </w:r>
       <w:r>
         <w:rPr>
@@ -1914,7 +2029,39 @@
           <w:rFonts w:ascii="Arial" w:eastAsia="Arial" w:hAnsi="Arial" w:cs="Arial"/>
           <w:bCs/>
         </w:rPr>
-        <w:t>, ‘dd MMMM yyyy’, ‘yyyy-MM-dd’</w:t>
+        <w:t xml:space="preserve">, ‘dd MMMM </w:t>
+      </w:r>
+      <w:proofErr w:type="spellStart"/>
+      <w:r>
+        <w:rPr>
+          <w:rFonts w:ascii="Arial" w:eastAsia="Arial" w:hAnsi="Arial" w:cs="Arial"/>
+          <w:bCs/>
+        </w:rPr>
+        <w:t>yyyy</w:t>
+      </w:r>
+      <w:proofErr w:type="spellEnd"/>
+      <w:r>
+        <w:rPr>
+          <w:rFonts w:ascii="Arial" w:eastAsia="Arial" w:hAnsi="Arial" w:cs="Arial"/>
+          <w:bCs/>
+        </w:rPr>
+        <w:t>’, ‘</w:t>
+      </w:r>
+      <w:proofErr w:type="spellStart"/>
+      <w:r>
+        <w:rPr>
+          <w:rFonts w:ascii="Arial" w:eastAsia="Arial" w:hAnsi="Arial" w:cs="Arial"/>
+          <w:bCs/>
+        </w:rPr>
+        <w:t>yyyy</w:t>
+      </w:r>
+      <w:proofErr w:type="spellEnd"/>
+      <w:r>
+        <w:rPr>
+          <w:rFonts w:ascii="Arial" w:eastAsia="Arial" w:hAnsi="Arial" w:cs="Arial"/>
+          <w:bCs/>
+        </w:rPr>
+        <w:t>-MM-dd’</w:t>
       </w:r>
       <w:r>
         <w:rPr>
@@ -1988,16 +2135,7 @@
           <w:b/>
           <w:bCs/>
         </w:rPr>
-        <w:t>&lt;</w:t>
-      </w:r>
-      <w:proofErr w:type="gramStart"/>
-      <w:r>
-        <w:rPr>
-          <w:rFonts w:ascii="Arial" w:hAnsi="Arial" w:cs="Arial"/>
-          <w:b/>
-          <w:bCs/>
-        </w:rPr>
-        <w:t>&lt;</w:t>
+        <w:t>&lt;&lt;</w:t>
       </w:r>
       <w:r>
         <w:rPr>
@@ -2006,13 +2144,21 @@
         </w:rPr>
         <w:t>{</w:t>
       </w:r>
-      <w:proofErr w:type="gramEnd"/>
-      <w:r>
-        <w:rPr>
-          <w:rFonts w:ascii="Arial" w:eastAsia="Arial" w:hAnsi="Arial" w:cs="Arial"/>
-          <w:bCs/>
-        </w:rPr>
-        <w:t>dateFormat(</w:t>
+      <w:proofErr w:type="spellStart"/>
+      <w:r>
+        <w:rPr>
+          <w:rFonts w:ascii="Arial" w:eastAsia="Arial" w:hAnsi="Arial" w:cs="Arial"/>
+          <w:bCs/>
+        </w:rPr>
+        <w:t>dateFormat</w:t>
+      </w:r>
+      <w:proofErr w:type="spellEnd"/>
+      <w:r>
+        <w:rPr>
+          <w:rFonts w:ascii="Arial" w:eastAsia="Arial" w:hAnsi="Arial" w:cs="Arial"/>
+          <w:bCs/>
+        </w:rPr>
+        <w:t>(</w:t>
       </w:r>
       <w:r>
         <w:rPr>
@@ -2033,7 +2179,39 @@
           <w:rFonts w:ascii="Arial" w:eastAsia="Arial" w:hAnsi="Arial" w:cs="Arial"/>
           <w:bCs/>
         </w:rPr>
-        <w:t>, ‘dd MMMM yyyy’, ‘yyyy-MM-dd’</w:t>
+        <w:t xml:space="preserve">, ‘dd MMMM </w:t>
+      </w:r>
+      <w:proofErr w:type="spellStart"/>
+      <w:r>
+        <w:rPr>
+          <w:rFonts w:ascii="Arial" w:eastAsia="Arial" w:hAnsi="Arial" w:cs="Arial"/>
+          <w:bCs/>
+        </w:rPr>
+        <w:t>yyyy</w:t>
+      </w:r>
+      <w:proofErr w:type="spellEnd"/>
+      <w:r>
+        <w:rPr>
+          <w:rFonts w:ascii="Arial" w:eastAsia="Arial" w:hAnsi="Arial" w:cs="Arial"/>
+          <w:bCs/>
+        </w:rPr>
+        <w:t>’, ‘</w:t>
+      </w:r>
+      <w:proofErr w:type="spellStart"/>
+      <w:r>
+        <w:rPr>
+          <w:rFonts w:ascii="Arial" w:eastAsia="Arial" w:hAnsi="Arial" w:cs="Arial"/>
+          <w:bCs/>
+        </w:rPr>
+        <w:t>yyyy</w:t>
+      </w:r>
+      <w:proofErr w:type="spellEnd"/>
+      <w:r>
+        <w:rPr>
+          <w:rFonts w:ascii="Arial" w:eastAsia="Arial" w:hAnsi="Arial" w:cs="Arial"/>
+          <w:bCs/>
+        </w:rPr>
+        <w:t>-MM-dd’</w:t>
       </w:r>
       <w:r>
         <w:rPr>
@@ -2127,16 +2305,7 @@
           <w:b/>
           <w:bCs/>
         </w:rPr>
-        <w:t>&lt;</w:t>
-      </w:r>
-      <w:proofErr w:type="gramStart"/>
-      <w:r>
-        <w:rPr>
-          <w:rFonts w:ascii="Arial" w:hAnsi="Arial" w:cs="Arial"/>
-          <w:b/>
-          <w:bCs/>
-        </w:rPr>
-        <w:t>&lt;</w:t>
+        <w:t>&lt;&lt;</w:t>
       </w:r>
       <w:r>
         <w:rPr>
@@ -2145,13 +2314,21 @@
         </w:rPr>
         <w:t>{</w:t>
       </w:r>
-      <w:proofErr w:type="gramEnd"/>
-      <w:r>
-        <w:rPr>
-          <w:rFonts w:ascii="Arial" w:eastAsia="Arial" w:hAnsi="Arial" w:cs="Arial"/>
-          <w:bCs/>
-        </w:rPr>
-        <w:t>dateFormat(</w:t>
+      <w:proofErr w:type="spellStart"/>
+      <w:r>
+        <w:rPr>
+          <w:rFonts w:ascii="Arial" w:eastAsia="Arial" w:hAnsi="Arial" w:cs="Arial"/>
+          <w:bCs/>
+        </w:rPr>
+        <w:t>dateFormat</w:t>
+      </w:r>
+      <w:proofErr w:type="spellEnd"/>
+      <w:r>
+        <w:rPr>
+          <w:rFonts w:ascii="Arial" w:eastAsia="Arial" w:hAnsi="Arial" w:cs="Arial"/>
+          <w:bCs/>
+        </w:rPr>
+        <w:t>(</w:t>
       </w:r>
       <w:r>
         <w:rPr>
@@ -2172,7 +2349,39 @@
           <w:rFonts w:ascii="Arial" w:eastAsia="Arial" w:hAnsi="Arial" w:cs="Arial"/>
           <w:bCs/>
         </w:rPr>
-        <w:t>, ‘dd MMMM yyyy’, ‘yyyy-MM-dd’</w:t>
+        <w:t xml:space="preserve">, ‘dd MMMM </w:t>
+      </w:r>
+      <w:proofErr w:type="spellStart"/>
+      <w:r>
+        <w:rPr>
+          <w:rFonts w:ascii="Arial" w:eastAsia="Arial" w:hAnsi="Arial" w:cs="Arial"/>
+          <w:bCs/>
+        </w:rPr>
+        <w:t>yyyy</w:t>
+      </w:r>
+      <w:proofErr w:type="spellEnd"/>
+      <w:r>
+        <w:rPr>
+          <w:rFonts w:ascii="Arial" w:eastAsia="Arial" w:hAnsi="Arial" w:cs="Arial"/>
+          <w:bCs/>
+        </w:rPr>
+        <w:t>’, ‘</w:t>
+      </w:r>
+      <w:proofErr w:type="spellStart"/>
+      <w:r>
+        <w:rPr>
+          <w:rFonts w:ascii="Arial" w:eastAsia="Arial" w:hAnsi="Arial" w:cs="Arial"/>
+          <w:bCs/>
+        </w:rPr>
+        <w:t>yyyy</w:t>
+      </w:r>
+      <w:proofErr w:type="spellEnd"/>
+      <w:r>
+        <w:rPr>
+          <w:rFonts w:ascii="Arial" w:eastAsia="Arial" w:hAnsi="Arial" w:cs="Arial"/>
+          <w:bCs/>
+        </w:rPr>
+        <w:t>-MM-dd’</w:t>
       </w:r>
       <w:r>
         <w:rPr>
@@ -2232,12 +2441,21 @@
         </w:rPr>
         <w:t>&lt;&lt;cs_{</w:t>
       </w:r>
-      <w:r>
-        <w:rPr>
-          <w:rFonts w:ascii="Arial" w:hAnsi="Arial" w:cs="Arial"/>
-          <w:lang w:val="en-US"/>
-        </w:rPr>
-        <w:t>fastTrackWitnessOfFactToggle=true}&gt;&gt;</w:t>
+      <w:proofErr w:type="spellStart"/>
+      <w:r>
+        <w:rPr>
+          <w:rFonts w:ascii="Arial" w:hAnsi="Arial" w:cs="Arial"/>
+          <w:lang w:val="en-US"/>
+        </w:rPr>
+        <w:t>fastTrackWitnessOfFactToggle</w:t>
+      </w:r>
+      <w:proofErr w:type="spellEnd"/>
+      <w:r>
+        <w:rPr>
+          <w:rFonts w:ascii="Arial" w:hAnsi="Arial" w:cs="Arial"/>
+          <w:lang w:val="en-US"/>
+        </w:rPr>
+        <w:t>=true}&gt;&gt;</w:t>
       </w:r>
     </w:p>
     <w:p>
@@ -2298,7 +2516,6 @@
         </w:rPr>
         <w:t>isRestrictWitness</w:t>
       </w:r>
-      <w:proofErr w:type="gramStart"/>
       <w:r>
         <w:rPr>
           <w:rFonts w:ascii="Arial" w:hAnsi="Arial" w:cs="Arial"/>
@@ -2309,14 +2526,7 @@
         <w:rPr>
           <w:rFonts w:ascii="Arial" w:hAnsi="Arial" w:cs="Arial"/>
         </w:rPr>
-        <w:t>‘</w:t>
-      </w:r>
-      <w:proofErr w:type="gramEnd"/>
-      <w:r>
-        <w:rPr>
-          <w:rFonts w:ascii="Arial" w:hAnsi="Arial" w:cs="Arial"/>
-        </w:rPr>
-        <w:t>Yes’</w:t>
+        <w:t>‘Yes’</w:t>
       </w:r>
       <w:bookmarkEnd w:id="2"/>
       <w:r>
@@ -2353,21 +2563,7 @@
         <w:rPr>
           <w:rFonts w:ascii="Arial" w:hAnsi="Arial" w:cs="Arial"/>
         </w:rPr>
-        <w:t>&lt;&lt;sdoR2WitnessesOfFact.sdoR</w:t>
-      </w:r>
-      <w:proofErr w:type="gramStart"/>
-      <w:r>
-        <w:rPr>
-          <w:rFonts w:ascii="Arial" w:hAnsi="Arial" w:cs="Arial"/>
-        </w:rPr>
-        <w:t>2RestrictWitness.restrictNoOfWitnessDetails.noOfWitnessClaimant</w:t>
-      </w:r>
-      <w:proofErr w:type="gramEnd"/>
-      <w:r>
-        <w:rPr>
-          <w:rFonts w:ascii="Arial" w:hAnsi="Arial" w:cs="Arial"/>
-        </w:rPr>
-        <w:t>&gt;&gt;</w:t>
+        <w:t>&lt;&lt;sdoR2WitnessesOfFact.sdoR2RestrictWitness.restrictNoOfWitnessDetails.noOfWitnessClaimant&gt;&gt;</w:t>
       </w:r>
       <w:r>
         <w:t xml:space="preserve"> </w:t>
@@ -2415,21 +2611,7 @@
         <w:rPr>
           <w:rFonts w:ascii="Arial" w:hAnsi="Arial" w:cs="Arial"/>
         </w:rPr>
-        <w:t>&lt;&lt;sdoR2WitnessesOfFact.sdoR</w:t>
-      </w:r>
-      <w:proofErr w:type="gramStart"/>
-      <w:r>
-        <w:rPr>
-          <w:rFonts w:ascii="Arial" w:hAnsi="Arial" w:cs="Arial"/>
-        </w:rPr>
-        <w:t>2RestrictWitness.restrictNoOfWitnessDetails.partyIsCountedAsWitnessTxt</w:t>
-      </w:r>
-      <w:proofErr w:type="gramEnd"/>
-      <w:r>
-        <w:rPr>
-          <w:rFonts w:ascii="Arial" w:hAnsi="Arial" w:cs="Arial"/>
-        </w:rPr>
-        <w:t>&gt;&gt;</w:t>
+        <w:t>&lt;&lt;sdoR2WitnessesOfFact.sdoR2RestrictWitness.restrictNoOfWitnessDetails.partyIsCountedAsWitnessTxt&gt;&gt;</w:t>
       </w:r>
     </w:p>
     <w:p>
@@ -2458,7 +2640,6 @@
         <w:t>&lt;&lt;cs_{</w:t>
       </w:r>
       <w:bookmarkStart w:id="3" w:name="_Hlk163831990"/>
-      <w:proofErr w:type="gramStart"/>
       <w:r>
         <w:rPr>
           <w:rFonts w:ascii="Arial" w:hAnsi="Arial" w:cs="Arial"/>
@@ -2471,7 +2652,6 @@
         </w:rPr>
         <w:t>isRestrictPages</w:t>
       </w:r>
-      <w:proofErr w:type="gramEnd"/>
       <w:r>
         <w:rPr>
           <w:rFonts w:ascii="Arial" w:hAnsi="Arial" w:cs="Arial"/>
@@ -2503,19 +2683,11 @@
           <w:rFonts w:ascii="Arial" w:hAnsi="Arial" w:cs="Arial"/>
         </w:rPr>
       </w:pPr>
-      <w:proofErr w:type="gramStart"/>
-      <w:r>
-        <w:rPr>
-          <w:rFonts w:ascii="Arial" w:hAnsi="Arial" w:cs="Arial"/>
-        </w:rPr>
-        <w:t>&lt;&lt;sdoR2WitnessesOfFact.sdoRestrictPages.restrictNoOfPagesDetails.witnessShouldNotMoreThanTxt</w:t>
-      </w:r>
-      <w:proofErr w:type="gramEnd"/>
-      <w:r>
-        <w:rPr>
-          <w:rFonts w:ascii="Arial" w:hAnsi="Arial" w:cs="Arial"/>
-        </w:rPr>
-        <w:t>&gt;&gt;</w:t>
+      <w:r>
+        <w:rPr>
+          <w:rFonts w:ascii="Arial" w:hAnsi="Arial" w:cs="Arial"/>
+        </w:rPr>
+        <w:t>&lt;&lt;sdoR2WitnessesOfFact.sdoRestrictPages.restrictNoOfPagesDetails.witnessShouldNotMoreThanTxt&gt;&gt;</w:t>
       </w:r>
       <w:r>
         <w:rPr>
@@ -2582,21 +2754,49 @@
         <w:rPr>
           <w:rFonts w:ascii="Arial" w:hAnsi="Arial" w:cs="Arial"/>
         </w:rPr>
-        <w:t>&lt;</w:t>
-      </w:r>
-      <w:proofErr w:type="gramStart"/>
-      <w:r>
-        <w:rPr>
-          <w:rFonts w:ascii="Arial" w:hAnsi="Arial" w:cs="Arial"/>
-        </w:rPr>
-        <w:t>&lt;{</w:t>
-      </w:r>
-      <w:proofErr w:type="gramEnd"/>
-      <w:r>
-        <w:rPr>
-          <w:rFonts w:ascii="Arial" w:hAnsi="Arial" w:cs="Arial"/>
-        </w:rPr>
-        <w:t>dateFormat(sdoR2WitnessesOfFact.sdoWitnessDeadlineDate, ‘dd MMMM yyyy’, ‘yyyy-MM-dd’)}&gt;&gt;.</w:t>
+        <w:t>&lt;&lt;{</w:t>
+      </w:r>
+      <w:proofErr w:type="spellStart"/>
+      <w:r>
+        <w:rPr>
+          <w:rFonts w:ascii="Arial" w:hAnsi="Arial" w:cs="Arial"/>
+        </w:rPr>
+        <w:t>dateFormat</w:t>
+      </w:r>
+      <w:proofErr w:type="spellEnd"/>
+      <w:r>
+        <w:rPr>
+          <w:rFonts w:ascii="Arial" w:hAnsi="Arial" w:cs="Arial"/>
+        </w:rPr>
+        <w:t xml:space="preserve">(sdoR2WitnessesOfFact.sdoWitnessDeadlineDate, ‘dd MMMM </w:t>
+      </w:r>
+      <w:proofErr w:type="spellStart"/>
+      <w:r>
+        <w:rPr>
+          <w:rFonts w:ascii="Arial" w:hAnsi="Arial" w:cs="Arial"/>
+        </w:rPr>
+        <w:t>yyyy</w:t>
+      </w:r>
+      <w:proofErr w:type="spellEnd"/>
+      <w:r>
+        <w:rPr>
+          <w:rFonts w:ascii="Arial" w:hAnsi="Arial" w:cs="Arial"/>
+        </w:rPr>
+        <w:t>’, ‘</w:t>
+      </w:r>
+      <w:proofErr w:type="spellStart"/>
+      <w:r>
+        <w:rPr>
+          <w:rFonts w:ascii="Arial" w:hAnsi="Arial" w:cs="Arial"/>
+        </w:rPr>
+        <w:t>yyyy</w:t>
+      </w:r>
+      <w:proofErr w:type="spellEnd"/>
+      <w:r>
+        <w:rPr>
+          <w:rFonts w:ascii="Arial" w:hAnsi="Arial" w:cs="Arial"/>
+        </w:rPr>
+        <w:t>-MM-dd’)}&gt;&gt;.</w:t>
       </w:r>
     </w:p>
     <w:p>
@@ -2646,12 +2846,21 @@
         </w:rPr>
         <w:t>&lt;&lt;cs_{</w:t>
       </w:r>
-      <w:r>
-        <w:rPr>
-          <w:rFonts w:ascii="Arial" w:hAnsi="Arial" w:cs="Arial"/>
-          <w:lang w:val="en-US"/>
-        </w:rPr>
-        <w:t>fastTrackSchedulesOfLossToggle=true}&gt;&gt;</w:t>
+      <w:proofErr w:type="spellStart"/>
+      <w:r>
+        <w:rPr>
+          <w:rFonts w:ascii="Arial" w:hAnsi="Arial" w:cs="Arial"/>
+          <w:lang w:val="en-US"/>
+        </w:rPr>
+        <w:t>fastTrackSchedulesOfLossToggle</w:t>
+      </w:r>
+      <w:proofErr w:type="spellEnd"/>
+      <w:r>
+        <w:rPr>
+          <w:rFonts w:ascii="Arial" w:hAnsi="Arial" w:cs="Arial"/>
+          <w:lang w:val="en-US"/>
+        </w:rPr>
+        <w:t>=true}&gt;&gt;</w:t>
       </w:r>
     </w:p>
     <w:p>
@@ -2712,16 +2921,7 @@
           <w:b/>
           <w:bCs/>
         </w:rPr>
-        <w:t>&lt;</w:t>
-      </w:r>
-      <w:proofErr w:type="gramStart"/>
-      <w:r>
-        <w:rPr>
-          <w:rFonts w:ascii="Arial" w:hAnsi="Arial" w:cs="Arial"/>
-          <w:b/>
-          <w:bCs/>
-        </w:rPr>
-        <w:t>&lt;</w:t>
+        <w:t>&lt;&lt;</w:t>
       </w:r>
       <w:r>
         <w:rPr>
@@ -2730,13 +2930,21 @@
         </w:rPr>
         <w:t>{</w:t>
       </w:r>
-      <w:proofErr w:type="gramEnd"/>
-      <w:r>
-        <w:rPr>
-          <w:rFonts w:ascii="Arial" w:eastAsia="Arial" w:hAnsi="Arial" w:cs="Arial"/>
-          <w:bCs/>
-        </w:rPr>
-        <w:t>dateFormat(</w:t>
+      <w:proofErr w:type="spellStart"/>
+      <w:r>
+        <w:rPr>
+          <w:rFonts w:ascii="Arial" w:eastAsia="Arial" w:hAnsi="Arial" w:cs="Arial"/>
+          <w:bCs/>
+        </w:rPr>
+        <w:t>dateFormat</w:t>
+      </w:r>
+      <w:proofErr w:type="spellEnd"/>
+      <w:r>
+        <w:rPr>
+          <w:rFonts w:ascii="Arial" w:eastAsia="Arial" w:hAnsi="Arial" w:cs="Arial"/>
+          <w:bCs/>
+        </w:rPr>
+        <w:t>(</w:t>
       </w:r>
       <w:r>
         <w:rPr>
@@ -2757,7 +2965,39 @@
           <w:rFonts w:ascii="Arial" w:eastAsia="Arial" w:hAnsi="Arial" w:cs="Arial"/>
           <w:bCs/>
         </w:rPr>
-        <w:t>, ‘dd MMMM yyyy’, ‘yyyy-MM-dd’</w:t>
+        <w:t xml:space="preserve">, ‘dd MMMM </w:t>
+      </w:r>
+      <w:proofErr w:type="spellStart"/>
+      <w:r>
+        <w:rPr>
+          <w:rFonts w:ascii="Arial" w:eastAsia="Arial" w:hAnsi="Arial" w:cs="Arial"/>
+          <w:bCs/>
+        </w:rPr>
+        <w:t>yyyy</w:t>
+      </w:r>
+      <w:proofErr w:type="spellEnd"/>
+      <w:r>
+        <w:rPr>
+          <w:rFonts w:ascii="Arial" w:eastAsia="Arial" w:hAnsi="Arial" w:cs="Arial"/>
+          <w:bCs/>
+        </w:rPr>
+        <w:t>’, ‘</w:t>
+      </w:r>
+      <w:proofErr w:type="spellStart"/>
+      <w:r>
+        <w:rPr>
+          <w:rFonts w:ascii="Arial" w:eastAsia="Arial" w:hAnsi="Arial" w:cs="Arial"/>
+          <w:bCs/>
+        </w:rPr>
+        <w:t>yyyy</w:t>
+      </w:r>
+      <w:proofErr w:type="spellEnd"/>
+      <w:r>
+        <w:rPr>
+          <w:rFonts w:ascii="Arial" w:eastAsia="Arial" w:hAnsi="Arial" w:cs="Arial"/>
+          <w:bCs/>
+        </w:rPr>
+        <w:t>-MM-dd’</w:t>
       </w:r>
       <w:r>
         <w:rPr>
@@ -2831,16 +3071,7 @@
           <w:b/>
           <w:bCs/>
         </w:rPr>
-        <w:t>&lt;</w:t>
-      </w:r>
-      <w:proofErr w:type="gramStart"/>
-      <w:r>
-        <w:rPr>
-          <w:rFonts w:ascii="Arial" w:hAnsi="Arial" w:cs="Arial"/>
-          <w:b/>
-          <w:bCs/>
-        </w:rPr>
-        <w:t>&lt;</w:t>
+        <w:t>&lt;&lt;</w:t>
       </w:r>
       <w:r>
         <w:rPr>
@@ -2849,13 +3080,21 @@
         </w:rPr>
         <w:t>{</w:t>
       </w:r>
-      <w:proofErr w:type="gramEnd"/>
-      <w:r>
-        <w:rPr>
-          <w:rFonts w:ascii="Arial" w:eastAsia="Arial" w:hAnsi="Arial" w:cs="Arial"/>
-          <w:bCs/>
-        </w:rPr>
-        <w:t>dateFormat(</w:t>
+      <w:proofErr w:type="spellStart"/>
+      <w:r>
+        <w:rPr>
+          <w:rFonts w:ascii="Arial" w:eastAsia="Arial" w:hAnsi="Arial" w:cs="Arial"/>
+          <w:bCs/>
+        </w:rPr>
+        <w:t>dateFormat</w:t>
+      </w:r>
+      <w:proofErr w:type="spellEnd"/>
+      <w:r>
+        <w:rPr>
+          <w:rFonts w:ascii="Arial" w:eastAsia="Arial" w:hAnsi="Arial" w:cs="Arial"/>
+          <w:bCs/>
+        </w:rPr>
+        <w:t>(</w:t>
       </w:r>
       <w:r>
         <w:rPr>
@@ -2876,7 +3115,39 @@
           <w:rFonts w:ascii="Arial" w:eastAsia="Arial" w:hAnsi="Arial" w:cs="Arial"/>
           <w:bCs/>
         </w:rPr>
-        <w:t>, ‘dd MMMM yyyy’, ‘yyyy-MM-dd’</w:t>
+        <w:t xml:space="preserve">, ‘dd MMMM </w:t>
+      </w:r>
+      <w:proofErr w:type="spellStart"/>
+      <w:r>
+        <w:rPr>
+          <w:rFonts w:ascii="Arial" w:eastAsia="Arial" w:hAnsi="Arial" w:cs="Arial"/>
+          <w:bCs/>
+        </w:rPr>
+        <w:t>yyyy</w:t>
+      </w:r>
+      <w:proofErr w:type="spellEnd"/>
+      <w:r>
+        <w:rPr>
+          <w:rFonts w:ascii="Arial" w:eastAsia="Arial" w:hAnsi="Arial" w:cs="Arial"/>
+          <w:bCs/>
+        </w:rPr>
+        <w:t>’, ‘</w:t>
+      </w:r>
+      <w:proofErr w:type="spellStart"/>
+      <w:r>
+        <w:rPr>
+          <w:rFonts w:ascii="Arial" w:eastAsia="Arial" w:hAnsi="Arial" w:cs="Arial"/>
+          <w:bCs/>
+        </w:rPr>
+        <w:t>yyyy</w:t>
+      </w:r>
+      <w:proofErr w:type="spellEnd"/>
+      <w:r>
+        <w:rPr>
+          <w:rFonts w:ascii="Arial" w:eastAsia="Arial" w:hAnsi="Arial" w:cs="Arial"/>
+          <w:bCs/>
+        </w:rPr>
+        <w:t>-MM-dd’</w:t>
       </w:r>
       <w:r>
         <w:rPr>
@@ -2967,12 +3238,21 @@
         </w:rPr>
         <w:t>&lt;&lt;cs_{</w:t>
       </w:r>
-      <w:r>
-        <w:rPr>
-          <w:rFonts w:ascii="Arial" w:hAnsi="Arial" w:cs="Arial"/>
-          <w:lang w:val="en-US"/>
-        </w:rPr>
-        <w:t>fastTrackCostsToggle=true}&gt;&gt;</w:t>
+      <w:proofErr w:type="spellStart"/>
+      <w:r>
+        <w:rPr>
+          <w:rFonts w:ascii="Arial" w:hAnsi="Arial" w:cs="Arial"/>
+          <w:lang w:val="en-US"/>
+        </w:rPr>
+        <w:t>fastTrackCostsToggle</w:t>
+      </w:r>
+      <w:proofErr w:type="spellEnd"/>
+      <w:r>
+        <w:rPr>
+          <w:rFonts w:ascii="Arial" w:hAnsi="Arial" w:cs="Arial"/>
+          <w:lang w:val="en-US"/>
+        </w:rPr>
+        <w:t>=true}&gt;&gt;</w:t>
       </w:r>
     </w:p>
     <w:p>
@@ -3031,12 +3311,21 @@
         </w:rPr>
         <w:t>&lt;&lt;cs_{</w:t>
       </w:r>
-      <w:r>
-        <w:rPr>
-          <w:rFonts w:ascii="Arial" w:hAnsi="Arial" w:cs="Arial"/>
-          <w:lang w:val="en-US"/>
-        </w:rPr>
-        <w:t>fastTrackTrialToggle=true}&gt;&gt;</w:t>
+      <w:proofErr w:type="spellStart"/>
+      <w:r>
+        <w:rPr>
+          <w:rFonts w:ascii="Arial" w:hAnsi="Arial" w:cs="Arial"/>
+          <w:lang w:val="en-US"/>
+        </w:rPr>
+        <w:t>fastTrackTrialToggle</w:t>
+      </w:r>
+      <w:proofErr w:type="spellEnd"/>
+      <w:r>
+        <w:rPr>
+          <w:rFonts w:ascii="Arial" w:hAnsi="Arial" w:cs="Arial"/>
+          <w:lang w:val="en-US"/>
+        </w:rPr>
+        <w:t>=true}&gt;&gt;</w:t>
       </w:r>
     </w:p>
     <w:p>
@@ -3068,6 +3357,7 @@
         </w:rPr>
         <w:t>&lt;&lt;cs_{</w:t>
       </w:r>
+      <w:proofErr w:type="spellStart"/>
       <w:r>
         <w:rPr>
           <w:rFonts w:ascii="Arial" w:hAnsi="Arial" w:cs="Arial"/>
@@ -3075,6 +3365,7 @@
         </w:rPr>
         <w:t>fastTrackTrialDateToToggle</w:t>
       </w:r>
+      <w:proofErr w:type="spellEnd"/>
       <w:r>
         <w:rPr>
           <w:rFonts w:ascii="Arial" w:hAnsi="Arial" w:cs="Arial"/>
@@ -3118,16 +3409,7 @@
           <w:b/>
           <w:bCs/>
         </w:rPr>
-        <w:t>&lt;</w:t>
-      </w:r>
-      <w:proofErr w:type="gramStart"/>
-      <w:r>
-        <w:rPr>
-          <w:rFonts w:ascii="Arial" w:hAnsi="Arial" w:cs="Arial"/>
-          <w:b/>
-          <w:bCs/>
-        </w:rPr>
-        <w:t>&lt;</w:t>
+        <w:t>&lt;&lt;</w:t>
       </w:r>
       <w:r>
         <w:rPr>
@@ -3136,14 +3418,23 @@
         </w:rPr>
         <w:t>{</w:t>
       </w:r>
-      <w:proofErr w:type="gramEnd"/>
-      <w:r>
-        <w:rPr>
-          <w:rFonts w:ascii="Arial" w:eastAsia="Arial" w:hAnsi="Arial" w:cs="Arial"/>
-          <w:bCs/>
-        </w:rPr>
-        <w:t>dateFormat(</w:t>
-      </w:r>
+      <w:proofErr w:type="spellStart"/>
+      <w:r>
+        <w:rPr>
+          <w:rFonts w:ascii="Arial" w:eastAsia="Arial" w:hAnsi="Arial" w:cs="Arial"/>
+          <w:bCs/>
+        </w:rPr>
+        <w:t>dateFormat</w:t>
+      </w:r>
+      <w:proofErr w:type="spellEnd"/>
+      <w:r>
+        <w:rPr>
+          <w:rFonts w:ascii="Arial" w:eastAsia="Arial" w:hAnsi="Arial" w:cs="Arial"/>
+          <w:bCs/>
+        </w:rPr>
+        <w:t>(</w:t>
+      </w:r>
+      <w:proofErr w:type="spellStart"/>
       <w:r>
         <w:rPr>
           <w:rFonts w:ascii="Arial" w:hAnsi="Arial" w:cs="Arial"/>
@@ -3151,12 +3442,45 @@
         </w:rPr>
         <w:t>fastTrackHearingTime.dateFrom</w:t>
       </w:r>
-      <w:r>
-        <w:rPr>
-          <w:rFonts w:ascii="Arial" w:eastAsia="Arial" w:hAnsi="Arial" w:cs="Arial"/>
-          <w:bCs/>
-        </w:rPr>
-        <w:t>, ‘dd MMMM yyyy’, ‘yyyy-MM-dd’</w:t>
+      <w:proofErr w:type="spellEnd"/>
+      <w:r>
+        <w:rPr>
+          <w:rFonts w:ascii="Arial" w:eastAsia="Arial" w:hAnsi="Arial" w:cs="Arial"/>
+          <w:bCs/>
+        </w:rPr>
+        <w:t xml:space="preserve">, ‘dd MMMM </w:t>
+      </w:r>
+      <w:proofErr w:type="spellStart"/>
+      <w:r>
+        <w:rPr>
+          <w:rFonts w:ascii="Arial" w:eastAsia="Arial" w:hAnsi="Arial" w:cs="Arial"/>
+          <w:bCs/>
+        </w:rPr>
+        <w:t>yyyy</w:t>
+      </w:r>
+      <w:proofErr w:type="spellEnd"/>
+      <w:r>
+        <w:rPr>
+          <w:rFonts w:ascii="Arial" w:eastAsia="Arial" w:hAnsi="Arial" w:cs="Arial"/>
+          <w:bCs/>
+        </w:rPr>
+        <w:t>’, ‘</w:t>
+      </w:r>
+      <w:proofErr w:type="spellStart"/>
+      <w:r>
+        <w:rPr>
+          <w:rFonts w:ascii="Arial" w:eastAsia="Arial" w:hAnsi="Arial" w:cs="Arial"/>
+          <w:bCs/>
+        </w:rPr>
+        <w:t>yyyy</w:t>
+      </w:r>
+      <w:proofErr w:type="spellEnd"/>
+      <w:r>
+        <w:rPr>
+          <w:rFonts w:ascii="Arial" w:eastAsia="Arial" w:hAnsi="Arial" w:cs="Arial"/>
+          <w:bCs/>
+        </w:rPr>
+        <w:t>-MM-dd’</w:t>
       </w:r>
       <w:r>
         <w:rPr>
@@ -3213,8 +3537,25 @@
           <w:rFonts w:ascii="Arial" w:eastAsia="Arial" w:hAnsi="Arial" w:cs="Arial"/>
           <w:bCs/>
         </w:rPr>
-        <w:t>{dateFormat(</w:t>
-      </w:r>
+        <w:t>{</w:t>
+      </w:r>
+      <w:proofErr w:type="spellStart"/>
+      <w:r>
+        <w:rPr>
+          <w:rFonts w:ascii="Arial" w:eastAsia="Arial" w:hAnsi="Arial" w:cs="Arial"/>
+          <w:bCs/>
+        </w:rPr>
+        <w:t>dateFormat</w:t>
+      </w:r>
+      <w:proofErr w:type="spellEnd"/>
+      <w:r>
+        <w:rPr>
+          <w:rFonts w:ascii="Arial" w:eastAsia="Arial" w:hAnsi="Arial" w:cs="Arial"/>
+          <w:bCs/>
+        </w:rPr>
+        <w:t>(</w:t>
+      </w:r>
+      <w:proofErr w:type="spellStart"/>
       <w:r>
         <w:rPr>
           <w:rFonts w:ascii="Arial" w:hAnsi="Arial" w:cs="Arial"/>
@@ -3229,12 +3570,45 @@
         </w:rPr>
         <w:t>To</w:t>
       </w:r>
-      <w:r>
-        <w:rPr>
-          <w:rFonts w:ascii="Arial" w:eastAsia="Arial" w:hAnsi="Arial" w:cs="Arial"/>
-          <w:bCs/>
-        </w:rPr>
-        <w:t>, ‘dd MMMM yyyy’, ‘yyyy-MM-dd’</w:t>
+      <w:proofErr w:type="spellEnd"/>
+      <w:r>
+        <w:rPr>
+          <w:rFonts w:ascii="Arial" w:eastAsia="Arial" w:hAnsi="Arial" w:cs="Arial"/>
+          <w:bCs/>
+        </w:rPr>
+        <w:t xml:space="preserve">, ‘dd MMMM </w:t>
+      </w:r>
+      <w:proofErr w:type="spellStart"/>
+      <w:r>
+        <w:rPr>
+          <w:rFonts w:ascii="Arial" w:eastAsia="Arial" w:hAnsi="Arial" w:cs="Arial"/>
+          <w:bCs/>
+        </w:rPr>
+        <w:t>yyyy</w:t>
+      </w:r>
+      <w:proofErr w:type="spellEnd"/>
+      <w:r>
+        <w:rPr>
+          <w:rFonts w:ascii="Arial" w:eastAsia="Arial" w:hAnsi="Arial" w:cs="Arial"/>
+          <w:bCs/>
+        </w:rPr>
+        <w:t>’, ‘</w:t>
+      </w:r>
+      <w:proofErr w:type="spellStart"/>
+      <w:r>
+        <w:rPr>
+          <w:rFonts w:ascii="Arial" w:eastAsia="Arial" w:hAnsi="Arial" w:cs="Arial"/>
+          <w:bCs/>
+        </w:rPr>
+        <w:t>yyyy</w:t>
+      </w:r>
+      <w:proofErr w:type="spellEnd"/>
+      <w:r>
+        <w:rPr>
+          <w:rFonts w:ascii="Arial" w:eastAsia="Arial" w:hAnsi="Arial" w:cs="Arial"/>
+          <w:bCs/>
+        </w:rPr>
+        <w:t>-MM-dd’</w:t>
       </w:r>
       <w:r>
         <w:rPr>
@@ -3291,7 +3665,27 @@
           <w:bCs/>
           <w:lang w:val="en-US"/>
         </w:rPr>
-        <w:t>&lt;&lt;fastTrackHearingTimeEstimate&gt;&gt;</w:t>
+        <w:t>&lt;&lt;</w:t>
+      </w:r>
+      <w:proofErr w:type="spellStart"/>
+      <w:r>
+        <w:rPr>
+          <w:rFonts w:ascii="Arial" w:hAnsi="Arial" w:cs="Arial"/>
+          <w:b/>
+          <w:bCs/>
+          <w:lang w:val="en-US"/>
+        </w:rPr>
+        <w:t>fastTrackHearingTimeEstimate</w:t>
+      </w:r>
+      <w:proofErr w:type="spellEnd"/>
+      <w:r>
+        <w:rPr>
+          <w:rFonts w:ascii="Arial" w:hAnsi="Arial" w:cs="Arial"/>
+          <w:b/>
+          <w:bCs/>
+          <w:lang w:val="en-US"/>
+        </w:rPr>
+        <w:t>&gt;&gt;</w:t>
       </w:r>
       <w:r>
         <w:rPr>
@@ -3329,6 +3723,7 @@
         </w:rPr>
         <w:t>&lt;&lt;cs_{</w:t>
       </w:r>
+      <w:proofErr w:type="spellStart"/>
       <w:r>
         <w:rPr>
           <w:rFonts w:ascii="Arial" w:hAnsi="Arial" w:cs="Arial"/>
@@ -3336,6 +3731,7 @@
         </w:rPr>
         <w:t>fastTrackTrialDateToToggle</w:t>
       </w:r>
+      <w:proofErr w:type="spellEnd"/>
       <w:r>
         <w:rPr>
           <w:rFonts w:ascii="Arial" w:hAnsi="Arial" w:cs="Arial"/>
@@ -3399,16 +3795,7 @@
           <w:b/>
           <w:bCs/>
         </w:rPr>
-        <w:t>&lt;</w:t>
-      </w:r>
-      <w:proofErr w:type="gramStart"/>
-      <w:r>
-        <w:rPr>
-          <w:rFonts w:ascii="Arial" w:hAnsi="Arial" w:cs="Arial"/>
-          <w:b/>
-          <w:bCs/>
-        </w:rPr>
-        <w:t>&lt;</w:t>
+        <w:t>&lt;&lt;</w:t>
       </w:r>
       <w:r>
         <w:rPr>
@@ -3417,14 +3804,23 @@
         </w:rPr>
         <w:t>{</w:t>
       </w:r>
-      <w:proofErr w:type="gramEnd"/>
-      <w:r>
-        <w:rPr>
-          <w:rFonts w:ascii="Arial" w:eastAsia="Arial" w:hAnsi="Arial" w:cs="Arial"/>
-          <w:bCs/>
-        </w:rPr>
-        <w:t>dateFormat(</w:t>
-      </w:r>
+      <w:proofErr w:type="spellStart"/>
+      <w:r>
+        <w:rPr>
+          <w:rFonts w:ascii="Arial" w:eastAsia="Arial" w:hAnsi="Arial" w:cs="Arial"/>
+          <w:bCs/>
+        </w:rPr>
+        <w:t>dateFormat</w:t>
+      </w:r>
+      <w:proofErr w:type="spellEnd"/>
+      <w:r>
+        <w:rPr>
+          <w:rFonts w:ascii="Arial" w:eastAsia="Arial" w:hAnsi="Arial" w:cs="Arial"/>
+          <w:bCs/>
+        </w:rPr>
+        <w:t>(</w:t>
+      </w:r>
+      <w:proofErr w:type="spellStart"/>
       <w:r>
         <w:rPr>
           <w:rFonts w:ascii="Arial" w:hAnsi="Arial" w:cs="Arial"/>
@@ -3432,12 +3828,45 @@
         </w:rPr>
         <w:t>fastTrackHearingTime.dateFrom</w:t>
       </w:r>
-      <w:r>
-        <w:rPr>
-          <w:rFonts w:ascii="Arial" w:eastAsia="Arial" w:hAnsi="Arial" w:cs="Arial"/>
-          <w:bCs/>
-        </w:rPr>
-        <w:t>, ‘dd MMMM yyyy’, ‘yyyy-MM-dd’</w:t>
+      <w:proofErr w:type="spellEnd"/>
+      <w:r>
+        <w:rPr>
+          <w:rFonts w:ascii="Arial" w:eastAsia="Arial" w:hAnsi="Arial" w:cs="Arial"/>
+          <w:bCs/>
+        </w:rPr>
+        <w:t xml:space="preserve">, ‘dd MMMM </w:t>
+      </w:r>
+      <w:proofErr w:type="spellStart"/>
+      <w:r>
+        <w:rPr>
+          <w:rFonts w:ascii="Arial" w:eastAsia="Arial" w:hAnsi="Arial" w:cs="Arial"/>
+          <w:bCs/>
+        </w:rPr>
+        <w:t>yyyy</w:t>
+      </w:r>
+      <w:proofErr w:type="spellEnd"/>
+      <w:r>
+        <w:rPr>
+          <w:rFonts w:ascii="Arial" w:eastAsia="Arial" w:hAnsi="Arial" w:cs="Arial"/>
+          <w:bCs/>
+        </w:rPr>
+        <w:t>’, ‘</w:t>
+      </w:r>
+      <w:proofErr w:type="spellStart"/>
+      <w:r>
+        <w:rPr>
+          <w:rFonts w:ascii="Arial" w:eastAsia="Arial" w:hAnsi="Arial" w:cs="Arial"/>
+          <w:bCs/>
+        </w:rPr>
+        <w:t>yyyy</w:t>
+      </w:r>
+      <w:proofErr w:type="spellEnd"/>
+      <w:r>
+        <w:rPr>
+          <w:rFonts w:ascii="Arial" w:eastAsia="Arial" w:hAnsi="Arial" w:cs="Arial"/>
+          <w:bCs/>
+        </w:rPr>
+        <w:t>-MM-dd’</w:t>
       </w:r>
       <w:r>
         <w:rPr>
@@ -3494,7 +3923,27 @@
           <w:bCs/>
           <w:lang w:val="en-US"/>
         </w:rPr>
-        <w:t>&lt;&lt;fastTrackHearingTimeEstimate&gt;&gt;</w:t>
+        <w:t>&lt;&lt;</w:t>
+      </w:r>
+      <w:proofErr w:type="spellStart"/>
+      <w:r>
+        <w:rPr>
+          <w:rFonts w:ascii="Arial" w:hAnsi="Arial" w:cs="Arial"/>
+          <w:b/>
+          <w:bCs/>
+          <w:lang w:val="en-US"/>
+        </w:rPr>
+        <w:t>fastTrackHearingTimeEstimate</w:t>
+      </w:r>
+      <w:proofErr w:type="spellEnd"/>
+      <w:r>
+        <w:rPr>
+          <w:rFonts w:ascii="Arial" w:hAnsi="Arial" w:cs="Arial"/>
+          <w:b/>
+          <w:bCs/>
+          <w:lang w:val="en-US"/>
+        </w:rPr>
+        <w:t>&gt;&gt;</w:t>
       </w:r>
       <w:r>
         <w:rPr>
@@ -3614,7 +4063,21 @@
         <w:rPr>
           <w:rFonts w:ascii="Arial" w:hAnsi="Arial" w:cs="Arial"/>
         </w:rPr>
-        <w:t xml:space="preserve"> &lt;&lt;fastTrackTrialBundleTypeText&gt;&gt;</w:t>
+        <w:t xml:space="preserve"> &lt;&lt;</w:t>
+      </w:r>
+      <w:proofErr w:type="spellStart"/>
+      <w:r>
+        <w:rPr>
+          <w:rFonts w:ascii="Arial" w:hAnsi="Arial" w:cs="Arial"/>
+        </w:rPr>
+        <w:t>fastTrackTrialBundleTypeText</w:t>
+      </w:r>
+      <w:proofErr w:type="spellEnd"/>
+      <w:r>
+        <w:rPr>
+          <w:rFonts w:ascii="Arial" w:hAnsi="Arial" w:cs="Arial"/>
+        </w:rPr>
+        <w:t>&gt;&gt;</w:t>
       </w:r>
     </w:p>
     <w:p>
@@ -3646,12 +4109,21 @@
         </w:rPr>
         <w:t>&lt;&lt;cs_{</w:t>
       </w:r>
-      <w:r>
-        <w:rPr>
-          <w:rFonts w:ascii="Arial" w:hAnsi="Arial" w:cs="Arial"/>
-          <w:lang w:val="en-US"/>
-        </w:rPr>
-        <w:t>fastTrackMethodToggle=true}&gt;&gt;</w:t>
+      <w:proofErr w:type="spellStart"/>
+      <w:r>
+        <w:rPr>
+          <w:rFonts w:ascii="Arial" w:hAnsi="Arial" w:cs="Arial"/>
+          <w:lang w:val="en-US"/>
+        </w:rPr>
+        <w:t>fastTrackMethodToggle</w:t>
+      </w:r>
+      <w:proofErr w:type="spellEnd"/>
+      <w:r>
+        <w:rPr>
+          <w:rFonts w:ascii="Arial" w:hAnsi="Arial" w:cs="Arial"/>
+          <w:lang w:val="en-US"/>
+        </w:rPr>
+        <w:t>=true}&gt;&gt;</w:t>
       </w:r>
     </w:p>
     <w:p>
@@ -3690,6 +4162,7 @@
         </w:rPr>
         <w:t>&lt;&lt;cs_{</w:t>
       </w:r>
+      <w:proofErr w:type="spellStart"/>
       <w:r>
         <w:rPr>
           <w:rFonts w:ascii="Arial" w:hAnsi="Arial" w:cs="Arial"/>
@@ -3702,8 +4175,17 @@
           <w:rFonts w:ascii="Arial" w:hAnsi="Arial" w:cs="Arial"/>
           <w:lang w:val="en-US"/>
         </w:rPr>
-        <w:t>Method=’</w:t>
-      </w:r>
+        <w:t>Method</w:t>
+      </w:r>
+      <w:proofErr w:type="spellEnd"/>
+      <w:r>
+        <w:rPr>
+          <w:rFonts w:ascii="Arial" w:hAnsi="Arial" w:cs="Arial"/>
+          <w:lang w:val="en-US"/>
+        </w:rPr>
+        <w:t>=’</w:t>
+      </w:r>
+      <w:proofErr w:type="spellStart"/>
       <w:r>
         <w:rPr>
           <w:rFonts w:ascii="Arial" w:hAnsi="Arial" w:cs="Arial"/>
@@ -3716,7 +4198,15 @@
           <w:rFonts w:ascii="Arial" w:hAnsi="Arial" w:cs="Arial"/>
           <w:lang w:val="en-US"/>
         </w:rPr>
-        <w:t>MethodInPerson’}&gt;&gt;</w:t>
+        <w:t>MethodInPerson</w:t>
+      </w:r>
+      <w:proofErr w:type="spellEnd"/>
+      <w:r>
+        <w:rPr>
+          <w:rFonts w:ascii="Arial" w:hAnsi="Arial" w:cs="Arial"/>
+          <w:lang w:val="en-US"/>
+        </w:rPr>
+        <w:t>’}&gt;&gt;</w:t>
       </w:r>
     </w:p>
     <w:p>
@@ -3765,23 +4255,71 @@
           <w:rFonts w:ascii="Arial" w:eastAsia="Times New Roman" w:hAnsi="Arial" w:cs="Arial"/>
           <w:lang w:eastAsia="en-GB"/>
         </w:rPr>
-        <w:t>&lt;&lt;cs_{hearingLocation.site_</w:t>
-      </w:r>
-      <w:proofErr w:type="gramStart"/>
+        <w:t>&lt;&lt;cs_{</w:t>
+      </w:r>
+      <w:proofErr w:type="spellStart"/>
       <w:r>
         <w:rPr>
           <w:rFonts w:ascii="Arial" w:eastAsia="Times New Roman" w:hAnsi="Arial" w:cs="Arial"/>
           <w:lang w:eastAsia="en-GB"/>
         </w:rPr>
-        <w:t>name!=</w:t>
-      </w:r>
-      <w:proofErr w:type="gramEnd"/>
+        <w:t>hearingLocation.site_name</w:t>
+      </w:r>
+      <w:proofErr w:type="spellEnd"/>
       <w:r>
         <w:rPr>
           <w:rFonts w:ascii="Arial" w:eastAsia="Times New Roman" w:hAnsi="Arial" w:cs="Arial"/>
           <w:lang w:eastAsia="en-GB"/>
         </w:rPr>
-        <w:t>null}&gt;&gt;at &lt;&lt;hearingLocation.site_name&gt;&gt;, &lt;&lt;hearingLocation.court_address&gt;&gt; &lt;&lt;hearingLocation.postcode&gt;&gt;, &lt;&lt;es_&gt;&gt;</w:t>
+        <w:t>!=null}&gt;&gt;at &lt;&lt;</w:t>
+      </w:r>
+      <w:proofErr w:type="spellStart"/>
+      <w:r>
+        <w:rPr>
+          <w:rFonts w:ascii="Arial" w:eastAsia="Times New Roman" w:hAnsi="Arial" w:cs="Arial"/>
+          <w:lang w:eastAsia="en-GB"/>
+        </w:rPr>
+        <w:t>hearingLocation.site_name</w:t>
+      </w:r>
+      <w:proofErr w:type="spellEnd"/>
+      <w:r>
+        <w:rPr>
+          <w:rFonts w:ascii="Arial" w:eastAsia="Times New Roman" w:hAnsi="Arial" w:cs="Arial"/>
+          <w:lang w:eastAsia="en-GB"/>
+        </w:rPr>
+        <w:t>&gt;&gt;, &lt;&lt;</w:t>
+      </w:r>
+      <w:proofErr w:type="spellStart"/>
+      <w:r>
+        <w:rPr>
+          <w:rFonts w:ascii="Arial" w:eastAsia="Times New Roman" w:hAnsi="Arial" w:cs="Arial"/>
+          <w:lang w:eastAsia="en-GB"/>
+        </w:rPr>
+        <w:t>hearingLocation.court_address</w:t>
+      </w:r>
+      <w:proofErr w:type="spellEnd"/>
+      <w:r>
+        <w:rPr>
+          <w:rFonts w:ascii="Arial" w:eastAsia="Times New Roman" w:hAnsi="Arial" w:cs="Arial"/>
+          <w:lang w:eastAsia="en-GB"/>
+        </w:rPr>
+        <w:t>&gt;&gt; &lt;&lt;</w:t>
+      </w:r>
+      <w:proofErr w:type="spellStart"/>
+      <w:r>
+        <w:rPr>
+          <w:rFonts w:ascii="Arial" w:eastAsia="Times New Roman" w:hAnsi="Arial" w:cs="Arial"/>
+          <w:lang w:eastAsia="en-GB"/>
+        </w:rPr>
+        <w:t>hearingLocation.postcode</w:t>
+      </w:r>
+      <w:proofErr w:type="spellEnd"/>
+      <w:r>
+        <w:rPr>
+          <w:rFonts w:ascii="Arial" w:eastAsia="Times New Roman" w:hAnsi="Arial" w:cs="Arial"/>
+          <w:lang w:eastAsia="en-GB"/>
+        </w:rPr>
+        <w:t>&gt;&gt;, &lt;&lt;es_&gt;&gt;</w:t>
       </w:r>
       <w:r>
         <w:rPr>
@@ -3833,6 +4371,7 @@
         </w:rPr>
         <w:t>&lt;&lt;cs_{</w:t>
       </w:r>
+      <w:proofErr w:type="spellStart"/>
       <w:r>
         <w:rPr>
           <w:rFonts w:ascii="Arial" w:hAnsi="Arial" w:cs="Arial"/>
@@ -3845,8 +4384,17 @@
           <w:rFonts w:ascii="Arial" w:hAnsi="Arial" w:cs="Arial"/>
           <w:lang w:val="en-US"/>
         </w:rPr>
-        <w:t>Method=’</w:t>
-      </w:r>
+        <w:t>Method</w:t>
+      </w:r>
+      <w:proofErr w:type="spellEnd"/>
+      <w:r>
+        <w:rPr>
+          <w:rFonts w:ascii="Arial" w:hAnsi="Arial" w:cs="Arial"/>
+          <w:lang w:val="en-US"/>
+        </w:rPr>
+        <w:t>=’</w:t>
+      </w:r>
+      <w:proofErr w:type="spellStart"/>
       <w:r>
         <w:rPr>
           <w:rFonts w:ascii="Arial" w:hAnsi="Arial" w:cs="Arial"/>
@@ -3859,7 +4407,15 @@
           <w:rFonts w:ascii="Arial" w:hAnsi="Arial" w:cs="Arial"/>
           <w:lang w:val="en-US"/>
         </w:rPr>
-        <w:t>MethodTelephoneHearing’}&gt;&gt;</w:t>
+        <w:t>MethodTelephoneHearing</w:t>
+      </w:r>
+      <w:proofErr w:type="spellEnd"/>
+      <w:r>
+        <w:rPr>
+          <w:rFonts w:ascii="Arial" w:hAnsi="Arial" w:cs="Arial"/>
+          <w:lang w:val="en-US"/>
+        </w:rPr>
+        <w:t>’}&gt;&gt;</w:t>
       </w:r>
     </w:p>
     <w:p>
@@ -3890,23 +4446,71 @@
           <w:rFonts w:ascii="Arial" w:eastAsia="Times New Roman" w:hAnsi="Arial" w:cs="Arial"/>
           <w:lang w:eastAsia="en-GB"/>
         </w:rPr>
-        <w:t>&lt;&lt;cs_{hearingLocation.site_</w:t>
-      </w:r>
-      <w:proofErr w:type="gramStart"/>
+        <w:t>&lt;&lt;cs_{</w:t>
+      </w:r>
+      <w:proofErr w:type="spellStart"/>
       <w:r>
         <w:rPr>
           <w:rFonts w:ascii="Arial" w:eastAsia="Times New Roman" w:hAnsi="Arial" w:cs="Arial"/>
           <w:lang w:eastAsia="en-GB"/>
         </w:rPr>
-        <w:t>name!=</w:t>
-      </w:r>
-      <w:proofErr w:type="gramEnd"/>
+        <w:t>hearingLocation.site_name</w:t>
+      </w:r>
+      <w:proofErr w:type="spellEnd"/>
       <w:r>
         <w:rPr>
           <w:rFonts w:ascii="Arial" w:eastAsia="Times New Roman" w:hAnsi="Arial" w:cs="Arial"/>
           <w:lang w:eastAsia="en-GB"/>
         </w:rPr>
-        <w:t>null}&gt;&gt;will take place at &lt;&lt;hearingLocation.site_name&gt;&gt;, &lt;&lt;hearingLocation.court_address&gt;&gt; &lt;&lt;hearingLocation.postcode&gt;&gt;, and &lt;&lt;es_&gt;&gt;</w:t>
+        <w:t>!=null}&gt;&gt;will take place at &lt;&lt;</w:t>
+      </w:r>
+      <w:proofErr w:type="spellStart"/>
+      <w:r>
+        <w:rPr>
+          <w:rFonts w:ascii="Arial" w:eastAsia="Times New Roman" w:hAnsi="Arial" w:cs="Arial"/>
+          <w:lang w:eastAsia="en-GB"/>
+        </w:rPr>
+        <w:t>hearingLocation.site_name</w:t>
+      </w:r>
+      <w:proofErr w:type="spellEnd"/>
+      <w:r>
+        <w:rPr>
+          <w:rFonts w:ascii="Arial" w:eastAsia="Times New Roman" w:hAnsi="Arial" w:cs="Arial"/>
+          <w:lang w:eastAsia="en-GB"/>
+        </w:rPr>
+        <w:t>&gt;&gt;, &lt;&lt;</w:t>
+      </w:r>
+      <w:proofErr w:type="spellStart"/>
+      <w:r>
+        <w:rPr>
+          <w:rFonts w:ascii="Arial" w:eastAsia="Times New Roman" w:hAnsi="Arial" w:cs="Arial"/>
+          <w:lang w:eastAsia="en-GB"/>
+        </w:rPr>
+        <w:t>hearingLocation.court_address</w:t>
+      </w:r>
+      <w:proofErr w:type="spellEnd"/>
+      <w:r>
+        <w:rPr>
+          <w:rFonts w:ascii="Arial" w:eastAsia="Times New Roman" w:hAnsi="Arial" w:cs="Arial"/>
+          <w:lang w:eastAsia="en-GB"/>
+        </w:rPr>
+        <w:t>&gt;&gt; &lt;&lt;</w:t>
+      </w:r>
+      <w:proofErr w:type="spellStart"/>
+      <w:r>
+        <w:rPr>
+          <w:rFonts w:ascii="Arial" w:eastAsia="Times New Roman" w:hAnsi="Arial" w:cs="Arial"/>
+          <w:lang w:eastAsia="en-GB"/>
+        </w:rPr>
+        <w:t>hearingLocation.postcode</w:t>
+      </w:r>
+      <w:proofErr w:type="spellEnd"/>
+      <w:r>
+        <w:rPr>
+          <w:rFonts w:ascii="Arial" w:eastAsia="Times New Roman" w:hAnsi="Arial" w:cs="Arial"/>
+          <w:lang w:eastAsia="en-GB"/>
+        </w:rPr>
+        <w:t>&gt;&gt;, and &lt;&lt;es_&gt;&gt;</w:t>
       </w:r>
       <w:r>
         <w:rPr>
@@ -3976,6 +4580,7 @@
         </w:rPr>
         <w:t>&lt;&lt;cs_{</w:t>
       </w:r>
+      <w:proofErr w:type="spellStart"/>
       <w:r>
         <w:rPr>
           <w:rFonts w:ascii="Arial" w:hAnsi="Arial" w:cs="Arial"/>
@@ -3988,8 +4593,17 @@
           <w:rFonts w:ascii="Arial" w:hAnsi="Arial" w:cs="Arial"/>
           <w:lang w:val="en-US"/>
         </w:rPr>
-        <w:t>Method=’</w:t>
-      </w:r>
+        <w:t>Method</w:t>
+      </w:r>
+      <w:proofErr w:type="spellEnd"/>
+      <w:r>
+        <w:rPr>
+          <w:rFonts w:ascii="Arial" w:hAnsi="Arial" w:cs="Arial"/>
+          <w:lang w:val="en-US"/>
+        </w:rPr>
+        <w:t>=’</w:t>
+      </w:r>
+      <w:proofErr w:type="spellStart"/>
       <w:r>
         <w:rPr>
           <w:rFonts w:ascii="Arial" w:hAnsi="Arial" w:cs="Arial"/>
@@ -4002,7 +4616,15 @@
           <w:rFonts w:ascii="Arial" w:hAnsi="Arial" w:cs="Arial"/>
           <w:lang w:val="en-US"/>
         </w:rPr>
-        <w:t>MethodVideoConferenceHearing’}&gt;&gt;</w:t>
+        <w:t>MethodVideoConferenceHearing</w:t>
+      </w:r>
+      <w:proofErr w:type="spellEnd"/>
+      <w:r>
+        <w:rPr>
+          <w:rFonts w:ascii="Arial" w:hAnsi="Arial" w:cs="Arial"/>
+          <w:lang w:val="en-US"/>
+        </w:rPr>
+        <w:t>’}&gt;&gt;</w:t>
       </w:r>
     </w:p>
     <w:p>
@@ -4033,23 +4655,71 @@
           <w:rFonts w:ascii="Arial" w:eastAsia="Times New Roman" w:hAnsi="Arial" w:cs="Arial"/>
           <w:lang w:eastAsia="en-GB"/>
         </w:rPr>
-        <w:t>&lt;&lt;cs_{hearingLocation.site_</w:t>
-      </w:r>
-      <w:proofErr w:type="gramStart"/>
+        <w:t>&lt;&lt;cs_{</w:t>
+      </w:r>
+      <w:proofErr w:type="spellStart"/>
       <w:r>
         <w:rPr>
           <w:rFonts w:ascii="Arial" w:eastAsia="Times New Roman" w:hAnsi="Arial" w:cs="Arial"/>
           <w:lang w:eastAsia="en-GB"/>
         </w:rPr>
-        <w:t>name!=</w:t>
-      </w:r>
-      <w:proofErr w:type="gramEnd"/>
+        <w:t>hearingLocation.site_name</w:t>
+      </w:r>
+      <w:proofErr w:type="spellEnd"/>
       <w:r>
         <w:rPr>
           <w:rFonts w:ascii="Arial" w:eastAsia="Times New Roman" w:hAnsi="Arial" w:cs="Arial"/>
           <w:lang w:eastAsia="en-GB"/>
         </w:rPr>
-        <w:t>null}&gt;&gt;will take place at &lt;&lt;hearingLocation.site_name&gt;&gt;, &lt;&lt;hearingLocation.court_address&gt;&gt; &lt;&lt;hearingLocation.postcode&gt;&gt;, and &lt;&lt;es_&gt;&gt;</w:t>
+        <w:t>!=null}&gt;&gt;will take place at &lt;&lt;</w:t>
+      </w:r>
+      <w:proofErr w:type="spellStart"/>
+      <w:r>
+        <w:rPr>
+          <w:rFonts w:ascii="Arial" w:eastAsia="Times New Roman" w:hAnsi="Arial" w:cs="Arial"/>
+          <w:lang w:eastAsia="en-GB"/>
+        </w:rPr>
+        <w:t>hearingLocation.site_name</w:t>
+      </w:r>
+      <w:proofErr w:type="spellEnd"/>
+      <w:r>
+        <w:rPr>
+          <w:rFonts w:ascii="Arial" w:eastAsia="Times New Roman" w:hAnsi="Arial" w:cs="Arial"/>
+          <w:lang w:eastAsia="en-GB"/>
+        </w:rPr>
+        <w:t>&gt;&gt;, &lt;&lt;</w:t>
+      </w:r>
+      <w:proofErr w:type="spellStart"/>
+      <w:r>
+        <w:rPr>
+          <w:rFonts w:ascii="Arial" w:eastAsia="Times New Roman" w:hAnsi="Arial" w:cs="Arial"/>
+          <w:lang w:eastAsia="en-GB"/>
+        </w:rPr>
+        <w:t>hearingLocation.court_address</w:t>
+      </w:r>
+      <w:proofErr w:type="spellEnd"/>
+      <w:r>
+        <w:rPr>
+          <w:rFonts w:ascii="Arial" w:eastAsia="Times New Roman" w:hAnsi="Arial" w:cs="Arial"/>
+          <w:lang w:eastAsia="en-GB"/>
+        </w:rPr>
+        <w:t>&gt;&gt; &lt;&lt;</w:t>
+      </w:r>
+      <w:proofErr w:type="spellStart"/>
+      <w:r>
+        <w:rPr>
+          <w:rFonts w:ascii="Arial" w:eastAsia="Times New Roman" w:hAnsi="Arial" w:cs="Arial"/>
+          <w:lang w:eastAsia="en-GB"/>
+        </w:rPr>
+        <w:t>hearingLocation.postcode</w:t>
+      </w:r>
+      <w:proofErr w:type="spellEnd"/>
+      <w:r>
+        <w:rPr>
+          <w:rFonts w:ascii="Arial" w:eastAsia="Times New Roman" w:hAnsi="Arial" w:cs="Arial"/>
+          <w:lang w:eastAsia="en-GB"/>
+        </w:rPr>
+        <w:t>&gt;&gt;, and &lt;&lt;es_&gt;&gt;</w:t>
       </w:r>
       <w:r>
         <w:rPr>
@@ -4131,12 +4801,21 @@
         </w:rPr>
         <w:t>&lt;&lt;cs_{</w:t>
       </w:r>
-      <w:r>
-        <w:rPr>
-          <w:rFonts w:ascii="Arial" w:hAnsi="Arial" w:cs="Arial"/>
-          <w:lang w:val="en-US"/>
-        </w:rPr>
-        <w:t>hasBuildingDispute=true}&gt;&gt;</w:t>
+      <w:proofErr w:type="spellStart"/>
+      <w:r>
+        <w:rPr>
+          <w:rFonts w:ascii="Arial" w:hAnsi="Arial" w:cs="Arial"/>
+          <w:lang w:val="en-US"/>
+        </w:rPr>
+        <w:t>hasBuildingDispute</w:t>
+      </w:r>
+      <w:proofErr w:type="spellEnd"/>
+      <w:r>
+        <w:rPr>
+          <w:rFonts w:ascii="Arial" w:hAnsi="Arial" w:cs="Arial"/>
+          <w:lang w:val="en-US"/>
+        </w:rPr>
+        <w:t>=true}&gt;&gt;</w:t>
       </w:r>
     </w:p>
     <w:p>
@@ -4292,16 +4971,7 @@
           <w:b/>
           <w:bCs/>
         </w:rPr>
-        <w:t>&lt;</w:t>
-      </w:r>
-      <w:proofErr w:type="gramStart"/>
-      <w:r>
-        <w:rPr>
-          <w:rFonts w:ascii="Arial" w:hAnsi="Arial" w:cs="Arial"/>
-          <w:b/>
-          <w:bCs/>
-        </w:rPr>
-        <w:t>&lt;</w:t>
+        <w:t>&lt;&lt;</w:t>
       </w:r>
       <w:r>
         <w:rPr>
@@ -4310,13 +4980,21 @@
         </w:rPr>
         <w:t>{</w:t>
       </w:r>
-      <w:proofErr w:type="gramEnd"/>
-      <w:r>
-        <w:rPr>
-          <w:rFonts w:ascii="Arial" w:eastAsia="Arial" w:hAnsi="Arial" w:cs="Arial"/>
-          <w:bCs/>
-        </w:rPr>
-        <w:t>dateFormat(</w:t>
+      <w:proofErr w:type="spellStart"/>
+      <w:r>
+        <w:rPr>
+          <w:rFonts w:ascii="Arial" w:eastAsia="Arial" w:hAnsi="Arial" w:cs="Arial"/>
+          <w:bCs/>
+        </w:rPr>
+        <w:t>dateFormat</w:t>
+      </w:r>
+      <w:proofErr w:type="spellEnd"/>
+      <w:r>
+        <w:rPr>
+          <w:rFonts w:ascii="Arial" w:eastAsia="Arial" w:hAnsi="Arial" w:cs="Arial"/>
+          <w:bCs/>
+        </w:rPr>
+        <w:t>(</w:t>
       </w:r>
       <w:r>
         <w:rPr>
@@ -4344,7 +5022,39 @@
           <w:rFonts w:ascii="Arial" w:eastAsia="Arial" w:hAnsi="Arial" w:cs="Arial"/>
           <w:bCs/>
         </w:rPr>
-        <w:t>, ‘dd MMMM yyyy’, ‘yyyy-MM-dd’</w:t>
+        <w:t xml:space="preserve">, ‘dd MMMM </w:t>
+      </w:r>
+      <w:proofErr w:type="spellStart"/>
+      <w:r>
+        <w:rPr>
+          <w:rFonts w:ascii="Arial" w:eastAsia="Arial" w:hAnsi="Arial" w:cs="Arial"/>
+          <w:bCs/>
+        </w:rPr>
+        <w:t>yyyy</w:t>
+      </w:r>
+      <w:proofErr w:type="spellEnd"/>
+      <w:r>
+        <w:rPr>
+          <w:rFonts w:ascii="Arial" w:eastAsia="Arial" w:hAnsi="Arial" w:cs="Arial"/>
+          <w:bCs/>
+        </w:rPr>
+        <w:t>’, ‘</w:t>
+      </w:r>
+      <w:proofErr w:type="spellStart"/>
+      <w:r>
+        <w:rPr>
+          <w:rFonts w:ascii="Arial" w:eastAsia="Arial" w:hAnsi="Arial" w:cs="Arial"/>
+          <w:bCs/>
+        </w:rPr>
+        <w:t>yyyy</w:t>
+      </w:r>
+      <w:proofErr w:type="spellEnd"/>
+      <w:r>
+        <w:rPr>
+          <w:rFonts w:ascii="Arial" w:eastAsia="Arial" w:hAnsi="Arial" w:cs="Arial"/>
+          <w:bCs/>
+        </w:rPr>
+        <w:t>-MM-dd’</w:t>
       </w:r>
       <w:r>
         <w:rPr>
@@ -4424,16 +5134,7 @@
           <w:b/>
           <w:bCs/>
         </w:rPr>
-        <w:t>&lt;</w:t>
-      </w:r>
-      <w:proofErr w:type="gramStart"/>
-      <w:r>
-        <w:rPr>
-          <w:rFonts w:ascii="Arial" w:hAnsi="Arial" w:cs="Arial"/>
-          <w:b/>
-          <w:bCs/>
-        </w:rPr>
-        <w:t>&lt;</w:t>
+        <w:t>&lt;&lt;</w:t>
       </w:r>
       <w:r>
         <w:rPr>
@@ -4442,13 +5143,21 @@
         </w:rPr>
         <w:t>{</w:t>
       </w:r>
-      <w:proofErr w:type="gramEnd"/>
-      <w:r>
-        <w:rPr>
-          <w:rFonts w:ascii="Arial" w:eastAsia="Arial" w:hAnsi="Arial" w:cs="Arial"/>
-          <w:bCs/>
-        </w:rPr>
-        <w:t>dateFormat(</w:t>
+      <w:proofErr w:type="spellStart"/>
+      <w:r>
+        <w:rPr>
+          <w:rFonts w:ascii="Arial" w:eastAsia="Arial" w:hAnsi="Arial" w:cs="Arial"/>
+          <w:bCs/>
+        </w:rPr>
+        <w:t>dateFormat</w:t>
+      </w:r>
+      <w:proofErr w:type="spellEnd"/>
+      <w:r>
+        <w:rPr>
+          <w:rFonts w:ascii="Arial" w:eastAsia="Arial" w:hAnsi="Arial" w:cs="Arial"/>
+          <w:bCs/>
+        </w:rPr>
+        <w:t>(</w:t>
       </w:r>
       <w:r>
         <w:rPr>
@@ -4483,7 +5192,39 @@
           <w:rFonts w:ascii="Arial" w:eastAsia="Arial" w:hAnsi="Arial" w:cs="Arial"/>
           <w:bCs/>
         </w:rPr>
-        <w:t>, ‘dd MMMM yyyy’, ‘yyyy-MM-dd’</w:t>
+        <w:t xml:space="preserve">, ‘dd MMMM </w:t>
+      </w:r>
+      <w:proofErr w:type="spellStart"/>
+      <w:r>
+        <w:rPr>
+          <w:rFonts w:ascii="Arial" w:eastAsia="Arial" w:hAnsi="Arial" w:cs="Arial"/>
+          <w:bCs/>
+        </w:rPr>
+        <w:t>yyyy</w:t>
+      </w:r>
+      <w:proofErr w:type="spellEnd"/>
+      <w:r>
+        <w:rPr>
+          <w:rFonts w:ascii="Arial" w:eastAsia="Arial" w:hAnsi="Arial" w:cs="Arial"/>
+          <w:bCs/>
+        </w:rPr>
+        <w:t>’, ‘</w:t>
+      </w:r>
+      <w:proofErr w:type="spellStart"/>
+      <w:r>
+        <w:rPr>
+          <w:rFonts w:ascii="Arial" w:eastAsia="Arial" w:hAnsi="Arial" w:cs="Arial"/>
+          <w:bCs/>
+        </w:rPr>
+        <w:t>yyyy</w:t>
+      </w:r>
+      <w:proofErr w:type="spellEnd"/>
+      <w:r>
+        <w:rPr>
+          <w:rFonts w:ascii="Arial" w:eastAsia="Arial" w:hAnsi="Arial" w:cs="Arial"/>
+          <w:bCs/>
+        </w:rPr>
+        <w:t>-MM-dd’</w:t>
       </w:r>
       <w:r>
         <w:rPr>
@@ -4545,20 +5286,47 @@
           <w:bCs/>
           <w:lang w:val="es-ES"/>
         </w:rPr>
-        <w:t>&lt;&lt;cs_{</w:t>
-      </w:r>
-      <w:r>
-        <w:rPr>
-          <w:rFonts w:ascii="Arial" w:hAnsi="Arial" w:cs="Arial"/>
+        <w:t>&lt;&lt;</w:t>
+      </w:r>
+      <w:proofErr w:type="spellStart"/>
+      <w:r>
+        <w:rPr>
+          <w:rFonts w:ascii="Arial" w:hAnsi="Arial" w:cs="Arial"/>
+          <w:bCs/>
           <w:lang w:val="es-ES"/>
         </w:rPr>
-        <w:t>hasClinicalNegligence=true</w:t>
-      </w:r>
-      <w:r>
-        <w:rPr>
-          <w:rFonts w:ascii="Arial" w:hAnsi="Arial" w:cs="Arial"/>
+        <w:t>cs</w:t>
+      </w:r>
+      <w:proofErr w:type="spellEnd"/>
+      <w:r>
+        <w:rPr>
+          <w:rFonts w:ascii="Arial" w:hAnsi="Arial" w:cs="Arial"/>
+          <w:bCs/>
           <w:lang w:val="es-ES"/>
         </w:rPr>
+        <w:t>_{</w:t>
+      </w:r>
+      <w:proofErr w:type="spellStart"/>
+      <w:r>
+        <w:rPr>
+          <w:rFonts w:ascii="Arial" w:hAnsi="Arial" w:cs="Arial"/>
+          <w:lang w:val="es-ES"/>
+        </w:rPr>
+        <w:t>hasClinicalNegligence</w:t>
+      </w:r>
+      <w:proofErr w:type="spellEnd"/>
+      <w:r>
+        <w:rPr>
+          <w:rFonts w:ascii="Arial" w:hAnsi="Arial" w:cs="Arial"/>
+          <w:lang w:val="es-ES"/>
+        </w:rPr>
+        <w:t>=true</w:t>
+      </w:r>
+      <w:r>
+        <w:rPr>
+          <w:rFonts w:ascii="Arial" w:hAnsi="Arial" w:cs="Arial"/>
+          <w:lang w:val="es-ES"/>
+        </w:rPr>
         <w:t>}&gt;&gt;</w:t>
       </w:r>
     </w:p>
@@ -4571,6 +5339,7 @@
           <w:lang w:val="es-ES"/>
         </w:rPr>
       </w:pPr>
+      <w:proofErr w:type="spellStart"/>
       <w:r>
         <w:rPr>
           <w:rFonts w:ascii="Arial" w:hAnsi="Arial" w:cs="Arial"/>
@@ -4578,8 +5347,29 @@
           <w:bCs/>
           <w:lang w:val="es-ES"/>
         </w:rPr>
-        <w:t>Clinical negligence</w:t>
-      </w:r>
+        <w:t>Clinical</w:t>
+      </w:r>
+      <w:proofErr w:type="spellEnd"/>
+      <w:r>
+        <w:rPr>
+          <w:rFonts w:ascii="Arial" w:hAnsi="Arial" w:cs="Arial"/>
+          <w:b/>
+          <w:bCs/>
+          <w:lang w:val="es-ES"/>
+        </w:rPr>
+        <w:t xml:space="preserve"> </w:t>
+      </w:r>
+      <w:proofErr w:type="spellStart"/>
+      <w:r>
+        <w:rPr>
+          <w:rFonts w:ascii="Arial" w:hAnsi="Arial" w:cs="Arial"/>
+          <w:b/>
+          <w:bCs/>
+          <w:lang w:val="es-ES"/>
+        </w:rPr>
+        <w:t>negligence</w:t>
+      </w:r>
+      <w:proofErr w:type="spellEnd"/>
     </w:p>
     <w:p>
       <w:pPr>
@@ -5372,16 +6162,7 @@
           <w:b/>
           <w:bCs/>
         </w:rPr>
-        <w:t>&lt;</w:t>
-      </w:r>
-      <w:proofErr w:type="gramStart"/>
-      <w:r>
-        <w:rPr>
-          <w:rFonts w:ascii="Arial" w:hAnsi="Arial" w:cs="Arial"/>
-          <w:b/>
-          <w:bCs/>
-        </w:rPr>
-        <w:t>&lt;</w:t>
+        <w:t>&lt;&lt;</w:t>
       </w:r>
       <w:r>
         <w:rPr>
@@ -5391,14 +6172,23 @@
         </w:rPr>
         <w:t>{</w:t>
       </w:r>
-      <w:proofErr w:type="gramEnd"/>
-      <w:r>
-        <w:rPr>
-          <w:rFonts w:ascii="Arial" w:eastAsia="Arial" w:hAnsi="Arial" w:cs="Arial"/>
-          <w:b/>
-          <w:bCs/>
-        </w:rPr>
-        <w:t>dateFormat(</w:t>
+      <w:proofErr w:type="spellStart"/>
+      <w:r>
+        <w:rPr>
+          <w:rFonts w:ascii="Arial" w:eastAsia="Arial" w:hAnsi="Arial" w:cs="Arial"/>
+          <w:b/>
+          <w:bCs/>
+        </w:rPr>
+        <w:t>dateFormat</w:t>
+      </w:r>
+      <w:proofErr w:type="spellEnd"/>
+      <w:r>
+        <w:rPr>
+          <w:rFonts w:ascii="Arial" w:eastAsia="Arial" w:hAnsi="Arial" w:cs="Arial"/>
+          <w:b/>
+          <w:bCs/>
+        </w:rPr>
+        <w:t>(</w:t>
       </w:r>
       <w:r>
         <w:rPr>
@@ -5415,7 +6205,43 @@
           <w:b/>
           <w:bCs/>
         </w:rPr>
-        <w:t>, ‘dd MMMM yyyy’, ‘yyyy-MM-dd’)}</w:t>
+        <w:t xml:space="preserve">, ‘dd MMMM </w:t>
+      </w:r>
+      <w:proofErr w:type="spellStart"/>
+      <w:r>
+        <w:rPr>
+          <w:rFonts w:ascii="Arial" w:eastAsia="Arial" w:hAnsi="Arial" w:cs="Arial"/>
+          <w:b/>
+          <w:bCs/>
+        </w:rPr>
+        <w:t>yyyy</w:t>
+      </w:r>
+      <w:proofErr w:type="spellEnd"/>
+      <w:r>
+        <w:rPr>
+          <w:rFonts w:ascii="Arial" w:eastAsia="Arial" w:hAnsi="Arial" w:cs="Arial"/>
+          <w:b/>
+          <w:bCs/>
+        </w:rPr>
+        <w:t>’, ‘</w:t>
+      </w:r>
+      <w:proofErr w:type="spellStart"/>
+      <w:r>
+        <w:rPr>
+          <w:rFonts w:ascii="Arial" w:eastAsia="Arial" w:hAnsi="Arial" w:cs="Arial"/>
+          <w:b/>
+          <w:bCs/>
+        </w:rPr>
+        <w:t>yyyy</w:t>
+      </w:r>
+      <w:proofErr w:type="spellEnd"/>
+      <w:r>
+        <w:rPr>
+          <w:rFonts w:ascii="Arial" w:eastAsia="Arial" w:hAnsi="Arial" w:cs="Arial"/>
+          <w:b/>
+          <w:bCs/>
+        </w:rPr>
+        <w:t>-MM-dd’)}</w:t>
       </w:r>
       <w:r>
         <w:rPr>
@@ -5523,16 +6349,7 @@
           <w:b/>
           <w:bCs/>
         </w:rPr>
-        <w:t>&lt;</w:t>
-      </w:r>
-      <w:proofErr w:type="gramStart"/>
-      <w:r>
-        <w:rPr>
-          <w:rFonts w:ascii="Arial" w:hAnsi="Arial" w:cs="Arial"/>
-          <w:b/>
-          <w:bCs/>
-        </w:rPr>
-        <w:t>&lt;</w:t>
+        <w:t>&lt;&lt;</w:t>
       </w:r>
       <w:r>
         <w:rPr>
@@ -5542,14 +6359,23 @@
         </w:rPr>
         <w:t>{</w:t>
       </w:r>
-      <w:proofErr w:type="gramEnd"/>
-      <w:r>
-        <w:rPr>
-          <w:rFonts w:ascii="Arial" w:eastAsia="Arial" w:hAnsi="Arial" w:cs="Arial"/>
-          <w:b/>
-          <w:bCs/>
-        </w:rPr>
-        <w:t>dateFormat(</w:t>
+      <w:proofErr w:type="spellStart"/>
+      <w:r>
+        <w:rPr>
+          <w:rFonts w:ascii="Arial" w:eastAsia="Arial" w:hAnsi="Arial" w:cs="Arial"/>
+          <w:b/>
+          <w:bCs/>
+        </w:rPr>
+        <w:t>dateFormat</w:t>
+      </w:r>
+      <w:proofErr w:type="spellEnd"/>
+      <w:r>
+        <w:rPr>
+          <w:rFonts w:ascii="Arial" w:eastAsia="Arial" w:hAnsi="Arial" w:cs="Arial"/>
+          <w:b/>
+          <w:bCs/>
+        </w:rPr>
+        <w:t>(</w:t>
       </w:r>
       <w:r>
         <w:rPr>
@@ -5566,7 +6392,43 @@
           <w:b/>
           <w:bCs/>
         </w:rPr>
-        <w:t>, ‘dd MMMM yyyy’, ‘yyyy-MM-dd’)}</w:t>
+        <w:t xml:space="preserve">, ‘dd MMMM </w:t>
+      </w:r>
+      <w:proofErr w:type="spellStart"/>
+      <w:r>
+        <w:rPr>
+          <w:rFonts w:ascii="Arial" w:eastAsia="Arial" w:hAnsi="Arial" w:cs="Arial"/>
+          <w:b/>
+          <w:bCs/>
+        </w:rPr>
+        <w:t>yyyy</w:t>
+      </w:r>
+      <w:proofErr w:type="spellEnd"/>
+      <w:r>
+        <w:rPr>
+          <w:rFonts w:ascii="Arial" w:eastAsia="Arial" w:hAnsi="Arial" w:cs="Arial"/>
+          <w:b/>
+          <w:bCs/>
+        </w:rPr>
+        <w:t>’, ‘</w:t>
+      </w:r>
+      <w:proofErr w:type="spellStart"/>
+      <w:r>
+        <w:rPr>
+          <w:rFonts w:ascii="Arial" w:eastAsia="Arial" w:hAnsi="Arial" w:cs="Arial"/>
+          <w:b/>
+          <w:bCs/>
+        </w:rPr>
+        <w:t>yyyy</w:t>
+      </w:r>
+      <w:proofErr w:type="spellEnd"/>
+      <w:r>
+        <w:rPr>
+          <w:rFonts w:ascii="Arial" w:eastAsia="Arial" w:hAnsi="Arial" w:cs="Arial"/>
+          <w:b/>
+          <w:bCs/>
+        </w:rPr>
+        <w:t>-MM-dd’)}</w:t>
       </w:r>
       <w:r>
         <w:rPr>
@@ -5690,16 +6552,7 @@
           <w:b/>
           <w:bCs/>
         </w:rPr>
-        <w:t>&lt;</w:t>
-      </w:r>
-      <w:proofErr w:type="gramStart"/>
-      <w:r>
-        <w:rPr>
-          <w:rFonts w:ascii="Arial" w:hAnsi="Arial" w:cs="Arial"/>
-          <w:b/>
-          <w:bCs/>
-        </w:rPr>
-        <w:t>&lt;</w:t>
+        <w:t>&lt;&lt;</w:t>
       </w:r>
       <w:r>
         <w:rPr>
@@ -5708,13 +6561,21 @@
         </w:rPr>
         <w:t>{</w:t>
       </w:r>
-      <w:proofErr w:type="gramEnd"/>
-      <w:r>
-        <w:rPr>
-          <w:rFonts w:ascii="Arial" w:eastAsia="Arial" w:hAnsi="Arial" w:cs="Arial"/>
-          <w:b/>
-        </w:rPr>
-        <w:t>dateFormat(</w:t>
+      <w:proofErr w:type="spellStart"/>
+      <w:r>
+        <w:rPr>
+          <w:rFonts w:ascii="Arial" w:eastAsia="Arial" w:hAnsi="Arial" w:cs="Arial"/>
+          <w:b/>
+        </w:rPr>
+        <w:t>dateFormat</w:t>
+      </w:r>
+      <w:proofErr w:type="spellEnd"/>
+      <w:r>
+        <w:rPr>
+          <w:rFonts w:ascii="Arial" w:eastAsia="Arial" w:hAnsi="Arial" w:cs="Arial"/>
+          <w:b/>
+        </w:rPr>
+        <w:t>(</w:t>
       </w:r>
       <w:r>
         <w:rPr>
@@ -5729,7 +6590,39 @@
           <w:rFonts w:ascii="Arial" w:eastAsia="Arial" w:hAnsi="Arial" w:cs="Arial"/>
           <w:b/>
         </w:rPr>
-        <w:t>, ‘dd MMMM yyyy’, ‘yyyy-MM-dd’)}</w:t>
+        <w:t xml:space="preserve">, ‘dd MMMM </w:t>
+      </w:r>
+      <w:proofErr w:type="spellStart"/>
+      <w:r>
+        <w:rPr>
+          <w:rFonts w:ascii="Arial" w:eastAsia="Arial" w:hAnsi="Arial" w:cs="Arial"/>
+          <w:b/>
+        </w:rPr>
+        <w:t>yyyy</w:t>
+      </w:r>
+      <w:proofErr w:type="spellEnd"/>
+      <w:r>
+        <w:rPr>
+          <w:rFonts w:ascii="Arial" w:eastAsia="Arial" w:hAnsi="Arial" w:cs="Arial"/>
+          <w:b/>
+        </w:rPr>
+        <w:t>’, ‘</w:t>
+      </w:r>
+      <w:proofErr w:type="spellStart"/>
+      <w:r>
+        <w:rPr>
+          <w:rFonts w:ascii="Arial" w:eastAsia="Arial" w:hAnsi="Arial" w:cs="Arial"/>
+          <w:b/>
+        </w:rPr>
+        <w:t>yyyy</w:t>
+      </w:r>
+      <w:proofErr w:type="spellEnd"/>
+      <w:r>
+        <w:rPr>
+          <w:rFonts w:ascii="Arial" w:eastAsia="Arial" w:hAnsi="Arial" w:cs="Arial"/>
+          <w:b/>
+        </w:rPr>
+        <w:t>-MM-dd’)}</w:t>
       </w:r>
       <w:r>
         <w:rPr>
@@ -5786,7 +6679,25 @@
           <w:b/>
           <w:bCs/>
         </w:rPr>
-        <w:t>{dateFormat(</w:t>
+        <w:t>{</w:t>
+      </w:r>
+      <w:proofErr w:type="spellStart"/>
+      <w:r>
+        <w:rPr>
+          <w:rFonts w:ascii="Arial" w:eastAsia="Arial" w:hAnsi="Arial" w:cs="Arial"/>
+          <w:b/>
+          <w:bCs/>
+        </w:rPr>
+        <w:t>dateFormat</w:t>
+      </w:r>
+      <w:proofErr w:type="spellEnd"/>
+      <w:r>
+        <w:rPr>
+          <w:rFonts w:ascii="Arial" w:eastAsia="Arial" w:hAnsi="Arial" w:cs="Arial"/>
+          <w:b/>
+          <w:bCs/>
+        </w:rPr>
+        <w:t>(</w:t>
       </w:r>
       <w:r>
         <w:rPr>
@@ -5803,7 +6714,43 @@
           <w:b/>
           <w:bCs/>
         </w:rPr>
-        <w:t>, ‘dd MMMM yyyy’, ‘yyyy-MM-dd’)}</w:t>
+        <w:t xml:space="preserve">, ‘dd MMMM </w:t>
+      </w:r>
+      <w:proofErr w:type="spellStart"/>
+      <w:r>
+        <w:rPr>
+          <w:rFonts w:ascii="Arial" w:eastAsia="Arial" w:hAnsi="Arial" w:cs="Arial"/>
+          <w:b/>
+          <w:bCs/>
+        </w:rPr>
+        <w:t>yyyy</w:t>
+      </w:r>
+      <w:proofErr w:type="spellEnd"/>
+      <w:r>
+        <w:rPr>
+          <w:rFonts w:ascii="Arial" w:eastAsia="Arial" w:hAnsi="Arial" w:cs="Arial"/>
+          <w:b/>
+          <w:bCs/>
+        </w:rPr>
+        <w:t>’, ‘</w:t>
+      </w:r>
+      <w:proofErr w:type="spellStart"/>
+      <w:r>
+        <w:rPr>
+          <w:rFonts w:ascii="Arial" w:eastAsia="Arial" w:hAnsi="Arial" w:cs="Arial"/>
+          <w:b/>
+          <w:bCs/>
+        </w:rPr>
+        <w:t>yyyy</w:t>
+      </w:r>
+      <w:proofErr w:type="spellEnd"/>
+      <w:r>
+        <w:rPr>
+          <w:rFonts w:ascii="Arial" w:eastAsia="Arial" w:hAnsi="Arial" w:cs="Arial"/>
+          <w:b/>
+          <w:bCs/>
+        </w:rPr>
+        <w:t>-MM-dd’)}</w:t>
       </w:r>
       <w:r>
         <w:rPr>
@@ -5925,12 +6872,21 @@
         </w:rPr>
         <w:t>&lt;&lt;cs_{</w:t>
       </w:r>
-      <w:r>
-        <w:rPr>
-          <w:rFonts w:ascii="Arial" w:hAnsi="Arial" w:cs="Arial"/>
-          <w:lang w:val="en-US"/>
-        </w:rPr>
-        <w:t>hasEmployersLiability=true</w:t>
+      <w:proofErr w:type="spellStart"/>
+      <w:r>
+        <w:rPr>
+          <w:rFonts w:ascii="Arial" w:hAnsi="Arial" w:cs="Arial"/>
+          <w:lang w:val="en-US"/>
+        </w:rPr>
+        <w:t>hasEmployersLiability</w:t>
+      </w:r>
+      <w:proofErr w:type="spellEnd"/>
+      <w:r>
+        <w:rPr>
+          <w:rFonts w:ascii="Arial" w:hAnsi="Arial" w:cs="Arial"/>
+          <w:lang w:val="en-US"/>
+        </w:rPr>
+        <w:t>=true</w:t>
       </w:r>
       <w:r>
         <w:rPr>
@@ -6013,12 +6969,21 @@
         </w:rPr>
         <w:t>&lt;&lt;cs_{</w:t>
       </w:r>
-      <w:r>
-        <w:rPr>
-          <w:rFonts w:ascii="Arial" w:hAnsi="Arial" w:cs="Arial"/>
-          <w:lang w:val="en-US"/>
-        </w:rPr>
-        <w:t>hasHousingDisrepair=true</w:t>
+      <w:proofErr w:type="spellStart"/>
+      <w:r>
+        <w:rPr>
+          <w:rFonts w:ascii="Arial" w:hAnsi="Arial" w:cs="Arial"/>
+          <w:lang w:val="en-US"/>
+        </w:rPr>
+        <w:t>hasHousingDisrepair</w:t>
+      </w:r>
+      <w:proofErr w:type="spellEnd"/>
+      <w:r>
+        <w:rPr>
+          <w:rFonts w:ascii="Arial" w:hAnsi="Arial" w:cs="Arial"/>
+          <w:lang w:val="en-US"/>
+        </w:rPr>
+        <w:t>=true</w:t>
       </w:r>
       <w:r>
         <w:rPr>
@@ -6161,16 +7126,7 @@
           <w:b/>
           <w:bCs/>
         </w:rPr>
-        <w:t>&lt;</w:t>
-      </w:r>
-      <w:proofErr w:type="gramStart"/>
-      <w:r>
-        <w:rPr>
-          <w:rFonts w:ascii="Arial" w:hAnsi="Arial" w:cs="Arial"/>
-          <w:b/>
-          <w:bCs/>
-        </w:rPr>
-        <w:t>&lt;</w:t>
+        <w:t>&lt;&lt;</w:t>
       </w:r>
       <w:r>
         <w:rPr>
@@ -6179,13 +7135,21 @@
         </w:rPr>
         <w:t>{</w:t>
       </w:r>
-      <w:proofErr w:type="gramEnd"/>
-      <w:r>
-        <w:rPr>
-          <w:rFonts w:ascii="Arial" w:eastAsia="Arial" w:hAnsi="Arial" w:cs="Arial"/>
-          <w:bCs/>
-        </w:rPr>
-        <w:t>dateFormat(</w:t>
+      <w:proofErr w:type="spellStart"/>
+      <w:r>
+        <w:rPr>
+          <w:rFonts w:ascii="Arial" w:eastAsia="Arial" w:hAnsi="Arial" w:cs="Arial"/>
+          <w:bCs/>
+        </w:rPr>
+        <w:t>dateFormat</w:t>
+      </w:r>
+      <w:proofErr w:type="spellEnd"/>
+      <w:r>
+        <w:rPr>
+          <w:rFonts w:ascii="Arial" w:eastAsia="Arial" w:hAnsi="Arial" w:cs="Arial"/>
+          <w:bCs/>
+        </w:rPr>
+        <w:t>(</w:t>
       </w:r>
       <w:r>
         <w:rPr>
@@ -6213,7 +7177,39 @@
           <w:rFonts w:ascii="Arial" w:eastAsia="Arial" w:hAnsi="Arial" w:cs="Arial"/>
           <w:bCs/>
         </w:rPr>
-        <w:t>, ‘dd MMMM yyyy’, ‘yyyy-MM-dd’</w:t>
+        <w:t xml:space="preserve">, ‘dd MMMM </w:t>
+      </w:r>
+      <w:proofErr w:type="spellStart"/>
+      <w:r>
+        <w:rPr>
+          <w:rFonts w:ascii="Arial" w:eastAsia="Arial" w:hAnsi="Arial" w:cs="Arial"/>
+          <w:bCs/>
+        </w:rPr>
+        <w:t>yyyy</w:t>
+      </w:r>
+      <w:proofErr w:type="spellEnd"/>
+      <w:r>
+        <w:rPr>
+          <w:rFonts w:ascii="Arial" w:eastAsia="Arial" w:hAnsi="Arial" w:cs="Arial"/>
+          <w:bCs/>
+        </w:rPr>
+        <w:t>’, ‘</w:t>
+      </w:r>
+      <w:proofErr w:type="spellStart"/>
+      <w:r>
+        <w:rPr>
+          <w:rFonts w:ascii="Arial" w:eastAsia="Arial" w:hAnsi="Arial" w:cs="Arial"/>
+          <w:bCs/>
+        </w:rPr>
+        <w:t>yyyy</w:t>
+      </w:r>
+      <w:proofErr w:type="spellEnd"/>
+      <w:r>
+        <w:rPr>
+          <w:rFonts w:ascii="Arial" w:eastAsia="Arial" w:hAnsi="Arial" w:cs="Arial"/>
+          <w:bCs/>
+        </w:rPr>
+        <w:t>-MM-dd’</w:t>
       </w:r>
       <w:r>
         <w:rPr>
@@ -6287,16 +7283,7 @@
           <w:b/>
           <w:bCs/>
         </w:rPr>
-        <w:t>&lt;</w:t>
-      </w:r>
-      <w:proofErr w:type="gramStart"/>
-      <w:r>
-        <w:rPr>
-          <w:rFonts w:ascii="Arial" w:hAnsi="Arial" w:cs="Arial"/>
-          <w:b/>
-          <w:bCs/>
-        </w:rPr>
-        <w:t>&lt;</w:t>
+        <w:t>&lt;&lt;</w:t>
       </w:r>
       <w:r>
         <w:rPr>
@@ -6305,13 +7292,21 @@
         </w:rPr>
         <w:t>{</w:t>
       </w:r>
-      <w:proofErr w:type="gramEnd"/>
-      <w:r>
-        <w:rPr>
-          <w:rFonts w:ascii="Arial" w:eastAsia="Arial" w:hAnsi="Arial" w:cs="Arial"/>
-          <w:bCs/>
-        </w:rPr>
-        <w:t>dateFormat(</w:t>
+      <w:proofErr w:type="spellStart"/>
+      <w:r>
+        <w:rPr>
+          <w:rFonts w:ascii="Arial" w:eastAsia="Arial" w:hAnsi="Arial" w:cs="Arial"/>
+          <w:bCs/>
+        </w:rPr>
+        <w:t>dateFormat</w:t>
+      </w:r>
+      <w:proofErr w:type="spellEnd"/>
+      <w:r>
+        <w:rPr>
+          <w:rFonts w:ascii="Arial" w:eastAsia="Arial" w:hAnsi="Arial" w:cs="Arial"/>
+          <w:bCs/>
+        </w:rPr>
+        <w:t>(</w:t>
       </w:r>
       <w:r>
         <w:rPr>
@@ -6346,7 +7341,39 @@
           <w:rFonts w:ascii="Arial" w:eastAsia="Arial" w:hAnsi="Arial" w:cs="Arial"/>
           <w:bCs/>
         </w:rPr>
-        <w:t>, ‘dd MMMM yyyy’, ‘yyyy-MM-dd’</w:t>
+        <w:t xml:space="preserve">, ‘dd MMMM </w:t>
+      </w:r>
+      <w:proofErr w:type="spellStart"/>
+      <w:r>
+        <w:rPr>
+          <w:rFonts w:ascii="Arial" w:eastAsia="Arial" w:hAnsi="Arial" w:cs="Arial"/>
+          <w:bCs/>
+        </w:rPr>
+        <w:t>yyyy</w:t>
+      </w:r>
+      <w:proofErr w:type="spellEnd"/>
+      <w:r>
+        <w:rPr>
+          <w:rFonts w:ascii="Arial" w:eastAsia="Arial" w:hAnsi="Arial" w:cs="Arial"/>
+          <w:bCs/>
+        </w:rPr>
+        <w:t>’, ‘</w:t>
+      </w:r>
+      <w:proofErr w:type="spellStart"/>
+      <w:r>
+        <w:rPr>
+          <w:rFonts w:ascii="Arial" w:eastAsia="Arial" w:hAnsi="Arial" w:cs="Arial"/>
+          <w:bCs/>
+        </w:rPr>
+        <w:t>yyyy</w:t>
+      </w:r>
+      <w:proofErr w:type="spellEnd"/>
+      <w:r>
+        <w:rPr>
+          <w:rFonts w:ascii="Arial" w:eastAsia="Arial" w:hAnsi="Arial" w:cs="Arial"/>
+          <w:bCs/>
+        </w:rPr>
+        <w:t>-MM-dd’</w:t>
       </w:r>
       <w:r>
         <w:rPr>
@@ -6406,11 +7433,19 @@
         </w:rPr>
         <w:t>&lt;&lt;cs_{</w:t>
       </w:r>
-      <w:r>
-        <w:rPr>
-          <w:rFonts w:ascii="Arial" w:hAnsi="Arial" w:cs="Arial"/>
-        </w:rPr>
-        <w:t>hasPersonalInjury=true</w:t>
+      <w:proofErr w:type="spellStart"/>
+      <w:r>
+        <w:rPr>
+          <w:rFonts w:ascii="Arial" w:hAnsi="Arial" w:cs="Arial"/>
+        </w:rPr>
+        <w:t>hasPersonalInjury</w:t>
+      </w:r>
+      <w:proofErr w:type="spellEnd"/>
+      <w:r>
+        <w:rPr>
+          <w:rFonts w:ascii="Arial" w:hAnsi="Arial" w:cs="Arial"/>
+        </w:rPr>
+        <w:t>=true</w:t>
       </w:r>
       <w:r>
         <w:rPr>
@@ -6490,34 +7525,33 @@
           <w:bCs/>
           <w:lang w:val="es-ES"/>
         </w:rPr>
-        <w:t>&lt;</w:t>
-      </w:r>
-      <w:proofErr w:type="gramStart"/>
-      <w:r>
-        <w:rPr>
-          <w:rFonts w:ascii="Arial" w:hAnsi="Arial" w:cs="Arial"/>
-          <w:b/>
+        <w:t>&lt;&lt;</w:t>
+      </w:r>
+      <w:r>
+        <w:rPr>
+          <w:rFonts w:ascii="Arial" w:eastAsia="Arial" w:hAnsi="Arial" w:cs="Arial"/>
           <w:bCs/>
           <w:lang w:val="es-ES"/>
         </w:rPr>
-        <w:t>&lt;</w:t>
-      </w:r>
+        <w:t>{</w:t>
+      </w:r>
+      <w:proofErr w:type="spellStart"/>
       <w:r>
         <w:rPr>
           <w:rFonts w:ascii="Arial" w:eastAsia="Arial" w:hAnsi="Arial" w:cs="Arial"/>
           <w:bCs/>
           <w:lang w:val="es-ES"/>
         </w:rPr>
-        <w:t>{</w:t>
-      </w:r>
-      <w:proofErr w:type="gramEnd"/>
+        <w:t>dateFormat</w:t>
+      </w:r>
+      <w:proofErr w:type="spellEnd"/>
       <w:r>
         <w:rPr>
           <w:rFonts w:ascii="Arial" w:eastAsia="Arial" w:hAnsi="Arial" w:cs="Arial"/>
           <w:bCs/>
           <w:lang w:val="es-ES"/>
         </w:rPr>
-        <w:t>dateFormat(</w:t>
+        <w:t>(</w:t>
       </w:r>
       <w:r>
         <w:rPr>
@@ -6546,7 +7580,79 @@
           <w:bCs/>
           <w:lang w:val="es-ES"/>
         </w:rPr>
-        <w:t>, ‘dd MMMM yyyy’, ‘yyyy-MM-dd’)}</w:t>
+        <w:t>, ‘</w:t>
+      </w:r>
+      <w:proofErr w:type="spellStart"/>
+      <w:r>
+        <w:rPr>
+          <w:rFonts w:ascii="Arial" w:eastAsia="Arial" w:hAnsi="Arial" w:cs="Arial"/>
+          <w:bCs/>
+          <w:lang w:val="es-ES"/>
+        </w:rPr>
+        <w:t>dd</w:t>
+      </w:r>
+      <w:proofErr w:type="spellEnd"/>
+      <w:r>
+        <w:rPr>
+          <w:rFonts w:ascii="Arial" w:eastAsia="Arial" w:hAnsi="Arial" w:cs="Arial"/>
+          <w:bCs/>
+          <w:lang w:val="es-ES"/>
+        </w:rPr>
+        <w:t xml:space="preserve"> MMMM </w:t>
+      </w:r>
+      <w:proofErr w:type="spellStart"/>
+      <w:r>
+        <w:rPr>
+          <w:rFonts w:ascii="Arial" w:eastAsia="Arial" w:hAnsi="Arial" w:cs="Arial"/>
+          <w:bCs/>
+          <w:lang w:val="es-ES"/>
+        </w:rPr>
+        <w:t>yyyy</w:t>
+      </w:r>
+      <w:proofErr w:type="spellEnd"/>
+      <w:r>
+        <w:rPr>
+          <w:rFonts w:ascii="Arial" w:eastAsia="Arial" w:hAnsi="Arial" w:cs="Arial"/>
+          <w:bCs/>
+          <w:lang w:val="es-ES"/>
+        </w:rPr>
+        <w:t>’, ‘</w:t>
+      </w:r>
+      <w:proofErr w:type="spellStart"/>
+      <w:r>
+        <w:rPr>
+          <w:rFonts w:ascii="Arial" w:eastAsia="Arial" w:hAnsi="Arial" w:cs="Arial"/>
+          <w:bCs/>
+          <w:lang w:val="es-ES"/>
+        </w:rPr>
+        <w:t>yyyy</w:t>
+      </w:r>
+      <w:proofErr w:type="spellEnd"/>
+      <w:r>
+        <w:rPr>
+          <w:rFonts w:ascii="Arial" w:eastAsia="Arial" w:hAnsi="Arial" w:cs="Arial"/>
+          <w:bCs/>
+          <w:lang w:val="es-ES"/>
+        </w:rPr>
+        <w:t>-MM-</w:t>
+      </w:r>
+      <w:proofErr w:type="spellStart"/>
+      <w:r>
+        <w:rPr>
+          <w:rFonts w:ascii="Arial" w:eastAsia="Arial" w:hAnsi="Arial" w:cs="Arial"/>
+          <w:bCs/>
+          <w:lang w:val="es-ES"/>
+        </w:rPr>
+        <w:t>dd</w:t>
+      </w:r>
+      <w:proofErr w:type="spellEnd"/>
+      <w:r>
+        <w:rPr>
+          <w:rFonts w:ascii="Arial" w:eastAsia="Arial" w:hAnsi="Arial" w:cs="Arial"/>
+          <w:bCs/>
+          <w:lang w:val="es-ES"/>
+        </w:rPr>
+        <w:t>’)}</w:t>
       </w:r>
       <w:r>
         <w:rPr>
@@ -6591,40 +7697,191 @@
           <w:bCs/>
           <w:lang w:val="es-ES"/>
         </w:rPr>
-        <w:t>&lt;</w:t>
-      </w:r>
-      <w:proofErr w:type="gramStart"/>
-      <w:r>
-        <w:rPr>
-          <w:rFonts w:ascii="Arial" w:hAnsi="Arial" w:cs="Arial"/>
-          <w:b/>
+        <w:t>&lt;&lt;</w:t>
+      </w:r>
+      <w:r>
+        <w:rPr>
+          <w:rFonts w:ascii="Arial" w:eastAsia="Arial" w:hAnsi="Arial" w:cs="Arial"/>
           <w:bCs/>
           <w:lang w:val="es-ES"/>
         </w:rPr>
-        <w:t>&lt;</w:t>
-      </w:r>
+        <w:t>{</w:t>
+      </w:r>
+      <w:proofErr w:type="spellStart"/>
       <w:r>
         <w:rPr>
           <w:rFonts w:ascii="Arial" w:eastAsia="Arial" w:hAnsi="Arial" w:cs="Arial"/>
           <w:bCs/>
           <w:lang w:val="es-ES"/>
         </w:rPr>
+        <w:t>dateFormat</w:t>
+      </w:r>
+      <w:proofErr w:type="spellEnd"/>
+      <w:r>
+        <w:rPr>
+          <w:rFonts w:ascii="Arial" w:eastAsia="Arial" w:hAnsi="Arial" w:cs="Arial"/>
+          <w:bCs/>
+          <w:lang w:val="es-ES"/>
+        </w:rPr>
+        <w:t>(</w:t>
+      </w:r>
+      <w:r>
+        <w:rPr>
+          <w:rFonts w:ascii="Arial" w:hAnsi="Arial" w:cs="Arial"/>
+          <w:lang w:val="es-ES"/>
+        </w:rPr>
+        <w:t>fastTrackPersonalInjury</w:t>
+      </w:r>
+      <w:r>
+        <w:rPr>
+          <w:rFonts w:ascii="Arial" w:hAnsi="Arial" w:cs="Arial"/>
+          <w:lang w:val="es-ES"/>
+        </w:rPr>
+        <w:t>.date</w:t>
+      </w:r>
+      <w:r>
+        <w:rPr>
+          <w:rFonts w:ascii="Arial" w:hAnsi="Arial" w:cs="Arial"/>
+          <w:lang w:val="es-ES"/>
+        </w:rPr>
+        <w:t>3</w:t>
+      </w:r>
+      <w:r>
+        <w:rPr>
+          <w:rFonts w:ascii="Arial" w:eastAsia="Arial" w:hAnsi="Arial" w:cs="Arial"/>
+          <w:bCs/>
+          <w:lang w:val="es-ES"/>
+        </w:rPr>
+        <w:t>, ‘</w:t>
+      </w:r>
+      <w:proofErr w:type="spellStart"/>
+      <w:r>
+        <w:rPr>
+          <w:rFonts w:ascii="Arial" w:eastAsia="Arial" w:hAnsi="Arial" w:cs="Arial"/>
+          <w:bCs/>
+          <w:lang w:val="es-ES"/>
+        </w:rPr>
+        <w:t>dd</w:t>
+      </w:r>
+      <w:proofErr w:type="spellEnd"/>
+      <w:r>
+        <w:rPr>
+          <w:rFonts w:ascii="Arial" w:eastAsia="Arial" w:hAnsi="Arial" w:cs="Arial"/>
+          <w:bCs/>
+          <w:lang w:val="es-ES"/>
+        </w:rPr>
+        <w:t xml:space="preserve"> MMMM </w:t>
+      </w:r>
+      <w:proofErr w:type="spellStart"/>
+      <w:r>
+        <w:rPr>
+          <w:rFonts w:ascii="Arial" w:eastAsia="Arial" w:hAnsi="Arial" w:cs="Arial"/>
+          <w:bCs/>
+          <w:lang w:val="es-ES"/>
+        </w:rPr>
+        <w:t>yyyy</w:t>
+      </w:r>
+      <w:proofErr w:type="spellEnd"/>
+      <w:r>
+        <w:rPr>
+          <w:rFonts w:ascii="Arial" w:eastAsia="Arial" w:hAnsi="Arial" w:cs="Arial"/>
+          <w:bCs/>
+          <w:lang w:val="es-ES"/>
+        </w:rPr>
+        <w:t>’, ‘</w:t>
+      </w:r>
+      <w:proofErr w:type="spellStart"/>
+      <w:r>
+        <w:rPr>
+          <w:rFonts w:ascii="Arial" w:eastAsia="Arial" w:hAnsi="Arial" w:cs="Arial"/>
+          <w:bCs/>
+          <w:lang w:val="es-ES"/>
+        </w:rPr>
+        <w:t>yyyy</w:t>
+      </w:r>
+      <w:proofErr w:type="spellEnd"/>
+      <w:r>
+        <w:rPr>
+          <w:rFonts w:ascii="Arial" w:eastAsia="Arial" w:hAnsi="Arial" w:cs="Arial"/>
+          <w:bCs/>
+          <w:lang w:val="es-ES"/>
+        </w:rPr>
+        <w:t>-MM-</w:t>
+      </w:r>
+      <w:proofErr w:type="spellStart"/>
+      <w:r>
+        <w:rPr>
+          <w:rFonts w:ascii="Arial" w:eastAsia="Arial" w:hAnsi="Arial" w:cs="Arial"/>
+          <w:bCs/>
+          <w:lang w:val="es-ES"/>
+        </w:rPr>
+        <w:t>dd</w:t>
+      </w:r>
+      <w:proofErr w:type="spellEnd"/>
+      <w:r>
+        <w:rPr>
+          <w:rFonts w:ascii="Arial" w:eastAsia="Arial" w:hAnsi="Arial" w:cs="Arial"/>
+          <w:bCs/>
+          <w:lang w:val="es-ES"/>
+        </w:rPr>
+        <w:t>’)}</w:t>
+      </w:r>
+      <w:r>
+        <w:rPr>
+          <w:rFonts w:ascii="Arial" w:hAnsi="Arial" w:cs="Arial"/>
+          <w:b/>
+          <w:bCs/>
+          <w:lang w:val="es-ES"/>
+        </w:rPr>
+        <w:t>&gt;&gt;</w:t>
+      </w:r>
+      <w:r>
+        <w:rPr>
+          <w:rFonts w:ascii="Arial" w:hAnsi="Arial" w:cs="Arial"/>
+          <w:lang w:val="es-ES"/>
+        </w:rPr>
+        <w:t xml:space="preserve"> &lt;&lt;fastTrackPersonalInjury.input4&gt;&gt; </w:t>
+      </w:r>
+      <w:r>
+        <w:rPr>
+          <w:rFonts w:ascii="Arial" w:hAnsi="Arial" w:cs="Arial"/>
+          <w:b/>
+          <w:bCs/>
+          <w:lang w:val="es-ES"/>
+        </w:rPr>
+        <w:t>&lt;&lt;</w:t>
+      </w:r>
+      <w:r>
+        <w:rPr>
+          <w:rFonts w:ascii="Arial" w:eastAsia="Arial" w:hAnsi="Arial" w:cs="Arial"/>
+          <w:bCs/>
+          <w:lang w:val="es-ES"/>
+        </w:rPr>
         <w:t>{</w:t>
       </w:r>
-      <w:proofErr w:type="gramEnd"/>
+      <w:proofErr w:type="spellStart"/>
       <w:r>
         <w:rPr>
           <w:rFonts w:ascii="Arial" w:eastAsia="Arial" w:hAnsi="Arial" w:cs="Arial"/>
           <w:bCs/>
           <w:lang w:val="es-ES"/>
         </w:rPr>
-        <w:t>dateFormat(</w:t>
-      </w:r>
-      <w:r>
-        <w:rPr>
-          <w:rFonts w:ascii="Arial" w:hAnsi="Arial" w:cs="Arial"/>
+        <w:t>dateFormat</w:t>
+      </w:r>
+      <w:proofErr w:type="spellEnd"/>
+      <w:r>
+        <w:rPr>
+          <w:rFonts w:ascii="Arial" w:eastAsia="Arial" w:hAnsi="Arial" w:cs="Arial"/>
+          <w:bCs/>
           <w:lang w:val="es-ES"/>
         </w:rPr>
+        <w:t>(</w:t>
+      </w:r>
+      <w:r>
+        <w:rPr>
+          <w:rFonts w:ascii="Arial" w:hAnsi="Arial" w:cs="Arial"/>
+          <w:lang w:val="es-ES"/>
+        </w:rPr>
         <w:t>fastTrackPersonalInjury</w:t>
       </w:r>
       <w:r>
@@ -6639,7 +7896,7 @@
           <w:rFonts w:ascii="Arial" w:hAnsi="Arial" w:cs="Arial"/>
           <w:lang w:val="es-ES"/>
         </w:rPr>
-        <w:t>3</w:t>
+        <w:t>4</w:t>
       </w:r>
       <w:r>
         <w:rPr>
@@ -6647,15 +7904,87 @@
           <w:bCs/>
           <w:lang w:val="es-ES"/>
         </w:rPr>
-        <w:t>, ‘dd MMMM yyyy’, ‘yyyy-MM-dd’)}</w:t>
-      </w:r>
-      <w:r>
-        <w:rPr>
-          <w:rFonts w:ascii="Arial" w:hAnsi="Arial" w:cs="Arial"/>
-          <w:b/>
+        <w:t>, ‘</w:t>
+      </w:r>
+      <w:proofErr w:type="spellStart"/>
+      <w:r>
+        <w:rPr>
+          <w:rFonts w:ascii="Arial" w:eastAsia="Arial" w:hAnsi="Arial" w:cs="Arial"/>
           <w:bCs/>
           <w:lang w:val="es-ES"/>
         </w:rPr>
+        <w:t>dd</w:t>
+      </w:r>
+      <w:proofErr w:type="spellEnd"/>
+      <w:r>
+        <w:rPr>
+          <w:rFonts w:ascii="Arial" w:eastAsia="Arial" w:hAnsi="Arial" w:cs="Arial"/>
+          <w:bCs/>
+          <w:lang w:val="es-ES"/>
+        </w:rPr>
+        <w:t xml:space="preserve"> MMMM </w:t>
+      </w:r>
+      <w:proofErr w:type="spellStart"/>
+      <w:r>
+        <w:rPr>
+          <w:rFonts w:ascii="Arial" w:eastAsia="Arial" w:hAnsi="Arial" w:cs="Arial"/>
+          <w:bCs/>
+          <w:lang w:val="es-ES"/>
+        </w:rPr>
+        <w:t>yyyy</w:t>
+      </w:r>
+      <w:proofErr w:type="spellEnd"/>
+      <w:r>
+        <w:rPr>
+          <w:rFonts w:ascii="Arial" w:eastAsia="Arial" w:hAnsi="Arial" w:cs="Arial"/>
+          <w:bCs/>
+          <w:lang w:val="es-ES"/>
+        </w:rPr>
+        <w:t>’, ‘</w:t>
+      </w:r>
+      <w:proofErr w:type="spellStart"/>
+      <w:r>
+        <w:rPr>
+          <w:rFonts w:ascii="Arial" w:eastAsia="Arial" w:hAnsi="Arial" w:cs="Arial"/>
+          <w:bCs/>
+          <w:lang w:val="es-ES"/>
+        </w:rPr>
+        <w:t>yyyy</w:t>
+      </w:r>
+      <w:proofErr w:type="spellEnd"/>
+      <w:r>
+        <w:rPr>
+          <w:rFonts w:ascii="Arial" w:eastAsia="Arial" w:hAnsi="Arial" w:cs="Arial"/>
+          <w:bCs/>
+          <w:lang w:val="es-ES"/>
+        </w:rPr>
+        <w:t>-MM-</w:t>
+      </w:r>
+      <w:proofErr w:type="spellStart"/>
+      <w:r>
+        <w:rPr>
+          <w:rFonts w:ascii="Arial" w:eastAsia="Arial" w:hAnsi="Arial" w:cs="Arial"/>
+          <w:bCs/>
+          <w:lang w:val="es-ES"/>
+        </w:rPr>
+        <w:t>dd</w:t>
+      </w:r>
+      <w:proofErr w:type="spellEnd"/>
+      <w:r>
+        <w:rPr>
+          <w:rFonts w:ascii="Arial" w:eastAsia="Arial" w:hAnsi="Arial" w:cs="Arial"/>
+          <w:bCs/>
+          <w:lang w:val="es-ES"/>
+        </w:rPr>
+        <w:t>’)}</w:t>
+      </w:r>
+      <w:r>
+        <w:rPr>
+          <w:rFonts w:ascii="Arial" w:hAnsi="Arial" w:cs="Arial"/>
+          <w:b/>
+          <w:bCs/>
+          <w:lang w:val="es-ES"/>
+        </w:rPr>
         <w:t>&gt;&gt;</w:t>
       </w:r>
       <w:r>
@@ -6663,68 +7992,6 @@
           <w:rFonts w:ascii="Arial" w:hAnsi="Arial" w:cs="Arial"/>
           <w:lang w:val="es-ES"/>
         </w:rPr>
-        <w:t xml:space="preserve"> &lt;&lt;fastTrackPersonalInjury.input4&gt;&gt; </w:t>
-      </w:r>
-      <w:r>
-        <w:rPr>
-          <w:rFonts w:ascii="Arial" w:hAnsi="Arial" w:cs="Arial"/>
-          <w:b/>
-          <w:bCs/>
-          <w:lang w:val="es-ES"/>
-        </w:rPr>
-        <w:t>&lt;&lt;</w:t>
-      </w:r>
-      <w:r>
-        <w:rPr>
-          <w:rFonts w:ascii="Arial" w:eastAsia="Arial" w:hAnsi="Arial" w:cs="Arial"/>
-          <w:bCs/>
-          <w:lang w:val="es-ES"/>
-        </w:rPr>
-        <w:t>{dateFormat(</w:t>
-      </w:r>
-      <w:r>
-        <w:rPr>
-          <w:rFonts w:ascii="Arial" w:hAnsi="Arial" w:cs="Arial"/>
-          <w:lang w:val="es-ES"/>
-        </w:rPr>
-        <w:t>fastTrackPersonalInjury</w:t>
-      </w:r>
-      <w:r>
-        <w:rPr>
-          <w:rFonts w:ascii="Arial" w:hAnsi="Arial" w:cs="Arial"/>
-          <w:lang w:val="es-ES"/>
-        </w:rPr>
-        <w:t>.date</w:t>
-      </w:r>
-      <w:r>
-        <w:rPr>
-          <w:rFonts w:ascii="Arial" w:hAnsi="Arial" w:cs="Arial"/>
-          <w:lang w:val="es-ES"/>
-        </w:rPr>
-        <w:t>4</w:t>
-      </w:r>
-      <w:r>
-        <w:rPr>
-          <w:rFonts w:ascii="Arial" w:eastAsia="Arial" w:hAnsi="Arial" w:cs="Arial"/>
-          <w:bCs/>
-          <w:lang w:val="es-ES"/>
-        </w:rPr>
-        <w:t>, ‘dd MMMM yyyy’, ‘yyyy-MM-dd’)}</w:t>
-      </w:r>
-      <w:r>
-        <w:rPr>
-          <w:rFonts w:ascii="Arial" w:hAnsi="Arial" w:cs="Arial"/>
-          <w:b/>
-          <w:bCs/>
-          <w:lang w:val="es-ES"/>
-        </w:rPr>
-        <w:t>&gt;&gt;</w:t>
-      </w:r>
-      <w:r>
-        <w:rPr>
-          <w:rFonts w:ascii="Arial" w:hAnsi="Arial" w:cs="Arial"/>
-          <w:lang w:val="es-ES"/>
-        </w:rPr>
         <w:t>.</w:t>
       </w:r>
     </w:p>
@@ -6757,12 +8024,21 @@
         </w:rPr>
         <w:t>&lt;&lt;cs_{</w:t>
       </w:r>
-      <w:r>
-        <w:rPr>
-          <w:rFonts w:ascii="Arial" w:hAnsi="Arial" w:cs="Arial"/>
-          <w:lang w:val="en-US"/>
-        </w:rPr>
-        <w:t>hasRoadTrafficAccident=true</w:t>
+      <w:proofErr w:type="spellStart"/>
+      <w:r>
+        <w:rPr>
+          <w:rFonts w:ascii="Arial" w:hAnsi="Arial" w:cs="Arial"/>
+          <w:lang w:val="en-US"/>
+        </w:rPr>
+        <w:t>hasRoadTrafficAccident</w:t>
+      </w:r>
+      <w:proofErr w:type="spellEnd"/>
+      <w:r>
+        <w:rPr>
+          <w:rFonts w:ascii="Arial" w:hAnsi="Arial" w:cs="Arial"/>
+          <w:lang w:val="en-US"/>
+        </w:rPr>
+        <w:t>=true</w:t>
       </w:r>
       <w:r>
         <w:rPr>
@@ -6804,6 +8080,7 @@
         </w:rPr>
         <w:t>&lt;&lt;</w:t>
       </w:r>
+      <w:proofErr w:type="spellStart"/>
       <w:r>
         <w:rPr>
           <w:rFonts w:ascii="Arial" w:hAnsi="Arial" w:cs="Arial"/>
@@ -6811,6 +8088,7 @@
         </w:rPr>
         <w:t>fastTrackRoadTrafficAccident.input</w:t>
       </w:r>
+      <w:proofErr w:type="spellEnd"/>
       <w:r>
         <w:rPr>
           <w:rFonts w:ascii="Arial" w:hAnsi="Arial" w:cs="Arial"/>
@@ -6829,16 +8107,7 @@
           <w:b/>
           <w:bCs/>
         </w:rPr>
-        <w:t>&lt;</w:t>
-      </w:r>
-      <w:proofErr w:type="gramStart"/>
-      <w:r>
-        <w:rPr>
-          <w:rFonts w:ascii="Arial" w:hAnsi="Arial" w:cs="Arial"/>
-          <w:b/>
-          <w:bCs/>
-        </w:rPr>
-        <w:t>&lt;</w:t>
+        <w:t>&lt;&lt;</w:t>
       </w:r>
       <w:r>
         <w:rPr>
@@ -6847,14 +8116,23 @@
         </w:rPr>
         <w:t>{</w:t>
       </w:r>
-      <w:proofErr w:type="gramEnd"/>
-      <w:r>
-        <w:rPr>
-          <w:rFonts w:ascii="Arial" w:eastAsia="Arial" w:hAnsi="Arial" w:cs="Arial"/>
-          <w:bCs/>
-        </w:rPr>
-        <w:t>dateFormat(</w:t>
-      </w:r>
+      <w:proofErr w:type="spellStart"/>
+      <w:r>
+        <w:rPr>
+          <w:rFonts w:ascii="Arial" w:eastAsia="Arial" w:hAnsi="Arial" w:cs="Arial"/>
+          <w:bCs/>
+        </w:rPr>
+        <w:t>dateFormat</w:t>
+      </w:r>
+      <w:proofErr w:type="spellEnd"/>
+      <w:r>
+        <w:rPr>
+          <w:rFonts w:ascii="Arial" w:eastAsia="Arial" w:hAnsi="Arial" w:cs="Arial"/>
+          <w:bCs/>
+        </w:rPr>
+        <w:t>(</w:t>
+      </w:r>
+      <w:proofErr w:type="spellStart"/>
       <w:r>
         <w:rPr>
           <w:rFonts w:ascii="Arial" w:hAnsi="Arial" w:cs="Arial"/>
@@ -6869,12 +8147,45 @@
         </w:rPr>
         <w:t>date</w:t>
       </w:r>
-      <w:r>
-        <w:rPr>
-          <w:rFonts w:ascii="Arial" w:eastAsia="Arial" w:hAnsi="Arial" w:cs="Arial"/>
-          <w:bCs/>
-        </w:rPr>
-        <w:t>, ‘dd MMMM yyyy’, ‘yyyy-MM-dd’</w:t>
+      <w:proofErr w:type="spellEnd"/>
+      <w:r>
+        <w:rPr>
+          <w:rFonts w:ascii="Arial" w:eastAsia="Arial" w:hAnsi="Arial" w:cs="Arial"/>
+          <w:bCs/>
+        </w:rPr>
+        <w:t xml:space="preserve">, ‘dd MMMM </w:t>
+      </w:r>
+      <w:proofErr w:type="spellStart"/>
+      <w:r>
+        <w:rPr>
+          <w:rFonts w:ascii="Arial" w:eastAsia="Arial" w:hAnsi="Arial" w:cs="Arial"/>
+          <w:bCs/>
+        </w:rPr>
+        <w:t>yyyy</w:t>
+      </w:r>
+      <w:proofErr w:type="spellEnd"/>
+      <w:r>
+        <w:rPr>
+          <w:rFonts w:ascii="Arial" w:eastAsia="Arial" w:hAnsi="Arial" w:cs="Arial"/>
+          <w:bCs/>
+        </w:rPr>
+        <w:t>’, ‘</w:t>
+      </w:r>
+      <w:proofErr w:type="spellStart"/>
+      <w:r>
+        <w:rPr>
+          <w:rFonts w:ascii="Arial" w:eastAsia="Arial" w:hAnsi="Arial" w:cs="Arial"/>
+          <w:bCs/>
+        </w:rPr>
+        <w:t>yyyy</w:t>
+      </w:r>
+      <w:proofErr w:type="spellEnd"/>
+      <w:r>
+        <w:rPr>
+          <w:rFonts w:ascii="Arial" w:eastAsia="Arial" w:hAnsi="Arial" w:cs="Arial"/>
+          <w:bCs/>
+        </w:rPr>
+        <w:t>-MM-dd’</w:t>
       </w:r>
       <w:r>
         <w:rPr>
@@ -6929,7 +8240,21 @@
         <w:rPr>
           <w:rFonts w:ascii="Arial" w:hAnsi="Arial" w:cs="Arial"/>
         </w:rPr>
-        <w:t>&lt;&lt;cs_{hasNewDirections=true}&gt;&gt;</w:t>
+        <w:t>&lt;&lt;cs_{</w:t>
+      </w:r>
+      <w:proofErr w:type="spellStart"/>
+      <w:r>
+        <w:rPr>
+          <w:rFonts w:ascii="Arial" w:hAnsi="Arial" w:cs="Arial"/>
+        </w:rPr>
+        <w:t>hasNewDirections</w:t>
+      </w:r>
+      <w:proofErr w:type="spellEnd"/>
+      <w:r>
+        <w:rPr>
+          <w:rFonts w:ascii="Arial" w:hAnsi="Arial" w:cs="Arial"/>
+        </w:rPr>
+        <w:t>=true}&gt;&gt;</w:t>
       </w:r>
     </w:p>
     <w:p>
@@ -6980,8 +8305,25 @@
           <w:rFonts w:ascii="Arial" w:hAnsi="Arial" w:cs="Arial"/>
           <w:bCs/>
         </w:rPr>
-        <w:t>&lt;&lt;rs_</w:t>
-      </w:r>
+        <w:t>&lt;&lt;</w:t>
+      </w:r>
+      <w:proofErr w:type="spellStart"/>
+      <w:r>
+        <w:rPr>
+          <w:rFonts w:ascii="Arial" w:hAnsi="Arial" w:cs="Arial"/>
+          <w:bCs/>
+        </w:rPr>
+        <w:t>rs</w:t>
+      </w:r>
+      <w:proofErr w:type="spellEnd"/>
+      <w:r>
+        <w:rPr>
+          <w:rFonts w:ascii="Arial" w:hAnsi="Arial" w:cs="Arial"/>
+          <w:bCs/>
+        </w:rPr>
+        <w:t>_</w:t>
+      </w:r>
+      <w:proofErr w:type="spellStart"/>
       <w:r>
         <w:rPr>
           <w:rFonts w:ascii="Arial" w:hAnsi="Arial" w:cs="Arial"/>
@@ -6989,6 +8331,7 @@
         </w:rPr>
         <w:t>fastTrackAddNewDirections</w:t>
       </w:r>
+      <w:proofErr w:type="spellEnd"/>
       <w:r>
         <w:rPr>
           <w:rFonts w:ascii="Arial" w:hAnsi="Arial" w:cs="Arial"/>
@@ -7016,7 +8359,7 @@
         </w:rPr>
         <w:t>&lt;&lt;</w:t>
       </w:r>
-      <w:proofErr w:type="gramStart"/>
+      <w:proofErr w:type="spellStart"/>
       <w:r>
         <w:rPr>
           <w:rFonts w:ascii="Arial" w:hAnsi="Arial" w:cs="Arial"/>
@@ -7024,7 +8367,7 @@
         </w:rPr>
         <w:t>value.directionComment</w:t>
       </w:r>
-      <w:proofErr w:type="gramEnd"/>
+      <w:proofErr w:type="spellEnd"/>
       <w:r>
         <w:rPr>
           <w:rFonts w:ascii="Arial" w:hAnsi="Arial" w:cs="Arial"/>
@@ -7045,7 +8388,15 @@
           <w:rFonts w:ascii="Arial" w:hAnsi="Arial" w:cs="Arial"/>
           <w:bCs/>
         </w:rPr>
-        <w:t>&lt;&lt;es_</w:t>
+        <w:t>&lt;&lt;</w:t>
+      </w:r>
+      <w:proofErr w:type="spellStart"/>
+      <w:r>
+        <w:rPr>
+          <w:rFonts w:ascii="Arial" w:hAnsi="Arial" w:cs="Arial"/>
+          <w:bCs/>
+        </w:rPr>
+        <w:t>es_</w:t>
       </w:r>
       <w:r>
         <w:rPr>
@@ -7059,7 +8410,15 @@
           <w:rFonts w:ascii="Arial" w:hAnsi="Arial" w:cs="Arial"/>
           <w:bCs/>
         </w:rPr>
-        <w:t>AddNewDirections&gt;&gt;</w:t>
+        <w:t>AddNewDirections</w:t>
+      </w:r>
+      <w:proofErr w:type="spellEnd"/>
+      <w:r>
+        <w:rPr>
+          <w:rFonts w:ascii="Arial" w:hAnsi="Arial" w:cs="Arial"/>
+          <w:bCs/>
+        </w:rPr>
+        <w:t>&gt;&gt;</w:t>
       </w:r>
     </w:p>
     <w:p>
@@ -7092,6 +8451,7 @@
         <w:lastRenderedPageBreak/>
         <w:t>&lt;&lt;cs_{</w:t>
       </w:r>
+      <w:proofErr w:type="spellStart"/>
       <w:r>
         <w:rPr>
           <w:rFonts w:ascii="Arial" w:hAnsi="Arial" w:cs="Arial"/>
@@ -7099,6 +8459,7 @@
         </w:rPr>
         <w:t>fastTrackWelshLanguageToggle</w:t>
       </w:r>
+      <w:proofErr w:type="spellEnd"/>
       <w:r>
         <w:rPr>
           <w:rFonts w:ascii="Arial" w:hAnsi="Arial" w:cs="Arial"/>
@@ -7139,6 +8500,7 @@
         </w:rPr>
         <w:t>&lt;&lt;</w:t>
       </w:r>
+      <w:proofErr w:type="spellStart"/>
       <w:r>
         <w:rPr>
           <w:rFonts w:ascii="Arial" w:hAnsi="Arial" w:cs="Arial"/>
@@ -7146,6 +8508,7 @@
         </w:rPr>
         <w:t>welshLanguageDescription</w:t>
       </w:r>
+      <w:proofErr w:type="spellEnd"/>
       <w:r>
         <w:rPr>
           <w:rFonts w:ascii="Arial" w:hAnsi="Arial" w:cs="Arial"/>
@@ -7201,6 +8564,7 @@
         </w:rPr>
         <w:t>&lt;&lt;</w:t>
       </w:r>
+      <w:proofErr w:type="spellStart"/>
       <w:r>
         <w:rPr>
           <w:rFonts w:ascii="Arial" w:hAnsi="Arial" w:cs="Arial"/>
@@ -7215,6 +8579,7 @@
         </w:rPr>
         <w:t>.input</w:t>
       </w:r>
+      <w:proofErr w:type="spellEnd"/>
       <w:r>
         <w:rPr>
           <w:rFonts w:ascii="Arial" w:hAnsi="Arial" w:cs="Arial"/>
@@ -11714,6 +13079,40 @@
 </file>
 
 <file path=customXml/item1.xml><?xml version="1.0" encoding="utf-8"?>
+<?mso-contentType ?>
+<FormTemplates xmlns="http://schemas.microsoft.com/sharepoint/v3/contenttype/forms">
+  <Display>DocumentLibraryForm</Display>
+  <Edit>DocumentLibraryForm</Edit>
+  <New>DocumentLibraryForm</New>
+</FormTemplates>
+</file>
+
+<file path=customXml/item2.xml><?xml version="1.0" encoding="utf-8"?>
+<p:properties xmlns:p="http://schemas.microsoft.com/office/2006/metadata/properties" xmlns:xsi="http://www.w3.org/2001/XMLSchema-instance" xmlns:pc="http://schemas.microsoft.com/office/infopath/2007/PartnerControls">
+  <documentManagement>
+    <Stage xmlns="f336f4fe-8719-4ea2-b5d6-29b3a580aeb4">In Approval</Stage>
+    <Next_x0020_Stage xmlns="f336f4fe-8719-4ea2-b5d6-29b3a580aeb4">ApproveOrReject</Next_x0020_Stage>
+    <Admin_x0020_Action xmlns="f336f4fe-8719-4ea2-b5d6-29b3a580aeb4" xsi:nil="true"/>
+    <Template_x0020_Category xmlns="f336f4fe-8719-4ea2-b5d6-29b3a580aeb4">Standard Direction - STD</Template_x0020_Category>
+    <Action xmlns="f336f4fe-8719-4ea2-b5d6-29b3a580aeb4" xsi:nil="true"/>
+    <Purpose1 xmlns="f336f4fe-8719-4ea2-b5d6-29b3a580aeb4">Replacing SDO_HNL_FAST("CV-DAM-STD-ENG-00002-HNL.docx", "fast_track_sdo_%s.pdf")</Purpose1>
+    <Template_x0020_Language xmlns="f336f4fe-8719-4ea2-b5d6-29b3a580aeb4">English - ENG</Template_x0020_Language>
+    <Rename xmlns="f336f4fe-8719-4ea2-b5d6-29b3a580aeb4">true</Rename>
+    <Tornado_x0020_Filename xmlns="f336f4fe-8719-4ea2-b5d6-29b3a580aeb4" xsi:nil="true"/>
+    <Approval_x0020_Request_x0020_Comment xmlns="f336f4fe-8719-4ea2-b5d6-29b3a580aeb4">Requesting approval for CIV-10335</Approval_x0020_Request_x0020_Comment>
+    <Publication_x0020_Date xmlns="f336f4fe-8719-4ea2-b5d6-29b3a580aeb4">2023-01-23T00:00:00+00:00</Publication_x0020_Date>
+    <SharedWithUsers xmlns="f336f4fe-8719-4ea2-b5d6-29b3a580aeb4">
+      <UserInfo>
+        <DisplayName>Robert Allright</DisplayName>
+        <AccountId>23</AccountId>
+        <AccountType/>
+      </UserInfo>
+    </SharedWithUsers>
+  </documentManagement>
+</p:properties>
+</file>
+
+<file path=customXml/item3.xml><?xml version="1.0" encoding="utf-8"?>
 <ct:contentTypeSchema xmlns:ct="http://schemas.microsoft.com/office/2006/metadata/contentType" xmlns:ma="http://schemas.microsoft.com/office/2006/metadata/properties/metaAttributes" ct:_="" ma:_="" ma:contentTypeName="_CtTemplate" ma:contentTypeID="0x01010064A5FDCCFB03F540B94405305D7DE14F00A4F8B82F7CEF57469A8FE5CEAB7A0EE0" ma:contentTypeVersion="55" ma:contentTypeDescription="Part of Template Management with Site Columns representing custom attributes." ma:contentTypeScope="" ma:versionID="e48abcd8da7fe05ec90dabdfbb8c2749">
   <xsd:schema xmlns:xsd="http://www.w3.org/2001/XMLSchema" xmlns:xs="http://www.w3.org/2001/XMLSchema" xmlns:p="http://schemas.microsoft.com/office/2006/metadata/properties" xmlns:ns2="f336f4fe-8719-4ea2-b5d6-29b3a580aeb4" xmlns:ns3="b57b892a-dd61-4bba-b372-a8d93da2c7e6" targetNamespace="http://schemas.microsoft.com/office/2006/metadata/properties" ma:root="true" ma:fieldsID="4c733adc908683170864ffc34cec60fa" ns2:_="" ns3:_="">
     <xsd:import namespace="f336f4fe-8719-4ea2-b5d6-29b3a580aeb4"/>
@@ -12035,41 +13434,25 @@
 </ct:contentTypeSchema>
 </file>
 
-<file path=customXml/item2.xml><?xml version="1.0" encoding="utf-8"?>
-<?mso-contentType ?>
-<FormTemplates xmlns="http://schemas.microsoft.com/sharepoint/v3/contenttype/forms">
-  <Display>DocumentLibraryForm</Display>
-  <Edit>DocumentLibraryForm</Edit>
-  <New>DocumentLibraryForm</New>
-</FormTemplates>
+<file path=customXml/itemProps1.xml><?xml version="1.0" encoding="utf-8"?>
+<ds:datastoreItem xmlns:ds="http://schemas.openxmlformats.org/officeDocument/2006/customXml" ds:itemID="{75ABB397-9654-40A8-BA83-98F2BA902102}">
+  <ds:schemaRefs>
+    <ds:schemaRef ds:uri="http://schemas.microsoft.com/sharepoint/v3/contenttype/forms"/>
+  </ds:schemaRefs>
+</ds:datastoreItem>
 </file>
 
-<file path=customXml/item3.xml><?xml version="1.0" encoding="utf-8"?>
-<p:properties xmlns:p="http://schemas.microsoft.com/office/2006/metadata/properties" xmlns:xsi="http://www.w3.org/2001/XMLSchema-instance" xmlns:pc="http://schemas.microsoft.com/office/infopath/2007/PartnerControls">
-  <documentManagement>
-    <Stage xmlns="f336f4fe-8719-4ea2-b5d6-29b3a580aeb4">In Approval</Stage>
-    <Next_x0020_Stage xmlns="f336f4fe-8719-4ea2-b5d6-29b3a580aeb4">ApproveOrReject</Next_x0020_Stage>
-    <Admin_x0020_Action xmlns="f336f4fe-8719-4ea2-b5d6-29b3a580aeb4" xsi:nil="true"/>
-    <Template_x0020_Category xmlns="f336f4fe-8719-4ea2-b5d6-29b3a580aeb4">Standard Direction - STD</Template_x0020_Category>
-    <Action xmlns="f336f4fe-8719-4ea2-b5d6-29b3a580aeb4" xsi:nil="true"/>
-    <Purpose1 xmlns="f336f4fe-8719-4ea2-b5d6-29b3a580aeb4">Replacing SDO_HNL_FAST("CV-DAM-STD-ENG-00002-HNL.docx", "fast_track_sdo_%s.pdf")</Purpose1>
-    <Template_x0020_Language xmlns="f336f4fe-8719-4ea2-b5d6-29b3a580aeb4">English - ENG</Template_x0020_Language>
-    <Rename xmlns="f336f4fe-8719-4ea2-b5d6-29b3a580aeb4">true</Rename>
-    <Tornado_x0020_Filename xmlns="f336f4fe-8719-4ea2-b5d6-29b3a580aeb4" xsi:nil="true"/>
-    <Approval_x0020_Request_x0020_Comment xmlns="f336f4fe-8719-4ea2-b5d6-29b3a580aeb4">Requesting approval for CIV-10335</Approval_x0020_Request_x0020_Comment>
-    <Publication_x0020_Date xmlns="f336f4fe-8719-4ea2-b5d6-29b3a580aeb4">2023-01-23T00:00:00+00:00</Publication_x0020_Date>
-    <SharedWithUsers xmlns="f336f4fe-8719-4ea2-b5d6-29b3a580aeb4">
-      <UserInfo>
-        <DisplayName>Robert Allright</DisplayName>
-        <AccountId>23</AccountId>
-        <AccountType/>
-      </UserInfo>
-    </SharedWithUsers>
-  </documentManagement>
-</p:properties>
+<file path=customXml/itemProps2.xml><?xml version="1.0" encoding="utf-8"?>
+<ds:datastoreItem xmlns:ds="http://schemas.openxmlformats.org/officeDocument/2006/customXml" ds:itemID="{4B320E33-5B42-4BDB-9E45-A4B18C6F3875}">
+  <ds:schemaRefs>
+    <ds:schemaRef ds:uri="http://schemas.microsoft.com/office/2006/metadata/properties"/>
+    <ds:schemaRef ds:uri="http://schemas.microsoft.com/office/infopath/2007/PartnerControls"/>
+    <ds:schemaRef ds:uri="f336f4fe-8719-4ea2-b5d6-29b3a580aeb4"/>
+  </ds:schemaRefs>
+</ds:datastoreItem>
 </file>
 
-<file path=customXml/itemProps1.xml><?xml version="1.0" encoding="utf-8"?>
+<file path=customXml/itemProps3.xml><?xml version="1.0" encoding="utf-8"?>
 <ds:datastoreItem xmlns:ds="http://schemas.openxmlformats.org/officeDocument/2006/customXml" ds:itemID="{EDB7EA9B-ED82-4768-83AD-4433A7153D2A}">
   <ds:schemaRefs>
     <ds:schemaRef ds:uri="http://schemas.microsoft.com/office/2006/metadata/contentType"/>
@@ -12088,24 +13471,6 @@
 </ds:datastoreItem>
 </file>
 
-<file path=customXml/itemProps2.xml><?xml version="1.0" encoding="utf-8"?>
-<ds:datastoreItem xmlns:ds="http://schemas.openxmlformats.org/officeDocument/2006/customXml" ds:itemID="{75ABB397-9654-40A8-BA83-98F2BA902102}">
-  <ds:schemaRefs>
-    <ds:schemaRef ds:uri="http://schemas.microsoft.com/sharepoint/v3/contenttype/forms"/>
-  </ds:schemaRefs>
-</ds:datastoreItem>
-</file>
-
-<file path=customXml/itemProps3.xml><?xml version="1.0" encoding="utf-8"?>
-<ds:datastoreItem xmlns:ds="http://schemas.openxmlformats.org/officeDocument/2006/customXml" ds:itemID="{4B320E33-5B42-4BDB-9E45-A4B18C6F3875}">
-  <ds:schemaRefs>
-    <ds:schemaRef ds:uri="http://schemas.microsoft.com/office/2006/metadata/properties"/>
-    <ds:schemaRef ds:uri="http://schemas.microsoft.com/office/infopath/2007/PartnerControls"/>
-    <ds:schemaRef ds:uri="f336f4fe-8719-4ea2-b5d6-29b3a580aeb4"/>
-  </ds:schemaRefs>
-</ds:datastoreItem>
-</file>
-
 <file path=docMetadata/LabelInfo.xml><?xml version="1.0" encoding="utf-8"?>
 <clbl:labelList xmlns:clbl="http://schemas.microsoft.com/office/2020/mipLabelMetadata">
   <clbl:label id="{fa22dce2-39a9-4bf4-a557-7a50b593b56a}" enabled="1" method="Privileged" siteId="{3e0088dc-0629-4ae6-aa8c-813e7a296f50}" contentBits="0" removed="0"/>

--- a/docker/docmosis/templates/CV-UNS-STD-ENG-01378_13066.docx
+++ b/docker/docmosis/templates/CV-UNS-STD-ENG-01378_13066.docx
@@ -1,6 +1,6 @@
 
 <file path=word/document.xml><?xml version="1.0" encoding="utf-8"?>
-<w:document xmlns:wpc="http://schemas.microsoft.com/office/word/2010/wordprocessingCanvas" xmlns:cx="http://schemas.microsoft.com/office/drawing/2014/chartex" xmlns:cx1="http://schemas.microsoft.com/office/drawing/2015/9/8/chartex" xmlns:cx2="http://schemas.microsoft.com/office/drawing/2015/10/21/chartex" xmlns:cx3="http://schemas.microsoft.com/office/drawing/2016/5/9/chartex" xmlns:cx4="http://schemas.microsoft.com/office/drawing/2016/5/10/chartex" xmlns:cx5="http://schemas.microsoft.com/office/drawing/2016/5/11/chartex" xmlns:cx6="http://schemas.microsoft.com/office/drawing/2016/5/12/chartex" xmlns:cx7="http://schemas.microsoft.com/office/drawing/2016/5/13/chartex" xmlns:cx8="http://schemas.microsoft.com/office/drawing/2016/5/14/chartex" xmlns:mc="http://schemas.openxmlformats.org/markup-compatibility/2006" xmlns:aink="http://schemas.microsoft.com/office/drawing/2016/ink" xmlns:am3d="http://schemas.microsoft.com/office/drawing/2017/model3d" xmlns:o="urn:schemas-microsoft-com:office:office" xmlns:oel="http://schemas.microsoft.com/office/2019/extlst" xmlns:r="http://schemas.openxmlformats.org/officeDocument/2006/relationships" xmlns:m="http://schemas.openxmlformats.org/officeDocument/2006/math" xmlns:v="urn:schemas-microsoft-com:vml" xmlns:wp14="http://schemas.microsoft.com/office/word/2010/wordprocessingDrawing" xmlns:wp="http://schemas.openxmlformats.org/drawingml/2006/wordprocessingDrawing" xmlns:w10="urn:schemas-microsoft-com:office:word" xmlns:w="http://schemas.openxmlformats.org/wordprocessingml/2006/main" xmlns:w14="http://schemas.microsoft.com/office/word/2010/wordml" xmlns:w15="http://schemas.microsoft.com/office/word/2012/wordml" xmlns:w16cex="http://schemas.microsoft.com/office/word/2018/wordml/cex" xmlns:w16cid="http://schemas.microsoft.com/office/word/2016/wordml/cid" xmlns:w16="http://schemas.microsoft.com/office/word/2018/wordml" xmlns:w16sdtdh="http://schemas.microsoft.com/office/word/2020/wordml/sdtdatahash" xmlns:w16se="http://schemas.microsoft.com/office/word/2015/wordml/symex" xmlns:wpg="http://schemas.microsoft.com/office/word/2010/wordprocessingGroup" xmlns:wpi="http://schemas.microsoft.com/office/word/2010/wordprocessingInk" xmlns:wne="http://schemas.microsoft.com/office/word/2006/wordml" xmlns:wps="http://schemas.microsoft.com/office/word/2010/wordprocessingShape" mc:Ignorable="w14 w15 w16se w16cid w16 w16cex w16sdtdh wp14">
+<w:document xmlns:wpc="http://schemas.microsoft.com/office/word/2010/wordprocessingCanvas" xmlns:cx="http://schemas.microsoft.com/office/drawing/2014/chartex" xmlns:cx1="http://schemas.microsoft.com/office/drawing/2015/9/8/chartex" xmlns:cx2="http://schemas.microsoft.com/office/drawing/2015/10/21/chartex" xmlns:cx3="http://schemas.microsoft.com/office/drawing/2016/5/9/chartex" xmlns:cx4="http://schemas.microsoft.com/office/drawing/2016/5/10/chartex" xmlns:cx5="http://schemas.microsoft.com/office/drawing/2016/5/11/chartex" xmlns:cx6="http://schemas.microsoft.com/office/drawing/2016/5/12/chartex" xmlns:cx7="http://schemas.microsoft.com/office/drawing/2016/5/13/chartex" xmlns:cx8="http://schemas.microsoft.com/office/drawing/2016/5/14/chartex" xmlns:mc="http://schemas.openxmlformats.org/markup-compatibility/2006" xmlns:aink="http://schemas.microsoft.com/office/drawing/2016/ink" xmlns:am3d="http://schemas.microsoft.com/office/drawing/2017/model3d" xmlns:o="urn:schemas-microsoft-com:office:office" xmlns:oel="http://schemas.microsoft.com/office/2019/extlst" xmlns:r="http://schemas.openxmlformats.org/officeDocument/2006/relationships" xmlns:m="http://schemas.openxmlformats.org/officeDocument/2006/math" xmlns:v="urn:schemas-microsoft-com:vml" xmlns:wp14="http://schemas.microsoft.com/office/word/2010/wordprocessingDrawing" xmlns:wp="http://schemas.openxmlformats.org/drawingml/2006/wordprocessingDrawing" xmlns:w10="urn:schemas-microsoft-com:office:word" xmlns:w="http://schemas.openxmlformats.org/wordprocessingml/2006/main" xmlns:w14="http://schemas.microsoft.com/office/word/2010/wordml" xmlns:w15="http://schemas.microsoft.com/office/word/2012/wordml" xmlns:w16cex="http://schemas.microsoft.com/office/word/2018/wordml/cex" xmlns:w16cid="http://schemas.microsoft.com/office/word/2016/wordml/cid" xmlns:w16="http://schemas.microsoft.com/office/word/2018/wordml" xmlns:w16du="http://schemas.microsoft.com/office/word/2023/wordml/word16du" xmlns:w16sdtdh="http://schemas.microsoft.com/office/word/2020/wordml/sdtdatahash" xmlns:w16se="http://schemas.microsoft.com/office/word/2015/wordml/symex" xmlns:wpg="http://schemas.microsoft.com/office/word/2010/wordprocessingGroup" xmlns:wpi="http://schemas.microsoft.com/office/word/2010/wordprocessingInk" xmlns:wne="http://schemas.microsoft.com/office/word/2006/wordml" xmlns:wps="http://schemas.microsoft.com/office/word/2010/wordprocessingShape" mc:Ignorable="w14 w15 w16se w16cid w16 w16cex w16sdtdh w16du wp14">
   <w:body>
     <w:p>
       <w:pPr>
@@ -25,9 +25,20 @@
           <w:sz w:val="18"/>
           <w:szCs w:val="18"/>
         </w:rPr>
-        <w:t>&lt;&lt;{</w:t>
+        <w:t>&lt;</w:t>
+      </w:r>
+      <w:proofErr w:type="gramStart"/>
+      <w:r>
+        <w:rPr>
+          <w:rFonts w:ascii="Arial" w:hAnsi="Arial" w:cs="Arial"/>
+          <w:color w:val="000000" w:themeColor="text1"/>
+          <w:sz w:val="18"/>
+          <w:szCs w:val="18"/>
+        </w:rPr>
+        <w:t>&lt;{</w:t>
       </w:r>
       <w:proofErr w:type="spellStart"/>
+      <w:proofErr w:type="gramEnd"/>
       <w:r>
         <w:rPr>
           <w:rFonts w:ascii="Arial" w:hAnsi="Arial" w:cs="Arial"/>
@@ -465,7 +476,7 @@
               </wp:inline>
             </w:drawing>
           </mc:Choice>
-          <mc:Fallback xmlns:w16du="http://schemas.microsoft.com/office/word/2023/wordml/word16du" xmlns:arto="http://schemas.microsoft.com/office/word/2006/arto" xmlns:a="http://schemas.openxmlformats.org/drawingml/2006/main" xmlns:pic="http://schemas.openxmlformats.org/drawingml/2006/picture">
+          <mc:Fallback xmlns:arto="http://schemas.microsoft.com/office/word/2006/arto" xmlns:a="http://schemas.openxmlformats.org/drawingml/2006/main" xmlns:pic="http://schemas.openxmlformats.org/drawingml/2006/picture">
             <w:pict w14:anchorId="54704FB3">
               <v:group id="Group 2791" style="width:467.95pt;height:68.75pt;mso-position-horizontal-relative:char;mso-position-vertical-relative:line" coordsize="59429,8731" o:spid="_x0000_s1026" w14:anchorId="5797EDF8" o:gfxdata="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">
                 <v:shapetype id="_x0000_t75" coordsize="21600,21600" filled="f" stroked="f" o:spt="75" o:preferrelative="t" path="m@4@5l@4@11@9@11@9@5xe">
@@ -1070,7 +1081,7 @@
               </wp:inline>
             </w:drawing>
           </mc:Choice>
-          <mc:Fallback xmlns:w16du="http://schemas.microsoft.com/office/word/2023/wordml/word16du" xmlns:arto="http://schemas.microsoft.com/office/word/2006/arto" xmlns:a="http://schemas.openxmlformats.org/drawingml/2006/main" xmlns:pic="http://schemas.openxmlformats.org/drawingml/2006/picture">
+          <mc:Fallback xmlns:arto="http://schemas.microsoft.com/office/word/2006/arto" xmlns:a="http://schemas.openxmlformats.org/drawingml/2006/main" xmlns:pic="http://schemas.openxmlformats.org/drawingml/2006/picture">
             <w:pict w14:anchorId="2F5695A1">
               <v:group id="Group 2792" style="width:467.95pt;height:.75pt;mso-position-horizontal-relative:char;mso-position-vertical-relative:line" coordsize="59429,95" o:spid="_x0000_s1026" w14:anchorId="14BA9070" o:gfxdata="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">
                 <v:shape id="Shape 91" style="position:absolute;width:59429;height:0;visibility:visible;mso-wrap-style:square;v-text-anchor:top" coordsize="5942965,0" o:spid="_x0000_s1027" filled="f" path="m5942965,l,e" o:gfxdata="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">
@@ -1392,6 +1403,7 @@
         <w:t>drawDirectionsOrderRequired</w:t>
       </w:r>
       <w:proofErr w:type="spellEnd"/>
+      <w:proofErr w:type="gramStart"/>
       <w:r>
         <w:rPr>
           <w:rFonts w:ascii="Arial" w:hAnsi="Arial" w:cs="Arial"/>
@@ -1405,7 +1417,16 @@
           <w:highlight w:val="yellow"/>
           <w:lang w:val="en-US"/>
         </w:rPr>
-        <w:t>‘Yes’</w:t>
+        <w:t>‘</w:t>
+      </w:r>
+      <w:proofErr w:type="gramEnd"/>
+      <w:r>
+        <w:rPr>
+          <w:rFonts w:ascii="Arial" w:hAnsi="Arial" w:cs="Arial"/>
+          <w:highlight w:val="yellow"/>
+          <w:lang w:val="en-US"/>
+        </w:rPr>
+        <w:t>Yes’</w:t>
       </w:r>
       <w:r>
         <w:rPr>
@@ -1476,9 +1497,18 @@
           <w:rFonts w:ascii="Arial" w:hAnsi="Arial" w:cs="Arial"/>
           <w:bCs/>
         </w:rPr>
-        <w:t>&lt;&lt;cs_{</w:t>
+        <w:t>&lt;&lt;cs</w:t>
+      </w:r>
+      <w:proofErr w:type="gramStart"/>
+      <w:r>
+        <w:rPr>
+          <w:rFonts w:ascii="Arial" w:hAnsi="Arial" w:cs="Arial"/>
+          <w:bCs/>
+        </w:rPr>
+        <w:t>_{</w:t>
       </w:r>
       <w:proofErr w:type="spellStart"/>
+      <w:proofErr w:type="gramEnd"/>
       <w:r>
         <w:rPr>
           <w:rFonts w:ascii="Arial" w:hAnsi="Arial" w:cs="Arial"/>
@@ -1878,7 +1908,21 @@
         <w:rPr>
           <w:rFonts w:ascii="Arial" w:hAnsi="Arial" w:cs="Arial"/>
         </w:rPr>
-        <w:t>Each party must inform the Court immediately if the case is settled whether or not it is then possible to upload to the Digital Portal a draft consent order to give effect to their agreement.</w:t>
+        <w:t xml:space="preserve">Each party must inform the Court immediately if the case is settled </w:t>
+      </w:r>
+      <w:proofErr w:type="gramStart"/>
+      <w:r>
+        <w:rPr>
+          <w:rFonts w:ascii="Arial" w:hAnsi="Arial" w:cs="Arial"/>
+        </w:rPr>
+        <w:t>whether or not</w:t>
+      </w:r>
+      <w:proofErr w:type="gramEnd"/>
+      <w:r>
+        <w:rPr>
+          <w:rFonts w:ascii="Arial" w:hAnsi="Arial" w:cs="Arial"/>
+        </w:rPr>
+        <w:t xml:space="preserve"> it is then possible to upload to the Digital Portal a draft consent order to give effect to their agreement.</w:t>
       </w:r>
     </w:p>
     <w:p>
@@ -1985,7 +2029,16 @@
           <w:b/>
           <w:bCs/>
         </w:rPr>
-        <w:t>&lt;&lt;</w:t>
+        <w:t>&lt;</w:t>
+      </w:r>
+      <w:proofErr w:type="gramStart"/>
+      <w:r>
+        <w:rPr>
+          <w:rFonts w:ascii="Arial" w:hAnsi="Arial" w:cs="Arial"/>
+          <w:b/>
+          <w:bCs/>
+        </w:rPr>
+        <w:t>&lt;</w:t>
       </w:r>
       <w:r>
         <w:rPr>
@@ -1995,6 +2048,7 @@
         <w:t>{</w:t>
       </w:r>
       <w:proofErr w:type="spellStart"/>
+      <w:proofErr w:type="gramEnd"/>
       <w:r>
         <w:rPr>
           <w:rFonts w:ascii="Arial" w:eastAsia="Arial" w:hAnsi="Arial" w:cs="Arial"/>
@@ -2135,7 +2189,16 @@
           <w:b/>
           <w:bCs/>
         </w:rPr>
-        <w:t>&lt;&lt;</w:t>
+        <w:t>&lt;</w:t>
+      </w:r>
+      <w:proofErr w:type="gramStart"/>
+      <w:r>
+        <w:rPr>
+          <w:rFonts w:ascii="Arial" w:hAnsi="Arial" w:cs="Arial"/>
+          <w:b/>
+          <w:bCs/>
+        </w:rPr>
+        <w:t>&lt;</w:t>
       </w:r>
       <w:r>
         <w:rPr>
@@ -2145,6 +2208,7 @@
         <w:t>{</w:t>
       </w:r>
       <w:proofErr w:type="spellStart"/>
+      <w:proofErr w:type="gramEnd"/>
       <w:r>
         <w:rPr>
           <w:rFonts w:ascii="Arial" w:eastAsia="Arial" w:hAnsi="Arial" w:cs="Arial"/>
@@ -2305,7 +2369,16 @@
           <w:b/>
           <w:bCs/>
         </w:rPr>
-        <w:t>&lt;&lt;</w:t>
+        <w:t>&lt;</w:t>
+      </w:r>
+      <w:proofErr w:type="gramStart"/>
+      <w:r>
+        <w:rPr>
+          <w:rFonts w:ascii="Arial" w:hAnsi="Arial" w:cs="Arial"/>
+          <w:b/>
+          <w:bCs/>
+        </w:rPr>
+        <w:t>&lt;</w:t>
       </w:r>
       <w:r>
         <w:rPr>
@@ -2315,6 +2388,7 @@
         <w:t>{</w:t>
       </w:r>
       <w:proofErr w:type="spellStart"/>
+      <w:proofErr w:type="gramEnd"/>
       <w:r>
         <w:rPr>
           <w:rFonts w:ascii="Arial" w:eastAsia="Arial" w:hAnsi="Arial" w:cs="Arial"/>
@@ -2516,6 +2590,7 @@
         </w:rPr>
         <w:t>isRestrictWitness</w:t>
       </w:r>
+      <w:proofErr w:type="gramStart"/>
       <w:r>
         <w:rPr>
           <w:rFonts w:ascii="Arial" w:hAnsi="Arial" w:cs="Arial"/>
@@ -2526,7 +2601,14 @@
         <w:rPr>
           <w:rFonts w:ascii="Arial" w:hAnsi="Arial" w:cs="Arial"/>
         </w:rPr>
-        <w:t>‘Yes’</w:t>
+        <w:t>‘</w:t>
+      </w:r>
+      <w:proofErr w:type="gramEnd"/>
+      <w:r>
+        <w:rPr>
+          <w:rFonts w:ascii="Arial" w:hAnsi="Arial" w:cs="Arial"/>
+        </w:rPr>
+        <w:t>Yes’</w:t>
       </w:r>
       <w:bookmarkEnd w:id="2"/>
       <w:r>
@@ -2563,7 +2645,21 @@
         <w:rPr>
           <w:rFonts w:ascii="Arial" w:hAnsi="Arial" w:cs="Arial"/>
         </w:rPr>
-        <w:t>&lt;&lt;sdoR2WitnessesOfFact.sdoR2RestrictWitness.restrictNoOfWitnessDetails.noOfWitnessClaimant&gt;&gt;</w:t>
+        <w:t>&lt;&lt;sdoR2WitnessesOfFact.sdoR</w:t>
+      </w:r>
+      <w:proofErr w:type="gramStart"/>
+      <w:r>
+        <w:rPr>
+          <w:rFonts w:ascii="Arial" w:hAnsi="Arial" w:cs="Arial"/>
+        </w:rPr>
+        <w:t>2RestrictWitness.restrictNoOfWitnessDetails.noOfWitnessClaimant</w:t>
+      </w:r>
+      <w:proofErr w:type="gramEnd"/>
+      <w:r>
+        <w:rPr>
+          <w:rFonts w:ascii="Arial" w:hAnsi="Arial" w:cs="Arial"/>
+        </w:rPr>
+        <w:t>&gt;&gt;</w:t>
       </w:r>
       <w:r>
         <w:t xml:space="preserve"> </w:t>
@@ -2611,7 +2707,21 @@
         <w:rPr>
           <w:rFonts w:ascii="Arial" w:hAnsi="Arial" w:cs="Arial"/>
         </w:rPr>
-        <w:t>&lt;&lt;sdoR2WitnessesOfFact.sdoR2RestrictWitness.restrictNoOfWitnessDetails.partyIsCountedAsWitnessTxt&gt;&gt;</w:t>
+        <w:t>&lt;&lt;sdoR2WitnessesOfFact.sdoR</w:t>
+      </w:r>
+      <w:proofErr w:type="gramStart"/>
+      <w:r>
+        <w:rPr>
+          <w:rFonts w:ascii="Arial" w:hAnsi="Arial" w:cs="Arial"/>
+        </w:rPr>
+        <w:t>2RestrictWitness.restrictNoOfWitnessDetails.partyIsCountedAsWitnessTxt</w:t>
+      </w:r>
+      <w:proofErr w:type="gramEnd"/>
+      <w:r>
+        <w:rPr>
+          <w:rFonts w:ascii="Arial" w:hAnsi="Arial" w:cs="Arial"/>
+        </w:rPr>
+        <w:t>&gt;&gt;</w:t>
       </w:r>
     </w:p>
     <w:p>
@@ -2640,6 +2750,7 @@
         <w:t>&lt;&lt;cs_{</w:t>
       </w:r>
       <w:bookmarkStart w:id="3" w:name="_Hlk163831990"/>
+      <w:proofErr w:type="gramStart"/>
       <w:r>
         <w:rPr>
           <w:rFonts w:ascii="Arial" w:hAnsi="Arial" w:cs="Arial"/>
@@ -2652,6 +2763,7 @@
         </w:rPr>
         <w:t>isRestrictPages</w:t>
       </w:r>
+      <w:proofErr w:type="gramEnd"/>
       <w:r>
         <w:rPr>
           <w:rFonts w:ascii="Arial" w:hAnsi="Arial" w:cs="Arial"/>
@@ -2683,11 +2795,19 @@
           <w:rFonts w:ascii="Arial" w:hAnsi="Arial" w:cs="Arial"/>
         </w:rPr>
       </w:pPr>
-      <w:r>
-        <w:rPr>
-          <w:rFonts w:ascii="Arial" w:hAnsi="Arial" w:cs="Arial"/>
-        </w:rPr>
-        <w:t>&lt;&lt;sdoR2WitnessesOfFact.sdoRestrictPages.restrictNoOfPagesDetails.witnessShouldNotMoreThanTxt&gt;&gt;</w:t>
+      <w:proofErr w:type="gramStart"/>
+      <w:r>
+        <w:rPr>
+          <w:rFonts w:ascii="Arial" w:hAnsi="Arial" w:cs="Arial"/>
+        </w:rPr>
+        <w:t>&lt;&lt;sdoR2WitnessesOfFact.sdoRestrictPages.restrictNoOfPagesDetails.witnessShouldNotMoreThanTxt</w:t>
+      </w:r>
+      <w:proofErr w:type="gramEnd"/>
+      <w:r>
+        <w:rPr>
+          <w:rFonts w:ascii="Arial" w:hAnsi="Arial" w:cs="Arial"/>
+        </w:rPr>
+        <w:t>&gt;&gt;</w:t>
       </w:r>
       <w:r>
         <w:rPr>
@@ -2754,9 +2874,17 @@
         <w:rPr>
           <w:rFonts w:ascii="Arial" w:hAnsi="Arial" w:cs="Arial"/>
         </w:rPr>
-        <w:t>&lt;&lt;{</w:t>
+        <w:t>&lt;</w:t>
+      </w:r>
+      <w:proofErr w:type="gramStart"/>
+      <w:r>
+        <w:rPr>
+          <w:rFonts w:ascii="Arial" w:hAnsi="Arial" w:cs="Arial"/>
+        </w:rPr>
+        <w:t>&lt;{</w:t>
       </w:r>
       <w:proofErr w:type="spellStart"/>
+      <w:proofErr w:type="gramEnd"/>
       <w:r>
         <w:rPr>
           <w:rFonts w:ascii="Arial" w:hAnsi="Arial" w:cs="Arial"/>
@@ -2921,7 +3049,16 @@
           <w:b/>
           <w:bCs/>
         </w:rPr>
-        <w:t>&lt;&lt;</w:t>
+        <w:t>&lt;</w:t>
+      </w:r>
+      <w:proofErr w:type="gramStart"/>
+      <w:r>
+        <w:rPr>
+          <w:rFonts w:ascii="Arial" w:hAnsi="Arial" w:cs="Arial"/>
+          <w:b/>
+          <w:bCs/>
+        </w:rPr>
+        <w:t>&lt;</w:t>
       </w:r>
       <w:r>
         <w:rPr>
@@ -2931,6 +3068,7 @@
         <w:t>{</w:t>
       </w:r>
       <w:proofErr w:type="spellStart"/>
+      <w:proofErr w:type="gramEnd"/>
       <w:r>
         <w:rPr>
           <w:rFonts w:ascii="Arial" w:eastAsia="Arial" w:hAnsi="Arial" w:cs="Arial"/>
@@ -3071,7 +3209,16 @@
           <w:b/>
           <w:bCs/>
         </w:rPr>
-        <w:t>&lt;&lt;</w:t>
+        <w:t>&lt;</w:t>
+      </w:r>
+      <w:proofErr w:type="gramStart"/>
+      <w:r>
+        <w:rPr>
+          <w:rFonts w:ascii="Arial" w:hAnsi="Arial" w:cs="Arial"/>
+          <w:b/>
+          <w:bCs/>
+        </w:rPr>
+        <w:t>&lt;</w:t>
       </w:r>
       <w:r>
         <w:rPr>
@@ -3081,6 +3228,7 @@
         <w:t>{</w:t>
       </w:r>
       <w:proofErr w:type="spellStart"/>
+      <w:proofErr w:type="gramEnd"/>
       <w:r>
         <w:rPr>
           <w:rFonts w:ascii="Arial" w:eastAsia="Arial" w:hAnsi="Arial" w:cs="Arial"/>
@@ -3409,7 +3557,16 @@
           <w:b/>
           <w:bCs/>
         </w:rPr>
-        <w:t>&lt;&lt;</w:t>
+        <w:t>&lt;</w:t>
+      </w:r>
+      <w:proofErr w:type="gramStart"/>
+      <w:r>
+        <w:rPr>
+          <w:rFonts w:ascii="Arial" w:hAnsi="Arial" w:cs="Arial"/>
+          <w:b/>
+          <w:bCs/>
+        </w:rPr>
+        <w:t>&lt;</w:t>
       </w:r>
       <w:r>
         <w:rPr>
@@ -3419,6 +3576,7 @@
         <w:t>{</w:t>
       </w:r>
       <w:proofErr w:type="spellStart"/>
+      <w:proofErr w:type="gramEnd"/>
       <w:r>
         <w:rPr>
           <w:rFonts w:ascii="Arial" w:eastAsia="Arial" w:hAnsi="Arial" w:cs="Arial"/>
@@ -3795,7 +3953,16 @@
           <w:b/>
           <w:bCs/>
         </w:rPr>
-        <w:t>&lt;&lt;</w:t>
+        <w:t>&lt;</w:t>
+      </w:r>
+      <w:proofErr w:type="gramStart"/>
+      <w:r>
+        <w:rPr>
+          <w:rFonts w:ascii="Arial" w:hAnsi="Arial" w:cs="Arial"/>
+          <w:b/>
+          <w:bCs/>
+        </w:rPr>
+        <w:t>&lt;</w:t>
       </w:r>
       <w:r>
         <w:rPr>
@@ -3805,6 +3972,7 @@
         <w:t>{</w:t>
       </w:r>
       <w:proofErr w:type="spellStart"/>
+      <w:proofErr w:type="gramEnd"/>
       <w:r>
         <w:rPr>
           <w:rFonts w:ascii="Arial" w:eastAsia="Arial" w:hAnsi="Arial" w:cs="Arial"/>
@@ -4216,7 +4384,7 @@
           <w:ilvl w:val="0"/>
           <w:numId w:val="15"/>
         </w:numPr>
-        <w:spacing w:after="0" w:line="240" w:lineRule="auto"/>
+        <w:spacing w:line="240" w:lineRule="auto"/>
         <w:rPr>
           <w:rFonts w:ascii="Arial" w:eastAsia="Times New Roman" w:hAnsi="Arial" w:cs="Arial"/>
           <w:sz w:val="24"/>
@@ -4263,15 +4431,31 @@
           <w:rFonts w:ascii="Arial" w:eastAsia="Times New Roman" w:hAnsi="Arial" w:cs="Arial"/>
           <w:lang w:eastAsia="en-GB"/>
         </w:rPr>
-        <w:t>hearingLocation.site_name</w:t>
-      </w:r>
-      <w:proofErr w:type="spellEnd"/>
+        <w:t>hearingLocation.site_</w:t>
+      </w:r>
+      <w:proofErr w:type="gramStart"/>
       <w:r>
         <w:rPr>
           <w:rFonts w:ascii="Arial" w:eastAsia="Times New Roman" w:hAnsi="Arial" w:cs="Arial"/>
           <w:lang w:eastAsia="en-GB"/>
         </w:rPr>
-        <w:t>!=null}&gt;&gt;at &lt;&lt;</w:t>
+        <w:t>name</w:t>
+      </w:r>
+      <w:proofErr w:type="spellEnd"/>
+      <w:r>
+        <w:rPr>
+          <w:rFonts w:ascii="Arial" w:eastAsia="Times New Roman" w:hAnsi="Arial" w:cs="Arial"/>
+          <w:lang w:eastAsia="en-GB"/>
+        </w:rPr>
+        <w:t>!=</w:t>
+      </w:r>
+      <w:proofErr w:type="gramEnd"/>
+      <w:r>
+        <w:rPr>
+          <w:rFonts w:ascii="Arial" w:eastAsia="Times New Roman" w:hAnsi="Arial" w:cs="Arial"/>
+          <w:lang w:eastAsia="en-GB"/>
+        </w:rPr>
+        <w:t>null}&gt;&gt;at &lt;&lt;</w:t>
       </w:r>
       <w:proofErr w:type="spellStart"/>
       <w:r>
@@ -4425,7 +4609,7 @@
           <w:ilvl w:val="0"/>
           <w:numId w:val="15"/>
         </w:numPr>
-        <w:spacing w:after="0" w:line="240" w:lineRule="auto"/>
+        <w:spacing w:line="240" w:lineRule="auto"/>
         <w:rPr>
           <w:rFonts w:ascii="Arial" w:eastAsia="Times New Roman" w:hAnsi="Arial" w:cs="Arial"/>
           <w:sz w:val="24"/>
@@ -4454,15 +4638,31 @@
           <w:rFonts w:ascii="Arial" w:eastAsia="Times New Roman" w:hAnsi="Arial" w:cs="Arial"/>
           <w:lang w:eastAsia="en-GB"/>
         </w:rPr>
-        <w:t>hearingLocation.site_name</w:t>
-      </w:r>
-      <w:proofErr w:type="spellEnd"/>
+        <w:t>hearingLocation.site_</w:t>
+      </w:r>
+      <w:proofErr w:type="gramStart"/>
       <w:r>
         <w:rPr>
           <w:rFonts w:ascii="Arial" w:eastAsia="Times New Roman" w:hAnsi="Arial" w:cs="Arial"/>
           <w:lang w:eastAsia="en-GB"/>
         </w:rPr>
-        <w:t>!=null}&gt;&gt;will take place at &lt;&lt;</w:t>
+        <w:t>name</w:t>
+      </w:r>
+      <w:proofErr w:type="spellEnd"/>
+      <w:r>
+        <w:rPr>
+          <w:rFonts w:ascii="Arial" w:eastAsia="Times New Roman" w:hAnsi="Arial" w:cs="Arial"/>
+          <w:lang w:eastAsia="en-GB"/>
+        </w:rPr>
+        <w:t>!=</w:t>
+      </w:r>
+      <w:proofErr w:type="gramEnd"/>
+      <w:r>
+        <w:rPr>
+          <w:rFonts w:ascii="Arial" w:eastAsia="Times New Roman" w:hAnsi="Arial" w:cs="Arial"/>
+          <w:lang w:eastAsia="en-GB"/>
+        </w:rPr>
+        <w:t>null}&gt;&gt;will take place at &lt;&lt;</w:t>
       </w:r>
       <w:proofErr w:type="spellStart"/>
       <w:r>
@@ -4634,7 +4834,7 @@
           <w:ilvl w:val="0"/>
           <w:numId w:val="15"/>
         </w:numPr>
-        <w:spacing w:after="0" w:line="240" w:lineRule="auto"/>
+        <w:spacing w:line="240" w:lineRule="auto"/>
         <w:rPr>
           <w:rFonts w:ascii="Arial" w:eastAsia="Times New Roman" w:hAnsi="Arial" w:cs="Arial"/>
           <w:sz w:val="24"/>
@@ -4663,15 +4863,31 @@
           <w:rFonts w:ascii="Arial" w:eastAsia="Times New Roman" w:hAnsi="Arial" w:cs="Arial"/>
           <w:lang w:eastAsia="en-GB"/>
         </w:rPr>
-        <w:t>hearingLocation.site_name</w:t>
-      </w:r>
-      <w:proofErr w:type="spellEnd"/>
+        <w:t>hearingLocation.site_</w:t>
+      </w:r>
+      <w:proofErr w:type="gramStart"/>
       <w:r>
         <w:rPr>
           <w:rFonts w:ascii="Arial" w:eastAsia="Times New Roman" w:hAnsi="Arial" w:cs="Arial"/>
           <w:lang w:eastAsia="en-GB"/>
         </w:rPr>
-        <w:t>!=null}&gt;&gt;will take place at &lt;&lt;</w:t>
+        <w:t>name</w:t>
+      </w:r>
+      <w:proofErr w:type="spellEnd"/>
+      <w:r>
+        <w:rPr>
+          <w:rFonts w:ascii="Arial" w:eastAsia="Times New Roman" w:hAnsi="Arial" w:cs="Arial"/>
+          <w:lang w:eastAsia="en-GB"/>
+        </w:rPr>
+        <w:t>!=</w:t>
+      </w:r>
+      <w:proofErr w:type="gramEnd"/>
+      <w:r>
+        <w:rPr>
+          <w:rFonts w:ascii="Arial" w:eastAsia="Times New Roman" w:hAnsi="Arial" w:cs="Arial"/>
+          <w:lang w:eastAsia="en-GB"/>
+        </w:rPr>
+        <w:t>null}&gt;&gt;will take place at &lt;&lt;</w:t>
       </w:r>
       <w:proofErr w:type="spellStart"/>
       <w:r>
@@ -4817,14 +5033,6 @@
         </w:rPr>
         <w:t>=true}&gt;&gt;</w:t>
       </w:r>
-    </w:p>
-    <w:p>
-      <w:pPr>
-        <w:rPr>
-          <w:rFonts w:ascii="Arial" w:hAnsi="Arial" w:cs="Arial"/>
-          <w:bCs/>
-        </w:rPr>
-      </w:pPr>
     </w:p>
     <w:p>
       <w:pPr>
@@ -4971,7 +5179,16 @@
           <w:b/>
           <w:bCs/>
         </w:rPr>
-        <w:t>&lt;&lt;</w:t>
+        <w:t>&lt;</w:t>
+      </w:r>
+      <w:proofErr w:type="gramStart"/>
+      <w:r>
+        <w:rPr>
+          <w:rFonts w:ascii="Arial" w:hAnsi="Arial" w:cs="Arial"/>
+          <w:b/>
+          <w:bCs/>
+        </w:rPr>
+        <w:t>&lt;</w:t>
       </w:r>
       <w:r>
         <w:rPr>
@@ -4981,6 +5198,7 @@
         <w:t>{</w:t>
       </w:r>
       <w:proofErr w:type="spellStart"/>
+      <w:proofErr w:type="gramEnd"/>
       <w:r>
         <w:rPr>
           <w:rFonts w:ascii="Arial" w:eastAsia="Arial" w:hAnsi="Arial" w:cs="Arial"/>
@@ -5134,7 +5352,16 @@
           <w:b/>
           <w:bCs/>
         </w:rPr>
-        <w:t>&lt;&lt;</w:t>
+        <w:t>&lt;</w:t>
+      </w:r>
+      <w:proofErr w:type="gramStart"/>
+      <w:r>
+        <w:rPr>
+          <w:rFonts w:ascii="Arial" w:hAnsi="Arial" w:cs="Arial"/>
+          <w:b/>
+          <w:bCs/>
+        </w:rPr>
+        <w:t>&lt;</w:t>
       </w:r>
       <w:r>
         <w:rPr>
@@ -5144,6 +5371,7 @@
         <w:t>{</w:t>
       </w:r>
       <w:proofErr w:type="spellStart"/>
+      <w:proofErr w:type="gramEnd"/>
       <w:r>
         <w:rPr>
           <w:rFonts w:ascii="Arial" w:eastAsia="Arial" w:hAnsi="Arial" w:cs="Arial"/>
@@ -5592,8 +5820,18 @@
           <w:b/>
           <w:bCs/>
         </w:rPr>
-        <w:t>Credit hire</w:t>
-      </w:r>
+        <w:t xml:space="preserve">Credit </w:t>
+      </w:r>
+      <w:proofErr w:type="gramStart"/>
+      <w:r>
+        <w:rPr>
+          <w:rFonts w:ascii="Arial" w:hAnsi="Arial" w:cs="Arial"/>
+          <w:b/>
+          <w:bCs/>
+        </w:rPr>
+        <w:t>hire</w:t>
+      </w:r>
+      <w:proofErr w:type="gramEnd"/>
     </w:p>
     <w:p>
       <w:pPr>
@@ -6003,7 +6241,7 @@
         <w:pStyle w:val="ListParagraph"/>
         <w:numPr>
           <w:ilvl w:val="0"/>
-          <w:numId w:val="34"/>
+          <w:numId w:val="15"/>
         </w:numPr>
         <w:rPr>
           <w:rFonts w:ascii="Arial" w:hAnsi="Arial" w:cs="Arial"/>
@@ -6021,14 +6259,7 @@
           <w:rFonts w:ascii="Arial" w:hAnsi="Arial" w:cs="Arial"/>
           <w:lang w:val="en-US"/>
         </w:rPr>
-        <w:t>sdoR2FastTrackCreditHire</w:t>
-      </w:r>
-      <w:r>
-        <w:rPr>
-          <w:rFonts w:ascii="Arial" w:hAnsi="Arial" w:cs="Arial"/>
-          <w:lang w:val="en-US"/>
-        </w:rPr>
-        <w:t>.input1</w:t>
+        <w:t>sdoR2FastTrackCreditHire.input1</w:t>
       </w:r>
       <w:r>
         <w:rPr>
@@ -6042,7 +6273,7 @@
         <w:pStyle w:val="ListParagraph"/>
         <w:numPr>
           <w:ilvl w:val="0"/>
-          <w:numId w:val="34"/>
+          <w:numId w:val="15"/>
         </w:numPr>
         <w:rPr>
           <w:rFonts w:ascii="Arial" w:hAnsi="Arial" w:cs="Arial"/>
@@ -6162,7 +6393,16 @@
           <w:b/>
           <w:bCs/>
         </w:rPr>
-        <w:t>&lt;&lt;</w:t>
+        <w:t>&lt;</w:t>
+      </w:r>
+      <w:proofErr w:type="gramStart"/>
+      <w:r>
+        <w:rPr>
+          <w:rFonts w:ascii="Arial" w:hAnsi="Arial" w:cs="Arial"/>
+          <w:b/>
+          <w:bCs/>
+        </w:rPr>
+        <w:t>&lt;</w:t>
       </w:r>
       <w:r>
         <w:rPr>
@@ -6173,6 +6413,7 @@
         <w:t>{</w:t>
       </w:r>
       <w:proofErr w:type="spellStart"/>
+      <w:proofErr w:type="gramEnd"/>
       <w:r>
         <w:rPr>
           <w:rFonts w:ascii="Arial" w:eastAsia="Arial" w:hAnsi="Arial" w:cs="Arial"/>
@@ -6349,7 +6590,16 @@
           <w:b/>
           <w:bCs/>
         </w:rPr>
-        <w:t>&lt;&lt;</w:t>
+        <w:t>&lt;</w:t>
+      </w:r>
+      <w:proofErr w:type="gramStart"/>
+      <w:r>
+        <w:rPr>
+          <w:rFonts w:ascii="Arial" w:hAnsi="Arial" w:cs="Arial"/>
+          <w:b/>
+          <w:bCs/>
+        </w:rPr>
+        <w:t>&lt;</w:t>
       </w:r>
       <w:r>
         <w:rPr>
@@ -6360,6 +6610,7 @@
         <w:t>{</w:t>
       </w:r>
       <w:proofErr w:type="spellStart"/>
+      <w:proofErr w:type="gramEnd"/>
       <w:r>
         <w:rPr>
           <w:rFonts w:ascii="Arial" w:eastAsia="Arial" w:hAnsi="Arial" w:cs="Arial"/>
@@ -6487,7 +6738,7 @@
         <w:pStyle w:val="ListParagraph"/>
         <w:numPr>
           <w:ilvl w:val="0"/>
-          <w:numId w:val="34"/>
+          <w:numId w:val="15"/>
         </w:numPr>
         <w:rPr>
           <w:rFonts w:ascii="Arial" w:hAnsi="Arial" w:cs="Arial"/>
@@ -6504,14 +6755,7 @@
           <w:rFonts w:ascii="Arial" w:hAnsi="Arial" w:cs="Arial"/>
           <w:lang w:val="en-US"/>
         </w:rPr>
-        <w:t>sdoR2FastTrackCreditHire</w:t>
-      </w:r>
-      <w:r>
-        <w:rPr>
-          <w:rFonts w:ascii="Arial" w:hAnsi="Arial" w:cs="Arial"/>
-          <w:lang w:val="en-US"/>
-        </w:rPr>
-        <w:t>.input5</w:t>
+        <w:t>sdoR2FastTrackCreditHire.input5</w:t>
       </w:r>
       <w:r>
         <w:rPr>
@@ -6524,21 +6768,7 @@
           <w:rFonts w:ascii="Arial" w:hAnsi="Arial" w:cs="Arial"/>
           <w:lang w:val="en-US"/>
         </w:rPr>
-        <w:t xml:space="preserve"> </w:t>
-      </w:r>
-      <w:r>
-        <w:rPr>
-          <w:rFonts w:ascii="Arial" w:hAnsi="Arial" w:cs="Arial"/>
-          <w:lang w:val="en-US"/>
-        </w:rPr>
-        <w:t>sdoR2FastTrackCreditHire</w:t>
-      </w:r>
-      <w:r>
-        <w:rPr>
-          <w:rFonts w:ascii="Arial" w:hAnsi="Arial" w:cs="Arial"/>
-          <w:lang w:val="en-US"/>
-        </w:rPr>
-        <w:t>.input6</w:t>
+        <w:t xml:space="preserve"> sdoR2FastTrackCreditHire.input6</w:t>
       </w:r>
       <w:r>
         <w:rPr>
@@ -6552,112 +6782,108 @@
           <w:b/>
           <w:bCs/>
         </w:rPr>
+        <w:t>&lt;</w:t>
+      </w:r>
+      <w:proofErr w:type="gramStart"/>
+      <w:r>
+        <w:rPr>
+          <w:rFonts w:ascii="Arial" w:hAnsi="Arial" w:cs="Arial"/>
+          <w:b/>
+          <w:bCs/>
+        </w:rPr>
+        <w:t>&lt;</w:t>
+      </w:r>
+      <w:r>
+        <w:rPr>
+          <w:rFonts w:ascii="Arial" w:eastAsia="Arial" w:hAnsi="Arial" w:cs="Arial"/>
+          <w:b/>
+        </w:rPr>
+        <w:t>{</w:t>
+      </w:r>
+      <w:proofErr w:type="spellStart"/>
+      <w:proofErr w:type="gramEnd"/>
+      <w:r>
+        <w:rPr>
+          <w:rFonts w:ascii="Arial" w:eastAsia="Arial" w:hAnsi="Arial" w:cs="Arial"/>
+          <w:b/>
+        </w:rPr>
+        <w:t>dateFormat</w:t>
+      </w:r>
+      <w:proofErr w:type="spellEnd"/>
+      <w:r>
+        <w:rPr>
+          <w:rFonts w:ascii="Arial" w:eastAsia="Arial" w:hAnsi="Arial" w:cs="Arial"/>
+          <w:b/>
+        </w:rPr>
+        <w:t>(</w:t>
+      </w:r>
+      <w:r>
+        <w:rPr>
+          <w:rFonts w:ascii="Arial" w:hAnsi="Arial" w:cs="Arial"/>
+          <w:b/>
+          <w:lang w:val="en-US"/>
+        </w:rPr>
+        <w:t>sdoR2FastTrackCreditHire.date3</w:t>
+      </w:r>
+      <w:r>
+        <w:rPr>
+          <w:rFonts w:ascii="Arial" w:eastAsia="Arial" w:hAnsi="Arial" w:cs="Arial"/>
+          <w:b/>
+        </w:rPr>
+        <w:t xml:space="preserve">, ‘dd MMMM </w:t>
+      </w:r>
+      <w:proofErr w:type="spellStart"/>
+      <w:r>
+        <w:rPr>
+          <w:rFonts w:ascii="Arial" w:eastAsia="Arial" w:hAnsi="Arial" w:cs="Arial"/>
+          <w:b/>
+        </w:rPr>
+        <w:t>yyyy</w:t>
+      </w:r>
+      <w:proofErr w:type="spellEnd"/>
+      <w:r>
+        <w:rPr>
+          <w:rFonts w:ascii="Arial" w:eastAsia="Arial" w:hAnsi="Arial" w:cs="Arial"/>
+          <w:b/>
+        </w:rPr>
+        <w:t>’, ‘</w:t>
+      </w:r>
+      <w:proofErr w:type="spellStart"/>
+      <w:r>
+        <w:rPr>
+          <w:rFonts w:ascii="Arial" w:eastAsia="Arial" w:hAnsi="Arial" w:cs="Arial"/>
+          <w:b/>
+        </w:rPr>
+        <w:t>yyyy</w:t>
+      </w:r>
+      <w:proofErr w:type="spellEnd"/>
+      <w:r>
+        <w:rPr>
+          <w:rFonts w:ascii="Arial" w:eastAsia="Arial" w:hAnsi="Arial" w:cs="Arial"/>
+          <w:b/>
+        </w:rPr>
+        <w:t>-MM-dd’)}</w:t>
+      </w:r>
+      <w:r>
+        <w:rPr>
+          <w:rFonts w:ascii="Arial" w:hAnsi="Arial" w:cs="Arial"/>
+          <w:b/>
+          <w:bCs/>
+        </w:rPr>
+        <w:t xml:space="preserve">&gt;&gt; </w:t>
+      </w:r>
+      <w:r>
+        <w:rPr>
+          <w:rFonts w:ascii="Arial" w:hAnsi="Arial" w:cs="Arial"/>
+        </w:rPr>
         <w:t>&lt;&lt;</w:t>
       </w:r>
       <w:r>
         <w:rPr>
-          <w:rFonts w:ascii="Arial" w:eastAsia="Arial" w:hAnsi="Arial" w:cs="Arial"/>
-          <w:b/>
-        </w:rPr>
-        <w:t>{</w:t>
-      </w:r>
-      <w:proofErr w:type="spellStart"/>
-      <w:r>
-        <w:rPr>
-          <w:rFonts w:ascii="Arial" w:eastAsia="Arial" w:hAnsi="Arial" w:cs="Arial"/>
-          <w:b/>
-        </w:rPr>
-        <w:t>dateFormat</w:t>
-      </w:r>
-      <w:proofErr w:type="spellEnd"/>
-      <w:r>
-        <w:rPr>
-          <w:rFonts w:ascii="Arial" w:eastAsia="Arial" w:hAnsi="Arial" w:cs="Arial"/>
-          <w:b/>
-        </w:rPr>
-        <w:t>(</w:t>
-      </w:r>
-      <w:r>
-        <w:rPr>
-          <w:rFonts w:ascii="Arial" w:hAnsi="Arial" w:cs="Arial"/>
-          <w:b/>
-          <w:lang w:val="en-US"/>
-        </w:rPr>
-        <w:t>sdoR2FastTrackCreditHire.date3</w:t>
-      </w:r>
-      <w:r>
-        <w:rPr>
-          <w:rFonts w:ascii="Arial" w:eastAsia="Arial" w:hAnsi="Arial" w:cs="Arial"/>
-          <w:b/>
-        </w:rPr>
-        <w:t xml:space="preserve">, ‘dd MMMM </w:t>
-      </w:r>
-      <w:proofErr w:type="spellStart"/>
-      <w:r>
-        <w:rPr>
-          <w:rFonts w:ascii="Arial" w:eastAsia="Arial" w:hAnsi="Arial" w:cs="Arial"/>
-          <w:b/>
-        </w:rPr>
-        <w:t>yyyy</w:t>
-      </w:r>
-      <w:proofErr w:type="spellEnd"/>
-      <w:r>
-        <w:rPr>
-          <w:rFonts w:ascii="Arial" w:eastAsia="Arial" w:hAnsi="Arial" w:cs="Arial"/>
-          <w:b/>
-        </w:rPr>
-        <w:t>’, ‘</w:t>
-      </w:r>
-      <w:proofErr w:type="spellStart"/>
-      <w:r>
-        <w:rPr>
-          <w:rFonts w:ascii="Arial" w:eastAsia="Arial" w:hAnsi="Arial" w:cs="Arial"/>
-          <w:b/>
-        </w:rPr>
-        <w:t>yyyy</w:t>
-      </w:r>
-      <w:proofErr w:type="spellEnd"/>
-      <w:r>
-        <w:rPr>
-          <w:rFonts w:ascii="Arial" w:eastAsia="Arial" w:hAnsi="Arial" w:cs="Arial"/>
-          <w:b/>
-        </w:rPr>
-        <w:t>-MM-dd’)}</w:t>
-      </w:r>
-      <w:r>
-        <w:rPr>
-          <w:rFonts w:ascii="Arial" w:hAnsi="Arial" w:cs="Arial"/>
-          <w:b/>
-          <w:bCs/>
-        </w:rPr>
-        <w:t xml:space="preserve">&gt;&gt; </w:t>
-      </w:r>
-      <w:r>
-        <w:rPr>
-          <w:rFonts w:ascii="Arial" w:hAnsi="Arial" w:cs="Arial"/>
-        </w:rPr>
-        <w:t>&lt;&lt;</w:t>
-      </w:r>
-      <w:r>
-        <w:rPr>
-          <w:rFonts w:ascii="Arial" w:hAnsi="Arial" w:cs="Arial"/>
-          <w:lang w:val="en-US"/>
-        </w:rPr>
-        <w:t xml:space="preserve"> </w:t>
-      </w:r>
-      <w:r>
-        <w:rPr>
-          <w:rFonts w:ascii="Arial" w:hAnsi="Arial" w:cs="Arial"/>
-          <w:lang w:val="en-US"/>
-        </w:rPr>
-        <w:t>sdoR2FastTrackCreditHire</w:t>
-      </w:r>
-      <w:r>
-        <w:rPr>
-          <w:rFonts w:ascii="Arial" w:hAnsi="Arial" w:cs="Arial"/>
-          <w:lang w:val="en-US"/>
-        </w:rPr>
-        <w:t>.input7</w:t>
+          <w:rFonts w:ascii="Arial" w:hAnsi="Arial" w:cs="Arial"/>
+          <w:lang w:val="en-US"/>
+        </w:rPr>
+        <w:t xml:space="preserve"> sdoR2FastTrackCreditHire.input7</w:t>
       </w:r>
       <w:r>
         <w:rPr>
@@ -6772,7 +6998,7 @@
         <w:pStyle w:val="ListParagraph"/>
         <w:numPr>
           <w:ilvl w:val="0"/>
-          <w:numId w:val="34"/>
+          <w:numId w:val="15"/>
         </w:numPr>
         <w:rPr>
           <w:rFonts w:ascii="Arial" w:hAnsi="Arial" w:cs="Arial"/>
@@ -6790,14 +7016,7 @@
           <w:rFonts w:ascii="Arial" w:hAnsi="Arial" w:cs="Arial"/>
           <w:lang w:val="en-US"/>
         </w:rPr>
-        <w:t>sdoR2FastTrackCreditHire</w:t>
-      </w:r>
-      <w:r>
-        <w:rPr>
-          <w:rFonts w:ascii="Arial" w:hAnsi="Arial" w:cs="Arial"/>
-          <w:lang w:val="en-US"/>
-        </w:rPr>
-        <w:t>.input8</w:t>
+        <w:t>sdoR2FastTrackCreditHire.input8</w:t>
       </w:r>
       <w:r>
         <w:rPr>
@@ -6849,14 +7068,6 @@
         <w:t>&gt;&gt;</w:t>
       </w:r>
       <w:bookmarkEnd w:id="4"/>
-    </w:p>
-    <w:p>
-      <w:pPr>
-        <w:pStyle w:val="ListParagraph"/>
-        <w:rPr>
-          <w:rFonts w:ascii="Arial" w:hAnsi="Arial" w:cs="Arial"/>
-        </w:rPr>
-      </w:pPr>
     </w:p>
     <w:p>
       <w:pPr>
@@ -6918,7 +7129,7 @@
         <w:pStyle w:val="ListParagraph"/>
         <w:numPr>
           <w:ilvl w:val="0"/>
-          <w:numId w:val="34"/>
+          <w:numId w:val="15"/>
         </w:numPr>
         <w:rPr>
           <w:rFonts w:ascii="Arial" w:hAnsi="Arial" w:cs="Arial"/>
@@ -6946,14 +7157,6 @@
         </w:rPr>
         <w:t>&lt;&lt;es_&gt;&gt;</w:t>
       </w:r>
-    </w:p>
-    <w:p>
-      <w:pPr>
-        <w:rPr>
-          <w:rFonts w:ascii="Arial" w:hAnsi="Arial" w:cs="Arial"/>
-          <w:bCs/>
-        </w:rPr>
-      </w:pPr>
     </w:p>
     <w:p>
       <w:pPr>
@@ -7031,7 +7234,7 @@
         <w:pStyle w:val="ListParagraph"/>
         <w:numPr>
           <w:ilvl w:val="0"/>
-          <w:numId w:val="34"/>
+          <w:numId w:val="15"/>
         </w:numPr>
         <w:rPr>
           <w:rFonts w:ascii="Arial" w:hAnsi="Arial" w:cs="Arial"/>
@@ -7063,7 +7266,7 @@
         <w:pStyle w:val="ListParagraph"/>
         <w:numPr>
           <w:ilvl w:val="0"/>
-          <w:numId w:val="34"/>
+          <w:numId w:val="15"/>
         </w:numPr>
         <w:rPr>
           <w:rFonts w:ascii="Arial" w:hAnsi="Arial" w:cs="Arial"/>
@@ -7095,7 +7298,7 @@
         <w:pStyle w:val="ListParagraph"/>
         <w:numPr>
           <w:ilvl w:val="0"/>
-          <w:numId w:val="34"/>
+          <w:numId w:val="15"/>
         </w:numPr>
         <w:rPr>
           <w:rFonts w:ascii="Arial" w:hAnsi="Arial" w:cs="Arial"/>
@@ -7126,7 +7329,16 @@
           <w:b/>
           <w:bCs/>
         </w:rPr>
-        <w:t>&lt;&lt;</w:t>
+        <w:t>&lt;</w:t>
+      </w:r>
+      <w:proofErr w:type="gramStart"/>
+      <w:r>
+        <w:rPr>
+          <w:rFonts w:ascii="Arial" w:hAnsi="Arial" w:cs="Arial"/>
+          <w:b/>
+          <w:bCs/>
+        </w:rPr>
+        <w:t>&lt;</w:t>
       </w:r>
       <w:r>
         <w:rPr>
@@ -7136,6 +7348,7 @@
         <w:t>{</w:t>
       </w:r>
       <w:proofErr w:type="spellStart"/>
+      <w:proofErr w:type="gramEnd"/>
       <w:r>
         <w:rPr>
           <w:rFonts w:ascii="Arial" w:eastAsia="Arial" w:hAnsi="Arial" w:cs="Arial"/>
@@ -7163,14 +7376,7 @@
           <w:rFonts w:ascii="Arial" w:hAnsi="Arial" w:cs="Arial"/>
           <w:lang w:val="en-US"/>
         </w:rPr>
-        <w:t>.</w:t>
-      </w:r>
-      <w:r>
-        <w:rPr>
-          <w:rFonts w:ascii="Arial" w:hAnsi="Arial" w:cs="Arial"/>
-          <w:lang w:val="en-US"/>
-        </w:rPr>
-        <w:t>date1</w:t>
+        <w:t>.date1</w:t>
       </w:r>
       <w:r>
         <w:rPr>
@@ -7209,21 +7415,7 @@
           <w:rFonts w:ascii="Arial" w:eastAsia="Arial" w:hAnsi="Arial" w:cs="Arial"/>
           <w:bCs/>
         </w:rPr>
-        <w:t>-MM-dd’</w:t>
-      </w:r>
-      <w:r>
-        <w:rPr>
-          <w:rFonts w:ascii="Arial" w:eastAsia="Arial" w:hAnsi="Arial" w:cs="Arial"/>
-          <w:bCs/>
-        </w:rPr>
-        <w:t>)</w:t>
-      </w:r>
-      <w:r>
-        <w:rPr>
-          <w:rFonts w:ascii="Arial" w:eastAsia="Arial" w:hAnsi="Arial" w:cs="Arial"/>
-          <w:bCs/>
-        </w:rPr>
-        <w:t>}</w:t>
+        <w:t>-MM-dd’)}</w:t>
       </w:r>
       <w:r>
         <w:rPr>
@@ -7245,7 +7437,7 @@
         <w:pStyle w:val="ListParagraph"/>
         <w:numPr>
           <w:ilvl w:val="0"/>
-          <w:numId w:val="34"/>
+          <w:numId w:val="15"/>
         </w:numPr>
         <w:rPr>
           <w:rFonts w:ascii="Arial" w:hAnsi="Arial" w:cs="Arial"/>
@@ -7283,7 +7475,16 @@
           <w:b/>
           <w:bCs/>
         </w:rPr>
-        <w:t>&lt;&lt;</w:t>
+        <w:t>&lt;</w:t>
+      </w:r>
+      <w:proofErr w:type="gramStart"/>
+      <w:r>
+        <w:rPr>
+          <w:rFonts w:ascii="Arial" w:hAnsi="Arial" w:cs="Arial"/>
+          <w:b/>
+          <w:bCs/>
+        </w:rPr>
+        <w:t>&lt;</w:t>
       </w:r>
       <w:r>
         <w:rPr>
@@ -7293,6 +7494,7 @@
         <w:t>{</w:t>
       </w:r>
       <w:proofErr w:type="spellStart"/>
+      <w:proofErr w:type="gramEnd"/>
       <w:r>
         <w:rPr>
           <w:rFonts w:ascii="Arial" w:eastAsia="Arial" w:hAnsi="Arial" w:cs="Arial"/>
@@ -7320,14 +7522,7 @@
           <w:rFonts w:ascii="Arial" w:hAnsi="Arial" w:cs="Arial"/>
           <w:lang w:val="en-US"/>
         </w:rPr>
-        <w:t>.</w:t>
-      </w:r>
-      <w:r>
-        <w:rPr>
-          <w:rFonts w:ascii="Arial" w:hAnsi="Arial" w:cs="Arial"/>
-          <w:lang w:val="en-US"/>
-        </w:rPr>
-        <w:t>date</w:t>
+        <w:t>.date</w:t>
       </w:r>
       <w:r>
         <w:rPr>
@@ -7373,21 +7568,7 @@
           <w:rFonts w:ascii="Arial" w:eastAsia="Arial" w:hAnsi="Arial" w:cs="Arial"/>
           <w:bCs/>
         </w:rPr>
-        <w:t>-MM-dd’</w:t>
-      </w:r>
-      <w:r>
-        <w:rPr>
-          <w:rFonts w:ascii="Arial" w:eastAsia="Arial" w:hAnsi="Arial" w:cs="Arial"/>
-          <w:bCs/>
-        </w:rPr>
-        <w:t>)</w:t>
-      </w:r>
-      <w:r>
-        <w:rPr>
-          <w:rFonts w:ascii="Arial" w:eastAsia="Arial" w:hAnsi="Arial" w:cs="Arial"/>
-          <w:bCs/>
-        </w:rPr>
-        <w:t>}</w:t>
+        <w:t>-MM-dd’)}</w:t>
       </w:r>
       <w:r>
         <w:rPr>
@@ -7476,7 +7657,7 @@
         <w:pStyle w:val="ListParagraph"/>
         <w:numPr>
           <w:ilvl w:val="0"/>
-          <w:numId w:val="34"/>
+          <w:numId w:val="15"/>
         </w:numPr>
         <w:rPr>
           <w:rFonts w:ascii="Arial" w:hAnsi="Arial" w:cs="Arial"/>
@@ -7503,7 +7684,7 @@
         <w:pStyle w:val="ListParagraph"/>
         <w:numPr>
           <w:ilvl w:val="0"/>
-          <w:numId w:val="34"/>
+          <w:numId w:val="15"/>
         </w:numPr>
         <w:spacing w:line="256" w:lineRule="auto"/>
         <w:rPr>
@@ -7525,17 +7706,28 @@
           <w:bCs/>
           <w:lang w:val="es-ES"/>
         </w:rPr>
-        <w:t>&lt;&lt;</w:t>
-      </w:r>
-      <w:r>
-        <w:rPr>
-          <w:rFonts w:ascii="Arial" w:eastAsia="Arial" w:hAnsi="Arial" w:cs="Arial"/>
+        <w:t>&lt;</w:t>
+      </w:r>
+      <w:proofErr w:type="gramStart"/>
+      <w:r>
+        <w:rPr>
+          <w:rFonts w:ascii="Arial" w:hAnsi="Arial" w:cs="Arial"/>
+          <w:b/>
           <w:bCs/>
           <w:lang w:val="es-ES"/>
         </w:rPr>
+        <w:t>&lt;</w:t>
+      </w:r>
+      <w:r>
+        <w:rPr>
+          <w:rFonts w:ascii="Arial" w:eastAsia="Arial" w:hAnsi="Arial" w:cs="Arial"/>
+          <w:bCs/>
+          <w:lang w:val="es-ES"/>
+        </w:rPr>
         <w:t>{</w:t>
       </w:r>
       <w:proofErr w:type="spellStart"/>
+      <w:proofErr w:type="gramEnd"/>
       <w:r>
         <w:rPr>
           <w:rFonts w:ascii="Arial" w:eastAsia="Arial" w:hAnsi="Arial" w:cs="Arial"/>
@@ -7676,7 +7868,7 @@
         <w:pStyle w:val="ListParagraph"/>
         <w:numPr>
           <w:ilvl w:val="0"/>
-          <w:numId w:val="34"/>
+          <w:numId w:val="15"/>
         </w:numPr>
         <w:rPr>
           <w:rFonts w:ascii="Arial" w:hAnsi="Arial" w:cs="Arial"/>
@@ -7697,17 +7889,28 @@
           <w:bCs/>
           <w:lang w:val="es-ES"/>
         </w:rPr>
-        <w:t>&lt;&lt;</w:t>
-      </w:r>
-      <w:r>
-        <w:rPr>
-          <w:rFonts w:ascii="Arial" w:eastAsia="Arial" w:hAnsi="Arial" w:cs="Arial"/>
+        <w:t>&lt;</w:t>
+      </w:r>
+      <w:proofErr w:type="gramStart"/>
+      <w:r>
+        <w:rPr>
+          <w:rFonts w:ascii="Arial" w:hAnsi="Arial" w:cs="Arial"/>
+          <w:b/>
           <w:bCs/>
           <w:lang w:val="es-ES"/>
         </w:rPr>
+        <w:t>&lt;</w:t>
+      </w:r>
+      <w:r>
+        <w:rPr>
+          <w:rFonts w:ascii="Arial" w:eastAsia="Arial" w:hAnsi="Arial" w:cs="Arial"/>
+          <w:bCs/>
+          <w:lang w:val="es-ES"/>
+        </w:rPr>
         <w:t>{</w:t>
       </w:r>
       <w:proofErr w:type="spellStart"/>
+      <w:proofErr w:type="gramEnd"/>
       <w:r>
         <w:rPr>
           <w:rFonts w:ascii="Arial" w:eastAsia="Arial" w:hAnsi="Arial" w:cs="Arial"/>
@@ -8068,7 +8271,7 @@
         <w:pStyle w:val="ListParagraph"/>
         <w:numPr>
           <w:ilvl w:val="0"/>
-          <w:numId w:val="34"/>
+          <w:numId w:val="15"/>
         </w:numPr>
         <w:rPr>
           <w:rFonts w:ascii="Arial" w:hAnsi="Arial" w:cs="Arial"/>
@@ -8107,7 +8310,16 @@
           <w:b/>
           <w:bCs/>
         </w:rPr>
-        <w:t>&lt;&lt;</w:t>
+        <w:t>&lt;</w:t>
+      </w:r>
+      <w:proofErr w:type="gramStart"/>
+      <w:r>
+        <w:rPr>
+          <w:rFonts w:ascii="Arial" w:hAnsi="Arial" w:cs="Arial"/>
+          <w:b/>
+          <w:bCs/>
+        </w:rPr>
+        <w:t>&lt;</w:t>
       </w:r>
       <w:r>
         <w:rPr>
@@ -8117,6 +8329,7 @@
         <w:t>{</w:t>
       </w:r>
       <w:proofErr w:type="spellStart"/>
+      <w:proofErr w:type="gramEnd"/>
       <w:r>
         <w:rPr>
           <w:rFonts w:ascii="Arial" w:eastAsia="Arial" w:hAnsi="Arial" w:cs="Arial"/>
@@ -8138,14 +8351,7 @@
           <w:rFonts w:ascii="Arial" w:hAnsi="Arial" w:cs="Arial"/>
           <w:lang w:val="en-US"/>
         </w:rPr>
-        <w:t>fastTrackRoadTrafficAccident.</w:t>
-      </w:r>
-      <w:r>
-        <w:rPr>
-          <w:rFonts w:ascii="Arial" w:hAnsi="Arial" w:cs="Arial"/>
-          <w:lang w:val="en-US"/>
-        </w:rPr>
-        <w:t>date</w:t>
+        <w:t>fastTrackRoadTrafficAccident.date</w:t>
       </w:r>
       <w:proofErr w:type="spellEnd"/>
       <w:r>
@@ -8185,21 +8391,7 @@
           <w:rFonts w:ascii="Arial" w:eastAsia="Arial" w:hAnsi="Arial" w:cs="Arial"/>
           <w:bCs/>
         </w:rPr>
-        <w:t>-MM-dd’</w:t>
-      </w:r>
-      <w:r>
-        <w:rPr>
-          <w:rFonts w:ascii="Arial" w:eastAsia="Arial" w:hAnsi="Arial" w:cs="Arial"/>
-          <w:bCs/>
-        </w:rPr>
-        <w:t>)</w:t>
-      </w:r>
-      <w:r>
-        <w:rPr>
-          <w:rFonts w:ascii="Arial" w:eastAsia="Arial" w:hAnsi="Arial" w:cs="Arial"/>
-          <w:bCs/>
-        </w:rPr>
-        <w:t>}</w:t>
+        <w:t>-MM-dd’)}</w:t>
       </w:r>
       <w:r>
         <w:rPr>
@@ -8345,7 +8537,7 @@
         <w:pStyle w:val="ListParagraph"/>
         <w:numPr>
           <w:ilvl w:val="0"/>
-          <w:numId w:val="34"/>
+          <w:numId w:val="15"/>
         </w:numPr>
         <w:rPr>
           <w:rFonts w:ascii="Arial" w:hAnsi="Arial" w:cs="Arial"/>
@@ -8360,6 +8552,7 @@
         <w:t>&lt;&lt;</w:t>
       </w:r>
       <w:proofErr w:type="spellStart"/>
+      <w:proofErr w:type="gramStart"/>
       <w:r>
         <w:rPr>
           <w:rFonts w:ascii="Arial" w:hAnsi="Arial" w:cs="Arial"/>
@@ -8368,6 +8561,7 @@
         <w:t>value.directionComment</w:t>
       </w:r>
       <w:proofErr w:type="spellEnd"/>
+      <w:proofErr w:type="gramEnd"/>
       <w:r>
         <w:rPr>
           <w:rFonts w:ascii="Arial" w:hAnsi="Arial" w:cs="Arial"/>
@@ -8448,38 +8642,38 @@
           <w:rFonts w:ascii="Arial" w:hAnsi="Arial" w:cs="Arial"/>
           <w:bCs/>
         </w:rPr>
+        <w:t>&lt;&lt;cs_{</w:t>
+      </w:r>
+      <w:proofErr w:type="spellStart"/>
+      <w:r>
+        <w:rPr>
+          <w:rFonts w:ascii="Arial" w:hAnsi="Arial" w:cs="Arial"/>
+          <w:lang w:val="en-US"/>
+        </w:rPr>
+        <w:t>fastTrackWelshLanguageToggle</w:t>
+      </w:r>
+      <w:proofErr w:type="spellEnd"/>
+      <w:r>
+        <w:rPr>
+          <w:rFonts w:ascii="Arial" w:hAnsi="Arial" w:cs="Arial"/>
+          <w:lang w:val="en-US"/>
+        </w:rPr>
+        <w:t>=true}&gt;&gt;</w:t>
+      </w:r>
+    </w:p>
+    <w:p>
+      <w:pPr>
+        <w:rPr>
+          <w:rFonts w:ascii="Arial" w:hAnsi="Arial" w:cs="Arial"/>
+        </w:rPr>
+      </w:pPr>
+      <w:r>
+        <w:rPr>
+          <w:rFonts w:ascii="Arial" w:hAnsi="Arial" w:cs="Arial"/>
+          <w:b/>
+          <w:bCs/>
+        </w:rPr>
         <w:lastRenderedPageBreak/>
-        <w:t>&lt;&lt;cs_{</w:t>
-      </w:r>
-      <w:proofErr w:type="spellStart"/>
-      <w:r>
-        <w:rPr>
-          <w:rFonts w:ascii="Arial" w:hAnsi="Arial" w:cs="Arial"/>
-          <w:lang w:val="en-US"/>
-        </w:rPr>
-        <w:t>fastTrackWelshLanguageToggle</w:t>
-      </w:r>
-      <w:proofErr w:type="spellEnd"/>
-      <w:r>
-        <w:rPr>
-          <w:rFonts w:ascii="Arial" w:hAnsi="Arial" w:cs="Arial"/>
-          <w:lang w:val="en-US"/>
-        </w:rPr>
-        <w:t>=true}&gt;&gt;</w:t>
-      </w:r>
-    </w:p>
-    <w:p>
-      <w:pPr>
-        <w:rPr>
-          <w:rFonts w:ascii="Arial" w:hAnsi="Arial" w:cs="Arial"/>
-        </w:rPr>
-      </w:pPr>
-      <w:r>
-        <w:rPr>
-          <w:rFonts w:ascii="Arial" w:hAnsi="Arial" w:cs="Arial"/>
-          <w:b/>
-          <w:bCs/>
-        </w:rPr>
         <w:t>Use of the Welsh language</w:t>
       </w:r>
     </w:p>
@@ -8488,7 +8682,7 @@
         <w:pStyle w:val="ListParagraph"/>
         <w:numPr>
           <w:ilvl w:val="0"/>
-          <w:numId w:val="34"/>
+          <w:numId w:val="15"/>
         </w:numPr>
         <w:rPr>
           <w:rFonts w:ascii="Arial" w:hAnsi="Arial" w:cs="Arial"/>
@@ -8551,7 +8745,7 @@
         <w:pStyle w:val="ListParagraph"/>
         <w:numPr>
           <w:ilvl w:val="0"/>
-          <w:numId w:val="34"/>
+          <w:numId w:val="15"/>
         </w:numPr>
         <w:rPr>
           <w:rFonts w:ascii="Arial" w:hAnsi="Arial" w:cs="Arial"/>
@@ -8570,14 +8764,7 @@
           <w:rFonts w:ascii="Arial" w:hAnsi="Arial" w:cs="Arial"/>
           <w:lang w:val="en-US"/>
         </w:rPr>
-        <w:t>fastTrackOrderWithoutJudgement</w:t>
-      </w:r>
-      <w:r>
-        <w:rPr>
-          <w:rFonts w:ascii="Arial" w:hAnsi="Arial" w:cs="Arial"/>
-          <w:lang w:val="en-US"/>
-        </w:rPr>
-        <w:t>.input</w:t>
+        <w:t>fastTrackOrderWithoutJudgement.input</w:t>
       </w:r>
       <w:proofErr w:type="spellEnd"/>
       <w:r>
@@ -8658,7 +8845,7 @@
 </file>
 
 <file path=word/endnotes.xml><?xml version="1.0" encoding="utf-8"?>
-<w:endnotes xmlns:wpc="http://schemas.microsoft.com/office/word/2010/wordprocessingCanvas" xmlns:cx="http://schemas.microsoft.com/office/drawing/2014/chartex" xmlns:cx1="http://schemas.microsoft.com/office/drawing/2015/9/8/chartex" xmlns:cx2="http://schemas.microsoft.com/office/drawing/2015/10/21/chartex" xmlns:cx3="http://schemas.microsoft.com/office/drawing/2016/5/9/chartex" xmlns:cx4="http://schemas.microsoft.com/office/drawing/2016/5/10/chartex" xmlns:cx5="http://schemas.microsoft.com/office/drawing/2016/5/11/chartex" xmlns:cx6="http://schemas.microsoft.com/office/drawing/2016/5/12/chartex" xmlns:cx7="http://schemas.microsoft.com/office/drawing/2016/5/13/chartex" xmlns:cx8="http://schemas.microsoft.com/office/drawing/2016/5/14/chartex" xmlns:mc="http://schemas.openxmlformats.org/markup-compatibility/2006" xmlns:aink="http://schemas.microsoft.com/office/drawing/2016/ink" xmlns:am3d="http://schemas.microsoft.com/office/drawing/2017/model3d" xmlns:o="urn:schemas-microsoft-com:office:office" xmlns:oel="http://schemas.microsoft.com/office/2019/extlst" xmlns:r="http://schemas.openxmlformats.org/officeDocument/2006/relationships" xmlns:m="http://schemas.openxmlformats.org/officeDocument/2006/math" xmlns:v="urn:schemas-microsoft-com:vml" xmlns:wp14="http://schemas.microsoft.com/office/word/2010/wordprocessingDrawing" xmlns:wp="http://schemas.openxmlformats.org/drawingml/2006/wordprocessingDrawing" xmlns:w10="urn:schemas-microsoft-com:office:word" xmlns:w="http://schemas.openxmlformats.org/wordprocessingml/2006/main" xmlns:w14="http://schemas.microsoft.com/office/word/2010/wordml" xmlns:w15="http://schemas.microsoft.com/office/word/2012/wordml" xmlns:w16cex="http://schemas.microsoft.com/office/word/2018/wordml/cex" xmlns:w16cid="http://schemas.microsoft.com/office/word/2016/wordml/cid" xmlns:w16="http://schemas.microsoft.com/office/word/2018/wordml" xmlns:w16sdtdh="http://schemas.microsoft.com/office/word/2020/wordml/sdtdatahash" xmlns:w16se="http://schemas.microsoft.com/office/word/2015/wordml/symex" xmlns:wpg="http://schemas.microsoft.com/office/word/2010/wordprocessingGroup" xmlns:wpi="http://schemas.microsoft.com/office/word/2010/wordprocessingInk" xmlns:wne="http://schemas.microsoft.com/office/word/2006/wordml" xmlns:wps="http://schemas.microsoft.com/office/word/2010/wordprocessingShape" mc:Ignorable="w14 w15 w16se w16cid w16 w16cex w16sdtdh wp14">
+<w:endnotes xmlns:wpc="http://schemas.microsoft.com/office/word/2010/wordprocessingCanvas" xmlns:cx="http://schemas.microsoft.com/office/drawing/2014/chartex" xmlns:cx1="http://schemas.microsoft.com/office/drawing/2015/9/8/chartex" xmlns:cx2="http://schemas.microsoft.com/office/drawing/2015/10/21/chartex" xmlns:cx3="http://schemas.microsoft.com/office/drawing/2016/5/9/chartex" xmlns:cx4="http://schemas.microsoft.com/office/drawing/2016/5/10/chartex" xmlns:cx5="http://schemas.microsoft.com/office/drawing/2016/5/11/chartex" xmlns:cx6="http://schemas.microsoft.com/office/drawing/2016/5/12/chartex" xmlns:cx7="http://schemas.microsoft.com/office/drawing/2016/5/13/chartex" xmlns:cx8="http://schemas.microsoft.com/office/drawing/2016/5/14/chartex" xmlns:mc="http://schemas.openxmlformats.org/markup-compatibility/2006" xmlns:aink="http://schemas.microsoft.com/office/drawing/2016/ink" xmlns:am3d="http://schemas.microsoft.com/office/drawing/2017/model3d" xmlns:o="urn:schemas-microsoft-com:office:office" xmlns:oel="http://schemas.microsoft.com/office/2019/extlst" xmlns:r="http://schemas.openxmlformats.org/officeDocument/2006/relationships" xmlns:m="http://schemas.openxmlformats.org/officeDocument/2006/math" xmlns:v="urn:schemas-microsoft-com:vml" xmlns:wp14="http://schemas.microsoft.com/office/word/2010/wordprocessingDrawing" xmlns:wp="http://schemas.openxmlformats.org/drawingml/2006/wordprocessingDrawing" xmlns:w10="urn:schemas-microsoft-com:office:word" xmlns:w="http://schemas.openxmlformats.org/wordprocessingml/2006/main" xmlns:w14="http://schemas.microsoft.com/office/word/2010/wordml" xmlns:w15="http://schemas.microsoft.com/office/word/2012/wordml" xmlns:w16cex="http://schemas.microsoft.com/office/word/2018/wordml/cex" xmlns:w16cid="http://schemas.microsoft.com/office/word/2016/wordml/cid" xmlns:w16="http://schemas.microsoft.com/office/word/2018/wordml" xmlns:w16du="http://schemas.microsoft.com/office/word/2023/wordml/word16du" xmlns:w16sdtdh="http://schemas.microsoft.com/office/word/2020/wordml/sdtdatahash" xmlns:w16se="http://schemas.microsoft.com/office/word/2015/wordml/symex" xmlns:wpg="http://schemas.microsoft.com/office/word/2010/wordprocessingGroup" xmlns:wpi="http://schemas.microsoft.com/office/word/2010/wordprocessingInk" xmlns:wne="http://schemas.microsoft.com/office/word/2006/wordml" xmlns:wps="http://schemas.microsoft.com/office/word/2010/wordprocessingShape" mc:Ignorable="w14 w15 w16se w16cid w16 w16cex w16sdtdh w16du wp14">
   <w:endnote w:type="separator" w:id="-1">
     <w:p>
       <w:pPr>
@@ -8690,7 +8877,7 @@
 </file>
 
 <file path=word/footnotes.xml><?xml version="1.0" encoding="utf-8"?>
-<w:footnotes xmlns:wpc="http://schemas.microsoft.com/office/word/2010/wordprocessingCanvas" xmlns:cx="http://schemas.microsoft.com/office/drawing/2014/chartex" xmlns:cx1="http://schemas.microsoft.com/office/drawing/2015/9/8/chartex" xmlns:cx2="http://schemas.microsoft.com/office/drawing/2015/10/21/chartex" xmlns:cx3="http://schemas.microsoft.com/office/drawing/2016/5/9/chartex" xmlns:cx4="http://schemas.microsoft.com/office/drawing/2016/5/10/chartex" xmlns:cx5="http://schemas.microsoft.com/office/drawing/2016/5/11/chartex" xmlns:cx6="http://schemas.microsoft.com/office/drawing/2016/5/12/chartex" xmlns:cx7="http://schemas.microsoft.com/office/drawing/2016/5/13/chartex" xmlns:cx8="http://schemas.microsoft.com/office/drawing/2016/5/14/chartex" xmlns:mc="http://schemas.openxmlformats.org/markup-compatibility/2006" xmlns:aink="http://schemas.microsoft.com/office/drawing/2016/ink" xmlns:am3d="http://schemas.microsoft.com/office/drawing/2017/model3d" xmlns:o="urn:schemas-microsoft-com:office:office" xmlns:oel="http://schemas.microsoft.com/office/2019/extlst" xmlns:r="http://schemas.openxmlformats.org/officeDocument/2006/relationships" xmlns:m="http://schemas.openxmlformats.org/officeDocument/2006/math" xmlns:v="urn:schemas-microsoft-com:vml" xmlns:wp14="http://schemas.microsoft.com/office/word/2010/wordprocessingDrawing" xmlns:wp="http://schemas.openxmlformats.org/drawingml/2006/wordprocessingDrawing" xmlns:w10="urn:schemas-microsoft-com:office:word" xmlns:w="http://schemas.openxmlformats.org/wordprocessingml/2006/main" xmlns:w14="http://schemas.microsoft.com/office/word/2010/wordml" xmlns:w15="http://schemas.microsoft.com/office/word/2012/wordml" xmlns:w16cex="http://schemas.microsoft.com/office/word/2018/wordml/cex" xmlns:w16cid="http://schemas.microsoft.com/office/word/2016/wordml/cid" xmlns:w16="http://schemas.microsoft.com/office/word/2018/wordml" xmlns:w16sdtdh="http://schemas.microsoft.com/office/word/2020/wordml/sdtdatahash" xmlns:w16se="http://schemas.microsoft.com/office/word/2015/wordml/symex" xmlns:wpg="http://schemas.microsoft.com/office/word/2010/wordprocessingGroup" xmlns:wpi="http://schemas.microsoft.com/office/word/2010/wordprocessingInk" xmlns:wne="http://schemas.microsoft.com/office/word/2006/wordml" xmlns:wps="http://schemas.microsoft.com/office/word/2010/wordprocessingShape" mc:Ignorable="w14 w15 w16se w16cid w16 w16cex w16sdtdh wp14">
+<w:footnotes xmlns:wpc="http://schemas.microsoft.com/office/word/2010/wordprocessingCanvas" xmlns:cx="http://schemas.microsoft.com/office/drawing/2014/chartex" xmlns:cx1="http://schemas.microsoft.com/office/drawing/2015/9/8/chartex" xmlns:cx2="http://schemas.microsoft.com/office/drawing/2015/10/21/chartex" xmlns:cx3="http://schemas.microsoft.com/office/drawing/2016/5/9/chartex" xmlns:cx4="http://schemas.microsoft.com/office/drawing/2016/5/10/chartex" xmlns:cx5="http://schemas.microsoft.com/office/drawing/2016/5/11/chartex" xmlns:cx6="http://schemas.microsoft.com/office/drawing/2016/5/12/chartex" xmlns:cx7="http://schemas.microsoft.com/office/drawing/2016/5/13/chartex" xmlns:cx8="http://schemas.microsoft.com/office/drawing/2016/5/14/chartex" xmlns:mc="http://schemas.openxmlformats.org/markup-compatibility/2006" xmlns:aink="http://schemas.microsoft.com/office/drawing/2016/ink" xmlns:am3d="http://schemas.microsoft.com/office/drawing/2017/model3d" xmlns:o="urn:schemas-microsoft-com:office:office" xmlns:oel="http://schemas.microsoft.com/office/2019/extlst" xmlns:r="http://schemas.openxmlformats.org/officeDocument/2006/relationships" xmlns:m="http://schemas.openxmlformats.org/officeDocument/2006/math" xmlns:v="urn:schemas-microsoft-com:vml" xmlns:wp14="http://schemas.microsoft.com/office/word/2010/wordprocessingDrawing" xmlns:wp="http://schemas.openxmlformats.org/drawingml/2006/wordprocessingDrawing" xmlns:w10="urn:schemas-microsoft-com:office:word" xmlns:w="http://schemas.openxmlformats.org/wordprocessingml/2006/main" xmlns:w14="http://schemas.microsoft.com/office/word/2010/wordml" xmlns:w15="http://schemas.microsoft.com/office/word/2012/wordml" xmlns:w16cex="http://schemas.microsoft.com/office/word/2018/wordml/cex" xmlns:w16cid="http://schemas.microsoft.com/office/word/2016/wordml/cid" xmlns:w16="http://schemas.microsoft.com/office/word/2018/wordml" xmlns:w16du="http://schemas.microsoft.com/office/word/2023/wordml/word16du" xmlns:w16sdtdh="http://schemas.microsoft.com/office/word/2020/wordml/sdtdatahash" xmlns:w16se="http://schemas.microsoft.com/office/word/2015/wordml/symex" xmlns:wpg="http://schemas.microsoft.com/office/word/2010/wordprocessingGroup" xmlns:wpi="http://schemas.microsoft.com/office/word/2010/wordprocessingInk" xmlns:wne="http://schemas.microsoft.com/office/word/2006/wordml" xmlns:wps="http://schemas.microsoft.com/office/word/2010/wordprocessingShape" mc:Ignorable="w14 w15 w16se w16cid w16 w16cex w16sdtdh w16du wp14">
   <w:footnote w:type="separator" w:id="-1">
     <w:p>
       <w:pPr>
@@ -8722,7 +8909,7 @@
 </file>
 
 <file path=word/numbering.xml><?xml version="1.0" encoding="utf-8"?>
-<w:numbering xmlns:wpc="http://schemas.microsoft.com/office/word/2010/wordprocessingCanvas" xmlns:cx="http://schemas.microsoft.com/office/drawing/2014/chartex" xmlns:cx1="http://schemas.microsoft.com/office/drawing/2015/9/8/chartex" xmlns:cx2="http://schemas.microsoft.com/office/drawing/2015/10/21/chartex" xmlns:cx3="http://schemas.microsoft.com/office/drawing/2016/5/9/chartex" xmlns:cx4="http://schemas.microsoft.com/office/drawing/2016/5/10/chartex" xmlns:cx5="http://schemas.microsoft.com/office/drawing/2016/5/11/chartex" xmlns:cx6="http://schemas.microsoft.com/office/drawing/2016/5/12/chartex" xmlns:cx7="http://schemas.microsoft.com/office/drawing/2016/5/13/chartex" xmlns:cx8="http://schemas.microsoft.com/office/drawing/2016/5/14/chartex" xmlns:mc="http://schemas.openxmlformats.org/markup-compatibility/2006" xmlns:aink="http://schemas.microsoft.com/office/drawing/2016/ink" xmlns:am3d="http://schemas.microsoft.com/office/drawing/2017/model3d" xmlns:o="urn:schemas-microsoft-com:office:office" xmlns:oel="http://schemas.microsoft.com/office/2019/extlst" xmlns:r="http://schemas.openxmlformats.org/officeDocument/2006/relationships" xmlns:m="http://schemas.openxmlformats.org/officeDocument/2006/math" xmlns:v="urn:schemas-microsoft-com:vml" xmlns:wp14="http://schemas.microsoft.com/office/word/2010/wordprocessingDrawing" xmlns:wp="http://schemas.openxmlformats.org/drawingml/2006/wordprocessingDrawing" xmlns:w10="urn:schemas-microsoft-com:office:word" xmlns:w="http://schemas.openxmlformats.org/wordprocessingml/2006/main" xmlns:w14="http://schemas.microsoft.com/office/word/2010/wordml" xmlns:w15="http://schemas.microsoft.com/office/word/2012/wordml" xmlns:w16cex="http://schemas.microsoft.com/office/word/2018/wordml/cex" xmlns:w16cid="http://schemas.microsoft.com/office/word/2016/wordml/cid" xmlns:w16="http://schemas.microsoft.com/office/word/2018/wordml" xmlns:w16sdtdh="http://schemas.microsoft.com/office/word/2020/wordml/sdtdatahash" xmlns:w16se="http://schemas.microsoft.com/office/word/2015/wordml/symex" xmlns:wpg="http://schemas.microsoft.com/office/word/2010/wordprocessingGroup" xmlns:wpi="http://schemas.microsoft.com/office/word/2010/wordprocessingInk" xmlns:wne="http://schemas.microsoft.com/office/word/2006/wordml" xmlns:wps="http://schemas.microsoft.com/office/word/2010/wordprocessingShape" mc:Ignorable="w14 w15 w16se w16cid w16 w16cex w16sdtdh wp14">
+<w:numbering xmlns:wpc="http://schemas.microsoft.com/office/word/2010/wordprocessingCanvas" xmlns:cx="http://schemas.microsoft.com/office/drawing/2014/chartex" xmlns:cx1="http://schemas.microsoft.com/office/drawing/2015/9/8/chartex" xmlns:cx2="http://schemas.microsoft.com/office/drawing/2015/10/21/chartex" xmlns:cx3="http://schemas.microsoft.com/office/drawing/2016/5/9/chartex" xmlns:cx4="http://schemas.microsoft.com/office/drawing/2016/5/10/chartex" xmlns:cx5="http://schemas.microsoft.com/office/drawing/2016/5/11/chartex" xmlns:cx6="http://schemas.microsoft.com/office/drawing/2016/5/12/chartex" xmlns:cx7="http://schemas.microsoft.com/office/drawing/2016/5/13/chartex" xmlns:cx8="http://schemas.microsoft.com/office/drawing/2016/5/14/chartex" xmlns:mc="http://schemas.openxmlformats.org/markup-compatibility/2006" xmlns:aink="http://schemas.microsoft.com/office/drawing/2016/ink" xmlns:am3d="http://schemas.microsoft.com/office/drawing/2017/model3d" xmlns:o="urn:schemas-microsoft-com:office:office" xmlns:oel="http://schemas.microsoft.com/office/2019/extlst" xmlns:r="http://schemas.openxmlformats.org/officeDocument/2006/relationships" xmlns:m="http://schemas.openxmlformats.org/officeDocument/2006/math" xmlns:v="urn:schemas-microsoft-com:vml" xmlns:wp14="http://schemas.microsoft.com/office/word/2010/wordprocessingDrawing" xmlns:wp="http://schemas.openxmlformats.org/drawingml/2006/wordprocessingDrawing" xmlns:w10="urn:schemas-microsoft-com:office:word" xmlns:w="http://schemas.openxmlformats.org/wordprocessingml/2006/main" xmlns:w14="http://schemas.microsoft.com/office/word/2010/wordml" xmlns:w15="http://schemas.microsoft.com/office/word/2012/wordml" xmlns:w16cex="http://schemas.microsoft.com/office/word/2018/wordml/cex" xmlns:w16cid="http://schemas.microsoft.com/office/word/2016/wordml/cid" xmlns:w16="http://schemas.microsoft.com/office/word/2018/wordml" xmlns:w16du="http://schemas.microsoft.com/office/word/2023/wordml/word16du" xmlns:w16sdtdh="http://schemas.microsoft.com/office/word/2020/wordml/sdtdatahash" xmlns:w16se="http://schemas.microsoft.com/office/word/2015/wordml/symex" xmlns:wpg="http://schemas.microsoft.com/office/word/2010/wordprocessingGroup" xmlns:wpi="http://schemas.microsoft.com/office/word/2010/wordprocessingInk" xmlns:wne="http://schemas.microsoft.com/office/word/2006/wordml" xmlns:wps="http://schemas.microsoft.com/office/word/2010/wordprocessingShape" mc:Ignorable="w14 w15 w16se w16cid w16 w16cex w16sdtdh w16du wp14">
   <w:abstractNum w:abstractNumId="0" w15:restartNumberingAfterBreak="0">
     <w:nsid w:val="00E173CE"/>
     <w:multiLevelType w:val="hybridMultilevel"/>
@@ -9347,17 +9534,16 @@
     </w:lvl>
   </w:abstractNum>
   <w:abstractNum w:abstractNumId="7" w15:restartNumberingAfterBreak="0">
-    <w:nsid w:val="18AE05C8"/>
+    <w:nsid w:val="188D1E6D"/>
     <w:multiLevelType w:val="hybridMultilevel"/>
-    <w:tmpl w:val="49A0D2EA"/>
-    <w:lvl w:ilvl="0" w:tplc="FFFFFFFF">
+    <w:tmpl w:val="DBFCD338"/>
+    <w:lvl w:ilvl="0" w:tplc="91A85026">
       <w:start w:val="1"/>
       <w:numFmt w:val="decimal"/>
-      <w:suff w:val="space"/>
       <w:lvlText w:val="%1."/>
       <w:lvlJc w:val="left"/>
       <w:pPr>
-        <w:ind w:left="720" w:hanging="360"/>
+        <w:ind w:left="1080" w:hanging="360"/>
       </w:pPr>
       <w:rPr>
         <w:rFonts w:hint="default"/>
@@ -9368,269 +9554,86 @@
         <w:szCs w:val="22"/>
       </w:rPr>
     </w:lvl>
-    <w:lvl w:ilvl="1" w:tplc="FFFFFFFF">
+    <w:lvl w:ilvl="1" w:tplc="08090019" w:tentative="1">
       <w:start w:val="1"/>
       <w:numFmt w:val="lowerLetter"/>
       <w:lvlText w:val="%2."/>
       <w:lvlJc w:val="left"/>
       <w:pPr>
-        <w:ind w:left="1440" w:hanging="360"/>
-      </w:pPr>
-    </w:lvl>
-    <w:lvl w:ilvl="2" w:tplc="FFFFFFFF" w:tentative="1">
+        <w:ind w:left="1800" w:hanging="360"/>
+      </w:pPr>
+    </w:lvl>
+    <w:lvl w:ilvl="2" w:tplc="0809001B" w:tentative="1">
       <w:start w:val="1"/>
       <w:numFmt w:val="lowerRoman"/>
       <w:lvlText w:val="%3."/>
       <w:lvlJc w:val="right"/>
       <w:pPr>
-        <w:ind w:left="2160" w:hanging="180"/>
-      </w:pPr>
-    </w:lvl>
-    <w:lvl w:ilvl="3" w:tplc="FFFFFFFF" w:tentative="1">
+        <w:ind w:left="2520" w:hanging="180"/>
+      </w:pPr>
+    </w:lvl>
+    <w:lvl w:ilvl="3" w:tplc="0809000F" w:tentative="1">
       <w:start w:val="1"/>
       <w:numFmt w:val="decimal"/>
       <w:lvlText w:val="%4."/>
       <w:lvlJc w:val="left"/>
       <w:pPr>
-        <w:ind w:left="2880" w:hanging="360"/>
-      </w:pPr>
-    </w:lvl>
-    <w:lvl w:ilvl="4" w:tplc="FFFFFFFF" w:tentative="1">
+        <w:ind w:left="3240" w:hanging="360"/>
+      </w:pPr>
+    </w:lvl>
+    <w:lvl w:ilvl="4" w:tplc="08090019" w:tentative="1">
       <w:start w:val="1"/>
       <w:numFmt w:val="lowerLetter"/>
       <w:lvlText w:val="%5."/>
       <w:lvlJc w:val="left"/>
       <w:pPr>
-        <w:ind w:left="3600" w:hanging="360"/>
-      </w:pPr>
-    </w:lvl>
-    <w:lvl w:ilvl="5" w:tplc="FFFFFFFF" w:tentative="1">
+        <w:ind w:left="3960" w:hanging="360"/>
+      </w:pPr>
+    </w:lvl>
+    <w:lvl w:ilvl="5" w:tplc="0809001B" w:tentative="1">
       <w:start w:val="1"/>
       <w:numFmt w:val="lowerRoman"/>
       <w:lvlText w:val="%6."/>
       <w:lvlJc w:val="right"/>
       <w:pPr>
-        <w:ind w:left="4320" w:hanging="180"/>
-      </w:pPr>
-    </w:lvl>
-    <w:lvl w:ilvl="6" w:tplc="FFFFFFFF" w:tentative="1">
+        <w:ind w:left="4680" w:hanging="180"/>
+      </w:pPr>
+    </w:lvl>
+    <w:lvl w:ilvl="6" w:tplc="0809000F" w:tentative="1">
       <w:start w:val="1"/>
       <w:numFmt w:val="decimal"/>
       <w:lvlText w:val="%7."/>
       <w:lvlJc w:val="left"/>
       <w:pPr>
-        <w:ind w:left="5040" w:hanging="360"/>
-      </w:pPr>
-    </w:lvl>
-    <w:lvl w:ilvl="7" w:tplc="FFFFFFFF" w:tentative="1">
+        <w:ind w:left="5400" w:hanging="360"/>
+      </w:pPr>
+    </w:lvl>
+    <w:lvl w:ilvl="7" w:tplc="08090019" w:tentative="1">
       <w:start w:val="1"/>
       <w:numFmt w:val="lowerLetter"/>
       <w:lvlText w:val="%8."/>
       <w:lvlJc w:val="left"/>
       <w:pPr>
-        <w:ind w:left="5760" w:hanging="360"/>
-      </w:pPr>
-    </w:lvl>
-    <w:lvl w:ilvl="8" w:tplc="FFFFFFFF" w:tentative="1">
+        <w:ind w:left="6120" w:hanging="360"/>
+      </w:pPr>
+    </w:lvl>
+    <w:lvl w:ilvl="8" w:tplc="0809001B" w:tentative="1">
       <w:start w:val="1"/>
       <w:numFmt w:val="lowerRoman"/>
       <w:lvlText w:val="%9."/>
       <w:lvlJc w:val="right"/>
       <w:pPr>
-        <w:ind w:left="6480" w:hanging="180"/>
+        <w:ind w:left="6840" w:hanging="180"/>
       </w:pPr>
     </w:lvl>
   </w:abstractNum>
   <w:abstractNum w:abstractNumId="8" w15:restartNumberingAfterBreak="0">
-    <w:nsid w:val="19ED4C07"/>
+    <w:nsid w:val="18AE05C8"/>
     <w:multiLevelType w:val="hybridMultilevel"/>
-    <w:tmpl w:val="9422531E"/>
-    <w:lvl w:ilvl="0" w:tplc="BB867D26">
-      <w:start w:val="1"/>
-      <w:numFmt w:val="lowerRoman"/>
-      <w:lvlText w:val="(%1)"/>
-      <w:lvlJc w:val="left"/>
-      <w:pPr>
-        <w:ind w:left="2160" w:hanging="720"/>
-      </w:pPr>
-      <w:rPr>
-        <w:rFonts w:hint="default"/>
-      </w:rPr>
-    </w:lvl>
-    <w:lvl w:ilvl="1" w:tplc="08090019" w:tentative="1">
-      <w:start w:val="1"/>
-      <w:numFmt w:val="lowerLetter"/>
-      <w:lvlText w:val="%2."/>
-      <w:lvlJc w:val="left"/>
-      <w:pPr>
-        <w:ind w:left="2520" w:hanging="360"/>
-      </w:pPr>
-    </w:lvl>
-    <w:lvl w:ilvl="2" w:tplc="0809001B" w:tentative="1">
-      <w:start w:val="1"/>
-      <w:numFmt w:val="lowerRoman"/>
-      <w:lvlText w:val="%3."/>
-      <w:lvlJc w:val="right"/>
-      <w:pPr>
-        <w:ind w:left="3240" w:hanging="180"/>
-      </w:pPr>
-    </w:lvl>
-    <w:lvl w:ilvl="3" w:tplc="0809000F" w:tentative="1">
+    <w:tmpl w:val="E15AE9B4"/>
+    <w:lvl w:ilvl="0" w:tplc="91A85026">
       <w:start w:val="1"/>
       <w:numFmt w:val="decimal"/>
-      <w:lvlText w:val="%4."/>
-      <w:lvlJc w:val="left"/>
-      <w:pPr>
-        <w:ind w:left="3960" w:hanging="360"/>
-      </w:pPr>
-    </w:lvl>
-    <w:lvl w:ilvl="4" w:tplc="08090019" w:tentative="1">
-      <w:start w:val="1"/>
-      <w:numFmt w:val="lowerLetter"/>
-      <w:lvlText w:val="%5."/>
-      <w:lvlJc w:val="left"/>
-      <w:pPr>
-        <w:ind w:left="4680" w:hanging="360"/>
-      </w:pPr>
-    </w:lvl>
-    <w:lvl w:ilvl="5" w:tplc="0809001B" w:tentative="1">
-      <w:start w:val="1"/>
-      <w:numFmt w:val="lowerRoman"/>
-      <w:lvlText w:val="%6."/>
-      <w:lvlJc w:val="right"/>
-      <w:pPr>
-        <w:ind w:left="5400" w:hanging="180"/>
-      </w:pPr>
-    </w:lvl>
-    <w:lvl w:ilvl="6" w:tplc="0809000F" w:tentative="1">
-      <w:start w:val="1"/>
-      <w:numFmt w:val="decimal"/>
-      <w:lvlText w:val="%7."/>
-      <w:lvlJc w:val="left"/>
-      <w:pPr>
-        <w:ind w:left="6120" w:hanging="360"/>
-      </w:pPr>
-    </w:lvl>
-    <w:lvl w:ilvl="7" w:tplc="08090019" w:tentative="1">
-      <w:start w:val="1"/>
-      <w:numFmt w:val="lowerLetter"/>
-      <w:lvlText w:val="%8."/>
-      <w:lvlJc w:val="left"/>
-      <w:pPr>
-        <w:ind w:left="6840" w:hanging="360"/>
-      </w:pPr>
-    </w:lvl>
-    <w:lvl w:ilvl="8" w:tplc="0809001B" w:tentative="1">
-      <w:start w:val="1"/>
-      <w:numFmt w:val="lowerRoman"/>
-      <w:lvlText w:val="%9."/>
-      <w:lvlJc w:val="right"/>
-      <w:pPr>
-        <w:ind w:left="7560" w:hanging="180"/>
-      </w:pPr>
-    </w:lvl>
-  </w:abstractNum>
-  <w:abstractNum w:abstractNumId="9" w15:restartNumberingAfterBreak="0">
-    <w:nsid w:val="1B0536E9"/>
-    <w:multiLevelType w:val="hybridMultilevel"/>
-    <w:tmpl w:val="3FD8C8C6"/>
-    <w:lvl w:ilvl="0" w:tplc="0809000F">
-      <w:start w:val="1"/>
-      <w:numFmt w:val="decimal"/>
-      <w:lvlText w:val="%1."/>
-      <w:lvlJc w:val="left"/>
-      <w:pPr>
-        <w:ind w:left="1080" w:hanging="360"/>
-      </w:pPr>
-      <w:rPr>
-        <w:rFonts w:hint="default"/>
-        <w:b w:val="0"/>
-        <w:bCs w:val="0"/>
-        <w:sz w:val="22"/>
-        <w:szCs w:val="22"/>
-      </w:rPr>
-    </w:lvl>
-    <w:lvl w:ilvl="1" w:tplc="08090019" w:tentative="1">
-      <w:start w:val="1"/>
-      <w:numFmt w:val="lowerLetter"/>
-      <w:lvlText w:val="%2."/>
-      <w:lvlJc w:val="left"/>
-      <w:pPr>
-        <w:ind w:left="1440" w:hanging="360"/>
-      </w:pPr>
-    </w:lvl>
-    <w:lvl w:ilvl="2" w:tplc="0809001B" w:tentative="1">
-      <w:start w:val="1"/>
-      <w:numFmt w:val="lowerRoman"/>
-      <w:lvlText w:val="%3."/>
-      <w:lvlJc w:val="right"/>
-      <w:pPr>
-        <w:ind w:left="2160" w:hanging="180"/>
-      </w:pPr>
-    </w:lvl>
-    <w:lvl w:ilvl="3" w:tplc="0809000F" w:tentative="1">
-      <w:start w:val="1"/>
-      <w:numFmt w:val="decimal"/>
-      <w:lvlText w:val="%4."/>
-      <w:lvlJc w:val="left"/>
-      <w:pPr>
-        <w:ind w:left="2880" w:hanging="360"/>
-      </w:pPr>
-    </w:lvl>
-    <w:lvl w:ilvl="4" w:tplc="08090019" w:tentative="1">
-      <w:start w:val="1"/>
-      <w:numFmt w:val="lowerLetter"/>
-      <w:lvlText w:val="%5."/>
-      <w:lvlJc w:val="left"/>
-      <w:pPr>
-        <w:ind w:left="3600" w:hanging="360"/>
-      </w:pPr>
-    </w:lvl>
-    <w:lvl w:ilvl="5" w:tplc="0809001B" w:tentative="1">
-      <w:start w:val="1"/>
-      <w:numFmt w:val="lowerRoman"/>
-      <w:lvlText w:val="%6."/>
-      <w:lvlJc w:val="right"/>
-      <w:pPr>
-        <w:ind w:left="4320" w:hanging="180"/>
-      </w:pPr>
-    </w:lvl>
-    <w:lvl w:ilvl="6" w:tplc="0809000F" w:tentative="1">
-      <w:start w:val="1"/>
-      <w:numFmt w:val="decimal"/>
-      <w:lvlText w:val="%7."/>
-      <w:lvlJc w:val="left"/>
-      <w:pPr>
-        <w:ind w:left="5040" w:hanging="360"/>
-      </w:pPr>
-    </w:lvl>
-    <w:lvl w:ilvl="7" w:tplc="08090019" w:tentative="1">
-      <w:start w:val="1"/>
-      <w:numFmt w:val="lowerLetter"/>
-      <w:lvlText w:val="%8."/>
-      <w:lvlJc w:val="left"/>
-      <w:pPr>
-        <w:ind w:left="5760" w:hanging="360"/>
-      </w:pPr>
-    </w:lvl>
-    <w:lvl w:ilvl="8" w:tplc="0809001B" w:tentative="1">
-      <w:start w:val="1"/>
-      <w:numFmt w:val="lowerRoman"/>
-      <w:lvlText w:val="%9."/>
-      <w:lvlJc w:val="right"/>
-      <w:pPr>
-        <w:ind w:left="6480" w:hanging="180"/>
-      </w:pPr>
-    </w:lvl>
-  </w:abstractNum>
-  <w:abstractNum w:abstractNumId="10" w15:restartNumberingAfterBreak="0">
-    <w:nsid w:val="1BA968C7"/>
-    <w:multiLevelType w:val="hybridMultilevel"/>
-    <w:tmpl w:val="6F30F5DA"/>
-    <w:lvl w:ilvl="0" w:tplc="FFFFFFFF">
-      <w:start w:val="1"/>
-      <w:numFmt w:val="decimal"/>
-      <w:suff w:val="space"/>
       <w:lvlText w:val="%1."/>
       <w:lvlJc w:val="left"/>
       <w:pPr>
@@ -9663,7 +9666,7 @@
         <w:ind w:left="2160" w:hanging="180"/>
       </w:pPr>
     </w:lvl>
-    <w:lvl w:ilvl="3" w:tplc="FFFFFFFF" w:tentative="1">
+    <w:lvl w:ilvl="3" w:tplc="FFFFFFFF">
       <w:start w:val="1"/>
       <w:numFmt w:val="decimal"/>
       <w:lvlText w:val="%4."/>
@@ -9718,10 +9721,192 @@
       </w:pPr>
     </w:lvl>
   </w:abstractNum>
+  <w:abstractNum w:abstractNumId="9" w15:restartNumberingAfterBreak="0">
+    <w:nsid w:val="19ED4C07"/>
+    <w:multiLevelType w:val="hybridMultilevel"/>
+    <w:tmpl w:val="9422531E"/>
+    <w:lvl w:ilvl="0" w:tplc="BB867D26">
+      <w:start w:val="1"/>
+      <w:numFmt w:val="lowerRoman"/>
+      <w:lvlText w:val="(%1)"/>
+      <w:lvlJc w:val="left"/>
+      <w:pPr>
+        <w:ind w:left="2160" w:hanging="720"/>
+      </w:pPr>
+      <w:rPr>
+        <w:rFonts w:hint="default"/>
+      </w:rPr>
+    </w:lvl>
+    <w:lvl w:ilvl="1" w:tplc="08090019" w:tentative="1">
+      <w:start w:val="1"/>
+      <w:numFmt w:val="lowerLetter"/>
+      <w:lvlText w:val="%2."/>
+      <w:lvlJc w:val="left"/>
+      <w:pPr>
+        <w:ind w:left="2520" w:hanging="360"/>
+      </w:pPr>
+    </w:lvl>
+    <w:lvl w:ilvl="2" w:tplc="0809001B" w:tentative="1">
+      <w:start w:val="1"/>
+      <w:numFmt w:val="lowerRoman"/>
+      <w:lvlText w:val="%3."/>
+      <w:lvlJc w:val="right"/>
+      <w:pPr>
+        <w:ind w:left="3240" w:hanging="180"/>
+      </w:pPr>
+    </w:lvl>
+    <w:lvl w:ilvl="3" w:tplc="0809000F" w:tentative="1">
+      <w:start w:val="1"/>
+      <w:numFmt w:val="decimal"/>
+      <w:lvlText w:val="%4."/>
+      <w:lvlJc w:val="left"/>
+      <w:pPr>
+        <w:ind w:left="3960" w:hanging="360"/>
+      </w:pPr>
+    </w:lvl>
+    <w:lvl w:ilvl="4" w:tplc="08090019" w:tentative="1">
+      <w:start w:val="1"/>
+      <w:numFmt w:val="lowerLetter"/>
+      <w:lvlText w:val="%5."/>
+      <w:lvlJc w:val="left"/>
+      <w:pPr>
+        <w:ind w:left="4680" w:hanging="360"/>
+      </w:pPr>
+    </w:lvl>
+    <w:lvl w:ilvl="5" w:tplc="0809001B" w:tentative="1">
+      <w:start w:val="1"/>
+      <w:numFmt w:val="lowerRoman"/>
+      <w:lvlText w:val="%6."/>
+      <w:lvlJc w:val="right"/>
+      <w:pPr>
+        <w:ind w:left="5400" w:hanging="180"/>
+      </w:pPr>
+    </w:lvl>
+    <w:lvl w:ilvl="6" w:tplc="0809000F" w:tentative="1">
+      <w:start w:val="1"/>
+      <w:numFmt w:val="decimal"/>
+      <w:lvlText w:val="%7."/>
+      <w:lvlJc w:val="left"/>
+      <w:pPr>
+        <w:ind w:left="6120" w:hanging="360"/>
+      </w:pPr>
+    </w:lvl>
+    <w:lvl w:ilvl="7" w:tplc="08090019" w:tentative="1">
+      <w:start w:val="1"/>
+      <w:numFmt w:val="lowerLetter"/>
+      <w:lvlText w:val="%8."/>
+      <w:lvlJc w:val="left"/>
+      <w:pPr>
+        <w:ind w:left="6840" w:hanging="360"/>
+      </w:pPr>
+    </w:lvl>
+    <w:lvl w:ilvl="8" w:tplc="0809001B" w:tentative="1">
+      <w:start w:val="1"/>
+      <w:numFmt w:val="lowerRoman"/>
+      <w:lvlText w:val="%9."/>
+      <w:lvlJc w:val="right"/>
+      <w:pPr>
+        <w:ind w:left="7560" w:hanging="180"/>
+      </w:pPr>
+    </w:lvl>
+  </w:abstractNum>
+  <w:abstractNum w:abstractNumId="10" w15:restartNumberingAfterBreak="0">
+    <w:nsid w:val="1B0536E9"/>
+    <w:multiLevelType w:val="hybridMultilevel"/>
+    <w:tmpl w:val="3FD8C8C6"/>
+    <w:lvl w:ilvl="0" w:tplc="0809000F">
+      <w:start w:val="1"/>
+      <w:numFmt w:val="decimal"/>
+      <w:lvlText w:val="%1."/>
+      <w:lvlJc w:val="left"/>
+      <w:pPr>
+        <w:ind w:left="1080" w:hanging="360"/>
+      </w:pPr>
+      <w:rPr>
+        <w:rFonts w:hint="default"/>
+        <w:b w:val="0"/>
+        <w:bCs w:val="0"/>
+        <w:sz w:val="22"/>
+        <w:szCs w:val="22"/>
+      </w:rPr>
+    </w:lvl>
+    <w:lvl w:ilvl="1" w:tplc="08090019" w:tentative="1">
+      <w:start w:val="1"/>
+      <w:numFmt w:val="lowerLetter"/>
+      <w:lvlText w:val="%2."/>
+      <w:lvlJc w:val="left"/>
+      <w:pPr>
+        <w:ind w:left="1440" w:hanging="360"/>
+      </w:pPr>
+    </w:lvl>
+    <w:lvl w:ilvl="2" w:tplc="0809001B" w:tentative="1">
+      <w:start w:val="1"/>
+      <w:numFmt w:val="lowerRoman"/>
+      <w:lvlText w:val="%3."/>
+      <w:lvlJc w:val="right"/>
+      <w:pPr>
+        <w:ind w:left="2160" w:hanging="180"/>
+      </w:pPr>
+    </w:lvl>
+    <w:lvl w:ilvl="3" w:tplc="0809000F" w:tentative="1">
+      <w:start w:val="1"/>
+      <w:numFmt w:val="decimal"/>
+      <w:lvlText w:val="%4."/>
+      <w:lvlJc w:val="left"/>
+      <w:pPr>
+        <w:ind w:left="2880" w:hanging="360"/>
+      </w:pPr>
+    </w:lvl>
+    <w:lvl w:ilvl="4" w:tplc="08090019" w:tentative="1">
+      <w:start w:val="1"/>
+      <w:numFmt w:val="lowerLetter"/>
+      <w:lvlText w:val="%5."/>
+      <w:lvlJc w:val="left"/>
+      <w:pPr>
+        <w:ind w:left="3600" w:hanging="360"/>
+      </w:pPr>
+    </w:lvl>
+    <w:lvl w:ilvl="5" w:tplc="0809001B" w:tentative="1">
+      <w:start w:val="1"/>
+      <w:numFmt w:val="lowerRoman"/>
+      <w:lvlText w:val="%6."/>
+      <w:lvlJc w:val="right"/>
+      <w:pPr>
+        <w:ind w:left="4320" w:hanging="180"/>
+      </w:pPr>
+    </w:lvl>
+    <w:lvl w:ilvl="6" w:tplc="0809000F" w:tentative="1">
+      <w:start w:val="1"/>
+      <w:numFmt w:val="decimal"/>
+      <w:lvlText w:val="%7."/>
+      <w:lvlJc w:val="left"/>
+      <w:pPr>
+        <w:ind w:left="5040" w:hanging="360"/>
+      </w:pPr>
+    </w:lvl>
+    <w:lvl w:ilvl="7" w:tplc="08090019" w:tentative="1">
+      <w:start w:val="1"/>
+      <w:numFmt w:val="lowerLetter"/>
+      <w:lvlText w:val="%8."/>
+      <w:lvlJc w:val="left"/>
+      <w:pPr>
+        <w:ind w:left="5760" w:hanging="360"/>
+      </w:pPr>
+    </w:lvl>
+    <w:lvl w:ilvl="8" w:tplc="0809001B" w:tentative="1">
+      <w:start w:val="1"/>
+      <w:numFmt w:val="lowerRoman"/>
+      <w:lvlText w:val="%9."/>
+      <w:lvlJc w:val="right"/>
+      <w:pPr>
+        <w:ind w:left="6480" w:hanging="180"/>
+      </w:pPr>
+    </w:lvl>
+  </w:abstractNum>
   <w:abstractNum w:abstractNumId="11" w15:restartNumberingAfterBreak="0">
-    <w:nsid w:val="1E653B52"/>
+    <w:nsid w:val="1BA968C7"/>
     <w:multiLevelType w:val="hybridMultilevel"/>
-    <w:tmpl w:val="DC124B88"/>
+    <w:tmpl w:val="6F30F5DA"/>
     <w:lvl w:ilvl="0" w:tplc="FFFFFFFF">
       <w:start w:val="1"/>
       <w:numFmt w:val="decimal"/>
@@ -9814,6 +9999,101 @@
     </w:lvl>
   </w:abstractNum>
   <w:abstractNum w:abstractNumId="12" w15:restartNumberingAfterBreak="0">
+    <w:nsid w:val="1E653B52"/>
+    <w:multiLevelType w:val="hybridMultilevel"/>
+    <w:tmpl w:val="DC124B88"/>
+    <w:lvl w:ilvl="0" w:tplc="FFFFFFFF">
+      <w:start w:val="1"/>
+      <w:numFmt w:val="decimal"/>
+      <w:suff w:val="space"/>
+      <w:lvlText w:val="%1."/>
+      <w:lvlJc w:val="left"/>
+      <w:pPr>
+        <w:ind w:left="720" w:hanging="360"/>
+      </w:pPr>
+      <w:rPr>
+        <w:rFonts w:hint="default"/>
+        <w:b w:val="0"/>
+        <w:bCs w:val="0"/>
+        <w:color w:val="auto"/>
+        <w:sz w:val="22"/>
+        <w:szCs w:val="22"/>
+      </w:rPr>
+    </w:lvl>
+    <w:lvl w:ilvl="1" w:tplc="FFFFFFFF">
+      <w:start w:val="1"/>
+      <w:numFmt w:val="lowerLetter"/>
+      <w:lvlText w:val="%2."/>
+      <w:lvlJc w:val="left"/>
+      <w:pPr>
+        <w:ind w:left="1440" w:hanging="360"/>
+      </w:pPr>
+    </w:lvl>
+    <w:lvl w:ilvl="2" w:tplc="FFFFFFFF" w:tentative="1">
+      <w:start w:val="1"/>
+      <w:numFmt w:val="lowerRoman"/>
+      <w:lvlText w:val="%3."/>
+      <w:lvlJc w:val="right"/>
+      <w:pPr>
+        <w:ind w:left="2160" w:hanging="180"/>
+      </w:pPr>
+    </w:lvl>
+    <w:lvl w:ilvl="3" w:tplc="FFFFFFFF" w:tentative="1">
+      <w:start w:val="1"/>
+      <w:numFmt w:val="decimal"/>
+      <w:lvlText w:val="%4."/>
+      <w:lvlJc w:val="left"/>
+      <w:pPr>
+        <w:ind w:left="2880" w:hanging="360"/>
+      </w:pPr>
+    </w:lvl>
+    <w:lvl w:ilvl="4" w:tplc="FFFFFFFF" w:tentative="1">
+      <w:start w:val="1"/>
+      <w:numFmt w:val="lowerLetter"/>
+      <w:lvlText w:val="%5."/>
+      <w:lvlJc w:val="left"/>
+      <w:pPr>
+        <w:ind w:left="3600" w:hanging="360"/>
+      </w:pPr>
+    </w:lvl>
+    <w:lvl w:ilvl="5" w:tplc="FFFFFFFF" w:tentative="1">
+      <w:start w:val="1"/>
+      <w:numFmt w:val="lowerRoman"/>
+      <w:lvlText w:val="%6."/>
+      <w:lvlJc w:val="right"/>
+      <w:pPr>
+        <w:ind w:left="4320" w:hanging="180"/>
+      </w:pPr>
+    </w:lvl>
+    <w:lvl w:ilvl="6" w:tplc="FFFFFFFF" w:tentative="1">
+      <w:start w:val="1"/>
+      <w:numFmt w:val="decimal"/>
+      <w:lvlText w:val="%7."/>
+      <w:lvlJc w:val="left"/>
+      <w:pPr>
+        <w:ind w:left="5040" w:hanging="360"/>
+      </w:pPr>
+    </w:lvl>
+    <w:lvl w:ilvl="7" w:tplc="FFFFFFFF" w:tentative="1">
+      <w:start w:val="1"/>
+      <w:numFmt w:val="lowerLetter"/>
+      <w:lvlText w:val="%8."/>
+      <w:lvlJc w:val="left"/>
+      <w:pPr>
+        <w:ind w:left="5760" w:hanging="360"/>
+      </w:pPr>
+    </w:lvl>
+    <w:lvl w:ilvl="8" w:tplc="FFFFFFFF" w:tentative="1">
+      <w:start w:val="1"/>
+      <w:numFmt w:val="lowerRoman"/>
+      <w:lvlText w:val="%9."/>
+      <w:lvlJc w:val="right"/>
+      <w:pPr>
+        <w:ind w:left="6480" w:hanging="180"/>
+      </w:pPr>
+    </w:lvl>
+  </w:abstractNum>
+  <w:abstractNum w:abstractNumId="13" w15:restartNumberingAfterBreak="0">
     <w:nsid w:val="2611194F"/>
     <w:multiLevelType w:val="hybridMultilevel"/>
     <w:tmpl w:val="CE3EDFCE"/>
@@ -9906,7 +10186,7 @@
       </w:pPr>
     </w:lvl>
   </w:abstractNum>
-  <w:abstractNum w:abstractNumId="13" w15:restartNumberingAfterBreak="0">
+  <w:abstractNum w:abstractNumId="14" w15:restartNumberingAfterBreak="0">
     <w:nsid w:val="2AD02C98"/>
     <w:multiLevelType w:val="hybridMultilevel"/>
     <w:tmpl w:val="B07AD5D8"/>
@@ -10000,7 +10280,7 @@
       </w:pPr>
     </w:lvl>
   </w:abstractNum>
-  <w:abstractNum w:abstractNumId="14" w15:restartNumberingAfterBreak="0">
+  <w:abstractNum w:abstractNumId="15" w15:restartNumberingAfterBreak="0">
     <w:nsid w:val="2B2C7370"/>
     <w:multiLevelType w:val="hybridMultilevel"/>
     <w:tmpl w:val="AD0E6428"/>
@@ -10093,7 +10373,7 @@
       </w:pPr>
     </w:lvl>
   </w:abstractNum>
-  <w:abstractNum w:abstractNumId="15" w15:restartNumberingAfterBreak="0">
+  <w:abstractNum w:abstractNumId="16" w15:restartNumberingAfterBreak="0">
     <w:nsid w:val="2E647C83"/>
     <w:multiLevelType w:val="hybridMultilevel"/>
     <w:tmpl w:val="3742696E"/>
@@ -10182,14 +10462,13 @@
       </w:pPr>
     </w:lvl>
   </w:abstractNum>
-  <w:abstractNum w:abstractNumId="16" w15:restartNumberingAfterBreak="0">
+  <w:abstractNum w:abstractNumId="17" w15:restartNumberingAfterBreak="0">
     <w:nsid w:val="2F9A556A"/>
     <w:multiLevelType w:val="hybridMultilevel"/>
-    <w:tmpl w:val="75F6D524"/>
+    <w:tmpl w:val="36FEFEEC"/>
     <w:lvl w:ilvl="0" w:tplc="91A85026">
       <w:start w:val="1"/>
       <w:numFmt w:val="decimal"/>
-      <w:suff w:val="space"/>
       <w:lvlText w:val="%1."/>
       <w:lvlJc w:val="left"/>
       <w:pPr>
@@ -10277,7 +10556,101 @@
       </w:pPr>
     </w:lvl>
   </w:abstractNum>
-  <w:abstractNum w:abstractNumId="17" w15:restartNumberingAfterBreak="0">
+  <w:abstractNum w:abstractNumId="18" w15:restartNumberingAfterBreak="0">
+    <w:nsid w:val="322D1C75"/>
+    <w:multiLevelType w:val="hybridMultilevel"/>
+    <w:tmpl w:val="DF009284"/>
+    <w:lvl w:ilvl="0" w:tplc="91A85026">
+      <w:start w:val="1"/>
+      <w:numFmt w:val="decimal"/>
+      <w:lvlText w:val="%1."/>
+      <w:lvlJc w:val="left"/>
+      <w:pPr>
+        <w:ind w:left="1080" w:hanging="360"/>
+      </w:pPr>
+      <w:rPr>
+        <w:rFonts w:hint="default"/>
+        <w:b w:val="0"/>
+        <w:bCs w:val="0"/>
+        <w:color w:val="auto"/>
+        <w:sz w:val="22"/>
+        <w:szCs w:val="22"/>
+      </w:rPr>
+    </w:lvl>
+    <w:lvl w:ilvl="1" w:tplc="08090019" w:tentative="1">
+      <w:start w:val="1"/>
+      <w:numFmt w:val="lowerLetter"/>
+      <w:lvlText w:val="%2."/>
+      <w:lvlJc w:val="left"/>
+      <w:pPr>
+        <w:ind w:left="1800" w:hanging="360"/>
+      </w:pPr>
+    </w:lvl>
+    <w:lvl w:ilvl="2" w:tplc="0809001B" w:tentative="1">
+      <w:start w:val="1"/>
+      <w:numFmt w:val="lowerRoman"/>
+      <w:lvlText w:val="%3."/>
+      <w:lvlJc w:val="right"/>
+      <w:pPr>
+        <w:ind w:left="2520" w:hanging="180"/>
+      </w:pPr>
+    </w:lvl>
+    <w:lvl w:ilvl="3" w:tplc="0809000F" w:tentative="1">
+      <w:start w:val="1"/>
+      <w:numFmt w:val="decimal"/>
+      <w:lvlText w:val="%4."/>
+      <w:lvlJc w:val="left"/>
+      <w:pPr>
+        <w:ind w:left="3240" w:hanging="360"/>
+      </w:pPr>
+    </w:lvl>
+    <w:lvl w:ilvl="4" w:tplc="08090019" w:tentative="1">
+      <w:start w:val="1"/>
+      <w:numFmt w:val="lowerLetter"/>
+      <w:lvlText w:val="%5."/>
+      <w:lvlJc w:val="left"/>
+      <w:pPr>
+        <w:ind w:left="3960" w:hanging="360"/>
+      </w:pPr>
+    </w:lvl>
+    <w:lvl w:ilvl="5" w:tplc="0809001B" w:tentative="1">
+      <w:start w:val="1"/>
+      <w:numFmt w:val="lowerRoman"/>
+      <w:lvlText w:val="%6."/>
+      <w:lvlJc w:val="right"/>
+      <w:pPr>
+        <w:ind w:left="4680" w:hanging="180"/>
+      </w:pPr>
+    </w:lvl>
+    <w:lvl w:ilvl="6" w:tplc="0809000F" w:tentative="1">
+      <w:start w:val="1"/>
+      <w:numFmt w:val="decimal"/>
+      <w:lvlText w:val="%7."/>
+      <w:lvlJc w:val="left"/>
+      <w:pPr>
+        <w:ind w:left="5400" w:hanging="360"/>
+      </w:pPr>
+    </w:lvl>
+    <w:lvl w:ilvl="7" w:tplc="08090019" w:tentative="1">
+      <w:start w:val="1"/>
+      <w:numFmt w:val="lowerLetter"/>
+      <w:lvlText w:val="%8."/>
+      <w:lvlJc w:val="left"/>
+      <w:pPr>
+        <w:ind w:left="6120" w:hanging="360"/>
+      </w:pPr>
+    </w:lvl>
+    <w:lvl w:ilvl="8" w:tplc="0809001B" w:tentative="1">
+      <w:start w:val="1"/>
+      <w:numFmt w:val="lowerRoman"/>
+      <w:lvlText w:val="%9."/>
+      <w:lvlJc w:val="right"/>
+      <w:pPr>
+        <w:ind w:left="6840" w:hanging="180"/>
+      </w:pPr>
+    </w:lvl>
+  </w:abstractNum>
+  <w:abstractNum w:abstractNumId="19" w15:restartNumberingAfterBreak="0">
     <w:nsid w:val="351645F6"/>
     <w:multiLevelType w:val="hybridMultilevel"/>
     <w:tmpl w:val="124E8F9E"/>
@@ -10371,7 +10744,7 @@
       </w:pPr>
     </w:lvl>
   </w:abstractNum>
-  <w:abstractNum w:abstractNumId="18" w15:restartNumberingAfterBreak="0">
+  <w:abstractNum w:abstractNumId="20" w15:restartNumberingAfterBreak="0">
     <w:nsid w:val="380A1C67"/>
     <w:multiLevelType w:val="hybridMultilevel"/>
     <w:tmpl w:val="9F1EDFDE"/>
@@ -10465,532 +10838,17 @@
       </w:pPr>
     </w:lvl>
   </w:abstractNum>
-  <w:abstractNum w:abstractNumId="19" w15:restartNumberingAfterBreak="0">
-    <w:nsid w:val="41F21F94"/>
+  <w:abstractNum w:abstractNumId="21" w15:restartNumberingAfterBreak="0">
+    <w:nsid w:val="3E6E3E15"/>
     <w:multiLevelType w:val="hybridMultilevel"/>
-    <w:tmpl w:val="757C734C"/>
-    <w:lvl w:ilvl="0" w:tplc="0809000F">
+    <w:tmpl w:val="C4EE97D8"/>
+    <w:lvl w:ilvl="0" w:tplc="91A85026">
       <w:start w:val="1"/>
       <w:numFmt w:val="decimal"/>
       <w:lvlText w:val="%1."/>
       <w:lvlJc w:val="left"/>
       <w:pPr>
-        <w:ind w:left="720" w:hanging="360"/>
-      </w:pPr>
-      <w:rPr>
-        <w:rFonts w:hint="default"/>
-      </w:rPr>
-    </w:lvl>
-    <w:lvl w:ilvl="1" w:tplc="08090003" w:tentative="1">
-      <w:start w:val="1"/>
-      <w:numFmt w:val="bullet"/>
-      <w:lvlText w:val="o"/>
-      <w:lvlJc w:val="left"/>
-      <w:pPr>
-        <w:ind w:left="1440" w:hanging="360"/>
-      </w:pPr>
-      <w:rPr>
-        <w:rFonts w:ascii="Courier New" w:hAnsi="Courier New" w:cs="Courier New" w:hint="default"/>
-      </w:rPr>
-    </w:lvl>
-    <w:lvl w:ilvl="2" w:tplc="08090005" w:tentative="1">
-      <w:start w:val="1"/>
-      <w:numFmt w:val="bullet"/>
-      <w:lvlText w:val=""/>
-      <w:lvlJc w:val="left"/>
-      <w:pPr>
-        <w:ind w:left="2160" w:hanging="360"/>
-      </w:pPr>
-      <w:rPr>
-        <w:rFonts w:ascii="Wingdings" w:hAnsi="Wingdings" w:hint="default"/>
-      </w:rPr>
-    </w:lvl>
-    <w:lvl w:ilvl="3" w:tplc="08090001" w:tentative="1">
-      <w:start w:val="1"/>
-      <w:numFmt w:val="bullet"/>
-      <w:lvlText w:val=""/>
-      <w:lvlJc w:val="left"/>
-      <w:pPr>
-        <w:ind w:left="2880" w:hanging="360"/>
-      </w:pPr>
-      <w:rPr>
-        <w:rFonts w:ascii="Symbol" w:hAnsi="Symbol" w:hint="default"/>
-      </w:rPr>
-    </w:lvl>
-    <w:lvl w:ilvl="4" w:tplc="08090003" w:tentative="1">
-      <w:start w:val="1"/>
-      <w:numFmt w:val="bullet"/>
-      <w:lvlText w:val="o"/>
-      <w:lvlJc w:val="left"/>
-      <w:pPr>
-        <w:ind w:left="3600" w:hanging="360"/>
-      </w:pPr>
-      <w:rPr>
-        <w:rFonts w:ascii="Courier New" w:hAnsi="Courier New" w:cs="Courier New" w:hint="default"/>
-      </w:rPr>
-    </w:lvl>
-    <w:lvl w:ilvl="5" w:tplc="08090005" w:tentative="1">
-      <w:start w:val="1"/>
-      <w:numFmt w:val="bullet"/>
-      <w:lvlText w:val=""/>
-      <w:lvlJc w:val="left"/>
-      <w:pPr>
-        <w:ind w:left="4320" w:hanging="360"/>
-      </w:pPr>
-      <w:rPr>
-        <w:rFonts w:ascii="Wingdings" w:hAnsi="Wingdings" w:hint="default"/>
-      </w:rPr>
-    </w:lvl>
-    <w:lvl w:ilvl="6" w:tplc="08090001" w:tentative="1">
-      <w:start w:val="1"/>
-      <w:numFmt w:val="bullet"/>
-      <w:lvlText w:val=""/>
-      <w:lvlJc w:val="left"/>
-      <w:pPr>
-        <w:ind w:left="5040" w:hanging="360"/>
-      </w:pPr>
-      <w:rPr>
-        <w:rFonts w:ascii="Symbol" w:hAnsi="Symbol" w:hint="default"/>
-      </w:rPr>
-    </w:lvl>
-    <w:lvl w:ilvl="7" w:tplc="08090003" w:tentative="1">
-      <w:start w:val="1"/>
-      <w:numFmt w:val="bullet"/>
-      <w:lvlText w:val="o"/>
-      <w:lvlJc w:val="left"/>
-      <w:pPr>
-        <w:ind w:left="5760" w:hanging="360"/>
-      </w:pPr>
-      <w:rPr>
-        <w:rFonts w:ascii="Courier New" w:hAnsi="Courier New" w:cs="Courier New" w:hint="default"/>
-      </w:rPr>
-    </w:lvl>
-    <w:lvl w:ilvl="8" w:tplc="08090005" w:tentative="1">
-      <w:start w:val="1"/>
-      <w:numFmt w:val="bullet"/>
-      <w:lvlText w:val=""/>
-      <w:lvlJc w:val="left"/>
-      <w:pPr>
-        <w:ind w:left="6480" w:hanging="360"/>
-      </w:pPr>
-      <w:rPr>
-        <w:rFonts w:ascii="Wingdings" w:hAnsi="Wingdings" w:hint="default"/>
-      </w:rPr>
-    </w:lvl>
-  </w:abstractNum>
-  <w:abstractNum w:abstractNumId="20" w15:restartNumberingAfterBreak="0">
-    <w:nsid w:val="426B35BA"/>
-    <w:multiLevelType w:val="hybridMultilevel"/>
-    <w:tmpl w:val="52166EC8"/>
-    <w:lvl w:ilvl="0" w:tplc="40820580">
-      <w:start w:val="1"/>
-      <w:numFmt w:val="lowerRoman"/>
-      <w:lvlText w:val="(%1)"/>
-      <w:lvlJc w:val="left"/>
-      <w:pPr>
-        <w:ind w:left="2160" w:hanging="720"/>
-      </w:pPr>
-      <w:rPr>
-        <w:rFonts w:hint="default"/>
-      </w:rPr>
-    </w:lvl>
-    <w:lvl w:ilvl="1" w:tplc="08090019" w:tentative="1">
-      <w:start w:val="1"/>
-      <w:numFmt w:val="lowerLetter"/>
-      <w:lvlText w:val="%2."/>
-      <w:lvlJc w:val="left"/>
-      <w:pPr>
-        <w:ind w:left="2520" w:hanging="360"/>
-      </w:pPr>
-    </w:lvl>
-    <w:lvl w:ilvl="2" w:tplc="0809001B" w:tentative="1">
-      <w:start w:val="1"/>
-      <w:numFmt w:val="lowerRoman"/>
-      <w:lvlText w:val="%3."/>
-      <w:lvlJc w:val="right"/>
-      <w:pPr>
-        <w:ind w:left="3240" w:hanging="180"/>
-      </w:pPr>
-    </w:lvl>
-    <w:lvl w:ilvl="3" w:tplc="0809000F" w:tentative="1">
-      <w:start w:val="1"/>
-      <w:numFmt w:val="decimal"/>
-      <w:lvlText w:val="%4."/>
-      <w:lvlJc w:val="left"/>
-      <w:pPr>
-        <w:ind w:left="3960" w:hanging="360"/>
-      </w:pPr>
-    </w:lvl>
-    <w:lvl w:ilvl="4" w:tplc="08090019" w:tentative="1">
-      <w:start w:val="1"/>
-      <w:numFmt w:val="lowerLetter"/>
-      <w:lvlText w:val="%5."/>
-      <w:lvlJc w:val="left"/>
-      <w:pPr>
-        <w:ind w:left="4680" w:hanging="360"/>
-      </w:pPr>
-    </w:lvl>
-    <w:lvl w:ilvl="5" w:tplc="0809001B" w:tentative="1">
-      <w:start w:val="1"/>
-      <w:numFmt w:val="lowerRoman"/>
-      <w:lvlText w:val="%6."/>
-      <w:lvlJc w:val="right"/>
-      <w:pPr>
-        <w:ind w:left="5400" w:hanging="180"/>
-      </w:pPr>
-    </w:lvl>
-    <w:lvl w:ilvl="6" w:tplc="0809000F" w:tentative="1">
-      <w:start w:val="1"/>
-      <w:numFmt w:val="decimal"/>
-      <w:lvlText w:val="%7."/>
-      <w:lvlJc w:val="left"/>
-      <w:pPr>
-        <w:ind w:left="6120" w:hanging="360"/>
-      </w:pPr>
-    </w:lvl>
-    <w:lvl w:ilvl="7" w:tplc="08090019" w:tentative="1">
-      <w:start w:val="1"/>
-      <w:numFmt w:val="lowerLetter"/>
-      <w:lvlText w:val="%8."/>
-      <w:lvlJc w:val="left"/>
-      <w:pPr>
-        <w:ind w:left="6840" w:hanging="360"/>
-      </w:pPr>
-    </w:lvl>
-    <w:lvl w:ilvl="8" w:tplc="0809001B" w:tentative="1">
-      <w:start w:val="1"/>
-      <w:numFmt w:val="lowerRoman"/>
-      <w:lvlText w:val="%9."/>
-      <w:lvlJc w:val="right"/>
-      <w:pPr>
-        <w:ind w:left="7560" w:hanging="180"/>
-      </w:pPr>
-    </w:lvl>
-  </w:abstractNum>
-  <w:abstractNum w:abstractNumId="21" w15:restartNumberingAfterBreak="0">
-    <w:nsid w:val="43AC5B94"/>
-    <w:multiLevelType w:val="hybridMultilevel"/>
-    <w:tmpl w:val="24F67982"/>
-    <w:lvl w:ilvl="0" w:tplc="08090001">
-      <w:start w:val="1"/>
-      <w:numFmt w:val="bullet"/>
-      <w:lvlText w:val=""/>
-      <w:lvlJc w:val="left"/>
-      <w:pPr>
-        <w:ind w:left="1440" w:hanging="360"/>
-      </w:pPr>
-      <w:rPr>
-        <w:rFonts w:ascii="Symbol" w:hAnsi="Symbol" w:hint="default"/>
-      </w:rPr>
-    </w:lvl>
-    <w:lvl w:ilvl="1" w:tplc="08090003" w:tentative="1">
-      <w:start w:val="1"/>
-      <w:numFmt w:val="bullet"/>
-      <w:lvlText w:val="o"/>
-      <w:lvlJc w:val="left"/>
-      <w:pPr>
-        <w:ind w:left="2160" w:hanging="360"/>
-      </w:pPr>
-      <w:rPr>
-        <w:rFonts w:ascii="Courier New" w:hAnsi="Courier New" w:cs="Courier New" w:hint="default"/>
-      </w:rPr>
-    </w:lvl>
-    <w:lvl w:ilvl="2" w:tplc="08090005" w:tentative="1">
-      <w:start w:val="1"/>
-      <w:numFmt w:val="bullet"/>
-      <w:lvlText w:val=""/>
-      <w:lvlJc w:val="left"/>
-      <w:pPr>
-        <w:ind w:left="2880" w:hanging="360"/>
-      </w:pPr>
-      <w:rPr>
-        <w:rFonts w:ascii="Wingdings" w:hAnsi="Wingdings" w:hint="default"/>
-      </w:rPr>
-    </w:lvl>
-    <w:lvl w:ilvl="3" w:tplc="08090001" w:tentative="1">
-      <w:start w:val="1"/>
-      <w:numFmt w:val="bullet"/>
-      <w:lvlText w:val=""/>
-      <w:lvlJc w:val="left"/>
-      <w:pPr>
-        <w:ind w:left="3600" w:hanging="360"/>
-      </w:pPr>
-      <w:rPr>
-        <w:rFonts w:ascii="Symbol" w:hAnsi="Symbol" w:hint="default"/>
-      </w:rPr>
-    </w:lvl>
-    <w:lvl w:ilvl="4" w:tplc="08090003" w:tentative="1">
-      <w:start w:val="1"/>
-      <w:numFmt w:val="bullet"/>
-      <w:lvlText w:val="o"/>
-      <w:lvlJc w:val="left"/>
-      <w:pPr>
-        <w:ind w:left="4320" w:hanging="360"/>
-      </w:pPr>
-      <w:rPr>
-        <w:rFonts w:ascii="Courier New" w:hAnsi="Courier New" w:cs="Courier New" w:hint="default"/>
-      </w:rPr>
-    </w:lvl>
-    <w:lvl w:ilvl="5" w:tplc="08090005" w:tentative="1">
-      <w:start w:val="1"/>
-      <w:numFmt w:val="bullet"/>
-      <w:lvlText w:val=""/>
-      <w:lvlJc w:val="left"/>
-      <w:pPr>
-        <w:ind w:left="5040" w:hanging="360"/>
-      </w:pPr>
-      <w:rPr>
-        <w:rFonts w:ascii="Wingdings" w:hAnsi="Wingdings" w:hint="default"/>
-      </w:rPr>
-    </w:lvl>
-    <w:lvl w:ilvl="6" w:tplc="08090001" w:tentative="1">
-      <w:start w:val="1"/>
-      <w:numFmt w:val="bullet"/>
-      <w:lvlText w:val=""/>
-      <w:lvlJc w:val="left"/>
-      <w:pPr>
-        <w:ind w:left="5760" w:hanging="360"/>
-      </w:pPr>
-      <w:rPr>
-        <w:rFonts w:ascii="Symbol" w:hAnsi="Symbol" w:hint="default"/>
-      </w:rPr>
-    </w:lvl>
-    <w:lvl w:ilvl="7" w:tplc="08090003" w:tentative="1">
-      <w:start w:val="1"/>
-      <w:numFmt w:val="bullet"/>
-      <w:lvlText w:val="o"/>
-      <w:lvlJc w:val="left"/>
-      <w:pPr>
-        <w:ind w:left="6480" w:hanging="360"/>
-      </w:pPr>
-      <w:rPr>
-        <w:rFonts w:ascii="Courier New" w:hAnsi="Courier New" w:cs="Courier New" w:hint="default"/>
-      </w:rPr>
-    </w:lvl>
-    <w:lvl w:ilvl="8" w:tplc="08090005" w:tentative="1">
-      <w:start w:val="1"/>
-      <w:numFmt w:val="bullet"/>
-      <w:lvlText w:val=""/>
-      <w:lvlJc w:val="left"/>
-      <w:pPr>
-        <w:ind w:left="7200" w:hanging="360"/>
-      </w:pPr>
-      <w:rPr>
-        <w:rFonts w:ascii="Wingdings" w:hAnsi="Wingdings" w:hint="default"/>
-      </w:rPr>
-    </w:lvl>
-  </w:abstractNum>
-  <w:abstractNum w:abstractNumId="22" w15:restartNumberingAfterBreak="0">
-    <w:nsid w:val="45BD383A"/>
-    <w:multiLevelType w:val="hybridMultilevel"/>
-    <w:tmpl w:val="89C4B708"/>
-    <w:lvl w:ilvl="0" w:tplc="08090001">
-      <w:start w:val="1"/>
-      <w:numFmt w:val="bullet"/>
-      <w:lvlText w:val=""/>
-      <w:lvlJc w:val="left"/>
-      <w:pPr>
-        <w:ind w:left="720" w:hanging="360"/>
-      </w:pPr>
-      <w:rPr>
-        <w:rFonts w:ascii="Symbol" w:hAnsi="Symbol" w:hint="default"/>
-      </w:rPr>
-    </w:lvl>
-    <w:lvl w:ilvl="1" w:tplc="08090003" w:tentative="1">
-      <w:start w:val="1"/>
-      <w:numFmt w:val="bullet"/>
-      <w:lvlText w:val="o"/>
-      <w:lvlJc w:val="left"/>
-      <w:pPr>
-        <w:ind w:left="1440" w:hanging="360"/>
-      </w:pPr>
-      <w:rPr>
-        <w:rFonts w:ascii="Courier New" w:hAnsi="Courier New" w:cs="Courier New" w:hint="default"/>
-      </w:rPr>
-    </w:lvl>
-    <w:lvl w:ilvl="2" w:tplc="08090005" w:tentative="1">
-      <w:start w:val="1"/>
-      <w:numFmt w:val="bullet"/>
-      <w:lvlText w:val=""/>
-      <w:lvlJc w:val="left"/>
-      <w:pPr>
-        <w:ind w:left="2160" w:hanging="360"/>
-      </w:pPr>
-      <w:rPr>
-        <w:rFonts w:ascii="Wingdings" w:hAnsi="Wingdings" w:hint="default"/>
-      </w:rPr>
-    </w:lvl>
-    <w:lvl w:ilvl="3" w:tplc="08090001" w:tentative="1">
-      <w:start w:val="1"/>
-      <w:numFmt w:val="bullet"/>
-      <w:lvlText w:val=""/>
-      <w:lvlJc w:val="left"/>
-      <w:pPr>
-        <w:ind w:left="2880" w:hanging="360"/>
-      </w:pPr>
-      <w:rPr>
-        <w:rFonts w:ascii="Symbol" w:hAnsi="Symbol" w:hint="default"/>
-      </w:rPr>
-    </w:lvl>
-    <w:lvl w:ilvl="4" w:tplc="08090003" w:tentative="1">
-      <w:start w:val="1"/>
-      <w:numFmt w:val="bullet"/>
-      <w:lvlText w:val="o"/>
-      <w:lvlJc w:val="left"/>
-      <w:pPr>
-        <w:ind w:left="3600" w:hanging="360"/>
-      </w:pPr>
-      <w:rPr>
-        <w:rFonts w:ascii="Courier New" w:hAnsi="Courier New" w:cs="Courier New" w:hint="default"/>
-      </w:rPr>
-    </w:lvl>
-    <w:lvl w:ilvl="5" w:tplc="08090005" w:tentative="1">
-      <w:start w:val="1"/>
-      <w:numFmt w:val="bullet"/>
-      <w:lvlText w:val=""/>
-      <w:lvlJc w:val="left"/>
-      <w:pPr>
-        <w:ind w:left="4320" w:hanging="360"/>
-      </w:pPr>
-      <w:rPr>
-        <w:rFonts w:ascii="Wingdings" w:hAnsi="Wingdings" w:hint="default"/>
-      </w:rPr>
-    </w:lvl>
-    <w:lvl w:ilvl="6" w:tplc="08090001" w:tentative="1">
-      <w:start w:val="1"/>
-      <w:numFmt w:val="bullet"/>
-      <w:lvlText w:val=""/>
-      <w:lvlJc w:val="left"/>
-      <w:pPr>
-        <w:ind w:left="5040" w:hanging="360"/>
-      </w:pPr>
-      <w:rPr>
-        <w:rFonts w:ascii="Symbol" w:hAnsi="Symbol" w:hint="default"/>
-      </w:rPr>
-    </w:lvl>
-    <w:lvl w:ilvl="7" w:tplc="08090003" w:tentative="1">
-      <w:start w:val="1"/>
-      <w:numFmt w:val="bullet"/>
-      <w:lvlText w:val="o"/>
-      <w:lvlJc w:val="left"/>
-      <w:pPr>
-        <w:ind w:left="5760" w:hanging="360"/>
-      </w:pPr>
-      <w:rPr>
-        <w:rFonts w:ascii="Courier New" w:hAnsi="Courier New" w:cs="Courier New" w:hint="default"/>
-      </w:rPr>
-    </w:lvl>
-    <w:lvl w:ilvl="8" w:tplc="08090005" w:tentative="1">
-      <w:start w:val="1"/>
-      <w:numFmt w:val="bullet"/>
-      <w:lvlText w:val=""/>
-      <w:lvlJc w:val="left"/>
-      <w:pPr>
-        <w:ind w:left="6480" w:hanging="360"/>
-      </w:pPr>
-      <w:rPr>
-        <w:rFonts w:ascii="Wingdings" w:hAnsi="Wingdings" w:hint="default"/>
-      </w:rPr>
-    </w:lvl>
-  </w:abstractNum>
-  <w:abstractNum w:abstractNumId="23" w15:restartNumberingAfterBreak="0">
-    <w:nsid w:val="4E07165D"/>
-    <w:multiLevelType w:val="hybridMultilevel"/>
-    <w:tmpl w:val="33FA71AA"/>
-    <w:lvl w:ilvl="0" w:tplc="0809000F">
-      <w:start w:val="1"/>
-      <w:numFmt w:val="decimal"/>
-      <w:lvlText w:val="%1."/>
-      <w:lvlJc w:val="left"/>
-      <w:pPr>
-        <w:ind w:left="720" w:hanging="360"/>
-      </w:pPr>
-    </w:lvl>
-    <w:lvl w:ilvl="1" w:tplc="08090019" w:tentative="1">
-      <w:start w:val="1"/>
-      <w:numFmt w:val="lowerLetter"/>
-      <w:lvlText w:val="%2."/>
-      <w:lvlJc w:val="left"/>
-      <w:pPr>
-        <w:ind w:left="1440" w:hanging="360"/>
-      </w:pPr>
-    </w:lvl>
-    <w:lvl w:ilvl="2" w:tplc="0809001B" w:tentative="1">
-      <w:start w:val="1"/>
-      <w:numFmt w:val="lowerRoman"/>
-      <w:lvlText w:val="%3."/>
-      <w:lvlJc w:val="right"/>
-      <w:pPr>
-        <w:ind w:left="2160" w:hanging="180"/>
-      </w:pPr>
-    </w:lvl>
-    <w:lvl w:ilvl="3" w:tplc="0809000F" w:tentative="1">
-      <w:start w:val="1"/>
-      <w:numFmt w:val="decimal"/>
-      <w:lvlText w:val="%4."/>
-      <w:lvlJc w:val="left"/>
-      <w:pPr>
-        <w:ind w:left="2880" w:hanging="360"/>
-      </w:pPr>
-    </w:lvl>
-    <w:lvl w:ilvl="4" w:tplc="08090019" w:tentative="1">
-      <w:start w:val="1"/>
-      <w:numFmt w:val="lowerLetter"/>
-      <w:lvlText w:val="%5."/>
-      <w:lvlJc w:val="left"/>
-      <w:pPr>
-        <w:ind w:left="3600" w:hanging="360"/>
-      </w:pPr>
-    </w:lvl>
-    <w:lvl w:ilvl="5" w:tplc="0809001B" w:tentative="1">
-      <w:start w:val="1"/>
-      <w:numFmt w:val="lowerRoman"/>
-      <w:lvlText w:val="%6."/>
-      <w:lvlJc w:val="right"/>
-      <w:pPr>
-        <w:ind w:left="4320" w:hanging="180"/>
-      </w:pPr>
-    </w:lvl>
-    <w:lvl w:ilvl="6" w:tplc="0809000F" w:tentative="1">
-      <w:start w:val="1"/>
-      <w:numFmt w:val="decimal"/>
-      <w:lvlText w:val="%7."/>
-      <w:lvlJc w:val="left"/>
-      <w:pPr>
-        <w:ind w:left="5040" w:hanging="360"/>
-      </w:pPr>
-    </w:lvl>
-    <w:lvl w:ilvl="7" w:tplc="08090019" w:tentative="1">
-      <w:start w:val="1"/>
-      <w:numFmt w:val="lowerLetter"/>
-      <w:lvlText w:val="%8."/>
-      <w:lvlJc w:val="left"/>
-      <w:pPr>
-        <w:ind w:left="5760" w:hanging="360"/>
-      </w:pPr>
-    </w:lvl>
-    <w:lvl w:ilvl="8" w:tplc="0809001B" w:tentative="1">
-      <w:start w:val="1"/>
-      <w:numFmt w:val="lowerRoman"/>
-      <w:lvlText w:val="%9."/>
-      <w:lvlJc w:val="right"/>
-      <w:pPr>
-        <w:ind w:left="6480" w:hanging="180"/>
-      </w:pPr>
-    </w:lvl>
-  </w:abstractNum>
-  <w:abstractNum w:abstractNumId="24" w15:restartNumberingAfterBreak="0">
-    <w:nsid w:val="4E70711C"/>
-    <w:multiLevelType w:val="hybridMultilevel"/>
-    <w:tmpl w:val="75F6D524"/>
-    <w:lvl w:ilvl="0" w:tplc="FFFFFFFF">
-      <w:start w:val="1"/>
-      <w:numFmt w:val="decimal"/>
-      <w:suff w:val="space"/>
-      <w:lvlText w:val="%1."/>
-      <w:lvlJc w:val="left"/>
-      <w:pPr>
-        <w:ind w:left="720" w:hanging="360"/>
+        <w:ind w:left="1080" w:hanging="360"/>
       </w:pPr>
       <w:rPr>
         <w:rFonts w:hint="default"/>
@@ -11001,83 +10859,597 @@
         <w:szCs w:val="22"/>
       </w:rPr>
     </w:lvl>
-    <w:lvl w:ilvl="1" w:tplc="FFFFFFFF" w:tentative="1">
+    <w:lvl w:ilvl="1" w:tplc="08090019" w:tentative="1">
       <w:start w:val="1"/>
       <w:numFmt w:val="lowerLetter"/>
       <w:lvlText w:val="%2."/>
       <w:lvlJc w:val="left"/>
       <w:pPr>
-        <w:ind w:left="1440" w:hanging="360"/>
-      </w:pPr>
-    </w:lvl>
-    <w:lvl w:ilvl="2" w:tplc="FFFFFFFF" w:tentative="1">
+        <w:ind w:left="1800" w:hanging="360"/>
+      </w:pPr>
+    </w:lvl>
+    <w:lvl w:ilvl="2" w:tplc="0809001B" w:tentative="1">
       <w:start w:val="1"/>
       <w:numFmt w:val="lowerRoman"/>
       <w:lvlText w:val="%3."/>
       <w:lvlJc w:val="right"/>
       <w:pPr>
-        <w:ind w:left="2160" w:hanging="180"/>
-      </w:pPr>
-    </w:lvl>
-    <w:lvl w:ilvl="3" w:tplc="FFFFFFFF" w:tentative="1">
+        <w:ind w:left="2520" w:hanging="180"/>
+      </w:pPr>
+    </w:lvl>
+    <w:lvl w:ilvl="3" w:tplc="0809000F" w:tentative="1">
       <w:start w:val="1"/>
       <w:numFmt w:val="decimal"/>
       <w:lvlText w:val="%4."/>
       <w:lvlJc w:val="left"/>
       <w:pPr>
-        <w:ind w:left="2880" w:hanging="360"/>
-      </w:pPr>
-    </w:lvl>
-    <w:lvl w:ilvl="4" w:tplc="FFFFFFFF" w:tentative="1">
+        <w:ind w:left="3240" w:hanging="360"/>
+      </w:pPr>
+    </w:lvl>
+    <w:lvl w:ilvl="4" w:tplc="08090019" w:tentative="1">
       <w:start w:val="1"/>
       <w:numFmt w:val="lowerLetter"/>
       <w:lvlText w:val="%5."/>
       <w:lvlJc w:val="left"/>
       <w:pPr>
-        <w:ind w:left="3600" w:hanging="360"/>
-      </w:pPr>
-    </w:lvl>
-    <w:lvl w:ilvl="5" w:tplc="FFFFFFFF" w:tentative="1">
+        <w:ind w:left="3960" w:hanging="360"/>
+      </w:pPr>
+    </w:lvl>
+    <w:lvl w:ilvl="5" w:tplc="0809001B" w:tentative="1">
       <w:start w:val="1"/>
       <w:numFmt w:val="lowerRoman"/>
       <w:lvlText w:val="%6."/>
       <w:lvlJc w:val="right"/>
       <w:pPr>
-        <w:ind w:left="4320" w:hanging="180"/>
-      </w:pPr>
-    </w:lvl>
-    <w:lvl w:ilvl="6" w:tplc="FFFFFFFF" w:tentative="1">
+        <w:ind w:left="4680" w:hanging="180"/>
+      </w:pPr>
+    </w:lvl>
+    <w:lvl w:ilvl="6" w:tplc="0809000F" w:tentative="1">
       <w:start w:val="1"/>
       <w:numFmt w:val="decimal"/>
       <w:lvlText w:val="%7."/>
       <w:lvlJc w:val="left"/>
       <w:pPr>
-        <w:ind w:left="5040" w:hanging="360"/>
-      </w:pPr>
-    </w:lvl>
-    <w:lvl w:ilvl="7" w:tplc="FFFFFFFF" w:tentative="1">
+        <w:ind w:left="5400" w:hanging="360"/>
+      </w:pPr>
+    </w:lvl>
+    <w:lvl w:ilvl="7" w:tplc="08090019" w:tentative="1">
       <w:start w:val="1"/>
       <w:numFmt w:val="lowerLetter"/>
       <w:lvlText w:val="%8."/>
       <w:lvlJc w:val="left"/>
       <w:pPr>
-        <w:ind w:left="5760" w:hanging="360"/>
-      </w:pPr>
-    </w:lvl>
-    <w:lvl w:ilvl="8" w:tplc="FFFFFFFF" w:tentative="1">
+        <w:ind w:left="6120" w:hanging="360"/>
+      </w:pPr>
+    </w:lvl>
+    <w:lvl w:ilvl="8" w:tplc="0809001B" w:tentative="1">
       <w:start w:val="1"/>
       <w:numFmt w:val="lowerRoman"/>
       <w:lvlText w:val="%9."/>
       <w:lvlJc w:val="right"/>
       <w:pPr>
-        <w:ind w:left="6480" w:hanging="180"/>
-      </w:pPr>
+        <w:ind w:left="6840" w:hanging="180"/>
+      </w:pPr>
+    </w:lvl>
+  </w:abstractNum>
+  <w:abstractNum w:abstractNumId="22" w15:restartNumberingAfterBreak="0">
+    <w:nsid w:val="41F21F94"/>
+    <w:multiLevelType w:val="hybridMultilevel"/>
+    <w:tmpl w:val="757C734C"/>
+    <w:lvl w:ilvl="0" w:tplc="0809000F">
+      <w:start w:val="1"/>
+      <w:numFmt w:val="decimal"/>
+      <w:lvlText w:val="%1."/>
+      <w:lvlJc w:val="left"/>
+      <w:pPr>
+        <w:ind w:left="720" w:hanging="360"/>
+      </w:pPr>
+      <w:rPr>
+        <w:rFonts w:hint="default"/>
+      </w:rPr>
+    </w:lvl>
+    <w:lvl w:ilvl="1" w:tplc="08090003" w:tentative="1">
+      <w:start w:val="1"/>
+      <w:numFmt w:val="bullet"/>
+      <w:lvlText w:val="o"/>
+      <w:lvlJc w:val="left"/>
+      <w:pPr>
+        <w:ind w:left="1440" w:hanging="360"/>
+      </w:pPr>
+      <w:rPr>
+        <w:rFonts w:ascii="Courier New" w:hAnsi="Courier New" w:cs="Courier New" w:hint="default"/>
+      </w:rPr>
+    </w:lvl>
+    <w:lvl w:ilvl="2" w:tplc="08090005" w:tentative="1">
+      <w:start w:val="1"/>
+      <w:numFmt w:val="bullet"/>
+      <w:lvlText w:val=""/>
+      <w:lvlJc w:val="left"/>
+      <w:pPr>
+        <w:ind w:left="2160" w:hanging="360"/>
+      </w:pPr>
+      <w:rPr>
+        <w:rFonts w:ascii="Wingdings" w:hAnsi="Wingdings" w:hint="default"/>
+      </w:rPr>
+    </w:lvl>
+    <w:lvl w:ilvl="3" w:tplc="08090001" w:tentative="1">
+      <w:start w:val="1"/>
+      <w:numFmt w:val="bullet"/>
+      <w:lvlText w:val=""/>
+      <w:lvlJc w:val="left"/>
+      <w:pPr>
+        <w:ind w:left="2880" w:hanging="360"/>
+      </w:pPr>
+      <w:rPr>
+        <w:rFonts w:ascii="Symbol" w:hAnsi="Symbol" w:hint="default"/>
+      </w:rPr>
+    </w:lvl>
+    <w:lvl w:ilvl="4" w:tplc="08090003" w:tentative="1">
+      <w:start w:val="1"/>
+      <w:numFmt w:val="bullet"/>
+      <w:lvlText w:val="o"/>
+      <w:lvlJc w:val="left"/>
+      <w:pPr>
+        <w:ind w:left="3600" w:hanging="360"/>
+      </w:pPr>
+      <w:rPr>
+        <w:rFonts w:ascii="Courier New" w:hAnsi="Courier New" w:cs="Courier New" w:hint="default"/>
+      </w:rPr>
+    </w:lvl>
+    <w:lvl w:ilvl="5" w:tplc="08090005" w:tentative="1">
+      <w:start w:val="1"/>
+      <w:numFmt w:val="bullet"/>
+      <w:lvlText w:val=""/>
+      <w:lvlJc w:val="left"/>
+      <w:pPr>
+        <w:ind w:left="4320" w:hanging="360"/>
+      </w:pPr>
+      <w:rPr>
+        <w:rFonts w:ascii="Wingdings" w:hAnsi="Wingdings" w:hint="default"/>
+      </w:rPr>
+    </w:lvl>
+    <w:lvl w:ilvl="6" w:tplc="08090001" w:tentative="1">
+      <w:start w:val="1"/>
+      <w:numFmt w:val="bullet"/>
+      <w:lvlText w:val=""/>
+      <w:lvlJc w:val="left"/>
+      <w:pPr>
+        <w:ind w:left="5040" w:hanging="360"/>
+      </w:pPr>
+      <w:rPr>
+        <w:rFonts w:ascii="Symbol" w:hAnsi="Symbol" w:hint="default"/>
+      </w:rPr>
+    </w:lvl>
+    <w:lvl w:ilvl="7" w:tplc="08090003" w:tentative="1">
+      <w:start w:val="1"/>
+      <w:numFmt w:val="bullet"/>
+      <w:lvlText w:val="o"/>
+      <w:lvlJc w:val="left"/>
+      <w:pPr>
+        <w:ind w:left="5760" w:hanging="360"/>
+      </w:pPr>
+      <w:rPr>
+        <w:rFonts w:ascii="Courier New" w:hAnsi="Courier New" w:cs="Courier New" w:hint="default"/>
+      </w:rPr>
+    </w:lvl>
+    <w:lvl w:ilvl="8" w:tplc="08090005" w:tentative="1">
+      <w:start w:val="1"/>
+      <w:numFmt w:val="bullet"/>
+      <w:lvlText w:val=""/>
+      <w:lvlJc w:val="left"/>
+      <w:pPr>
+        <w:ind w:left="6480" w:hanging="360"/>
+      </w:pPr>
+      <w:rPr>
+        <w:rFonts w:ascii="Wingdings" w:hAnsi="Wingdings" w:hint="default"/>
+      </w:rPr>
+    </w:lvl>
+  </w:abstractNum>
+  <w:abstractNum w:abstractNumId="23" w15:restartNumberingAfterBreak="0">
+    <w:nsid w:val="426B35BA"/>
+    <w:multiLevelType w:val="hybridMultilevel"/>
+    <w:tmpl w:val="52166EC8"/>
+    <w:lvl w:ilvl="0" w:tplc="40820580">
+      <w:start w:val="1"/>
+      <w:numFmt w:val="lowerRoman"/>
+      <w:lvlText w:val="(%1)"/>
+      <w:lvlJc w:val="left"/>
+      <w:pPr>
+        <w:ind w:left="2160" w:hanging="720"/>
+      </w:pPr>
+      <w:rPr>
+        <w:rFonts w:hint="default"/>
+      </w:rPr>
+    </w:lvl>
+    <w:lvl w:ilvl="1" w:tplc="08090019" w:tentative="1">
+      <w:start w:val="1"/>
+      <w:numFmt w:val="lowerLetter"/>
+      <w:lvlText w:val="%2."/>
+      <w:lvlJc w:val="left"/>
+      <w:pPr>
+        <w:ind w:left="2520" w:hanging="360"/>
+      </w:pPr>
+    </w:lvl>
+    <w:lvl w:ilvl="2" w:tplc="0809001B" w:tentative="1">
+      <w:start w:val="1"/>
+      <w:numFmt w:val="lowerRoman"/>
+      <w:lvlText w:val="%3."/>
+      <w:lvlJc w:val="right"/>
+      <w:pPr>
+        <w:ind w:left="3240" w:hanging="180"/>
+      </w:pPr>
+    </w:lvl>
+    <w:lvl w:ilvl="3" w:tplc="0809000F" w:tentative="1">
+      <w:start w:val="1"/>
+      <w:numFmt w:val="decimal"/>
+      <w:lvlText w:val="%4."/>
+      <w:lvlJc w:val="left"/>
+      <w:pPr>
+        <w:ind w:left="3960" w:hanging="360"/>
+      </w:pPr>
+    </w:lvl>
+    <w:lvl w:ilvl="4" w:tplc="08090019" w:tentative="1">
+      <w:start w:val="1"/>
+      <w:numFmt w:val="lowerLetter"/>
+      <w:lvlText w:val="%5."/>
+      <w:lvlJc w:val="left"/>
+      <w:pPr>
+        <w:ind w:left="4680" w:hanging="360"/>
+      </w:pPr>
+    </w:lvl>
+    <w:lvl w:ilvl="5" w:tplc="0809001B" w:tentative="1">
+      <w:start w:val="1"/>
+      <w:numFmt w:val="lowerRoman"/>
+      <w:lvlText w:val="%6."/>
+      <w:lvlJc w:val="right"/>
+      <w:pPr>
+        <w:ind w:left="5400" w:hanging="180"/>
+      </w:pPr>
+    </w:lvl>
+    <w:lvl w:ilvl="6" w:tplc="0809000F" w:tentative="1">
+      <w:start w:val="1"/>
+      <w:numFmt w:val="decimal"/>
+      <w:lvlText w:val="%7."/>
+      <w:lvlJc w:val="left"/>
+      <w:pPr>
+        <w:ind w:left="6120" w:hanging="360"/>
+      </w:pPr>
+    </w:lvl>
+    <w:lvl w:ilvl="7" w:tplc="08090019" w:tentative="1">
+      <w:start w:val="1"/>
+      <w:numFmt w:val="lowerLetter"/>
+      <w:lvlText w:val="%8."/>
+      <w:lvlJc w:val="left"/>
+      <w:pPr>
+        <w:ind w:left="6840" w:hanging="360"/>
+      </w:pPr>
+    </w:lvl>
+    <w:lvl w:ilvl="8" w:tplc="0809001B" w:tentative="1">
+      <w:start w:val="1"/>
+      <w:numFmt w:val="lowerRoman"/>
+      <w:lvlText w:val="%9."/>
+      <w:lvlJc w:val="right"/>
+      <w:pPr>
+        <w:ind w:left="7560" w:hanging="180"/>
+      </w:pPr>
+    </w:lvl>
+  </w:abstractNum>
+  <w:abstractNum w:abstractNumId="24" w15:restartNumberingAfterBreak="0">
+    <w:nsid w:val="43AC5B94"/>
+    <w:multiLevelType w:val="hybridMultilevel"/>
+    <w:tmpl w:val="24F67982"/>
+    <w:lvl w:ilvl="0" w:tplc="08090001">
+      <w:start w:val="1"/>
+      <w:numFmt w:val="bullet"/>
+      <w:lvlText w:val=""/>
+      <w:lvlJc w:val="left"/>
+      <w:pPr>
+        <w:ind w:left="1440" w:hanging="360"/>
+      </w:pPr>
+      <w:rPr>
+        <w:rFonts w:ascii="Symbol" w:hAnsi="Symbol" w:hint="default"/>
+      </w:rPr>
+    </w:lvl>
+    <w:lvl w:ilvl="1" w:tplc="08090003" w:tentative="1">
+      <w:start w:val="1"/>
+      <w:numFmt w:val="bullet"/>
+      <w:lvlText w:val="o"/>
+      <w:lvlJc w:val="left"/>
+      <w:pPr>
+        <w:ind w:left="2160" w:hanging="360"/>
+      </w:pPr>
+      <w:rPr>
+        <w:rFonts w:ascii="Courier New" w:hAnsi="Courier New" w:cs="Courier New" w:hint="default"/>
+      </w:rPr>
+    </w:lvl>
+    <w:lvl w:ilvl="2" w:tplc="08090005" w:tentative="1">
+      <w:start w:val="1"/>
+      <w:numFmt w:val="bullet"/>
+      <w:lvlText w:val=""/>
+      <w:lvlJc w:val="left"/>
+      <w:pPr>
+        <w:ind w:left="2880" w:hanging="360"/>
+      </w:pPr>
+      <w:rPr>
+        <w:rFonts w:ascii="Wingdings" w:hAnsi="Wingdings" w:hint="default"/>
+      </w:rPr>
+    </w:lvl>
+    <w:lvl w:ilvl="3" w:tplc="08090001" w:tentative="1">
+      <w:start w:val="1"/>
+      <w:numFmt w:val="bullet"/>
+      <w:lvlText w:val=""/>
+      <w:lvlJc w:val="left"/>
+      <w:pPr>
+        <w:ind w:left="3600" w:hanging="360"/>
+      </w:pPr>
+      <w:rPr>
+        <w:rFonts w:ascii="Symbol" w:hAnsi="Symbol" w:hint="default"/>
+      </w:rPr>
+    </w:lvl>
+    <w:lvl w:ilvl="4" w:tplc="08090003" w:tentative="1">
+      <w:start w:val="1"/>
+      <w:numFmt w:val="bullet"/>
+      <w:lvlText w:val="o"/>
+      <w:lvlJc w:val="left"/>
+      <w:pPr>
+        <w:ind w:left="4320" w:hanging="360"/>
+      </w:pPr>
+      <w:rPr>
+        <w:rFonts w:ascii="Courier New" w:hAnsi="Courier New" w:cs="Courier New" w:hint="default"/>
+      </w:rPr>
+    </w:lvl>
+    <w:lvl w:ilvl="5" w:tplc="08090005" w:tentative="1">
+      <w:start w:val="1"/>
+      <w:numFmt w:val="bullet"/>
+      <w:lvlText w:val=""/>
+      <w:lvlJc w:val="left"/>
+      <w:pPr>
+        <w:ind w:left="5040" w:hanging="360"/>
+      </w:pPr>
+      <w:rPr>
+        <w:rFonts w:ascii="Wingdings" w:hAnsi="Wingdings" w:hint="default"/>
+      </w:rPr>
+    </w:lvl>
+    <w:lvl w:ilvl="6" w:tplc="08090001" w:tentative="1">
+      <w:start w:val="1"/>
+      <w:numFmt w:val="bullet"/>
+      <w:lvlText w:val=""/>
+      <w:lvlJc w:val="left"/>
+      <w:pPr>
+        <w:ind w:left="5760" w:hanging="360"/>
+      </w:pPr>
+      <w:rPr>
+        <w:rFonts w:ascii="Symbol" w:hAnsi="Symbol" w:hint="default"/>
+      </w:rPr>
+    </w:lvl>
+    <w:lvl w:ilvl="7" w:tplc="08090003" w:tentative="1">
+      <w:start w:val="1"/>
+      <w:numFmt w:val="bullet"/>
+      <w:lvlText w:val="o"/>
+      <w:lvlJc w:val="left"/>
+      <w:pPr>
+        <w:ind w:left="6480" w:hanging="360"/>
+      </w:pPr>
+      <w:rPr>
+        <w:rFonts w:ascii="Courier New" w:hAnsi="Courier New" w:cs="Courier New" w:hint="default"/>
+      </w:rPr>
+    </w:lvl>
+    <w:lvl w:ilvl="8" w:tplc="08090005" w:tentative="1">
+      <w:start w:val="1"/>
+      <w:numFmt w:val="bullet"/>
+      <w:lvlText w:val=""/>
+      <w:lvlJc w:val="left"/>
+      <w:pPr>
+        <w:ind w:left="7200" w:hanging="360"/>
+      </w:pPr>
+      <w:rPr>
+        <w:rFonts w:ascii="Wingdings" w:hAnsi="Wingdings" w:hint="default"/>
+      </w:rPr>
     </w:lvl>
   </w:abstractNum>
   <w:abstractNum w:abstractNumId="25" w15:restartNumberingAfterBreak="0">
-    <w:nsid w:val="4F8D09F1"/>
+    <w:nsid w:val="45BD383A"/>
     <w:multiLevelType w:val="hybridMultilevel"/>
-    <w:tmpl w:val="1E6208CC"/>
+    <w:tmpl w:val="89C4B708"/>
+    <w:lvl w:ilvl="0" w:tplc="08090001">
+      <w:start w:val="1"/>
+      <w:numFmt w:val="bullet"/>
+      <w:lvlText w:val=""/>
+      <w:lvlJc w:val="left"/>
+      <w:pPr>
+        <w:ind w:left="720" w:hanging="360"/>
+      </w:pPr>
+      <w:rPr>
+        <w:rFonts w:ascii="Symbol" w:hAnsi="Symbol" w:hint="default"/>
+      </w:rPr>
+    </w:lvl>
+    <w:lvl w:ilvl="1" w:tplc="08090003" w:tentative="1">
+      <w:start w:val="1"/>
+      <w:numFmt w:val="bullet"/>
+      <w:lvlText w:val="o"/>
+      <w:lvlJc w:val="left"/>
+      <w:pPr>
+        <w:ind w:left="1440" w:hanging="360"/>
+      </w:pPr>
+      <w:rPr>
+        <w:rFonts w:ascii="Courier New" w:hAnsi="Courier New" w:cs="Courier New" w:hint="default"/>
+      </w:rPr>
+    </w:lvl>
+    <w:lvl w:ilvl="2" w:tplc="08090005" w:tentative="1">
+      <w:start w:val="1"/>
+      <w:numFmt w:val="bullet"/>
+      <w:lvlText w:val=""/>
+      <w:lvlJc w:val="left"/>
+      <w:pPr>
+        <w:ind w:left="2160" w:hanging="360"/>
+      </w:pPr>
+      <w:rPr>
+        <w:rFonts w:ascii="Wingdings" w:hAnsi="Wingdings" w:hint="default"/>
+      </w:rPr>
+    </w:lvl>
+    <w:lvl w:ilvl="3" w:tplc="08090001" w:tentative="1">
+      <w:start w:val="1"/>
+      <w:numFmt w:val="bullet"/>
+      <w:lvlText w:val=""/>
+      <w:lvlJc w:val="left"/>
+      <w:pPr>
+        <w:ind w:left="2880" w:hanging="360"/>
+      </w:pPr>
+      <w:rPr>
+        <w:rFonts w:ascii="Symbol" w:hAnsi="Symbol" w:hint="default"/>
+      </w:rPr>
+    </w:lvl>
+    <w:lvl w:ilvl="4" w:tplc="08090003" w:tentative="1">
+      <w:start w:val="1"/>
+      <w:numFmt w:val="bullet"/>
+      <w:lvlText w:val="o"/>
+      <w:lvlJc w:val="left"/>
+      <w:pPr>
+        <w:ind w:left="3600" w:hanging="360"/>
+      </w:pPr>
+      <w:rPr>
+        <w:rFonts w:ascii="Courier New" w:hAnsi="Courier New" w:cs="Courier New" w:hint="default"/>
+      </w:rPr>
+    </w:lvl>
+    <w:lvl w:ilvl="5" w:tplc="08090005" w:tentative="1">
+      <w:start w:val="1"/>
+      <w:numFmt w:val="bullet"/>
+      <w:lvlText w:val=""/>
+      <w:lvlJc w:val="left"/>
+      <w:pPr>
+        <w:ind w:left="4320" w:hanging="360"/>
+      </w:pPr>
+      <w:rPr>
+        <w:rFonts w:ascii="Wingdings" w:hAnsi="Wingdings" w:hint="default"/>
+      </w:rPr>
+    </w:lvl>
+    <w:lvl w:ilvl="6" w:tplc="08090001" w:tentative="1">
+      <w:start w:val="1"/>
+      <w:numFmt w:val="bullet"/>
+      <w:lvlText w:val=""/>
+      <w:lvlJc w:val="left"/>
+      <w:pPr>
+        <w:ind w:left="5040" w:hanging="360"/>
+      </w:pPr>
+      <w:rPr>
+        <w:rFonts w:ascii="Symbol" w:hAnsi="Symbol" w:hint="default"/>
+      </w:rPr>
+    </w:lvl>
+    <w:lvl w:ilvl="7" w:tplc="08090003" w:tentative="1">
+      <w:start w:val="1"/>
+      <w:numFmt w:val="bullet"/>
+      <w:lvlText w:val="o"/>
+      <w:lvlJc w:val="left"/>
+      <w:pPr>
+        <w:ind w:left="5760" w:hanging="360"/>
+      </w:pPr>
+      <w:rPr>
+        <w:rFonts w:ascii="Courier New" w:hAnsi="Courier New" w:cs="Courier New" w:hint="default"/>
+      </w:rPr>
+    </w:lvl>
+    <w:lvl w:ilvl="8" w:tplc="08090005" w:tentative="1">
+      <w:start w:val="1"/>
+      <w:numFmt w:val="bullet"/>
+      <w:lvlText w:val=""/>
+      <w:lvlJc w:val="left"/>
+      <w:pPr>
+        <w:ind w:left="6480" w:hanging="360"/>
+      </w:pPr>
+      <w:rPr>
+        <w:rFonts w:ascii="Wingdings" w:hAnsi="Wingdings" w:hint="default"/>
+      </w:rPr>
+    </w:lvl>
+  </w:abstractNum>
+  <w:abstractNum w:abstractNumId="26" w15:restartNumberingAfterBreak="0">
+    <w:nsid w:val="4E07165D"/>
+    <w:multiLevelType w:val="hybridMultilevel"/>
+    <w:tmpl w:val="33FA71AA"/>
+    <w:lvl w:ilvl="0" w:tplc="0809000F">
+      <w:start w:val="1"/>
+      <w:numFmt w:val="decimal"/>
+      <w:lvlText w:val="%1."/>
+      <w:lvlJc w:val="left"/>
+      <w:pPr>
+        <w:ind w:left="720" w:hanging="360"/>
+      </w:pPr>
+    </w:lvl>
+    <w:lvl w:ilvl="1" w:tplc="08090019" w:tentative="1">
+      <w:start w:val="1"/>
+      <w:numFmt w:val="lowerLetter"/>
+      <w:lvlText w:val="%2."/>
+      <w:lvlJc w:val="left"/>
+      <w:pPr>
+        <w:ind w:left="1440" w:hanging="360"/>
+      </w:pPr>
+    </w:lvl>
+    <w:lvl w:ilvl="2" w:tplc="0809001B" w:tentative="1">
+      <w:start w:val="1"/>
+      <w:numFmt w:val="lowerRoman"/>
+      <w:lvlText w:val="%3."/>
+      <w:lvlJc w:val="right"/>
+      <w:pPr>
+        <w:ind w:left="2160" w:hanging="180"/>
+      </w:pPr>
+    </w:lvl>
+    <w:lvl w:ilvl="3" w:tplc="0809000F" w:tentative="1">
+      <w:start w:val="1"/>
+      <w:numFmt w:val="decimal"/>
+      <w:lvlText w:val="%4."/>
+      <w:lvlJc w:val="left"/>
+      <w:pPr>
+        <w:ind w:left="2880" w:hanging="360"/>
+      </w:pPr>
+    </w:lvl>
+    <w:lvl w:ilvl="4" w:tplc="08090019" w:tentative="1">
+      <w:start w:val="1"/>
+      <w:numFmt w:val="lowerLetter"/>
+      <w:lvlText w:val="%5."/>
+      <w:lvlJc w:val="left"/>
+      <w:pPr>
+        <w:ind w:left="3600" w:hanging="360"/>
+      </w:pPr>
+    </w:lvl>
+    <w:lvl w:ilvl="5" w:tplc="0809001B" w:tentative="1">
+      <w:start w:val="1"/>
+      <w:numFmt w:val="lowerRoman"/>
+      <w:lvlText w:val="%6."/>
+      <w:lvlJc w:val="right"/>
+      <w:pPr>
+        <w:ind w:left="4320" w:hanging="180"/>
+      </w:pPr>
+    </w:lvl>
+    <w:lvl w:ilvl="6" w:tplc="0809000F" w:tentative="1">
+      <w:start w:val="1"/>
+      <w:numFmt w:val="decimal"/>
+      <w:lvlText w:val="%7."/>
+      <w:lvlJc w:val="left"/>
+      <w:pPr>
+        <w:ind w:left="5040" w:hanging="360"/>
+      </w:pPr>
+    </w:lvl>
+    <w:lvl w:ilvl="7" w:tplc="08090019" w:tentative="1">
+      <w:start w:val="1"/>
+      <w:numFmt w:val="lowerLetter"/>
+      <w:lvlText w:val="%8."/>
+      <w:lvlJc w:val="left"/>
+      <w:pPr>
+        <w:ind w:left="5760" w:hanging="360"/>
+      </w:pPr>
+    </w:lvl>
+    <w:lvl w:ilvl="8" w:tplc="0809001B" w:tentative="1">
+      <w:start w:val="1"/>
+      <w:numFmt w:val="lowerRoman"/>
+      <w:lvlText w:val="%9."/>
+      <w:lvlJc w:val="right"/>
+      <w:pPr>
+        <w:ind w:left="6480" w:hanging="180"/>
+      </w:pPr>
+    </w:lvl>
+  </w:abstractNum>
+  <w:abstractNum w:abstractNumId="27" w15:restartNumberingAfterBreak="0">
+    <w:nsid w:val="4E70711C"/>
+    <w:multiLevelType w:val="hybridMultilevel"/>
+    <w:tmpl w:val="75F6D524"/>
     <w:lvl w:ilvl="0" w:tplc="FFFFFFFF">
       <w:start w:val="1"/>
       <w:numFmt w:val="decimal"/>
@@ -11096,7 +11468,7 @@
         <w:szCs w:val="22"/>
       </w:rPr>
     </w:lvl>
-    <w:lvl w:ilvl="1" w:tplc="FFFFFFFF">
+    <w:lvl w:ilvl="1" w:tplc="FFFFFFFF" w:tentative="1">
       <w:start w:val="1"/>
       <w:numFmt w:val="lowerLetter"/>
       <w:lvlText w:val="%2."/>
@@ -11169,7 +11541,102 @@
       </w:pPr>
     </w:lvl>
   </w:abstractNum>
-  <w:abstractNum w:abstractNumId="26" w15:restartNumberingAfterBreak="0">
+  <w:abstractNum w:abstractNumId="28" w15:restartNumberingAfterBreak="0">
+    <w:nsid w:val="4F8D09F1"/>
+    <w:multiLevelType w:val="hybridMultilevel"/>
+    <w:tmpl w:val="1E6208CC"/>
+    <w:lvl w:ilvl="0" w:tplc="FFFFFFFF">
+      <w:start w:val="1"/>
+      <w:numFmt w:val="decimal"/>
+      <w:suff w:val="space"/>
+      <w:lvlText w:val="%1."/>
+      <w:lvlJc w:val="left"/>
+      <w:pPr>
+        <w:ind w:left="720" w:hanging="360"/>
+      </w:pPr>
+      <w:rPr>
+        <w:rFonts w:hint="default"/>
+        <w:b w:val="0"/>
+        <w:bCs w:val="0"/>
+        <w:color w:val="auto"/>
+        <w:sz w:val="22"/>
+        <w:szCs w:val="22"/>
+      </w:rPr>
+    </w:lvl>
+    <w:lvl w:ilvl="1" w:tplc="FFFFFFFF">
+      <w:start w:val="1"/>
+      <w:numFmt w:val="lowerLetter"/>
+      <w:lvlText w:val="%2."/>
+      <w:lvlJc w:val="left"/>
+      <w:pPr>
+        <w:ind w:left="1440" w:hanging="360"/>
+      </w:pPr>
+    </w:lvl>
+    <w:lvl w:ilvl="2" w:tplc="FFFFFFFF" w:tentative="1">
+      <w:start w:val="1"/>
+      <w:numFmt w:val="lowerRoman"/>
+      <w:lvlText w:val="%3."/>
+      <w:lvlJc w:val="right"/>
+      <w:pPr>
+        <w:ind w:left="2160" w:hanging="180"/>
+      </w:pPr>
+    </w:lvl>
+    <w:lvl w:ilvl="3" w:tplc="FFFFFFFF" w:tentative="1">
+      <w:start w:val="1"/>
+      <w:numFmt w:val="decimal"/>
+      <w:lvlText w:val="%4."/>
+      <w:lvlJc w:val="left"/>
+      <w:pPr>
+        <w:ind w:left="2880" w:hanging="360"/>
+      </w:pPr>
+    </w:lvl>
+    <w:lvl w:ilvl="4" w:tplc="FFFFFFFF" w:tentative="1">
+      <w:start w:val="1"/>
+      <w:numFmt w:val="lowerLetter"/>
+      <w:lvlText w:val="%5."/>
+      <w:lvlJc w:val="left"/>
+      <w:pPr>
+        <w:ind w:left="3600" w:hanging="360"/>
+      </w:pPr>
+    </w:lvl>
+    <w:lvl w:ilvl="5" w:tplc="FFFFFFFF" w:tentative="1">
+      <w:start w:val="1"/>
+      <w:numFmt w:val="lowerRoman"/>
+      <w:lvlText w:val="%6."/>
+      <w:lvlJc w:val="right"/>
+      <w:pPr>
+        <w:ind w:left="4320" w:hanging="180"/>
+      </w:pPr>
+    </w:lvl>
+    <w:lvl w:ilvl="6" w:tplc="FFFFFFFF" w:tentative="1">
+      <w:start w:val="1"/>
+      <w:numFmt w:val="decimal"/>
+      <w:lvlText w:val="%7."/>
+      <w:lvlJc w:val="left"/>
+      <w:pPr>
+        <w:ind w:left="5040" w:hanging="360"/>
+      </w:pPr>
+    </w:lvl>
+    <w:lvl w:ilvl="7" w:tplc="FFFFFFFF" w:tentative="1">
+      <w:start w:val="1"/>
+      <w:numFmt w:val="lowerLetter"/>
+      <w:lvlText w:val="%8."/>
+      <w:lvlJc w:val="left"/>
+      <w:pPr>
+        <w:ind w:left="5760" w:hanging="360"/>
+      </w:pPr>
+    </w:lvl>
+    <w:lvl w:ilvl="8" w:tplc="FFFFFFFF" w:tentative="1">
+      <w:start w:val="1"/>
+      <w:numFmt w:val="lowerRoman"/>
+      <w:lvlText w:val="%9."/>
+      <w:lvlJc w:val="right"/>
+      <w:pPr>
+        <w:ind w:left="6480" w:hanging="180"/>
+      </w:pPr>
+    </w:lvl>
+  </w:abstractNum>
+  <w:abstractNum w:abstractNumId="29" w15:restartNumberingAfterBreak="0">
     <w:nsid w:val="542B4EFC"/>
     <w:multiLevelType w:val="hybridMultilevel"/>
     <w:tmpl w:val="A05C8C6C"/>
@@ -11282,7 +11749,7 @@
       </w:rPr>
     </w:lvl>
   </w:abstractNum>
-  <w:abstractNum w:abstractNumId="27" w15:restartNumberingAfterBreak="0">
+  <w:abstractNum w:abstractNumId="30" w15:restartNumberingAfterBreak="0">
     <w:nsid w:val="55254657"/>
     <w:multiLevelType w:val="hybridMultilevel"/>
     <w:tmpl w:val="124E8F9E"/>
@@ -11376,7 +11843,7 @@
       </w:pPr>
     </w:lvl>
   </w:abstractNum>
-  <w:abstractNum w:abstractNumId="28" w15:restartNumberingAfterBreak="0">
+  <w:abstractNum w:abstractNumId="31" w15:restartNumberingAfterBreak="0">
     <w:nsid w:val="5B7143AE"/>
     <w:multiLevelType w:val="hybridMultilevel"/>
     <w:tmpl w:val="61E4018C"/>
@@ -11471,7 +11938,7 @@
       </w:pPr>
     </w:lvl>
   </w:abstractNum>
-  <w:abstractNum w:abstractNumId="29" w15:restartNumberingAfterBreak="0">
+  <w:abstractNum w:abstractNumId="32" w15:restartNumberingAfterBreak="0">
     <w:nsid w:val="5BD5364D"/>
     <w:multiLevelType w:val="hybridMultilevel"/>
     <w:tmpl w:val="7466017E"/>
@@ -11566,7 +12033,7 @@
       </w:pPr>
     </w:lvl>
   </w:abstractNum>
-  <w:abstractNum w:abstractNumId="30" w15:restartNumberingAfterBreak="0">
+  <w:abstractNum w:abstractNumId="33" w15:restartNumberingAfterBreak="0">
     <w:nsid w:val="5D8A4AA0"/>
     <w:multiLevelType w:val="hybridMultilevel"/>
     <w:tmpl w:val="A39C2038"/>
@@ -11655,7 +12122,7 @@
       </w:pPr>
     </w:lvl>
   </w:abstractNum>
-  <w:abstractNum w:abstractNumId="31" w15:restartNumberingAfterBreak="0">
+  <w:abstractNum w:abstractNumId="34" w15:restartNumberingAfterBreak="0">
     <w:nsid w:val="6589147D"/>
     <w:multiLevelType w:val="hybridMultilevel"/>
     <w:tmpl w:val="A620AC3C"/>
@@ -11744,7 +12211,7 @@
       </w:pPr>
     </w:lvl>
   </w:abstractNum>
-  <w:abstractNum w:abstractNumId="32" w15:restartNumberingAfterBreak="0">
+  <w:abstractNum w:abstractNumId="35" w15:restartNumberingAfterBreak="0">
     <w:nsid w:val="675A3587"/>
     <w:multiLevelType w:val="hybridMultilevel"/>
     <w:tmpl w:val="87E4BE18"/>
@@ -11838,7 +12305,7 @@
       </w:pPr>
     </w:lvl>
   </w:abstractNum>
-  <w:abstractNum w:abstractNumId="33" w15:restartNumberingAfterBreak="0">
+  <w:abstractNum w:abstractNumId="36" w15:restartNumberingAfterBreak="0">
     <w:nsid w:val="71FC2B74"/>
     <w:multiLevelType w:val="hybridMultilevel"/>
     <w:tmpl w:val="78EA4F5C"/>
@@ -11932,7 +12399,7 @@
       </w:pPr>
     </w:lvl>
   </w:abstractNum>
-  <w:abstractNum w:abstractNumId="34" w15:restartNumberingAfterBreak="0">
+  <w:abstractNum w:abstractNumId="37" w15:restartNumberingAfterBreak="0">
     <w:nsid w:val="770A0FF7"/>
     <w:multiLevelType w:val="hybridMultilevel"/>
     <w:tmpl w:val="49B8A684"/>
@@ -12045,71 +12512,165 @@
       </w:rPr>
     </w:lvl>
   </w:abstractNum>
+  <w:abstractNum w:abstractNumId="38" w15:restartNumberingAfterBreak="0">
+    <w:nsid w:val="7EEE35B6"/>
+    <w:multiLevelType w:val="hybridMultilevel"/>
+    <w:tmpl w:val="59489AB2"/>
+    <w:lvl w:ilvl="0" w:tplc="91A85026">
+      <w:start w:val="1"/>
+      <w:numFmt w:val="decimal"/>
+      <w:lvlText w:val="%1."/>
+      <w:lvlJc w:val="left"/>
+      <w:pPr>
+        <w:ind w:left="1080" w:hanging="360"/>
+      </w:pPr>
+      <w:rPr>
+        <w:rFonts w:hint="default"/>
+        <w:b w:val="0"/>
+        <w:bCs w:val="0"/>
+        <w:color w:val="auto"/>
+        <w:sz w:val="22"/>
+        <w:szCs w:val="22"/>
+      </w:rPr>
+    </w:lvl>
+    <w:lvl w:ilvl="1" w:tplc="08090019" w:tentative="1">
+      <w:start w:val="1"/>
+      <w:numFmt w:val="lowerLetter"/>
+      <w:lvlText w:val="%2."/>
+      <w:lvlJc w:val="left"/>
+      <w:pPr>
+        <w:ind w:left="1800" w:hanging="360"/>
+      </w:pPr>
+    </w:lvl>
+    <w:lvl w:ilvl="2" w:tplc="0809001B" w:tentative="1">
+      <w:start w:val="1"/>
+      <w:numFmt w:val="lowerRoman"/>
+      <w:lvlText w:val="%3."/>
+      <w:lvlJc w:val="right"/>
+      <w:pPr>
+        <w:ind w:left="2520" w:hanging="180"/>
+      </w:pPr>
+    </w:lvl>
+    <w:lvl w:ilvl="3" w:tplc="0809000F" w:tentative="1">
+      <w:start w:val="1"/>
+      <w:numFmt w:val="decimal"/>
+      <w:lvlText w:val="%4."/>
+      <w:lvlJc w:val="left"/>
+      <w:pPr>
+        <w:ind w:left="3240" w:hanging="360"/>
+      </w:pPr>
+    </w:lvl>
+    <w:lvl w:ilvl="4" w:tplc="08090019" w:tentative="1">
+      <w:start w:val="1"/>
+      <w:numFmt w:val="lowerLetter"/>
+      <w:lvlText w:val="%5."/>
+      <w:lvlJc w:val="left"/>
+      <w:pPr>
+        <w:ind w:left="3960" w:hanging="360"/>
+      </w:pPr>
+    </w:lvl>
+    <w:lvl w:ilvl="5" w:tplc="0809001B" w:tentative="1">
+      <w:start w:val="1"/>
+      <w:numFmt w:val="lowerRoman"/>
+      <w:lvlText w:val="%6."/>
+      <w:lvlJc w:val="right"/>
+      <w:pPr>
+        <w:ind w:left="4680" w:hanging="180"/>
+      </w:pPr>
+    </w:lvl>
+    <w:lvl w:ilvl="6" w:tplc="0809000F" w:tentative="1">
+      <w:start w:val="1"/>
+      <w:numFmt w:val="decimal"/>
+      <w:lvlText w:val="%7."/>
+      <w:lvlJc w:val="left"/>
+      <w:pPr>
+        <w:ind w:left="5400" w:hanging="360"/>
+      </w:pPr>
+    </w:lvl>
+    <w:lvl w:ilvl="7" w:tplc="08090019" w:tentative="1">
+      <w:start w:val="1"/>
+      <w:numFmt w:val="lowerLetter"/>
+      <w:lvlText w:val="%8."/>
+      <w:lvlJc w:val="left"/>
+      <w:pPr>
+        <w:ind w:left="6120" w:hanging="360"/>
+      </w:pPr>
+    </w:lvl>
+    <w:lvl w:ilvl="8" w:tplc="0809001B" w:tentative="1">
+      <w:start w:val="1"/>
+      <w:numFmt w:val="lowerRoman"/>
+      <w:lvlText w:val="%9."/>
+      <w:lvlJc w:val="right"/>
+      <w:pPr>
+        <w:ind w:left="6840" w:hanging="180"/>
+      </w:pPr>
+    </w:lvl>
+  </w:abstractNum>
   <w:num w:numId="1" w16cid:durableId="1326591019">
-    <w:abstractNumId w:val="32"/>
+    <w:abstractNumId w:val="35"/>
   </w:num>
   <w:num w:numId="2" w16cid:durableId="1215892033">
     <w:abstractNumId w:val="0"/>
   </w:num>
   <w:num w:numId="3" w16cid:durableId="2088456385">
-    <w:abstractNumId w:val="13"/>
+    <w:abstractNumId w:val="14"/>
   </w:num>
   <w:num w:numId="4" w16cid:durableId="803424858">
-    <w:abstractNumId w:val="17"/>
+    <w:abstractNumId w:val="19"/>
   </w:num>
   <w:num w:numId="5" w16cid:durableId="1587425214">
-    <w:abstractNumId w:val="27"/>
+    <w:abstractNumId w:val="30"/>
   </w:num>
   <w:num w:numId="6" w16cid:durableId="348680866">
-    <w:abstractNumId w:val="21"/>
+    <w:abstractNumId w:val="24"/>
   </w:num>
   <w:num w:numId="7" w16cid:durableId="149256670">
-    <w:abstractNumId w:val="30"/>
+    <w:abstractNumId w:val="33"/>
   </w:num>
   <w:num w:numId="8" w16cid:durableId="1515152335">
-    <w:abstractNumId w:val="31"/>
+    <w:abstractNumId w:val="34"/>
   </w:num>
   <w:num w:numId="9" w16cid:durableId="71659405">
-    <w:abstractNumId w:val="8"/>
+    <w:abstractNumId w:val="9"/>
   </w:num>
   <w:num w:numId="10" w16cid:durableId="248854686">
-    <w:abstractNumId w:val="20"/>
+    <w:abstractNumId w:val="23"/>
   </w:num>
   <w:num w:numId="11" w16cid:durableId="139662460">
-    <w:abstractNumId w:val="15"/>
+    <w:abstractNumId w:val="16"/>
   </w:num>
   <w:num w:numId="12" w16cid:durableId="1623461692">
     <w:abstractNumId w:val="1"/>
   </w:num>
   <w:num w:numId="13" w16cid:durableId="1816142686">
-    <w:abstractNumId w:val="14"/>
+    <w:abstractNumId w:val="15"/>
   </w:num>
   <w:num w:numId="14" w16cid:durableId="2040079317">
-    <w:abstractNumId w:val="9"/>
+    <w:abstractNumId w:val="10"/>
   </w:num>
   <w:num w:numId="15" w16cid:durableId="2017151310">
-    <w:abstractNumId w:val="16"/>
+    <w:abstractNumId w:val="17"/>
   </w:num>
   <w:num w:numId="16" w16cid:durableId="208884313">
-    <w:abstractNumId w:val="18"/>
+    <w:abstractNumId w:val="20"/>
   </w:num>
   <w:num w:numId="17" w16cid:durableId="1459105965">
-    <w:abstractNumId w:val="26"/>
+    <w:abstractNumId w:val="29"/>
   </w:num>
   <w:num w:numId="18" w16cid:durableId="561138743">
-    <w:abstractNumId w:val="22"/>
+    <w:abstractNumId w:val="25"/>
   </w:num>
   <w:num w:numId="19" w16cid:durableId="1123966837">
-    <w:abstractNumId w:val="12"/>
+    <w:abstractNumId w:val="13"/>
   </w:num>
   <w:num w:numId="20" w16cid:durableId="1995134655">
-    <w:abstractNumId w:val="19"/>
+    <w:abstractNumId w:val="22"/>
   </w:num>
   <w:num w:numId="21" w16cid:durableId="1143429273">
     <w:abstractNumId w:val="3"/>
   </w:num>
   <w:num w:numId="22" w16cid:durableId="1673952390">
-    <w:abstractNumId w:val="34"/>
+    <w:abstractNumId w:val="37"/>
   </w:num>
   <w:num w:numId="23" w16cid:durableId="1965768282">
     <w:abstractNumId w:val="2"/>
@@ -12121,40 +12682,52 @@
     <w:abstractNumId w:val="4"/>
   </w:num>
   <w:num w:numId="26" w16cid:durableId="1324579426">
-    <w:abstractNumId w:val="23"/>
+    <w:abstractNumId w:val="26"/>
   </w:num>
   <w:num w:numId="27" w16cid:durableId="1050809563">
     <w:abstractNumId w:val="5"/>
   </w:num>
   <w:num w:numId="28" w16cid:durableId="949701047">
-    <w:abstractNumId w:val="33"/>
+    <w:abstractNumId w:val="36"/>
   </w:num>
   <w:num w:numId="29" w16cid:durableId="1439523336">
-    <w:abstractNumId w:val="10"/>
+    <w:abstractNumId w:val="11"/>
   </w:num>
   <w:num w:numId="30" w16cid:durableId="1391080540">
+    <w:abstractNumId w:val="31"/>
+  </w:num>
+  <w:num w:numId="31" w16cid:durableId="1866555708">
+    <w:abstractNumId w:val="12"/>
+  </w:num>
+  <w:num w:numId="32" w16cid:durableId="1845393595">
+    <w:abstractNumId w:val="32"/>
+  </w:num>
+  <w:num w:numId="33" w16cid:durableId="608321105">
     <w:abstractNumId w:val="28"/>
   </w:num>
-  <w:num w:numId="31" w16cid:durableId="1866555708">
-    <w:abstractNumId w:val="11"/>
+  <w:num w:numId="34" w16cid:durableId="1833908125">
+    <w:abstractNumId w:val="8"/>
   </w:num>
-  <w:num w:numId="32" w16cid:durableId="1845393595">
-    <w:abstractNumId w:val="29"/>
+  <w:num w:numId="35" w16cid:durableId="2132555514">
+    <w:abstractNumId w:val="27"/>
   </w:num>
-  <w:num w:numId="33" w16cid:durableId="608321105">
-    <w:abstractNumId w:val="25"/>
-  </w:num>
-  <w:num w:numId="34" w16cid:durableId="1833908125">
+  <w:num w:numId="36" w16cid:durableId="1461344142">
     <w:abstractNumId w:val="7"/>
   </w:num>
-  <w:num w:numId="35" w16cid:durableId="2132555514">
-    <w:abstractNumId w:val="24"/>
+  <w:num w:numId="37" w16cid:durableId="350111988">
+    <w:abstractNumId w:val="38"/>
+  </w:num>
+  <w:num w:numId="38" w16cid:durableId="607153333">
+    <w:abstractNumId w:val="18"/>
+  </w:num>
+  <w:num w:numId="39" w16cid:durableId="140773824">
+    <w:abstractNumId w:val="21"/>
   </w:num>
 </w:numbering>
 </file>
 
 <file path=word/styles.xml><?xml version="1.0" encoding="utf-8"?>
-<w:styles xmlns:mc="http://schemas.openxmlformats.org/markup-compatibility/2006" xmlns:r="http://schemas.openxmlformats.org/officeDocument/2006/relationships" xmlns:w="http://schemas.openxmlformats.org/wordprocessingml/2006/main" xmlns:w14="http://schemas.microsoft.com/office/word/2010/wordml" xmlns:w15="http://schemas.microsoft.com/office/word/2012/wordml" xmlns:w16cex="http://schemas.microsoft.com/office/word/2018/wordml/cex" xmlns:w16cid="http://schemas.microsoft.com/office/word/2016/wordml/cid" xmlns:w16="http://schemas.microsoft.com/office/word/2018/wordml" xmlns:w16sdtdh="http://schemas.microsoft.com/office/word/2020/wordml/sdtdatahash" xmlns:w16se="http://schemas.microsoft.com/office/word/2015/wordml/symex" mc:Ignorable="w14 w15 w16se w16cid w16 w16cex w16sdtdh">
+<w:styles xmlns:mc="http://schemas.openxmlformats.org/markup-compatibility/2006" xmlns:r="http://schemas.openxmlformats.org/officeDocument/2006/relationships" xmlns:w="http://schemas.openxmlformats.org/wordprocessingml/2006/main" xmlns:w14="http://schemas.microsoft.com/office/word/2010/wordml" xmlns:w15="http://schemas.microsoft.com/office/word/2012/wordml" xmlns:w16cex="http://schemas.microsoft.com/office/word/2018/wordml/cex" xmlns:w16cid="http://schemas.microsoft.com/office/word/2016/wordml/cid" xmlns:w16="http://schemas.microsoft.com/office/word/2018/wordml" xmlns:w16du="http://schemas.microsoft.com/office/word/2023/wordml/word16du" xmlns:w16sdtdh="http://schemas.microsoft.com/office/word/2020/wordml/sdtdatahash" xmlns:w16se="http://schemas.microsoft.com/office/word/2015/wordml/symex" mc:Ignorable="w14 w15 w16se w16cid w16 w16cex w16sdtdh w16du">
   <w:docDefaults>
     <w:rPrDefault>
       <w:rPr>

--- a/docker/docmosis/templates/CV-UNS-STD-ENG-01378_13066.docx
+++ b/docker/docmosis/templates/CV-UNS-STD-ENG-01378_13066.docx
@@ -1,6 +1,6 @@
 
 <file path=word/document.xml><?xml version="1.0" encoding="utf-8"?>
-<w:document xmlns:wpc="http://schemas.microsoft.com/office/word/2010/wordprocessingCanvas" xmlns:cx="http://schemas.microsoft.com/office/drawing/2014/chartex" xmlns:cx1="http://schemas.microsoft.com/office/drawing/2015/9/8/chartex" xmlns:cx2="http://schemas.microsoft.com/office/drawing/2015/10/21/chartex" xmlns:cx3="http://schemas.microsoft.com/office/drawing/2016/5/9/chartex" xmlns:cx4="http://schemas.microsoft.com/office/drawing/2016/5/10/chartex" xmlns:cx5="http://schemas.microsoft.com/office/drawing/2016/5/11/chartex" xmlns:cx6="http://schemas.microsoft.com/office/drawing/2016/5/12/chartex" xmlns:cx7="http://schemas.microsoft.com/office/drawing/2016/5/13/chartex" xmlns:cx8="http://schemas.microsoft.com/office/drawing/2016/5/14/chartex" xmlns:mc="http://schemas.openxmlformats.org/markup-compatibility/2006" xmlns:aink="http://schemas.microsoft.com/office/drawing/2016/ink" xmlns:am3d="http://schemas.microsoft.com/office/drawing/2017/model3d" xmlns:o="urn:schemas-microsoft-com:office:office" xmlns:oel="http://schemas.microsoft.com/office/2019/extlst" xmlns:r="http://schemas.openxmlformats.org/officeDocument/2006/relationships" xmlns:m="http://schemas.openxmlformats.org/officeDocument/2006/math" xmlns:v="urn:schemas-microsoft-com:vml" xmlns:wp14="http://schemas.microsoft.com/office/word/2010/wordprocessingDrawing" xmlns:wp="http://schemas.openxmlformats.org/drawingml/2006/wordprocessingDrawing" xmlns:w10="urn:schemas-microsoft-com:office:word" xmlns:w="http://schemas.openxmlformats.org/wordprocessingml/2006/main" xmlns:w14="http://schemas.microsoft.com/office/word/2010/wordml" xmlns:w15="http://schemas.microsoft.com/office/word/2012/wordml" xmlns:w16cex="http://schemas.microsoft.com/office/word/2018/wordml/cex" xmlns:w16cid="http://schemas.microsoft.com/office/word/2016/wordml/cid" xmlns:w16="http://schemas.microsoft.com/office/word/2018/wordml" xmlns:w16du="http://schemas.microsoft.com/office/word/2023/wordml/word16du" xmlns:w16sdtdh="http://schemas.microsoft.com/office/word/2020/wordml/sdtdatahash" xmlns:w16se="http://schemas.microsoft.com/office/word/2015/wordml/symex" xmlns:wpg="http://schemas.microsoft.com/office/word/2010/wordprocessingGroup" xmlns:wpi="http://schemas.microsoft.com/office/word/2010/wordprocessingInk" xmlns:wne="http://schemas.microsoft.com/office/word/2006/wordml" xmlns:wps="http://schemas.microsoft.com/office/word/2010/wordprocessingShape" mc:Ignorable="w14 w15 w16se w16cid w16 w16cex w16sdtdh w16du wp14">
+<w:document xmlns:wpc="http://schemas.microsoft.com/office/word/2010/wordprocessingCanvas" xmlns:cx="http://schemas.microsoft.com/office/drawing/2014/chartex" xmlns:cx1="http://schemas.microsoft.com/office/drawing/2015/9/8/chartex" xmlns:cx2="http://schemas.microsoft.com/office/drawing/2015/10/21/chartex" xmlns:cx3="http://schemas.microsoft.com/office/drawing/2016/5/9/chartex" xmlns:cx4="http://schemas.microsoft.com/office/drawing/2016/5/10/chartex" xmlns:cx5="http://schemas.microsoft.com/office/drawing/2016/5/11/chartex" xmlns:cx6="http://schemas.microsoft.com/office/drawing/2016/5/12/chartex" xmlns:cx7="http://schemas.microsoft.com/office/drawing/2016/5/13/chartex" xmlns:cx8="http://schemas.microsoft.com/office/drawing/2016/5/14/chartex" xmlns:mc="http://schemas.openxmlformats.org/markup-compatibility/2006" xmlns:aink="http://schemas.microsoft.com/office/drawing/2016/ink" xmlns:am3d="http://schemas.microsoft.com/office/drawing/2017/model3d" xmlns:o="urn:schemas-microsoft-com:office:office" xmlns:oel="http://schemas.microsoft.com/office/2019/extlst" xmlns:r="http://schemas.openxmlformats.org/officeDocument/2006/relationships" xmlns:m="http://schemas.openxmlformats.org/officeDocument/2006/math" xmlns:v="urn:schemas-microsoft-com:vml" xmlns:wp14="http://schemas.microsoft.com/office/word/2010/wordprocessingDrawing" xmlns:wp="http://schemas.openxmlformats.org/drawingml/2006/wordprocessingDrawing" xmlns:w10="urn:schemas-microsoft-com:office:word" xmlns:w="http://schemas.openxmlformats.org/wordprocessingml/2006/main" xmlns:w14="http://schemas.microsoft.com/office/word/2010/wordml" xmlns:w15="http://schemas.microsoft.com/office/word/2012/wordml" xmlns:w16cex="http://schemas.microsoft.com/office/word/2018/wordml/cex" xmlns:w16cid="http://schemas.microsoft.com/office/word/2016/wordml/cid" xmlns:w16="http://schemas.microsoft.com/office/word/2018/wordml" xmlns:w16sdtdh="http://schemas.microsoft.com/office/word/2020/wordml/sdtdatahash" xmlns:w16se="http://schemas.microsoft.com/office/word/2015/wordml/symex" xmlns:wpg="http://schemas.microsoft.com/office/word/2010/wordprocessingGroup" xmlns:wpi="http://schemas.microsoft.com/office/word/2010/wordprocessingInk" xmlns:wne="http://schemas.microsoft.com/office/word/2006/wordml" xmlns:wps="http://schemas.microsoft.com/office/word/2010/wordprocessingShape" mc:Ignorable="w14 w15 w16se w16cid w16 w16cex w16sdtdh wp14">
   <w:body>
     <w:p>
       <w:pPr>
@@ -25,20 +25,9 @@
           <w:sz w:val="18"/>
           <w:szCs w:val="18"/>
         </w:rPr>
-        <w:t>&lt;</w:t>
-      </w:r>
-      <w:proofErr w:type="gramStart"/>
-      <w:r>
-        <w:rPr>
-          <w:rFonts w:ascii="Arial" w:hAnsi="Arial" w:cs="Arial"/>
-          <w:color w:val="000000" w:themeColor="text1"/>
-          <w:sz w:val="18"/>
-          <w:szCs w:val="18"/>
-        </w:rPr>
-        <w:t>&lt;{</w:t>
+        <w:t>&lt;&lt;{</w:t>
       </w:r>
       <w:proofErr w:type="spellStart"/>
-      <w:proofErr w:type="gramEnd"/>
       <w:r>
         <w:rPr>
           <w:rFonts w:ascii="Arial" w:hAnsi="Arial" w:cs="Arial"/>
@@ -476,7 +465,7 @@
               </wp:inline>
             </w:drawing>
           </mc:Choice>
-          <mc:Fallback xmlns:arto="http://schemas.microsoft.com/office/word/2006/arto" xmlns:a="http://schemas.openxmlformats.org/drawingml/2006/main" xmlns:pic="http://schemas.openxmlformats.org/drawingml/2006/picture">
+          <mc:Fallback xmlns:w16du="http://schemas.microsoft.com/office/word/2023/wordml/word16du" xmlns:arto="http://schemas.microsoft.com/office/word/2006/arto" xmlns:a="http://schemas.openxmlformats.org/drawingml/2006/main" xmlns:pic="http://schemas.openxmlformats.org/drawingml/2006/picture">
             <w:pict w14:anchorId="54704FB3">
               <v:group id="Group 2791" style="width:467.95pt;height:68.75pt;mso-position-horizontal-relative:char;mso-position-vertical-relative:line" coordsize="59429,8731" o:spid="_x0000_s1026" w14:anchorId="5797EDF8" o:gfxdata="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